--- a/Распознавание.docx
+++ b/Распознавание.docx
@@ -17,6 +17,7 @@
           <w:color w:val="000000"/>
           <w:sz w:val="28"/>
           <w:szCs w:val="28"/>
+          <w:lang w:val="en-US"/>
         </w:rPr>
       </w:pPr>
       <w:r>
@@ -183,7 +184,7 @@
             <v:path o:extrusionok="f" gradientshapeok="t" o:connecttype="rect"/>
             <o:lock v:ext="edit" aspectratio="t"/>
           </v:shapetype>
-          <v:shape id="Рисунок 73" o:spid="_x0000_i1025" type="#_x0000_t75" style="width:331.45pt;height:167.75pt;visibility:visible">
+          <v:shape id="Рисунок 73" o:spid="_x0000_i1025" type="#_x0000_t75" style="width:332.05pt;height:167.65pt;visibility:visible">
             <v:imagedata r:id="rId8" o:title=""/>
           </v:shape>
         </w:pict>
@@ -296,10 +297,10 @@
           <w:szCs w:val="28"/>
         </w:rPr>
         <w:object w:dxaOrig="200" w:dyaOrig="279">
-          <v:shape id="_x0000_i1026" type="#_x0000_t75" style="width:10.2pt;height:13.6pt" o:ole="">
+          <v:shape id="_x0000_i1026" type="#_x0000_t75" style="width:9.65pt;height:13.95pt" o:ole="">
             <v:imagedata r:id="rId9" o:title=""/>
           </v:shape>
-          <o:OLEObject Type="Embed" ProgID="Equation.DSMT4" ShapeID="_x0000_i1026" DrawAspect="Content" ObjectID="_1525286035" r:id="rId10"/>
+          <o:OLEObject Type="Embed" ProgID="Equation.DSMT4" ShapeID="_x0000_i1026" DrawAspect="Content" ObjectID="_1525806170" r:id="rId10"/>
         </w:object>
       </w:r>
     </w:p>
@@ -321,10 +322,10 @@
           <w:szCs w:val="28"/>
         </w:rPr>
         <w:object w:dxaOrig="1960" w:dyaOrig="680">
-          <v:shape id="_x0000_i1027" type="#_x0000_t75" style="width:97.8pt;height:34.65pt" o:ole="">
+          <v:shape id="_x0000_i1027" type="#_x0000_t75" style="width:97.8pt;height:34.4pt" o:ole="">
             <v:imagedata r:id="rId11" o:title=""/>
           </v:shape>
-          <o:OLEObject Type="Embed" ProgID="Equation.DSMT4" ShapeID="_x0000_i1027" DrawAspect="Content" ObjectID="_1525286036" r:id="rId12"/>
+          <o:OLEObject Type="Embed" ProgID="Equation.DSMT4" ShapeID="_x0000_i1027" DrawAspect="Content" ObjectID="_1525806171" r:id="rId12"/>
         </w:object>
       </w:r>
       <w:r>
@@ -359,10 +360,10 @@
           <w:szCs w:val="28"/>
         </w:rPr>
         <w:object w:dxaOrig="3900" w:dyaOrig="360">
-          <v:shape id="_x0000_i1028" type="#_x0000_t75" style="width:194.95pt;height:18.35pt" o:ole="">
+          <v:shape id="_x0000_i1028" type="#_x0000_t75" style="width:194.5pt;height:18.25pt" o:ole="">
             <v:imagedata r:id="rId13" o:title=""/>
           </v:shape>
-          <o:OLEObject Type="Embed" ProgID="Equation.DSMT4" ShapeID="_x0000_i1028" DrawAspect="Content" ObjectID="_1525286037" r:id="rId14"/>
+          <o:OLEObject Type="Embed" ProgID="Equation.DSMT4" ShapeID="_x0000_i1028" DrawAspect="Content" ObjectID="_1525806172" r:id="rId14"/>
         </w:object>
       </w:r>
       <w:r>
@@ -379,10 +380,10 @@
           <w:szCs w:val="28"/>
         </w:rPr>
         <w:object w:dxaOrig="460" w:dyaOrig="240">
-          <v:shape id="_x0000_i1029" type="#_x0000_t75" style="width:23.75pt;height:12.25pt" o:ole="">
+          <v:shape id="_x0000_i1029" type="#_x0000_t75" style="width:23.65pt;height:11.8pt" o:ole="">
             <v:imagedata r:id="rId15" o:title=""/>
           </v:shape>
-          <o:OLEObject Type="Embed" ProgID="Equation.DSMT4" ShapeID="_x0000_i1029" DrawAspect="Content" ObjectID="_1525286038" r:id="rId16"/>
+          <o:OLEObject Type="Embed" ProgID="Equation.DSMT4" ShapeID="_x0000_i1029" DrawAspect="Content" ObjectID="_1525806173" r:id="rId16"/>
         </w:object>
       </w:r>
       <w:r>
@@ -414,10 +415,10 @@
           <w:szCs w:val="28"/>
         </w:rPr>
         <w:object w:dxaOrig="560" w:dyaOrig="320">
-          <v:shape id="_x0000_i1030" type="#_x0000_t75" style="width:28.55pt;height:16.3pt" o:ole="">
+          <v:shape id="_x0000_i1030" type="#_x0000_t75" style="width:29pt;height:16.1pt" o:ole="">
             <v:imagedata r:id="rId17" o:title=""/>
           </v:shape>
-          <o:OLEObject Type="Embed" ProgID="Equation.DSMT4" ShapeID="_x0000_i1030" DrawAspect="Content" ObjectID="_1525286039" r:id="rId18"/>
+          <o:OLEObject Type="Embed" ProgID="Equation.DSMT4" ShapeID="_x0000_i1030" DrawAspect="Content" ObjectID="_1525806174" r:id="rId18"/>
         </w:object>
       </w:r>
       <w:r>
@@ -446,10 +447,10 @@
           <w:szCs w:val="28"/>
         </w:rPr>
         <w:object w:dxaOrig="3220" w:dyaOrig="680">
-          <v:shape id="_x0000_i1031" type="#_x0000_t75" style="width:161.65pt;height:34.65pt" o:ole="">
+          <v:shape id="_x0000_i1031" type="#_x0000_t75" style="width:161.2pt;height:34.4pt" o:ole="">
             <v:imagedata r:id="rId19" o:title=""/>
           </v:shape>
-          <o:OLEObject Type="Embed" ProgID="Equation.DSMT4" ShapeID="_x0000_i1031" DrawAspect="Content" ObjectID="_1525286040" r:id="rId20"/>
+          <o:OLEObject Type="Embed" ProgID="Equation.DSMT4" ShapeID="_x0000_i1031" DrawAspect="Content" ObjectID="_1525806175" r:id="rId20"/>
         </w:object>
       </w:r>
       <w:r>
@@ -485,10 +486,10 @@
           <w:szCs w:val="28"/>
         </w:rPr>
         <w:object w:dxaOrig="1520" w:dyaOrig="680">
-          <v:shape id="_x0000_i1032" type="#_x0000_t75" style="width:76.75pt;height:34.65pt" o:ole="">
+          <v:shape id="_x0000_i1032" type="#_x0000_t75" style="width:76.3pt;height:34.4pt" o:ole="">
             <v:imagedata r:id="rId21" o:title=""/>
           </v:shape>
-          <o:OLEObject Type="Embed" ProgID="Equation.DSMT4" ShapeID="_x0000_i1032" DrawAspect="Content" ObjectID="_1525286041" r:id="rId22"/>
+          <o:OLEObject Type="Embed" ProgID="Equation.DSMT4" ShapeID="_x0000_i1032" DrawAspect="Content" ObjectID="_1525806176" r:id="rId22"/>
         </w:object>
       </w:r>
       <w:proofErr w:type="gramStart"/>
@@ -514,10 +515,10 @@
           <w:szCs w:val="28"/>
         </w:rPr>
         <w:object w:dxaOrig="200" w:dyaOrig="279">
-          <v:shape id="_x0000_i1033" type="#_x0000_t75" style="width:10.2pt;height:13.6pt" o:ole="">
+          <v:shape id="_x0000_i1033" type="#_x0000_t75" style="width:9.65pt;height:13.95pt" o:ole="">
             <v:imagedata r:id="rId23" o:title=""/>
           </v:shape>
-          <o:OLEObject Type="Embed" ProgID="Equation.DSMT4" ShapeID="_x0000_i1033" DrawAspect="Content" ObjectID="_1525286042" r:id="rId24"/>
+          <o:OLEObject Type="Embed" ProgID="Equation.DSMT4" ShapeID="_x0000_i1033" DrawAspect="Content" ObjectID="_1525806177" r:id="rId24"/>
         </w:object>
       </w:r>
       <w:r>
@@ -566,7 +567,7 @@
           <w:lang w:eastAsia="ru-RU"/>
         </w:rPr>
         <w:pict>
-          <v:shape id="Рисунок 74" o:spid="_x0000_i1034" type="#_x0000_t75" style="width:396pt;height:172.55pt;visibility:visible">
+          <v:shape id="Рисунок 74" o:spid="_x0000_i1034" type="#_x0000_t75" style="width:396.55pt;height:173pt;visibility:visible">
             <v:imagedata r:id="rId25" o:title=""/>
           </v:shape>
         </w:pict>
@@ -817,7 +818,7 @@
           <w:lang w:eastAsia="ru-RU"/>
         </w:rPr>
         <w:pict>
-          <v:shape id="Рисунок 10" o:spid="_x0000_i1035" type="#_x0000_t75" style="width:468pt;height:553.6pt;visibility:visible">
+          <v:shape id="Рисунок 10" o:spid="_x0000_i1035" type="#_x0000_t75" style="width:467.45pt;height:553.45pt;visibility:visible">
             <v:imagedata r:id="rId26" o:title=""/>
           </v:shape>
         </w:pict>
@@ -1148,7 +1149,7 @@
           <w:lang w:eastAsia="ru-RU"/>
         </w:rPr>
         <w:pict>
-          <v:shape id="Рисунок 69" o:spid="_x0000_i1036" type="#_x0000_t75" style="width:292.75pt;height:245.9pt;visibility:visible">
+          <v:shape id="Рисунок 69" o:spid="_x0000_i1036" type="#_x0000_t75" style="width:292.3pt;height:246.1pt;visibility:visible">
             <v:imagedata r:id="rId27" o:title=""/>
           </v:shape>
         </w:pict>
@@ -1350,7 +1351,7 @@
           <w:lang w:eastAsia="ru-RU"/>
         </w:rPr>
         <w:pict>
-          <v:shape id="Рисунок 144" o:spid="_x0000_i1037" type="#_x0000_t75" style="width:198.35pt;height:187.45pt;visibility:visible">
+          <v:shape id="Рисунок 144" o:spid="_x0000_i1037" type="#_x0000_t75" style="width:198.8pt;height:187pt;visibility:visible">
             <v:imagedata r:id="rId28" o:title=""/>
           </v:shape>
         </w:pict>
@@ -1484,10 +1485,10 @@
           <w:szCs w:val="28"/>
         </w:rPr>
         <w:object w:dxaOrig="279" w:dyaOrig="279">
-          <v:shape id="_x0000_i1038" type="#_x0000_t75" style="width:13.6pt;height:13.6pt" o:ole="">
+          <v:shape id="_x0000_i1038" type="#_x0000_t75" style="width:13.95pt;height:13.95pt" o:ole="">
             <v:imagedata r:id="rId29" o:title=""/>
           </v:shape>
-          <o:OLEObject Type="Embed" ProgID="Equation.DSMT4" ShapeID="_x0000_i1038" DrawAspect="Content" ObjectID="_1525286043" r:id="rId30"/>
+          <o:OLEObject Type="Embed" ProgID="Equation.DSMT4" ShapeID="_x0000_i1038" DrawAspect="Content" ObjectID="_1525806178" r:id="rId30"/>
         </w:object>
       </w:r>
       <w:r>
@@ -1506,10 +1507,10 @@
           <w:szCs w:val="28"/>
         </w:rPr>
         <w:object w:dxaOrig="840" w:dyaOrig="360">
-          <v:shape id="_x0000_i1039" type="#_x0000_t75" style="width:42.1pt;height:18.35pt" o:ole="">
+          <v:shape id="_x0000_i1039" type="#_x0000_t75" style="width:41.9pt;height:18.25pt" o:ole="">
             <v:imagedata r:id="rId31" o:title=""/>
           </v:shape>
-          <o:OLEObject Type="Embed" ProgID="Equation.DSMT4" ShapeID="_x0000_i1039" DrawAspect="Content" ObjectID="_1525286044" r:id="rId32"/>
+          <o:OLEObject Type="Embed" ProgID="Equation.DSMT4" ShapeID="_x0000_i1039" DrawAspect="Content" ObjectID="_1525806179" r:id="rId32"/>
         </w:object>
       </w:r>
       <w:r>
@@ -1528,10 +1529,10 @@
           <w:szCs w:val="28"/>
         </w:rPr>
         <w:object w:dxaOrig="920" w:dyaOrig="360">
-          <v:shape id="_x0000_i1040" type="#_x0000_t75" style="width:46.2pt;height:18.35pt" o:ole="">
+          <v:shape id="_x0000_i1040" type="#_x0000_t75" style="width:46.2pt;height:18.25pt" o:ole="">
             <v:imagedata r:id="rId33" o:title=""/>
           </v:shape>
-          <o:OLEObject Type="Embed" ProgID="Equation.DSMT4" ShapeID="_x0000_i1040" DrawAspect="Content" ObjectID="_1525286045" r:id="rId34"/>
+          <o:OLEObject Type="Embed" ProgID="Equation.DSMT4" ShapeID="_x0000_i1040" DrawAspect="Content" ObjectID="_1525806180" r:id="rId34"/>
         </w:object>
       </w:r>
       <w:r>
@@ -1550,10 +1551,10 @@
           <w:szCs w:val="28"/>
         </w:rPr>
         <w:object w:dxaOrig="220" w:dyaOrig="260">
-          <v:shape id="_x0000_i1041" type="#_x0000_t75" style="width:10.2pt;height:12.25pt" o:ole="">
+          <v:shape id="_x0000_i1041" type="#_x0000_t75" style="width:9.65pt;height:11.8pt" o:ole="">
             <v:imagedata r:id="rId35" o:title=""/>
           </v:shape>
-          <o:OLEObject Type="Embed" ProgID="Equation.DSMT4" ShapeID="_x0000_i1041" DrawAspect="Content" ObjectID="_1525286046" r:id="rId36"/>
+          <o:OLEObject Type="Embed" ProgID="Equation.DSMT4" ShapeID="_x0000_i1041" DrawAspect="Content" ObjectID="_1525806181" r:id="rId36"/>
         </w:object>
       </w:r>
       <w:r>
@@ -1627,7 +1628,7 @@
           <w:lang w:eastAsia="ru-RU"/>
         </w:rPr>
         <w:pict>
-          <v:shape id="Рисунок 314" o:spid="_x0000_i1042" type="#_x0000_t75" style="width:244.55pt;height:140.6pt;visibility:visible">
+          <v:shape id="Рисунок 314" o:spid="_x0000_i1042" type="#_x0000_t75" style="width:245pt;height:140.8pt;visibility:visible">
             <v:imagedata r:id="rId37" o:title=""/>
           </v:shape>
         </w:pict>
@@ -1723,10 +1724,10 @@
           <w:szCs w:val="28"/>
         </w:rPr>
         <w:object w:dxaOrig="600" w:dyaOrig="360">
-          <v:shape id="_x0000_i1043" type="#_x0000_t75" style="width:29.9pt;height:18.35pt" o:ole="">
+          <v:shape id="_x0000_i1043" type="#_x0000_t75" style="width:30.1pt;height:18.25pt" o:ole="">
             <v:imagedata r:id="rId38" o:title=""/>
           </v:shape>
-          <o:OLEObject Type="Embed" ProgID="Equation.DSMT4" ShapeID="_x0000_i1043" DrawAspect="Content" ObjectID="_1525286047" r:id="rId39"/>
+          <o:OLEObject Type="Embed" ProgID="Equation.DSMT4" ShapeID="_x0000_i1043" DrawAspect="Content" ObjectID="_1525806182" r:id="rId39"/>
         </w:object>
       </w:r>
       <w:r>
@@ -1745,10 +1746,10 @@
           <w:szCs w:val="28"/>
         </w:rPr>
         <w:object w:dxaOrig="660" w:dyaOrig="360">
-          <v:shape id="_x0000_i1044" type="#_x0000_t75" style="width:33.3pt;height:18.35pt" o:ole="">
+          <v:shape id="_x0000_i1044" type="#_x0000_t75" style="width:33.3pt;height:18.25pt" o:ole="">
             <v:imagedata r:id="rId40" o:title=""/>
           </v:shape>
-          <o:OLEObject Type="Embed" ProgID="Equation.DSMT4" ShapeID="_x0000_i1044" DrawAspect="Content" ObjectID="_1525286048" r:id="rId41"/>
+          <o:OLEObject Type="Embed" ProgID="Equation.DSMT4" ShapeID="_x0000_i1044" DrawAspect="Content" ObjectID="_1525806183" r:id="rId41"/>
         </w:object>
       </w:r>
       <w:r>
@@ -1767,10 +1768,10 @@
           <w:szCs w:val="28"/>
         </w:rPr>
         <w:object w:dxaOrig="200" w:dyaOrig="220">
-          <v:shape id="_x0000_i1045" type="#_x0000_t75" style="width:10.2pt;height:10.2pt" o:ole="">
+          <v:shape id="_x0000_i1045" type="#_x0000_t75" style="width:9.65pt;height:9.65pt" o:ole="">
             <v:imagedata r:id="rId42" o:title=""/>
           </v:shape>
-          <o:OLEObject Type="Embed" ProgID="Equation.DSMT4" ShapeID="_x0000_i1045" DrawAspect="Content" ObjectID="_1525286049" r:id="rId43"/>
+          <o:OLEObject Type="Embed" ProgID="Equation.DSMT4" ShapeID="_x0000_i1045" DrawAspect="Content" ObjectID="_1525806184" r:id="rId43"/>
         </w:object>
       </w:r>
       <w:r>
@@ -1808,10 +1809,10 @@
           <w:szCs w:val="28"/>
         </w:rPr>
         <w:object w:dxaOrig="200" w:dyaOrig="220">
-          <v:shape id="_x0000_i1046" type="#_x0000_t75" style="width:10.2pt;height:10.2pt" o:ole="">
+          <v:shape id="_x0000_i1046" type="#_x0000_t75" style="width:9.65pt;height:9.65pt" o:ole="">
             <v:imagedata r:id="rId44" o:title=""/>
           </v:shape>
-          <o:OLEObject Type="Embed" ProgID="Equation.DSMT4" ShapeID="_x0000_i1046" DrawAspect="Content" ObjectID="_1525286050" r:id="rId45"/>
+          <o:OLEObject Type="Embed" ProgID="Equation.DSMT4" ShapeID="_x0000_i1046" DrawAspect="Content" ObjectID="_1525806185" r:id="rId45"/>
         </w:object>
       </w:r>
       <w:r>
@@ -1842,10 +1843,10 @@
           <w:szCs w:val="28"/>
         </w:rPr>
         <w:object w:dxaOrig="3080" w:dyaOrig="400">
-          <v:shape id="_x0000_i1047" type="#_x0000_t75" style="width:154.2pt;height:19.7pt" o:ole="">
+          <v:shape id="_x0000_i1047" type="#_x0000_t75" style="width:153.65pt;height:19.35pt" o:ole="">
             <v:imagedata r:id="rId46" o:title=""/>
           </v:shape>
-          <o:OLEObject Type="Embed" ProgID="Equation.DSMT4" ShapeID="_x0000_i1047" DrawAspect="Content" ObjectID="_1525286051" r:id="rId47"/>
+          <o:OLEObject Type="Embed" ProgID="Equation.DSMT4" ShapeID="_x0000_i1047" DrawAspect="Content" ObjectID="_1525806186" r:id="rId47"/>
         </w:object>
       </w:r>
       <w:r>
@@ -1877,7 +1878,7 @@
           <w:lang w:eastAsia="ru-RU"/>
         </w:rPr>
         <w:pict>
-          <v:shape id="Рисунок 14" o:spid="_x0000_i1048" type="#_x0000_t75" style="width:162.35pt;height:40.75pt;visibility:visible">
+          <v:shape id="Рисунок 14" o:spid="_x0000_i1048" type="#_x0000_t75" style="width:162.25pt;height:40.85pt;visibility:visible">
             <v:imagedata r:id="rId48" o:title=""/>
           </v:shape>
         </w:pict>
@@ -1922,10 +1923,10 @@
           <w:szCs w:val="28"/>
         </w:rPr>
         <w:object w:dxaOrig="2920" w:dyaOrig="360">
-          <v:shape id="_x0000_i1049" type="#_x0000_t75" style="width:146.7pt;height:18.35pt" o:ole="">
+          <v:shape id="_x0000_i1049" type="#_x0000_t75" style="width:147.2pt;height:18.25pt" o:ole="">
             <v:imagedata r:id="rId49" o:title=""/>
           </v:shape>
-          <o:OLEObject Type="Embed" ProgID="Equation.DSMT4" ShapeID="_x0000_i1049" DrawAspect="Content" ObjectID="_1525286052" r:id="rId50"/>
+          <o:OLEObject Type="Embed" ProgID="Equation.DSMT4" ShapeID="_x0000_i1049" DrawAspect="Content" ObjectID="_1525806187" r:id="rId50"/>
         </w:object>
       </w:r>
     </w:p>
@@ -1956,10 +1957,10 @@
           <w:szCs w:val="28"/>
         </w:rPr>
         <w:object w:dxaOrig="240" w:dyaOrig="220">
-          <v:shape id="_x0000_i1050" type="#_x0000_t75" style="width:12.25pt;height:10.2pt" o:ole="">
+          <v:shape id="_x0000_i1050" type="#_x0000_t75" style="width:11.8pt;height:9.65pt" o:ole="">
             <v:imagedata r:id="rId51" o:title=""/>
           </v:shape>
-          <o:OLEObject Type="Embed" ProgID="Equation.DSMT4" ShapeID="_x0000_i1050" DrawAspect="Content" ObjectID="_1525286053" r:id="rId52"/>
+          <o:OLEObject Type="Embed" ProgID="Equation.DSMT4" ShapeID="_x0000_i1050" DrawAspect="Content" ObjectID="_1525806188" r:id="rId52"/>
         </w:object>
       </w:r>
       <w:r>
@@ -2016,10 +2017,10 @@
           <w:szCs w:val="28"/>
         </w:rPr>
         <w:object w:dxaOrig="320" w:dyaOrig="260">
-          <v:shape id="_x0000_i1051" type="#_x0000_t75" style="width:16.3pt;height:12.25pt" o:ole="">
+          <v:shape id="_x0000_i1051" type="#_x0000_t75" style="width:16.1pt;height:11.8pt" o:ole="">
             <v:imagedata r:id="rId53" o:title=""/>
           </v:shape>
-          <o:OLEObject Type="Embed" ProgID="Equation.DSMT4" ShapeID="_x0000_i1051" DrawAspect="Content" ObjectID="_1525286054" r:id="rId54"/>
+          <o:OLEObject Type="Embed" ProgID="Equation.DSMT4" ShapeID="_x0000_i1051" DrawAspect="Content" ObjectID="_1525806189" r:id="rId54"/>
         </w:object>
       </w:r>
       <w:r>
@@ -2038,10 +2039,10 @@
           <w:szCs w:val="28"/>
         </w:rPr>
         <w:object w:dxaOrig="940" w:dyaOrig="340">
-          <v:shape id="_x0000_i1052" type="#_x0000_t75" style="width:46.2pt;height:18.35pt" o:ole="">
+          <v:shape id="_x0000_i1052" type="#_x0000_t75" style="width:46.2pt;height:18.25pt" o:ole="">
             <v:imagedata r:id="rId55" o:title=""/>
           </v:shape>
-          <o:OLEObject Type="Embed" ProgID="Equation.DSMT4" ShapeID="_x0000_i1052" DrawAspect="Content" ObjectID="_1525286055" r:id="rId56"/>
+          <o:OLEObject Type="Embed" ProgID="Equation.DSMT4" ShapeID="_x0000_i1052" DrawAspect="Content" ObjectID="_1525806190" r:id="rId56"/>
         </w:object>
       </w:r>
       <w:r>
@@ -2072,10 +2073,10 @@
           <w:szCs w:val="28"/>
         </w:rPr>
         <w:object w:dxaOrig="2940" w:dyaOrig="360">
-          <v:shape id="_x0000_i1053" type="#_x0000_t75" style="width:146.7pt;height:18.35pt" o:ole="">
+          <v:shape id="_x0000_i1053" type="#_x0000_t75" style="width:147.2pt;height:18.25pt" o:ole="">
             <v:imagedata r:id="rId57" o:title=""/>
           </v:shape>
-          <o:OLEObject Type="Embed" ProgID="Equation.DSMT4" ShapeID="_x0000_i1053" DrawAspect="Content" ObjectID="_1525286056" r:id="rId58"/>
+          <o:OLEObject Type="Embed" ProgID="Equation.DSMT4" ShapeID="_x0000_i1053" DrawAspect="Content" ObjectID="_1525806191" r:id="rId58"/>
         </w:object>
       </w:r>
     </w:p>
@@ -2106,10 +2107,10 @@
           <w:szCs w:val="28"/>
         </w:rPr>
         <w:object w:dxaOrig="240" w:dyaOrig="320">
-          <v:shape id="_x0000_i1054" type="#_x0000_t75" style="width:12.25pt;height:16.3pt" o:ole="">
+          <v:shape id="_x0000_i1054" type="#_x0000_t75" style="width:11.8pt;height:16.1pt" o:ole="">
             <v:imagedata r:id="rId59" o:title=""/>
           </v:shape>
-          <o:OLEObject Type="Embed" ProgID="Equation.DSMT4" ShapeID="_x0000_i1054" DrawAspect="Content" ObjectID="_1525286057" r:id="rId60"/>
+          <o:OLEObject Type="Embed" ProgID="Equation.DSMT4" ShapeID="_x0000_i1054" DrawAspect="Content" ObjectID="_1525806192" r:id="rId60"/>
         </w:object>
       </w:r>
       <w:r>
@@ -2326,10 +2327,10 @@
           <w:szCs w:val="28"/>
         </w:rPr>
         <w:object w:dxaOrig="200" w:dyaOrig="220">
-          <v:shape id="_x0000_i1055" type="#_x0000_t75" style="width:10.2pt;height:10.2pt" o:ole="">
+          <v:shape id="_x0000_i1055" type="#_x0000_t75" style="width:9.65pt;height:9.65pt" o:ole="">
             <v:imagedata r:id="rId61" o:title=""/>
           </v:shape>
-          <o:OLEObject Type="Embed" ProgID="Equation.DSMT4" ShapeID="_x0000_i1055" DrawAspect="Content" ObjectID="_1525286058" r:id="rId62"/>
+          <o:OLEObject Type="Embed" ProgID="Equation.DSMT4" ShapeID="_x0000_i1055" DrawAspect="Content" ObjectID="_1525806193" r:id="rId62"/>
         </w:object>
       </w:r>
       <w:r>
@@ -2348,10 +2349,10 @@
           <w:szCs w:val="28"/>
         </w:rPr>
         <w:object w:dxaOrig="340" w:dyaOrig="360">
-          <v:shape id="_x0000_i1056" type="#_x0000_t75" style="width:18.35pt;height:18.35pt" o:ole="">
+          <v:shape id="_x0000_i1056" type="#_x0000_t75" style="width:18.25pt;height:18.25pt" o:ole="">
             <v:imagedata r:id="rId63" o:title=""/>
           </v:shape>
-          <o:OLEObject Type="Embed" ProgID="Equation.DSMT4" ShapeID="_x0000_i1056" DrawAspect="Content" ObjectID="_1525286059" r:id="rId64"/>
+          <o:OLEObject Type="Embed" ProgID="Equation.DSMT4" ShapeID="_x0000_i1056" DrawAspect="Content" ObjectID="_1525806194" r:id="rId64"/>
         </w:object>
       </w:r>
       <w:r>
@@ -2370,10 +2371,10 @@
           <w:szCs w:val="28"/>
         </w:rPr>
         <w:object w:dxaOrig="260" w:dyaOrig="360">
-          <v:shape id="_x0000_i1057" type="#_x0000_t75" style="width:12.25pt;height:18.35pt" o:ole="">
+          <v:shape id="_x0000_i1057" type="#_x0000_t75" style="width:11.8pt;height:18.25pt" o:ole="">
             <v:imagedata r:id="rId65" o:title=""/>
           </v:shape>
-          <o:OLEObject Type="Embed" ProgID="Equation.DSMT4" ShapeID="_x0000_i1057" DrawAspect="Content" ObjectID="_1525286060" r:id="rId66"/>
+          <o:OLEObject Type="Embed" ProgID="Equation.DSMT4" ShapeID="_x0000_i1057" DrawAspect="Content" ObjectID="_1525806195" r:id="rId66"/>
         </w:object>
       </w:r>
       <w:r>
@@ -2392,10 +2393,10 @@
           <w:szCs w:val="28"/>
         </w:rPr>
         <w:object w:dxaOrig="1340" w:dyaOrig="380">
-          <v:shape id="_x0000_i1058" type="#_x0000_t75" style="width:67.25pt;height:19.7pt" o:ole="">
+          <v:shape id="_x0000_i1058" type="#_x0000_t75" style="width:67.7pt;height:19.35pt" o:ole="">
             <v:imagedata r:id="rId67" o:title=""/>
           </v:shape>
-          <o:OLEObject Type="Embed" ProgID="Equation.DSMT4" ShapeID="_x0000_i1058" DrawAspect="Content" ObjectID="_1525286061" r:id="rId68"/>
+          <o:OLEObject Type="Embed" ProgID="Equation.DSMT4" ShapeID="_x0000_i1058" DrawAspect="Content" ObjectID="_1525806196" r:id="rId68"/>
         </w:object>
       </w:r>
       <w:r>
@@ -2501,7 +2502,7 @@
           <w:lang w:eastAsia="ru-RU"/>
         </w:rPr>
         <w:pict>
-          <v:shape id="Рисунок 147" o:spid="_x0000_i1059" type="#_x0000_t75" style="width:198.35pt;height:166.4pt;visibility:visible">
+          <v:shape id="Рисунок 147" o:spid="_x0000_i1059" type="#_x0000_t75" style="width:198.8pt;height:166.55pt;visibility:visible">
             <v:imagedata r:id="rId69" o:title=""/>
           </v:shape>
         </w:pict>
@@ -2611,10 +2612,10 @@
           <w:szCs w:val="28"/>
         </w:rPr>
         <w:object w:dxaOrig="1680" w:dyaOrig="680">
-          <v:shape id="_x0000_i1060" type="#_x0000_t75" style="width:84.25pt;height:34.65pt" o:ole="">
+          <v:shape id="_x0000_i1060" type="#_x0000_t75" style="width:83.8pt;height:34.4pt" o:ole="">
             <v:imagedata r:id="rId70" o:title=""/>
           </v:shape>
-          <o:OLEObject Type="Embed" ProgID="Equation.DSMT4" ShapeID="_x0000_i1060" DrawAspect="Content" ObjectID="_1525286062" r:id="rId71"/>
+          <o:OLEObject Type="Embed" ProgID="Equation.DSMT4" ShapeID="_x0000_i1060" DrawAspect="Content" ObjectID="_1525806197" r:id="rId71"/>
         </w:object>
       </w:r>
     </w:p>
@@ -2644,10 +2645,10 @@
           <w:szCs w:val="28"/>
         </w:rPr>
         <w:object w:dxaOrig="340" w:dyaOrig="380">
-          <v:shape id="_x0000_i1061" type="#_x0000_t75" style="width:18.35pt;height:19.7pt" o:ole="">
+          <v:shape id="_x0000_i1061" type="#_x0000_t75" style="width:18.25pt;height:19.35pt" o:ole="">
             <v:imagedata r:id="rId72" o:title=""/>
           </v:shape>
-          <o:OLEObject Type="Embed" ProgID="Equation.DSMT4" ShapeID="_x0000_i1061" DrawAspect="Content" ObjectID="_1525286063" r:id="rId73"/>
+          <o:OLEObject Type="Embed" ProgID="Equation.DSMT4" ShapeID="_x0000_i1061" DrawAspect="Content" ObjectID="_1525806198" r:id="rId73"/>
         </w:object>
       </w:r>
       <w:r>
@@ -2736,10 +2737,10 @@
           <w:szCs w:val="28"/>
         </w:rPr>
         <w:object w:dxaOrig="200" w:dyaOrig="220">
-          <v:shape id="_x0000_i1062" type="#_x0000_t75" style="width:10.2pt;height:10.2pt" o:ole="">
+          <v:shape id="_x0000_i1062" type="#_x0000_t75" style="width:9.65pt;height:9.65pt" o:ole="">
             <v:imagedata r:id="rId61" o:title=""/>
           </v:shape>
-          <o:OLEObject Type="Embed" ProgID="Equation.DSMT4" ShapeID="_x0000_i1062" DrawAspect="Content" ObjectID="_1525286064" r:id="rId74"/>
+          <o:OLEObject Type="Embed" ProgID="Equation.DSMT4" ShapeID="_x0000_i1062" DrawAspect="Content" ObjectID="_1525806199" r:id="rId74"/>
         </w:object>
       </w:r>
       <w:r>
@@ -2788,10 +2789,10 @@
           <w:szCs w:val="28"/>
         </w:rPr>
         <w:object w:dxaOrig="1520" w:dyaOrig="680">
-          <v:shape id="_x0000_i1063" type="#_x0000_t75" style="width:76.75pt;height:34.65pt" o:ole="">
+          <v:shape id="_x0000_i1063" type="#_x0000_t75" style="width:76.3pt;height:34.4pt" o:ole="">
             <v:imagedata r:id="rId75" o:title=""/>
           </v:shape>
-          <o:OLEObject Type="Embed" ProgID="Equation.DSMT4" ShapeID="_x0000_i1063" DrawAspect="Content" ObjectID="_1525286065" r:id="rId76"/>
+          <o:OLEObject Type="Embed" ProgID="Equation.DSMT4" ShapeID="_x0000_i1063" DrawAspect="Content" ObjectID="_1525806200" r:id="rId76"/>
         </w:object>
       </w:r>
     </w:p>
@@ -2833,10 +2834,10 @@
           <w:szCs w:val="28"/>
         </w:rPr>
         <w:object w:dxaOrig="2900" w:dyaOrig="680">
-          <v:shape id="_x0000_i1064" type="#_x0000_t75" style="width:145.35pt;height:34.65pt" o:ole="">
+          <v:shape id="_x0000_i1064" type="#_x0000_t75" style="width:145.05pt;height:34.4pt" o:ole="">
             <v:imagedata r:id="rId77" o:title=""/>
           </v:shape>
-          <o:OLEObject Type="Embed" ProgID="Equation.DSMT4" ShapeID="_x0000_i1064" DrawAspect="Content" ObjectID="_1525286066" r:id="rId78"/>
+          <o:OLEObject Type="Embed" ProgID="Equation.DSMT4" ShapeID="_x0000_i1064" DrawAspect="Content" ObjectID="_1525806201" r:id="rId78"/>
         </w:object>
       </w:r>
       <w:r>
@@ -2874,10 +2875,10 @@
           <w:szCs w:val="28"/>
         </w:rPr>
         <w:object w:dxaOrig="540" w:dyaOrig="320">
-          <v:shape id="_x0000_i1065" type="#_x0000_t75" style="width:27.15pt;height:16.3pt" o:ole="">
+          <v:shape id="_x0000_i1065" type="#_x0000_t75" style="width:26.85pt;height:16.1pt" o:ole="">
             <v:imagedata r:id="rId79" o:title=""/>
           </v:shape>
-          <o:OLEObject Type="Embed" ProgID="Equation.DSMT4" ShapeID="_x0000_i1065" DrawAspect="Content" ObjectID="_1525286067" r:id="rId80"/>
+          <o:OLEObject Type="Embed" ProgID="Equation.DSMT4" ShapeID="_x0000_i1065" DrawAspect="Content" ObjectID="_1525806202" r:id="rId80"/>
         </w:object>
       </w:r>
       <w:r>
@@ -2931,10 +2932,10 @@
           <w:szCs w:val="28"/>
         </w:rPr>
         <w:object w:dxaOrig="900" w:dyaOrig="320">
-          <v:shape id="_x0000_i1066" type="#_x0000_t75" style="width:44.85pt;height:16.3pt" o:ole="">
+          <v:shape id="_x0000_i1066" type="#_x0000_t75" style="width:45.15pt;height:16.1pt" o:ole="">
             <v:imagedata r:id="rId81" o:title=""/>
           </v:shape>
-          <o:OLEObject Type="Embed" ProgID="Equation.DSMT4" ShapeID="_x0000_i1066" DrawAspect="Content" ObjectID="_1525286068" r:id="rId82"/>
+          <o:OLEObject Type="Embed" ProgID="Equation.DSMT4" ShapeID="_x0000_i1066" DrawAspect="Content" ObjectID="_1525806203" r:id="rId82"/>
         </w:object>
       </w:r>
       <w:r>
@@ -2970,10 +2971,10 @@
           <w:szCs w:val="28"/>
         </w:rPr>
         <w:object w:dxaOrig="200" w:dyaOrig="279">
-          <v:shape id="_x0000_i1067" type="#_x0000_t75" style="width:10.2pt;height:13.6pt" o:ole="">
+          <v:shape id="_x0000_i1067" type="#_x0000_t75" style="width:9.65pt;height:13.95pt" o:ole="">
             <v:imagedata r:id="rId83" o:title=""/>
           </v:shape>
-          <o:OLEObject Type="Embed" ProgID="Equation.DSMT4" ShapeID="_x0000_i1067" DrawAspect="Content" ObjectID="_1525286069" r:id="rId84"/>
+          <o:OLEObject Type="Embed" ProgID="Equation.DSMT4" ShapeID="_x0000_i1067" DrawAspect="Content" ObjectID="_1525806204" r:id="rId84"/>
         </w:object>
       </w:r>
       <w:r>
@@ -3042,10 +3043,10 @@
           <w:szCs w:val="28"/>
         </w:rPr>
         <w:object w:dxaOrig="4080" w:dyaOrig="680">
-          <v:shape id="_x0000_i1068" type="#_x0000_t75" style="width:203.75pt;height:34.65pt" o:ole="">
+          <v:shape id="_x0000_i1068" type="#_x0000_t75" style="width:204.2pt;height:34.4pt" o:ole="">
             <v:imagedata r:id="rId85" o:title=""/>
           </v:shape>
-          <o:OLEObject Type="Embed" ProgID="Equation.DSMT4" ShapeID="_x0000_i1068" DrawAspect="Content" ObjectID="_1525286070" r:id="rId86"/>
+          <o:OLEObject Type="Embed" ProgID="Equation.DSMT4" ShapeID="_x0000_i1068" DrawAspect="Content" ObjectID="_1525806205" r:id="rId86"/>
         </w:object>
       </w:r>
     </w:p>
@@ -3110,10 +3111,10 @@
           <w:szCs w:val="28"/>
         </w:rPr>
         <w:object w:dxaOrig="320" w:dyaOrig="360">
-          <v:shape id="_x0000_i1069" type="#_x0000_t75" style="width:16.3pt;height:18.35pt" o:ole="">
+          <v:shape id="_x0000_i1069" type="#_x0000_t75" style="width:16.1pt;height:18.25pt" o:ole="">
             <v:imagedata r:id="rId87" o:title=""/>
           </v:shape>
-          <o:OLEObject Type="Embed" ProgID="Equation.DSMT4" ShapeID="_x0000_i1069" DrawAspect="Content" ObjectID="_1525286071" r:id="rId88"/>
+          <o:OLEObject Type="Embed" ProgID="Equation.DSMT4" ShapeID="_x0000_i1069" DrawAspect="Content" ObjectID="_1525806206" r:id="rId88"/>
         </w:object>
       </w:r>
       <w:r>
@@ -3303,10 +3304,10 @@
           <w:szCs w:val="28"/>
         </w:rPr>
         <w:object w:dxaOrig="279" w:dyaOrig="360">
-          <v:shape id="_x0000_i1070" type="#_x0000_t75" style="width:13.6pt;height:18.35pt" o:ole="">
+          <v:shape id="_x0000_i1070" type="#_x0000_t75" style="width:13.95pt;height:18.25pt" o:ole="">
             <v:imagedata r:id="rId89" o:title=""/>
           </v:shape>
-          <o:OLEObject Type="Embed" ProgID="Equation.DSMT4" ShapeID="_x0000_i1070" DrawAspect="Content" ObjectID="_1525286072" r:id="rId90"/>
+          <o:OLEObject Type="Embed" ProgID="Equation.DSMT4" ShapeID="_x0000_i1070" DrawAspect="Content" ObjectID="_1525806207" r:id="rId90"/>
         </w:object>
       </w:r>
       <w:proofErr w:type="spellStart"/>
@@ -3335,10 +3336,10 @@
           <w:szCs w:val="28"/>
         </w:rPr>
         <w:object w:dxaOrig="260" w:dyaOrig="360">
-          <v:shape id="_x0000_i1071" type="#_x0000_t75" style="width:12.25pt;height:18.35pt" o:ole="">
+          <v:shape id="_x0000_i1071" type="#_x0000_t75" style="width:11.8pt;height:18.25pt" o:ole="">
             <v:imagedata r:id="rId91" o:title=""/>
           </v:shape>
-          <o:OLEObject Type="Embed" ProgID="Equation.DSMT4" ShapeID="_x0000_i1071" DrawAspect="Content" ObjectID="_1525286073" r:id="rId92"/>
+          <o:OLEObject Type="Embed" ProgID="Equation.DSMT4" ShapeID="_x0000_i1071" DrawAspect="Content" ObjectID="_1525806208" r:id="rId92"/>
         </w:object>
       </w:r>
       <w:r>
@@ -3357,10 +3358,10 @@
           <w:szCs w:val="28"/>
         </w:rPr>
         <w:object w:dxaOrig="279" w:dyaOrig="360">
-          <v:shape id="_x0000_i1072" type="#_x0000_t75" style="width:13.6pt;height:18.35pt" o:ole="">
+          <v:shape id="_x0000_i1072" type="#_x0000_t75" style="width:13.95pt;height:18.25pt" o:ole="">
             <v:imagedata r:id="rId89" o:title=""/>
           </v:shape>
-          <o:OLEObject Type="Embed" ProgID="Equation.DSMT4" ShapeID="_x0000_i1072" DrawAspect="Content" ObjectID="_1525286074" r:id="rId93"/>
+          <o:OLEObject Type="Embed" ProgID="Equation.DSMT4" ShapeID="_x0000_i1072" DrawAspect="Content" ObjectID="_1525806209" r:id="rId93"/>
         </w:object>
       </w:r>
       <w:proofErr w:type="spellStart"/>
@@ -3389,10 +3390,10 @@
           <w:szCs w:val="28"/>
         </w:rPr>
         <w:object w:dxaOrig="260" w:dyaOrig="360">
-          <v:shape id="_x0000_i1073" type="#_x0000_t75" style="width:12.25pt;height:18.35pt" o:ole="">
+          <v:shape id="_x0000_i1073" type="#_x0000_t75" style="width:11.8pt;height:18.25pt" o:ole="">
             <v:imagedata r:id="rId91" o:title=""/>
           </v:shape>
-          <o:OLEObject Type="Embed" ProgID="Equation.DSMT4" ShapeID="_x0000_i1073" DrawAspect="Content" ObjectID="_1525286075" r:id="rId94"/>
+          <o:OLEObject Type="Embed" ProgID="Equation.DSMT4" ShapeID="_x0000_i1073" DrawAspect="Content" ObjectID="_1525806210" r:id="rId94"/>
         </w:object>
       </w:r>
       <w:proofErr w:type="spellStart"/>
@@ -3585,10 +3586,10 @@
           <w:szCs w:val="28"/>
         </w:rPr>
         <w:object w:dxaOrig="2980" w:dyaOrig="400">
-          <v:shape id="_x0000_i1074" type="#_x0000_t75" style="width:148.75pt;height:19.7pt" o:ole="">
+          <v:shape id="_x0000_i1074" type="#_x0000_t75" style="width:148.3pt;height:19.35pt" o:ole="">
             <v:imagedata r:id="rId95" o:title=""/>
           </v:shape>
-          <o:OLEObject Type="Embed" ProgID="Equation.DSMT4" ShapeID="_x0000_i1074" DrawAspect="Content" ObjectID="_1525286076" r:id="rId96"/>
+          <o:OLEObject Type="Embed" ProgID="Equation.DSMT4" ShapeID="_x0000_i1074" DrawAspect="Content" ObjectID="_1525806211" r:id="rId96"/>
         </w:object>
       </w:r>
       <w:r>
@@ -3626,10 +3627,10 @@
           <w:szCs w:val="28"/>
         </w:rPr>
         <w:object w:dxaOrig="320" w:dyaOrig="220">
-          <v:shape id="_x0000_i1075" type="#_x0000_t75" style="width:16.3pt;height:10.2pt" o:ole="">
+          <v:shape id="_x0000_i1075" type="#_x0000_t75" style="width:16.1pt;height:9.65pt" o:ole="">
             <v:imagedata r:id="rId97" o:title=""/>
           </v:shape>
-          <o:OLEObject Type="Embed" ProgID="Equation.DSMT4" ShapeID="_x0000_i1075" DrawAspect="Content" ObjectID="_1525286077" r:id="rId98"/>
+          <o:OLEObject Type="Embed" ProgID="Equation.DSMT4" ShapeID="_x0000_i1075" DrawAspect="Content" ObjectID="_1525806212" r:id="rId98"/>
         </w:object>
       </w:r>
       <w:r>
@@ -3704,10 +3705,10 @@
           <w:szCs w:val="28"/>
         </w:rPr>
         <w:object w:dxaOrig="520" w:dyaOrig="360">
-          <v:shape id="_x0000_i1076" type="#_x0000_t75" style="width:25.8pt;height:18.35pt" o:ole="">
+          <v:shape id="_x0000_i1076" type="#_x0000_t75" style="width:25.8pt;height:18.25pt" o:ole="">
             <v:imagedata r:id="rId99" o:title=""/>
           </v:shape>
-          <o:OLEObject Type="Embed" ProgID="Equation.DSMT4" ShapeID="_x0000_i1076" DrawAspect="Content" ObjectID="_1525286078" r:id="rId100"/>
+          <o:OLEObject Type="Embed" ProgID="Equation.DSMT4" ShapeID="_x0000_i1076" DrawAspect="Content" ObjectID="_1525806213" r:id="rId100"/>
         </w:object>
       </w:r>
       <w:r>
@@ -3726,10 +3727,10 @@
           <w:szCs w:val="28"/>
         </w:rPr>
         <w:object w:dxaOrig="300" w:dyaOrig="380">
-          <v:shape id="_x0000_i1077" type="#_x0000_t75" style="width:13.6pt;height:19.7pt" o:ole="">
+          <v:shape id="_x0000_i1077" type="#_x0000_t75" style="width:13.95pt;height:19.35pt" o:ole="">
             <v:imagedata r:id="rId101" o:title=""/>
           </v:shape>
-          <o:OLEObject Type="Embed" ProgID="Equation.DSMT4" ShapeID="_x0000_i1077" DrawAspect="Content" ObjectID="_1525286079" r:id="rId102"/>
+          <o:OLEObject Type="Embed" ProgID="Equation.DSMT4" ShapeID="_x0000_i1077" DrawAspect="Content" ObjectID="_1525806214" r:id="rId102"/>
         </w:object>
       </w:r>
       <w:r>
@@ -3786,10 +3787,10 @@
           <w:szCs w:val="28"/>
         </w:rPr>
         <w:object w:dxaOrig="320" w:dyaOrig="380">
-          <v:shape id="_x0000_i1078" type="#_x0000_t75" style="width:16.3pt;height:19.7pt" o:ole="">
+          <v:shape id="_x0000_i1078" type="#_x0000_t75" style="width:16.1pt;height:19.35pt" o:ole="">
             <v:imagedata r:id="rId103" o:title=""/>
           </v:shape>
-          <o:OLEObject Type="Embed" ProgID="Equation.DSMT4" ShapeID="_x0000_i1078" DrawAspect="Content" ObjectID="_1525286080" r:id="rId104"/>
+          <o:OLEObject Type="Embed" ProgID="Equation.DSMT4" ShapeID="_x0000_i1078" DrawAspect="Content" ObjectID="_1525806215" r:id="rId104"/>
         </w:object>
       </w:r>
       <w:r>
@@ -3826,10 +3827,10 @@
           <w:szCs w:val="28"/>
         </w:rPr>
         <w:object w:dxaOrig="580" w:dyaOrig="380">
-          <v:shape id="_x0000_i1079" type="#_x0000_t75" style="width:28.55pt;height:19.7pt" o:ole="">
+          <v:shape id="_x0000_i1079" type="#_x0000_t75" style="width:29pt;height:19.35pt" o:ole="">
             <v:imagedata r:id="rId105" o:title=""/>
           </v:shape>
-          <o:OLEObject Type="Embed" ProgID="Equation.DSMT4" ShapeID="_x0000_i1079" DrawAspect="Content" ObjectID="_1525286081" r:id="rId106"/>
+          <o:OLEObject Type="Embed" ProgID="Equation.DSMT4" ShapeID="_x0000_i1079" DrawAspect="Content" ObjectID="_1525806216" r:id="rId106"/>
         </w:object>
       </w:r>
       <w:r>
@@ -3906,10 +3907,10 @@
           <w:szCs w:val="28"/>
         </w:rPr>
         <w:object w:dxaOrig="4260" w:dyaOrig="400">
-          <v:shape id="_x0000_i1080" type="#_x0000_t75" style="width:213.3pt;height:19.7pt" o:ole="">
+          <v:shape id="_x0000_i1080" type="#_x0000_t75" style="width:212.8pt;height:19.35pt" o:ole="">
             <v:imagedata r:id="rId107" o:title=""/>
           </v:shape>
-          <o:OLEObject Type="Embed" ProgID="Equation.DSMT4" ShapeID="_x0000_i1080" DrawAspect="Content" ObjectID="_1525286082" r:id="rId108"/>
+          <o:OLEObject Type="Embed" ProgID="Equation.DSMT4" ShapeID="_x0000_i1080" DrawAspect="Content" ObjectID="_1525806217" r:id="rId108"/>
         </w:object>
       </w:r>
       <w:r>
@@ -4068,10 +4069,10 @@
           <w:szCs w:val="28"/>
         </w:rPr>
         <w:object w:dxaOrig="4400" w:dyaOrig="400">
-          <v:shape id="_x0000_i1081" type="#_x0000_t75" style="width:220.75pt;height:19.7pt" o:ole="">
+          <v:shape id="_x0000_i1081" type="#_x0000_t75" style="width:220.3pt;height:19.35pt" o:ole="">
             <v:imagedata r:id="rId109" o:title=""/>
           </v:shape>
-          <o:OLEObject Type="Embed" ProgID="Equation.DSMT4" ShapeID="_x0000_i1081" DrawAspect="Content" ObjectID="_1525286083" r:id="rId110"/>
+          <o:OLEObject Type="Embed" ProgID="Equation.DSMT4" ShapeID="_x0000_i1081" DrawAspect="Content" ObjectID="_1525806218" r:id="rId110"/>
         </w:object>
       </w:r>
       <w:r>
@@ -4161,7 +4162,7 @@
           <w:lang w:eastAsia="ru-RU"/>
         </w:rPr>
         <w:pict>
-          <v:shape id="Рисунок 184" o:spid="_x0000_i1082" type="#_x0000_t75" style="width:235.7pt;height:166.4pt;visibility:visible">
+          <v:shape id="Рисунок 184" o:spid="_x0000_i1082" type="#_x0000_t75" style="width:235.35pt;height:166.55pt;visibility:visible">
             <v:imagedata r:id="rId111" o:title=""/>
           </v:shape>
         </w:pict>
@@ -4221,10 +4222,10 @@
           <w:szCs w:val="28"/>
         </w:rPr>
         <w:object w:dxaOrig="920" w:dyaOrig="360">
-          <v:shape id="_x0000_i1083" type="#_x0000_t75" style="width:46.2pt;height:18.35pt" o:ole="">
+          <v:shape id="_x0000_i1083" type="#_x0000_t75" style="width:46.2pt;height:18.25pt" o:ole="">
             <v:imagedata r:id="rId112" o:title=""/>
           </v:shape>
-          <o:OLEObject Type="Embed" ProgID="Equation.DSMT4" ShapeID="_x0000_i1083" DrawAspect="Content" ObjectID="_1525286084" r:id="rId113"/>
+          <o:OLEObject Type="Embed" ProgID="Equation.DSMT4" ShapeID="_x0000_i1083" DrawAspect="Content" ObjectID="_1525806219" r:id="rId113"/>
         </w:object>
       </w:r>
       <w:r>
@@ -4243,10 +4244,10 @@
           <w:szCs w:val="28"/>
         </w:rPr>
         <w:object w:dxaOrig="279" w:dyaOrig="360">
-          <v:shape id="_x0000_i1084" type="#_x0000_t75" style="width:13.6pt;height:18.35pt" o:ole="">
+          <v:shape id="_x0000_i1084" type="#_x0000_t75" style="width:13.95pt;height:18.25pt" o:ole="">
             <v:imagedata r:id="rId114" o:title=""/>
           </v:shape>
-          <o:OLEObject Type="Embed" ProgID="Equation.DSMT4" ShapeID="_x0000_i1084" DrawAspect="Content" ObjectID="_1525286085" r:id="rId115"/>
+          <o:OLEObject Type="Embed" ProgID="Equation.DSMT4" ShapeID="_x0000_i1084" DrawAspect="Content" ObjectID="_1525806220" r:id="rId115"/>
         </w:object>
       </w:r>
       <w:r>
@@ -4277,10 +4278,10 @@
           <w:szCs w:val="28"/>
         </w:rPr>
         <w:object w:dxaOrig="3720" w:dyaOrig="480">
-          <v:shape id="_x0000_i1085" type="#_x0000_t75" style="width:186.1pt;height:23.75pt" o:ole="">
+          <v:shape id="_x0000_i1085" type="#_x0000_t75" style="width:185.9pt;height:23.65pt" o:ole="">
             <v:imagedata r:id="rId116" o:title=""/>
           </v:shape>
-          <o:OLEObject Type="Embed" ProgID="Equation.DSMT4" ShapeID="_x0000_i1085" DrawAspect="Content" ObjectID="_1525286086" r:id="rId117"/>
+          <o:OLEObject Type="Embed" ProgID="Equation.DSMT4" ShapeID="_x0000_i1085" DrawAspect="Content" ObjectID="_1525806221" r:id="rId117"/>
         </w:object>
       </w:r>
       <w:r>
@@ -4318,10 +4319,10 @@
           <w:szCs w:val="28"/>
         </w:rPr>
         <w:object w:dxaOrig="859" w:dyaOrig="440">
-          <v:shape id="_x0000_i1086" type="#_x0000_t75" style="width:43.45pt;height:21.05pt" o:ole="">
+          <v:shape id="_x0000_i1086" type="#_x0000_t75" style="width:43pt;height:21.5pt" o:ole="">
             <v:imagedata r:id="rId118" o:title=""/>
           </v:shape>
-          <o:OLEObject Type="Embed" ProgID="Equation.DSMT4" ShapeID="_x0000_i1086" DrawAspect="Content" ObjectID="_1525286087" r:id="rId119"/>
+          <o:OLEObject Type="Embed" ProgID="Equation.DSMT4" ShapeID="_x0000_i1086" DrawAspect="Content" ObjectID="_1525806222" r:id="rId119"/>
         </w:object>
       </w:r>
       <w:r>
@@ -4340,10 +4341,10 @@
           <w:szCs w:val="28"/>
         </w:rPr>
         <w:object w:dxaOrig="279" w:dyaOrig="260">
-          <v:shape id="_x0000_i1087" type="#_x0000_t75" style="width:13.6pt;height:12.25pt" o:ole="">
+          <v:shape id="_x0000_i1087" type="#_x0000_t75" style="width:13.95pt;height:11.8pt" o:ole="">
             <v:imagedata r:id="rId120" o:title=""/>
           </v:shape>
-          <o:OLEObject Type="Embed" ProgID="Equation.DSMT4" ShapeID="_x0000_i1087" DrawAspect="Content" ObjectID="_1525286088" r:id="rId121"/>
+          <o:OLEObject Type="Embed" ProgID="Equation.DSMT4" ShapeID="_x0000_i1087" DrawAspect="Content" ObjectID="_1525806223" r:id="rId121"/>
         </w:object>
       </w:r>
       <w:r>
@@ -4362,10 +4363,10 @@
           <w:szCs w:val="28"/>
         </w:rPr>
         <w:object w:dxaOrig="279" w:dyaOrig="360">
-          <v:shape id="_x0000_i1088" type="#_x0000_t75" style="width:13.6pt;height:18.35pt" o:ole="">
+          <v:shape id="_x0000_i1088" type="#_x0000_t75" style="width:13.95pt;height:18.25pt" o:ole="">
             <v:imagedata r:id="rId122" o:title=""/>
           </v:shape>
-          <o:OLEObject Type="Embed" ProgID="Equation.DSMT4" ShapeID="_x0000_i1088" DrawAspect="Content" ObjectID="_1525286089" r:id="rId123"/>
+          <o:OLEObject Type="Embed" ProgID="Equation.DSMT4" ShapeID="_x0000_i1088" DrawAspect="Content" ObjectID="_1525806224" r:id="rId123"/>
         </w:object>
       </w:r>
       <w:r>
@@ -4384,10 +4385,10 @@
           <w:szCs w:val="28"/>
         </w:rPr>
         <w:object w:dxaOrig="220" w:dyaOrig="360">
-          <v:shape id="_x0000_i1089" type="#_x0000_t75" style="width:10.2pt;height:18.35pt" o:ole="">
+          <v:shape id="_x0000_i1089" type="#_x0000_t75" style="width:9.65pt;height:18.25pt" o:ole="">
             <v:imagedata r:id="rId124" o:title=""/>
           </v:shape>
-          <o:OLEObject Type="Embed" ProgID="Equation.DSMT4" ShapeID="_x0000_i1089" DrawAspect="Content" ObjectID="_1525286090" r:id="rId125"/>
+          <o:OLEObject Type="Embed" ProgID="Equation.DSMT4" ShapeID="_x0000_i1089" DrawAspect="Content" ObjectID="_1525806225" r:id="rId125"/>
         </w:object>
       </w:r>
       <w:r>
@@ -4464,10 +4465,10 @@
           <w:szCs w:val="28"/>
         </w:rPr>
         <w:object w:dxaOrig="279" w:dyaOrig="360">
-          <v:shape id="_x0000_i1090" type="#_x0000_t75" style="width:13.6pt;height:18.35pt" o:ole="">
+          <v:shape id="_x0000_i1090" type="#_x0000_t75" style="width:13.95pt;height:18.25pt" o:ole="">
             <v:imagedata r:id="rId122" o:title=""/>
           </v:shape>
-          <o:OLEObject Type="Embed" ProgID="Equation.DSMT4" ShapeID="_x0000_i1090" DrawAspect="Content" ObjectID="_1525286091" r:id="rId126"/>
+          <o:OLEObject Type="Embed" ProgID="Equation.DSMT4" ShapeID="_x0000_i1090" DrawAspect="Content" ObjectID="_1525806226" r:id="rId126"/>
         </w:object>
       </w:r>
       <w:r>
@@ -4486,10 +4487,10 @@
           <w:szCs w:val="28"/>
         </w:rPr>
         <w:object w:dxaOrig="220" w:dyaOrig="360">
-          <v:shape id="_x0000_i1091" type="#_x0000_t75" style="width:10.2pt;height:18.35pt" o:ole="">
+          <v:shape id="_x0000_i1091" type="#_x0000_t75" style="width:9.65pt;height:18.25pt" o:ole="">
             <v:imagedata r:id="rId127" o:title=""/>
           </v:shape>
-          <o:OLEObject Type="Embed" ProgID="Equation.DSMT4" ShapeID="_x0000_i1091" DrawAspect="Content" ObjectID="_1525286092" r:id="rId128"/>
+          <o:OLEObject Type="Embed" ProgID="Equation.DSMT4" ShapeID="_x0000_i1091" DrawAspect="Content" ObjectID="_1525806227" r:id="rId128"/>
         </w:object>
       </w:r>
       <w:r>
@@ -4537,10 +4538,10 @@
           <w:szCs w:val="28"/>
         </w:rPr>
         <w:object w:dxaOrig="3260" w:dyaOrig="380">
-          <v:shape id="_x0000_i1092" type="#_x0000_t75" style="width:163.7pt;height:19.7pt" o:ole="">
+          <v:shape id="_x0000_i1092" type="#_x0000_t75" style="width:163.35pt;height:19.35pt" o:ole="">
             <v:imagedata r:id="rId129" o:title=""/>
           </v:shape>
-          <o:OLEObject Type="Embed" ProgID="Equation.DSMT4" ShapeID="_x0000_i1092" DrawAspect="Content" ObjectID="_1525286093" r:id="rId130"/>
+          <o:OLEObject Type="Embed" ProgID="Equation.DSMT4" ShapeID="_x0000_i1092" DrawAspect="Content" ObjectID="_1525806228" r:id="rId130"/>
         </w:object>
       </w:r>
       <w:r>
@@ -4578,10 +4579,10 @@
           <w:szCs w:val="28"/>
         </w:rPr>
         <w:object w:dxaOrig="320" w:dyaOrig="220">
-          <v:shape id="_x0000_i1093" type="#_x0000_t75" style="width:16.3pt;height:10.2pt" o:ole="">
+          <v:shape id="_x0000_i1093" type="#_x0000_t75" style="width:16.1pt;height:9.65pt" o:ole="">
             <v:imagedata r:id="rId97" o:title=""/>
           </v:shape>
-          <o:OLEObject Type="Embed" ProgID="Equation.DSMT4" ShapeID="_x0000_i1093" DrawAspect="Content" ObjectID="_1525286094" r:id="rId131"/>
+          <o:OLEObject Type="Embed" ProgID="Equation.DSMT4" ShapeID="_x0000_i1093" DrawAspect="Content" ObjectID="_1525806229" r:id="rId131"/>
         </w:object>
       </w:r>
       <w:r>
@@ -4600,10 +4601,10 @@
           <w:szCs w:val="28"/>
         </w:rPr>
         <w:object w:dxaOrig="320" w:dyaOrig="220">
-          <v:shape id="_x0000_i1094" type="#_x0000_t75" style="width:16.3pt;height:10.2pt" o:ole="">
+          <v:shape id="_x0000_i1094" type="#_x0000_t75" style="width:16.1pt;height:9.65pt" o:ole="">
             <v:imagedata r:id="rId97" o:title=""/>
           </v:shape>
-          <o:OLEObject Type="Embed" ProgID="Equation.DSMT4" ShapeID="_x0000_i1094" DrawAspect="Content" ObjectID="_1525286095" r:id="rId132"/>
+          <o:OLEObject Type="Embed" ProgID="Equation.DSMT4" ShapeID="_x0000_i1094" DrawAspect="Content" ObjectID="_1525806230" r:id="rId132"/>
         </w:object>
       </w:r>
       <w:r>
@@ -4622,10 +4623,10 @@
           <w:szCs w:val="28"/>
         </w:rPr>
         <w:object w:dxaOrig="360" w:dyaOrig="300">
-          <v:shape id="_x0000_i1095" type="#_x0000_t75" style="width:18.35pt;height:13.6pt" o:ole="">
+          <v:shape id="_x0000_i1095" type="#_x0000_t75" style="width:18.25pt;height:13.95pt" o:ole="">
             <v:imagedata r:id="rId133" o:title=""/>
           </v:shape>
-          <o:OLEObject Type="Embed" ProgID="Equation.DSMT4" ShapeID="_x0000_i1095" DrawAspect="Content" ObjectID="_1525286096" r:id="rId134"/>
+          <o:OLEObject Type="Embed" ProgID="Equation.DSMT4" ShapeID="_x0000_i1095" DrawAspect="Content" ObjectID="_1525806231" r:id="rId134"/>
         </w:object>
       </w:r>
       <w:r>
@@ -4697,10 +4698,10 @@
           <w:szCs w:val="28"/>
         </w:rPr>
         <w:object w:dxaOrig="1900" w:dyaOrig="720">
-          <v:shape id="_x0000_i1096" type="#_x0000_t75" style="width:95.75pt;height:36pt" o:ole="">
+          <v:shape id="_x0000_i1096" type="#_x0000_t75" style="width:95.65pt;height:36.55pt" o:ole="">
             <v:imagedata r:id="rId135" o:title=""/>
           </v:shape>
-          <o:OLEObject Type="Embed" ProgID="Equation.DSMT4" ShapeID="_x0000_i1096" DrawAspect="Content" ObjectID="_1525286097" r:id="rId136"/>
+          <o:OLEObject Type="Embed" ProgID="Equation.DSMT4" ShapeID="_x0000_i1096" DrawAspect="Content" ObjectID="_1525806232" r:id="rId136"/>
         </w:object>
       </w:r>
       <w:r>
@@ -4749,10 +4750,10 @@
           <w:szCs w:val="28"/>
         </w:rPr>
         <w:object w:dxaOrig="2160" w:dyaOrig="660">
-          <v:shape id="_x0000_i1097" type="#_x0000_t75" style="width:108pt;height:33.3pt" o:ole="">
+          <v:shape id="_x0000_i1097" type="#_x0000_t75" style="width:108.55pt;height:33.3pt" o:ole="">
             <v:imagedata r:id="rId137" o:title=""/>
           </v:shape>
-          <o:OLEObject Type="Embed" ProgID="Equation.DSMT4" ShapeID="_x0000_i1097" DrawAspect="Content" ObjectID="_1525286098" r:id="rId138"/>
+          <o:OLEObject Type="Embed" ProgID="Equation.DSMT4" ShapeID="_x0000_i1097" DrawAspect="Content" ObjectID="_1525806233" r:id="rId138"/>
         </w:object>
       </w:r>
       <w:r>
@@ -4790,10 +4791,10 @@
           <w:szCs w:val="28"/>
         </w:rPr>
         <w:object w:dxaOrig="560" w:dyaOrig="320">
-          <v:shape id="_x0000_i1098" type="#_x0000_t75" style="width:28.55pt;height:16.3pt" o:ole="">
+          <v:shape id="_x0000_i1098" type="#_x0000_t75" style="width:29pt;height:16.1pt" o:ole="">
             <v:imagedata r:id="rId139" o:title=""/>
           </v:shape>
-          <o:OLEObject Type="Embed" ProgID="Equation.DSMT4" ShapeID="_x0000_i1098" DrawAspect="Content" ObjectID="_1525286099" r:id="rId140"/>
+          <o:OLEObject Type="Embed" ProgID="Equation.DSMT4" ShapeID="_x0000_i1098" DrawAspect="Content" ObjectID="_1525806234" r:id="rId140"/>
         </w:object>
       </w:r>
       <w:r>
@@ -4812,10 +4813,10 @@
           <w:szCs w:val="28"/>
         </w:rPr>
         <w:object w:dxaOrig="1240" w:dyaOrig="740">
-          <v:shape id="_x0000_i1099" type="#_x0000_t75" style="width:61.8pt;height:36pt" o:ole="">
+          <v:shape id="_x0000_i1099" type="#_x0000_t75" style="width:62.35pt;height:36.55pt" o:ole="">
             <v:imagedata r:id="rId141" o:title=""/>
           </v:shape>
-          <o:OLEObject Type="Embed" ProgID="Equation.DSMT4" ShapeID="_x0000_i1099" DrawAspect="Content" ObjectID="_1525286100" r:id="rId142"/>
+          <o:OLEObject Type="Embed" ProgID="Equation.DSMT4" ShapeID="_x0000_i1099" DrawAspect="Content" ObjectID="_1525806235" r:id="rId142"/>
         </w:object>
       </w:r>
       <w:r>
@@ -5046,7 +5047,7 @@
           <w:lang w:eastAsia="ru-RU"/>
         </w:rPr>
         <w:pict>
-          <v:shape id="Рисунок 26" o:spid="_x0000_i1100" type="#_x0000_t75" style="width:223.45pt;height:139.25pt;visibility:visible">
+          <v:shape id="Рисунок 26" o:spid="_x0000_i1100" type="#_x0000_t75" style="width:223.5pt;height:139.7pt;visibility:visible">
             <v:imagedata r:id="rId143" o:title=""/>
           </v:shape>
         </w:pict>
@@ -5798,7 +5799,7 @@
           <w:lang w:eastAsia="ru-RU"/>
         </w:rPr>
         <w:pict>
-          <v:shape id="Рисунок 170" o:spid="_x0000_i1101" type="#_x0000_t75" style="width:425.9pt;height:302.95pt;visibility:visible">
+          <v:shape id="Рисунок 170" o:spid="_x0000_i1101" type="#_x0000_t75" style="width:425.55pt;height:303.05pt;visibility:visible">
             <v:imagedata r:id="rId144" o:title=""/>
           </v:shape>
         </w:pict>
@@ -6022,7 +6023,7 @@
           <w:szCs w:val="28"/>
         </w:rPr>
         <w:pict>
-          <v:shape id="Рисунок 174" o:spid="_x0000_i1102" type="#_x0000_t75" style="width:283.25pt;height:187.45pt;visibility:visible">
+          <v:shape id="Рисунок 174" o:spid="_x0000_i1102" type="#_x0000_t75" style="width:283.7pt;height:187pt;visibility:visible">
             <v:imagedata r:id="rId145" o:title=""/>
           </v:shape>
         </w:pict>
@@ -10448,10 +10449,10 @@
           <w:szCs w:val="28"/>
         </w:rPr>
         <w:object w:dxaOrig="2680" w:dyaOrig="360">
-          <v:shape id="_x0000_i1103" type="#_x0000_t75" style="width:133.15pt;height:18.35pt" o:ole="">
+          <v:shape id="_x0000_i1103" type="#_x0000_t75" style="width:133.25pt;height:18.25pt" o:ole="">
             <v:imagedata r:id="rId146" o:title=""/>
           </v:shape>
-          <o:OLEObject Type="Embed" ProgID="Equation.DSMT4" ShapeID="_x0000_i1103" DrawAspect="Content" ObjectID="_1525286101" r:id="rId147"/>
+          <o:OLEObject Type="Embed" ProgID="Equation.DSMT4" ShapeID="_x0000_i1103" DrawAspect="Content" ObjectID="_1525806236" r:id="rId147"/>
         </w:object>
       </w:r>
       <w:r>
@@ -10471,10 +10472,10 @@
           <w:szCs w:val="28"/>
         </w:rPr>
         <w:object w:dxaOrig="920" w:dyaOrig="320">
-          <v:shape id="_x0000_i1104" type="#_x0000_t75" style="width:46.2pt;height:16.3pt" o:ole="">
+          <v:shape id="_x0000_i1104" type="#_x0000_t75" style="width:46.2pt;height:16.1pt" o:ole="">
             <v:imagedata r:id="rId148" o:title=""/>
           </v:shape>
-          <o:OLEObject Type="Embed" ProgID="Equation.DSMT4" ShapeID="_x0000_i1104" DrawAspect="Content" ObjectID="_1525286102" r:id="rId149"/>
+          <o:OLEObject Type="Embed" ProgID="Equation.DSMT4" ShapeID="_x0000_i1104" DrawAspect="Content" ObjectID="_1525806237" r:id="rId149"/>
         </w:object>
       </w:r>
       <w:r>
@@ -10547,10 +10548,10 @@
           <w:szCs w:val="28"/>
         </w:rPr>
         <w:object w:dxaOrig="1040" w:dyaOrig="320">
-          <v:shape id="_x0000_i1105" type="#_x0000_t75" style="width:52.3pt;height:16.3pt" o:ole="">
+          <v:shape id="_x0000_i1105" type="#_x0000_t75" style="width:52.65pt;height:16.1pt" o:ole="">
             <v:imagedata r:id="rId150" o:title=""/>
           </v:shape>
-          <o:OLEObject Type="Embed" ProgID="Equation.DSMT4" ShapeID="_x0000_i1105" DrawAspect="Content" ObjectID="_1525286103" r:id="rId151"/>
+          <o:OLEObject Type="Embed" ProgID="Equation.DSMT4" ShapeID="_x0000_i1105" DrawAspect="Content" ObjectID="_1525806238" r:id="rId151"/>
         </w:object>
       </w:r>
       <w:r>
@@ -10571,10 +10572,10 @@
           <w:szCs w:val="28"/>
         </w:rPr>
         <w:object w:dxaOrig="440" w:dyaOrig="320">
-          <v:shape id="_x0000_i1106" type="#_x0000_t75" style="width:21.05pt;height:16.3pt" o:ole="">
+          <v:shape id="_x0000_i1106" type="#_x0000_t75" style="width:21.5pt;height:16.1pt" o:ole="">
             <v:imagedata r:id="rId152" o:title=""/>
           </v:shape>
-          <o:OLEObject Type="Embed" ProgID="Equation.DSMT4" ShapeID="_x0000_i1106" DrawAspect="Content" ObjectID="_1525286104" r:id="rId153"/>
+          <o:OLEObject Type="Embed" ProgID="Equation.DSMT4" ShapeID="_x0000_i1106" DrawAspect="Content" ObjectID="_1525806239" r:id="rId153"/>
         </w:object>
       </w:r>
       <w:r>
@@ -10595,10 +10596,10 @@
           <w:szCs w:val="28"/>
         </w:rPr>
         <w:object w:dxaOrig="460" w:dyaOrig="320">
-          <v:shape id="_x0000_i1107" type="#_x0000_t75" style="width:22.4pt;height:16.3pt" o:ole="">
+          <v:shape id="_x0000_i1107" type="#_x0000_t75" style="width:22.55pt;height:16.1pt" o:ole="">
             <v:imagedata r:id="rId154" o:title=""/>
           </v:shape>
-          <o:OLEObject Type="Embed" ProgID="Equation.DSMT4" ShapeID="_x0000_i1107" DrawAspect="Content" ObjectID="_1525286105" r:id="rId155"/>
+          <o:OLEObject Type="Embed" ProgID="Equation.DSMT4" ShapeID="_x0000_i1107" DrawAspect="Content" ObjectID="_1525806240" r:id="rId155"/>
         </w:object>
       </w:r>
       <w:r>
@@ -10619,10 +10620,10 @@
           <w:szCs w:val="28"/>
         </w:rPr>
         <w:object w:dxaOrig="139" w:dyaOrig="240">
-          <v:shape id="_x0000_i1108" type="#_x0000_t75" style="width:7.45pt;height:12.25pt" o:ole="">
+          <v:shape id="_x0000_i1108" type="#_x0000_t75" style="width:7.5pt;height:11.8pt" o:ole="">
             <v:imagedata r:id="rId156" o:title=""/>
           </v:shape>
-          <o:OLEObject Type="Embed" ProgID="Equation.DSMT4" ShapeID="_x0000_i1108" DrawAspect="Content" ObjectID="_1525286106" r:id="rId157"/>
+          <o:OLEObject Type="Embed" ProgID="Equation.DSMT4" ShapeID="_x0000_i1108" DrawAspect="Content" ObjectID="_1525806241" r:id="rId157"/>
         </w:object>
       </w:r>
       <w:r>
@@ -10643,10 +10644,10 @@
           <w:szCs w:val="28"/>
         </w:rPr>
         <w:object w:dxaOrig="440" w:dyaOrig="320">
-          <v:shape id="_x0000_i1109" type="#_x0000_t75" style="width:21.05pt;height:16.3pt" o:ole="">
+          <v:shape id="_x0000_i1109" type="#_x0000_t75" style="width:21.5pt;height:16.1pt" o:ole="">
             <v:imagedata r:id="rId158" o:title=""/>
           </v:shape>
-          <o:OLEObject Type="Embed" ProgID="Equation.DSMT4" ShapeID="_x0000_i1109" DrawAspect="Content" ObjectID="_1525286107" r:id="rId159"/>
+          <o:OLEObject Type="Embed" ProgID="Equation.DSMT4" ShapeID="_x0000_i1109" DrawAspect="Content" ObjectID="_1525806242" r:id="rId159"/>
         </w:object>
       </w:r>
       <w:r>
@@ -10763,10 +10764,10 @@
           <w:szCs w:val="28"/>
         </w:rPr>
         <w:object w:dxaOrig="2020" w:dyaOrig="360">
-          <v:shape id="_x0000_i1110" type="#_x0000_t75" style="width:100.55pt;height:18.35pt" o:ole="">
+          <v:shape id="_x0000_i1110" type="#_x0000_t75" style="width:101pt;height:18.25pt" o:ole="">
             <v:imagedata r:id="rId160" o:title=""/>
           </v:shape>
-          <o:OLEObject Type="Embed" ProgID="Equation.DSMT4" ShapeID="_x0000_i1110" DrawAspect="Content" ObjectID="_1525286108" r:id="rId161"/>
+          <o:OLEObject Type="Embed" ProgID="Equation.DSMT4" ShapeID="_x0000_i1110" DrawAspect="Content" ObjectID="_1525806243" r:id="rId161"/>
         </w:object>
       </w:r>
       <w:r>
@@ -10787,10 +10788,10 @@
           <w:szCs w:val="28"/>
         </w:rPr>
         <w:object w:dxaOrig="940" w:dyaOrig="360">
-          <v:shape id="_x0000_i1111" type="#_x0000_t75" style="width:46.2pt;height:18.35pt" o:ole="">
+          <v:shape id="_x0000_i1111" type="#_x0000_t75" style="width:46.2pt;height:18.25pt" o:ole="">
             <v:imagedata r:id="rId162" o:title=""/>
           </v:shape>
-          <o:OLEObject Type="Embed" ProgID="Equation.DSMT4" ShapeID="_x0000_i1111" DrawAspect="Content" ObjectID="_1525286109" r:id="rId163"/>
+          <o:OLEObject Type="Embed" ProgID="Equation.DSMT4" ShapeID="_x0000_i1111" DrawAspect="Content" ObjectID="_1525806244" r:id="rId163"/>
         </w:object>
       </w:r>
       <w:r>
@@ -10811,10 +10812,10 @@
           <w:szCs w:val="28"/>
         </w:rPr>
         <w:object w:dxaOrig="3060" w:dyaOrig="360">
-          <v:shape id="_x0000_i1112" type="#_x0000_t75" style="width:152.85pt;height:18.35pt" o:ole="">
+          <v:shape id="_x0000_i1112" type="#_x0000_t75" style="width:152.6pt;height:18.25pt" o:ole="">
             <v:imagedata r:id="rId164" o:title=""/>
           </v:shape>
-          <o:OLEObject Type="Embed" ProgID="Equation.DSMT4" ShapeID="_x0000_i1112" DrawAspect="Content" ObjectID="_1525286110" r:id="rId165"/>
+          <o:OLEObject Type="Embed" ProgID="Equation.DSMT4" ShapeID="_x0000_i1112" DrawAspect="Content" ObjectID="_1525806245" r:id="rId165"/>
         </w:object>
       </w:r>
       <w:r>
@@ -11381,7 +11382,7 @@
           <w:szCs w:val="28"/>
         </w:rPr>
         <w:pict>
-          <v:shape id="Рисунок 64" o:spid="_x0000_i1113" type="#_x0000_t75" style="width:311.75pt;height:130.4pt;visibility:visible">
+          <v:shape id="Рисунок 64" o:spid="_x0000_i1113" type="#_x0000_t75" style="width:311.65pt;height:130.05pt;visibility:visible">
             <v:imagedata r:id="rId166" o:title=""/>
           </v:shape>
         </w:pict>
@@ -11659,7 +11660,7 @@
           <w:szCs w:val="28"/>
         </w:rPr>
         <w:pict>
-          <v:shape id="Рисунок 5" o:spid="_x0000_i1114" type="#_x0000_t75" alt="динам нейрон_1.JPG" style="width:372.25pt;height:197.65pt;visibility:visible">
+          <v:shape id="Рисунок 5" o:spid="_x0000_i1114" type="#_x0000_t75" alt="динам нейрон_1.JPG" style="width:371.8pt;height:197.75pt;visibility:visible">
             <v:imagedata r:id="rId167" o:title="динам нейрон_1"/>
           </v:shape>
         </w:pict>
@@ -12092,7 +12093,7 @@
           <w:position w:val="-17"/>
         </w:rPr>
         <w:pict>
-          <v:shape id="_x0000_i1115" type="#_x0000_t75" style="width:73.35pt;height:22.4pt" equationxml="&lt;?xml version=&quot;1.0&quot; encoding=&quot;UTF-8&quot; standalone=&quot;yes&quot;?&gt;&#10;&lt;?mso-application progid=&quot;Word.Document&quot;?&gt;&#10;&lt;w:wordDocument xmlns:aml=&quot;http://schemas.microsoft.com/aml/2001/core&quot; xmlns:dt=&quot;uuid:C2F41010-65B3-11d1-A29F-00AA00C14882&quot; xmlns:ve=&quot;http://schemas.openxmlformats.org/markup-compatibility/2006&quot; xmlns:o=&quot;urn:schemas-microsoft-com:office:office&quot; xmlns:m=&quot;http://schemas.openxmlformats.org/officeDocument/2006/math&quot; xmlns:v=&quot;urn:schemas-microsoft-com:vml&quot; xmlns:w10=&quot;urn:schemas-microsoft-com:office:word&quot; xmlns:w=&quot;http://schemas.microsoft.com/office/word/2003/wordml&quot; xmlns:wx=&quot;http://schemas.microsoft.com/office/word/2003/auxHint&quot; xmlns:wsp=&quot;http://schemas.microsoft.com/office/word/2003/wordml/sp2&quot; xmlns:sl=&quot;http://schemas.microsoft.com/schemaLibrary/2003/core&quot; w:macrosPresent=&quot;no&quot; w:embeddedObjPresent=&quot;no&quot; w:ocxPresent=&quot;no&quot; xml:space=&quot;preserve&quot;&gt;&lt;w:ignoreSubtree w:val=&quot;http://schemas.microsoft.com/office/word/2003/wordml/sp2&quot;/&gt;&lt;o:DocumentProperties&gt;&lt;o:Version&gt;12&lt;/o:Version&gt;&lt;/o:DocumentProperties&gt;&lt;w:docPr&gt;&lt;w:view w:val=&quot;print&quot;/&gt;&lt;w:zoom w:percent=&quot;50&quot;/&gt;&lt;w:doNotEmbedSystemFonts/&gt;&lt;w:defaultTabStop w:val=&quot;708&quot;/&gt;&lt;w:punctuationKerning/&gt;&lt;w:characterSpacingControl w:val=&quot;DontCompress&quot;/&gt;&lt;w:optimizeForBrowser/&gt;&lt;w:relyOnVML/&gt;&lt;w:allowPNG/&gt;&lt;w:validateAgainstSchema/&gt;&lt;w:saveInvalidXML w:val=&quot;off&quot;/&gt;&lt;w:ignoreMixedContent w:val=&quot;off&quot;/&gt;&lt;w:alwaysShowPlaceholderText w:val=&quot;off&quot;/&gt;&lt;w:compat&gt;&lt;w:breakWrappedTables/&gt;&lt;w:snapToGridInCell/&gt;&lt;w:wrapTextWithPunct/&gt;&lt;w:useAsianBreakRules/&gt;&lt;w:dontGrowAutofit/&gt;&lt;/w:compat&gt;&lt;wsp:rsids&gt;&lt;wsp:rsidRoot wsp:val=&quot;00E67876&quot;/&gt;&lt;wsp:rsid wsp:val=&quot;000412B1&quot;/&gt;&lt;wsp:rsid wsp:val=&quot;00113806&quot;/&gt;&lt;wsp:rsid wsp:val=&quot;002A587F&quot;/&gt;&lt;wsp:rsid wsp:val=&quot;004F0F02&quot;/&gt;&lt;wsp:rsid wsp:val=&quot;00556A54&quot;/&gt;&lt;wsp:rsid wsp:val=&quot;00AD43D4&quot;/&gt;&lt;wsp:rsid wsp:val=&quot;00B519CD&quot;/&gt;&lt;wsp:rsid wsp:val=&quot;00E165E6&quot;/&gt;&lt;wsp:rsid wsp:val=&quot;00E67876&quot;/&gt;&lt;/wsp:rsids&gt;&lt;/w:docPr&gt;&lt;w:body&gt;&lt;w:p wsp:rsidR=&quot;00000000&quot; wsp:rsidRDefault=&quot;000412B1&quot;&gt;&lt;m:oMathPara&gt;&lt;m:oMath&gt;&lt;m:sSub&gt;&lt;m:sSubPr&gt;&lt;m:ctrlPr&gt;&lt;w:rPr&gt;&lt;w:rFonts w:ascii=&quot;Cambria Math&quot; w:h-ansi=&quot;Cambria Math&quot;/&gt;&lt;wx:font wx:val=&quot;Cambria Math&quot;/&gt;&lt;w:color w:val=&quot;000000&quot;/&gt;&lt;w:sz w:val=&quot;28&quot;/&gt;&lt;w:sz-cs w:val=&quot;28&quot;/&gt;&lt;/w:rPr&gt;&lt;/m:ctrlPr&gt;&lt;/m:sSubPr&gt;&lt;m:e&gt;&lt;m:r&gt;&lt;m:rPr&gt;&lt;m:sty m:val=&quot;p&quot;/&gt;&lt;/m:rPr&gt;&lt;w:rPr&gt;&lt;w:rFonts w:ascii=&quot;Cambria Math&quot; w:h-ansi=&quot;Cambria Math&quot;/&gt;&lt;wx:font wx:val=&quot;Cambria Math&quot;/&gt;&lt;w:color w:val=&quot;000000&quot;/&gt;&lt;w:sz w:val=&quot;28&quot;/&gt;&lt;w:sz-cs w:val=&quot;28&quot;/&gt;&lt;/w:rPr&gt;&lt;m:t&gt;u&lt;/m:t&gt;&lt;/m:r&gt;&lt;/m:e&gt;&lt;m:sub&gt;&lt;m:r&gt;&lt;m:rPr&gt;&lt;m:sty m:val=&quot;p&quot;/&gt;&lt;/m:rPr&gt;&lt;w:rPr&gt;&lt;w:rFonts w:ascii=&quot;Cambria Math&quot; w:h-ansi=&quot;Cambria Math&quot;/&gt;&lt;wx:font wx:val=&quot;Cambria Math&quot;/&gt;&lt;w:color w:val=&quot;000000&quot;/&gt;&lt;w:sz w:val=&quot;28&quot;/&gt;&lt;w:sz-cs w:val=&quot;28&quot;/&gt;&lt;/w:rPr&gt;&lt;m:t&gt;i&lt;/m:t&gt;&lt;/m:r&gt;&lt;/m:sub&gt;&lt;/m:sSub&gt;&lt;m:r&gt;&lt;m:rPr&gt;&lt;m:sty m:val=&quot;p&quot;/&gt;&lt;/m:rPr&gt;&lt;w:rPr&gt;&lt;w:rFonts w:ascii=&quot;Cambria Math&quot; w:h-ansi=&quot;Cambria Math&quot;/&gt;&lt;wx:font wx:val=&quot;Cambria Math&quot;/&gt;&lt;w:color w:val=&quot;000000&quot;/&gt;&lt;w:sz w:val=&quot;28&quot;/&gt;&lt;w:sz-cs w:val=&quot;28&quot;/&gt;&lt;/w:rPr&gt;&lt;m:t&gt;=&lt;/m:t&gt;&lt;/m:r&gt;&lt;m:nary&gt;&lt;m:naryPr&gt;&lt;m:chr m:val=&quot;в€‘&quot;/&gt;&lt;m:limLoc m:val=&quot;undOvr&quot;/&gt;&lt;m:ctrlPr&gt;&lt;w:rPr&gt;&lt;w:rFonts w:ascii=&quot;Cambria Math&quot; w:h-ansi=&quot;Cambria Math&quot;/&gt;&lt;wx:font wx:val=&quot;Cambria Math&quot;/&gt;&lt;w:color w:val=&quot;000000&quot;/&gt;&lt;w:sz w:val=&quot;28&quot;/&gt;&lt;w:sz-cs w:val=&quot;28&quot;/&gt;&lt;/w:rPr&gt;&lt;/m:ctrlPr&gt;&lt;/m:naryPr&gt;&lt;m:sub&gt;&lt;m:r&gt;&lt;m:rPr&gt;&lt;m:sty m:val=&quot;p&quot;/&gt;&lt;/m:rPr&gt;&lt;w:rPr&gt;&lt;w:rFonts w:ascii=&quot;Cambria Math&quot; w:h-ansi=&quot;Cambria Math&quot;/&gt;&lt;wx:font wx:val=&quot;Cambria Math&quot;/&gt;&lt;w:color w:val=&quot;000000&quot;/&gt;&lt;w:sz w:val=&quot;28&quot;/&gt;&lt;w:sz-cs w:val=&quot;28&quot;/&gt;&lt;/w:rPr&gt;&lt;m:t&gt;j=1&lt;/m:t&gt;&lt;/m:r&gt;&lt;/m:sub&gt;&lt;m:sup&gt;&lt;m:r&gt;&lt;m:rPr&gt;&lt;m:sty m:val=&quot;p&quot;/&gt;&lt;/m:rPr&gt;&lt;w:rPr&gt;&lt;w:rFonts w:ascii=&quot;Cambria Math&quot; w:h-ansi=&quot;Cambria Math&quot;/&gt;&lt;wx:font wx:val=&quot;Cambria Math&quot;/&gt;&lt;w:color w:val=&quot;000000&quot;/&gt;&lt;w:sz w:val=&quot;28&quot;/&gt;&lt;w:sz-cs w:val=&quot;28&quot;/&gt;&lt;/w:rPr&gt;&lt;m:t&gt;N&lt;/m:t&gt;&lt;/m:r&gt;&lt;/m:sup&gt;&lt;m:e&gt;&lt;m:sSub&gt;&lt;m:sSubPr&gt;&lt;m:ctrlPr&gt;&lt;w:rPr&gt;&lt;w:rFonts w:ascii=&quot;Cambria Math&quot; w:h-ansi=&quot;Cambria Math&quot;/&gt;&lt;wx:font wx:val=&quot;Cambria Math&quot;/&gt;&lt;w:color w:val=&quot;000000&quot;/&gt;&lt;w:sz w:val=&quot;28&quot;/&gt;&lt;w:sz-cs w:val=&quot;28&quot;/&gt;&lt;/w:rPr&gt;&lt;/m:ctrlPr&gt;&lt;/m:sSubPr&gt;&lt;m:e&gt;&lt;m:r&gt;&lt;m:rPr&gt;&lt;m:sty m:val=&quot;p&quot;/&gt;&lt;/m:rPr&gt;&lt;w:rPr&gt;&lt;w:rFonts w:ascii=&quot;Cambria Math&quot; w:h-ansi=&quot;Cambria Math&quot;/&gt;&lt;wx:font wx:val=&quot;Cambria Math&quot;/&gt;&lt;w:color w:val=&quot;000000&quot;/&gt;&lt;w:sz w:val=&quot;28&quot;/&gt;&lt;w:sz-cs w:val=&quot;28&quot;/&gt;&lt;/w:rPr&gt;&lt;m:t&gt;u&lt;/m:t&gt;&lt;/m:r&gt;&lt;/m:e&gt;&lt;m:sub&gt;&lt;m:r&gt;&lt;m:rPr&gt;&lt;m:sty m:val=&quot;p&quot;/&gt;&lt;/m:rPr&gt;&lt;w:rPr&gt;&lt;w:rFonts w:ascii=&quot;Cambria Math&quot; w:h-ansi=&quot;Cambria Math&quot;/&gt;&lt;wx:font wx:val=&quot;Cambria Math&quot;/&gt;&lt;w:color w:val=&quot;000000&quot;/&gt;&lt;w:sz w:val=&quot;28&quot;/&gt;&lt;w:sz-cs w:val=&quot;28&quot;/&gt;&lt;/w:rPr&gt;&lt;m:t&gt;ij&lt;/m:t&gt;&lt;/m:r&gt;&lt;/m:sub&gt;&lt;/m:sSub&gt;&lt;/m:e&gt;&lt;/m:nary&gt;&lt;/m:oMath&gt;&lt;/m:oMathPara&gt;&lt;/w:p&gt;&lt;w:sectPr wsp:rsidR=&quot;00000000&quot;&gt;&lt;w:pgSz w:w=&quot;12240&quot; w:h=&quot;15840&quot;/&gt;&lt;w:pgMar w:top=&quot;1134&quot; w:right=&quot;850&quot; w:bottom=&quot;1134&quot; w:left=&quot;1701&quot; w:header=&quot;720&quot; w:footer=&quot;720&quot; w:gutter=&quot;0&quot;/&gt;&lt;w:cols w:space=&quot;720&quot;/&gt;&lt;/w:sectPr&gt;&lt;/w:body&gt;&lt;/w:wordDocument&gt;">
+          <v:shape id="_x0000_i1115" type="#_x0000_t75" style="width:73.05pt;height:22.55pt" equationxml="&lt;?xml version=&quot;1.0&quot; encoding=&quot;UTF-8&quot; standalone=&quot;yes&quot;?&gt;&#10;&lt;?mso-application progid=&quot;Word.Document&quot;?&gt;&#10;&lt;w:wordDocument xmlns:aml=&quot;http://schemas.microsoft.com/aml/2001/core&quot; xmlns:dt=&quot;uuid:C2F41010-65B3-11d1-A29F-00AA00C14882&quot; xmlns:ve=&quot;http://schemas.openxmlformats.org/markup-compatibility/2006&quot; xmlns:o=&quot;urn:schemas-microsoft-com:office:office&quot; xmlns:m=&quot;http://schemas.openxmlformats.org/officeDocument/2006/math&quot; xmlns:v=&quot;urn:schemas-microsoft-com:vml&quot; xmlns:w10=&quot;urn:schemas-microsoft-com:office:word&quot; xmlns:w=&quot;http://schemas.microsoft.com/office/word/2003/wordml&quot; xmlns:wx=&quot;http://schemas.microsoft.com/office/word/2003/auxHint&quot; xmlns:wsp=&quot;http://schemas.microsoft.com/office/word/2003/wordml/sp2&quot; xmlns:sl=&quot;http://schemas.microsoft.com/schemaLibrary/2003/core&quot; w:macrosPresent=&quot;no&quot; w:embeddedObjPresent=&quot;no&quot; w:ocxPresent=&quot;no&quot; xml:space=&quot;preserve&quot;&gt;&lt;w:ignoreSubtree w:val=&quot;http://schemas.microsoft.com/office/word/2003/wordml/sp2&quot;/&gt;&lt;o:DocumentProperties&gt;&lt;o:Version&gt;12&lt;/o:Version&gt;&lt;/o:DocumentProperties&gt;&lt;w:docPr&gt;&lt;w:view w:val=&quot;print&quot;/&gt;&lt;w:zoom w:percent=&quot;50&quot;/&gt;&lt;w:doNotEmbedSystemFonts/&gt;&lt;w:defaultTabStop w:val=&quot;708&quot;/&gt;&lt;w:punctuationKerning/&gt;&lt;w:characterSpacingControl w:val=&quot;DontCompress&quot;/&gt;&lt;w:optimizeForBrowser/&gt;&lt;w:relyOnVML/&gt;&lt;w:allowPNG/&gt;&lt;w:validateAgainstSchema/&gt;&lt;w:saveInvalidXML w:val=&quot;off&quot;/&gt;&lt;w:ignoreMixedContent w:val=&quot;off&quot;/&gt;&lt;w:alwaysShowPlaceholderText w:val=&quot;off&quot;/&gt;&lt;w:compat&gt;&lt;w:breakWrappedTables/&gt;&lt;w:snapToGridInCell/&gt;&lt;w:wrapTextWithPunct/&gt;&lt;w:useAsianBreakRules/&gt;&lt;w:dontGrowAutofit/&gt;&lt;/w:compat&gt;&lt;wsp:rsids&gt;&lt;wsp:rsidRoot wsp:val=&quot;00E67876&quot;/&gt;&lt;wsp:rsid wsp:val=&quot;000412B1&quot;/&gt;&lt;wsp:rsid wsp:val=&quot;00113806&quot;/&gt;&lt;wsp:rsid wsp:val=&quot;002A587F&quot;/&gt;&lt;wsp:rsid wsp:val=&quot;004F0F02&quot;/&gt;&lt;wsp:rsid wsp:val=&quot;00556A54&quot;/&gt;&lt;wsp:rsid wsp:val=&quot;00AD43D4&quot;/&gt;&lt;wsp:rsid wsp:val=&quot;00B519CD&quot;/&gt;&lt;wsp:rsid wsp:val=&quot;00E165E6&quot;/&gt;&lt;wsp:rsid wsp:val=&quot;00E67876&quot;/&gt;&lt;/wsp:rsids&gt;&lt;/w:docPr&gt;&lt;w:body&gt;&lt;w:p wsp:rsidR=&quot;00000000&quot; wsp:rsidRDefault=&quot;000412B1&quot;&gt;&lt;m:oMathPara&gt;&lt;m:oMath&gt;&lt;m:sSub&gt;&lt;m:sSubPr&gt;&lt;m:ctrlPr&gt;&lt;w:rPr&gt;&lt;w:rFonts w:ascii=&quot;Cambria Math&quot; w:h-ansi=&quot;Cambria Math&quot;/&gt;&lt;wx:font wx:val=&quot;Cambria Math&quot;/&gt;&lt;w:color w:val=&quot;000000&quot;/&gt;&lt;w:sz w:val=&quot;28&quot;/&gt;&lt;w:sz-cs w:val=&quot;28&quot;/&gt;&lt;/w:rPr&gt;&lt;/m:ctrlPr&gt;&lt;/m:sSubPr&gt;&lt;m:e&gt;&lt;m:r&gt;&lt;m:rPr&gt;&lt;m:sty m:val=&quot;p&quot;/&gt;&lt;/m:rPr&gt;&lt;w:rPr&gt;&lt;w:rFonts w:ascii=&quot;Cambria Math&quot; w:h-ansi=&quot;Cambria Math&quot;/&gt;&lt;wx:font wx:val=&quot;Cambria Math&quot;/&gt;&lt;w:color w:val=&quot;000000&quot;/&gt;&lt;w:sz w:val=&quot;28&quot;/&gt;&lt;w:sz-cs w:val=&quot;28&quot;/&gt;&lt;/w:rPr&gt;&lt;m:t&gt;u&lt;/m:t&gt;&lt;/m:r&gt;&lt;/m:e&gt;&lt;m:sub&gt;&lt;m:r&gt;&lt;m:rPr&gt;&lt;m:sty m:val=&quot;p&quot;/&gt;&lt;/m:rPr&gt;&lt;w:rPr&gt;&lt;w:rFonts w:ascii=&quot;Cambria Math&quot; w:h-ansi=&quot;Cambria Math&quot;/&gt;&lt;wx:font wx:val=&quot;Cambria Math&quot;/&gt;&lt;w:color w:val=&quot;000000&quot;/&gt;&lt;w:sz w:val=&quot;28&quot;/&gt;&lt;w:sz-cs w:val=&quot;28&quot;/&gt;&lt;/w:rPr&gt;&lt;m:t&gt;i&lt;/m:t&gt;&lt;/m:r&gt;&lt;/m:sub&gt;&lt;/m:sSub&gt;&lt;m:r&gt;&lt;m:rPr&gt;&lt;m:sty m:val=&quot;p&quot;/&gt;&lt;/m:rPr&gt;&lt;w:rPr&gt;&lt;w:rFonts w:ascii=&quot;Cambria Math&quot; w:h-ansi=&quot;Cambria Math&quot;/&gt;&lt;wx:font wx:val=&quot;Cambria Math&quot;/&gt;&lt;w:color w:val=&quot;000000&quot;/&gt;&lt;w:sz w:val=&quot;28&quot;/&gt;&lt;w:sz-cs w:val=&quot;28&quot;/&gt;&lt;/w:rPr&gt;&lt;m:t&gt;=&lt;/m:t&gt;&lt;/m:r&gt;&lt;m:nary&gt;&lt;m:naryPr&gt;&lt;m:chr m:val=&quot;в€‘&quot;/&gt;&lt;m:limLoc m:val=&quot;undOvr&quot;/&gt;&lt;m:ctrlPr&gt;&lt;w:rPr&gt;&lt;w:rFonts w:ascii=&quot;Cambria Math&quot; w:h-ansi=&quot;Cambria Math&quot;/&gt;&lt;wx:font wx:val=&quot;Cambria Math&quot;/&gt;&lt;w:color w:val=&quot;000000&quot;/&gt;&lt;w:sz w:val=&quot;28&quot;/&gt;&lt;w:sz-cs w:val=&quot;28&quot;/&gt;&lt;/w:rPr&gt;&lt;/m:ctrlPr&gt;&lt;/m:naryPr&gt;&lt;m:sub&gt;&lt;m:r&gt;&lt;m:rPr&gt;&lt;m:sty m:val=&quot;p&quot;/&gt;&lt;/m:rPr&gt;&lt;w:rPr&gt;&lt;w:rFonts w:ascii=&quot;Cambria Math&quot; w:h-ansi=&quot;Cambria Math&quot;/&gt;&lt;wx:font wx:val=&quot;Cambria Math&quot;/&gt;&lt;w:color w:val=&quot;000000&quot;/&gt;&lt;w:sz w:val=&quot;28&quot;/&gt;&lt;w:sz-cs w:val=&quot;28&quot;/&gt;&lt;/w:rPr&gt;&lt;m:t&gt;j=1&lt;/m:t&gt;&lt;/m:r&gt;&lt;/m:sub&gt;&lt;m:sup&gt;&lt;m:r&gt;&lt;m:rPr&gt;&lt;m:sty m:val=&quot;p&quot;/&gt;&lt;/m:rPr&gt;&lt;w:rPr&gt;&lt;w:rFonts w:ascii=&quot;Cambria Math&quot; w:h-ansi=&quot;Cambria Math&quot;/&gt;&lt;wx:font wx:val=&quot;Cambria Math&quot;/&gt;&lt;w:color w:val=&quot;000000&quot;/&gt;&lt;w:sz w:val=&quot;28&quot;/&gt;&lt;w:sz-cs w:val=&quot;28&quot;/&gt;&lt;/w:rPr&gt;&lt;m:t&gt;N&lt;/m:t&gt;&lt;/m:r&gt;&lt;/m:sup&gt;&lt;m:e&gt;&lt;m:sSub&gt;&lt;m:sSubPr&gt;&lt;m:ctrlPr&gt;&lt;w:rPr&gt;&lt;w:rFonts w:ascii=&quot;Cambria Math&quot; w:h-ansi=&quot;Cambria Math&quot;/&gt;&lt;wx:font wx:val=&quot;Cambria Math&quot;/&gt;&lt;w:color w:val=&quot;000000&quot;/&gt;&lt;w:sz w:val=&quot;28&quot;/&gt;&lt;w:sz-cs w:val=&quot;28&quot;/&gt;&lt;/w:rPr&gt;&lt;/m:ctrlPr&gt;&lt;/m:sSubPr&gt;&lt;m:e&gt;&lt;m:r&gt;&lt;m:rPr&gt;&lt;m:sty m:val=&quot;p&quot;/&gt;&lt;/m:rPr&gt;&lt;w:rPr&gt;&lt;w:rFonts w:ascii=&quot;Cambria Math&quot; w:h-ansi=&quot;Cambria Math&quot;/&gt;&lt;wx:font wx:val=&quot;Cambria Math&quot;/&gt;&lt;w:color w:val=&quot;000000&quot;/&gt;&lt;w:sz w:val=&quot;28&quot;/&gt;&lt;w:sz-cs w:val=&quot;28&quot;/&gt;&lt;/w:rPr&gt;&lt;m:t&gt;u&lt;/m:t&gt;&lt;/m:r&gt;&lt;/m:e&gt;&lt;m:sub&gt;&lt;m:r&gt;&lt;m:rPr&gt;&lt;m:sty m:val=&quot;p&quot;/&gt;&lt;/m:rPr&gt;&lt;w:rPr&gt;&lt;w:rFonts w:ascii=&quot;Cambria Math&quot; w:h-ansi=&quot;Cambria Math&quot;/&gt;&lt;wx:font wx:val=&quot;Cambria Math&quot;/&gt;&lt;w:color w:val=&quot;000000&quot;/&gt;&lt;w:sz w:val=&quot;28&quot;/&gt;&lt;w:sz-cs w:val=&quot;28&quot;/&gt;&lt;/w:rPr&gt;&lt;m:t&gt;ij&lt;/m:t&gt;&lt;/m:r&gt;&lt;/m:sub&gt;&lt;/m:sSub&gt;&lt;/m:e&gt;&lt;/m:nary&gt;&lt;/m:oMath&gt;&lt;/m:oMathPara&gt;&lt;/w:p&gt;&lt;w:sectPr wsp:rsidR=&quot;00000000&quot;&gt;&lt;w:pgSz w:w=&quot;12240&quot; w:h=&quot;15840&quot;/&gt;&lt;w:pgMar w:top=&quot;1134&quot; w:right=&quot;850&quot; w:bottom=&quot;1134&quot; w:left=&quot;1701&quot; w:header=&quot;720&quot; w:footer=&quot;720&quot; w:gutter=&quot;0&quot;/&gt;&lt;w:cols w:space=&quot;720&quot;/&gt;&lt;/w:sectPr&gt;&lt;/w:body&gt;&lt;/w:wordDocument&gt;">
             <v:imagedata r:id="rId168" o:title="" chromakey="white"/>
           </v:shape>
         </w:pict>
@@ -12120,7 +12121,7 @@
           <w:position w:val="-17"/>
         </w:rPr>
         <w:pict>
-          <v:shape id="_x0000_i1116" type="#_x0000_t75" style="width:73.35pt;height:22.4pt" equationxml="&lt;?xml version=&quot;1.0&quot; encoding=&quot;UTF-8&quot; standalone=&quot;yes&quot;?&gt;&#10;&lt;?mso-application progid=&quot;Word.Document&quot;?&gt;&#10;&lt;w:wordDocument xmlns:aml=&quot;http://schemas.microsoft.com/aml/2001/core&quot; xmlns:dt=&quot;uuid:C2F41010-65B3-11d1-A29F-00AA00C14882&quot; xmlns:ve=&quot;http://schemas.openxmlformats.org/markup-compatibility/2006&quot; xmlns:o=&quot;urn:schemas-microsoft-com:office:office&quot; xmlns:m=&quot;http://schemas.openxmlformats.org/officeDocument/2006/math&quot; xmlns:v=&quot;urn:schemas-microsoft-com:vml&quot; xmlns:w10=&quot;urn:schemas-microsoft-com:office:word&quot; xmlns:w=&quot;http://schemas.microsoft.com/office/word/2003/wordml&quot; xmlns:wx=&quot;http://schemas.microsoft.com/office/word/2003/auxHint&quot; xmlns:wsp=&quot;http://schemas.microsoft.com/office/word/2003/wordml/sp2&quot; xmlns:sl=&quot;http://schemas.microsoft.com/schemaLibrary/2003/core&quot; w:macrosPresent=&quot;no&quot; w:embeddedObjPresent=&quot;no&quot; w:ocxPresent=&quot;no&quot; xml:space=&quot;preserve&quot;&gt;&lt;w:ignoreSubtree w:val=&quot;http://schemas.microsoft.com/office/word/2003/wordml/sp2&quot;/&gt;&lt;o:DocumentProperties&gt;&lt;o:Version&gt;12&lt;/o:Version&gt;&lt;/o:DocumentProperties&gt;&lt;w:docPr&gt;&lt;w:view w:val=&quot;print&quot;/&gt;&lt;w:zoom w:percent=&quot;50&quot;/&gt;&lt;w:doNotEmbedSystemFonts/&gt;&lt;w:defaultTabStop w:val=&quot;708&quot;/&gt;&lt;w:punctuationKerning/&gt;&lt;w:characterSpacingControl w:val=&quot;DontCompress&quot;/&gt;&lt;w:optimizeForBrowser/&gt;&lt;w:relyOnVML/&gt;&lt;w:allowPNG/&gt;&lt;w:validateAgainstSchema/&gt;&lt;w:saveInvalidXML w:val=&quot;off&quot;/&gt;&lt;w:ignoreMixedContent w:val=&quot;off&quot;/&gt;&lt;w:alwaysShowPlaceholderText w:val=&quot;off&quot;/&gt;&lt;w:compat&gt;&lt;w:breakWrappedTables/&gt;&lt;w:snapToGridInCell/&gt;&lt;w:wrapTextWithPunct/&gt;&lt;w:useAsianBreakRules/&gt;&lt;w:dontGrowAutofit/&gt;&lt;/w:compat&gt;&lt;wsp:rsids&gt;&lt;wsp:rsidRoot wsp:val=&quot;00E67876&quot;/&gt;&lt;wsp:rsid wsp:val=&quot;000412B1&quot;/&gt;&lt;wsp:rsid wsp:val=&quot;00113806&quot;/&gt;&lt;wsp:rsid wsp:val=&quot;002A587F&quot;/&gt;&lt;wsp:rsid wsp:val=&quot;004F0F02&quot;/&gt;&lt;wsp:rsid wsp:val=&quot;00556A54&quot;/&gt;&lt;wsp:rsid wsp:val=&quot;00AD43D4&quot;/&gt;&lt;wsp:rsid wsp:val=&quot;00B519CD&quot;/&gt;&lt;wsp:rsid wsp:val=&quot;00E165E6&quot;/&gt;&lt;wsp:rsid wsp:val=&quot;00E67876&quot;/&gt;&lt;/wsp:rsids&gt;&lt;/w:docPr&gt;&lt;w:body&gt;&lt;w:p wsp:rsidR=&quot;00000000&quot; wsp:rsidRDefault=&quot;000412B1&quot;&gt;&lt;m:oMathPara&gt;&lt;m:oMath&gt;&lt;m:sSub&gt;&lt;m:sSubPr&gt;&lt;m:ctrlPr&gt;&lt;w:rPr&gt;&lt;w:rFonts w:ascii=&quot;Cambria Math&quot; w:h-ansi=&quot;Cambria Math&quot;/&gt;&lt;wx:font wx:val=&quot;Cambria Math&quot;/&gt;&lt;w:color w:val=&quot;000000&quot;/&gt;&lt;w:sz w:val=&quot;28&quot;/&gt;&lt;w:sz-cs w:val=&quot;28&quot;/&gt;&lt;/w:rPr&gt;&lt;/m:ctrlPr&gt;&lt;/m:sSubPr&gt;&lt;m:e&gt;&lt;m:r&gt;&lt;m:rPr&gt;&lt;m:sty m:val=&quot;p&quot;/&gt;&lt;/m:rPr&gt;&lt;w:rPr&gt;&lt;w:rFonts w:ascii=&quot;Cambria Math&quot; w:h-ansi=&quot;Cambria Math&quot;/&gt;&lt;wx:font wx:val=&quot;Cambria Math&quot;/&gt;&lt;w:color w:val=&quot;000000&quot;/&gt;&lt;w:sz w:val=&quot;28&quot;/&gt;&lt;w:sz-cs w:val=&quot;28&quot;/&gt;&lt;/w:rPr&gt;&lt;m:t&gt;u&lt;/m:t&gt;&lt;/m:r&gt;&lt;/m:e&gt;&lt;m:sub&gt;&lt;m:r&gt;&lt;m:rPr&gt;&lt;m:sty m:val=&quot;p&quot;/&gt;&lt;/m:rPr&gt;&lt;w:rPr&gt;&lt;w:rFonts w:ascii=&quot;Cambria Math&quot; w:h-ansi=&quot;Cambria Math&quot;/&gt;&lt;wx:font wx:val=&quot;Cambria Math&quot;/&gt;&lt;w:color w:val=&quot;000000&quot;/&gt;&lt;w:sz w:val=&quot;28&quot;/&gt;&lt;w:sz-cs w:val=&quot;28&quot;/&gt;&lt;/w:rPr&gt;&lt;m:t&gt;i&lt;/m:t&gt;&lt;/m:r&gt;&lt;/m:sub&gt;&lt;/m:sSub&gt;&lt;m:r&gt;&lt;m:rPr&gt;&lt;m:sty m:val=&quot;p&quot;/&gt;&lt;/m:rPr&gt;&lt;w:rPr&gt;&lt;w:rFonts w:ascii=&quot;Cambria Math&quot; w:h-ansi=&quot;Cambria Math&quot;/&gt;&lt;wx:font wx:val=&quot;Cambria Math&quot;/&gt;&lt;w:color w:val=&quot;000000&quot;/&gt;&lt;w:sz w:val=&quot;28&quot;/&gt;&lt;w:sz-cs w:val=&quot;28&quot;/&gt;&lt;/w:rPr&gt;&lt;m:t&gt;=&lt;/m:t&gt;&lt;/m:r&gt;&lt;m:nary&gt;&lt;m:naryPr&gt;&lt;m:chr m:val=&quot;в€‘&quot;/&gt;&lt;m:limLoc m:val=&quot;undOvr&quot;/&gt;&lt;m:ctrlPr&gt;&lt;w:rPr&gt;&lt;w:rFonts w:ascii=&quot;Cambria Math&quot; w:h-ansi=&quot;Cambria Math&quot;/&gt;&lt;wx:font wx:val=&quot;Cambria Math&quot;/&gt;&lt;w:color w:val=&quot;000000&quot;/&gt;&lt;w:sz w:val=&quot;28&quot;/&gt;&lt;w:sz-cs w:val=&quot;28&quot;/&gt;&lt;/w:rPr&gt;&lt;/m:ctrlPr&gt;&lt;/m:naryPr&gt;&lt;m:sub&gt;&lt;m:r&gt;&lt;m:rPr&gt;&lt;m:sty m:val=&quot;p&quot;/&gt;&lt;/m:rPr&gt;&lt;w:rPr&gt;&lt;w:rFonts w:ascii=&quot;Cambria Math&quot; w:h-ansi=&quot;Cambria Math&quot;/&gt;&lt;wx:font wx:val=&quot;Cambria Math&quot;/&gt;&lt;w:color w:val=&quot;000000&quot;/&gt;&lt;w:sz w:val=&quot;28&quot;/&gt;&lt;w:sz-cs w:val=&quot;28&quot;/&gt;&lt;/w:rPr&gt;&lt;m:t&gt;j=1&lt;/m:t&gt;&lt;/m:r&gt;&lt;/m:sub&gt;&lt;m:sup&gt;&lt;m:r&gt;&lt;m:rPr&gt;&lt;m:sty m:val=&quot;p&quot;/&gt;&lt;/m:rPr&gt;&lt;w:rPr&gt;&lt;w:rFonts w:ascii=&quot;Cambria Math&quot; w:h-ansi=&quot;Cambria Math&quot;/&gt;&lt;wx:font wx:val=&quot;Cambria Math&quot;/&gt;&lt;w:color w:val=&quot;000000&quot;/&gt;&lt;w:sz w:val=&quot;28&quot;/&gt;&lt;w:sz-cs w:val=&quot;28&quot;/&gt;&lt;/w:rPr&gt;&lt;m:t&gt;N&lt;/m:t&gt;&lt;/m:r&gt;&lt;/m:sup&gt;&lt;m:e&gt;&lt;m:sSub&gt;&lt;m:sSubPr&gt;&lt;m:ctrlPr&gt;&lt;w:rPr&gt;&lt;w:rFonts w:ascii=&quot;Cambria Math&quot; w:h-ansi=&quot;Cambria Math&quot;/&gt;&lt;wx:font wx:val=&quot;Cambria Math&quot;/&gt;&lt;w:color w:val=&quot;000000&quot;/&gt;&lt;w:sz w:val=&quot;28&quot;/&gt;&lt;w:sz-cs w:val=&quot;28&quot;/&gt;&lt;/w:rPr&gt;&lt;/m:ctrlPr&gt;&lt;/m:sSubPr&gt;&lt;m:e&gt;&lt;m:r&gt;&lt;m:rPr&gt;&lt;m:sty m:val=&quot;p&quot;/&gt;&lt;/m:rPr&gt;&lt;w:rPr&gt;&lt;w:rFonts w:ascii=&quot;Cambria Math&quot; w:h-ansi=&quot;Cambria Math&quot;/&gt;&lt;wx:font wx:val=&quot;Cambria Math&quot;/&gt;&lt;w:color w:val=&quot;000000&quot;/&gt;&lt;w:sz w:val=&quot;28&quot;/&gt;&lt;w:sz-cs w:val=&quot;28&quot;/&gt;&lt;/w:rPr&gt;&lt;m:t&gt;u&lt;/m:t&gt;&lt;/m:r&gt;&lt;/m:e&gt;&lt;m:sub&gt;&lt;m:r&gt;&lt;m:rPr&gt;&lt;m:sty m:val=&quot;p&quot;/&gt;&lt;/m:rPr&gt;&lt;w:rPr&gt;&lt;w:rFonts w:ascii=&quot;Cambria Math&quot; w:h-ansi=&quot;Cambria Math&quot;/&gt;&lt;wx:font wx:val=&quot;Cambria Math&quot;/&gt;&lt;w:color w:val=&quot;000000&quot;/&gt;&lt;w:sz w:val=&quot;28&quot;/&gt;&lt;w:sz-cs w:val=&quot;28&quot;/&gt;&lt;/w:rPr&gt;&lt;m:t&gt;ij&lt;/m:t&gt;&lt;/m:r&gt;&lt;/m:sub&gt;&lt;/m:sSub&gt;&lt;/m:e&gt;&lt;/m:nary&gt;&lt;/m:oMath&gt;&lt;/m:oMathPara&gt;&lt;/w:p&gt;&lt;w:sectPr wsp:rsidR=&quot;00000000&quot;&gt;&lt;w:pgSz w:w=&quot;12240&quot; w:h=&quot;15840&quot;/&gt;&lt;w:pgMar w:top=&quot;1134&quot; w:right=&quot;850&quot; w:bottom=&quot;1134&quot; w:left=&quot;1701&quot; w:header=&quot;720&quot; w:footer=&quot;720&quot; w:gutter=&quot;0&quot;/&gt;&lt;w:cols w:space=&quot;720&quot;/&gt;&lt;/w:sectPr&gt;&lt;/w:body&gt;&lt;/w:wordDocument&gt;">
+          <v:shape id="_x0000_i1116" type="#_x0000_t75" style="width:73.05pt;height:22.55pt" equationxml="&lt;?xml version=&quot;1.0&quot; encoding=&quot;UTF-8&quot; standalone=&quot;yes&quot;?&gt;&#10;&lt;?mso-application progid=&quot;Word.Document&quot;?&gt;&#10;&lt;w:wordDocument xmlns:aml=&quot;http://schemas.microsoft.com/aml/2001/core&quot; xmlns:dt=&quot;uuid:C2F41010-65B3-11d1-A29F-00AA00C14882&quot; xmlns:ve=&quot;http://schemas.openxmlformats.org/markup-compatibility/2006&quot; xmlns:o=&quot;urn:schemas-microsoft-com:office:office&quot; xmlns:m=&quot;http://schemas.openxmlformats.org/officeDocument/2006/math&quot; xmlns:v=&quot;urn:schemas-microsoft-com:vml&quot; xmlns:w10=&quot;urn:schemas-microsoft-com:office:word&quot; xmlns:w=&quot;http://schemas.microsoft.com/office/word/2003/wordml&quot; xmlns:wx=&quot;http://schemas.microsoft.com/office/word/2003/auxHint&quot; xmlns:wsp=&quot;http://schemas.microsoft.com/office/word/2003/wordml/sp2&quot; xmlns:sl=&quot;http://schemas.microsoft.com/schemaLibrary/2003/core&quot; w:macrosPresent=&quot;no&quot; w:embeddedObjPresent=&quot;no&quot; w:ocxPresent=&quot;no&quot; xml:space=&quot;preserve&quot;&gt;&lt;w:ignoreSubtree w:val=&quot;http://schemas.microsoft.com/office/word/2003/wordml/sp2&quot;/&gt;&lt;o:DocumentProperties&gt;&lt;o:Version&gt;12&lt;/o:Version&gt;&lt;/o:DocumentProperties&gt;&lt;w:docPr&gt;&lt;w:view w:val=&quot;print&quot;/&gt;&lt;w:zoom w:percent=&quot;50&quot;/&gt;&lt;w:doNotEmbedSystemFonts/&gt;&lt;w:defaultTabStop w:val=&quot;708&quot;/&gt;&lt;w:punctuationKerning/&gt;&lt;w:characterSpacingControl w:val=&quot;DontCompress&quot;/&gt;&lt;w:optimizeForBrowser/&gt;&lt;w:relyOnVML/&gt;&lt;w:allowPNG/&gt;&lt;w:validateAgainstSchema/&gt;&lt;w:saveInvalidXML w:val=&quot;off&quot;/&gt;&lt;w:ignoreMixedContent w:val=&quot;off&quot;/&gt;&lt;w:alwaysShowPlaceholderText w:val=&quot;off&quot;/&gt;&lt;w:compat&gt;&lt;w:breakWrappedTables/&gt;&lt;w:snapToGridInCell/&gt;&lt;w:wrapTextWithPunct/&gt;&lt;w:useAsianBreakRules/&gt;&lt;w:dontGrowAutofit/&gt;&lt;/w:compat&gt;&lt;wsp:rsids&gt;&lt;wsp:rsidRoot wsp:val=&quot;00E67876&quot;/&gt;&lt;wsp:rsid wsp:val=&quot;000412B1&quot;/&gt;&lt;wsp:rsid wsp:val=&quot;00113806&quot;/&gt;&lt;wsp:rsid wsp:val=&quot;002A587F&quot;/&gt;&lt;wsp:rsid wsp:val=&quot;004F0F02&quot;/&gt;&lt;wsp:rsid wsp:val=&quot;00556A54&quot;/&gt;&lt;wsp:rsid wsp:val=&quot;00AD43D4&quot;/&gt;&lt;wsp:rsid wsp:val=&quot;00B519CD&quot;/&gt;&lt;wsp:rsid wsp:val=&quot;00E165E6&quot;/&gt;&lt;wsp:rsid wsp:val=&quot;00E67876&quot;/&gt;&lt;/wsp:rsids&gt;&lt;/w:docPr&gt;&lt;w:body&gt;&lt;w:p wsp:rsidR=&quot;00000000&quot; wsp:rsidRDefault=&quot;000412B1&quot;&gt;&lt;m:oMathPara&gt;&lt;m:oMath&gt;&lt;m:sSub&gt;&lt;m:sSubPr&gt;&lt;m:ctrlPr&gt;&lt;w:rPr&gt;&lt;w:rFonts w:ascii=&quot;Cambria Math&quot; w:h-ansi=&quot;Cambria Math&quot;/&gt;&lt;wx:font wx:val=&quot;Cambria Math&quot;/&gt;&lt;w:color w:val=&quot;000000&quot;/&gt;&lt;w:sz w:val=&quot;28&quot;/&gt;&lt;w:sz-cs w:val=&quot;28&quot;/&gt;&lt;/w:rPr&gt;&lt;/m:ctrlPr&gt;&lt;/m:sSubPr&gt;&lt;m:e&gt;&lt;m:r&gt;&lt;m:rPr&gt;&lt;m:sty m:val=&quot;p&quot;/&gt;&lt;/m:rPr&gt;&lt;w:rPr&gt;&lt;w:rFonts w:ascii=&quot;Cambria Math&quot; w:h-ansi=&quot;Cambria Math&quot;/&gt;&lt;wx:font wx:val=&quot;Cambria Math&quot;/&gt;&lt;w:color w:val=&quot;000000&quot;/&gt;&lt;w:sz w:val=&quot;28&quot;/&gt;&lt;w:sz-cs w:val=&quot;28&quot;/&gt;&lt;/w:rPr&gt;&lt;m:t&gt;u&lt;/m:t&gt;&lt;/m:r&gt;&lt;/m:e&gt;&lt;m:sub&gt;&lt;m:r&gt;&lt;m:rPr&gt;&lt;m:sty m:val=&quot;p&quot;/&gt;&lt;/m:rPr&gt;&lt;w:rPr&gt;&lt;w:rFonts w:ascii=&quot;Cambria Math&quot; w:h-ansi=&quot;Cambria Math&quot;/&gt;&lt;wx:font wx:val=&quot;Cambria Math&quot;/&gt;&lt;w:color w:val=&quot;000000&quot;/&gt;&lt;w:sz w:val=&quot;28&quot;/&gt;&lt;w:sz-cs w:val=&quot;28&quot;/&gt;&lt;/w:rPr&gt;&lt;m:t&gt;i&lt;/m:t&gt;&lt;/m:r&gt;&lt;/m:sub&gt;&lt;/m:sSub&gt;&lt;m:r&gt;&lt;m:rPr&gt;&lt;m:sty m:val=&quot;p&quot;/&gt;&lt;/m:rPr&gt;&lt;w:rPr&gt;&lt;w:rFonts w:ascii=&quot;Cambria Math&quot; w:h-ansi=&quot;Cambria Math&quot;/&gt;&lt;wx:font wx:val=&quot;Cambria Math&quot;/&gt;&lt;w:color w:val=&quot;000000&quot;/&gt;&lt;w:sz w:val=&quot;28&quot;/&gt;&lt;w:sz-cs w:val=&quot;28&quot;/&gt;&lt;/w:rPr&gt;&lt;m:t&gt;=&lt;/m:t&gt;&lt;/m:r&gt;&lt;m:nary&gt;&lt;m:naryPr&gt;&lt;m:chr m:val=&quot;в€‘&quot;/&gt;&lt;m:limLoc m:val=&quot;undOvr&quot;/&gt;&lt;m:ctrlPr&gt;&lt;w:rPr&gt;&lt;w:rFonts w:ascii=&quot;Cambria Math&quot; w:h-ansi=&quot;Cambria Math&quot;/&gt;&lt;wx:font wx:val=&quot;Cambria Math&quot;/&gt;&lt;w:color w:val=&quot;000000&quot;/&gt;&lt;w:sz w:val=&quot;28&quot;/&gt;&lt;w:sz-cs w:val=&quot;28&quot;/&gt;&lt;/w:rPr&gt;&lt;/m:ctrlPr&gt;&lt;/m:naryPr&gt;&lt;m:sub&gt;&lt;m:r&gt;&lt;m:rPr&gt;&lt;m:sty m:val=&quot;p&quot;/&gt;&lt;/m:rPr&gt;&lt;w:rPr&gt;&lt;w:rFonts w:ascii=&quot;Cambria Math&quot; w:h-ansi=&quot;Cambria Math&quot;/&gt;&lt;wx:font wx:val=&quot;Cambria Math&quot;/&gt;&lt;w:color w:val=&quot;000000&quot;/&gt;&lt;w:sz w:val=&quot;28&quot;/&gt;&lt;w:sz-cs w:val=&quot;28&quot;/&gt;&lt;/w:rPr&gt;&lt;m:t&gt;j=1&lt;/m:t&gt;&lt;/m:r&gt;&lt;/m:sub&gt;&lt;m:sup&gt;&lt;m:r&gt;&lt;m:rPr&gt;&lt;m:sty m:val=&quot;p&quot;/&gt;&lt;/m:rPr&gt;&lt;w:rPr&gt;&lt;w:rFonts w:ascii=&quot;Cambria Math&quot; w:h-ansi=&quot;Cambria Math&quot;/&gt;&lt;wx:font wx:val=&quot;Cambria Math&quot;/&gt;&lt;w:color w:val=&quot;000000&quot;/&gt;&lt;w:sz w:val=&quot;28&quot;/&gt;&lt;w:sz-cs w:val=&quot;28&quot;/&gt;&lt;/w:rPr&gt;&lt;m:t&gt;N&lt;/m:t&gt;&lt;/m:r&gt;&lt;/m:sup&gt;&lt;m:e&gt;&lt;m:sSub&gt;&lt;m:sSubPr&gt;&lt;m:ctrlPr&gt;&lt;w:rPr&gt;&lt;w:rFonts w:ascii=&quot;Cambria Math&quot; w:h-ansi=&quot;Cambria Math&quot;/&gt;&lt;wx:font wx:val=&quot;Cambria Math&quot;/&gt;&lt;w:color w:val=&quot;000000&quot;/&gt;&lt;w:sz w:val=&quot;28&quot;/&gt;&lt;w:sz-cs w:val=&quot;28&quot;/&gt;&lt;/w:rPr&gt;&lt;/m:ctrlPr&gt;&lt;/m:sSubPr&gt;&lt;m:e&gt;&lt;m:r&gt;&lt;m:rPr&gt;&lt;m:sty m:val=&quot;p&quot;/&gt;&lt;/m:rPr&gt;&lt;w:rPr&gt;&lt;w:rFonts w:ascii=&quot;Cambria Math&quot; w:h-ansi=&quot;Cambria Math&quot;/&gt;&lt;wx:font wx:val=&quot;Cambria Math&quot;/&gt;&lt;w:color w:val=&quot;000000&quot;/&gt;&lt;w:sz w:val=&quot;28&quot;/&gt;&lt;w:sz-cs w:val=&quot;28&quot;/&gt;&lt;/w:rPr&gt;&lt;m:t&gt;u&lt;/m:t&gt;&lt;/m:r&gt;&lt;/m:e&gt;&lt;m:sub&gt;&lt;m:r&gt;&lt;m:rPr&gt;&lt;m:sty m:val=&quot;p&quot;/&gt;&lt;/m:rPr&gt;&lt;w:rPr&gt;&lt;w:rFonts w:ascii=&quot;Cambria Math&quot; w:h-ansi=&quot;Cambria Math&quot;/&gt;&lt;wx:font wx:val=&quot;Cambria Math&quot;/&gt;&lt;w:color w:val=&quot;000000&quot;/&gt;&lt;w:sz w:val=&quot;28&quot;/&gt;&lt;w:sz-cs w:val=&quot;28&quot;/&gt;&lt;/w:rPr&gt;&lt;m:t&gt;ij&lt;/m:t&gt;&lt;/m:r&gt;&lt;/m:sub&gt;&lt;/m:sSub&gt;&lt;/m:e&gt;&lt;/m:nary&gt;&lt;/m:oMath&gt;&lt;/m:oMathPara&gt;&lt;/w:p&gt;&lt;w:sectPr wsp:rsidR=&quot;00000000&quot;&gt;&lt;w:pgSz w:w=&quot;12240&quot; w:h=&quot;15840&quot;/&gt;&lt;w:pgMar w:top=&quot;1134&quot; w:right=&quot;850&quot; w:bottom=&quot;1134&quot; w:left=&quot;1701&quot; w:header=&quot;720&quot; w:footer=&quot;720&quot; w:gutter=&quot;0&quot;/&gt;&lt;w:cols w:space=&quot;720&quot;/&gt;&lt;/w:sectPr&gt;&lt;/w:body&gt;&lt;/w:wordDocument&gt;">
             <v:imagedata r:id="rId168" o:title="" chromakey="white"/>
           </v:shape>
         </w:pict>
@@ -12192,7 +12193,7 @@
           <w:position w:val="-14"/>
         </w:rPr>
         <w:pict>
-          <v:shape id="_x0000_i1117" type="#_x0000_t75" style="width:80.85pt;height:23.75pt" equationxml="&lt;?xml version=&quot;1.0&quot; encoding=&quot;UTF-8&quot; standalone=&quot;yes&quot;?&gt;&#10;&lt;?mso-application progid=&quot;Word.Document&quot;?&gt;&#10;&lt;w:wordDocument xmlns:aml=&quot;http://schemas.microsoft.com/aml/2001/core&quot; xmlns:dt=&quot;uuid:C2F41010-65B3-11d1-A29F-00AA00C14882&quot; xmlns:ve=&quot;http://schemas.openxmlformats.org/markup-compatibility/2006&quot; xmlns:o=&quot;urn:schemas-microsoft-com:office:office&quot; xmlns:m=&quot;http://schemas.openxmlformats.org/officeDocument/2006/math&quot; xmlns:v=&quot;urn:schemas-microsoft-com:vml&quot; xmlns:w10=&quot;urn:schemas-microsoft-com:office:word&quot; xmlns:w=&quot;http://schemas.microsoft.com/office/word/2003/wordml&quot; xmlns:wx=&quot;http://schemas.microsoft.com/office/word/2003/auxHint&quot; xmlns:wsp=&quot;http://schemas.microsoft.com/office/word/2003/wordml/sp2&quot; xmlns:sl=&quot;http://schemas.microsoft.com/schemaLibrary/2003/core&quot; w:macrosPresent=&quot;no&quot; w:embeddedObjPresent=&quot;no&quot; w:ocxPresent=&quot;no&quot; xml:space=&quot;preserve&quot;&gt;&lt;w:ignoreSubtree w:val=&quot;http://schemas.microsoft.com/office/word/2003/wordml/sp2&quot;/&gt;&lt;o:DocumentProperties&gt;&lt;o:Version&gt;12&lt;/o:Version&gt;&lt;/o:DocumentProperties&gt;&lt;w:docPr&gt;&lt;w:view w:val=&quot;print&quot;/&gt;&lt;w:zoom w:percent=&quot;50&quot;/&gt;&lt;w:doNotEmbedSystemFonts/&gt;&lt;w:defaultTabStop w:val=&quot;708&quot;/&gt;&lt;w:punctuationKerning/&gt;&lt;w:characterSpacingControl w:val=&quot;DontCompress&quot;/&gt;&lt;w:optimizeForBrowser/&gt;&lt;w:relyOnVML/&gt;&lt;w:allowPNG/&gt;&lt;w:validateAgainstSchema/&gt;&lt;w:saveInvalidXML w:val=&quot;off&quot;/&gt;&lt;w:ignoreMixedContent w:val=&quot;off&quot;/&gt;&lt;w:alwaysShowPlaceholderText w:val=&quot;off&quot;/&gt;&lt;w:compat&gt;&lt;w:breakWrappedTables/&gt;&lt;w:snapToGridInCell/&gt;&lt;w:wrapTextWithPunct/&gt;&lt;w:useAsianBreakRules/&gt;&lt;w:dontGrowAutofit/&gt;&lt;/w:compat&gt;&lt;wsp:rsids&gt;&lt;wsp:rsidRoot wsp:val=&quot;00E67876&quot;/&gt;&lt;wsp:rsid wsp:val=&quot;00113806&quot;/&gt;&lt;wsp:rsid wsp:val=&quot;001A7145&quot;/&gt;&lt;wsp:rsid wsp:val=&quot;002A587F&quot;/&gt;&lt;wsp:rsid wsp:val=&quot;004F0F02&quot;/&gt;&lt;wsp:rsid wsp:val=&quot;00556A54&quot;/&gt;&lt;wsp:rsid wsp:val=&quot;00AD43D4&quot;/&gt;&lt;wsp:rsid wsp:val=&quot;00B519CD&quot;/&gt;&lt;wsp:rsid wsp:val=&quot;00E165E6&quot;/&gt;&lt;wsp:rsid wsp:val=&quot;00E67876&quot;/&gt;&lt;/wsp:rsids&gt;&lt;/w:docPr&gt;&lt;w:body&gt;&lt;w:p wsp:rsidR=&quot;00000000&quot; wsp:rsidRDefault=&quot;001A7145&quot;&gt;&lt;m:oMathPara&gt;&lt;m:oMath&gt;&lt;m:sSub&gt;&lt;m:sSubPr&gt;&lt;m:ctrlPr&gt;&lt;w:rPr&gt;&lt;w:rFonts w:ascii=&quot;Cambria Math&quot; w:h-ansi=&quot;Cambria Math&quot;/&gt;&lt;wx:font wx:val=&quot;Cambria Math&quot;/&gt;&lt;w:color w:val=&quot;000000&quot;/&gt;&lt;w:sz w:val=&quot;28&quot;/&gt;&lt;w:sz-cs w:val=&quot;28&quot;/&gt;&lt;/w:rPr&gt;&lt;/m:ctrlPr&gt;&lt;/m:sSubPr&gt;&lt;m:e&gt;&lt;m:r&gt;&lt;m:rPr&gt;&lt;m:sty m:val=&quot;p&quot;/&gt;&lt;/m:rPr&gt;&lt;w:rPr&gt;&lt;w:rFonts w:ascii=&quot;Cambria Math&quot; w:h-ansi=&quot;Cambria Math&quot;/&gt;&lt;wx:font wx:val=&quot;Cambria Math&quot;/&gt;&lt;w:color w:val=&quot;000000&quot;/&gt;&lt;w:sz w:val=&quot;28&quot;/&gt;&lt;w:sz-cs w:val=&quot;28&quot;/&gt;&lt;/w:rPr&gt;&lt;m:t&gt;N&lt;/m:t&gt;&lt;/m:r&gt;&lt;/m:e&gt;&lt;m:sub&gt;&lt;m:r&gt;&lt;m:rPr&gt;&lt;m:sty m:val=&quot;p&quot;/&gt;&lt;/m:rPr&gt;&lt;w:rPr&gt;&lt;w:rFonts w:ascii=&quot;Cambria Math&quot; w:h-ansi=&quot;Cambria Math&quot;/&gt;&lt;wx:font wx:val=&quot;Cambria Math&quot;/&gt;&lt;w:color w:val=&quot;000000&quot;/&gt;&lt;w:sz w:val=&quot;28&quot;/&gt;&lt;w:sz-cs w:val=&quot;28&quot;/&gt;&lt;/w:rPr&gt;&lt;m:t&gt;i&lt;/m:t&gt;&lt;/m:r&gt;&lt;/m:sub&gt;&lt;/m:sSub&gt;&lt;m:r&gt;&lt;m:rPr&gt;&lt;m:sty m:val=&quot;p&quot;/&gt;&lt;/m:rPr&gt;&lt;w:rPr&gt;&lt;w:rFonts w:ascii=&quot;Cambria Math&quot; w:h-ansi=&quot;Cambria Math&quot;/&gt;&lt;wx:font wx:val=&quot;Cambria Math&quot;/&gt;&lt;w:color w:val=&quot;000000&quot;/&gt;&lt;w:sz w:val=&quot;28&quot;/&gt;&lt;w:sz-cs w:val=&quot;28&quot;/&gt;&lt;/w:rPr&gt;&lt;m:t&gt;=&lt;/m:t&gt;&lt;/m:r&gt;&lt;m:nary&gt;&lt;m:naryPr&gt;&lt;m:chr m:val=&quot;в€‘&quot;/&gt;&lt;m:limLoc m:val=&quot;undOvr&quot;/&gt;&lt;m:ctrlPr&gt;&lt;w:rPr&gt;&lt;w:rFonts w:ascii=&quot;Cambria Math&quot; w:h-ansi=&quot;Cambria Math&quot;/&gt;&lt;wx:font wx:val=&quot;Cambria Math&quot;/&gt;&lt;w:color w:val=&quot;000000&quot;/&gt;&lt;w:sz w:val=&quot;28&quot;/&gt;&lt;w:sz-cs w:val=&quot;28&quot;/&gt;&lt;/w:rPr&gt;&lt;/m:ctrlPr&gt;&lt;/m:naryPr&gt;&lt;m:sub&gt;&lt;m:r&gt;&lt;m:rPr&gt;&lt;m:sty m:val=&quot;p&quot;/&gt;&lt;/m:rPr&gt;&lt;w:rPr&gt;&lt;w:rFonts w:ascii=&quot;Cambria Math&quot; w:h-ansi=&quot;Cambria Math&quot;/&gt;&lt;wx:font wx:val=&quot;Cambria Math&quot;/&gt;&lt;w:color w:val=&quot;000000&quot;/&gt;&lt;w:sz w:val=&quot;28&quot;/&gt;&lt;w:sz-cs w:val=&quot;28&quot;/&gt;&lt;/w:rPr&gt;&lt;m:t&gt;k=1&lt;/m:t&gt;&lt;/m:r&gt;&lt;/m:sub&gt;&lt;m:sup&gt;&lt;m:sSub&gt;&lt;m:sSubPr&gt;&lt;m:ctrlPr&gt;&lt;w:rPr&gt;&lt;w:rFonts w:ascii=&quot;Cambria Math&quot; w:h-ansi=&quot;Cambria Math&quot;/&gt;&lt;wx:font wx:val=&quot;Cambria Math&quot;/&gt;&lt;w:color w:val=&quot;000000&quot;/&gt;&lt;w:sz w:val=&quot;28&quot;/&gt;&lt;w:sz-cs w:val=&quot;28&quot;/&gt;&lt;/w:rPr&gt;&lt;/m:ctrlPr&gt;&lt;/m:sSubPr&gt;&lt;m:e&gt;&lt;m:r&gt;&lt;m:rPr&gt;&lt;m:sty m:val=&quot;p&quot;/&gt;&lt;/m:rPr&gt;&lt;w:rPr&gt;&lt;w:rFonts w:ascii=&quot;Cambria Math&quot; w:h-ansi=&quot;Cambria Math&quot;/&gt;&lt;wx:font wx:val=&quot;Cambria Math&quot;/&gt;&lt;w:color w:val=&quot;000000&quot;/&gt;&lt;w:sz w:val=&quot;28&quot;/&gt;&lt;w:sz-cs w:val=&quot;28&quot;/&gt;&lt;/w:rPr&gt;&lt;m:t&gt;L&lt;/m:t&gt;&lt;/m:r&gt;&lt;/m:e&gt;&lt;m:sub&gt;&lt;m:r&gt;&lt;m:rPr&gt;&lt;m:sty m:val=&quot;p&quot;/&gt;&lt;/m:rPr&gt;&lt;w:rPr&gt;&lt;w:rFonts w:ascii=&quot;Cambria Math&quot; w:h-ansi=&quot;Cambria Math&quot;/&gt;&lt;wx:font wx:val=&quot;Cambria Math&quot;/&gt;&lt;w:color w:val=&quot;000000&quot;/&gt;&lt;w:sz w:val=&quot;28&quot;/&gt;&lt;w:sz-cs w:val=&quot;28&quot;/&gt;&lt;/w:rPr&gt;&lt;m:t&gt;k&lt;/m:t&gt;&lt;/m:r&gt;&lt;/m:sub&gt;&lt;/m:sSub&gt;&lt;/m:sup&gt;&lt;m:e&gt;&lt;m:sSub&gt;&lt;m:sSubPr&gt;&lt;m:ctrlPr&gt;&lt;w:rPr&gt;&lt;w:rFonts w:ascii=&quot;Cambria Math&quot; w:h-ansi=&quot;Cambria Math&quot;/&gt;&lt;wx:font wx:val=&quot;Cambria Math&quot;/&gt;&lt;w:color w:val=&quot;000000&quot;/&gt;&lt;w:sz w:val=&quot;28&quot;/&gt;&lt;w:sz-cs w:val=&quot;28&quot;/&gt;&lt;/w:rPr&gt;&lt;/m:ctrlPr&gt;&lt;/m:sSubPr&gt;&lt;m:e&gt;&lt;m:r&gt;&lt;m:rPr&gt;&lt;m:sty m:val=&quot;p&quot;/&gt;&lt;/m:rPr&gt;&lt;w:rPr&gt;&lt;w:rFonts w:ascii=&quot;Cambria Math&quot; w:h-ansi=&quot;Cambria Math&quot;/&gt;&lt;wx:font wx:val=&quot;Cambria Math&quot;/&gt;&lt;w:color w:val=&quot;000000&quot;/&gt;&lt;w:sz w:val=&quot;28&quot;/&gt;&lt;w:sz-cs w:val=&quot;28&quot;/&gt;&lt;/w:rPr&gt;&lt;m:t&gt;n&lt;/m:t&gt;&lt;/m:r&gt;&lt;/m:e&gt;&lt;m:sub&gt;&lt;m:r&gt;&lt;m:rPr&gt;&lt;m:sty m:val=&quot;p&quot;/&gt;&lt;/m:rPr&gt;&lt;w:rPr&gt;&lt;w:rFonts w:ascii=&quot;Cambria Math&quot; w:h-ansi=&quot;Cambria Math&quot;/&gt;&lt;wx:font wx:val=&quot;Cambria Math&quot;/&gt;&lt;w:color w:val=&quot;000000&quot;/&gt;&lt;w:sz w:val=&quot;28&quot;/&gt;&lt;w:sz-cs w:val=&quot;28&quot;/&gt;&lt;/w:rPr&gt;&lt;m:t&gt;ik&lt;/m:t&gt;&lt;/m:r&gt;&lt;/m:sub&gt;&lt;/m:sSub&gt;&lt;/m:e&gt;&lt;/m:nary&gt;&lt;/m:oMath&gt;&lt;/m:oMathPara&gt;&lt;/w:p&gt;&lt;w:sectPr wsp:rsidR=&quot;00000000&quot;&gt;&lt;w:pgSz w:w=&quot;12240&quot; w:h=&quot;15840&quot;/&gt;&lt;w:pgMar w:top=&quot;1134&quot; w:right=&quot;850&quot; w:bottom=&quot;1134&quot; w:left=&quot;1701&quot; w:header=&quot;720&quot; w:footer=&quot;720&quot; w:gutter=&quot;0&quot;/&gt;&lt;w:cols w:space=&quot;720&quot;/&gt;&lt;/w:sectPr&gt;&lt;/w:body&gt;&lt;/w:wordDocument&gt;">
+          <v:shape id="_x0000_i1117" type="#_x0000_t75" style="width:80.6pt;height:23.65pt" equationxml="&lt;?xml version=&quot;1.0&quot; encoding=&quot;UTF-8&quot; standalone=&quot;yes&quot;?&gt;&#10;&lt;?mso-application progid=&quot;Word.Document&quot;?&gt;&#10;&lt;w:wordDocument xmlns:aml=&quot;http://schemas.microsoft.com/aml/2001/core&quot; xmlns:dt=&quot;uuid:C2F41010-65B3-11d1-A29F-00AA00C14882&quot; xmlns:ve=&quot;http://schemas.openxmlformats.org/markup-compatibility/2006&quot; xmlns:o=&quot;urn:schemas-microsoft-com:office:office&quot; xmlns:m=&quot;http://schemas.openxmlformats.org/officeDocument/2006/math&quot; xmlns:v=&quot;urn:schemas-microsoft-com:vml&quot; xmlns:w10=&quot;urn:schemas-microsoft-com:office:word&quot; xmlns:w=&quot;http://schemas.microsoft.com/office/word/2003/wordml&quot; xmlns:wx=&quot;http://schemas.microsoft.com/office/word/2003/auxHint&quot; xmlns:wsp=&quot;http://schemas.microsoft.com/office/word/2003/wordml/sp2&quot; xmlns:sl=&quot;http://schemas.microsoft.com/schemaLibrary/2003/core&quot; w:macrosPresent=&quot;no&quot; w:embeddedObjPresent=&quot;no&quot; w:ocxPresent=&quot;no&quot; xml:space=&quot;preserve&quot;&gt;&lt;w:ignoreSubtree w:val=&quot;http://schemas.microsoft.com/office/word/2003/wordml/sp2&quot;/&gt;&lt;o:DocumentProperties&gt;&lt;o:Version&gt;12&lt;/o:Version&gt;&lt;/o:DocumentProperties&gt;&lt;w:docPr&gt;&lt;w:view w:val=&quot;print&quot;/&gt;&lt;w:zoom w:percent=&quot;50&quot;/&gt;&lt;w:doNotEmbedSystemFonts/&gt;&lt;w:defaultTabStop w:val=&quot;708&quot;/&gt;&lt;w:punctuationKerning/&gt;&lt;w:characterSpacingControl w:val=&quot;DontCompress&quot;/&gt;&lt;w:optimizeForBrowser/&gt;&lt;w:relyOnVML/&gt;&lt;w:allowPNG/&gt;&lt;w:validateAgainstSchema/&gt;&lt;w:saveInvalidXML w:val=&quot;off&quot;/&gt;&lt;w:ignoreMixedContent w:val=&quot;off&quot;/&gt;&lt;w:alwaysShowPlaceholderText w:val=&quot;off&quot;/&gt;&lt;w:compat&gt;&lt;w:breakWrappedTables/&gt;&lt;w:snapToGridInCell/&gt;&lt;w:wrapTextWithPunct/&gt;&lt;w:useAsianBreakRules/&gt;&lt;w:dontGrowAutofit/&gt;&lt;/w:compat&gt;&lt;wsp:rsids&gt;&lt;wsp:rsidRoot wsp:val=&quot;00E67876&quot;/&gt;&lt;wsp:rsid wsp:val=&quot;00113806&quot;/&gt;&lt;wsp:rsid wsp:val=&quot;001A7145&quot;/&gt;&lt;wsp:rsid wsp:val=&quot;002A587F&quot;/&gt;&lt;wsp:rsid wsp:val=&quot;004F0F02&quot;/&gt;&lt;wsp:rsid wsp:val=&quot;00556A54&quot;/&gt;&lt;wsp:rsid wsp:val=&quot;00AD43D4&quot;/&gt;&lt;wsp:rsid wsp:val=&quot;00B519CD&quot;/&gt;&lt;wsp:rsid wsp:val=&quot;00E165E6&quot;/&gt;&lt;wsp:rsid wsp:val=&quot;00E67876&quot;/&gt;&lt;/wsp:rsids&gt;&lt;/w:docPr&gt;&lt;w:body&gt;&lt;w:p wsp:rsidR=&quot;00000000&quot; wsp:rsidRDefault=&quot;001A7145&quot;&gt;&lt;m:oMathPara&gt;&lt;m:oMath&gt;&lt;m:sSub&gt;&lt;m:sSubPr&gt;&lt;m:ctrlPr&gt;&lt;w:rPr&gt;&lt;w:rFonts w:ascii=&quot;Cambria Math&quot; w:h-ansi=&quot;Cambria Math&quot;/&gt;&lt;wx:font wx:val=&quot;Cambria Math&quot;/&gt;&lt;w:color w:val=&quot;000000&quot;/&gt;&lt;w:sz w:val=&quot;28&quot;/&gt;&lt;w:sz-cs w:val=&quot;28&quot;/&gt;&lt;/w:rPr&gt;&lt;/m:ctrlPr&gt;&lt;/m:sSubPr&gt;&lt;m:e&gt;&lt;m:r&gt;&lt;m:rPr&gt;&lt;m:sty m:val=&quot;p&quot;/&gt;&lt;/m:rPr&gt;&lt;w:rPr&gt;&lt;w:rFonts w:ascii=&quot;Cambria Math&quot; w:h-ansi=&quot;Cambria Math&quot;/&gt;&lt;wx:font wx:val=&quot;Cambria Math&quot;/&gt;&lt;w:color w:val=&quot;000000&quot;/&gt;&lt;w:sz w:val=&quot;28&quot;/&gt;&lt;w:sz-cs w:val=&quot;28&quot;/&gt;&lt;/w:rPr&gt;&lt;m:t&gt;N&lt;/m:t&gt;&lt;/m:r&gt;&lt;/m:e&gt;&lt;m:sub&gt;&lt;m:r&gt;&lt;m:rPr&gt;&lt;m:sty m:val=&quot;p&quot;/&gt;&lt;/m:rPr&gt;&lt;w:rPr&gt;&lt;w:rFonts w:ascii=&quot;Cambria Math&quot; w:h-ansi=&quot;Cambria Math&quot;/&gt;&lt;wx:font wx:val=&quot;Cambria Math&quot;/&gt;&lt;w:color w:val=&quot;000000&quot;/&gt;&lt;w:sz w:val=&quot;28&quot;/&gt;&lt;w:sz-cs w:val=&quot;28&quot;/&gt;&lt;/w:rPr&gt;&lt;m:t&gt;i&lt;/m:t&gt;&lt;/m:r&gt;&lt;/m:sub&gt;&lt;/m:sSub&gt;&lt;m:r&gt;&lt;m:rPr&gt;&lt;m:sty m:val=&quot;p&quot;/&gt;&lt;/m:rPr&gt;&lt;w:rPr&gt;&lt;w:rFonts w:ascii=&quot;Cambria Math&quot; w:h-ansi=&quot;Cambria Math&quot;/&gt;&lt;wx:font wx:val=&quot;Cambria Math&quot;/&gt;&lt;w:color w:val=&quot;000000&quot;/&gt;&lt;w:sz w:val=&quot;28&quot;/&gt;&lt;w:sz-cs w:val=&quot;28&quot;/&gt;&lt;/w:rPr&gt;&lt;m:t&gt;=&lt;/m:t&gt;&lt;/m:r&gt;&lt;m:nary&gt;&lt;m:naryPr&gt;&lt;m:chr m:val=&quot;в€‘&quot;/&gt;&lt;m:limLoc m:val=&quot;undOvr&quot;/&gt;&lt;m:ctrlPr&gt;&lt;w:rPr&gt;&lt;w:rFonts w:ascii=&quot;Cambria Math&quot; w:h-ansi=&quot;Cambria Math&quot;/&gt;&lt;wx:font wx:val=&quot;Cambria Math&quot;/&gt;&lt;w:color w:val=&quot;000000&quot;/&gt;&lt;w:sz w:val=&quot;28&quot;/&gt;&lt;w:sz-cs w:val=&quot;28&quot;/&gt;&lt;/w:rPr&gt;&lt;/m:ctrlPr&gt;&lt;/m:naryPr&gt;&lt;m:sub&gt;&lt;m:r&gt;&lt;m:rPr&gt;&lt;m:sty m:val=&quot;p&quot;/&gt;&lt;/m:rPr&gt;&lt;w:rPr&gt;&lt;w:rFonts w:ascii=&quot;Cambria Math&quot; w:h-ansi=&quot;Cambria Math&quot;/&gt;&lt;wx:font wx:val=&quot;Cambria Math&quot;/&gt;&lt;w:color w:val=&quot;000000&quot;/&gt;&lt;w:sz w:val=&quot;28&quot;/&gt;&lt;w:sz-cs w:val=&quot;28&quot;/&gt;&lt;/w:rPr&gt;&lt;m:t&gt;k=1&lt;/m:t&gt;&lt;/m:r&gt;&lt;/m:sub&gt;&lt;m:sup&gt;&lt;m:sSub&gt;&lt;m:sSubPr&gt;&lt;m:ctrlPr&gt;&lt;w:rPr&gt;&lt;w:rFonts w:ascii=&quot;Cambria Math&quot; w:h-ansi=&quot;Cambria Math&quot;/&gt;&lt;wx:font wx:val=&quot;Cambria Math&quot;/&gt;&lt;w:color w:val=&quot;000000&quot;/&gt;&lt;w:sz w:val=&quot;28&quot;/&gt;&lt;w:sz-cs w:val=&quot;28&quot;/&gt;&lt;/w:rPr&gt;&lt;/m:ctrlPr&gt;&lt;/m:sSubPr&gt;&lt;m:e&gt;&lt;m:r&gt;&lt;m:rPr&gt;&lt;m:sty m:val=&quot;p&quot;/&gt;&lt;/m:rPr&gt;&lt;w:rPr&gt;&lt;w:rFonts w:ascii=&quot;Cambria Math&quot; w:h-ansi=&quot;Cambria Math&quot;/&gt;&lt;wx:font wx:val=&quot;Cambria Math&quot;/&gt;&lt;w:color w:val=&quot;000000&quot;/&gt;&lt;w:sz w:val=&quot;28&quot;/&gt;&lt;w:sz-cs w:val=&quot;28&quot;/&gt;&lt;/w:rPr&gt;&lt;m:t&gt;L&lt;/m:t&gt;&lt;/m:r&gt;&lt;/m:e&gt;&lt;m:sub&gt;&lt;m:r&gt;&lt;m:rPr&gt;&lt;m:sty m:val=&quot;p&quot;/&gt;&lt;/m:rPr&gt;&lt;w:rPr&gt;&lt;w:rFonts w:ascii=&quot;Cambria Math&quot; w:h-ansi=&quot;Cambria Math&quot;/&gt;&lt;wx:font wx:val=&quot;Cambria Math&quot;/&gt;&lt;w:color w:val=&quot;000000&quot;/&gt;&lt;w:sz w:val=&quot;28&quot;/&gt;&lt;w:sz-cs w:val=&quot;28&quot;/&gt;&lt;/w:rPr&gt;&lt;m:t&gt;k&lt;/m:t&gt;&lt;/m:r&gt;&lt;/m:sub&gt;&lt;/m:sSub&gt;&lt;/m:sup&gt;&lt;m:e&gt;&lt;m:sSub&gt;&lt;m:sSubPr&gt;&lt;m:ctrlPr&gt;&lt;w:rPr&gt;&lt;w:rFonts w:ascii=&quot;Cambria Math&quot; w:h-ansi=&quot;Cambria Math&quot;/&gt;&lt;wx:font wx:val=&quot;Cambria Math&quot;/&gt;&lt;w:color w:val=&quot;000000&quot;/&gt;&lt;w:sz w:val=&quot;28&quot;/&gt;&lt;w:sz-cs w:val=&quot;28&quot;/&gt;&lt;/w:rPr&gt;&lt;/m:ctrlPr&gt;&lt;/m:sSubPr&gt;&lt;m:e&gt;&lt;m:r&gt;&lt;m:rPr&gt;&lt;m:sty m:val=&quot;p&quot;/&gt;&lt;/m:rPr&gt;&lt;w:rPr&gt;&lt;w:rFonts w:ascii=&quot;Cambria Math&quot; w:h-ansi=&quot;Cambria Math&quot;/&gt;&lt;wx:font wx:val=&quot;Cambria Math&quot;/&gt;&lt;w:color w:val=&quot;000000&quot;/&gt;&lt;w:sz w:val=&quot;28&quot;/&gt;&lt;w:sz-cs w:val=&quot;28&quot;/&gt;&lt;/w:rPr&gt;&lt;m:t&gt;n&lt;/m:t&gt;&lt;/m:r&gt;&lt;/m:e&gt;&lt;m:sub&gt;&lt;m:r&gt;&lt;m:rPr&gt;&lt;m:sty m:val=&quot;p&quot;/&gt;&lt;/m:rPr&gt;&lt;w:rPr&gt;&lt;w:rFonts w:ascii=&quot;Cambria Math&quot; w:h-ansi=&quot;Cambria Math&quot;/&gt;&lt;wx:font wx:val=&quot;Cambria Math&quot;/&gt;&lt;w:color w:val=&quot;000000&quot;/&gt;&lt;w:sz w:val=&quot;28&quot;/&gt;&lt;w:sz-cs w:val=&quot;28&quot;/&gt;&lt;/w:rPr&gt;&lt;m:t&gt;ik&lt;/m:t&gt;&lt;/m:r&gt;&lt;/m:sub&gt;&lt;/m:sSub&gt;&lt;/m:e&gt;&lt;/m:nary&gt;&lt;/m:oMath&gt;&lt;/m:oMathPara&gt;&lt;/w:p&gt;&lt;w:sectPr wsp:rsidR=&quot;00000000&quot;&gt;&lt;w:pgSz w:w=&quot;12240&quot; w:h=&quot;15840&quot;/&gt;&lt;w:pgMar w:top=&quot;1134&quot; w:right=&quot;850&quot; w:bottom=&quot;1134&quot; w:left=&quot;1701&quot; w:header=&quot;720&quot; w:footer=&quot;720&quot; w:gutter=&quot;0&quot;/&gt;&lt;w:cols w:space=&quot;720&quot;/&gt;&lt;/w:sectPr&gt;&lt;/w:body&gt;&lt;/w:wordDocument&gt;">
             <v:imagedata r:id="rId169" o:title="" chromakey="white"/>
           </v:shape>
         </w:pict>
@@ -12220,7 +12221,7 @@
           <w:position w:val="-14"/>
         </w:rPr>
         <w:pict>
-          <v:shape id="_x0000_i1118" type="#_x0000_t75" style="width:80.85pt;height:23.75pt" equationxml="&lt;?xml version=&quot;1.0&quot; encoding=&quot;UTF-8&quot; standalone=&quot;yes&quot;?&gt;&#10;&lt;?mso-application progid=&quot;Word.Document&quot;?&gt;&#10;&lt;w:wordDocument xmlns:aml=&quot;http://schemas.microsoft.com/aml/2001/core&quot; xmlns:dt=&quot;uuid:C2F41010-65B3-11d1-A29F-00AA00C14882&quot; xmlns:ve=&quot;http://schemas.openxmlformats.org/markup-compatibility/2006&quot; xmlns:o=&quot;urn:schemas-microsoft-com:office:office&quot; xmlns:m=&quot;http://schemas.openxmlformats.org/officeDocument/2006/math&quot; xmlns:v=&quot;urn:schemas-microsoft-com:vml&quot; xmlns:w10=&quot;urn:schemas-microsoft-com:office:word&quot; xmlns:w=&quot;http://schemas.microsoft.com/office/word/2003/wordml&quot; xmlns:wx=&quot;http://schemas.microsoft.com/office/word/2003/auxHint&quot; xmlns:wsp=&quot;http://schemas.microsoft.com/office/word/2003/wordml/sp2&quot; xmlns:sl=&quot;http://schemas.microsoft.com/schemaLibrary/2003/core&quot; w:macrosPresent=&quot;no&quot; w:embeddedObjPresent=&quot;no&quot; w:ocxPresent=&quot;no&quot; xml:space=&quot;preserve&quot;&gt;&lt;w:ignoreSubtree w:val=&quot;http://schemas.microsoft.com/office/word/2003/wordml/sp2&quot;/&gt;&lt;o:DocumentProperties&gt;&lt;o:Version&gt;12&lt;/o:Version&gt;&lt;/o:DocumentProperties&gt;&lt;w:docPr&gt;&lt;w:view w:val=&quot;print&quot;/&gt;&lt;w:zoom w:percent=&quot;50&quot;/&gt;&lt;w:doNotEmbedSystemFonts/&gt;&lt;w:defaultTabStop w:val=&quot;708&quot;/&gt;&lt;w:punctuationKerning/&gt;&lt;w:characterSpacingControl w:val=&quot;DontCompress&quot;/&gt;&lt;w:optimizeForBrowser/&gt;&lt;w:relyOnVML/&gt;&lt;w:allowPNG/&gt;&lt;w:validateAgainstSchema/&gt;&lt;w:saveInvalidXML w:val=&quot;off&quot;/&gt;&lt;w:ignoreMixedContent w:val=&quot;off&quot;/&gt;&lt;w:alwaysShowPlaceholderText w:val=&quot;off&quot;/&gt;&lt;w:compat&gt;&lt;w:breakWrappedTables/&gt;&lt;w:snapToGridInCell/&gt;&lt;w:wrapTextWithPunct/&gt;&lt;w:useAsianBreakRules/&gt;&lt;w:dontGrowAutofit/&gt;&lt;/w:compat&gt;&lt;wsp:rsids&gt;&lt;wsp:rsidRoot wsp:val=&quot;00E67876&quot;/&gt;&lt;wsp:rsid wsp:val=&quot;00113806&quot;/&gt;&lt;wsp:rsid wsp:val=&quot;001A7145&quot;/&gt;&lt;wsp:rsid wsp:val=&quot;002A587F&quot;/&gt;&lt;wsp:rsid wsp:val=&quot;004F0F02&quot;/&gt;&lt;wsp:rsid wsp:val=&quot;00556A54&quot;/&gt;&lt;wsp:rsid wsp:val=&quot;00AD43D4&quot;/&gt;&lt;wsp:rsid wsp:val=&quot;00B519CD&quot;/&gt;&lt;wsp:rsid wsp:val=&quot;00E165E6&quot;/&gt;&lt;wsp:rsid wsp:val=&quot;00E67876&quot;/&gt;&lt;/wsp:rsids&gt;&lt;/w:docPr&gt;&lt;w:body&gt;&lt;w:p wsp:rsidR=&quot;00000000&quot; wsp:rsidRDefault=&quot;001A7145&quot;&gt;&lt;m:oMathPara&gt;&lt;m:oMath&gt;&lt;m:sSub&gt;&lt;m:sSubPr&gt;&lt;m:ctrlPr&gt;&lt;w:rPr&gt;&lt;w:rFonts w:ascii=&quot;Cambria Math&quot; w:h-ansi=&quot;Cambria Math&quot;/&gt;&lt;wx:font wx:val=&quot;Cambria Math&quot;/&gt;&lt;w:color w:val=&quot;000000&quot;/&gt;&lt;w:sz w:val=&quot;28&quot;/&gt;&lt;w:sz-cs w:val=&quot;28&quot;/&gt;&lt;/w:rPr&gt;&lt;/m:ctrlPr&gt;&lt;/m:sSubPr&gt;&lt;m:e&gt;&lt;m:r&gt;&lt;m:rPr&gt;&lt;m:sty m:val=&quot;p&quot;/&gt;&lt;/m:rPr&gt;&lt;w:rPr&gt;&lt;w:rFonts w:ascii=&quot;Cambria Math&quot; w:h-ansi=&quot;Cambria Math&quot;/&gt;&lt;wx:font wx:val=&quot;Cambria Math&quot;/&gt;&lt;w:color w:val=&quot;000000&quot;/&gt;&lt;w:sz w:val=&quot;28&quot;/&gt;&lt;w:sz-cs w:val=&quot;28&quot;/&gt;&lt;/w:rPr&gt;&lt;m:t&gt;N&lt;/m:t&gt;&lt;/m:r&gt;&lt;/m:e&gt;&lt;m:sub&gt;&lt;m:r&gt;&lt;m:rPr&gt;&lt;m:sty m:val=&quot;p&quot;/&gt;&lt;/m:rPr&gt;&lt;w:rPr&gt;&lt;w:rFonts w:ascii=&quot;Cambria Math&quot; w:h-ansi=&quot;Cambria Math&quot;/&gt;&lt;wx:font wx:val=&quot;Cambria Math&quot;/&gt;&lt;w:color w:val=&quot;000000&quot;/&gt;&lt;w:sz w:val=&quot;28&quot;/&gt;&lt;w:sz-cs w:val=&quot;28&quot;/&gt;&lt;/w:rPr&gt;&lt;m:t&gt;i&lt;/m:t&gt;&lt;/m:r&gt;&lt;/m:sub&gt;&lt;/m:sSub&gt;&lt;m:r&gt;&lt;m:rPr&gt;&lt;m:sty m:val=&quot;p&quot;/&gt;&lt;/m:rPr&gt;&lt;w:rPr&gt;&lt;w:rFonts w:ascii=&quot;Cambria Math&quot; w:h-ansi=&quot;Cambria Math&quot;/&gt;&lt;wx:font wx:val=&quot;Cambria Math&quot;/&gt;&lt;w:color w:val=&quot;000000&quot;/&gt;&lt;w:sz w:val=&quot;28&quot;/&gt;&lt;w:sz-cs w:val=&quot;28&quot;/&gt;&lt;/w:rPr&gt;&lt;m:t&gt;=&lt;/m:t&gt;&lt;/m:r&gt;&lt;m:nary&gt;&lt;m:naryPr&gt;&lt;m:chr m:val=&quot;в€‘&quot;/&gt;&lt;m:limLoc m:val=&quot;undOvr&quot;/&gt;&lt;m:ctrlPr&gt;&lt;w:rPr&gt;&lt;w:rFonts w:ascii=&quot;Cambria Math&quot; w:h-ansi=&quot;Cambria Math&quot;/&gt;&lt;wx:font wx:val=&quot;Cambria Math&quot;/&gt;&lt;w:color w:val=&quot;000000&quot;/&gt;&lt;w:sz w:val=&quot;28&quot;/&gt;&lt;w:sz-cs w:val=&quot;28&quot;/&gt;&lt;/w:rPr&gt;&lt;/m:ctrlPr&gt;&lt;/m:naryPr&gt;&lt;m:sub&gt;&lt;m:r&gt;&lt;m:rPr&gt;&lt;m:sty m:val=&quot;p&quot;/&gt;&lt;/m:rPr&gt;&lt;w:rPr&gt;&lt;w:rFonts w:ascii=&quot;Cambria Math&quot; w:h-ansi=&quot;Cambria Math&quot;/&gt;&lt;wx:font wx:val=&quot;Cambria Math&quot;/&gt;&lt;w:color w:val=&quot;000000&quot;/&gt;&lt;w:sz w:val=&quot;28&quot;/&gt;&lt;w:sz-cs w:val=&quot;28&quot;/&gt;&lt;/w:rPr&gt;&lt;m:t&gt;k=1&lt;/m:t&gt;&lt;/m:r&gt;&lt;/m:sub&gt;&lt;m:sup&gt;&lt;m:sSub&gt;&lt;m:sSubPr&gt;&lt;m:ctrlPr&gt;&lt;w:rPr&gt;&lt;w:rFonts w:ascii=&quot;Cambria Math&quot; w:h-ansi=&quot;Cambria Math&quot;/&gt;&lt;wx:font wx:val=&quot;Cambria Math&quot;/&gt;&lt;w:color w:val=&quot;000000&quot;/&gt;&lt;w:sz w:val=&quot;28&quot;/&gt;&lt;w:sz-cs w:val=&quot;28&quot;/&gt;&lt;/w:rPr&gt;&lt;/m:ctrlPr&gt;&lt;/m:sSubPr&gt;&lt;m:e&gt;&lt;m:r&gt;&lt;m:rPr&gt;&lt;m:sty m:val=&quot;p&quot;/&gt;&lt;/m:rPr&gt;&lt;w:rPr&gt;&lt;w:rFonts w:ascii=&quot;Cambria Math&quot; w:h-ansi=&quot;Cambria Math&quot;/&gt;&lt;wx:font wx:val=&quot;Cambria Math&quot;/&gt;&lt;w:color w:val=&quot;000000&quot;/&gt;&lt;w:sz w:val=&quot;28&quot;/&gt;&lt;w:sz-cs w:val=&quot;28&quot;/&gt;&lt;/w:rPr&gt;&lt;m:t&gt;L&lt;/m:t&gt;&lt;/m:r&gt;&lt;/m:e&gt;&lt;m:sub&gt;&lt;m:r&gt;&lt;m:rPr&gt;&lt;m:sty m:val=&quot;p&quot;/&gt;&lt;/m:rPr&gt;&lt;w:rPr&gt;&lt;w:rFonts w:ascii=&quot;Cambria Math&quot; w:h-ansi=&quot;Cambria Math&quot;/&gt;&lt;wx:font wx:val=&quot;Cambria Math&quot;/&gt;&lt;w:color w:val=&quot;000000&quot;/&gt;&lt;w:sz w:val=&quot;28&quot;/&gt;&lt;w:sz-cs w:val=&quot;28&quot;/&gt;&lt;/w:rPr&gt;&lt;m:t&gt;k&lt;/m:t&gt;&lt;/m:r&gt;&lt;/m:sub&gt;&lt;/m:sSub&gt;&lt;/m:sup&gt;&lt;m:e&gt;&lt;m:sSub&gt;&lt;m:sSubPr&gt;&lt;m:ctrlPr&gt;&lt;w:rPr&gt;&lt;w:rFonts w:ascii=&quot;Cambria Math&quot; w:h-ansi=&quot;Cambria Math&quot;/&gt;&lt;wx:font wx:val=&quot;Cambria Math&quot;/&gt;&lt;w:color w:val=&quot;000000&quot;/&gt;&lt;w:sz w:val=&quot;28&quot;/&gt;&lt;w:sz-cs w:val=&quot;28&quot;/&gt;&lt;/w:rPr&gt;&lt;/m:ctrlPr&gt;&lt;/m:sSubPr&gt;&lt;m:e&gt;&lt;m:r&gt;&lt;m:rPr&gt;&lt;m:sty m:val=&quot;p&quot;/&gt;&lt;/m:rPr&gt;&lt;w:rPr&gt;&lt;w:rFonts w:ascii=&quot;Cambria Math&quot; w:h-ansi=&quot;Cambria Math&quot;/&gt;&lt;wx:font wx:val=&quot;Cambria Math&quot;/&gt;&lt;w:color w:val=&quot;000000&quot;/&gt;&lt;w:sz w:val=&quot;28&quot;/&gt;&lt;w:sz-cs w:val=&quot;28&quot;/&gt;&lt;/w:rPr&gt;&lt;m:t&gt;n&lt;/m:t&gt;&lt;/m:r&gt;&lt;/m:e&gt;&lt;m:sub&gt;&lt;m:r&gt;&lt;m:rPr&gt;&lt;m:sty m:val=&quot;p&quot;/&gt;&lt;/m:rPr&gt;&lt;w:rPr&gt;&lt;w:rFonts w:ascii=&quot;Cambria Math&quot; w:h-ansi=&quot;Cambria Math&quot;/&gt;&lt;wx:font wx:val=&quot;Cambria Math&quot;/&gt;&lt;w:color w:val=&quot;000000&quot;/&gt;&lt;w:sz w:val=&quot;28&quot;/&gt;&lt;w:sz-cs w:val=&quot;28&quot;/&gt;&lt;/w:rPr&gt;&lt;m:t&gt;ik&lt;/m:t&gt;&lt;/m:r&gt;&lt;/m:sub&gt;&lt;/m:sSub&gt;&lt;/m:e&gt;&lt;/m:nary&gt;&lt;/m:oMath&gt;&lt;/m:oMathPara&gt;&lt;/w:p&gt;&lt;w:sectPr wsp:rsidR=&quot;00000000&quot;&gt;&lt;w:pgSz w:w=&quot;12240&quot; w:h=&quot;15840&quot;/&gt;&lt;w:pgMar w:top=&quot;1134&quot; w:right=&quot;850&quot; w:bottom=&quot;1134&quot; w:left=&quot;1701&quot; w:header=&quot;720&quot; w:footer=&quot;720&quot; w:gutter=&quot;0&quot;/&gt;&lt;w:cols w:space=&quot;720&quot;/&gt;&lt;/w:sectPr&gt;&lt;/w:body&gt;&lt;/w:wordDocument&gt;">
+          <v:shape id="_x0000_i1118" type="#_x0000_t75" style="width:80.6pt;height:23.65pt" equationxml="&lt;?xml version=&quot;1.0&quot; encoding=&quot;UTF-8&quot; standalone=&quot;yes&quot;?&gt;&#10;&lt;?mso-application progid=&quot;Word.Document&quot;?&gt;&#10;&lt;w:wordDocument xmlns:aml=&quot;http://schemas.microsoft.com/aml/2001/core&quot; xmlns:dt=&quot;uuid:C2F41010-65B3-11d1-A29F-00AA00C14882&quot; xmlns:ve=&quot;http://schemas.openxmlformats.org/markup-compatibility/2006&quot; xmlns:o=&quot;urn:schemas-microsoft-com:office:office&quot; xmlns:m=&quot;http://schemas.openxmlformats.org/officeDocument/2006/math&quot; xmlns:v=&quot;urn:schemas-microsoft-com:vml&quot; xmlns:w10=&quot;urn:schemas-microsoft-com:office:word&quot; xmlns:w=&quot;http://schemas.microsoft.com/office/word/2003/wordml&quot; xmlns:wx=&quot;http://schemas.microsoft.com/office/word/2003/auxHint&quot; xmlns:wsp=&quot;http://schemas.microsoft.com/office/word/2003/wordml/sp2&quot; xmlns:sl=&quot;http://schemas.microsoft.com/schemaLibrary/2003/core&quot; w:macrosPresent=&quot;no&quot; w:embeddedObjPresent=&quot;no&quot; w:ocxPresent=&quot;no&quot; xml:space=&quot;preserve&quot;&gt;&lt;w:ignoreSubtree w:val=&quot;http://schemas.microsoft.com/office/word/2003/wordml/sp2&quot;/&gt;&lt;o:DocumentProperties&gt;&lt;o:Version&gt;12&lt;/o:Version&gt;&lt;/o:DocumentProperties&gt;&lt;w:docPr&gt;&lt;w:view w:val=&quot;print&quot;/&gt;&lt;w:zoom w:percent=&quot;50&quot;/&gt;&lt;w:doNotEmbedSystemFonts/&gt;&lt;w:defaultTabStop w:val=&quot;708&quot;/&gt;&lt;w:punctuationKerning/&gt;&lt;w:characterSpacingControl w:val=&quot;DontCompress&quot;/&gt;&lt;w:optimizeForBrowser/&gt;&lt;w:relyOnVML/&gt;&lt;w:allowPNG/&gt;&lt;w:validateAgainstSchema/&gt;&lt;w:saveInvalidXML w:val=&quot;off&quot;/&gt;&lt;w:ignoreMixedContent w:val=&quot;off&quot;/&gt;&lt;w:alwaysShowPlaceholderText w:val=&quot;off&quot;/&gt;&lt;w:compat&gt;&lt;w:breakWrappedTables/&gt;&lt;w:snapToGridInCell/&gt;&lt;w:wrapTextWithPunct/&gt;&lt;w:useAsianBreakRules/&gt;&lt;w:dontGrowAutofit/&gt;&lt;/w:compat&gt;&lt;wsp:rsids&gt;&lt;wsp:rsidRoot wsp:val=&quot;00E67876&quot;/&gt;&lt;wsp:rsid wsp:val=&quot;00113806&quot;/&gt;&lt;wsp:rsid wsp:val=&quot;001A7145&quot;/&gt;&lt;wsp:rsid wsp:val=&quot;002A587F&quot;/&gt;&lt;wsp:rsid wsp:val=&quot;004F0F02&quot;/&gt;&lt;wsp:rsid wsp:val=&quot;00556A54&quot;/&gt;&lt;wsp:rsid wsp:val=&quot;00AD43D4&quot;/&gt;&lt;wsp:rsid wsp:val=&quot;00B519CD&quot;/&gt;&lt;wsp:rsid wsp:val=&quot;00E165E6&quot;/&gt;&lt;wsp:rsid wsp:val=&quot;00E67876&quot;/&gt;&lt;/wsp:rsids&gt;&lt;/w:docPr&gt;&lt;w:body&gt;&lt;w:p wsp:rsidR=&quot;00000000&quot; wsp:rsidRDefault=&quot;001A7145&quot;&gt;&lt;m:oMathPara&gt;&lt;m:oMath&gt;&lt;m:sSub&gt;&lt;m:sSubPr&gt;&lt;m:ctrlPr&gt;&lt;w:rPr&gt;&lt;w:rFonts w:ascii=&quot;Cambria Math&quot; w:h-ansi=&quot;Cambria Math&quot;/&gt;&lt;wx:font wx:val=&quot;Cambria Math&quot;/&gt;&lt;w:color w:val=&quot;000000&quot;/&gt;&lt;w:sz w:val=&quot;28&quot;/&gt;&lt;w:sz-cs w:val=&quot;28&quot;/&gt;&lt;/w:rPr&gt;&lt;/m:ctrlPr&gt;&lt;/m:sSubPr&gt;&lt;m:e&gt;&lt;m:r&gt;&lt;m:rPr&gt;&lt;m:sty m:val=&quot;p&quot;/&gt;&lt;/m:rPr&gt;&lt;w:rPr&gt;&lt;w:rFonts w:ascii=&quot;Cambria Math&quot; w:h-ansi=&quot;Cambria Math&quot;/&gt;&lt;wx:font wx:val=&quot;Cambria Math&quot;/&gt;&lt;w:color w:val=&quot;000000&quot;/&gt;&lt;w:sz w:val=&quot;28&quot;/&gt;&lt;w:sz-cs w:val=&quot;28&quot;/&gt;&lt;/w:rPr&gt;&lt;m:t&gt;N&lt;/m:t&gt;&lt;/m:r&gt;&lt;/m:e&gt;&lt;m:sub&gt;&lt;m:r&gt;&lt;m:rPr&gt;&lt;m:sty m:val=&quot;p&quot;/&gt;&lt;/m:rPr&gt;&lt;w:rPr&gt;&lt;w:rFonts w:ascii=&quot;Cambria Math&quot; w:h-ansi=&quot;Cambria Math&quot;/&gt;&lt;wx:font wx:val=&quot;Cambria Math&quot;/&gt;&lt;w:color w:val=&quot;000000&quot;/&gt;&lt;w:sz w:val=&quot;28&quot;/&gt;&lt;w:sz-cs w:val=&quot;28&quot;/&gt;&lt;/w:rPr&gt;&lt;m:t&gt;i&lt;/m:t&gt;&lt;/m:r&gt;&lt;/m:sub&gt;&lt;/m:sSub&gt;&lt;m:r&gt;&lt;m:rPr&gt;&lt;m:sty m:val=&quot;p&quot;/&gt;&lt;/m:rPr&gt;&lt;w:rPr&gt;&lt;w:rFonts w:ascii=&quot;Cambria Math&quot; w:h-ansi=&quot;Cambria Math&quot;/&gt;&lt;wx:font wx:val=&quot;Cambria Math&quot;/&gt;&lt;w:color w:val=&quot;000000&quot;/&gt;&lt;w:sz w:val=&quot;28&quot;/&gt;&lt;w:sz-cs w:val=&quot;28&quot;/&gt;&lt;/w:rPr&gt;&lt;m:t&gt;=&lt;/m:t&gt;&lt;/m:r&gt;&lt;m:nary&gt;&lt;m:naryPr&gt;&lt;m:chr m:val=&quot;в€‘&quot;/&gt;&lt;m:limLoc m:val=&quot;undOvr&quot;/&gt;&lt;m:ctrlPr&gt;&lt;w:rPr&gt;&lt;w:rFonts w:ascii=&quot;Cambria Math&quot; w:h-ansi=&quot;Cambria Math&quot;/&gt;&lt;wx:font wx:val=&quot;Cambria Math&quot;/&gt;&lt;w:color w:val=&quot;000000&quot;/&gt;&lt;w:sz w:val=&quot;28&quot;/&gt;&lt;w:sz-cs w:val=&quot;28&quot;/&gt;&lt;/w:rPr&gt;&lt;/m:ctrlPr&gt;&lt;/m:naryPr&gt;&lt;m:sub&gt;&lt;m:r&gt;&lt;m:rPr&gt;&lt;m:sty m:val=&quot;p&quot;/&gt;&lt;/m:rPr&gt;&lt;w:rPr&gt;&lt;w:rFonts w:ascii=&quot;Cambria Math&quot; w:h-ansi=&quot;Cambria Math&quot;/&gt;&lt;wx:font wx:val=&quot;Cambria Math&quot;/&gt;&lt;w:color w:val=&quot;000000&quot;/&gt;&lt;w:sz w:val=&quot;28&quot;/&gt;&lt;w:sz-cs w:val=&quot;28&quot;/&gt;&lt;/w:rPr&gt;&lt;m:t&gt;k=1&lt;/m:t&gt;&lt;/m:r&gt;&lt;/m:sub&gt;&lt;m:sup&gt;&lt;m:sSub&gt;&lt;m:sSubPr&gt;&lt;m:ctrlPr&gt;&lt;w:rPr&gt;&lt;w:rFonts w:ascii=&quot;Cambria Math&quot; w:h-ansi=&quot;Cambria Math&quot;/&gt;&lt;wx:font wx:val=&quot;Cambria Math&quot;/&gt;&lt;w:color w:val=&quot;000000&quot;/&gt;&lt;w:sz w:val=&quot;28&quot;/&gt;&lt;w:sz-cs w:val=&quot;28&quot;/&gt;&lt;/w:rPr&gt;&lt;/m:ctrlPr&gt;&lt;/m:sSubPr&gt;&lt;m:e&gt;&lt;m:r&gt;&lt;m:rPr&gt;&lt;m:sty m:val=&quot;p&quot;/&gt;&lt;/m:rPr&gt;&lt;w:rPr&gt;&lt;w:rFonts w:ascii=&quot;Cambria Math&quot; w:h-ansi=&quot;Cambria Math&quot;/&gt;&lt;wx:font wx:val=&quot;Cambria Math&quot;/&gt;&lt;w:color w:val=&quot;000000&quot;/&gt;&lt;w:sz w:val=&quot;28&quot;/&gt;&lt;w:sz-cs w:val=&quot;28&quot;/&gt;&lt;/w:rPr&gt;&lt;m:t&gt;L&lt;/m:t&gt;&lt;/m:r&gt;&lt;/m:e&gt;&lt;m:sub&gt;&lt;m:r&gt;&lt;m:rPr&gt;&lt;m:sty m:val=&quot;p&quot;/&gt;&lt;/m:rPr&gt;&lt;w:rPr&gt;&lt;w:rFonts w:ascii=&quot;Cambria Math&quot; w:h-ansi=&quot;Cambria Math&quot;/&gt;&lt;wx:font wx:val=&quot;Cambria Math&quot;/&gt;&lt;w:color w:val=&quot;000000&quot;/&gt;&lt;w:sz w:val=&quot;28&quot;/&gt;&lt;w:sz-cs w:val=&quot;28&quot;/&gt;&lt;/w:rPr&gt;&lt;m:t&gt;k&lt;/m:t&gt;&lt;/m:r&gt;&lt;/m:sub&gt;&lt;/m:sSub&gt;&lt;/m:sup&gt;&lt;m:e&gt;&lt;m:sSub&gt;&lt;m:sSubPr&gt;&lt;m:ctrlPr&gt;&lt;w:rPr&gt;&lt;w:rFonts w:ascii=&quot;Cambria Math&quot; w:h-ansi=&quot;Cambria Math&quot;/&gt;&lt;wx:font wx:val=&quot;Cambria Math&quot;/&gt;&lt;w:color w:val=&quot;000000&quot;/&gt;&lt;w:sz w:val=&quot;28&quot;/&gt;&lt;w:sz-cs w:val=&quot;28&quot;/&gt;&lt;/w:rPr&gt;&lt;/m:ctrlPr&gt;&lt;/m:sSubPr&gt;&lt;m:e&gt;&lt;m:r&gt;&lt;m:rPr&gt;&lt;m:sty m:val=&quot;p&quot;/&gt;&lt;/m:rPr&gt;&lt;w:rPr&gt;&lt;w:rFonts w:ascii=&quot;Cambria Math&quot; w:h-ansi=&quot;Cambria Math&quot;/&gt;&lt;wx:font wx:val=&quot;Cambria Math&quot;/&gt;&lt;w:color w:val=&quot;000000&quot;/&gt;&lt;w:sz w:val=&quot;28&quot;/&gt;&lt;w:sz-cs w:val=&quot;28&quot;/&gt;&lt;/w:rPr&gt;&lt;m:t&gt;n&lt;/m:t&gt;&lt;/m:r&gt;&lt;/m:e&gt;&lt;m:sub&gt;&lt;m:r&gt;&lt;m:rPr&gt;&lt;m:sty m:val=&quot;p&quot;/&gt;&lt;/m:rPr&gt;&lt;w:rPr&gt;&lt;w:rFonts w:ascii=&quot;Cambria Math&quot; w:h-ansi=&quot;Cambria Math&quot;/&gt;&lt;wx:font wx:val=&quot;Cambria Math&quot;/&gt;&lt;w:color w:val=&quot;000000&quot;/&gt;&lt;w:sz w:val=&quot;28&quot;/&gt;&lt;w:sz-cs w:val=&quot;28&quot;/&gt;&lt;/w:rPr&gt;&lt;m:t&gt;ik&lt;/m:t&gt;&lt;/m:r&gt;&lt;/m:sub&gt;&lt;/m:sSub&gt;&lt;/m:e&gt;&lt;/m:nary&gt;&lt;/m:oMath&gt;&lt;/m:oMathPara&gt;&lt;/w:p&gt;&lt;w:sectPr wsp:rsidR=&quot;00000000&quot;&gt;&lt;w:pgSz w:w=&quot;12240&quot; w:h=&quot;15840&quot;/&gt;&lt;w:pgMar w:top=&quot;1134&quot; w:right=&quot;850&quot; w:bottom=&quot;1134&quot; w:left=&quot;1701&quot; w:header=&quot;720&quot; w:footer=&quot;720&quot; w:gutter=&quot;0&quot;/&gt;&lt;w:cols w:space=&quot;720&quot;/&gt;&lt;/w:sectPr&gt;&lt;/w:body&gt;&lt;/w:wordDocument&gt;">
             <v:imagedata r:id="rId169" o:title="" chromakey="white"/>
           </v:shape>
         </w:pict>
@@ -12283,7 +12284,7 @@
           <w:position w:val="-11"/>
         </w:rPr>
         <w:pict>
-          <v:shape id="_x0000_i1119" type="#_x0000_t75" style="width:14.95pt;height:19.7pt" equationxml="&lt;?xml version=&quot;1.0&quot; encoding=&quot;UTF-8&quot; standalone=&quot;yes&quot;?&gt;&#10;&lt;?mso-application progid=&quot;Word.Document&quot;?&gt;&#10;&lt;w:wordDocument xmlns:aml=&quot;http://schemas.microsoft.com/aml/2001/core&quot; xmlns:dt=&quot;uuid:C2F41010-65B3-11d1-A29F-00AA00C14882&quot; xmlns:ve=&quot;http://schemas.openxmlformats.org/markup-compatibility/2006&quot; xmlns:o=&quot;urn:schemas-microsoft-com:office:office&quot; xmlns:m=&quot;http://schemas.openxmlformats.org/officeDocument/2006/math&quot; xmlns:v=&quot;urn:schemas-microsoft-com:vml&quot; xmlns:w10=&quot;urn:schemas-microsoft-com:office:word&quot; xmlns:w=&quot;http://schemas.microsoft.com/office/word/2003/wordml&quot; xmlns:wx=&quot;http://schemas.microsoft.com/office/word/2003/auxHint&quot; xmlns:wsp=&quot;http://schemas.microsoft.com/office/word/2003/wordml/sp2&quot; xmlns:sl=&quot;http://schemas.microsoft.com/schemaLibrary/2003/core&quot; w:macrosPresent=&quot;no&quot; w:embeddedObjPresent=&quot;no&quot; w:ocxPresent=&quot;no&quot; xml:space=&quot;preserve&quot;&gt;&lt;w:ignoreSubtree w:val=&quot;http://schemas.microsoft.com/office/word/2003/wordml/sp2&quot;/&gt;&lt;o:DocumentProperties&gt;&lt;o:Version&gt;12&lt;/o:Version&gt;&lt;/o:DocumentProperties&gt;&lt;w:docPr&gt;&lt;w:view w:val=&quot;print&quot;/&gt;&lt;w:zoom w:percent=&quot;50&quot;/&gt;&lt;w:doNotEmbedSystemFonts/&gt;&lt;w:defaultTabStop w:val=&quot;708&quot;/&gt;&lt;w:punctuationKerning/&gt;&lt;w:characterSpacingControl w:val=&quot;DontCompress&quot;/&gt;&lt;w:optimizeForBrowser/&gt;&lt;w:relyOnVML/&gt;&lt;w:allowPNG/&gt;&lt;w:validateAgainstSchema/&gt;&lt;w:saveInvalidXML w:val=&quot;off&quot;/&gt;&lt;w:ignoreMixedContent w:val=&quot;off&quot;/&gt;&lt;w:alwaysShowPlaceholderText w:val=&quot;off&quot;/&gt;&lt;w:compat&gt;&lt;w:breakWrappedTables/&gt;&lt;w:snapToGridInCell/&gt;&lt;w:wrapTextWithPunct/&gt;&lt;w:useAsianBreakRules/&gt;&lt;w:dontGrowAutofit/&gt;&lt;/w:compat&gt;&lt;wsp:rsids&gt;&lt;wsp:rsidRoot wsp:val=&quot;00E67876&quot;/&gt;&lt;wsp:rsid wsp:val=&quot;00113806&quot;/&gt;&lt;wsp:rsid wsp:val=&quot;002A587F&quot;/&gt;&lt;wsp:rsid wsp:val=&quot;004F0F02&quot;/&gt;&lt;wsp:rsid wsp:val=&quot;00556A54&quot;/&gt;&lt;wsp:rsid wsp:val=&quot;00873E27&quot;/&gt;&lt;wsp:rsid wsp:val=&quot;00AD43D4&quot;/&gt;&lt;wsp:rsid wsp:val=&quot;00B519CD&quot;/&gt;&lt;wsp:rsid wsp:val=&quot;00E165E6&quot;/&gt;&lt;wsp:rsid wsp:val=&quot;00E67876&quot;/&gt;&lt;/wsp:rsids&gt;&lt;/w:docPr&gt;&lt;w:body&gt;&lt;w:p wsp:rsidR=&quot;00000000&quot; wsp:rsidRDefault=&quot;00873E27&quot;&gt;&lt;m:oMathPara&gt;&lt;m:oMath&gt;&lt;m:sSub&gt;&lt;m:sSubPr&gt;&lt;m:ctrlPr&gt;&lt;w:rPr&gt;&lt;w:rFonts w:ascii=&quot;Cambria Math&quot; w:h-ansi=&quot;Cambria Math&quot;/&gt;&lt;wx:font wx:val=&quot;Cambria Math&quot;/&gt;&lt;w:color w:val=&quot;000000&quot;/&gt;&lt;w:sz w:val=&quot;28&quot;/&gt;&lt;w:sz-cs w:val=&quot;28&quot;/&gt;&lt;/w:rPr&gt;&lt;/m:ctrlPr&gt;&lt;/m:sSubPr&gt;&lt;m:e&gt;&lt;m:r&gt;&lt;m:rPr&gt;&lt;m:sty m:val=&quot;p&quot;/&gt;&lt;/m:rPr&gt;&lt;w:rPr&gt;&lt;w:rFonts w:ascii=&quot;Cambria Math&quot; w:h-ansi=&quot;Cambria Math&quot;/&gt;&lt;wx:font wx:val=&quot;Cambria Math&quot;/&gt;&lt;w:color w:val=&quot;000000&quot;/&gt;&lt;w:sz w:val=&quot;28&quot;/&gt;&lt;w:sz-cs w:val=&quot;28&quot;/&gt;&lt;/w:rPr&gt;&lt;m:t&gt;L&lt;/m:t&gt;&lt;/m:r&gt;&lt;/m:e&gt;&lt;m:sub&gt;&lt;m:r&gt;&lt;m:rPr&gt;&lt;m:sty m:val=&quot;p&quot;/&gt;&lt;/m:rPr&gt;&lt;w:rPr&gt;&lt;w:rFonts w:ascii=&quot;Cambria Math&quot; w:h-ansi=&quot;Cambria Math&quot;/&gt;&lt;wx:font wx:val=&quot;Cambria Math&quot;/&gt;&lt;w:color w:val=&quot;000000&quot;/&gt;&lt;w:sz w:val=&quot;28&quot;/&gt;&lt;w:sz-cs w:val=&quot;28&quot;/&gt;&lt;/w:rPr&gt;&lt;m:t&gt;k&lt;/m:t&gt;&lt;/m:r&gt;&lt;/m:sub&gt;&lt;/m:sSub&gt;&lt;/m:oMath&gt;&lt;/m:oMathPara&gt;&lt;/w:p&gt;&lt;w:sectPr wsp:rsidR=&quot;00000000&quot;&gt;&lt;w:pgSz w:w=&quot;12240&quot; w:h=&quot;15840&quot;/&gt;&lt;w:pgMar w:top=&quot;1134&quot; w:right=&quot;850&quot; w:bottom=&quot;1134&quot; w:left=&quot;1701&quot; w:header=&quot;720&quot; w:footer=&quot;720&quot; w:gutter=&quot;0&quot;/&gt;&lt;w:cols w:space=&quot;720&quot;/&gt;&lt;/w:sectPr&gt;&lt;/w:body&gt;&lt;/w:wordDocument&gt;">
+          <v:shape id="_x0000_i1119" type="#_x0000_t75" style="width:15.05pt;height:19.35pt" equationxml="&lt;?xml version=&quot;1.0&quot; encoding=&quot;UTF-8&quot; standalone=&quot;yes&quot;?&gt;&#10;&lt;?mso-application progid=&quot;Word.Document&quot;?&gt;&#10;&lt;w:wordDocument xmlns:aml=&quot;http://schemas.microsoft.com/aml/2001/core&quot; xmlns:dt=&quot;uuid:C2F41010-65B3-11d1-A29F-00AA00C14882&quot; xmlns:ve=&quot;http://schemas.openxmlformats.org/markup-compatibility/2006&quot; xmlns:o=&quot;urn:schemas-microsoft-com:office:office&quot; xmlns:m=&quot;http://schemas.openxmlformats.org/officeDocument/2006/math&quot; xmlns:v=&quot;urn:schemas-microsoft-com:vml&quot; xmlns:w10=&quot;urn:schemas-microsoft-com:office:word&quot; xmlns:w=&quot;http://schemas.microsoft.com/office/word/2003/wordml&quot; xmlns:wx=&quot;http://schemas.microsoft.com/office/word/2003/auxHint&quot; xmlns:wsp=&quot;http://schemas.microsoft.com/office/word/2003/wordml/sp2&quot; xmlns:sl=&quot;http://schemas.microsoft.com/schemaLibrary/2003/core&quot; w:macrosPresent=&quot;no&quot; w:embeddedObjPresent=&quot;no&quot; w:ocxPresent=&quot;no&quot; xml:space=&quot;preserve&quot;&gt;&lt;w:ignoreSubtree w:val=&quot;http://schemas.microsoft.com/office/word/2003/wordml/sp2&quot;/&gt;&lt;o:DocumentProperties&gt;&lt;o:Version&gt;12&lt;/o:Version&gt;&lt;/o:DocumentProperties&gt;&lt;w:docPr&gt;&lt;w:view w:val=&quot;print&quot;/&gt;&lt;w:zoom w:percent=&quot;50&quot;/&gt;&lt;w:doNotEmbedSystemFonts/&gt;&lt;w:defaultTabStop w:val=&quot;708&quot;/&gt;&lt;w:punctuationKerning/&gt;&lt;w:characterSpacingControl w:val=&quot;DontCompress&quot;/&gt;&lt;w:optimizeForBrowser/&gt;&lt;w:relyOnVML/&gt;&lt;w:allowPNG/&gt;&lt;w:validateAgainstSchema/&gt;&lt;w:saveInvalidXML w:val=&quot;off&quot;/&gt;&lt;w:ignoreMixedContent w:val=&quot;off&quot;/&gt;&lt;w:alwaysShowPlaceholderText w:val=&quot;off&quot;/&gt;&lt;w:compat&gt;&lt;w:breakWrappedTables/&gt;&lt;w:snapToGridInCell/&gt;&lt;w:wrapTextWithPunct/&gt;&lt;w:useAsianBreakRules/&gt;&lt;w:dontGrowAutofit/&gt;&lt;/w:compat&gt;&lt;wsp:rsids&gt;&lt;wsp:rsidRoot wsp:val=&quot;00E67876&quot;/&gt;&lt;wsp:rsid wsp:val=&quot;00113806&quot;/&gt;&lt;wsp:rsid wsp:val=&quot;002A587F&quot;/&gt;&lt;wsp:rsid wsp:val=&quot;004F0F02&quot;/&gt;&lt;wsp:rsid wsp:val=&quot;00556A54&quot;/&gt;&lt;wsp:rsid wsp:val=&quot;00873E27&quot;/&gt;&lt;wsp:rsid wsp:val=&quot;00AD43D4&quot;/&gt;&lt;wsp:rsid wsp:val=&quot;00B519CD&quot;/&gt;&lt;wsp:rsid wsp:val=&quot;00E165E6&quot;/&gt;&lt;wsp:rsid wsp:val=&quot;00E67876&quot;/&gt;&lt;/wsp:rsids&gt;&lt;/w:docPr&gt;&lt;w:body&gt;&lt;w:p wsp:rsidR=&quot;00000000&quot; wsp:rsidRDefault=&quot;00873E27&quot;&gt;&lt;m:oMathPara&gt;&lt;m:oMath&gt;&lt;m:sSub&gt;&lt;m:sSubPr&gt;&lt;m:ctrlPr&gt;&lt;w:rPr&gt;&lt;w:rFonts w:ascii=&quot;Cambria Math&quot; w:h-ansi=&quot;Cambria Math&quot;/&gt;&lt;wx:font wx:val=&quot;Cambria Math&quot;/&gt;&lt;w:color w:val=&quot;000000&quot;/&gt;&lt;w:sz w:val=&quot;28&quot;/&gt;&lt;w:sz-cs w:val=&quot;28&quot;/&gt;&lt;/w:rPr&gt;&lt;/m:ctrlPr&gt;&lt;/m:sSubPr&gt;&lt;m:e&gt;&lt;m:r&gt;&lt;m:rPr&gt;&lt;m:sty m:val=&quot;p&quot;/&gt;&lt;/m:rPr&gt;&lt;w:rPr&gt;&lt;w:rFonts w:ascii=&quot;Cambria Math&quot; w:h-ansi=&quot;Cambria Math&quot;/&gt;&lt;wx:font wx:val=&quot;Cambria Math&quot;/&gt;&lt;w:color w:val=&quot;000000&quot;/&gt;&lt;w:sz w:val=&quot;28&quot;/&gt;&lt;w:sz-cs w:val=&quot;28&quot;/&gt;&lt;/w:rPr&gt;&lt;m:t&gt;L&lt;/m:t&gt;&lt;/m:r&gt;&lt;/m:e&gt;&lt;m:sub&gt;&lt;m:r&gt;&lt;m:rPr&gt;&lt;m:sty m:val=&quot;p&quot;/&gt;&lt;/m:rPr&gt;&lt;w:rPr&gt;&lt;w:rFonts w:ascii=&quot;Cambria Math&quot; w:h-ansi=&quot;Cambria Math&quot;/&gt;&lt;wx:font wx:val=&quot;Cambria Math&quot;/&gt;&lt;w:color w:val=&quot;000000&quot;/&gt;&lt;w:sz w:val=&quot;28&quot;/&gt;&lt;w:sz-cs w:val=&quot;28&quot;/&gt;&lt;/w:rPr&gt;&lt;m:t&gt;k&lt;/m:t&gt;&lt;/m:r&gt;&lt;/m:sub&gt;&lt;/m:sSub&gt;&lt;/m:oMath&gt;&lt;/m:oMathPara&gt;&lt;/w:p&gt;&lt;w:sectPr wsp:rsidR=&quot;00000000&quot;&gt;&lt;w:pgSz w:w=&quot;12240&quot; w:h=&quot;15840&quot;/&gt;&lt;w:pgMar w:top=&quot;1134&quot; w:right=&quot;850&quot; w:bottom=&quot;1134&quot; w:left=&quot;1701&quot; w:header=&quot;720&quot; w:footer=&quot;720&quot; w:gutter=&quot;0&quot;/&gt;&lt;w:cols w:space=&quot;720&quot;/&gt;&lt;/w:sectPr&gt;&lt;/w:body&gt;&lt;/w:wordDocument&gt;">
             <v:imagedata r:id="rId170" o:title="" chromakey="white"/>
           </v:shape>
         </w:pict>
@@ -12311,7 +12312,7 @@
           <w:position w:val="-11"/>
         </w:rPr>
         <w:pict>
-          <v:shape id="_x0000_i1120" type="#_x0000_t75" style="width:14.95pt;height:19.7pt" equationxml="&lt;?xml version=&quot;1.0&quot; encoding=&quot;UTF-8&quot; standalone=&quot;yes&quot;?&gt;&#10;&lt;?mso-application progid=&quot;Word.Document&quot;?&gt;&#10;&lt;w:wordDocument xmlns:aml=&quot;http://schemas.microsoft.com/aml/2001/core&quot; xmlns:dt=&quot;uuid:C2F41010-65B3-11d1-A29F-00AA00C14882&quot; xmlns:ve=&quot;http://schemas.openxmlformats.org/markup-compatibility/2006&quot; xmlns:o=&quot;urn:schemas-microsoft-com:office:office&quot; xmlns:m=&quot;http://schemas.openxmlformats.org/officeDocument/2006/math&quot; xmlns:v=&quot;urn:schemas-microsoft-com:vml&quot; xmlns:w10=&quot;urn:schemas-microsoft-com:office:word&quot; xmlns:w=&quot;http://schemas.microsoft.com/office/word/2003/wordml&quot; xmlns:wx=&quot;http://schemas.microsoft.com/office/word/2003/auxHint&quot; xmlns:wsp=&quot;http://schemas.microsoft.com/office/word/2003/wordml/sp2&quot; xmlns:sl=&quot;http://schemas.microsoft.com/schemaLibrary/2003/core&quot; w:macrosPresent=&quot;no&quot; w:embeddedObjPresent=&quot;no&quot; w:ocxPresent=&quot;no&quot; xml:space=&quot;preserve&quot;&gt;&lt;w:ignoreSubtree w:val=&quot;http://schemas.microsoft.com/office/word/2003/wordml/sp2&quot;/&gt;&lt;o:DocumentProperties&gt;&lt;o:Version&gt;12&lt;/o:Version&gt;&lt;/o:DocumentProperties&gt;&lt;w:docPr&gt;&lt;w:view w:val=&quot;print&quot;/&gt;&lt;w:zoom w:percent=&quot;50&quot;/&gt;&lt;w:doNotEmbedSystemFonts/&gt;&lt;w:defaultTabStop w:val=&quot;708&quot;/&gt;&lt;w:punctuationKerning/&gt;&lt;w:characterSpacingControl w:val=&quot;DontCompress&quot;/&gt;&lt;w:optimizeForBrowser/&gt;&lt;w:relyOnVML/&gt;&lt;w:allowPNG/&gt;&lt;w:validateAgainstSchema/&gt;&lt;w:saveInvalidXML w:val=&quot;off&quot;/&gt;&lt;w:ignoreMixedContent w:val=&quot;off&quot;/&gt;&lt;w:alwaysShowPlaceholderText w:val=&quot;off&quot;/&gt;&lt;w:compat&gt;&lt;w:breakWrappedTables/&gt;&lt;w:snapToGridInCell/&gt;&lt;w:wrapTextWithPunct/&gt;&lt;w:useAsianBreakRules/&gt;&lt;w:dontGrowAutofit/&gt;&lt;/w:compat&gt;&lt;wsp:rsids&gt;&lt;wsp:rsidRoot wsp:val=&quot;00E67876&quot;/&gt;&lt;wsp:rsid wsp:val=&quot;00113806&quot;/&gt;&lt;wsp:rsid wsp:val=&quot;002A587F&quot;/&gt;&lt;wsp:rsid wsp:val=&quot;004F0F02&quot;/&gt;&lt;wsp:rsid wsp:val=&quot;00556A54&quot;/&gt;&lt;wsp:rsid wsp:val=&quot;00873E27&quot;/&gt;&lt;wsp:rsid wsp:val=&quot;00AD43D4&quot;/&gt;&lt;wsp:rsid wsp:val=&quot;00B519CD&quot;/&gt;&lt;wsp:rsid wsp:val=&quot;00E165E6&quot;/&gt;&lt;wsp:rsid wsp:val=&quot;00E67876&quot;/&gt;&lt;/wsp:rsids&gt;&lt;/w:docPr&gt;&lt;w:body&gt;&lt;w:p wsp:rsidR=&quot;00000000&quot; wsp:rsidRDefault=&quot;00873E27&quot;&gt;&lt;m:oMathPara&gt;&lt;m:oMath&gt;&lt;m:sSub&gt;&lt;m:sSubPr&gt;&lt;m:ctrlPr&gt;&lt;w:rPr&gt;&lt;w:rFonts w:ascii=&quot;Cambria Math&quot; w:h-ansi=&quot;Cambria Math&quot;/&gt;&lt;wx:font wx:val=&quot;Cambria Math&quot;/&gt;&lt;w:color w:val=&quot;000000&quot;/&gt;&lt;w:sz w:val=&quot;28&quot;/&gt;&lt;w:sz-cs w:val=&quot;28&quot;/&gt;&lt;/w:rPr&gt;&lt;/m:ctrlPr&gt;&lt;/m:sSubPr&gt;&lt;m:e&gt;&lt;m:r&gt;&lt;m:rPr&gt;&lt;m:sty m:val=&quot;p&quot;/&gt;&lt;/m:rPr&gt;&lt;w:rPr&gt;&lt;w:rFonts w:ascii=&quot;Cambria Math&quot; w:h-ansi=&quot;Cambria Math&quot;/&gt;&lt;wx:font wx:val=&quot;Cambria Math&quot;/&gt;&lt;w:color w:val=&quot;000000&quot;/&gt;&lt;w:sz w:val=&quot;28&quot;/&gt;&lt;w:sz-cs w:val=&quot;28&quot;/&gt;&lt;/w:rPr&gt;&lt;m:t&gt;L&lt;/m:t&gt;&lt;/m:r&gt;&lt;/m:e&gt;&lt;m:sub&gt;&lt;m:r&gt;&lt;m:rPr&gt;&lt;m:sty m:val=&quot;p&quot;/&gt;&lt;/m:rPr&gt;&lt;w:rPr&gt;&lt;w:rFonts w:ascii=&quot;Cambria Math&quot; w:h-ansi=&quot;Cambria Math&quot;/&gt;&lt;wx:font wx:val=&quot;Cambria Math&quot;/&gt;&lt;w:color w:val=&quot;000000&quot;/&gt;&lt;w:sz w:val=&quot;28&quot;/&gt;&lt;w:sz-cs w:val=&quot;28&quot;/&gt;&lt;/w:rPr&gt;&lt;m:t&gt;k&lt;/m:t&gt;&lt;/m:r&gt;&lt;/m:sub&gt;&lt;/m:sSub&gt;&lt;/m:oMath&gt;&lt;/m:oMathPara&gt;&lt;/w:p&gt;&lt;w:sectPr wsp:rsidR=&quot;00000000&quot;&gt;&lt;w:pgSz w:w=&quot;12240&quot; w:h=&quot;15840&quot;/&gt;&lt;w:pgMar w:top=&quot;1134&quot; w:right=&quot;850&quot; w:bottom=&quot;1134&quot; w:left=&quot;1701&quot; w:header=&quot;720&quot; w:footer=&quot;720&quot; w:gutter=&quot;0&quot;/&gt;&lt;w:cols w:space=&quot;720&quot;/&gt;&lt;/w:sectPr&gt;&lt;/w:body&gt;&lt;/w:wordDocument&gt;">
+          <v:shape id="_x0000_i1120" type="#_x0000_t75" style="width:15.05pt;height:19.35pt" equationxml="&lt;?xml version=&quot;1.0&quot; encoding=&quot;UTF-8&quot; standalone=&quot;yes&quot;?&gt;&#10;&lt;?mso-application progid=&quot;Word.Document&quot;?&gt;&#10;&lt;w:wordDocument xmlns:aml=&quot;http://schemas.microsoft.com/aml/2001/core&quot; xmlns:dt=&quot;uuid:C2F41010-65B3-11d1-A29F-00AA00C14882&quot; xmlns:ve=&quot;http://schemas.openxmlformats.org/markup-compatibility/2006&quot; xmlns:o=&quot;urn:schemas-microsoft-com:office:office&quot; xmlns:m=&quot;http://schemas.openxmlformats.org/officeDocument/2006/math&quot; xmlns:v=&quot;urn:schemas-microsoft-com:vml&quot; xmlns:w10=&quot;urn:schemas-microsoft-com:office:word&quot; xmlns:w=&quot;http://schemas.microsoft.com/office/word/2003/wordml&quot; xmlns:wx=&quot;http://schemas.microsoft.com/office/word/2003/auxHint&quot; xmlns:wsp=&quot;http://schemas.microsoft.com/office/word/2003/wordml/sp2&quot; xmlns:sl=&quot;http://schemas.microsoft.com/schemaLibrary/2003/core&quot; w:macrosPresent=&quot;no&quot; w:embeddedObjPresent=&quot;no&quot; w:ocxPresent=&quot;no&quot; xml:space=&quot;preserve&quot;&gt;&lt;w:ignoreSubtree w:val=&quot;http://schemas.microsoft.com/office/word/2003/wordml/sp2&quot;/&gt;&lt;o:DocumentProperties&gt;&lt;o:Version&gt;12&lt;/o:Version&gt;&lt;/o:DocumentProperties&gt;&lt;w:docPr&gt;&lt;w:view w:val=&quot;print&quot;/&gt;&lt;w:zoom w:percent=&quot;50&quot;/&gt;&lt;w:doNotEmbedSystemFonts/&gt;&lt;w:defaultTabStop w:val=&quot;708&quot;/&gt;&lt;w:punctuationKerning/&gt;&lt;w:characterSpacingControl w:val=&quot;DontCompress&quot;/&gt;&lt;w:optimizeForBrowser/&gt;&lt;w:relyOnVML/&gt;&lt;w:allowPNG/&gt;&lt;w:validateAgainstSchema/&gt;&lt;w:saveInvalidXML w:val=&quot;off&quot;/&gt;&lt;w:ignoreMixedContent w:val=&quot;off&quot;/&gt;&lt;w:alwaysShowPlaceholderText w:val=&quot;off&quot;/&gt;&lt;w:compat&gt;&lt;w:breakWrappedTables/&gt;&lt;w:snapToGridInCell/&gt;&lt;w:wrapTextWithPunct/&gt;&lt;w:useAsianBreakRules/&gt;&lt;w:dontGrowAutofit/&gt;&lt;/w:compat&gt;&lt;wsp:rsids&gt;&lt;wsp:rsidRoot wsp:val=&quot;00E67876&quot;/&gt;&lt;wsp:rsid wsp:val=&quot;00113806&quot;/&gt;&lt;wsp:rsid wsp:val=&quot;002A587F&quot;/&gt;&lt;wsp:rsid wsp:val=&quot;004F0F02&quot;/&gt;&lt;wsp:rsid wsp:val=&quot;00556A54&quot;/&gt;&lt;wsp:rsid wsp:val=&quot;00873E27&quot;/&gt;&lt;wsp:rsid wsp:val=&quot;00AD43D4&quot;/&gt;&lt;wsp:rsid wsp:val=&quot;00B519CD&quot;/&gt;&lt;wsp:rsid wsp:val=&quot;00E165E6&quot;/&gt;&lt;wsp:rsid wsp:val=&quot;00E67876&quot;/&gt;&lt;/wsp:rsids&gt;&lt;/w:docPr&gt;&lt;w:body&gt;&lt;w:p wsp:rsidR=&quot;00000000&quot; wsp:rsidRDefault=&quot;00873E27&quot;&gt;&lt;m:oMathPara&gt;&lt;m:oMath&gt;&lt;m:sSub&gt;&lt;m:sSubPr&gt;&lt;m:ctrlPr&gt;&lt;w:rPr&gt;&lt;w:rFonts w:ascii=&quot;Cambria Math&quot; w:h-ansi=&quot;Cambria Math&quot;/&gt;&lt;wx:font wx:val=&quot;Cambria Math&quot;/&gt;&lt;w:color w:val=&quot;000000&quot;/&gt;&lt;w:sz w:val=&quot;28&quot;/&gt;&lt;w:sz-cs w:val=&quot;28&quot;/&gt;&lt;/w:rPr&gt;&lt;/m:ctrlPr&gt;&lt;/m:sSubPr&gt;&lt;m:e&gt;&lt;m:r&gt;&lt;m:rPr&gt;&lt;m:sty m:val=&quot;p&quot;/&gt;&lt;/m:rPr&gt;&lt;w:rPr&gt;&lt;w:rFonts w:ascii=&quot;Cambria Math&quot; w:h-ansi=&quot;Cambria Math&quot;/&gt;&lt;wx:font wx:val=&quot;Cambria Math&quot;/&gt;&lt;w:color w:val=&quot;000000&quot;/&gt;&lt;w:sz w:val=&quot;28&quot;/&gt;&lt;w:sz-cs w:val=&quot;28&quot;/&gt;&lt;/w:rPr&gt;&lt;m:t&gt;L&lt;/m:t&gt;&lt;/m:r&gt;&lt;/m:e&gt;&lt;m:sub&gt;&lt;m:r&gt;&lt;m:rPr&gt;&lt;m:sty m:val=&quot;p&quot;/&gt;&lt;/m:rPr&gt;&lt;w:rPr&gt;&lt;w:rFonts w:ascii=&quot;Cambria Math&quot; w:h-ansi=&quot;Cambria Math&quot;/&gt;&lt;wx:font wx:val=&quot;Cambria Math&quot;/&gt;&lt;w:color w:val=&quot;000000&quot;/&gt;&lt;w:sz w:val=&quot;28&quot;/&gt;&lt;w:sz-cs w:val=&quot;28&quot;/&gt;&lt;/w:rPr&gt;&lt;m:t&gt;k&lt;/m:t&gt;&lt;/m:r&gt;&lt;/m:sub&gt;&lt;/m:sSub&gt;&lt;/m:oMath&gt;&lt;/m:oMathPara&gt;&lt;/w:p&gt;&lt;w:sectPr wsp:rsidR=&quot;00000000&quot;&gt;&lt;w:pgSz w:w=&quot;12240&quot; w:h=&quot;15840&quot;/&gt;&lt;w:pgMar w:top=&quot;1134&quot; w:right=&quot;850&quot; w:bottom=&quot;1134&quot; w:left=&quot;1701&quot; w:header=&quot;720&quot; w:footer=&quot;720&quot; w:gutter=&quot;0&quot;/&gt;&lt;w:cols w:space=&quot;720&quot;/&gt;&lt;/w:sectPr&gt;&lt;/w:body&gt;&lt;/w:wordDocument&gt;">
             <v:imagedata r:id="rId170" o:title="" chromakey="white"/>
           </v:shape>
         </w:pict>
@@ -12761,7 +12762,7 @@
           <w:lang w:eastAsia="ru-RU"/>
         </w:rPr>
         <w:pict>
-          <v:shape id="_x0000_i1121" type="#_x0000_t75" style="width:5in;height:157.6pt;visibility:visible">
+          <v:shape id="_x0000_i1121" type="#_x0000_t75" style="width:5in;height:157.95pt;visibility:visible">
             <v:imagedata r:id="rId171" o:title=""/>
           </v:shape>
         </w:pict>
@@ -12877,7 +12878,7 @@
           <w:lang w:eastAsia="ru-RU"/>
         </w:rPr>
         <w:pict>
-          <v:shape id="Рисунок 2" o:spid="_x0000_i1122" type="#_x0000_t75" style="width:253.35pt;height:135.15pt;visibility:visible">
+          <v:shape id="Рисунок 2" o:spid="_x0000_i1122" type="#_x0000_t75" style="width:253.6pt;height:135.4pt;visibility:visible">
             <v:imagedata r:id="rId172" o:title=""/>
           </v:shape>
         </w:pict>
@@ -13083,7 +13084,7 @@
           <w:lang w:eastAsia="ru-RU"/>
         </w:rPr>
         <w:pict>
-          <v:shape id="Рисунок 3" o:spid="_x0000_i1123" type="#_x0000_t75" style="width:330.1pt;height:139.25pt;visibility:visible">
+          <v:shape id="Рисунок 3" o:spid="_x0000_i1123" type="#_x0000_t75" style="width:329.9pt;height:139.7pt;visibility:visible">
             <v:imagedata r:id="rId173" o:title=""/>
           </v:shape>
         </w:pict>
@@ -13544,10 +13545,10 @@
           <w:szCs w:val="28"/>
         </w:rPr>
         <w:object w:dxaOrig="1560" w:dyaOrig="360">
-          <v:shape id="_x0000_i1124" type="#_x0000_t75" style="width:76.75pt;height:18.35pt" o:ole="">
+          <v:shape id="_x0000_i1124" type="#_x0000_t75" style="width:76.3pt;height:18.25pt" o:ole="">
             <v:imagedata r:id="rId174" o:title=""/>
           </v:shape>
-          <o:OLEObject Type="Embed" ProgID="Equation.DSMT4" ShapeID="_x0000_i1124" DrawAspect="Content" ObjectID="_1525286111" r:id="rId175"/>
+          <o:OLEObject Type="Embed" ProgID="Equation.DSMT4" ShapeID="_x0000_i1124" DrawAspect="Content" ObjectID="_1525806246" r:id="rId175"/>
         </w:object>
       </w:r>
       <w:r>
@@ -13566,10 +13567,10 @@
           <w:szCs w:val="28"/>
         </w:rPr>
         <w:object w:dxaOrig="1719" w:dyaOrig="360">
-          <v:shape id="_x0000_i1125" type="#_x0000_t75" style="width:86.95pt;height:18.35pt" o:ole="">
+          <v:shape id="_x0000_i1125" type="#_x0000_t75" style="width:87.05pt;height:18.25pt" o:ole="">
             <v:imagedata r:id="rId176" o:title=""/>
           </v:shape>
-          <o:OLEObject Type="Embed" ProgID="Equation.DSMT4" ShapeID="_x0000_i1125" DrawAspect="Content" ObjectID="_1525286112" r:id="rId177"/>
+          <o:OLEObject Type="Embed" ProgID="Equation.DSMT4" ShapeID="_x0000_i1125" DrawAspect="Content" ObjectID="_1525806247" r:id="rId177"/>
         </w:object>
       </w:r>
       <w:r>
@@ -13669,10 +13670,10 @@
           <w:szCs w:val="28"/>
         </w:rPr>
         <w:object w:dxaOrig="2079" w:dyaOrig="1120">
-          <v:shape id="_x0000_i1126" type="#_x0000_t75" style="width:105.3pt;height:55.7pt" o:ole="">
+          <v:shape id="_x0000_i1126" type="#_x0000_t75" style="width:105.3pt;height:55.9pt" o:ole="">
             <v:imagedata r:id="rId178" o:title=""/>
           </v:shape>
-          <o:OLEObject Type="Embed" ProgID="Equation.DSMT4" ShapeID="_x0000_i1126" DrawAspect="Content" ObjectID="_1525286113" r:id="rId179"/>
+          <o:OLEObject Type="Embed" ProgID="Equation.DSMT4" ShapeID="_x0000_i1126" DrawAspect="Content" ObjectID="_1525806248" r:id="rId179"/>
         </w:object>
       </w:r>
     </w:p>
@@ -13703,10 +13704,10 @@
           <w:szCs w:val="28"/>
         </w:rPr>
         <w:object w:dxaOrig="1500" w:dyaOrig="360">
-          <v:shape id="_x0000_i1127" type="#_x0000_t75" style="width:74.7pt;height:18.35pt" o:ole="">
+          <v:shape id="_x0000_i1127" type="#_x0000_t75" style="width:75.2pt;height:18.25pt" o:ole="">
             <v:imagedata r:id="rId180" o:title=""/>
           </v:shape>
-          <o:OLEObject Type="Embed" ProgID="Equation.DSMT4" ShapeID="_x0000_i1127" DrawAspect="Content" ObjectID="_1525286114" r:id="rId181"/>
+          <o:OLEObject Type="Embed" ProgID="Equation.DSMT4" ShapeID="_x0000_i1127" DrawAspect="Content" ObjectID="_1525806249" r:id="rId181"/>
         </w:object>
       </w:r>
       <w:r>
@@ -13725,10 +13726,10 @@
           <w:szCs w:val="28"/>
         </w:rPr>
         <w:object w:dxaOrig="139" w:dyaOrig="260">
-          <v:shape id="_x0000_i1128" type="#_x0000_t75" style="width:7.45pt;height:12.25pt" o:ole="">
+          <v:shape id="_x0000_i1128" type="#_x0000_t75" style="width:7.5pt;height:11.8pt" o:ole="">
             <v:imagedata r:id="rId182" o:title=""/>
           </v:shape>
-          <o:OLEObject Type="Embed" ProgID="Equation.DSMT4" ShapeID="_x0000_i1128" DrawAspect="Content" ObjectID="_1525286115" r:id="rId183"/>
+          <o:OLEObject Type="Embed" ProgID="Equation.DSMT4" ShapeID="_x0000_i1128" DrawAspect="Content" ObjectID="_1525806250" r:id="rId183"/>
         </w:object>
       </w:r>
       <w:r>
@@ -13747,10 +13748,10 @@
           <w:szCs w:val="28"/>
         </w:rPr>
         <w:object w:dxaOrig="1579" w:dyaOrig="380">
-          <v:shape id="_x0000_i1129" type="#_x0000_t75" style="width:79.45pt;height:17.65pt" o:ole="">
+          <v:shape id="_x0000_i1129" type="#_x0000_t75" style="width:79.5pt;height:17.2pt" o:ole="">
             <v:imagedata r:id="rId184" o:title=""/>
           </v:shape>
-          <o:OLEObject Type="Embed" ProgID="Equation.DSMT4" ShapeID="_x0000_i1129" DrawAspect="Content" ObjectID="_1525286116" r:id="rId185"/>
+          <o:OLEObject Type="Embed" ProgID="Equation.DSMT4" ShapeID="_x0000_i1129" DrawAspect="Content" ObjectID="_1525806251" r:id="rId185"/>
         </w:object>
       </w:r>
       <w:r>
@@ -13781,10 +13782,10 @@
           <w:szCs w:val="28"/>
         </w:rPr>
         <w:object w:dxaOrig="2260" w:dyaOrig="680">
-          <v:shape id="_x0000_i1130" type="#_x0000_t75" style="width:112.75pt;height:33.3pt" o:ole="">
+          <v:shape id="_x0000_i1130" type="#_x0000_t75" style="width:112.85pt;height:33.3pt" o:ole="">
             <v:imagedata r:id="rId186" o:title=""/>
           </v:shape>
-          <o:OLEObject Type="Embed" ProgID="Equation.DSMT4" ShapeID="_x0000_i1130" DrawAspect="Content" ObjectID="_1525286117" r:id="rId187"/>
+          <o:OLEObject Type="Embed" ProgID="Equation.DSMT4" ShapeID="_x0000_i1130" DrawAspect="Content" ObjectID="_1525806252" r:id="rId187"/>
         </w:object>
       </w:r>
     </w:p>
@@ -13815,10 +13816,10 @@
           <w:szCs w:val="28"/>
         </w:rPr>
         <w:object w:dxaOrig="300" w:dyaOrig="380">
-          <v:shape id="_x0000_i1131" type="#_x0000_t75" style="width:14.95pt;height:17.65pt" o:ole="">
+          <v:shape id="_x0000_i1131" type="#_x0000_t75" style="width:15.05pt;height:17.2pt" o:ole="">
             <v:imagedata r:id="rId188" o:title=""/>
           </v:shape>
-          <o:OLEObject Type="Embed" ProgID="Equation.DSMT4" ShapeID="_x0000_i1131" DrawAspect="Content" ObjectID="_1525286118" r:id="rId189"/>
+          <o:OLEObject Type="Embed" ProgID="Equation.DSMT4" ShapeID="_x0000_i1131" DrawAspect="Content" ObjectID="_1525806253" r:id="rId189"/>
         </w:object>
       </w:r>
       <w:r>
@@ -13867,10 +13868,10 @@
           <w:szCs w:val="28"/>
         </w:rPr>
         <w:object w:dxaOrig="1060" w:dyaOrig="300">
-          <v:shape id="_x0000_i1132" type="#_x0000_t75" style="width:52.3pt;height:14.95pt" o:ole="">
+          <v:shape id="_x0000_i1132" type="#_x0000_t75" style="width:52.65pt;height:15.05pt" o:ole="">
             <v:imagedata r:id="rId190" o:title=""/>
           </v:shape>
-          <o:OLEObject Type="Embed" ProgID="Equation.DSMT4" ShapeID="_x0000_i1132" DrawAspect="Content" ObjectID="_1525286119" r:id="rId191"/>
+          <o:OLEObject Type="Embed" ProgID="Equation.DSMT4" ShapeID="_x0000_i1132" DrawAspect="Content" ObjectID="_1525806254" r:id="rId191"/>
         </w:object>
       </w:r>
       <w:r>
@@ -13909,10 +13910,10 @@
           <w:szCs w:val="28"/>
         </w:rPr>
         <w:object w:dxaOrig="340" w:dyaOrig="300">
-          <v:shape id="_x0000_i1133" type="#_x0000_t75" style="width:18.35pt;height:14.95pt" o:ole="">
+          <v:shape id="_x0000_i1133" type="#_x0000_t75" style="width:18.25pt;height:15.05pt" o:ole="">
             <v:imagedata r:id="rId192" o:title=""/>
           </v:shape>
-          <o:OLEObject Type="Embed" ProgID="Equation.DSMT4" ShapeID="_x0000_i1133" DrawAspect="Content" ObjectID="_1525286120" r:id="rId193"/>
+          <o:OLEObject Type="Embed" ProgID="Equation.DSMT4" ShapeID="_x0000_i1133" DrawAspect="Content" ObjectID="_1525806255" r:id="rId193"/>
         </w:object>
       </w:r>
       <w:r>
@@ -13948,10 +13949,10 @@
           <w:szCs w:val="28"/>
         </w:rPr>
         <w:object w:dxaOrig="260" w:dyaOrig="220">
-          <v:shape id="_x0000_i1134" type="#_x0000_t75" style="width:12.25pt;height:12.25pt" o:ole="">
+          <v:shape id="_x0000_i1134" type="#_x0000_t75" style="width:11.8pt;height:11.8pt" o:ole="">
             <v:imagedata r:id="rId194" o:title=""/>
           </v:shape>
-          <o:OLEObject Type="Embed" ProgID="Equation.DSMT4" ShapeID="_x0000_i1134" DrawAspect="Content" ObjectID="_1525286121" r:id="rId195"/>
+          <o:OLEObject Type="Embed" ProgID="Equation.DSMT4" ShapeID="_x0000_i1134" DrawAspect="Content" ObjectID="_1525806256" r:id="rId195"/>
         </w:object>
       </w:r>
       <w:r>
@@ -13970,10 +13971,10 @@
           <w:szCs w:val="28"/>
         </w:rPr>
         <w:object w:dxaOrig="260" w:dyaOrig="220">
-          <v:shape id="_x0000_i1135" type="#_x0000_t75" style="width:12.25pt;height:12.25pt" o:ole="">
+          <v:shape id="_x0000_i1135" type="#_x0000_t75" style="width:11.8pt;height:11.8pt" o:ole="">
             <v:imagedata r:id="rId194" o:title=""/>
           </v:shape>
-          <o:OLEObject Type="Embed" ProgID="Equation.DSMT4" ShapeID="_x0000_i1135" DrawAspect="Content" ObjectID="_1525286122" r:id="rId196"/>
+          <o:OLEObject Type="Embed" ProgID="Equation.DSMT4" ShapeID="_x0000_i1135" DrawAspect="Content" ObjectID="_1525806257" r:id="rId196"/>
         </w:object>
       </w:r>
       <w:r>
@@ -13992,10 +13993,10 @@
           <w:szCs w:val="28"/>
         </w:rPr>
         <w:object w:dxaOrig="300" w:dyaOrig="380">
-          <v:shape id="_x0000_i1136" type="#_x0000_t75" style="width:14.95pt;height:19.7pt" o:ole="">
+          <v:shape id="_x0000_i1136" type="#_x0000_t75" style="width:15.05pt;height:19.35pt" o:ole="">
             <v:imagedata r:id="rId197" o:title=""/>
           </v:shape>
-          <o:OLEObject Type="Embed" ProgID="Equation.DSMT4" ShapeID="_x0000_i1136" DrawAspect="Content" ObjectID="_1525286123" r:id="rId198"/>
+          <o:OLEObject Type="Embed" ProgID="Equation.DSMT4" ShapeID="_x0000_i1136" DrawAspect="Content" ObjectID="_1525806258" r:id="rId198"/>
         </w:object>
       </w:r>
       <w:r>
@@ -14026,10 +14027,10 @@
           <w:szCs w:val="28"/>
         </w:rPr>
         <w:object w:dxaOrig="3140" w:dyaOrig="700">
-          <v:shape id="_x0000_i1137" type="#_x0000_t75" style="width:156.25pt;height:33.3pt" o:ole="">
+          <v:shape id="_x0000_i1137" type="#_x0000_t75" style="width:155.8pt;height:33.3pt" o:ole="">
             <v:imagedata r:id="rId199" o:title=""/>
           </v:shape>
-          <o:OLEObject Type="Embed" ProgID="Equation.DSMT4" ShapeID="_x0000_i1137" DrawAspect="Content" ObjectID="_1525286124" r:id="rId200"/>
+          <o:OLEObject Type="Embed" ProgID="Equation.DSMT4" ShapeID="_x0000_i1137" DrawAspect="Content" ObjectID="_1525806259" r:id="rId200"/>
         </w:object>
       </w:r>
       <w:r>
@@ -14067,10 +14068,10 @@
           <w:szCs w:val="28"/>
         </w:rPr>
         <w:object w:dxaOrig="300" w:dyaOrig="360">
-          <v:shape id="_x0000_i1138" type="#_x0000_t75" style="width:14.95pt;height:18.35pt" o:ole="">
+          <v:shape id="_x0000_i1138" type="#_x0000_t75" style="width:15.05pt;height:18.25pt" o:ole="">
             <v:imagedata r:id="rId201" o:title=""/>
           </v:shape>
-          <o:OLEObject Type="Embed" ProgID="Equation.DSMT4" ShapeID="_x0000_i1138" DrawAspect="Content" ObjectID="_1525286125" r:id="rId202"/>
+          <o:OLEObject Type="Embed" ProgID="Equation.DSMT4" ShapeID="_x0000_i1138" DrawAspect="Content" ObjectID="_1525806260" r:id="rId202"/>
         </w:object>
       </w:r>
       <w:r>
@@ -14089,10 +14090,10 @@
           <w:szCs w:val="28"/>
         </w:rPr>
         <w:object w:dxaOrig="1500" w:dyaOrig="360">
-          <v:shape id="_x0000_i1139" type="#_x0000_t75" style="width:74.7pt;height:18.35pt" o:ole="">
+          <v:shape id="_x0000_i1139" type="#_x0000_t75" style="width:75.2pt;height:18.25pt" o:ole="">
             <v:imagedata r:id="rId180" o:title=""/>
           </v:shape>
-          <o:OLEObject Type="Embed" ProgID="Equation.DSMT4" ShapeID="_x0000_i1139" DrawAspect="Content" ObjectID="_1525286126" r:id="rId203"/>
+          <o:OLEObject Type="Embed" ProgID="Equation.DSMT4" ShapeID="_x0000_i1139" DrawAspect="Content" ObjectID="_1525806261" r:id="rId203"/>
         </w:object>
       </w:r>
       <w:r>
@@ -14111,10 +14112,10 @@
           <w:szCs w:val="28"/>
         </w:rPr>
         <w:object w:dxaOrig="300" w:dyaOrig="380">
-          <v:shape id="_x0000_i1140" type="#_x0000_t75" style="width:14.95pt;height:19.7pt" o:ole="">
+          <v:shape id="_x0000_i1140" type="#_x0000_t75" style="width:15.05pt;height:19.35pt" o:ole="">
             <v:imagedata r:id="rId204" o:title=""/>
           </v:shape>
-          <o:OLEObject Type="Embed" ProgID="Equation.DSMT4" ShapeID="_x0000_i1140" DrawAspect="Content" ObjectID="_1525286127" r:id="rId205"/>
+          <o:OLEObject Type="Embed" ProgID="Equation.DSMT4" ShapeID="_x0000_i1140" DrawAspect="Content" ObjectID="_1525806262" r:id="rId205"/>
         </w:object>
       </w:r>
       <w:r>
@@ -14133,10 +14134,10 @@
           <w:szCs w:val="28"/>
         </w:rPr>
         <w:object w:dxaOrig="740" w:dyaOrig="380">
-          <v:shape id="_x0000_i1141" type="#_x0000_t75" style="width:36pt;height:19.7pt" o:ole="">
+          <v:shape id="_x0000_i1141" type="#_x0000_t75" style="width:36.55pt;height:19.35pt" o:ole="">
             <v:imagedata r:id="rId206" o:title=""/>
           </v:shape>
-          <o:OLEObject Type="Embed" ProgID="Equation.DSMT4" ShapeID="_x0000_i1141" DrawAspect="Content" ObjectID="_1525286128" r:id="rId207"/>
+          <o:OLEObject Type="Embed" ProgID="Equation.DSMT4" ShapeID="_x0000_i1141" DrawAspect="Content" ObjectID="_1525806263" r:id="rId207"/>
         </w:object>
       </w:r>
       <w:r>
@@ -14193,10 +14194,10 @@
           <w:szCs w:val="28"/>
         </w:rPr>
         <w:object w:dxaOrig="1020" w:dyaOrig="300">
-          <v:shape id="_x0000_i1142" type="#_x0000_t75" style="width:49.6pt;height:14.95pt" o:ole="">
+          <v:shape id="_x0000_i1142" type="#_x0000_t75" style="width:49.45pt;height:15.05pt" o:ole="">
             <v:imagedata r:id="rId208" o:title=""/>
           </v:shape>
-          <o:OLEObject Type="Embed" ProgID="Equation.DSMT4" ShapeID="_x0000_i1142" DrawAspect="Content" ObjectID="_1525286129" r:id="rId209"/>
+          <o:OLEObject Type="Embed" ProgID="Equation.DSMT4" ShapeID="_x0000_i1142" DrawAspect="Content" ObjectID="_1525806264" r:id="rId209"/>
         </w:object>
       </w:r>
       <w:r>
@@ -14215,10 +14216,10 @@
           <w:szCs w:val="28"/>
         </w:rPr>
         <w:object w:dxaOrig="1160" w:dyaOrig="380">
-          <v:shape id="_x0000_i1143" type="#_x0000_t75" style="width:58.4pt;height:19.7pt" o:ole="">
+          <v:shape id="_x0000_i1143" type="#_x0000_t75" style="width:58.05pt;height:19.35pt" o:ole="">
             <v:imagedata r:id="rId210" o:title=""/>
           </v:shape>
-          <o:OLEObject Type="Embed" ProgID="Equation.DSMT4" ShapeID="_x0000_i1143" DrawAspect="Content" ObjectID="_1525286130" r:id="rId211"/>
+          <o:OLEObject Type="Embed" ProgID="Equation.DSMT4" ShapeID="_x0000_i1143" DrawAspect="Content" ObjectID="_1525806265" r:id="rId211"/>
         </w:object>
       </w:r>
       <w:r>
@@ -14237,10 +14238,10 @@
           <w:szCs w:val="28"/>
         </w:rPr>
         <w:object w:dxaOrig="1020" w:dyaOrig="300">
-          <v:shape id="_x0000_i1144" type="#_x0000_t75" style="width:49.6pt;height:14.95pt" o:ole="">
+          <v:shape id="_x0000_i1144" type="#_x0000_t75" style="width:49.45pt;height:15.05pt" o:ole="">
             <v:imagedata r:id="rId208" o:title=""/>
           </v:shape>
-          <o:OLEObject Type="Embed" ProgID="Equation.DSMT4" ShapeID="_x0000_i1144" DrawAspect="Content" ObjectID="_1525286131" r:id="rId212"/>
+          <o:OLEObject Type="Embed" ProgID="Equation.DSMT4" ShapeID="_x0000_i1144" DrawAspect="Content" ObjectID="_1525806266" r:id="rId212"/>
         </w:object>
       </w:r>
       <w:r>
@@ -14259,10 +14260,10 @@
           <w:szCs w:val="28"/>
         </w:rPr>
         <w:object w:dxaOrig="260" w:dyaOrig="380">
-          <v:shape id="_x0000_i1145" type="#_x0000_t75" style="width:12.25pt;height:19.7pt" o:ole="">
+          <v:shape id="_x0000_i1145" type="#_x0000_t75" style="width:11.8pt;height:19.35pt" o:ole="">
             <v:imagedata r:id="rId213" o:title=""/>
           </v:shape>
-          <o:OLEObject Type="Embed" ProgID="Equation.DSMT4" ShapeID="_x0000_i1145" DrawAspect="Content" ObjectID="_1525286132" r:id="rId214"/>
+          <o:OLEObject Type="Embed" ProgID="Equation.DSMT4" ShapeID="_x0000_i1145" DrawAspect="Content" ObjectID="_1525806267" r:id="rId214"/>
         </w:object>
       </w:r>
       <w:r>
@@ -14456,7 +14457,7 @@
           <w:lang w:eastAsia="ru-RU"/>
         </w:rPr>
         <w:pict>
-          <v:shape id="Рисунок 1" o:spid="_x0000_i1146" type="#_x0000_t75" style="width:481.6pt;height:101.9pt;visibility:visible">
+          <v:shape id="Рисунок 1" o:spid="_x0000_i1146" type="#_x0000_t75" style="width:481.45pt;height:102.1pt;visibility:visible">
             <v:imagedata r:id="rId215" o:title=""/>
           </v:shape>
         </w:pict>
@@ -14732,7 +14733,7 @@
           <w:lang w:eastAsia="ru-RU"/>
         </w:rPr>
         <w:pict>
-          <v:shape id="Рисунок 8" o:spid="_x0000_i1147" type="#_x0000_t75" style="width:244.55pt;height:199.7pt;visibility:visible">
+          <v:shape id="Рисунок 8" o:spid="_x0000_i1147" type="#_x0000_t75" style="width:245pt;height:199.9pt;visibility:visible">
             <v:imagedata r:id="rId216" o:title=""/>
           </v:shape>
         </w:pict>
@@ -14917,7 +14918,7 @@
           <w:szCs w:val="28"/>
           <w:lang w:val="en-US"/>
         </w:rPr>
-        <w:t>15/</w:t>
+        <w:t>15</w:t>
       </w:r>
     </w:p>
     <w:p>
@@ -14940,7 +14941,7 @@
           <w:lang w:eastAsia="ru-RU"/>
         </w:rPr>
         <w:pict>
-          <v:shape id="Рисунок 9" o:spid="_x0000_i1148" type="#_x0000_t75" style="width:310.4pt;height:226.2pt;visibility:visible">
+          <v:shape id="Рисунок 9" o:spid="_x0000_i1148" type="#_x0000_t75" style="width:310.55pt;height:225.65pt;visibility:visible">
             <v:imagedata r:id="rId217" o:title=""/>
           </v:shape>
         </w:pict>
@@ -15029,26 +15030,6 @@
           <w:szCs w:val="28"/>
         </w:rPr>
         <w:t>Алгоритмы, используемые в программе</w:t>
-      </w:r>
-    </w:p>
-    <w:p>
-      <w:pPr>
-        <w:spacing w:after="0" w:line="360" w:lineRule="auto"/>
-        <w:ind w:firstLine="709"/>
-        <w:jc w:val="both"/>
-        <w:rPr>
-          <w:rFonts w:ascii="Times New Roman" w:hAnsi="Times New Roman"/>
-          <w:sz w:val="28"/>
-          <w:szCs w:val="28"/>
-        </w:rPr>
-      </w:pPr>
-      <w:r>
-        <w:rPr>
-          <w:rFonts w:ascii="Times New Roman" w:hAnsi="Times New Roman"/>
-          <w:sz w:val="28"/>
-          <w:szCs w:val="28"/>
-        </w:rPr>
-        <w:t>Запросить у пользователя в консоли количество оттенков красного, зеленого и синего цвета, к которым будут приводиться изображения.</w:t>
       </w:r>
     </w:p>
     <w:p>
@@ -15137,7 +15118,7 @@
           <w:szCs w:val="28"/>
         </w:rPr>
         <w:pict>
-          <v:shape id="_x0000_i1149" type="#_x0000_t75" style="width:391.25pt;height:349.15pt;visibility:visible">
+          <v:shape id="_x0000_i1149" type="#_x0000_t75" style="width:391.15pt;height:349.25pt;visibility:visible">
             <v:imagedata r:id="rId218" o:title="Деление на цвета"/>
           </v:shape>
         </w:pict>
@@ -15260,7 +15241,7 @@
           <w:szCs w:val="28"/>
         </w:rPr>
         <w:pict>
-          <v:shape id="Рисунок 4" o:spid="_x0000_i1150" type="#_x0000_t75" style="width:352.55pt;height:169.8pt;visibility:visible">
+          <v:shape id="Рисунок 4" o:spid="_x0000_i1150" type="#_x0000_t75" style="width:352.5pt;height:169.8pt;visibility:visible">
             <v:imagedata r:id="rId219" o:title="Приведение к размеру"/>
           </v:shape>
         </w:pict>
@@ -15420,7 +15401,7 @@
           <w:szCs w:val="28"/>
         </w:rPr>
         <w:pict>
-          <v:shape id="_x0000_i1151" type="#_x0000_t75" style="width:100.55pt;height:103.25pt;visibility:visible">
+          <v:shape id="_x0000_i1151" type="#_x0000_t75" style="width:101pt;height:103.15pt;visibility:visible">
             <v:imagedata r:id="rId220" o:title="Пикслель"/>
           </v:shape>
         </w:pict>
@@ -15443,7 +15424,23 @@
           <w:sz w:val="28"/>
           <w:szCs w:val="28"/>
         </w:rPr>
-        <w:t>Рис.17. Пример пикселя.</w:t>
+        <w:t>Рис.1</w:t>
+      </w:r>
+      <w:r>
+        <w:rPr>
+          <w:rFonts w:ascii="Times New Roman" w:hAnsi="Times New Roman"/>
+          <w:sz w:val="28"/>
+          <w:szCs w:val="28"/>
+        </w:rPr>
+        <w:t>8</w:t>
+      </w:r>
+      <w:r>
+        <w:rPr>
+          <w:rFonts w:ascii="Times New Roman" w:hAnsi="Times New Roman"/>
+          <w:sz w:val="28"/>
+          <w:szCs w:val="28"/>
+        </w:rPr>
+        <w:t>. Пример пикселя.</w:t>
       </w:r>
     </w:p>
     <w:p>
@@ -15492,7 +15489,7 @@
           <w:szCs w:val="28"/>
         </w:rPr>
         <w:pict>
-          <v:shape id="_x0000_i1152" type="#_x0000_t75" style="width:388.55pt;height:36pt;visibility:visible">
+          <v:shape id="_x0000_i1152" type="#_x0000_t75" style="width:387.95pt;height:36.55pt;visibility:visible">
             <v:imagedata r:id="rId221" o:title="Таблица"/>
           </v:shape>
         </w:pict>
@@ -15570,7 +15567,7 @@
       </w:pPr>
       <w:r>
         <w:pict>
-          <v:shape id="_x0000_i1153" type="#_x0000_t75" style="width:3in;height:65.9pt" equationxml="&lt;?xml version=&quot;1.0&quot; encoding=&quot;UTF-8&quot; standalone=&quot;yes&quot;?&gt;&#10;&lt;?mso-application progid=&quot;Word.Document&quot;?&gt;&#10;&lt;w:wordDocument xmlns:aml=&quot;http://schemas.microsoft.com/aml/2001/core&quot; xmlns:dt=&quot;uuid:C2F41010-65B3-11d1-A29F-00AA00C14882&quot; xmlns:ve=&quot;http://schemas.openxmlformats.org/markup-compatibility/2006&quot; xmlns:o=&quot;urn:schemas-microsoft-com:office:office&quot; xmlns:m=&quot;http://schemas.openxmlformats.org/officeDocument/2006/math&quot; xmlns:v=&quot;urn:schemas-microsoft-com:vml&quot; xmlns:w10=&quot;urn:schemas-microsoft-com:office:word&quot; xmlns:w=&quot;http://schemas.microsoft.com/office/word/2003/wordml&quot; xmlns:wx=&quot;http://schemas.microsoft.com/office/word/2003/auxHint&quot; xmlns:wsp=&quot;http://schemas.microsoft.com/office/word/2003/wordml/sp2&quot; xmlns:sl=&quot;http://schemas.microsoft.com/schemaLibrary/2003/core&quot; w:macrosPresent=&quot;no&quot; w:embeddedObjPresent=&quot;no&quot; w:ocxPresent=&quot;no&quot; xml:space=&quot;preserve&quot;&gt;&lt;w:ignoreSubtree w:val=&quot;http://schemas.microsoft.com/office/word/2003/wordml/sp2&quot;/&gt;&lt;o:DocumentProperties&gt;&lt;o:Version&gt;12&lt;/o:Version&gt;&lt;/o:DocumentProperties&gt;&lt;w:docPr&gt;&lt;w:view w:val=&quot;print&quot;/&gt;&lt;w:zoom w:percent=&quot;50&quot;/&gt;&lt;w:doNotEmbedSystemFonts/&gt;&lt;w:defaultTabStop w:val=&quot;708&quot;/&gt;&lt;w:punctuationKerning/&gt;&lt;w:characterSpacingControl w:val=&quot;DontCompress&quot;/&gt;&lt;w:optimizeForBrowser/&gt;&lt;w:relyOnVML/&gt;&lt;w:allowPNG/&gt;&lt;w:validateAgainstSchema/&gt;&lt;w:saveInvalidXML w:val=&quot;off&quot;/&gt;&lt;w:ignoreMixedContent w:val=&quot;off&quot;/&gt;&lt;w:alwaysShowPlaceholderText w:val=&quot;off&quot;/&gt;&lt;w:compat&gt;&lt;w:breakWrappedTables/&gt;&lt;w:snapToGridInCell/&gt;&lt;w:wrapTextWithPunct/&gt;&lt;w:useAsianBreakRules/&gt;&lt;w:dontGrowAutofit/&gt;&lt;/w:compat&gt;&lt;wsp:rsids&gt;&lt;wsp:rsidRoot wsp:val=&quot;00E67876&quot;/&gt;&lt;wsp:rsid wsp:val=&quot;00113806&quot;/&gt;&lt;wsp:rsid wsp:val=&quot;002A587F&quot;/&gt;&lt;wsp:rsid wsp:val=&quot;003547D2&quot;/&gt;&lt;wsp:rsid wsp:val=&quot;004F0F02&quot;/&gt;&lt;wsp:rsid wsp:val=&quot;00556A54&quot;/&gt;&lt;wsp:rsid wsp:val=&quot;00AD43D4&quot;/&gt;&lt;wsp:rsid wsp:val=&quot;00B519CD&quot;/&gt;&lt;wsp:rsid wsp:val=&quot;00E165E6&quot;/&gt;&lt;wsp:rsid wsp:val=&quot;00E67876&quot;/&gt;&lt;/wsp:rsids&gt;&lt;/w:docPr&gt;&lt;w:body&gt;&lt;w:p wsp:rsidR=&quot;00000000&quot; wsp:rsidRDefault=&quot;003547D2&quot;&gt;&lt;m:oMathPara&gt;&lt;m:oMath&gt;&lt;m:r&gt;&lt;w:rPr&gt;&lt;w:rFonts w:ascii=&quot;Cambria Math&quot; w:h-ansi=&quot;Cambria Math&quot;/&gt;&lt;wx:font wx:val=&quot;Cambria Math&quot;/&gt;&lt;w:i/&gt;&lt;w:sz w:val=&quot;28&quot;/&gt;&lt;w:sz-cs w:val=&quot;28&quot;/&gt;&lt;/w:rPr&gt;&lt;m:t&gt;Index= &lt;/m:t&gt;&lt;/m:r&gt;&lt;m:d&gt;&lt;m:dPr&gt;&lt;m:begChr m:val=&quot;{&quot;/&gt;&lt;m:endChr m:val=&quot;&quot;/&gt;&lt;m:ctrlPr&gt;&lt;w:rPr&gt;&lt;w:rFonts w:ascii=&quot;Cambria Math&quot; w:h-ansi=&quot;Cambria Math&quot;/&gt;&lt;wx:font wx:val=&quot;Cambria Math&quot;/&gt;&lt;w:i/&gt;&lt;w:sz w:val=&quot;28&quot;/&gt;&lt;w:sz-cs w:val=&quot;28&quot;/&gt;&lt;/w:rPr&gt;&lt;/m:ctrlPr&gt;&lt;/m:dPr&gt;&lt;m:e&gt;&lt;m:eqArr&gt;&lt;m:eqArrPr&gt;&lt;m:ctrlPr&gt;&lt;w:rPr&gt;&lt;w:rFonts w:ascii=&quot;Cambria Math&quot; w:h-ansi=&quot;Cambria Math&quot;/&gt;&lt;wx:font wx:val=&quot;Cambria Math&quot;/&gt;&lt;w:i/&gt;&lt;w:sz w:val=&quot;28&quot;/&gt;&lt;w:sz-cs w:val=&quot;28&quot;/&gt;&lt;/w:rPr&gt;&lt;/m:ctrlPr&gt;&lt;/m:eqArrPr&gt;&lt;m:e&gt;&lt;m:m&gt;&lt;m:mPr&gt;&lt;m:mcs&gt;&lt;m:mc&gt;&lt;m:mcPr&gt;&lt;m:count m:val=&quot;1&quot;/&gt;&lt;m:mcJc m:val=&quot;center&quot;/&gt;&lt;/m:mcPr&gt;&lt;/m:mc&gt;&lt;/m:mcs&gt;&lt;m:ctrlPr&gt;&lt;w:rPr&gt;&lt;w:rFonts w:ascii=&quot;Cambria Math&quot; w:h-ansi=&quot;Cambria Math&quot;/&gt;&lt;wx:font wx:val=&quot;Cambria Math&quot;/&gt;&lt;w:i/&gt;&lt;w:sz w:val=&quot;28&quot;/&gt;&lt;w:sz-cs w:val=&quot;28&quot;/&gt;&lt;/w:rPr&gt;&lt;/m:ctrlPr&gt;&lt;/m:mPr&gt;&lt;m:mr&gt;&lt;m:e&gt;&lt;m:r&gt;&lt;w:rPr&gt;&lt;w:rFonts w:ascii=&quot;Cambria Math&quot; w:h-ansi=&quot;Cambria Math&quot;/&gt;&lt;wx:font wx:val=&quot;Cambria Math&quot;/&gt;&lt;w:i/&gt;&lt;w:sz w:val=&quot;28&quot;/&gt;&lt;w:sz-cs w:val=&quot;28&quot;/&gt;&lt;/w:rPr&gt;&lt;m:t&gt;1,  0в‰¤ Red&amp;lt;64&lt;/m:t&gt;&lt;/m:r&gt;&lt;/m:e&gt;&lt;/m:mr&gt;&lt;m:mr&gt;&lt;m:e&gt;&lt;m:r&gt;&lt;w:rPr&gt;&lt;w:rFonts w:ascii=&quot;Cambria Math&quot; w:h-ansi=&quot;Cambria Math&quot;/&gt;&lt;wx:font wx:val=&quot;Cambria Math&quot;/&gt;&lt;w:i/&gt;&lt;w:sz w:val=&quot;28&quot;/&gt;&lt;w:sz-cs w:val=&quot;28&quot;/&gt;&lt;/w:rPr&gt;&lt;m:t&gt;2,  64в‰¤ Red&amp;lt;128 &lt;/m:t&gt;&lt;/m:r&gt;&lt;/m:e&gt;&lt;/m:mr&gt;&lt;/m:m&gt;&lt;/m:e&gt;&lt;m:e&gt;&lt;m:m&gt;&lt;m:mPr&gt;&lt;m:mcs&gt;&lt;m:mc&gt;&lt;m:mcPr&gt;&lt;m:count m:val=&quot;1&quot;/&gt;&lt;m:mcJc m:val=&quot;center&quot;/&gt;&lt;/m:mcPr&gt;&lt;/m:mc&gt;&lt;/m:mcs&gt;&lt;m:ctrlPr&gt;&lt;w:rPr&gt;&lt;w:rFonts w:ascii=&quot;Cambria Math&quot; w:h-ansi=&quot;Cambria Math&quot;/&gt;&lt;wx:font wx:val=&quot;Cambria Math&quot;/&gt;&lt;w:i/&gt;&lt;w:sz w:val=&quot;28&quot;/&gt;&lt;w:sz-cs w:val=&quot;28&quot;/&gt;&lt;/w:rPr&gt;&lt;/m:ctrlPr&gt;&lt;/m:mPr&gt;&lt;m:mr&gt;&lt;m:e&gt;&lt;m:r&gt;&lt;w:rPr&gt;&lt;w:rFonts w:ascii=&quot;Cambria Math&quot; w:h-ansi=&quot;Cambria Math&quot;/&gt;&lt;wx:font wx:val=&quot;Cambria Math&quot;/&gt;&lt;w:i/&gt;&lt;w:sz w:val=&quot;28&quot;/&gt;&lt;w:sz-cs w:val=&quot;28&quot;/&gt;&lt;/w:rPr&gt;&lt;m:t&gt;3,  128в‰¤ Red&amp;lt;192&lt;/m:t&gt;&lt;/m:r&gt;&lt;/m:e&gt;&lt;/m:mr&gt;&lt;m:mr&gt;&lt;m:e&gt;&lt;m:r&gt;&lt;w:rPr&gt;&lt;w:rFonts w:ascii=&quot;Cambria Math&quot; w:h-ansi=&quot;Cambria Math&quot;/&gt;&lt;wx:font wx:val=&quot;Cambria Math&quot;/&gt;&lt;w:i/&gt;&lt;w:sz w:val=&quot;28&quot;/&gt;&lt;w:sz-cs w:val=&quot;28&quot;/&gt;&lt;/w:rPr&gt;&lt;m:t&gt;4,  192в‰¤ Red&amp;lt;256&lt;/m:t&gt;&lt;/m:r&gt;&lt;/m:e&gt;&lt;/m:mr&gt;&lt;/m:m&gt;&lt;/m:e&gt;&lt;/m:eqArr&gt;&lt;/m:e&gt;&lt;/m:d&gt;&lt;/m:oMath&gt;&lt;/m:oMathPara&gt;&lt;/w:p&gt;&lt;w:sectPr wsp:rsidR=&quot;00000000&quot;&gt;&lt;w:pgSz w:w=&quot;12240&quot; w:h=&quot;15840&quot;/&gt;&lt;w:pgMar w:top=&quot;1134&quot; w:right=&quot;850&quot; w:bottom=&quot;1134&quot; w:left=&quot;1701&quot; w:header=&quot;720&quot; w:footer=&quot;720&quot; w:gutter=&quot;0&quot;/&gt;&lt;w:cols w:space=&quot;720&quot;/&gt;&lt;/w:sectPr&gt;&lt;/w:body&gt;&lt;/w:wordDocument&gt;">
+          <v:shape id="_x0000_i1153" type="#_x0000_t75" style="width:3in;height:65.55pt" equationxml="&lt;?xml version=&quot;1.0&quot; encoding=&quot;UTF-8&quot; standalone=&quot;yes&quot;?&gt;&#10;&lt;?mso-application progid=&quot;Word.Document&quot;?&gt;&#10;&lt;w:wordDocument xmlns:aml=&quot;http://schemas.microsoft.com/aml/2001/core&quot; xmlns:dt=&quot;uuid:C2F41010-65B3-11d1-A29F-00AA00C14882&quot; xmlns:ve=&quot;http://schemas.openxmlformats.org/markup-compatibility/2006&quot; xmlns:o=&quot;urn:schemas-microsoft-com:office:office&quot; xmlns:m=&quot;http://schemas.openxmlformats.org/officeDocument/2006/math&quot; xmlns:v=&quot;urn:schemas-microsoft-com:vml&quot; xmlns:w10=&quot;urn:schemas-microsoft-com:office:word&quot; xmlns:w=&quot;http://schemas.microsoft.com/office/word/2003/wordml&quot; xmlns:wx=&quot;http://schemas.microsoft.com/office/word/2003/auxHint&quot; xmlns:wsp=&quot;http://schemas.microsoft.com/office/word/2003/wordml/sp2&quot; xmlns:sl=&quot;http://schemas.microsoft.com/schemaLibrary/2003/core&quot; w:macrosPresent=&quot;no&quot; w:embeddedObjPresent=&quot;no&quot; w:ocxPresent=&quot;no&quot; xml:space=&quot;preserve&quot;&gt;&lt;w:ignoreSubtree w:val=&quot;http://schemas.microsoft.com/office/word/2003/wordml/sp2&quot;/&gt;&lt;o:DocumentProperties&gt;&lt;o:Version&gt;12&lt;/o:Version&gt;&lt;/o:DocumentProperties&gt;&lt;w:docPr&gt;&lt;w:view w:val=&quot;print&quot;/&gt;&lt;w:zoom w:percent=&quot;50&quot;/&gt;&lt;w:doNotEmbedSystemFonts/&gt;&lt;w:defaultTabStop w:val=&quot;708&quot;/&gt;&lt;w:punctuationKerning/&gt;&lt;w:characterSpacingControl w:val=&quot;DontCompress&quot;/&gt;&lt;w:optimizeForBrowser/&gt;&lt;w:relyOnVML/&gt;&lt;w:allowPNG/&gt;&lt;w:validateAgainstSchema/&gt;&lt;w:saveInvalidXML w:val=&quot;off&quot;/&gt;&lt;w:ignoreMixedContent w:val=&quot;off&quot;/&gt;&lt;w:alwaysShowPlaceholderText w:val=&quot;off&quot;/&gt;&lt;w:compat&gt;&lt;w:breakWrappedTables/&gt;&lt;w:snapToGridInCell/&gt;&lt;w:wrapTextWithPunct/&gt;&lt;w:useAsianBreakRules/&gt;&lt;w:dontGrowAutofit/&gt;&lt;/w:compat&gt;&lt;wsp:rsids&gt;&lt;wsp:rsidRoot wsp:val=&quot;00E67876&quot;/&gt;&lt;wsp:rsid wsp:val=&quot;00113806&quot;/&gt;&lt;wsp:rsid wsp:val=&quot;002A587F&quot;/&gt;&lt;wsp:rsid wsp:val=&quot;003547D2&quot;/&gt;&lt;wsp:rsid wsp:val=&quot;004F0F02&quot;/&gt;&lt;wsp:rsid wsp:val=&quot;00556A54&quot;/&gt;&lt;wsp:rsid wsp:val=&quot;00AD43D4&quot;/&gt;&lt;wsp:rsid wsp:val=&quot;00B519CD&quot;/&gt;&lt;wsp:rsid wsp:val=&quot;00E165E6&quot;/&gt;&lt;wsp:rsid wsp:val=&quot;00E67876&quot;/&gt;&lt;/wsp:rsids&gt;&lt;/w:docPr&gt;&lt;w:body&gt;&lt;w:p wsp:rsidR=&quot;00000000&quot; wsp:rsidRDefault=&quot;003547D2&quot;&gt;&lt;m:oMathPara&gt;&lt;m:oMath&gt;&lt;m:r&gt;&lt;w:rPr&gt;&lt;w:rFonts w:ascii=&quot;Cambria Math&quot; w:h-ansi=&quot;Cambria Math&quot;/&gt;&lt;wx:font wx:val=&quot;Cambria Math&quot;/&gt;&lt;w:i/&gt;&lt;w:sz w:val=&quot;28&quot;/&gt;&lt;w:sz-cs w:val=&quot;28&quot;/&gt;&lt;/w:rPr&gt;&lt;m:t&gt;Index= &lt;/m:t&gt;&lt;/m:r&gt;&lt;m:d&gt;&lt;m:dPr&gt;&lt;m:begChr m:val=&quot;{&quot;/&gt;&lt;m:endChr m:val=&quot;&quot;/&gt;&lt;m:ctrlPr&gt;&lt;w:rPr&gt;&lt;w:rFonts w:ascii=&quot;Cambria Math&quot; w:h-ansi=&quot;Cambria Math&quot;/&gt;&lt;wx:font wx:val=&quot;Cambria Math&quot;/&gt;&lt;w:i/&gt;&lt;w:sz w:val=&quot;28&quot;/&gt;&lt;w:sz-cs w:val=&quot;28&quot;/&gt;&lt;/w:rPr&gt;&lt;/m:ctrlPr&gt;&lt;/m:dPr&gt;&lt;m:e&gt;&lt;m:eqArr&gt;&lt;m:eqArrPr&gt;&lt;m:ctrlPr&gt;&lt;w:rPr&gt;&lt;w:rFonts w:ascii=&quot;Cambria Math&quot; w:h-ansi=&quot;Cambria Math&quot;/&gt;&lt;wx:font wx:val=&quot;Cambria Math&quot;/&gt;&lt;w:i/&gt;&lt;w:sz w:val=&quot;28&quot;/&gt;&lt;w:sz-cs w:val=&quot;28&quot;/&gt;&lt;/w:rPr&gt;&lt;/m:ctrlPr&gt;&lt;/m:eqArrPr&gt;&lt;m:e&gt;&lt;m:m&gt;&lt;m:mPr&gt;&lt;m:mcs&gt;&lt;m:mc&gt;&lt;m:mcPr&gt;&lt;m:count m:val=&quot;1&quot;/&gt;&lt;m:mcJc m:val=&quot;center&quot;/&gt;&lt;/m:mcPr&gt;&lt;/m:mc&gt;&lt;/m:mcs&gt;&lt;m:ctrlPr&gt;&lt;w:rPr&gt;&lt;w:rFonts w:ascii=&quot;Cambria Math&quot; w:h-ansi=&quot;Cambria Math&quot;/&gt;&lt;wx:font wx:val=&quot;Cambria Math&quot;/&gt;&lt;w:i/&gt;&lt;w:sz w:val=&quot;28&quot;/&gt;&lt;w:sz-cs w:val=&quot;28&quot;/&gt;&lt;/w:rPr&gt;&lt;/m:ctrlPr&gt;&lt;/m:mPr&gt;&lt;m:mr&gt;&lt;m:e&gt;&lt;m:r&gt;&lt;w:rPr&gt;&lt;w:rFonts w:ascii=&quot;Cambria Math&quot; w:h-ansi=&quot;Cambria Math&quot;/&gt;&lt;wx:font wx:val=&quot;Cambria Math&quot;/&gt;&lt;w:i/&gt;&lt;w:sz w:val=&quot;28&quot;/&gt;&lt;w:sz-cs w:val=&quot;28&quot;/&gt;&lt;/w:rPr&gt;&lt;m:t&gt;1,  0в‰¤ Red&amp;lt;64&lt;/m:t&gt;&lt;/m:r&gt;&lt;/m:e&gt;&lt;/m:mr&gt;&lt;m:mr&gt;&lt;m:e&gt;&lt;m:r&gt;&lt;w:rPr&gt;&lt;w:rFonts w:ascii=&quot;Cambria Math&quot; w:h-ansi=&quot;Cambria Math&quot;/&gt;&lt;wx:font wx:val=&quot;Cambria Math&quot;/&gt;&lt;w:i/&gt;&lt;w:sz w:val=&quot;28&quot;/&gt;&lt;w:sz-cs w:val=&quot;28&quot;/&gt;&lt;/w:rPr&gt;&lt;m:t&gt;2,  64в‰¤ Red&amp;lt;128 &lt;/m:t&gt;&lt;/m:r&gt;&lt;/m:e&gt;&lt;/m:mr&gt;&lt;/m:m&gt;&lt;/m:e&gt;&lt;m:e&gt;&lt;m:m&gt;&lt;m:mPr&gt;&lt;m:mcs&gt;&lt;m:mc&gt;&lt;m:mcPr&gt;&lt;m:count m:val=&quot;1&quot;/&gt;&lt;m:mcJc m:val=&quot;center&quot;/&gt;&lt;/m:mcPr&gt;&lt;/m:mc&gt;&lt;/m:mcs&gt;&lt;m:ctrlPr&gt;&lt;w:rPr&gt;&lt;w:rFonts w:ascii=&quot;Cambria Math&quot; w:h-ansi=&quot;Cambria Math&quot;/&gt;&lt;wx:font wx:val=&quot;Cambria Math&quot;/&gt;&lt;w:i/&gt;&lt;w:sz w:val=&quot;28&quot;/&gt;&lt;w:sz-cs w:val=&quot;28&quot;/&gt;&lt;/w:rPr&gt;&lt;/m:ctrlPr&gt;&lt;/m:mPr&gt;&lt;m:mr&gt;&lt;m:e&gt;&lt;m:r&gt;&lt;w:rPr&gt;&lt;w:rFonts w:ascii=&quot;Cambria Math&quot; w:h-ansi=&quot;Cambria Math&quot;/&gt;&lt;wx:font wx:val=&quot;Cambria Math&quot;/&gt;&lt;w:i/&gt;&lt;w:sz w:val=&quot;28&quot;/&gt;&lt;w:sz-cs w:val=&quot;28&quot;/&gt;&lt;/w:rPr&gt;&lt;m:t&gt;3,  128в‰¤ Red&amp;lt;192&lt;/m:t&gt;&lt;/m:r&gt;&lt;/m:e&gt;&lt;/m:mr&gt;&lt;m:mr&gt;&lt;m:e&gt;&lt;m:r&gt;&lt;w:rPr&gt;&lt;w:rFonts w:ascii=&quot;Cambria Math&quot; w:h-ansi=&quot;Cambria Math&quot;/&gt;&lt;wx:font wx:val=&quot;Cambria Math&quot;/&gt;&lt;w:i/&gt;&lt;w:sz w:val=&quot;28&quot;/&gt;&lt;w:sz-cs w:val=&quot;28&quot;/&gt;&lt;/w:rPr&gt;&lt;m:t&gt;4,  192в‰¤ Red&amp;lt;256&lt;/m:t&gt;&lt;/m:r&gt;&lt;/m:e&gt;&lt;/m:mr&gt;&lt;/m:m&gt;&lt;/m:e&gt;&lt;/m:eqArr&gt;&lt;/m:e&gt;&lt;/m:d&gt;&lt;/m:oMath&gt;&lt;/m:oMathPara&gt;&lt;/w:p&gt;&lt;w:sectPr wsp:rsidR=&quot;00000000&quot;&gt;&lt;w:pgSz w:w=&quot;12240&quot; w:h=&quot;15840&quot;/&gt;&lt;w:pgMar w:top=&quot;1134&quot; w:right=&quot;850&quot; w:bottom=&quot;1134&quot; w:left=&quot;1701&quot; w:header=&quot;720&quot; w:footer=&quot;720&quot; w:gutter=&quot;0&quot;/&gt;&lt;w:cols w:space=&quot;720&quot;/&gt;&lt;/w:sectPr&gt;&lt;/w:body&gt;&lt;/w:wordDocument&gt;">
             <v:imagedata r:id="rId222" o:title="" chromakey="white"/>
           </v:shape>
         </w:pict>
@@ -15725,7 +15722,7 @@
           <w:szCs w:val="28"/>
         </w:rPr>
         <w:pict>
-          <v:shape id="_x0000_i1154" type="#_x0000_t75" style="width:388.55pt;height:36pt;visibility:visible">
+          <v:shape id="_x0000_i1154" type="#_x0000_t75" style="width:389pt;height:36.55pt;visibility:visible">
             <v:imagedata r:id="rId223" o:title="Таблица"/>
           </v:shape>
         </w:pict>
@@ -15777,7 +15774,7 @@
           <w:rFonts w:eastAsia="Calibri"/>
         </w:rPr>
         <w:pict>
-          <v:shape id="_x0000_i1155" type="#_x0000_t75" style="width:228.25pt;height:64.55pt" equationxml="&lt;?xml version=&quot;1.0&quot; encoding=&quot;UTF-8&quot; standalone=&quot;yes&quot;?&gt;&#10;&lt;?mso-application progid=&quot;Word.Document&quot;?&gt;&#10;&lt;w:wordDocument xmlns:aml=&quot;http://schemas.microsoft.com/aml/2001/core&quot; xmlns:dt=&quot;uuid:C2F41010-65B3-11d1-A29F-00AA00C14882&quot; xmlns:ve=&quot;http://schemas.openxmlformats.org/markup-compatibility/2006&quot; xmlns:o=&quot;urn:schemas-microsoft-com:office:office&quot; xmlns:m=&quot;http://schemas.openxmlformats.org/officeDocument/2006/math&quot; xmlns:v=&quot;urn:schemas-microsoft-com:vml&quot; xmlns:w10=&quot;urn:schemas-microsoft-com:office:word&quot; xmlns:w=&quot;http://schemas.microsoft.com/office/word/2003/wordml&quot; xmlns:wx=&quot;http://schemas.microsoft.com/office/word/2003/auxHint&quot; xmlns:wsp=&quot;http://schemas.microsoft.com/office/word/2003/wordml/sp2&quot; xmlns:sl=&quot;http://schemas.microsoft.com/schemaLibrary/2003/core&quot; w:macrosPresent=&quot;no&quot; w:embeddedObjPresent=&quot;no&quot; w:ocxPresent=&quot;no&quot; xml:space=&quot;preserve&quot;&gt;&lt;w:ignoreSubtree w:val=&quot;http://schemas.microsoft.com/office/word/2003/wordml/sp2&quot;/&gt;&lt;o:DocumentProperties&gt;&lt;o:Version&gt;12&lt;/o:Version&gt;&lt;/o:DocumentProperties&gt;&lt;w:docPr&gt;&lt;w:view w:val=&quot;print&quot;/&gt;&lt;w:zoom w:percent=&quot;50&quot;/&gt;&lt;w:doNotEmbedSystemFonts/&gt;&lt;w:defaultTabStop w:val=&quot;708&quot;/&gt;&lt;w:punctuationKerning/&gt;&lt;w:characterSpacingControl w:val=&quot;DontCompress&quot;/&gt;&lt;w:optimizeForBrowser/&gt;&lt;w:relyOnVML/&gt;&lt;w:allowPNG/&gt;&lt;w:validateAgainstSchema/&gt;&lt;w:saveInvalidXML w:val=&quot;off&quot;/&gt;&lt;w:ignoreMixedContent w:val=&quot;off&quot;/&gt;&lt;w:alwaysShowPlaceholderText w:val=&quot;off&quot;/&gt;&lt;w:compat&gt;&lt;w:breakWrappedTables/&gt;&lt;w:snapToGridInCell/&gt;&lt;w:wrapTextWithPunct/&gt;&lt;w:useAsianBreakRules/&gt;&lt;w:dontGrowAutofit/&gt;&lt;/w:compat&gt;&lt;wsp:rsids&gt;&lt;wsp:rsidRoot wsp:val=&quot;00E67876&quot;/&gt;&lt;wsp:rsid wsp:val=&quot;00113806&quot;/&gt;&lt;wsp:rsid wsp:val=&quot;002A587F&quot;/&gt;&lt;wsp:rsid wsp:val=&quot;004F0F02&quot;/&gt;&lt;wsp:rsid wsp:val=&quot;00556A54&quot;/&gt;&lt;wsp:rsid wsp:val=&quot;00AD43D4&quot;/&gt;&lt;wsp:rsid wsp:val=&quot;00B519CD&quot;/&gt;&lt;wsp:rsid wsp:val=&quot;00D00007&quot;/&gt;&lt;wsp:rsid wsp:val=&quot;00E165E6&quot;/&gt;&lt;wsp:rsid wsp:val=&quot;00E67876&quot;/&gt;&lt;/wsp:rsids&gt;&lt;/w:docPr&gt;&lt;w:body&gt;&lt;w:p wsp:rsidR=&quot;00000000&quot; wsp:rsidRDefault=&quot;00D00007&quot;&gt;&lt;m:oMathPara&gt;&lt;m:oMath&gt;&lt;m:r&gt;&lt;w:rPr&gt;&lt;w:rFonts w:ascii=&quot;Cambria Math&quot; w:h-ansi=&quot;Cambria Math&quot;/&gt;&lt;wx:font wx:val=&quot;Cambria Math&quot;/&gt;&lt;w:i/&gt;&lt;w:sz w:val=&quot;28&quot;/&gt;&lt;w:sz-cs w:val=&quot;28&quot;/&gt;&lt;/w:rPr&gt;&lt;m:t&gt;Index= &lt;/m:t&gt;&lt;/m:r&gt;&lt;m:d&gt;&lt;m:dPr&gt;&lt;m:begChr m:val=&quot;{&quot;/&gt;&lt;m:endChr m:val=&quot;&quot;/&gt;&lt;m:ctrlPr&gt;&lt;w:rPr&gt;&lt;w:rFonts w:ascii=&quot;Cambria Math&quot; w:h-ansi=&quot;Cambria Math&quot;/&gt;&lt;wx:font wx:val=&quot;Cambria Math&quot;/&gt;&lt;w:i/&gt;&lt;w:sz w:val=&quot;28&quot;/&gt;&lt;w:sz-cs w:val=&quot;28&quot;/&gt;&lt;/w:rPr&gt;&lt;/m:ctrlPr&gt;&lt;/m:dPr&gt;&lt;m:e&gt;&lt;m:eqArr&gt;&lt;m:eqArrPr&gt;&lt;m:ctrlPr&gt;&lt;w:rPr&gt;&lt;w:rFonts w:ascii=&quot;Cambria Math&quot; w:h-ansi=&quot;Cambria Math&quot;/&gt;&lt;wx:font wx:val=&quot;Cambria Math&quot;/&gt;&lt;w:i/&gt;&lt;w:sz w:val=&quot;28&quot;/&gt;&lt;w:sz-cs w:val=&quot;28&quot;/&gt;&lt;/w:rPr&gt;&lt;/m:ctrlPr&gt;&lt;/m:eqArrPr&gt;&lt;m:e&gt;&lt;m:m&gt;&lt;m:mPr&gt;&lt;m:mcs&gt;&lt;m:mc&gt;&lt;m:mcPr&gt;&lt;m:count m:val=&quot;1&quot;/&gt;&lt;m:mcJc m:val=&quot;center&quot;/&gt;&lt;/m:mcPr&gt;&lt;/m:mc&gt;&lt;/m:mcs&gt;&lt;m:ctrlPr&gt;&lt;w:rPr&gt;&lt;w:rFonts w:ascii=&quot;Cambria Math&quot; w:h-ansi=&quot;Cambria Math&quot;/&gt;&lt;wx:font wx:val=&quot;Cambria Math&quot;/&gt;&lt;w:i/&gt;&lt;w:sz w:val=&quot;28&quot;/&gt;&lt;w:sz-cs w:val=&quot;28&quot;/&gt;&lt;/w:rPr&gt;&lt;/m:ctrlPr&gt;&lt;/m:mPr&gt;&lt;m:mr&gt;&lt;m:e&gt;&lt;m:r&gt;&lt;w:rPr&gt;&lt;w:rFonts w:ascii=&quot;Cambria Math&quot; w:h-ansi=&quot;Cambria Math&quot;/&gt;&lt;wx:font wx:val=&quot;Cambria Math&quot;/&gt;&lt;w:i/&gt;&lt;w:sz w:val=&quot;28&quot;/&gt;&lt;w:sz-cs w:val=&quot;28&quot;/&gt;&lt;/w:rPr&gt;&lt;m:t&gt;5,  0в‰¤ &lt;/m:t&gt;&lt;/m:r&gt;&lt;m:r&gt;&lt;w:rPr&gt;&lt;w:rFonts w:ascii=&quot;Cambria Math&quot; w:h-ansi=&quot;Cambria Math&quot;/&gt;&lt;wx:font wx:val=&quot;Cambria Math&quot;/&gt;&lt;w:i/&gt;&lt;w:sz w:val=&quot;28&quot;/&gt;&lt;w:sz-cs w:val=&quot;28&quot;/&gt;&lt;w:lang w:val=&quot;EN-US&quot;/&gt;&lt;/w:rPr&gt;&lt;m:t&gt;Green&lt;/m:t&gt;&lt;/m:r&gt;&lt;m:r&gt;&lt;w:rPr&gt;&lt;w:rFonts w:ascii=&quot;Cambria Math&quot; w:h-ansi=&quot;Cambria Math&quot;/&gt;&lt;wx:font wx:val=&quot;Cambria Math&quot;/&gt;&lt;w:i/&gt;&lt;w:sz w:val=&quot;28&quot;/&gt;&lt;w:sz-cs w:val=&quot;28&quot;/&gt;&lt;/w:rPr&gt;&lt;m:t&gt;&amp;lt;64&lt;/m:t&gt;&lt;/m:r&gt;&lt;/m:e&gt;&lt;/m:mr&gt;&lt;m:mr&gt;&lt;m:e&gt;&lt;m:r&gt;&lt;w:rPr&gt;&lt;w:rFonts w:ascii=&quot;Cambria Math&quot; w:h-ansi=&quot;Cambria Math&quot;/&gt;&lt;wx:font wx:val=&quot;Cambria Math&quot;/&gt;&lt;w:i/&gt;&lt;w:sz w:val=&quot;28&quot;/&gt;&lt;w:sz-cs w:val=&quot;28&quot;/&gt;&lt;/w:rPr&gt;&lt;m:t&gt;6,  64в‰¤ &lt;/m:t&gt;&lt;/m:r&gt;&lt;m:r&gt;&lt;w:rPr&gt;&lt;w:rFonts w:ascii=&quot;Cambria Math&quot; w:h-ansi=&quot;Cambria Math&quot;/&gt;&lt;wx:font wx:val=&quot;Cambria Math&quot;/&gt;&lt;w:i/&gt;&lt;w:sz w:val=&quot;28&quot;/&gt;&lt;w:sz-cs w:val=&quot;28&quot;/&gt;&lt;w:lang w:val=&quot;EN-US&quot;/&gt;&lt;/w:rPr&gt;&lt;m:t&gt;Green&lt;/m:t&gt;&lt;/m:r&gt;&lt;m:r&gt;&lt;w:rPr&gt;&lt;w:rFonts w:ascii=&quot;Cambria Math&quot; w:h-ansi=&quot;Cambria Math&quot;/&gt;&lt;wx:font wx:val=&quot;Cambria Math&quot;/&gt;&lt;w:i/&gt;&lt;w:sz w:val=&quot;28&quot;/&gt;&lt;w:sz-cs w:val=&quot;28&quot;/&gt;&lt;/w:rPr&gt;&lt;m:t&gt;&amp;lt;128 &lt;/m:t&gt;&lt;/m:r&gt;&lt;/m:e&gt;&lt;/m:mr&gt;&lt;/m:m&gt;&lt;/m:e&gt;&lt;m:e&gt;&lt;m:m&gt;&lt;m:mPr&gt;&lt;m:mcs&gt;&lt;m:mc&gt;&lt;m:mcPr&gt;&lt;m:count m:val=&quot;1&quot;/&gt;&lt;m:mcJc m:val=&quot;center&quot;/&gt;&lt;/m:mcPr&gt;&lt;/m:mc&gt;&lt;/m:mcs&gt;&lt;m:ctrlPr&gt;&lt;w:rPr&gt;&lt;w:rFonts w:ascii=&quot;Cambria Math&quot; w:h-ansi=&quot;Cambria Math&quot;/&gt;&lt;wx:font wx:val=&quot;Cambria Math&quot;/&gt;&lt;w:i/&gt;&lt;w:sz w:val=&quot;28&quot;/&gt;&lt;w:sz-cs w:val=&quot;28&quot;/&gt;&lt;/w:rPr&gt;&lt;/m:ctrlPr&gt;&lt;/m:mPr&gt;&lt;m:mr&gt;&lt;m:e&gt;&lt;m:r&gt;&lt;w:rPr&gt;&lt;w:rFonts w:ascii=&quot;Cambria Math&quot; w:h-ansi=&quot;Cambria Math&quot;/&gt;&lt;wx:font wx:val=&quot;Cambria Math&quot;/&gt;&lt;w:i/&gt;&lt;w:sz w:val=&quot;28&quot;/&gt;&lt;w:sz-cs w:val=&quot;28&quot;/&gt;&lt;/w:rPr&gt;&lt;m:t&gt;7,  128в‰¤ &lt;/m:t&gt;&lt;/m:r&gt;&lt;m:r&gt;&lt;w:rPr&gt;&lt;w:rFonts w:ascii=&quot;Cambria Math&quot; w:h-ansi=&quot;Cambria Math&quot;/&gt;&lt;wx:font wx:val=&quot;Cambria Math&quot;/&gt;&lt;w:i/&gt;&lt;w:sz w:val=&quot;28&quot;/&gt;&lt;w:sz-cs w:val=&quot;28&quot;/&gt;&lt;w:lang w:val=&quot;EN-US&quot;/&gt;&lt;/w:rPr&gt;&lt;m:t&gt;Green&lt;/m:t&gt;&lt;/m:r&gt;&lt;m:r&gt;&lt;w:rPr&gt;&lt;w:rFonts w:ascii=&quot;Cambria Math&quot; w:h-ansi=&quot;Cambria Math&quot;/&gt;&lt;wx:font wx:val=&quot;Cambria Math&quot;/&gt;&lt;w:i/&gt;&lt;w:sz w:val=&quot;28&quot;/&gt;&lt;w:sz-cs w:val=&quot;28&quot;/&gt;&lt;/w:rPr&gt;&lt;m:t&gt;&amp;lt;192&lt;/m:t&gt;&lt;/m:r&gt;&lt;/m:e&gt;&lt;/m:mr&gt;&lt;m:mr&gt;&lt;m:e&gt;&lt;m:r&gt;&lt;w:rPr&gt;&lt;w:rFonts w:ascii=&quot;Cambria Math&quot; w:h-ansi=&quot;Cambria Math&quot;/&gt;&lt;wx:font wx:val=&quot;Cambria Math&quot;/&gt;&lt;w:i/&gt;&lt;w:sz w:val=&quot;28&quot;/&gt;&lt;w:sz-cs w:val=&quot;28&quot;/&gt;&lt;/w:rPr&gt;&lt;m:t&gt;8,  192в‰¤ &lt;/m:t&gt;&lt;/m:r&gt;&lt;m:r&gt;&lt;w:rPr&gt;&lt;w:rFonts w:ascii=&quot;Cambria Math&quot; w:h-ansi=&quot;Cambria Math&quot;/&gt;&lt;wx:font wx:val=&quot;Cambria Math&quot;/&gt;&lt;w:i/&gt;&lt;w:sz w:val=&quot;28&quot;/&gt;&lt;w:sz-cs w:val=&quot;28&quot;/&gt;&lt;w:lang w:val=&quot;EN-US&quot;/&gt;&lt;/w:rPr&gt;&lt;m:t&gt;Green&lt;/m:t&gt;&lt;/m:r&gt;&lt;m:r&gt;&lt;w:rPr&gt;&lt;w:rFonts w:ascii=&quot;Cambria Math&quot; w:h-ansi=&quot;Cambria Math&quot;/&gt;&lt;wx:font wx:val=&quot;Cambria Math&quot;/&gt;&lt;w:i/&gt;&lt;w:sz w:val=&quot;28&quot;/&gt;&lt;w:sz-cs w:val=&quot;28&quot;/&gt;&lt;/w:rPr&gt;&lt;m:t&gt;&amp;lt;256&lt;/m:t&gt;&lt;/m:r&gt;&lt;/m:e&gt;&lt;/m:mr&gt;&lt;/m:m&gt;&lt;/m:e&gt;&lt;/m:eqArr&gt;&lt;/m:e&gt;&lt;/m:d&gt;&lt;/m:oMath&gt;&lt;/m:oMathPara&gt;&lt;/w:p&gt;&lt;w:sectPr wsp:rsidR=&quot;00000000&quot;&gt;&lt;w:pgSz w:w=&quot;12240&quot; w:h=&quot;15840&quot;/&gt;&lt;w:pgMar w:top=&quot;1134&quot; w:right=&quot;850&quot; w:bottom=&quot;1134&quot; w:left=&quot;1701&quot; w:header=&quot;720&quot; w:footer=&quot;720&quot; w:gutter=&quot;0&quot;/&gt;&lt;w:cols w:space=&quot;720&quot;/&gt;&lt;/w:sectPr&gt;&lt;/w:body&gt;&lt;/w:wordDocument&gt;">
+          <v:shape id="_x0000_i1155" type="#_x0000_t75" style="width:227.8pt;height:64.5pt" equationxml="&lt;?xml version=&quot;1.0&quot; encoding=&quot;UTF-8&quot; standalone=&quot;yes&quot;?&gt;&#10;&lt;?mso-application progid=&quot;Word.Document&quot;?&gt;&#10;&lt;w:wordDocument xmlns:aml=&quot;http://schemas.microsoft.com/aml/2001/core&quot; xmlns:dt=&quot;uuid:C2F41010-65B3-11d1-A29F-00AA00C14882&quot; xmlns:ve=&quot;http://schemas.openxmlformats.org/markup-compatibility/2006&quot; xmlns:o=&quot;urn:schemas-microsoft-com:office:office&quot; xmlns:m=&quot;http://schemas.openxmlformats.org/officeDocument/2006/math&quot; xmlns:v=&quot;urn:schemas-microsoft-com:vml&quot; xmlns:w10=&quot;urn:schemas-microsoft-com:office:word&quot; xmlns:w=&quot;http://schemas.microsoft.com/office/word/2003/wordml&quot; xmlns:wx=&quot;http://schemas.microsoft.com/office/word/2003/auxHint&quot; xmlns:wsp=&quot;http://schemas.microsoft.com/office/word/2003/wordml/sp2&quot; xmlns:sl=&quot;http://schemas.microsoft.com/schemaLibrary/2003/core&quot; w:macrosPresent=&quot;no&quot; w:embeddedObjPresent=&quot;no&quot; w:ocxPresent=&quot;no&quot; xml:space=&quot;preserve&quot;&gt;&lt;w:ignoreSubtree w:val=&quot;http://schemas.microsoft.com/office/word/2003/wordml/sp2&quot;/&gt;&lt;o:DocumentProperties&gt;&lt;o:Version&gt;12&lt;/o:Version&gt;&lt;/o:DocumentProperties&gt;&lt;w:docPr&gt;&lt;w:view w:val=&quot;print&quot;/&gt;&lt;w:zoom w:percent=&quot;50&quot;/&gt;&lt;w:doNotEmbedSystemFonts/&gt;&lt;w:defaultTabStop w:val=&quot;708&quot;/&gt;&lt;w:punctuationKerning/&gt;&lt;w:characterSpacingControl w:val=&quot;DontCompress&quot;/&gt;&lt;w:optimizeForBrowser/&gt;&lt;w:relyOnVML/&gt;&lt;w:allowPNG/&gt;&lt;w:validateAgainstSchema/&gt;&lt;w:saveInvalidXML w:val=&quot;off&quot;/&gt;&lt;w:ignoreMixedContent w:val=&quot;off&quot;/&gt;&lt;w:alwaysShowPlaceholderText w:val=&quot;off&quot;/&gt;&lt;w:compat&gt;&lt;w:breakWrappedTables/&gt;&lt;w:snapToGridInCell/&gt;&lt;w:wrapTextWithPunct/&gt;&lt;w:useAsianBreakRules/&gt;&lt;w:dontGrowAutofit/&gt;&lt;/w:compat&gt;&lt;wsp:rsids&gt;&lt;wsp:rsidRoot wsp:val=&quot;00E67876&quot;/&gt;&lt;wsp:rsid wsp:val=&quot;00113806&quot;/&gt;&lt;wsp:rsid wsp:val=&quot;002A587F&quot;/&gt;&lt;wsp:rsid wsp:val=&quot;004F0F02&quot;/&gt;&lt;wsp:rsid wsp:val=&quot;00556A54&quot;/&gt;&lt;wsp:rsid wsp:val=&quot;00AD43D4&quot;/&gt;&lt;wsp:rsid wsp:val=&quot;00B519CD&quot;/&gt;&lt;wsp:rsid wsp:val=&quot;00D00007&quot;/&gt;&lt;wsp:rsid wsp:val=&quot;00E165E6&quot;/&gt;&lt;wsp:rsid wsp:val=&quot;00E67876&quot;/&gt;&lt;/wsp:rsids&gt;&lt;/w:docPr&gt;&lt;w:body&gt;&lt;w:p wsp:rsidR=&quot;00000000&quot; wsp:rsidRDefault=&quot;00D00007&quot;&gt;&lt;m:oMathPara&gt;&lt;m:oMath&gt;&lt;m:r&gt;&lt;w:rPr&gt;&lt;w:rFonts w:ascii=&quot;Cambria Math&quot; w:h-ansi=&quot;Cambria Math&quot;/&gt;&lt;wx:font wx:val=&quot;Cambria Math&quot;/&gt;&lt;w:i/&gt;&lt;w:sz w:val=&quot;28&quot;/&gt;&lt;w:sz-cs w:val=&quot;28&quot;/&gt;&lt;/w:rPr&gt;&lt;m:t&gt;Index= &lt;/m:t&gt;&lt;/m:r&gt;&lt;m:d&gt;&lt;m:dPr&gt;&lt;m:begChr m:val=&quot;{&quot;/&gt;&lt;m:endChr m:val=&quot;&quot;/&gt;&lt;m:ctrlPr&gt;&lt;w:rPr&gt;&lt;w:rFonts w:ascii=&quot;Cambria Math&quot; w:h-ansi=&quot;Cambria Math&quot;/&gt;&lt;wx:font wx:val=&quot;Cambria Math&quot;/&gt;&lt;w:i/&gt;&lt;w:sz w:val=&quot;28&quot;/&gt;&lt;w:sz-cs w:val=&quot;28&quot;/&gt;&lt;/w:rPr&gt;&lt;/m:ctrlPr&gt;&lt;/m:dPr&gt;&lt;m:e&gt;&lt;m:eqArr&gt;&lt;m:eqArrPr&gt;&lt;m:ctrlPr&gt;&lt;w:rPr&gt;&lt;w:rFonts w:ascii=&quot;Cambria Math&quot; w:h-ansi=&quot;Cambria Math&quot;/&gt;&lt;wx:font wx:val=&quot;Cambria Math&quot;/&gt;&lt;w:i/&gt;&lt;w:sz w:val=&quot;28&quot;/&gt;&lt;w:sz-cs w:val=&quot;28&quot;/&gt;&lt;/w:rPr&gt;&lt;/m:ctrlPr&gt;&lt;/m:eqArrPr&gt;&lt;m:e&gt;&lt;m:m&gt;&lt;m:mPr&gt;&lt;m:mcs&gt;&lt;m:mc&gt;&lt;m:mcPr&gt;&lt;m:count m:val=&quot;1&quot;/&gt;&lt;m:mcJc m:val=&quot;center&quot;/&gt;&lt;/m:mcPr&gt;&lt;/m:mc&gt;&lt;/m:mcs&gt;&lt;m:ctrlPr&gt;&lt;w:rPr&gt;&lt;w:rFonts w:ascii=&quot;Cambria Math&quot; w:h-ansi=&quot;Cambria Math&quot;/&gt;&lt;wx:font wx:val=&quot;Cambria Math&quot;/&gt;&lt;w:i/&gt;&lt;w:sz w:val=&quot;28&quot;/&gt;&lt;w:sz-cs w:val=&quot;28&quot;/&gt;&lt;/w:rPr&gt;&lt;/m:ctrlPr&gt;&lt;/m:mPr&gt;&lt;m:mr&gt;&lt;m:e&gt;&lt;m:r&gt;&lt;w:rPr&gt;&lt;w:rFonts w:ascii=&quot;Cambria Math&quot; w:h-ansi=&quot;Cambria Math&quot;/&gt;&lt;wx:font wx:val=&quot;Cambria Math&quot;/&gt;&lt;w:i/&gt;&lt;w:sz w:val=&quot;28&quot;/&gt;&lt;w:sz-cs w:val=&quot;28&quot;/&gt;&lt;/w:rPr&gt;&lt;m:t&gt;5,  0в‰¤ &lt;/m:t&gt;&lt;/m:r&gt;&lt;m:r&gt;&lt;w:rPr&gt;&lt;w:rFonts w:ascii=&quot;Cambria Math&quot; w:h-ansi=&quot;Cambria Math&quot;/&gt;&lt;wx:font wx:val=&quot;Cambria Math&quot;/&gt;&lt;w:i/&gt;&lt;w:sz w:val=&quot;28&quot;/&gt;&lt;w:sz-cs w:val=&quot;28&quot;/&gt;&lt;w:lang w:val=&quot;EN-US&quot;/&gt;&lt;/w:rPr&gt;&lt;m:t&gt;Green&lt;/m:t&gt;&lt;/m:r&gt;&lt;m:r&gt;&lt;w:rPr&gt;&lt;w:rFonts w:ascii=&quot;Cambria Math&quot; w:h-ansi=&quot;Cambria Math&quot;/&gt;&lt;wx:font wx:val=&quot;Cambria Math&quot;/&gt;&lt;w:i/&gt;&lt;w:sz w:val=&quot;28&quot;/&gt;&lt;w:sz-cs w:val=&quot;28&quot;/&gt;&lt;/w:rPr&gt;&lt;m:t&gt;&amp;lt;64&lt;/m:t&gt;&lt;/m:r&gt;&lt;/m:e&gt;&lt;/m:mr&gt;&lt;m:mr&gt;&lt;m:e&gt;&lt;m:r&gt;&lt;w:rPr&gt;&lt;w:rFonts w:ascii=&quot;Cambria Math&quot; w:h-ansi=&quot;Cambria Math&quot;/&gt;&lt;wx:font wx:val=&quot;Cambria Math&quot;/&gt;&lt;w:i/&gt;&lt;w:sz w:val=&quot;28&quot;/&gt;&lt;w:sz-cs w:val=&quot;28&quot;/&gt;&lt;/w:rPr&gt;&lt;m:t&gt;6,  64в‰¤ &lt;/m:t&gt;&lt;/m:r&gt;&lt;m:r&gt;&lt;w:rPr&gt;&lt;w:rFonts w:ascii=&quot;Cambria Math&quot; w:h-ansi=&quot;Cambria Math&quot;/&gt;&lt;wx:font wx:val=&quot;Cambria Math&quot;/&gt;&lt;w:i/&gt;&lt;w:sz w:val=&quot;28&quot;/&gt;&lt;w:sz-cs w:val=&quot;28&quot;/&gt;&lt;w:lang w:val=&quot;EN-US&quot;/&gt;&lt;/w:rPr&gt;&lt;m:t&gt;Green&lt;/m:t&gt;&lt;/m:r&gt;&lt;m:r&gt;&lt;w:rPr&gt;&lt;w:rFonts w:ascii=&quot;Cambria Math&quot; w:h-ansi=&quot;Cambria Math&quot;/&gt;&lt;wx:font wx:val=&quot;Cambria Math&quot;/&gt;&lt;w:i/&gt;&lt;w:sz w:val=&quot;28&quot;/&gt;&lt;w:sz-cs w:val=&quot;28&quot;/&gt;&lt;/w:rPr&gt;&lt;m:t&gt;&amp;lt;128 &lt;/m:t&gt;&lt;/m:r&gt;&lt;/m:e&gt;&lt;/m:mr&gt;&lt;/m:m&gt;&lt;/m:e&gt;&lt;m:e&gt;&lt;m:m&gt;&lt;m:mPr&gt;&lt;m:mcs&gt;&lt;m:mc&gt;&lt;m:mcPr&gt;&lt;m:count m:val=&quot;1&quot;/&gt;&lt;m:mcJc m:val=&quot;center&quot;/&gt;&lt;/m:mcPr&gt;&lt;/m:mc&gt;&lt;/m:mcs&gt;&lt;m:ctrlPr&gt;&lt;w:rPr&gt;&lt;w:rFonts w:ascii=&quot;Cambria Math&quot; w:h-ansi=&quot;Cambria Math&quot;/&gt;&lt;wx:font wx:val=&quot;Cambria Math&quot;/&gt;&lt;w:i/&gt;&lt;w:sz w:val=&quot;28&quot;/&gt;&lt;w:sz-cs w:val=&quot;28&quot;/&gt;&lt;/w:rPr&gt;&lt;/m:ctrlPr&gt;&lt;/m:mPr&gt;&lt;m:mr&gt;&lt;m:e&gt;&lt;m:r&gt;&lt;w:rPr&gt;&lt;w:rFonts w:ascii=&quot;Cambria Math&quot; w:h-ansi=&quot;Cambria Math&quot;/&gt;&lt;wx:font wx:val=&quot;Cambria Math&quot;/&gt;&lt;w:i/&gt;&lt;w:sz w:val=&quot;28&quot;/&gt;&lt;w:sz-cs w:val=&quot;28&quot;/&gt;&lt;/w:rPr&gt;&lt;m:t&gt;7,  128в‰¤ &lt;/m:t&gt;&lt;/m:r&gt;&lt;m:r&gt;&lt;w:rPr&gt;&lt;w:rFonts w:ascii=&quot;Cambria Math&quot; w:h-ansi=&quot;Cambria Math&quot;/&gt;&lt;wx:font wx:val=&quot;Cambria Math&quot;/&gt;&lt;w:i/&gt;&lt;w:sz w:val=&quot;28&quot;/&gt;&lt;w:sz-cs w:val=&quot;28&quot;/&gt;&lt;w:lang w:val=&quot;EN-US&quot;/&gt;&lt;/w:rPr&gt;&lt;m:t&gt;Green&lt;/m:t&gt;&lt;/m:r&gt;&lt;m:r&gt;&lt;w:rPr&gt;&lt;w:rFonts w:ascii=&quot;Cambria Math&quot; w:h-ansi=&quot;Cambria Math&quot;/&gt;&lt;wx:font wx:val=&quot;Cambria Math&quot;/&gt;&lt;w:i/&gt;&lt;w:sz w:val=&quot;28&quot;/&gt;&lt;w:sz-cs w:val=&quot;28&quot;/&gt;&lt;/w:rPr&gt;&lt;m:t&gt;&amp;lt;192&lt;/m:t&gt;&lt;/m:r&gt;&lt;/m:e&gt;&lt;/m:mr&gt;&lt;m:mr&gt;&lt;m:e&gt;&lt;m:r&gt;&lt;w:rPr&gt;&lt;w:rFonts w:ascii=&quot;Cambria Math&quot; w:h-ansi=&quot;Cambria Math&quot;/&gt;&lt;wx:font wx:val=&quot;Cambria Math&quot;/&gt;&lt;w:i/&gt;&lt;w:sz w:val=&quot;28&quot;/&gt;&lt;w:sz-cs w:val=&quot;28&quot;/&gt;&lt;/w:rPr&gt;&lt;m:t&gt;8,  192в‰¤ &lt;/m:t&gt;&lt;/m:r&gt;&lt;m:r&gt;&lt;w:rPr&gt;&lt;w:rFonts w:ascii=&quot;Cambria Math&quot; w:h-ansi=&quot;Cambria Math&quot;/&gt;&lt;wx:font wx:val=&quot;Cambria Math&quot;/&gt;&lt;w:i/&gt;&lt;w:sz w:val=&quot;28&quot;/&gt;&lt;w:sz-cs w:val=&quot;28&quot;/&gt;&lt;w:lang w:val=&quot;EN-US&quot;/&gt;&lt;/w:rPr&gt;&lt;m:t&gt;Green&lt;/m:t&gt;&lt;/m:r&gt;&lt;m:r&gt;&lt;w:rPr&gt;&lt;w:rFonts w:ascii=&quot;Cambria Math&quot; w:h-ansi=&quot;Cambria Math&quot;/&gt;&lt;wx:font wx:val=&quot;Cambria Math&quot;/&gt;&lt;w:i/&gt;&lt;w:sz w:val=&quot;28&quot;/&gt;&lt;w:sz-cs w:val=&quot;28&quot;/&gt;&lt;/w:rPr&gt;&lt;m:t&gt;&amp;lt;256&lt;/m:t&gt;&lt;/m:r&gt;&lt;/m:e&gt;&lt;/m:mr&gt;&lt;/m:m&gt;&lt;/m:e&gt;&lt;/m:eqArr&gt;&lt;/m:e&gt;&lt;/m:d&gt;&lt;/m:oMath&gt;&lt;/m:oMathPara&gt;&lt;/w:p&gt;&lt;w:sectPr wsp:rsidR=&quot;00000000&quot;&gt;&lt;w:pgSz w:w=&quot;12240&quot; w:h=&quot;15840&quot;/&gt;&lt;w:pgMar w:top=&quot;1134&quot; w:right=&quot;850&quot; w:bottom=&quot;1134&quot; w:left=&quot;1701&quot; w:header=&quot;720&quot; w:footer=&quot;720&quot; w:gutter=&quot;0&quot;/&gt;&lt;w:cols w:space=&quot;720&quot;/&gt;&lt;/w:sectPr&gt;&lt;/w:body&gt;&lt;/w:wordDocument&gt;">
             <v:imagedata r:id="rId224" o:title="" chromakey="white"/>
           </v:shape>
         </w:pict>
@@ -15795,7 +15792,7 @@
       </w:pPr>
       <w:r>
         <w:pict>
-          <v:shape id="_x0000_i1156" type="#_x0000_t75" style="width:228.25pt;height:65.9pt" equationxml="&lt;?xml version=&quot;1.0&quot; encoding=&quot;UTF-8&quot; standalone=&quot;yes&quot;?&gt;&#10;&lt;?mso-application progid=&quot;Word.Document&quot;?&gt;&#10;&lt;w:wordDocument xmlns:aml=&quot;http://schemas.microsoft.com/aml/2001/core&quot; xmlns:dt=&quot;uuid:C2F41010-65B3-11d1-A29F-00AA00C14882&quot; xmlns:ve=&quot;http://schemas.openxmlformats.org/markup-compatibility/2006&quot; xmlns:o=&quot;urn:schemas-microsoft-com:office:office&quot; xmlns:m=&quot;http://schemas.openxmlformats.org/officeDocument/2006/math&quot; xmlns:v=&quot;urn:schemas-microsoft-com:vml&quot; xmlns:w10=&quot;urn:schemas-microsoft-com:office:word&quot; xmlns:w=&quot;http://schemas.microsoft.com/office/word/2003/wordml&quot; xmlns:wx=&quot;http://schemas.microsoft.com/office/word/2003/auxHint&quot; xmlns:wsp=&quot;http://schemas.microsoft.com/office/word/2003/wordml/sp2&quot; xmlns:sl=&quot;http://schemas.microsoft.com/schemaLibrary/2003/core&quot; w:macrosPresent=&quot;no&quot; w:embeddedObjPresent=&quot;no&quot; w:ocxPresent=&quot;no&quot; xml:space=&quot;preserve&quot;&gt;&lt;w:ignoreSubtree w:val=&quot;http://schemas.microsoft.com/office/word/2003/wordml/sp2&quot;/&gt;&lt;o:DocumentProperties&gt;&lt;o:Version&gt;12&lt;/o:Version&gt;&lt;/o:DocumentProperties&gt;&lt;w:docPr&gt;&lt;w:view w:val=&quot;print&quot;/&gt;&lt;w:zoom w:percent=&quot;50&quot;/&gt;&lt;w:doNotEmbedSystemFonts/&gt;&lt;w:defaultTabStop w:val=&quot;708&quot;/&gt;&lt;w:punctuationKerning/&gt;&lt;w:characterSpacingControl w:val=&quot;DontCompress&quot;/&gt;&lt;w:optimizeForBrowser/&gt;&lt;w:relyOnVML/&gt;&lt;w:allowPNG/&gt;&lt;w:validateAgainstSchema/&gt;&lt;w:saveInvalidXML w:val=&quot;off&quot;/&gt;&lt;w:ignoreMixedContent w:val=&quot;off&quot;/&gt;&lt;w:alwaysShowPlaceholderText w:val=&quot;off&quot;/&gt;&lt;w:compat&gt;&lt;w:breakWrappedTables/&gt;&lt;w:snapToGridInCell/&gt;&lt;w:wrapTextWithPunct/&gt;&lt;w:useAsianBreakRules/&gt;&lt;w:dontGrowAutofit/&gt;&lt;/w:compat&gt;&lt;wsp:rsids&gt;&lt;wsp:rsidRoot wsp:val=&quot;00E67876&quot;/&gt;&lt;wsp:rsid wsp:val=&quot;00113806&quot;/&gt;&lt;wsp:rsid wsp:val=&quot;002A587F&quot;/&gt;&lt;wsp:rsid wsp:val=&quot;004F0F02&quot;/&gt;&lt;wsp:rsid wsp:val=&quot;00556A54&quot;/&gt;&lt;wsp:rsid wsp:val=&quot;007D2B16&quot;/&gt;&lt;wsp:rsid wsp:val=&quot;00AD43D4&quot;/&gt;&lt;wsp:rsid wsp:val=&quot;00B519CD&quot;/&gt;&lt;wsp:rsid wsp:val=&quot;00E165E6&quot;/&gt;&lt;wsp:rsid wsp:val=&quot;00E67876&quot;/&gt;&lt;/wsp:rsids&gt;&lt;/w:docPr&gt;&lt;w:body&gt;&lt;w:p wsp:rsidR=&quot;00000000&quot; wsp:rsidRDefault=&quot;007D2B16&quot;&gt;&lt;m:oMathPara&gt;&lt;m:oMath&gt;&lt;m:r&gt;&lt;w:rPr&gt;&lt;w:rFonts w:ascii=&quot;Cambria Math&quot; w:h-ansi=&quot;Cambria Math&quot;/&gt;&lt;wx:font wx:val=&quot;Cambria Math&quot;/&gt;&lt;w:i/&gt;&lt;w:sz w:val=&quot;28&quot;/&gt;&lt;w:sz-cs w:val=&quot;28&quot;/&gt;&lt;/w:rPr&gt;&lt;m:t&gt;Index= &lt;/m:t&gt;&lt;/m:r&gt;&lt;m:d&gt;&lt;m:dPr&gt;&lt;m:begChr m:val=&quot;{&quot;/&gt;&lt;m:endChr m:val=&quot;&quot;/&gt;&lt;m:ctrlPr&gt;&lt;w:rPr&gt;&lt;w:rFonts w:ascii=&quot;Cambria Math&quot; w:h-ansi=&quot;Cambria Math&quot;/&gt;&lt;wx:font wx:val=&quot;Cambria Math&quot;/&gt;&lt;w:i/&gt;&lt;w:sz w:val=&quot;28&quot;/&gt;&lt;w:sz-cs w:val=&quot;28&quot;/&gt;&lt;/w:rPr&gt;&lt;/m:ctrlPr&gt;&lt;/m:dPr&gt;&lt;m:e&gt;&lt;m:eqArr&gt;&lt;m:eqArrPr&gt;&lt;m:ctrlPr&gt;&lt;w:rPr&gt;&lt;w:rFonts w:ascii=&quot;Cambria Math&quot; w:h-ansi=&quot;Cambria Math&quot;/&gt;&lt;wx:font wx:val=&quot;Cambria Math&quot;/&gt;&lt;w:i/&gt;&lt;w:sz w:val=&quot;28&quot;/&gt;&lt;w:sz-cs w:val=&quot;28&quot;/&gt;&lt;/w:rPr&gt;&lt;/m:ctrlPr&gt;&lt;/m:eqArrPr&gt;&lt;m:e&gt;&lt;m:m&gt;&lt;m:mPr&gt;&lt;m:mcs&gt;&lt;m:mc&gt;&lt;m:mcPr&gt;&lt;m:count m:val=&quot;1&quot;/&gt;&lt;m:mcJc m:val=&quot;center&quot;/&gt;&lt;/m:mcPr&gt;&lt;/m:mc&gt;&lt;/m:mcs&gt;&lt;m:ctrlPr&gt;&lt;w:rPr&gt;&lt;w:rFonts w:ascii=&quot;Cambria Math&quot; w:h-ansi=&quot;Cambria Math&quot;/&gt;&lt;wx:font wx:val=&quot;Cambria Math&quot;/&gt;&lt;w:i/&gt;&lt;w:sz w:val=&quot;28&quot;/&gt;&lt;w:sz-cs w:val=&quot;28&quot;/&gt;&lt;/w:rPr&gt;&lt;/m:ctrlPr&gt;&lt;/m:mPr&gt;&lt;m:mr&gt;&lt;m:e&gt;&lt;m:r&gt;&lt;w:rPr&gt;&lt;w:rFonts w:ascii=&quot;Cambria Math&quot; w:h-ansi=&quot;Cambria Math&quot;/&gt;&lt;wx:font wx:val=&quot;Cambria Math&quot;/&gt;&lt;w:i/&gt;&lt;w:sz w:val=&quot;28&quot;/&gt;&lt;w:sz-cs w:val=&quot;28&quot;/&gt;&lt;/w:rPr&gt;&lt;m:t&gt;9,  0в‰¤ Blue&amp;lt;64&lt;/m:t&gt;&lt;/m:r&gt;&lt;/m:e&gt;&lt;/m:mr&gt;&lt;m:mr&gt;&lt;m:e&gt;&lt;m:r&gt;&lt;w:rPr&gt;&lt;w:rFonts w:ascii=&quot;Cambria Math&quot; w:h-ansi=&quot;Cambria Math&quot;/&gt;&lt;wx:font wx:val=&quot;Cambria Math&quot;/&gt;&lt;w:i/&gt;&lt;w:sz w:val=&quot;28&quot;/&gt;&lt;w:sz-cs w:val=&quot;28&quot;/&gt;&lt;/w:rPr&gt;&lt;m:t&gt;10,  64в‰¤ Blue&amp;lt;128 &lt;/m:t&gt;&lt;/m:r&gt;&lt;/m:e&gt;&lt;/m:mr&gt;&lt;/m:m&gt;&lt;/m:e&gt;&lt;m:e&gt;&lt;m:m&gt;&lt;m:mPr&gt;&lt;m:mcs&gt;&lt;m:mc&gt;&lt;m:mcPr&gt;&lt;m:count m:val=&quot;1&quot;/&gt;&lt;m:mcJc m:val=&quot;center&quot;/&gt;&lt;/m:mcPr&gt;&lt;/m:mc&gt;&lt;/m:mcs&gt;&lt;m:ctrlPr&gt;&lt;w:rPr&gt;&lt;w:rFonts w:ascii=&quot;Cambria Math&quot; w:h-ansi=&quot;Cambria Math&quot;/&gt;&lt;wx:font wx:val=&quot;Cambria Math&quot;/&gt;&lt;w:i/&gt;&lt;w:sz w:val=&quot;28&quot;/&gt;&lt;w:sz-cs w:val=&quot;28&quot;/&gt;&lt;/w:rPr&gt;&lt;/m:ctrlPr&gt;&lt;/m:mPr&gt;&lt;m:mr&gt;&lt;m:e&gt;&lt;m:r&gt;&lt;w:rPr&gt;&lt;w:rFonts w:ascii=&quot;Cambria Math&quot; w:h-ansi=&quot;Cambria Math&quot;/&gt;&lt;wx:font wx:val=&quot;Cambria Math&quot;/&gt;&lt;w:i/&gt;&lt;w:sz w:val=&quot;28&quot;/&gt;&lt;w:sz-cs w:val=&quot;28&quot;/&gt;&lt;/w:rPr&gt;&lt;m:t&gt;11,  128в‰¤ Blue&amp;lt;192&lt;/m:t&gt;&lt;/m:r&gt;&lt;/m:e&gt;&lt;/m:mr&gt;&lt;m:mr&gt;&lt;m:e&gt;&lt;m:r&gt;&lt;w:rPr&gt;&lt;w:rFonts w:ascii=&quot;Cambria Math&quot; w:h-ansi=&quot;Cambria Math&quot;/&gt;&lt;wx:font wx:val=&quot;Cambria Math&quot;/&gt;&lt;w:i/&gt;&lt;w:sz w:val=&quot;28&quot;/&gt;&lt;w:sz-cs w:val=&quot;28&quot;/&gt;&lt;/w:rPr&gt;&lt;m:t&gt;12,  192в‰¤ Bl&lt;/m:t&gt;&lt;/m:r&gt;&lt;m:r&gt;&lt;w:rPr&gt;&lt;w:rFonts w:ascii=&quot;Cambria Math&quot; w:h-ansi=&quot;Cambria Math&quot;/&gt;&lt;wx:font wx:val=&quot;Cambria Math&quot;/&gt;&lt;w:i/&gt;&lt;w:sz w:val=&quot;28&quot;/&gt;&lt;w:sz-cs w:val=&quot;28&quot;/&gt;&lt;/w:rPr&gt;&lt;m:t&gt;ue&amp;lt;256&lt;/m:t&gt;&lt;/m:r&gt;&lt;/m:e&gt;&lt;/m:mr&gt;&lt;/m:m&gt;&lt;/m:e&gt;&lt;/m:eqArr&gt;&lt;/m:e&gt;&lt;/m:d&gt;&lt;/m:oMath&gt;&lt;/m:oMathPara&gt;&lt;/w:p&gt;&lt;w:sectPr wsp:rsidR=&quot;00000000&quot;&gt;&lt;w:pgSz w:w=&quot;12240&quot; w:h=&quot;15840&quot;/&gt;&lt;w:pgMar w:top=&quot;1134&quot; w:right=&quot;850&quot; w:bottom=&quot;1134&quot; w:left=&quot;1701&quot; w:header=&quot;720&quot; w:footer=&quot;720&quot; w:gutter=&quot;0&quot;/&gt;&lt;w:cols w:space=&quot;720&quot;/&gt;&lt;/w:sectPr&gt;&lt;/w:body&gt;&lt;/w:wordDocument&gt;">
+          <v:shape id="_x0000_i1156" type="#_x0000_t75" style="width:227.8pt;height:65.55pt" equationxml="&lt;?xml version=&quot;1.0&quot; encoding=&quot;UTF-8&quot; standalone=&quot;yes&quot;?&gt;&#10;&lt;?mso-application progid=&quot;Word.Document&quot;?&gt;&#10;&lt;w:wordDocument xmlns:aml=&quot;http://schemas.microsoft.com/aml/2001/core&quot; xmlns:dt=&quot;uuid:C2F41010-65B3-11d1-A29F-00AA00C14882&quot; xmlns:ve=&quot;http://schemas.openxmlformats.org/markup-compatibility/2006&quot; xmlns:o=&quot;urn:schemas-microsoft-com:office:office&quot; xmlns:m=&quot;http://schemas.openxmlformats.org/officeDocument/2006/math&quot; xmlns:v=&quot;urn:schemas-microsoft-com:vml&quot; xmlns:w10=&quot;urn:schemas-microsoft-com:office:word&quot; xmlns:w=&quot;http://schemas.microsoft.com/office/word/2003/wordml&quot; xmlns:wx=&quot;http://schemas.microsoft.com/office/word/2003/auxHint&quot; xmlns:wsp=&quot;http://schemas.microsoft.com/office/word/2003/wordml/sp2&quot; xmlns:sl=&quot;http://schemas.microsoft.com/schemaLibrary/2003/core&quot; w:macrosPresent=&quot;no&quot; w:embeddedObjPresent=&quot;no&quot; w:ocxPresent=&quot;no&quot; xml:space=&quot;preserve&quot;&gt;&lt;w:ignoreSubtree w:val=&quot;http://schemas.microsoft.com/office/word/2003/wordml/sp2&quot;/&gt;&lt;o:DocumentProperties&gt;&lt;o:Version&gt;12&lt;/o:Version&gt;&lt;/o:DocumentProperties&gt;&lt;w:docPr&gt;&lt;w:view w:val=&quot;print&quot;/&gt;&lt;w:zoom w:percent=&quot;50&quot;/&gt;&lt;w:doNotEmbedSystemFonts/&gt;&lt;w:defaultTabStop w:val=&quot;708&quot;/&gt;&lt;w:punctuationKerning/&gt;&lt;w:characterSpacingControl w:val=&quot;DontCompress&quot;/&gt;&lt;w:optimizeForBrowser/&gt;&lt;w:relyOnVML/&gt;&lt;w:allowPNG/&gt;&lt;w:validateAgainstSchema/&gt;&lt;w:saveInvalidXML w:val=&quot;off&quot;/&gt;&lt;w:ignoreMixedContent w:val=&quot;off&quot;/&gt;&lt;w:alwaysShowPlaceholderText w:val=&quot;off&quot;/&gt;&lt;w:compat&gt;&lt;w:breakWrappedTables/&gt;&lt;w:snapToGridInCell/&gt;&lt;w:wrapTextWithPunct/&gt;&lt;w:useAsianBreakRules/&gt;&lt;w:dontGrowAutofit/&gt;&lt;/w:compat&gt;&lt;wsp:rsids&gt;&lt;wsp:rsidRoot wsp:val=&quot;00E67876&quot;/&gt;&lt;wsp:rsid wsp:val=&quot;00113806&quot;/&gt;&lt;wsp:rsid wsp:val=&quot;002A587F&quot;/&gt;&lt;wsp:rsid wsp:val=&quot;004F0F02&quot;/&gt;&lt;wsp:rsid wsp:val=&quot;00556A54&quot;/&gt;&lt;wsp:rsid wsp:val=&quot;007D2B16&quot;/&gt;&lt;wsp:rsid wsp:val=&quot;00AD43D4&quot;/&gt;&lt;wsp:rsid wsp:val=&quot;00B519CD&quot;/&gt;&lt;wsp:rsid wsp:val=&quot;00E165E6&quot;/&gt;&lt;wsp:rsid wsp:val=&quot;00E67876&quot;/&gt;&lt;/wsp:rsids&gt;&lt;/w:docPr&gt;&lt;w:body&gt;&lt;w:p wsp:rsidR=&quot;00000000&quot; wsp:rsidRDefault=&quot;007D2B16&quot;&gt;&lt;m:oMathPara&gt;&lt;m:oMath&gt;&lt;m:r&gt;&lt;w:rPr&gt;&lt;w:rFonts w:ascii=&quot;Cambria Math&quot; w:h-ansi=&quot;Cambria Math&quot;/&gt;&lt;wx:font wx:val=&quot;Cambria Math&quot;/&gt;&lt;w:i/&gt;&lt;w:sz w:val=&quot;28&quot;/&gt;&lt;w:sz-cs w:val=&quot;28&quot;/&gt;&lt;/w:rPr&gt;&lt;m:t&gt;Index= &lt;/m:t&gt;&lt;/m:r&gt;&lt;m:d&gt;&lt;m:dPr&gt;&lt;m:begChr m:val=&quot;{&quot;/&gt;&lt;m:endChr m:val=&quot;&quot;/&gt;&lt;m:ctrlPr&gt;&lt;w:rPr&gt;&lt;w:rFonts w:ascii=&quot;Cambria Math&quot; w:h-ansi=&quot;Cambria Math&quot;/&gt;&lt;wx:font wx:val=&quot;Cambria Math&quot;/&gt;&lt;w:i/&gt;&lt;w:sz w:val=&quot;28&quot;/&gt;&lt;w:sz-cs w:val=&quot;28&quot;/&gt;&lt;/w:rPr&gt;&lt;/m:ctrlPr&gt;&lt;/m:dPr&gt;&lt;m:e&gt;&lt;m:eqArr&gt;&lt;m:eqArrPr&gt;&lt;m:ctrlPr&gt;&lt;w:rPr&gt;&lt;w:rFonts w:ascii=&quot;Cambria Math&quot; w:h-ansi=&quot;Cambria Math&quot;/&gt;&lt;wx:font wx:val=&quot;Cambria Math&quot;/&gt;&lt;w:i/&gt;&lt;w:sz w:val=&quot;28&quot;/&gt;&lt;w:sz-cs w:val=&quot;28&quot;/&gt;&lt;/w:rPr&gt;&lt;/m:ctrlPr&gt;&lt;/m:eqArrPr&gt;&lt;m:e&gt;&lt;m:m&gt;&lt;m:mPr&gt;&lt;m:mcs&gt;&lt;m:mc&gt;&lt;m:mcPr&gt;&lt;m:count m:val=&quot;1&quot;/&gt;&lt;m:mcJc m:val=&quot;center&quot;/&gt;&lt;/m:mcPr&gt;&lt;/m:mc&gt;&lt;/m:mcs&gt;&lt;m:ctrlPr&gt;&lt;w:rPr&gt;&lt;w:rFonts w:ascii=&quot;Cambria Math&quot; w:h-ansi=&quot;Cambria Math&quot;/&gt;&lt;wx:font wx:val=&quot;Cambria Math&quot;/&gt;&lt;w:i/&gt;&lt;w:sz w:val=&quot;28&quot;/&gt;&lt;w:sz-cs w:val=&quot;28&quot;/&gt;&lt;/w:rPr&gt;&lt;/m:ctrlPr&gt;&lt;/m:mPr&gt;&lt;m:mr&gt;&lt;m:e&gt;&lt;m:r&gt;&lt;w:rPr&gt;&lt;w:rFonts w:ascii=&quot;Cambria Math&quot; w:h-ansi=&quot;Cambria Math&quot;/&gt;&lt;wx:font wx:val=&quot;Cambria Math&quot;/&gt;&lt;w:i/&gt;&lt;w:sz w:val=&quot;28&quot;/&gt;&lt;w:sz-cs w:val=&quot;28&quot;/&gt;&lt;/w:rPr&gt;&lt;m:t&gt;9,  0в‰¤ Blue&amp;lt;64&lt;/m:t&gt;&lt;/m:r&gt;&lt;/m:e&gt;&lt;/m:mr&gt;&lt;m:mr&gt;&lt;m:e&gt;&lt;m:r&gt;&lt;w:rPr&gt;&lt;w:rFonts w:ascii=&quot;Cambria Math&quot; w:h-ansi=&quot;Cambria Math&quot;/&gt;&lt;wx:font wx:val=&quot;Cambria Math&quot;/&gt;&lt;w:i/&gt;&lt;w:sz w:val=&quot;28&quot;/&gt;&lt;w:sz-cs w:val=&quot;28&quot;/&gt;&lt;/w:rPr&gt;&lt;m:t&gt;10,  64в‰¤ Blue&amp;lt;128 &lt;/m:t&gt;&lt;/m:r&gt;&lt;/m:e&gt;&lt;/m:mr&gt;&lt;/m:m&gt;&lt;/m:e&gt;&lt;m:e&gt;&lt;m:m&gt;&lt;m:mPr&gt;&lt;m:mcs&gt;&lt;m:mc&gt;&lt;m:mcPr&gt;&lt;m:count m:val=&quot;1&quot;/&gt;&lt;m:mcJc m:val=&quot;center&quot;/&gt;&lt;/m:mcPr&gt;&lt;/m:mc&gt;&lt;/m:mcs&gt;&lt;m:ctrlPr&gt;&lt;w:rPr&gt;&lt;w:rFonts w:ascii=&quot;Cambria Math&quot; w:h-ansi=&quot;Cambria Math&quot;/&gt;&lt;wx:font wx:val=&quot;Cambria Math&quot;/&gt;&lt;w:i/&gt;&lt;w:sz w:val=&quot;28&quot;/&gt;&lt;w:sz-cs w:val=&quot;28&quot;/&gt;&lt;/w:rPr&gt;&lt;/m:ctrlPr&gt;&lt;/m:mPr&gt;&lt;m:mr&gt;&lt;m:e&gt;&lt;m:r&gt;&lt;w:rPr&gt;&lt;w:rFonts w:ascii=&quot;Cambria Math&quot; w:h-ansi=&quot;Cambria Math&quot;/&gt;&lt;wx:font wx:val=&quot;Cambria Math&quot;/&gt;&lt;w:i/&gt;&lt;w:sz w:val=&quot;28&quot;/&gt;&lt;w:sz-cs w:val=&quot;28&quot;/&gt;&lt;/w:rPr&gt;&lt;m:t&gt;11,  128в‰¤ Blue&amp;lt;192&lt;/m:t&gt;&lt;/m:r&gt;&lt;/m:e&gt;&lt;/m:mr&gt;&lt;m:mr&gt;&lt;m:e&gt;&lt;m:r&gt;&lt;w:rPr&gt;&lt;w:rFonts w:ascii=&quot;Cambria Math&quot; w:h-ansi=&quot;Cambria Math&quot;/&gt;&lt;wx:font wx:val=&quot;Cambria Math&quot;/&gt;&lt;w:i/&gt;&lt;w:sz w:val=&quot;28&quot;/&gt;&lt;w:sz-cs w:val=&quot;28&quot;/&gt;&lt;/w:rPr&gt;&lt;m:t&gt;12,  192в‰¤ Bl&lt;/m:t&gt;&lt;/m:r&gt;&lt;m:r&gt;&lt;w:rPr&gt;&lt;w:rFonts w:ascii=&quot;Cambria Math&quot; w:h-ansi=&quot;Cambria Math&quot;/&gt;&lt;wx:font wx:val=&quot;Cambria Math&quot;/&gt;&lt;w:i/&gt;&lt;w:sz w:val=&quot;28&quot;/&gt;&lt;w:sz-cs w:val=&quot;28&quot;/&gt;&lt;/w:rPr&gt;&lt;m:t&gt;ue&amp;lt;256&lt;/m:t&gt;&lt;/m:r&gt;&lt;/m:e&gt;&lt;/m:mr&gt;&lt;/m:m&gt;&lt;/m:e&gt;&lt;/m:eqArr&gt;&lt;/m:e&gt;&lt;/m:d&gt;&lt;/m:oMath&gt;&lt;/m:oMathPara&gt;&lt;/w:p&gt;&lt;w:sectPr wsp:rsidR=&quot;00000000&quot;&gt;&lt;w:pgSz w:w=&quot;12240&quot; w:h=&quot;15840&quot;/&gt;&lt;w:pgMar w:top=&quot;1134&quot; w:right=&quot;850&quot; w:bottom=&quot;1134&quot; w:left=&quot;1701&quot; w:header=&quot;720&quot; w:footer=&quot;720&quot; w:gutter=&quot;0&quot;/&gt;&lt;w:cols w:space=&quot;720&quot;/&gt;&lt;/w:sectPr&gt;&lt;/w:body&gt;&lt;/w:wordDocument&gt;">
             <v:imagedata r:id="rId225" o:title="" chromakey="white"/>
           </v:shape>
         </w:pict>
@@ -15950,7 +15947,7 @@
           <w:szCs w:val="28"/>
         </w:rPr>
         <w:pict>
-          <v:shape id="_x0000_i1157" type="#_x0000_t75" style="width:394.65pt;height:55.7pt;visibility:visible">
+          <v:shape id="_x0000_i1157" type="#_x0000_t75" style="width:394.4pt;height:55.9pt;visibility:visible">
             <v:imagedata r:id="rId226" o:title="Таблица"/>
           </v:shape>
         </w:pict>
@@ -16064,7 +16061,7 @@
           <w:noProof/>
         </w:rPr>
         <w:pict>
-          <v:shape id="_x0000_i1158" type="#_x0000_t75" style="width:381.05pt;height:214.65pt;visibility:visible">
+          <v:shape id="_x0000_i1158" type="#_x0000_t75" style="width:381.5pt;height:214.95pt;visibility:visible">
             <v:imagedata r:id="rId227" o:title=""/>
           </v:shape>
         </w:pict>
@@ -16258,7 +16255,31 @@
           <w:sz w:val="28"/>
           <w:szCs w:val="28"/>
         </w:rPr>
-        <w:t xml:space="preserve"> пункту 3).</w:t>
+        <w:t xml:space="preserve"> пункту </w:t>
+      </w:r>
+      <w:r>
+        <w:rPr>
+          <w:rFonts w:ascii="Times New Roman" w:hAnsi="Times New Roman"/>
+          <w:sz w:val="28"/>
+          <w:szCs w:val="28"/>
+        </w:rPr>
+        <w:t>1</w:t>
+      </w:r>
+      <w:r>
+        <w:rPr>
+          <w:rFonts w:ascii="Times New Roman" w:hAnsi="Times New Roman"/>
+          <w:sz w:val="28"/>
+          <w:szCs w:val="28"/>
+        </w:rPr>
+        <w:t>.4</w:t>
+      </w:r>
+      <w:r>
+        <w:rPr>
+          <w:rFonts w:ascii="Times New Roman" w:hAnsi="Times New Roman"/>
+          <w:sz w:val="28"/>
+          <w:szCs w:val="28"/>
+        </w:rPr>
+        <w:t>).</w:t>
       </w:r>
     </w:p>
     <w:p>
@@ -16348,7 +16369,7 @@
           <w:szCs w:val="28"/>
         </w:rPr>
         <w:pict>
-          <v:shape id="_x0000_i1159" type="#_x0000_t75" style="width:421.8pt;height:118.2pt;visibility:visible">
+          <v:shape id="_x0000_i1159" type="#_x0000_t75" style="width:421.25pt;height:118.2pt;visibility:visible">
             <v:imagedata r:id="rId228" o:title="Сравнение (удачное)"/>
           </v:shape>
         </w:pict>
@@ -16458,7 +16479,7 @@
           <w:szCs w:val="28"/>
         </w:rPr>
         <w:pict>
-          <v:shape id="_x0000_i1160" type="#_x0000_t75" style="width:425.9pt;height:109.35pt;visibility:visible">
+          <v:shape id="_x0000_i1160" type="#_x0000_t75" style="width:426.65pt;height:109.6pt;visibility:visible">
             <v:imagedata r:id="rId229" o:title="Пример неудачного сравнения"/>
           </v:shape>
         </w:pict>
@@ -16527,240 +16548,6 @@
           <w:szCs w:val="28"/>
         </w:rPr>
       </w:pPr>
-    </w:p>
-    <w:p>
-      <w:pPr>
-        <w:spacing w:after="0" w:line="360" w:lineRule="auto"/>
-        <w:ind w:left="709" w:firstLine="371"/>
-        <w:jc w:val="both"/>
-        <w:rPr>
-          <w:rFonts w:ascii="Times New Roman" w:hAnsi="Times New Roman"/>
-          <w:sz w:val="28"/>
-          <w:szCs w:val="28"/>
-        </w:rPr>
-      </w:pPr>
-      <w:r>
-        <w:rPr>
-          <w:rFonts w:ascii="Times New Roman" w:hAnsi="Times New Roman"/>
-          <w:sz w:val="28"/>
-          <w:szCs w:val="28"/>
-        </w:rPr>
-        <w:t>Приложение 1.</w:t>
-      </w:r>
-    </w:p>
-    <w:p>
-      <w:pPr>
-        <w:spacing w:after="0" w:line="360" w:lineRule="auto"/>
-        <w:ind w:left="709" w:firstLine="371"/>
-        <w:jc w:val="both"/>
-        <w:rPr>
-          <w:rFonts w:ascii="Times New Roman" w:hAnsi="Times New Roman"/>
-          <w:sz w:val="28"/>
-          <w:szCs w:val="28"/>
-        </w:rPr>
-      </w:pPr>
-      <w:r>
-        <w:rPr>
-          <w:rFonts w:ascii="Times New Roman" w:hAnsi="Times New Roman"/>
-          <w:sz w:val="28"/>
-          <w:szCs w:val="28"/>
-        </w:rPr>
-        <w:t>Метод ближайшего соседа.</w:t>
-      </w:r>
-    </w:p>
-    <w:p>
-      <w:pPr>
-        <w:spacing w:after="0" w:line="360" w:lineRule="auto"/>
-        <w:ind w:left="709" w:firstLine="371"/>
-        <w:jc w:val="both"/>
-        <w:rPr>
-          <w:rFonts w:ascii="Times New Roman" w:hAnsi="Times New Roman"/>
-          <w:sz w:val="28"/>
-          <w:szCs w:val="28"/>
-        </w:rPr>
-      </w:pPr>
-      <w:r>
-        <w:rPr>
-          <w:rFonts w:ascii="Times New Roman" w:hAnsi="Times New Roman"/>
-          <w:sz w:val="28"/>
-          <w:szCs w:val="28"/>
-        </w:rPr>
-        <w:t xml:space="preserve">Метод ближайшего соседа заключается в следующем. Исходное изображение имеет большое количество пикселей (большее 10000). Изображение подготовлено в виде квадратной формы. Распознавание </w:t>
-      </w:r>
-      <w:proofErr w:type="spellStart"/>
-      <w:r>
-        <w:rPr>
-          <w:rFonts w:ascii="Times New Roman" w:hAnsi="Times New Roman"/>
-          <w:sz w:val="28"/>
-          <w:szCs w:val="28"/>
-        </w:rPr>
-        <w:t>расчитано</w:t>
-      </w:r>
-      <w:proofErr w:type="spellEnd"/>
-      <w:r>
-        <w:rPr>
-          <w:rFonts w:ascii="Times New Roman" w:hAnsi="Times New Roman"/>
-          <w:sz w:val="28"/>
-          <w:szCs w:val="28"/>
-        </w:rPr>
-        <w:t xml:space="preserve"> на исходные объекты 100х100=10000 пикселей. Поэтому необходимо приведение исходного изображения к стандартной форме. Это преобразование осуществляется с помощью метода ближайшего соседа. В </w:t>
-      </w:r>
-      <w:proofErr w:type="spellStart"/>
-      <w:r>
-        <w:rPr>
-          <w:rFonts w:ascii="Times New Roman" w:hAnsi="Times New Roman"/>
-          <w:sz w:val="28"/>
-          <w:szCs w:val="28"/>
-        </w:rPr>
-        <w:t>Matlab</w:t>
-      </w:r>
-      <w:proofErr w:type="spellEnd"/>
-      <w:r>
-        <w:rPr>
-          <w:rFonts w:ascii="Times New Roman" w:hAnsi="Times New Roman"/>
-          <w:sz w:val="28"/>
-          <w:szCs w:val="28"/>
-        </w:rPr>
-        <w:t xml:space="preserve"> 7 </w:t>
-      </w:r>
-      <w:r>
-        <w:rPr>
-          <w:rFonts w:ascii="Times New Roman" w:hAnsi="Times New Roman"/>
-          <w:sz w:val="28"/>
-          <w:szCs w:val="28"/>
-        </w:rPr>
-        <w:t xml:space="preserve">метод ближайшего соседа реализуется с помощью функции </w:t>
-      </w:r>
-      <w:proofErr w:type="spellStart"/>
-      <w:r>
-        <w:rPr>
-          <w:rFonts w:ascii="Times New Roman" w:hAnsi="Times New Roman"/>
-          <w:sz w:val="28"/>
-          <w:szCs w:val="28"/>
-        </w:rPr>
-        <w:t>imresize</w:t>
-      </w:r>
-      <w:proofErr w:type="spellEnd"/>
-      <w:r>
-        <w:rPr>
-          <w:rFonts w:ascii="Times New Roman" w:hAnsi="Times New Roman"/>
-          <w:sz w:val="28"/>
-          <w:szCs w:val="28"/>
-        </w:rPr>
-        <w:t>.</w:t>
-      </w:r>
-      <w:r>
-        <w:rPr>
-          <w:rFonts w:ascii="Times New Roman" w:hAnsi="Times New Roman"/>
-          <w:sz w:val="28"/>
-          <w:szCs w:val="28"/>
-        </w:rPr>
-        <w:t xml:space="preserve"> </w:t>
-      </w:r>
-      <w:r>
-        <w:rPr>
-          <w:rFonts w:ascii="Times New Roman" w:hAnsi="Times New Roman"/>
-          <w:sz w:val="28"/>
-          <w:szCs w:val="28"/>
-        </w:rPr>
-        <w:t>Идея метода ближайшего соседа заключается в следующем:</w:t>
-      </w:r>
-    </w:p>
-    <w:p>
-      <w:pPr>
-        <w:spacing w:after="0" w:line="360" w:lineRule="auto"/>
-        <w:ind w:left="709" w:firstLine="371"/>
-        <w:jc w:val="both"/>
-        <w:rPr>
-          <w:rFonts w:ascii="Times New Roman" w:hAnsi="Times New Roman"/>
-          <w:sz w:val="28"/>
-          <w:szCs w:val="28"/>
-        </w:rPr>
-      </w:pPr>
-      <w:r>
-        <w:rPr>
-          <w:rFonts w:ascii="Times New Roman" w:hAnsi="Times New Roman"/>
-          <w:sz w:val="28"/>
-          <w:szCs w:val="28"/>
-        </w:rPr>
-        <w:t>Группа близлежащих пикселей заменяется одним пикселем, наиболее близким к этой группе. Близость оценивается с помощью критерия близости.</w:t>
-      </w:r>
-    </w:p>
-    <w:p>
-      <w:pPr>
-        <w:spacing w:after="0" w:line="360" w:lineRule="auto"/>
-        <w:ind w:left="709" w:firstLine="371"/>
-        <w:jc w:val="both"/>
-        <w:rPr>
-          <w:rFonts w:ascii="Times New Roman" w:hAnsi="Times New Roman"/>
-          <w:sz w:val="28"/>
-          <w:szCs w:val="28"/>
-        </w:rPr>
-      </w:pPr>
-      <w:r>
-        <w:rPr>
-          <w:rFonts w:ascii="Times New Roman" w:hAnsi="Times New Roman"/>
-          <w:sz w:val="28"/>
-          <w:szCs w:val="28"/>
-        </w:rPr>
-        <w:t xml:space="preserve">Один из типовых подходов заключается в разбиении данного отображения прямоугольной сеткой на квадраты, содержащие больше 1 пикселя. Например, сетку  100х100=10000 </w:t>
-      </w:r>
-      <w:proofErr w:type="spellStart"/>
-      <w:r>
-        <w:rPr>
-          <w:rFonts w:ascii="Times New Roman" w:hAnsi="Times New Roman"/>
-          <w:sz w:val="28"/>
-          <w:szCs w:val="28"/>
-        </w:rPr>
-        <w:t>пкиселей</w:t>
-      </w:r>
-      <w:proofErr w:type="spellEnd"/>
-      <w:r>
-        <w:rPr>
-          <w:rFonts w:ascii="Times New Roman" w:hAnsi="Times New Roman"/>
-          <w:sz w:val="28"/>
-          <w:szCs w:val="28"/>
-        </w:rPr>
-        <w:t xml:space="preserve"> разбиваем на прямоугольники 70х70=4900 пикселей. При этом в каждый прямоугольник попадает от 1 до 3 пикселей. Простейшим способом является взятие среднего арифметического интенсивностей пикселей, попавших внутрь элемента более крупной сетки. Другие способы описаны в программах реализации данного метода.</w:t>
-      </w:r>
-    </w:p>
-    <w:p>
-      <w:pPr>
-        <w:spacing w:after="0" w:line="360" w:lineRule="auto"/>
-        <w:ind w:left="709" w:firstLine="371"/>
-        <w:jc w:val="both"/>
-        <w:rPr>
-          <w:rFonts w:ascii="Times New Roman" w:hAnsi="Times New Roman"/>
-          <w:sz w:val="28"/>
-          <w:szCs w:val="28"/>
-        </w:rPr>
-      </w:pPr>
-      <w:proofErr w:type="gramStart"/>
-      <w:r>
-        <w:rPr>
-          <w:rFonts w:ascii="Times New Roman" w:hAnsi="Times New Roman"/>
-          <w:sz w:val="28"/>
-          <w:szCs w:val="28"/>
-        </w:rPr>
-        <w:t xml:space="preserve">Для каждого пикселя </w:t>
-      </w:r>
-      <w:r>
-        <w:rPr>
-          <w:rFonts w:ascii="Times New Roman" w:hAnsi="Times New Roman"/>
-          <w:sz w:val="28"/>
-          <w:szCs w:val="28"/>
-        </w:rPr>
-        <w:t xml:space="preserve">конечного </w:t>
-      </w:r>
-      <w:r>
-        <w:rPr>
-          <w:rFonts w:ascii="Times New Roman" w:hAnsi="Times New Roman"/>
-          <w:sz w:val="28"/>
-          <w:szCs w:val="28"/>
-        </w:rPr>
-        <w:t xml:space="preserve">изображения выбирается один пиксель исходного, наиболее близкий к его положению с учетом масштабирования. </w:t>
-      </w:r>
-      <w:proofErr w:type="gramEnd"/>
     </w:p>
     <w:p>
       <w:pPr>
@@ -16872,7 +16659,7 @@
       </w:pPr>
       <w:r>
         <w:pict>
-          <v:shape id="_x0000_i1161" type="#_x0000_t75" style="width:152.85pt;height:36pt" equationxml="&lt;?xml version=&quot;1.0&quot; encoding=&quot;UTF-8&quot; standalone=&quot;yes&quot;?&gt;&#10;&lt;?mso-application progid=&quot;Word.Document&quot;?&gt;&#10;&lt;w:wordDocument xmlns:aml=&quot;http://schemas.microsoft.com/aml/2001/core&quot; xmlns:dt=&quot;uuid:C2F41010-65B3-11d1-A29F-00AA00C14882&quot; xmlns:ve=&quot;http://schemas.openxmlformats.org/markup-compatibility/2006&quot; xmlns:o=&quot;urn:schemas-microsoft-com:office:office&quot; xmlns:m=&quot;http://schemas.openxmlformats.org/officeDocument/2006/math&quot; xmlns:v=&quot;urn:schemas-microsoft-com:vml&quot; xmlns:w10=&quot;urn:schemas-microsoft-com:office:word&quot; xmlns:w=&quot;http://schemas.microsoft.com/office/word/2003/wordml&quot; xmlns:wx=&quot;http://schemas.microsoft.com/office/word/2003/auxHint&quot; xmlns:wsp=&quot;http://schemas.microsoft.com/office/word/2003/wordml/sp2&quot; xmlns:sl=&quot;http://schemas.microsoft.com/schemaLibrary/2003/core&quot; w:macrosPresent=&quot;no&quot; w:embeddedObjPresent=&quot;no&quot; w:ocxPresent=&quot;no&quot; xml:space=&quot;preserve&quot;&gt;&lt;w:ignoreSubtree w:val=&quot;http://schemas.microsoft.com/office/word/2003/wordml/sp2&quot;/&gt;&lt;o:DocumentProperties&gt;&lt;o:Version&gt;12&lt;/o:Version&gt;&lt;/o:DocumentProperties&gt;&lt;w:docPr&gt;&lt;w:view w:val=&quot;print&quot;/&gt;&lt;w:zoom w:percent=&quot;50&quot;/&gt;&lt;w:doNotEmbedSystemFonts/&gt;&lt;w:defaultTabStop w:val=&quot;708&quot;/&gt;&lt;w:punctuationKerning/&gt;&lt;w:characterSpacingControl w:val=&quot;DontCompress&quot;/&gt;&lt;w:optimizeForBrowser/&gt;&lt;w:relyOnVML/&gt;&lt;w:allowPNG/&gt;&lt;w:validateAgainstSchema/&gt;&lt;w:saveInvalidXML w:val=&quot;off&quot;/&gt;&lt;w:ignoreMixedContent w:val=&quot;off&quot;/&gt;&lt;w:alwaysShowPlaceholderText w:val=&quot;off&quot;/&gt;&lt;w:compat&gt;&lt;w:breakWrappedTables/&gt;&lt;w:snapToGridInCell/&gt;&lt;w:wrapTextWithPunct/&gt;&lt;w:useAsianBreakRules/&gt;&lt;w:dontGrowAutofit/&gt;&lt;/w:compat&gt;&lt;wsp:rsids&gt;&lt;wsp:rsidRoot wsp:val=&quot;00E67876&quot;/&gt;&lt;wsp:rsid wsp:val=&quot;00113806&quot;/&gt;&lt;wsp:rsid wsp:val=&quot;002A587F&quot;/&gt;&lt;wsp:rsid wsp:val=&quot;004F0F02&quot;/&gt;&lt;wsp:rsid wsp:val=&quot;00556A54&quot;/&gt;&lt;wsp:rsid wsp:val=&quot;00945E31&quot;/&gt;&lt;wsp:rsid wsp:val=&quot;00AD43D4&quot;/&gt;&lt;wsp:rsid wsp:val=&quot;00B519CD&quot;/&gt;&lt;wsp:rsid wsp:val=&quot;00E165E6&quot;/&gt;&lt;wsp:rsid wsp:val=&quot;00E67876&quot;/&gt;&lt;/wsp:rsids&gt;&lt;/w:docPr&gt;&lt;w:body&gt;&lt;w:p wsp:rsidR=&quot;00000000&quot; wsp:rsidRDefault=&quot;00945E31&quot;&gt;&lt;m:oMathPara&gt;&lt;m:oMath&gt;&lt;m:r&gt;&lt;m:rPr&gt;&lt;m:sty m:val=&quot;p&quot;/&gt;&lt;/m:rPr&gt;&lt;w:rPr&gt;&lt;w:rFonts w:ascii=&quot;Cambria Math&quot; w:h-ansi=&quot;Cambria Math&quot;/&gt;&lt;wx:font wx:val=&quot;Cambria Math&quot;/&gt;&lt;w:sz w:val=&quot;28&quot;/&gt;&lt;w:sz-cs w:val=&quot;28&quot;/&gt;&lt;/w:rPr&gt;&lt;m:t&gt;Code= &lt;/m:t&gt;&lt;/m:r&gt;&lt;m:d&gt;&lt;m:dPr&gt;&lt;m:begChr m:val=&quot;{&quot;/&gt;&lt;m:endChr m:val=&quot;&quot;/&gt;&lt;m:ctrlPr&gt;&lt;w:rPr&gt;&lt;w:rFonts w:ascii=&quot;Cambria Math&quot; w:h-ansi=&quot;Cambria Math&quot;/&gt;&lt;wx:font wx:val=&quot;Cambria Math&quot;/&gt;&lt;w:sz w:val=&quot;28&quot;/&gt;&lt;w:sz-cs w:val=&quot;28&quot;/&gt;&lt;/w:rPr&gt;&lt;/m:ctrlPr&gt;&lt;/m:dPr&gt;&lt;m:e&gt;&lt;m:eqArr&gt;&lt;m:eqArrPr&gt;&lt;m:ctrlPr&gt;&lt;w:rPr&gt;&lt;w:rFonts w:ascii=&quot;Cambria Math&quot; w:h-ansi=&quot;Cambria Math&quot;/&gt;&lt;wx:font wx:val=&quot;Cambria Math&quot;/&gt;&lt;w:sz w:val=&quot;28&quot;/&gt;&lt;w:sz-cs w:val=&quot;28&quot;/&gt;&lt;/w:rPr&gt;&lt;/m:ctrlPr&gt;&lt;/m:eqArrPr&gt;&lt;m:e&gt;&lt;m:r&gt;&lt;m:rPr&gt;&lt;m:sty m:val=&quot;p&quot;/&gt;&lt;/m:rPr&gt;&lt;w:rPr&gt;&lt;w:rFonts w:ascii=&quot;Cambria Math&quot; w:h-ansi=&quot;Cambria Math&quot;/&gt;&lt;wx:font wx:val=&quot;Cambria Math&quot;/&gt;&lt;w:sz w:val=&quot;28&quot;/&gt;&lt;w:sz-cs w:val=&quot;28&quot;/&gt;&lt;/w:rPr&gt;&lt;m:t&gt;1,   White={0}&lt;/m:t&gt;&lt;/m:r&gt;&lt;/m:e&gt;&lt;m:e&gt;&lt;m:r&gt;&lt;m:rPr&gt;&lt;m:sty m:val=&quot;p&quot;/&gt;&lt;/m:rPr&gt;&lt;w:rPr&gt;&lt;w:rFonts w:ascii=&quot;Cambria Math&quot; w:h-ansi=&quot;Cambria Math&quot;/&gt;&lt;wx:font wx:val=&quot;Cambria Math&quot;/&gt;&lt;w:sz w:val=&quot;28&quot;/&gt;&lt;w:sz-cs w:val=&quot;28&quot;/&gt;&lt;/w:rPr&gt;&lt;m:t&gt;0, White={1}&lt;/m:t&gt;&lt;/m:r&gt;&lt;/m:e&gt;&lt;/m:eqArr&gt;&lt;/m:e&gt;&lt;/m:d&gt;&lt;/m:oMath&gt;&lt;/m:oMathPara&gt;&lt;/w:p&gt;&lt;w:sectPr wsp:rsidR=&quot;00000000&quot;&gt;&lt;w:pgSz w:w=&quot;12240&quot; w:h=&quot;15840&quot;/&gt;&lt;w:pgMar w:top=&quot;1134&quot; w:right=&quot;850&quot; w:bottom=&quot;1134&quot; w:left=&quot;1701&quot; w:header=&quot;720&quot; w:footer=&quot;720&quot; w:gutter=&quot;0&quot;/&gt;&lt;w:cols w:space=&quot;720&quot;/&gt;&lt;/w:sectPr&gt;&lt;/w:body&gt;&lt;/w:wordDocument&gt;">
+          <v:shape id="_x0000_i1161" type="#_x0000_t75" style="width:152.6pt;height:35.45pt" equationxml="&lt;?xml version=&quot;1.0&quot; encoding=&quot;UTF-8&quot; standalone=&quot;yes&quot;?&gt;&#10;&lt;?mso-application progid=&quot;Word.Document&quot;?&gt;&#10;&lt;w:wordDocument xmlns:aml=&quot;http://schemas.microsoft.com/aml/2001/core&quot; xmlns:dt=&quot;uuid:C2F41010-65B3-11d1-A29F-00AA00C14882&quot; xmlns:ve=&quot;http://schemas.openxmlformats.org/markup-compatibility/2006&quot; xmlns:o=&quot;urn:schemas-microsoft-com:office:office&quot; xmlns:m=&quot;http://schemas.openxmlformats.org/officeDocument/2006/math&quot; xmlns:v=&quot;urn:schemas-microsoft-com:vml&quot; xmlns:w10=&quot;urn:schemas-microsoft-com:office:word&quot; xmlns:w=&quot;http://schemas.microsoft.com/office/word/2003/wordml&quot; xmlns:wx=&quot;http://schemas.microsoft.com/office/word/2003/auxHint&quot; xmlns:wsp=&quot;http://schemas.microsoft.com/office/word/2003/wordml/sp2&quot; xmlns:sl=&quot;http://schemas.microsoft.com/schemaLibrary/2003/core&quot; w:macrosPresent=&quot;no&quot; w:embeddedObjPresent=&quot;no&quot; w:ocxPresent=&quot;no&quot; xml:space=&quot;preserve&quot;&gt;&lt;w:ignoreSubtree w:val=&quot;http://schemas.microsoft.com/office/word/2003/wordml/sp2&quot;/&gt;&lt;o:DocumentProperties&gt;&lt;o:Version&gt;12&lt;/o:Version&gt;&lt;/o:DocumentProperties&gt;&lt;w:docPr&gt;&lt;w:view w:val=&quot;print&quot;/&gt;&lt;w:zoom w:percent=&quot;50&quot;/&gt;&lt;w:doNotEmbedSystemFonts/&gt;&lt;w:defaultTabStop w:val=&quot;708&quot;/&gt;&lt;w:punctuationKerning/&gt;&lt;w:characterSpacingControl w:val=&quot;DontCompress&quot;/&gt;&lt;w:optimizeForBrowser/&gt;&lt;w:relyOnVML/&gt;&lt;w:allowPNG/&gt;&lt;w:validateAgainstSchema/&gt;&lt;w:saveInvalidXML w:val=&quot;off&quot;/&gt;&lt;w:ignoreMixedContent w:val=&quot;off&quot;/&gt;&lt;w:alwaysShowPlaceholderText w:val=&quot;off&quot;/&gt;&lt;w:compat&gt;&lt;w:breakWrappedTables/&gt;&lt;w:snapToGridInCell/&gt;&lt;w:wrapTextWithPunct/&gt;&lt;w:useAsianBreakRules/&gt;&lt;w:dontGrowAutofit/&gt;&lt;/w:compat&gt;&lt;wsp:rsids&gt;&lt;wsp:rsidRoot wsp:val=&quot;00E67876&quot;/&gt;&lt;wsp:rsid wsp:val=&quot;00113806&quot;/&gt;&lt;wsp:rsid wsp:val=&quot;002A587F&quot;/&gt;&lt;wsp:rsid wsp:val=&quot;004F0F02&quot;/&gt;&lt;wsp:rsid wsp:val=&quot;00556A54&quot;/&gt;&lt;wsp:rsid wsp:val=&quot;00945E31&quot;/&gt;&lt;wsp:rsid wsp:val=&quot;00AD43D4&quot;/&gt;&lt;wsp:rsid wsp:val=&quot;00B519CD&quot;/&gt;&lt;wsp:rsid wsp:val=&quot;00E165E6&quot;/&gt;&lt;wsp:rsid wsp:val=&quot;00E67876&quot;/&gt;&lt;/wsp:rsids&gt;&lt;/w:docPr&gt;&lt;w:body&gt;&lt;w:p wsp:rsidR=&quot;00000000&quot; wsp:rsidRDefault=&quot;00945E31&quot;&gt;&lt;m:oMathPara&gt;&lt;m:oMath&gt;&lt;m:r&gt;&lt;m:rPr&gt;&lt;m:sty m:val=&quot;p&quot;/&gt;&lt;/m:rPr&gt;&lt;w:rPr&gt;&lt;w:rFonts w:ascii=&quot;Cambria Math&quot; w:h-ansi=&quot;Cambria Math&quot;/&gt;&lt;wx:font wx:val=&quot;Cambria Math&quot;/&gt;&lt;w:sz w:val=&quot;28&quot;/&gt;&lt;w:sz-cs w:val=&quot;28&quot;/&gt;&lt;/w:rPr&gt;&lt;m:t&gt;Code= &lt;/m:t&gt;&lt;/m:r&gt;&lt;m:d&gt;&lt;m:dPr&gt;&lt;m:begChr m:val=&quot;{&quot;/&gt;&lt;m:endChr m:val=&quot;&quot;/&gt;&lt;m:ctrlPr&gt;&lt;w:rPr&gt;&lt;w:rFonts w:ascii=&quot;Cambria Math&quot; w:h-ansi=&quot;Cambria Math&quot;/&gt;&lt;wx:font wx:val=&quot;Cambria Math&quot;/&gt;&lt;w:sz w:val=&quot;28&quot;/&gt;&lt;w:sz-cs w:val=&quot;28&quot;/&gt;&lt;/w:rPr&gt;&lt;/m:ctrlPr&gt;&lt;/m:dPr&gt;&lt;m:e&gt;&lt;m:eqArr&gt;&lt;m:eqArrPr&gt;&lt;m:ctrlPr&gt;&lt;w:rPr&gt;&lt;w:rFonts w:ascii=&quot;Cambria Math&quot; w:h-ansi=&quot;Cambria Math&quot;/&gt;&lt;wx:font wx:val=&quot;Cambria Math&quot;/&gt;&lt;w:sz w:val=&quot;28&quot;/&gt;&lt;w:sz-cs w:val=&quot;28&quot;/&gt;&lt;/w:rPr&gt;&lt;/m:ctrlPr&gt;&lt;/m:eqArrPr&gt;&lt;m:e&gt;&lt;m:r&gt;&lt;m:rPr&gt;&lt;m:sty m:val=&quot;p&quot;/&gt;&lt;/m:rPr&gt;&lt;w:rPr&gt;&lt;w:rFonts w:ascii=&quot;Cambria Math&quot; w:h-ansi=&quot;Cambria Math&quot;/&gt;&lt;wx:font wx:val=&quot;Cambria Math&quot;/&gt;&lt;w:sz w:val=&quot;28&quot;/&gt;&lt;w:sz-cs w:val=&quot;28&quot;/&gt;&lt;/w:rPr&gt;&lt;m:t&gt;1,   White={0}&lt;/m:t&gt;&lt;/m:r&gt;&lt;/m:e&gt;&lt;m:e&gt;&lt;m:r&gt;&lt;m:rPr&gt;&lt;m:sty m:val=&quot;p&quot;/&gt;&lt;/m:rPr&gt;&lt;w:rPr&gt;&lt;w:rFonts w:ascii=&quot;Cambria Math&quot; w:h-ansi=&quot;Cambria Math&quot;/&gt;&lt;wx:font wx:val=&quot;Cambria Math&quot;/&gt;&lt;w:sz w:val=&quot;28&quot;/&gt;&lt;w:sz-cs w:val=&quot;28&quot;/&gt;&lt;/w:rPr&gt;&lt;m:t&gt;0, White={1}&lt;/m:t&gt;&lt;/m:r&gt;&lt;/m:e&gt;&lt;/m:eqArr&gt;&lt;/m:e&gt;&lt;/m:d&gt;&lt;/m:oMath&gt;&lt;/m:oMathPara&gt;&lt;/w:p&gt;&lt;w:sectPr wsp:rsidR=&quot;00000000&quot;&gt;&lt;w:pgSz w:w=&quot;12240&quot; w:h=&quot;15840&quot;/&gt;&lt;w:pgMar w:top=&quot;1134&quot; w:right=&quot;850&quot; w:bottom=&quot;1134&quot; w:left=&quot;1701&quot; w:header=&quot;720&quot; w:footer=&quot;720&quot; w:gutter=&quot;0&quot;/&gt;&lt;w:cols w:space=&quot;720&quot;/&gt;&lt;/w:sectPr&gt;&lt;/w:body&gt;&lt;/w:wordDocument&gt;">
             <v:imagedata r:id="rId230" o:title="" chromakey="white"/>
           </v:shape>
         </w:pict>
@@ -17135,7 +16922,7 @@
       </w:pPr>
       <w:r>
         <w:pict>
-          <v:shape id="_x0000_i1162" type="#_x0000_t75" style="width:244.55pt;height:57.05pt" equationxml="&lt;?xml version=&quot;1.0&quot; encoding=&quot;UTF-8&quot; standalone=&quot;yes&quot;?&gt;&#10;&lt;?mso-application progid=&quot;Word.Document&quot;?&gt;&#10;&lt;w:wordDocument xmlns:aml=&quot;http://schemas.microsoft.com/aml/2001/core&quot; xmlns:dt=&quot;uuid:C2F41010-65B3-11d1-A29F-00AA00C14882&quot; xmlns:ve=&quot;http://schemas.openxmlformats.org/markup-compatibility/2006&quot; xmlns:o=&quot;urn:schemas-microsoft-com:office:office&quot; xmlns:m=&quot;http://schemas.openxmlformats.org/officeDocument/2006/math&quot; xmlns:v=&quot;urn:schemas-microsoft-com:vml&quot; xmlns:w10=&quot;urn:schemas-microsoft-com:office:word&quot; xmlns:w=&quot;http://schemas.microsoft.com/office/word/2003/wordml&quot; xmlns:wx=&quot;http://schemas.microsoft.com/office/word/2003/auxHint&quot; xmlns:wsp=&quot;http://schemas.microsoft.com/office/word/2003/wordml/sp2&quot; xmlns:sl=&quot;http://schemas.microsoft.com/schemaLibrary/2003/core&quot; w:macrosPresent=&quot;no&quot; w:embeddedObjPresent=&quot;no&quot; w:ocxPresent=&quot;no&quot; xml:space=&quot;preserve&quot;&gt;&lt;w:ignoreSubtree w:val=&quot;http://schemas.microsoft.com/office/word/2003/wordml/sp2&quot;/&gt;&lt;o:DocumentProperties&gt;&lt;o:Version&gt;12&lt;/o:Version&gt;&lt;/o:DocumentProperties&gt;&lt;w:docPr&gt;&lt;w:view w:val=&quot;print&quot;/&gt;&lt;w:zoom w:percent=&quot;50&quot;/&gt;&lt;w:doNotEmbedSystemFonts/&gt;&lt;w:defaultTabStop w:val=&quot;708&quot;/&gt;&lt;w:punctuationKerning/&gt;&lt;w:characterSpacingControl w:val=&quot;DontCompress&quot;/&gt;&lt;w:optimizeForBrowser/&gt;&lt;w:relyOnVML/&gt;&lt;w:allowPNG/&gt;&lt;w:validateAgainstSchema/&gt;&lt;w:saveInvalidXML w:val=&quot;off&quot;/&gt;&lt;w:ignoreMixedContent w:val=&quot;off&quot;/&gt;&lt;w:alwaysShowPlaceholderText w:val=&quot;off&quot;/&gt;&lt;w:compat&gt;&lt;w:breakWrappedTables/&gt;&lt;w:snapToGridInCell/&gt;&lt;w:wrapTextWithPunct/&gt;&lt;w:useAsianBreakRules/&gt;&lt;w:dontGrowAutofit/&gt;&lt;/w:compat&gt;&lt;wsp:rsids&gt;&lt;wsp:rsidRoot wsp:val=&quot;00E67876&quot;/&gt;&lt;wsp:rsid wsp:val=&quot;00113806&quot;/&gt;&lt;wsp:rsid wsp:val=&quot;002A587F&quot;/&gt;&lt;wsp:rsid wsp:val=&quot;004F0F02&quot;/&gt;&lt;wsp:rsid wsp:val=&quot;00556A54&quot;/&gt;&lt;wsp:rsid wsp:val=&quot;00AD43D4&quot;/&gt;&lt;wsp:rsid wsp:val=&quot;00AE4C64&quot;/&gt;&lt;wsp:rsid wsp:val=&quot;00B519CD&quot;/&gt;&lt;wsp:rsid wsp:val=&quot;00E165E6&quot;/&gt;&lt;wsp:rsid wsp:val=&quot;00E67876&quot;/&gt;&lt;/wsp:rsids&gt;&lt;/w:docPr&gt;&lt;w:body&gt;&lt;w:p wsp:rsidR=&quot;00000000&quot; wsp:rsidRDefault=&quot;00AE4C64&quot;&gt;&lt;m:oMathPara&gt;&lt;m:oMath&gt;&lt;m:r&gt;&lt;m:rPr&gt;&lt;m:sty m:val=&quot;p&quot;/&gt;&lt;/m:rPr&gt;&lt;w:rPr&gt;&lt;w:rFonts w:ascii=&quot;Cambria Math&quot; w:h-ansi=&quot;Cambria Math&quot;/&gt;&lt;wx:font wx:val=&quot;Cambria Math&quot;/&gt;&lt;w:sz w:val=&quot;28&quot;/&gt;&lt;w:sz-cs w:val=&quot;28&quot;/&gt;&lt;/w:rPr&gt;&lt;m:t&gt;Code&lt;/m:t&gt;&lt;/m:r&gt;&lt;m:r&gt;&lt;m:rPr&gt;&lt;m:sty m:val=&quot;p&quot;/&gt;&lt;/m:rPr&gt;&lt;w:rPr&gt;&lt;w:rFonts w:ascii=&quot;Cambria Math&quot; w:fareast=&quot;Calibri&quot; w:h-ansi=&quot;Cambria Math&quot;/&gt;&lt;wx:font wx:val=&quot;Cambria Math&quot;/&gt;&lt;w:sz w:val=&quot;28&quot;/&gt;&lt;w:sz-cs w:val=&quot;28&quot;/&gt;&lt;/w:rPr&gt;&lt;m:t&gt;=&lt;/m:t&gt;&lt;/m:r&gt;&lt;m:d&gt;&lt;m:dPr&gt;&lt;m:begChr m:val=&quot;{&quot;/&gt;&lt;m:endChr m:val=&quot;&quot;/&gt;&lt;m:ctrlPr&gt;&lt;w:rPr&gt;&lt;w:rFonts w:ascii=&quot;Cambria Math&quot; w:fareast=&quot;Calibri&quot; w:h-ansi=&quot;Cambria Math&quot;/&gt;&lt;wx:font wx:val=&quot;Cambria Math&quot;/&gt;&lt;w:sz w:val=&quot;28&quot;/&gt;&lt;w:sz-cs w:val=&quot;28&quot;/&gt;&lt;/w:rPr&gt;&lt;/m:ctrlPr&gt;&lt;/m:dPr&gt;&lt;m:e&gt;&lt;m:eqArr&gt;&lt;m:eqArrPr&gt;&lt;m:ctrlPr&gt;&lt;w:rPr&gt;&lt;w:rFonts w:ascii=&quot;Cambria Math&quot; w:fareast=&quot;Calibri&quot; w:h-ansi=&quot;Cambria Math&quot;/&gt;&lt;wx:font wx:val=&quot;Cambria Math&quot;/&gt;&lt;w:sz w:val=&quot;28&quot;/&gt;&lt;w:sz-cs w:val=&quot;28&quot;/&gt;&lt;/w:rPr&gt;&lt;/m:ctrlPr&gt;&lt;/m:eqArrPr&gt;&lt;m:e&gt;&lt;m:d&gt;&lt;m:dPr&gt;&lt;m:begChr m:val=&quot;{&quot;/&gt;&lt;m:endChr m:val=&quot;}&quot;/&gt;&lt;m:ctrlPr&gt;&lt;w:rPr&gt;&lt;w:rFonts w:ascii=&quot;Cambria Math&quot; w:fareast=&quot;Calibri&quot; w:h-ansi=&quot;Cambria Math&quot;/&gt;&lt;wx:font wx:val=&quot;Cambria Math&quot;/&gt;&lt;w:sz w:val=&quot;28&quot;/&gt;&lt;w:sz-cs w:val=&quot;28&quot;/&gt;&lt;/w:rPr&gt;&lt;/m:ctrlPr&gt;&lt;/m:dPr&gt;&lt;m:e&gt;&lt;m:r&gt;&lt;m:rPr&gt;&lt;m:sty m:val=&quot;p&quot;/&gt;&lt;/m:rPr&gt;&lt;w:rPr&gt;&lt;w:rFonts w:ascii=&quot;Cambria Math&quot; w:fareast=&quot;Calibri&quot; w:h-ansi=&quot;Cambria Math&quot;/&gt;&lt;wx:font wx:val=&quot;Cambria Math&quot;/&gt;&lt;w:sz w:val=&quot;28&quot;/&gt;&lt;w:sz-cs w:val=&quot;28&quot;/&gt;&lt;/w:rPr&gt;&lt;m:t&gt;1, 0, 0&lt;/m:t&gt;&lt;/m:r&gt;&lt;/m:e&gt;&lt;/m:d&gt;&lt;m:r&gt;&lt;m:rPr&gt;&lt;m:sty m:val=&quot;p&quot;/&gt;&lt;/m:rPr&gt;&lt;w:rPr&gt;&lt;w:rFonts w:ascii=&quot;Cambria Math&quot; w:fareast=&quot;Calibri&quot; w:h-ansi=&quot;Cambria Math&quot;/&gt;&lt;wx:font wx:val=&quot;Cambria Math&quot;/&gt;&lt;w:sz w:val=&quot;28&quot;/&gt;&lt;w:sz-cs w:val=&quot;28&quot;/&gt;&lt;/w:rPr&gt;&lt;m:t&gt;,  0в‰¤Grey&amp;lt;85&lt;/m:t&gt;&lt;/m:r&gt;&lt;/m:e&gt;&lt;m:e&gt;&lt;m:d&gt;&lt;m:dPr&gt;&lt;m:begChr m:val=&quot;{&quot;/&gt;&lt;m:endChr m:val=&quot;}&quot;/&gt;&lt;m:ctrlPr&gt;&lt;w:rPr&gt;&lt;w:rFonts w:ascii=&quot;Cambria Math&quot; w:fareast=&quot;Calibri&quot; w:h-ansi=&quot;Cambria Math&quot;/&gt;&lt;wx:font wx:val=&quot;Cambria Math&quot;/&gt;&lt;w:sz w:val=&quot;28&quot;/&gt;&lt;w:sz-cs w:val=&quot;28&quot;/&gt;&lt;/w:rPr&gt;&lt;/m:ctrlPr&gt;&lt;/m:dPr&gt;&lt;m:e&gt;&lt;m:r&gt;&lt;m:rPr&gt;&lt;m:sty m:val=&quot;p&quot;/&gt;&lt;/m:rPr&gt;&lt;w:rPr&gt;&lt;w:rFonts w:ascii=&quot;Cambria Math&quot; w:fareast=&quot;Calibri&quot; w:h-ansi=&quot;Cambria Math&quot;/&gt;&lt;wx:font wx:val=&quot;Cambria Math&quot;/&gt;&lt;w:sz w:val=&quot;28&quot;/&gt;&lt;w:sz-cs w:val=&quot;28&quot;/&gt;&lt;/w:rPr&gt;&lt;m:t&gt;0,1,0&lt;/m:t&gt;&lt;/m:r&gt;&lt;/m:e&gt;&lt;/m:d&gt;&lt;m:r&gt;&lt;m:rPr&gt;&lt;m:sty m:val=&quot;p&quot;/&gt;&lt;/m:rPr&gt;&lt;w:rPr&gt;&lt;w:rFonts w:ascii=&quot;Cambria Math&quot; w:fareast=&quot;Calibri&quot; w:h-ansi=&quot;Cambria Math&quot;/&gt;&lt;wx:font wx:val=&quot;Cambria Math&quot;/&gt;&lt;w:sz w:val=&quot;28&quot;/&gt;&lt;w:sz-cs w:val=&quot;28&quot;/&gt;&lt;/w:rPr&gt;&lt;m:t&gt;,  85в‰¤Grey&amp;lt;170&lt;/m:t&gt;&lt;/m:r&gt;&lt;/m:e&gt;&lt;m:e&gt;&lt;m:d&gt;&lt;m:dPr&gt;&lt;m:begChr m:val=&quot;{&quot;/&gt;&lt;m:endChr m:val=&quot;}&quot;/&gt;&lt;m:ctrlPr&gt;&lt;w:rPr&gt;&lt;w:rFonts w:ascii=&quot;Cambria Math&quot; w:fareast=&quot;Calibri&quot; w:h-ansi=&quot;Cambria Math&quot;/&gt;&lt;wx:font wx:val=&quot;Cambria Math&quot;/&gt;&lt;w:sz w:val=&quot;28&quot;/&gt;&lt;w:sz-cs w:val=&quot;28&quot;/&gt;&lt;/w:rPr&gt;&lt;/m:ctrlPr&gt;&lt;/m:dPr&gt;&lt;m:e&gt;&lt;m:r&gt;&lt;m:rPr&gt;&lt;m:sty m:val=&quot;p&quot;/&gt;&lt;/m:rPr&gt;&lt;w:rPr&gt;&lt;w:rFonts w:ascii=&quot;Cambria Math&quot; w:fareast=&quot;Calibri&quot; w:h-ansi=&quot;Cambria Math&quot;/&gt;&lt;wx:font wx:val=&quot;Cambria Math&quot;/&gt;&lt;w:sz w:val=&quot;28&quot;/&gt;&lt;w:sz-cs w:val=&quot;28&quot;/&gt;&lt;/w:rPr&gt;&lt;m:t&gt;0, 0,1&lt;/m:t&gt;&lt;/m:r&gt;&lt;/m:e&gt;&lt;/m:d&gt;&lt;m:r&gt;&lt;m:rPr&gt;&lt;m:sty m:val=&quot;p&quot;/&gt;&lt;/m:rPr&gt;&lt;w:rPr&gt;&lt;w:rFonts w:ascii=&quot;Cambria Math&quot; w:fareast=&quot;Calibri&quot; w:h-ansi=&quot;Cambria Math&quot;/&gt;&lt;wx:font wx:val=&quot;Cambria Math&quot;/&gt;&lt;w:sz w:val=&quot;28&quot;/&gt;&lt;w:sz-cs w:val=&quot;28&quot;/&gt;&lt;/w:rPr&gt;&lt;m:t&gt;,  170в‰¤Grey&amp;lt;256&lt;/m:t&gt;&lt;/m:r&gt;&lt;/m:e&gt;&lt;/m:eqArr&gt;&lt;/m:e&gt;&lt;/m:d&gt;&lt;/m:oMath&gt;&lt;/m:oMathPara&gt;&lt;/w:p&gt;&lt;w:sectPr wsp:rsidR=&quot;00000000&quot;&gt;&lt;w:pgSz w:w=&quot;12240&quot; w:h=&quot;15840&quot;/&gt;&lt;w:pgMar w:top=&quot;1134&quot; w:right=&quot;850&quot; w:bottom=&quot;1134&quot; w:left=&quot;1701&quot; w:header=&quot;720&quot; w:footer=&quot;720&quot; w:gutter=&quot;0&quot;/&gt;&lt;w:cols w:space=&quot;720&quot;/&gt;&lt;/w:sectPr&gt;&lt;/w:body&gt;&lt;/w:wordDocument&gt;">
+          <v:shape id="_x0000_i1162" type="#_x0000_t75" style="width:243.95pt;height:56.95pt" equationxml="&lt;?xml version=&quot;1.0&quot; encoding=&quot;UTF-8&quot; standalone=&quot;yes&quot;?&gt;&#10;&lt;?mso-application progid=&quot;Word.Document&quot;?&gt;&#10;&lt;w:wordDocument xmlns:aml=&quot;http://schemas.microsoft.com/aml/2001/core&quot; xmlns:dt=&quot;uuid:C2F41010-65B3-11d1-A29F-00AA00C14882&quot; xmlns:ve=&quot;http://schemas.openxmlformats.org/markup-compatibility/2006&quot; xmlns:o=&quot;urn:schemas-microsoft-com:office:office&quot; xmlns:m=&quot;http://schemas.openxmlformats.org/officeDocument/2006/math&quot; xmlns:v=&quot;urn:schemas-microsoft-com:vml&quot; xmlns:w10=&quot;urn:schemas-microsoft-com:office:word&quot; xmlns:w=&quot;http://schemas.microsoft.com/office/word/2003/wordml&quot; xmlns:wx=&quot;http://schemas.microsoft.com/office/word/2003/auxHint&quot; xmlns:wsp=&quot;http://schemas.microsoft.com/office/word/2003/wordml/sp2&quot; xmlns:sl=&quot;http://schemas.microsoft.com/schemaLibrary/2003/core&quot; w:macrosPresent=&quot;no&quot; w:embeddedObjPresent=&quot;no&quot; w:ocxPresent=&quot;no&quot; xml:space=&quot;preserve&quot;&gt;&lt;w:ignoreSubtree w:val=&quot;http://schemas.microsoft.com/office/word/2003/wordml/sp2&quot;/&gt;&lt;o:DocumentProperties&gt;&lt;o:Version&gt;12&lt;/o:Version&gt;&lt;/o:DocumentProperties&gt;&lt;w:docPr&gt;&lt;w:view w:val=&quot;print&quot;/&gt;&lt;w:zoom w:percent=&quot;50&quot;/&gt;&lt;w:doNotEmbedSystemFonts/&gt;&lt;w:defaultTabStop w:val=&quot;708&quot;/&gt;&lt;w:punctuationKerning/&gt;&lt;w:characterSpacingControl w:val=&quot;DontCompress&quot;/&gt;&lt;w:optimizeForBrowser/&gt;&lt;w:relyOnVML/&gt;&lt;w:allowPNG/&gt;&lt;w:validateAgainstSchema/&gt;&lt;w:saveInvalidXML w:val=&quot;off&quot;/&gt;&lt;w:ignoreMixedContent w:val=&quot;off&quot;/&gt;&lt;w:alwaysShowPlaceholderText w:val=&quot;off&quot;/&gt;&lt;w:compat&gt;&lt;w:breakWrappedTables/&gt;&lt;w:snapToGridInCell/&gt;&lt;w:wrapTextWithPunct/&gt;&lt;w:useAsianBreakRules/&gt;&lt;w:dontGrowAutofit/&gt;&lt;/w:compat&gt;&lt;wsp:rsids&gt;&lt;wsp:rsidRoot wsp:val=&quot;00E67876&quot;/&gt;&lt;wsp:rsid wsp:val=&quot;00113806&quot;/&gt;&lt;wsp:rsid wsp:val=&quot;002A587F&quot;/&gt;&lt;wsp:rsid wsp:val=&quot;004F0F02&quot;/&gt;&lt;wsp:rsid wsp:val=&quot;00556A54&quot;/&gt;&lt;wsp:rsid wsp:val=&quot;00AD43D4&quot;/&gt;&lt;wsp:rsid wsp:val=&quot;00AE4C64&quot;/&gt;&lt;wsp:rsid wsp:val=&quot;00B519CD&quot;/&gt;&lt;wsp:rsid wsp:val=&quot;00E165E6&quot;/&gt;&lt;wsp:rsid wsp:val=&quot;00E67876&quot;/&gt;&lt;/wsp:rsids&gt;&lt;/w:docPr&gt;&lt;w:body&gt;&lt;w:p wsp:rsidR=&quot;00000000&quot; wsp:rsidRDefault=&quot;00AE4C64&quot;&gt;&lt;m:oMathPara&gt;&lt;m:oMath&gt;&lt;m:r&gt;&lt;m:rPr&gt;&lt;m:sty m:val=&quot;p&quot;/&gt;&lt;/m:rPr&gt;&lt;w:rPr&gt;&lt;w:rFonts w:ascii=&quot;Cambria Math&quot; w:h-ansi=&quot;Cambria Math&quot;/&gt;&lt;wx:font wx:val=&quot;Cambria Math&quot;/&gt;&lt;w:sz w:val=&quot;28&quot;/&gt;&lt;w:sz-cs w:val=&quot;28&quot;/&gt;&lt;/w:rPr&gt;&lt;m:t&gt;Code&lt;/m:t&gt;&lt;/m:r&gt;&lt;m:r&gt;&lt;m:rPr&gt;&lt;m:sty m:val=&quot;p&quot;/&gt;&lt;/m:rPr&gt;&lt;w:rPr&gt;&lt;w:rFonts w:ascii=&quot;Cambria Math&quot; w:fareast=&quot;Calibri&quot; w:h-ansi=&quot;Cambria Math&quot;/&gt;&lt;wx:font wx:val=&quot;Cambria Math&quot;/&gt;&lt;w:sz w:val=&quot;28&quot;/&gt;&lt;w:sz-cs w:val=&quot;28&quot;/&gt;&lt;/w:rPr&gt;&lt;m:t&gt;=&lt;/m:t&gt;&lt;/m:r&gt;&lt;m:d&gt;&lt;m:dPr&gt;&lt;m:begChr m:val=&quot;{&quot;/&gt;&lt;m:endChr m:val=&quot;&quot;/&gt;&lt;m:ctrlPr&gt;&lt;w:rPr&gt;&lt;w:rFonts w:ascii=&quot;Cambria Math&quot; w:fareast=&quot;Calibri&quot; w:h-ansi=&quot;Cambria Math&quot;/&gt;&lt;wx:font wx:val=&quot;Cambria Math&quot;/&gt;&lt;w:sz w:val=&quot;28&quot;/&gt;&lt;w:sz-cs w:val=&quot;28&quot;/&gt;&lt;/w:rPr&gt;&lt;/m:ctrlPr&gt;&lt;/m:dPr&gt;&lt;m:e&gt;&lt;m:eqArr&gt;&lt;m:eqArrPr&gt;&lt;m:ctrlPr&gt;&lt;w:rPr&gt;&lt;w:rFonts w:ascii=&quot;Cambria Math&quot; w:fareast=&quot;Calibri&quot; w:h-ansi=&quot;Cambria Math&quot;/&gt;&lt;wx:font wx:val=&quot;Cambria Math&quot;/&gt;&lt;w:sz w:val=&quot;28&quot;/&gt;&lt;w:sz-cs w:val=&quot;28&quot;/&gt;&lt;/w:rPr&gt;&lt;/m:ctrlPr&gt;&lt;/m:eqArrPr&gt;&lt;m:e&gt;&lt;m:d&gt;&lt;m:dPr&gt;&lt;m:begChr m:val=&quot;{&quot;/&gt;&lt;m:endChr m:val=&quot;}&quot;/&gt;&lt;m:ctrlPr&gt;&lt;w:rPr&gt;&lt;w:rFonts w:ascii=&quot;Cambria Math&quot; w:fareast=&quot;Calibri&quot; w:h-ansi=&quot;Cambria Math&quot;/&gt;&lt;wx:font wx:val=&quot;Cambria Math&quot;/&gt;&lt;w:sz w:val=&quot;28&quot;/&gt;&lt;w:sz-cs w:val=&quot;28&quot;/&gt;&lt;/w:rPr&gt;&lt;/m:ctrlPr&gt;&lt;/m:dPr&gt;&lt;m:e&gt;&lt;m:r&gt;&lt;m:rPr&gt;&lt;m:sty m:val=&quot;p&quot;/&gt;&lt;/m:rPr&gt;&lt;w:rPr&gt;&lt;w:rFonts w:ascii=&quot;Cambria Math&quot; w:fareast=&quot;Calibri&quot; w:h-ansi=&quot;Cambria Math&quot;/&gt;&lt;wx:font wx:val=&quot;Cambria Math&quot;/&gt;&lt;w:sz w:val=&quot;28&quot;/&gt;&lt;w:sz-cs w:val=&quot;28&quot;/&gt;&lt;/w:rPr&gt;&lt;m:t&gt;1, 0, 0&lt;/m:t&gt;&lt;/m:r&gt;&lt;/m:e&gt;&lt;/m:d&gt;&lt;m:r&gt;&lt;m:rPr&gt;&lt;m:sty m:val=&quot;p&quot;/&gt;&lt;/m:rPr&gt;&lt;w:rPr&gt;&lt;w:rFonts w:ascii=&quot;Cambria Math&quot; w:fareast=&quot;Calibri&quot; w:h-ansi=&quot;Cambria Math&quot;/&gt;&lt;wx:font wx:val=&quot;Cambria Math&quot;/&gt;&lt;w:sz w:val=&quot;28&quot;/&gt;&lt;w:sz-cs w:val=&quot;28&quot;/&gt;&lt;/w:rPr&gt;&lt;m:t&gt;,  0в‰¤Grey&amp;lt;85&lt;/m:t&gt;&lt;/m:r&gt;&lt;/m:e&gt;&lt;m:e&gt;&lt;m:d&gt;&lt;m:dPr&gt;&lt;m:begChr m:val=&quot;{&quot;/&gt;&lt;m:endChr m:val=&quot;}&quot;/&gt;&lt;m:ctrlPr&gt;&lt;w:rPr&gt;&lt;w:rFonts w:ascii=&quot;Cambria Math&quot; w:fareast=&quot;Calibri&quot; w:h-ansi=&quot;Cambria Math&quot;/&gt;&lt;wx:font wx:val=&quot;Cambria Math&quot;/&gt;&lt;w:sz w:val=&quot;28&quot;/&gt;&lt;w:sz-cs w:val=&quot;28&quot;/&gt;&lt;/w:rPr&gt;&lt;/m:ctrlPr&gt;&lt;/m:dPr&gt;&lt;m:e&gt;&lt;m:r&gt;&lt;m:rPr&gt;&lt;m:sty m:val=&quot;p&quot;/&gt;&lt;/m:rPr&gt;&lt;w:rPr&gt;&lt;w:rFonts w:ascii=&quot;Cambria Math&quot; w:fareast=&quot;Calibri&quot; w:h-ansi=&quot;Cambria Math&quot;/&gt;&lt;wx:font wx:val=&quot;Cambria Math&quot;/&gt;&lt;w:sz w:val=&quot;28&quot;/&gt;&lt;w:sz-cs w:val=&quot;28&quot;/&gt;&lt;/w:rPr&gt;&lt;m:t&gt;0,1,0&lt;/m:t&gt;&lt;/m:r&gt;&lt;/m:e&gt;&lt;/m:d&gt;&lt;m:r&gt;&lt;m:rPr&gt;&lt;m:sty m:val=&quot;p&quot;/&gt;&lt;/m:rPr&gt;&lt;w:rPr&gt;&lt;w:rFonts w:ascii=&quot;Cambria Math&quot; w:fareast=&quot;Calibri&quot; w:h-ansi=&quot;Cambria Math&quot;/&gt;&lt;wx:font wx:val=&quot;Cambria Math&quot;/&gt;&lt;w:sz w:val=&quot;28&quot;/&gt;&lt;w:sz-cs w:val=&quot;28&quot;/&gt;&lt;/w:rPr&gt;&lt;m:t&gt;,  85в‰¤Grey&amp;lt;170&lt;/m:t&gt;&lt;/m:r&gt;&lt;/m:e&gt;&lt;m:e&gt;&lt;m:d&gt;&lt;m:dPr&gt;&lt;m:begChr m:val=&quot;{&quot;/&gt;&lt;m:endChr m:val=&quot;}&quot;/&gt;&lt;m:ctrlPr&gt;&lt;w:rPr&gt;&lt;w:rFonts w:ascii=&quot;Cambria Math&quot; w:fareast=&quot;Calibri&quot; w:h-ansi=&quot;Cambria Math&quot;/&gt;&lt;wx:font wx:val=&quot;Cambria Math&quot;/&gt;&lt;w:sz w:val=&quot;28&quot;/&gt;&lt;w:sz-cs w:val=&quot;28&quot;/&gt;&lt;/w:rPr&gt;&lt;/m:ctrlPr&gt;&lt;/m:dPr&gt;&lt;m:e&gt;&lt;m:r&gt;&lt;m:rPr&gt;&lt;m:sty m:val=&quot;p&quot;/&gt;&lt;/m:rPr&gt;&lt;w:rPr&gt;&lt;w:rFonts w:ascii=&quot;Cambria Math&quot; w:fareast=&quot;Calibri&quot; w:h-ansi=&quot;Cambria Math&quot;/&gt;&lt;wx:font wx:val=&quot;Cambria Math&quot;/&gt;&lt;w:sz w:val=&quot;28&quot;/&gt;&lt;w:sz-cs w:val=&quot;28&quot;/&gt;&lt;/w:rPr&gt;&lt;m:t&gt;0, 0,1&lt;/m:t&gt;&lt;/m:r&gt;&lt;/m:e&gt;&lt;/m:d&gt;&lt;m:r&gt;&lt;m:rPr&gt;&lt;m:sty m:val=&quot;p&quot;/&gt;&lt;/m:rPr&gt;&lt;w:rPr&gt;&lt;w:rFonts w:ascii=&quot;Cambria Math&quot; w:fareast=&quot;Calibri&quot; w:h-ansi=&quot;Cambria Math&quot;/&gt;&lt;wx:font wx:val=&quot;Cambria Math&quot;/&gt;&lt;w:sz w:val=&quot;28&quot;/&gt;&lt;w:sz-cs w:val=&quot;28&quot;/&gt;&lt;/w:rPr&gt;&lt;m:t&gt;,  170в‰¤Grey&amp;lt;256&lt;/m:t&gt;&lt;/m:r&gt;&lt;/m:e&gt;&lt;/m:eqArr&gt;&lt;/m:e&gt;&lt;/m:d&gt;&lt;/m:oMath&gt;&lt;/m:oMathPara&gt;&lt;/w:p&gt;&lt;w:sectPr wsp:rsidR=&quot;00000000&quot;&gt;&lt;w:pgSz w:w=&quot;12240&quot; w:h=&quot;15840&quot;/&gt;&lt;w:pgMar w:top=&quot;1134&quot; w:right=&quot;850&quot; w:bottom=&quot;1134&quot; w:left=&quot;1701&quot; w:header=&quot;720&quot; w:footer=&quot;720&quot; w:gutter=&quot;0&quot;/&gt;&lt;w:cols w:space=&quot;720&quot;/&gt;&lt;/w:sectPr&gt;&lt;/w:body&gt;&lt;/w:wordDocument&gt;">
             <v:imagedata r:id="rId231" o:title="" chromakey="white"/>
           </v:shape>
         </w:pict>
@@ -17470,7 +17257,7 @@
       </w:pPr>
       <w:r>
         <w:pict>
-          <v:shape id="_x0000_i1163" type="#_x0000_t75" style="width:262.2pt;height:57.05pt" equationxml="&lt;?xml version=&quot;1.0&quot; encoding=&quot;UTF-8&quot; standalone=&quot;yes&quot;?&gt;&#10;&lt;?mso-application progid=&quot;Word.Document&quot;?&gt;&#10;&lt;w:wordDocument xmlns:aml=&quot;http://schemas.microsoft.com/aml/2001/core&quot; xmlns:dt=&quot;uuid:C2F41010-65B3-11d1-A29F-00AA00C14882&quot; xmlns:ve=&quot;http://schemas.openxmlformats.org/markup-compatibility/2006&quot; xmlns:o=&quot;urn:schemas-microsoft-com:office:office&quot; xmlns:m=&quot;http://schemas.openxmlformats.org/officeDocument/2006/math&quot; xmlns:v=&quot;urn:schemas-microsoft-com:vml&quot; xmlns:w10=&quot;urn:schemas-microsoft-com:office:word&quot; xmlns:w=&quot;http://schemas.microsoft.com/office/word/2003/wordml&quot; xmlns:wx=&quot;http://schemas.microsoft.com/office/word/2003/auxHint&quot; xmlns:wsp=&quot;http://schemas.microsoft.com/office/word/2003/wordml/sp2&quot; xmlns:sl=&quot;http://schemas.microsoft.com/schemaLibrary/2003/core&quot; w:macrosPresent=&quot;no&quot; w:embeddedObjPresent=&quot;no&quot; w:ocxPresent=&quot;no&quot; xml:space=&quot;preserve&quot;&gt;&lt;w:ignoreSubtree w:val=&quot;http://schemas.microsoft.com/office/word/2003/wordml/sp2&quot;/&gt;&lt;o:DocumentProperties&gt;&lt;o:Version&gt;12&lt;/o:Version&gt;&lt;/o:DocumentProperties&gt;&lt;w:docPr&gt;&lt;w:view w:val=&quot;print&quot;/&gt;&lt;w:zoom w:percent=&quot;50&quot;/&gt;&lt;w:doNotEmbedSystemFonts/&gt;&lt;w:defaultTabStop w:val=&quot;708&quot;/&gt;&lt;w:punctuationKerning/&gt;&lt;w:characterSpacingControl w:val=&quot;DontCompress&quot;/&gt;&lt;w:optimizeForBrowser/&gt;&lt;w:relyOnVML/&gt;&lt;w:allowPNG/&gt;&lt;w:validateAgainstSchema/&gt;&lt;w:saveInvalidXML w:val=&quot;off&quot;/&gt;&lt;w:ignoreMixedContent w:val=&quot;off&quot;/&gt;&lt;w:alwaysShowPlaceholderText w:val=&quot;off&quot;/&gt;&lt;w:compat&gt;&lt;w:breakWrappedTables/&gt;&lt;w:snapToGridInCell/&gt;&lt;w:wrapTextWithPunct/&gt;&lt;w:useAsianBreakRules/&gt;&lt;w:dontGrowAutofit/&gt;&lt;/w:compat&gt;&lt;wsp:rsids&gt;&lt;wsp:rsidRoot wsp:val=&quot;00E67876&quot;/&gt;&lt;wsp:rsid wsp:val=&quot;00113806&quot;/&gt;&lt;wsp:rsid wsp:val=&quot;002A587F&quot;/&gt;&lt;wsp:rsid wsp:val=&quot;004F0F02&quot;/&gt;&lt;wsp:rsid wsp:val=&quot;00556A54&quot;/&gt;&lt;wsp:rsid wsp:val=&quot;00684D52&quot;/&gt;&lt;wsp:rsid wsp:val=&quot;00AD43D4&quot;/&gt;&lt;wsp:rsid wsp:val=&quot;00B519CD&quot;/&gt;&lt;wsp:rsid wsp:val=&quot;00E165E6&quot;/&gt;&lt;wsp:rsid wsp:val=&quot;00E67876&quot;/&gt;&lt;/wsp:rsids&gt;&lt;/w:docPr&gt;&lt;w:body&gt;&lt;w:p wsp:rsidR=&quot;00000000&quot; wsp:rsidRDefault=&quot;00684D52&quot;&gt;&lt;m:oMathPara&gt;&lt;m:oMath&gt;&lt;m:r&gt;&lt;m:rPr&gt;&lt;m:sty m:val=&quot;p&quot;/&gt;&lt;/m:rPr&gt;&lt;w:rPr&gt;&lt;w:rFonts w:ascii=&quot;Cambria Math&quot; w:fareast=&quot;Calibri&quot; w:h-ansi=&quot;Cambria Math&quot;/&gt;&lt;wx:font wx:val=&quot;Cambria Math&quot;/&gt;&lt;w:sz w:val=&quot;28&quot;/&gt;&lt;w:sz-cs w:val=&quot;28&quot;/&gt;&lt;/w:rPr&gt;&lt;m:t&gt;CodeRed=&lt;/m:t&gt;&lt;/m:r&gt;&lt;m:d&gt;&lt;m:dPr&gt;&lt;m:begChr m:val=&quot;{&quot;/&gt;&lt;m:endChr m:val=&quot;&quot;/&gt;&lt;m:ctrlPr&gt;&lt;w:rPr&gt;&lt;w:rFonts w:ascii=&quot;Cambria Math&quot; w:fareast=&quot;Calibri&quot; w:h-ansi=&quot;Cambria Math&quot;/&gt;&lt;wx:font wx:val=&quot;Cambria Math&quot;/&gt;&lt;w:sz w:val=&quot;28&quot;/&gt;&lt;w:sz-cs w:val=&quot;28&quot;/&gt;&lt;/w:rPr&gt;&lt;/m:ctrlPr&gt;&lt;/m:dPr&gt;&lt;m:e&gt;&lt;m:eqArr&gt;&lt;m:eqArrPr&gt;&lt;m:ctrlPr&gt;&lt;w:rPr&gt;&lt;w:rFonts w:ascii=&quot;Cambria Math&quot; w:fareast=&quot;Calibri&quot; w:h-ansi=&quot;Cambria Math&quot;/&gt;&lt;wx:font wx:val=&quot;Cambria Math&quot;/&gt;&lt;w:sz w:val=&quot;28&quot;/&gt;&lt;w:sz-cs w:val=&quot;28&quot;/&gt;&lt;/w:rPr&gt;&lt;/m:ctrlPr&gt;&lt;/m:eqArrPr&gt;&lt;m:e&gt;&lt;m:d&gt;&lt;m:dPr&gt;&lt;m:begChr m:val=&quot;{&quot;/&gt;&lt;m:endChr m:val=&quot;}&quot;/&gt;&lt;m:ctrlPr&gt;&lt;w:rPr&gt;&lt;w:rFonts w:ascii=&quot;Cambria Math&quot; w:fareast=&quot;Calibri&quot; w:h-ansi=&quot;Cambria Math&quot;/&gt;&lt;wx:font wx:val=&quot;Cambria Math&quot;/&gt;&lt;w:sz w:val=&quot;28&quot;/&gt;&lt;w:sz-cs w:val=&quot;28&quot;/&gt;&lt;/w:rPr&gt;&lt;/m:ctrlPr&gt;&lt;/m:dPr&gt;&lt;m:e&gt;&lt;m:r&gt;&lt;m:rPr&gt;&lt;m:sty m:val=&quot;p&quot;/&gt;&lt;/m:rPr&gt;&lt;w:rPr&gt;&lt;w:rFonts w:ascii=&quot;Cambria Math&quot; w:fareast=&quot;Calibri&quot; w:h-ansi=&quot;Cambria Math&quot;/&gt;&lt;wx:font wx:val=&quot;Cambria Math&quot;/&gt;&lt;w:sz w:val=&quot;28&quot;/&gt;&lt;w:sz-cs w:val=&quot;28&quot;/&gt;&lt;/w:rPr&gt;&lt;m:t&gt;1, 0, 0&lt;/m:t&gt;&lt;/m:r&gt;&lt;/m:e&gt;&lt;/m:d&gt;&lt;m:r&gt;&lt;m:rPr&gt;&lt;m:sty m:val=&quot;p&quot;/&gt;&lt;/m:rPr&gt;&lt;w:rPr&gt;&lt;w:rFonts w:ascii=&quot;Cambria Math&quot; w:fareast=&quot;Calibri&quot; w:h-ansi=&quot;Cambria Math&quot;/&gt;&lt;wx:font wx:val=&quot;Cambria Math&quot;/&gt;&lt;w:sz w:val=&quot;28&quot;/&gt;&lt;w:sz-cs w:val=&quot;28&quot;/&gt;&lt;/w:rPr&gt;&lt;m:t&gt;,  0в‰¤Red&amp;lt;85&lt;/m:t&gt;&lt;/m:r&gt;&lt;/m:e&gt;&lt;m:e&gt;&lt;m:d&gt;&lt;m:dPr&gt;&lt;m:begChr m:val=&quot;{&quot;/&gt;&lt;m:endChr m:val=&quot;}&quot;/&gt;&lt;m:ctrlPr&gt;&lt;w:rPr&gt;&lt;w:rFonts w:ascii=&quot;Cambria Math&quot; w:fareast=&quot;Calibri&quot; w:h-ansi=&quot;Cambria Math&quot;/&gt;&lt;wx:font wx:val=&quot;Cambria Math&quot;/&gt;&lt;w:sz w:val=&quot;28&quot;/&gt;&lt;w:sz-cs w:val=&quot;28&quot;/&gt;&lt;/w:rPr&gt;&lt;/m:ctrlPr&gt;&lt;/m:dPr&gt;&lt;m:e&gt;&lt;m:r&gt;&lt;m:rPr&gt;&lt;m:sty m:val=&quot;p&quot;/&gt;&lt;/m:rPr&gt;&lt;w:rPr&gt;&lt;w:rFonts w:ascii=&quot;Cambria Math&quot; w:fareast=&quot;Calibri&quot; w:h-ansi=&quot;Cambria Math&quot;/&gt;&lt;wx:font wx:val=&quot;Cambria Math&quot;/&gt;&lt;w:sz w:val=&quot;28&quot;/&gt;&lt;w:sz-cs w:val=&quot;28&quot;/&gt;&lt;/w:rPr&gt;&lt;m:t&gt;0,1,0&lt;/m:t&gt;&lt;/m:r&gt;&lt;/m:e&gt;&lt;/m:d&gt;&lt;m:r&gt;&lt;m:rPr&gt;&lt;m:sty m:val=&quot;p&quot;/&gt;&lt;/m:rPr&gt;&lt;w:rPr&gt;&lt;w:rFonts w:ascii=&quot;Cambria Math&quot; w:fareast=&quot;Calibri&quot; w:h-ansi=&quot;Cambria Math&quot;/&gt;&lt;wx:font wx:val=&quot;Cambria Math&quot;/&gt;&lt;w:sz w:val=&quot;28&quot;/&gt;&lt;w:sz-cs w:val=&quot;28&quot;/&gt;&lt;/w:rPr&gt;&lt;m:t&gt;,  85в‰¤Red&amp;lt;170&lt;/m:t&gt;&lt;/m:r&gt;&lt;/m:e&gt;&lt;m:e&gt;&lt;m:d&gt;&lt;m:dPr&gt;&lt;m:begChr m:val=&quot;{&quot;/&gt;&lt;m:endChr m:val=&quot;}&quot;/&gt;&lt;m:ctrlPr&gt;&lt;w:rPr&gt;&lt;w:rFonts w:ascii=&quot;Cambria Math&quot; w:fareast=&quot;Calibri&quot; w:h-ansi=&quot;Cambria Math&quot;/&gt;&lt;wx:font wx:val=&quot;Cambria Math&quot;/&gt;&lt;w:sz w:val=&quot;28&quot;/&gt;&lt;w:sz-cs w:val=&quot;28&quot;/&gt;&lt;/w:rPr&gt;&lt;/m:ctrlPr&gt;&lt;/m:dPr&gt;&lt;m:e&gt;&lt;m:r&gt;&lt;m:rPr&gt;&lt;m:sty m:val=&quot;p&quot;/&gt;&lt;/m:rPr&gt;&lt;w:rPr&gt;&lt;w:rFonts w:ascii=&quot;Cambria Math&quot; w:fareast=&quot;Calibri&quot; w:h-ansi=&quot;Cambria Math&quot;/&gt;&lt;wx:font wx:val=&quot;Cambria Math&quot;/&gt;&lt;w:sz w:val=&quot;28&quot;/&gt;&lt;w:sz-cs w:val=&quot;28&quot;/&gt;&lt;/w:rPr&gt;&lt;m:t&gt;0, 0,1&lt;/m:t&gt;&lt;/m:r&gt;&lt;/m:e&gt;&lt;/m:d&gt;&lt;m:r&gt;&lt;m:rPr&gt;&lt;m:sty m:val=&quot;p&quot;/&gt;&lt;/m:rPr&gt;&lt;w:rPr&gt;&lt;w:rFonts w:ascii=&quot;Cambria Math&quot; w:fareast=&quot;Calibri&quot; w:h-ansi=&quot;Cambria Math&quot;/&gt;&lt;wx:font wx:val=&quot;Cambria Math&quot;/&gt;&lt;w:sz w:val=&quot;28&quot;/&gt;&lt;w:sz-cs w:val=&quot;28&quot;/&gt;&lt;/w:rPr&gt;&lt;m:t&gt;,  170в‰¤Red&amp;lt;256&lt;/m:t&gt;&lt;/m:r&gt;&lt;/m:e&gt;&lt;/m:eqArr&gt;&lt;/m:e&gt;&lt;/m:d&gt;&lt;/m:oMath&gt;&lt;/m:oMathPara&gt;&lt;/w:p&gt;&lt;w:sectPr wsp:rsidR=&quot;00000000&quot;&gt;&lt;w:pgSz w:w=&quot;12240&quot; w:h=&quot;15840&quot;/&gt;&lt;w:pgMar w:top=&quot;1134&quot; w:right=&quot;850&quot; w:bottom=&quot;1134&quot; w:left=&quot;1701&quot; w:header=&quot;720&quot; w:footer=&quot;720&quot; w:gutter=&quot;0&quot;/&gt;&lt;w:cols w:space=&quot;720&quot;/&gt;&lt;/w:sectPr&gt;&lt;/w:body&gt;&lt;/w:wordDocument&gt;">
+          <v:shape id="_x0000_i1163" type="#_x0000_t75" style="width:262.2pt;height:56.95pt" equationxml="&lt;?xml version=&quot;1.0&quot; encoding=&quot;UTF-8&quot; standalone=&quot;yes&quot;?&gt;&#10;&lt;?mso-application progid=&quot;Word.Document&quot;?&gt;&#10;&lt;w:wordDocument xmlns:aml=&quot;http://schemas.microsoft.com/aml/2001/core&quot; xmlns:dt=&quot;uuid:C2F41010-65B3-11d1-A29F-00AA00C14882&quot; xmlns:ve=&quot;http://schemas.openxmlformats.org/markup-compatibility/2006&quot; xmlns:o=&quot;urn:schemas-microsoft-com:office:office&quot; xmlns:m=&quot;http://schemas.openxmlformats.org/officeDocument/2006/math&quot; xmlns:v=&quot;urn:schemas-microsoft-com:vml&quot; xmlns:w10=&quot;urn:schemas-microsoft-com:office:word&quot; xmlns:w=&quot;http://schemas.microsoft.com/office/word/2003/wordml&quot; xmlns:wx=&quot;http://schemas.microsoft.com/office/word/2003/auxHint&quot; xmlns:wsp=&quot;http://schemas.microsoft.com/office/word/2003/wordml/sp2&quot; xmlns:sl=&quot;http://schemas.microsoft.com/schemaLibrary/2003/core&quot; w:macrosPresent=&quot;no&quot; w:embeddedObjPresent=&quot;no&quot; w:ocxPresent=&quot;no&quot; xml:space=&quot;preserve&quot;&gt;&lt;w:ignoreSubtree w:val=&quot;http://schemas.microsoft.com/office/word/2003/wordml/sp2&quot;/&gt;&lt;o:DocumentProperties&gt;&lt;o:Version&gt;12&lt;/o:Version&gt;&lt;/o:DocumentProperties&gt;&lt;w:docPr&gt;&lt;w:view w:val=&quot;print&quot;/&gt;&lt;w:zoom w:percent=&quot;50&quot;/&gt;&lt;w:doNotEmbedSystemFonts/&gt;&lt;w:defaultTabStop w:val=&quot;708&quot;/&gt;&lt;w:punctuationKerning/&gt;&lt;w:characterSpacingControl w:val=&quot;DontCompress&quot;/&gt;&lt;w:optimizeForBrowser/&gt;&lt;w:relyOnVML/&gt;&lt;w:allowPNG/&gt;&lt;w:validateAgainstSchema/&gt;&lt;w:saveInvalidXML w:val=&quot;off&quot;/&gt;&lt;w:ignoreMixedContent w:val=&quot;off&quot;/&gt;&lt;w:alwaysShowPlaceholderText w:val=&quot;off&quot;/&gt;&lt;w:compat&gt;&lt;w:breakWrappedTables/&gt;&lt;w:snapToGridInCell/&gt;&lt;w:wrapTextWithPunct/&gt;&lt;w:useAsianBreakRules/&gt;&lt;w:dontGrowAutofit/&gt;&lt;/w:compat&gt;&lt;wsp:rsids&gt;&lt;wsp:rsidRoot wsp:val=&quot;00E67876&quot;/&gt;&lt;wsp:rsid wsp:val=&quot;00113806&quot;/&gt;&lt;wsp:rsid wsp:val=&quot;002A587F&quot;/&gt;&lt;wsp:rsid wsp:val=&quot;004F0F02&quot;/&gt;&lt;wsp:rsid wsp:val=&quot;00556A54&quot;/&gt;&lt;wsp:rsid wsp:val=&quot;00684D52&quot;/&gt;&lt;wsp:rsid wsp:val=&quot;00AD43D4&quot;/&gt;&lt;wsp:rsid wsp:val=&quot;00B519CD&quot;/&gt;&lt;wsp:rsid wsp:val=&quot;00E165E6&quot;/&gt;&lt;wsp:rsid wsp:val=&quot;00E67876&quot;/&gt;&lt;/wsp:rsids&gt;&lt;/w:docPr&gt;&lt;w:body&gt;&lt;w:p wsp:rsidR=&quot;00000000&quot; wsp:rsidRDefault=&quot;00684D52&quot;&gt;&lt;m:oMathPara&gt;&lt;m:oMath&gt;&lt;m:r&gt;&lt;m:rPr&gt;&lt;m:sty m:val=&quot;p&quot;/&gt;&lt;/m:rPr&gt;&lt;w:rPr&gt;&lt;w:rFonts w:ascii=&quot;Cambria Math&quot; w:fareast=&quot;Calibri&quot; w:h-ansi=&quot;Cambria Math&quot;/&gt;&lt;wx:font wx:val=&quot;Cambria Math&quot;/&gt;&lt;w:sz w:val=&quot;28&quot;/&gt;&lt;w:sz-cs w:val=&quot;28&quot;/&gt;&lt;/w:rPr&gt;&lt;m:t&gt;CodeRed=&lt;/m:t&gt;&lt;/m:r&gt;&lt;m:d&gt;&lt;m:dPr&gt;&lt;m:begChr m:val=&quot;{&quot;/&gt;&lt;m:endChr m:val=&quot;&quot;/&gt;&lt;m:ctrlPr&gt;&lt;w:rPr&gt;&lt;w:rFonts w:ascii=&quot;Cambria Math&quot; w:fareast=&quot;Calibri&quot; w:h-ansi=&quot;Cambria Math&quot;/&gt;&lt;wx:font wx:val=&quot;Cambria Math&quot;/&gt;&lt;w:sz w:val=&quot;28&quot;/&gt;&lt;w:sz-cs w:val=&quot;28&quot;/&gt;&lt;/w:rPr&gt;&lt;/m:ctrlPr&gt;&lt;/m:dPr&gt;&lt;m:e&gt;&lt;m:eqArr&gt;&lt;m:eqArrPr&gt;&lt;m:ctrlPr&gt;&lt;w:rPr&gt;&lt;w:rFonts w:ascii=&quot;Cambria Math&quot; w:fareast=&quot;Calibri&quot; w:h-ansi=&quot;Cambria Math&quot;/&gt;&lt;wx:font wx:val=&quot;Cambria Math&quot;/&gt;&lt;w:sz w:val=&quot;28&quot;/&gt;&lt;w:sz-cs w:val=&quot;28&quot;/&gt;&lt;/w:rPr&gt;&lt;/m:ctrlPr&gt;&lt;/m:eqArrPr&gt;&lt;m:e&gt;&lt;m:d&gt;&lt;m:dPr&gt;&lt;m:begChr m:val=&quot;{&quot;/&gt;&lt;m:endChr m:val=&quot;}&quot;/&gt;&lt;m:ctrlPr&gt;&lt;w:rPr&gt;&lt;w:rFonts w:ascii=&quot;Cambria Math&quot; w:fareast=&quot;Calibri&quot; w:h-ansi=&quot;Cambria Math&quot;/&gt;&lt;wx:font wx:val=&quot;Cambria Math&quot;/&gt;&lt;w:sz w:val=&quot;28&quot;/&gt;&lt;w:sz-cs w:val=&quot;28&quot;/&gt;&lt;/w:rPr&gt;&lt;/m:ctrlPr&gt;&lt;/m:dPr&gt;&lt;m:e&gt;&lt;m:r&gt;&lt;m:rPr&gt;&lt;m:sty m:val=&quot;p&quot;/&gt;&lt;/m:rPr&gt;&lt;w:rPr&gt;&lt;w:rFonts w:ascii=&quot;Cambria Math&quot; w:fareast=&quot;Calibri&quot; w:h-ansi=&quot;Cambria Math&quot;/&gt;&lt;wx:font wx:val=&quot;Cambria Math&quot;/&gt;&lt;w:sz w:val=&quot;28&quot;/&gt;&lt;w:sz-cs w:val=&quot;28&quot;/&gt;&lt;/w:rPr&gt;&lt;m:t&gt;1, 0, 0&lt;/m:t&gt;&lt;/m:r&gt;&lt;/m:e&gt;&lt;/m:d&gt;&lt;m:r&gt;&lt;m:rPr&gt;&lt;m:sty m:val=&quot;p&quot;/&gt;&lt;/m:rPr&gt;&lt;w:rPr&gt;&lt;w:rFonts w:ascii=&quot;Cambria Math&quot; w:fareast=&quot;Calibri&quot; w:h-ansi=&quot;Cambria Math&quot;/&gt;&lt;wx:font wx:val=&quot;Cambria Math&quot;/&gt;&lt;w:sz w:val=&quot;28&quot;/&gt;&lt;w:sz-cs w:val=&quot;28&quot;/&gt;&lt;/w:rPr&gt;&lt;m:t&gt;,  0в‰¤Red&amp;lt;85&lt;/m:t&gt;&lt;/m:r&gt;&lt;/m:e&gt;&lt;m:e&gt;&lt;m:d&gt;&lt;m:dPr&gt;&lt;m:begChr m:val=&quot;{&quot;/&gt;&lt;m:endChr m:val=&quot;}&quot;/&gt;&lt;m:ctrlPr&gt;&lt;w:rPr&gt;&lt;w:rFonts w:ascii=&quot;Cambria Math&quot; w:fareast=&quot;Calibri&quot; w:h-ansi=&quot;Cambria Math&quot;/&gt;&lt;wx:font wx:val=&quot;Cambria Math&quot;/&gt;&lt;w:sz w:val=&quot;28&quot;/&gt;&lt;w:sz-cs w:val=&quot;28&quot;/&gt;&lt;/w:rPr&gt;&lt;/m:ctrlPr&gt;&lt;/m:dPr&gt;&lt;m:e&gt;&lt;m:r&gt;&lt;m:rPr&gt;&lt;m:sty m:val=&quot;p&quot;/&gt;&lt;/m:rPr&gt;&lt;w:rPr&gt;&lt;w:rFonts w:ascii=&quot;Cambria Math&quot; w:fareast=&quot;Calibri&quot; w:h-ansi=&quot;Cambria Math&quot;/&gt;&lt;wx:font wx:val=&quot;Cambria Math&quot;/&gt;&lt;w:sz w:val=&quot;28&quot;/&gt;&lt;w:sz-cs w:val=&quot;28&quot;/&gt;&lt;/w:rPr&gt;&lt;m:t&gt;0,1,0&lt;/m:t&gt;&lt;/m:r&gt;&lt;/m:e&gt;&lt;/m:d&gt;&lt;m:r&gt;&lt;m:rPr&gt;&lt;m:sty m:val=&quot;p&quot;/&gt;&lt;/m:rPr&gt;&lt;w:rPr&gt;&lt;w:rFonts w:ascii=&quot;Cambria Math&quot; w:fareast=&quot;Calibri&quot; w:h-ansi=&quot;Cambria Math&quot;/&gt;&lt;wx:font wx:val=&quot;Cambria Math&quot;/&gt;&lt;w:sz w:val=&quot;28&quot;/&gt;&lt;w:sz-cs w:val=&quot;28&quot;/&gt;&lt;/w:rPr&gt;&lt;m:t&gt;,  85в‰¤Red&amp;lt;170&lt;/m:t&gt;&lt;/m:r&gt;&lt;/m:e&gt;&lt;m:e&gt;&lt;m:d&gt;&lt;m:dPr&gt;&lt;m:begChr m:val=&quot;{&quot;/&gt;&lt;m:endChr m:val=&quot;}&quot;/&gt;&lt;m:ctrlPr&gt;&lt;w:rPr&gt;&lt;w:rFonts w:ascii=&quot;Cambria Math&quot; w:fareast=&quot;Calibri&quot; w:h-ansi=&quot;Cambria Math&quot;/&gt;&lt;wx:font wx:val=&quot;Cambria Math&quot;/&gt;&lt;w:sz w:val=&quot;28&quot;/&gt;&lt;w:sz-cs w:val=&quot;28&quot;/&gt;&lt;/w:rPr&gt;&lt;/m:ctrlPr&gt;&lt;/m:dPr&gt;&lt;m:e&gt;&lt;m:r&gt;&lt;m:rPr&gt;&lt;m:sty m:val=&quot;p&quot;/&gt;&lt;/m:rPr&gt;&lt;w:rPr&gt;&lt;w:rFonts w:ascii=&quot;Cambria Math&quot; w:fareast=&quot;Calibri&quot; w:h-ansi=&quot;Cambria Math&quot;/&gt;&lt;wx:font wx:val=&quot;Cambria Math&quot;/&gt;&lt;w:sz w:val=&quot;28&quot;/&gt;&lt;w:sz-cs w:val=&quot;28&quot;/&gt;&lt;/w:rPr&gt;&lt;m:t&gt;0, 0,1&lt;/m:t&gt;&lt;/m:r&gt;&lt;/m:e&gt;&lt;/m:d&gt;&lt;m:r&gt;&lt;m:rPr&gt;&lt;m:sty m:val=&quot;p&quot;/&gt;&lt;/m:rPr&gt;&lt;w:rPr&gt;&lt;w:rFonts w:ascii=&quot;Cambria Math&quot; w:fareast=&quot;Calibri&quot; w:h-ansi=&quot;Cambria Math&quot;/&gt;&lt;wx:font wx:val=&quot;Cambria Math&quot;/&gt;&lt;w:sz w:val=&quot;28&quot;/&gt;&lt;w:sz-cs w:val=&quot;28&quot;/&gt;&lt;/w:rPr&gt;&lt;m:t&gt;,  170в‰¤Red&amp;lt;256&lt;/m:t&gt;&lt;/m:r&gt;&lt;/m:e&gt;&lt;/m:eqArr&gt;&lt;/m:e&gt;&lt;/m:d&gt;&lt;/m:oMath&gt;&lt;/m:oMathPara&gt;&lt;/w:p&gt;&lt;w:sectPr wsp:rsidR=&quot;00000000&quot;&gt;&lt;w:pgSz w:w=&quot;12240&quot; w:h=&quot;15840&quot;/&gt;&lt;w:pgMar w:top=&quot;1134&quot; w:right=&quot;850&quot; w:bottom=&quot;1134&quot; w:left=&quot;1701&quot; w:header=&quot;720&quot; w:footer=&quot;720&quot; w:gutter=&quot;0&quot;/&gt;&lt;w:cols w:space=&quot;720&quot;/&gt;&lt;/w:sectPr&gt;&lt;/w:body&gt;&lt;/w:wordDocument&gt;">
             <v:imagedata r:id="rId232" o:title="" chromakey="white"/>
           </v:shape>
         </w:pict>
@@ -17489,7 +17276,7 @@
       </w:pPr>
       <w:r>
         <w:pict>
-          <v:shape id="_x0000_i1164" type="#_x0000_t75" style="width:4in;height:57.05pt" equationxml="&lt;?xml version=&quot;1.0&quot; encoding=&quot;UTF-8&quot; standalone=&quot;yes&quot;?&gt;&#10;&lt;?mso-application progid=&quot;Word.Document&quot;?&gt;&#10;&lt;w:wordDocument xmlns:aml=&quot;http://schemas.microsoft.com/aml/2001/core&quot; xmlns:dt=&quot;uuid:C2F41010-65B3-11d1-A29F-00AA00C14882&quot; xmlns:ve=&quot;http://schemas.openxmlformats.org/markup-compatibility/2006&quot; xmlns:o=&quot;urn:schemas-microsoft-com:office:office&quot; xmlns:m=&quot;http://schemas.openxmlformats.org/officeDocument/2006/math&quot; xmlns:v=&quot;urn:schemas-microsoft-com:vml&quot; xmlns:w10=&quot;urn:schemas-microsoft-com:office:word&quot; xmlns:w=&quot;http://schemas.microsoft.com/office/word/2003/wordml&quot; xmlns:wx=&quot;http://schemas.microsoft.com/office/word/2003/auxHint&quot; xmlns:wsp=&quot;http://schemas.microsoft.com/office/word/2003/wordml/sp2&quot; xmlns:sl=&quot;http://schemas.microsoft.com/schemaLibrary/2003/core&quot; w:macrosPresent=&quot;no&quot; w:embeddedObjPresent=&quot;no&quot; w:ocxPresent=&quot;no&quot; xml:space=&quot;preserve&quot;&gt;&lt;w:ignoreSubtree w:val=&quot;http://schemas.microsoft.com/office/word/2003/wordml/sp2&quot;/&gt;&lt;o:DocumentProperties&gt;&lt;o:Version&gt;12&lt;/o:Version&gt;&lt;/o:DocumentProperties&gt;&lt;w:docPr&gt;&lt;w:view w:val=&quot;print&quot;/&gt;&lt;w:zoom w:percent=&quot;50&quot;/&gt;&lt;w:doNotEmbedSystemFonts/&gt;&lt;w:defaultTabStop w:val=&quot;708&quot;/&gt;&lt;w:punctuationKerning/&gt;&lt;w:characterSpacingControl w:val=&quot;DontCompress&quot;/&gt;&lt;w:optimizeForBrowser/&gt;&lt;w:relyOnVML/&gt;&lt;w:allowPNG/&gt;&lt;w:validateAgainstSchema/&gt;&lt;w:saveInvalidXML w:val=&quot;off&quot;/&gt;&lt;w:ignoreMixedContent w:val=&quot;off&quot;/&gt;&lt;w:alwaysShowPlaceholderText w:val=&quot;off&quot;/&gt;&lt;w:compat&gt;&lt;w:breakWrappedTables/&gt;&lt;w:snapToGridInCell/&gt;&lt;w:wrapTextWithPunct/&gt;&lt;w:useAsianBreakRules/&gt;&lt;w:dontGrowAutofit/&gt;&lt;/w:compat&gt;&lt;wsp:rsids&gt;&lt;wsp:rsidRoot wsp:val=&quot;00E67876&quot;/&gt;&lt;wsp:rsid wsp:val=&quot;00113806&quot;/&gt;&lt;wsp:rsid wsp:val=&quot;002A587F&quot;/&gt;&lt;wsp:rsid wsp:val=&quot;003E2956&quot;/&gt;&lt;wsp:rsid wsp:val=&quot;004F0F02&quot;/&gt;&lt;wsp:rsid wsp:val=&quot;00556A54&quot;/&gt;&lt;wsp:rsid wsp:val=&quot;00AD43D4&quot;/&gt;&lt;wsp:rsid wsp:val=&quot;00B519CD&quot;/&gt;&lt;wsp:rsid wsp:val=&quot;00E165E6&quot;/&gt;&lt;wsp:rsid wsp:val=&quot;00E67876&quot;/&gt;&lt;/wsp:rsids&gt;&lt;/w:docPr&gt;&lt;w:body&gt;&lt;w:p wsp:rsidR=&quot;00000000&quot; wsp:rsidRDefault=&quot;003E2956&quot;&gt;&lt;m:oMathPara&gt;&lt;m:oMath&gt;&lt;m:r&gt;&lt;m:rPr&gt;&lt;m:sty m:val=&quot;p&quot;/&gt;&lt;/m:rPr&gt;&lt;w:rPr&gt;&lt;w:rFonts w:ascii=&quot;Cambria Math&quot; w:fareast=&quot;Calibri&quot; w:h-ansi=&quot;Cambria Math&quot;/&gt;&lt;wx:font wx:val=&quot;Cambria Math&quot;/&gt;&lt;w:sz w:val=&quot;28&quot;/&gt;&lt;w:sz-cs w:val=&quot;28&quot;/&gt;&lt;/w:rPr&gt;&lt;m:t&gt;CodeGreen=&lt;/m:t&gt;&lt;/m:r&gt;&lt;m:d&gt;&lt;m:dPr&gt;&lt;m:begChr m:val=&quot;{&quot;/&gt;&lt;m:endChr m:val=&quot;&quot;/&gt;&lt;m:ctrlPr&gt;&lt;w:rPr&gt;&lt;w:rFonts w:ascii=&quot;Cambria Math&quot; w:fareast=&quot;Calibri&quot; w:h-ansi=&quot;Cambria Math&quot;/&gt;&lt;wx:font wx:val=&quot;Cambria Math&quot;/&gt;&lt;w:sz w:val=&quot;28&quot;/&gt;&lt;w:sz-cs w:val=&quot;28&quot;/&gt;&lt;/w:rPr&gt;&lt;/m:ctrlPr&gt;&lt;/m:dPr&gt;&lt;m:e&gt;&lt;m:eqArr&gt;&lt;m:eqArrPr&gt;&lt;m:ctrlPr&gt;&lt;w:rPr&gt;&lt;w:rFonts w:ascii=&quot;Cambria Math&quot; w:fareast=&quot;Calibri&quot; w:h-ansi=&quot;Cambria Math&quot;/&gt;&lt;wx:font wx:val=&quot;Cambria Math&quot;/&gt;&lt;w:sz w:val=&quot;28&quot;/&gt;&lt;w:sz-cs w:val=&quot;28&quot;/&gt;&lt;/w:rPr&gt;&lt;/m:ctrlPr&gt;&lt;/m:eqArrPr&gt;&lt;m:e&gt;&lt;m:d&gt;&lt;m:dPr&gt;&lt;m:begChr m:val=&quot;{&quot;/&gt;&lt;m:endChr m:val=&quot;}&quot;/&gt;&lt;m:ctrlPr&gt;&lt;w:rPr&gt;&lt;w:rFonts w:ascii=&quot;Cambria Math&quot; w:fareast=&quot;Calibri&quot; w:h-ansi=&quot;Cambria Math&quot;/&gt;&lt;wx:font wx:val=&quot;Cambria Math&quot;/&gt;&lt;w:sz w:val=&quot;28&quot;/&gt;&lt;w:sz-cs w:val=&quot;28&quot;/&gt;&lt;/w:rPr&gt;&lt;/m:ctrlPr&gt;&lt;/m:dPr&gt;&lt;m:e&gt;&lt;m:r&gt;&lt;m:rPr&gt;&lt;m:sty m:val=&quot;p&quot;/&gt;&lt;/m:rPr&gt;&lt;w:rPr&gt;&lt;w:rFonts w:ascii=&quot;Cambria Math&quot; w:fareast=&quot;Calibri&quot; w:h-ansi=&quot;Cambria Math&quot;/&gt;&lt;wx:font wx:val=&quot;Cambria Math&quot;/&gt;&lt;w:sz w:val=&quot;28&quot;/&gt;&lt;w:sz-cs w:val=&quot;28&quot;/&gt;&lt;/w:rPr&gt;&lt;m:t&gt;1, 0, 0&lt;/m:t&gt;&lt;/m:r&gt;&lt;/m:e&gt;&lt;/m:d&gt;&lt;m:r&gt;&lt;m:rPr&gt;&lt;m:sty m:val=&quot;p&quot;/&gt;&lt;/m:rPr&gt;&lt;w:rPr&gt;&lt;w:rFonts w:ascii=&quot;Cambria Math&quot; w:fareast=&quot;Calibri&quot; w:h-ansi=&quot;Cambria Math&quot;/&gt;&lt;wx:font wx:val=&quot;Cambria Math&quot;/&gt;&lt;w:sz w:val=&quot;28&quot;/&gt;&lt;w:sz-cs w:val=&quot;28&quot;/&gt;&lt;/w:rPr&gt;&lt;m:t&gt;,  0в‰¤Green&amp;lt;85&lt;/m:t&gt;&lt;/m:r&gt;&lt;/m:e&gt;&lt;m:e&gt;&lt;m:d&gt;&lt;m:dPr&gt;&lt;m:begChr m:val=&quot;{&quot;/&gt;&lt;m:endChr m:val=&quot;}&quot;/&gt;&lt;m:ctrlPr&gt;&lt;w:rPr&gt;&lt;w:rFonts w:ascii=&quot;Cambria Math&quot; w:fareast=&quot;Calibri&quot; w:h-ansi=&quot;Cambria Math&quot;/&gt;&lt;wx:font wx:val=&quot;Cambria Math&quot;/&gt;&lt;w:sz w:val=&quot;28&quot;/&gt;&lt;w:sz-cs w:val=&quot;28&quot;/&gt;&lt;/w:rPr&gt;&lt;/m:ctrlPr&gt;&lt;/m:dPr&gt;&lt;m:e&gt;&lt;m:r&gt;&lt;m:rPr&gt;&lt;m:sty m:val=&quot;p&quot;/&gt;&lt;/m:rPr&gt;&lt;w:rPr&gt;&lt;w:rFonts w:ascii=&quot;Cambria Math&quot; w:fareast=&quot;Calibri&quot; w:h-ansi=&quot;Cambria Math&quot;/&gt;&lt;wx:font wx:val=&quot;Cambria Math&quot;/&gt;&lt;w:sz w:val=&quot;28&quot;/&gt;&lt;w:sz-cs w:val=&quot;28&quot;/&gt;&lt;/w:rPr&gt;&lt;m:t&gt;0,1,0&lt;/m:t&gt;&lt;/m:r&gt;&lt;/m:e&gt;&lt;/m:d&gt;&lt;m:r&gt;&lt;m:rPr&gt;&lt;m:sty m:val=&quot;p&quot;/&gt;&lt;/m:rPr&gt;&lt;w:rPr&gt;&lt;w:rFonts w:ascii=&quot;Cambria Math&quot; w:fareast=&quot;Calibri&quot; w:h-ansi=&quot;Cambria Math&quot;/&gt;&lt;wx:font wx:val=&quot;Cambria Math&quot;/&gt;&lt;w:sz w:val=&quot;28&quot;/&gt;&lt;w:sz-cs w:val=&quot;28&quot;/&gt;&lt;/w:rPr&gt;&lt;m:t&gt;,  85в‰¤Green&amp;lt;170&lt;/m:t&gt;&lt;/m:r&gt;&lt;/m:e&gt;&lt;m:e&gt;&lt;m:d&gt;&lt;m:dPr&gt;&lt;m:begChr m:val=&quot;{&quot;/&gt;&lt;m:endChr m:val=&quot;}&quot;/&gt;&lt;m:ctrlPr&gt;&lt;w:rPr&gt;&lt;w:rFonts w:ascii=&quot;Cambria Math&quot; w:fareast=&quot;Calibri&quot; w:h-ansi=&quot;Cambria Math&quot;/&gt;&lt;wx:font wx:val=&quot;Cambria Math&quot;/&gt;&lt;w:sz w:val=&quot;28&quot;/&gt;&lt;w:sz-cs w:val=&quot;28&quot;/&gt;&lt;/w:rPr&gt;&lt;/m:ctrlPr&gt;&lt;/m:dPr&gt;&lt;m:e&gt;&lt;m:r&gt;&lt;m:rPr&gt;&lt;m:sty m:val=&quot;p&quot;/&gt;&lt;/m:rPr&gt;&lt;w:rPr&gt;&lt;w:rFonts w:ascii=&quot;Cambria Math&quot; w:fareast=&quot;Calibri&quot; w:h-ansi=&quot;Cambria Math&quot;/&gt;&lt;wx:font wx:val=&quot;Cambria Math&quot;/&gt;&lt;w:sz w:val=&quot;28&quot;/&gt;&lt;w:sz-cs w:val=&quot;28&quot;/&gt;&lt;/w:rPr&gt;&lt;m:t&gt;0, 0,1&lt;/m:t&gt;&lt;/m:r&gt;&lt;/m:e&gt;&lt;/m:d&gt;&lt;m:r&gt;&lt;m:rPr&gt;&lt;m:sty m:val=&quot;p&quot;/&gt;&lt;/m:rPr&gt;&lt;w:rPr&gt;&lt;w:rFonts w:ascii=&quot;Cambria Math&quot; w:fareast=&quot;Calibri&quot; w:h-ansi=&quot;Cambria Math&quot;/&gt;&lt;wx:font wx:val=&quot;Cambria Math&quot;/&gt;&lt;w:sz w:val=&quot;28&quot;/&gt;&lt;w:sz-cs w:val=&quot;28&quot;/&gt;&lt;/w:rPr&gt;&lt;m:t&gt;,  170в‰¤Green&amp;lt;256&lt;/m:t&gt;&lt;/m:r&gt;&lt;/m:e&gt;&lt;/m:eqArr&gt;&lt;/m:e&gt;&lt;/m:d&gt;&lt;/m:oMath&gt;&lt;/m:oMathPara&gt;&lt;/w:p&gt;&lt;w:sectPr wsp:rsidR=&quot;00000000&quot;&gt;&lt;w:pgSz w:w=&quot;12240&quot; w:h=&quot;15840&quot;/&gt;&lt;w:pgMar w:top=&quot;1134&quot; w:right=&quot;850&quot; w:bottom=&quot;1134&quot; w:left=&quot;1701&quot; w:header=&quot;720&quot; w:footer=&quot;720&quot; w:gutter=&quot;0&quot;/&gt;&lt;w:cols w:space=&quot;720&quot;/&gt;&lt;/w:sectPr&gt;&lt;/w:body&gt;&lt;/w:wordDocument&gt;">
+          <v:shape id="_x0000_i1164" type="#_x0000_t75" style="width:4in;height:56.95pt" equationxml="&lt;?xml version=&quot;1.0&quot; encoding=&quot;UTF-8&quot; standalone=&quot;yes&quot;?&gt;&#10;&lt;?mso-application progid=&quot;Word.Document&quot;?&gt;&#10;&lt;w:wordDocument xmlns:aml=&quot;http://schemas.microsoft.com/aml/2001/core&quot; xmlns:dt=&quot;uuid:C2F41010-65B3-11d1-A29F-00AA00C14882&quot; xmlns:ve=&quot;http://schemas.openxmlformats.org/markup-compatibility/2006&quot; xmlns:o=&quot;urn:schemas-microsoft-com:office:office&quot; xmlns:m=&quot;http://schemas.openxmlformats.org/officeDocument/2006/math&quot; xmlns:v=&quot;urn:schemas-microsoft-com:vml&quot; xmlns:w10=&quot;urn:schemas-microsoft-com:office:word&quot; xmlns:w=&quot;http://schemas.microsoft.com/office/word/2003/wordml&quot; xmlns:wx=&quot;http://schemas.microsoft.com/office/word/2003/auxHint&quot; xmlns:wsp=&quot;http://schemas.microsoft.com/office/word/2003/wordml/sp2&quot; xmlns:sl=&quot;http://schemas.microsoft.com/schemaLibrary/2003/core&quot; w:macrosPresent=&quot;no&quot; w:embeddedObjPresent=&quot;no&quot; w:ocxPresent=&quot;no&quot; xml:space=&quot;preserve&quot;&gt;&lt;w:ignoreSubtree w:val=&quot;http://schemas.microsoft.com/office/word/2003/wordml/sp2&quot;/&gt;&lt;o:DocumentProperties&gt;&lt;o:Version&gt;12&lt;/o:Version&gt;&lt;/o:DocumentProperties&gt;&lt;w:docPr&gt;&lt;w:view w:val=&quot;print&quot;/&gt;&lt;w:zoom w:percent=&quot;50&quot;/&gt;&lt;w:doNotEmbedSystemFonts/&gt;&lt;w:defaultTabStop w:val=&quot;708&quot;/&gt;&lt;w:punctuationKerning/&gt;&lt;w:characterSpacingControl w:val=&quot;DontCompress&quot;/&gt;&lt;w:optimizeForBrowser/&gt;&lt;w:relyOnVML/&gt;&lt;w:allowPNG/&gt;&lt;w:validateAgainstSchema/&gt;&lt;w:saveInvalidXML w:val=&quot;off&quot;/&gt;&lt;w:ignoreMixedContent w:val=&quot;off&quot;/&gt;&lt;w:alwaysShowPlaceholderText w:val=&quot;off&quot;/&gt;&lt;w:compat&gt;&lt;w:breakWrappedTables/&gt;&lt;w:snapToGridInCell/&gt;&lt;w:wrapTextWithPunct/&gt;&lt;w:useAsianBreakRules/&gt;&lt;w:dontGrowAutofit/&gt;&lt;/w:compat&gt;&lt;wsp:rsids&gt;&lt;wsp:rsidRoot wsp:val=&quot;00E67876&quot;/&gt;&lt;wsp:rsid wsp:val=&quot;00113806&quot;/&gt;&lt;wsp:rsid wsp:val=&quot;002A587F&quot;/&gt;&lt;wsp:rsid wsp:val=&quot;003E2956&quot;/&gt;&lt;wsp:rsid wsp:val=&quot;004F0F02&quot;/&gt;&lt;wsp:rsid wsp:val=&quot;00556A54&quot;/&gt;&lt;wsp:rsid wsp:val=&quot;00AD43D4&quot;/&gt;&lt;wsp:rsid wsp:val=&quot;00B519CD&quot;/&gt;&lt;wsp:rsid wsp:val=&quot;00E165E6&quot;/&gt;&lt;wsp:rsid wsp:val=&quot;00E67876&quot;/&gt;&lt;/wsp:rsids&gt;&lt;/w:docPr&gt;&lt;w:body&gt;&lt;w:p wsp:rsidR=&quot;00000000&quot; wsp:rsidRDefault=&quot;003E2956&quot;&gt;&lt;m:oMathPara&gt;&lt;m:oMath&gt;&lt;m:r&gt;&lt;m:rPr&gt;&lt;m:sty m:val=&quot;p&quot;/&gt;&lt;/m:rPr&gt;&lt;w:rPr&gt;&lt;w:rFonts w:ascii=&quot;Cambria Math&quot; w:fareast=&quot;Calibri&quot; w:h-ansi=&quot;Cambria Math&quot;/&gt;&lt;wx:font wx:val=&quot;Cambria Math&quot;/&gt;&lt;w:sz w:val=&quot;28&quot;/&gt;&lt;w:sz-cs w:val=&quot;28&quot;/&gt;&lt;/w:rPr&gt;&lt;m:t&gt;CodeGreen=&lt;/m:t&gt;&lt;/m:r&gt;&lt;m:d&gt;&lt;m:dPr&gt;&lt;m:begChr m:val=&quot;{&quot;/&gt;&lt;m:endChr m:val=&quot;&quot;/&gt;&lt;m:ctrlPr&gt;&lt;w:rPr&gt;&lt;w:rFonts w:ascii=&quot;Cambria Math&quot; w:fareast=&quot;Calibri&quot; w:h-ansi=&quot;Cambria Math&quot;/&gt;&lt;wx:font wx:val=&quot;Cambria Math&quot;/&gt;&lt;w:sz w:val=&quot;28&quot;/&gt;&lt;w:sz-cs w:val=&quot;28&quot;/&gt;&lt;/w:rPr&gt;&lt;/m:ctrlPr&gt;&lt;/m:dPr&gt;&lt;m:e&gt;&lt;m:eqArr&gt;&lt;m:eqArrPr&gt;&lt;m:ctrlPr&gt;&lt;w:rPr&gt;&lt;w:rFonts w:ascii=&quot;Cambria Math&quot; w:fareast=&quot;Calibri&quot; w:h-ansi=&quot;Cambria Math&quot;/&gt;&lt;wx:font wx:val=&quot;Cambria Math&quot;/&gt;&lt;w:sz w:val=&quot;28&quot;/&gt;&lt;w:sz-cs w:val=&quot;28&quot;/&gt;&lt;/w:rPr&gt;&lt;/m:ctrlPr&gt;&lt;/m:eqArrPr&gt;&lt;m:e&gt;&lt;m:d&gt;&lt;m:dPr&gt;&lt;m:begChr m:val=&quot;{&quot;/&gt;&lt;m:endChr m:val=&quot;}&quot;/&gt;&lt;m:ctrlPr&gt;&lt;w:rPr&gt;&lt;w:rFonts w:ascii=&quot;Cambria Math&quot; w:fareast=&quot;Calibri&quot; w:h-ansi=&quot;Cambria Math&quot;/&gt;&lt;wx:font wx:val=&quot;Cambria Math&quot;/&gt;&lt;w:sz w:val=&quot;28&quot;/&gt;&lt;w:sz-cs w:val=&quot;28&quot;/&gt;&lt;/w:rPr&gt;&lt;/m:ctrlPr&gt;&lt;/m:dPr&gt;&lt;m:e&gt;&lt;m:r&gt;&lt;m:rPr&gt;&lt;m:sty m:val=&quot;p&quot;/&gt;&lt;/m:rPr&gt;&lt;w:rPr&gt;&lt;w:rFonts w:ascii=&quot;Cambria Math&quot; w:fareast=&quot;Calibri&quot; w:h-ansi=&quot;Cambria Math&quot;/&gt;&lt;wx:font wx:val=&quot;Cambria Math&quot;/&gt;&lt;w:sz w:val=&quot;28&quot;/&gt;&lt;w:sz-cs w:val=&quot;28&quot;/&gt;&lt;/w:rPr&gt;&lt;m:t&gt;1, 0, 0&lt;/m:t&gt;&lt;/m:r&gt;&lt;/m:e&gt;&lt;/m:d&gt;&lt;m:r&gt;&lt;m:rPr&gt;&lt;m:sty m:val=&quot;p&quot;/&gt;&lt;/m:rPr&gt;&lt;w:rPr&gt;&lt;w:rFonts w:ascii=&quot;Cambria Math&quot; w:fareast=&quot;Calibri&quot; w:h-ansi=&quot;Cambria Math&quot;/&gt;&lt;wx:font wx:val=&quot;Cambria Math&quot;/&gt;&lt;w:sz w:val=&quot;28&quot;/&gt;&lt;w:sz-cs w:val=&quot;28&quot;/&gt;&lt;/w:rPr&gt;&lt;m:t&gt;,  0в‰¤Green&amp;lt;85&lt;/m:t&gt;&lt;/m:r&gt;&lt;/m:e&gt;&lt;m:e&gt;&lt;m:d&gt;&lt;m:dPr&gt;&lt;m:begChr m:val=&quot;{&quot;/&gt;&lt;m:endChr m:val=&quot;}&quot;/&gt;&lt;m:ctrlPr&gt;&lt;w:rPr&gt;&lt;w:rFonts w:ascii=&quot;Cambria Math&quot; w:fareast=&quot;Calibri&quot; w:h-ansi=&quot;Cambria Math&quot;/&gt;&lt;wx:font wx:val=&quot;Cambria Math&quot;/&gt;&lt;w:sz w:val=&quot;28&quot;/&gt;&lt;w:sz-cs w:val=&quot;28&quot;/&gt;&lt;/w:rPr&gt;&lt;/m:ctrlPr&gt;&lt;/m:dPr&gt;&lt;m:e&gt;&lt;m:r&gt;&lt;m:rPr&gt;&lt;m:sty m:val=&quot;p&quot;/&gt;&lt;/m:rPr&gt;&lt;w:rPr&gt;&lt;w:rFonts w:ascii=&quot;Cambria Math&quot; w:fareast=&quot;Calibri&quot; w:h-ansi=&quot;Cambria Math&quot;/&gt;&lt;wx:font wx:val=&quot;Cambria Math&quot;/&gt;&lt;w:sz w:val=&quot;28&quot;/&gt;&lt;w:sz-cs w:val=&quot;28&quot;/&gt;&lt;/w:rPr&gt;&lt;m:t&gt;0,1,0&lt;/m:t&gt;&lt;/m:r&gt;&lt;/m:e&gt;&lt;/m:d&gt;&lt;m:r&gt;&lt;m:rPr&gt;&lt;m:sty m:val=&quot;p&quot;/&gt;&lt;/m:rPr&gt;&lt;w:rPr&gt;&lt;w:rFonts w:ascii=&quot;Cambria Math&quot; w:fareast=&quot;Calibri&quot; w:h-ansi=&quot;Cambria Math&quot;/&gt;&lt;wx:font wx:val=&quot;Cambria Math&quot;/&gt;&lt;w:sz w:val=&quot;28&quot;/&gt;&lt;w:sz-cs w:val=&quot;28&quot;/&gt;&lt;/w:rPr&gt;&lt;m:t&gt;,  85в‰¤Green&amp;lt;170&lt;/m:t&gt;&lt;/m:r&gt;&lt;/m:e&gt;&lt;m:e&gt;&lt;m:d&gt;&lt;m:dPr&gt;&lt;m:begChr m:val=&quot;{&quot;/&gt;&lt;m:endChr m:val=&quot;}&quot;/&gt;&lt;m:ctrlPr&gt;&lt;w:rPr&gt;&lt;w:rFonts w:ascii=&quot;Cambria Math&quot; w:fareast=&quot;Calibri&quot; w:h-ansi=&quot;Cambria Math&quot;/&gt;&lt;wx:font wx:val=&quot;Cambria Math&quot;/&gt;&lt;w:sz w:val=&quot;28&quot;/&gt;&lt;w:sz-cs w:val=&quot;28&quot;/&gt;&lt;/w:rPr&gt;&lt;/m:ctrlPr&gt;&lt;/m:dPr&gt;&lt;m:e&gt;&lt;m:r&gt;&lt;m:rPr&gt;&lt;m:sty m:val=&quot;p&quot;/&gt;&lt;/m:rPr&gt;&lt;w:rPr&gt;&lt;w:rFonts w:ascii=&quot;Cambria Math&quot; w:fareast=&quot;Calibri&quot; w:h-ansi=&quot;Cambria Math&quot;/&gt;&lt;wx:font wx:val=&quot;Cambria Math&quot;/&gt;&lt;w:sz w:val=&quot;28&quot;/&gt;&lt;w:sz-cs w:val=&quot;28&quot;/&gt;&lt;/w:rPr&gt;&lt;m:t&gt;0, 0,1&lt;/m:t&gt;&lt;/m:r&gt;&lt;/m:e&gt;&lt;/m:d&gt;&lt;m:r&gt;&lt;m:rPr&gt;&lt;m:sty m:val=&quot;p&quot;/&gt;&lt;/m:rPr&gt;&lt;w:rPr&gt;&lt;w:rFonts w:ascii=&quot;Cambria Math&quot; w:fareast=&quot;Calibri&quot; w:h-ansi=&quot;Cambria Math&quot;/&gt;&lt;wx:font wx:val=&quot;Cambria Math&quot;/&gt;&lt;w:sz w:val=&quot;28&quot;/&gt;&lt;w:sz-cs w:val=&quot;28&quot;/&gt;&lt;/w:rPr&gt;&lt;m:t&gt;,  170в‰¤Green&amp;lt;256&lt;/m:t&gt;&lt;/m:r&gt;&lt;/m:e&gt;&lt;/m:eqArr&gt;&lt;/m:e&gt;&lt;/m:d&gt;&lt;/m:oMath&gt;&lt;/m:oMathPara&gt;&lt;/w:p&gt;&lt;w:sectPr wsp:rsidR=&quot;00000000&quot;&gt;&lt;w:pgSz w:w=&quot;12240&quot; w:h=&quot;15840&quot;/&gt;&lt;w:pgMar w:top=&quot;1134&quot; w:right=&quot;850&quot; w:bottom=&quot;1134&quot; w:left=&quot;1701&quot; w:header=&quot;720&quot; w:footer=&quot;720&quot; w:gutter=&quot;0&quot;/&gt;&lt;w:cols w:space=&quot;720&quot;/&gt;&lt;/w:sectPr&gt;&lt;/w:body&gt;&lt;/w:wordDocument&gt;">
             <v:imagedata r:id="rId233" o:title="" chromakey="white"/>
           </v:shape>
         </w:pict>
@@ -17508,7 +17295,7 @@
       </w:pPr>
       <w:r>
         <w:pict>
-          <v:shape id="_x0000_i1165" type="#_x0000_t75" style="width:271.7pt;height:57.05pt" equationxml="&lt;?xml version=&quot;1.0&quot; encoding=&quot;UTF-8&quot; standalone=&quot;yes&quot;?&gt;&#10;&lt;?mso-application progid=&quot;Word.Document&quot;?&gt;&#10;&lt;w:wordDocument xmlns:aml=&quot;http://schemas.microsoft.com/aml/2001/core&quot; xmlns:dt=&quot;uuid:C2F41010-65B3-11d1-A29F-00AA00C14882&quot; xmlns:ve=&quot;http://schemas.openxmlformats.org/markup-compatibility/2006&quot; xmlns:o=&quot;urn:schemas-microsoft-com:office:office&quot; xmlns:m=&quot;http://schemas.openxmlformats.org/officeDocument/2006/math&quot; xmlns:v=&quot;urn:schemas-microsoft-com:vml&quot; xmlns:w10=&quot;urn:schemas-microsoft-com:office:word&quot; xmlns:w=&quot;http://schemas.microsoft.com/office/word/2003/wordml&quot; xmlns:wx=&quot;http://schemas.microsoft.com/office/word/2003/auxHint&quot; xmlns:wsp=&quot;http://schemas.microsoft.com/office/word/2003/wordml/sp2&quot; xmlns:sl=&quot;http://schemas.microsoft.com/schemaLibrary/2003/core&quot; w:macrosPresent=&quot;no&quot; w:embeddedObjPresent=&quot;no&quot; w:ocxPresent=&quot;no&quot; xml:space=&quot;preserve&quot;&gt;&lt;w:ignoreSubtree w:val=&quot;http://schemas.microsoft.com/office/word/2003/wordml/sp2&quot;/&gt;&lt;o:DocumentProperties&gt;&lt;o:Version&gt;12&lt;/o:Version&gt;&lt;/o:DocumentProperties&gt;&lt;w:docPr&gt;&lt;w:view w:val=&quot;print&quot;/&gt;&lt;w:zoom w:percent=&quot;50&quot;/&gt;&lt;w:doNotEmbedSystemFonts/&gt;&lt;w:defaultTabStop w:val=&quot;708&quot;/&gt;&lt;w:punctuationKerning/&gt;&lt;w:characterSpacingControl w:val=&quot;DontCompress&quot;/&gt;&lt;w:optimizeForBrowser/&gt;&lt;w:relyOnVML/&gt;&lt;w:allowPNG/&gt;&lt;w:validateAgainstSchema/&gt;&lt;w:saveInvalidXML w:val=&quot;off&quot;/&gt;&lt;w:ignoreMixedContent w:val=&quot;off&quot;/&gt;&lt;w:alwaysShowPlaceholderText w:val=&quot;off&quot;/&gt;&lt;w:compat&gt;&lt;w:breakWrappedTables/&gt;&lt;w:snapToGridInCell/&gt;&lt;w:wrapTextWithPunct/&gt;&lt;w:useAsianBreakRules/&gt;&lt;w:dontGrowAutofit/&gt;&lt;/w:compat&gt;&lt;wsp:rsids&gt;&lt;wsp:rsidRoot wsp:val=&quot;00E67876&quot;/&gt;&lt;wsp:rsid wsp:val=&quot;00113806&quot;/&gt;&lt;wsp:rsid wsp:val=&quot;002A587F&quot;/&gt;&lt;wsp:rsid wsp:val=&quot;004F0F02&quot;/&gt;&lt;wsp:rsid wsp:val=&quot;00556A54&quot;/&gt;&lt;wsp:rsid wsp:val=&quot;008E660E&quot;/&gt;&lt;wsp:rsid wsp:val=&quot;00AD43D4&quot;/&gt;&lt;wsp:rsid wsp:val=&quot;00B519CD&quot;/&gt;&lt;wsp:rsid wsp:val=&quot;00E165E6&quot;/&gt;&lt;wsp:rsid wsp:val=&quot;00E67876&quot;/&gt;&lt;/wsp:rsids&gt;&lt;/w:docPr&gt;&lt;w:body&gt;&lt;w:p wsp:rsidR=&quot;00000000&quot; wsp:rsidRDefault=&quot;008E660E&quot;&gt;&lt;m:oMathPara&gt;&lt;m:oMath&gt;&lt;m:r&gt;&lt;m:rPr&gt;&lt;m:sty m:val=&quot;p&quot;/&gt;&lt;/m:rPr&gt;&lt;w:rPr&gt;&lt;w:rFonts w:ascii=&quot;Cambria Math&quot; w:fareast=&quot;Calibri&quot; w:h-ansi=&quot;Cambria Math&quot;/&gt;&lt;wx:font wx:val=&quot;Cambria Math&quot;/&gt;&lt;w:sz w:val=&quot;28&quot;/&gt;&lt;w:sz-cs w:val=&quot;28&quot;/&gt;&lt;/w:rPr&gt;&lt;m:t&gt;CodeBlue=&lt;/m:t&gt;&lt;/m:r&gt;&lt;m:d&gt;&lt;m:dPr&gt;&lt;m:begChr m:val=&quot;{&quot;/&gt;&lt;m:endChr m:val=&quot;&quot;/&gt;&lt;m:ctrlPr&gt;&lt;w:rPr&gt;&lt;w:rFonts w:ascii=&quot;Cambria Math&quot; w:fareast=&quot;Calibri&quot; w:h-ansi=&quot;Cambria Math&quot;/&gt;&lt;wx:font wx:val=&quot;Cambria Math&quot;/&gt;&lt;w:sz w:val=&quot;28&quot;/&gt;&lt;w:sz-cs w:val=&quot;28&quot;/&gt;&lt;/w:rPr&gt;&lt;/m:ctrlPr&gt;&lt;/m:dPr&gt;&lt;m:e&gt;&lt;m:eqArr&gt;&lt;m:eqArrPr&gt;&lt;m:ctrlPr&gt;&lt;w:rPr&gt;&lt;w:rFonts w:ascii=&quot;Cambria Math&quot; w:fareast=&quot;Calibri&quot; w:h-ansi=&quot;Cambria Math&quot;/&gt;&lt;wx:font wx:val=&quot;Cambria Math&quot;/&gt;&lt;w:sz w:val=&quot;28&quot;/&gt;&lt;w:sz-cs w:val=&quot;28&quot;/&gt;&lt;/w:rPr&gt;&lt;/m:ctrlPr&gt;&lt;/m:eqArrPr&gt;&lt;m:e&gt;&lt;m:d&gt;&lt;m:dPr&gt;&lt;m:begChr m:val=&quot;{&quot;/&gt;&lt;m:endChr m:val=&quot;}&quot;/&gt;&lt;m:ctrlPr&gt;&lt;w:rPr&gt;&lt;w:rFonts w:ascii=&quot;Cambria Math&quot; w:fareast=&quot;Calibri&quot; w:h-ansi=&quot;Cambria Math&quot;/&gt;&lt;wx:font wx:val=&quot;Cambria Math&quot;/&gt;&lt;w:sz w:val=&quot;28&quot;/&gt;&lt;w:sz-cs w:val=&quot;28&quot;/&gt;&lt;/w:rPr&gt;&lt;/m:ctrlPr&gt;&lt;/m:dPr&gt;&lt;m:e&gt;&lt;m:r&gt;&lt;m:rPr&gt;&lt;m:sty m:val=&quot;p&quot;/&gt;&lt;/m:rPr&gt;&lt;w:rPr&gt;&lt;w:rFonts w:ascii=&quot;Cambria Math&quot; w:fareast=&quot;Calibri&quot; w:h-ansi=&quot;Cambria Math&quot;/&gt;&lt;wx:font wx:val=&quot;Cambria Math&quot;/&gt;&lt;w:sz w:val=&quot;28&quot;/&gt;&lt;w:sz-cs w:val=&quot;28&quot;/&gt;&lt;/w:rPr&gt;&lt;m:t&gt;1, 0, 0&lt;/m:t&gt;&lt;/m:r&gt;&lt;/m:e&gt;&lt;/m:d&gt;&lt;m:r&gt;&lt;m:rPr&gt;&lt;m:sty m:val=&quot;p&quot;/&gt;&lt;/m:rPr&gt;&lt;w:rPr&gt;&lt;w:rFonts w:ascii=&quot;Cambria Math&quot; w:fareast=&quot;Calibri&quot; w:h-ansi=&quot;Cambria Math&quot;/&gt;&lt;wx:font wx:val=&quot;Cambria Math&quot;/&gt;&lt;w:sz w:val=&quot;28&quot;/&gt;&lt;w:sz-cs w:val=&quot;28&quot;/&gt;&lt;/w:rPr&gt;&lt;m:t&gt;,  0в‰¤Blue&amp;lt;85&lt;/m:t&gt;&lt;/m:r&gt;&lt;/m:e&gt;&lt;m:e&gt;&lt;m:d&gt;&lt;m:dPr&gt;&lt;m:begChr m:val=&quot;{&quot;/&gt;&lt;m:endChr m:val=&quot;}&quot;/&gt;&lt;m:ctrlPr&gt;&lt;w:rPr&gt;&lt;w:rFonts w:ascii=&quot;Cambria Math&quot; w:fareast=&quot;Calibri&quot; w:h-ansi=&quot;Cambria Math&quot;/&gt;&lt;wx:font wx:val=&quot;Cambria Math&quot;/&gt;&lt;w:sz w:val=&quot;28&quot;/&gt;&lt;w:sz-cs w:val=&quot;28&quot;/&gt;&lt;/w:rPr&gt;&lt;/m:ctrlPr&gt;&lt;/m:dPr&gt;&lt;m:e&gt;&lt;m:r&gt;&lt;m:rPr&gt;&lt;m:sty m:val=&quot;p&quot;/&gt;&lt;/m:rPr&gt;&lt;w:rPr&gt;&lt;w:rFonts w:ascii=&quot;Cambria Math&quot; w:fareast=&quot;Calibri&quot; w:h-ansi=&quot;Cambria Math&quot;/&gt;&lt;wx:font wx:val=&quot;Cambria Math&quot;/&gt;&lt;w:sz w:val=&quot;28&quot;/&gt;&lt;w:sz-cs w:val=&quot;28&quot;/&gt;&lt;/w:rPr&gt;&lt;m:t&gt;0,1,0&lt;/m:t&gt;&lt;/m:r&gt;&lt;/m:e&gt;&lt;/m:d&gt;&lt;m:r&gt;&lt;m:rPr&gt;&lt;m:sty m:val=&quot;p&quot;/&gt;&lt;/m:rPr&gt;&lt;w:rPr&gt;&lt;w:rFonts w:ascii=&quot;Cambria Math&quot; w:fareast=&quot;Calibri&quot; w:h-ansi=&quot;Cambria Math&quot;/&gt;&lt;wx:font wx:val=&quot;Cambria Math&quot;/&gt;&lt;w:sz w:val=&quot;28&quot;/&gt;&lt;w:sz-cs w:val=&quot;28&quot;/&gt;&lt;/w:rPr&gt;&lt;m:t&gt;,  85в‰¤Blue&amp;lt;170&lt;/m:t&gt;&lt;/m:r&gt;&lt;/m:e&gt;&lt;m:e&gt;&lt;m:d&gt;&lt;m:dPr&gt;&lt;m:begChr m:val=&quot;{&quot;/&gt;&lt;m:endChr m:val=&quot;}&quot;/&gt;&lt;m:ctrlPr&gt;&lt;w:rPr&gt;&lt;w:rFonts w:ascii=&quot;Cambria Math&quot; w:fareast=&quot;Calibri&quot; w:h-ansi=&quot;Cambria Math&quot;/&gt;&lt;wx:font wx:val=&quot;Cambria Math&quot;/&gt;&lt;w:sz w:val=&quot;28&quot;/&gt;&lt;w:sz-cs w:val=&quot;28&quot;/&gt;&lt;/w:rPr&gt;&lt;/m:ctrlPr&gt;&lt;/m:dPr&gt;&lt;m:e&gt;&lt;m:r&gt;&lt;m:rPr&gt;&lt;m:sty m:val=&quot;p&quot;/&gt;&lt;/m:rPr&gt;&lt;w:rPr&gt;&lt;w:rFonts w:ascii=&quot;Cambria Math&quot; w:fareast=&quot;Calibri&quot; w:h-ansi=&quot;Cambria Math&quot;/&gt;&lt;wx:font wx:val=&quot;Cambria Math&quot;/&gt;&lt;w:sz w:val=&quot;28&quot;/&gt;&lt;w:sz-cs w:val=&quot;28&quot;/&gt;&lt;/w:rPr&gt;&lt;m:t&gt;0, 0,1&lt;/m:t&gt;&lt;/m:r&gt;&lt;/m:e&gt;&lt;/m:d&gt;&lt;m:r&gt;&lt;m:rPr&gt;&lt;m:sty m:val=&quot;p&quot;/&gt;&lt;/m:rPr&gt;&lt;w:rPr&gt;&lt;w:rFonts w:ascii=&quot;Cambria Math&quot; w:fareast=&quot;Calibri&quot; w:h-ansi=&quot;Cambria Math&quot;/&gt;&lt;wx:font wx:val=&quot;Cambria Math&quot;/&gt;&lt;w:sz w:val=&quot;28&quot;/&gt;&lt;w:sz-cs w:val=&quot;28&quot;/&gt;&lt;/w:rPr&gt;&lt;m:t&gt;,  170в‰¤Blue&amp;lt;256&lt;/m:t&gt;&lt;/m:r&gt;&lt;/m:e&gt;&lt;/m:eqArr&gt;&lt;/m:e&gt;&lt;/m:d&gt;&lt;/m:oMath&gt;&lt;/m:oMathPara&gt;&lt;/w:p&gt;&lt;w:sectPr wsp:rsidR=&quot;00000000&quot;&gt;&lt;w:pgSz w:w=&quot;12240&quot; w:h=&quot;15840&quot;/&gt;&lt;w:pgMar w:top=&quot;1134&quot; w:right=&quot;850&quot; w:bottom=&quot;1134&quot; w:left=&quot;1701&quot; w:header=&quot;720&quot; w:footer=&quot;720&quot; w:gutter=&quot;0&quot;/&gt;&lt;w:cols w:space=&quot;720&quot;/&gt;&lt;/w:sectPr&gt;&lt;/w:body&gt;&lt;/w:wordDocument&gt;">
+          <v:shape id="_x0000_i1165" type="#_x0000_t75" style="width:271.9pt;height:56.95pt" equationxml="&lt;?xml version=&quot;1.0&quot; encoding=&quot;UTF-8&quot; standalone=&quot;yes&quot;?&gt;&#10;&lt;?mso-application progid=&quot;Word.Document&quot;?&gt;&#10;&lt;w:wordDocument xmlns:aml=&quot;http://schemas.microsoft.com/aml/2001/core&quot; xmlns:dt=&quot;uuid:C2F41010-65B3-11d1-A29F-00AA00C14882&quot; xmlns:ve=&quot;http://schemas.openxmlformats.org/markup-compatibility/2006&quot; xmlns:o=&quot;urn:schemas-microsoft-com:office:office&quot; xmlns:m=&quot;http://schemas.openxmlformats.org/officeDocument/2006/math&quot; xmlns:v=&quot;urn:schemas-microsoft-com:vml&quot; xmlns:w10=&quot;urn:schemas-microsoft-com:office:word&quot; xmlns:w=&quot;http://schemas.microsoft.com/office/word/2003/wordml&quot; xmlns:wx=&quot;http://schemas.microsoft.com/office/word/2003/auxHint&quot; xmlns:wsp=&quot;http://schemas.microsoft.com/office/word/2003/wordml/sp2&quot; xmlns:sl=&quot;http://schemas.microsoft.com/schemaLibrary/2003/core&quot; w:macrosPresent=&quot;no&quot; w:embeddedObjPresent=&quot;no&quot; w:ocxPresent=&quot;no&quot; xml:space=&quot;preserve&quot;&gt;&lt;w:ignoreSubtree w:val=&quot;http://schemas.microsoft.com/office/word/2003/wordml/sp2&quot;/&gt;&lt;o:DocumentProperties&gt;&lt;o:Version&gt;12&lt;/o:Version&gt;&lt;/o:DocumentProperties&gt;&lt;w:docPr&gt;&lt;w:view w:val=&quot;print&quot;/&gt;&lt;w:zoom w:percent=&quot;50&quot;/&gt;&lt;w:doNotEmbedSystemFonts/&gt;&lt;w:defaultTabStop w:val=&quot;708&quot;/&gt;&lt;w:punctuationKerning/&gt;&lt;w:characterSpacingControl w:val=&quot;DontCompress&quot;/&gt;&lt;w:optimizeForBrowser/&gt;&lt;w:relyOnVML/&gt;&lt;w:allowPNG/&gt;&lt;w:validateAgainstSchema/&gt;&lt;w:saveInvalidXML w:val=&quot;off&quot;/&gt;&lt;w:ignoreMixedContent w:val=&quot;off&quot;/&gt;&lt;w:alwaysShowPlaceholderText w:val=&quot;off&quot;/&gt;&lt;w:compat&gt;&lt;w:breakWrappedTables/&gt;&lt;w:snapToGridInCell/&gt;&lt;w:wrapTextWithPunct/&gt;&lt;w:useAsianBreakRules/&gt;&lt;w:dontGrowAutofit/&gt;&lt;/w:compat&gt;&lt;wsp:rsids&gt;&lt;wsp:rsidRoot wsp:val=&quot;00E67876&quot;/&gt;&lt;wsp:rsid wsp:val=&quot;00113806&quot;/&gt;&lt;wsp:rsid wsp:val=&quot;002A587F&quot;/&gt;&lt;wsp:rsid wsp:val=&quot;004F0F02&quot;/&gt;&lt;wsp:rsid wsp:val=&quot;00556A54&quot;/&gt;&lt;wsp:rsid wsp:val=&quot;008E660E&quot;/&gt;&lt;wsp:rsid wsp:val=&quot;00AD43D4&quot;/&gt;&lt;wsp:rsid wsp:val=&quot;00B519CD&quot;/&gt;&lt;wsp:rsid wsp:val=&quot;00E165E6&quot;/&gt;&lt;wsp:rsid wsp:val=&quot;00E67876&quot;/&gt;&lt;/wsp:rsids&gt;&lt;/w:docPr&gt;&lt;w:body&gt;&lt;w:p wsp:rsidR=&quot;00000000&quot; wsp:rsidRDefault=&quot;008E660E&quot;&gt;&lt;m:oMathPara&gt;&lt;m:oMath&gt;&lt;m:r&gt;&lt;m:rPr&gt;&lt;m:sty m:val=&quot;p&quot;/&gt;&lt;/m:rPr&gt;&lt;w:rPr&gt;&lt;w:rFonts w:ascii=&quot;Cambria Math&quot; w:fareast=&quot;Calibri&quot; w:h-ansi=&quot;Cambria Math&quot;/&gt;&lt;wx:font wx:val=&quot;Cambria Math&quot;/&gt;&lt;w:sz w:val=&quot;28&quot;/&gt;&lt;w:sz-cs w:val=&quot;28&quot;/&gt;&lt;/w:rPr&gt;&lt;m:t&gt;CodeBlue=&lt;/m:t&gt;&lt;/m:r&gt;&lt;m:d&gt;&lt;m:dPr&gt;&lt;m:begChr m:val=&quot;{&quot;/&gt;&lt;m:endChr m:val=&quot;&quot;/&gt;&lt;m:ctrlPr&gt;&lt;w:rPr&gt;&lt;w:rFonts w:ascii=&quot;Cambria Math&quot; w:fareast=&quot;Calibri&quot; w:h-ansi=&quot;Cambria Math&quot;/&gt;&lt;wx:font wx:val=&quot;Cambria Math&quot;/&gt;&lt;w:sz w:val=&quot;28&quot;/&gt;&lt;w:sz-cs w:val=&quot;28&quot;/&gt;&lt;/w:rPr&gt;&lt;/m:ctrlPr&gt;&lt;/m:dPr&gt;&lt;m:e&gt;&lt;m:eqArr&gt;&lt;m:eqArrPr&gt;&lt;m:ctrlPr&gt;&lt;w:rPr&gt;&lt;w:rFonts w:ascii=&quot;Cambria Math&quot; w:fareast=&quot;Calibri&quot; w:h-ansi=&quot;Cambria Math&quot;/&gt;&lt;wx:font wx:val=&quot;Cambria Math&quot;/&gt;&lt;w:sz w:val=&quot;28&quot;/&gt;&lt;w:sz-cs w:val=&quot;28&quot;/&gt;&lt;/w:rPr&gt;&lt;/m:ctrlPr&gt;&lt;/m:eqArrPr&gt;&lt;m:e&gt;&lt;m:d&gt;&lt;m:dPr&gt;&lt;m:begChr m:val=&quot;{&quot;/&gt;&lt;m:endChr m:val=&quot;}&quot;/&gt;&lt;m:ctrlPr&gt;&lt;w:rPr&gt;&lt;w:rFonts w:ascii=&quot;Cambria Math&quot; w:fareast=&quot;Calibri&quot; w:h-ansi=&quot;Cambria Math&quot;/&gt;&lt;wx:font wx:val=&quot;Cambria Math&quot;/&gt;&lt;w:sz w:val=&quot;28&quot;/&gt;&lt;w:sz-cs w:val=&quot;28&quot;/&gt;&lt;/w:rPr&gt;&lt;/m:ctrlPr&gt;&lt;/m:dPr&gt;&lt;m:e&gt;&lt;m:r&gt;&lt;m:rPr&gt;&lt;m:sty m:val=&quot;p&quot;/&gt;&lt;/m:rPr&gt;&lt;w:rPr&gt;&lt;w:rFonts w:ascii=&quot;Cambria Math&quot; w:fareast=&quot;Calibri&quot; w:h-ansi=&quot;Cambria Math&quot;/&gt;&lt;wx:font wx:val=&quot;Cambria Math&quot;/&gt;&lt;w:sz w:val=&quot;28&quot;/&gt;&lt;w:sz-cs w:val=&quot;28&quot;/&gt;&lt;/w:rPr&gt;&lt;m:t&gt;1, 0, 0&lt;/m:t&gt;&lt;/m:r&gt;&lt;/m:e&gt;&lt;/m:d&gt;&lt;m:r&gt;&lt;m:rPr&gt;&lt;m:sty m:val=&quot;p&quot;/&gt;&lt;/m:rPr&gt;&lt;w:rPr&gt;&lt;w:rFonts w:ascii=&quot;Cambria Math&quot; w:fareast=&quot;Calibri&quot; w:h-ansi=&quot;Cambria Math&quot;/&gt;&lt;wx:font wx:val=&quot;Cambria Math&quot;/&gt;&lt;w:sz w:val=&quot;28&quot;/&gt;&lt;w:sz-cs w:val=&quot;28&quot;/&gt;&lt;/w:rPr&gt;&lt;m:t&gt;,  0в‰¤Blue&amp;lt;85&lt;/m:t&gt;&lt;/m:r&gt;&lt;/m:e&gt;&lt;m:e&gt;&lt;m:d&gt;&lt;m:dPr&gt;&lt;m:begChr m:val=&quot;{&quot;/&gt;&lt;m:endChr m:val=&quot;}&quot;/&gt;&lt;m:ctrlPr&gt;&lt;w:rPr&gt;&lt;w:rFonts w:ascii=&quot;Cambria Math&quot; w:fareast=&quot;Calibri&quot; w:h-ansi=&quot;Cambria Math&quot;/&gt;&lt;wx:font wx:val=&quot;Cambria Math&quot;/&gt;&lt;w:sz w:val=&quot;28&quot;/&gt;&lt;w:sz-cs w:val=&quot;28&quot;/&gt;&lt;/w:rPr&gt;&lt;/m:ctrlPr&gt;&lt;/m:dPr&gt;&lt;m:e&gt;&lt;m:r&gt;&lt;m:rPr&gt;&lt;m:sty m:val=&quot;p&quot;/&gt;&lt;/m:rPr&gt;&lt;w:rPr&gt;&lt;w:rFonts w:ascii=&quot;Cambria Math&quot; w:fareast=&quot;Calibri&quot; w:h-ansi=&quot;Cambria Math&quot;/&gt;&lt;wx:font wx:val=&quot;Cambria Math&quot;/&gt;&lt;w:sz w:val=&quot;28&quot;/&gt;&lt;w:sz-cs w:val=&quot;28&quot;/&gt;&lt;/w:rPr&gt;&lt;m:t&gt;0,1,0&lt;/m:t&gt;&lt;/m:r&gt;&lt;/m:e&gt;&lt;/m:d&gt;&lt;m:r&gt;&lt;m:rPr&gt;&lt;m:sty m:val=&quot;p&quot;/&gt;&lt;/m:rPr&gt;&lt;w:rPr&gt;&lt;w:rFonts w:ascii=&quot;Cambria Math&quot; w:fareast=&quot;Calibri&quot; w:h-ansi=&quot;Cambria Math&quot;/&gt;&lt;wx:font wx:val=&quot;Cambria Math&quot;/&gt;&lt;w:sz w:val=&quot;28&quot;/&gt;&lt;w:sz-cs w:val=&quot;28&quot;/&gt;&lt;/w:rPr&gt;&lt;m:t&gt;,  85в‰¤Blue&amp;lt;170&lt;/m:t&gt;&lt;/m:r&gt;&lt;/m:e&gt;&lt;m:e&gt;&lt;m:d&gt;&lt;m:dPr&gt;&lt;m:begChr m:val=&quot;{&quot;/&gt;&lt;m:endChr m:val=&quot;}&quot;/&gt;&lt;m:ctrlPr&gt;&lt;w:rPr&gt;&lt;w:rFonts w:ascii=&quot;Cambria Math&quot; w:fareast=&quot;Calibri&quot; w:h-ansi=&quot;Cambria Math&quot;/&gt;&lt;wx:font wx:val=&quot;Cambria Math&quot;/&gt;&lt;w:sz w:val=&quot;28&quot;/&gt;&lt;w:sz-cs w:val=&quot;28&quot;/&gt;&lt;/w:rPr&gt;&lt;/m:ctrlPr&gt;&lt;/m:dPr&gt;&lt;m:e&gt;&lt;m:r&gt;&lt;m:rPr&gt;&lt;m:sty m:val=&quot;p&quot;/&gt;&lt;/m:rPr&gt;&lt;w:rPr&gt;&lt;w:rFonts w:ascii=&quot;Cambria Math&quot; w:fareast=&quot;Calibri&quot; w:h-ansi=&quot;Cambria Math&quot;/&gt;&lt;wx:font wx:val=&quot;Cambria Math&quot;/&gt;&lt;w:sz w:val=&quot;28&quot;/&gt;&lt;w:sz-cs w:val=&quot;28&quot;/&gt;&lt;/w:rPr&gt;&lt;m:t&gt;0, 0,1&lt;/m:t&gt;&lt;/m:r&gt;&lt;/m:e&gt;&lt;/m:d&gt;&lt;m:r&gt;&lt;m:rPr&gt;&lt;m:sty m:val=&quot;p&quot;/&gt;&lt;/m:rPr&gt;&lt;w:rPr&gt;&lt;w:rFonts w:ascii=&quot;Cambria Math&quot; w:fareast=&quot;Calibri&quot; w:h-ansi=&quot;Cambria Math&quot;/&gt;&lt;wx:font wx:val=&quot;Cambria Math&quot;/&gt;&lt;w:sz w:val=&quot;28&quot;/&gt;&lt;w:sz-cs w:val=&quot;28&quot;/&gt;&lt;/w:rPr&gt;&lt;m:t&gt;,  170в‰¤Blue&amp;lt;256&lt;/m:t&gt;&lt;/m:r&gt;&lt;/m:e&gt;&lt;/m:eqArr&gt;&lt;/m:e&gt;&lt;/m:d&gt;&lt;/m:oMath&gt;&lt;/m:oMathPara&gt;&lt;/w:p&gt;&lt;w:sectPr wsp:rsidR=&quot;00000000&quot;&gt;&lt;w:pgSz w:w=&quot;12240&quot; w:h=&quot;15840&quot;/&gt;&lt;w:pgMar w:top=&quot;1134&quot; w:right=&quot;850&quot; w:bottom=&quot;1134&quot; w:left=&quot;1701&quot; w:header=&quot;720&quot; w:footer=&quot;720&quot; w:gutter=&quot;0&quot;/&gt;&lt;w:cols w:space=&quot;720&quot;/&gt;&lt;/w:sectPr&gt;&lt;/w:body&gt;&lt;/w:wordDocument&gt;">
             <v:imagedata r:id="rId234" o:title="" chromakey="white"/>
           </v:shape>
         </w:pict>
@@ -17960,7 +17747,7 @@
       </w:pPr>
       <w:r>
         <w:pict>
-          <v:shape id="_x0000_i1166" type="#_x0000_t75" style="width:252pt;height:70.65pt" equationxml="&lt;?xml version=&quot;1.0&quot; encoding=&quot;UTF-8&quot; standalone=&quot;yes&quot;?&gt;&#10;&lt;?mso-application progid=&quot;Word.Document&quot;?&gt;&#10;&lt;w:wordDocument xmlns:aml=&quot;http://schemas.microsoft.com/aml/2001/core&quot; xmlns:dt=&quot;uuid:C2F41010-65B3-11d1-A29F-00AA00C14882&quot; xmlns:ve=&quot;http://schemas.openxmlformats.org/markup-compatibility/2006&quot; xmlns:o=&quot;urn:schemas-microsoft-com:office:office&quot; xmlns:m=&quot;http://schemas.openxmlformats.org/officeDocument/2006/math&quot; xmlns:v=&quot;urn:schemas-microsoft-com:vml&quot; xmlns:w10=&quot;urn:schemas-microsoft-com:office:word&quot; xmlns:w=&quot;http://schemas.microsoft.com/office/word/2003/wordml&quot; xmlns:wx=&quot;http://schemas.microsoft.com/office/word/2003/auxHint&quot; xmlns:wsp=&quot;http://schemas.microsoft.com/office/word/2003/wordml/sp2&quot; xmlns:sl=&quot;http://schemas.microsoft.com/schemaLibrary/2003/core&quot; w:macrosPresent=&quot;no&quot; w:embeddedObjPresent=&quot;no&quot; w:ocxPresent=&quot;no&quot; xml:space=&quot;preserve&quot;&gt;&lt;w:ignoreSubtree w:val=&quot;http://schemas.microsoft.com/office/word/2003/wordml/sp2&quot;/&gt;&lt;o:DocumentProperties&gt;&lt;o:Version&gt;12&lt;/o:Version&gt;&lt;/o:DocumentProperties&gt;&lt;w:docPr&gt;&lt;w:view w:val=&quot;print&quot;/&gt;&lt;w:zoom w:percent=&quot;50&quot;/&gt;&lt;w:doNotEmbedSystemFonts/&gt;&lt;w:defaultTabStop w:val=&quot;708&quot;/&gt;&lt;w:punctuationKerning/&gt;&lt;w:characterSpacingControl w:val=&quot;DontCompress&quot;/&gt;&lt;w:optimizeForBrowser/&gt;&lt;w:relyOnVML/&gt;&lt;w:allowPNG/&gt;&lt;w:validateAgainstSchema/&gt;&lt;w:saveInvalidXML w:val=&quot;off&quot;/&gt;&lt;w:ignoreMixedContent w:val=&quot;off&quot;/&gt;&lt;w:alwaysShowPlaceholderText w:val=&quot;off&quot;/&gt;&lt;w:compat&gt;&lt;w:breakWrappedTables/&gt;&lt;w:snapToGridInCell/&gt;&lt;w:wrapTextWithPunct/&gt;&lt;w:useAsianBreakRules/&gt;&lt;w:dontGrowAutofit/&gt;&lt;/w:compat&gt;&lt;wsp:rsids&gt;&lt;wsp:rsidRoot wsp:val=&quot;00E67876&quot;/&gt;&lt;wsp:rsid wsp:val=&quot;00113806&quot;/&gt;&lt;wsp:rsid wsp:val=&quot;00224C5D&quot;/&gt;&lt;wsp:rsid wsp:val=&quot;002A587F&quot;/&gt;&lt;wsp:rsid wsp:val=&quot;004F0F02&quot;/&gt;&lt;wsp:rsid wsp:val=&quot;00556A54&quot;/&gt;&lt;wsp:rsid wsp:val=&quot;00AD43D4&quot;/&gt;&lt;wsp:rsid wsp:val=&quot;00B519CD&quot;/&gt;&lt;wsp:rsid wsp:val=&quot;00E165E6&quot;/&gt;&lt;wsp:rsid wsp:val=&quot;00E67876&quot;/&gt;&lt;/wsp:rsids&gt;&lt;/w:docPr&gt;&lt;w:body&gt;&lt;w:p wsp:rsidR=&quot;00000000&quot; wsp:rsidRDefault=&quot;00224C5D&quot;&gt;&lt;m:oMathPara&gt;&lt;m:oMath&gt;&lt;m:r&gt;&lt;m:rPr&gt;&lt;m:sty m:val=&quot;p&quot;/&gt;&lt;/m:rPr&gt;&lt;w:rPr&gt;&lt;w:rFonts w:ascii=&quot;Cambria Math&quot; w:fareast=&quot;Calibri&quot; w:h-ansi=&quot;Cambria Math&quot;/&gt;&lt;wx:font wx:val=&quot;Cambria Math&quot;/&gt;&lt;w:sz w:val=&quot;28&quot;/&gt;&lt;w:sz-cs w:val=&quot;28&quot;/&gt;&lt;/w:rPr&gt;&lt;m:t&gt;CodeRed=&lt;/m:t&gt;&lt;/m:r&gt;&lt;m:d&gt;&lt;m:dPr&gt;&lt;m:begChr m:val=&quot;{&quot;/&gt;&lt;m:endChr m:val=&quot;&quot;/&gt;&lt;m:ctrlPr&gt;&lt;w:rPr&gt;&lt;w:rFonts w:ascii=&quot;Cambria Math&quot; w:fareast=&quot;Calibri&quot; w:h-ansi=&quot;Cambria Math&quot;/&gt;&lt;wx:font wx:val=&quot;Cambria Math&quot;/&gt;&lt;w:sz w:val=&quot;28&quot;/&gt;&lt;w:sz-cs w:val=&quot;28&quot;/&gt;&lt;/w:rPr&gt;&lt;/m:ctrlPr&gt;&lt;/m:dPr&gt;&lt;m:e&gt;&lt;m:eqArr&gt;&lt;m:eqArrPr&gt;&lt;m:ctrlPr&gt;&lt;w:rPr&gt;&lt;w:rFonts w:ascii=&quot;Cambria Math&quot; w:fareast=&quot;Calibri&quot; w:h-ansi=&quot;Cambria Math&quot;/&gt;&lt;wx:font wx:val=&quot;Cambria Math&quot;/&gt;&lt;w:sz w:val=&quot;28&quot;/&gt;&lt;w:sz-cs w:val=&quot;28&quot;/&gt;&lt;/w:rPr&gt;&lt;/m:ctrlPr&gt;&lt;/m:eqArrPr&gt;&lt;m:e&gt;&lt;m:d&gt;&lt;m:dPr&gt;&lt;m:begChr m:val=&quot;{&quot;/&gt;&lt;m:endChr m:val=&quot;}&quot;/&gt;&lt;m:ctrlPr&gt;&lt;w:rPr&gt;&lt;w:rFonts w:ascii=&quot;Cambria Math&quot; w:fareast=&quot;Calibri&quot; w:h-ansi=&quot;Cambria Math&quot;/&gt;&lt;wx:font wx:val=&quot;Cambria Math&quot;/&gt;&lt;w:sz w:val=&quot;28&quot;/&gt;&lt;w:sz-cs w:val=&quot;28&quot;/&gt;&lt;/w:rPr&gt;&lt;/m:ctrlPr&gt;&lt;/m:dPr&gt;&lt;m:e&gt;&lt;m:r&gt;&lt;m:rPr&gt;&lt;m:sty m:val=&quot;p&quot;/&gt;&lt;/m:rPr&gt;&lt;w:rPr&gt;&lt;w:rFonts w:ascii=&quot;Cambria Math&quot; w:fareast=&quot;Calibri&quot; w:h-ansi=&quot;Cambria Math&quot;/&gt;&lt;wx:font wx:val=&quot;Cambria Math&quot;/&gt;&lt;w:sz w:val=&quot;28&quot;/&gt;&lt;w:sz-cs w:val=&quot;28&quot;/&gt;&lt;/w:rPr&gt;&lt;m:t&gt;0, 0&lt;/m:t&gt;&lt;/m:r&gt;&lt;/m:e&gt;&lt;/m:d&gt;&lt;m:r&gt;&lt;m:rPr&gt;&lt;m:sty m:val=&quot;p&quot;/&gt;&lt;/m:rPr&gt;&lt;w:rPr&gt;&lt;w:rFonts w:ascii=&quot;Cambria Math&quot; w:fareast=&quot;Calibri&quot; w:h-ansi=&quot;Cambria Math&quot;/&gt;&lt;wx:font wx:val=&quot;Cambria Math&quot;/&gt;&lt;w:sz w:val=&quot;28&quot;/&gt;&lt;w:sz-cs w:val=&quot;28&quot;/&gt;&lt;/w:rPr&gt;&lt;m:t&gt;,  0в‰¤Red&amp;lt;64&lt;/m:t&gt;&lt;/m:r&gt;&lt;/m:e&gt;&lt;m:e&gt;&lt;m:d&gt;&lt;m:dPr&gt;&lt;m:begChr m:val=&quot;{&quot;/&gt;&lt;m:endChr m:val=&quot;}&quot;/&gt;&lt;m:ctrlPr&gt;&lt;w:rPr&gt;&lt;w:rFonts w:ascii=&quot;Cambria Math&quot; w:fareast=&quot;Calibri&quot; w:h-ansi=&quot;Cambria Math&quot;/&gt;&lt;wx:font wx:val=&quot;Cambria Math&quot;/&gt;&lt;w:sz w:val=&quot;28&quot;/&gt;&lt;w:sz-cs w:val=&quot;28&quot;/&gt;&lt;/w:rPr&gt;&lt;/m:ctrlPr&gt;&lt;/m:dPr&gt;&lt;m:e&gt;&lt;m:r&gt;&lt;m:rPr&gt;&lt;m:sty m:val=&quot;p&quot;/&gt;&lt;/m:rPr&gt;&lt;w:rPr&gt;&lt;w:rFonts w:ascii=&quot;Cambria Math&quot; w:fareast=&quot;Calibri&quot; w:h-ansi=&quot;Cambria Math&quot;/&gt;&lt;wx:font wx:val=&quot;Cambria Math&quot;/&gt;&lt;w:sz w:val=&quot;28&quot;/&gt;&lt;w:sz-cs w:val=&quot;28&quot;/&gt;&lt;/w:rPr&gt;&lt;m:t&gt;0,1&lt;/m:t&gt;&lt;/m:r&gt;&lt;/m:e&gt;&lt;/m:d&gt;&lt;m:r&gt;&lt;m:rPr&gt;&lt;m:sty m:val=&quot;p&quot;/&gt;&lt;/m:rPr&gt;&lt;w:rPr&gt;&lt;w:rFonts w:ascii=&quot;Cambria Math&quot; w:fareast=&quot;Calibri&quot; w:h-ansi=&quot;Cambria Math&quot;/&gt;&lt;wx:font wx:val=&quot;Cambria Math&quot;/&gt;&lt;w:sz w:val=&quot;28&quot;/&gt;&lt;w:sz-cs w:val=&quot;28&quot;/&gt;&lt;/w:rPr&gt;&lt;m:t&gt;,  64в‰¤Red&amp;lt;128&lt;/m:t&gt;&lt;/m:r&gt;&lt;/m:e&gt;&lt;m:e&gt;&lt;m:d&gt;&lt;m:dPr&gt;&lt;m:begChr m:val=&quot;{&quot;/&gt;&lt;m:endChr m:val=&quot;}&quot;/&gt;&lt;m:ctrlPr&gt;&lt;w:rPr&gt;&lt;w:rFonts w:ascii=&quot;Cambria Math&quot; w:fareast=&quot;Calibri&quot; w:h-ansi=&quot;Cambria Math&quot;/&gt;&lt;wx:font wx:val=&quot;Cambria Math&quot;/&gt;&lt;w:sz w:val=&quot;28&quot;/&gt;&lt;w:sz-cs w:val=&quot;28&quot;/&gt;&lt;/w:rPr&gt;&lt;/m:ctrlPr&gt;&lt;/m:dPr&gt;&lt;m:e&gt;&lt;m:r&gt;&lt;m:rPr&gt;&lt;m:sty m:val=&quot;p&quot;/&gt;&lt;/m:rPr&gt;&lt;w:rPr&gt;&lt;w:rFonts w:ascii=&quot;Cambria Math&quot; w:fareast=&quot;Calibri&quot; w:h-ansi=&quot;Cambria Math&quot;/&gt;&lt;wx:font wx:val=&quot;Cambria Math&quot;/&gt;&lt;w:sz w:val=&quot;28&quot;/&gt;&lt;w:sz-cs w:val=&quot;28&quot;/&gt;&lt;/w:rPr&gt;&lt;m:t&gt;1, 0&lt;/m:t&gt;&lt;/m:r&gt;&lt;/m:e&gt;&lt;/m:d&gt;&lt;m:r&gt;&lt;m:rPr&gt;&lt;m:sty m:val=&quot;p&quot;/&gt;&lt;/m:rPr&gt;&lt;w:rPr&gt;&lt;w:rFonts w:ascii=&quot;Cambria Math&quot; w:fareast=&quot;Calibri&quot; w:h-ansi=&quot;Cambria Math&quot;/&gt;&lt;wx:font wx:val=&quot;Cambria Math&quot;/&gt;&lt;w:sz w:val=&quot;28&quot;/&gt;&lt;w:sz-cs w:val=&quot;28&quot;/&gt;&lt;/w:rPr&gt;&lt;m:t&gt;,  128в‰¤Red&amp;lt;192&lt;/m:t&gt;&lt;/m:r&gt;&lt;m:ctrlPr&gt;&lt;w:rPr&gt;&lt;w:rFonts w:ascii=&quot;Cambria Math&quot; w:fareast=&quot;Cambria Math&quot; w:h-ansi=&quot;Cambria Math&quot; w:cs=&quot;Cambria Math&quot;/&gt;&lt;wx:font wx:val=&quot;Cambria Math&quot;/&gt;&lt;w:sz w:val=&quot;28&quot;/&gt;&lt;w:sz-cs w:val=&quot;28&quot;/&gt;&lt;/w:rPr&gt;&lt;/m:ctrlPr&gt;&lt;/m:e&gt;&lt;m:e&gt;&lt;m:d&gt;&lt;m:dPr&gt;&lt;m:begChr m:val=&quot;{&quot;/&gt;&lt;m:endChr m:val=&quot;}&quot;/&gt;&lt;m:ctrlPr&gt;&lt;w:rPr&gt;&lt;w:rFonts w:ascii=&quot;Cambria Math&quot; w:fareast=&quot;Calibri&quot; w:h-ansi=&quot;Cambria Math&quot;/&gt;&lt;wx:font wx:val=&quot;Cambria Math&quot;/&gt;&lt;w:sz w:val=&quot;28&quot;/&gt;&lt;w:sz-cs w:val=&quot;28&quot;/&gt;&lt;/w:rPr&gt;&lt;/m:ctrlPr&gt;&lt;/m:dPr&gt;&lt;m:e&gt;&lt;m:r&gt;&lt;m:rPr&gt;&lt;m:sty m:val=&quot;p&quot;/&gt;&lt;/m:rPr&gt;&lt;w:rPr&gt;&lt;w:rFonts w:ascii=&quot;Cambria Math&quot; w:fareast=&quot;Calibri&quot; w:h-ansi=&quot;Cambria Math&quot;/&gt;&lt;wx:font wx:val=&quot;Cambria Math&quot;/&gt;&lt;w:sz w:val=&quot;28&quot;/&gt;&lt;w:sz-cs w:val=&quot;28&quot;/&gt;&lt;/w:rPr&gt;&lt;m:t&gt;1, 1&lt;/m:t&gt;&lt;/m:r&gt;&lt;/m:e&gt;&lt;/m:d&gt;&lt;m:r&gt;&lt;m:rPr&gt;&lt;m:sty m:val=&quot;p&quot;/&gt;&lt;/m:rPr&gt;&lt;w:rPr&gt;&lt;w:rFonts w:ascii=&quot;Cambria Math&quot; w:fareast=&quot;Calibri&quot; w:h-ansi=&quot;Cambria Math&quot;/&gt;&lt;wx:font wx:val=&quot;Cambria Math&quot;/&gt;&lt;w:sz w:val=&quot;28&quot;/&gt;&lt;w:sz-cs w:val=&quot;28&quot;/&gt;&lt;/w:rPr&gt;&lt;m:t&gt;,  192в‰¤Red&amp;lt;256&lt;/m:t&gt;&lt;/m:r&gt;&lt;/m:e&gt;&lt;/m:eqArr&gt;&lt;/m:e&gt;&lt;/m:d&gt;&lt;/m:oMath&gt;&lt;/m:oMathPara&gt;&lt;/w:p&gt;&lt;w:sectPr wsp:rsidR=&quot;00000000&quot;&gt;&lt;w:pgSz w:w=&quot;12240&quot; w:h=&quot;15840&quot;/&gt;&lt;w:pgMar w:top=&quot;1134&quot; w:right=&quot;850&quot; w:bottom=&quot;1134&quot; w:left=&quot;1701&quot; w:header=&quot;720&quot; w:footer=&quot;720&quot; w:gutter=&quot;0&quot;/&gt;&lt;w:cols w:space=&quot;720&quot;/&gt;&lt;/w:sectPr&gt;&lt;/w:body&gt;&lt;/w:wordDocument&gt;">
+          <v:shape id="_x0000_i1166" type="#_x0000_t75" style="width:251.45pt;height:70.95pt" equationxml="&lt;?xml version=&quot;1.0&quot; encoding=&quot;UTF-8&quot; standalone=&quot;yes&quot;?&gt;&#10;&lt;?mso-application progid=&quot;Word.Document&quot;?&gt;&#10;&lt;w:wordDocument xmlns:aml=&quot;http://schemas.microsoft.com/aml/2001/core&quot; xmlns:dt=&quot;uuid:C2F41010-65B3-11d1-A29F-00AA00C14882&quot; xmlns:ve=&quot;http://schemas.openxmlformats.org/markup-compatibility/2006&quot; xmlns:o=&quot;urn:schemas-microsoft-com:office:office&quot; xmlns:m=&quot;http://schemas.openxmlformats.org/officeDocument/2006/math&quot; xmlns:v=&quot;urn:schemas-microsoft-com:vml&quot; xmlns:w10=&quot;urn:schemas-microsoft-com:office:word&quot; xmlns:w=&quot;http://schemas.microsoft.com/office/word/2003/wordml&quot; xmlns:wx=&quot;http://schemas.microsoft.com/office/word/2003/auxHint&quot; xmlns:wsp=&quot;http://schemas.microsoft.com/office/word/2003/wordml/sp2&quot; xmlns:sl=&quot;http://schemas.microsoft.com/schemaLibrary/2003/core&quot; w:macrosPresent=&quot;no&quot; w:embeddedObjPresent=&quot;no&quot; w:ocxPresent=&quot;no&quot; xml:space=&quot;preserve&quot;&gt;&lt;w:ignoreSubtree w:val=&quot;http://schemas.microsoft.com/office/word/2003/wordml/sp2&quot;/&gt;&lt;o:DocumentProperties&gt;&lt;o:Version&gt;12&lt;/o:Version&gt;&lt;/o:DocumentProperties&gt;&lt;w:docPr&gt;&lt;w:view w:val=&quot;print&quot;/&gt;&lt;w:zoom w:percent=&quot;50&quot;/&gt;&lt;w:doNotEmbedSystemFonts/&gt;&lt;w:defaultTabStop w:val=&quot;708&quot;/&gt;&lt;w:punctuationKerning/&gt;&lt;w:characterSpacingControl w:val=&quot;DontCompress&quot;/&gt;&lt;w:optimizeForBrowser/&gt;&lt;w:relyOnVML/&gt;&lt;w:allowPNG/&gt;&lt;w:validateAgainstSchema/&gt;&lt;w:saveInvalidXML w:val=&quot;off&quot;/&gt;&lt;w:ignoreMixedContent w:val=&quot;off&quot;/&gt;&lt;w:alwaysShowPlaceholderText w:val=&quot;off&quot;/&gt;&lt;w:compat&gt;&lt;w:breakWrappedTables/&gt;&lt;w:snapToGridInCell/&gt;&lt;w:wrapTextWithPunct/&gt;&lt;w:useAsianBreakRules/&gt;&lt;w:dontGrowAutofit/&gt;&lt;/w:compat&gt;&lt;wsp:rsids&gt;&lt;wsp:rsidRoot wsp:val=&quot;00E67876&quot;/&gt;&lt;wsp:rsid wsp:val=&quot;00113806&quot;/&gt;&lt;wsp:rsid wsp:val=&quot;00224C5D&quot;/&gt;&lt;wsp:rsid wsp:val=&quot;002A587F&quot;/&gt;&lt;wsp:rsid wsp:val=&quot;004F0F02&quot;/&gt;&lt;wsp:rsid wsp:val=&quot;00556A54&quot;/&gt;&lt;wsp:rsid wsp:val=&quot;00AD43D4&quot;/&gt;&lt;wsp:rsid wsp:val=&quot;00B519CD&quot;/&gt;&lt;wsp:rsid wsp:val=&quot;00E165E6&quot;/&gt;&lt;wsp:rsid wsp:val=&quot;00E67876&quot;/&gt;&lt;/wsp:rsids&gt;&lt;/w:docPr&gt;&lt;w:body&gt;&lt;w:p wsp:rsidR=&quot;00000000&quot; wsp:rsidRDefault=&quot;00224C5D&quot;&gt;&lt;m:oMathPara&gt;&lt;m:oMath&gt;&lt;m:r&gt;&lt;m:rPr&gt;&lt;m:sty m:val=&quot;p&quot;/&gt;&lt;/m:rPr&gt;&lt;w:rPr&gt;&lt;w:rFonts w:ascii=&quot;Cambria Math&quot; w:fareast=&quot;Calibri&quot; w:h-ansi=&quot;Cambria Math&quot;/&gt;&lt;wx:font wx:val=&quot;Cambria Math&quot;/&gt;&lt;w:sz w:val=&quot;28&quot;/&gt;&lt;w:sz-cs w:val=&quot;28&quot;/&gt;&lt;/w:rPr&gt;&lt;m:t&gt;CodeRed=&lt;/m:t&gt;&lt;/m:r&gt;&lt;m:d&gt;&lt;m:dPr&gt;&lt;m:begChr m:val=&quot;{&quot;/&gt;&lt;m:endChr m:val=&quot;&quot;/&gt;&lt;m:ctrlPr&gt;&lt;w:rPr&gt;&lt;w:rFonts w:ascii=&quot;Cambria Math&quot; w:fareast=&quot;Calibri&quot; w:h-ansi=&quot;Cambria Math&quot;/&gt;&lt;wx:font wx:val=&quot;Cambria Math&quot;/&gt;&lt;w:sz w:val=&quot;28&quot;/&gt;&lt;w:sz-cs w:val=&quot;28&quot;/&gt;&lt;/w:rPr&gt;&lt;/m:ctrlPr&gt;&lt;/m:dPr&gt;&lt;m:e&gt;&lt;m:eqArr&gt;&lt;m:eqArrPr&gt;&lt;m:ctrlPr&gt;&lt;w:rPr&gt;&lt;w:rFonts w:ascii=&quot;Cambria Math&quot; w:fareast=&quot;Calibri&quot; w:h-ansi=&quot;Cambria Math&quot;/&gt;&lt;wx:font wx:val=&quot;Cambria Math&quot;/&gt;&lt;w:sz w:val=&quot;28&quot;/&gt;&lt;w:sz-cs w:val=&quot;28&quot;/&gt;&lt;/w:rPr&gt;&lt;/m:ctrlPr&gt;&lt;/m:eqArrPr&gt;&lt;m:e&gt;&lt;m:d&gt;&lt;m:dPr&gt;&lt;m:begChr m:val=&quot;{&quot;/&gt;&lt;m:endChr m:val=&quot;}&quot;/&gt;&lt;m:ctrlPr&gt;&lt;w:rPr&gt;&lt;w:rFonts w:ascii=&quot;Cambria Math&quot; w:fareast=&quot;Calibri&quot; w:h-ansi=&quot;Cambria Math&quot;/&gt;&lt;wx:font wx:val=&quot;Cambria Math&quot;/&gt;&lt;w:sz w:val=&quot;28&quot;/&gt;&lt;w:sz-cs w:val=&quot;28&quot;/&gt;&lt;/w:rPr&gt;&lt;/m:ctrlPr&gt;&lt;/m:dPr&gt;&lt;m:e&gt;&lt;m:r&gt;&lt;m:rPr&gt;&lt;m:sty m:val=&quot;p&quot;/&gt;&lt;/m:rPr&gt;&lt;w:rPr&gt;&lt;w:rFonts w:ascii=&quot;Cambria Math&quot; w:fareast=&quot;Calibri&quot; w:h-ansi=&quot;Cambria Math&quot;/&gt;&lt;wx:font wx:val=&quot;Cambria Math&quot;/&gt;&lt;w:sz w:val=&quot;28&quot;/&gt;&lt;w:sz-cs w:val=&quot;28&quot;/&gt;&lt;/w:rPr&gt;&lt;m:t&gt;0, 0&lt;/m:t&gt;&lt;/m:r&gt;&lt;/m:e&gt;&lt;/m:d&gt;&lt;m:r&gt;&lt;m:rPr&gt;&lt;m:sty m:val=&quot;p&quot;/&gt;&lt;/m:rPr&gt;&lt;w:rPr&gt;&lt;w:rFonts w:ascii=&quot;Cambria Math&quot; w:fareast=&quot;Calibri&quot; w:h-ansi=&quot;Cambria Math&quot;/&gt;&lt;wx:font wx:val=&quot;Cambria Math&quot;/&gt;&lt;w:sz w:val=&quot;28&quot;/&gt;&lt;w:sz-cs w:val=&quot;28&quot;/&gt;&lt;/w:rPr&gt;&lt;m:t&gt;,  0в‰¤Red&amp;lt;64&lt;/m:t&gt;&lt;/m:r&gt;&lt;/m:e&gt;&lt;m:e&gt;&lt;m:d&gt;&lt;m:dPr&gt;&lt;m:begChr m:val=&quot;{&quot;/&gt;&lt;m:endChr m:val=&quot;}&quot;/&gt;&lt;m:ctrlPr&gt;&lt;w:rPr&gt;&lt;w:rFonts w:ascii=&quot;Cambria Math&quot; w:fareast=&quot;Calibri&quot; w:h-ansi=&quot;Cambria Math&quot;/&gt;&lt;wx:font wx:val=&quot;Cambria Math&quot;/&gt;&lt;w:sz w:val=&quot;28&quot;/&gt;&lt;w:sz-cs w:val=&quot;28&quot;/&gt;&lt;/w:rPr&gt;&lt;/m:ctrlPr&gt;&lt;/m:dPr&gt;&lt;m:e&gt;&lt;m:r&gt;&lt;m:rPr&gt;&lt;m:sty m:val=&quot;p&quot;/&gt;&lt;/m:rPr&gt;&lt;w:rPr&gt;&lt;w:rFonts w:ascii=&quot;Cambria Math&quot; w:fareast=&quot;Calibri&quot; w:h-ansi=&quot;Cambria Math&quot;/&gt;&lt;wx:font wx:val=&quot;Cambria Math&quot;/&gt;&lt;w:sz w:val=&quot;28&quot;/&gt;&lt;w:sz-cs w:val=&quot;28&quot;/&gt;&lt;/w:rPr&gt;&lt;m:t&gt;0,1&lt;/m:t&gt;&lt;/m:r&gt;&lt;/m:e&gt;&lt;/m:d&gt;&lt;m:r&gt;&lt;m:rPr&gt;&lt;m:sty m:val=&quot;p&quot;/&gt;&lt;/m:rPr&gt;&lt;w:rPr&gt;&lt;w:rFonts w:ascii=&quot;Cambria Math&quot; w:fareast=&quot;Calibri&quot; w:h-ansi=&quot;Cambria Math&quot;/&gt;&lt;wx:font wx:val=&quot;Cambria Math&quot;/&gt;&lt;w:sz w:val=&quot;28&quot;/&gt;&lt;w:sz-cs w:val=&quot;28&quot;/&gt;&lt;/w:rPr&gt;&lt;m:t&gt;,  64в‰¤Red&amp;lt;128&lt;/m:t&gt;&lt;/m:r&gt;&lt;/m:e&gt;&lt;m:e&gt;&lt;m:d&gt;&lt;m:dPr&gt;&lt;m:begChr m:val=&quot;{&quot;/&gt;&lt;m:endChr m:val=&quot;}&quot;/&gt;&lt;m:ctrlPr&gt;&lt;w:rPr&gt;&lt;w:rFonts w:ascii=&quot;Cambria Math&quot; w:fareast=&quot;Calibri&quot; w:h-ansi=&quot;Cambria Math&quot;/&gt;&lt;wx:font wx:val=&quot;Cambria Math&quot;/&gt;&lt;w:sz w:val=&quot;28&quot;/&gt;&lt;w:sz-cs w:val=&quot;28&quot;/&gt;&lt;/w:rPr&gt;&lt;/m:ctrlPr&gt;&lt;/m:dPr&gt;&lt;m:e&gt;&lt;m:r&gt;&lt;m:rPr&gt;&lt;m:sty m:val=&quot;p&quot;/&gt;&lt;/m:rPr&gt;&lt;w:rPr&gt;&lt;w:rFonts w:ascii=&quot;Cambria Math&quot; w:fareast=&quot;Calibri&quot; w:h-ansi=&quot;Cambria Math&quot;/&gt;&lt;wx:font wx:val=&quot;Cambria Math&quot;/&gt;&lt;w:sz w:val=&quot;28&quot;/&gt;&lt;w:sz-cs w:val=&quot;28&quot;/&gt;&lt;/w:rPr&gt;&lt;m:t&gt;1, 0&lt;/m:t&gt;&lt;/m:r&gt;&lt;/m:e&gt;&lt;/m:d&gt;&lt;m:r&gt;&lt;m:rPr&gt;&lt;m:sty m:val=&quot;p&quot;/&gt;&lt;/m:rPr&gt;&lt;w:rPr&gt;&lt;w:rFonts w:ascii=&quot;Cambria Math&quot; w:fareast=&quot;Calibri&quot; w:h-ansi=&quot;Cambria Math&quot;/&gt;&lt;wx:font wx:val=&quot;Cambria Math&quot;/&gt;&lt;w:sz w:val=&quot;28&quot;/&gt;&lt;w:sz-cs w:val=&quot;28&quot;/&gt;&lt;/w:rPr&gt;&lt;m:t&gt;,  128в‰¤Red&amp;lt;192&lt;/m:t&gt;&lt;/m:r&gt;&lt;m:ctrlPr&gt;&lt;w:rPr&gt;&lt;w:rFonts w:ascii=&quot;Cambria Math&quot; w:fareast=&quot;Cambria Math&quot; w:h-ansi=&quot;Cambria Math&quot; w:cs=&quot;Cambria Math&quot;/&gt;&lt;wx:font wx:val=&quot;Cambria Math&quot;/&gt;&lt;w:sz w:val=&quot;28&quot;/&gt;&lt;w:sz-cs w:val=&quot;28&quot;/&gt;&lt;/w:rPr&gt;&lt;/m:ctrlPr&gt;&lt;/m:e&gt;&lt;m:e&gt;&lt;m:d&gt;&lt;m:dPr&gt;&lt;m:begChr m:val=&quot;{&quot;/&gt;&lt;m:endChr m:val=&quot;}&quot;/&gt;&lt;m:ctrlPr&gt;&lt;w:rPr&gt;&lt;w:rFonts w:ascii=&quot;Cambria Math&quot; w:fareast=&quot;Calibri&quot; w:h-ansi=&quot;Cambria Math&quot;/&gt;&lt;wx:font wx:val=&quot;Cambria Math&quot;/&gt;&lt;w:sz w:val=&quot;28&quot;/&gt;&lt;w:sz-cs w:val=&quot;28&quot;/&gt;&lt;/w:rPr&gt;&lt;/m:ctrlPr&gt;&lt;/m:dPr&gt;&lt;m:e&gt;&lt;m:r&gt;&lt;m:rPr&gt;&lt;m:sty m:val=&quot;p&quot;/&gt;&lt;/m:rPr&gt;&lt;w:rPr&gt;&lt;w:rFonts w:ascii=&quot;Cambria Math&quot; w:fareast=&quot;Calibri&quot; w:h-ansi=&quot;Cambria Math&quot;/&gt;&lt;wx:font wx:val=&quot;Cambria Math&quot;/&gt;&lt;w:sz w:val=&quot;28&quot;/&gt;&lt;w:sz-cs w:val=&quot;28&quot;/&gt;&lt;/w:rPr&gt;&lt;m:t&gt;1, 1&lt;/m:t&gt;&lt;/m:r&gt;&lt;/m:e&gt;&lt;/m:d&gt;&lt;m:r&gt;&lt;m:rPr&gt;&lt;m:sty m:val=&quot;p&quot;/&gt;&lt;/m:rPr&gt;&lt;w:rPr&gt;&lt;w:rFonts w:ascii=&quot;Cambria Math&quot; w:fareast=&quot;Calibri&quot; w:h-ansi=&quot;Cambria Math&quot;/&gt;&lt;wx:font wx:val=&quot;Cambria Math&quot;/&gt;&lt;w:sz w:val=&quot;28&quot;/&gt;&lt;w:sz-cs w:val=&quot;28&quot;/&gt;&lt;/w:rPr&gt;&lt;m:t&gt;,  192в‰¤Red&amp;lt;256&lt;/m:t&gt;&lt;/m:r&gt;&lt;/m:e&gt;&lt;/m:eqArr&gt;&lt;/m:e&gt;&lt;/m:d&gt;&lt;/m:oMath&gt;&lt;/m:oMathPara&gt;&lt;/w:p&gt;&lt;w:sectPr wsp:rsidR=&quot;00000000&quot;&gt;&lt;w:pgSz w:w=&quot;12240&quot; w:h=&quot;15840&quot;/&gt;&lt;w:pgMar w:top=&quot;1134&quot; w:right=&quot;850&quot; w:bottom=&quot;1134&quot; w:left=&quot;1701&quot; w:header=&quot;720&quot; w:footer=&quot;720&quot; w:gutter=&quot;0&quot;/&gt;&lt;w:cols w:space=&quot;720&quot;/&gt;&lt;/w:sectPr&gt;&lt;/w:body&gt;&lt;/w:wordDocument&gt;">
             <v:imagedata r:id="rId235" o:title="" chromakey="white"/>
           </v:shape>
         </w:pict>
@@ -17979,7 +17766,7 @@
       </w:pPr>
       <w:r>
         <w:pict>
-          <v:shape id="_x0000_i1167" type="#_x0000_t75" style="width:279.15pt;height:70.65pt" equationxml="&lt;?xml version=&quot;1.0&quot; encoding=&quot;UTF-8&quot; standalone=&quot;yes&quot;?&gt;&#10;&lt;?mso-application progid=&quot;Word.Document&quot;?&gt;&#10;&lt;w:wordDocument xmlns:aml=&quot;http://schemas.microsoft.com/aml/2001/core&quot; xmlns:dt=&quot;uuid:C2F41010-65B3-11d1-A29F-00AA00C14882&quot; xmlns:ve=&quot;http://schemas.openxmlformats.org/markup-compatibility/2006&quot; xmlns:o=&quot;urn:schemas-microsoft-com:office:office&quot; xmlns:m=&quot;http://schemas.openxmlformats.org/officeDocument/2006/math&quot; xmlns:v=&quot;urn:schemas-microsoft-com:vml&quot; xmlns:w10=&quot;urn:schemas-microsoft-com:office:word&quot; xmlns:w=&quot;http://schemas.microsoft.com/office/word/2003/wordml&quot; xmlns:wx=&quot;http://schemas.microsoft.com/office/word/2003/auxHint&quot; xmlns:wsp=&quot;http://schemas.microsoft.com/office/word/2003/wordml/sp2&quot; xmlns:sl=&quot;http://schemas.microsoft.com/schemaLibrary/2003/core&quot; w:macrosPresent=&quot;no&quot; w:embeddedObjPresent=&quot;no&quot; w:ocxPresent=&quot;no&quot; xml:space=&quot;preserve&quot;&gt;&lt;w:ignoreSubtree w:val=&quot;http://schemas.microsoft.com/office/word/2003/wordml/sp2&quot;/&gt;&lt;o:DocumentProperties&gt;&lt;o:Version&gt;12&lt;/o:Version&gt;&lt;/o:DocumentProperties&gt;&lt;w:docPr&gt;&lt;w:view w:val=&quot;print&quot;/&gt;&lt;w:zoom w:percent=&quot;50&quot;/&gt;&lt;w:doNotEmbedSystemFonts/&gt;&lt;w:defaultTabStop w:val=&quot;708&quot;/&gt;&lt;w:punctuationKerning/&gt;&lt;w:characterSpacingControl w:val=&quot;DontCompress&quot;/&gt;&lt;w:optimizeForBrowser/&gt;&lt;w:relyOnVML/&gt;&lt;w:allowPNG/&gt;&lt;w:validateAgainstSchema/&gt;&lt;w:saveInvalidXML w:val=&quot;off&quot;/&gt;&lt;w:ignoreMixedContent w:val=&quot;off&quot;/&gt;&lt;w:alwaysShowPlaceholderText w:val=&quot;off&quot;/&gt;&lt;w:compat&gt;&lt;w:breakWrappedTables/&gt;&lt;w:snapToGridInCell/&gt;&lt;w:wrapTextWithPunct/&gt;&lt;w:useAsianBreakRules/&gt;&lt;w:dontGrowAutofit/&gt;&lt;/w:compat&gt;&lt;wsp:rsids&gt;&lt;wsp:rsidRoot wsp:val=&quot;00E67876&quot;/&gt;&lt;wsp:rsid wsp:val=&quot;00113806&quot;/&gt;&lt;wsp:rsid wsp:val=&quot;002A587F&quot;/&gt;&lt;wsp:rsid wsp:val=&quot;004F0F02&quot;/&gt;&lt;wsp:rsid wsp:val=&quot;00556A54&quot;/&gt;&lt;wsp:rsid wsp:val=&quot;00A2415D&quot;/&gt;&lt;wsp:rsid wsp:val=&quot;00AD43D4&quot;/&gt;&lt;wsp:rsid wsp:val=&quot;00B519CD&quot;/&gt;&lt;wsp:rsid wsp:val=&quot;00E165E6&quot;/&gt;&lt;wsp:rsid wsp:val=&quot;00E67876&quot;/&gt;&lt;/wsp:rsids&gt;&lt;/w:docPr&gt;&lt;w:body&gt;&lt;w:p wsp:rsidR=&quot;00000000&quot; wsp:rsidRDefault=&quot;00A2415D&quot;&gt;&lt;m:oMathPara&gt;&lt;m:oMath&gt;&lt;m:r&gt;&lt;m:rPr&gt;&lt;m:sty m:val=&quot;p&quot;/&gt;&lt;/m:rPr&gt;&lt;w:rPr&gt;&lt;w:rFonts w:ascii=&quot;Cambria Math&quot; w:fareast=&quot;Calibri&quot; w:h-ansi=&quot;Cambria Math&quot;/&gt;&lt;wx:font wx:val=&quot;Cambria Math&quot;/&gt;&lt;w:sz w:val=&quot;28&quot;/&gt;&lt;w:sz-cs w:val=&quot;28&quot;/&gt;&lt;/w:rPr&gt;&lt;m:t&gt;CodeGreen=&lt;/m:t&gt;&lt;/m:r&gt;&lt;m:d&gt;&lt;m:dPr&gt;&lt;m:begChr m:val=&quot;{&quot;/&gt;&lt;m:endChr m:val=&quot;&quot;/&gt;&lt;m:ctrlPr&gt;&lt;w:rPr&gt;&lt;w:rFonts w:ascii=&quot;Cambria Math&quot; w:fareast=&quot;Calibri&quot; w:h-ansi=&quot;Cambria Math&quot;/&gt;&lt;wx:font wx:val=&quot;Cambria Math&quot;/&gt;&lt;w:sz w:val=&quot;28&quot;/&gt;&lt;w:sz-cs w:val=&quot;28&quot;/&gt;&lt;/w:rPr&gt;&lt;/m:ctrlPr&gt;&lt;/m:dPr&gt;&lt;m:e&gt;&lt;m:eqArr&gt;&lt;m:eqArrPr&gt;&lt;m:ctrlPr&gt;&lt;w:rPr&gt;&lt;w:rFonts w:ascii=&quot;Cambria Math&quot; w:fareast=&quot;Calibri&quot; w:h-ansi=&quot;Cambria Math&quot;/&gt;&lt;wx:font wx:val=&quot;Cambria Math&quot;/&gt;&lt;w:sz w:val=&quot;28&quot;/&gt;&lt;w:sz-cs w:val=&quot;28&quot;/&gt;&lt;/w:rPr&gt;&lt;/m:ctrlPr&gt;&lt;/m:eqArrPr&gt;&lt;m:e&gt;&lt;m:d&gt;&lt;m:dPr&gt;&lt;m:begChr m:val=&quot;{&quot;/&gt;&lt;m:endChr m:val=&quot;}&quot;/&gt;&lt;m:ctrlPr&gt;&lt;w:rPr&gt;&lt;w:rFonts w:ascii=&quot;Cambria Math&quot; w:fareast=&quot;Calibri&quot; w:h-ansi=&quot;Cambria Math&quot;/&gt;&lt;wx:font wx:val=&quot;Cambria Math&quot;/&gt;&lt;w:sz w:val=&quot;28&quot;/&gt;&lt;w:sz-cs w:val=&quot;28&quot;/&gt;&lt;/w:rPr&gt;&lt;/m:ctrlPr&gt;&lt;/m:dPr&gt;&lt;m:e&gt;&lt;m:r&gt;&lt;m:rPr&gt;&lt;m:sty m:val=&quot;p&quot;/&gt;&lt;/m:rPr&gt;&lt;w:rPr&gt;&lt;w:rFonts w:ascii=&quot;Cambria Math&quot; w:fareast=&quot;Calibri&quot; w:h-ansi=&quot;Cambria Math&quot;/&gt;&lt;wx:font wx:val=&quot;Cambria Math&quot;/&gt;&lt;w:sz w:val=&quot;28&quot;/&gt;&lt;w:sz-cs w:val=&quot;28&quot;/&gt;&lt;/w:rPr&gt;&lt;m:t&gt;0, 0&lt;/m:t&gt;&lt;/m:r&gt;&lt;/m:e&gt;&lt;/m:d&gt;&lt;m:r&gt;&lt;m:rPr&gt;&lt;m:sty m:val=&quot;p&quot;/&gt;&lt;/m:rPr&gt;&lt;w:rPr&gt;&lt;w:rFonts w:ascii=&quot;Cambria Math&quot; w:fareast=&quot;Calibri&quot; w:h-ansi=&quot;Cambria Math&quot;/&gt;&lt;wx:font wx:val=&quot;Cambria Math&quot;/&gt;&lt;w:sz w:val=&quot;28&quot;/&gt;&lt;w:sz-cs w:val=&quot;28&quot;/&gt;&lt;/w:rPr&gt;&lt;m:t&gt;,  0в‰¤Green&amp;lt;64&lt;/m:t&gt;&lt;/m:r&gt;&lt;/m:e&gt;&lt;m:e&gt;&lt;m:d&gt;&lt;m:dPr&gt;&lt;m:begChr m:val=&quot;{&quot;/&gt;&lt;m:endChr m:val=&quot;}&quot;/&gt;&lt;m:ctrlPr&gt;&lt;w:rPr&gt;&lt;w:rFonts w:ascii=&quot;Cambria Math&quot; w:fareast=&quot;Calibri&quot; w:h-ansi=&quot;Cambria Math&quot;/&gt;&lt;wx:font wx:val=&quot;Cambria Math&quot;/&gt;&lt;w:sz w:val=&quot;28&quot;/&gt;&lt;w:sz-cs w:val=&quot;28&quot;/&gt;&lt;/w:rPr&gt;&lt;/m:ctrlPr&gt;&lt;/m:dPr&gt;&lt;m:e&gt;&lt;m:r&gt;&lt;m:rPr&gt;&lt;m:sty m:val=&quot;p&quot;/&gt;&lt;/m:rPr&gt;&lt;w:rPr&gt;&lt;w:rFonts w:ascii=&quot;Cambria Math&quot; w:fareast=&quot;Calibri&quot; w:h-ansi=&quot;Cambria Math&quot;/&gt;&lt;wx:font wx:val=&quot;Cambria Math&quot;/&gt;&lt;w:sz w:val=&quot;28&quot;/&gt;&lt;w:sz-cs w:val=&quot;28&quot;/&gt;&lt;/w:rPr&gt;&lt;m:t&gt;0,1&lt;/m:t&gt;&lt;/m:r&gt;&lt;/m:e&gt;&lt;/m:d&gt;&lt;m:r&gt;&lt;m:rPr&gt;&lt;m:sty m:val=&quot;p&quot;/&gt;&lt;/m:rPr&gt;&lt;w:rPr&gt;&lt;w:rFonts w:ascii=&quot;Cambria Math&quot; w:fareast=&quot;Calibri&quot; w:h-ansi=&quot;Cambria Math&quot;/&gt;&lt;wx:font wx:val=&quot;Cambria Math&quot;/&gt;&lt;w:sz w:val=&quot;28&quot;/&gt;&lt;w:sz-cs w:val=&quot;28&quot;/&gt;&lt;/w:rPr&gt;&lt;m:t&gt;,  64в‰¤Green&amp;lt;128&lt;/m:t&gt;&lt;/m:r&gt;&lt;/m:e&gt;&lt;m:e&gt;&lt;m:d&gt;&lt;m:dPr&gt;&lt;m:begChr m:val=&quot;{&quot;/&gt;&lt;m:endChr m:val=&quot;}&quot;/&gt;&lt;m:ctrlPr&gt;&lt;w:rPr&gt;&lt;w:rFonts w:ascii=&quot;Cambria Math&quot; w:fareast=&quot;Calibri&quot; w:h-ansi=&quot;Cambria Math&quot;/&gt;&lt;wx:font wx:val=&quot;Cambria Math&quot;/&gt;&lt;w:sz w:val=&quot;28&quot;/&gt;&lt;w:sz-cs w:val=&quot;28&quot;/&gt;&lt;/w:rPr&gt;&lt;/m:ctrlPr&gt;&lt;/m:dPr&gt;&lt;m:e&gt;&lt;m:r&gt;&lt;m:rPr&gt;&lt;m:sty m:val=&quot;p&quot;/&gt;&lt;/m:rPr&gt;&lt;w:rPr&gt;&lt;w:rFonts w:ascii=&quot;Cambria Math&quot; w:fareast=&quot;Calibri&quot; w:h-ansi=&quot;Cambria Math&quot;/&gt;&lt;wx:font wx:val=&quot;Cambria Math&quot;/&gt;&lt;w:sz w:val=&quot;28&quot;/&gt;&lt;w:sz-cs w:val=&quot;28&quot;/&gt;&lt;/w:rPr&gt;&lt;m:t&gt;1, 0&lt;/m:t&gt;&lt;/m:r&gt;&lt;/m:e&gt;&lt;/m:d&gt;&lt;m:r&gt;&lt;m:rPr&gt;&lt;m:sty m:val=&quot;p&quot;/&gt;&lt;/m:rPr&gt;&lt;w:rPr&gt;&lt;w:rFonts w:ascii=&quot;Cambria Math&quot; w:fareast=&quot;Calibri&quot; w:h-ansi=&quot;Cambria Math&quot;/&gt;&lt;wx:font wx:val=&quot;Cambria Math&quot;/&gt;&lt;w:sz w:val=&quot;28&quot;/&gt;&lt;w:sz-cs w:val=&quot;28&quot;/&gt;&lt;/w:rPr&gt;&lt;m:t&gt;,  128в‰¤Green&amp;lt;192&lt;/m:t&gt;&lt;/m:r&gt;&lt;m:ctrlPr&gt;&lt;w:rPr&gt;&lt;w:rFonts w:ascii=&quot;Cambria Math&quot; w:fareast=&quot;Cambria Math&quot; w:h-ansi=&quot;Cambria Math&quot; w:cs=&quot;Cambria Math&quot;/&gt;&lt;wx:font wx:val=&quot;Cambria Math&quot;/&gt;&lt;w:sz w:val=&quot;28&quot;/&gt;&lt;w:sz-cs w:val=&quot;28&quot;/&gt;&lt;/w:rPr&gt;&lt;/m:ctrlPr&gt;&lt;/m:e&gt;&lt;m:e&gt;&lt;m:d&gt;&lt;m:dPr&gt;&lt;m:begChr m:val=&quot;{&quot;/&gt;&lt;m:endChr m:val=&quot;}&quot;/&gt;&lt;m:ctrlPr&gt;&lt;w:rPr&gt;&lt;w:rFonts w:ascii=&quot;Cambria Math&quot; w:fareast=&quot;Calibri&quot; w:h-ansi=&quot;Cambria Math&quot;/&gt;&lt;wx:font wx:val=&quot;Cambria Math&quot;/&gt;&lt;w:sz w:val=&quot;28&quot;/&gt;&lt;w:sz-cs w:val=&quot;28&quot;/&gt;&lt;/w:rPr&gt;&lt;/m:ctrlPr&gt;&lt;/m:dPr&gt;&lt;m:e&gt;&lt;m:r&gt;&lt;m:rPr&gt;&lt;m:sty m:val=&quot;p&quot;/&gt;&lt;/m:rPr&gt;&lt;w:rPr&gt;&lt;w:rFonts w:ascii=&quot;Cambria Math&quot; w:fareast=&quot;Calibri&quot; w:h-ansi=&quot;Cambria Math&quot;/&gt;&lt;wx:font wx:val=&quot;Cambria Math&quot;/&gt;&lt;w:sz w:val=&quot;28&quot;/&gt;&lt;w:sz-cs w:val=&quot;28&quot;/&gt;&lt;/w:rPr&gt;&lt;m:t&gt;1, 1&lt;/m:t&gt;&lt;/m:r&gt;&lt;/m:e&gt;&lt;/m:d&gt;&lt;m:r&gt;&lt;m:rPr&gt;&lt;m:sty m:val=&quot;p&quot;/&gt;&lt;/m:rPr&gt;&lt;w:rPr&gt;&lt;w:rFonts w:ascii=&quot;Cambria Math&quot; w:fareast=&quot;Calibri&quot; w:h-ansi=&quot;Cambria Math&quot;/&gt;&lt;wx:font wx:val=&quot;Cambria Math&quot;/&gt;&lt;w:sz w:val=&quot;28&quot;/&gt;&lt;w:sz-cs w:val=&quot;28&quot;/&gt;&lt;/w:rPr&gt;&lt;m:t&gt;,  192в‰¤Green&amp;lt;256&lt;/m:t&gt;&lt;/m:r&gt;&lt;/m:e&gt;&lt;/m:eqArr&gt;&lt;/m:e&gt;&lt;/m:d&gt;&lt;/m:oMath&gt;&lt;/m:oMathPara&gt;&lt;/w:p&gt;&lt;w:sectPr wsp:rsidR=&quot;00000000&quot;&gt;&lt;w:pgSz w:w=&quot;12240&quot; w:h=&quot;15840&quot;/&gt;&lt;w:pgMar w:top=&quot;1134&quot; w:right=&quot;850&quot; w:bottom=&quot;1134&quot; w:left=&quot;1701&quot; w:header=&quot;720&quot; w:footer=&quot;720&quot; w:gutter=&quot;0&quot;/&gt;&lt;w:cols w:space=&quot;720&quot;/&gt;&lt;/w:sectPr&gt;&lt;/w:body&gt;&lt;/w:wordDocument&gt;">
+          <v:shape id="_x0000_i1167" type="#_x0000_t75" style="width:279.4pt;height:70.95pt" equationxml="&lt;?xml version=&quot;1.0&quot; encoding=&quot;UTF-8&quot; standalone=&quot;yes&quot;?&gt;&#10;&lt;?mso-application progid=&quot;Word.Document&quot;?&gt;&#10;&lt;w:wordDocument xmlns:aml=&quot;http://schemas.microsoft.com/aml/2001/core&quot; xmlns:dt=&quot;uuid:C2F41010-65B3-11d1-A29F-00AA00C14882&quot; xmlns:ve=&quot;http://schemas.openxmlformats.org/markup-compatibility/2006&quot; xmlns:o=&quot;urn:schemas-microsoft-com:office:office&quot; xmlns:m=&quot;http://schemas.openxmlformats.org/officeDocument/2006/math&quot; xmlns:v=&quot;urn:schemas-microsoft-com:vml&quot; xmlns:w10=&quot;urn:schemas-microsoft-com:office:word&quot; xmlns:w=&quot;http://schemas.microsoft.com/office/word/2003/wordml&quot; xmlns:wx=&quot;http://schemas.microsoft.com/office/word/2003/auxHint&quot; xmlns:wsp=&quot;http://schemas.microsoft.com/office/word/2003/wordml/sp2&quot; xmlns:sl=&quot;http://schemas.microsoft.com/schemaLibrary/2003/core&quot; w:macrosPresent=&quot;no&quot; w:embeddedObjPresent=&quot;no&quot; w:ocxPresent=&quot;no&quot; xml:space=&quot;preserve&quot;&gt;&lt;w:ignoreSubtree w:val=&quot;http://schemas.microsoft.com/office/word/2003/wordml/sp2&quot;/&gt;&lt;o:DocumentProperties&gt;&lt;o:Version&gt;12&lt;/o:Version&gt;&lt;/o:DocumentProperties&gt;&lt;w:docPr&gt;&lt;w:view w:val=&quot;print&quot;/&gt;&lt;w:zoom w:percent=&quot;50&quot;/&gt;&lt;w:doNotEmbedSystemFonts/&gt;&lt;w:defaultTabStop w:val=&quot;708&quot;/&gt;&lt;w:punctuationKerning/&gt;&lt;w:characterSpacingControl w:val=&quot;DontCompress&quot;/&gt;&lt;w:optimizeForBrowser/&gt;&lt;w:relyOnVML/&gt;&lt;w:allowPNG/&gt;&lt;w:validateAgainstSchema/&gt;&lt;w:saveInvalidXML w:val=&quot;off&quot;/&gt;&lt;w:ignoreMixedContent w:val=&quot;off&quot;/&gt;&lt;w:alwaysShowPlaceholderText w:val=&quot;off&quot;/&gt;&lt;w:compat&gt;&lt;w:breakWrappedTables/&gt;&lt;w:snapToGridInCell/&gt;&lt;w:wrapTextWithPunct/&gt;&lt;w:useAsianBreakRules/&gt;&lt;w:dontGrowAutofit/&gt;&lt;/w:compat&gt;&lt;wsp:rsids&gt;&lt;wsp:rsidRoot wsp:val=&quot;00E67876&quot;/&gt;&lt;wsp:rsid wsp:val=&quot;00113806&quot;/&gt;&lt;wsp:rsid wsp:val=&quot;002A587F&quot;/&gt;&lt;wsp:rsid wsp:val=&quot;004F0F02&quot;/&gt;&lt;wsp:rsid wsp:val=&quot;00556A54&quot;/&gt;&lt;wsp:rsid wsp:val=&quot;00A2415D&quot;/&gt;&lt;wsp:rsid wsp:val=&quot;00AD43D4&quot;/&gt;&lt;wsp:rsid wsp:val=&quot;00B519CD&quot;/&gt;&lt;wsp:rsid wsp:val=&quot;00E165E6&quot;/&gt;&lt;wsp:rsid wsp:val=&quot;00E67876&quot;/&gt;&lt;/wsp:rsids&gt;&lt;/w:docPr&gt;&lt;w:body&gt;&lt;w:p wsp:rsidR=&quot;00000000&quot; wsp:rsidRDefault=&quot;00A2415D&quot;&gt;&lt;m:oMathPara&gt;&lt;m:oMath&gt;&lt;m:r&gt;&lt;m:rPr&gt;&lt;m:sty m:val=&quot;p&quot;/&gt;&lt;/m:rPr&gt;&lt;w:rPr&gt;&lt;w:rFonts w:ascii=&quot;Cambria Math&quot; w:fareast=&quot;Calibri&quot; w:h-ansi=&quot;Cambria Math&quot;/&gt;&lt;wx:font wx:val=&quot;Cambria Math&quot;/&gt;&lt;w:sz w:val=&quot;28&quot;/&gt;&lt;w:sz-cs w:val=&quot;28&quot;/&gt;&lt;/w:rPr&gt;&lt;m:t&gt;CodeGreen=&lt;/m:t&gt;&lt;/m:r&gt;&lt;m:d&gt;&lt;m:dPr&gt;&lt;m:begChr m:val=&quot;{&quot;/&gt;&lt;m:endChr m:val=&quot;&quot;/&gt;&lt;m:ctrlPr&gt;&lt;w:rPr&gt;&lt;w:rFonts w:ascii=&quot;Cambria Math&quot; w:fareast=&quot;Calibri&quot; w:h-ansi=&quot;Cambria Math&quot;/&gt;&lt;wx:font wx:val=&quot;Cambria Math&quot;/&gt;&lt;w:sz w:val=&quot;28&quot;/&gt;&lt;w:sz-cs w:val=&quot;28&quot;/&gt;&lt;/w:rPr&gt;&lt;/m:ctrlPr&gt;&lt;/m:dPr&gt;&lt;m:e&gt;&lt;m:eqArr&gt;&lt;m:eqArrPr&gt;&lt;m:ctrlPr&gt;&lt;w:rPr&gt;&lt;w:rFonts w:ascii=&quot;Cambria Math&quot; w:fareast=&quot;Calibri&quot; w:h-ansi=&quot;Cambria Math&quot;/&gt;&lt;wx:font wx:val=&quot;Cambria Math&quot;/&gt;&lt;w:sz w:val=&quot;28&quot;/&gt;&lt;w:sz-cs w:val=&quot;28&quot;/&gt;&lt;/w:rPr&gt;&lt;/m:ctrlPr&gt;&lt;/m:eqArrPr&gt;&lt;m:e&gt;&lt;m:d&gt;&lt;m:dPr&gt;&lt;m:begChr m:val=&quot;{&quot;/&gt;&lt;m:endChr m:val=&quot;}&quot;/&gt;&lt;m:ctrlPr&gt;&lt;w:rPr&gt;&lt;w:rFonts w:ascii=&quot;Cambria Math&quot; w:fareast=&quot;Calibri&quot; w:h-ansi=&quot;Cambria Math&quot;/&gt;&lt;wx:font wx:val=&quot;Cambria Math&quot;/&gt;&lt;w:sz w:val=&quot;28&quot;/&gt;&lt;w:sz-cs w:val=&quot;28&quot;/&gt;&lt;/w:rPr&gt;&lt;/m:ctrlPr&gt;&lt;/m:dPr&gt;&lt;m:e&gt;&lt;m:r&gt;&lt;m:rPr&gt;&lt;m:sty m:val=&quot;p&quot;/&gt;&lt;/m:rPr&gt;&lt;w:rPr&gt;&lt;w:rFonts w:ascii=&quot;Cambria Math&quot; w:fareast=&quot;Calibri&quot; w:h-ansi=&quot;Cambria Math&quot;/&gt;&lt;wx:font wx:val=&quot;Cambria Math&quot;/&gt;&lt;w:sz w:val=&quot;28&quot;/&gt;&lt;w:sz-cs w:val=&quot;28&quot;/&gt;&lt;/w:rPr&gt;&lt;m:t&gt;0, 0&lt;/m:t&gt;&lt;/m:r&gt;&lt;/m:e&gt;&lt;/m:d&gt;&lt;m:r&gt;&lt;m:rPr&gt;&lt;m:sty m:val=&quot;p&quot;/&gt;&lt;/m:rPr&gt;&lt;w:rPr&gt;&lt;w:rFonts w:ascii=&quot;Cambria Math&quot; w:fareast=&quot;Calibri&quot; w:h-ansi=&quot;Cambria Math&quot;/&gt;&lt;wx:font wx:val=&quot;Cambria Math&quot;/&gt;&lt;w:sz w:val=&quot;28&quot;/&gt;&lt;w:sz-cs w:val=&quot;28&quot;/&gt;&lt;/w:rPr&gt;&lt;m:t&gt;,  0в‰¤Green&amp;lt;64&lt;/m:t&gt;&lt;/m:r&gt;&lt;/m:e&gt;&lt;m:e&gt;&lt;m:d&gt;&lt;m:dPr&gt;&lt;m:begChr m:val=&quot;{&quot;/&gt;&lt;m:endChr m:val=&quot;}&quot;/&gt;&lt;m:ctrlPr&gt;&lt;w:rPr&gt;&lt;w:rFonts w:ascii=&quot;Cambria Math&quot; w:fareast=&quot;Calibri&quot; w:h-ansi=&quot;Cambria Math&quot;/&gt;&lt;wx:font wx:val=&quot;Cambria Math&quot;/&gt;&lt;w:sz w:val=&quot;28&quot;/&gt;&lt;w:sz-cs w:val=&quot;28&quot;/&gt;&lt;/w:rPr&gt;&lt;/m:ctrlPr&gt;&lt;/m:dPr&gt;&lt;m:e&gt;&lt;m:r&gt;&lt;m:rPr&gt;&lt;m:sty m:val=&quot;p&quot;/&gt;&lt;/m:rPr&gt;&lt;w:rPr&gt;&lt;w:rFonts w:ascii=&quot;Cambria Math&quot; w:fareast=&quot;Calibri&quot; w:h-ansi=&quot;Cambria Math&quot;/&gt;&lt;wx:font wx:val=&quot;Cambria Math&quot;/&gt;&lt;w:sz w:val=&quot;28&quot;/&gt;&lt;w:sz-cs w:val=&quot;28&quot;/&gt;&lt;/w:rPr&gt;&lt;m:t&gt;0,1&lt;/m:t&gt;&lt;/m:r&gt;&lt;/m:e&gt;&lt;/m:d&gt;&lt;m:r&gt;&lt;m:rPr&gt;&lt;m:sty m:val=&quot;p&quot;/&gt;&lt;/m:rPr&gt;&lt;w:rPr&gt;&lt;w:rFonts w:ascii=&quot;Cambria Math&quot; w:fareast=&quot;Calibri&quot; w:h-ansi=&quot;Cambria Math&quot;/&gt;&lt;wx:font wx:val=&quot;Cambria Math&quot;/&gt;&lt;w:sz w:val=&quot;28&quot;/&gt;&lt;w:sz-cs w:val=&quot;28&quot;/&gt;&lt;/w:rPr&gt;&lt;m:t&gt;,  64в‰¤Green&amp;lt;128&lt;/m:t&gt;&lt;/m:r&gt;&lt;/m:e&gt;&lt;m:e&gt;&lt;m:d&gt;&lt;m:dPr&gt;&lt;m:begChr m:val=&quot;{&quot;/&gt;&lt;m:endChr m:val=&quot;}&quot;/&gt;&lt;m:ctrlPr&gt;&lt;w:rPr&gt;&lt;w:rFonts w:ascii=&quot;Cambria Math&quot; w:fareast=&quot;Calibri&quot; w:h-ansi=&quot;Cambria Math&quot;/&gt;&lt;wx:font wx:val=&quot;Cambria Math&quot;/&gt;&lt;w:sz w:val=&quot;28&quot;/&gt;&lt;w:sz-cs w:val=&quot;28&quot;/&gt;&lt;/w:rPr&gt;&lt;/m:ctrlPr&gt;&lt;/m:dPr&gt;&lt;m:e&gt;&lt;m:r&gt;&lt;m:rPr&gt;&lt;m:sty m:val=&quot;p&quot;/&gt;&lt;/m:rPr&gt;&lt;w:rPr&gt;&lt;w:rFonts w:ascii=&quot;Cambria Math&quot; w:fareast=&quot;Calibri&quot; w:h-ansi=&quot;Cambria Math&quot;/&gt;&lt;wx:font wx:val=&quot;Cambria Math&quot;/&gt;&lt;w:sz w:val=&quot;28&quot;/&gt;&lt;w:sz-cs w:val=&quot;28&quot;/&gt;&lt;/w:rPr&gt;&lt;m:t&gt;1, 0&lt;/m:t&gt;&lt;/m:r&gt;&lt;/m:e&gt;&lt;/m:d&gt;&lt;m:r&gt;&lt;m:rPr&gt;&lt;m:sty m:val=&quot;p&quot;/&gt;&lt;/m:rPr&gt;&lt;w:rPr&gt;&lt;w:rFonts w:ascii=&quot;Cambria Math&quot; w:fareast=&quot;Calibri&quot; w:h-ansi=&quot;Cambria Math&quot;/&gt;&lt;wx:font wx:val=&quot;Cambria Math&quot;/&gt;&lt;w:sz w:val=&quot;28&quot;/&gt;&lt;w:sz-cs w:val=&quot;28&quot;/&gt;&lt;/w:rPr&gt;&lt;m:t&gt;,  128в‰¤Green&amp;lt;192&lt;/m:t&gt;&lt;/m:r&gt;&lt;m:ctrlPr&gt;&lt;w:rPr&gt;&lt;w:rFonts w:ascii=&quot;Cambria Math&quot; w:fareast=&quot;Cambria Math&quot; w:h-ansi=&quot;Cambria Math&quot; w:cs=&quot;Cambria Math&quot;/&gt;&lt;wx:font wx:val=&quot;Cambria Math&quot;/&gt;&lt;w:sz w:val=&quot;28&quot;/&gt;&lt;w:sz-cs w:val=&quot;28&quot;/&gt;&lt;/w:rPr&gt;&lt;/m:ctrlPr&gt;&lt;/m:e&gt;&lt;m:e&gt;&lt;m:d&gt;&lt;m:dPr&gt;&lt;m:begChr m:val=&quot;{&quot;/&gt;&lt;m:endChr m:val=&quot;}&quot;/&gt;&lt;m:ctrlPr&gt;&lt;w:rPr&gt;&lt;w:rFonts w:ascii=&quot;Cambria Math&quot; w:fareast=&quot;Calibri&quot; w:h-ansi=&quot;Cambria Math&quot;/&gt;&lt;wx:font wx:val=&quot;Cambria Math&quot;/&gt;&lt;w:sz w:val=&quot;28&quot;/&gt;&lt;w:sz-cs w:val=&quot;28&quot;/&gt;&lt;/w:rPr&gt;&lt;/m:ctrlPr&gt;&lt;/m:dPr&gt;&lt;m:e&gt;&lt;m:r&gt;&lt;m:rPr&gt;&lt;m:sty m:val=&quot;p&quot;/&gt;&lt;/m:rPr&gt;&lt;w:rPr&gt;&lt;w:rFonts w:ascii=&quot;Cambria Math&quot; w:fareast=&quot;Calibri&quot; w:h-ansi=&quot;Cambria Math&quot;/&gt;&lt;wx:font wx:val=&quot;Cambria Math&quot;/&gt;&lt;w:sz w:val=&quot;28&quot;/&gt;&lt;w:sz-cs w:val=&quot;28&quot;/&gt;&lt;/w:rPr&gt;&lt;m:t&gt;1, 1&lt;/m:t&gt;&lt;/m:r&gt;&lt;/m:e&gt;&lt;/m:d&gt;&lt;m:r&gt;&lt;m:rPr&gt;&lt;m:sty m:val=&quot;p&quot;/&gt;&lt;/m:rPr&gt;&lt;w:rPr&gt;&lt;w:rFonts w:ascii=&quot;Cambria Math&quot; w:fareast=&quot;Calibri&quot; w:h-ansi=&quot;Cambria Math&quot;/&gt;&lt;wx:font wx:val=&quot;Cambria Math&quot;/&gt;&lt;w:sz w:val=&quot;28&quot;/&gt;&lt;w:sz-cs w:val=&quot;28&quot;/&gt;&lt;/w:rPr&gt;&lt;m:t&gt;,  192в‰¤Green&amp;lt;256&lt;/m:t&gt;&lt;/m:r&gt;&lt;/m:e&gt;&lt;/m:eqArr&gt;&lt;/m:e&gt;&lt;/m:d&gt;&lt;/m:oMath&gt;&lt;/m:oMathPara&gt;&lt;/w:p&gt;&lt;w:sectPr wsp:rsidR=&quot;00000000&quot;&gt;&lt;w:pgSz w:w=&quot;12240&quot; w:h=&quot;15840&quot;/&gt;&lt;w:pgMar w:top=&quot;1134&quot; w:right=&quot;850&quot; w:bottom=&quot;1134&quot; w:left=&quot;1701&quot; w:header=&quot;720&quot; w:footer=&quot;720&quot; w:gutter=&quot;0&quot;/&gt;&lt;w:cols w:space=&quot;720&quot;/&gt;&lt;/w:sectPr&gt;&lt;/w:body&gt;&lt;/w:wordDocument&gt;">
             <v:imagedata r:id="rId236" o:title="" chromakey="white"/>
           </v:shape>
         </w:pict>
@@ -17998,7 +17785,7 @@
       </w:pPr>
       <w:r>
         <w:pict>
-          <v:shape id="_x0000_i1168" type="#_x0000_t75" style="width:260.85pt;height:70.65pt" equationxml="&lt;?xml version=&quot;1.0&quot; encoding=&quot;UTF-8&quot; standalone=&quot;yes&quot;?&gt;&#10;&lt;?mso-application progid=&quot;Word.Document&quot;?&gt;&#10;&lt;w:wordDocument xmlns:aml=&quot;http://schemas.microsoft.com/aml/2001/core&quot; xmlns:dt=&quot;uuid:C2F41010-65B3-11d1-A29F-00AA00C14882&quot; xmlns:ve=&quot;http://schemas.openxmlformats.org/markup-compatibility/2006&quot; xmlns:o=&quot;urn:schemas-microsoft-com:office:office&quot; xmlns:m=&quot;http://schemas.openxmlformats.org/officeDocument/2006/math&quot; xmlns:v=&quot;urn:schemas-microsoft-com:vml&quot; xmlns:w10=&quot;urn:schemas-microsoft-com:office:word&quot; xmlns:w=&quot;http://schemas.microsoft.com/office/word/2003/wordml&quot; xmlns:wx=&quot;http://schemas.microsoft.com/office/word/2003/auxHint&quot; xmlns:wsp=&quot;http://schemas.microsoft.com/office/word/2003/wordml/sp2&quot; xmlns:sl=&quot;http://schemas.microsoft.com/schemaLibrary/2003/core&quot; w:macrosPresent=&quot;no&quot; w:embeddedObjPresent=&quot;no&quot; w:ocxPresent=&quot;no&quot; xml:space=&quot;preserve&quot;&gt;&lt;w:ignoreSubtree w:val=&quot;http://schemas.microsoft.com/office/word/2003/wordml/sp2&quot;/&gt;&lt;o:DocumentProperties&gt;&lt;o:Version&gt;12&lt;/o:Version&gt;&lt;/o:DocumentProperties&gt;&lt;w:docPr&gt;&lt;w:view w:val=&quot;print&quot;/&gt;&lt;w:zoom w:percent=&quot;50&quot;/&gt;&lt;w:doNotEmbedSystemFonts/&gt;&lt;w:defaultTabStop w:val=&quot;708&quot;/&gt;&lt;w:punctuationKerning/&gt;&lt;w:characterSpacingControl w:val=&quot;DontCompress&quot;/&gt;&lt;w:optimizeForBrowser/&gt;&lt;w:relyOnVML/&gt;&lt;w:allowPNG/&gt;&lt;w:validateAgainstSchema/&gt;&lt;w:saveInvalidXML w:val=&quot;off&quot;/&gt;&lt;w:ignoreMixedContent w:val=&quot;off&quot;/&gt;&lt;w:alwaysShowPlaceholderText w:val=&quot;off&quot;/&gt;&lt;w:compat&gt;&lt;w:breakWrappedTables/&gt;&lt;w:snapToGridInCell/&gt;&lt;w:wrapTextWithPunct/&gt;&lt;w:useAsianBreakRules/&gt;&lt;w:dontGrowAutofit/&gt;&lt;/w:compat&gt;&lt;wsp:rsids&gt;&lt;wsp:rsidRoot wsp:val=&quot;00E67876&quot;/&gt;&lt;wsp:rsid wsp:val=&quot;00113806&quot;/&gt;&lt;wsp:rsid wsp:val=&quot;002A587F&quot;/&gt;&lt;wsp:rsid wsp:val=&quot;004F0F02&quot;/&gt;&lt;wsp:rsid wsp:val=&quot;00556A54&quot;/&gt;&lt;wsp:rsid wsp:val=&quot;008E7A4B&quot;/&gt;&lt;wsp:rsid wsp:val=&quot;00AD43D4&quot;/&gt;&lt;wsp:rsid wsp:val=&quot;00B519CD&quot;/&gt;&lt;wsp:rsid wsp:val=&quot;00E165E6&quot;/&gt;&lt;wsp:rsid wsp:val=&quot;00E67876&quot;/&gt;&lt;/wsp:rsids&gt;&lt;/w:docPr&gt;&lt;w:body&gt;&lt;w:p wsp:rsidR=&quot;00000000&quot; wsp:rsidRDefault=&quot;008E7A4B&quot;&gt;&lt;m:oMathPara&gt;&lt;m:oMath&gt;&lt;m:r&gt;&lt;m:rPr&gt;&lt;m:sty m:val=&quot;p&quot;/&gt;&lt;/m:rPr&gt;&lt;w:rPr&gt;&lt;w:rFonts w:ascii=&quot;Cambria Math&quot; w:fareast=&quot;Calibri&quot; w:h-ansi=&quot;Cambria Math&quot;/&gt;&lt;wx:font wx:val=&quot;Cambria Math&quot;/&gt;&lt;w:sz w:val=&quot;28&quot;/&gt;&lt;w:sz-cs w:val=&quot;28&quot;/&gt;&lt;/w:rPr&gt;&lt;m:t&gt;CodeBlue=&lt;/m:t&gt;&lt;/m:r&gt;&lt;m:d&gt;&lt;m:dPr&gt;&lt;m:begChr m:val=&quot;{&quot;/&gt;&lt;m:endChr m:val=&quot;&quot;/&gt;&lt;m:ctrlPr&gt;&lt;w:rPr&gt;&lt;w:rFonts w:ascii=&quot;Cambria Math&quot; w:fareast=&quot;Calibri&quot; w:h-ansi=&quot;Cambria Math&quot;/&gt;&lt;wx:font wx:val=&quot;Cambria Math&quot;/&gt;&lt;w:sz w:val=&quot;28&quot;/&gt;&lt;w:sz-cs w:val=&quot;28&quot;/&gt;&lt;/w:rPr&gt;&lt;/m:ctrlPr&gt;&lt;/m:dPr&gt;&lt;m:e&gt;&lt;m:eqArr&gt;&lt;m:eqArrPr&gt;&lt;m:ctrlPr&gt;&lt;w:rPr&gt;&lt;w:rFonts w:ascii=&quot;Cambria Math&quot; w:fareast=&quot;Calibri&quot; w:h-ansi=&quot;Cambria Math&quot;/&gt;&lt;wx:font wx:val=&quot;Cambria Math&quot;/&gt;&lt;w:sz w:val=&quot;28&quot;/&gt;&lt;w:sz-cs w:val=&quot;28&quot;/&gt;&lt;/w:rPr&gt;&lt;/m:ctrlPr&gt;&lt;/m:eqArrPr&gt;&lt;m:e&gt;&lt;m:d&gt;&lt;m:dPr&gt;&lt;m:begChr m:val=&quot;{&quot;/&gt;&lt;m:endChr m:val=&quot;}&quot;/&gt;&lt;m:ctrlPr&gt;&lt;w:rPr&gt;&lt;w:rFonts w:ascii=&quot;Cambria Math&quot; w:fareast=&quot;Calibri&quot; w:h-ansi=&quot;Cambria Math&quot;/&gt;&lt;wx:font wx:val=&quot;Cambria Math&quot;/&gt;&lt;w:sz w:val=&quot;28&quot;/&gt;&lt;w:sz-cs w:val=&quot;28&quot;/&gt;&lt;/w:rPr&gt;&lt;/m:ctrlPr&gt;&lt;/m:dPr&gt;&lt;m:e&gt;&lt;m:r&gt;&lt;m:rPr&gt;&lt;m:sty m:val=&quot;p&quot;/&gt;&lt;/m:rPr&gt;&lt;w:rPr&gt;&lt;w:rFonts w:ascii=&quot;Cambria Math&quot; w:fareast=&quot;Calibri&quot; w:h-ansi=&quot;Cambria Math&quot;/&gt;&lt;wx:font wx:val=&quot;Cambria Math&quot;/&gt;&lt;w:sz w:val=&quot;28&quot;/&gt;&lt;w:sz-cs w:val=&quot;28&quot;/&gt;&lt;/w:rPr&gt;&lt;m:t&gt;0, 0&lt;/m:t&gt;&lt;/m:r&gt;&lt;/m:e&gt;&lt;/m:d&gt;&lt;m:r&gt;&lt;m:rPr&gt;&lt;m:sty m:val=&quot;p&quot;/&gt;&lt;/m:rPr&gt;&lt;w:rPr&gt;&lt;w:rFonts w:ascii=&quot;Cambria Math&quot; w:fareast=&quot;Calibri&quot; w:h-ansi=&quot;Cambria Math&quot;/&gt;&lt;wx:font wx:val=&quot;Cambria Math&quot;/&gt;&lt;w:sz w:val=&quot;28&quot;/&gt;&lt;w:sz-cs w:val=&quot;28&quot;/&gt;&lt;/w:rPr&gt;&lt;m:t&gt;,  0в‰¤Blue&amp;lt;64&lt;/m:t&gt;&lt;/m:r&gt;&lt;/m:e&gt;&lt;m:e&gt;&lt;m:d&gt;&lt;m:dPr&gt;&lt;m:begChr m:val=&quot;{&quot;/&gt;&lt;m:endChr m:val=&quot;}&quot;/&gt;&lt;m:ctrlPr&gt;&lt;w:rPr&gt;&lt;w:rFonts w:ascii=&quot;Cambria Math&quot; w:fareast=&quot;Calibri&quot; w:h-ansi=&quot;Cambria Math&quot;/&gt;&lt;wx:font wx:val=&quot;Cambria Math&quot;/&gt;&lt;w:sz w:val=&quot;28&quot;/&gt;&lt;w:sz-cs w:val=&quot;28&quot;/&gt;&lt;/w:rPr&gt;&lt;/m:ctrlPr&gt;&lt;/m:dPr&gt;&lt;m:e&gt;&lt;m:r&gt;&lt;m:rPr&gt;&lt;m:sty m:val=&quot;p&quot;/&gt;&lt;/m:rPr&gt;&lt;w:rPr&gt;&lt;w:rFonts w:ascii=&quot;Cambria Math&quot; w:fareast=&quot;Calibri&quot; w:h-ansi=&quot;Cambria Math&quot;/&gt;&lt;wx:font wx:val=&quot;Cambria Math&quot;/&gt;&lt;w:sz w:val=&quot;28&quot;/&gt;&lt;w:sz-cs w:val=&quot;28&quot;/&gt;&lt;/w:rPr&gt;&lt;m:t&gt;0,1&lt;/m:t&gt;&lt;/m:r&gt;&lt;/m:e&gt;&lt;/m:d&gt;&lt;m:r&gt;&lt;m:rPr&gt;&lt;m:sty m:val=&quot;p&quot;/&gt;&lt;/m:rPr&gt;&lt;w:rPr&gt;&lt;w:rFonts w:ascii=&quot;Cambria Math&quot; w:fareast=&quot;Calibri&quot; w:h-ansi=&quot;Cambria Math&quot;/&gt;&lt;wx:font wx:val=&quot;Cambria Math&quot;/&gt;&lt;w:sz w:val=&quot;28&quot;/&gt;&lt;w:sz-cs w:val=&quot;28&quot;/&gt;&lt;/w:rPr&gt;&lt;m:t&gt;,  64в‰¤Blue&amp;lt;128&lt;/m:t&gt;&lt;/m:r&gt;&lt;/m:e&gt;&lt;m:e&gt;&lt;m:d&gt;&lt;m:dPr&gt;&lt;m:begChr m:val=&quot;{&quot;/&gt;&lt;m:endChr m:val=&quot;}&quot;/&gt;&lt;m:ctrlPr&gt;&lt;w:rPr&gt;&lt;w:rFonts w:ascii=&quot;Cambria Math&quot; w:fareast=&quot;Calibri&quot; w:h-ansi=&quot;Cambria Math&quot;/&gt;&lt;wx:font wx:val=&quot;Cambria Math&quot;/&gt;&lt;w:sz w:val=&quot;28&quot;/&gt;&lt;w:sz-cs w:val=&quot;28&quot;/&gt;&lt;/w:rPr&gt;&lt;/m:ctrlPr&gt;&lt;/m:dPr&gt;&lt;m:e&gt;&lt;m:r&gt;&lt;m:rPr&gt;&lt;m:sty m:val=&quot;p&quot;/&gt;&lt;/m:rPr&gt;&lt;w:rPr&gt;&lt;w:rFonts w:ascii=&quot;Cambria Math&quot; w:fareast=&quot;Calibri&quot; w:h-ansi=&quot;Cambria Math&quot;/&gt;&lt;wx:font wx:val=&quot;Cambria Math&quot;/&gt;&lt;w:sz w:val=&quot;28&quot;/&gt;&lt;w:sz-cs w:val=&quot;28&quot;/&gt;&lt;/w:rPr&gt;&lt;m:t&gt;1, 0&lt;/m:t&gt;&lt;/m:r&gt;&lt;/m:e&gt;&lt;/m:d&gt;&lt;m:r&gt;&lt;m:rPr&gt;&lt;m:sty m:val=&quot;p&quot;/&gt;&lt;/m:rPr&gt;&lt;w:rPr&gt;&lt;w:rFonts w:ascii=&quot;Cambria Math&quot; w:fareast=&quot;Calibri&quot; w:h-ansi=&quot;Cambria Math&quot;/&gt;&lt;wx:font wx:val=&quot;Cambria Math&quot;/&gt;&lt;w:sz w:val=&quot;28&quot;/&gt;&lt;w:sz-cs w:val=&quot;28&quot;/&gt;&lt;/w:rPr&gt;&lt;m:t&gt;,  128в‰¤Blue&amp;lt;192&lt;/m:t&gt;&lt;/m:r&gt;&lt;m:ctrlPr&gt;&lt;w:rPr&gt;&lt;w:rFonts w:ascii=&quot;Cambria Math&quot; w:fareast=&quot;Cambria Math&quot; w:h-ansi=&quot;Cambria Math&quot; w:cs=&quot;Cambria Math&quot;/&gt;&lt;wx:font wx:val=&quot;Cambria Math&quot;/&gt;&lt;w:sz w:val=&quot;28&quot;/&gt;&lt;w:sz-cs w:val=&quot;28&quot;/&gt;&lt;/w:rPr&gt;&lt;/m:ctrlPr&gt;&lt;/m:e&gt;&lt;m:e&gt;&lt;m:d&gt;&lt;m:dPr&gt;&lt;m:begChr m:val=&quot;{&quot;/&gt;&lt;m:endChr m:val=&quot;}&quot;/&gt;&lt;m:ctrlPr&gt;&lt;w:rPr&gt;&lt;w:rFonts w:ascii=&quot;Cambria Math&quot; w:fareast=&quot;Calibri&quot; w:h-ansi=&quot;Cambria Math&quot;/&gt;&lt;wx:font wx:val=&quot;Cambria Math&quot;/&gt;&lt;w:sz w:val=&quot;28&quot;/&gt;&lt;w:sz-cs w:val=&quot;28&quot;/&gt;&lt;/w:rPr&gt;&lt;/m:ctrlPr&gt;&lt;/m:dPr&gt;&lt;m:e&gt;&lt;m:r&gt;&lt;m:rPr&gt;&lt;m:sty m:val=&quot;p&quot;/&gt;&lt;/m:rPr&gt;&lt;w:rPr&gt;&lt;w:rFonts w:ascii=&quot;Cambria Math&quot; w:fareast=&quot;Calibri&quot; w:h-ansi=&quot;Cambria Math&quot;/&gt;&lt;wx:font wx:val=&quot;Cambria Math&quot;/&gt;&lt;w:sz w:val=&quot;28&quot;/&gt;&lt;w:sz-cs w:val=&quot;28&quot;/&gt;&lt;/w:rPr&gt;&lt;m:t&gt;1, 1&lt;/m:t&gt;&lt;/m:r&gt;&lt;/m:e&gt;&lt;/m:d&gt;&lt;m:r&gt;&lt;m:rPr&gt;&lt;m:sty m:val=&quot;p&quot;/&gt;&lt;/m:rPr&gt;&lt;w:rPr&gt;&lt;w:rFonts w:ascii=&quot;Cambria Math&quot; w:fareast=&quot;Calibri&quot; w:h-ansi=&quot;Cambria Math&quot;/&gt;&lt;wx:font wx:val=&quot;Cambria Math&quot;/&gt;&lt;w:sz w:val=&quot;28&quot;/&gt;&lt;w:sz-cs w:val=&quot;28&quot;/&gt;&lt;/w:rPr&gt;&lt;m:t&gt;,  192в‰¤Blue&amp;lt;256&lt;/m:t&gt;&lt;/m:r&gt;&lt;/m:e&gt;&lt;/m:eqArr&gt;&lt;/m:e&gt;&lt;/m:d&gt;&lt;/m:oMath&gt;&lt;/m:oMathPara&gt;&lt;/w:p&gt;&lt;w:sectPr wsp:rsidR=&quot;00000000&quot;&gt;&lt;w:pgSz w:w=&quot;12240&quot; w:h=&quot;15840&quot;/&gt;&lt;w:pgMar w:top=&quot;1134&quot; w:right=&quot;850&quot; w:bottom=&quot;1134&quot; w:left=&quot;1701&quot; w:header=&quot;720&quot; w:footer=&quot;720&quot; w:gutter=&quot;0&quot;/&gt;&lt;w:cols w:space=&quot;720&quot;/&gt;&lt;/w:sectPr&gt;&lt;/w:body&gt;&lt;/w:wordDocument&gt;">
+          <v:shape id="_x0000_i1168" type="#_x0000_t75" style="width:261.15pt;height:70.95pt" equationxml="&lt;?xml version=&quot;1.0&quot; encoding=&quot;UTF-8&quot; standalone=&quot;yes&quot;?&gt;&#10;&lt;?mso-application progid=&quot;Word.Document&quot;?&gt;&#10;&lt;w:wordDocument xmlns:aml=&quot;http://schemas.microsoft.com/aml/2001/core&quot; xmlns:dt=&quot;uuid:C2F41010-65B3-11d1-A29F-00AA00C14882&quot; xmlns:ve=&quot;http://schemas.openxmlformats.org/markup-compatibility/2006&quot; xmlns:o=&quot;urn:schemas-microsoft-com:office:office&quot; xmlns:m=&quot;http://schemas.openxmlformats.org/officeDocument/2006/math&quot; xmlns:v=&quot;urn:schemas-microsoft-com:vml&quot; xmlns:w10=&quot;urn:schemas-microsoft-com:office:word&quot; xmlns:w=&quot;http://schemas.microsoft.com/office/word/2003/wordml&quot; xmlns:wx=&quot;http://schemas.microsoft.com/office/word/2003/auxHint&quot; xmlns:wsp=&quot;http://schemas.microsoft.com/office/word/2003/wordml/sp2&quot; xmlns:sl=&quot;http://schemas.microsoft.com/schemaLibrary/2003/core&quot; w:macrosPresent=&quot;no&quot; w:embeddedObjPresent=&quot;no&quot; w:ocxPresent=&quot;no&quot; xml:space=&quot;preserve&quot;&gt;&lt;w:ignoreSubtree w:val=&quot;http://schemas.microsoft.com/office/word/2003/wordml/sp2&quot;/&gt;&lt;o:DocumentProperties&gt;&lt;o:Version&gt;12&lt;/o:Version&gt;&lt;/o:DocumentProperties&gt;&lt;w:docPr&gt;&lt;w:view w:val=&quot;print&quot;/&gt;&lt;w:zoom w:percent=&quot;50&quot;/&gt;&lt;w:doNotEmbedSystemFonts/&gt;&lt;w:defaultTabStop w:val=&quot;708&quot;/&gt;&lt;w:punctuationKerning/&gt;&lt;w:characterSpacingControl w:val=&quot;DontCompress&quot;/&gt;&lt;w:optimizeForBrowser/&gt;&lt;w:relyOnVML/&gt;&lt;w:allowPNG/&gt;&lt;w:validateAgainstSchema/&gt;&lt;w:saveInvalidXML w:val=&quot;off&quot;/&gt;&lt;w:ignoreMixedContent w:val=&quot;off&quot;/&gt;&lt;w:alwaysShowPlaceholderText w:val=&quot;off&quot;/&gt;&lt;w:compat&gt;&lt;w:breakWrappedTables/&gt;&lt;w:snapToGridInCell/&gt;&lt;w:wrapTextWithPunct/&gt;&lt;w:useAsianBreakRules/&gt;&lt;w:dontGrowAutofit/&gt;&lt;/w:compat&gt;&lt;wsp:rsids&gt;&lt;wsp:rsidRoot wsp:val=&quot;00E67876&quot;/&gt;&lt;wsp:rsid wsp:val=&quot;00113806&quot;/&gt;&lt;wsp:rsid wsp:val=&quot;002A587F&quot;/&gt;&lt;wsp:rsid wsp:val=&quot;004F0F02&quot;/&gt;&lt;wsp:rsid wsp:val=&quot;00556A54&quot;/&gt;&lt;wsp:rsid wsp:val=&quot;008E7A4B&quot;/&gt;&lt;wsp:rsid wsp:val=&quot;00AD43D4&quot;/&gt;&lt;wsp:rsid wsp:val=&quot;00B519CD&quot;/&gt;&lt;wsp:rsid wsp:val=&quot;00E165E6&quot;/&gt;&lt;wsp:rsid wsp:val=&quot;00E67876&quot;/&gt;&lt;/wsp:rsids&gt;&lt;/w:docPr&gt;&lt;w:body&gt;&lt;w:p wsp:rsidR=&quot;00000000&quot; wsp:rsidRDefault=&quot;008E7A4B&quot;&gt;&lt;m:oMathPara&gt;&lt;m:oMath&gt;&lt;m:r&gt;&lt;m:rPr&gt;&lt;m:sty m:val=&quot;p&quot;/&gt;&lt;/m:rPr&gt;&lt;w:rPr&gt;&lt;w:rFonts w:ascii=&quot;Cambria Math&quot; w:fareast=&quot;Calibri&quot; w:h-ansi=&quot;Cambria Math&quot;/&gt;&lt;wx:font wx:val=&quot;Cambria Math&quot;/&gt;&lt;w:sz w:val=&quot;28&quot;/&gt;&lt;w:sz-cs w:val=&quot;28&quot;/&gt;&lt;/w:rPr&gt;&lt;m:t&gt;CodeBlue=&lt;/m:t&gt;&lt;/m:r&gt;&lt;m:d&gt;&lt;m:dPr&gt;&lt;m:begChr m:val=&quot;{&quot;/&gt;&lt;m:endChr m:val=&quot;&quot;/&gt;&lt;m:ctrlPr&gt;&lt;w:rPr&gt;&lt;w:rFonts w:ascii=&quot;Cambria Math&quot; w:fareast=&quot;Calibri&quot; w:h-ansi=&quot;Cambria Math&quot;/&gt;&lt;wx:font wx:val=&quot;Cambria Math&quot;/&gt;&lt;w:sz w:val=&quot;28&quot;/&gt;&lt;w:sz-cs w:val=&quot;28&quot;/&gt;&lt;/w:rPr&gt;&lt;/m:ctrlPr&gt;&lt;/m:dPr&gt;&lt;m:e&gt;&lt;m:eqArr&gt;&lt;m:eqArrPr&gt;&lt;m:ctrlPr&gt;&lt;w:rPr&gt;&lt;w:rFonts w:ascii=&quot;Cambria Math&quot; w:fareast=&quot;Calibri&quot; w:h-ansi=&quot;Cambria Math&quot;/&gt;&lt;wx:font wx:val=&quot;Cambria Math&quot;/&gt;&lt;w:sz w:val=&quot;28&quot;/&gt;&lt;w:sz-cs w:val=&quot;28&quot;/&gt;&lt;/w:rPr&gt;&lt;/m:ctrlPr&gt;&lt;/m:eqArrPr&gt;&lt;m:e&gt;&lt;m:d&gt;&lt;m:dPr&gt;&lt;m:begChr m:val=&quot;{&quot;/&gt;&lt;m:endChr m:val=&quot;}&quot;/&gt;&lt;m:ctrlPr&gt;&lt;w:rPr&gt;&lt;w:rFonts w:ascii=&quot;Cambria Math&quot; w:fareast=&quot;Calibri&quot; w:h-ansi=&quot;Cambria Math&quot;/&gt;&lt;wx:font wx:val=&quot;Cambria Math&quot;/&gt;&lt;w:sz w:val=&quot;28&quot;/&gt;&lt;w:sz-cs w:val=&quot;28&quot;/&gt;&lt;/w:rPr&gt;&lt;/m:ctrlPr&gt;&lt;/m:dPr&gt;&lt;m:e&gt;&lt;m:r&gt;&lt;m:rPr&gt;&lt;m:sty m:val=&quot;p&quot;/&gt;&lt;/m:rPr&gt;&lt;w:rPr&gt;&lt;w:rFonts w:ascii=&quot;Cambria Math&quot; w:fareast=&quot;Calibri&quot; w:h-ansi=&quot;Cambria Math&quot;/&gt;&lt;wx:font wx:val=&quot;Cambria Math&quot;/&gt;&lt;w:sz w:val=&quot;28&quot;/&gt;&lt;w:sz-cs w:val=&quot;28&quot;/&gt;&lt;/w:rPr&gt;&lt;m:t&gt;0, 0&lt;/m:t&gt;&lt;/m:r&gt;&lt;/m:e&gt;&lt;/m:d&gt;&lt;m:r&gt;&lt;m:rPr&gt;&lt;m:sty m:val=&quot;p&quot;/&gt;&lt;/m:rPr&gt;&lt;w:rPr&gt;&lt;w:rFonts w:ascii=&quot;Cambria Math&quot; w:fareast=&quot;Calibri&quot; w:h-ansi=&quot;Cambria Math&quot;/&gt;&lt;wx:font wx:val=&quot;Cambria Math&quot;/&gt;&lt;w:sz w:val=&quot;28&quot;/&gt;&lt;w:sz-cs w:val=&quot;28&quot;/&gt;&lt;/w:rPr&gt;&lt;m:t&gt;,  0в‰¤Blue&amp;lt;64&lt;/m:t&gt;&lt;/m:r&gt;&lt;/m:e&gt;&lt;m:e&gt;&lt;m:d&gt;&lt;m:dPr&gt;&lt;m:begChr m:val=&quot;{&quot;/&gt;&lt;m:endChr m:val=&quot;}&quot;/&gt;&lt;m:ctrlPr&gt;&lt;w:rPr&gt;&lt;w:rFonts w:ascii=&quot;Cambria Math&quot; w:fareast=&quot;Calibri&quot; w:h-ansi=&quot;Cambria Math&quot;/&gt;&lt;wx:font wx:val=&quot;Cambria Math&quot;/&gt;&lt;w:sz w:val=&quot;28&quot;/&gt;&lt;w:sz-cs w:val=&quot;28&quot;/&gt;&lt;/w:rPr&gt;&lt;/m:ctrlPr&gt;&lt;/m:dPr&gt;&lt;m:e&gt;&lt;m:r&gt;&lt;m:rPr&gt;&lt;m:sty m:val=&quot;p&quot;/&gt;&lt;/m:rPr&gt;&lt;w:rPr&gt;&lt;w:rFonts w:ascii=&quot;Cambria Math&quot; w:fareast=&quot;Calibri&quot; w:h-ansi=&quot;Cambria Math&quot;/&gt;&lt;wx:font wx:val=&quot;Cambria Math&quot;/&gt;&lt;w:sz w:val=&quot;28&quot;/&gt;&lt;w:sz-cs w:val=&quot;28&quot;/&gt;&lt;/w:rPr&gt;&lt;m:t&gt;0,1&lt;/m:t&gt;&lt;/m:r&gt;&lt;/m:e&gt;&lt;/m:d&gt;&lt;m:r&gt;&lt;m:rPr&gt;&lt;m:sty m:val=&quot;p&quot;/&gt;&lt;/m:rPr&gt;&lt;w:rPr&gt;&lt;w:rFonts w:ascii=&quot;Cambria Math&quot; w:fareast=&quot;Calibri&quot; w:h-ansi=&quot;Cambria Math&quot;/&gt;&lt;wx:font wx:val=&quot;Cambria Math&quot;/&gt;&lt;w:sz w:val=&quot;28&quot;/&gt;&lt;w:sz-cs w:val=&quot;28&quot;/&gt;&lt;/w:rPr&gt;&lt;m:t&gt;,  64в‰¤Blue&amp;lt;128&lt;/m:t&gt;&lt;/m:r&gt;&lt;/m:e&gt;&lt;m:e&gt;&lt;m:d&gt;&lt;m:dPr&gt;&lt;m:begChr m:val=&quot;{&quot;/&gt;&lt;m:endChr m:val=&quot;}&quot;/&gt;&lt;m:ctrlPr&gt;&lt;w:rPr&gt;&lt;w:rFonts w:ascii=&quot;Cambria Math&quot; w:fareast=&quot;Calibri&quot; w:h-ansi=&quot;Cambria Math&quot;/&gt;&lt;wx:font wx:val=&quot;Cambria Math&quot;/&gt;&lt;w:sz w:val=&quot;28&quot;/&gt;&lt;w:sz-cs w:val=&quot;28&quot;/&gt;&lt;/w:rPr&gt;&lt;/m:ctrlPr&gt;&lt;/m:dPr&gt;&lt;m:e&gt;&lt;m:r&gt;&lt;m:rPr&gt;&lt;m:sty m:val=&quot;p&quot;/&gt;&lt;/m:rPr&gt;&lt;w:rPr&gt;&lt;w:rFonts w:ascii=&quot;Cambria Math&quot; w:fareast=&quot;Calibri&quot; w:h-ansi=&quot;Cambria Math&quot;/&gt;&lt;wx:font wx:val=&quot;Cambria Math&quot;/&gt;&lt;w:sz w:val=&quot;28&quot;/&gt;&lt;w:sz-cs w:val=&quot;28&quot;/&gt;&lt;/w:rPr&gt;&lt;m:t&gt;1, 0&lt;/m:t&gt;&lt;/m:r&gt;&lt;/m:e&gt;&lt;/m:d&gt;&lt;m:r&gt;&lt;m:rPr&gt;&lt;m:sty m:val=&quot;p&quot;/&gt;&lt;/m:rPr&gt;&lt;w:rPr&gt;&lt;w:rFonts w:ascii=&quot;Cambria Math&quot; w:fareast=&quot;Calibri&quot; w:h-ansi=&quot;Cambria Math&quot;/&gt;&lt;wx:font wx:val=&quot;Cambria Math&quot;/&gt;&lt;w:sz w:val=&quot;28&quot;/&gt;&lt;w:sz-cs w:val=&quot;28&quot;/&gt;&lt;/w:rPr&gt;&lt;m:t&gt;,  128в‰¤Blue&amp;lt;192&lt;/m:t&gt;&lt;/m:r&gt;&lt;m:ctrlPr&gt;&lt;w:rPr&gt;&lt;w:rFonts w:ascii=&quot;Cambria Math&quot; w:fareast=&quot;Cambria Math&quot; w:h-ansi=&quot;Cambria Math&quot; w:cs=&quot;Cambria Math&quot;/&gt;&lt;wx:font wx:val=&quot;Cambria Math&quot;/&gt;&lt;w:sz w:val=&quot;28&quot;/&gt;&lt;w:sz-cs w:val=&quot;28&quot;/&gt;&lt;/w:rPr&gt;&lt;/m:ctrlPr&gt;&lt;/m:e&gt;&lt;m:e&gt;&lt;m:d&gt;&lt;m:dPr&gt;&lt;m:begChr m:val=&quot;{&quot;/&gt;&lt;m:endChr m:val=&quot;}&quot;/&gt;&lt;m:ctrlPr&gt;&lt;w:rPr&gt;&lt;w:rFonts w:ascii=&quot;Cambria Math&quot; w:fareast=&quot;Calibri&quot; w:h-ansi=&quot;Cambria Math&quot;/&gt;&lt;wx:font wx:val=&quot;Cambria Math&quot;/&gt;&lt;w:sz w:val=&quot;28&quot;/&gt;&lt;w:sz-cs w:val=&quot;28&quot;/&gt;&lt;/w:rPr&gt;&lt;/m:ctrlPr&gt;&lt;/m:dPr&gt;&lt;m:e&gt;&lt;m:r&gt;&lt;m:rPr&gt;&lt;m:sty m:val=&quot;p&quot;/&gt;&lt;/m:rPr&gt;&lt;w:rPr&gt;&lt;w:rFonts w:ascii=&quot;Cambria Math&quot; w:fareast=&quot;Calibri&quot; w:h-ansi=&quot;Cambria Math&quot;/&gt;&lt;wx:font wx:val=&quot;Cambria Math&quot;/&gt;&lt;w:sz w:val=&quot;28&quot;/&gt;&lt;w:sz-cs w:val=&quot;28&quot;/&gt;&lt;/w:rPr&gt;&lt;m:t&gt;1, 1&lt;/m:t&gt;&lt;/m:r&gt;&lt;/m:e&gt;&lt;/m:d&gt;&lt;m:r&gt;&lt;m:rPr&gt;&lt;m:sty m:val=&quot;p&quot;/&gt;&lt;/m:rPr&gt;&lt;w:rPr&gt;&lt;w:rFonts w:ascii=&quot;Cambria Math&quot; w:fareast=&quot;Calibri&quot; w:h-ansi=&quot;Cambria Math&quot;/&gt;&lt;wx:font wx:val=&quot;Cambria Math&quot;/&gt;&lt;w:sz w:val=&quot;28&quot;/&gt;&lt;w:sz-cs w:val=&quot;28&quot;/&gt;&lt;/w:rPr&gt;&lt;m:t&gt;,  192в‰¤Blue&amp;lt;256&lt;/m:t&gt;&lt;/m:r&gt;&lt;/m:e&gt;&lt;/m:eqArr&gt;&lt;/m:e&gt;&lt;/m:d&gt;&lt;/m:oMath&gt;&lt;/m:oMathPara&gt;&lt;/w:p&gt;&lt;w:sectPr wsp:rsidR=&quot;00000000&quot;&gt;&lt;w:pgSz w:w=&quot;12240&quot; w:h=&quot;15840&quot;/&gt;&lt;w:pgMar w:top=&quot;1134&quot; w:right=&quot;850&quot; w:bottom=&quot;1134&quot; w:left=&quot;1701&quot; w:header=&quot;720&quot; w:footer=&quot;720&quot; w:gutter=&quot;0&quot;/&gt;&lt;w:cols w:space=&quot;720&quot;/&gt;&lt;/w:sectPr&gt;&lt;/w:body&gt;&lt;/w:wordDocument&gt;">
             <v:imagedata r:id="rId237" o:title="" chromakey="white"/>
           </v:shape>
         </w:pict>
@@ -18017,7 +17804,7 @@
       </w:pPr>
       <w:r>
         <w:pict>
-          <v:shape id="_x0000_i1169" type="#_x0000_t75" style="width:300.25pt;height:19.7pt" equationxml="&lt;?xml version=&quot;1.0&quot; encoding=&quot;UTF-8&quot; standalone=&quot;yes&quot;?&gt;&#10;&lt;?mso-application progid=&quot;Word.Document&quot;?&gt;&#10;&lt;w:wordDocument xmlns:aml=&quot;http://schemas.microsoft.com/aml/2001/core&quot; xmlns:dt=&quot;uuid:C2F41010-65B3-11d1-A29F-00AA00C14882&quot; xmlns:ve=&quot;http://schemas.openxmlformats.org/markup-compatibility/2006&quot; xmlns:o=&quot;urn:schemas-microsoft-com:office:office&quot; xmlns:m=&quot;http://schemas.openxmlformats.org/officeDocument/2006/math&quot; xmlns:v=&quot;urn:schemas-microsoft-com:vml&quot; xmlns:w10=&quot;urn:schemas-microsoft-com:office:word&quot; xmlns:w=&quot;http://schemas.microsoft.com/office/word/2003/wordml&quot; xmlns:wx=&quot;http://schemas.microsoft.com/office/word/2003/auxHint&quot; xmlns:wsp=&quot;http://schemas.microsoft.com/office/word/2003/wordml/sp2&quot; xmlns:sl=&quot;http://schemas.microsoft.com/schemaLibrary/2003/core&quot; w:macrosPresent=&quot;no&quot; w:embeddedObjPresent=&quot;no&quot; w:ocxPresent=&quot;no&quot; xml:space=&quot;preserve&quot;&gt;&lt;w:ignoreSubtree w:val=&quot;http://schemas.microsoft.com/office/word/2003/wordml/sp2&quot;/&gt;&lt;o:DocumentProperties&gt;&lt;o:Version&gt;12&lt;/o:Version&gt;&lt;/o:DocumentProperties&gt;&lt;w:docPr&gt;&lt;w:view w:val=&quot;print&quot;/&gt;&lt;w:zoom w:percent=&quot;50&quot;/&gt;&lt;w:doNotEmbedSystemFonts/&gt;&lt;w:defaultTabStop w:val=&quot;708&quot;/&gt;&lt;w:punctuationKerning/&gt;&lt;w:characterSpacingControl w:val=&quot;DontCompress&quot;/&gt;&lt;w:optimizeForBrowser/&gt;&lt;w:relyOnVML/&gt;&lt;w:allowPNG/&gt;&lt;w:validateAgainstSchema/&gt;&lt;w:saveInvalidXML w:val=&quot;off&quot;/&gt;&lt;w:ignoreMixedContent w:val=&quot;off&quot;/&gt;&lt;w:alwaysShowPlaceholderText w:val=&quot;off&quot;/&gt;&lt;w:compat&gt;&lt;w:breakWrappedTables/&gt;&lt;w:snapToGridInCell/&gt;&lt;w:wrapTextWithPunct/&gt;&lt;w:useAsianBreakRules/&gt;&lt;w:dontGrowAutofit/&gt;&lt;/w:compat&gt;&lt;wsp:rsids&gt;&lt;wsp:rsidRoot wsp:val=&quot;00E67876&quot;/&gt;&lt;wsp:rsid wsp:val=&quot;00113806&quot;/&gt;&lt;wsp:rsid wsp:val=&quot;002A587F&quot;/&gt;&lt;wsp:rsid wsp:val=&quot;004F0F02&quot;/&gt;&lt;wsp:rsid wsp:val=&quot;00556A54&quot;/&gt;&lt;wsp:rsid wsp:val=&quot;00AD43D4&quot;/&gt;&lt;wsp:rsid wsp:val=&quot;00B519CD&quot;/&gt;&lt;wsp:rsid wsp:val=&quot;00E165E6&quot;/&gt;&lt;wsp:rsid wsp:val=&quot;00E67876&quot;/&gt;&lt;wsp:rsid wsp:val=&quot;00F762A8&quot;/&gt;&lt;/wsp:rsids&gt;&lt;/w:docPr&gt;&lt;w:body&gt;&lt;w:p wsp:rsidR=&quot;00000000&quot; wsp:rsidRDefault=&quot;00F762A8&quot;&gt;&lt;m:oMathPara&gt;&lt;m:oMath&gt;&lt;m:r&gt;&lt;m:rPr&gt;&lt;m:sty m:val=&quot;p&quot;/&gt;&lt;/m:rPr&gt;&lt;w:rPr&gt;&lt;w:rFonts w:ascii=&quot;Cambria Math&quot; w:h-ansi=&quot;Cambria Math&quot;/&gt;&lt;wx:font wx:val=&quot;Cambria Math&quot;/&gt;&lt;w:sz w:val=&quot;28&quot;/&gt;&lt;w:sz-cs w:val=&quot;28&quot;/&gt;&lt;/w:rPr&gt;&lt;m:t&gt;TotalCode=CodeRed+CodeGreen+CodeBlue&lt;/m:t&gt;&lt;/m:r&gt;&lt;/m:oMath&gt;&lt;/m:oMathPara&gt;&lt;/w:p&gt;&lt;w:sectPr wsp:rsidR=&quot;00000000&quot;&gt;&lt;w:pgSz w:w=&quot;12240&quot; w:h=&quot;15840&quot;/&gt;&lt;w:pgMar w:top=&quot;1134&quot; w:right=&quot;850&quot; w:bottom=&quot;1134&quot; w:left=&quot;1701&quot; w:header=&quot;720&quot; w:footer=&quot;720&quot; w:gutter=&quot;0&quot;/&gt;&lt;w:cols w:space=&quot;720&quot;/&gt;&lt;/w:sectPr&gt;&lt;/w:body&gt;&lt;/w:wordDocument&gt;">
+          <v:shape id="_x0000_i1169" type="#_x0000_t75" style="width:299.8pt;height:19.35pt" equationxml="&lt;?xml version=&quot;1.0&quot; encoding=&quot;UTF-8&quot; standalone=&quot;yes&quot;?&gt;&#10;&lt;?mso-application progid=&quot;Word.Document&quot;?&gt;&#10;&lt;w:wordDocument xmlns:aml=&quot;http://schemas.microsoft.com/aml/2001/core&quot; xmlns:dt=&quot;uuid:C2F41010-65B3-11d1-A29F-00AA00C14882&quot; xmlns:ve=&quot;http://schemas.openxmlformats.org/markup-compatibility/2006&quot; xmlns:o=&quot;urn:schemas-microsoft-com:office:office&quot; xmlns:m=&quot;http://schemas.openxmlformats.org/officeDocument/2006/math&quot; xmlns:v=&quot;urn:schemas-microsoft-com:vml&quot; xmlns:w10=&quot;urn:schemas-microsoft-com:office:word&quot; xmlns:w=&quot;http://schemas.microsoft.com/office/word/2003/wordml&quot; xmlns:wx=&quot;http://schemas.microsoft.com/office/word/2003/auxHint&quot; xmlns:wsp=&quot;http://schemas.microsoft.com/office/word/2003/wordml/sp2&quot; xmlns:sl=&quot;http://schemas.microsoft.com/schemaLibrary/2003/core&quot; w:macrosPresent=&quot;no&quot; w:embeddedObjPresent=&quot;no&quot; w:ocxPresent=&quot;no&quot; xml:space=&quot;preserve&quot;&gt;&lt;w:ignoreSubtree w:val=&quot;http://schemas.microsoft.com/office/word/2003/wordml/sp2&quot;/&gt;&lt;o:DocumentProperties&gt;&lt;o:Version&gt;12&lt;/o:Version&gt;&lt;/o:DocumentProperties&gt;&lt;w:docPr&gt;&lt;w:view w:val=&quot;print&quot;/&gt;&lt;w:zoom w:percent=&quot;50&quot;/&gt;&lt;w:doNotEmbedSystemFonts/&gt;&lt;w:defaultTabStop w:val=&quot;708&quot;/&gt;&lt;w:punctuationKerning/&gt;&lt;w:characterSpacingControl w:val=&quot;DontCompress&quot;/&gt;&lt;w:optimizeForBrowser/&gt;&lt;w:relyOnVML/&gt;&lt;w:allowPNG/&gt;&lt;w:validateAgainstSchema/&gt;&lt;w:saveInvalidXML w:val=&quot;off&quot;/&gt;&lt;w:ignoreMixedContent w:val=&quot;off&quot;/&gt;&lt;w:alwaysShowPlaceholderText w:val=&quot;off&quot;/&gt;&lt;w:compat&gt;&lt;w:breakWrappedTables/&gt;&lt;w:snapToGridInCell/&gt;&lt;w:wrapTextWithPunct/&gt;&lt;w:useAsianBreakRules/&gt;&lt;w:dontGrowAutofit/&gt;&lt;/w:compat&gt;&lt;wsp:rsids&gt;&lt;wsp:rsidRoot wsp:val=&quot;00E67876&quot;/&gt;&lt;wsp:rsid wsp:val=&quot;00113806&quot;/&gt;&lt;wsp:rsid wsp:val=&quot;002A587F&quot;/&gt;&lt;wsp:rsid wsp:val=&quot;004F0F02&quot;/&gt;&lt;wsp:rsid wsp:val=&quot;00556A54&quot;/&gt;&lt;wsp:rsid wsp:val=&quot;00AD43D4&quot;/&gt;&lt;wsp:rsid wsp:val=&quot;00B519CD&quot;/&gt;&lt;wsp:rsid wsp:val=&quot;00E165E6&quot;/&gt;&lt;wsp:rsid wsp:val=&quot;00E67876&quot;/&gt;&lt;wsp:rsid wsp:val=&quot;00F762A8&quot;/&gt;&lt;/wsp:rsids&gt;&lt;/w:docPr&gt;&lt;w:body&gt;&lt;w:p wsp:rsidR=&quot;00000000&quot; wsp:rsidRDefault=&quot;00F762A8&quot;&gt;&lt;m:oMathPara&gt;&lt;m:oMath&gt;&lt;m:r&gt;&lt;m:rPr&gt;&lt;m:sty m:val=&quot;p&quot;/&gt;&lt;/m:rPr&gt;&lt;w:rPr&gt;&lt;w:rFonts w:ascii=&quot;Cambria Math&quot; w:h-ansi=&quot;Cambria Math&quot;/&gt;&lt;wx:font wx:val=&quot;Cambria Math&quot;/&gt;&lt;w:sz w:val=&quot;28&quot;/&gt;&lt;w:sz-cs w:val=&quot;28&quot;/&gt;&lt;/w:rPr&gt;&lt;m:t&gt;TotalCode=CodeRed+CodeGreen+CodeBlue&lt;/m:t&gt;&lt;/m:r&gt;&lt;/m:oMath&gt;&lt;/m:oMathPara&gt;&lt;/w:p&gt;&lt;w:sectPr wsp:rsidR=&quot;00000000&quot;&gt;&lt;w:pgSz w:w=&quot;12240&quot; w:h=&quot;15840&quot;/&gt;&lt;w:pgMar w:top=&quot;1134&quot; w:right=&quot;850&quot; w:bottom=&quot;1134&quot; w:left=&quot;1701&quot; w:header=&quot;720&quot; w:footer=&quot;720&quot; w:gutter=&quot;0&quot;/&gt;&lt;w:cols w:space=&quot;720&quot;/&gt;&lt;/w:sectPr&gt;&lt;/w:body&gt;&lt;/w:wordDocument&gt;">
             <v:imagedata r:id="rId238" o:title="" chromakey="white"/>
           </v:shape>
         </w:pict>
@@ -18236,6 +18023,18 @@
           <w:szCs w:val="28"/>
         </w:rPr>
       </w:pPr>
+    </w:p>
+    <w:p>
+      <w:pPr>
+        <w:spacing w:after="0" w:line="360" w:lineRule="auto"/>
+        <w:ind w:left="709" w:firstLine="371"/>
+        <w:jc w:val="both"/>
+        <w:rPr>
+          <w:rFonts w:ascii="Times New Roman" w:hAnsi="Times New Roman"/>
+          <w:sz w:val="28"/>
+          <w:szCs w:val="28"/>
+        </w:rPr>
+      </w:pPr>
       <w:r>
         <w:rPr>
           <w:rFonts w:ascii="Times New Roman" w:hAnsi="Times New Roman"/>
@@ -18316,7 +18115,7 @@
       </w:pPr>
       <w:r>
         <w:pict>
-          <v:shape id="_x0000_i1170" type="#_x0000_t75" style="width:228.25pt;height:65.9pt" equationxml="&lt;?xml version=&quot;1.0&quot; encoding=&quot;UTF-8&quot; standalone=&quot;yes&quot;?&gt;&#10;&lt;?mso-application progid=&quot;Word.Document&quot;?&gt;&#10;&lt;w:wordDocument xmlns:aml=&quot;http://schemas.microsoft.com/aml/2001/core&quot; xmlns:dt=&quot;uuid:C2F41010-65B3-11d1-A29F-00AA00C14882&quot; xmlns:ve=&quot;http://schemas.openxmlformats.org/markup-compatibility/2006&quot; xmlns:o=&quot;urn:schemas-microsoft-com:office:office&quot; xmlns:m=&quot;http://schemas.openxmlformats.org/officeDocument/2006/math&quot; xmlns:v=&quot;urn:schemas-microsoft-com:vml&quot; xmlns:w10=&quot;urn:schemas-microsoft-com:office:word&quot; xmlns:w=&quot;http://schemas.microsoft.com/office/word/2003/wordml&quot; xmlns:wx=&quot;http://schemas.microsoft.com/office/word/2003/auxHint&quot; xmlns:wsp=&quot;http://schemas.microsoft.com/office/word/2003/wordml/sp2&quot; xmlns:sl=&quot;http://schemas.microsoft.com/schemaLibrary/2003/core&quot; w:macrosPresent=&quot;no&quot; w:embeddedObjPresent=&quot;no&quot; w:ocxPresent=&quot;no&quot; xml:space=&quot;preserve&quot;&gt;&lt;w:ignoreSubtree w:val=&quot;http://schemas.microsoft.com/office/word/2003/wordml/sp2&quot;/&gt;&lt;o:DocumentProperties&gt;&lt;o:Version&gt;12&lt;/o:Version&gt;&lt;/o:DocumentProperties&gt;&lt;w:docPr&gt;&lt;w:view w:val=&quot;print&quot;/&gt;&lt;w:zoom w:percent=&quot;50&quot;/&gt;&lt;w:doNotEmbedSystemFonts/&gt;&lt;w:defaultTabStop w:val=&quot;708&quot;/&gt;&lt;w:punctuationKerning/&gt;&lt;w:characterSpacingControl w:val=&quot;DontCompress&quot;/&gt;&lt;w:optimizeForBrowser/&gt;&lt;w:relyOnVML/&gt;&lt;w:allowPNG/&gt;&lt;w:validateAgainstSchema/&gt;&lt;w:saveInvalidXML w:val=&quot;off&quot;/&gt;&lt;w:ignoreMixedContent w:val=&quot;off&quot;/&gt;&lt;w:alwaysShowPlaceholderText w:val=&quot;off&quot;/&gt;&lt;w:compat&gt;&lt;w:breakWrappedTables/&gt;&lt;w:snapToGridInCell/&gt;&lt;w:wrapTextWithPunct/&gt;&lt;w:useAsianBreakRules/&gt;&lt;w:dontGrowAutofit/&gt;&lt;/w:compat&gt;&lt;wsp:rsids&gt;&lt;wsp:rsidRoot wsp:val=&quot;00E67876&quot;/&gt;&lt;wsp:rsid wsp:val=&quot;00113806&quot;/&gt;&lt;wsp:rsid wsp:val=&quot;002A587F&quot;/&gt;&lt;wsp:rsid wsp:val=&quot;003F45B5&quot;/&gt;&lt;wsp:rsid wsp:val=&quot;004F0F02&quot;/&gt;&lt;wsp:rsid wsp:val=&quot;00556A54&quot;/&gt;&lt;wsp:rsid wsp:val=&quot;00AD43D4&quot;/&gt;&lt;wsp:rsid wsp:val=&quot;00B519CD&quot;/&gt;&lt;wsp:rsid wsp:val=&quot;00E165E6&quot;/&gt;&lt;wsp:rsid wsp:val=&quot;00E67876&quot;/&gt;&lt;/wsp:rsids&gt;&lt;/w:docPr&gt;&lt;w:body&gt;&lt;w:p wsp:rsidR=&quot;00000000&quot; wsp:rsidRDefault=&quot;003F45B5&quot;&gt;&lt;m:oMathPara&gt;&lt;m:oMath&gt;&lt;m:r&gt;&lt;m:rPr&gt;&lt;m:sty m:val=&quot;p&quot;/&gt;&lt;/m:rPr&gt;&lt;w:rPr&gt;&lt;w:rFonts w:ascii=&quot;Cambria Math&quot; w:fareast=&quot;Calibri&quot; w:h-ansi=&quot;Cambria Math&quot;/&gt;&lt;wx:font wx:val=&quot;Cambria Math&quot;/&gt;&lt;w:sz w:val=&quot;28&quot;/&gt;&lt;w:sz-cs w:val=&quot;28&quot;/&gt;&lt;/w:rPr&gt;&lt;m:t&gt;CodeRed=&lt;/m:t&gt;&lt;/m:r&gt;&lt;m:d&gt;&lt;m:dPr&gt;&lt;m:begChr m:val=&quot;{&quot;/&gt;&lt;m:endChr m:val=&quot;&quot;/&gt;&lt;m:ctrlPr&gt;&lt;w:rPr&gt;&lt;w:rFonts w:ascii=&quot;Cambria Math&quot; w:fareast=&quot;Calibri&quot; w:h-ansi=&quot;Cambria Math&quot;/&gt;&lt;wx:font wx:val=&quot;Cambria Math&quot;/&gt;&lt;w:sz w:val=&quot;28&quot;/&gt;&lt;w:sz-cs w:val=&quot;28&quot;/&gt;&lt;/w:rPr&gt;&lt;/m:ctrlPr&gt;&lt;/m:dPr&gt;&lt;m:e&gt;&lt;m:eqArr&gt;&lt;m:eqArrPr&gt;&lt;m:ctrlPr&gt;&lt;w:rPr&gt;&lt;w:rFonts w:ascii=&quot;Cambria Math&quot; w:fareast=&quot;Calibri&quot; w:h-ansi=&quot;Cambria Math&quot;/&gt;&lt;wx:font wx:val=&quot;Cambria Math&quot;/&gt;&lt;w:sz w:val=&quot;28&quot;/&gt;&lt;w:sz-cs w:val=&quot;28&quot;/&gt;&lt;/w:rPr&gt;&lt;/m:ctrlPr&gt;&lt;/m:eqArrPr&gt;&lt;m:e&gt;&lt;m:r&gt;&lt;m:rPr&gt;&lt;m:sty m:val=&quot;p&quot;/&gt;&lt;/m:rPr&gt;&lt;w:rPr&gt;&lt;w:rFonts w:ascii=&quot;Cambria Math&quot; w:fareast=&quot;Calibri&quot; w:h-ansi=&quot;Cambria Math&quot;/&gt;&lt;wx:font wx:val=&quot;Cambria Math&quot;/&gt;&lt;w:sz w:val=&quot;28&quot;/&gt;&lt;w:sz-cs w:val=&quot;28&quot;/&gt;&lt;/w:rPr&gt;&lt;m:t&gt;1,  0в‰¤Red&amp;lt;64&lt;/m:t&gt;&lt;/m:r&gt;&lt;/m:e&gt;&lt;m:e&gt;&lt;m:r&gt;&lt;m:rPr&gt;&lt;m:sty m:val=&quot;p&quot;/&gt;&lt;/m:rPr&gt;&lt;w:rPr&gt;&lt;w:rFonts w:ascii=&quot;Cambria Math&quot; w:fareast=&quot;Calibri&quot; w:h-ansi=&quot;Cambria Math&quot;/&gt;&lt;wx:font wx:val=&quot;Cambria Math&quot;/&gt;&lt;w:sz w:val=&quot;28&quot;/&gt;&lt;w:sz-cs w:val=&quot;28&quot;/&gt;&lt;/w:rPr&gt;&lt;m:t&gt;2,  64в‰¤Red&amp;lt;128&lt;/m:t&gt;&lt;/m:r&gt;&lt;/m:e&gt;&lt;m:e&gt;&lt;m:r&gt;&lt;m:rPr&gt;&lt;m:sty m:val=&quot;p&quot;/&gt;&lt;/m:rPr&gt;&lt;w:rPr&gt;&lt;w:rFonts w:ascii=&quot;Cambria Math&quot; w:fareast=&quot;Calibri&quot; w:h-ansi=&quot;Cambria Math&quot;/&gt;&lt;wx:font wx:val=&quot;Cambria Math&quot;/&gt;&lt;w:sz w:val=&quot;28&quot;/&gt;&lt;w:sz-cs w:val=&quot;28&quot;/&gt;&lt;/w:rPr&gt;&lt;m:t&gt;3,  128в‰¤Red&amp;lt;192&lt;/m:t&gt;&lt;/m:r&gt;&lt;m:ctrlPr&gt;&lt;w:rPr&gt;&lt;w:rFonts w:ascii=&quot;Cambria Math&quot; w:fareast=&quot;Cambria Math&quot; w:h-ansi=&quot;Cambria Math&quot; w:cs=&quot;Cambria Math&quot;/&gt;&lt;wx:font wx:val=&quot;Cambria Math&quot;/&gt;&lt;w:sz w:val=&quot;28&quot;/&gt;&lt;w:sz-cs w:val=&quot;28&quot;/&gt;&lt;/w:rPr&gt;&lt;/m:ctrlPr&gt;&lt;/m:e&gt;&lt;m:e&gt;&lt;m:r&gt;&lt;m:rPr&gt;&lt;m:sty m:val=&quot;p&quot;/&gt;&lt;/m:rPr&gt;&lt;w:rPr&gt;&lt;w:rFonts w:ascii=&quot;Cambria Math&quot; w:fareast=&quot;Calibri&quot; w:h-ansi=&quot;Cambria Math&quot;/&gt;&lt;wx:font wx:val=&quot;Cambria Math&quot;/&gt;&lt;w:sz w:val=&quot;28&quot;/&gt;&lt;w:sz-cs w:val=&quot;28&quot;/&gt;&lt;/w:rPr&gt;&lt;m:t&gt;4,  192в‰¤Red&amp;lt;256&lt;/m:t&gt;&lt;/m:r&gt;&lt;/m:e&gt;&lt;/m:eqArr&gt;&lt;/m:e&gt;&lt;/m:d&gt;&lt;/m:oMath&gt;&lt;/m:oMathPara&gt;&lt;/w:p&gt;&lt;w:sectPr wsp:rsidR=&quot;00000000&quot;&gt;&lt;w:pgSz w:w=&quot;12240&quot; w:h=&quot;15840&quot;/&gt;&lt;w:pgMar w:top=&quot;1134&quot; w:right=&quot;850&quot; w:bottom=&quot;1134&quot; w:left=&quot;1701&quot; w:header=&quot;720&quot; w:footer=&quot;720&quot; w:gutter=&quot;0&quot;/&gt;&lt;w:cols w:space=&quot;720&quot;/&gt;&lt;/w:sectPr&gt;&lt;/w:body&gt;&lt;/w:wordDocument&gt;">
+          <v:shape id="_x0000_i1170" type="#_x0000_t75" style="width:227.8pt;height:65.55pt" equationxml="&lt;?xml version=&quot;1.0&quot; encoding=&quot;UTF-8&quot; standalone=&quot;yes&quot;?&gt;&#10;&lt;?mso-application progid=&quot;Word.Document&quot;?&gt;&#10;&lt;w:wordDocument xmlns:aml=&quot;http://schemas.microsoft.com/aml/2001/core&quot; xmlns:dt=&quot;uuid:C2F41010-65B3-11d1-A29F-00AA00C14882&quot; xmlns:ve=&quot;http://schemas.openxmlformats.org/markup-compatibility/2006&quot; xmlns:o=&quot;urn:schemas-microsoft-com:office:office&quot; xmlns:m=&quot;http://schemas.openxmlformats.org/officeDocument/2006/math&quot; xmlns:v=&quot;urn:schemas-microsoft-com:vml&quot; xmlns:w10=&quot;urn:schemas-microsoft-com:office:word&quot; xmlns:w=&quot;http://schemas.microsoft.com/office/word/2003/wordml&quot; xmlns:wx=&quot;http://schemas.microsoft.com/office/word/2003/auxHint&quot; xmlns:wsp=&quot;http://schemas.microsoft.com/office/word/2003/wordml/sp2&quot; xmlns:sl=&quot;http://schemas.microsoft.com/schemaLibrary/2003/core&quot; w:macrosPresent=&quot;no&quot; w:embeddedObjPresent=&quot;no&quot; w:ocxPresent=&quot;no&quot; xml:space=&quot;preserve&quot;&gt;&lt;w:ignoreSubtree w:val=&quot;http://schemas.microsoft.com/office/word/2003/wordml/sp2&quot;/&gt;&lt;o:DocumentProperties&gt;&lt;o:Version&gt;12&lt;/o:Version&gt;&lt;/o:DocumentProperties&gt;&lt;w:docPr&gt;&lt;w:view w:val=&quot;print&quot;/&gt;&lt;w:zoom w:percent=&quot;50&quot;/&gt;&lt;w:doNotEmbedSystemFonts/&gt;&lt;w:defaultTabStop w:val=&quot;708&quot;/&gt;&lt;w:punctuationKerning/&gt;&lt;w:characterSpacingControl w:val=&quot;DontCompress&quot;/&gt;&lt;w:optimizeForBrowser/&gt;&lt;w:relyOnVML/&gt;&lt;w:allowPNG/&gt;&lt;w:validateAgainstSchema/&gt;&lt;w:saveInvalidXML w:val=&quot;off&quot;/&gt;&lt;w:ignoreMixedContent w:val=&quot;off&quot;/&gt;&lt;w:alwaysShowPlaceholderText w:val=&quot;off&quot;/&gt;&lt;w:compat&gt;&lt;w:breakWrappedTables/&gt;&lt;w:snapToGridInCell/&gt;&lt;w:wrapTextWithPunct/&gt;&lt;w:useAsianBreakRules/&gt;&lt;w:dontGrowAutofit/&gt;&lt;/w:compat&gt;&lt;wsp:rsids&gt;&lt;wsp:rsidRoot wsp:val=&quot;00E67876&quot;/&gt;&lt;wsp:rsid wsp:val=&quot;00113806&quot;/&gt;&lt;wsp:rsid wsp:val=&quot;002A587F&quot;/&gt;&lt;wsp:rsid wsp:val=&quot;003F45B5&quot;/&gt;&lt;wsp:rsid wsp:val=&quot;004F0F02&quot;/&gt;&lt;wsp:rsid wsp:val=&quot;00556A54&quot;/&gt;&lt;wsp:rsid wsp:val=&quot;00AD43D4&quot;/&gt;&lt;wsp:rsid wsp:val=&quot;00B519CD&quot;/&gt;&lt;wsp:rsid wsp:val=&quot;00E165E6&quot;/&gt;&lt;wsp:rsid wsp:val=&quot;00E67876&quot;/&gt;&lt;/wsp:rsids&gt;&lt;/w:docPr&gt;&lt;w:body&gt;&lt;w:p wsp:rsidR=&quot;00000000&quot; wsp:rsidRDefault=&quot;003F45B5&quot;&gt;&lt;m:oMathPara&gt;&lt;m:oMath&gt;&lt;m:r&gt;&lt;m:rPr&gt;&lt;m:sty m:val=&quot;p&quot;/&gt;&lt;/m:rPr&gt;&lt;w:rPr&gt;&lt;w:rFonts w:ascii=&quot;Cambria Math&quot; w:fareast=&quot;Calibri&quot; w:h-ansi=&quot;Cambria Math&quot;/&gt;&lt;wx:font wx:val=&quot;Cambria Math&quot;/&gt;&lt;w:sz w:val=&quot;28&quot;/&gt;&lt;w:sz-cs w:val=&quot;28&quot;/&gt;&lt;/w:rPr&gt;&lt;m:t&gt;CodeRed=&lt;/m:t&gt;&lt;/m:r&gt;&lt;m:d&gt;&lt;m:dPr&gt;&lt;m:begChr m:val=&quot;{&quot;/&gt;&lt;m:endChr m:val=&quot;&quot;/&gt;&lt;m:ctrlPr&gt;&lt;w:rPr&gt;&lt;w:rFonts w:ascii=&quot;Cambria Math&quot; w:fareast=&quot;Calibri&quot; w:h-ansi=&quot;Cambria Math&quot;/&gt;&lt;wx:font wx:val=&quot;Cambria Math&quot;/&gt;&lt;w:sz w:val=&quot;28&quot;/&gt;&lt;w:sz-cs w:val=&quot;28&quot;/&gt;&lt;/w:rPr&gt;&lt;/m:ctrlPr&gt;&lt;/m:dPr&gt;&lt;m:e&gt;&lt;m:eqArr&gt;&lt;m:eqArrPr&gt;&lt;m:ctrlPr&gt;&lt;w:rPr&gt;&lt;w:rFonts w:ascii=&quot;Cambria Math&quot; w:fareast=&quot;Calibri&quot; w:h-ansi=&quot;Cambria Math&quot;/&gt;&lt;wx:font wx:val=&quot;Cambria Math&quot;/&gt;&lt;w:sz w:val=&quot;28&quot;/&gt;&lt;w:sz-cs w:val=&quot;28&quot;/&gt;&lt;/w:rPr&gt;&lt;/m:ctrlPr&gt;&lt;/m:eqArrPr&gt;&lt;m:e&gt;&lt;m:r&gt;&lt;m:rPr&gt;&lt;m:sty m:val=&quot;p&quot;/&gt;&lt;/m:rPr&gt;&lt;w:rPr&gt;&lt;w:rFonts w:ascii=&quot;Cambria Math&quot; w:fareast=&quot;Calibri&quot; w:h-ansi=&quot;Cambria Math&quot;/&gt;&lt;wx:font wx:val=&quot;Cambria Math&quot;/&gt;&lt;w:sz w:val=&quot;28&quot;/&gt;&lt;w:sz-cs w:val=&quot;28&quot;/&gt;&lt;/w:rPr&gt;&lt;m:t&gt;1,  0в‰¤Red&amp;lt;64&lt;/m:t&gt;&lt;/m:r&gt;&lt;/m:e&gt;&lt;m:e&gt;&lt;m:r&gt;&lt;m:rPr&gt;&lt;m:sty m:val=&quot;p&quot;/&gt;&lt;/m:rPr&gt;&lt;w:rPr&gt;&lt;w:rFonts w:ascii=&quot;Cambria Math&quot; w:fareast=&quot;Calibri&quot; w:h-ansi=&quot;Cambria Math&quot;/&gt;&lt;wx:font wx:val=&quot;Cambria Math&quot;/&gt;&lt;w:sz w:val=&quot;28&quot;/&gt;&lt;w:sz-cs w:val=&quot;28&quot;/&gt;&lt;/w:rPr&gt;&lt;m:t&gt;2,  64в‰¤Red&amp;lt;128&lt;/m:t&gt;&lt;/m:r&gt;&lt;/m:e&gt;&lt;m:e&gt;&lt;m:r&gt;&lt;m:rPr&gt;&lt;m:sty m:val=&quot;p&quot;/&gt;&lt;/m:rPr&gt;&lt;w:rPr&gt;&lt;w:rFonts w:ascii=&quot;Cambria Math&quot; w:fareast=&quot;Calibri&quot; w:h-ansi=&quot;Cambria Math&quot;/&gt;&lt;wx:font wx:val=&quot;Cambria Math&quot;/&gt;&lt;w:sz w:val=&quot;28&quot;/&gt;&lt;w:sz-cs w:val=&quot;28&quot;/&gt;&lt;/w:rPr&gt;&lt;m:t&gt;3,  128в‰¤Red&amp;lt;192&lt;/m:t&gt;&lt;/m:r&gt;&lt;m:ctrlPr&gt;&lt;w:rPr&gt;&lt;w:rFonts w:ascii=&quot;Cambria Math&quot; w:fareast=&quot;Cambria Math&quot; w:h-ansi=&quot;Cambria Math&quot; w:cs=&quot;Cambria Math&quot;/&gt;&lt;wx:font wx:val=&quot;Cambria Math&quot;/&gt;&lt;w:sz w:val=&quot;28&quot;/&gt;&lt;w:sz-cs w:val=&quot;28&quot;/&gt;&lt;/w:rPr&gt;&lt;/m:ctrlPr&gt;&lt;/m:e&gt;&lt;m:e&gt;&lt;m:r&gt;&lt;m:rPr&gt;&lt;m:sty m:val=&quot;p&quot;/&gt;&lt;/m:rPr&gt;&lt;w:rPr&gt;&lt;w:rFonts w:ascii=&quot;Cambria Math&quot; w:fareast=&quot;Calibri&quot; w:h-ansi=&quot;Cambria Math&quot;/&gt;&lt;wx:font wx:val=&quot;Cambria Math&quot;/&gt;&lt;w:sz w:val=&quot;28&quot;/&gt;&lt;w:sz-cs w:val=&quot;28&quot;/&gt;&lt;/w:rPr&gt;&lt;m:t&gt;4,  192в‰¤Red&amp;lt;256&lt;/m:t&gt;&lt;/m:r&gt;&lt;/m:e&gt;&lt;/m:eqArr&gt;&lt;/m:e&gt;&lt;/m:d&gt;&lt;/m:oMath&gt;&lt;/m:oMathPara&gt;&lt;/w:p&gt;&lt;w:sectPr wsp:rsidR=&quot;00000000&quot;&gt;&lt;w:pgSz w:w=&quot;12240&quot; w:h=&quot;15840&quot;/&gt;&lt;w:pgMar w:top=&quot;1134&quot; w:right=&quot;850&quot; w:bottom=&quot;1134&quot; w:left=&quot;1701&quot; w:header=&quot;720&quot; w:footer=&quot;720&quot; w:gutter=&quot;0&quot;/&gt;&lt;w:cols w:space=&quot;720&quot;/&gt;&lt;/w:sectPr&gt;&lt;/w:body&gt;&lt;/w:wordDocument&gt;">
             <v:imagedata r:id="rId239" o:title="" chromakey="white"/>
           </v:shape>
         </w:pict>
@@ -18335,7 +18134,7 @@
       </w:pPr>
       <w:r>
         <w:pict>
-          <v:shape id="_x0000_i1171" type="#_x0000_t75" style="width:254.7pt;height:65.9pt" equationxml="&lt;?xml version=&quot;1.0&quot; encoding=&quot;UTF-8&quot; standalone=&quot;yes&quot;?&gt;&#10;&lt;?mso-application progid=&quot;Word.Document&quot;?&gt;&#10;&lt;w:wordDocument xmlns:aml=&quot;http://schemas.microsoft.com/aml/2001/core&quot; xmlns:dt=&quot;uuid:C2F41010-65B3-11d1-A29F-00AA00C14882&quot; xmlns:ve=&quot;http://schemas.openxmlformats.org/markup-compatibility/2006&quot; xmlns:o=&quot;urn:schemas-microsoft-com:office:office&quot; xmlns:m=&quot;http://schemas.openxmlformats.org/officeDocument/2006/math&quot; xmlns:v=&quot;urn:schemas-microsoft-com:vml&quot; xmlns:w10=&quot;urn:schemas-microsoft-com:office:word&quot; xmlns:w=&quot;http://schemas.microsoft.com/office/word/2003/wordml&quot; xmlns:wx=&quot;http://schemas.microsoft.com/office/word/2003/auxHint&quot; xmlns:wsp=&quot;http://schemas.microsoft.com/office/word/2003/wordml/sp2&quot; xmlns:sl=&quot;http://schemas.microsoft.com/schemaLibrary/2003/core&quot; w:macrosPresent=&quot;no&quot; w:embeddedObjPresent=&quot;no&quot; w:ocxPresent=&quot;no&quot; xml:space=&quot;preserve&quot;&gt;&lt;w:ignoreSubtree w:val=&quot;http://schemas.microsoft.com/office/word/2003/wordml/sp2&quot;/&gt;&lt;o:DocumentProperties&gt;&lt;o:Version&gt;12&lt;/o:Version&gt;&lt;/o:DocumentProperties&gt;&lt;w:docPr&gt;&lt;w:view w:val=&quot;print&quot;/&gt;&lt;w:zoom w:percent=&quot;50&quot;/&gt;&lt;w:doNotEmbedSystemFonts/&gt;&lt;w:defaultTabStop w:val=&quot;708&quot;/&gt;&lt;w:punctuationKerning/&gt;&lt;w:characterSpacingControl w:val=&quot;DontCompress&quot;/&gt;&lt;w:optimizeForBrowser/&gt;&lt;w:relyOnVML/&gt;&lt;w:allowPNG/&gt;&lt;w:validateAgainstSchema/&gt;&lt;w:saveInvalidXML w:val=&quot;off&quot;/&gt;&lt;w:ignoreMixedContent w:val=&quot;off&quot;/&gt;&lt;w:alwaysShowPlaceholderText w:val=&quot;off&quot;/&gt;&lt;w:compat&gt;&lt;w:breakWrappedTables/&gt;&lt;w:snapToGridInCell/&gt;&lt;w:wrapTextWithPunct/&gt;&lt;w:useAsianBreakRules/&gt;&lt;w:dontGrowAutofit/&gt;&lt;/w:compat&gt;&lt;wsp:rsids&gt;&lt;wsp:rsidRoot wsp:val=&quot;00E67876&quot;/&gt;&lt;wsp:rsid wsp:val=&quot;00113806&quot;/&gt;&lt;wsp:rsid wsp:val=&quot;002A587F&quot;/&gt;&lt;wsp:rsid wsp:val=&quot;004F0F02&quot;/&gt;&lt;wsp:rsid wsp:val=&quot;00556A54&quot;/&gt;&lt;wsp:rsid wsp:val=&quot;00AD43D4&quot;/&gt;&lt;wsp:rsid wsp:val=&quot;00B519CD&quot;/&gt;&lt;wsp:rsid wsp:val=&quot;00C13FD3&quot;/&gt;&lt;wsp:rsid wsp:val=&quot;00E165E6&quot;/&gt;&lt;wsp:rsid wsp:val=&quot;00E67876&quot;/&gt;&lt;/wsp:rsids&gt;&lt;/w:docPr&gt;&lt;w:body&gt;&lt;w:p wsp:rsidR=&quot;00000000&quot; wsp:rsidRDefault=&quot;00C13FD3&quot;&gt;&lt;m:oMathPara&gt;&lt;m:oMath&gt;&lt;m:r&gt;&lt;m:rPr&gt;&lt;m:sty m:val=&quot;p&quot;/&gt;&lt;/m:rPr&gt;&lt;w:rPr&gt;&lt;w:rFonts w:ascii=&quot;Cambria Math&quot; w:fareast=&quot;Calibri&quot; w:h-ansi=&quot;Cambria Math&quot;/&gt;&lt;wx:font wx:val=&quot;Cambria Math&quot;/&gt;&lt;w:sz w:val=&quot;28&quot;/&gt;&lt;w:sz-cs w:val=&quot;28&quot;/&gt;&lt;/w:rPr&gt;&lt;m:t&gt;CodeGreen=&lt;/m:t&gt;&lt;/m:r&gt;&lt;m:d&gt;&lt;m:dPr&gt;&lt;m:begChr m:val=&quot;{&quot;/&gt;&lt;m:endChr m:val=&quot;&quot;/&gt;&lt;m:ctrlPr&gt;&lt;w:rPr&gt;&lt;w:rFonts w:ascii=&quot;Cambria Math&quot; w:fareast=&quot;Calibri&quot; w:h-ansi=&quot;Cambria Math&quot;/&gt;&lt;wx:font wx:val=&quot;Cambria Math&quot;/&gt;&lt;w:sz w:val=&quot;28&quot;/&gt;&lt;w:sz-cs w:val=&quot;28&quot;/&gt;&lt;/w:rPr&gt;&lt;/m:ctrlPr&gt;&lt;/m:dPr&gt;&lt;m:e&gt;&lt;m:eqArr&gt;&lt;m:eqArrPr&gt;&lt;m:ctrlPr&gt;&lt;w:rPr&gt;&lt;w:rFonts w:ascii=&quot;Cambria Math&quot; w:fareast=&quot;Calibri&quot; w:h-ansi=&quot;Cambria Math&quot;/&gt;&lt;wx:font wx:val=&quot;Cambria Math&quot;/&gt;&lt;w:sz w:val=&quot;28&quot;/&gt;&lt;w:sz-cs w:val=&quot;28&quot;/&gt;&lt;/w:rPr&gt;&lt;/m:ctrlPr&gt;&lt;/m:eqArrPr&gt;&lt;m:e&gt;&lt;m:r&gt;&lt;m:rPr&gt;&lt;m:sty m:val=&quot;p&quot;/&gt;&lt;/m:rPr&gt;&lt;w:rPr&gt;&lt;w:rFonts w:ascii=&quot;Cambria Math&quot; w:fareast=&quot;Calibri&quot; w:h-ansi=&quot;Cambria Math&quot;/&gt;&lt;wx:font wx:val=&quot;Cambria Math&quot;/&gt;&lt;w:sz w:val=&quot;28&quot;/&gt;&lt;w:sz-cs w:val=&quot;28&quot;/&gt;&lt;/w:rPr&gt;&lt;m:t&gt;1,  0в‰¤Green&amp;lt;64&lt;/m:t&gt;&lt;/m:r&gt;&lt;/m:e&gt;&lt;m:e&gt;&lt;m:r&gt;&lt;m:rPr&gt;&lt;m:sty m:val=&quot;p&quot;/&gt;&lt;/m:rPr&gt;&lt;w:rPr&gt;&lt;w:rFonts w:ascii=&quot;Cambria Math&quot; w:fareast=&quot;Calibri&quot; w:h-ansi=&quot;Cambria Math&quot;/&gt;&lt;wx:font wx:val=&quot;Cambria Math&quot;/&gt;&lt;w:sz w:val=&quot;28&quot;/&gt;&lt;w:sz-cs w:val=&quot;28&quot;/&gt;&lt;/w:rPr&gt;&lt;m:t&gt;2,  64в‰¤Green&amp;lt;128&lt;/m:t&gt;&lt;/m:r&gt;&lt;/m:e&gt;&lt;m:e&gt;&lt;m:r&gt;&lt;m:rPr&gt;&lt;m:sty m:val=&quot;p&quot;/&gt;&lt;/m:rPr&gt;&lt;w:rPr&gt;&lt;w:rFonts w:ascii=&quot;Cambria Math&quot; w:fareast=&quot;Calibri&quot; w:h-ansi=&quot;Cambria Math&quot;/&gt;&lt;wx:font wx:val=&quot;Cambria Math&quot;/&gt;&lt;w:sz w:val=&quot;28&quot;/&gt;&lt;w:sz-cs w:val=&quot;28&quot;/&gt;&lt;/w:rPr&gt;&lt;m:t&gt;3,  128в‰¤Green&amp;lt;192&lt;/m:t&gt;&lt;/m:r&gt;&lt;m:ctrlPr&gt;&lt;w:rPr&gt;&lt;w:rFonts w:ascii=&quot;Cambria Math&quot; w:fareast=&quot;Cambria Math&quot; w:h-ansi=&quot;Cambria Math&quot; w:cs=&quot;Cambria Math&quot;/&gt;&lt;wx:font wx:val=&quot;Cambria Math&quot;/&gt;&lt;w:sz w:val=&quot;28&quot;/&gt;&lt;w:sz-cs w:val=&quot;28&quot;/&gt;&lt;/w:rPr&gt;&lt;/m:ctrlPr&gt;&lt;/m:e&gt;&lt;m:e&gt;&lt;m:r&gt;&lt;m:rPr&gt;&lt;m:sty m:val=&quot;p&quot;/&gt;&lt;/m:rPr&gt;&lt;w:rPr&gt;&lt;w:rFonts w:ascii=&quot;Cambria Math&quot; w:fareast=&quot;Calibri&quot; w:h-ansi=&quot;Cambria Math&quot;/&gt;&lt;wx:font wx:val=&quot;Cambria Math&quot;/&gt;&lt;w:sz w:val=&quot;28&quot;/&gt;&lt;w:sz-cs w:val=&quot;28&quot;/&gt;&lt;/w:rPr&gt;&lt;m:t&gt;4,  192в‰¤Green&amp;lt;256&lt;/m:t&gt;&lt;/m:r&gt;&lt;/m:e&gt;&lt;/m:eqArr&gt;&lt;/m:e&gt;&lt;/m:d&gt;&lt;/m:oMath&gt;&lt;/m:oMathPara&gt;&lt;/w:p&gt;&lt;w:sectPr wsp:rsidR=&quot;00000000&quot;&gt;&lt;w:pgSz w:w=&quot;12240&quot; w:h=&quot;15840&quot;/&gt;&lt;w:pgMar w:top=&quot;1134&quot; w:right=&quot;850&quot; w:bottom=&quot;1134&quot; w:left=&quot;1701&quot; w:header=&quot;720&quot; w:footer=&quot;720&quot; w:gutter=&quot;0&quot;/&gt;&lt;w:cols w:space=&quot;720&quot;/&gt;&lt;/w:sectPr&gt;&lt;/w:body&gt;&lt;/w:wordDocument&gt;">
+          <v:shape id="_x0000_i1171" type="#_x0000_t75" style="width:254.7pt;height:65.55pt" equationxml="&lt;?xml version=&quot;1.0&quot; encoding=&quot;UTF-8&quot; standalone=&quot;yes&quot;?&gt;&#10;&lt;?mso-application progid=&quot;Word.Document&quot;?&gt;&#10;&lt;w:wordDocument xmlns:aml=&quot;http://schemas.microsoft.com/aml/2001/core&quot; xmlns:dt=&quot;uuid:C2F41010-65B3-11d1-A29F-00AA00C14882&quot; xmlns:ve=&quot;http://schemas.openxmlformats.org/markup-compatibility/2006&quot; xmlns:o=&quot;urn:schemas-microsoft-com:office:office&quot; xmlns:m=&quot;http://schemas.openxmlformats.org/officeDocument/2006/math&quot; xmlns:v=&quot;urn:schemas-microsoft-com:vml&quot; xmlns:w10=&quot;urn:schemas-microsoft-com:office:word&quot; xmlns:w=&quot;http://schemas.microsoft.com/office/word/2003/wordml&quot; xmlns:wx=&quot;http://schemas.microsoft.com/office/word/2003/auxHint&quot; xmlns:wsp=&quot;http://schemas.microsoft.com/office/word/2003/wordml/sp2&quot; xmlns:sl=&quot;http://schemas.microsoft.com/schemaLibrary/2003/core&quot; w:macrosPresent=&quot;no&quot; w:embeddedObjPresent=&quot;no&quot; w:ocxPresent=&quot;no&quot; xml:space=&quot;preserve&quot;&gt;&lt;w:ignoreSubtree w:val=&quot;http://schemas.microsoft.com/office/word/2003/wordml/sp2&quot;/&gt;&lt;o:DocumentProperties&gt;&lt;o:Version&gt;12&lt;/o:Version&gt;&lt;/o:DocumentProperties&gt;&lt;w:docPr&gt;&lt;w:view w:val=&quot;print&quot;/&gt;&lt;w:zoom w:percent=&quot;50&quot;/&gt;&lt;w:doNotEmbedSystemFonts/&gt;&lt;w:defaultTabStop w:val=&quot;708&quot;/&gt;&lt;w:punctuationKerning/&gt;&lt;w:characterSpacingControl w:val=&quot;DontCompress&quot;/&gt;&lt;w:optimizeForBrowser/&gt;&lt;w:relyOnVML/&gt;&lt;w:allowPNG/&gt;&lt;w:validateAgainstSchema/&gt;&lt;w:saveInvalidXML w:val=&quot;off&quot;/&gt;&lt;w:ignoreMixedContent w:val=&quot;off&quot;/&gt;&lt;w:alwaysShowPlaceholderText w:val=&quot;off&quot;/&gt;&lt;w:compat&gt;&lt;w:breakWrappedTables/&gt;&lt;w:snapToGridInCell/&gt;&lt;w:wrapTextWithPunct/&gt;&lt;w:useAsianBreakRules/&gt;&lt;w:dontGrowAutofit/&gt;&lt;/w:compat&gt;&lt;wsp:rsids&gt;&lt;wsp:rsidRoot wsp:val=&quot;00E67876&quot;/&gt;&lt;wsp:rsid wsp:val=&quot;00113806&quot;/&gt;&lt;wsp:rsid wsp:val=&quot;002A587F&quot;/&gt;&lt;wsp:rsid wsp:val=&quot;004F0F02&quot;/&gt;&lt;wsp:rsid wsp:val=&quot;00556A54&quot;/&gt;&lt;wsp:rsid wsp:val=&quot;00AD43D4&quot;/&gt;&lt;wsp:rsid wsp:val=&quot;00B519CD&quot;/&gt;&lt;wsp:rsid wsp:val=&quot;00C13FD3&quot;/&gt;&lt;wsp:rsid wsp:val=&quot;00E165E6&quot;/&gt;&lt;wsp:rsid wsp:val=&quot;00E67876&quot;/&gt;&lt;/wsp:rsids&gt;&lt;/w:docPr&gt;&lt;w:body&gt;&lt;w:p wsp:rsidR=&quot;00000000&quot; wsp:rsidRDefault=&quot;00C13FD3&quot;&gt;&lt;m:oMathPara&gt;&lt;m:oMath&gt;&lt;m:r&gt;&lt;m:rPr&gt;&lt;m:sty m:val=&quot;p&quot;/&gt;&lt;/m:rPr&gt;&lt;w:rPr&gt;&lt;w:rFonts w:ascii=&quot;Cambria Math&quot; w:fareast=&quot;Calibri&quot; w:h-ansi=&quot;Cambria Math&quot;/&gt;&lt;wx:font wx:val=&quot;Cambria Math&quot;/&gt;&lt;w:sz w:val=&quot;28&quot;/&gt;&lt;w:sz-cs w:val=&quot;28&quot;/&gt;&lt;/w:rPr&gt;&lt;m:t&gt;CodeGreen=&lt;/m:t&gt;&lt;/m:r&gt;&lt;m:d&gt;&lt;m:dPr&gt;&lt;m:begChr m:val=&quot;{&quot;/&gt;&lt;m:endChr m:val=&quot;&quot;/&gt;&lt;m:ctrlPr&gt;&lt;w:rPr&gt;&lt;w:rFonts w:ascii=&quot;Cambria Math&quot; w:fareast=&quot;Calibri&quot; w:h-ansi=&quot;Cambria Math&quot;/&gt;&lt;wx:font wx:val=&quot;Cambria Math&quot;/&gt;&lt;w:sz w:val=&quot;28&quot;/&gt;&lt;w:sz-cs w:val=&quot;28&quot;/&gt;&lt;/w:rPr&gt;&lt;/m:ctrlPr&gt;&lt;/m:dPr&gt;&lt;m:e&gt;&lt;m:eqArr&gt;&lt;m:eqArrPr&gt;&lt;m:ctrlPr&gt;&lt;w:rPr&gt;&lt;w:rFonts w:ascii=&quot;Cambria Math&quot; w:fareast=&quot;Calibri&quot; w:h-ansi=&quot;Cambria Math&quot;/&gt;&lt;wx:font wx:val=&quot;Cambria Math&quot;/&gt;&lt;w:sz w:val=&quot;28&quot;/&gt;&lt;w:sz-cs w:val=&quot;28&quot;/&gt;&lt;/w:rPr&gt;&lt;/m:ctrlPr&gt;&lt;/m:eqArrPr&gt;&lt;m:e&gt;&lt;m:r&gt;&lt;m:rPr&gt;&lt;m:sty m:val=&quot;p&quot;/&gt;&lt;/m:rPr&gt;&lt;w:rPr&gt;&lt;w:rFonts w:ascii=&quot;Cambria Math&quot; w:fareast=&quot;Calibri&quot; w:h-ansi=&quot;Cambria Math&quot;/&gt;&lt;wx:font wx:val=&quot;Cambria Math&quot;/&gt;&lt;w:sz w:val=&quot;28&quot;/&gt;&lt;w:sz-cs w:val=&quot;28&quot;/&gt;&lt;/w:rPr&gt;&lt;m:t&gt;1,  0в‰¤Green&amp;lt;64&lt;/m:t&gt;&lt;/m:r&gt;&lt;/m:e&gt;&lt;m:e&gt;&lt;m:r&gt;&lt;m:rPr&gt;&lt;m:sty m:val=&quot;p&quot;/&gt;&lt;/m:rPr&gt;&lt;w:rPr&gt;&lt;w:rFonts w:ascii=&quot;Cambria Math&quot; w:fareast=&quot;Calibri&quot; w:h-ansi=&quot;Cambria Math&quot;/&gt;&lt;wx:font wx:val=&quot;Cambria Math&quot;/&gt;&lt;w:sz w:val=&quot;28&quot;/&gt;&lt;w:sz-cs w:val=&quot;28&quot;/&gt;&lt;/w:rPr&gt;&lt;m:t&gt;2,  64в‰¤Green&amp;lt;128&lt;/m:t&gt;&lt;/m:r&gt;&lt;/m:e&gt;&lt;m:e&gt;&lt;m:r&gt;&lt;m:rPr&gt;&lt;m:sty m:val=&quot;p&quot;/&gt;&lt;/m:rPr&gt;&lt;w:rPr&gt;&lt;w:rFonts w:ascii=&quot;Cambria Math&quot; w:fareast=&quot;Calibri&quot; w:h-ansi=&quot;Cambria Math&quot;/&gt;&lt;wx:font wx:val=&quot;Cambria Math&quot;/&gt;&lt;w:sz w:val=&quot;28&quot;/&gt;&lt;w:sz-cs w:val=&quot;28&quot;/&gt;&lt;/w:rPr&gt;&lt;m:t&gt;3,  128в‰¤Green&amp;lt;192&lt;/m:t&gt;&lt;/m:r&gt;&lt;m:ctrlPr&gt;&lt;w:rPr&gt;&lt;w:rFonts w:ascii=&quot;Cambria Math&quot; w:fareast=&quot;Cambria Math&quot; w:h-ansi=&quot;Cambria Math&quot; w:cs=&quot;Cambria Math&quot;/&gt;&lt;wx:font wx:val=&quot;Cambria Math&quot;/&gt;&lt;w:sz w:val=&quot;28&quot;/&gt;&lt;w:sz-cs w:val=&quot;28&quot;/&gt;&lt;/w:rPr&gt;&lt;/m:ctrlPr&gt;&lt;/m:e&gt;&lt;m:e&gt;&lt;m:r&gt;&lt;m:rPr&gt;&lt;m:sty m:val=&quot;p&quot;/&gt;&lt;/m:rPr&gt;&lt;w:rPr&gt;&lt;w:rFonts w:ascii=&quot;Cambria Math&quot; w:fareast=&quot;Calibri&quot; w:h-ansi=&quot;Cambria Math&quot;/&gt;&lt;wx:font wx:val=&quot;Cambria Math&quot;/&gt;&lt;w:sz w:val=&quot;28&quot;/&gt;&lt;w:sz-cs w:val=&quot;28&quot;/&gt;&lt;/w:rPr&gt;&lt;m:t&gt;4,  192в‰¤Green&amp;lt;256&lt;/m:t&gt;&lt;/m:r&gt;&lt;/m:e&gt;&lt;/m:eqArr&gt;&lt;/m:e&gt;&lt;/m:d&gt;&lt;/m:oMath&gt;&lt;/m:oMathPara&gt;&lt;/w:p&gt;&lt;w:sectPr wsp:rsidR=&quot;00000000&quot;&gt;&lt;w:pgSz w:w=&quot;12240&quot; w:h=&quot;15840&quot;/&gt;&lt;w:pgMar w:top=&quot;1134&quot; w:right=&quot;850&quot; w:bottom=&quot;1134&quot; w:left=&quot;1701&quot; w:header=&quot;720&quot; w:footer=&quot;720&quot; w:gutter=&quot;0&quot;/&gt;&lt;w:cols w:space=&quot;720&quot;/&gt;&lt;/w:sectPr&gt;&lt;/w:body&gt;&lt;/w:wordDocument&gt;">
             <v:imagedata r:id="rId240" o:title="" chromakey="white"/>
           </v:shape>
         </w:pict>
@@ -18354,7 +18153,7 @@
       </w:pPr>
       <w:r>
         <w:pict>
-          <v:shape id="_x0000_i1172" type="#_x0000_t75" style="width:237.05pt;height:65.9pt" equationxml="&lt;?xml version=&quot;1.0&quot; encoding=&quot;UTF-8&quot; standalone=&quot;yes&quot;?&gt;&#10;&lt;?mso-application progid=&quot;Word.Document&quot;?&gt;&#10;&lt;w:wordDocument xmlns:aml=&quot;http://schemas.microsoft.com/aml/2001/core&quot; xmlns:dt=&quot;uuid:C2F41010-65B3-11d1-A29F-00AA00C14882&quot; xmlns:ve=&quot;http://schemas.openxmlformats.org/markup-compatibility/2006&quot; xmlns:o=&quot;urn:schemas-microsoft-com:office:office&quot; xmlns:m=&quot;http://schemas.openxmlformats.org/officeDocument/2006/math&quot; xmlns:v=&quot;urn:schemas-microsoft-com:vml&quot; xmlns:w10=&quot;urn:schemas-microsoft-com:office:word&quot; xmlns:w=&quot;http://schemas.microsoft.com/office/word/2003/wordml&quot; xmlns:wx=&quot;http://schemas.microsoft.com/office/word/2003/auxHint&quot; xmlns:wsp=&quot;http://schemas.microsoft.com/office/word/2003/wordml/sp2&quot; xmlns:sl=&quot;http://schemas.microsoft.com/schemaLibrary/2003/core&quot; w:macrosPresent=&quot;no&quot; w:embeddedObjPresent=&quot;no&quot; w:ocxPresent=&quot;no&quot; xml:space=&quot;preserve&quot;&gt;&lt;w:ignoreSubtree w:val=&quot;http://schemas.microsoft.com/office/word/2003/wordml/sp2&quot;/&gt;&lt;o:DocumentProperties&gt;&lt;o:Version&gt;12&lt;/o:Version&gt;&lt;/o:DocumentProperties&gt;&lt;w:docPr&gt;&lt;w:view w:val=&quot;print&quot;/&gt;&lt;w:zoom w:percent=&quot;50&quot;/&gt;&lt;w:doNotEmbedSystemFonts/&gt;&lt;w:defaultTabStop w:val=&quot;708&quot;/&gt;&lt;w:punctuationKerning/&gt;&lt;w:characterSpacingControl w:val=&quot;DontCompress&quot;/&gt;&lt;w:optimizeForBrowser/&gt;&lt;w:relyOnVML/&gt;&lt;w:allowPNG/&gt;&lt;w:validateAgainstSchema/&gt;&lt;w:saveInvalidXML w:val=&quot;off&quot;/&gt;&lt;w:ignoreMixedContent w:val=&quot;off&quot;/&gt;&lt;w:alwaysShowPlaceholderText w:val=&quot;off&quot;/&gt;&lt;w:compat&gt;&lt;w:breakWrappedTables/&gt;&lt;w:snapToGridInCell/&gt;&lt;w:wrapTextWithPunct/&gt;&lt;w:useAsianBreakRules/&gt;&lt;w:dontGrowAutofit/&gt;&lt;/w:compat&gt;&lt;wsp:rsids&gt;&lt;wsp:rsidRoot wsp:val=&quot;00E67876&quot;/&gt;&lt;wsp:rsid wsp:val=&quot;00113806&quot;/&gt;&lt;wsp:rsid wsp:val=&quot;002A587F&quot;/&gt;&lt;wsp:rsid wsp:val=&quot;004F0F02&quot;/&gt;&lt;wsp:rsid wsp:val=&quot;00556A54&quot;/&gt;&lt;wsp:rsid wsp:val=&quot;00A14598&quot;/&gt;&lt;wsp:rsid wsp:val=&quot;00AD43D4&quot;/&gt;&lt;wsp:rsid wsp:val=&quot;00B519CD&quot;/&gt;&lt;wsp:rsid wsp:val=&quot;00E165E6&quot;/&gt;&lt;wsp:rsid wsp:val=&quot;00E67876&quot;/&gt;&lt;/wsp:rsids&gt;&lt;/w:docPr&gt;&lt;w:body&gt;&lt;w:p wsp:rsidR=&quot;00000000&quot; wsp:rsidRDefault=&quot;00A14598&quot;&gt;&lt;m:oMathPara&gt;&lt;m:oMath&gt;&lt;m:r&gt;&lt;m:rPr&gt;&lt;m:sty m:val=&quot;p&quot;/&gt;&lt;/m:rPr&gt;&lt;w:rPr&gt;&lt;w:rFonts w:ascii=&quot;Cambria Math&quot; w:fareast=&quot;Calibri&quot; w:h-ansi=&quot;Cambria Math&quot;/&gt;&lt;wx:font wx:val=&quot;Cambria Math&quot;/&gt;&lt;w:sz w:val=&quot;28&quot;/&gt;&lt;w:sz-cs w:val=&quot;28&quot;/&gt;&lt;/w:rPr&gt;&lt;m:t&gt;CodeBlue=&lt;/m:t&gt;&lt;/m:r&gt;&lt;m:d&gt;&lt;m:dPr&gt;&lt;m:begChr m:val=&quot;{&quot;/&gt;&lt;m:endChr m:val=&quot;&quot;/&gt;&lt;m:ctrlPr&gt;&lt;w:rPr&gt;&lt;w:rFonts w:ascii=&quot;Cambria Math&quot; w:fareast=&quot;Calibri&quot; w:h-ansi=&quot;Cambria Math&quot;/&gt;&lt;wx:font wx:val=&quot;Cambria Math&quot;/&gt;&lt;w:sz w:val=&quot;28&quot;/&gt;&lt;w:sz-cs w:val=&quot;28&quot;/&gt;&lt;/w:rPr&gt;&lt;/m:ctrlPr&gt;&lt;/m:dPr&gt;&lt;m:e&gt;&lt;m:eqArr&gt;&lt;m:eqArrPr&gt;&lt;m:ctrlPr&gt;&lt;w:rPr&gt;&lt;w:rFonts w:ascii=&quot;Cambria Math&quot; w:fareast=&quot;Calibri&quot; w:h-ansi=&quot;Cambria Math&quot;/&gt;&lt;wx:font wx:val=&quot;Cambria Math&quot;/&gt;&lt;w:sz w:val=&quot;28&quot;/&gt;&lt;w:sz-cs w:val=&quot;28&quot;/&gt;&lt;/w:rPr&gt;&lt;/m:ctrlPr&gt;&lt;/m:eqArrPr&gt;&lt;m:e&gt;&lt;m:r&gt;&lt;m:rPr&gt;&lt;m:sty m:val=&quot;p&quot;/&gt;&lt;/m:rPr&gt;&lt;w:rPr&gt;&lt;w:rFonts w:ascii=&quot;Cambria Math&quot; w:fareast=&quot;Calibri&quot; w:h-ansi=&quot;Cambria Math&quot;/&gt;&lt;wx:font wx:val=&quot;Cambria Math&quot;/&gt;&lt;w:sz w:val=&quot;28&quot;/&gt;&lt;w:sz-cs w:val=&quot;28&quot;/&gt;&lt;/w:rPr&gt;&lt;m:t&gt;1,  0в‰¤Blue&amp;lt;64&lt;/m:t&gt;&lt;/m:r&gt;&lt;/m:e&gt;&lt;m:e&gt;&lt;m:r&gt;&lt;m:rPr&gt;&lt;m:sty m:val=&quot;p&quot;/&gt;&lt;/m:rPr&gt;&lt;w:rPr&gt;&lt;w:rFonts w:ascii=&quot;Cambria Math&quot; w:fareast=&quot;Calibri&quot; w:h-ansi=&quot;Cambria Math&quot;/&gt;&lt;wx:font wx:val=&quot;Cambria Math&quot;/&gt;&lt;w:sz w:val=&quot;28&quot;/&gt;&lt;w:sz-cs w:val=&quot;28&quot;/&gt;&lt;/w:rPr&gt;&lt;m:t&gt;2,  64в‰¤Blue&amp;lt;128&lt;/m:t&gt;&lt;/m:r&gt;&lt;/m:e&gt;&lt;m:e&gt;&lt;m:r&gt;&lt;m:rPr&gt;&lt;m:sty m:val=&quot;p&quot;/&gt;&lt;/m:rPr&gt;&lt;w:rPr&gt;&lt;w:rFonts w:ascii=&quot;Cambria Math&quot; w:fareast=&quot;Calibri&quot; w:h-ansi=&quot;Cambria Math&quot;/&gt;&lt;wx:font wx:val=&quot;Cambria Math&quot;/&gt;&lt;w:sz w:val=&quot;28&quot;/&gt;&lt;w:sz-cs w:val=&quot;28&quot;/&gt;&lt;/w:rPr&gt;&lt;m:t&gt;3,  128в‰¤Blue&amp;lt;192&lt;/m:t&gt;&lt;/m:r&gt;&lt;m:ctrlPr&gt;&lt;w:rPr&gt;&lt;w:rFonts w:ascii=&quot;Cambria Math&quot; w:fareast=&quot;Cambria Math&quot; w:h-ansi=&quot;Cambria Math&quot; w:cs=&quot;Cambria Math&quot;/&gt;&lt;wx:font wx:val=&quot;Cambria Math&quot;/&gt;&lt;w:sz w:val=&quot;28&quot;/&gt;&lt;w:sz-cs w:val=&quot;28&quot;/&gt;&lt;/w:rPr&gt;&lt;/m:ctrlPr&gt;&lt;/m:e&gt;&lt;m:e&gt;&lt;m:r&gt;&lt;m:rPr&gt;&lt;m:sty m:val=&quot;p&quot;/&gt;&lt;/m:rPr&gt;&lt;w:rPr&gt;&lt;w:rFonts w:ascii=&quot;Cambria Math&quot; w:fareast=&quot;Calibri&quot; w:h-ansi=&quot;Cambria Math&quot;/&gt;&lt;wx:font wx:val=&quot;Cambria Math&quot;/&gt;&lt;w:sz w:val=&quot;28&quot;/&gt;&lt;w:sz-cs w:val=&quot;28&quot;/&gt;&lt;/w:rPr&gt;&lt;m:t&gt;4,  192в‰¤Blue&amp;lt;256&lt;/m:t&gt;&lt;/m:r&gt;&lt;/m:e&gt;&lt;/m:eqArr&gt;&lt;/m:e&gt;&lt;/m:d&gt;&lt;/m:oMath&gt;&lt;/m:oMathPara&gt;&lt;/w:p&gt;&lt;w:sectPr wsp:rsidR=&quot;00000000&quot;&gt;&lt;w:pgSz w:w=&quot;12240&quot; w:h=&quot;15840&quot;/&gt;&lt;w:pgMar w:top=&quot;1134&quot; w:right=&quot;850&quot; w:bottom=&quot;1134&quot; w:left=&quot;1701&quot; w:header=&quot;720&quot; w:footer=&quot;720&quot; w:gutter=&quot;0&quot;/&gt;&lt;w:cols w:space=&quot;720&quot;/&gt;&lt;/w:sectPr&gt;&lt;/w:body&gt;&lt;/w:wordDocument&gt;">
+          <v:shape id="_x0000_i1172" type="#_x0000_t75" style="width:237.5pt;height:65.55pt" equationxml="&lt;?xml version=&quot;1.0&quot; encoding=&quot;UTF-8&quot; standalone=&quot;yes&quot;?&gt;&#10;&lt;?mso-application progid=&quot;Word.Document&quot;?&gt;&#10;&lt;w:wordDocument xmlns:aml=&quot;http://schemas.microsoft.com/aml/2001/core&quot; xmlns:dt=&quot;uuid:C2F41010-65B3-11d1-A29F-00AA00C14882&quot; xmlns:ve=&quot;http://schemas.openxmlformats.org/markup-compatibility/2006&quot; xmlns:o=&quot;urn:schemas-microsoft-com:office:office&quot; xmlns:m=&quot;http://schemas.openxmlformats.org/officeDocument/2006/math&quot; xmlns:v=&quot;urn:schemas-microsoft-com:vml&quot; xmlns:w10=&quot;urn:schemas-microsoft-com:office:word&quot; xmlns:w=&quot;http://schemas.microsoft.com/office/word/2003/wordml&quot; xmlns:wx=&quot;http://schemas.microsoft.com/office/word/2003/auxHint&quot; xmlns:wsp=&quot;http://schemas.microsoft.com/office/word/2003/wordml/sp2&quot; xmlns:sl=&quot;http://schemas.microsoft.com/schemaLibrary/2003/core&quot; w:macrosPresent=&quot;no&quot; w:embeddedObjPresent=&quot;no&quot; w:ocxPresent=&quot;no&quot; xml:space=&quot;preserve&quot;&gt;&lt;w:ignoreSubtree w:val=&quot;http://schemas.microsoft.com/office/word/2003/wordml/sp2&quot;/&gt;&lt;o:DocumentProperties&gt;&lt;o:Version&gt;12&lt;/o:Version&gt;&lt;/o:DocumentProperties&gt;&lt;w:docPr&gt;&lt;w:view w:val=&quot;print&quot;/&gt;&lt;w:zoom w:percent=&quot;50&quot;/&gt;&lt;w:doNotEmbedSystemFonts/&gt;&lt;w:defaultTabStop w:val=&quot;708&quot;/&gt;&lt;w:punctuationKerning/&gt;&lt;w:characterSpacingControl w:val=&quot;DontCompress&quot;/&gt;&lt;w:optimizeForBrowser/&gt;&lt;w:relyOnVML/&gt;&lt;w:allowPNG/&gt;&lt;w:validateAgainstSchema/&gt;&lt;w:saveInvalidXML w:val=&quot;off&quot;/&gt;&lt;w:ignoreMixedContent w:val=&quot;off&quot;/&gt;&lt;w:alwaysShowPlaceholderText w:val=&quot;off&quot;/&gt;&lt;w:compat&gt;&lt;w:breakWrappedTables/&gt;&lt;w:snapToGridInCell/&gt;&lt;w:wrapTextWithPunct/&gt;&lt;w:useAsianBreakRules/&gt;&lt;w:dontGrowAutofit/&gt;&lt;/w:compat&gt;&lt;wsp:rsids&gt;&lt;wsp:rsidRoot wsp:val=&quot;00E67876&quot;/&gt;&lt;wsp:rsid wsp:val=&quot;00113806&quot;/&gt;&lt;wsp:rsid wsp:val=&quot;002A587F&quot;/&gt;&lt;wsp:rsid wsp:val=&quot;004F0F02&quot;/&gt;&lt;wsp:rsid wsp:val=&quot;00556A54&quot;/&gt;&lt;wsp:rsid wsp:val=&quot;00A14598&quot;/&gt;&lt;wsp:rsid wsp:val=&quot;00AD43D4&quot;/&gt;&lt;wsp:rsid wsp:val=&quot;00B519CD&quot;/&gt;&lt;wsp:rsid wsp:val=&quot;00E165E6&quot;/&gt;&lt;wsp:rsid wsp:val=&quot;00E67876&quot;/&gt;&lt;/wsp:rsids&gt;&lt;/w:docPr&gt;&lt;w:body&gt;&lt;w:p wsp:rsidR=&quot;00000000&quot; wsp:rsidRDefault=&quot;00A14598&quot;&gt;&lt;m:oMathPara&gt;&lt;m:oMath&gt;&lt;m:r&gt;&lt;m:rPr&gt;&lt;m:sty m:val=&quot;p&quot;/&gt;&lt;/m:rPr&gt;&lt;w:rPr&gt;&lt;w:rFonts w:ascii=&quot;Cambria Math&quot; w:fareast=&quot;Calibri&quot; w:h-ansi=&quot;Cambria Math&quot;/&gt;&lt;wx:font wx:val=&quot;Cambria Math&quot;/&gt;&lt;w:sz w:val=&quot;28&quot;/&gt;&lt;w:sz-cs w:val=&quot;28&quot;/&gt;&lt;/w:rPr&gt;&lt;m:t&gt;CodeBlue=&lt;/m:t&gt;&lt;/m:r&gt;&lt;m:d&gt;&lt;m:dPr&gt;&lt;m:begChr m:val=&quot;{&quot;/&gt;&lt;m:endChr m:val=&quot;&quot;/&gt;&lt;m:ctrlPr&gt;&lt;w:rPr&gt;&lt;w:rFonts w:ascii=&quot;Cambria Math&quot; w:fareast=&quot;Calibri&quot; w:h-ansi=&quot;Cambria Math&quot;/&gt;&lt;wx:font wx:val=&quot;Cambria Math&quot;/&gt;&lt;w:sz w:val=&quot;28&quot;/&gt;&lt;w:sz-cs w:val=&quot;28&quot;/&gt;&lt;/w:rPr&gt;&lt;/m:ctrlPr&gt;&lt;/m:dPr&gt;&lt;m:e&gt;&lt;m:eqArr&gt;&lt;m:eqArrPr&gt;&lt;m:ctrlPr&gt;&lt;w:rPr&gt;&lt;w:rFonts w:ascii=&quot;Cambria Math&quot; w:fareast=&quot;Calibri&quot; w:h-ansi=&quot;Cambria Math&quot;/&gt;&lt;wx:font wx:val=&quot;Cambria Math&quot;/&gt;&lt;w:sz w:val=&quot;28&quot;/&gt;&lt;w:sz-cs w:val=&quot;28&quot;/&gt;&lt;/w:rPr&gt;&lt;/m:ctrlPr&gt;&lt;/m:eqArrPr&gt;&lt;m:e&gt;&lt;m:r&gt;&lt;m:rPr&gt;&lt;m:sty m:val=&quot;p&quot;/&gt;&lt;/m:rPr&gt;&lt;w:rPr&gt;&lt;w:rFonts w:ascii=&quot;Cambria Math&quot; w:fareast=&quot;Calibri&quot; w:h-ansi=&quot;Cambria Math&quot;/&gt;&lt;wx:font wx:val=&quot;Cambria Math&quot;/&gt;&lt;w:sz w:val=&quot;28&quot;/&gt;&lt;w:sz-cs w:val=&quot;28&quot;/&gt;&lt;/w:rPr&gt;&lt;m:t&gt;1,  0в‰¤Blue&amp;lt;64&lt;/m:t&gt;&lt;/m:r&gt;&lt;/m:e&gt;&lt;m:e&gt;&lt;m:r&gt;&lt;m:rPr&gt;&lt;m:sty m:val=&quot;p&quot;/&gt;&lt;/m:rPr&gt;&lt;w:rPr&gt;&lt;w:rFonts w:ascii=&quot;Cambria Math&quot; w:fareast=&quot;Calibri&quot; w:h-ansi=&quot;Cambria Math&quot;/&gt;&lt;wx:font wx:val=&quot;Cambria Math&quot;/&gt;&lt;w:sz w:val=&quot;28&quot;/&gt;&lt;w:sz-cs w:val=&quot;28&quot;/&gt;&lt;/w:rPr&gt;&lt;m:t&gt;2,  64в‰¤Blue&amp;lt;128&lt;/m:t&gt;&lt;/m:r&gt;&lt;/m:e&gt;&lt;m:e&gt;&lt;m:r&gt;&lt;m:rPr&gt;&lt;m:sty m:val=&quot;p&quot;/&gt;&lt;/m:rPr&gt;&lt;w:rPr&gt;&lt;w:rFonts w:ascii=&quot;Cambria Math&quot; w:fareast=&quot;Calibri&quot; w:h-ansi=&quot;Cambria Math&quot;/&gt;&lt;wx:font wx:val=&quot;Cambria Math&quot;/&gt;&lt;w:sz w:val=&quot;28&quot;/&gt;&lt;w:sz-cs w:val=&quot;28&quot;/&gt;&lt;/w:rPr&gt;&lt;m:t&gt;3,  128в‰¤Blue&amp;lt;192&lt;/m:t&gt;&lt;/m:r&gt;&lt;m:ctrlPr&gt;&lt;w:rPr&gt;&lt;w:rFonts w:ascii=&quot;Cambria Math&quot; w:fareast=&quot;Cambria Math&quot; w:h-ansi=&quot;Cambria Math&quot; w:cs=&quot;Cambria Math&quot;/&gt;&lt;wx:font wx:val=&quot;Cambria Math&quot;/&gt;&lt;w:sz w:val=&quot;28&quot;/&gt;&lt;w:sz-cs w:val=&quot;28&quot;/&gt;&lt;/w:rPr&gt;&lt;/m:ctrlPr&gt;&lt;/m:e&gt;&lt;m:e&gt;&lt;m:r&gt;&lt;m:rPr&gt;&lt;m:sty m:val=&quot;p&quot;/&gt;&lt;/m:rPr&gt;&lt;w:rPr&gt;&lt;w:rFonts w:ascii=&quot;Cambria Math&quot; w:fareast=&quot;Calibri&quot; w:h-ansi=&quot;Cambria Math&quot;/&gt;&lt;wx:font wx:val=&quot;Cambria Math&quot;/&gt;&lt;w:sz w:val=&quot;28&quot;/&gt;&lt;w:sz-cs w:val=&quot;28&quot;/&gt;&lt;/w:rPr&gt;&lt;m:t&gt;4,  192в‰¤Blue&amp;lt;256&lt;/m:t&gt;&lt;/m:r&gt;&lt;/m:e&gt;&lt;/m:eqArr&gt;&lt;/m:e&gt;&lt;/m:d&gt;&lt;/m:oMath&gt;&lt;/m:oMathPara&gt;&lt;/w:p&gt;&lt;w:sectPr wsp:rsidR=&quot;00000000&quot;&gt;&lt;w:pgSz w:w=&quot;12240&quot; w:h=&quot;15840&quot;/&gt;&lt;w:pgMar w:top=&quot;1134&quot; w:right=&quot;850&quot; w:bottom=&quot;1134&quot; w:left=&quot;1701&quot; w:header=&quot;720&quot; w:footer=&quot;720&quot; w:gutter=&quot;0&quot;/&gt;&lt;w:cols w:space=&quot;720&quot;/&gt;&lt;/w:sectPr&gt;&lt;/w:body&gt;&lt;/w:wordDocument&gt;">
             <v:imagedata r:id="rId241" o:title="" chromakey="white"/>
           </v:shape>
         </w:pict>
@@ -18373,7 +18172,7 @@
       </w:pPr>
       <w:r>
         <w:pict>
-          <v:shape id="_x0000_i1173" type="#_x0000_t75" style="width:300.25pt;height:19.7pt" equationxml="&lt;?xml version=&quot;1.0&quot; encoding=&quot;UTF-8&quot; standalone=&quot;yes&quot;?&gt;&#10;&lt;?mso-application progid=&quot;Word.Document&quot;?&gt;&#10;&lt;w:wordDocument xmlns:aml=&quot;http://schemas.microsoft.com/aml/2001/core&quot; xmlns:dt=&quot;uuid:C2F41010-65B3-11d1-A29F-00AA00C14882&quot; xmlns:ve=&quot;http://schemas.openxmlformats.org/markup-compatibility/2006&quot; xmlns:o=&quot;urn:schemas-microsoft-com:office:office&quot; xmlns:m=&quot;http://schemas.openxmlformats.org/officeDocument/2006/math&quot; xmlns:v=&quot;urn:schemas-microsoft-com:vml&quot; xmlns:w10=&quot;urn:schemas-microsoft-com:office:word&quot; xmlns:w=&quot;http://schemas.microsoft.com/office/word/2003/wordml&quot; xmlns:wx=&quot;http://schemas.microsoft.com/office/word/2003/auxHint&quot; xmlns:wsp=&quot;http://schemas.microsoft.com/office/word/2003/wordml/sp2&quot; xmlns:sl=&quot;http://schemas.microsoft.com/schemaLibrary/2003/core&quot; w:macrosPresent=&quot;no&quot; w:embeddedObjPresent=&quot;no&quot; w:ocxPresent=&quot;no&quot; xml:space=&quot;preserve&quot;&gt;&lt;w:ignoreSubtree w:val=&quot;http://schemas.microsoft.com/office/word/2003/wordml/sp2&quot;/&gt;&lt;o:DocumentProperties&gt;&lt;o:Version&gt;12&lt;/o:Version&gt;&lt;/o:DocumentProperties&gt;&lt;w:docPr&gt;&lt;w:view w:val=&quot;print&quot;/&gt;&lt;w:zoom w:percent=&quot;50&quot;/&gt;&lt;w:doNotEmbedSystemFonts/&gt;&lt;w:defaultTabStop w:val=&quot;708&quot;/&gt;&lt;w:punctuationKerning/&gt;&lt;w:characterSpacingControl w:val=&quot;DontCompress&quot;/&gt;&lt;w:optimizeForBrowser/&gt;&lt;w:relyOnVML/&gt;&lt;w:allowPNG/&gt;&lt;w:validateAgainstSchema/&gt;&lt;w:saveInvalidXML w:val=&quot;off&quot;/&gt;&lt;w:ignoreMixedContent w:val=&quot;off&quot;/&gt;&lt;w:alwaysShowPlaceholderText w:val=&quot;off&quot;/&gt;&lt;w:compat&gt;&lt;w:breakWrappedTables/&gt;&lt;w:snapToGridInCell/&gt;&lt;w:wrapTextWithPunct/&gt;&lt;w:useAsianBreakRules/&gt;&lt;w:dontGrowAutofit/&gt;&lt;/w:compat&gt;&lt;wsp:rsids&gt;&lt;wsp:rsidRoot wsp:val=&quot;00E67876&quot;/&gt;&lt;wsp:rsid wsp:val=&quot;00113806&quot;/&gt;&lt;wsp:rsid wsp:val=&quot;002A587F&quot;/&gt;&lt;wsp:rsid wsp:val=&quot;00313108&quot;/&gt;&lt;wsp:rsid wsp:val=&quot;004F0F02&quot;/&gt;&lt;wsp:rsid wsp:val=&quot;00556A54&quot;/&gt;&lt;wsp:rsid wsp:val=&quot;00AD43D4&quot;/&gt;&lt;wsp:rsid wsp:val=&quot;00B519CD&quot;/&gt;&lt;wsp:rsid wsp:val=&quot;00E165E6&quot;/&gt;&lt;wsp:rsid wsp:val=&quot;00E67876&quot;/&gt;&lt;/wsp:rsids&gt;&lt;/w:docPr&gt;&lt;w:body&gt;&lt;w:p wsp:rsidR=&quot;00000000&quot; wsp:rsidRDefault=&quot;00313108&quot;&gt;&lt;m:oMathPara&gt;&lt;m:oMath&gt;&lt;m:r&gt;&lt;m:rPr&gt;&lt;m:sty m:val=&quot;p&quot;/&gt;&lt;/m:rPr&gt;&lt;w:rPr&gt;&lt;w:rFonts w:ascii=&quot;Cambria Math&quot; w:h-ansi=&quot;Cambria Math&quot;/&gt;&lt;wx:font wx:val=&quot;Cambria Math&quot;/&gt;&lt;w:sz w:val=&quot;28&quot;/&gt;&lt;w:sz-cs w:val=&quot;28&quot;/&gt;&lt;/w:rPr&gt;&lt;m:t&gt;TotalCode=CodeRed+CodeGreen+CodeBlue&lt;/m:t&gt;&lt;/m:r&gt;&lt;/m:oMath&gt;&lt;/m:oMathPara&gt;&lt;/w:p&gt;&lt;w:sectPr wsp:rsidR=&quot;00000000&quot;&gt;&lt;w:pgSz w:w=&quot;12240&quot; w:h=&quot;15840&quot;/&gt;&lt;w:pgMar w:top=&quot;1134&quot; w:right=&quot;850&quot; w:bottom=&quot;1134&quot; w:left=&quot;1701&quot; w:header=&quot;720&quot; w:footer=&quot;720&quot; w:gutter=&quot;0&quot;/&gt;&lt;w:cols w:space=&quot;720&quot;/&gt;&lt;/w:sectPr&gt;&lt;/w:body&gt;&lt;/w:wordDocument&gt;">
+          <v:shape id="_x0000_i1173" type="#_x0000_t75" style="width:299.8pt;height:19.35pt" equationxml="&lt;?xml version=&quot;1.0&quot; encoding=&quot;UTF-8&quot; standalone=&quot;yes&quot;?&gt;&#10;&lt;?mso-application progid=&quot;Word.Document&quot;?&gt;&#10;&lt;w:wordDocument xmlns:aml=&quot;http://schemas.microsoft.com/aml/2001/core&quot; xmlns:dt=&quot;uuid:C2F41010-65B3-11d1-A29F-00AA00C14882&quot; xmlns:ve=&quot;http://schemas.openxmlformats.org/markup-compatibility/2006&quot; xmlns:o=&quot;urn:schemas-microsoft-com:office:office&quot; xmlns:m=&quot;http://schemas.openxmlformats.org/officeDocument/2006/math&quot; xmlns:v=&quot;urn:schemas-microsoft-com:vml&quot; xmlns:w10=&quot;urn:schemas-microsoft-com:office:word&quot; xmlns:w=&quot;http://schemas.microsoft.com/office/word/2003/wordml&quot; xmlns:wx=&quot;http://schemas.microsoft.com/office/word/2003/auxHint&quot; xmlns:wsp=&quot;http://schemas.microsoft.com/office/word/2003/wordml/sp2&quot; xmlns:sl=&quot;http://schemas.microsoft.com/schemaLibrary/2003/core&quot; w:macrosPresent=&quot;no&quot; w:embeddedObjPresent=&quot;no&quot; w:ocxPresent=&quot;no&quot; xml:space=&quot;preserve&quot;&gt;&lt;w:ignoreSubtree w:val=&quot;http://schemas.microsoft.com/office/word/2003/wordml/sp2&quot;/&gt;&lt;o:DocumentProperties&gt;&lt;o:Version&gt;12&lt;/o:Version&gt;&lt;/o:DocumentProperties&gt;&lt;w:docPr&gt;&lt;w:view w:val=&quot;print&quot;/&gt;&lt;w:zoom w:percent=&quot;50&quot;/&gt;&lt;w:doNotEmbedSystemFonts/&gt;&lt;w:defaultTabStop w:val=&quot;708&quot;/&gt;&lt;w:punctuationKerning/&gt;&lt;w:characterSpacingControl w:val=&quot;DontCompress&quot;/&gt;&lt;w:optimizeForBrowser/&gt;&lt;w:relyOnVML/&gt;&lt;w:allowPNG/&gt;&lt;w:validateAgainstSchema/&gt;&lt;w:saveInvalidXML w:val=&quot;off&quot;/&gt;&lt;w:ignoreMixedContent w:val=&quot;off&quot;/&gt;&lt;w:alwaysShowPlaceholderText w:val=&quot;off&quot;/&gt;&lt;w:compat&gt;&lt;w:breakWrappedTables/&gt;&lt;w:snapToGridInCell/&gt;&lt;w:wrapTextWithPunct/&gt;&lt;w:useAsianBreakRules/&gt;&lt;w:dontGrowAutofit/&gt;&lt;/w:compat&gt;&lt;wsp:rsids&gt;&lt;wsp:rsidRoot wsp:val=&quot;00E67876&quot;/&gt;&lt;wsp:rsid wsp:val=&quot;00113806&quot;/&gt;&lt;wsp:rsid wsp:val=&quot;002A587F&quot;/&gt;&lt;wsp:rsid wsp:val=&quot;00313108&quot;/&gt;&lt;wsp:rsid wsp:val=&quot;004F0F02&quot;/&gt;&lt;wsp:rsid wsp:val=&quot;00556A54&quot;/&gt;&lt;wsp:rsid wsp:val=&quot;00AD43D4&quot;/&gt;&lt;wsp:rsid wsp:val=&quot;00B519CD&quot;/&gt;&lt;wsp:rsid wsp:val=&quot;00E165E6&quot;/&gt;&lt;wsp:rsid wsp:val=&quot;00E67876&quot;/&gt;&lt;/wsp:rsids&gt;&lt;/w:docPr&gt;&lt;w:body&gt;&lt;w:p wsp:rsidR=&quot;00000000&quot; wsp:rsidRDefault=&quot;00313108&quot;&gt;&lt;m:oMathPara&gt;&lt;m:oMath&gt;&lt;m:r&gt;&lt;m:rPr&gt;&lt;m:sty m:val=&quot;p&quot;/&gt;&lt;/m:rPr&gt;&lt;w:rPr&gt;&lt;w:rFonts w:ascii=&quot;Cambria Math&quot; w:h-ansi=&quot;Cambria Math&quot;/&gt;&lt;wx:font wx:val=&quot;Cambria Math&quot;/&gt;&lt;w:sz w:val=&quot;28&quot;/&gt;&lt;w:sz-cs w:val=&quot;28&quot;/&gt;&lt;/w:rPr&gt;&lt;m:t&gt;TotalCode=CodeRed+CodeGreen+CodeBlue&lt;/m:t&gt;&lt;/m:r&gt;&lt;/m:oMath&gt;&lt;/m:oMathPara&gt;&lt;/w:p&gt;&lt;w:sectPr wsp:rsidR=&quot;00000000&quot;&gt;&lt;w:pgSz w:w=&quot;12240&quot; w:h=&quot;15840&quot;/&gt;&lt;w:pgMar w:top=&quot;1134&quot; w:right=&quot;850&quot; w:bottom=&quot;1134&quot; w:left=&quot;1701&quot; w:header=&quot;720&quot; w:footer=&quot;720&quot; w:gutter=&quot;0&quot;/&gt;&lt;w:cols w:space=&quot;720&quot;/&gt;&lt;/w:sectPr&gt;&lt;/w:body&gt;&lt;/w:wordDocument&gt;">
             <v:imagedata r:id="rId238" o:title="" chromakey="white"/>
           </v:shape>
         </w:pict>
@@ -18445,7 +18244,825 @@
         <w:t xml:space="preserve"> по данному методу не представляется в итоге как бинарная комбинация. Реализация возможна только в компьютере фон Неймана.</w:t>
       </w:r>
     </w:p>
-    <w:p/>
+    <w:p>
+      <w:pPr>
+        <w:spacing w:after="0" w:line="360" w:lineRule="auto"/>
+        <w:ind w:left="709" w:firstLine="371"/>
+        <w:jc w:val="both"/>
+        <w:rPr>
+          <w:rFonts w:ascii="Times New Roman" w:hAnsi="Times New Roman"/>
+          <w:sz w:val="28"/>
+          <w:szCs w:val="28"/>
+          <w:lang w:val="en-US"/>
+        </w:rPr>
+      </w:pPr>
+    </w:p>
+    <w:p>
+      <w:pPr>
+        <w:spacing w:after="0" w:line="360" w:lineRule="auto"/>
+        <w:ind w:firstLine="371"/>
+        <w:jc w:val="center"/>
+        <w:rPr>
+          <w:rFonts w:ascii="Times New Roman" w:hAnsi="Times New Roman"/>
+          <w:b/>
+          <w:sz w:val="28"/>
+          <w:szCs w:val="28"/>
+        </w:rPr>
+      </w:pPr>
+      <w:r>
+        <w:rPr>
+          <w:rFonts w:ascii="Times New Roman" w:hAnsi="Times New Roman"/>
+          <w:b/>
+          <w:sz w:val="28"/>
+          <w:szCs w:val="28"/>
+        </w:rPr>
+        <w:t>Руководство пользователя программного обеспечения по распознаванию</w:t>
+      </w:r>
+      <w:r>
+        <w:rPr>
+          <w:rFonts w:ascii="Times New Roman" w:hAnsi="Times New Roman"/>
+          <w:b/>
+          <w:sz w:val="28"/>
+          <w:szCs w:val="28"/>
+        </w:rPr>
+        <w:t xml:space="preserve"> изображения.</w:t>
+      </w:r>
+    </w:p>
+    <w:p>
+      <w:pPr>
+        <w:numPr>
+          <w:ilvl w:val="0"/>
+          <w:numId w:val="29"/>
+        </w:numPr>
+        <w:spacing w:after="0" w:line="360" w:lineRule="auto"/>
+        <w:ind w:left="1134"/>
+        <w:rPr>
+          <w:rFonts w:ascii="Times New Roman" w:hAnsi="Times New Roman"/>
+          <w:sz w:val="28"/>
+          <w:szCs w:val="28"/>
+        </w:rPr>
+      </w:pPr>
+      <w:r>
+        <w:rPr>
+          <w:rFonts w:ascii="Times New Roman" w:hAnsi="Times New Roman"/>
+          <w:sz w:val="28"/>
+          <w:szCs w:val="28"/>
+        </w:rPr>
+        <w:t>Запуск программы</w:t>
+      </w:r>
+      <w:r>
+        <w:rPr>
+          <w:rFonts w:ascii="Times New Roman" w:hAnsi="Times New Roman"/>
+          <w:sz w:val="28"/>
+          <w:szCs w:val="28"/>
+        </w:rPr>
+        <w:t>.</w:t>
+      </w:r>
+    </w:p>
+    <w:p>
+      <w:pPr>
+        <w:numPr>
+          <w:ilvl w:val="1"/>
+          <w:numId w:val="30"/>
+        </w:numPr>
+        <w:spacing w:after="0" w:line="360" w:lineRule="auto"/>
+        <w:rPr>
+          <w:rFonts w:ascii="Times New Roman" w:hAnsi="Times New Roman"/>
+          <w:sz w:val="28"/>
+          <w:szCs w:val="28"/>
+        </w:rPr>
+      </w:pPr>
+      <w:r>
+        <w:rPr>
+          <w:rFonts w:ascii="Times New Roman" w:hAnsi="Times New Roman"/>
+          <w:sz w:val="28"/>
+          <w:szCs w:val="28"/>
+        </w:rPr>
+        <w:t xml:space="preserve">Запустить </w:t>
+      </w:r>
+      <w:r>
+        <w:rPr>
+          <w:rFonts w:ascii="Times New Roman" w:hAnsi="Times New Roman"/>
+          <w:sz w:val="28"/>
+          <w:szCs w:val="28"/>
+          <w:lang w:val="en-US"/>
+        </w:rPr>
+        <w:t>MATLAB</w:t>
+      </w:r>
+      <w:r>
+        <w:rPr>
+          <w:rFonts w:ascii="Times New Roman" w:hAnsi="Times New Roman"/>
+          <w:sz w:val="28"/>
+          <w:szCs w:val="28"/>
+        </w:rPr>
+        <w:t xml:space="preserve"> 7.0.1</w:t>
+      </w:r>
+      <w:r>
+        <w:rPr>
+          <w:rFonts w:ascii="Times New Roman" w:hAnsi="Times New Roman"/>
+          <w:sz w:val="28"/>
+          <w:szCs w:val="28"/>
+        </w:rPr>
+        <w:t>;</w:t>
+      </w:r>
+    </w:p>
+    <w:p>
+      <w:pPr>
+        <w:numPr>
+          <w:ilvl w:val="1"/>
+          <w:numId w:val="30"/>
+        </w:numPr>
+        <w:spacing w:after="0" w:line="360" w:lineRule="auto"/>
+        <w:rPr>
+          <w:rFonts w:ascii="Times New Roman" w:hAnsi="Times New Roman"/>
+          <w:sz w:val="28"/>
+          <w:szCs w:val="28"/>
+        </w:rPr>
+      </w:pPr>
+      <w:r>
+        <w:rPr>
+          <w:rFonts w:ascii="Times New Roman" w:hAnsi="Times New Roman"/>
+          <w:sz w:val="28"/>
+          <w:szCs w:val="28"/>
+        </w:rPr>
+        <w:t xml:space="preserve">Настроить директорию, в которой находится </w:t>
+      </w:r>
+      <w:proofErr w:type="gramStart"/>
+      <w:r>
+        <w:rPr>
+          <w:rFonts w:ascii="Times New Roman" w:hAnsi="Times New Roman"/>
+          <w:sz w:val="28"/>
+          <w:szCs w:val="28"/>
+        </w:rPr>
+        <w:t>данное</w:t>
+      </w:r>
+      <w:proofErr w:type="gramEnd"/>
+      <w:r>
+        <w:rPr>
+          <w:rFonts w:ascii="Times New Roman" w:hAnsi="Times New Roman"/>
+          <w:sz w:val="28"/>
+          <w:szCs w:val="28"/>
+        </w:rPr>
+        <w:t xml:space="preserve"> ПО</w:t>
+      </w:r>
+      <w:r>
+        <w:rPr>
+          <w:rFonts w:ascii="Times New Roman" w:hAnsi="Times New Roman"/>
+          <w:sz w:val="28"/>
+          <w:szCs w:val="28"/>
+        </w:rPr>
+        <w:t>;</w:t>
+      </w:r>
+    </w:p>
+    <w:p>
+      <w:pPr>
+        <w:spacing w:after="0" w:line="360" w:lineRule="auto"/>
+        <w:ind w:left="1854"/>
+        <w:rPr>
+          <w:rFonts w:ascii="Times New Roman" w:hAnsi="Times New Roman"/>
+          <w:sz w:val="28"/>
+          <w:szCs w:val="28"/>
+        </w:rPr>
+      </w:pPr>
+      <w:r>
+        <w:rPr>
+          <w:rFonts w:ascii="Times New Roman" w:hAnsi="Times New Roman"/>
+          <w:sz w:val="28"/>
+          <w:szCs w:val="28"/>
+        </w:rPr>
+        <w:pict>
+          <v:shape id="_x0000_i1210" type="#_x0000_t75" style="width:304.1pt;height:22.55pt">
+            <v:imagedata r:id="rId242" o:title="Директория"/>
+          </v:shape>
+        </w:pict>
+      </w:r>
+    </w:p>
+    <w:p>
+      <w:pPr>
+        <w:numPr>
+          <w:ilvl w:val="1"/>
+          <w:numId w:val="30"/>
+        </w:numPr>
+        <w:tabs>
+          <w:tab w:val="left" w:pos="1418"/>
+        </w:tabs>
+        <w:spacing w:after="0" w:line="360" w:lineRule="auto"/>
+        <w:ind w:left="1134" w:firstLine="0"/>
+        <w:rPr>
+          <w:rFonts w:ascii="Times New Roman" w:hAnsi="Times New Roman"/>
+          <w:sz w:val="28"/>
+          <w:szCs w:val="28"/>
+        </w:rPr>
+      </w:pPr>
+      <w:r>
+        <w:rPr>
+          <w:rFonts w:ascii="Times New Roman" w:hAnsi="Times New Roman"/>
+          <w:sz w:val="28"/>
+          <w:szCs w:val="28"/>
+        </w:rPr>
+        <w:t xml:space="preserve">Ввести в консоли </w:t>
+      </w:r>
+      <w:proofErr w:type="spellStart"/>
+      <w:r>
+        <w:rPr>
+          <w:rFonts w:ascii="Times New Roman" w:hAnsi="Times New Roman"/>
+          <w:sz w:val="28"/>
+          <w:szCs w:val="28"/>
+          <w:lang w:val="en-US"/>
+        </w:rPr>
+        <w:t>BeginProgram</w:t>
+      </w:r>
+      <w:proofErr w:type="spellEnd"/>
+      <w:r>
+        <w:rPr>
+          <w:rFonts w:ascii="Times New Roman" w:hAnsi="Times New Roman"/>
+          <w:sz w:val="28"/>
+          <w:szCs w:val="28"/>
+        </w:rPr>
+        <w:t xml:space="preserve"> и нажать </w:t>
+      </w:r>
+      <w:r>
+        <w:rPr>
+          <w:rFonts w:ascii="Times New Roman" w:hAnsi="Times New Roman"/>
+          <w:sz w:val="28"/>
+          <w:szCs w:val="28"/>
+          <w:lang w:val="en-US"/>
+        </w:rPr>
+        <w:t>Enter</w:t>
+      </w:r>
+      <w:r>
+        <w:rPr>
+          <w:rFonts w:ascii="Times New Roman" w:hAnsi="Times New Roman"/>
+          <w:sz w:val="28"/>
+          <w:szCs w:val="28"/>
+        </w:rPr>
+        <w:t>;</w:t>
+      </w:r>
+      <w:r>
+        <w:rPr>
+          <w:rFonts w:ascii="Times New Roman" w:hAnsi="Times New Roman"/>
+          <w:sz w:val="28"/>
+          <w:szCs w:val="28"/>
+        </w:rPr>
+        <w:br/>
+      </w:r>
+      <w:r>
+        <w:rPr>
+          <w:rFonts w:ascii="Times New Roman" w:hAnsi="Times New Roman"/>
+          <w:sz w:val="28"/>
+          <w:szCs w:val="28"/>
+        </w:rPr>
+        <w:pict>
+          <v:shape id="_x0000_i1224" type="#_x0000_t75" style="width:372.9pt;height:79.5pt">
+            <v:imagedata r:id="rId243" o:title="Запуск"/>
+          </v:shape>
+        </w:pict>
+      </w:r>
+    </w:p>
+    <w:p>
+      <w:pPr>
+        <w:numPr>
+          <w:ilvl w:val="1"/>
+          <w:numId w:val="30"/>
+        </w:numPr>
+        <w:tabs>
+          <w:tab w:val="left" w:pos="1418"/>
+        </w:tabs>
+        <w:spacing w:after="0" w:line="360" w:lineRule="auto"/>
+        <w:ind w:left="1134" w:firstLine="0"/>
+        <w:rPr>
+          <w:rFonts w:ascii="Times New Roman" w:hAnsi="Times New Roman"/>
+          <w:sz w:val="28"/>
+          <w:szCs w:val="28"/>
+        </w:rPr>
+      </w:pPr>
+      <w:r>
+        <w:rPr>
+          <w:rFonts w:ascii="Times New Roman" w:hAnsi="Times New Roman"/>
+          <w:sz w:val="28"/>
+          <w:szCs w:val="28"/>
+        </w:rPr>
+        <w:t>Программа запущена;</w:t>
+      </w:r>
+    </w:p>
+    <w:p>
+      <w:pPr>
+        <w:tabs>
+          <w:tab w:val="left" w:pos="1418"/>
+        </w:tabs>
+        <w:spacing w:after="0" w:line="360" w:lineRule="auto"/>
+        <w:ind w:left="709"/>
+        <w:jc w:val="center"/>
+        <w:rPr>
+          <w:rFonts w:ascii="Times New Roman" w:hAnsi="Times New Roman"/>
+          <w:sz w:val="28"/>
+          <w:szCs w:val="28"/>
+        </w:rPr>
+      </w:pPr>
+      <w:r>
+        <w:rPr>
+          <w:rFonts w:ascii="Times New Roman" w:hAnsi="Times New Roman"/>
+          <w:sz w:val="28"/>
+          <w:szCs w:val="28"/>
+        </w:rPr>
+        <w:pict>
+          <v:shape id="_x0000_i1227" type="#_x0000_t75" style="width:266.5pt;height:194.5pt">
+            <v:imagedata r:id="rId244" o:title="Меню"/>
+          </v:shape>
+        </w:pict>
+      </w:r>
+    </w:p>
+    <w:p>
+      <w:pPr>
+        <w:numPr>
+          <w:ilvl w:val="0"/>
+          <w:numId w:val="30"/>
+        </w:numPr>
+        <w:spacing w:after="0" w:line="360" w:lineRule="auto"/>
+        <w:ind w:left="1134"/>
+        <w:rPr>
+          <w:rFonts w:ascii="Times New Roman" w:hAnsi="Times New Roman"/>
+          <w:sz w:val="28"/>
+          <w:szCs w:val="28"/>
+        </w:rPr>
+      </w:pPr>
+      <w:r>
+        <w:rPr>
+          <w:rFonts w:ascii="Times New Roman" w:hAnsi="Times New Roman"/>
+          <w:sz w:val="28"/>
+          <w:szCs w:val="28"/>
+        </w:rPr>
+        <w:t>Добавление изображения для обучения</w:t>
+      </w:r>
+      <w:r>
+        <w:rPr>
+          <w:rFonts w:ascii="Times New Roman" w:hAnsi="Times New Roman"/>
+          <w:sz w:val="28"/>
+          <w:szCs w:val="28"/>
+        </w:rPr>
+        <w:t>.</w:t>
+      </w:r>
+    </w:p>
+    <w:p>
+      <w:pPr>
+        <w:numPr>
+          <w:ilvl w:val="1"/>
+          <w:numId w:val="30"/>
+        </w:numPr>
+        <w:spacing w:after="0" w:line="360" w:lineRule="auto"/>
+        <w:rPr>
+          <w:rFonts w:ascii="Times New Roman" w:hAnsi="Times New Roman"/>
+          <w:sz w:val="28"/>
+          <w:szCs w:val="28"/>
+        </w:rPr>
+      </w:pPr>
+      <w:r>
+        <w:rPr>
+          <w:rFonts w:ascii="Times New Roman" w:hAnsi="Times New Roman"/>
+          <w:sz w:val="28"/>
+          <w:szCs w:val="28"/>
+        </w:rPr>
+        <w:t>Нажать кнопку «Добавить изображение для обучения»;</w:t>
+      </w:r>
+    </w:p>
+    <w:p>
+      <w:pPr>
+        <w:spacing w:after="0" w:line="360" w:lineRule="auto"/>
+        <w:ind w:left="851"/>
+        <w:jc w:val="center"/>
+        <w:rPr>
+          <w:rFonts w:ascii="Times New Roman" w:hAnsi="Times New Roman"/>
+          <w:sz w:val="28"/>
+          <w:szCs w:val="28"/>
+        </w:rPr>
+      </w:pPr>
+      <w:r>
+        <w:rPr>
+          <w:rFonts w:ascii="Times New Roman" w:hAnsi="Times New Roman"/>
+          <w:sz w:val="28"/>
+          <w:szCs w:val="28"/>
+        </w:rPr>
+        <w:pict>
+          <v:shape id="_x0000_i1230" type="#_x0000_t75" style="width:227.8pt;height:185.9pt">
+            <v:imagedata r:id="rId245" o:title="Добавление"/>
+          </v:shape>
+        </w:pict>
+      </w:r>
+    </w:p>
+    <w:p>
+      <w:pPr>
+        <w:numPr>
+          <w:ilvl w:val="1"/>
+          <w:numId w:val="30"/>
+        </w:numPr>
+        <w:spacing w:after="0" w:line="360" w:lineRule="auto"/>
+        <w:ind w:left="1560" w:hanging="426"/>
+        <w:jc w:val="both"/>
+        <w:rPr>
+          <w:rFonts w:ascii="Times New Roman" w:hAnsi="Times New Roman"/>
+          <w:sz w:val="28"/>
+          <w:szCs w:val="28"/>
+        </w:rPr>
+      </w:pPr>
+      <w:r>
+        <w:rPr>
+          <w:rFonts w:ascii="Times New Roman" w:hAnsi="Times New Roman"/>
+          <w:sz w:val="28"/>
+          <w:szCs w:val="28"/>
+          <w:lang w:val="en-US"/>
+        </w:rPr>
+        <w:t>C</w:t>
+      </w:r>
+      <w:r>
+        <w:rPr>
+          <w:rFonts w:ascii="Times New Roman" w:hAnsi="Times New Roman"/>
+          <w:sz w:val="28"/>
+          <w:szCs w:val="28"/>
+        </w:rPr>
+        <w:t xml:space="preserve"> помощью кнопки «Поиск…» найти нужное изображение для обучения программы. После успешного поиска путь к файлу отобразится в поле «Путь к файлу»;</w:t>
+      </w:r>
+    </w:p>
+    <w:p>
+      <w:pPr>
+        <w:spacing w:after="0" w:line="360" w:lineRule="auto"/>
+        <w:ind w:left="1134"/>
+        <w:jc w:val="center"/>
+        <w:rPr>
+          <w:rFonts w:ascii="Times New Roman" w:hAnsi="Times New Roman"/>
+          <w:sz w:val="28"/>
+          <w:szCs w:val="28"/>
+        </w:rPr>
+      </w:pPr>
+      <w:r>
+        <w:rPr>
+          <w:rFonts w:ascii="Times New Roman" w:hAnsi="Times New Roman"/>
+          <w:sz w:val="28"/>
+          <w:szCs w:val="28"/>
+        </w:rPr>
+        <w:pict>
+          <v:shape id="_x0000_i1233" type="#_x0000_t75" style="width:233.2pt;height:190.2pt">
+            <v:imagedata r:id="rId246" o:title="Путь к файлу"/>
+          </v:shape>
+        </w:pict>
+      </w:r>
+    </w:p>
+    <w:p>
+      <w:pPr>
+        <w:numPr>
+          <w:ilvl w:val="1"/>
+          <w:numId w:val="30"/>
+        </w:numPr>
+        <w:spacing w:after="0" w:line="360" w:lineRule="auto"/>
+        <w:rPr>
+          <w:rFonts w:ascii="Times New Roman" w:hAnsi="Times New Roman"/>
+          <w:sz w:val="28"/>
+          <w:szCs w:val="28"/>
+        </w:rPr>
+      </w:pPr>
+      <w:r>
+        <w:rPr>
+          <w:rFonts w:ascii="Times New Roman" w:hAnsi="Times New Roman"/>
+          <w:sz w:val="28"/>
+          <w:szCs w:val="28"/>
+        </w:rPr>
+        <w:t xml:space="preserve">В поле «Описание» ввести описание изображения для запоминания. Выбрать, в какую базу изображений сохранить данное изображения посредством выбора </w:t>
+      </w:r>
+      <w:r>
+        <w:rPr>
+          <w:rFonts w:ascii="Times New Roman" w:hAnsi="Times New Roman"/>
+          <w:sz w:val="28"/>
+          <w:szCs w:val="28"/>
+        </w:rPr>
+        <w:t xml:space="preserve">одного </w:t>
+      </w:r>
+      <w:r>
+        <w:rPr>
+          <w:rFonts w:ascii="Times New Roman" w:hAnsi="Times New Roman"/>
+          <w:sz w:val="28"/>
+          <w:szCs w:val="28"/>
+        </w:rPr>
+        <w:t>из вариантов «Портрет» и «Картина» и нажать «</w:t>
+      </w:r>
+      <w:r>
+        <w:rPr>
+          <w:rFonts w:ascii="Times New Roman" w:hAnsi="Times New Roman"/>
+          <w:sz w:val="28"/>
+          <w:szCs w:val="28"/>
+        </w:rPr>
+        <w:t>ОК</w:t>
+      </w:r>
+      <w:r>
+        <w:rPr>
+          <w:rFonts w:ascii="Times New Roman" w:hAnsi="Times New Roman"/>
+          <w:sz w:val="28"/>
+          <w:szCs w:val="28"/>
+        </w:rPr>
+        <w:t>»;</w:t>
+      </w:r>
+    </w:p>
+    <w:p>
+      <w:pPr>
+        <w:numPr>
+          <w:ilvl w:val="1"/>
+          <w:numId w:val="30"/>
+        </w:numPr>
+        <w:spacing w:after="0" w:line="360" w:lineRule="auto"/>
+        <w:rPr>
+          <w:rFonts w:ascii="Times New Roman" w:hAnsi="Times New Roman"/>
+          <w:sz w:val="28"/>
+          <w:szCs w:val="28"/>
+        </w:rPr>
+      </w:pPr>
+      <w:r>
+        <w:rPr>
+          <w:rFonts w:ascii="Times New Roman" w:hAnsi="Times New Roman"/>
+          <w:sz w:val="28"/>
+          <w:szCs w:val="28"/>
+        </w:rPr>
+        <w:t>Выведется окно, подтверждающее, что данное изображение сохранено.</w:t>
+      </w:r>
+    </w:p>
+    <w:p>
+      <w:pPr>
+        <w:spacing w:after="0" w:line="360" w:lineRule="auto"/>
+        <w:ind w:left="1134"/>
+        <w:jc w:val="center"/>
+        <w:rPr>
+          <w:rFonts w:ascii="Times New Roman" w:hAnsi="Times New Roman"/>
+          <w:sz w:val="28"/>
+          <w:szCs w:val="28"/>
+        </w:rPr>
+      </w:pPr>
+      <w:r>
+        <w:rPr>
+          <w:rFonts w:ascii="Times New Roman" w:hAnsi="Times New Roman"/>
+          <w:sz w:val="28"/>
+          <w:szCs w:val="28"/>
+        </w:rPr>
+        <w:pict>
+          <v:shape id="_x0000_i1237" type="#_x0000_t75" style="width:214.95pt;height:133.25pt">
+            <v:imagedata r:id="rId247" o:title="Конец обучения"/>
+          </v:shape>
+        </w:pict>
+      </w:r>
+    </w:p>
+    <w:p>
+      <w:pPr>
+        <w:numPr>
+          <w:ilvl w:val="0"/>
+          <w:numId w:val="30"/>
+        </w:numPr>
+        <w:spacing w:after="0" w:line="360" w:lineRule="auto"/>
+        <w:ind w:left="1134"/>
+        <w:rPr>
+          <w:rFonts w:ascii="Times New Roman" w:hAnsi="Times New Roman"/>
+          <w:sz w:val="28"/>
+          <w:szCs w:val="28"/>
+        </w:rPr>
+      </w:pPr>
+      <w:r>
+        <w:rPr>
+          <w:rFonts w:ascii="Times New Roman" w:hAnsi="Times New Roman"/>
+          <w:sz w:val="28"/>
+          <w:szCs w:val="28"/>
+        </w:rPr>
+        <w:t>Распознавание тестового изображения.</w:t>
+      </w:r>
+    </w:p>
+    <w:p>
+      <w:pPr>
+        <w:numPr>
+          <w:ilvl w:val="1"/>
+          <w:numId w:val="30"/>
+        </w:numPr>
+        <w:spacing w:after="0" w:line="360" w:lineRule="auto"/>
+        <w:rPr>
+          <w:rFonts w:ascii="Times New Roman" w:hAnsi="Times New Roman"/>
+          <w:sz w:val="28"/>
+          <w:szCs w:val="28"/>
+        </w:rPr>
+      </w:pPr>
+      <w:r>
+        <w:rPr>
+          <w:rFonts w:ascii="Times New Roman" w:hAnsi="Times New Roman"/>
+          <w:sz w:val="28"/>
+          <w:szCs w:val="28"/>
+        </w:rPr>
+        <w:t>Нажать кнопку «Распознавать картинку»;</w:t>
+      </w:r>
+    </w:p>
+    <w:p>
+      <w:pPr>
+        <w:numPr>
+          <w:ilvl w:val="1"/>
+          <w:numId w:val="30"/>
+        </w:numPr>
+        <w:spacing w:after="0" w:line="360" w:lineRule="auto"/>
+        <w:ind w:left="1560" w:hanging="426"/>
+        <w:jc w:val="both"/>
+        <w:rPr>
+          <w:rFonts w:ascii="Times New Roman" w:hAnsi="Times New Roman"/>
+          <w:sz w:val="28"/>
+          <w:szCs w:val="28"/>
+        </w:rPr>
+      </w:pPr>
+      <w:r>
+        <w:rPr>
+          <w:rFonts w:ascii="Times New Roman" w:hAnsi="Times New Roman"/>
+          <w:sz w:val="28"/>
+          <w:szCs w:val="28"/>
+          <w:lang w:val="en-US"/>
+        </w:rPr>
+        <w:t>C</w:t>
+      </w:r>
+      <w:r>
+        <w:rPr>
+          <w:rFonts w:ascii="Times New Roman" w:hAnsi="Times New Roman"/>
+          <w:sz w:val="28"/>
+          <w:szCs w:val="28"/>
+        </w:rPr>
+        <w:t xml:space="preserve"> помощью кнопки «Поиск…» найти нужное изображение для </w:t>
+      </w:r>
+      <w:r>
+        <w:rPr>
+          <w:rFonts w:ascii="Times New Roman" w:hAnsi="Times New Roman"/>
+          <w:sz w:val="28"/>
+          <w:szCs w:val="28"/>
+        </w:rPr>
+        <w:t xml:space="preserve">распознавания </w:t>
+      </w:r>
+      <w:r>
+        <w:rPr>
+          <w:rFonts w:ascii="Times New Roman" w:hAnsi="Times New Roman"/>
+          <w:sz w:val="28"/>
+          <w:szCs w:val="28"/>
+        </w:rPr>
+        <w:t>программ</w:t>
+      </w:r>
+      <w:r>
+        <w:rPr>
+          <w:rFonts w:ascii="Times New Roman" w:hAnsi="Times New Roman"/>
+          <w:sz w:val="28"/>
+          <w:szCs w:val="28"/>
+        </w:rPr>
+        <w:t>ой</w:t>
+      </w:r>
+      <w:r>
+        <w:rPr>
+          <w:rFonts w:ascii="Times New Roman" w:hAnsi="Times New Roman"/>
+          <w:sz w:val="28"/>
+          <w:szCs w:val="28"/>
+        </w:rPr>
+        <w:t>. После успешного поиска путь к файлу отобразится в поле «Путь к файлу»;</w:t>
+      </w:r>
+    </w:p>
+    <w:p>
+      <w:pPr>
+        <w:spacing w:after="0" w:line="360" w:lineRule="auto"/>
+        <w:ind w:left="709"/>
+        <w:jc w:val="center"/>
+        <w:rPr>
+          <w:rFonts w:ascii="Times New Roman" w:hAnsi="Times New Roman"/>
+          <w:sz w:val="28"/>
+          <w:szCs w:val="28"/>
+        </w:rPr>
+      </w:pPr>
+      <w:r>
+        <w:rPr>
+          <w:rFonts w:ascii="Times New Roman" w:hAnsi="Times New Roman"/>
+          <w:sz w:val="28"/>
+          <w:szCs w:val="28"/>
+        </w:rPr>
+        <w:pict>
+          <v:shape id="_x0000_i1243" type="#_x0000_t75" style="width:267.6pt;height:200.95pt">
+            <v:imagedata r:id="rId248" o:title="Распознавание"/>
+          </v:shape>
+        </w:pict>
+      </w:r>
+    </w:p>
+    <w:p>
+      <w:pPr>
+        <w:numPr>
+          <w:ilvl w:val="1"/>
+          <w:numId w:val="30"/>
+        </w:numPr>
+        <w:spacing w:after="0" w:line="360" w:lineRule="auto"/>
+        <w:jc w:val="both"/>
+        <w:rPr>
+          <w:rFonts w:ascii="Times New Roman" w:hAnsi="Times New Roman"/>
+          <w:sz w:val="28"/>
+          <w:szCs w:val="28"/>
+        </w:rPr>
+      </w:pPr>
+      <w:r>
+        <w:rPr>
+          <w:rFonts w:ascii="Times New Roman" w:hAnsi="Times New Roman"/>
+          <w:sz w:val="28"/>
+          <w:szCs w:val="28"/>
+        </w:rPr>
+        <w:t>Выбрать, среди эталонных изображений какой базы программа будет искать тестовое изображение посредством выбора одного из вариантов «Портрет» и «Картина» и нажать «ОК»;</w:t>
+      </w:r>
+    </w:p>
+    <w:p>
+      <w:pPr>
+        <w:numPr>
+          <w:ilvl w:val="1"/>
+          <w:numId w:val="30"/>
+        </w:numPr>
+        <w:spacing w:after="0" w:line="360" w:lineRule="auto"/>
+        <w:rPr>
+          <w:rFonts w:ascii="Times New Roman" w:hAnsi="Times New Roman"/>
+          <w:sz w:val="28"/>
+          <w:szCs w:val="28"/>
+        </w:rPr>
+      </w:pPr>
+      <w:r>
+        <w:rPr>
+          <w:rFonts w:ascii="Times New Roman" w:hAnsi="Times New Roman"/>
+          <w:sz w:val="28"/>
+          <w:szCs w:val="28"/>
+        </w:rPr>
+        <w:t xml:space="preserve">Выведется окно, подтверждающее, что данное изображение </w:t>
+      </w:r>
+      <w:r>
+        <w:rPr>
+          <w:rFonts w:ascii="Times New Roman" w:hAnsi="Times New Roman"/>
+          <w:sz w:val="28"/>
+          <w:szCs w:val="28"/>
+        </w:rPr>
+        <w:t>расп</w:t>
+      </w:r>
+      <w:r>
+        <w:rPr>
+          <w:rFonts w:ascii="Times New Roman" w:hAnsi="Times New Roman"/>
+          <w:sz w:val="28"/>
+          <w:szCs w:val="28"/>
+        </w:rPr>
+        <w:t xml:space="preserve">ознано программой в виде </w:t>
+      </w:r>
+      <w:r>
+        <w:rPr>
+          <w:rFonts w:ascii="Times New Roman" w:hAnsi="Times New Roman"/>
+          <w:sz w:val="28"/>
+          <w:szCs w:val="28"/>
+        </w:rPr>
+        <w:t>изображения из базы, на которое тестовое изображение больше всего похоже, и соответствующего описания.</w:t>
+      </w:r>
+      <w:bookmarkStart w:id="0" w:name="_GoBack"/>
+      <w:bookmarkEnd w:id="0"/>
+      <w:r>
+        <w:rPr>
+          <w:rFonts w:ascii="Times New Roman" w:hAnsi="Times New Roman"/>
+          <w:sz w:val="28"/>
+          <w:szCs w:val="28"/>
+        </w:rPr>
+        <w:t xml:space="preserve"> </w:t>
+      </w:r>
+      <w:r>
+        <w:rPr>
+          <w:rFonts w:ascii="Times New Roman" w:hAnsi="Times New Roman"/>
+          <w:sz w:val="28"/>
+          <w:szCs w:val="28"/>
+        </w:rPr>
+        <w:t xml:space="preserve"> </w:t>
+      </w:r>
+    </w:p>
+    <w:p>
+      <w:pPr>
+        <w:spacing w:after="0" w:line="360" w:lineRule="auto"/>
+        <w:ind w:left="851"/>
+        <w:jc w:val="center"/>
+        <w:rPr>
+          <w:rFonts w:ascii="Times New Roman" w:hAnsi="Times New Roman"/>
+          <w:sz w:val="28"/>
+          <w:szCs w:val="28"/>
+        </w:rPr>
+      </w:pPr>
+      <w:r>
+        <w:rPr>
+          <w:rFonts w:ascii="Times New Roman" w:hAnsi="Times New Roman"/>
+          <w:sz w:val="28"/>
+          <w:szCs w:val="28"/>
+        </w:rPr>
+        <w:pict>
+          <v:shape id="_x0000_i1247" type="#_x0000_t75" style="width:225.65pt;height:254.7pt">
+            <v:imagedata r:id="rId249" o:title="Пример ответа"/>
+          </v:shape>
+        </w:pict>
+      </w:r>
+    </w:p>
+    <w:p>
+      <w:pPr>
+        <w:spacing w:after="0" w:line="360" w:lineRule="auto"/>
+        <w:ind w:left="1854"/>
+        <w:jc w:val="both"/>
+        <w:rPr>
+          <w:rFonts w:ascii="Times New Roman" w:hAnsi="Times New Roman"/>
+          <w:sz w:val="28"/>
+          <w:szCs w:val="28"/>
+        </w:rPr>
+      </w:pPr>
+    </w:p>
     <w:p>
       <w:pPr>
         <w:jc w:val="center"/>
@@ -19068,7 +19685,7 @@
           <w:lang w:val="ru-RU"/>
         </w:rPr>
       </w:pPr>
-      <w:bookmarkStart w:id="0" w:name="_Toc422120580"/>
+      <w:bookmarkStart w:id="1" w:name="_Toc422120580"/>
       <w:r>
         <w:rPr>
           <w:rFonts w:ascii="Times New Roman" w:hAnsi="Times New Roman" w:cs="Times New Roman"/>
@@ -19116,8 +19733,8 @@
           <w:lang w:val="ru-RU"/>
         </w:rPr>
       </w:pPr>
-      <w:bookmarkStart w:id="1" w:name="_Toc422120581"/>
-      <w:bookmarkEnd w:id="0"/>
+      <w:bookmarkStart w:id="2" w:name="_Toc422120581"/>
+      <w:bookmarkEnd w:id="1"/>
       <w:r>
         <w:rPr>
           <w:rFonts w:ascii="Times New Roman" w:hAnsi="Times New Roman" w:cs="Times New Roman"/>
@@ -19136,7 +19753,7 @@
         </w:rPr>
         <w:t>.1. Описание результатов испытаний</w:t>
       </w:r>
-      <w:bookmarkEnd w:id="1"/>
+      <w:bookmarkEnd w:id="2"/>
       <w:r>
         <w:rPr>
           <w:rFonts w:ascii="Times New Roman" w:hAnsi="Times New Roman" w:cs="Times New Roman"/>
@@ -19554,7 +20171,7 @@
           <w:lang w:val="ru-RU"/>
         </w:rPr>
       </w:pPr>
-      <w:bookmarkStart w:id="2" w:name="_Toc422120582"/>
+      <w:bookmarkStart w:id="3" w:name="_Toc422120582"/>
       <w:r>
         <w:rPr>
           <w:rFonts w:ascii="Times New Roman" w:hAnsi="Times New Roman" w:cs="Times New Roman"/>
@@ -19573,7 +20190,7 @@
         </w:rPr>
         <w:t>.2. Оценивание надежности программного обеспечения</w:t>
       </w:r>
-      <w:bookmarkEnd w:id="2"/>
+      <w:bookmarkEnd w:id="3"/>
     </w:p>
     <w:p>
       <w:pPr>
@@ -19824,8 +20441,8 @@
           <w:szCs w:val="28"/>
         </w:rPr>
         <w:pict>
-          <v:shape id="_x0000_i1174" type="#_x0000_t75" style="width:126.35pt;height:38.7pt" equationxml="&lt;?xml version=&quot;1.0&quot; encoding=&quot;UTF-8&quot; standalone=&quot;yes&quot;?&gt;&#10;&lt;?mso-application progid=&quot;Word.Document&quot;?&gt;&#10;&lt;w:wordDocument xmlns:aml=&quot;http://schemas.microsoft.com/aml/2001/core&quot; xmlns:dt=&quot;uuid:C2F41010-65B3-11d1-A29F-00AA00C14882&quot; xmlns:ve=&quot;http://schemas.openxmlformats.org/markup-compatibility/2006&quot; xmlns:o=&quot;urn:schemas-microsoft-com:office:office&quot; xmlns:m=&quot;http://schemas.openxmlformats.org/officeDocument/2006/math&quot; xmlns:v=&quot;urn:schemas-microsoft-com:vml&quot; xmlns:w10=&quot;urn:schemas-microsoft-com:office:word&quot; xmlns:w=&quot;http://schemas.microsoft.com/office/word/2003/wordml&quot; xmlns:wx=&quot;http://schemas.microsoft.com/office/word/2003/auxHint&quot; xmlns:wsp=&quot;http://schemas.microsoft.com/office/word/2003/wordml/sp2&quot; xmlns:sl=&quot;http://schemas.microsoft.com/schemaLibrary/2003/core&quot; w:macrosPresent=&quot;no&quot; w:embeddedObjPresent=&quot;no&quot; w:ocxPresent=&quot;no&quot; xml:space=&quot;preserve&quot;&gt;&lt;w:ignoreSubtree w:val=&quot;http://schemas.microsoft.com/office/word/2003/wordml/sp2&quot;/&gt;&lt;o:DocumentProperties&gt;&lt;o:Version&gt;12&lt;/o:Version&gt;&lt;/o:DocumentProperties&gt;&lt;w:docPr&gt;&lt;w:view w:val=&quot;print&quot;/&gt;&lt;w:zoom w:percent=&quot;110&quot;/&gt;&lt;w:doNotEmbedSystemFonts/&gt;&lt;w:defaultTabStop w:val=&quot;708&quot;/&gt;&lt;w:punctuationKerning/&gt;&lt;w:characterSpacingControl w:val=&quot;DontCompress&quot;/&gt;&lt;w:optimizeForBrowser/&gt;&lt;w:relyOnVML/&gt;&lt;w:allowPNG/&gt;&lt;w:validateAgainstSchema/&gt;&lt;w:saveInvalidXML w:val=&quot;off&quot;/&gt;&lt;w:ignoreMixedContent w:val=&quot;off&quot;/&gt;&lt;w:alwaysShowPlaceholderText w:val=&quot;off&quot;/&gt;&lt;w:compat&gt;&lt;w:breakWrappedTables/&gt;&lt;w:snapToGridInCell/&gt;&lt;w:wrapTextWithPunct/&gt;&lt;w:useAsianBreakRules/&gt;&lt;w:dontGrowAutofit/&gt;&lt;/w:compat&gt;&lt;wsp:rsids&gt;&lt;wsp:rsidRoot wsp:val=&quot;00E67876&quot;/&gt;&lt;wsp:rsid wsp:val=&quot;0009551B&quot;/&gt;&lt;wsp:rsid wsp:val=&quot;0010002B&quot;/&gt;&lt;wsp:rsid wsp:val=&quot;00113806&quot;/&gt;&lt;wsp:rsid wsp:val=&quot;002A587F&quot;/&gt;&lt;wsp:rsid wsp:val=&quot;004F0F02&quot;/&gt;&lt;wsp:rsid wsp:val=&quot;00556A54&quot;/&gt;&lt;wsp:rsid wsp:val=&quot;005E7202&quot;/&gt;&lt;wsp:rsid wsp:val=&quot;007D3C62&quot;/&gt;&lt;wsp:rsid wsp:val=&quot;008932C8&quot;/&gt;&lt;wsp:rsid wsp:val=&quot;008B3D2D&quot;/&gt;&lt;wsp:rsid wsp:val=&quot;009A54D9&quot;/&gt;&lt;wsp:rsid wsp:val=&quot;009F1281&quot;/&gt;&lt;wsp:rsid wsp:val=&quot;00A8344D&quot;/&gt;&lt;wsp:rsid wsp:val=&quot;00AD43D4&quot;/&gt;&lt;wsp:rsid wsp:val=&quot;00B35247&quot;/&gt;&lt;wsp:rsid wsp:val=&quot;00B519CD&quot;/&gt;&lt;wsp:rsid wsp:val=&quot;00D83C8D&quot;/&gt;&lt;wsp:rsid wsp:val=&quot;00E165E6&quot;/&gt;&lt;wsp:rsid wsp:val=&quot;00E67876&quot;/&gt;&lt;wsp:rsid wsp:val=&quot;00E85BDE&quot;/&gt;&lt;wsp:rsid wsp:val=&quot;00FB5E68&quot;/&gt;&lt;/wsp:rsids&gt;&lt;/w:docPr&gt;&lt;w:body&gt;&lt;w:p wsp:rsidR=&quot;00000000&quot; wsp:rsidRDefault=&quot;005E7202&quot;&gt;&lt;m:oMathPara&gt;&lt;m:oMath&gt;&lt;m:r&gt;&lt;w:rPr&gt;&lt;w:rFonts w:ascii=&quot;Cambria Math&quot; w:h-ansi=&quot;Cambria Math&quot;/&gt;&lt;wx:font wx:val=&quot;Cambria Math&quot;/&gt;&lt;w:i/&gt;&lt;/w:rPr&gt;&lt;m:t&gt;R=&lt;/m:t&gt;&lt;/m:r&gt;&lt;m:f&gt;&lt;m:fPr&gt;&lt;m:ctrlPr&gt;&lt;w:rPr&gt;&lt;w:rFonts w:ascii=&quot;Cambria Math&quot; w:h-ansi=&quot;Cambria Math&quot;/&gt;&lt;wx:font wx:val=&quot;Cambria Math&quot;/&gt;&lt;w:i/&gt;&lt;/w:rPr&gt;&lt;/m:ctrlPr&gt;&lt;/m:fPr&gt;&lt;m:num&gt;&lt;m:sSub&gt;&lt;m:sSubPr&gt;&lt;m:ctrlPr&gt;&lt;w:rPr&gt;&lt;w:rFonts w:ascii=&quot;Cambria Math&quot; w:h-ansi=&quot;Cambria Math&quot;/&gt;&lt;wx:font wx:val=&quot;Cambria Math&quot;/&gt;&lt;w:i/&gt;&lt;/w:rPr&gt;&lt;/m:ctrlPr&gt;&lt;/m:sSubPr&gt;&lt;m:e&gt;&lt;m:r&gt;&lt;w:rPr&gt;&lt;w:rFonts w:ascii=&quot;Cambria Math&quot; w:h-ansi=&quot;Cambria Math&quot;/&gt;&lt;wx:font wx:val=&quot;Cambria Math&quot;/&gt;&lt;w:i/&gt;&lt;/w:rPr&gt;&lt;m:t&gt;N&lt;/m:t&gt;&lt;/m:r&gt;&lt;/m:e&gt;&lt;m:sub&gt;&lt;m:r&gt;&lt;w:rPr&gt;&lt;w:rFonts w:ascii=&quot;Cambria Math&quot; w:h-ansi=&quot;Cambria Math&quot;/&gt;&lt;wx:font wx:val=&quot;Cambria Math&quot;/&gt;&lt;w:i/&gt;&lt;/w:rPr&gt;&lt;m:t&gt;0&lt;/m:t&gt;&lt;/m:r&gt;&lt;/m:sub&gt;&lt;/m:sSub&gt;&lt;/m:num&gt;&lt;m:den&gt;&lt;m:r&gt;&lt;w:rPr&gt;&lt;w:rFonts w:ascii=&quot;Cambria Math&quot; w:h-ansi=&quot;Cambria Math&quot;/&gt;&lt;wx:font wx:val=&quot;Cambria Math&quot;/&gt;&lt;w:i/&gt;&lt;/w:rPr&gt;&lt;m:t&gt;N&lt;/m:t&gt;&lt;/m:r&gt;&lt;/m:den&gt;&lt;/m:f&gt;&lt;m:r&gt;&lt;w:rPr&gt;&lt;w:rFonts w:ascii=&quot;Cambria Math&quot; w:h-ansi=&quot;Cambria Math&quot;/&gt;&lt;wx:font wx:val=&quot;Cambria Math&quot;/&gt;&lt;w:i/&gt;&lt;/w:rPr&gt;&lt;m:t&gt;+&lt;/m:t&gt;&lt;/m:r&gt;&lt;m:nary&gt;&lt;m:naryPr&gt;&lt;m:chr m:val=&quot;в€‘&quot;/&gt;&lt;m:limLoc m:val=&quot;undOvr&quot;/&gt;&lt;m:ctrlPr&gt;&lt;w:rPr&gt;&lt;w:rFonts w:ascii=&quot;Cambria Math&quot; w:h-ansi=&quot;Cambria Math&quot;/&gt;&lt;wx:font wx:val=&quot;Cambria Math&quot;/&gt;&lt;w:i/&gt;&lt;/w:rPr&gt;&lt;/m:ctrlPr&gt;&lt;/m:naryPr&gt;&lt;m:sub&gt;&lt;m:r&gt;&lt;w:rPr&gt;&lt;w:rFonts w:ascii=&quot;Cambria Math&quot; w:h-ansi=&quot;Cambria Math&quot;/&gt;&lt;wx:font wx:val=&quot;Cambria Math&quot;/&gt;&lt;w:i/&gt;&lt;/w:rPr&gt;&lt;m:t&gt;i=1&lt;/m:t&gt;&lt;/m:r&gt;&lt;/m:sub&gt;&lt;m:sup&gt;&lt;m:r&gt;&lt;w:rPr&gt;&lt;w:rFonts w:ascii=&quot;Cambria Math&quot; w:h-ansi=&quot;Cambria Math&quot;/&gt;&lt;wx:font wx:val=&quot;Cambria Math&quot;/&gt;&lt;w:i/&gt;&lt;/w:rPr&gt;&lt;m:t&gt;K&lt;/m:t&gt;&lt;/m:r&gt;&lt;/m:sup&gt;&lt;m:e&gt;&lt;m:f&gt;&lt;m:fPr&gt;&lt;m:ctrlPr&gt;&lt;w:rPr&gt;&lt;w:rFonts w:ascii=&quot;Cambria Math&quot; w:h-ansi=&quot;Cambria Math&quot;/&gt;&lt;wx:font wx:val=&quot;Cambria Math&quot;/&gt;&lt;w:i/&gt;&lt;/w:rPr&gt;&lt;/m:ctrlPr&gt;&lt;/m:fPr&gt;&lt;m:num&gt;&lt;m:sSub&gt;&lt;m:sSubPr&gt;&lt;m:ctrlPr&gt;&lt;w:rPr&gt;&lt;w:rFonts w:ascii=&quot;Cambria Math&quot; w:h-ansi=&quot;Cambria Math&quot;/&gt;&lt;wx:font wx:val=&quot;Cambria Math&quot;/&gt;&lt;w:i/&gt;&lt;/w:rPr&gt;&lt;/m:ctrlPr&gt;&lt;/m:sSubPr&gt;&lt;m:e&gt;&lt;m:r&gt;&lt;w:rPr&gt;&lt;w:rFonts w:ascii=&quot;Cambria Math&quot; w:h-ansi=&quot;Cambria Math&quot;/&gt;&lt;wx:font wx:val=&quot;Cambria Math&quot;/&gt;&lt;w:i/&gt;&lt;/w:rPr&gt;&lt;m:t&gt;Y&lt;/m:t&gt;&lt;/m:r&gt;&lt;/m:e&gt;&lt;m:sub&gt;&lt;m:r&gt;&lt;w:rPr&gt;&lt;w:rFonts w:ascii=&quot;Cambria Math&quot; w:h-ansi=&quot;Cambria Math&quot;/&gt;&lt;wx:font wx:val=&quot;Cambria Math&quot;/&gt;&lt;w:i/&gt;&lt;/w:rPr&gt;&lt;m:t&gt;i&lt;/m:t&gt;&lt;/m:r&gt;&lt;/m:sub&gt;&lt;/m:sSub&gt;&lt;m:r&gt;&lt;w:rPr&gt;&lt;w:rFonts w:ascii=&quot;Cambria Math&quot; w:h-ansi=&quot;Cambria Math&quot;/&gt;&lt;wx:font wx:val=&quot;Cambria Math&quot;/&gt;&lt;w:i/&gt;&lt;/w:rPr&gt;&lt;m:t&gt;Г—(&lt;/m:t&gt;&lt;/m:r&gt;&lt;m:sSub&gt;&lt;m:sSubPr&gt;&lt;m:ctrlPr&gt;&lt;w:rPr&gt;&lt;w:rFonts w:ascii=&quot;Cambria Math&quot; w:h-ansi=&quot;Cambria Math&quot;/&gt;&lt;wx:font wx:val=&quot;Cambria Math&quot;/&gt;&lt;w:i/&gt;&lt;/w:rPr&gt;&lt;/m:ctrlPr&gt;&lt;/m:sSubPr&gt;&lt;m:e&gt;&lt;m:r&gt;&lt;w:rPr&gt;&lt;w:rFonts w:ascii=&quot;Cambria Math&quot; w:h-ansi=&quot;Cambria Math&quot;/&gt;&lt;wx:font wx:val=&quot;Cambria Math&quot;/&gt;&lt;w:i/&gt;&lt;/w:rPr&gt;&lt;m:t&gt;N&lt;/m:t&gt;&lt;/m:r&gt;&lt;/m:e&gt;&lt;m:sub&gt;&lt;m:r&gt;&lt;w:rPr&gt;&lt;w:rFonts w:ascii=&quot;Cambria Math&quot; w:h-ansi=&quot;Cambria Math&quot;/&gt;&lt;wx:font wx:val=&quot;Cambria Math&quot;/&gt;&lt;w:i/&gt;&lt;/w:rPr&gt;&lt;m:t&gt;i&lt;/m:t&gt;&lt;/m:r&gt;&lt;/m:sub&gt;&lt;/m:sSub&gt;&lt;m:r&gt;&lt;w:rPr&gt;&lt;w:rFonts w:ascii=&quot;Cambria Math&quot; w:h-ansi=&quot;Cambria Math&quot;/&gt;&lt;wx:font wx:val=&quot;Cambria Math&quot;/&gt;&lt;w:i/&gt;&lt;/w:rPr&gt;&lt;m:t&gt;-1)&lt;/m:t&gt;&lt;/m:r&gt;&lt;/m:num&gt;&lt;m:den&gt;&lt;m:r&gt;&lt;w:rPr&gt;&lt;w:rFonts w:ascii=&quot;Cambria Math&quot; w:h-ansi=&quot;Cambria Math&quot;/&gt;&lt;wx:font wx:val=&quot;Cambria Math&quot;/&gt;&lt;w:i/&gt;&lt;/w:rPr&gt;&lt;m:t&gt;N&lt;/m:t&gt;&lt;/m:r&gt;&lt;/m:den&gt;&lt;/m:f&gt;&lt;/m:e&gt;&lt;/m:nary&gt;&lt;m:r&gt;&lt;w:rPr&gt;&lt;w:rFonts w:ascii=&quot;Cambria Math&quot; w:h-ansi=&quot;Cambria Math&quot;/&gt;&lt;wx:font wx:val=&quot;Cambria Math&quot;/&gt;&lt;w:i/&gt;&lt;/w:rPr&gt;&lt;m:t&gt;,&lt;/m:t&gt;&lt;/m:r&gt;&lt;/m:oMath&gt;&lt;/m:oMathPara&gt;&lt;/w:p&gt;&lt;w:sectPr wsp:rsidR=&quot;00000000&quot;&gt;&lt;w:pgSz w:w=&quot;12240&quot; w:h=&quot;15840&quot;/&gt;&lt;w:pgMar w:top=&quot;1134&quot; w:right=&quot;850&quot; w:bottom=&quot;1134&quot; w:left=&quot;1701&quot; w:header=&quot;720&quot; w:footer=&quot;720&quot; w:gutter=&quot;0&quot;/&gt;&lt;w:cols w:space=&quot;720&quot;/&gt;&lt;/w:sectPr&gt;&lt;/w:body&gt;&lt;/w:wordDocument&gt;">
-            <v:imagedata r:id="rId242" o:title="" chromakey="white"/>
+          <v:shape id="_x0000_i1174" type="#_x0000_t75" style="width:126.8pt;height:38.7pt" equationxml="&lt;?xml version=&quot;1.0&quot; encoding=&quot;UTF-8&quot; standalone=&quot;yes&quot;?&gt;&#10;&lt;?mso-application progid=&quot;Word.Document&quot;?&gt;&#10;&lt;w:wordDocument xmlns:aml=&quot;http://schemas.microsoft.com/aml/2001/core&quot; xmlns:dt=&quot;uuid:C2F41010-65B3-11d1-A29F-00AA00C14882&quot; xmlns:ve=&quot;http://schemas.openxmlformats.org/markup-compatibility/2006&quot; xmlns:o=&quot;urn:schemas-microsoft-com:office:office&quot; xmlns:m=&quot;http://schemas.openxmlformats.org/officeDocument/2006/math&quot; xmlns:v=&quot;urn:schemas-microsoft-com:vml&quot; xmlns:w10=&quot;urn:schemas-microsoft-com:office:word&quot; xmlns:w=&quot;http://schemas.microsoft.com/office/word/2003/wordml&quot; xmlns:wx=&quot;http://schemas.microsoft.com/office/word/2003/auxHint&quot; xmlns:wsp=&quot;http://schemas.microsoft.com/office/word/2003/wordml/sp2&quot; xmlns:sl=&quot;http://schemas.microsoft.com/schemaLibrary/2003/core&quot; w:macrosPresent=&quot;no&quot; w:embeddedObjPresent=&quot;no&quot; w:ocxPresent=&quot;no&quot; xml:space=&quot;preserve&quot;&gt;&lt;w:ignoreSubtree w:val=&quot;http://schemas.microsoft.com/office/word/2003/wordml/sp2&quot;/&gt;&lt;o:DocumentProperties&gt;&lt;o:Version&gt;12&lt;/o:Version&gt;&lt;/o:DocumentProperties&gt;&lt;w:docPr&gt;&lt;w:view w:val=&quot;print&quot;/&gt;&lt;w:zoom w:percent=&quot;110&quot;/&gt;&lt;w:doNotEmbedSystemFonts/&gt;&lt;w:defaultTabStop w:val=&quot;708&quot;/&gt;&lt;w:punctuationKerning/&gt;&lt;w:characterSpacingControl w:val=&quot;DontCompress&quot;/&gt;&lt;w:optimizeForBrowser/&gt;&lt;w:relyOnVML/&gt;&lt;w:allowPNG/&gt;&lt;w:validateAgainstSchema/&gt;&lt;w:saveInvalidXML w:val=&quot;off&quot;/&gt;&lt;w:ignoreMixedContent w:val=&quot;off&quot;/&gt;&lt;w:alwaysShowPlaceholderText w:val=&quot;off&quot;/&gt;&lt;w:compat&gt;&lt;w:breakWrappedTables/&gt;&lt;w:snapToGridInCell/&gt;&lt;w:wrapTextWithPunct/&gt;&lt;w:useAsianBreakRules/&gt;&lt;w:dontGrowAutofit/&gt;&lt;/w:compat&gt;&lt;wsp:rsids&gt;&lt;wsp:rsidRoot wsp:val=&quot;00E67876&quot;/&gt;&lt;wsp:rsid wsp:val=&quot;0009551B&quot;/&gt;&lt;wsp:rsid wsp:val=&quot;0010002B&quot;/&gt;&lt;wsp:rsid wsp:val=&quot;00113806&quot;/&gt;&lt;wsp:rsid wsp:val=&quot;002A587F&quot;/&gt;&lt;wsp:rsid wsp:val=&quot;004F0F02&quot;/&gt;&lt;wsp:rsid wsp:val=&quot;00556A54&quot;/&gt;&lt;wsp:rsid wsp:val=&quot;005E7202&quot;/&gt;&lt;wsp:rsid wsp:val=&quot;007D3C62&quot;/&gt;&lt;wsp:rsid wsp:val=&quot;008932C8&quot;/&gt;&lt;wsp:rsid wsp:val=&quot;008B3D2D&quot;/&gt;&lt;wsp:rsid wsp:val=&quot;009A54D9&quot;/&gt;&lt;wsp:rsid wsp:val=&quot;009F1281&quot;/&gt;&lt;wsp:rsid wsp:val=&quot;00A8344D&quot;/&gt;&lt;wsp:rsid wsp:val=&quot;00AD43D4&quot;/&gt;&lt;wsp:rsid wsp:val=&quot;00B35247&quot;/&gt;&lt;wsp:rsid wsp:val=&quot;00B519CD&quot;/&gt;&lt;wsp:rsid wsp:val=&quot;00D83C8D&quot;/&gt;&lt;wsp:rsid wsp:val=&quot;00E165E6&quot;/&gt;&lt;wsp:rsid wsp:val=&quot;00E67876&quot;/&gt;&lt;wsp:rsid wsp:val=&quot;00E85BDE&quot;/&gt;&lt;wsp:rsid wsp:val=&quot;00FB5E68&quot;/&gt;&lt;/wsp:rsids&gt;&lt;/w:docPr&gt;&lt;w:body&gt;&lt;w:p wsp:rsidR=&quot;00000000&quot; wsp:rsidRDefault=&quot;005E7202&quot;&gt;&lt;m:oMathPara&gt;&lt;m:oMath&gt;&lt;m:r&gt;&lt;w:rPr&gt;&lt;w:rFonts w:ascii=&quot;Cambria Math&quot; w:h-ansi=&quot;Cambria Math&quot;/&gt;&lt;wx:font wx:val=&quot;Cambria Math&quot;/&gt;&lt;w:i/&gt;&lt;/w:rPr&gt;&lt;m:t&gt;R=&lt;/m:t&gt;&lt;/m:r&gt;&lt;m:f&gt;&lt;m:fPr&gt;&lt;m:ctrlPr&gt;&lt;w:rPr&gt;&lt;w:rFonts w:ascii=&quot;Cambria Math&quot; w:h-ansi=&quot;Cambria Math&quot;/&gt;&lt;wx:font wx:val=&quot;Cambria Math&quot;/&gt;&lt;w:i/&gt;&lt;/w:rPr&gt;&lt;/m:ctrlPr&gt;&lt;/m:fPr&gt;&lt;m:num&gt;&lt;m:sSub&gt;&lt;m:sSubPr&gt;&lt;m:ctrlPr&gt;&lt;w:rPr&gt;&lt;w:rFonts w:ascii=&quot;Cambria Math&quot; w:h-ansi=&quot;Cambria Math&quot;/&gt;&lt;wx:font wx:val=&quot;Cambria Math&quot;/&gt;&lt;w:i/&gt;&lt;/w:rPr&gt;&lt;/m:ctrlPr&gt;&lt;/m:sSubPr&gt;&lt;m:e&gt;&lt;m:r&gt;&lt;w:rPr&gt;&lt;w:rFonts w:ascii=&quot;Cambria Math&quot; w:h-ansi=&quot;Cambria Math&quot;/&gt;&lt;wx:font wx:val=&quot;Cambria Math&quot;/&gt;&lt;w:i/&gt;&lt;/w:rPr&gt;&lt;m:t&gt;N&lt;/m:t&gt;&lt;/m:r&gt;&lt;/m:e&gt;&lt;m:sub&gt;&lt;m:r&gt;&lt;w:rPr&gt;&lt;w:rFonts w:ascii=&quot;Cambria Math&quot; w:h-ansi=&quot;Cambria Math&quot;/&gt;&lt;wx:font wx:val=&quot;Cambria Math&quot;/&gt;&lt;w:i/&gt;&lt;/w:rPr&gt;&lt;m:t&gt;0&lt;/m:t&gt;&lt;/m:r&gt;&lt;/m:sub&gt;&lt;/m:sSub&gt;&lt;/m:num&gt;&lt;m:den&gt;&lt;m:r&gt;&lt;w:rPr&gt;&lt;w:rFonts w:ascii=&quot;Cambria Math&quot; w:h-ansi=&quot;Cambria Math&quot;/&gt;&lt;wx:font wx:val=&quot;Cambria Math&quot;/&gt;&lt;w:i/&gt;&lt;/w:rPr&gt;&lt;m:t&gt;N&lt;/m:t&gt;&lt;/m:r&gt;&lt;/m:den&gt;&lt;/m:f&gt;&lt;m:r&gt;&lt;w:rPr&gt;&lt;w:rFonts w:ascii=&quot;Cambria Math&quot; w:h-ansi=&quot;Cambria Math&quot;/&gt;&lt;wx:font wx:val=&quot;Cambria Math&quot;/&gt;&lt;w:i/&gt;&lt;/w:rPr&gt;&lt;m:t&gt;+&lt;/m:t&gt;&lt;/m:r&gt;&lt;m:nary&gt;&lt;m:naryPr&gt;&lt;m:chr m:val=&quot;в€‘&quot;/&gt;&lt;m:limLoc m:val=&quot;undOvr&quot;/&gt;&lt;m:ctrlPr&gt;&lt;w:rPr&gt;&lt;w:rFonts w:ascii=&quot;Cambria Math&quot; w:h-ansi=&quot;Cambria Math&quot;/&gt;&lt;wx:font wx:val=&quot;Cambria Math&quot;/&gt;&lt;w:i/&gt;&lt;/w:rPr&gt;&lt;/m:ctrlPr&gt;&lt;/m:naryPr&gt;&lt;m:sub&gt;&lt;m:r&gt;&lt;w:rPr&gt;&lt;w:rFonts w:ascii=&quot;Cambria Math&quot; w:h-ansi=&quot;Cambria Math&quot;/&gt;&lt;wx:font wx:val=&quot;Cambria Math&quot;/&gt;&lt;w:i/&gt;&lt;/w:rPr&gt;&lt;m:t&gt;i=1&lt;/m:t&gt;&lt;/m:r&gt;&lt;/m:sub&gt;&lt;m:sup&gt;&lt;m:r&gt;&lt;w:rPr&gt;&lt;w:rFonts w:ascii=&quot;Cambria Math&quot; w:h-ansi=&quot;Cambria Math&quot;/&gt;&lt;wx:font wx:val=&quot;Cambria Math&quot;/&gt;&lt;w:i/&gt;&lt;/w:rPr&gt;&lt;m:t&gt;K&lt;/m:t&gt;&lt;/m:r&gt;&lt;/m:sup&gt;&lt;m:e&gt;&lt;m:f&gt;&lt;m:fPr&gt;&lt;m:ctrlPr&gt;&lt;w:rPr&gt;&lt;w:rFonts w:ascii=&quot;Cambria Math&quot; w:h-ansi=&quot;Cambria Math&quot;/&gt;&lt;wx:font wx:val=&quot;Cambria Math&quot;/&gt;&lt;w:i/&gt;&lt;/w:rPr&gt;&lt;/m:ctrlPr&gt;&lt;/m:fPr&gt;&lt;m:num&gt;&lt;m:sSub&gt;&lt;m:sSubPr&gt;&lt;m:ctrlPr&gt;&lt;w:rPr&gt;&lt;w:rFonts w:ascii=&quot;Cambria Math&quot; w:h-ansi=&quot;Cambria Math&quot;/&gt;&lt;wx:font wx:val=&quot;Cambria Math&quot;/&gt;&lt;w:i/&gt;&lt;/w:rPr&gt;&lt;/m:ctrlPr&gt;&lt;/m:sSubPr&gt;&lt;m:e&gt;&lt;m:r&gt;&lt;w:rPr&gt;&lt;w:rFonts w:ascii=&quot;Cambria Math&quot; w:h-ansi=&quot;Cambria Math&quot;/&gt;&lt;wx:font wx:val=&quot;Cambria Math&quot;/&gt;&lt;w:i/&gt;&lt;/w:rPr&gt;&lt;m:t&gt;Y&lt;/m:t&gt;&lt;/m:r&gt;&lt;/m:e&gt;&lt;m:sub&gt;&lt;m:r&gt;&lt;w:rPr&gt;&lt;w:rFonts w:ascii=&quot;Cambria Math&quot; w:h-ansi=&quot;Cambria Math&quot;/&gt;&lt;wx:font wx:val=&quot;Cambria Math&quot;/&gt;&lt;w:i/&gt;&lt;/w:rPr&gt;&lt;m:t&gt;i&lt;/m:t&gt;&lt;/m:r&gt;&lt;/m:sub&gt;&lt;/m:sSub&gt;&lt;m:r&gt;&lt;w:rPr&gt;&lt;w:rFonts w:ascii=&quot;Cambria Math&quot; w:h-ansi=&quot;Cambria Math&quot;/&gt;&lt;wx:font wx:val=&quot;Cambria Math&quot;/&gt;&lt;w:i/&gt;&lt;/w:rPr&gt;&lt;m:t&gt;Г—(&lt;/m:t&gt;&lt;/m:r&gt;&lt;m:sSub&gt;&lt;m:sSubPr&gt;&lt;m:ctrlPr&gt;&lt;w:rPr&gt;&lt;w:rFonts w:ascii=&quot;Cambria Math&quot; w:h-ansi=&quot;Cambria Math&quot;/&gt;&lt;wx:font wx:val=&quot;Cambria Math&quot;/&gt;&lt;w:i/&gt;&lt;/w:rPr&gt;&lt;/m:ctrlPr&gt;&lt;/m:sSubPr&gt;&lt;m:e&gt;&lt;m:r&gt;&lt;w:rPr&gt;&lt;w:rFonts w:ascii=&quot;Cambria Math&quot; w:h-ansi=&quot;Cambria Math&quot;/&gt;&lt;wx:font wx:val=&quot;Cambria Math&quot;/&gt;&lt;w:i/&gt;&lt;/w:rPr&gt;&lt;m:t&gt;N&lt;/m:t&gt;&lt;/m:r&gt;&lt;/m:e&gt;&lt;m:sub&gt;&lt;m:r&gt;&lt;w:rPr&gt;&lt;w:rFonts w:ascii=&quot;Cambria Math&quot; w:h-ansi=&quot;Cambria Math&quot;/&gt;&lt;wx:font wx:val=&quot;Cambria Math&quot;/&gt;&lt;w:i/&gt;&lt;/w:rPr&gt;&lt;m:t&gt;i&lt;/m:t&gt;&lt;/m:r&gt;&lt;/m:sub&gt;&lt;/m:sSub&gt;&lt;m:r&gt;&lt;w:rPr&gt;&lt;w:rFonts w:ascii=&quot;Cambria Math&quot; w:h-ansi=&quot;Cambria Math&quot;/&gt;&lt;wx:font wx:val=&quot;Cambria Math&quot;/&gt;&lt;w:i/&gt;&lt;/w:rPr&gt;&lt;m:t&gt;-1)&lt;/m:t&gt;&lt;/m:r&gt;&lt;/m:num&gt;&lt;m:den&gt;&lt;m:r&gt;&lt;w:rPr&gt;&lt;w:rFonts w:ascii=&quot;Cambria Math&quot; w:h-ansi=&quot;Cambria Math&quot;/&gt;&lt;wx:font wx:val=&quot;Cambria Math&quot;/&gt;&lt;w:i/&gt;&lt;/w:rPr&gt;&lt;m:t&gt;N&lt;/m:t&gt;&lt;/m:r&gt;&lt;/m:den&gt;&lt;/m:f&gt;&lt;/m:e&gt;&lt;/m:nary&gt;&lt;m:r&gt;&lt;w:rPr&gt;&lt;w:rFonts w:ascii=&quot;Cambria Math&quot; w:h-ansi=&quot;Cambria Math&quot;/&gt;&lt;wx:font wx:val=&quot;Cambria Math&quot;/&gt;&lt;w:i/&gt;&lt;/w:rPr&gt;&lt;m:t&gt;,&lt;/m:t&gt;&lt;/m:r&gt;&lt;/m:oMath&gt;&lt;/m:oMathPara&gt;&lt;/w:p&gt;&lt;w:sectPr wsp:rsidR=&quot;00000000&quot;&gt;&lt;w:pgSz w:w=&quot;12240&quot; w:h=&quot;15840&quot;/&gt;&lt;w:pgMar w:top=&quot;1134&quot; w:right=&quot;850&quot; w:bottom=&quot;1134&quot; w:left=&quot;1701&quot; w:header=&quot;720&quot; w:footer=&quot;720&quot; w:gutter=&quot;0&quot;/&gt;&lt;w:cols w:space=&quot;720&quot;/&gt;&lt;/w:sectPr&gt;&lt;/w:body&gt;&lt;/w:wordDocument&gt;">
+            <v:imagedata r:id="rId250" o:title="" chromakey="white"/>
           </v:shape>
         </w:pict>
       </w:r>
@@ -19935,8 +20552,8 @@
           <w:szCs w:val="28"/>
         </w:rPr>
         <w:pict>
-          <v:shape id="_x0000_i1175" type="#_x0000_t75" style="width:99.15pt;height:26.5pt" equationxml="&lt;?xml version=&quot;1.0&quot; encoding=&quot;UTF-8&quot; standalone=&quot;yes&quot;?&gt;&#10;&lt;?mso-application progid=&quot;Word.Document&quot;?&gt;&#10;&lt;w:wordDocument xmlns:aml=&quot;http://schemas.microsoft.com/aml/2001/core&quot; xmlns:dt=&quot;uuid:C2F41010-65B3-11d1-A29F-00AA00C14882&quot; xmlns:ve=&quot;http://schemas.openxmlformats.org/markup-compatibility/2006&quot; xmlns:o=&quot;urn:schemas-microsoft-com:office:office&quot; xmlns:m=&quot;http://schemas.openxmlformats.org/officeDocument/2006/math&quot; xmlns:v=&quot;urn:schemas-microsoft-com:vml&quot; xmlns:w10=&quot;urn:schemas-microsoft-com:office:word&quot; xmlns:w=&quot;http://schemas.microsoft.com/office/word/2003/wordml&quot; xmlns:wx=&quot;http://schemas.microsoft.com/office/word/2003/auxHint&quot; xmlns:wsp=&quot;http://schemas.microsoft.com/office/word/2003/wordml/sp2&quot; xmlns:sl=&quot;http://schemas.microsoft.com/schemaLibrary/2003/core&quot; w:macrosPresent=&quot;no&quot; w:embeddedObjPresent=&quot;no&quot; w:ocxPresent=&quot;no&quot; xml:space=&quot;preserve&quot;&gt;&lt;w:ignoreSubtree w:val=&quot;http://schemas.microsoft.com/office/word/2003/wordml/sp2&quot;/&gt;&lt;o:DocumentProperties&gt;&lt;o:Version&gt;12&lt;/o:Version&gt;&lt;/o:DocumentProperties&gt;&lt;w:docPr&gt;&lt;w:view w:val=&quot;print&quot;/&gt;&lt;w:zoom w:percent=&quot;110&quot;/&gt;&lt;w:doNotEmbedSystemFonts/&gt;&lt;w:defaultTabStop w:val=&quot;708&quot;/&gt;&lt;w:punctuationKerning/&gt;&lt;w:characterSpacingControl w:val=&quot;DontCompress&quot;/&gt;&lt;w:optimizeForBrowser/&gt;&lt;w:relyOnVML/&gt;&lt;w:allowPNG/&gt;&lt;w:validateAgainstSchema/&gt;&lt;w:saveInvalidXML w:val=&quot;off&quot;/&gt;&lt;w:ignoreMixedContent w:val=&quot;off&quot;/&gt;&lt;w:alwaysShowPlaceholderText w:val=&quot;off&quot;/&gt;&lt;w:compat&gt;&lt;w:breakWrappedTables/&gt;&lt;w:snapToGridInCell/&gt;&lt;w:wrapTextWithPunct/&gt;&lt;w:useAsianBreakRules/&gt;&lt;w:dontGrowAutofit/&gt;&lt;/w:compat&gt;&lt;wsp:rsids&gt;&lt;wsp:rsidRoot wsp:val=&quot;00E67876&quot;/&gt;&lt;wsp:rsid wsp:val=&quot;0009551B&quot;/&gt;&lt;wsp:rsid wsp:val=&quot;0010002B&quot;/&gt;&lt;wsp:rsid wsp:val=&quot;00113806&quot;/&gt;&lt;wsp:rsid wsp:val=&quot;002A587F&quot;/&gt;&lt;wsp:rsid wsp:val=&quot;004F0F02&quot;/&gt;&lt;wsp:rsid wsp:val=&quot;00556A54&quot;/&gt;&lt;wsp:rsid wsp:val=&quot;007D3C62&quot;/&gt;&lt;wsp:rsid wsp:val=&quot;008932C8&quot;/&gt;&lt;wsp:rsid wsp:val=&quot;008B3D2D&quot;/&gt;&lt;wsp:rsid wsp:val=&quot;009A54D9&quot;/&gt;&lt;wsp:rsid wsp:val=&quot;009F1281&quot;/&gt;&lt;wsp:rsid wsp:val=&quot;00A8344D&quot;/&gt;&lt;wsp:rsid wsp:val=&quot;00AD43D4&quot;/&gt;&lt;wsp:rsid wsp:val=&quot;00B35247&quot;/&gt;&lt;wsp:rsid wsp:val=&quot;00B519CD&quot;/&gt;&lt;wsp:rsid wsp:val=&quot;00D83C8D&quot;/&gt;&lt;wsp:rsid wsp:val=&quot;00E165E6&quot;/&gt;&lt;wsp:rsid wsp:val=&quot;00E35B91&quot;/&gt;&lt;wsp:rsid wsp:val=&quot;00E67876&quot;/&gt;&lt;wsp:rsid wsp:val=&quot;00E85BDE&quot;/&gt;&lt;wsp:rsid wsp:val=&quot;00FB5E68&quot;/&gt;&lt;/wsp:rsids&gt;&lt;/w:docPr&gt;&lt;w:body&gt;&lt;w:p wsp:rsidR=&quot;00000000&quot; wsp:rsidRDefault=&quot;00E35B91&quot;&gt;&lt;m:oMathPara&gt;&lt;m:oMath&gt;&lt;m:sSub&gt;&lt;m:sSubPr&gt;&lt;m:ctrlPr&gt;&lt;w:rPr&gt;&lt;w:rFonts w:ascii=&quot;Cambria Math&quot; w:h-ansi=&quot;Cambria Math&quot;/&gt;&lt;wx:font wx:val=&quot;Cambria Math&quot;/&gt;&lt;w:i/&gt;&lt;/w:rPr&gt;&lt;/m:ctrlPr&gt;&lt;/m:sSubPr&gt;&lt;m:e&gt;&lt;m:r&gt;&lt;w:rPr&gt;&lt;w:rFonts w:ascii=&quot;Cambria Math&quot; w:h-ansi=&quot;Cambria Math&quot;/&gt;&lt;wx:font wx:val=&quot;Cambria Math&quot;/&gt;&lt;w:i/&gt;&lt;/w:rPr&gt;&lt;m:t&gt;Y&lt;/m:t&gt;&lt;/m:r&gt;&lt;/m:e&gt;&lt;m:sub&gt;&lt;m:r&gt;&lt;w:rPr&gt;&lt;w:rFonts w:ascii=&quot;Cambria Math&quot; w:h-ansi=&quot;Cambria Math&quot;/&gt;&lt;wx:font wx:val=&quot;Cambria Math&quot;/&gt;&lt;w:i/&gt;&lt;/w:rPr&gt;&lt;m:t&gt;i&lt;/m:t&gt;&lt;/m:r&gt;&lt;/m:sub&gt;&lt;/m:sSub&gt;&lt;m:r&gt;&lt;w:rPr&gt;&lt;w:rFonts w:ascii=&quot;Cambria Math&quot; w:h-ansi=&quot;Cambria Math&quot;/&gt;&lt;wx:font wx:val=&quot;Cambria Math&quot;/&gt;&lt;w:i/&gt;&lt;/w:rPr&gt;&lt;m:t&gt;=&lt;/m:t&gt;&lt;/m:r&gt;&lt;m:d&gt;&lt;m:dPr&gt;&lt;m:begChr m:val=&quot;{&quot;/&gt;&lt;m:endChr m:val=&quot;&quot;/&gt;&lt;m:ctrlPr&gt;&lt;w:rPr&gt;&lt;w:rFonts w:ascii=&quot;Cambria Math&quot; w:h-ansi=&quot;Cambria Math&quot;/&gt;&lt;wx:font wx:val=&quot;Cambria Math&quot;/&gt;&lt;w:i/&gt;&lt;/w:rPr&gt;&lt;/m:ctrlPr&gt;&lt;/m:dPr&gt;&lt;m:e&gt;&lt;m:eqArr&gt;&lt;m:eqArrPr&gt;&lt;m:ctrlPr&gt;&lt;w:rPr&gt;&lt;w:rFonts w:ascii=&quot;Cambria Math&quot; w:h-ansi=&quot;Cambria Math&quot;/&gt;&lt;wx:font wx:val=&quot;Cambria Math&quot;/&gt;&lt;w:i/&gt;&lt;/w:rPr&gt;&lt;/m:ctrlPr&gt;&lt;/m:eqArrPr&gt;&lt;m:e&gt;&lt;m:sSub&gt;&lt;m:sSubPr&gt;&lt;m:ctrlPr&gt;&lt;w:rPr&gt;&lt;w:rFonts w:ascii=&quot;Cambria Math&quot; w:h-ansi=&quot;Cambria Math&quot;/&gt;&lt;wx:font wx:val=&quot;Cambria Math&quot;/&gt;&lt;w:i/&gt;&lt;/w:rPr&gt;&lt;/m:ctrlPr&gt;&lt;/m:sSubPr&gt;&lt;m:e&gt;&lt;m:r&gt;&lt;w:rPr&gt;&lt;w:rFonts w:ascii=&quot;Cambria Math&quot; w:h-ansi=&quot;Cambria Math&quot;/&gt;&lt;wx:font wx:val=&quot;Cambria Math&quot;/&gt;&lt;w:i/&gt;&lt;/w:rPr&gt;&lt;m:t&gt;a&lt;/m:t&gt;&lt;/m:r&gt;&lt;/m:e&gt;&lt;m:sub&gt;&lt;m:r&gt;&lt;w:rPr&gt;&lt;w:rFonts w:ascii=&quot;Cambria Math&quot; w:h-ansi=&quot;Cambria Math&quot;/&gt;&lt;wx:font wx:val=&quot;Cambria Math&quot;/&gt;&lt;w:i/&gt;&lt;/w:rPr&gt;&lt;m:t&gt;i&lt;/m:t&gt;&lt;/m:r&gt;&lt;/m:sub&gt;&lt;/m:sSub&gt;&lt;m:r&gt;&lt;w:rPr&gt;&lt;w:rFonts w:ascii=&quot;Cambria Math&quot; w:h-ansi=&quot;Cambria Math&quot;/&gt;&lt;wx:font wx:val=&quot;Cambria Math&quot;/&gt;&lt;w:i/&gt;&lt;/w:rPr&gt;&lt;m:t&gt;, РµСЃР»Рё &lt;/m:t&gt;&lt;/m:r&gt;&lt;m:sSub&gt;&lt;m:sSubPr&gt;&lt;m:ctrlPr&gt;&lt;w:rPr&gt;&lt;w:rFonts w:ascii=&quot;Cambria Math&quot; w:h-ansi=&quot;Cambria Math&quot;/&gt;&lt;wx:font wx:val=&quot;Cambria Math&quot;/&gt;&lt;w:i/&gt;&lt;/w:rPr&gt;&lt;/m:ctrlPr&gt;&lt;/m:sSubPr&gt;&lt;m:e&gt;&lt;m:r&gt;&lt;w:rPr&gt;&lt;w:rFonts w:ascii=&quot;Cambria Math&quot; w:h-ansi=&quot;Cambria Math&quot;/&gt;&lt;wx:font wx:val=&quot;Cambria Math&quot;/&gt;&lt;w:i/&gt;&lt;/w:rPr&gt;&lt;m:t&gt;N&lt;/m:t&gt;&lt;/m:r&gt;&lt;/m:e&gt;&lt;m:sub&gt;&lt;m:r&gt;&lt;w:rPr&gt;&lt;w:rFonts w:ascii=&quot;Cambria Math&quot; w:h-ansi=&quot;Cambria Math&quot;/&gt;&lt;wx:font wx:val=&quot;Cambria Math&quot;/&gt;&lt;w:i/&gt;&lt;/w:rPr&gt;&lt;m:t&gt;i&lt;/m:t&gt;&lt;/m:r&gt;&lt;/m:sub&gt;&lt;/m:sSub&gt;&lt;m:r&gt;&lt;w:rPr&gt;&lt;w:rFonts w:ascii=&quot;Cambria Math&quot; w:h-ansi=&quot;Cambria Math&quot;/&gt;&lt;wx:font wx:val=&quot;Cambria Math&quot;/&gt;&lt;w:i/&gt;&lt;/w:rPr&gt;&lt;m:t&gt;&amp;gt;0,&lt;/m:t&gt;&lt;/m:r&gt;&lt;/m:e&gt;&lt;m:e&gt;&lt;m:r&gt;&lt;w:rPr&gt;&lt;w:rFonts w:ascii=&quot;Cambria Math&quot; w:h-ansi=&quot;Cambria Math&quot;/&gt;&lt;wx:font wx:val=&quot;Cambria Math&quot;/&gt;&lt;w:i/&gt;&lt;/w:rPr&gt;&lt;m:t&gt;0, РµСЃР»Рё &lt;/m:t&gt;&lt;/m:r&gt;&lt;m:sSub&gt;&lt;m:sSubPr&gt;&lt;m:ctrlPr&gt;&lt;w:rPr&gt;&lt;w:rFonts w:ascii=&quot;Cambria Math&quot; w:h-ansi=&quot;Cambria Math&quot;/&gt;&lt;wx:font wx:val=&quot;Cambria Math&quot;/&gt;&lt;w:i/&gt;&lt;/w:rPr&gt;&lt;/m:ctrlPr&gt;&lt;/m:sSubPr&gt;&lt;m:e&gt;&lt;m:r&gt;&lt;w:rPr&gt;&lt;w:rFonts w:ascii=&quot;Cambria Math&quot; w:h-ansi=&quot;Cambria Math&quot;/&gt;&lt;wx:font wx:val=&quot;Cambria Math&quot;/&gt;&lt;w:i/&gt;&lt;/w:rPr&gt;&lt;m:t&gt;N&lt;/m:t&gt;&lt;/m:r&gt;&lt;/m:e&gt;&lt;m:sub&gt;&lt;m:r&gt;&lt;w:rPr&gt;&lt;w:rFonts w:ascii=&quot;Cambria Math&quot; w:h-ansi=&quot;Cambria Math&quot;/&gt;&lt;wx:font wx:val=&quot;Cambria Math&quot;/&gt;&lt;w:i/&gt;&lt;/w:rPr&gt;&lt;m:t&gt;i&lt;/m:t&gt;&lt;/m:r&gt;&lt;/m:sub&gt;&lt;/m:sSub&gt;&lt;m:r&gt;&lt;w:rPr&gt;&lt;w:rFonts w:ascii=&quot;Cambria Math&quot; w:h-ansi=&quot;Cambria Math&quot;/&gt;&lt;wx:font wx:val=&quot;Cambria Math&quot;/&gt;&lt;w:i/&gt;&lt;/w:rPr&gt;&lt;m:t&gt;=0,&lt;/m:t&gt;&lt;/m:r&gt;&lt;/m:e&gt;&lt;/m:eqArr&gt;&lt;/m:e&gt;&lt;/m:d&gt;&lt;/m:oMath&gt;&lt;/m:oMathPara&gt;&lt;/w:p&gt;&lt;w:sectPr wsp:rsidR=&quot;00000000&quot;&gt;&lt;w:pgSz w:w=&quot;12240&quot; w:h=&quot;15840&quot;/&gt;&lt;w:pgMar w:top=&quot;1134&quot; w:right=&quot;850&quot; w:bottom=&quot;1134&quot; w:left=&quot;1701&quot; w:header=&quot;720&quot; w:footer=&quot;720&quot; w:gutter=&quot;0&quot;/&gt;&lt;w:cols w:space=&quot;720&quot;/&gt;&lt;/w:sectPr&gt;&lt;/w:body&gt;&lt;/w:wordDocument&gt;">
-            <v:imagedata r:id="rId243" o:title="" chromakey="white"/>
+          <v:shape id="_x0000_i1175" type="#_x0000_t75" style="width:98.85pt;height:26.85pt" equationxml="&lt;?xml version=&quot;1.0&quot; encoding=&quot;UTF-8&quot; standalone=&quot;yes&quot;?&gt;&#10;&lt;?mso-application progid=&quot;Word.Document&quot;?&gt;&#10;&lt;w:wordDocument xmlns:aml=&quot;http://schemas.microsoft.com/aml/2001/core&quot; xmlns:dt=&quot;uuid:C2F41010-65B3-11d1-A29F-00AA00C14882&quot; xmlns:ve=&quot;http://schemas.openxmlformats.org/markup-compatibility/2006&quot; xmlns:o=&quot;urn:schemas-microsoft-com:office:office&quot; xmlns:m=&quot;http://schemas.openxmlformats.org/officeDocument/2006/math&quot; xmlns:v=&quot;urn:schemas-microsoft-com:vml&quot; xmlns:w10=&quot;urn:schemas-microsoft-com:office:word&quot; xmlns:w=&quot;http://schemas.microsoft.com/office/word/2003/wordml&quot; xmlns:wx=&quot;http://schemas.microsoft.com/office/word/2003/auxHint&quot; xmlns:wsp=&quot;http://schemas.microsoft.com/office/word/2003/wordml/sp2&quot; xmlns:sl=&quot;http://schemas.microsoft.com/schemaLibrary/2003/core&quot; w:macrosPresent=&quot;no&quot; w:embeddedObjPresent=&quot;no&quot; w:ocxPresent=&quot;no&quot; xml:space=&quot;preserve&quot;&gt;&lt;w:ignoreSubtree w:val=&quot;http://schemas.microsoft.com/office/word/2003/wordml/sp2&quot;/&gt;&lt;o:DocumentProperties&gt;&lt;o:Version&gt;12&lt;/o:Version&gt;&lt;/o:DocumentProperties&gt;&lt;w:docPr&gt;&lt;w:view w:val=&quot;print&quot;/&gt;&lt;w:zoom w:percent=&quot;110&quot;/&gt;&lt;w:doNotEmbedSystemFonts/&gt;&lt;w:defaultTabStop w:val=&quot;708&quot;/&gt;&lt;w:punctuationKerning/&gt;&lt;w:characterSpacingControl w:val=&quot;DontCompress&quot;/&gt;&lt;w:optimizeForBrowser/&gt;&lt;w:relyOnVML/&gt;&lt;w:allowPNG/&gt;&lt;w:validateAgainstSchema/&gt;&lt;w:saveInvalidXML w:val=&quot;off&quot;/&gt;&lt;w:ignoreMixedContent w:val=&quot;off&quot;/&gt;&lt;w:alwaysShowPlaceholderText w:val=&quot;off&quot;/&gt;&lt;w:compat&gt;&lt;w:breakWrappedTables/&gt;&lt;w:snapToGridInCell/&gt;&lt;w:wrapTextWithPunct/&gt;&lt;w:useAsianBreakRules/&gt;&lt;w:dontGrowAutofit/&gt;&lt;/w:compat&gt;&lt;wsp:rsids&gt;&lt;wsp:rsidRoot wsp:val=&quot;00E67876&quot;/&gt;&lt;wsp:rsid wsp:val=&quot;0009551B&quot;/&gt;&lt;wsp:rsid wsp:val=&quot;0010002B&quot;/&gt;&lt;wsp:rsid wsp:val=&quot;00113806&quot;/&gt;&lt;wsp:rsid wsp:val=&quot;002A587F&quot;/&gt;&lt;wsp:rsid wsp:val=&quot;004F0F02&quot;/&gt;&lt;wsp:rsid wsp:val=&quot;00556A54&quot;/&gt;&lt;wsp:rsid wsp:val=&quot;007D3C62&quot;/&gt;&lt;wsp:rsid wsp:val=&quot;008932C8&quot;/&gt;&lt;wsp:rsid wsp:val=&quot;008B3D2D&quot;/&gt;&lt;wsp:rsid wsp:val=&quot;009A54D9&quot;/&gt;&lt;wsp:rsid wsp:val=&quot;009F1281&quot;/&gt;&lt;wsp:rsid wsp:val=&quot;00A8344D&quot;/&gt;&lt;wsp:rsid wsp:val=&quot;00AD43D4&quot;/&gt;&lt;wsp:rsid wsp:val=&quot;00B35247&quot;/&gt;&lt;wsp:rsid wsp:val=&quot;00B519CD&quot;/&gt;&lt;wsp:rsid wsp:val=&quot;00D83C8D&quot;/&gt;&lt;wsp:rsid wsp:val=&quot;00E165E6&quot;/&gt;&lt;wsp:rsid wsp:val=&quot;00E35B91&quot;/&gt;&lt;wsp:rsid wsp:val=&quot;00E67876&quot;/&gt;&lt;wsp:rsid wsp:val=&quot;00E85BDE&quot;/&gt;&lt;wsp:rsid wsp:val=&quot;00FB5E68&quot;/&gt;&lt;/wsp:rsids&gt;&lt;/w:docPr&gt;&lt;w:body&gt;&lt;w:p wsp:rsidR=&quot;00000000&quot; wsp:rsidRDefault=&quot;00E35B91&quot;&gt;&lt;m:oMathPara&gt;&lt;m:oMath&gt;&lt;m:sSub&gt;&lt;m:sSubPr&gt;&lt;m:ctrlPr&gt;&lt;w:rPr&gt;&lt;w:rFonts w:ascii=&quot;Cambria Math&quot; w:h-ansi=&quot;Cambria Math&quot;/&gt;&lt;wx:font wx:val=&quot;Cambria Math&quot;/&gt;&lt;w:i/&gt;&lt;/w:rPr&gt;&lt;/m:ctrlPr&gt;&lt;/m:sSubPr&gt;&lt;m:e&gt;&lt;m:r&gt;&lt;w:rPr&gt;&lt;w:rFonts w:ascii=&quot;Cambria Math&quot; w:h-ansi=&quot;Cambria Math&quot;/&gt;&lt;wx:font wx:val=&quot;Cambria Math&quot;/&gt;&lt;w:i/&gt;&lt;/w:rPr&gt;&lt;m:t&gt;Y&lt;/m:t&gt;&lt;/m:r&gt;&lt;/m:e&gt;&lt;m:sub&gt;&lt;m:r&gt;&lt;w:rPr&gt;&lt;w:rFonts w:ascii=&quot;Cambria Math&quot; w:h-ansi=&quot;Cambria Math&quot;/&gt;&lt;wx:font wx:val=&quot;Cambria Math&quot;/&gt;&lt;w:i/&gt;&lt;/w:rPr&gt;&lt;m:t&gt;i&lt;/m:t&gt;&lt;/m:r&gt;&lt;/m:sub&gt;&lt;/m:sSub&gt;&lt;m:r&gt;&lt;w:rPr&gt;&lt;w:rFonts w:ascii=&quot;Cambria Math&quot; w:h-ansi=&quot;Cambria Math&quot;/&gt;&lt;wx:font wx:val=&quot;Cambria Math&quot;/&gt;&lt;w:i/&gt;&lt;/w:rPr&gt;&lt;m:t&gt;=&lt;/m:t&gt;&lt;/m:r&gt;&lt;m:d&gt;&lt;m:dPr&gt;&lt;m:begChr m:val=&quot;{&quot;/&gt;&lt;m:endChr m:val=&quot;&quot;/&gt;&lt;m:ctrlPr&gt;&lt;w:rPr&gt;&lt;w:rFonts w:ascii=&quot;Cambria Math&quot; w:h-ansi=&quot;Cambria Math&quot;/&gt;&lt;wx:font wx:val=&quot;Cambria Math&quot;/&gt;&lt;w:i/&gt;&lt;/w:rPr&gt;&lt;/m:ctrlPr&gt;&lt;/m:dPr&gt;&lt;m:e&gt;&lt;m:eqArr&gt;&lt;m:eqArrPr&gt;&lt;m:ctrlPr&gt;&lt;w:rPr&gt;&lt;w:rFonts w:ascii=&quot;Cambria Math&quot; w:h-ansi=&quot;Cambria Math&quot;/&gt;&lt;wx:font wx:val=&quot;Cambria Math&quot;/&gt;&lt;w:i/&gt;&lt;/w:rPr&gt;&lt;/m:ctrlPr&gt;&lt;/m:eqArrPr&gt;&lt;m:e&gt;&lt;m:sSub&gt;&lt;m:sSubPr&gt;&lt;m:ctrlPr&gt;&lt;w:rPr&gt;&lt;w:rFonts w:ascii=&quot;Cambria Math&quot; w:h-ansi=&quot;Cambria Math&quot;/&gt;&lt;wx:font wx:val=&quot;Cambria Math&quot;/&gt;&lt;w:i/&gt;&lt;/w:rPr&gt;&lt;/m:ctrlPr&gt;&lt;/m:sSubPr&gt;&lt;m:e&gt;&lt;m:r&gt;&lt;w:rPr&gt;&lt;w:rFonts w:ascii=&quot;Cambria Math&quot; w:h-ansi=&quot;Cambria Math&quot;/&gt;&lt;wx:font wx:val=&quot;Cambria Math&quot;/&gt;&lt;w:i/&gt;&lt;/w:rPr&gt;&lt;m:t&gt;a&lt;/m:t&gt;&lt;/m:r&gt;&lt;/m:e&gt;&lt;m:sub&gt;&lt;m:r&gt;&lt;w:rPr&gt;&lt;w:rFonts w:ascii=&quot;Cambria Math&quot; w:h-ansi=&quot;Cambria Math&quot;/&gt;&lt;wx:font wx:val=&quot;Cambria Math&quot;/&gt;&lt;w:i/&gt;&lt;/w:rPr&gt;&lt;m:t&gt;i&lt;/m:t&gt;&lt;/m:r&gt;&lt;/m:sub&gt;&lt;/m:sSub&gt;&lt;m:r&gt;&lt;w:rPr&gt;&lt;w:rFonts w:ascii=&quot;Cambria Math&quot; w:h-ansi=&quot;Cambria Math&quot;/&gt;&lt;wx:font wx:val=&quot;Cambria Math&quot;/&gt;&lt;w:i/&gt;&lt;/w:rPr&gt;&lt;m:t&gt;, РµСЃР»Рё &lt;/m:t&gt;&lt;/m:r&gt;&lt;m:sSub&gt;&lt;m:sSubPr&gt;&lt;m:ctrlPr&gt;&lt;w:rPr&gt;&lt;w:rFonts w:ascii=&quot;Cambria Math&quot; w:h-ansi=&quot;Cambria Math&quot;/&gt;&lt;wx:font wx:val=&quot;Cambria Math&quot;/&gt;&lt;w:i/&gt;&lt;/w:rPr&gt;&lt;/m:ctrlPr&gt;&lt;/m:sSubPr&gt;&lt;m:e&gt;&lt;m:r&gt;&lt;w:rPr&gt;&lt;w:rFonts w:ascii=&quot;Cambria Math&quot; w:h-ansi=&quot;Cambria Math&quot;/&gt;&lt;wx:font wx:val=&quot;Cambria Math&quot;/&gt;&lt;w:i/&gt;&lt;/w:rPr&gt;&lt;m:t&gt;N&lt;/m:t&gt;&lt;/m:r&gt;&lt;/m:e&gt;&lt;m:sub&gt;&lt;m:r&gt;&lt;w:rPr&gt;&lt;w:rFonts w:ascii=&quot;Cambria Math&quot; w:h-ansi=&quot;Cambria Math&quot;/&gt;&lt;wx:font wx:val=&quot;Cambria Math&quot;/&gt;&lt;w:i/&gt;&lt;/w:rPr&gt;&lt;m:t&gt;i&lt;/m:t&gt;&lt;/m:r&gt;&lt;/m:sub&gt;&lt;/m:sSub&gt;&lt;m:r&gt;&lt;w:rPr&gt;&lt;w:rFonts w:ascii=&quot;Cambria Math&quot; w:h-ansi=&quot;Cambria Math&quot;/&gt;&lt;wx:font wx:val=&quot;Cambria Math&quot;/&gt;&lt;w:i/&gt;&lt;/w:rPr&gt;&lt;m:t&gt;&amp;gt;0,&lt;/m:t&gt;&lt;/m:r&gt;&lt;/m:e&gt;&lt;m:e&gt;&lt;m:r&gt;&lt;w:rPr&gt;&lt;w:rFonts w:ascii=&quot;Cambria Math&quot; w:h-ansi=&quot;Cambria Math&quot;/&gt;&lt;wx:font wx:val=&quot;Cambria Math&quot;/&gt;&lt;w:i/&gt;&lt;/w:rPr&gt;&lt;m:t&gt;0, РµСЃР»Рё &lt;/m:t&gt;&lt;/m:r&gt;&lt;m:sSub&gt;&lt;m:sSubPr&gt;&lt;m:ctrlPr&gt;&lt;w:rPr&gt;&lt;w:rFonts w:ascii=&quot;Cambria Math&quot; w:h-ansi=&quot;Cambria Math&quot;/&gt;&lt;wx:font wx:val=&quot;Cambria Math&quot;/&gt;&lt;w:i/&gt;&lt;/w:rPr&gt;&lt;/m:ctrlPr&gt;&lt;/m:sSubPr&gt;&lt;m:e&gt;&lt;m:r&gt;&lt;w:rPr&gt;&lt;w:rFonts w:ascii=&quot;Cambria Math&quot; w:h-ansi=&quot;Cambria Math&quot;/&gt;&lt;wx:font wx:val=&quot;Cambria Math&quot;/&gt;&lt;w:i/&gt;&lt;/w:rPr&gt;&lt;m:t&gt;N&lt;/m:t&gt;&lt;/m:r&gt;&lt;/m:e&gt;&lt;m:sub&gt;&lt;m:r&gt;&lt;w:rPr&gt;&lt;w:rFonts w:ascii=&quot;Cambria Math&quot; w:h-ansi=&quot;Cambria Math&quot;/&gt;&lt;wx:font wx:val=&quot;Cambria Math&quot;/&gt;&lt;w:i/&gt;&lt;/w:rPr&gt;&lt;m:t&gt;i&lt;/m:t&gt;&lt;/m:r&gt;&lt;/m:sub&gt;&lt;/m:sSub&gt;&lt;m:r&gt;&lt;w:rPr&gt;&lt;w:rFonts w:ascii=&quot;Cambria Math&quot; w:h-ansi=&quot;Cambria Math&quot;/&gt;&lt;wx:font wx:val=&quot;Cambria Math&quot;/&gt;&lt;w:i/&gt;&lt;/w:rPr&gt;&lt;m:t&gt;=0,&lt;/m:t&gt;&lt;/m:r&gt;&lt;/m:e&gt;&lt;/m:eqArr&gt;&lt;/m:e&gt;&lt;/m:d&gt;&lt;/m:oMath&gt;&lt;/m:oMathPara&gt;&lt;/w:p&gt;&lt;w:sectPr wsp:rsidR=&quot;00000000&quot;&gt;&lt;w:pgSz w:w=&quot;12240&quot; w:h=&quot;15840&quot;/&gt;&lt;w:pgMar w:top=&quot;1134&quot; w:right=&quot;850&quot; w:bottom=&quot;1134&quot; w:left=&quot;1701&quot; w:header=&quot;720&quot; w:footer=&quot;720&quot; w:gutter=&quot;0&quot;/&gt;&lt;w:cols w:space=&quot;720&quot;/&gt;&lt;/w:sectPr&gt;&lt;/w:body&gt;&lt;/w:wordDocument&gt;">
+            <v:imagedata r:id="rId251" o:title="" chromakey="white"/>
           </v:shape>
         </w:pict>
       </w:r>
@@ -20900,8 +21517,8 @@
           <w:szCs w:val="28"/>
         </w:rPr>
         <w:pict>
-          <v:shape id="_x0000_i1176" type="#_x0000_t75" style="width:289.35pt;height:27.85pt" equationxml="&lt;?xml version=&quot;1.0&quot; encoding=&quot;UTF-8&quot; standalone=&quot;yes&quot;?&gt;&#10;&lt;?mso-application progid=&quot;Word.Document&quot;?&gt;&#10;&lt;w:wordDocument xmlns:aml=&quot;http://schemas.microsoft.com/aml/2001/core&quot; xmlns:dt=&quot;uuid:C2F41010-65B3-11d1-A29F-00AA00C14882&quot; xmlns:ve=&quot;http://schemas.openxmlformats.org/markup-compatibility/2006&quot; xmlns:o=&quot;urn:schemas-microsoft-com:office:office&quot; xmlns:m=&quot;http://schemas.openxmlformats.org/officeDocument/2006/math&quot; xmlns:v=&quot;urn:schemas-microsoft-com:vml&quot; xmlns:w10=&quot;urn:schemas-microsoft-com:office:word&quot; xmlns:w=&quot;http://schemas.microsoft.com/office/word/2003/wordml&quot; xmlns:wx=&quot;http://schemas.microsoft.com/office/word/2003/auxHint&quot; xmlns:wsp=&quot;http://schemas.microsoft.com/office/word/2003/wordml/sp2&quot; xmlns:sl=&quot;http://schemas.microsoft.com/schemaLibrary/2003/core&quot; w:macrosPresent=&quot;no&quot; w:embeddedObjPresent=&quot;no&quot; w:ocxPresent=&quot;no&quot; xml:space=&quot;preserve&quot;&gt;&lt;w:ignoreSubtree w:val=&quot;http://schemas.microsoft.com/office/word/2003/wordml/sp2&quot;/&gt;&lt;o:DocumentProperties&gt;&lt;o:Version&gt;12&lt;/o:Version&gt;&lt;/o:DocumentProperties&gt;&lt;w:docPr&gt;&lt;w:view w:val=&quot;print&quot;/&gt;&lt;w:zoom w:percent=&quot;110&quot;/&gt;&lt;w:doNotEmbedSystemFonts/&gt;&lt;w:defaultTabStop w:val=&quot;708&quot;/&gt;&lt;w:punctuationKerning/&gt;&lt;w:characterSpacingControl w:val=&quot;DontCompress&quot;/&gt;&lt;w:optimizeForBrowser/&gt;&lt;w:relyOnVML/&gt;&lt;w:allowPNG/&gt;&lt;w:validateAgainstSchema/&gt;&lt;w:saveInvalidXML w:val=&quot;off&quot;/&gt;&lt;w:ignoreMixedContent w:val=&quot;off&quot;/&gt;&lt;w:alwaysShowPlaceholderText w:val=&quot;off&quot;/&gt;&lt;w:compat&gt;&lt;w:breakWrappedTables/&gt;&lt;w:snapToGridInCell/&gt;&lt;w:wrapTextWithPunct/&gt;&lt;w:useAsianBreakRules/&gt;&lt;w:dontGrowAutofit/&gt;&lt;/w:compat&gt;&lt;wsp:rsids&gt;&lt;wsp:rsidRoot wsp:val=&quot;00E67876&quot;/&gt;&lt;wsp:rsid wsp:val=&quot;0009551B&quot;/&gt;&lt;wsp:rsid wsp:val=&quot;0010002B&quot;/&gt;&lt;wsp:rsid wsp:val=&quot;00113806&quot;/&gt;&lt;wsp:rsid wsp:val=&quot;002A587F&quot;/&gt;&lt;wsp:rsid wsp:val=&quot;004D7799&quot;/&gt;&lt;wsp:rsid wsp:val=&quot;004F0F02&quot;/&gt;&lt;wsp:rsid wsp:val=&quot;00556A54&quot;/&gt;&lt;wsp:rsid wsp:val=&quot;007D3C62&quot;/&gt;&lt;wsp:rsid wsp:val=&quot;008932C8&quot;/&gt;&lt;wsp:rsid wsp:val=&quot;008B3D2D&quot;/&gt;&lt;wsp:rsid wsp:val=&quot;009A54D9&quot;/&gt;&lt;wsp:rsid wsp:val=&quot;009F1281&quot;/&gt;&lt;wsp:rsid wsp:val=&quot;00A8344D&quot;/&gt;&lt;wsp:rsid wsp:val=&quot;00AD43D4&quot;/&gt;&lt;wsp:rsid wsp:val=&quot;00B35247&quot;/&gt;&lt;wsp:rsid wsp:val=&quot;00B519CD&quot;/&gt;&lt;wsp:rsid wsp:val=&quot;00D83C8D&quot;/&gt;&lt;wsp:rsid wsp:val=&quot;00E165E6&quot;/&gt;&lt;wsp:rsid wsp:val=&quot;00E67876&quot;/&gt;&lt;wsp:rsid wsp:val=&quot;00E85BDE&quot;/&gt;&lt;wsp:rsid wsp:val=&quot;00FB5E68&quot;/&gt;&lt;/wsp:rsids&gt;&lt;/w:docPr&gt;&lt;w:body&gt;&lt;w:p wsp:rsidR=&quot;00000000&quot; wsp:rsidRDefault=&quot;004D7799&quot;&gt;&lt;m:oMathPara&gt;&lt;m:oMath&gt;&lt;m:r&gt;&lt;w:rPr&gt;&lt;w:rFonts w:ascii=&quot;Cambria Math&quot; w:h-ansi=&quot;Cambria Math&quot;/&gt;&lt;wx:font wx:val=&quot;Cambria Math&quot;/&gt;&lt;w:i/&gt;&lt;/w:rPr&gt;&lt;m:t&gt;R= &lt;/m:t&gt;&lt;/m:r&gt;&lt;m:f&gt;&lt;m:fPr&gt;&lt;m:ctrlPr&gt;&lt;w:rPr&gt;&lt;w:rFonts w:ascii=&quot;Cambria Math&quot; w:h-ansi=&quot;Cambria Math&quot;/&gt;&lt;wx:font wx:val=&quot;Cambria Math&quot;/&gt;&lt;w:i/&gt;&lt;/w:rPr&gt;&lt;/m:ctrlPr&gt;&lt;/m:fPr&gt;&lt;m:num&gt;&lt;m:r&gt;&lt;w:rPr&gt;&lt;w:rFonts w:ascii=&quot;Cambria Math&quot; w:h-ansi=&quot;Cambria Math&quot;/&gt;&lt;wx:font wx:val=&quot;Cambria Math&quot;/&gt;&lt;w:i/&gt;&lt;/w:rPr&gt;&lt;m:t&gt;71&lt;/m:t&gt;&lt;/m:r&gt;&lt;/m:num&gt;&lt;m:den&gt;&lt;m:r&gt;&lt;w:rPr&gt;&lt;w:rFonts w:ascii=&quot;Cambria Math&quot; w:h-ansi=&quot;Cambria Math&quot;/&gt;&lt;wx:font wx:val=&quot;Cambria Math&quot;/&gt;&lt;w:i/&gt;&lt;/w:rPr&gt;&lt;m:t&gt;80&lt;/m:t&gt;&lt;/m:r&gt;&lt;/m:den&gt;&lt;/m:f&gt;&lt;m:r&gt;&lt;w:rPr&gt;&lt;w:rFonts w:ascii=&quot;Cambria Math&quot; w:h-ansi=&quot;Cambria Math&quot;/&gt;&lt;wx:font wx:val=&quot;Cambria Math&quot;/&gt;&lt;w:i/&gt;&lt;/w:rPr&gt;&lt;m:t&gt;+&lt;/m:t&gt;&lt;/m:r&gt;&lt;m:f&gt;&lt;m:fPr&gt;&lt;m:ctrlPr&gt;&lt;w:rPr&gt;&lt;w:rFonts w:ascii=&quot;Cambria Math&quot; w:h-ansi=&quot;Cambria Math&quot;/&gt;&lt;wx:font wx:val=&quot;Cambria Math&quot;/&gt;&lt;w:i/&gt;&lt;/w:rPr&gt;&lt;/m:ctrlPr&gt;&lt;/m:fPr&gt;&lt;m:num&gt;&lt;m:r&gt;&lt;w:rPr&gt;&lt;w:rFonts w:ascii=&quot;Cambria Math&quot; w:h-ansi=&quot;Cambria Math&quot;/&gt;&lt;wx:font wx:val=&quot;Cambria Math&quot;/&gt;&lt;w:i/&gt;&lt;/w:rPr&gt;&lt;m:t&gt;0,09Г—&lt;/m:t&gt;&lt;/m:r&gt;&lt;m:d&gt;&lt;m:dPr&gt;&lt;m:ctrlPr&gt;&lt;w:rPr&gt;&lt;w:rFonts w:ascii=&quot;Cambria Math&quot; w:h-ansi=&quot;Cambria Math&quot;/&gt;&lt;wx:font wx:val=&quot;Cambria Math&quot;/&gt;&lt;w:i/&gt;&lt;/w:rPr&gt;&lt;/m:ctrlPr&gt;&lt;/m:dPr&gt;&lt;m:e&gt;&lt;m:r&gt;&lt;w:rPr&gt;&lt;w:rFonts w:ascii=&quot;Cambria Math&quot; w:h-ansi=&quot;Cambria Math&quot;/&gt;&lt;wx:font wx:val=&quot;Cambria Math&quot;/&gt;&lt;w:i/&gt;&lt;/w:rPr&gt;&lt;m:t&gt;1-1&lt;/m:t&gt;&lt;/m:r&gt;&lt;/m:e&gt;&lt;/m:d&gt;&lt;/m:num&gt;&lt;m:den&gt;&lt;m:r&gt;&lt;w:rPr&gt;&lt;w:rFonts w:ascii=&quot;Cambria Math&quot; w:h-ansi=&quot;Cambria Math&quot;/&gt;&lt;wx:font wx:val=&quot;Cambria Math&quot;/&gt;&lt;w:i/&gt;&lt;/w:rPr&gt;&lt;m:t&gt;80&lt;/m:t&gt;&lt;/m:r&gt;&lt;/m:den&gt;&lt;/m:f&gt;&lt;m:r&gt;&lt;w:rPr&gt;&lt;w:rFonts w:ascii=&quot;Cambria Math&quot; w:h-ansi=&quot;Cambria Math&quot;/&gt;&lt;wx:font wx:val=&quot;Cambria Math&quot;/&gt;&lt;w:i/&gt;&lt;/w:rPr&gt;&lt;m:t&gt;+&lt;/m:t&gt;&lt;/m:r&gt;&lt;m:f&gt;&lt;m:fPr&gt;&lt;m:ctrlPr&gt;&lt;w:rPr&gt;&lt;w:rFonts w:ascii=&quot;Cambria Math&quot; w:h-ansi=&quot;Cambria Math&quot;/&gt;&lt;wx:font wx:val=&quot;Cambria Math&quot;/&gt;&lt;w:i/&gt;&lt;/w:rPr&gt;&lt;/m:ctrlPr&gt;&lt;/m:fPr&gt;&lt;m:num&gt;&lt;m:r&gt;&lt;w:rPr&gt;&lt;w:rFonts w:ascii=&quot;Cambria Math&quot; w:h-ansi=&quot;Cambria Math&quot;/&gt;&lt;wx:font wx:val=&quot;Cambria Math&quot;/&gt;&lt;w:i/&gt;&lt;/w:rPr&gt;&lt;m:t&gt;0,26Г—&lt;/m:t&gt;&lt;/m:r&gt;&lt;m:d&gt;&lt;m:dPr&gt;&lt;m:ctrlPr&gt;&lt;w:rPr&gt;&lt;w:rFonts w:ascii=&quot;Cambria Math&quot; w:h-ansi=&quot;Cambria Math&quot;/&gt;&lt;wx:font wx:val=&quot;Cambria Math&quot;/&gt;&lt;w:i/&gt;&lt;/w:rPr&gt;&lt;/m:ctrlPr&gt;&lt;/m:dPr&gt;&lt;m:e&gt;&lt;m:r&gt;&lt;w:rPr&gt;&lt;w:rFonts w:ascii=&quot;Cambria Math&quot; w:h-ansi=&quot;Cambria Math&quot;/&gt;&lt;wx:font wx:val=&quot;Cambria Math&quot;/&gt;&lt;w:i/&gt;&lt;/w:rPr&gt;&lt;m:t&gt;1-1&lt;/m:t&gt;&lt;/m:r&gt;&lt;/m:e&gt;&lt;/m:d&gt;&lt;/m:num&gt;&lt;m:den&gt;&lt;m:r&gt;&lt;w:rPr&gt;&lt;w:rFonts w:ascii=&quot;Cambria Math&quot; w:h-ansi=&quot;Cambria Math&quot;/&gt;&lt;wx:font wx:val=&quot;Cambria Math&quot;/&gt;&lt;w:i/&gt;&lt;/w:rPr&gt;&lt;m:t&gt;80&lt;/m:t&gt;&lt;/m:r&gt;&lt;/m:den&gt;&lt;/m:f&gt;&lt;m:r&gt;&lt;w:rPr&gt;&lt;w:rFonts w:ascii=&quot;Cambria Math&quot; w:h-ansi=&quot;Cambria Math&quot;/&gt;&lt;wx:font wx:val=&quot;Cambria Math&quot;/&gt;&lt;w:i/&gt;&lt;/w:rPr&gt;&lt;m:t&gt;+&lt;/m:t&gt;&lt;/m:r&gt;&lt;m:f&gt;&lt;m:fPr&gt;&lt;m:ctrlPr&gt;&lt;w:rPr&gt;&lt;w:rFonts w:ascii=&quot;Cambria Math&quot; w:h-ansi=&quot;Cambria Math&quot;/&gt;&lt;wx:font wx:val=&quot;Cambria Math&quot;/&gt;&lt;w:i/&gt;&lt;/w:rPr&gt;&lt;/m:ctrlPr&gt;&lt;/m:fPr&gt;&lt;m:num&gt;&lt;m:r&gt;&lt;w:rPr&gt;&lt;w:rFonts w:ascii=&quot;Cambria Math&quot; w:h-ansi=&quot;Cambria Math&quot;/&gt;&lt;wx:font wx:val=&quot;Cambria Math&quot;/&gt;&lt;w:i/&gt;&lt;/w:rPr&gt;&lt;m:t&gt;0,16Г—&lt;/m:t&gt;&lt;/m:r&gt;&lt;m:d&gt;&lt;m:dPr&gt;&lt;m:ctrlPr&gt;&lt;w:rPr&gt;&lt;w:rFonts w:ascii=&quot;Cambria Math&quot; w:h-ansi=&quot;Cambria Math&quot;/&gt;&lt;wx:font wx:val=&quot;Cambria Math&quot;/&gt;&lt;w:i/&gt;&lt;/w:rPr&gt;&lt;/m:ctrlPr&gt;&lt;/m:dPr&gt;&lt;m:e&gt;&lt;m:r&gt;&lt;w:rPr&gt;&lt;w:rFonts w:ascii=&quot;Cambria Math&quot; w:h-ansi=&quot;Cambria Math&quot;/&gt;&lt;wx:font wx:val=&quot;Cambria Math&quot;/&gt;&lt;w:i/&gt;&lt;/w:rPr&gt;&lt;m:t&gt;3-1&lt;/m:t&gt;&lt;/m:r&gt;&lt;/m:e&gt;&lt;/m:d&gt;&lt;/m:num&gt;&lt;m:den&gt;&lt;m:r&gt;&lt;w:rPr&gt;&lt;w:rFonts w:ascii=&quot;Cambria Math&quot; w:h-ansi=&quot;Cambria Math&quot;/&gt;&lt;wx:font wx:val=&quot;Cambria Math&quot;/&gt;&lt;w:i/&gt;&lt;/w:rPr&gt;&lt;m:t&gt;80&lt;/m:t&gt;&lt;/m:r&gt;&lt;/m:den&gt;&lt;/m:f&gt;&lt;m:r&gt;&lt;w:rPr&gt;&lt;w:rFonts w:ascii=&quot;Cambria Math&quot; w:fareast=&quot;Times New Roman&quot; w:h-ansi=&quot;Cambria Math&quot;/&gt;&lt;wx:font wx:val=&quot;Cambria Math&quot;/&gt;&lt;w:i/&gt;&lt;/w:rPr&gt;&lt;m:t&gt;+&lt;/m:t&gt;&lt;/m:r&gt;&lt;/m:oMath&gt;&lt;/m:oMathPara&gt;&lt;/w:p&gt;&lt;w:sectPr wsp:rsidR=&quot;00000000&quot;&gt;&lt;w:pgSz w:w=&quot;12240&quot; w:h=&quot;15840&quot;/&gt;&lt;w:pgMar w:top=&quot;1134&quot; w:right=&quot;850&quot; w:bottom=&quot;1134&quot; w:left=&quot;1701&quot; w:header=&quot;720&quot; w:footer=&quot;720&quot; w:gutter=&quot;0&quot;/&gt;&lt;w:cols w:space=&quot;720&quot;/&gt;&lt;/w:sectPr&gt;&lt;/w:body&gt;&lt;/w:wordDocument&gt;">
-            <v:imagedata r:id="rId244" o:title="" chromakey="white"/>
+          <v:shape id="_x0000_i1176" type="#_x0000_t75" style="width:289.05pt;height:27.95pt" equationxml="&lt;?xml version=&quot;1.0&quot; encoding=&quot;UTF-8&quot; standalone=&quot;yes&quot;?&gt;&#10;&lt;?mso-application progid=&quot;Word.Document&quot;?&gt;&#10;&lt;w:wordDocument xmlns:aml=&quot;http://schemas.microsoft.com/aml/2001/core&quot; xmlns:dt=&quot;uuid:C2F41010-65B3-11d1-A29F-00AA00C14882&quot; xmlns:ve=&quot;http://schemas.openxmlformats.org/markup-compatibility/2006&quot; xmlns:o=&quot;urn:schemas-microsoft-com:office:office&quot; xmlns:m=&quot;http://schemas.openxmlformats.org/officeDocument/2006/math&quot; xmlns:v=&quot;urn:schemas-microsoft-com:vml&quot; xmlns:w10=&quot;urn:schemas-microsoft-com:office:word&quot; xmlns:w=&quot;http://schemas.microsoft.com/office/word/2003/wordml&quot; xmlns:wx=&quot;http://schemas.microsoft.com/office/word/2003/auxHint&quot; xmlns:wsp=&quot;http://schemas.microsoft.com/office/word/2003/wordml/sp2&quot; xmlns:sl=&quot;http://schemas.microsoft.com/schemaLibrary/2003/core&quot; w:macrosPresent=&quot;no&quot; w:embeddedObjPresent=&quot;no&quot; w:ocxPresent=&quot;no&quot; xml:space=&quot;preserve&quot;&gt;&lt;w:ignoreSubtree w:val=&quot;http://schemas.microsoft.com/office/word/2003/wordml/sp2&quot;/&gt;&lt;o:DocumentProperties&gt;&lt;o:Version&gt;12&lt;/o:Version&gt;&lt;/o:DocumentProperties&gt;&lt;w:docPr&gt;&lt;w:view w:val=&quot;print&quot;/&gt;&lt;w:zoom w:percent=&quot;110&quot;/&gt;&lt;w:doNotEmbedSystemFonts/&gt;&lt;w:defaultTabStop w:val=&quot;708&quot;/&gt;&lt;w:punctuationKerning/&gt;&lt;w:characterSpacingControl w:val=&quot;DontCompress&quot;/&gt;&lt;w:optimizeForBrowser/&gt;&lt;w:relyOnVML/&gt;&lt;w:allowPNG/&gt;&lt;w:validateAgainstSchema/&gt;&lt;w:saveInvalidXML w:val=&quot;off&quot;/&gt;&lt;w:ignoreMixedContent w:val=&quot;off&quot;/&gt;&lt;w:alwaysShowPlaceholderText w:val=&quot;off&quot;/&gt;&lt;w:compat&gt;&lt;w:breakWrappedTables/&gt;&lt;w:snapToGridInCell/&gt;&lt;w:wrapTextWithPunct/&gt;&lt;w:useAsianBreakRules/&gt;&lt;w:dontGrowAutofit/&gt;&lt;/w:compat&gt;&lt;wsp:rsids&gt;&lt;wsp:rsidRoot wsp:val=&quot;00E67876&quot;/&gt;&lt;wsp:rsid wsp:val=&quot;0009551B&quot;/&gt;&lt;wsp:rsid wsp:val=&quot;0010002B&quot;/&gt;&lt;wsp:rsid wsp:val=&quot;00113806&quot;/&gt;&lt;wsp:rsid wsp:val=&quot;002A587F&quot;/&gt;&lt;wsp:rsid wsp:val=&quot;004D7799&quot;/&gt;&lt;wsp:rsid wsp:val=&quot;004F0F02&quot;/&gt;&lt;wsp:rsid wsp:val=&quot;00556A54&quot;/&gt;&lt;wsp:rsid wsp:val=&quot;007D3C62&quot;/&gt;&lt;wsp:rsid wsp:val=&quot;008932C8&quot;/&gt;&lt;wsp:rsid wsp:val=&quot;008B3D2D&quot;/&gt;&lt;wsp:rsid wsp:val=&quot;009A54D9&quot;/&gt;&lt;wsp:rsid wsp:val=&quot;009F1281&quot;/&gt;&lt;wsp:rsid wsp:val=&quot;00A8344D&quot;/&gt;&lt;wsp:rsid wsp:val=&quot;00AD43D4&quot;/&gt;&lt;wsp:rsid wsp:val=&quot;00B35247&quot;/&gt;&lt;wsp:rsid wsp:val=&quot;00B519CD&quot;/&gt;&lt;wsp:rsid wsp:val=&quot;00D83C8D&quot;/&gt;&lt;wsp:rsid wsp:val=&quot;00E165E6&quot;/&gt;&lt;wsp:rsid wsp:val=&quot;00E67876&quot;/&gt;&lt;wsp:rsid wsp:val=&quot;00E85BDE&quot;/&gt;&lt;wsp:rsid wsp:val=&quot;00FB5E68&quot;/&gt;&lt;/wsp:rsids&gt;&lt;/w:docPr&gt;&lt;w:body&gt;&lt;w:p wsp:rsidR=&quot;00000000&quot; wsp:rsidRDefault=&quot;004D7799&quot;&gt;&lt;m:oMathPara&gt;&lt;m:oMath&gt;&lt;m:r&gt;&lt;w:rPr&gt;&lt;w:rFonts w:ascii=&quot;Cambria Math&quot; w:h-ansi=&quot;Cambria Math&quot;/&gt;&lt;wx:font wx:val=&quot;Cambria Math&quot;/&gt;&lt;w:i/&gt;&lt;/w:rPr&gt;&lt;m:t&gt;R= &lt;/m:t&gt;&lt;/m:r&gt;&lt;m:f&gt;&lt;m:fPr&gt;&lt;m:ctrlPr&gt;&lt;w:rPr&gt;&lt;w:rFonts w:ascii=&quot;Cambria Math&quot; w:h-ansi=&quot;Cambria Math&quot;/&gt;&lt;wx:font wx:val=&quot;Cambria Math&quot;/&gt;&lt;w:i/&gt;&lt;/w:rPr&gt;&lt;/m:ctrlPr&gt;&lt;/m:fPr&gt;&lt;m:num&gt;&lt;m:r&gt;&lt;w:rPr&gt;&lt;w:rFonts w:ascii=&quot;Cambria Math&quot; w:h-ansi=&quot;Cambria Math&quot;/&gt;&lt;wx:font wx:val=&quot;Cambria Math&quot;/&gt;&lt;w:i/&gt;&lt;/w:rPr&gt;&lt;m:t&gt;71&lt;/m:t&gt;&lt;/m:r&gt;&lt;/m:num&gt;&lt;m:den&gt;&lt;m:r&gt;&lt;w:rPr&gt;&lt;w:rFonts w:ascii=&quot;Cambria Math&quot; w:h-ansi=&quot;Cambria Math&quot;/&gt;&lt;wx:font wx:val=&quot;Cambria Math&quot;/&gt;&lt;w:i/&gt;&lt;/w:rPr&gt;&lt;m:t&gt;80&lt;/m:t&gt;&lt;/m:r&gt;&lt;/m:den&gt;&lt;/m:f&gt;&lt;m:r&gt;&lt;w:rPr&gt;&lt;w:rFonts w:ascii=&quot;Cambria Math&quot; w:h-ansi=&quot;Cambria Math&quot;/&gt;&lt;wx:font wx:val=&quot;Cambria Math&quot;/&gt;&lt;w:i/&gt;&lt;/w:rPr&gt;&lt;m:t&gt;+&lt;/m:t&gt;&lt;/m:r&gt;&lt;m:f&gt;&lt;m:fPr&gt;&lt;m:ctrlPr&gt;&lt;w:rPr&gt;&lt;w:rFonts w:ascii=&quot;Cambria Math&quot; w:h-ansi=&quot;Cambria Math&quot;/&gt;&lt;wx:font wx:val=&quot;Cambria Math&quot;/&gt;&lt;w:i/&gt;&lt;/w:rPr&gt;&lt;/m:ctrlPr&gt;&lt;/m:fPr&gt;&lt;m:num&gt;&lt;m:r&gt;&lt;w:rPr&gt;&lt;w:rFonts w:ascii=&quot;Cambria Math&quot; w:h-ansi=&quot;Cambria Math&quot;/&gt;&lt;wx:font wx:val=&quot;Cambria Math&quot;/&gt;&lt;w:i/&gt;&lt;/w:rPr&gt;&lt;m:t&gt;0,09Г—&lt;/m:t&gt;&lt;/m:r&gt;&lt;m:d&gt;&lt;m:dPr&gt;&lt;m:ctrlPr&gt;&lt;w:rPr&gt;&lt;w:rFonts w:ascii=&quot;Cambria Math&quot; w:h-ansi=&quot;Cambria Math&quot;/&gt;&lt;wx:font wx:val=&quot;Cambria Math&quot;/&gt;&lt;w:i/&gt;&lt;/w:rPr&gt;&lt;/m:ctrlPr&gt;&lt;/m:dPr&gt;&lt;m:e&gt;&lt;m:r&gt;&lt;w:rPr&gt;&lt;w:rFonts w:ascii=&quot;Cambria Math&quot; w:h-ansi=&quot;Cambria Math&quot;/&gt;&lt;wx:font wx:val=&quot;Cambria Math&quot;/&gt;&lt;w:i/&gt;&lt;/w:rPr&gt;&lt;m:t&gt;1-1&lt;/m:t&gt;&lt;/m:r&gt;&lt;/m:e&gt;&lt;/m:d&gt;&lt;/m:num&gt;&lt;m:den&gt;&lt;m:r&gt;&lt;w:rPr&gt;&lt;w:rFonts w:ascii=&quot;Cambria Math&quot; w:h-ansi=&quot;Cambria Math&quot;/&gt;&lt;wx:font wx:val=&quot;Cambria Math&quot;/&gt;&lt;w:i/&gt;&lt;/w:rPr&gt;&lt;m:t&gt;80&lt;/m:t&gt;&lt;/m:r&gt;&lt;/m:den&gt;&lt;/m:f&gt;&lt;m:r&gt;&lt;w:rPr&gt;&lt;w:rFonts w:ascii=&quot;Cambria Math&quot; w:h-ansi=&quot;Cambria Math&quot;/&gt;&lt;wx:font wx:val=&quot;Cambria Math&quot;/&gt;&lt;w:i/&gt;&lt;/w:rPr&gt;&lt;m:t&gt;+&lt;/m:t&gt;&lt;/m:r&gt;&lt;m:f&gt;&lt;m:fPr&gt;&lt;m:ctrlPr&gt;&lt;w:rPr&gt;&lt;w:rFonts w:ascii=&quot;Cambria Math&quot; w:h-ansi=&quot;Cambria Math&quot;/&gt;&lt;wx:font wx:val=&quot;Cambria Math&quot;/&gt;&lt;w:i/&gt;&lt;/w:rPr&gt;&lt;/m:ctrlPr&gt;&lt;/m:fPr&gt;&lt;m:num&gt;&lt;m:r&gt;&lt;w:rPr&gt;&lt;w:rFonts w:ascii=&quot;Cambria Math&quot; w:h-ansi=&quot;Cambria Math&quot;/&gt;&lt;wx:font wx:val=&quot;Cambria Math&quot;/&gt;&lt;w:i/&gt;&lt;/w:rPr&gt;&lt;m:t&gt;0,26Г—&lt;/m:t&gt;&lt;/m:r&gt;&lt;m:d&gt;&lt;m:dPr&gt;&lt;m:ctrlPr&gt;&lt;w:rPr&gt;&lt;w:rFonts w:ascii=&quot;Cambria Math&quot; w:h-ansi=&quot;Cambria Math&quot;/&gt;&lt;wx:font wx:val=&quot;Cambria Math&quot;/&gt;&lt;w:i/&gt;&lt;/w:rPr&gt;&lt;/m:ctrlPr&gt;&lt;/m:dPr&gt;&lt;m:e&gt;&lt;m:r&gt;&lt;w:rPr&gt;&lt;w:rFonts w:ascii=&quot;Cambria Math&quot; w:h-ansi=&quot;Cambria Math&quot;/&gt;&lt;wx:font wx:val=&quot;Cambria Math&quot;/&gt;&lt;w:i/&gt;&lt;/w:rPr&gt;&lt;m:t&gt;1-1&lt;/m:t&gt;&lt;/m:r&gt;&lt;/m:e&gt;&lt;/m:d&gt;&lt;/m:num&gt;&lt;m:den&gt;&lt;m:r&gt;&lt;w:rPr&gt;&lt;w:rFonts w:ascii=&quot;Cambria Math&quot; w:h-ansi=&quot;Cambria Math&quot;/&gt;&lt;wx:font wx:val=&quot;Cambria Math&quot;/&gt;&lt;w:i/&gt;&lt;/w:rPr&gt;&lt;m:t&gt;80&lt;/m:t&gt;&lt;/m:r&gt;&lt;/m:den&gt;&lt;/m:f&gt;&lt;m:r&gt;&lt;w:rPr&gt;&lt;w:rFonts w:ascii=&quot;Cambria Math&quot; w:h-ansi=&quot;Cambria Math&quot;/&gt;&lt;wx:font wx:val=&quot;Cambria Math&quot;/&gt;&lt;w:i/&gt;&lt;/w:rPr&gt;&lt;m:t&gt;+&lt;/m:t&gt;&lt;/m:r&gt;&lt;m:f&gt;&lt;m:fPr&gt;&lt;m:ctrlPr&gt;&lt;w:rPr&gt;&lt;w:rFonts w:ascii=&quot;Cambria Math&quot; w:h-ansi=&quot;Cambria Math&quot;/&gt;&lt;wx:font wx:val=&quot;Cambria Math&quot;/&gt;&lt;w:i/&gt;&lt;/w:rPr&gt;&lt;/m:ctrlPr&gt;&lt;/m:fPr&gt;&lt;m:num&gt;&lt;m:r&gt;&lt;w:rPr&gt;&lt;w:rFonts w:ascii=&quot;Cambria Math&quot; w:h-ansi=&quot;Cambria Math&quot;/&gt;&lt;wx:font wx:val=&quot;Cambria Math&quot;/&gt;&lt;w:i/&gt;&lt;/w:rPr&gt;&lt;m:t&gt;0,16Г—&lt;/m:t&gt;&lt;/m:r&gt;&lt;m:d&gt;&lt;m:dPr&gt;&lt;m:ctrlPr&gt;&lt;w:rPr&gt;&lt;w:rFonts w:ascii=&quot;Cambria Math&quot; w:h-ansi=&quot;Cambria Math&quot;/&gt;&lt;wx:font wx:val=&quot;Cambria Math&quot;/&gt;&lt;w:i/&gt;&lt;/w:rPr&gt;&lt;/m:ctrlPr&gt;&lt;/m:dPr&gt;&lt;m:e&gt;&lt;m:r&gt;&lt;w:rPr&gt;&lt;w:rFonts w:ascii=&quot;Cambria Math&quot; w:h-ansi=&quot;Cambria Math&quot;/&gt;&lt;wx:font wx:val=&quot;Cambria Math&quot;/&gt;&lt;w:i/&gt;&lt;/w:rPr&gt;&lt;m:t&gt;3-1&lt;/m:t&gt;&lt;/m:r&gt;&lt;/m:e&gt;&lt;/m:d&gt;&lt;/m:num&gt;&lt;m:den&gt;&lt;m:r&gt;&lt;w:rPr&gt;&lt;w:rFonts w:ascii=&quot;Cambria Math&quot; w:h-ansi=&quot;Cambria Math&quot;/&gt;&lt;wx:font wx:val=&quot;Cambria Math&quot;/&gt;&lt;w:i/&gt;&lt;/w:rPr&gt;&lt;m:t&gt;80&lt;/m:t&gt;&lt;/m:r&gt;&lt;/m:den&gt;&lt;/m:f&gt;&lt;m:r&gt;&lt;w:rPr&gt;&lt;w:rFonts w:ascii=&quot;Cambria Math&quot; w:fareast=&quot;Times New Roman&quot; w:h-ansi=&quot;Cambria Math&quot;/&gt;&lt;wx:font wx:val=&quot;Cambria Math&quot;/&gt;&lt;w:i/&gt;&lt;/w:rPr&gt;&lt;m:t&gt;+&lt;/m:t&gt;&lt;/m:r&gt;&lt;/m:oMath&gt;&lt;/m:oMathPara&gt;&lt;/w:p&gt;&lt;w:sectPr wsp:rsidR=&quot;00000000&quot;&gt;&lt;w:pgSz w:w=&quot;12240&quot; w:h=&quot;15840&quot;/&gt;&lt;w:pgMar w:top=&quot;1134&quot; w:right=&quot;850&quot; w:bottom=&quot;1134&quot; w:left=&quot;1701&quot; w:header=&quot;720&quot; w:footer=&quot;720&quot; w:gutter=&quot;0&quot;/&gt;&lt;w:cols w:space=&quot;720&quot;/&gt;&lt;/w:sectPr&gt;&lt;/w:body&gt;&lt;/w:wordDocument&gt;">
+            <v:imagedata r:id="rId252" o:title="" chromakey="white"/>
           </v:shape>
         </w:pict>
       </w:r>
@@ -20923,8 +21540,8 @@
           <w:szCs w:val="28"/>
         </w:rPr>
         <w:pict>
-          <v:shape id="_x0000_i1177" type="#_x0000_t75" style="width:245.9pt;height:27.15pt" equationxml="&lt;?xml version=&quot;1.0&quot; encoding=&quot;UTF-8&quot; standalone=&quot;yes&quot;?&gt;&#10;&lt;?mso-application progid=&quot;Word.Document&quot;?&gt;&#10;&lt;w:wordDocument xmlns:aml=&quot;http://schemas.microsoft.com/aml/2001/core&quot; xmlns:dt=&quot;uuid:C2F41010-65B3-11d1-A29F-00AA00C14882&quot; xmlns:ve=&quot;http://schemas.openxmlformats.org/markup-compatibility/2006&quot; xmlns:o=&quot;urn:schemas-microsoft-com:office:office&quot; xmlns:m=&quot;http://schemas.openxmlformats.org/officeDocument/2006/math&quot; xmlns:v=&quot;urn:schemas-microsoft-com:vml&quot; xmlns:w10=&quot;urn:schemas-microsoft-com:office:word&quot; xmlns:w=&quot;http://schemas.microsoft.com/office/word/2003/wordml&quot; xmlns:wx=&quot;http://schemas.microsoft.com/office/word/2003/auxHint&quot; xmlns:wsp=&quot;http://schemas.microsoft.com/office/word/2003/wordml/sp2&quot; xmlns:sl=&quot;http://schemas.microsoft.com/schemaLibrary/2003/core&quot; w:macrosPresent=&quot;no&quot; w:embeddedObjPresent=&quot;no&quot; w:ocxPresent=&quot;no&quot; xml:space=&quot;preserve&quot;&gt;&lt;w:ignoreSubtree w:val=&quot;http://schemas.microsoft.com/office/word/2003/wordml/sp2&quot;/&gt;&lt;o:DocumentProperties&gt;&lt;o:Version&gt;12&lt;/o:Version&gt;&lt;/o:DocumentProperties&gt;&lt;w:docPr&gt;&lt;w:view w:val=&quot;print&quot;/&gt;&lt;w:zoom w:percent=&quot;110&quot;/&gt;&lt;w:doNotEmbedSystemFonts/&gt;&lt;w:defaultTabStop w:val=&quot;708&quot;/&gt;&lt;w:punctuationKerning/&gt;&lt;w:characterSpacingControl w:val=&quot;DontCompress&quot;/&gt;&lt;w:optimizeForBrowser/&gt;&lt;w:relyOnVML/&gt;&lt;w:allowPNG/&gt;&lt;w:validateAgainstSchema/&gt;&lt;w:saveInvalidXML w:val=&quot;off&quot;/&gt;&lt;w:ignoreMixedContent w:val=&quot;off&quot;/&gt;&lt;w:alwaysShowPlaceholderText w:val=&quot;off&quot;/&gt;&lt;w:compat&gt;&lt;w:breakWrappedTables/&gt;&lt;w:snapToGridInCell/&gt;&lt;w:wrapTextWithPunct/&gt;&lt;w:useAsianBreakRules/&gt;&lt;w:dontGrowAutofit/&gt;&lt;/w:compat&gt;&lt;wsp:rsids&gt;&lt;wsp:rsidRoot wsp:val=&quot;00E67876&quot;/&gt;&lt;wsp:rsid wsp:val=&quot;0009551B&quot;/&gt;&lt;wsp:rsid wsp:val=&quot;0010002B&quot;/&gt;&lt;wsp:rsid wsp:val=&quot;00113806&quot;/&gt;&lt;wsp:rsid wsp:val=&quot;002A587F&quot;/&gt;&lt;wsp:rsid wsp:val=&quot;004F0F02&quot;/&gt;&lt;wsp:rsid wsp:val=&quot;00556A54&quot;/&gt;&lt;wsp:rsid wsp:val=&quot;007D3C62&quot;/&gt;&lt;wsp:rsid wsp:val=&quot;008932C8&quot;/&gt;&lt;wsp:rsid wsp:val=&quot;008B3D2D&quot;/&gt;&lt;wsp:rsid wsp:val=&quot;009A54D9&quot;/&gt;&lt;wsp:rsid wsp:val=&quot;009F1281&quot;/&gt;&lt;wsp:rsid wsp:val=&quot;00A8344D&quot;/&gt;&lt;wsp:rsid wsp:val=&quot;00AD43D4&quot;/&gt;&lt;wsp:rsid wsp:val=&quot;00B2732D&quot;/&gt;&lt;wsp:rsid wsp:val=&quot;00B35247&quot;/&gt;&lt;wsp:rsid wsp:val=&quot;00B519CD&quot;/&gt;&lt;wsp:rsid wsp:val=&quot;00D83C8D&quot;/&gt;&lt;wsp:rsid wsp:val=&quot;00E165E6&quot;/&gt;&lt;wsp:rsid wsp:val=&quot;00E67876&quot;/&gt;&lt;wsp:rsid wsp:val=&quot;00E85BDE&quot;/&gt;&lt;wsp:rsid wsp:val=&quot;00FB5E68&quot;/&gt;&lt;/wsp:rsids&gt;&lt;/w:docPr&gt;&lt;w:body&gt;&lt;w:p wsp:rsidR=&quot;00000000&quot; wsp:rsidRDefault=&quot;00B2732D&quot;&gt;&lt;m:oMathPara&gt;&lt;m:oMath&gt;&lt;m:r&gt;&lt;w:rPr&gt;&lt;w:rFonts w:ascii=&quot;Cambria Math&quot; w:h-ansi=&quot;Cambria Math&quot;/&gt;&lt;wx:font wx:val=&quot;Cambria Math&quot;/&gt;&lt;w:i/&gt;&lt;/w:rPr&gt;&lt;m:t&gt;+&lt;/m:t&gt;&lt;/m:r&gt;&lt;m:f&gt;&lt;m:fPr&gt;&lt;m:ctrlPr&gt;&lt;w:rPr&gt;&lt;w:rFonts w:ascii=&quot;Cambria Math&quot; w:h-ansi=&quot;Cambria Math&quot;/&gt;&lt;wx:font wx:val=&quot;Cambria Math&quot;/&gt;&lt;w:i/&gt;&lt;/w:rPr&gt;&lt;/m:ctrlPr&gt;&lt;/m:fPr&gt;&lt;m:num&gt;&lt;m:r&gt;&lt;w:rPr&gt;&lt;w:rFonts w:ascii=&quot;Cambria Math&quot; w:h-ansi=&quot;Cambria Math&quot;/&gt;&lt;wx:font wx:val=&quot;Cambria Math&quot;/&gt;&lt;w:i/&gt;&lt;/w:rPr&gt;&lt;m:t&gt;0,18Г—(2-1)&lt;/m:t&gt;&lt;/m:r&gt;&lt;/m:num&gt;&lt;m:den&gt;&lt;m:r&gt;&lt;w:rPr&gt;&lt;w:rFonts w:ascii=&quot;Cambria Math&quot; w:h-ansi=&quot;Cambria Math&quot;/&gt;&lt;wx:font wx:val=&quot;Cambria Math&quot;/&gt;&lt;w:i/&gt;&lt;/w:rPr&gt;&lt;m:t&gt;80&lt;/m:t&gt;&lt;/m:r&gt;&lt;/m:den&gt;&lt;/m:f&gt;&lt;m:r&gt;&lt;w:rPr&gt;&lt;w:rFonts w:ascii=&quot;Cambria Math&quot; w:h-ansi=&quot;Cambria Math&quot;/&gt;&lt;wx:font wx:val=&quot;Cambria Math&quot;/&gt;&lt;w:i/&gt;&lt;/w:rPr&gt;&lt;m:t&gt;+0+0+&lt;/m:t&gt;&lt;/m:r&gt;&lt;m:f&gt;&lt;m:fPr&gt;&lt;m:ctrlPr&gt;&lt;w:rPr&gt;&lt;w:rFonts w:ascii=&quot;Cambria Math&quot; w:h-ansi=&quot;Cambria Math&quot;/&gt;&lt;wx:font wx:val=&quot;Cambria Math&quot;/&gt;&lt;w:i/&gt;&lt;/w:rPr&gt;&lt;/m:ctrlPr&gt;&lt;/m:fPr&gt;&lt;m:num&gt;&lt;m:r&gt;&lt;w:rPr&gt;&lt;w:rFonts w:ascii=&quot;Cambria Math&quot; w:h-ansi=&quot;Cambria Math&quot;/&gt;&lt;wx:font wx:val=&quot;Cambria Math&quot;/&gt;&lt;w:i/&gt;&lt;/w:rPr&gt;&lt;m:t&gt;0,06Г—(2-1)&lt;/m:t&gt;&lt;/m:r&gt;&lt;/m:num&gt;&lt;m:den&gt;&lt;m:r&gt;&lt;w:rPr&gt;&lt;w:rFonts w:ascii=&quot;Cambria Math&quot; w:h-ansi=&quot;Cambria Math&quot;/&gt;&lt;wx:font wx:val=&quot;Cambria Math&quot;/&gt;&lt;w:i/&gt;&lt;/w:rPr&gt;&lt;m:t&gt;80&lt;/m:t&gt;&lt;/m:r&gt;&lt;/m:den&gt;&lt;/m:f&gt;&lt;m:r&gt;&lt;w:rPr&gt;&lt;w:rFonts w:ascii=&quot;Cambria Math&quot; w:h-ansi=&quot;Cambria Math&quot;/&gt;&lt;wx:font wx:val=&quot;Cambria Math&quot;/&gt;&lt;w:i/&gt;&lt;/w:rPr&gt;&lt;m:t&gt;=0,8945.&lt;/m:t&gt;&lt;/m:r&gt;&lt;/m:oMath&gt;&lt;/m:oMathPara&gt;&lt;/w:p&gt;&lt;w:sectPr wsp:rsidR=&quot;00000000&quot;&gt;&lt;w:pgSz w:w=&quot;12240&quot; w:h=&quot;15840&quot;/&gt;&lt;w:pgMar w:top=&quot;1134&quot; w:right=&quot;850&quot; w:bottom=&quot;1134&quot; w:left=&quot;1701&quot; w:header=&quot;720&quot; w:footer=&quot;720&quot; w:gutter=&quot;0&quot;/&gt;&lt;w:cols w:space=&quot;720&quot;/&gt;&lt;/w:sectPr&gt;&lt;/w:body&gt;&lt;/w:wordDocument&gt;">
-            <v:imagedata r:id="rId245" o:title="" chromakey="white"/>
+          <v:shape id="_x0000_i1177" type="#_x0000_t75" style="width:246.1pt;height:26.85pt" equationxml="&lt;?xml version=&quot;1.0&quot; encoding=&quot;UTF-8&quot; standalone=&quot;yes&quot;?&gt;&#10;&lt;?mso-application progid=&quot;Word.Document&quot;?&gt;&#10;&lt;w:wordDocument xmlns:aml=&quot;http://schemas.microsoft.com/aml/2001/core&quot; xmlns:dt=&quot;uuid:C2F41010-65B3-11d1-A29F-00AA00C14882&quot; xmlns:ve=&quot;http://schemas.openxmlformats.org/markup-compatibility/2006&quot; xmlns:o=&quot;urn:schemas-microsoft-com:office:office&quot; xmlns:m=&quot;http://schemas.openxmlformats.org/officeDocument/2006/math&quot; xmlns:v=&quot;urn:schemas-microsoft-com:vml&quot; xmlns:w10=&quot;urn:schemas-microsoft-com:office:word&quot; xmlns:w=&quot;http://schemas.microsoft.com/office/word/2003/wordml&quot; xmlns:wx=&quot;http://schemas.microsoft.com/office/word/2003/auxHint&quot; xmlns:wsp=&quot;http://schemas.microsoft.com/office/word/2003/wordml/sp2&quot; xmlns:sl=&quot;http://schemas.microsoft.com/schemaLibrary/2003/core&quot; w:macrosPresent=&quot;no&quot; w:embeddedObjPresent=&quot;no&quot; w:ocxPresent=&quot;no&quot; xml:space=&quot;preserve&quot;&gt;&lt;w:ignoreSubtree w:val=&quot;http://schemas.microsoft.com/office/word/2003/wordml/sp2&quot;/&gt;&lt;o:DocumentProperties&gt;&lt;o:Version&gt;12&lt;/o:Version&gt;&lt;/o:DocumentProperties&gt;&lt;w:docPr&gt;&lt;w:view w:val=&quot;print&quot;/&gt;&lt;w:zoom w:percent=&quot;110&quot;/&gt;&lt;w:doNotEmbedSystemFonts/&gt;&lt;w:defaultTabStop w:val=&quot;708&quot;/&gt;&lt;w:punctuationKerning/&gt;&lt;w:characterSpacingControl w:val=&quot;DontCompress&quot;/&gt;&lt;w:optimizeForBrowser/&gt;&lt;w:relyOnVML/&gt;&lt;w:allowPNG/&gt;&lt;w:validateAgainstSchema/&gt;&lt;w:saveInvalidXML w:val=&quot;off&quot;/&gt;&lt;w:ignoreMixedContent w:val=&quot;off&quot;/&gt;&lt;w:alwaysShowPlaceholderText w:val=&quot;off&quot;/&gt;&lt;w:compat&gt;&lt;w:breakWrappedTables/&gt;&lt;w:snapToGridInCell/&gt;&lt;w:wrapTextWithPunct/&gt;&lt;w:useAsianBreakRules/&gt;&lt;w:dontGrowAutofit/&gt;&lt;/w:compat&gt;&lt;wsp:rsids&gt;&lt;wsp:rsidRoot wsp:val=&quot;00E67876&quot;/&gt;&lt;wsp:rsid wsp:val=&quot;0009551B&quot;/&gt;&lt;wsp:rsid wsp:val=&quot;0010002B&quot;/&gt;&lt;wsp:rsid wsp:val=&quot;00113806&quot;/&gt;&lt;wsp:rsid wsp:val=&quot;002A587F&quot;/&gt;&lt;wsp:rsid wsp:val=&quot;004F0F02&quot;/&gt;&lt;wsp:rsid wsp:val=&quot;00556A54&quot;/&gt;&lt;wsp:rsid wsp:val=&quot;007D3C62&quot;/&gt;&lt;wsp:rsid wsp:val=&quot;008932C8&quot;/&gt;&lt;wsp:rsid wsp:val=&quot;008B3D2D&quot;/&gt;&lt;wsp:rsid wsp:val=&quot;009A54D9&quot;/&gt;&lt;wsp:rsid wsp:val=&quot;009F1281&quot;/&gt;&lt;wsp:rsid wsp:val=&quot;00A8344D&quot;/&gt;&lt;wsp:rsid wsp:val=&quot;00AD43D4&quot;/&gt;&lt;wsp:rsid wsp:val=&quot;00B2732D&quot;/&gt;&lt;wsp:rsid wsp:val=&quot;00B35247&quot;/&gt;&lt;wsp:rsid wsp:val=&quot;00B519CD&quot;/&gt;&lt;wsp:rsid wsp:val=&quot;00D83C8D&quot;/&gt;&lt;wsp:rsid wsp:val=&quot;00E165E6&quot;/&gt;&lt;wsp:rsid wsp:val=&quot;00E67876&quot;/&gt;&lt;wsp:rsid wsp:val=&quot;00E85BDE&quot;/&gt;&lt;wsp:rsid wsp:val=&quot;00FB5E68&quot;/&gt;&lt;/wsp:rsids&gt;&lt;/w:docPr&gt;&lt;w:body&gt;&lt;w:p wsp:rsidR=&quot;00000000&quot; wsp:rsidRDefault=&quot;00B2732D&quot;&gt;&lt;m:oMathPara&gt;&lt;m:oMath&gt;&lt;m:r&gt;&lt;w:rPr&gt;&lt;w:rFonts w:ascii=&quot;Cambria Math&quot; w:h-ansi=&quot;Cambria Math&quot;/&gt;&lt;wx:font wx:val=&quot;Cambria Math&quot;/&gt;&lt;w:i/&gt;&lt;/w:rPr&gt;&lt;m:t&gt;+&lt;/m:t&gt;&lt;/m:r&gt;&lt;m:f&gt;&lt;m:fPr&gt;&lt;m:ctrlPr&gt;&lt;w:rPr&gt;&lt;w:rFonts w:ascii=&quot;Cambria Math&quot; w:h-ansi=&quot;Cambria Math&quot;/&gt;&lt;wx:font wx:val=&quot;Cambria Math&quot;/&gt;&lt;w:i/&gt;&lt;/w:rPr&gt;&lt;/m:ctrlPr&gt;&lt;/m:fPr&gt;&lt;m:num&gt;&lt;m:r&gt;&lt;w:rPr&gt;&lt;w:rFonts w:ascii=&quot;Cambria Math&quot; w:h-ansi=&quot;Cambria Math&quot;/&gt;&lt;wx:font wx:val=&quot;Cambria Math&quot;/&gt;&lt;w:i/&gt;&lt;/w:rPr&gt;&lt;m:t&gt;0,18Г—(2-1)&lt;/m:t&gt;&lt;/m:r&gt;&lt;/m:num&gt;&lt;m:den&gt;&lt;m:r&gt;&lt;w:rPr&gt;&lt;w:rFonts w:ascii=&quot;Cambria Math&quot; w:h-ansi=&quot;Cambria Math&quot;/&gt;&lt;wx:font wx:val=&quot;Cambria Math&quot;/&gt;&lt;w:i/&gt;&lt;/w:rPr&gt;&lt;m:t&gt;80&lt;/m:t&gt;&lt;/m:r&gt;&lt;/m:den&gt;&lt;/m:f&gt;&lt;m:r&gt;&lt;w:rPr&gt;&lt;w:rFonts w:ascii=&quot;Cambria Math&quot; w:h-ansi=&quot;Cambria Math&quot;/&gt;&lt;wx:font wx:val=&quot;Cambria Math&quot;/&gt;&lt;w:i/&gt;&lt;/w:rPr&gt;&lt;m:t&gt;+0+0+&lt;/m:t&gt;&lt;/m:r&gt;&lt;m:f&gt;&lt;m:fPr&gt;&lt;m:ctrlPr&gt;&lt;w:rPr&gt;&lt;w:rFonts w:ascii=&quot;Cambria Math&quot; w:h-ansi=&quot;Cambria Math&quot;/&gt;&lt;wx:font wx:val=&quot;Cambria Math&quot;/&gt;&lt;w:i/&gt;&lt;/w:rPr&gt;&lt;/m:ctrlPr&gt;&lt;/m:fPr&gt;&lt;m:num&gt;&lt;m:r&gt;&lt;w:rPr&gt;&lt;w:rFonts w:ascii=&quot;Cambria Math&quot; w:h-ansi=&quot;Cambria Math&quot;/&gt;&lt;wx:font wx:val=&quot;Cambria Math&quot;/&gt;&lt;w:i/&gt;&lt;/w:rPr&gt;&lt;m:t&gt;0,06Г—(2-1)&lt;/m:t&gt;&lt;/m:r&gt;&lt;/m:num&gt;&lt;m:den&gt;&lt;m:r&gt;&lt;w:rPr&gt;&lt;w:rFonts w:ascii=&quot;Cambria Math&quot; w:h-ansi=&quot;Cambria Math&quot;/&gt;&lt;wx:font wx:val=&quot;Cambria Math&quot;/&gt;&lt;w:i/&gt;&lt;/w:rPr&gt;&lt;m:t&gt;80&lt;/m:t&gt;&lt;/m:r&gt;&lt;/m:den&gt;&lt;/m:f&gt;&lt;m:r&gt;&lt;w:rPr&gt;&lt;w:rFonts w:ascii=&quot;Cambria Math&quot; w:h-ansi=&quot;Cambria Math&quot;/&gt;&lt;wx:font wx:val=&quot;Cambria Math&quot;/&gt;&lt;w:i/&gt;&lt;/w:rPr&gt;&lt;m:t&gt;=0,8945.&lt;/m:t&gt;&lt;/m:r&gt;&lt;/m:oMath&gt;&lt;/m:oMathPara&gt;&lt;/w:p&gt;&lt;w:sectPr wsp:rsidR=&quot;00000000&quot;&gt;&lt;w:pgSz w:w=&quot;12240&quot; w:h=&quot;15840&quot;/&gt;&lt;w:pgMar w:top=&quot;1134&quot; w:right=&quot;850&quot; w:bottom=&quot;1134&quot; w:left=&quot;1701&quot; w:header=&quot;720&quot; w:footer=&quot;720&quot; w:gutter=&quot;0&quot;/&gt;&lt;w:cols w:space=&quot;720&quot;/&gt;&lt;/w:sectPr&gt;&lt;/w:body&gt;&lt;/w:wordDocument&gt;">
+            <v:imagedata r:id="rId253" o:title="" chromakey="white"/>
           </v:shape>
         </w:pict>
       </w:r>
@@ -20999,7 +21616,7 @@
           <w:lang w:val="ru-RU"/>
         </w:rPr>
       </w:pPr>
-      <w:bookmarkStart w:id="3" w:name="_Toc422120583"/>
+      <w:bookmarkStart w:id="4" w:name="_Toc422120583"/>
       <w:r>
         <w:rPr>
           <w:rFonts w:ascii="Times New Roman" w:hAnsi="Times New Roman" w:cs="Times New Roman"/>
@@ -21018,7 +21635,7 @@
         </w:rPr>
         <w:t>.3. Обоснование экономической эффективности</w:t>
       </w:r>
-      <w:bookmarkEnd w:id="3"/>
+      <w:bookmarkEnd w:id="4"/>
     </w:p>
     <w:p>
       <w:pPr>
@@ -21030,7 +21647,7 @@
           <w:lang w:val="ru-RU"/>
         </w:rPr>
       </w:pPr>
-      <w:bookmarkStart w:id="4" w:name="_Toc422120584"/>
+      <w:bookmarkStart w:id="5" w:name="_Toc422120584"/>
       <w:r>
         <w:rPr>
           <w:rFonts w:ascii="Times New Roman" w:hAnsi="Times New Roman" w:cs="Times New Roman"/>
@@ -21049,7 +21666,7 @@
         </w:rPr>
         <w:t>.3.1. Методика расчета экономической эффективности</w:t>
       </w:r>
-      <w:bookmarkEnd w:id="4"/>
+      <w:bookmarkEnd w:id="5"/>
     </w:p>
     <w:p>
       <w:pPr>
@@ -21370,8 +21987,8 @@
           <w:szCs w:val="28"/>
         </w:rPr>
         <w:pict>
-          <v:shape id="_x0000_i1178" type="#_x0000_t75" style="width:63.15pt;height:14.95pt" equationxml="&lt;?xml version=&quot;1.0&quot; encoding=&quot;UTF-8&quot; standalone=&quot;yes&quot;?&gt;&#10;&lt;?mso-application progid=&quot;Word.Document&quot;?&gt;&#10;&lt;w:wordDocument xmlns:aml=&quot;http://schemas.microsoft.com/aml/2001/core&quot; xmlns:dt=&quot;uuid:C2F41010-65B3-11d1-A29F-00AA00C14882&quot; xmlns:ve=&quot;http://schemas.openxmlformats.org/markup-compatibility/2006&quot; xmlns:o=&quot;urn:schemas-microsoft-com:office:office&quot; xmlns:m=&quot;http://schemas.openxmlformats.org/officeDocument/2006/math&quot; xmlns:v=&quot;urn:schemas-microsoft-com:vml&quot; xmlns:w10=&quot;urn:schemas-microsoft-com:office:word&quot; xmlns:w=&quot;http://schemas.microsoft.com/office/word/2003/wordml&quot; xmlns:wx=&quot;http://schemas.microsoft.com/office/word/2003/auxHint&quot; xmlns:wsp=&quot;http://schemas.microsoft.com/office/word/2003/wordml/sp2&quot; xmlns:sl=&quot;http://schemas.microsoft.com/schemaLibrary/2003/core&quot; w:macrosPresent=&quot;no&quot; w:embeddedObjPresent=&quot;no&quot; w:ocxPresent=&quot;no&quot; xml:space=&quot;preserve&quot;&gt;&lt;w:ignoreSubtree w:val=&quot;http://schemas.microsoft.com/office/word/2003/wordml/sp2&quot;/&gt;&lt;o:DocumentProperties&gt;&lt;o:Version&gt;12&lt;/o:Version&gt;&lt;/o:DocumentProperties&gt;&lt;w:docPr&gt;&lt;w:view w:val=&quot;print&quot;/&gt;&lt;w:zoom w:percent=&quot;110&quot;/&gt;&lt;w:doNotEmbedSystemFonts/&gt;&lt;w:defaultTabStop w:val=&quot;708&quot;/&gt;&lt;w:punctuationKerning/&gt;&lt;w:characterSpacingControl w:val=&quot;DontCompress&quot;/&gt;&lt;w:optimizeForBrowser/&gt;&lt;w:relyOnVML/&gt;&lt;w:allowPNG/&gt;&lt;w:validateAgainstSchema/&gt;&lt;w:saveInvalidXML w:val=&quot;off&quot;/&gt;&lt;w:ignoreMixedContent w:val=&quot;off&quot;/&gt;&lt;w:alwaysShowPlaceholderText w:val=&quot;off&quot;/&gt;&lt;w:compat&gt;&lt;w:breakWrappedTables/&gt;&lt;w:snapToGridInCell/&gt;&lt;w:wrapTextWithPunct/&gt;&lt;w:useAsianBreakRules/&gt;&lt;w:dontGrowAutofit/&gt;&lt;/w:compat&gt;&lt;wsp:rsids&gt;&lt;wsp:rsidRoot wsp:val=&quot;00E67876&quot;/&gt;&lt;wsp:rsid wsp:val=&quot;0009551B&quot;/&gt;&lt;wsp:rsid wsp:val=&quot;0010002B&quot;/&gt;&lt;wsp:rsid wsp:val=&quot;00113806&quot;/&gt;&lt;wsp:rsid wsp:val=&quot;002A587F&quot;/&gt;&lt;wsp:rsid wsp:val=&quot;0032091F&quot;/&gt;&lt;wsp:rsid wsp:val=&quot;004F0F02&quot;/&gt;&lt;wsp:rsid wsp:val=&quot;00556A54&quot;/&gt;&lt;wsp:rsid wsp:val=&quot;007D3C62&quot;/&gt;&lt;wsp:rsid wsp:val=&quot;008932C8&quot;/&gt;&lt;wsp:rsid wsp:val=&quot;008B3D2D&quot;/&gt;&lt;wsp:rsid wsp:val=&quot;009A54D9&quot;/&gt;&lt;wsp:rsid wsp:val=&quot;009F1281&quot;/&gt;&lt;wsp:rsid wsp:val=&quot;00A8344D&quot;/&gt;&lt;wsp:rsid wsp:val=&quot;00AD43D4&quot;/&gt;&lt;wsp:rsid wsp:val=&quot;00B35247&quot;/&gt;&lt;wsp:rsid wsp:val=&quot;00B519CD&quot;/&gt;&lt;wsp:rsid wsp:val=&quot;00D83C8D&quot;/&gt;&lt;wsp:rsid wsp:val=&quot;00E165E6&quot;/&gt;&lt;wsp:rsid wsp:val=&quot;00E67876&quot;/&gt;&lt;wsp:rsid wsp:val=&quot;00E85BDE&quot;/&gt;&lt;wsp:rsid wsp:val=&quot;00FB5E68&quot;/&gt;&lt;/wsp:rsids&gt;&lt;/w:docPr&gt;&lt;w:body&gt;&lt;w:p wsp:rsidR=&quot;00000000&quot; wsp:rsidRDefault=&quot;0032091F&quot;&gt;&lt;m:oMathPara&gt;&lt;m:oMath&gt;&lt;m:r&gt;&lt;w:rPr&gt;&lt;w:rFonts w:ascii=&quot;Cambria Math&quot; w:h-ansi=&quot;Cambria Math&quot;/&gt;&lt;wx:font wx:val=&quot;Cambria Math&quot;/&gt;&lt;w:i/&gt;&lt;/w:rPr&gt;&lt;m:t&gt;в€†T=&lt;/m:t&gt;&lt;/m:r&gt;&lt;m:sSub&gt;&lt;m:sSubPr&gt;&lt;m:ctrlPr&gt;&lt;w:rPr&gt;&lt;w:rFonts w:ascii=&quot;Cambria Math&quot; w:h-ansi=&quot;Cambria Math&quot;/&gt;&lt;wx:font wx:val=&quot;Cambria Math&quot;/&gt;&lt;w:i/&gt;&lt;/w:rPr&gt;&lt;/m:ctrlPr&gt;&lt;/m:sSubPr&gt;&lt;m:e&gt;&lt;m:r&gt;&lt;w:rPr&gt;&lt;w:rFonts w:ascii=&quot;Cambria Math&quot; w:h-ansi=&quot;Cambria Math&quot;/&gt;&lt;wx:font wx:val=&quot;Cambria Math&quot;/&gt;&lt;w:i/&gt;&lt;/w:rPr&gt;&lt;m:t&gt;T&lt;/m:t&gt;&lt;/m:r&gt;&lt;/m:e&gt;&lt;m:sub&gt;&lt;m:r&gt;&lt;w:rPr&gt;&lt;w:rFonts w:ascii=&quot;Cambria Math&quot; w:h-ansi=&quot;Cambria Math&quot;/&gt;&lt;wx:font wx:val=&quot;Cambria Math&quot;/&gt;&lt;w:i/&gt;&lt;/w:rPr&gt;&lt;m:t&gt;Р±&lt;/m:t&gt;&lt;/m:r&gt;&lt;/m:sub&gt;&lt;/m:sSub&gt;&lt;m:r&gt;&lt;w:rPr&gt;&lt;w:rFonts w:ascii=&quot;Cambria Math&quot; w:h-ansi=&quot;Cambria Math&quot;/&gt;&lt;wx:font wx:val=&quot;Cambria Math&quot;/&gt;&lt;w:i/&gt;&lt;/w:rPr&gt;&lt;m:t&gt;-&lt;/m:t&gt;&lt;/m:r&gt;&lt;m:sSub&gt;&lt;m:sSubPr&gt;&lt;m:ctrlPr&gt;&lt;w:rPr&gt;&lt;w:rFonts w:ascii=&quot;Cambria Math&quot; w:h-ansi=&quot;Cambria Math&quot;/&gt;&lt;wx:font wx:val=&quot;Cambria Math&quot;/&gt;&lt;w:i/&gt;&lt;/w:rPr&gt;&lt;/m:ctrlPr&gt;&lt;/m:sSubPr&gt;&lt;m:e&gt;&lt;m:r&gt;&lt;w:rPr&gt;&lt;w:rFonts w:ascii=&quot;Cambria Math&quot; w:h-ansi=&quot;Cambria Math&quot;/&gt;&lt;wx:font wx:val=&quot;Cambria Math&quot;/&gt;&lt;w:i/&gt;&lt;/w:rPr&gt;&lt;m:t&gt;T&lt;/m:t&gt;&lt;/m:r&gt;&lt;/m:e&gt;&lt;m:sub&gt;&lt;m:r&gt;&lt;w:rPr&gt;&lt;w:rFonts w:ascii=&quot;Cambria Math&quot; w:h-ansi=&quot;Cambria Math&quot;/&gt;&lt;wx:font wx:val=&quot;Cambria Math&quot;/&gt;&lt;w:i/&gt;&lt;/w:rPr&gt;&lt;m:t&gt;Рї&lt;/m:t&gt;&lt;/m:r&gt;&lt;/m:sub&gt;&lt;/m:sSub&gt;&lt;m:r&gt;&lt;w:rPr&gt;&lt;w:rFonts w:ascii=&quot;Cambria Math&quot; w:h-ansi=&quot;Cambria Math&quot;/&gt;&lt;wx:font wx:val=&quot;Cambria Math&quot;/&gt;&lt;w:i/&gt;&lt;/w:rPr&gt;&lt;m:t&gt;,&lt;/m:t&gt;&lt;/m:r&gt;&lt;/m:oMath&gt;&lt;/m:oMathPara&gt;&lt;/w:p&gt;&lt;w:sectPr wsp:rsidR=&quot;00000000&quot;&gt;&lt;w:pgSz w:w=&quot;12240&quot; w:h=&quot;15840&quot;/&gt;&lt;w:pgMar w:top=&quot;1134&quot; w:right=&quot;850&quot; w:bottom=&quot;1134&quot; w:left=&quot;1701&quot; w:header=&quot;720&quot; w:footer=&quot;720&quot; w:gutter=&quot;0&quot;/&gt;&lt;w:cols w:space=&quot;720&quot;/&gt;&lt;/w:sectPr&gt;&lt;/w:body&gt;&lt;/w:wordDocument&gt;">
-            <v:imagedata r:id="rId246" o:title="" chromakey="white"/>
+          <v:shape id="_x0000_i1178" type="#_x0000_t75" style="width:63.4pt;height:15.05pt" equationxml="&lt;?xml version=&quot;1.0&quot; encoding=&quot;UTF-8&quot; standalone=&quot;yes&quot;?&gt;&#10;&lt;?mso-application progid=&quot;Word.Document&quot;?&gt;&#10;&lt;w:wordDocument xmlns:aml=&quot;http://schemas.microsoft.com/aml/2001/core&quot; xmlns:dt=&quot;uuid:C2F41010-65B3-11d1-A29F-00AA00C14882&quot; xmlns:ve=&quot;http://schemas.openxmlformats.org/markup-compatibility/2006&quot; xmlns:o=&quot;urn:schemas-microsoft-com:office:office&quot; xmlns:m=&quot;http://schemas.openxmlformats.org/officeDocument/2006/math&quot; xmlns:v=&quot;urn:schemas-microsoft-com:vml&quot; xmlns:w10=&quot;urn:schemas-microsoft-com:office:word&quot; xmlns:w=&quot;http://schemas.microsoft.com/office/word/2003/wordml&quot; xmlns:wx=&quot;http://schemas.microsoft.com/office/word/2003/auxHint&quot; xmlns:wsp=&quot;http://schemas.microsoft.com/office/word/2003/wordml/sp2&quot; xmlns:sl=&quot;http://schemas.microsoft.com/schemaLibrary/2003/core&quot; w:macrosPresent=&quot;no&quot; w:embeddedObjPresent=&quot;no&quot; w:ocxPresent=&quot;no&quot; xml:space=&quot;preserve&quot;&gt;&lt;w:ignoreSubtree w:val=&quot;http://schemas.microsoft.com/office/word/2003/wordml/sp2&quot;/&gt;&lt;o:DocumentProperties&gt;&lt;o:Version&gt;12&lt;/o:Version&gt;&lt;/o:DocumentProperties&gt;&lt;w:docPr&gt;&lt;w:view w:val=&quot;print&quot;/&gt;&lt;w:zoom w:percent=&quot;110&quot;/&gt;&lt;w:doNotEmbedSystemFonts/&gt;&lt;w:defaultTabStop w:val=&quot;708&quot;/&gt;&lt;w:punctuationKerning/&gt;&lt;w:characterSpacingControl w:val=&quot;DontCompress&quot;/&gt;&lt;w:optimizeForBrowser/&gt;&lt;w:relyOnVML/&gt;&lt;w:allowPNG/&gt;&lt;w:validateAgainstSchema/&gt;&lt;w:saveInvalidXML w:val=&quot;off&quot;/&gt;&lt;w:ignoreMixedContent w:val=&quot;off&quot;/&gt;&lt;w:alwaysShowPlaceholderText w:val=&quot;off&quot;/&gt;&lt;w:compat&gt;&lt;w:breakWrappedTables/&gt;&lt;w:snapToGridInCell/&gt;&lt;w:wrapTextWithPunct/&gt;&lt;w:useAsianBreakRules/&gt;&lt;w:dontGrowAutofit/&gt;&lt;/w:compat&gt;&lt;wsp:rsids&gt;&lt;wsp:rsidRoot wsp:val=&quot;00E67876&quot;/&gt;&lt;wsp:rsid wsp:val=&quot;0009551B&quot;/&gt;&lt;wsp:rsid wsp:val=&quot;0010002B&quot;/&gt;&lt;wsp:rsid wsp:val=&quot;00113806&quot;/&gt;&lt;wsp:rsid wsp:val=&quot;002A587F&quot;/&gt;&lt;wsp:rsid wsp:val=&quot;0032091F&quot;/&gt;&lt;wsp:rsid wsp:val=&quot;004F0F02&quot;/&gt;&lt;wsp:rsid wsp:val=&quot;00556A54&quot;/&gt;&lt;wsp:rsid wsp:val=&quot;007D3C62&quot;/&gt;&lt;wsp:rsid wsp:val=&quot;008932C8&quot;/&gt;&lt;wsp:rsid wsp:val=&quot;008B3D2D&quot;/&gt;&lt;wsp:rsid wsp:val=&quot;009A54D9&quot;/&gt;&lt;wsp:rsid wsp:val=&quot;009F1281&quot;/&gt;&lt;wsp:rsid wsp:val=&quot;00A8344D&quot;/&gt;&lt;wsp:rsid wsp:val=&quot;00AD43D4&quot;/&gt;&lt;wsp:rsid wsp:val=&quot;00B35247&quot;/&gt;&lt;wsp:rsid wsp:val=&quot;00B519CD&quot;/&gt;&lt;wsp:rsid wsp:val=&quot;00D83C8D&quot;/&gt;&lt;wsp:rsid wsp:val=&quot;00E165E6&quot;/&gt;&lt;wsp:rsid wsp:val=&quot;00E67876&quot;/&gt;&lt;wsp:rsid wsp:val=&quot;00E85BDE&quot;/&gt;&lt;wsp:rsid wsp:val=&quot;00FB5E68&quot;/&gt;&lt;/wsp:rsids&gt;&lt;/w:docPr&gt;&lt;w:body&gt;&lt;w:p wsp:rsidR=&quot;00000000&quot; wsp:rsidRDefault=&quot;0032091F&quot;&gt;&lt;m:oMathPara&gt;&lt;m:oMath&gt;&lt;m:r&gt;&lt;w:rPr&gt;&lt;w:rFonts w:ascii=&quot;Cambria Math&quot; w:h-ansi=&quot;Cambria Math&quot;/&gt;&lt;wx:font wx:val=&quot;Cambria Math&quot;/&gt;&lt;w:i/&gt;&lt;/w:rPr&gt;&lt;m:t&gt;в€†T=&lt;/m:t&gt;&lt;/m:r&gt;&lt;m:sSub&gt;&lt;m:sSubPr&gt;&lt;m:ctrlPr&gt;&lt;w:rPr&gt;&lt;w:rFonts w:ascii=&quot;Cambria Math&quot; w:h-ansi=&quot;Cambria Math&quot;/&gt;&lt;wx:font wx:val=&quot;Cambria Math&quot;/&gt;&lt;w:i/&gt;&lt;/w:rPr&gt;&lt;/m:ctrlPr&gt;&lt;/m:sSubPr&gt;&lt;m:e&gt;&lt;m:r&gt;&lt;w:rPr&gt;&lt;w:rFonts w:ascii=&quot;Cambria Math&quot; w:h-ansi=&quot;Cambria Math&quot;/&gt;&lt;wx:font wx:val=&quot;Cambria Math&quot;/&gt;&lt;w:i/&gt;&lt;/w:rPr&gt;&lt;m:t&gt;T&lt;/m:t&gt;&lt;/m:r&gt;&lt;/m:e&gt;&lt;m:sub&gt;&lt;m:r&gt;&lt;w:rPr&gt;&lt;w:rFonts w:ascii=&quot;Cambria Math&quot; w:h-ansi=&quot;Cambria Math&quot;/&gt;&lt;wx:font wx:val=&quot;Cambria Math&quot;/&gt;&lt;w:i/&gt;&lt;/w:rPr&gt;&lt;m:t&gt;Р±&lt;/m:t&gt;&lt;/m:r&gt;&lt;/m:sub&gt;&lt;/m:sSub&gt;&lt;m:r&gt;&lt;w:rPr&gt;&lt;w:rFonts w:ascii=&quot;Cambria Math&quot; w:h-ansi=&quot;Cambria Math&quot;/&gt;&lt;wx:font wx:val=&quot;Cambria Math&quot;/&gt;&lt;w:i/&gt;&lt;/w:rPr&gt;&lt;m:t&gt;-&lt;/m:t&gt;&lt;/m:r&gt;&lt;m:sSub&gt;&lt;m:sSubPr&gt;&lt;m:ctrlPr&gt;&lt;w:rPr&gt;&lt;w:rFonts w:ascii=&quot;Cambria Math&quot; w:h-ansi=&quot;Cambria Math&quot;/&gt;&lt;wx:font wx:val=&quot;Cambria Math&quot;/&gt;&lt;w:i/&gt;&lt;/w:rPr&gt;&lt;/m:ctrlPr&gt;&lt;/m:sSubPr&gt;&lt;m:e&gt;&lt;m:r&gt;&lt;w:rPr&gt;&lt;w:rFonts w:ascii=&quot;Cambria Math&quot; w:h-ansi=&quot;Cambria Math&quot;/&gt;&lt;wx:font wx:val=&quot;Cambria Math&quot;/&gt;&lt;w:i/&gt;&lt;/w:rPr&gt;&lt;m:t&gt;T&lt;/m:t&gt;&lt;/m:r&gt;&lt;/m:e&gt;&lt;m:sub&gt;&lt;m:r&gt;&lt;w:rPr&gt;&lt;w:rFonts w:ascii=&quot;Cambria Math&quot; w:h-ansi=&quot;Cambria Math&quot;/&gt;&lt;wx:font wx:val=&quot;Cambria Math&quot;/&gt;&lt;w:i/&gt;&lt;/w:rPr&gt;&lt;m:t&gt;Рї&lt;/m:t&gt;&lt;/m:r&gt;&lt;/m:sub&gt;&lt;/m:sSub&gt;&lt;m:r&gt;&lt;w:rPr&gt;&lt;w:rFonts w:ascii=&quot;Cambria Math&quot; w:h-ansi=&quot;Cambria Math&quot;/&gt;&lt;wx:font wx:val=&quot;Cambria Math&quot;/&gt;&lt;w:i/&gt;&lt;/w:rPr&gt;&lt;m:t&gt;,&lt;/m:t&gt;&lt;/m:r&gt;&lt;/m:oMath&gt;&lt;/m:oMathPara&gt;&lt;/w:p&gt;&lt;w:sectPr wsp:rsidR=&quot;00000000&quot;&gt;&lt;w:pgSz w:w=&quot;12240&quot; w:h=&quot;15840&quot;/&gt;&lt;w:pgMar w:top=&quot;1134&quot; w:right=&quot;850&quot; w:bottom=&quot;1134&quot; w:left=&quot;1701&quot; w:header=&quot;720&quot; w:footer=&quot;720&quot; w:gutter=&quot;0&quot;/&gt;&lt;w:cols w:space=&quot;720&quot;/&gt;&lt;/w:sectPr&gt;&lt;/w:body&gt;&lt;/w:wordDocument&gt;">
+            <v:imagedata r:id="rId254" o:title="" chromakey="white"/>
           </v:shape>
         </w:pict>
       </w:r>
@@ -21547,8 +22164,8 @@
           <w:szCs w:val="28"/>
         </w:rPr>
         <w:pict>
-          <v:shape id="_x0000_i1179" type="#_x0000_t75" style="width:76.75pt;height:22.4pt" equationxml="&lt;?xml version=&quot;1.0&quot; encoding=&quot;UTF-8&quot; standalone=&quot;yes&quot;?&gt;&#10;&lt;?mso-application progid=&quot;Word.Document&quot;?&gt;&#10;&lt;w:wordDocument xmlns:aml=&quot;http://schemas.microsoft.com/aml/2001/core&quot; xmlns:dt=&quot;uuid:C2F41010-65B3-11d1-A29F-00AA00C14882&quot; xmlns:ve=&quot;http://schemas.openxmlformats.org/markup-compatibility/2006&quot; xmlns:o=&quot;urn:schemas-microsoft-com:office:office&quot; xmlns:m=&quot;http://schemas.openxmlformats.org/officeDocument/2006/math&quot; xmlns:v=&quot;urn:schemas-microsoft-com:vml&quot; xmlns:w10=&quot;urn:schemas-microsoft-com:office:word&quot; xmlns:w=&quot;http://schemas.microsoft.com/office/word/2003/wordml&quot; xmlns:wx=&quot;http://schemas.microsoft.com/office/word/2003/auxHint&quot; xmlns:wsp=&quot;http://schemas.microsoft.com/office/word/2003/wordml/sp2&quot; xmlns:sl=&quot;http://schemas.microsoft.com/schemaLibrary/2003/core&quot; w:macrosPresent=&quot;no&quot; w:embeddedObjPresent=&quot;no&quot; w:ocxPresent=&quot;no&quot; xml:space=&quot;preserve&quot;&gt;&lt;w:ignoreSubtree w:val=&quot;http://schemas.microsoft.com/office/word/2003/wordml/sp2&quot;/&gt;&lt;o:DocumentProperties&gt;&lt;o:Version&gt;12&lt;/o:Version&gt;&lt;/o:DocumentProperties&gt;&lt;w:docPr&gt;&lt;w:view w:val=&quot;print&quot;/&gt;&lt;w:zoom w:percent=&quot;110&quot;/&gt;&lt;w:doNotEmbedSystemFonts/&gt;&lt;w:defaultTabStop w:val=&quot;708&quot;/&gt;&lt;w:punctuationKerning/&gt;&lt;w:characterSpacingControl w:val=&quot;DontCompress&quot;/&gt;&lt;w:optimizeForBrowser/&gt;&lt;w:relyOnVML/&gt;&lt;w:allowPNG/&gt;&lt;w:validateAgainstSchema/&gt;&lt;w:saveInvalidXML w:val=&quot;off&quot;/&gt;&lt;w:ignoreMixedContent w:val=&quot;off&quot;/&gt;&lt;w:alwaysShowPlaceholderText w:val=&quot;off&quot;/&gt;&lt;w:compat&gt;&lt;w:breakWrappedTables/&gt;&lt;w:snapToGridInCell/&gt;&lt;w:wrapTextWithPunct/&gt;&lt;w:useAsianBreakRules/&gt;&lt;w:dontGrowAutofit/&gt;&lt;/w:compat&gt;&lt;wsp:rsids&gt;&lt;wsp:rsidRoot wsp:val=&quot;00E67876&quot;/&gt;&lt;wsp:rsid wsp:val=&quot;0009551B&quot;/&gt;&lt;wsp:rsid wsp:val=&quot;0010002B&quot;/&gt;&lt;wsp:rsid wsp:val=&quot;00113806&quot;/&gt;&lt;wsp:rsid wsp:val=&quot;002A587F&quot;/&gt;&lt;wsp:rsid wsp:val=&quot;002D18B9&quot;/&gt;&lt;wsp:rsid wsp:val=&quot;004F0F02&quot;/&gt;&lt;wsp:rsid wsp:val=&quot;00556A54&quot;/&gt;&lt;wsp:rsid wsp:val=&quot;007D3C62&quot;/&gt;&lt;wsp:rsid wsp:val=&quot;008932C8&quot;/&gt;&lt;wsp:rsid wsp:val=&quot;008B3D2D&quot;/&gt;&lt;wsp:rsid wsp:val=&quot;009A54D9&quot;/&gt;&lt;wsp:rsid wsp:val=&quot;009F1281&quot;/&gt;&lt;wsp:rsid wsp:val=&quot;00A8344D&quot;/&gt;&lt;wsp:rsid wsp:val=&quot;00AD43D4&quot;/&gt;&lt;wsp:rsid wsp:val=&quot;00B35247&quot;/&gt;&lt;wsp:rsid wsp:val=&quot;00B519CD&quot;/&gt;&lt;wsp:rsid wsp:val=&quot;00D83C8D&quot;/&gt;&lt;wsp:rsid wsp:val=&quot;00E165E6&quot;/&gt;&lt;wsp:rsid wsp:val=&quot;00E67876&quot;/&gt;&lt;wsp:rsid wsp:val=&quot;00E85BDE&quot;/&gt;&lt;wsp:rsid wsp:val=&quot;00FB5E68&quot;/&gt;&lt;/wsp:rsids&gt;&lt;/w:docPr&gt;&lt;w:body&gt;&lt;w:p wsp:rsidR=&quot;00000000&quot; wsp:rsidRDefault=&quot;002D18B9&quot;&gt;&lt;m:oMathPara&gt;&lt;m:oMath&gt;&lt;m:sSub&gt;&lt;m:sSubPr&gt;&lt;m:ctrlPr&gt;&lt;w:rPr&gt;&lt;w:rFonts w:ascii=&quot;Cambria Math&quot; w:h-ansi=&quot;Cambria Math&quot;/&gt;&lt;wx:font wx:val=&quot;Cambria Math&quot;/&gt;&lt;w:i/&gt;&lt;/w:rPr&gt;&lt;/m:ctrlPr&gt;&lt;/m:sSubPr&gt;&lt;m:e&gt;&lt;m:r&gt;&lt;w:rPr&gt;&lt;w:rFonts w:ascii=&quot;Cambria Math&quot; w:h-ansi=&quot;Cambria Math&quot;/&gt;&lt;wx:font wx:val=&quot;Cambria Math&quot;/&gt;&lt;w:i/&gt;&lt;/w:rPr&gt;&lt;m:t&gt;Рљ&lt;/m:t&gt;&lt;/m:r&gt;&lt;/m:e&gt;&lt;m:sub&gt;&lt;m:r&gt;&lt;w:rPr&gt;&lt;w:rFonts w:ascii=&quot;Cambria Math&quot; w:h-ansi=&quot;Cambria Math&quot;/&gt;&lt;wx:font wx:val=&quot;Cambria Math&quot;/&gt;&lt;w:i/&gt;&lt;/w:rPr&gt;&lt;m:t&gt;С‚&lt;/m:t&gt;&lt;/m:r&gt;&lt;/m:sub&gt;&lt;/m:sSub&gt;&lt;m:r&gt;&lt;w:rPr&gt;&lt;w:rFonts w:ascii=&quot;Cambria Math&quot; w:h-ansi=&quot;Cambria Math&quot;/&gt;&lt;wx:font wx:val=&quot;Cambria Math&quot;/&gt;&lt;w:i/&gt;&lt;/w:rPr&gt;&lt;m:t&gt;=&lt;/m:t&gt;&lt;/m:r&gt;&lt;m:f&gt;&lt;m:fPr&gt;&lt;m:ctrlPr&gt;&lt;w:rPr&gt;&lt;w:rFonts w:ascii=&quot;Cambria Math&quot; w:h-ansi=&quot;Cambria Math&quot;/&gt;&lt;wx:font wx:val=&quot;Cambria Math&quot;/&gt;&lt;w:i/&gt;&lt;/w:rPr&gt;&lt;/m:ctrlPr&gt;&lt;/m:fPr&gt;&lt;m:num&gt;&lt;m:r&gt;&lt;w:rPr&gt;&lt;w:rFonts w:ascii=&quot;Cambria Math&quot; w:h-ansi=&quot;Cambria Math&quot;/&gt;&lt;wx:font wx:val=&quot;Cambria Math&quot;/&gt;&lt;w:i/&gt;&lt;/w:rPr&gt;&lt;m:t&gt;в€†T&lt;/m:t&gt;&lt;/m:r&gt;&lt;/m:num&gt;&lt;m:den&gt;&lt;m:sSub&gt;&lt;m:sSubPr&gt;&lt;m:ctrlPr&gt;&lt;w:rPr&gt;&lt;w:rFonts w:ascii=&quot;Cambria Math&quot; w:h-ansi=&quot;Cambria Math&quot;/&gt;&lt;wx:font wx:val=&quot;Cambria Math&quot;/&gt;&lt;w:i/&gt;&lt;/w:rPr&gt;&lt;/m:ctrlPr&gt;&lt;/m:sSubPr&gt;&lt;m:e&gt;&lt;m:r&gt;&lt;w:rPr&gt;&lt;w:rFonts w:ascii=&quot;Cambria Math&quot; w:h-ansi=&quot;Cambria Math&quot;/&gt;&lt;wx:font wx:val=&quot;Cambria Math&quot;/&gt;&lt;w:i/&gt;&lt;/w:rPr&gt;&lt;m:t&gt;T&lt;/m:t&gt;&lt;/m:r&gt;&lt;/m:e&gt;&lt;m:sub&gt;&lt;m:r&gt;&lt;w:rPr&gt;&lt;w:rFonts w:ascii=&quot;Cambria Math&quot; w:h-ansi=&quot;Cambria Math&quot;/&gt;&lt;wx:font wx:val=&quot;Cambria Math&quot;/&gt;&lt;w:i/&gt;&lt;/w:rPr&gt;&lt;m:t&gt;Р±&lt;/m:t&gt;&lt;/m:r&gt;&lt;/m:sub&gt;&lt;/m:sSub&gt;&lt;/m:den&gt;&lt;/m:f&gt;&lt;m:r&gt;&lt;w:rPr&gt;&lt;w:rFonts w:ascii=&quot;Cambria Math&quot; w:h-ansi=&quot;Cambria Math&quot;/&gt;&lt;wx:font wx:val=&quot;Cambria Math&quot;/&gt;&lt;w:i/&gt;&lt;/w:rPr&gt;&lt;m:t&gt;Г—100%&lt;/m:t&gt;&lt;/m:r&gt;&lt;/m:oMath&gt;&lt;/m:oMathPara&gt;&lt;/w:p&gt;&lt;w:sectPr wsp:rsidR=&quot;00000000&quot;&gt;&lt;w:pgSz w:w=&quot;12240&quot; w:h=&quot;15840&quot;/&gt;&lt;w:pgMar w:top=&quot;1134&quot; w:right=&quot;850&quot; w:bottom=&quot;1134&quot; w:left=&quot;1701&quot; w:header=&quot;720&quot; w:footer=&quot;720&quot; w:gutter=&quot;0&quot;/&gt;&lt;w:cols w:space=&quot;720&quot;/&gt;&lt;/w:sectPr&gt;&lt;/w:body&gt;&lt;/w:wordDocument&gt;">
-            <v:imagedata r:id="rId247" o:title="" chromakey="white"/>
+          <v:shape id="_x0000_i1179" type="#_x0000_t75" style="width:76.3pt;height:22.55pt" equationxml="&lt;?xml version=&quot;1.0&quot; encoding=&quot;UTF-8&quot; standalone=&quot;yes&quot;?&gt;&#10;&lt;?mso-application progid=&quot;Word.Document&quot;?&gt;&#10;&lt;w:wordDocument xmlns:aml=&quot;http://schemas.microsoft.com/aml/2001/core&quot; xmlns:dt=&quot;uuid:C2F41010-65B3-11d1-A29F-00AA00C14882&quot; xmlns:ve=&quot;http://schemas.openxmlformats.org/markup-compatibility/2006&quot; xmlns:o=&quot;urn:schemas-microsoft-com:office:office&quot; xmlns:m=&quot;http://schemas.openxmlformats.org/officeDocument/2006/math&quot; xmlns:v=&quot;urn:schemas-microsoft-com:vml&quot; xmlns:w10=&quot;urn:schemas-microsoft-com:office:word&quot; xmlns:w=&quot;http://schemas.microsoft.com/office/word/2003/wordml&quot; xmlns:wx=&quot;http://schemas.microsoft.com/office/word/2003/auxHint&quot; xmlns:wsp=&quot;http://schemas.microsoft.com/office/word/2003/wordml/sp2&quot; xmlns:sl=&quot;http://schemas.microsoft.com/schemaLibrary/2003/core&quot; w:macrosPresent=&quot;no&quot; w:embeddedObjPresent=&quot;no&quot; w:ocxPresent=&quot;no&quot; xml:space=&quot;preserve&quot;&gt;&lt;w:ignoreSubtree w:val=&quot;http://schemas.microsoft.com/office/word/2003/wordml/sp2&quot;/&gt;&lt;o:DocumentProperties&gt;&lt;o:Version&gt;12&lt;/o:Version&gt;&lt;/o:DocumentProperties&gt;&lt;w:docPr&gt;&lt;w:view w:val=&quot;print&quot;/&gt;&lt;w:zoom w:percent=&quot;110&quot;/&gt;&lt;w:doNotEmbedSystemFonts/&gt;&lt;w:defaultTabStop w:val=&quot;708&quot;/&gt;&lt;w:punctuationKerning/&gt;&lt;w:characterSpacingControl w:val=&quot;DontCompress&quot;/&gt;&lt;w:optimizeForBrowser/&gt;&lt;w:relyOnVML/&gt;&lt;w:allowPNG/&gt;&lt;w:validateAgainstSchema/&gt;&lt;w:saveInvalidXML w:val=&quot;off&quot;/&gt;&lt;w:ignoreMixedContent w:val=&quot;off&quot;/&gt;&lt;w:alwaysShowPlaceholderText w:val=&quot;off&quot;/&gt;&lt;w:compat&gt;&lt;w:breakWrappedTables/&gt;&lt;w:snapToGridInCell/&gt;&lt;w:wrapTextWithPunct/&gt;&lt;w:useAsianBreakRules/&gt;&lt;w:dontGrowAutofit/&gt;&lt;/w:compat&gt;&lt;wsp:rsids&gt;&lt;wsp:rsidRoot wsp:val=&quot;00E67876&quot;/&gt;&lt;wsp:rsid wsp:val=&quot;0009551B&quot;/&gt;&lt;wsp:rsid wsp:val=&quot;0010002B&quot;/&gt;&lt;wsp:rsid wsp:val=&quot;00113806&quot;/&gt;&lt;wsp:rsid wsp:val=&quot;002A587F&quot;/&gt;&lt;wsp:rsid wsp:val=&quot;002D18B9&quot;/&gt;&lt;wsp:rsid wsp:val=&quot;004F0F02&quot;/&gt;&lt;wsp:rsid wsp:val=&quot;00556A54&quot;/&gt;&lt;wsp:rsid wsp:val=&quot;007D3C62&quot;/&gt;&lt;wsp:rsid wsp:val=&quot;008932C8&quot;/&gt;&lt;wsp:rsid wsp:val=&quot;008B3D2D&quot;/&gt;&lt;wsp:rsid wsp:val=&quot;009A54D9&quot;/&gt;&lt;wsp:rsid wsp:val=&quot;009F1281&quot;/&gt;&lt;wsp:rsid wsp:val=&quot;00A8344D&quot;/&gt;&lt;wsp:rsid wsp:val=&quot;00AD43D4&quot;/&gt;&lt;wsp:rsid wsp:val=&quot;00B35247&quot;/&gt;&lt;wsp:rsid wsp:val=&quot;00B519CD&quot;/&gt;&lt;wsp:rsid wsp:val=&quot;00D83C8D&quot;/&gt;&lt;wsp:rsid wsp:val=&quot;00E165E6&quot;/&gt;&lt;wsp:rsid wsp:val=&quot;00E67876&quot;/&gt;&lt;wsp:rsid wsp:val=&quot;00E85BDE&quot;/&gt;&lt;wsp:rsid wsp:val=&quot;00FB5E68&quot;/&gt;&lt;/wsp:rsids&gt;&lt;/w:docPr&gt;&lt;w:body&gt;&lt;w:p wsp:rsidR=&quot;00000000&quot; wsp:rsidRDefault=&quot;002D18B9&quot;&gt;&lt;m:oMathPara&gt;&lt;m:oMath&gt;&lt;m:sSub&gt;&lt;m:sSubPr&gt;&lt;m:ctrlPr&gt;&lt;w:rPr&gt;&lt;w:rFonts w:ascii=&quot;Cambria Math&quot; w:h-ansi=&quot;Cambria Math&quot;/&gt;&lt;wx:font wx:val=&quot;Cambria Math&quot;/&gt;&lt;w:i/&gt;&lt;/w:rPr&gt;&lt;/m:ctrlPr&gt;&lt;/m:sSubPr&gt;&lt;m:e&gt;&lt;m:r&gt;&lt;w:rPr&gt;&lt;w:rFonts w:ascii=&quot;Cambria Math&quot; w:h-ansi=&quot;Cambria Math&quot;/&gt;&lt;wx:font wx:val=&quot;Cambria Math&quot;/&gt;&lt;w:i/&gt;&lt;/w:rPr&gt;&lt;m:t&gt;Рљ&lt;/m:t&gt;&lt;/m:r&gt;&lt;/m:e&gt;&lt;m:sub&gt;&lt;m:r&gt;&lt;w:rPr&gt;&lt;w:rFonts w:ascii=&quot;Cambria Math&quot; w:h-ansi=&quot;Cambria Math&quot;/&gt;&lt;wx:font wx:val=&quot;Cambria Math&quot;/&gt;&lt;w:i/&gt;&lt;/w:rPr&gt;&lt;m:t&gt;С‚&lt;/m:t&gt;&lt;/m:r&gt;&lt;/m:sub&gt;&lt;/m:sSub&gt;&lt;m:r&gt;&lt;w:rPr&gt;&lt;w:rFonts w:ascii=&quot;Cambria Math&quot; w:h-ansi=&quot;Cambria Math&quot;/&gt;&lt;wx:font wx:val=&quot;Cambria Math&quot;/&gt;&lt;w:i/&gt;&lt;/w:rPr&gt;&lt;m:t&gt;=&lt;/m:t&gt;&lt;/m:r&gt;&lt;m:f&gt;&lt;m:fPr&gt;&lt;m:ctrlPr&gt;&lt;w:rPr&gt;&lt;w:rFonts w:ascii=&quot;Cambria Math&quot; w:h-ansi=&quot;Cambria Math&quot;/&gt;&lt;wx:font wx:val=&quot;Cambria Math&quot;/&gt;&lt;w:i/&gt;&lt;/w:rPr&gt;&lt;/m:ctrlPr&gt;&lt;/m:fPr&gt;&lt;m:num&gt;&lt;m:r&gt;&lt;w:rPr&gt;&lt;w:rFonts w:ascii=&quot;Cambria Math&quot; w:h-ansi=&quot;Cambria Math&quot;/&gt;&lt;wx:font wx:val=&quot;Cambria Math&quot;/&gt;&lt;w:i/&gt;&lt;/w:rPr&gt;&lt;m:t&gt;в€†T&lt;/m:t&gt;&lt;/m:r&gt;&lt;/m:num&gt;&lt;m:den&gt;&lt;m:sSub&gt;&lt;m:sSubPr&gt;&lt;m:ctrlPr&gt;&lt;w:rPr&gt;&lt;w:rFonts w:ascii=&quot;Cambria Math&quot; w:h-ansi=&quot;Cambria Math&quot;/&gt;&lt;wx:font wx:val=&quot;Cambria Math&quot;/&gt;&lt;w:i/&gt;&lt;/w:rPr&gt;&lt;/m:ctrlPr&gt;&lt;/m:sSubPr&gt;&lt;m:e&gt;&lt;m:r&gt;&lt;w:rPr&gt;&lt;w:rFonts w:ascii=&quot;Cambria Math&quot; w:h-ansi=&quot;Cambria Math&quot;/&gt;&lt;wx:font wx:val=&quot;Cambria Math&quot;/&gt;&lt;w:i/&gt;&lt;/w:rPr&gt;&lt;m:t&gt;T&lt;/m:t&gt;&lt;/m:r&gt;&lt;/m:e&gt;&lt;m:sub&gt;&lt;m:r&gt;&lt;w:rPr&gt;&lt;w:rFonts w:ascii=&quot;Cambria Math&quot; w:h-ansi=&quot;Cambria Math&quot;/&gt;&lt;wx:font wx:val=&quot;Cambria Math&quot;/&gt;&lt;w:i/&gt;&lt;/w:rPr&gt;&lt;m:t&gt;Р±&lt;/m:t&gt;&lt;/m:r&gt;&lt;/m:sub&gt;&lt;/m:sSub&gt;&lt;/m:den&gt;&lt;/m:f&gt;&lt;m:r&gt;&lt;w:rPr&gt;&lt;w:rFonts w:ascii=&quot;Cambria Math&quot; w:h-ansi=&quot;Cambria Math&quot;/&gt;&lt;wx:font wx:val=&quot;Cambria Math&quot;/&gt;&lt;w:i/&gt;&lt;/w:rPr&gt;&lt;m:t&gt;Г—100%&lt;/m:t&gt;&lt;/m:r&gt;&lt;/m:oMath&gt;&lt;/m:oMathPara&gt;&lt;/w:p&gt;&lt;w:sectPr wsp:rsidR=&quot;00000000&quot;&gt;&lt;w:pgSz w:w=&quot;12240&quot; w:h=&quot;15840&quot;/&gt;&lt;w:pgMar w:top=&quot;1134&quot; w:right=&quot;850&quot; w:bottom=&quot;1134&quot; w:left=&quot;1701&quot; w:header=&quot;720&quot; w:footer=&quot;720&quot; w:gutter=&quot;0&quot;/&gt;&lt;w:cols w:space=&quot;720&quot;/&gt;&lt;/w:sectPr&gt;&lt;/w:body&gt;&lt;/w:wordDocument&gt;">
+            <v:imagedata r:id="rId255" o:title="" chromakey="white"/>
           </v:shape>
         </w:pict>
       </w:r>
@@ -21576,8 +22193,8 @@
           <w:szCs w:val="28"/>
         </w:rPr>
         <w:pict>
-          <v:shape id="_x0000_i1180" type="#_x0000_t75" style="width:76.75pt;height:22.4pt" equationxml="&lt;?xml version=&quot;1.0&quot; encoding=&quot;UTF-8&quot; standalone=&quot;yes&quot;?&gt;&#10;&lt;?mso-application progid=&quot;Word.Document&quot;?&gt;&#10;&lt;w:wordDocument xmlns:aml=&quot;http://schemas.microsoft.com/aml/2001/core&quot; xmlns:dt=&quot;uuid:C2F41010-65B3-11d1-A29F-00AA00C14882&quot; xmlns:ve=&quot;http://schemas.openxmlformats.org/markup-compatibility/2006&quot; xmlns:o=&quot;urn:schemas-microsoft-com:office:office&quot; xmlns:m=&quot;http://schemas.openxmlformats.org/officeDocument/2006/math&quot; xmlns:v=&quot;urn:schemas-microsoft-com:vml&quot; xmlns:w10=&quot;urn:schemas-microsoft-com:office:word&quot; xmlns:w=&quot;http://schemas.microsoft.com/office/word/2003/wordml&quot; xmlns:wx=&quot;http://schemas.microsoft.com/office/word/2003/auxHint&quot; xmlns:wsp=&quot;http://schemas.microsoft.com/office/word/2003/wordml/sp2&quot; xmlns:sl=&quot;http://schemas.microsoft.com/schemaLibrary/2003/core&quot; w:macrosPresent=&quot;no&quot; w:embeddedObjPresent=&quot;no&quot; w:ocxPresent=&quot;no&quot; xml:space=&quot;preserve&quot;&gt;&lt;w:ignoreSubtree w:val=&quot;http://schemas.microsoft.com/office/word/2003/wordml/sp2&quot;/&gt;&lt;o:DocumentProperties&gt;&lt;o:Version&gt;12&lt;/o:Version&gt;&lt;/o:DocumentProperties&gt;&lt;w:docPr&gt;&lt;w:view w:val=&quot;print&quot;/&gt;&lt;w:zoom w:percent=&quot;110&quot;/&gt;&lt;w:doNotEmbedSystemFonts/&gt;&lt;w:defaultTabStop w:val=&quot;708&quot;/&gt;&lt;w:punctuationKerning/&gt;&lt;w:characterSpacingControl w:val=&quot;DontCompress&quot;/&gt;&lt;w:optimizeForBrowser/&gt;&lt;w:relyOnVML/&gt;&lt;w:allowPNG/&gt;&lt;w:validateAgainstSchema/&gt;&lt;w:saveInvalidXML w:val=&quot;off&quot;/&gt;&lt;w:ignoreMixedContent w:val=&quot;off&quot;/&gt;&lt;w:alwaysShowPlaceholderText w:val=&quot;off&quot;/&gt;&lt;w:compat&gt;&lt;w:breakWrappedTables/&gt;&lt;w:snapToGridInCell/&gt;&lt;w:wrapTextWithPunct/&gt;&lt;w:useAsianBreakRules/&gt;&lt;w:dontGrowAutofit/&gt;&lt;/w:compat&gt;&lt;wsp:rsids&gt;&lt;wsp:rsidRoot wsp:val=&quot;00E67876&quot;/&gt;&lt;wsp:rsid wsp:val=&quot;0009551B&quot;/&gt;&lt;wsp:rsid wsp:val=&quot;0010002B&quot;/&gt;&lt;wsp:rsid wsp:val=&quot;00113806&quot;/&gt;&lt;wsp:rsid wsp:val=&quot;002A587F&quot;/&gt;&lt;wsp:rsid wsp:val=&quot;002D18B9&quot;/&gt;&lt;wsp:rsid wsp:val=&quot;004F0F02&quot;/&gt;&lt;wsp:rsid wsp:val=&quot;00556A54&quot;/&gt;&lt;wsp:rsid wsp:val=&quot;007D3C62&quot;/&gt;&lt;wsp:rsid wsp:val=&quot;008932C8&quot;/&gt;&lt;wsp:rsid wsp:val=&quot;008B3D2D&quot;/&gt;&lt;wsp:rsid wsp:val=&quot;009A54D9&quot;/&gt;&lt;wsp:rsid wsp:val=&quot;009F1281&quot;/&gt;&lt;wsp:rsid wsp:val=&quot;00A8344D&quot;/&gt;&lt;wsp:rsid wsp:val=&quot;00AD43D4&quot;/&gt;&lt;wsp:rsid wsp:val=&quot;00B35247&quot;/&gt;&lt;wsp:rsid wsp:val=&quot;00B519CD&quot;/&gt;&lt;wsp:rsid wsp:val=&quot;00D83C8D&quot;/&gt;&lt;wsp:rsid wsp:val=&quot;00E165E6&quot;/&gt;&lt;wsp:rsid wsp:val=&quot;00E67876&quot;/&gt;&lt;wsp:rsid wsp:val=&quot;00E85BDE&quot;/&gt;&lt;wsp:rsid wsp:val=&quot;00FB5E68&quot;/&gt;&lt;/wsp:rsids&gt;&lt;/w:docPr&gt;&lt;w:body&gt;&lt;w:p wsp:rsidR=&quot;00000000&quot; wsp:rsidRDefault=&quot;002D18B9&quot;&gt;&lt;m:oMathPara&gt;&lt;m:oMath&gt;&lt;m:sSub&gt;&lt;m:sSubPr&gt;&lt;m:ctrlPr&gt;&lt;w:rPr&gt;&lt;w:rFonts w:ascii=&quot;Cambria Math&quot; w:h-ansi=&quot;Cambria Math&quot;/&gt;&lt;wx:font wx:val=&quot;Cambria Math&quot;/&gt;&lt;w:i/&gt;&lt;/w:rPr&gt;&lt;/m:ctrlPr&gt;&lt;/m:sSubPr&gt;&lt;m:e&gt;&lt;m:r&gt;&lt;w:rPr&gt;&lt;w:rFonts w:ascii=&quot;Cambria Math&quot; w:h-ansi=&quot;Cambria Math&quot;/&gt;&lt;wx:font wx:val=&quot;Cambria Math&quot;/&gt;&lt;w:i/&gt;&lt;/w:rPr&gt;&lt;m:t&gt;Рљ&lt;/m:t&gt;&lt;/m:r&gt;&lt;/m:e&gt;&lt;m:sub&gt;&lt;m:r&gt;&lt;w:rPr&gt;&lt;w:rFonts w:ascii=&quot;Cambria Math&quot; w:h-ansi=&quot;Cambria Math&quot;/&gt;&lt;wx:font wx:val=&quot;Cambria Math&quot;/&gt;&lt;w:i/&gt;&lt;/w:rPr&gt;&lt;m:t&gt;С‚&lt;/m:t&gt;&lt;/m:r&gt;&lt;/m:sub&gt;&lt;/m:sSub&gt;&lt;m:r&gt;&lt;w:rPr&gt;&lt;w:rFonts w:ascii=&quot;Cambria Math&quot; w:h-ansi=&quot;Cambria Math&quot;/&gt;&lt;wx:font wx:val=&quot;Cambria Math&quot;/&gt;&lt;w:i/&gt;&lt;/w:rPr&gt;&lt;m:t&gt;=&lt;/m:t&gt;&lt;/m:r&gt;&lt;m:f&gt;&lt;m:fPr&gt;&lt;m:ctrlPr&gt;&lt;w:rPr&gt;&lt;w:rFonts w:ascii=&quot;Cambria Math&quot; w:h-ansi=&quot;Cambria Math&quot;/&gt;&lt;wx:font wx:val=&quot;Cambria Math&quot;/&gt;&lt;w:i/&gt;&lt;/w:rPr&gt;&lt;/m:ctrlPr&gt;&lt;/m:fPr&gt;&lt;m:num&gt;&lt;m:r&gt;&lt;w:rPr&gt;&lt;w:rFonts w:ascii=&quot;Cambria Math&quot; w:h-ansi=&quot;Cambria Math&quot;/&gt;&lt;wx:font wx:val=&quot;Cambria Math&quot;/&gt;&lt;w:i/&gt;&lt;/w:rPr&gt;&lt;m:t&gt;в€†T&lt;/m:t&gt;&lt;/m:r&gt;&lt;/m:num&gt;&lt;m:den&gt;&lt;m:sSub&gt;&lt;m:sSubPr&gt;&lt;m:ctrlPr&gt;&lt;w:rPr&gt;&lt;w:rFonts w:ascii=&quot;Cambria Math&quot; w:h-ansi=&quot;Cambria Math&quot;/&gt;&lt;wx:font wx:val=&quot;Cambria Math&quot;/&gt;&lt;w:i/&gt;&lt;/w:rPr&gt;&lt;/m:ctrlPr&gt;&lt;/m:sSubPr&gt;&lt;m:e&gt;&lt;m:r&gt;&lt;w:rPr&gt;&lt;w:rFonts w:ascii=&quot;Cambria Math&quot; w:h-ansi=&quot;Cambria Math&quot;/&gt;&lt;wx:font wx:val=&quot;Cambria Math&quot;/&gt;&lt;w:i/&gt;&lt;/w:rPr&gt;&lt;m:t&gt;T&lt;/m:t&gt;&lt;/m:r&gt;&lt;/m:e&gt;&lt;m:sub&gt;&lt;m:r&gt;&lt;w:rPr&gt;&lt;w:rFonts w:ascii=&quot;Cambria Math&quot; w:h-ansi=&quot;Cambria Math&quot;/&gt;&lt;wx:font wx:val=&quot;Cambria Math&quot;/&gt;&lt;w:i/&gt;&lt;/w:rPr&gt;&lt;m:t&gt;Р±&lt;/m:t&gt;&lt;/m:r&gt;&lt;/m:sub&gt;&lt;/m:sSub&gt;&lt;/m:den&gt;&lt;/m:f&gt;&lt;m:r&gt;&lt;w:rPr&gt;&lt;w:rFonts w:ascii=&quot;Cambria Math&quot; w:h-ansi=&quot;Cambria Math&quot;/&gt;&lt;wx:font wx:val=&quot;Cambria Math&quot;/&gt;&lt;w:i/&gt;&lt;/w:rPr&gt;&lt;m:t&gt;Г—100%&lt;/m:t&gt;&lt;/m:r&gt;&lt;/m:oMath&gt;&lt;/m:oMathPara&gt;&lt;/w:p&gt;&lt;w:sectPr wsp:rsidR=&quot;00000000&quot;&gt;&lt;w:pgSz w:w=&quot;12240&quot; w:h=&quot;15840&quot;/&gt;&lt;w:pgMar w:top=&quot;1134&quot; w:right=&quot;850&quot; w:bottom=&quot;1134&quot; w:left=&quot;1701&quot; w:header=&quot;720&quot; w:footer=&quot;720&quot; w:gutter=&quot;0&quot;/&gt;&lt;w:cols w:space=&quot;720&quot;/&gt;&lt;/w:sectPr&gt;&lt;/w:body&gt;&lt;/w:wordDocument&gt;">
-            <v:imagedata r:id="rId247" o:title="" chromakey="white"/>
+          <v:shape id="_x0000_i1180" type="#_x0000_t75" style="width:76.3pt;height:22.55pt" equationxml="&lt;?xml version=&quot;1.0&quot; encoding=&quot;UTF-8&quot; standalone=&quot;yes&quot;?&gt;&#10;&lt;?mso-application progid=&quot;Word.Document&quot;?&gt;&#10;&lt;w:wordDocument xmlns:aml=&quot;http://schemas.microsoft.com/aml/2001/core&quot; xmlns:dt=&quot;uuid:C2F41010-65B3-11d1-A29F-00AA00C14882&quot; xmlns:ve=&quot;http://schemas.openxmlformats.org/markup-compatibility/2006&quot; xmlns:o=&quot;urn:schemas-microsoft-com:office:office&quot; xmlns:m=&quot;http://schemas.openxmlformats.org/officeDocument/2006/math&quot; xmlns:v=&quot;urn:schemas-microsoft-com:vml&quot; xmlns:w10=&quot;urn:schemas-microsoft-com:office:word&quot; xmlns:w=&quot;http://schemas.microsoft.com/office/word/2003/wordml&quot; xmlns:wx=&quot;http://schemas.microsoft.com/office/word/2003/auxHint&quot; xmlns:wsp=&quot;http://schemas.microsoft.com/office/word/2003/wordml/sp2&quot; xmlns:sl=&quot;http://schemas.microsoft.com/schemaLibrary/2003/core&quot; w:macrosPresent=&quot;no&quot; w:embeddedObjPresent=&quot;no&quot; w:ocxPresent=&quot;no&quot; xml:space=&quot;preserve&quot;&gt;&lt;w:ignoreSubtree w:val=&quot;http://schemas.microsoft.com/office/word/2003/wordml/sp2&quot;/&gt;&lt;o:DocumentProperties&gt;&lt;o:Version&gt;12&lt;/o:Version&gt;&lt;/o:DocumentProperties&gt;&lt;w:docPr&gt;&lt;w:view w:val=&quot;print&quot;/&gt;&lt;w:zoom w:percent=&quot;110&quot;/&gt;&lt;w:doNotEmbedSystemFonts/&gt;&lt;w:defaultTabStop w:val=&quot;708&quot;/&gt;&lt;w:punctuationKerning/&gt;&lt;w:characterSpacingControl w:val=&quot;DontCompress&quot;/&gt;&lt;w:optimizeForBrowser/&gt;&lt;w:relyOnVML/&gt;&lt;w:allowPNG/&gt;&lt;w:validateAgainstSchema/&gt;&lt;w:saveInvalidXML w:val=&quot;off&quot;/&gt;&lt;w:ignoreMixedContent w:val=&quot;off&quot;/&gt;&lt;w:alwaysShowPlaceholderText w:val=&quot;off&quot;/&gt;&lt;w:compat&gt;&lt;w:breakWrappedTables/&gt;&lt;w:snapToGridInCell/&gt;&lt;w:wrapTextWithPunct/&gt;&lt;w:useAsianBreakRules/&gt;&lt;w:dontGrowAutofit/&gt;&lt;/w:compat&gt;&lt;wsp:rsids&gt;&lt;wsp:rsidRoot wsp:val=&quot;00E67876&quot;/&gt;&lt;wsp:rsid wsp:val=&quot;0009551B&quot;/&gt;&lt;wsp:rsid wsp:val=&quot;0010002B&quot;/&gt;&lt;wsp:rsid wsp:val=&quot;00113806&quot;/&gt;&lt;wsp:rsid wsp:val=&quot;002A587F&quot;/&gt;&lt;wsp:rsid wsp:val=&quot;002D18B9&quot;/&gt;&lt;wsp:rsid wsp:val=&quot;004F0F02&quot;/&gt;&lt;wsp:rsid wsp:val=&quot;00556A54&quot;/&gt;&lt;wsp:rsid wsp:val=&quot;007D3C62&quot;/&gt;&lt;wsp:rsid wsp:val=&quot;008932C8&quot;/&gt;&lt;wsp:rsid wsp:val=&quot;008B3D2D&quot;/&gt;&lt;wsp:rsid wsp:val=&quot;009A54D9&quot;/&gt;&lt;wsp:rsid wsp:val=&quot;009F1281&quot;/&gt;&lt;wsp:rsid wsp:val=&quot;00A8344D&quot;/&gt;&lt;wsp:rsid wsp:val=&quot;00AD43D4&quot;/&gt;&lt;wsp:rsid wsp:val=&quot;00B35247&quot;/&gt;&lt;wsp:rsid wsp:val=&quot;00B519CD&quot;/&gt;&lt;wsp:rsid wsp:val=&quot;00D83C8D&quot;/&gt;&lt;wsp:rsid wsp:val=&quot;00E165E6&quot;/&gt;&lt;wsp:rsid wsp:val=&quot;00E67876&quot;/&gt;&lt;wsp:rsid wsp:val=&quot;00E85BDE&quot;/&gt;&lt;wsp:rsid wsp:val=&quot;00FB5E68&quot;/&gt;&lt;/wsp:rsids&gt;&lt;/w:docPr&gt;&lt;w:body&gt;&lt;w:p wsp:rsidR=&quot;00000000&quot; wsp:rsidRDefault=&quot;002D18B9&quot;&gt;&lt;m:oMathPara&gt;&lt;m:oMath&gt;&lt;m:sSub&gt;&lt;m:sSubPr&gt;&lt;m:ctrlPr&gt;&lt;w:rPr&gt;&lt;w:rFonts w:ascii=&quot;Cambria Math&quot; w:h-ansi=&quot;Cambria Math&quot;/&gt;&lt;wx:font wx:val=&quot;Cambria Math&quot;/&gt;&lt;w:i/&gt;&lt;/w:rPr&gt;&lt;/m:ctrlPr&gt;&lt;/m:sSubPr&gt;&lt;m:e&gt;&lt;m:r&gt;&lt;w:rPr&gt;&lt;w:rFonts w:ascii=&quot;Cambria Math&quot; w:h-ansi=&quot;Cambria Math&quot;/&gt;&lt;wx:font wx:val=&quot;Cambria Math&quot;/&gt;&lt;w:i/&gt;&lt;/w:rPr&gt;&lt;m:t&gt;Рљ&lt;/m:t&gt;&lt;/m:r&gt;&lt;/m:e&gt;&lt;m:sub&gt;&lt;m:r&gt;&lt;w:rPr&gt;&lt;w:rFonts w:ascii=&quot;Cambria Math&quot; w:h-ansi=&quot;Cambria Math&quot;/&gt;&lt;wx:font wx:val=&quot;Cambria Math&quot;/&gt;&lt;w:i/&gt;&lt;/w:rPr&gt;&lt;m:t&gt;С‚&lt;/m:t&gt;&lt;/m:r&gt;&lt;/m:sub&gt;&lt;/m:sSub&gt;&lt;m:r&gt;&lt;w:rPr&gt;&lt;w:rFonts w:ascii=&quot;Cambria Math&quot; w:h-ansi=&quot;Cambria Math&quot;/&gt;&lt;wx:font wx:val=&quot;Cambria Math&quot;/&gt;&lt;w:i/&gt;&lt;/w:rPr&gt;&lt;m:t&gt;=&lt;/m:t&gt;&lt;/m:r&gt;&lt;m:f&gt;&lt;m:fPr&gt;&lt;m:ctrlPr&gt;&lt;w:rPr&gt;&lt;w:rFonts w:ascii=&quot;Cambria Math&quot; w:h-ansi=&quot;Cambria Math&quot;/&gt;&lt;wx:font wx:val=&quot;Cambria Math&quot;/&gt;&lt;w:i/&gt;&lt;/w:rPr&gt;&lt;/m:ctrlPr&gt;&lt;/m:fPr&gt;&lt;m:num&gt;&lt;m:r&gt;&lt;w:rPr&gt;&lt;w:rFonts w:ascii=&quot;Cambria Math&quot; w:h-ansi=&quot;Cambria Math&quot;/&gt;&lt;wx:font wx:val=&quot;Cambria Math&quot;/&gt;&lt;w:i/&gt;&lt;/w:rPr&gt;&lt;m:t&gt;в€†T&lt;/m:t&gt;&lt;/m:r&gt;&lt;/m:num&gt;&lt;m:den&gt;&lt;m:sSub&gt;&lt;m:sSubPr&gt;&lt;m:ctrlPr&gt;&lt;w:rPr&gt;&lt;w:rFonts w:ascii=&quot;Cambria Math&quot; w:h-ansi=&quot;Cambria Math&quot;/&gt;&lt;wx:font wx:val=&quot;Cambria Math&quot;/&gt;&lt;w:i/&gt;&lt;/w:rPr&gt;&lt;/m:ctrlPr&gt;&lt;/m:sSubPr&gt;&lt;m:e&gt;&lt;m:r&gt;&lt;w:rPr&gt;&lt;w:rFonts w:ascii=&quot;Cambria Math&quot; w:h-ansi=&quot;Cambria Math&quot;/&gt;&lt;wx:font wx:val=&quot;Cambria Math&quot;/&gt;&lt;w:i/&gt;&lt;/w:rPr&gt;&lt;m:t&gt;T&lt;/m:t&gt;&lt;/m:r&gt;&lt;/m:e&gt;&lt;m:sub&gt;&lt;m:r&gt;&lt;w:rPr&gt;&lt;w:rFonts w:ascii=&quot;Cambria Math&quot; w:h-ansi=&quot;Cambria Math&quot;/&gt;&lt;wx:font wx:val=&quot;Cambria Math&quot;/&gt;&lt;w:i/&gt;&lt;/w:rPr&gt;&lt;m:t&gt;Р±&lt;/m:t&gt;&lt;/m:r&gt;&lt;/m:sub&gt;&lt;/m:sSub&gt;&lt;/m:den&gt;&lt;/m:f&gt;&lt;m:r&gt;&lt;w:rPr&gt;&lt;w:rFonts w:ascii=&quot;Cambria Math&quot; w:h-ansi=&quot;Cambria Math&quot;/&gt;&lt;wx:font wx:val=&quot;Cambria Math&quot;/&gt;&lt;w:i/&gt;&lt;/w:rPr&gt;&lt;m:t&gt;Г—100%&lt;/m:t&gt;&lt;/m:r&gt;&lt;/m:oMath&gt;&lt;/m:oMathPara&gt;&lt;/w:p&gt;&lt;w:sectPr wsp:rsidR=&quot;00000000&quot;&gt;&lt;w:pgSz w:w=&quot;12240&quot; w:h=&quot;15840&quot;/&gt;&lt;w:pgMar w:top=&quot;1134&quot; w:right=&quot;850&quot; w:bottom=&quot;1134&quot; w:left=&quot;1701&quot; w:header=&quot;720&quot; w:footer=&quot;720&quot; w:gutter=&quot;0&quot;/&gt;&lt;w:cols w:space=&quot;720&quot;/&gt;&lt;/w:sectPr&gt;&lt;/w:body&gt;&lt;/w:wordDocument&gt;">
+            <v:imagedata r:id="rId255" o:title="" chromakey="white"/>
           </v:shape>
         </w:pict>
       </w:r>
@@ -21662,8 +22279,8 @@
           <w:szCs w:val="28"/>
         </w:rPr>
         <w:pict>
-          <v:shape id="_x0000_i1181" type="#_x0000_t75" style="width:36.7pt;height:28.55pt" equationxml="&lt;?xml version=&quot;1.0&quot; encoding=&quot;UTF-8&quot; standalone=&quot;yes&quot;?&gt;&#10;&lt;?mso-application progid=&quot;Word.Document&quot;?&gt;&#10;&lt;w:wordDocument xmlns:aml=&quot;http://schemas.microsoft.com/aml/2001/core&quot; xmlns:dt=&quot;uuid:C2F41010-65B3-11d1-A29F-00AA00C14882&quot; xmlns:ve=&quot;http://schemas.openxmlformats.org/markup-compatibility/2006&quot; xmlns:o=&quot;urn:schemas-microsoft-com:office:office&quot; xmlns:m=&quot;http://schemas.openxmlformats.org/officeDocument/2006/math&quot; xmlns:v=&quot;urn:schemas-microsoft-com:vml&quot; xmlns:w10=&quot;urn:schemas-microsoft-com:office:word&quot; xmlns:w=&quot;http://schemas.microsoft.com/office/word/2003/wordml&quot; xmlns:wx=&quot;http://schemas.microsoft.com/office/word/2003/auxHint&quot; xmlns:wsp=&quot;http://schemas.microsoft.com/office/word/2003/wordml/sp2&quot; xmlns:sl=&quot;http://schemas.microsoft.com/schemaLibrary/2003/core&quot; w:macrosPresent=&quot;no&quot; w:embeddedObjPresent=&quot;no&quot; w:ocxPresent=&quot;no&quot; xml:space=&quot;preserve&quot;&gt;&lt;w:ignoreSubtree w:val=&quot;http://schemas.microsoft.com/office/word/2003/wordml/sp2&quot;/&gt;&lt;o:DocumentProperties&gt;&lt;o:Version&gt;12&lt;/o:Version&gt;&lt;/o:DocumentProperties&gt;&lt;w:docPr&gt;&lt;w:view w:val=&quot;print&quot;/&gt;&lt;w:zoom w:percent=&quot;110&quot;/&gt;&lt;w:doNotEmbedSystemFonts/&gt;&lt;w:defaultTabStop w:val=&quot;708&quot;/&gt;&lt;w:punctuationKerning/&gt;&lt;w:characterSpacingControl w:val=&quot;DontCompress&quot;/&gt;&lt;w:optimizeForBrowser/&gt;&lt;w:relyOnVML/&gt;&lt;w:allowPNG/&gt;&lt;w:validateAgainstSchema/&gt;&lt;w:saveInvalidXML w:val=&quot;off&quot;/&gt;&lt;w:ignoreMixedContent w:val=&quot;off&quot;/&gt;&lt;w:alwaysShowPlaceholderText w:val=&quot;off&quot;/&gt;&lt;w:compat&gt;&lt;w:breakWrappedTables/&gt;&lt;w:snapToGridInCell/&gt;&lt;w:wrapTextWithPunct/&gt;&lt;w:useAsianBreakRules/&gt;&lt;w:dontGrowAutofit/&gt;&lt;/w:compat&gt;&lt;wsp:rsids&gt;&lt;wsp:rsidRoot wsp:val=&quot;00E67876&quot;/&gt;&lt;wsp:rsid wsp:val=&quot;0009551B&quot;/&gt;&lt;wsp:rsid wsp:val=&quot;0010002B&quot;/&gt;&lt;wsp:rsid wsp:val=&quot;00113806&quot;/&gt;&lt;wsp:rsid wsp:val=&quot;002A587F&quot;/&gt;&lt;wsp:rsid wsp:val=&quot;004F0F02&quot;/&gt;&lt;wsp:rsid wsp:val=&quot;00556A54&quot;/&gt;&lt;wsp:rsid wsp:val=&quot;007D3C62&quot;/&gt;&lt;wsp:rsid wsp:val=&quot;008932C8&quot;/&gt;&lt;wsp:rsid wsp:val=&quot;008B3D2D&quot;/&gt;&lt;wsp:rsid wsp:val=&quot;009A54D9&quot;/&gt;&lt;wsp:rsid wsp:val=&quot;009F1281&quot;/&gt;&lt;wsp:rsid wsp:val=&quot;00A8344D&quot;/&gt;&lt;wsp:rsid wsp:val=&quot;00AD43D4&quot;/&gt;&lt;wsp:rsid wsp:val=&quot;00B35247&quot;/&gt;&lt;wsp:rsid wsp:val=&quot;00B519CD&quot;/&gt;&lt;wsp:rsid wsp:val=&quot;00B57FCA&quot;/&gt;&lt;wsp:rsid wsp:val=&quot;00D83C8D&quot;/&gt;&lt;wsp:rsid wsp:val=&quot;00E165E6&quot;/&gt;&lt;wsp:rsid wsp:val=&quot;00E67876&quot;/&gt;&lt;wsp:rsid wsp:val=&quot;00E85BDE&quot;/&gt;&lt;wsp:rsid wsp:val=&quot;00FB5E68&quot;/&gt;&lt;/wsp:rsids&gt;&lt;/w:docPr&gt;&lt;w:body&gt;&lt;w:p wsp:rsidR=&quot;00000000&quot; wsp:rsidRDefault=&quot;00B57FCA&quot;&gt;&lt;m:oMathPara&gt;&lt;m:oMath&gt;&lt;m:sSub&gt;&lt;m:sSubPr&gt;&lt;m:ctrlPr&gt;&lt;w:rPr&gt;&lt;w:rFonts w:ascii=&quot;Cambria Math&quot; w:h-ansi=&quot;Cambria Math&quot;/&gt;&lt;wx:font wx:val=&quot;Cambria Math&quot;/&gt;&lt;w:i/&gt;&lt;/w:rPr&gt;&lt;/m:ctrlPr&gt;&lt;/m:sSubPr&gt;&lt;m:e&gt;&lt;m:r&gt;&lt;w:rPr&gt;&lt;w:rFonts w:ascii=&quot;Cambria Math&quot; w:h-ansi=&quot;Cambria Math&quot;/&gt;&lt;wx:font wx:val=&quot;Cambria Math&quot;/&gt;&lt;w:i/&gt;&lt;/w:rPr&gt;&lt;m:t&gt;Y&lt;/m:t&gt;&lt;/m:r&gt;&lt;/m:e&gt;&lt;m:sub&gt;&lt;m:r&gt;&lt;w:rPr&gt;&lt;w:rFonts w:ascii=&quot;Cambria Math&quot; w:h-ansi=&quot;Cambria Math&quot;/&gt;&lt;wx:font wx:val=&quot;Cambria Math&quot;/&gt;&lt;w:i/&gt;&lt;/w:rPr&gt;&lt;m:t&gt;Рў&lt;/m:t&gt;&lt;/m:r&gt;&lt;/m:sub&gt;&lt;/m:sSub&gt;&lt;m:r&gt;&lt;w:rPr&gt;&lt;w:rFonts w:ascii=&quot;Cambria Math&quot; w:h-ansi=&quot;Cambria Math&quot;/&gt;&lt;wx:font wx:val=&quot;Cambria Math&quot;/&gt;&lt;w:i/&gt;&lt;/w:rPr&gt;&lt;m:t&gt;=&lt;/m:t&gt;&lt;/m:r&gt;&lt;m:f&gt;&lt;m:fPr&gt;&lt;m:ctrlPr&gt;&lt;w:rPr&gt;&lt;w:rFonts w:ascii=&quot;Cambria Math&quot; w:h-ansi=&quot;Cambria Math&quot;/&gt;&lt;wx:font wx:val=&quot;Cambria Math&quot;/&gt;&lt;w:i/&gt;&lt;/w:rPr&gt;&lt;/m:ctrlPr&gt;&lt;/m:fPr&gt;&lt;m:num&gt;&lt;m:sSub&gt;&lt;m:sSubPr&gt;&lt;m:ctrlPr&gt;&lt;w:rPr&gt;&lt;w:rFonts w:ascii=&quot;Cambria Math&quot; w:h-ansi=&quot;Cambria Math&quot;/&gt;&lt;wx:font wx:val=&quot;Cambria Math&quot;/&gt;&lt;w:i/&gt;&lt;/w:rPr&gt;&lt;/m:ctrlPr&gt;&lt;/m:sSubPr&gt;&lt;m:e&gt;&lt;m:r&gt;&lt;w:rPr&gt;&lt;w:rFonts w:ascii=&quot;Cambria Math&quot; w:h-ansi=&quot;Cambria Math&quot;/&gt;&lt;wx:font wx:val=&quot;Cambria Math&quot;/&gt;&lt;w:i/&gt;&lt;/w:rPr&gt;&lt;m:t&gt;T&lt;/m:t&gt;&lt;/m:r&gt;&lt;/m:e&gt;&lt;m:sub&gt;&lt;m:r&gt;&lt;w:rPr&gt;&lt;w:rFonts w:ascii=&quot;Cambria Math&quot; w:h-ansi=&quot;Cambria Math&quot;/&gt;&lt;wx:font wx:val=&quot;Cambria Math&quot;/&gt;&lt;w:i/&gt;&lt;/w:rPr&gt;&lt;m:t&gt;Р±&lt;/m:t&gt;&lt;/m:r&gt;&lt;/m:sub&gt;&lt;/m:sSub&gt;&lt;/m:num&gt;&lt;m:den&gt;&lt;m:sSub&gt;&lt;m:sSubPr&gt;&lt;m:ctrlPr&gt;&lt;w:rPr&gt;&lt;w:rFonts w:ascii=&quot;Cambria Math&quot; w:h-ansi=&quot;Cambria Math&quot;/&gt;&lt;wx:font wx:val=&quot;Cambria Math&quot;/&gt;&lt;w:i/&gt;&lt;/w:rPr&gt;&lt;/m:ctrlPr&gt;&lt;/m:sSubPr&gt;&lt;m:e&gt;&lt;m:r&gt;&lt;w:rPr&gt;&lt;w:rFonts w:ascii=&quot;Cambria Math&quot; w:h-ansi=&quot;Cambria Math&quot;/&gt;&lt;wx:font wx:val=&quot;Cambria Math&quot;/&gt;&lt;w:i/&gt;&lt;/w:rPr&gt;&lt;m:t&gt;T&lt;/m:t&gt;&lt;/m:r&gt;&lt;/m:e&gt;&lt;m:sub&gt;&lt;m:r&gt;&lt;w:rPr&gt;&lt;w:rFonts w:ascii=&quot;Cambria Math&quot; w:h-ansi=&quot;Cambria Math&quot;/&gt;&lt;wx:font wx:val=&quot;Cambria Math&quot;/&gt;&lt;w:i/&gt;&lt;/w:rPr&gt;&lt;m:t&gt;Рї&lt;/m:t&gt;&lt;/m:r&gt;&lt;/m:sub&gt;&lt;/m:sSub&gt;&lt;/m:den&gt;&lt;/m:f&gt;&lt;m:r&gt;&lt;w:rPr&gt;&lt;w:rFonts w:ascii=&quot;Cambria Math&quot; w:h-ansi=&quot;Cambria Math&quot;/&gt;&lt;wx:font wx:val=&quot;Cambria Math&quot;/&gt;&lt;w:i/&gt;&lt;/w:rPr&gt;&lt;m:t&gt;.&lt;/m:t&gt;&lt;/m:r&gt;&lt;/m:oMath&gt;&lt;/m:oMathPara&gt;&lt;/w:p&gt;&lt;w:sectPr wsp:rsidR=&quot;00000000&quot;&gt;&lt;w:pgSz w:w=&quot;12240&quot; w:h=&quot;15840&quot;/&gt;&lt;w:pgMar w:top=&quot;1134&quot; w:right=&quot;850&quot; w:bottom=&quot;1134&quot; w:left=&quot;1701&quot; w:header=&quot;720&quot; w:footer=&quot;720&quot; w:gutter=&quot;0&quot;/&gt;&lt;w:cols w:space=&quot;720&quot;/&gt;&lt;/w:sectPr&gt;&lt;/w:body&gt;&lt;/w:wordDocument&gt;">
-            <v:imagedata r:id="rId248" o:title="" chromakey="white"/>
+          <v:shape id="_x0000_i1181" type="#_x0000_t75" style="width:36.55pt;height:29pt" equationxml="&lt;?xml version=&quot;1.0&quot; encoding=&quot;UTF-8&quot; standalone=&quot;yes&quot;?&gt;&#10;&lt;?mso-application progid=&quot;Word.Document&quot;?&gt;&#10;&lt;w:wordDocument xmlns:aml=&quot;http://schemas.microsoft.com/aml/2001/core&quot; xmlns:dt=&quot;uuid:C2F41010-65B3-11d1-A29F-00AA00C14882&quot; xmlns:ve=&quot;http://schemas.openxmlformats.org/markup-compatibility/2006&quot; xmlns:o=&quot;urn:schemas-microsoft-com:office:office&quot; xmlns:m=&quot;http://schemas.openxmlformats.org/officeDocument/2006/math&quot; xmlns:v=&quot;urn:schemas-microsoft-com:vml&quot; xmlns:w10=&quot;urn:schemas-microsoft-com:office:word&quot; xmlns:w=&quot;http://schemas.microsoft.com/office/word/2003/wordml&quot; xmlns:wx=&quot;http://schemas.microsoft.com/office/word/2003/auxHint&quot; xmlns:wsp=&quot;http://schemas.microsoft.com/office/word/2003/wordml/sp2&quot; xmlns:sl=&quot;http://schemas.microsoft.com/schemaLibrary/2003/core&quot; w:macrosPresent=&quot;no&quot; w:embeddedObjPresent=&quot;no&quot; w:ocxPresent=&quot;no&quot; xml:space=&quot;preserve&quot;&gt;&lt;w:ignoreSubtree w:val=&quot;http://schemas.microsoft.com/office/word/2003/wordml/sp2&quot;/&gt;&lt;o:DocumentProperties&gt;&lt;o:Version&gt;12&lt;/o:Version&gt;&lt;/o:DocumentProperties&gt;&lt;w:docPr&gt;&lt;w:view w:val=&quot;print&quot;/&gt;&lt;w:zoom w:percent=&quot;110&quot;/&gt;&lt;w:doNotEmbedSystemFonts/&gt;&lt;w:defaultTabStop w:val=&quot;708&quot;/&gt;&lt;w:punctuationKerning/&gt;&lt;w:characterSpacingControl w:val=&quot;DontCompress&quot;/&gt;&lt;w:optimizeForBrowser/&gt;&lt;w:relyOnVML/&gt;&lt;w:allowPNG/&gt;&lt;w:validateAgainstSchema/&gt;&lt;w:saveInvalidXML w:val=&quot;off&quot;/&gt;&lt;w:ignoreMixedContent w:val=&quot;off&quot;/&gt;&lt;w:alwaysShowPlaceholderText w:val=&quot;off&quot;/&gt;&lt;w:compat&gt;&lt;w:breakWrappedTables/&gt;&lt;w:snapToGridInCell/&gt;&lt;w:wrapTextWithPunct/&gt;&lt;w:useAsianBreakRules/&gt;&lt;w:dontGrowAutofit/&gt;&lt;/w:compat&gt;&lt;wsp:rsids&gt;&lt;wsp:rsidRoot wsp:val=&quot;00E67876&quot;/&gt;&lt;wsp:rsid wsp:val=&quot;0009551B&quot;/&gt;&lt;wsp:rsid wsp:val=&quot;0010002B&quot;/&gt;&lt;wsp:rsid wsp:val=&quot;00113806&quot;/&gt;&lt;wsp:rsid wsp:val=&quot;002A587F&quot;/&gt;&lt;wsp:rsid wsp:val=&quot;004F0F02&quot;/&gt;&lt;wsp:rsid wsp:val=&quot;00556A54&quot;/&gt;&lt;wsp:rsid wsp:val=&quot;007D3C62&quot;/&gt;&lt;wsp:rsid wsp:val=&quot;008932C8&quot;/&gt;&lt;wsp:rsid wsp:val=&quot;008B3D2D&quot;/&gt;&lt;wsp:rsid wsp:val=&quot;009A54D9&quot;/&gt;&lt;wsp:rsid wsp:val=&quot;009F1281&quot;/&gt;&lt;wsp:rsid wsp:val=&quot;00A8344D&quot;/&gt;&lt;wsp:rsid wsp:val=&quot;00AD43D4&quot;/&gt;&lt;wsp:rsid wsp:val=&quot;00B35247&quot;/&gt;&lt;wsp:rsid wsp:val=&quot;00B519CD&quot;/&gt;&lt;wsp:rsid wsp:val=&quot;00B57FCA&quot;/&gt;&lt;wsp:rsid wsp:val=&quot;00D83C8D&quot;/&gt;&lt;wsp:rsid wsp:val=&quot;00E165E6&quot;/&gt;&lt;wsp:rsid wsp:val=&quot;00E67876&quot;/&gt;&lt;wsp:rsid wsp:val=&quot;00E85BDE&quot;/&gt;&lt;wsp:rsid wsp:val=&quot;00FB5E68&quot;/&gt;&lt;/wsp:rsids&gt;&lt;/w:docPr&gt;&lt;w:body&gt;&lt;w:p wsp:rsidR=&quot;00000000&quot; wsp:rsidRDefault=&quot;00B57FCA&quot;&gt;&lt;m:oMathPara&gt;&lt;m:oMath&gt;&lt;m:sSub&gt;&lt;m:sSubPr&gt;&lt;m:ctrlPr&gt;&lt;w:rPr&gt;&lt;w:rFonts w:ascii=&quot;Cambria Math&quot; w:h-ansi=&quot;Cambria Math&quot;/&gt;&lt;wx:font wx:val=&quot;Cambria Math&quot;/&gt;&lt;w:i/&gt;&lt;/w:rPr&gt;&lt;/m:ctrlPr&gt;&lt;/m:sSubPr&gt;&lt;m:e&gt;&lt;m:r&gt;&lt;w:rPr&gt;&lt;w:rFonts w:ascii=&quot;Cambria Math&quot; w:h-ansi=&quot;Cambria Math&quot;/&gt;&lt;wx:font wx:val=&quot;Cambria Math&quot;/&gt;&lt;w:i/&gt;&lt;/w:rPr&gt;&lt;m:t&gt;Y&lt;/m:t&gt;&lt;/m:r&gt;&lt;/m:e&gt;&lt;m:sub&gt;&lt;m:r&gt;&lt;w:rPr&gt;&lt;w:rFonts w:ascii=&quot;Cambria Math&quot; w:h-ansi=&quot;Cambria Math&quot;/&gt;&lt;wx:font wx:val=&quot;Cambria Math&quot;/&gt;&lt;w:i/&gt;&lt;/w:rPr&gt;&lt;m:t&gt;Рў&lt;/m:t&gt;&lt;/m:r&gt;&lt;/m:sub&gt;&lt;/m:sSub&gt;&lt;m:r&gt;&lt;w:rPr&gt;&lt;w:rFonts w:ascii=&quot;Cambria Math&quot; w:h-ansi=&quot;Cambria Math&quot;/&gt;&lt;wx:font wx:val=&quot;Cambria Math&quot;/&gt;&lt;w:i/&gt;&lt;/w:rPr&gt;&lt;m:t&gt;=&lt;/m:t&gt;&lt;/m:r&gt;&lt;m:f&gt;&lt;m:fPr&gt;&lt;m:ctrlPr&gt;&lt;w:rPr&gt;&lt;w:rFonts w:ascii=&quot;Cambria Math&quot; w:h-ansi=&quot;Cambria Math&quot;/&gt;&lt;wx:font wx:val=&quot;Cambria Math&quot;/&gt;&lt;w:i/&gt;&lt;/w:rPr&gt;&lt;/m:ctrlPr&gt;&lt;/m:fPr&gt;&lt;m:num&gt;&lt;m:sSub&gt;&lt;m:sSubPr&gt;&lt;m:ctrlPr&gt;&lt;w:rPr&gt;&lt;w:rFonts w:ascii=&quot;Cambria Math&quot; w:h-ansi=&quot;Cambria Math&quot;/&gt;&lt;wx:font wx:val=&quot;Cambria Math&quot;/&gt;&lt;w:i/&gt;&lt;/w:rPr&gt;&lt;/m:ctrlPr&gt;&lt;/m:sSubPr&gt;&lt;m:e&gt;&lt;m:r&gt;&lt;w:rPr&gt;&lt;w:rFonts w:ascii=&quot;Cambria Math&quot; w:h-ansi=&quot;Cambria Math&quot;/&gt;&lt;wx:font wx:val=&quot;Cambria Math&quot;/&gt;&lt;w:i/&gt;&lt;/w:rPr&gt;&lt;m:t&gt;T&lt;/m:t&gt;&lt;/m:r&gt;&lt;/m:e&gt;&lt;m:sub&gt;&lt;m:r&gt;&lt;w:rPr&gt;&lt;w:rFonts w:ascii=&quot;Cambria Math&quot; w:h-ansi=&quot;Cambria Math&quot;/&gt;&lt;wx:font wx:val=&quot;Cambria Math&quot;/&gt;&lt;w:i/&gt;&lt;/w:rPr&gt;&lt;m:t&gt;Р±&lt;/m:t&gt;&lt;/m:r&gt;&lt;/m:sub&gt;&lt;/m:sSub&gt;&lt;/m:num&gt;&lt;m:den&gt;&lt;m:sSub&gt;&lt;m:sSubPr&gt;&lt;m:ctrlPr&gt;&lt;w:rPr&gt;&lt;w:rFonts w:ascii=&quot;Cambria Math&quot; w:h-ansi=&quot;Cambria Math&quot;/&gt;&lt;wx:font wx:val=&quot;Cambria Math&quot;/&gt;&lt;w:i/&gt;&lt;/w:rPr&gt;&lt;/m:ctrlPr&gt;&lt;/m:sSubPr&gt;&lt;m:e&gt;&lt;m:r&gt;&lt;w:rPr&gt;&lt;w:rFonts w:ascii=&quot;Cambria Math&quot; w:h-ansi=&quot;Cambria Math&quot;/&gt;&lt;wx:font wx:val=&quot;Cambria Math&quot;/&gt;&lt;w:i/&gt;&lt;/w:rPr&gt;&lt;m:t&gt;T&lt;/m:t&gt;&lt;/m:r&gt;&lt;/m:e&gt;&lt;m:sub&gt;&lt;m:r&gt;&lt;w:rPr&gt;&lt;w:rFonts w:ascii=&quot;Cambria Math&quot; w:h-ansi=&quot;Cambria Math&quot;/&gt;&lt;wx:font wx:val=&quot;Cambria Math&quot;/&gt;&lt;w:i/&gt;&lt;/w:rPr&gt;&lt;m:t&gt;Рї&lt;/m:t&gt;&lt;/m:r&gt;&lt;/m:sub&gt;&lt;/m:sSub&gt;&lt;/m:den&gt;&lt;/m:f&gt;&lt;m:r&gt;&lt;w:rPr&gt;&lt;w:rFonts w:ascii=&quot;Cambria Math&quot; w:h-ansi=&quot;Cambria Math&quot;/&gt;&lt;wx:font wx:val=&quot;Cambria Math&quot;/&gt;&lt;w:i/&gt;&lt;/w:rPr&gt;&lt;m:t&gt;.&lt;/m:t&gt;&lt;/m:r&gt;&lt;/m:oMath&gt;&lt;/m:oMathPara&gt;&lt;/w:p&gt;&lt;w:sectPr wsp:rsidR=&quot;00000000&quot;&gt;&lt;w:pgSz w:w=&quot;12240&quot; w:h=&quot;15840&quot;/&gt;&lt;w:pgMar w:top=&quot;1134&quot; w:right=&quot;850&quot; w:bottom=&quot;1134&quot; w:left=&quot;1701&quot; w:header=&quot;720&quot; w:footer=&quot;720&quot; w:gutter=&quot;0&quot;/&gt;&lt;w:cols w:space=&quot;720&quot;/&gt;&lt;/w:sectPr&gt;&lt;/w:body&gt;&lt;/w:wordDocument&gt;">
+            <v:imagedata r:id="rId256" o:title="" chromakey="white"/>
           </v:shape>
         </w:pict>
       </w:r>
@@ -21759,8 +22376,8 @@
           <w:szCs w:val="28"/>
         </w:rPr>
         <w:pict>
-          <v:shape id="_x0000_i1182" type="#_x0000_t75" style="width:64.55pt;height:14.95pt" equationxml="&lt;?xml version=&quot;1.0&quot; encoding=&quot;UTF-8&quot; standalone=&quot;yes&quot;?&gt;&#10;&lt;?mso-application progid=&quot;Word.Document&quot;?&gt;&#10;&lt;w:wordDocument xmlns:aml=&quot;http://schemas.microsoft.com/aml/2001/core&quot; xmlns:dt=&quot;uuid:C2F41010-65B3-11d1-A29F-00AA00C14882&quot; xmlns:ve=&quot;http://schemas.openxmlformats.org/markup-compatibility/2006&quot; xmlns:o=&quot;urn:schemas-microsoft-com:office:office&quot; xmlns:m=&quot;http://schemas.openxmlformats.org/officeDocument/2006/math&quot; xmlns:v=&quot;urn:schemas-microsoft-com:vml&quot; xmlns:w10=&quot;urn:schemas-microsoft-com:office:word&quot; xmlns:w=&quot;http://schemas.microsoft.com/office/word/2003/wordml&quot; xmlns:wx=&quot;http://schemas.microsoft.com/office/word/2003/auxHint&quot; xmlns:wsp=&quot;http://schemas.microsoft.com/office/word/2003/wordml/sp2&quot; xmlns:sl=&quot;http://schemas.microsoft.com/schemaLibrary/2003/core&quot; w:macrosPresent=&quot;no&quot; w:embeddedObjPresent=&quot;no&quot; w:ocxPresent=&quot;no&quot; xml:space=&quot;preserve&quot;&gt;&lt;w:ignoreSubtree w:val=&quot;http://schemas.microsoft.com/office/word/2003/wordml/sp2&quot;/&gt;&lt;o:DocumentProperties&gt;&lt;o:Version&gt;12&lt;/o:Version&gt;&lt;/o:DocumentProperties&gt;&lt;w:docPr&gt;&lt;w:view w:val=&quot;print&quot;/&gt;&lt;w:zoom w:percent=&quot;110&quot;/&gt;&lt;w:doNotEmbedSystemFonts/&gt;&lt;w:defaultTabStop w:val=&quot;708&quot;/&gt;&lt;w:punctuationKerning/&gt;&lt;w:characterSpacingControl w:val=&quot;DontCompress&quot;/&gt;&lt;w:optimizeForBrowser/&gt;&lt;w:relyOnVML/&gt;&lt;w:allowPNG/&gt;&lt;w:validateAgainstSchema/&gt;&lt;w:saveInvalidXML w:val=&quot;off&quot;/&gt;&lt;w:ignoreMixedContent w:val=&quot;off&quot;/&gt;&lt;w:alwaysShowPlaceholderText w:val=&quot;off&quot;/&gt;&lt;w:compat&gt;&lt;w:breakWrappedTables/&gt;&lt;w:snapToGridInCell/&gt;&lt;w:wrapTextWithPunct/&gt;&lt;w:useAsianBreakRules/&gt;&lt;w:dontGrowAutofit/&gt;&lt;/w:compat&gt;&lt;wsp:rsids&gt;&lt;wsp:rsidRoot wsp:val=&quot;00E67876&quot;/&gt;&lt;wsp:rsid wsp:val=&quot;0009551B&quot;/&gt;&lt;wsp:rsid wsp:val=&quot;0010002B&quot;/&gt;&lt;wsp:rsid wsp:val=&quot;00113806&quot;/&gt;&lt;wsp:rsid wsp:val=&quot;002A587F&quot;/&gt;&lt;wsp:rsid wsp:val=&quot;004F0F02&quot;/&gt;&lt;wsp:rsid wsp:val=&quot;00556A54&quot;/&gt;&lt;wsp:rsid wsp:val=&quot;007D3C62&quot;/&gt;&lt;wsp:rsid wsp:val=&quot;008932C8&quot;/&gt;&lt;wsp:rsid wsp:val=&quot;008B3D2D&quot;/&gt;&lt;wsp:rsid wsp:val=&quot;009075A2&quot;/&gt;&lt;wsp:rsid wsp:val=&quot;009A54D9&quot;/&gt;&lt;wsp:rsid wsp:val=&quot;009F1281&quot;/&gt;&lt;wsp:rsid wsp:val=&quot;00A8344D&quot;/&gt;&lt;wsp:rsid wsp:val=&quot;00AD43D4&quot;/&gt;&lt;wsp:rsid wsp:val=&quot;00B35247&quot;/&gt;&lt;wsp:rsid wsp:val=&quot;00B519CD&quot;/&gt;&lt;wsp:rsid wsp:val=&quot;00D83C8D&quot;/&gt;&lt;wsp:rsid wsp:val=&quot;00E165E6&quot;/&gt;&lt;wsp:rsid wsp:val=&quot;00E67876&quot;/&gt;&lt;wsp:rsid wsp:val=&quot;00E85BDE&quot;/&gt;&lt;wsp:rsid wsp:val=&quot;00FB5E68&quot;/&gt;&lt;/wsp:rsids&gt;&lt;/w:docPr&gt;&lt;w:body&gt;&lt;w:p wsp:rsidR=&quot;00000000&quot; wsp:rsidRDefault=&quot;009075A2&quot;&gt;&lt;m:oMathPara&gt;&lt;m:oMath&gt;&lt;m:r&gt;&lt;w:rPr&gt;&lt;w:rFonts w:ascii=&quot;Cambria Math&quot; w:h-ansi=&quot;Cambria Math&quot;/&gt;&lt;wx:font wx:val=&quot;Cambria Math&quot;/&gt;&lt;w:i/&gt;&lt;/w:rPr&gt;&lt;m:t&gt;в€†РЎ=&lt;/m:t&gt;&lt;/m:r&gt;&lt;m:sSub&gt;&lt;m:sSubPr&gt;&lt;m:ctrlPr&gt;&lt;w:rPr&gt;&lt;w:rFonts w:ascii=&quot;Cambria Math&quot; w:h-ansi=&quot;Cambria Math&quot;/&gt;&lt;wx:font wx:val=&quot;Cambria Math&quot;/&gt;&lt;w:i/&gt;&lt;/w:rPr&gt;&lt;/m:ctrlPr&gt;&lt;/m:sSubPr&gt;&lt;m:e&gt;&lt;m:r&gt;&lt;w:rPr&gt;&lt;w:rFonts w:ascii=&quot;Cambria Math&quot; w:h-ansi=&quot;Cambria Math&quot;/&gt;&lt;wx:font wx:val=&quot;Cambria Math&quot;/&gt;&lt;w:i/&gt;&lt;/w:rPr&gt;&lt;m:t&gt;РЎ&lt;/m:t&gt;&lt;/m:r&gt;&lt;/m:e&gt;&lt;m:sub&gt;&lt;m:r&gt;&lt;w:rPr&gt;&lt;w:rFonts w:ascii=&quot;Cambria Math&quot; w:h-ansi=&quot;Cambria Math&quot;/&gt;&lt;wx:font wx:val=&quot;Cambria Math&quot;/&gt;&lt;w:i/&gt;&lt;/w:rPr&gt;&lt;m:t&gt;Р±&lt;/m:t&gt;&lt;/m:r&gt;&lt;/m:sub&gt;&lt;/m:sSub&gt;&lt;m:r&gt;&lt;w:rPr&gt;&lt;w:rFonts w:ascii=&quot;Cambria Math&quot; w:h-ansi=&quot;Cambria Math&quot;/&gt;&lt;wx:font wx:val=&quot;Cambria Math&quot;/&gt;&lt;w:i/&gt;&lt;/w:rPr&gt;&lt;m:t&gt;-&lt;/m:t&gt;&lt;/m:r&gt;&lt;m:sSub&gt;&lt;m:sSubPr&gt;&lt;m:ctrlPr&gt;&lt;w:rPr&gt;&lt;w:rFonts w:ascii=&quot;Cambria Math&quot; w:h-ansi=&quot;Cambria Math&quot;/&gt;&lt;wx:font wx:val=&quot;Cambria Math&quot;/&gt;&lt;w:i/&gt;&lt;/w:rPr&gt;&lt;/m:ctrlPr&gt;&lt;/m:sSubPr&gt;&lt;m:e&gt;&lt;m:r&gt;&lt;w:rPr&gt;&lt;w:rFonts w:ascii=&quot;Cambria Math&quot; w:h-ansi=&quot;Cambria Math&quot;/&gt;&lt;wx:font wx:val=&quot;Cambria Math&quot;/&gt;&lt;w:i/&gt;&lt;/w:rPr&gt;&lt;m:t&gt;РЎ&lt;/m:t&gt;&lt;/m:r&gt;&lt;/m:e&gt;&lt;m:sub&gt;&lt;m:r&gt;&lt;w:rPr&gt;&lt;w:rFonts w:ascii=&quot;Cambria Math&quot; w:h-ansi=&quot;Cambria Math&quot;/&gt;&lt;wx:font wx:val=&quot;Cambria Math&quot;/&gt;&lt;w:i/&gt;&lt;/w:rPr&gt;&lt;m:t&gt;Рї&lt;/m:t&gt;&lt;/m:r&gt;&lt;/m:sub&gt;&lt;/m:sSub&gt;&lt;m:r&gt;&lt;w:rPr&gt;&lt;w:rFonts w:ascii=&quot;Cambria Math&quot; w:h-ansi=&quot;Cambria Math&quot;/&gt;&lt;wx:font wx:val=&quot;Cambria Math&quot;/&gt;&lt;w:i/&gt;&lt;/w:rPr&gt;&lt;m:t&gt;,&lt;/m:t&gt;&lt;/m:r&gt;&lt;/m:oMath&gt;&lt;/m:oMathPara&gt;&lt;/w:p&gt;&lt;w:sectPr wsp:rsidR=&quot;00000000&quot;&gt;&lt;w:pgSz w:w=&quot;12240&quot; w:h=&quot;15840&quot;/&gt;&lt;w:pgMar w:top=&quot;1134&quot; w:right=&quot;850&quot; w:bottom=&quot;1134&quot; w:left=&quot;1701&quot; w:header=&quot;720&quot; w:footer=&quot;720&quot; w:gutter=&quot;0&quot;/&gt;&lt;w:cols w:space=&quot;720&quot;/&gt;&lt;/w:sectPr&gt;&lt;/w:body&gt;&lt;/w:wordDocument&gt;">
-            <v:imagedata r:id="rId249" o:title="" chromakey="white"/>
+          <v:shape id="_x0000_i1182" type="#_x0000_t75" style="width:64.5pt;height:15.05pt" equationxml="&lt;?xml version=&quot;1.0&quot; encoding=&quot;UTF-8&quot; standalone=&quot;yes&quot;?&gt;&#10;&lt;?mso-application progid=&quot;Word.Document&quot;?&gt;&#10;&lt;w:wordDocument xmlns:aml=&quot;http://schemas.microsoft.com/aml/2001/core&quot; xmlns:dt=&quot;uuid:C2F41010-65B3-11d1-A29F-00AA00C14882&quot; xmlns:ve=&quot;http://schemas.openxmlformats.org/markup-compatibility/2006&quot; xmlns:o=&quot;urn:schemas-microsoft-com:office:office&quot; xmlns:m=&quot;http://schemas.openxmlformats.org/officeDocument/2006/math&quot; xmlns:v=&quot;urn:schemas-microsoft-com:vml&quot; xmlns:w10=&quot;urn:schemas-microsoft-com:office:word&quot; xmlns:w=&quot;http://schemas.microsoft.com/office/word/2003/wordml&quot; xmlns:wx=&quot;http://schemas.microsoft.com/office/word/2003/auxHint&quot; xmlns:wsp=&quot;http://schemas.microsoft.com/office/word/2003/wordml/sp2&quot; xmlns:sl=&quot;http://schemas.microsoft.com/schemaLibrary/2003/core&quot; w:macrosPresent=&quot;no&quot; w:embeddedObjPresent=&quot;no&quot; w:ocxPresent=&quot;no&quot; xml:space=&quot;preserve&quot;&gt;&lt;w:ignoreSubtree w:val=&quot;http://schemas.microsoft.com/office/word/2003/wordml/sp2&quot;/&gt;&lt;o:DocumentProperties&gt;&lt;o:Version&gt;12&lt;/o:Version&gt;&lt;/o:DocumentProperties&gt;&lt;w:docPr&gt;&lt;w:view w:val=&quot;print&quot;/&gt;&lt;w:zoom w:percent=&quot;110&quot;/&gt;&lt;w:doNotEmbedSystemFonts/&gt;&lt;w:defaultTabStop w:val=&quot;708&quot;/&gt;&lt;w:punctuationKerning/&gt;&lt;w:characterSpacingControl w:val=&quot;DontCompress&quot;/&gt;&lt;w:optimizeForBrowser/&gt;&lt;w:relyOnVML/&gt;&lt;w:allowPNG/&gt;&lt;w:validateAgainstSchema/&gt;&lt;w:saveInvalidXML w:val=&quot;off&quot;/&gt;&lt;w:ignoreMixedContent w:val=&quot;off&quot;/&gt;&lt;w:alwaysShowPlaceholderText w:val=&quot;off&quot;/&gt;&lt;w:compat&gt;&lt;w:breakWrappedTables/&gt;&lt;w:snapToGridInCell/&gt;&lt;w:wrapTextWithPunct/&gt;&lt;w:useAsianBreakRules/&gt;&lt;w:dontGrowAutofit/&gt;&lt;/w:compat&gt;&lt;wsp:rsids&gt;&lt;wsp:rsidRoot wsp:val=&quot;00E67876&quot;/&gt;&lt;wsp:rsid wsp:val=&quot;0009551B&quot;/&gt;&lt;wsp:rsid wsp:val=&quot;0010002B&quot;/&gt;&lt;wsp:rsid wsp:val=&quot;00113806&quot;/&gt;&lt;wsp:rsid wsp:val=&quot;002A587F&quot;/&gt;&lt;wsp:rsid wsp:val=&quot;004F0F02&quot;/&gt;&lt;wsp:rsid wsp:val=&quot;00556A54&quot;/&gt;&lt;wsp:rsid wsp:val=&quot;007D3C62&quot;/&gt;&lt;wsp:rsid wsp:val=&quot;008932C8&quot;/&gt;&lt;wsp:rsid wsp:val=&quot;008B3D2D&quot;/&gt;&lt;wsp:rsid wsp:val=&quot;009075A2&quot;/&gt;&lt;wsp:rsid wsp:val=&quot;009A54D9&quot;/&gt;&lt;wsp:rsid wsp:val=&quot;009F1281&quot;/&gt;&lt;wsp:rsid wsp:val=&quot;00A8344D&quot;/&gt;&lt;wsp:rsid wsp:val=&quot;00AD43D4&quot;/&gt;&lt;wsp:rsid wsp:val=&quot;00B35247&quot;/&gt;&lt;wsp:rsid wsp:val=&quot;00B519CD&quot;/&gt;&lt;wsp:rsid wsp:val=&quot;00D83C8D&quot;/&gt;&lt;wsp:rsid wsp:val=&quot;00E165E6&quot;/&gt;&lt;wsp:rsid wsp:val=&quot;00E67876&quot;/&gt;&lt;wsp:rsid wsp:val=&quot;00E85BDE&quot;/&gt;&lt;wsp:rsid wsp:val=&quot;00FB5E68&quot;/&gt;&lt;/wsp:rsids&gt;&lt;/w:docPr&gt;&lt;w:body&gt;&lt;w:p wsp:rsidR=&quot;00000000&quot; wsp:rsidRDefault=&quot;009075A2&quot;&gt;&lt;m:oMathPara&gt;&lt;m:oMath&gt;&lt;m:r&gt;&lt;w:rPr&gt;&lt;w:rFonts w:ascii=&quot;Cambria Math&quot; w:h-ansi=&quot;Cambria Math&quot;/&gt;&lt;wx:font wx:val=&quot;Cambria Math&quot;/&gt;&lt;w:i/&gt;&lt;/w:rPr&gt;&lt;m:t&gt;в€†РЎ=&lt;/m:t&gt;&lt;/m:r&gt;&lt;m:sSub&gt;&lt;m:sSubPr&gt;&lt;m:ctrlPr&gt;&lt;w:rPr&gt;&lt;w:rFonts w:ascii=&quot;Cambria Math&quot; w:h-ansi=&quot;Cambria Math&quot;/&gt;&lt;wx:font wx:val=&quot;Cambria Math&quot;/&gt;&lt;w:i/&gt;&lt;/w:rPr&gt;&lt;/m:ctrlPr&gt;&lt;/m:sSubPr&gt;&lt;m:e&gt;&lt;m:r&gt;&lt;w:rPr&gt;&lt;w:rFonts w:ascii=&quot;Cambria Math&quot; w:h-ansi=&quot;Cambria Math&quot;/&gt;&lt;wx:font wx:val=&quot;Cambria Math&quot;/&gt;&lt;w:i/&gt;&lt;/w:rPr&gt;&lt;m:t&gt;РЎ&lt;/m:t&gt;&lt;/m:r&gt;&lt;/m:e&gt;&lt;m:sub&gt;&lt;m:r&gt;&lt;w:rPr&gt;&lt;w:rFonts w:ascii=&quot;Cambria Math&quot; w:h-ansi=&quot;Cambria Math&quot;/&gt;&lt;wx:font wx:val=&quot;Cambria Math&quot;/&gt;&lt;w:i/&gt;&lt;/w:rPr&gt;&lt;m:t&gt;Р±&lt;/m:t&gt;&lt;/m:r&gt;&lt;/m:sub&gt;&lt;/m:sSub&gt;&lt;m:r&gt;&lt;w:rPr&gt;&lt;w:rFonts w:ascii=&quot;Cambria Math&quot; w:h-ansi=&quot;Cambria Math&quot;/&gt;&lt;wx:font wx:val=&quot;Cambria Math&quot;/&gt;&lt;w:i/&gt;&lt;/w:rPr&gt;&lt;m:t&gt;-&lt;/m:t&gt;&lt;/m:r&gt;&lt;m:sSub&gt;&lt;m:sSubPr&gt;&lt;m:ctrlPr&gt;&lt;w:rPr&gt;&lt;w:rFonts w:ascii=&quot;Cambria Math&quot; w:h-ansi=&quot;Cambria Math&quot;/&gt;&lt;wx:font wx:val=&quot;Cambria Math&quot;/&gt;&lt;w:i/&gt;&lt;/w:rPr&gt;&lt;/m:ctrlPr&gt;&lt;/m:sSubPr&gt;&lt;m:e&gt;&lt;m:r&gt;&lt;w:rPr&gt;&lt;w:rFonts w:ascii=&quot;Cambria Math&quot; w:h-ansi=&quot;Cambria Math&quot;/&gt;&lt;wx:font wx:val=&quot;Cambria Math&quot;/&gt;&lt;w:i/&gt;&lt;/w:rPr&gt;&lt;m:t&gt;РЎ&lt;/m:t&gt;&lt;/m:r&gt;&lt;/m:e&gt;&lt;m:sub&gt;&lt;m:r&gt;&lt;w:rPr&gt;&lt;w:rFonts w:ascii=&quot;Cambria Math&quot; w:h-ansi=&quot;Cambria Math&quot;/&gt;&lt;wx:font wx:val=&quot;Cambria Math&quot;/&gt;&lt;w:i/&gt;&lt;/w:rPr&gt;&lt;m:t&gt;Рї&lt;/m:t&gt;&lt;/m:r&gt;&lt;/m:sub&gt;&lt;/m:sSub&gt;&lt;m:r&gt;&lt;w:rPr&gt;&lt;w:rFonts w:ascii=&quot;Cambria Math&quot; w:h-ansi=&quot;Cambria Math&quot;/&gt;&lt;wx:font wx:val=&quot;Cambria Math&quot;/&gt;&lt;w:i/&gt;&lt;/w:rPr&gt;&lt;m:t&gt;,&lt;/m:t&gt;&lt;/m:r&gt;&lt;/m:oMath&gt;&lt;/m:oMathPara&gt;&lt;/w:p&gt;&lt;w:sectPr wsp:rsidR=&quot;00000000&quot;&gt;&lt;w:pgSz w:w=&quot;12240&quot; w:h=&quot;15840&quot;/&gt;&lt;w:pgMar w:top=&quot;1134&quot; w:right=&quot;850&quot; w:bottom=&quot;1134&quot; w:left=&quot;1701&quot; w:header=&quot;720&quot; w:footer=&quot;720&quot; w:gutter=&quot;0&quot;/&gt;&lt;w:cols w:space=&quot;720&quot;/&gt;&lt;/w:sectPr&gt;&lt;/w:body&gt;&lt;/w:wordDocument&gt;">
+            <v:imagedata r:id="rId257" o:title="" chromakey="white"/>
           </v:shape>
         </w:pict>
       </w:r>
@@ -21919,8 +22536,8 @@
           <w:szCs w:val="28"/>
         </w:rPr>
         <w:pict>
-          <v:shape id="_x0000_i1183" type="#_x0000_t75" style="width:161pt;height:17pt" equationxml="&lt;?xml version=&quot;1.0&quot; encoding=&quot;UTF-8&quot; standalone=&quot;yes&quot;?&gt;&#10;&lt;?mso-application progid=&quot;Word.Document&quot;?&gt;&#10;&lt;w:wordDocument xmlns:aml=&quot;http://schemas.microsoft.com/aml/2001/core&quot; xmlns:dt=&quot;uuid:C2F41010-65B3-11d1-A29F-00AA00C14882&quot; xmlns:ve=&quot;http://schemas.openxmlformats.org/markup-compatibility/2006&quot; xmlns:o=&quot;urn:schemas-microsoft-com:office:office&quot; xmlns:m=&quot;http://schemas.openxmlformats.org/officeDocument/2006/math&quot; xmlns:v=&quot;urn:schemas-microsoft-com:vml&quot; xmlns:w10=&quot;urn:schemas-microsoft-com:office:word&quot; xmlns:w=&quot;http://schemas.microsoft.com/office/word/2003/wordml&quot; xmlns:wx=&quot;http://schemas.microsoft.com/office/word/2003/auxHint&quot; xmlns:wsp=&quot;http://schemas.microsoft.com/office/word/2003/wordml/sp2&quot; xmlns:sl=&quot;http://schemas.microsoft.com/schemaLibrary/2003/core&quot; w:macrosPresent=&quot;no&quot; w:embeddedObjPresent=&quot;no&quot; w:ocxPresent=&quot;no&quot; xml:space=&quot;preserve&quot;&gt;&lt;w:ignoreSubtree w:val=&quot;http://schemas.microsoft.com/office/word/2003/wordml/sp2&quot;/&gt;&lt;o:DocumentProperties&gt;&lt;o:Version&gt;12&lt;/o:Version&gt;&lt;/o:DocumentProperties&gt;&lt;w:docPr&gt;&lt;w:view w:val=&quot;print&quot;/&gt;&lt;w:zoom w:percent=&quot;110&quot;/&gt;&lt;w:doNotEmbedSystemFonts/&gt;&lt;w:defaultTabStop w:val=&quot;708&quot;/&gt;&lt;w:punctuationKerning/&gt;&lt;w:characterSpacingControl w:val=&quot;DontCompress&quot;/&gt;&lt;w:optimizeForBrowser/&gt;&lt;w:relyOnVML/&gt;&lt;w:allowPNG/&gt;&lt;w:validateAgainstSchema/&gt;&lt;w:saveInvalidXML w:val=&quot;off&quot;/&gt;&lt;w:ignoreMixedContent w:val=&quot;off&quot;/&gt;&lt;w:alwaysShowPlaceholderText w:val=&quot;off&quot;/&gt;&lt;w:compat&gt;&lt;w:breakWrappedTables/&gt;&lt;w:snapToGridInCell/&gt;&lt;w:wrapTextWithPunct/&gt;&lt;w:useAsianBreakRules/&gt;&lt;w:dontGrowAutofit/&gt;&lt;/w:compat&gt;&lt;wsp:rsids&gt;&lt;wsp:rsidRoot wsp:val=&quot;00E67876&quot;/&gt;&lt;wsp:rsid wsp:val=&quot;0009551B&quot;/&gt;&lt;wsp:rsid wsp:val=&quot;0010002B&quot;/&gt;&lt;wsp:rsid wsp:val=&quot;00113806&quot;/&gt;&lt;wsp:rsid wsp:val=&quot;002A587F&quot;/&gt;&lt;wsp:rsid wsp:val=&quot;004F0F02&quot;/&gt;&lt;wsp:rsid wsp:val=&quot;00556A54&quot;/&gt;&lt;wsp:rsid wsp:val=&quot;007D3C62&quot;/&gt;&lt;wsp:rsid wsp:val=&quot;008932C8&quot;/&gt;&lt;wsp:rsid wsp:val=&quot;008B3D2D&quot;/&gt;&lt;wsp:rsid wsp:val=&quot;009A54D9&quot;/&gt;&lt;wsp:rsid wsp:val=&quot;009F1281&quot;/&gt;&lt;wsp:rsid wsp:val=&quot;00A8344D&quot;/&gt;&lt;wsp:rsid wsp:val=&quot;00AD43D4&quot;/&gt;&lt;wsp:rsid wsp:val=&quot;00B35247&quot;/&gt;&lt;wsp:rsid wsp:val=&quot;00B519CD&quot;/&gt;&lt;wsp:rsid wsp:val=&quot;00D83C8D&quot;/&gt;&lt;wsp:rsid wsp:val=&quot;00E165E6&quot;/&gt;&lt;wsp:rsid wsp:val=&quot;00E427A4&quot;/&gt;&lt;wsp:rsid wsp:val=&quot;00E67876&quot;/&gt;&lt;wsp:rsid wsp:val=&quot;00E85BDE&quot;/&gt;&lt;wsp:rsid wsp:val=&quot;00FB5E68&quot;/&gt;&lt;/wsp:rsids&gt;&lt;/w:docPr&gt;&lt;w:body&gt;&lt;w:p wsp:rsidR=&quot;00000000&quot; wsp:rsidRDefault=&quot;00E427A4&quot;&gt;&lt;m:oMathPara&gt;&lt;m:oMath&gt;&lt;m:sSub&gt;&lt;m:sSubPr&gt;&lt;m:ctrlPr&gt;&lt;w:rPr&gt;&lt;w:rFonts w:ascii=&quot;Cambria Math&quot; w:h-ansi=&quot;Cambria Math&quot;/&gt;&lt;wx:font wx:val=&quot;Cambria Math&quot;/&gt;&lt;w:i/&gt;&lt;/w:rPr&gt;&lt;/m:ctrlPr&gt;&lt;/m:sSubPr&gt;&lt;m:e&gt;&lt;m:r&gt;&lt;w:rPr&gt;&lt;w:rFonts w:ascii=&quot;Cambria Math&quot; w:h-ansi=&quot;Cambria Math&quot;/&gt;&lt;wx:font wx:val=&quot;Cambria Math&quot;/&gt;&lt;w:i/&gt;&lt;/w:rPr&gt;&lt;m:t&gt;РЎ&lt;/m:t&gt;&lt;/m:r&gt;&lt;/m:e&gt;&lt;m:sub&gt;&lt;m:r&gt;&lt;w:rPr&gt;&lt;w:rFonts w:ascii=&quot;Cambria Math&quot; w:h-ansi=&quot;Cambria Math&quot;/&gt;&lt;wx:font wx:val=&quot;Cambria Math&quot;/&gt;&lt;w:i/&gt;&lt;/w:rPr&gt;&lt;m:t&gt;Рї&lt;/m:t&gt;&lt;/m:r&gt;&lt;/m:sub&gt;&lt;/m:sSub&gt;&lt;m:r&gt;&lt;w:rPr&gt;&lt;w:rFonts w:ascii=&quot;Cambria Math&quot; w:h-ansi=&quot;Cambria Math&quot;/&gt;&lt;wx:font wx:val=&quot;Cambria Math&quot;/&gt;&lt;w:i/&gt;&lt;/w:rPr&gt;&lt;m:t&gt;=&lt;/m:t&gt;&lt;/m:r&gt;&lt;m:sSub&gt;&lt;m:sSubPr&gt;&lt;m:ctrlPr&gt;&lt;w:rPr&gt;&lt;w:rFonts w:ascii=&quot;Cambria Math&quot; w:h-ansi=&quot;Cambria Math&quot;/&gt;&lt;wx:font wx:val=&quot;Cambria Math&quot;/&gt;&lt;w:i/&gt;&lt;/w:rPr&gt;&lt;/m:ctrlPr&gt;&lt;/m:sSubPr&gt;&lt;m:e&gt;&lt;m:r&gt;&lt;w:rPr&gt;&lt;w:rFonts w:ascii=&quot;Cambria Math&quot; w:h-ansi=&quot;Cambria Math&quot;/&gt;&lt;wx:font wx:val=&quot;Cambria Math&quot;/&gt;&lt;w:i/&gt;&lt;/w:rPr&gt;&lt;m:t&gt;Рў&lt;/m:t&gt;&lt;/m:r&gt;&lt;/m:e&gt;&lt;m:sub&gt;&lt;m:r&gt;&lt;w:rPr&gt;&lt;w:rFonts w:ascii=&quot;Cambria Math&quot; w:h-ansi=&quot;Cambria Math&quot;/&gt;&lt;wx:font wx:val=&quot;Cambria Math&quot;/&gt;&lt;w:i/&gt;&lt;/w:rPr&gt;&lt;m:t&gt;Рї&lt;/m:t&gt;&lt;/m:r&gt;&lt;/m:sub&gt;&lt;/m:sSub&gt;&lt;m:r&gt;&lt;w:rPr&gt;&lt;w:rFonts w:ascii=&quot;Cambria Math&quot; w:h-ansi=&quot;Cambria Math&quot;/&gt;&lt;wx:font wx:val=&quot;Cambria Math&quot;/&gt;&lt;w:i/&gt;&lt;/w:rPr&gt;&lt;m:t&gt;Г—(&lt;/m:t&gt;&lt;/m:r&gt;&lt;m:sSub&gt;&lt;m:sSubPr&gt;&lt;m:ctrlPr&gt;&lt;w:rPr&gt;&lt;w:rFonts w:ascii=&quot;Cambria Math&quot; w:h-ansi=&quot;Cambria Math&quot;/&gt;&lt;wx:font wx:val=&quot;Cambria Math&quot;/&gt;&lt;w:i/&gt;&lt;/w:rPr&gt;&lt;/m:ctrlPr&gt;&lt;/m:sSubPr&gt;&lt;m:e&gt;&lt;m:r&gt;&lt;w:rPr&gt;&lt;w:rFonts w:ascii=&quot;Cambria Math&quot; w:h-ansi=&quot;Cambria Math&quot;/&gt;&lt;wx:font wx:val=&quot;Cambria Math&quot;/&gt;&lt;w:i/&gt;&lt;/w:rPr&gt;&lt;m:t&gt;Р¦&lt;/m:t&gt;&lt;/m:r&gt;&lt;/m:e&gt;&lt;m:sub&gt;&lt;m:r&gt;&lt;w:rPr&gt;&lt;w:rFonts w:ascii=&quot;Cambria Math&quot; w:h-ansi=&quot;Cambria Math&quot;/&gt;&lt;wx:font wx:val=&quot;Cambria Math&quot;/&gt;&lt;w:i/&gt;&lt;/w:rPr&gt;&lt;m:t&gt;РјС‡&lt;/m:t&gt;&lt;/m:r&gt;&lt;/m:sub&gt;&lt;/m:sSub&gt;&lt;m:r&gt;&lt;w:rPr&gt;&lt;w:rFonts w:ascii=&quot;Cambria Math&quot; w:h-ansi=&quot;Cambria Math&quot;/&gt;&lt;wx:font wx:val=&quot;Cambria Math&quot;/&gt;&lt;w:i/&gt;&lt;/w:rPr&gt;&lt;m:t&gt;+&lt;/m:t&gt;&lt;/m:r&gt;&lt;m:sSub&gt;&lt;m:sSubPr&gt;&lt;m:ctrlPr&gt;&lt;w:rPr&gt;&lt;w:rFonts w:ascii=&quot;Cambria Math&quot; w:h-ansi=&quot;Cambria Math&quot;/&gt;&lt;wx:font wx:val=&quot;Cambria Math&quot;/&gt;&lt;w:i/&gt;&lt;/w:rPr&gt;&lt;/m:ctrlPr&gt;&lt;/m:sSubPr&gt;&lt;m:e&gt;&lt;m:r&gt;&lt;w:rPr&gt;&lt;w:rFonts w:ascii=&quot;Cambria Math&quot; w:h-ansi=&quot;Cambria Math&quot;/&gt;&lt;wx:font wx:val=&quot;Cambria Math&quot;/&gt;&lt;w:i/&gt;&lt;/w:rPr&gt;&lt;m:t&gt;Р—&lt;/m:t&gt;&lt;/m:r&gt;&lt;/m:e&gt;&lt;m:sub&gt;&lt;m:r&gt;&lt;w:rPr&gt;&lt;w:rFonts w:ascii=&quot;Cambria Math&quot; w:h-ansi=&quot;Cambria Math&quot;/&gt;&lt;wx:font wx:val=&quot;Cambria Math&quot;/&gt;&lt;w:i/&gt;&lt;/w:rPr&gt;&lt;m:t&gt;С‡&lt;/m:t&gt;&lt;/m:r&gt;&lt;/m:sub&gt;&lt;/m:sSub&gt;&lt;m:r&gt;&lt;w:rPr&gt;&lt;w:rFonts w:ascii=&quot;Cambria Math&quot; w:h-ansi=&quot;Cambria Math&quot;/&gt;&lt;wx:font wx:val=&quot;Cambria Math&quot;/&gt;&lt;w:i/&gt;&lt;/w:rPr&gt;&lt;m:t&gt;Г—&lt;/m:t&gt;&lt;/m:r&gt;&lt;m:d&gt;&lt;m:dPr&gt;&lt;m:ctrlPr&gt;&lt;w:rPr&gt;&lt;w:rFonts w:ascii=&quot;Cambria Math&quot; w:h-ansi=&quot;Cambria Math&quot;/&gt;&lt;wx:font wx:val=&quot;Cambria Math&quot;/&gt;&lt;w:i/&gt;&lt;/w:rPr&gt;&lt;/m:ctrlPr&gt;&lt;/m:dPr&gt;&lt;m:e&gt;&lt;m:r&gt;&lt;w:rPr&gt;&lt;w:rFonts w:ascii=&quot;Cambria Math&quot; w:h-ansi=&quot;Cambria Math&quot;/&gt;&lt;wx:font wx:val=&quot;Cambria Math&quot;/&gt;&lt;w:i/&gt;&lt;/w:rPr&gt;&lt;m:t&gt;1+&lt;/m:t&gt;&lt;/m:r&gt;&lt;m:sSub&gt;&lt;m:sSubPr&gt;&lt;m:ctrlPr&gt;&lt;w:rPr&gt;&lt;w:rFonts w:ascii=&quot;Cambria Math&quot; w:h-ansi=&quot;Cambria Math&quot;/&gt;&lt;wx:font wx:val=&quot;Cambria Math&quot;/&gt;&lt;w:i/&gt;&lt;/w:rPr&gt;&lt;/m:ctrlPr&gt;&lt;/m:sSubPr&gt;&lt;m:e&gt;&lt;m:r&gt;&lt;w:rPr&gt;&lt;w:rFonts w:ascii=&quot;Cambria Math&quot; w:h-ansi=&quot;Cambria Math&quot;/&gt;&lt;wx:font wx:val=&quot;Cambria Math&quot;/&gt;&lt;w:i/&gt;&lt;/w:rPr&gt;&lt;m:t&gt;Рљ&lt;/m:t&gt;&lt;/m:r&gt;&lt;/m:e&gt;&lt;m:sub&gt;&lt;m:r&gt;&lt;w:rPr&gt;&lt;w:rFonts w:ascii=&quot;Cambria Math&quot; w:h-ansi=&quot;Cambria Math&quot;/&gt;&lt;wx:font wx:val=&quot;Cambria Math&quot;/&gt;&lt;w:i/&gt;&lt;/w:rPr&gt;&lt;m:t&gt;РЅСЂ&lt;/m:t&gt;&lt;/m:r&gt;&lt;/m:sub&gt;&lt;/m:sSub&gt;&lt;/m:e&gt;&lt;/m:d&gt;&lt;m:r&gt;&lt;w:rPr&gt;&lt;w:rFonts w:ascii=&quot;Cambria Math&quot; w:h-ansi=&quot;Cambria Math&quot;/&gt;&lt;wx:font wx:val=&quot;Cambria Math&quot;/&gt;&lt;w:i/&gt;&lt;/w:rPr&gt;&lt;m:t&gt;),&lt;/m:t&gt;&lt;/m:r&gt;&lt;/m:oMath&gt;&lt;/m:oMathPara&gt;&lt;/w:p&gt;&lt;w:sectPr wsp:rsidR=&quot;00000000&quot;&gt;&lt;w:pgSz w:w=&quot;12240&quot; w:h=&quot;15840&quot;/&gt;&lt;w:pgMar w:top=&quot;1134&quot; w:right=&quot;850&quot; w:bottom=&quot;1134&quot; w:left=&quot;1701&quot; w:header=&quot;720&quot; w:footer=&quot;720&quot; w:gutter=&quot;0&quot;/&gt;&lt;w:cols w:space=&quot;720&quot;/&gt;&lt;/w:sectPr&gt;&lt;/w:body&gt;&lt;/w:wordDocument&gt;">
-            <v:imagedata r:id="rId250" o:title="" chromakey="white"/>
+          <v:shape id="_x0000_i1183" type="#_x0000_t75" style="width:161.2pt;height:17.2pt" equationxml="&lt;?xml version=&quot;1.0&quot; encoding=&quot;UTF-8&quot; standalone=&quot;yes&quot;?&gt;&#10;&lt;?mso-application progid=&quot;Word.Document&quot;?&gt;&#10;&lt;w:wordDocument xmlns:aml=&quot;http://schemas.microsoft.com/aml/2001/core&quot; xmlns:dt=&quot;uuid:C2F41010-65B3-11d1-A29F-00AA00C14882&quot; xmlns:ve=&quot;http://schemas.openxmlformats.org/markup-compatibility/2006&quot; xmlns:o=&quot;urn:schemas-microsoft-com:office:office&quot; xmlns:m=&quot;http://schemas.openxmlformats.org/officeDocument/2006/math&quot; xmlns:v=&quot;urn:schemas-microsoft-com:vml&quot; xmlns:w10=&quot;urn:schemas-microsoft-com:office:word&quot; xmlns:w=&quot;http://schemas.microsoft.com/office/word/2003/wordml&quot; xmlns:wx=&quot;http://schemas.microsoft.com/office/word/2003/auxHint&quot; xmlns:wsp=&quot;http://schemas.microsoft.com/office/word/2003/wordml/sp2&quot; xmlns:sl=&quot;http://schemas.microsoft.com/schemaLibrary/2003/core&quot; w:macrosPresent=&quot;no&quot; w:embeddedObjPresent=&quot;no&quot; w:ocxPresent=&quot;no&quot; xml:space=&quot;preserve&quot;&gt;&lt;w:ignoreSubtree w:val=&quot;http://schemas.microsoft.com/office/word/2003/wordml/sp2&quot;/&gt;&lt;o:DocumentProperties&gt;&lt;o:Version&gt;12&lt;/o:Version&gt;&lt;/o:DocumentProperties&gt;&lt;w:docPr&gt;&lt;w:view w:val=&quot;print&quot;/&gt;&lt;w:zoom w:percent=&quot;110&quot;/&gt;&lt;w:doNotEmbedSystemFonts/&gt;&lt;w:defaultTabStop w:val=&quot;708&quot;/&gt;&lt;w:punctuationKerning/&gt;&lt;w:characterSpacingControl w:val=&quot;DontCompress&quot;/&gt;&lt;w:optimizeForBrowser/&gt;&lt;w:relyOnVML/&gt;&lt;w:allowPNG/&gt;&lt;w:validateAgainstSchema/&gt;&lt;w:saveInvalidXML w:val=&quot;off&quot;/&gt;&lt;w:ignoreMixedContent w:val=&quot;off&quot;/&gt;&lt;w:alwaysShowPlaceholderText w:val=&quot;off&quot;/&gt;&lt;w:compat&gt;&lt;w:breakWrappedTables/&gt;&lt;w:snapToGridInCell/&gt;&lt;w:wrapTextWithPunct/&gt;&lt;w:useAsianBreakRules/&gt;&lt;w:dontGrowAutofit/&gt;&lt;/w:compat&gt;&lt;wsp:rsids&gt;&lt;wsp:rsidRoot wsp:val=&quot;00E67876&quot;/&gt;&lt;wsp:rsid wsp:val=&quot;0009551B&quot;/&gt;&lt;wsp:rsid wsp:val=&quot;0010002B&quot;/&gt;&lt;wsp:rsid wsp:val=&quot;00113806&quot;/&gt;&lt;wsp:rsid wsp:val=&quot;002A587F&quot;/&gt;&lt;wsp:rsid wsp:val=&quot;004F0F02&quot;/&gt;&lt;wsp:rsid wsp:val=&quot;00556A54&quot;/&gt;&lt;wsp:rsid wsp:val=&quot;007D3C62&quot;/&gt;&lt;wsp:rsid wsp:val=&quot;008932C8&quot;/&gt;&lt;wsp:rsid wsp:val=&quot;008B3D2D&quot;/&gt;&lt;wsp:rsid wsp:val=&quot;009A54D9&quot;/&gt;&lt;wsp:rsid wsp:val=&quot;009F1281&quot;/&gt;&lt;wsp:rsid wsp:val=&quot;00A8344D&quot;/&gt;&lt;wsp:rsid wsp:val=&quot;00AD43D4&quot;/&gt;&lt;wsp:rsid wsp:val=&quot;00B35247&quot;/&gt;&lt;wsp:rsid wsp:val=&quot;00B519CD&quot;/&gt;&lt;wsp:rsid wsp:val=&quot;00D83C8D&quot;/&gt;&lt;wsp:rsid wsp:val=&quot;00E165E6&quot;/&gt;&lt;wsp:rsid wsp:val=&quot;00E427A4&quot;/&gt;&lt;wsp:rsid wsp:val=&quot;00E67876&quot;/&gt;&lt;wsp:rsid wsp:val=&quot;00E85BDE&quot;/&gt;&lt;wsp:rsid wsp:val=&quot;00FB5E68&quot;/&gt;&lt;/wsp:rsids&gt;&lt;/w:docPr&gt;&lt;w:body&gt;&lt;w:p wsp:rsidR=&quot;00000000&quot; wsp:rsidRDefault=&quot;00E427A4&quot;&gt;&lt;m:oMathPara&gt;&lt;m:oMath&gt;&lt;m:sSub&gt;&lt;m:sSubPr&gt;&lt;m:ctrlPr&gt;&lt;w:rPr&gt;&lt;w:rFonts w:ascii=&quot;Cambria Math&quot; w:h-ansi=&quot;Cambria Math&quot;/&gt;&lt;wx:font wx:val=&quot;Cambria Math&quot;/&gt;&lt;w:i/&gt;&lt;/w:rPr&gt;&lt;/m:ctrlPr&gt;&lt;/m:sSubPr&gt;&lt;m:e&gt;&lt;m:r&gt;&lt;w:rPr&gt;&lt;w:rFonts w:ascii=&quot;Cambria Math&quot; w:h-ansi=&quot;Cambria Math&quot;/&gt;&lt;wx:font wx:val=&quot;Cambria Math&quot;/&gt;&lt;w:i/&gt;&lt;/w:rPr&gt;&lt;m:t&gt;РЎ&lt;/m:t&gt;&lt;/m:r&gt;&lt;/m:e&gt;&lt;m:sub&gt;&lt;m:r&gt;&lt;w:rPr&gt;&lt;w:rFonts w:ascii=&quot;Cambria Math&quot; w:h-ansi=&quot;Cambria Math&quot;/&gt;&lt;wx:font wx:val=&quot;Cambria Math&quot;/&gt;&lt;w:i/&gt;&lt;/w:rPr&gt;&lt;m:t&gt;Рї&lt;/m:t&gt;&lt;/m:r&gt;&lt;/m:sub&gt;&lt;/m:sSub&gt;&lt;m:r&gt;&lt;w:rPr&gt;&lt;w:rFonts w:ascii=&quot;Cambria Math&quot; w:h-ansi=&quot;Cambria Math&quot;/&gt;&lt;wx:font wx:val=&quot;Cambria Math&quot;/&gt;&lt;w:i/&gt;&lt;/w:rPr&gt;&lt;m:t&gt;=&lt;/m:t&gt;&lt;/m:r&gt;&lt;m:sSub&gt;&lt;m:sSubPr&gt;&lt;m:ctrlPr&gt;&lt;w:rPr&gt;&lt;w:rFonts w:ascii=&quot;Cambria Math&quot; w:h-ansi=&quot;Cambria Math&quot;/&gt;&lt;wx:font wx:val=&quot;Cambria Math&quot;/&gt;&lt;w:i/&gt;&lt;/w:rPr&gt;&lt;/m:ctrlPr&gt;&lt;/m:sSubPr&gt;&lt;m:e&gt;&lt;m:r&gt;&lt;w:rPr&gt;&lt;w:rFonts w:ascii=&quot;Cambria Math&quot; w:h-ansi=&quot;Cambria Math&quot;/&gt;&lt;wx:font wx:val=&quot;Cambria Math&quot;/&gt;&lt;w:i/&gt;&lt;/w:rPr&gt;&lt;m:t&gt;Рў&lt;/m:t&gt;&lt;/m:r&gt;&lt;/m:e&gt;&lt;m:sub&gt;&lt;m:r&gt;&lt;w:rPr&gt;&lt;w:rFonts w:ascii=&quot;Cambria Math&quot; w:h-ansi=&quot;Cambria Math&quot;/&gt;&lt;wx:font wx:val=&quot;Cambria Math&quot;/&gt;&lt;w:i/&gt;&lt;/w:rPr&gt;&lt;m:t&gt;Рї&lt;/m:t&gt;&lt;/m:r&gt;&lt;/m:sub&gt;&lt;/m:sSub&gt;&lt;m:r&gt;&lt;w:rPr&gt;&lt;w:rFonts w:ascii=&quot;Cambria Math&quot; w:h-ansi=&quot;Cambria Math&quot;/&gt;&lt;wx:font wx:val=&quot;Cambria Math&quot;/&gt;&lt;w:i/&gt;&lt;/w:rPr&gt;&lt;m:t&gt;Г—(&lt;/m:t&gt;&lt;/m:r&gt;&lt;m:sSub&gt;&lt;m:sSubPr&gt;&lt;m:ctrlPr&gt;&lt;w:rPr&gt;&lt;w:rFonts w:ascii=&quot;Cambria Math&quot; w:h-ansi=&quot;Cambria Math&quot;/&gt;&lt;wx:font wx:val=&quot;Cambria Math&quot;/&gt;&lt;w:i/&gt;&lt;/w:rPr&gt;&lt;/m:ctrlPr&gt;&lt;/m:sSubPr&gt;&lt;m:e&gt;&lt;m:r&gt;&lt;w:rPr&gt;&lt;w:rFonts w:ascii=&quot;Cambria Math&quot; w:h-ansi=&quot;Cambria Math&quot;/&gt;&lt;wx:font wx:val=&quot;Cambria Math&quot;/&gt;&lt;w:i/&gt;&lt;/w:rPr&gt;&lt;m:t&gt;Р¦&lt;/m:t&gt;&lt;/m:r&gt;&lt;/m:e&gt;&lt;m:sub&gt;&lt;m:r&gt;&lt;w:rPr&gt;&lt;w:rFonts w:ascii=&quot;Cambria Math&quot; w:h-ansi=&quot;Cambria Math&quot;/&gt;&lt;wx:font wx:val=&quot;Cambria Math&quot;/&gt;&lt;w:i/&gt;&lt;/w:rPr&gt;&lt;m:t&gt;РјС‡&lt;/m:t&gt;&lt;/m:r&gt;&lt;/m:sub&gt;&lt;/m:sSub&gt;&lt;m:r&gt;&lt;w:rPr&gt;&lt;w:rFonts w:ascii=&quot;Cambria Math&quot; w:h-ansi=&quot;Cambria Math&quot;/&gt;&lt;wx:font wx:val=&quot;Cambria Math&quot;/&gt;&lt;w:i/&gt;&lt;/w:rPr&gt;&lt;m:t&gt;+&lt;/m:t&gt;&lt;/m:r&gt;&lt;m:sSub&gt;&lt;m:sSubPr&gt;&lt;m:ctrlPr&gt;&lt;w:rPr&gt;&lt;w:rFonts w:ascii=&quot;Cambria Math&quot; w:h-ansi=&quot;Cambria Math&quot;/&gt;&lt;wx:font wx:val=&quot;Cambria Math&quot;/&gt;&lt;w:i/&gt;&lt;/w:rPr&gt;&lt;/m:ctrlPr&gt;&lt;/m:sSubPr&gt;&lt;m:e&gt;&lt;m:r&gt;&lt;w:rPr&gt;&lt;w:rFonts w:ascii=&quot;Cambria Math&quot; w:h-ansi=&quot;Cambria Math&quot;/&gt;&lt;wx:font wx:val=&quot;Cambria Math&quot;/&gt;&lt;w:i/&gt;&lt;/w:rPr&gt;&lt;m:t&gt;Р—&lt;/m:t&gt;&lt;/m:r&gt;&lt;/m:e&gt;&lt;m:sub&gt;&lt;m:r&gt;&lt;w:rPr&gt;&lt;w:rFonts w:ascii=&quot;Cambria Math&quot; w:h-ansi=&quot;Cambria Math&quot;/&gt;&lt;wx:font wx:val=&quot;Cambria Math&quot;/&gt;&lt;w:i/&gt;&lt;/w:rPr&gt;&lt;m:t&gt;С‡&lt;/m:t&gt;&lt;/m:r&gt;&lt;/m:sub&gt;&lt;/m:sSub&gt;&lt;m:r&gt;&lt;w:rPr&gt;&lt;w:rFonts w:ascii=&quot;Cambria Math&quot; w:h-ansi=&quot;Cambria Math&quot;/&gt;&lt;wx:font wx:val=&quot;Cambria Math&quot;/&gt;&lt;w:i/&gt;&lt;/w:rPr&gt;&lt;m:t&gt;Г—&lt;/m:t&gt;&lt;/m:r&gt;&lt;m:d&gt;&lt;m:dPr&gt;&lt;m:ctrlPr&gt;&lt;w:rPr&gt;&lt;w:rFonts w:ascii=&quot;Cambria Math&quot; w:h-ansi=&quot;Cambria Math&quot;/&gt;&lt;wx:font wx:val=&quot;Cambria Math&quot;/&gt;&lt;w:i/&gt;&lt;/w:rPr&gt;&lt;/m:ctrlPr&gt;&lt;/m:dPr&gt;&lt;m:e&gt;&lt;m:r&gt;&lt;w:rPr&gt;&lt;w:rFonts w:ascii=&quot;Cambria Math&quot; w:h-ansi=&quot;Cambria Math&quot;/&gt;&lt;wx:font wx:val=&quot;Cambria Math&quot;/&gt;&lt;w:i/&gt;&lt;/w:rPr&gt;&lt;m:t&gt;1+&lt;/m:t&gt;&lt;/m:r&gt;&lt;m:sSub&gt;&lt;m:sSubPr&gt;&lt;m:ctrlPr&gt;&lt;w:rPr&gt;&lt;w:rFonts w:ascii=&quot;Cambria Math&quot; w:h-ansi=&quot;Cambria Math&quot;/&gt;&lt;wx:font wx:val=&quot;Cambria Math&quot;/&gt;&lt;w:i/&gt;&lt;/w:rPr&gt;&lt;/m:ctrlPr&gt;&lt;/m:sSubPr&gt;&lt;m:e&gt;&lt;m:r&gt;&lt;w:rPr&gt;&lt;w:rFonts w:ascii=&quot;Cambria Math&quot; w:h-ansi=&quot;Cambria Math&quot;/&gt;&lt;wx:font wx:val=&quot;Cambria Math&quot;/&gt;&lt;w:i/&gt;&lt;/w:rPr&gt;&lt;m:t&gt;Рљ&lt;/m:t&gt;&lt;/m:r&gt;&lt;/m:e&gt;&lt;m:sub&gt;&lt;m:r&gt;&lt;w:rPr&gt;&lt;w:rFonts w:ascii=&quot;Cambria Math&quot; w:h-ansi=&quot;Cambria Math&quot;/&gt;&lt;wx:font wx:val=&quot;Cambria Math&quot;/&gt;&lt;w:i/&gt;&lt;/w:rPr&gt;&lt;m:t&gt;РЅСЂ&lt;/m:t&gt;&lt;/m:r&gt;&lt;/m:sub&gt;&lt;/m:sSub&gt;&lt;/m:e&gt;&lt;/m:d&gt;&lt;m:r&gt;&lt;w:rPr&gt;&lt;w:rFonts w:ascii=&quot;Cambria Math&quot; w:h-ansi=&quot;Cambria Math&quot;/&gt;&lt;wx:font wx:val=&quot;Cambria Math&quot;/&gt;&lt;w:i/&gt;&lt;/w:rPr&gt;&lt;m:t&gt;),&lt;/m:t&gt;&lt;/m:r&gt;&lt;/m:oMath&gt;&lt;/m:oMathPara&gt;&lt;/w:p&gt;&lt;w:sectPr wsp:rsidR=&quot;00000000&quot;&gt;&lt;w:pgSz w:w=&quot;12240&quot; w:h=&quot;15840&quot;/&gt;&lt;w:pgMar w:top=&quot;1134&quot; w:right=&quot;850&quot; w:bottom=&quot;1134&quot; w:left=&quot;1701&quot; w:header=&quot;720&quot; w:footer=&quot;720&quot; w:gutter=&quot;0&quot;/&gt;&lt;w:cols w:space=&quot;720&quot;/&gt;&lt;/w:sectPr&gt;&lt;/w:body&gt;&lt;/w:wordDocument&gt;">
+            <v:imagedata r:id="rId258" o:title="" chromakey="white"/>
           </v:shape>
         </w:pict>
       </w:r>
@@ -22122,8 +22739,8 @@
           <w:szCs w:val="28"/>
         </w:rPr>
         <w:pict>
-          <v:shape id="_x0000_i1184" type="#_x0000_t75" style="width:80.85pt;height:29.2pt" equationxml="&lt;?xml version=&quot;1.0&quot; encoding=&quot;UTF-8&quot; standalone=&quot;yes&quot;?&gt;&#10;&lt;?mso-application progid=&quot;Word.Document&quot;?&gt;&#10;&lt;w:wordDocument xmlns:aml=&quot;http://schemas.microsoft.com/aml/2001/core&quot; xmlns:dt=&quot;uuid:C2F41010-65B3-11d1-A29F-00AA00C14882&quot; xmlns:ve=&quot;http://schemas.openxmlformats.org/markup-compatibility/2006&quot; xmlns:o=&quot;urn:schemas-microsoft-com:office:office&quot; xmlns:m=&quot;http://schemas.openxmlformats.org/officeDocument/2006/math&quot; xmlns:v=&quot;urn:schemas-microsoft-com:vml&quot; xmlns:w10=&quot;urn:schemas-microsoft-com:office:word&quot; xmlns:w=&quot;http://schemas.microsoft.com/office/word/2003/wordml&quot; xmlns:wx=&quot;http://schemas.microsoft.com/office/word/2003/auxHint&quot; xmlns:wsp=&quot;http://schemas.microsoft.com/office/word/2003/wordml/sp2&quot; xmlns:sl=&quot;http://schemas.microsoft.com/schemaLibrary/2003/core&quot; w:macrosPresent=&quot;no&quot; w:embeddedObjPresent=&quot;no&quot; w:ocxPresent=&quot;no&quot; xml:space=&quot;preserve&quot;&gt;&lt;w:ignoreSubtree w:val=&quot;http://schemas.microsoft.com/office/word/2003/wordml/sp2&quot;/&gt;&lt;o:DocumentProperties&gt;&lt;o:Version&gt;12&lt;/o:Version&gt;&lt;/o:DocumentProperties&gt;&lt;w:docPr&gt;&lt;w:view w:val=&quot;print&quot;/&gt;&lt;w:zoom w:percent=&quot;110&quot;/&gt;&lt;w:doNotEmbedSystemFonts/&gt;&lt;w:defaultTabStop w:val=&quot;708&quot;/&gt;&lt;w:punctuationKerning/&gt;&lt;w:characterSpacingControl w:val=&quot;DontCompress&quot;/&gt;&lt;w:optimizeForBrowser/&gt;&lt;w:relyOnVML/&gt;&lt;w:allowPNG/&gt;&lt;w:validateAgainstSchema/&gt;&lt;w:saveInvalidXML w:val=&quot;off&quot;/&gt;&lt;w:ignoreMixedContent w:val=&quot;off&quot;/&gt;&lt;w:alwaysShowPlaceholderText w:val=&quot;off&quot;/&gt;&lt;w:compat&gt;&lt;w:breakWrappedTables/&gt;&lt;w:snapToGridInCell/&gt;&lt;w:wrapTextWithPunct/&gt;&lt;w:useAsianBreakRules/&gt;&lt;w:dontGrowAutofit/&gt;&lt;/w:compat&gt;&lt;wsp:rsids&gt;&lt;wsp:rsidRoot wsp:val=&quot;00E67876&quot;/&gt;&lt;wsp:rsid wsp:val=&quot;0009551B&quot;/&gt;&lt;wsp:rsid wsp:val=&quot;0010002B&quot;/&gt;&lt;wsp:rsid wsp:val=&quot;00113806&quot;/&gt;&lt;wsp:rsid wsp:val=&quot;001A456F&quot;/&gt;&lt;wsp:rsid wsp:val=&quot;002A587F&quot;/&gt;&lt;wsp:rsid wsp:val=&quot;004F0F02&quot;/&gt;&lt;wsp:rsid wsp:val=&quot;00556A54&quot;/&gt;&lt;wsp:rsid wsp:val=&quot;007D3C62&quot;/&gt;&lt;wsp:rsid wsp:val=&quot;008932C8&quot;/&gt;&lt;wsp:rsid wsp:val=&quot;008B3D2D&quot;/&gt;&lt;wsp:rsid wsp:val=&quot;009A54D9&quot;/&gt;&lt;wsp:rsid wsp:val=&quot;009F1281&quot;/&gt;&lt;wsp:rsid wsp:val=&quot;00A8344D&quot;/&gt;&lt;wsp:rsid wsp:val=&quot;00AD43D4&quot;/&gt;&lt;wsp:rsid wsp:val=&quot;00B35247&quot;/&gt;&lt;wsp:rsid wsp:val=&quot;00B519CD&quot;/&gt;&lt;wsp:rsid wsp:val=&quot;00D83C8D&quot;/&gt;&lt;wsp:rsid wsp:val=&quot;00E165E6&quot;/&gt;&lt;wsp:rsid wsp:val=&quot;00E67876&quot;/&gt;&lt;wsp:rsid wsp:val=&quot;00E85BDE&quot;/&gt;&lt;wsp:rsid wsp:val=&quot;00FB5E68&quot;/&gt;&lt;/wsp:rsids&gt;&lt;/w:docPr&gt;&lt;w:body&gt;&lt;w:p wsp:rsidR=&quot;00000000&quot; wsp:rsidRDefault=&quot;001A456F&quot;&gt;&lt;m:oMathPara&gt;&lt;m:oMath&gt;&lt;m:sSub&gt;&lt;m:sSubPr&gt;&lt;m:ctrlPr&gt;&lt;w:rPr&gt;&lt;w:rFonts w:ascii=&quot;Cambria Math&quot; w:h-ansi=&quot;Cambria Math&quot;/&gt;&lt;wx:font wx:val=&quot;Cambria Math&quot;/&gt;&lt;w:i/&gt;&lt;/w:rPr&gt;&lt;/m:ctrlPr&gt;&lt;/m:sSubPr&gt;&lt;m:e&gt;&lt;m:r&gt;&lt;w:rPr&gt;&lt;w:rFonts w:ascii=&quot;Cambria Math&quot; w:h-ansi=&quot;Cambria Math&quot;/&gt;&lt;wx:font wx:val=&quot;Cambria Math&quot;/&gt;&lt;w:i/&gt;&lt;/w:rPr&gt;&lt;m:t&gt;Рљ&lt;/m:t&gt;&lt;/m:r&gt;&lt;/m:e&gt;&lt;m:sub&gt;&lt;m:r&gt;&lt;w:rPr&gt;&lt;w:rFonts w:ascii=&quot;Cambria Math&quot; w:h-ansi=&quot;Cambria Math&quot;/&gt;&lt;wx:font wx:val=&quot;Cambria Math&quot;/&gt;&lt;w:i/&gt;&lt;/w:rPr&gt;&lt;m:t&gt;СЃ&lt;/m:t&gt;&lt;/m:r&gt;&lt;/m:sub&gt;&lt;/m:sSub&gt;&lt;m:r&gt;&lt;w:rPr&gt;&lt;w:rFonts w:ascii=&quot;Cambria Math&quot; w:h-ansi=&quot;Cambria Math&quot;/&gt;&lt;wx:font wx:val=&quot;Cambria Math&quot;/&gt;&lt;w:i/&gt;&lt;/w:rPr&gt;&lt;m:t&gt;=&lt;/m:t&gt;&lt;/m:r&gt;&lt;m:f&gt;&lt;m:fPr&gt;&lt;m:ctrlPr&gt;&lt;w:rPr&gt;&lt;w:rFonts w:ascii=&quot;Cambria Math&quot; w:h-ansi=&quot;Cambria Math&quot;/&gt;&lt;wx:font wx:val=&quot;Cambria Math&quot;/&gt;&lt;w:i/&gt;&lt;/w:rPr&gt;&lt;/m:ctrlPr&gt;&lt;/m:fPr&gt;&lt;m:num&gt;&lt;m:r&gt;&lt;w:rPr&gt;&lt;w:rFonts w:ascii=&quot;Cambria Math&quot; w:h-ansi=&quot;Cambria Math&quot;/&gt;&lt;wx:font wx:val=&quot;Cambria Math&quot;/&gt;&lt;w:i/&gt;&lt;/w:rPr&gt;&lt;m:t&gt;в€†РЎ&lt;/m:t&gt;&lt;/m:r&gt;&lt;/m:num&gt;&lt;m:den&gt;&lt;m:sSub&gt;&lt;m:sSubPr&gt;&lt;m:ctrlPr&gt;&lt;w:rPr&gt;&lt;w:rFonts w:ascii=&quot;Cambria Math&quot; w:h-ansi=&quot;Cambria Math&quot;/&gt;&lt;wx:font wx:val=&quot;Cambria Math&quot;/&gt;&lt;w:i/&gt;&lt;/w:rPr&gt;&lt;/m:ctrlPr&gt;&lt;/m:sSubPr&gt;&lt;m:e&gt;&lt;m:r&gt;&lt;w:rPr&gt;&lt;w:rFonts w:ascii=&quot;Cambria Math&quot; w:h-ansi=&quot;Cambria Math&quot;/&gt;&lt;wx:font wx:val=&quot;Cambria Math&quot;/&gt;&lt;w:i/&gt;&lt;/w:rPr&gt;&lt;m:t&gt;РЎ&lt;/m:t&gt;&lt;/m:r&gt;&lt;/m:e&gt;&lt;m:sub&gt;&lt;m:r&gt;&lt;w:rPr&gt;&lt;w:rFonts w:ascii=&quot;Cambria Math&quot; w:h-ansi=&quot;Cambria Math&quot;/&gt;&lt;wx:font wx:val=&quot;Cambria Math&quot;/&gt;&lt;w:i/&gt;&lt;/w:rPr&gt;&lt;m:t&gt;Р±&lt;/m:t&gt;&lt;/m:r&gt;&lt;/m:sub&gt;&lt;/m:sSub&gt;&lt;/m:den&gt;&lt;/m:f&gt;&lt;m:r&gt;&lt;w:rPr&gt;&lt;w:rFonts w:ascii=&quot;Cambria Math&quot; w:h-ansi=&quot;Cambria Math&quot;/&gt;&lt;wx:font wx:val=&quot;Cambria Math&quot;/&gt;&lt;w:i/&gt;&lt;/w:rPr&gt;&lt;m:t&gt;Г—100%&lt;/m:t&gt;&lt;/m:r&gt;&lt;m:r&gt;&lt;w:rPr&gt;&lt;w:rFonts w:ascii=&quot;Cambria Math&quot; w:fareast=&quot;Times New Roman&quot; w:h-ansi=&quot;Cambria Math&quot;/&gt;&lt;wx:font wx:val=&quot;Cambria Math&quot;/&gt;&lt;w:i/&gt;&lt;/w:rPr&gt;&lt;m:t&gt;.&lt;/m:t&gt;&lt;/m:r&gt;&lt;/m:oMath&gt;&lt;/m:oMathPara&gt;&lt;/w:p&gt;&lt;w:sectPr wsp:rsidR=&quot;00000000&quot;&gt;&lt;w:pgSz w:w=&quot;12240&quot; w:h=&quot;15840&quot;/&gt;&lt;w:pgMar w:top=&quot;1134&quot; w:right=&quot;850&quot; w:bottom=&quot;1134&quot; w:left=&quot;1701&quot; w:header=&quot;720&quot; w:footer=&quot;720&quot; w:gutter=&quot;0&quot;/&gt;&lt;w:cols w:space=&quot;720&quot;/&gt;&lt;/w:sectPr&gt;&lt;/w:body&gt;&lt;/w:wordDocument&gt;">
-            <v:imagedata r:id="rId251" o:title="" chromakey="white"/>
+          <v:shape id="_x0000_i1184" type="#_x0000_t75" style="width:80.6pt;height:29pt" equationxml="&lt;?xml version=&quot;1.0&quot; encoding=&quot;UTF-8&quot; standalone=&quot;yes&quot;?&gt;&#10;&lt;?mso-application progid=&quot;Word.Document&quot;?&gt;&#10;&lt;w:wordDocument xmlns:aml=&quot;http://schemas.microsoft.com/aml/2001/core&quot; xmlns:dt=&quot;uuid:C2F41010-65B3-11d1-A29F-00AA00C14882&quot; xmlns:ve=&quot;http://schemas.openxmlformats.org/markup-compatibility/2006&quot; xmlns:o=&quot;urn:schemas-microsoft-com:office:office&quot; xmlns:m=&quot;http://schemas.openxmlformats.org/officeDocument/2006/math&quot; xmlns:v=&quot;urn:schemas-microsoft-com:vml&quot; xmlns:w10=&quot;urn:schemas-microsoft-com:office:word&quot; xmlns:w=&quot;http://schemas.microsoft.com/office/word/2003/wordml&quot; xmlns:wx=&quot;http://schemas.microsoft.com/office/word/2003/auxHint&quot; xmlns:wsp=&quot;http://schemas.microsoft.com/office/word/2003/wordml/sp2&quot; xmlns:sl=&quot;http://schemas.microsoft.com/schemaLibrary/2003/core&quot; w:macrosPresent=&quot;no&quot; w:embeddedObjPresent=&quot;no&quot; w:ocxPresent=&quot;no&quot; xml:space=&quot;preserve&quot;&gt;&lt;w:ignoreSubtree w:val=&quot;http://schemas.microsoft.com/office/word/2003/wordml/sp2&quot;/&gt;&lt;o:DocumentProperties&gt;&lt;o:Version&gt;12&lt;/o:Version&gt;&lt;/o:DocumentProperties&gt;&lt;w:docPr&gt;&lt;w:view w:val=&quot;print&quot;/&gt;&lt;w:zoom w:percent=&quot;110&quot;/&gt;&lt;w:doNotEmbedSystemFonts/&gt;&lt;w:defaultTabStop w:val=&quot;708&quot;/&gt;&lt;w:punctuationKerning/&gt;&lt;w:characterSpacingControl w:val=&quot;DontCompress&quot;/&gt;&lt;w:optimizeForBrowser/&gt;&lt;w:relyOnVML/&gt;&lt;w:allowPNG/&gt;&lt;w:validateAgainstSchema/&gt;&lt;w:saveInvalidXML w:val=&quot;off&quot;/&gt;&lt;w:ignoreMixedContent w:val=&quot;off&quot;/&gt;&lt;w:alwaysShowPlaceholderText w:val=&quot;off&quot;/&gt;&lt;w:compat&gt;&lt;w:breakWrappedTables/&gt;&lt;w:snapToGridInCell/&gt;&lt;w:wrapTextWithPunct/&gt;&lt;w:useAsianBreakRules/&gt;&lt;w:dontGrowAutofit/&gt;&lt;/w:compat&gt;&lt;wsp:rsids&gt;&lt;wsp:rsidRoot wsp:val=&quot;00E67876&quot;/&gt;&lt;wsp:rsid wsp:val=&quot;0009551B&quot;/&gt;&lt;wsp:rsid wsp:val=&quot;0010002B&quot;/&gt;&lt;wsp:rsid wsp:val=&quot;00113806&quot;/&gt;&lt;wsp:rsid wsp:val=&quot;001A456F&quot;/&gt;&lt;wsp:rsid wsp:val=&quot;002A587F&quot;/&gt;&lt;wsp:rsid wsp:val=&quot;004F0F02&quot;/&gt;&lt;wsp:rsid wsp:val=&quot;00556A54&quot;/&gt;&lt;wsp:rsid wsp:val=&quot;007D3C62&quot;/&gt;&lt;wsp:rsid wsp:val=&quot;008932C8&quot;/&gt;&lt;wsp:rsid wsp:val=&quot;008B3D2D&quot;/&gt;&lt;wsp:rsid wsp:val=&quot;009A54D9&quot;/&gt;&lt;wsp:rsid wsp:val=&quot;009F1281&quot;/&gt;&lt;wsp:rsid wsp:val=&quot;00A8344D&quot;/&gt;&lt;wsp:rsid wsp:val=&quot;00AD43D4&quot;/&gt;&lt;wsp:rsid wsp:val=&quot;00B35247&quot;/&gt;&lt;wsp:rsid wsp:val=&quot;00B519CD&quot;/&gt;&lt;wsp:rsid wsp:val=&quot;00D83C8D&quot;/&gt;&lt;wsp:rsid wsp:val=&quot;00E165E6&quot;/&gt;&lt;wsp:rsid wsp:val=&quot;00E67876&quot;/&gt;&lt;wsp:rsid wsp:val=&quot;00E85BDE&quot;/&gt;&lt;wsp:rsid wsp:val=&quot;00FB5E68&quot;/&gt;&lt;/wsp:rsids&gt;&lt;/w:docPr&gt;&lt;w:body&gt;&lt;w:p wsp:rsidR=&quot;00000000&quot; wsp:rsidRDefault=&quot;001A456F&quot;&gt;&lt;m:oMathPara&gt;&lt;m:oMath&gt;&lt;m:sSub&gt;&lt;m:sSubPr&gt;&lt;m:ctrlPr&gt;&lt;w:rPr&gt;&lt;w:rFonts w:ascii=&quot;Cambria Math&quot; w:h-ansi=&quot;Cambria Math&quot;/&gt;&lt;wx:font wx:val=&quot;Cambria Math&quot;/&gt;&lt;w:i/&gt;&lt;/w:rPr&gt;&lt;/m:ctrlPr&gt;&lt;/m:sSubPr&gt;&lt;m:e&gt;&lt;m:r&gt;&lt;w:rPr&gt;&lt;w:rFonts w:ascii=&quot;Cambria Math&quot; w:h-ansi=&quot;Cambria Math&quot;/&gt;&lt;wx:font wx:val=&quot;Cambria Math&quot;/&gt;&lt;w:i/&gt;&lt;/w:rPr&gt;&lt;m:t&gt;Рљ&lt;/m:t&gt;&lt;/m:r&gt;&lt;/m:e&gt;&lt;m:sub&gt;&lt;m:r&gt;&lt;w:rPr&gt;&lt;w:rFonts w:ascii=&quot;Cambria Math&quot; w:h-ansi=&quot;Cambria Math&quot;/&gt;&lt;wx:font wx:val=&quot;Cambria Math&quot;/&gt;&lt;w:i/&gt;&lt;/w:rPr&gt;&lt;m:t&gt;СЃ&lt;/m:t&gt;&lt;/m:r&gt;&lt;/m:sub&gt;&lt;/m:sSub&gt;&lt;m:r&gt;&lt;w:rPr&gt;&lt;w:rFonts w:ascii=&quot;Cambria Math&quot; w:h-ansi=&quot;Cambria Math&quot;/&gt;&lt;wx:font wx:val=&quot;Cambria Math&quot;/&gt;&lt;w:i/&gt;&lt;/w:rPr&gt;&lt;m:t&gt;=&lt;/m:t&gt;&lt;/m:r&gt;&lt;m:f&gt;&lt;m:fPr&gt;&lt;m:ctrlPr&gt;&lt;w:rPr&gt;&lt;w:rFonts w:ascii=&quot;Cambria Math&quot; w:h-ansi=&quot;Cambria Math&quot;/&gt;&lt;wx:font wx:val=&quot;Cambria Math&quot;/&gt;&lt;w:i/&gt;&lt;/w:rPr&gt;&lt;/m:ctrlPr&gt;&lt;/m:fPr&gt;&lt;m:num&gt;&lt;m:r&gt;&lt;w:rPr&gt;&lt;w:rFonts w:ascii=&quot;Cambria Math&quot; w:h-ansi=&quot;Cambria Math&quot;/&gt;&lt;wx:font wx:val=&quot;Cambria Math&quot;/&gt;&lt;w:i/&gt;&lt;/w:rPr&gt;&lt;m:t&gt;в€†РЎ&lt;/m:t&gt;&lt;/m:r&gt;&lt;/m:num&gt;&lt;m:den&gt;&lt;m:sSub&gt;&lt;m:sSubPr&gt;&lt;m:ctrlPr&gt;&lt;w:rPr&gt;&lt;w:rFonts w:ascii=&quot;Cambria Math&quot; w:h-ansi=&quot;Cambria Math&quot;/&gt;&lt;wx:font wx:val=&quot;Cambria Math&quot;/&gt;&lt;w:i/&gt;&lt;/w:rPr&gt;&lt;/m:ctrlPr&gt;&lt;/m:sSubPr&gt;&lt;m:e&gt;&lt;m:r&gt;&lt;w:rPr&gt;&lt;w:rFonts w:ascii=&quot;Cambria Math&quot; w:h-ansi=&quot;Cambria Math&quot;/&gt;&lt;wx:font wx:val=&quot;Cambria Math&quot;/&gt;&lt;w:i/&gt;&lt;/w:rPr&gt;&lt;m:t&gt;РЎ&lt;/m:t&gt;&lt;/m:r&gt;&lt;/m:e&gt;&lt;m:sub&gt;&lt;m:r&gt;&lt;w:rPr&gt;&lt;w:rFonts w:ascii=&quot;Cambria Math&quot; w:h-ansi=&quot;Cambria Math&quot;/&gt;&lt;wx:font wx:val=&quot;Cambria Math&quot;/&gt;&lt;w:i/&gt;&lt;/w:rPr&gt;&lt;m:t&gt;Р±&lt;/m:t&gt;&lt;/m:r&gt;&lt;/m:sub&gt;&lt;/m:sSub&gt;&lt;/m:den&gt;&lt;/m:f&gt;&lt;m:r&gt;&lt;w:rPr&gt;&lt;w:rFonts w:ascii=&quot;Cambria Math&quot; w:h-ansi=&quot;Cambria Math&quot;/&gt;&lt;wx:font wx:val=&quot;Cambria Math&quot;/&gt;&lt;w:i/&gt;&lt;/w:rPr&gt;&lt;m:t&gt;Г—100%&lt;/m:t&gt;&lt;/m:r&gt;&lt;m:r&gt;&lt;w:rPr&gt;&lt;w:rFonts w:ascii=&quot;Cambria Math&quot; w:fareast=&quot;Times New Roman&quot; w:h-ansi=&quot;Cambria Math&quot;/&gt;&lt;wx:font wx:val=&quot;Cambria Math&quot;/&gt;&lt;w:i/&gt;&lt;/w:rPr&gt;&lt;m:t&gt;.&lt;/m:t&gt;&lt;/m:r&gt;&lt;/m:oMath&gt;&lt;/m:oMathPara&gt;&lt;/w:p&gt;&lt;w:sectPr wsp:rsidR=&quot;00000000&quot;&gt;&lt;w:pgSz w:w=&quot;12240&quot; w:h=&quot;15840&quot;/&gt;&lt;w:pgMar w:top=&quot;1134&quot; w:right=&quot;850&quot; w:bottom=&quot;1134&quot; w:left=&quot;1701&quot; w:header=&quot;720&quot; w:footer=&quot;720&quot; w:gutter=&quot;0&quot;/&gt;&lt;w:cols w:space=&quot;720&quot;/&gt;&lt;/w:sectPr&gt;&lt;/w:body&gt;&lt;/w:wordDocument&gt;">
+            <v:imagedata r:id="rId259" o:title="" chromakey="white"/>
           </v:shape>
         </w:pict>
       </w:r>
@@ -22197,8 +22814,8 @@
           <w:szCs w:val="28"/>
         </w:rPr>
         <w:pict>
-          <v:shape id="_x0000_i1185" type="#_x0000_t75" style="width:36.7pt;height:29.2pt" equationxml="&lt;?xml version=&quot;1.0&quot; encoding=&quot;UTF-8&quot; standalone=&quot;yes&quot;?&gt;&#10;&lt;?mso-application progid=&quot;Word.Document&quot;?&gt;&#10;&lt;w:wordDocument xmlns:aml=&quot;http://schemas.microsoft.com/aml/2001/core&quot; xmlns:dt=&quot;uuid:C2F41010-65B3-11d1-A29F-00AA00C14882&quot; xmlns:ve=&quot;http://schemas.openxmlformats.org/markup-compatibility/2006&quot; xmlns:o=&quot;urn:schemas-microsoft-com:office:office&quot; xmlns:m=&quot;http://schemas.openxmlformats.org/officeDocument/2006/math&quot; xmlns:v=&quot;urn:schemas-microsoft-com:vml&quot; xmlns:w10=&quot;urn:schemas-microsoft-com:office:word&quot; xmlns:w=&quot;http://schemas.microsoft.com/office/word/2003/wordml&quot; xmlns:wx=&quot;http://schemas.microsoft.com/office/word/2003/auxHint&quot; xmlns:wsp=&quot;http://schemas.microsoft.com/office/word/2003/wordml/sp2&quot; xmlns:sl=&quot;http://schemas.microsoft.com/schemaLibrary/2003/core&quot; w:macrosPresent=&quot;no&quot; w:embeddedObjPresent=&quot;no&quot; w:ocxPresent=&quot;no&quot; xml:space=&quot;preserve&quot;&gt;&lt;w:ignoreSubtree w:val=&quot;http://schemas.microsoft.com/office/word/2003/wordml/sp2&quot;/&gt;&lt;o:DocumentProperties&gt;&lt;o:Version&gt;12&lt;/o:Version&gt;&lt;/o:DocumentProperties&gt;&lt;w:docPr&gt;&lt;w:view w:val=&quot;print&quot;/&gt;&lt;w:zoom w:percent=&quot;110&quot;/&gt;&lt;w:doNotEmbedSystemFonts/&gt;&lt;w:defaultTabStop w:val=&quot;708&quot;/&gt;&lt;w:punctuationKerning/&gt;&lt;w:characterSpacingControl w:val=&quot;DontCompress&quot;/&gt;&lt;w:optimizeForBrowser/&gt;&lt;w:relyOnVML/&gt;&lt;w:allowPNG/&gt;&lt;w:validateAgainstSchema/&gt;&lt;w:saveInvalidXML w:val=&quot;off&quot;/&gt;&lt;w:ignoreMixedContent w:val=&quot;off&quot;/&gt;&lt;w:alwaysShowPlaceholderText w:val=&quot;off&quot;/&gt;&lt;w:compat&gt;&lt;w:breakWrappedTables/&gt;&lt;w:snapToGridInCell/&gt;&lt;w:wrapTextWithPunct/&gt;&lt;w:useAsianBreakRules/&gt;&lt;w:dontGrowAutofit/&gt;&lt;/w:compat&gt;&lt;wsp:rsids&gt;&lt;wsp:rsidRoot wsp:val=&quot;00E67876&quot;/&gt;&lt;wsp:rsid wsp:val=&quot;0009551B&quot;/&gt;&lt;wsp:rsid wsp:val=&quot;0010002B&quot;/&gt;&lt;wsp:rsid wsp:val=&quot;00113806&quot;/&gt;&lt;wsp:rsid wsp:val=&quot;002A587F&quot;/&gt;&lt;wsp:rsid wsp:val=&quot;003F216E&quot;/&gt;&lt;wsp:rsid wsp:val=&quot;004F0F02&quot;/&gt;&lt;wsp:rsid wsp:val=&quot;00556A54&quot;/&gt;&lt;wsp:rsid wsp:val=&quot;007D3C62&quot;/&gt;&lt;wsp:rsid wsp:val=&quot;008932C8&quot;/&gt;&lt;wsp:rsid wsp:val=&quot;008B3D2D&quot;/&gt;&lt;wsp:rsid wsp:val=&quot;009A54D9&quot;/&gt;&lt;wsp:rsid wsp:val=&quot;009F1281&quot;/&gt;&lt;wsp:rsid wsp:val=&quot;00A8344D&quot;/&gt;&lt;wsp:rsid wsp:val=&quot;00AD43D4&quot;/&gt;&lt;wsp:rsid wsp:val=&quot;00B35247&quot;/&gt;&lt;wsp:rsid wsp:val=&quot;00B519CD&quot;/&gt;&lt;wsp:rsid wsp:val=&quot;00D83C8D&quot;/&gt;&lt;wsp:rsid wsp:val=&quot;00E165E6&quot;/&gt;&lt;wsp:rsid wsp:val=&quot;00E67876&quot;/&gt;&lt;wsp:rsid wsp:val=&quot;00E85BDE&quot;/&gt;&lt;wsp:rsid wsp:val=&quot;00FB5E68&quot;/&gt;&lt;/wsp:rsids&gt;&lt;/w:docPr&gt;&lt;w:body&gt;&lt;w:p wsp:rsidR=&quot;00000000&quot; wsp:rsidRDefault=&quot;003F216E&quot;&gt;&lt;m:oMathPara&gt;&lt;m:oMath&gt;&lt;m:sSub&gt;&lt;m:sSubPr&gt;&lt;m:ctrlPr&gt;&lt;w:rPr&gt;&lt;w:rFonts w:ascii=&quot;Cambria Math&quot; w:h-ansi=&quot;Cambria Math&quot;/&gt;&lt;wx:font wx:val=&quot;Cambria Math&quot;/&gt;&lt;w:i/&gt;&lt;/w:rPr&gt;&lt;/m:ctrlPr&gt;&lt;/m:sSubPr&gt;&lt;m:e&gt;&lt;m:r&gt;&lt;w:rPr&gt;&lt;w:rFonts w:ascii=&quot;Cambria Math&quot; w:h-ansi=&quot;Cambria Math&quot;/&gt;&lt;wx:font wx:val=&quot;Cambria Math&quot;/&gt;&lt;w:i/&gt;&lt;/w:rPr&gt;&lt;m:t&gt;Y&lt;/m:t&gt;&lt;/m:r&gt;&lt;/m:e&gt;&lt;m:sub&gt;&lt;m:r&gt;&lt;w:rPr&gt;&lt;w:rFonts w:ascii=&quot;Cambria Math&quot; w:h-ansi=&quot;Cambria Math&quot;/&gt;&lt;wx:font wx:val=&quot;Cambria Math&quot;/&gt;&lt;w:i/&gt;&lt;/w:rPr&gt;&lt;m:t&gt;СЃ&lt;/m:t&gt;&lt;/m:r&gt;&lt;/m:sub&gt;&lt;/m:sSub&gt;&lt;m:r&gt;&lt;w:rPr&gt;&lt;w:rFonts w:ascii=&quot;Cambria Math&quot; w:h-ansi=&quot;Cambria Math&quot;/&gt;&lt;wx:font wx:val=&quot;Cambria Math&quot;/&gt;&lt;w:i/&gt;&lt;/w:rPr&gt;&lt;m:t&gt;=&lt;/m:t&gt;&lt;/m:r&gt;&lt;m:f&gt;&lt;m:fPr&gt;&lt;m:ctrlPr&gt;&lt;w:rPr&gt;&lt;w:rFonts w:ascii=&quot;Cambria Math&quot; w:h-ansi=&quot;Cambria Math&quot;/&gt;&lt;wx:font wx:val=&quot;Cambria Math&quot;/&gt;&lt;w:i/&gt;&lt;/w:rPr&gt;&lt;/m:ctrlPr&gt;&lt;/m:fPr&gt;&lt;m:num&gt;&lt;m:sSub&gt;&lt;m:sSubPr&gt;&lt;m:ctrlPr&gt;&lt;w:rPr&gt;&lt;w:rFonts w:ascii=&quot;Cambria Math&quot; w:h-ansi=&quot;Cambria Math&quot;/&gt;&lt;wx:font wx:val=&quot;Cambria Math&quot;/&gt;&lt;w:i/&gt;&lt;/w:rPr&gt;&lt;/m:ctrlPr&gt;&lt;/m:sSubPr&gt;&lt;m:e&gt;&lt;m:r&gt;&lt;w:rPr&gt;&lt;w:rFonts w:ascii=&quot;Cambria Math&quot; w:h-ansi=&quot;Cambria Math&quot;/&gt;&lt;wx:font wx:val=&quot;Cambria Math&quot;/&gt;&lt;w:i/&gt;&lt;/w:rPr&gt;&lt;m:t&gt;РЎ&lt;/m:t&gt;&lt;/m:r&gt;&lt;/m:e&gt;&lt;m:sub&gt;&lt;m:r&gt;&lt;w:rPr&gt;&lt;w:rFonts w:ascii=&quot;Cambria Math&quot; w:h-ansi=&quot;Cambria Math&quot;/&gt;&lt;wx:font wx:val=&quot;Cambria Math&quot;/&gt;&lt;w:i/&gt;&lt;/w:rPr&gt;&lt;m:t&gt;Р±&lt;/m:t&gt;&lt;/m:r&gt;&lt;/m:sub&gt;&lt;/m:sSub&gt;&lt;/m:num&gt;&lt;m:den&gt;&lt;m:sSub&gt;&lt;m:sSubPr&gt;&lt;m:ctrlPr&gt;&lt;w:rPr&gt;&lt;w:rFonts w:ascii=&quot;Cambria Math&quot; w:h-ansi=&quot;Cambria Math&quot;/&gt;&lt;wx:font wx:val=&quot;Cambria Math&quot;/&gt;&lt;w:i/&gt;&lt;/w:rPr&gt;&lt;/m:ctrlPr&gt;&lt;/m:sSubPr&gt;&lt;m:e&gt;&lt;m:r&gt;&lt;w:rPr&gt;&lt;w:rFonts w:ascii=&quot;Cambria Math&quot; w:h-ansi=&quot;Cambria Math&quot;/&gt;&lt;wx:font wx:val=&quot;Cambria Math&quot;/&gt;&lt;w:i/&gt;&lt;/w:rPr&gt;&lt;m:t&gt;РЎ&lt;/m:t&gt;&lt;/m:r&gt;&lt;/m:e&gt;&lt;m:sub&gt;&lt;m:r&gt;&lt;w:rPr&gt;&lt;w:rFonts w:ascii=&quot;Cambria Math&quot; w:h-ansi=&quot;Cambria Math&quot;/&gt;&lt;wx:font wx:val=&quot;Cambria Math&quot;/&gt;&lt;w:i/&gt;&lt;/w:rPr&gt;&lt;m:t&gt;Рї&lt;/m:t&gt;&lt;/m:r&gt;&lt;/m:sub&gt;&lt;/m:sSub&gt;&lt;/m:den&gt;&lt;/m:f&gt;&lt;m:r&gt;&lt;w:rPr&gt;&lt;w:rFonts w:ascii=&quot;Cambria Math&quot; w:h-ansi=&quot;Cambria Math&quot;/&gt;&lt;wx:font wx:val=&quot;Cambria Math&quot;/&gt;&lt;w:i/&gt;&lt;/w:rPr&gt;&lt;m:t&gt;.&lt;/m:t&gt;&lt;/m:r&gt;&lt;/m:oMath&gt;&lt;/m:oMathPara&gt;&lt;/w:p&gt;&lt;w:sectPr wsp:rsidR=&quot;00000000&quot;&gt;&lt;w:pgSz w:w=&quot;12240&quot; w:h=&quot;15840&quot;/&gt;&lt;w:pgMar w:top=&quot;1134&quot; w:right=&quot;850&quot; w:bottom=&quot;1134&quot; w:left=&quot;1701&quot; w:header=&quot;720&quot; w:footer=&quot;720&quot; w:gutter=&quot;0&quot;/&gt;&lt;w:cols w:space=&quot;720&quot;/&gt;&lt;/w:sectPr&gt;&lt;/w:body&gt;&lt;/w:wordDocument&gt;">
-            <v:imagedata r:id="rId252" o:title="" chromakey="white"/>
+          <v:shape id="_x0000_i1185" type="#_x0000_t75" style="width:36.55pt;height:29pt" equationxml="&lt;?xml version=&quot;1.0&quot; encoding=&quot;UTF-8&quot; standalone=&quot;yes&quot;?&gt;&#10;&lt;?mso-application progid=&quot;Word.Document&quot;?&gt;&#10;&lt;w:wordDocument xmlns:aml=&quot;http://schemas.microsoft.com/aml/2001/core&quot; xmlns:dt=&quot;uuid:C2F41010-65B3-11d1-A29F-00AA00C14882&quot; xmlns:ve=&quot;http://schemas.openxmlformats.org/markup-compatibility/2006&quot; xmlns:o=&quot;urn:schemas-microsoft-com:office:office&quot; xmlns:m=&quot;http://schemas.openxmlformats.org/officeDocument/2006/math&quot; xmlns:v=&quot;urn:schemas-microsoft-com:vml&quot; xmlns:w10=&quot;urn:schemas-microsoft-com:office:word&quot; xmlns:w=&quot;http://schemas.microsoft.com/office/word/2003/wordml&quot; xmlns:wx=&quot;http://schemas.microsoft.com/office/word/2003/auxHint&quot; xmlns:wsp=&quot;http://schemas.microsoft.com/office/word/2003/wordml/sp2&quot; xmlns:sl=&quot;http://schemas.microsoft.com/schemaLibrary/2003/core&quot; w:macrosPresent=&quot;no&quot; w:embeddedObjPresent=&quot;no&quot; w:ocxPresent=&quot;no&quot; xml:space=&quot;preserve&quot;&gt;&lt;w:ignoreSubtree w:val=&quot;http://schemas.microsoft.com/office/word/2003/wordml/sp2&quot;/&gt;&lt;o:DocumentProperties&gt;&lt;o:Version&gt;12&lt;/o:Version&gt;&lt;/o:DocumentProperties&gt;&lt;w:docPr&gt;&lt;w:view w:val=&quot;print&quot;/&gt;&lt;w:zoom w:percent=&quot;110&quot;/&gt;&lt;w:doNotEmbedSystemFonts/&gt;&lt;w:defaultTabStop w:val=&quot;708&quot;/&gt;&lt;w:punctuationKerning/&gt;&lt;w:characterSpacingControl w:val=&quot;DontCompress&quot;/&gt;&lt;w:optimizeForBrowser/&gt;&lt;w:relyOnVML/&gt;&lt;w:allowPNG/&gt;&lt;w:validateAgainstSchema/&gt;&lt;w:saveInvalidXML w:val=&quot;off&quot;/&gt;&lt;w:ignoreMixedContent w:val=&quot;off&quot;/&gt;&lt;w:alwaysShowPlaceholderText w:val=&quot;off&quot;/&gt;&lt;w:compat&gt;&lt;w:breakWrappedTables/&gt;&lt;w:snapToGridInCell/&gt;&lt;w:wrapTextWithPunct/&gt;&lt;w:useAsianBreakRules/&gt;&lt;w:dontGrowAutofit/&gt;&lt;/w:compat&gt;&lt;wsp:rsids&gt;&lt;wsp:rsidRoot wsp:val=&quot;00E67876&quot;/&gt;&lt;wsp:rsid wsp:val=&quot;0009551B&quot;/&gt;&lt;wsp:rsid wsp:val=&quot;0010002B&quot;/&gt;&lt;wsp:rsid wsp:val=&quot;00113806&quot;/&gt;&lt;wsp:rsid wsp:val=&quot;002A587F&quot;/&gt;&lt;wsp:rsid wsp:val=&quot;003F216E&quot;/&gt;&lt;wsp:rsid wsp:val=&quot;004F0F02&quot;/&gt;&lt;wsp:rsid wsp:val=&quot;00556A54&quot;/&gt;&lt;wsp:rsid wsp:val=&quot;007D3C62&quot;/&gt;&lt;wsp:rsid wsp:val=&quot;008932C8&quot;/&gt;&lt;wsp:rsid wsp:val=&quot;008B3D2D&quot;/&gt;&lt;wsp:rsid wsp:val=&quot;009A54D9&quot;/&gt;&lt;wsp:rsid wsp:val=&quot;009F1281&quot;/&gt;&lt;wsp:rsid wsp:val=&quot;00A8344D&quot;/&gt;&lt;wsp:rsid wsp:val=&quot;00AD43D4&quot;/&gt;&lt;wsp:rsid wsp:val=&quot;00B35247&quot;/&gt;&lt;wsp:rsid wsp:val=&quot;00B519CD&quot;/&gt;&lt;wsp:rsid wsp:val=&quot;00D83C8D&quot;/&gt;&lt;wsp:rsid wsp:val=&quot;00E165E6&quot;/&gt;&lt;wsp:rsid wsp:val=&quot;00E67876&quot;/&gt;&lt;wsp:rsid wsp:val=&quot;00E85BDE&quot;/&gt;&lt;wsp:rsid wsp:val=&quot;00FB5E68&quot;/&gt;&lt;/wsp:rsids&gt;&lt;/w:docPr&gt;&lt;w:body&gt;&lt;w:p wsp:rsidR=&quot;00000000&quot; wsp:rsidRDefault=&quot;003F216E&quot;&gt;&lt;m:oMathPara&gt;&lt;m:oMath&gt;&lt;m:sSub&gt;&lt;m:sSubPr&gt;&lt;m:ctrlPr&gt;&lt;w:rPr&gt;&lt;w:rFonts w:ascii=&quot;Cambria Math&quot; w:h-ansi=&quot;Cambria Math&quot;/&gt;&lt;wx:font wx:val=&quot;Cambria Math&quot;/&gt;&lt;w:i/&gt;&lt;/w:rPr&gt;&lt;/m:ctrlPr&gt;&lt;/m:sSubPr&gt;&lt;m:e&gt;&lt;m:r&gt;&lt;w:rPr&gt;&lt;w:rFonts w:ascii=&quot;Cambria Math&quot; w:h-ansi=&quot;Cambria Math&quot;/&gt;&lt;wx:font wx:val=&quot;Cambria Math&quot;/&gt;&lt;w:i/&gt;&lt;/w:rPr&gt;&lt;m:t&gt;Y&lt;/m:t&gt;&lt;/m:r&gt;&lt;/m:e&gt;&lt;m:sub&gt;&lt;m:r&gt;&lt;w:rPr&gt;&lt;w:rFonts w:ascii=&quot;Cambria Math&quot; w:h-ansi=&quot;Cambria Math&quot;/&gt;&lt;wx:font wx:val=&quot;Cambria Math&quot;/&gt;&lt;w:i/&gt;&lt;/w:rPr&gt;&lt;m:t&gt;СЃ&lt;/m:t&gt;&lt;/m:r&gt;&lt;/m:sub&gt;&lt;/m:sSub&gt;&lt;m:r&gt;&lt;w:rPr&gt;&lt;w:rFonts w:ascii=&quot;Cambria Math&quot; w:h-ansi=&quot;Cambria Math&quot;/&gt;&lt;wx:font wx:val=&quot;Cambria Math&quot;/&gt;&lt;w:i/&gt;&lt;/w:rPr&gt;&lt;m:t&gt;=&lt;/m:t&gt;&lt;/m:r&gt;&lt;m:f&gt;&lt;m:fPr&gt;&lt;m:ctrlPr&gt;&lt;w:rPr&gt;&lt;w:rFonts w:ascii=&quot;Cambria Math&quot; w:h-ansi=&quot;Cambria Math&quot;/&gt;&lt;wx:font wx:val=&quot;Cambria Math&quot;/&gt;&lt;w:i/&gt;&lt;/w:rPr&gt;&lt;/m:ctrlPr&gt;&lt;/m:fPr&gt;&lt;m:num&gt;&lt;m:sSub&gt;&lt;m:sSubPr&gt;&lt;m:ctrlPr&gt;&lt;w:rPr&gt;&lt;w:rFonts w:ascii=&quot;Cambria Math&quot; w:h-ansi=&quot;Cambria Math&quot;/&gt;&lt;wx:font wx:val=&quot;Cambria Math&quot;/&gt;&lt;w:i/&gt;&lt;/w:rPr&gt;&lt;/m:ctrlPr&gt;&lt;/m:sSubPr&gt;&lt;m:e&gt;&lt;m:r&gt;&lt;w:rPr&gt;&lt;w:rFonts w:ascii=&quot;Cambria Math&quot; w:h-ansi=&quot;Cambria Math&quot;/&gt;&lt;wx:font wx:val=&quot;Cambria Math&quot;/&gt;&lt;w:i/&gt;&lt;/w:rPr&gt;&lt;m:t&gt;РЎ&lt;/m:t&gt;&lt;/m:r&gt;&lt;/m:e&gt;&lt;m:sub&gt;&lt;m:r&gt;&lt;w:rPr&gt;&lt;w:rFonts w:ascii=&quot;Cambria Math&quot; w:h-ansi=&quot;Cambria Math&quot;/&gt;&lt;wx:font wx:val=&quot;Cambria Math&quot;/&gt;&lt;w:i/&gt;&lt;/w:rPr&gt;&lt;m:t&gt;Р±&lt;/m:t&gt;&lt;/m:r&gt;&lt;/m:sub&gt;&lt;/m:sSub&gt;&lt;/m:num&gt;&lt;m:den&gt;&lt;m:sSub&gt;&lt;m:sSubPr&gt;&lt;m:ctrlPr&gt;&lt;w:rPr&gt;&lt;w:rFonts w:ascii=&quot;Cambria Math&quot; w:h-ansi=&quot;Cambria Math&quot;/&gt;&lt;wx:font wx:val=&quot;Cambria Math&quot;/&gt;&lt;w:i/&gt;&lt;/w:rPr&gt;&lt;/m:ctrlPr&gt;&lt;/m:sSubPr&gt;&lt;m:e&gt;&lt;m:r&gt;&lt;w:rPr&gt;&lt;w:rFonts w:ascii=&quot;Cambria Math&quot; w:h-ansi=&quot;Cambria Math&quot;/&gt;&lt;wx:font wx:val=&quot;Cambria Math&quot;/&gt;&lt;w:i/&gt;&lt;/w:rPr&gt;&lt;m:t&gt;РЎ&lt;/m:t&gt;&lt;/m:r&gt;&lt;/m:e&gt;&lt;m:sub&gt;&lt;m:r&gt;&lt;w:rPr&gt;&lt;w:rFonts w:ascii=&quot;Cambria Math&quot; w:h-ansi=&quot;Cambria Math&quot;/&gt;&lt;wx:font wx:val=&quot;Cambria Math&quot;/&gt;&lt;w:i/&gt;&lt;/w:rPr&gt;&lt;m:t&gt;Рї&lt;/m:t&gt;&lt;/m:r&gt;&lt;/m:sub&gt;&lt;/m:sSub&gt;&lt;/m:den&gt;&lt;/m:f&gt;&lt;m:r&gt;&lt;w:rPr&gt;&lt;w:rFonts w:ascii=&quot;Cambria Math&quot; w:h-ansi=&quot;Cambria Math&quot;/&gt;&lt;wx:font wx:val=&quot;Cambria Math&quot;/&gt;&lt;w:i/&gt;&lt;/w:rPr&gt;&lt;m:t&gt;.&lt;/m:t&gt;&lt;/m:r&gt;&lt;/m:oMath&gt;&lt;/m:oMathPara&gt;&lt;/w:p&gt;&lt;w:sectPr wsp:rsidR=&quot;00000000&quot;&gt;&lt;w:pgSz w:w=&quot;12240&quot; w:h=&quot;15840&quot;/&gt;&lt;w:pgMar w:top=&quot;1134&quot; w:right=&quot;850&quot; w:bottom=&quot;1134&quot; w:left=&quot;1701&quot; w:header=&quot;720&quot; w:footer=&quot;720&quot; w:gutter=&quot;0&quot;/&gt;&lt;w:cols w:space=&quot;720&quot;/&gt;&lt;/w:sectPr&gt;&lt;/w:body&gt;&lt;/w:wordDocument&gt;">
+            <v:imagedata r:id="rId260" o:title="" chromakey="white"/>
           </v:shape>
         </w:pict>
       </w:r>
@@ -22286,8 +22903,8 @@
           <w:szCs w:val="28"/>
         </w:rPr>
         <w:pict>
-          <v:shape id="_x0000_i1186" type="#_x0000_t75" style="width:62.5pt;height:14.95pt" equationxml="&lt;?xml version=&quot;1.0&quot; encoding=&quot;UTF-8&quot; standalone=&quot;yes&quot;?&gt;&#10;&lt;?mso-application progid=&quot;Word.Document&quot;?&gt;&#10;&lt;w:wordDocument xmlns:aml=&quot;http://schemas.microsoft.com/aml/2001/core&quot; xmlns:dt=&quot;uuid:C2F41010-65B3-11d1-A29F-00AA00C14882&quot; xmlns:ve=&quot;http://schemas.openxmlformats.org/markup-compatibility/2006&quot; xmlns:o=&quot;urn:schemas-microsoft-com:office:office&quot; xmlns:m=&quot;http://schemas.openxmlformats.org/officeDocument/2006/math&quot; xmlns:v=&quot;urn:schemas-microsoft-com:vml&quot; xmlns:w10=&quot;urn:schemas-microsoft-com:office:word&quot; xmlns:w=&quot;http://schemas.microsoft.com/office/word/2003/wordml&quot; xmlns:wx=&quot;http://schemas.microsoft.com/office/word/2003/auxHint&quot; xmlns:wsp=&quot;http://schemas.microsoft.com/office/word/2003/wordml/sp2&quot; xmlns:sl=&quot;http://schemas.microsoft.com/schemaLibrary/2003/core&quot; w:macrosPresent=&quot;no&quot; w:embeddedObjPresent=&quot;no&quot; w:ocxPresent=&quot;no&quot; xml:space=&quot;preserve&quot;&gt;&lt;w:ignoreSubtree w:val=&quot;http://schemas.microsoft.com/office/word/2003/wordml/sp2&quot;/&gt;&lt;o:DocumentProperties&gt;&lt;o:Version&gt;12&lt;/o:Version&gt;&lt;/o:DocumentProperties&gt;&lt;w:docPr&gt;&lt;w:view w:val=&quot;print&quot;/&gt;&lt;w:zoom w:percent=&quot;110&quot;/&gt;&lt;w:doNotEmbedSystemFonts/&gt;&lt;w:defaultTabStop w:val=&quot;708&quot;/&gt;&lt;w:punctuationKerning/&gt;&lt;w:characterSpacingControl w:val=&quot;DontCompress&quot;/&gt;&lt;w:optimizeForBrowser/&gt;&lt;w:relyOnVML/&gt;&lt;w:allowPNG/&gt;&lt;w:validateAgainstSchema/&gt;&lt;w:saveInvalidXML w:val=&quot;off&quot;/&gt;&lt;w:ignoreMixedContent w:val=&quot;off&quot;/&gt;&lt;w:alwaysShowPlaceholderText w:val=&quot;off&quot;/&gt;&lt;w:compat&gt;&lt;w:breakWrappedTables/&gt;&lt;w:snapToGridInCell/&gt;&lt;w:wrapTextWithPunct/&gt;&lt;w:useAsianBreakRules/&gt;&lt;w:dontGrowAutofit/&gt;&lt;/w:compat&gt;&lt;wsp:rsids&gt;&lt;wsp:rsidRoot wsp:val=&quot;00E67876&quot;/&gt;&lt;wsp:rsid wsp:val=&quot;0009551B&quot;/&gt;&lt;wsp:rsid wsp:val=&quot;0010002B&quot;/&gt;&lt;wsp:rsid wsp:val=&quot;00113806&quot;/&gt;&lt;wsp:rsid wsp:val=&quot;002A587F&quot;/&gt;&lt;wsp:rsid wsp:val=&quot;004F0F02&quot;/&gt;&lt;wsp:rsid wsp:val=&quot;00556A54&quot;/&gt;&lt;wsp:rsid wsp:val=&quot;007D3C62&quot;/&gt;&lt;wsp:rsid wsp:val=&quot;008932C8&quot;/&gt;&lt;wsp:rsid wsp:val=&quot;008B3D2D&quot;/&gt;&lt;wsp:rsid wsp:val=&quot;009A54D9&quot;/&gt;&lt;wsp:rsid wsp:val=&quot;009F1281&quot;/&gt;&lt;wsp:rsid wsp:val=&quot;00A8344D&quot;/&gt;&lt;wsp:rsid wsp:val=&quot;00AD43D4&quot;/&gt;&lt;wsp:rsid wsp:val=&quot;00B35247&quot;/&gt;&lt;wsp:rsid wsp:val=&quot;00B519CD&quot;/&gt;&lt;wsp:rsid wsp:val=&quot;00D22C0C&quot;/&gt;&lt;wsp:rsid wsp:val=&quot;00D83C8D&quot;/&gt;&lt;wsp:rsid wsp:val=&quot;00E165E6&quot;/&gt;&lt;wsp:rsid wsp:val=&quot;00E67876&quot;/&gt;&lt;wsp:rsid wsp:val=&quot;00E85BDE&quot;/&gt;&lt;wsp:rsid wsp:val=&quot;00FB5E68&quot;/&gt;&lt;/wsp:rsids&gt;&lt;/w:docPr&gt;&lt;w:body&gt;&lt;w:p wsp:rsidR=&quot;00000000&quot; wsp:rsidRDefault=&quot;00D22C0C&quot;&gt;&lt;m:oMathPara&gt;&lt;m:oMath&gt;&lt;m:sSub&gt;&lt;m:sSubPr&gt;&lt;m:ctrlPr&gt;&lt;w:rPr&gt;&lt;w:rFonts w:ascii=&quot;Cambria Math&quot; w:h-ansi=&quot;Cambria Math&quot;/&gt;&lt;wx:font wx:val=&quot;Cambria Math&quot;/&gt;&lt;w:i/&gt;&lt;/w:rPr&gt;&lt;/m:ctrlPr&gt;&lt;/m:sSubPr&gt;&lt;m:e&gt;&lt;m:r&gt;&lt;w:rPr&gt;&lt;w:rFonts w:ascii=&quot;Cambria Math&quot; w:h-ansi=&quot;Cambria Math&quot;/&gt;&lt;wx:font wx:val=&quot;Cambria Math&quot;/&gt;&lt;w:i/&gt;&lt;/w:rPr&gt;&lt;m:t&gt;Р­&lt;/m:t&gt;&lt;/m:r&gt;&lt;/m:e&gt;&lt;m:sub&gt;&lt;m:r&gt;&lt;w:rPr&gt;&lt;w:rFonts w:ascii=&quot;Cambria Math&quot; w:h-ansi=&quot;Cambria Math&quot;/&gt;&lt;wx:font wx:val=&quot;Cambria Math&quot;/&gt;&lt;w:i/&gt;&lt;/w:rPr&gt;&lt;m:t&gt;Рі&lt;/m:t&gt;&lt;/m:r&gt;&lt;/m:sub&gt;&lt;/m:sSub&gt;&lt;m:r&gt;&lt;w:rPr&gt;&lt;w:rFonts w:ascii=&quot;Cambria Math&quot; w:h-ansi=&quot;Cambria Math&quot;/&gt;&lt;wx:font wx:val=&quot;Cambria Math&quot;/&gt;&lt;w:i/&gt;&lt;/w:rPr&gt;&lt;m:t&gt;=&lt;/m:t&gt;&lt;/m:r&gt;&lt;m:sSub&gt;&lt;m:sSubPr&gt;&lt;m:ctrlPr&gt;&lt;w:rPr&gt;&lt;w:rFonts w:ascii=&quot;Cambria Math&quot; w:h-ansi=&quot;Cambria Math&quot;/&gt;&lt;wx:font wx:val=&quot;Cambria Math&quot;/&gt;&lt;w:i/&gt;&lt;/w:rPr&gt;&lt;/m:ctrlPr&gt;&lt;/m:sSubPr&gt;&lt;m:e&gt;&lt;m:r&gt;&lt;w:rPr&gt;&lt;w:rFonts w:ascii=&quot;Cambria Math&quot; w:h-ansi=&quot;Cambria Math&quot;/&gt;&lt;wx:font wx:val=&quot;Cambria Math&quot;/&gt;&lt;w:i/&gt;&lt;/w:rPr&gt;&lt;m:t&gt;Р­&lt;/m:t&gt;&lt;/m:r&gt;&lt;/m:e&gt;&lt;m:sub&gt;&lt;m:r&gt;&lt;w:rPr&gt;&lt;w:rFonts w:ascii=&quot;Cambria Math&quot; w:h-ansi=&quot;Cambria Math&quot;/&gt;&lt;wx:font wx:val=&quot;Cambria Math&quot;/&gt;&lt;w:i/&gt;&lt;/w:rPr&gt;&lt;m:t&gt;Рї&lt;/m:t&gt;&lt;/m:r&gt;&lt;/m:sub&gt;&lt;/m:sSub&gt;&lt;m:r&gt;&lt;w:rPr&gt;&lt;w:rFonts w:ascii=&quot;Cambria Math&quot; w:h-ansi=&quot;Cambria Math&quot;/&gt;&lt;wx:font wx:val=&quot;Cambria Math&quot;/&gt;&lt;w:i/&gt;&lt;/w:rPr&gt;&lt;m:t&gt;+&lt;/m:t&gt;&lt;/m:r&gt;&lt;m:sSub&gt;&lt;m:sSubPr&gt;&lt;m:ctrlPr&gt;&lt;w:rPr&gt;&lt;w:rFonts w:ascii=&quot;Cambria Math&quot; w:h-ansi=&quot;Cambria Math&quot;/&gt;&lt;wx:font wx:val=&quot;Cambria Math&quot;/&gt;&lt;w:i/&gt;&lt;/w:rPr&gt;&lt;/m:ctrlPr&gt;&lt;/m:sSubPr&gt;&lt;m:e&gt;&lt;m:r&gt;&lt;w:rPr&gt;&lt;w:rFonts w:ascii=&quot;Cambria Math&quot; w:h-ansi=&quot;Cambria Math&quot;/&gt;&lt;wx:font wx:val=&quot;Cambria Math&quot;/&gt;&lt;w:i/&gt;&lt;/w:rPr&gt;&lt;m:t&gt;Р­&lt;/m:t&gt;&lt;/m:r&gt;&lt;/m:e&gt;&lt;m:sub&gt;&lt;m:r&gt;&lt;w:rPr&gt;&lt;w:rFonts w:ascii=&quot;Cambria Math&quot; w:h-ansi=&quot;Cambria Math&quot;/&gt;&lt;wx:font wx:val=&quot;Cambria Math&quot;/&gt;&lt;w:i/&gt;&lt;/w:rPr&gt;&lt;m:t&gt;Рє&lt;/m:t&gt;&lt;/m:r&gt;&lt;/m:sub&gt;&lt;/m:sSub&gt;&lt;m:r&gt;&lt;w:rPr&gt;&lt;w:rFonts w:ascii=&quot;Cambria Math&quot; w:h-ansi=&quot;Cambria Math&quot;/&gt;&lt;wx:font wx:val=&quot;Cambria Math&quot;/&gt;&lt;w:i/&gt;&lt;/w:rPr&gt;&lt;m:t&gt;,&lt;/m:t&gt;&lt;/m:r&gt;&lt;/m:oMath&gt;&lt;/m:oMathPara&gt;&lt;/w:p&gt;&lt;w:sectPr wsp:rsidR=&quot;00000000&quot;&gt;&lt;w:pgSz w:w=&quot;12240&quot; w:h=&quot;15840&quot;/&gt;&lt;w:pgMar w:top=&quot;1134&quot; w:right=&quot;850&quot; w:bottom=&quot;1134&quot; w:left=&quot;1701&quot; w:header=&quot;720&quot; w:footer=&quot;720&quot; w:gutter=&quot;0&quot;/&gt;&lt;w:cols w:space=&quot;720&quot;/&gt;&lt;/w:sectPr&gt;&lt;/w:body&gt;&lt;/w:wordDocument&gt;">
-            <v:imagedata r:id="rId253" o:title="" chromakey="white"/>
+          <v:shape id="_x0000_i1186" type="#_x0000_t75" style="width:62.35pt;height:15.05pt" equationxml="&lt;?xml version=&quot;1.0&quot; encoding=&quot;UTF-8&quot; standalone=&quot;yes&quot;?&gt;&#10;&lt;?mso-application progid=&quot;Word.Document&quot;?&gt;&#10;&lt;w:wordDocument xmlns:aml=&quot;http://schemas.microsoft.com/aml/2001/core&quot; xmlns:dt=&quot;uuid:C2F41010-65B3-11d1-A29F-00AA00C14882&quot; xmlns:ve=&quot;http://schemas.openxmlformats.org/markup-compatibility/2006&quot; xmlns:o=&quot;urn:schemas-microsoft-com:office:office&quot; xmlns:m=&quot;http://schemas.openxmlformats.org/officeDocument/2006/math&quot; xmlns:v=&quot;urn:schemas-microsoft-com:vml&quot; xmlns:w10=&quot;urn:schemas-microsoft-com:office:word&quot; xmlns:w=&quot;http://schemas.microsoft.com/office/word/2003/wordml&quot; xmlns:wx=&quot;http://schemas.microsoft.com/office/word/2003/auxHint&quot; xmlns:wsp=&quot;http://schemas.microsoft.com/office/word/2003/wordml/sp2&quot; xmlns:sl=&quot;http://schemas.microsoft.com/schemaLibrary/2003/core&quot; w:macrosPresent=&quot;no&quot; w:embeddedObjPresent=&quot;no&quot; w:ocxPresent=&quot;no&quot; xml:space=&quot;preserve&quot;&gt;&lt;w:ignoreSubtree w:val=&quot;http://schemas.microsoft.com/office/word/2003/wordml/sp2&quot;/&gt;&lt;o:DocumentProperties&gt;&lt;o:Version&gt;12&lt;/o:Version&gt;&lt;/o:DocumentProperties&gt;&lt;w:docPr&gt;&lt;w:view w:val=&quot;print&quot;/&gt;&lt;w:zoom w:percent=&quot;110&quot;/&gt;&lt;w:doNotEmbedSystemFonts/&gt;&lt;w:defaultTabStop w:val=&quot;708&quot;/&gt;&lt;w:punctuationKerning/&gt;&lt;w:characterSpacingControl w:val=&quot;DontCompress&quot;/&gt;&lt;w:optimizeForBrowser/&gt;&lt;w:relyOnVML/&gt;&lt;w:allowPNG/&gt;&lt;w:validateAgainstSchema/&gt;&lt;w:saveInvalidXML w:val=&quot;off&quot;/&gt;&lt;w:ignoreMixedContent w:val=&quot;off&quot;/&gt;&lt;w:alwaysShowPlaceholderText w:val=&quot;off&quot;/&gt;&lt;w:compat&gt;&lt;w:breakWrappedTables/&gt;&lt;w:snapToGridInCell/&gt;&lt;w:wrapTextWithPunct/&gt;&lt;w:useAsianBreakRules/&gt;&lt;w:dontGrowAutofit/&gt;&lt;/w:compat&gt;&lt;wsp:rsids&gt;&lt;wsp:rsidRoot wsp:val=&quot;00E67876&quot;/&gt;&lt;wsp:rsid wsp:val=&quot;0009551B&quot;/&gt;&lt;wsp:rsid wsp:val=&quot;0010002B&quot;/&gt;&lt;wsp:rsid wsp:val=&quot;00113806&quot;/&gt;&lt;wsp:rsid wsp:val=&quot;002A587F&quot;/&gt;&lt;wsp:rsid wsp:val=&quot;004F0F02&quot;/&gt;&lt;wsp:rsid wsp:val=&quot;00556A54&quot;/&gt;&lt;wsp:rsid wsp:val=&quot;007D3C62&quot;/&gt;&lt;wsp:rsid wsp:val=&quot;008932C8&quot;/&gt;&lt;wsp:rsid wsp:val=&quot;008B3D2D&quot;/&gt;&lt;wsp:rsid wsp:val=&quot;009A54D9&quot;/&gt;&lt;wsp:rsid wsp:val=&quot;009F1281&quot;/&gt;&lt;wsp:rsid wsp:val=&quot;00A8344D&quot;/&gt;&lt;wsp:rsid wsp:val=&quot;00AD43D4&quot;/&gt;&lt;wsp:rsid wsp:val=&quot;00B35247&quot;/&gt;&lt;wsp:rsid wsp:val=&quot;00B519CD&quot;/&gt;&lt;wsp:rsid wsp:val=&quot;00D22C0C&quot;/&gt;&lt;wsp:rsid wsp:val=&quot;00D83C8D&quot;/&gt;&lt;wsp:rsid wsp:val=&quot;00E165E6&quot;/&gt;&lt;wsp:rsid wsp:val=&quot;00E67876&quot;/&gt;&lt;wsp:rsid wsp:val=&quot;00E85BDE&quot;/&gt;&lt;wsp:rsid wsp:val=&quot;00FB5E68&quot;/&gt;&lt;/wsp:rsids&gt;&lt;/w:docPr&gt;&lt;w:body&gt;&lt;w:p wsp:rsidR=&quot;00000000&quot; wsp:rsidRDefault=&quot;00D22C0C&quot;&gt;&lt;m:oMathPara&gt;&lt;m:oMath&gt;&lt;m:sSub&gt;&lt;m:sSubPr&gt;&lt;m:ctrlPr&gt;&lt;w:rPr&gt;&lt;w:rFonts w:ascii=&quot;Cambria Math&quot; w:h-ansi=&quot;Cambria Math&quot;/&gt;&lt;wx:font wx:val=&quot;Cambria Math&quot;/&gt;&lt;w:i/&gt;&lt;/w:rPr&gt;&lt;/m:ctrlPr&gt;&lt;/m:sSubPr&gt;&lt;m:e&gt;&lt;m:r&gt;&lt;w:rPr&gt;&lt;w:rFonts w:ascii=&quot;Cambria Math&quot; w:h-ansi=&quot;Cambria Math&quot;/&gt;&lt;wx:font wx:val=&quot;Cambria Math&quot;/&gt;&lt;w:i/&gt;&lt;/w:rPr&gt;&lt;m:t&gt;Р­&lt;/m:t&gt;&lt;/m:r&gt;&lt;/m:e&gt;&lt;m:sub&gt;&lt;m:r&gt;&lt;w:rPr&gt;&lt;w:rFonts w:ascii=&quot;Cambria Math&quot; w:h-ansi=&quot;Cambria Math&quot;/&gt;&lt;wx:font wx:val=&quot;Cambria Math&quot;/&gt;&lt;w:i/&gt;&lt;/w:rPr&gt;&lt;m:t&gt;Рі&lt;/m:t&gt;&lt;/m:r&gt;&lt;/m:sub&gt;&lt;/m:sSub&gt;&lt;m:r&gt;&lt;w:rPr&gt;&lt;w:rFonts w:ascii=&quot;Cambria Math&quot; w:h-ansi=&quot;Cambria Math&quot;/&gt;&lt;wx:font wx:val=&quot;Cambria Math&quot;/&gt;&lt;w:i/&gt;&lt;/w:rPr&gt;&lt;m:t&gt;=&lt;/m:t&gt;&lt;/m:r&gt;&lt;m:sSub&gt;&lt;m:sSubPr&gt;&lt;m:ctrlPr&gt;&lt;w:rPr&gt;&lt;w:rFonts w:ascii=&quot;Cambria Math&quot; w:h-ansi=&quot;Cambria Math&quot;/&gt;&lt;wx:font wx:val=&quot;Cambria Math&quot;/&gt;&lt;w:i/&gt;&lt;/w:rPr&gt;&lt;/m:ctrlPr&gt;&lt;/m:sSubPr&gt;&lt;m:e&gt;&lt;m:r&gt;&lt;w:rPr&gt;&lt;w:rFonts w:ascii=&quot;Cambria Math&quot; w:h-ansi=&quot;Cambria Math&quot;/&gt;&lt;wx:font wx:val=&quot;Cambria Math&quot;/&gt;&lt;w:i/&gt;&lt;/w:rPr&gt;&lt;m:t&gt;Р­&lt;/m:t&gt;&lt;/m:r&gt;&lt;/m:e&gt;&lt;m:sub&gt;&lt;m:r&gt;&lt;w:rPr&gt;&lt;w:rFonts w:ascii=&quot;Cambria Math&quot; w:h-ansi=&quot;Cambria Math&quot;/&gt;&lt;wx:font wx:val=&quot;Cambria Math&quot;/&gt;&lt;w:i/&gt;&lt;/w:rPr&gt;&lt;m:t&gt;Рї&lt;/m:t&gt;&lt;/m:r&gt;&lt;/m:sub&gt;&lt;/m:sSub&gt;&lt;m:r&gt;&lt;w:rPr&gt;&lt;w:rFonts w:ascii=&quot;Cambria Math&quot; w:h-ansi=&quot;Cambria Math&quot;/&gt;&lt;wx:font wx:val=&quot;Cambria Math&quot;/&gt;&lt;w:i/&gt;&lt;/w:rPr&gt;&lt;m:t&gt;+&lt;/m:t&gt;&lt;/m:r&gt;&lt;m:sSub&gt;&lt;m:sSubPr&gt;&lt;m:ctrlPr&gt;&lt;w:rPr&gt;&lt;w:rFonts w:ascii=&quot;Cambria Math&quot; w:h-ansi=&quot;Cambria Math&quot;/&gt;&lt;wx:font wx:val=&quot;Cambria Math&quot;/&gt;&lt;w:i/&gt;&lt;/w:rPr&gt;&lt;/m:ctrlPr&gt;&lt;/m:sSubPr&gt;&lt;m:e&gt;&lt;m:r&gt;&lt;w:rPr&gt;&lt;w:rFonts w:ascii=&quot;Cambria Math&quot; w:h-ansi=&quot;Cambria Math&quot;/&gt;&lt;wx:font wx:val=&quot;Cambria Math&quot;/&gt;&lt;w:i/&gt;&lt;/w:rPr&gt;&lt;m:t&gt;Р­&lt;/m:t&gt;&lt;/m:r&gt;&lt;/m:e&gt;&lt;m:sub&gt;&lt;m:r&gt;&lt;w:rPr&gt;&lt;w:rFonts w:ascii=&quot;Cambria Math&quot; w:h-ansi=&quot;Cambria Math&quot;/&gt;&lt;wx:font wx:val=&quot;Cambria Math&quot;/&gt;&lt;w:i/&gt;&lt;/w:rPr&gt;&lt;m:t&gt;Рє&lt;/m:t&gt;&lt;/m:r&gt;&lt;/m:sub&gt;&lt;/m:sSub&gt;&lt;m:r&gt;&lt;w:rPr&gt;&lt;w:rFonts w:ascii=&quot;Cambria Math&quot; w:h-ansi=&quot;Cambria Math&quot;/&gt;&lt;wx:font wx:val=&quot;Cambria Math&quot;/&gt;&lt;w:i/&gt;&lt;/w:rPr&gt;&lt;m:t&gt;,&lt;/m:t&gt;&lt;/m:r&gt;&lt;/m:oMath&gt;&lt;/m:oMathPara&gt;&lt;/w:p&gt;&lt;w:sectPr wsp:rsidR=&quot;00000000&quot;&gt;&lt;w:pgSz w:w=&quot;12240&quot; w:h=&quot;15840&quot;/&gt;&lt;w:pgMar w:top=&quot;1134&quot; w:right=&quot;850&quot; w:bottom=&quot;1134&quot; w:left=&quot;1701&quot; w:header=&quot;720&quot; w:footer=&quot;720&quot; w:gutter=&quot;0&quot;/&gt;&lt;w:cols w:space=&quot;720&quot;/&gt;&lt;/w:sectPr&gt;&lt;/w:body&gt;&lt;/w:wordDocument&gt;">
+            <v:imagedata r:id="rId261" o:title="" chromakey="white"/>
           </v:shape>
         </w:pict>
       </w:r>
@@ -22437,8 +23054,8 @@
           <w:szCs w:val="28"/>
         </w:rPr>
         <w:pict>
-          <v:shape id="_x0000_i1187" type="#_x0000_t75" style="width:368.85pt;height:14.95pt" equationxml="&lt;?xml version=&quot;1.0&quot; encoding=&quot;UTF-8&quot; standalone=&quot;yes&quot;?&gt;&#10;&lt;?mso-application progid=&quot;Word.Document&quot;?&gt;&#10;&lt;w:wordDocument xmlns:aml=&quot;http://schemas.microsoft.com/aml/2001/core&quot; xmlns:dt=&quot;uuid:C2F41010-65B3-11d1-A29F-00AA00C14882&quot; xmlns:ve=&quot;http://schemas.openxmlformats.org/markup-compatibility/2006&quot; xmlns:o=&quot;urn:schemas-microsoft-com:office:office&quot; xmlns:m=&quot;http://schemas.openxmlformats.org/officeDocument/2006/math&quot; xmlns:v=&quot;urn:schemas-microsoft-com:vml&quot; xmlns:w10=&quot;urn:schemas-microsoft-com:office:word&quot; xmlns:w=&quot;http://schemas.microsoft.com/office/word/2003/wordml&quot; xmlns:wx=&quot;http://schemas.microsoft.com/office/word/2003/auxHint&quot; xmlns:wsp=&quot;http://schemas.microsoft.com/office/word/2003/wordml/sp2&quot; xmlns:sl=&quot;http://schemas.microsoft.com/schemaLibrary/2003/core&quot; w:macrosPresent=&quot;no&quot; w:embeddedObjPresent=&quot;no&quot; w:ocxPresent=&quot;no&quot; xml:space=&quot;preserve&quot;&gt;&lt;w:ignoreSubtree w:val=&quot;http://schemas.microsoft.com/office/word/2003/wordml/sp2&quot;/&gt;&lt;o:DocumentProperties&gt;&lt;o:Version&gt;12&lt;/o:Version&gt;&lt;/o:DocumentProperties&gt;&lt;w:docPr&gt;&lt;w:view w:val=&quot;print&quot;/&gt;&lt;w:zoom w:percent=&quot;110&quot;/&gt;&lt;w:doNotEmbedSystemFonts/&gt;&lt;w:defaultTabStop w:val=&quot;708&quot;/&gt;&lt;w:punctuationKerning/&gt;&lt;w:characterSpacingControl w:val=&quot;DontCompress&quot;/&gt;&lt;w:optimizeForBrowser/&gt;&lt;w:relyOnVML/&gt;&lt;w:allowPNG/&gt;&lt;w:validateAgainstSchema/&gt;&lt;w:saveInvalidXML w:val=&quot;off&quot;/&gt;&lt;w:ignoreMixedContent w:val=&quot;off&quot;/&gt;&lt;w:alwaysShowPlaceholderText w:val=&quot;off&quot;/&gt;&lt;w:compat&gt;&lt;w:breakWrappedTables/&gt;&lt;w:snapToGridInCell/&gt;&lt;w:wrapTextWithPunct/&gt;&lt;w:useAsianBreakRules/&gt;&lt;w:dontGrowAutofit/&gt;&lt;/w:compat&gt;&lt;wsp:rsids&gt;&lt;wsp:rsidRoot wsp:val=&quot;00E67876&quot;/&gt;&lt;wsp:rsid wsp:val=&quot;0009551B&quot;/&gt;&lt;wsp:rsid wsp:val=&quot;0010002B&quot;/&gt;&lt;wsp:rsid wsp:val=&quot;00113806&quot;/&gt;&lt;wsp:rsid wsp:val=&quot;002A587F&quot;/&gt;&lt;wsp:rsid wsp:val=&quot;004F0F02&quot;/&gt;&lt;wsp:rsid wsp:val=&quot;00556A54&quot;/&gt;&lt;wsp:rsid wsp:val=&quot;007D3C62&quot;/&gt;&lt;wsp:rsid wsp:val=&quot;008932C8&quot;/&gt;&lt;wsp:rsid wsp:val=&quot;008B3D2D&quot;/&gt;&lt;wsp:rsid wsp:val=&quot;009A54D9&quot;/&gt;&lt;wsp:rsid wsp:val=&quot;009F1281&quot;/&gt;&lt;wsp:rsid wsp:val=&quot;00A334EB&quot;/&gt;&lt;wsp:rsid wsp:val=&quot;00A8344D&quot;/&gt;&lt;wsp:rsid wsp:val=&quot;00AD43D4&quot;/&gt;&lt;wsp:rsid wsp:val=&quot;00B35247&quot;/&gt;&lt;wsp:rsid wsp:val=&quot;00B519CD&quot;/&gt;&lt;wsp:rsid wsp:val=&quot;00D83C8D&quot;/&gt;&lt;wsp:rsid wsp:val=&quot;00E165E6&quot;/&gt;&lt;wsp:rsid wsp:val=&quot;00E67876&quot;/&gt;&lt;wsp:rsid wsp:val=&quot;00E85BDE&quot;/&gt;&lt;wsp:rsid wsp:val=&quot;00FB5E68&quot;/&gt;&lt;/wsp:rsids&gt;&lt;/w:docPr&gt;&lt;w:body&gt;&lt;w:p wsp:rsidR=&quot;00000000&quot; wsp:rsidRDefault=&quot;00A334EB&quot;&gt;&lt;m:oMathPara&gt;&lt;m:oMath&gt;&lt;m:sSub&gt;&lt;m:sSubPr&gt;&lt;m:ctrlPr&gt;&lt;w:rPr&gt;&lt;w:rFonts w:ascii=&quot;Cambria Math&quot; w:h-ansi=&quot;Cambria Math&quot;/&gt;&lt;wx:font wx:val=&quot;Cambria Math&quot;/&gt;&lt;w:i/&gt;&lt;/w:rPr&gt;&lt;/m:ctrlPr&gt;&lt;/m:sSubPr&gt;&lt;m:e&gt;&lt;m:r&gt;&lt;w:rPr&gt;&lt;w:rFonts w:ascii=&quot;Cambria Math&quot; w:h-ansi=&quot;Cambria Math&quot;/&gt;&lt;wx:font wx:val=&quot;Cambria Math&quot;/&gt;&lt;w:i/&gt;&lt;/w:rPr&gt;&lt;m:t&gt;Р­&lt;/m:t&gt;&lt;/m:r&gt;&lt;/m:e&gt;&lt;m:sub&gt;&lt;m:r&gt;&lt;w:rPr&gt;&lt;w:rFonts w:ascii=&quot;Cambria Math&quot; w:h-ansi=&quot;Cambria Math&quot;/&gt;&lt;wx:font wx:val=&quot;Cambria Math&quot;/&gt;&lt;w:i/&gt;&lt;/w:rPr&gt;&lt;m:t&gt;Рї&lt;/m:t&gt;&lt;/m:r&gt;&lt;/m:sub&gt;&lt;/m:sSub&gt;&lt;m:r&gt;&lt;w:rPr&gt;&lt;w:rFonts w:ascii=&quot;Cambria Math&quot; w:h-ansi=&quot;Cambria Math&quot;/&gt;&lt;wx:font wx:val=&quot;Cambria Math&quot;/&gt;&lt;w:i/&gt;&lt;/w:rPr&gt;&lt;m:t&gt;=&lt;/m:t&gt;&lt;/m:r&gt;&lt;m:d&gt;&lt;m:dPr&gt;&lt;m:ctrlPr&gt;&lt;w:rPr&gt;&lt;w:rFonts w:ascii=&quot;Cambria Math&quot; w:h-ansi=&quot;Cambria Math&quot;/&gt;&lt;wx:font wx:val=&quot;Cambria Math&quot;/&gt;&lt;w:i/&gt;&lt;/w:rPr&gt;&lt;/m:ctrlPr&gt;&lt;/m:dPr&gt;&lt;m:e&gt;&lt;m:sSub&gt;&lt;m:sSubPr&gt;&lt;m:ctrlPr&gt;&lt;w:rPr&gt;&lt;w:rFonts w:ascii=&quot;Cambria Math&quot; w:h-ansi=&quot;Cambria Math&quot;/&gt;&lt;wx:font wx:val=&quot;Cambria Math&quot;/&gt;&lt;w:i/&gt;&lt;/w:rPr&gt;&lt;/m:ctrlPr&gt;&lt;/m:sSubPr&gt;&lt;m:e&gt;&lt;m:r&gt;&lt;w:rPr&gt;&lt;w:rFonts w:ascii=&quot;Cambria Math&quot; w:h-ansi=&quot;Cambria Math&quot;/&gt;&lt;wx:font wx:val=&quot;Cambria Math&quot;/&gt;&lt;w:i/&gt;&lt;/w:rPr&gt;&lt;m:t&gt;РЎ&lt;/m:t&gt;&lt;/m:r&gt;&lt;/m:e&gt;&lt;m:sub&gt;&lt;m:r&gt;&lt;w:rPr&gt;&lt;w:rFonts w:ascii=&quot;Cambria Math&quot; w:h-ansi=&quot;Cambria Math&quot;/&gt;&lt;wx:font wx:val=&quot;Cambria Math&quot;/&gt;&lt;w:i/&gt;&lt;/w:rPr&gt;&lt;m:t&gt;Р±&lt;/m:t&gt;&lt;/m:r&gt;&lt;/m:sub&gt;&lt;/m:sSub&gt;&lt;m:r&gt;&lt;w:rPr&gt;&lt;w:rFonts w:ascii=&quot;Cambria Math&quot; w:h-ansi=&quot;Cambria Math&quot;/&gt;&lt;wx:font wx:val=&quot;Cambria Math&quot;/&gt;&lt;w:i/&gt;&lt;/w:rPr&gt;&lt;m:t&gt;+&lt;/m:t&gt;&lt;/m:r&gt;&lt;m:sSub&gt;&lt;m:sSubPr&gt;&lt;m:ctrlPr&gt;&lt;w:rPr&gt;&lt;w:rFonts w:ascii=&quot;Cambria Math&quot; w:h-ansi=&quot;Cambria Math&quot;/&gt;&lt;wx:font wx:val=&quot;Cambria Math&quot;/&gt;&lt;w:i/&gt;&lt;/w:rPr&gt;&lt;/m:ctrlPr&gt;&lt;/m:sSubPr&gt;&lt;m:e&gt;&lt;m:r&gt;&lt;w:rPr&gt;&lt;w:rFonts w:ascii=&quot;Cambria Math&quot; w:h-ansi=&quot;Cambria Math&quot;/&gt;&lt;wx:font wx:val=&quot;Cambria Math&quot;/&gt;&lt;w:i/&gt;&lt;/w:rPr&gt;&lt;m:t&gt;Р•&lt;/m:t&gt;&lt;/m:r&gt;&lt;/m:e&gt;&lt;m:sub&gt;&lt;m:r&gt;&lt;w:rPr&gt;&lt;w:rFonts w:ascii=&quot;Cambria Math&quot; w:h-ansi=&quot;Cambria Math&quot;/&gt;&lt;wx:font wx:val=&quot;Cambria Math&quot;/&gt;&lt;w:i/&gt;&lt;/w:rPr&gt;&lt;m:t&gt;РЅ&lt;/m:t&gt;&lt;/m:r&gt;&lt;/m:sub&gt;&lt;/m:sSub&gt;&lt;m:r&gt;&lt;w:rPr&gt;&lt;w:rFonts w:ascii=&quot;Cambria Math&quot; w:h-ansi=&quot;Cambria Math&quot;/&gt;&lt;wx:font wx:val=&quot;Cambria Math&quot;/&gt;&lt;w:i/&gt;&lt;/w:rPr&gt;&lt;m:t&gt;Г—&lt;/m:t&gt;&lt;/m:r&gt;&lt;m:sSub&gt;&lt;m:sSubPr&gt;&lt;m:ctrlPr&gt;&lt;w:rPr&gt;&lt;w:rFonts w:ascii=&quot;Cambria Math&quot; w:h-ansi=&quot;Cambria Math&quot;/&gt;&lt;wx:font wx:val=&quot;Cambria Math&quot;/&gt;&lt;w:i/&gt;&lt;/w:rPr&gt;&lt;/m:ctrlPr&gt;&lt;/m:sSubPr&gt;&lt;m:e&gt;&lt;m:r&gt;&lt;w:rPr&gt;&lt;w:rFonts w:ascii=&quot;Cambria Math&quot; w:h-ansi=&quot;Cambria Math&quot;/&gt;&lt;wx:font wx:val=&quot;Cambria Math&quot;/&gt;&lt;w:i/&gt;&lt;/w:rPr&gt;&lt;m:t&gt;Рљ&lt;/m:t&gt;&lt;/m:r&gt;&lt;/m:e&gt;&lt;m:sub&gt;&lt;m:r&gt;&lt;w:rPr&gt;&lt;w:rFonts w:ascii=&quot;Cambria Math&quot; w:h-ansi=&quot;Cambria Math&quot;/&gt;&lt;wx:font wx:val=&quot;Cambria Math&quot;/&gt;&lt;w:i/&gt;&lt;/w:rPr&gt;&lt;m:t&gt;Р±&lt;/m:t&gt;&lt;/m:r&gt;&lt;/m:sub&gt;&lt;/m:sSub&gt;&lt;/m:e&gt;&lt;/m:d&gt;&lt;m:r&gt;&lt;w:rPr&gt;&lt;w:rFonts w:ascii=&quot;Cambria Math&quot; w:h-ansi=&quot;Cambria Math&quot;/&gt;&lt;wx:font wx:val=&quot;Cambria Math&quot;/&gt;&lt;w:i/&gt;&lt;/w:rPr&gt;&lt;m:t&gt;-&lt;/m:t&gt;&lt;/m:r&gt;&lt;m:d&gt;&lt;m:dPr&gt;&lt;m:ctrlPr&gt;&lt;w:rPr&gt;&lt;w:rFonts w:ascii=&quot;Cambria Math&quot; w:h-ansi=&quot;Cambria Math&quot;/&gt;&lt;wx:font wx:val=&quot;Cambria Math&quot;/&gt;&lt;w:i/&gt;&lt;/w:rPr&gt;&lt;/m:ctrlPr&gt;&lt;/m:dPr&gt;&lt;m:e&gt;&lt;m:sSub&gt;&lt;m:sSubPr&gt;&lt;m:ctrlPr&gt;&lt;w:rPr&gt;&lt;w:rFonts w:ascii=&quot;Cambria Math&quot; w:h-ansi=&quot;Cambria Math&quot;/&gt;&lt;wx:font wx:val=&quot;Cambria Math&quot;/&gt;&lt;w:i/&gt;&lt;/w:rPr&gt;&lt;/m:ctrlPr&gt;&lt;/m:sSubPr&gt;&lt;m:e&gt;&lt;m:r&gt;&lt;w:rPr&gt;&lt;w:rFonts w:ascii=&quot;Cambria Math&quot; w:h-ansi=&quot;Cambria Math&quot;/&gt;&lt;wx:font wx:val=&quot;Cambria Math&quot;/&gt;&lt;w:i/&gt;&lt;/w:rPr&gt;&lt;m:t&gt;РЎ&lt;/m:t&gt;&lt;/m:r&gt;&lt;/m:e&gt;&lt;m:sub&gt;&lt;m:r&gt;&lt;w:rPr&gt;&lt;w:rFonts w:ascii=&quot;Cambria Math&quot; w:h-ansi=&quot;Cambria Math&quot;/&gt;&lt;wx:font wx:val=&quot;Cambria Math&quot;/&gt;&lt;w:i/&gt;&lt;/w:rPr&gt;&lt;m:t&gt;Рї&lt;/m:t&gt;&lt;/m:r&gt;&lt;/m:sub&gt;&lt;/m:sSub&gt;&lt;m:r&gt;&lt;w:rPr&gt;&lt;w:rFonts w:ascii=&quot;Cambria Math&quot; w:h-ansi=&quot;Cambria Math&quot;/&gt;&lt;wx:font wx:val=&quot;Cambria Math&quot;/&gt;&lt;w:i/&gt;&lt;/w:rPr&gt;&lt;m:t&gt;+&lt;/m:t&gt;&lt;/m:r&gt;&lt;m:sSub&gt;&lt;m:sSubPr&gt;&lt;m:ctrlPr&gt;&lt;w:rPr&gt;&lt;w:rFonts w:ascii=&quot;Cambria Math&quot; w:h-ansi=&quot;Cambria Math&quot;/&gt;&lt;wx:font wx:val=&quot;Cambria Math&quot;/&gt;&lt;w:i/&gt;&lt;/w:rPr&gt;&lt;/m:ctrlPr&gt;&lt;/m:sSubPr&gt;&lt;m:e&gt;&lt;m:r&gt;&lt;w:rPr&gt;&lt;w:rFonts w:ascii=&quot;Cambria Math&quot; w:h-ansi=&quot;Cambria Math&quot;/&gt;&lt;wx:font wx:val=&quot;Cambria Math&quot;/&gt;&lt;w:i/&gt;&lt;/w:rPr&gt;&lt;m:t&gt;Р•&lt;/m:t&gt;&lt;/m:r&gt;&lt;/m:e&gt;&lt;m:sub&gt;&lt;m:r&gt;&lt;w:rPr&gt;&lt;w:rFonts w:ascii=&quot;Cambria Math&quot; w:h-ansi=&quot;Cambria Math&quot;/&gt;&lt;wx:font wx:val=&quot;Cambria Math&quot;/&gt;&lt;w:i/&gt;&lt;/w:rPr&gt;&lt;m:t&gt;РЅ&lt;/m:t&gt;&lt;/m:r&gt;&lt;/m:sub&gt;&lt;/m:sSub&gt;&lt;m:r&gt;&lt;w:rPr&gt;&lt;w:rFonts w:ascii=&quot;Cambria Math&quot; w:h-ansi=&quot;Cambria Math&quot;/&gt;&lt;wx:font wx:val=&quot;Cambria Math&quot;/&gt;&lt;w:i/&gt;&lt;/w:rPr&gt;&lt;m:t&gt;Г—&lt;/m:t&gt;&lt;/m:r&gt;&lt;m:sSub&gt;&lt;m:sSubPr&gt;&lt;m:ctrlPr&gt;&lt;w:rPr&gt;&lt;w:rFonts w:ascii=&quot;Cambria Math&quot; w:h-ansi=&quot;Cambria Math&quot;/&gt;&lt;wx:font wx:val=&quot;Cambria Math&quot;/&gt;&lt;w:i/&gt;&lt;/w:rPr&gt;&lt;/m:ctrlPr&gt;&lt;/m:sSubPr&gt;&lt;m:e&gt;&lt;m:r&gt;&lt;w:rPr&gt;&lt;w:rFonts w:ascii=&quot;Cambria Math&quot; w:h-ansi=&quot;Cambria Math&quot;/&gt;&lt;wx:font wx:val=&quot;Cambria Math&quot;/&gt;&lt;w:i/&gt;&lt;/w:rPr&gt;&lt;m:t&gt;Рљ&lt;/m:t&gt;&lt;/m:r&gt;&lt;/m:e&gt;&lt;m:sub&gt;&lt;m:r&gt;&lt;w:rPr&gt;&lt;w:rFonts w:ascii=&quot;Cambria Math&quot; w:h-ansi=&quot;Cambria Math&quot;/&gt;&lt;wx:font wx:val=&quot;Cambria Math&quot;/&gt;&lt;w:i/&gt;&lt;/w:rPr&gt;&lt;m:t&gt;Рї&lt;/m:t&gt;&lt;/m:r&gt;&lt;/m:sub&gt;&lt;/m:sSub&gt;&lt;/m:e&gt;&lt;/m:d&gt;&lt;m:r&gt;&lt;w:rPr&gt;&lt;w:rFonts w:ascii=&quot;Cambria Math&quot; w:h-ansi=&quot;Cambria Math&quot;/&gt;&lt;wx:font wx:val=&quot;Cambria Math&quot;/&gt;&lt;w:i/&gt;&lt;/w:rPr&gt;&lt;m:t&gt;=в€†РЎ-&lt;/m:t&gt;&lt;/m:r&gt;&lt;m:sSub&gt;&lt;m:sSubPr&gt;&lt;m:ctrlPr&gt;&lt;w:rPr&gt;&lt;w:rFonts w:ascii=&quot;Cambria Math&quot; w:h-ansi=&quot;Cambria Math&quot;/&gt;&lt;wx:font wx:val=&quot;Cambria Math&quot;/&gt;&lt;w:i/&gt;&lt;/w:rPr&gt;&lt;/m:ctrlPr&gt;&lt;/m:sSubPr&gt;&lt;m:e&gt;&lt;m:r&gt;&lt;w:rPr&gt;&lt;w:rFonts w:ascii=&quot;Cambria Math&quot; w:h-ansi=&quot;Cambria Math&quot;/&gt;&lt;wx:font wx:val=&quot;Cambria Math&quot;/&gt;&lt;w:i/&gt;&lt;/w:rPr&gt;&lt;m:t&gt;Р•&lt;/m:t&gt;&lt;/m:r&gt;&lt;/m:e&gt;&lt;m:sub&gt;&lt;m:r&gt;&lt;w:rPr&gt;&lt;w:rFonts w:ascii=&quot;Cambria Math&quot; w:h-ansi=&quot;Cambria Math&quot;/&gt;&lt;wx:font wx:val=&quot;Cambria Math&quot;/&gt;&lt;w:i/&gt;&lt;/w:rPr&gt;&lt;m:t&gt;РЅ&lt;/m:t&gt;&lt;/m:r&gt;&lt;/m:sub&gt;&lt;/m:sSub&gt;&lt;m:r&gt;&lt;w:rPr&gt;&lt;w:rFonts w:ascii=&quot;Cambria Math&quot; w:h-ansi=&quot;Cambria Math&quot;/&gt;&lt;wx:font wx:val=&quot;Cambria Math&quot;/&gt;&lt;w:i/&gt;&lt;/w:rPr&gt;&lt;m:t&gt;Г—&lt;/m:t&gt;&lt;/m:r&gt;&lt;m:d&gt;&lt;m:dPr&gt;&lt;m:ctrlPr&gt;&lt;w:rPr&gt;&lt;w:rFonts w:ascii=&quot;Cambria Math&quot; w:h-ansi=&quot;Cambria Math&quot;/&gt;&lt;wx:font wx:val=&quot;Cambria Math&quot;/&gt;&lt;w:i/&gt;&lt;/w:rPr&gt;&lt;/m:ctrlPr&gt;&lt;/m:dPr&gt;&lt;m:e&gt;&lt;m:sSub&gt;&lt;m:sSubPr&gt;&lt;m:ctrlPr&gt;&lt;w:rPr&gt;&lt;w:rFonts w:ascii=&quot;Cambria Math&quot; w:h-ansi=&quot;Cambria Math&quot;/&gt;&lt;wx:font wx:val=&quot;Cambria Math&quot;/&gt;&lt;w:i/&gt;&lt;/w:rPr&gt;&lt;/m:ctrlPr&gt;&lt;/m:sSubPr&gt;&lt;m:e&gt;&lt;m:r&gt;&lt;w:rPr&gt;&lt;w:rFonts w:ascii=&quot;Cambria Math&quot; w:h-ansi=&quot;Cambria Math&quot;/&gt;&lt;wx:font wx:val=&quot;Cambria Math&quot;/&gt;&lt;w:i/&gt;&lt;/w:rPr&gt;&lt;m:t&gt;Рљ&lt;/m:t&gt;&lt;/m:r&gt;&lt;/m:e&gt;&lt;m:sub&gt;&lt;m:r&gt;&lt;w:rPr&gt;&lt;w:rFonts w:ascii=&quot;Cambria Math&quot; w:h-ansi=&quot;Cambria Math&quot;/&gt;&lt;wx:font wx:val=&quot;Cambria Math&quot;/&gt;&lt;w:i/&gt;&lt;/w:rPr&gt;&lt;m:t&gt;Рї&lt;/m:t&gt;&lt;/m:r&gt;&lt;/m:sub&gt;&lt;/m:sSub&gt;&lt;m:r&gt;&lt;w:rPr&gt;&lt;w:rFonts w:ascii=&quot;Cambria Math&quot; w:h-ansi=&quot;Cambria Math&quot;/&gt;&lt;wx:font wx:val=&quot;Cambria Math&quot;/&gt;&lt;w:i/&gt;&lt;/w:rPr&gt;&lt;m:t&gt;-&lt;/m:t&gt;&lt;/m:r&gt;&lt;m:sSub&gt;&lt;m:sSubPr&gt;&lt;m:ctrlPr&gt;&lt;w:rPr&gt;&lt;w:rFonts w:ascii=&quot;Cambria Math&quot; w:h-ansi=&quot;Cambria Math&quot;/&gt;&lt;wx:font wx:val=&quot;Cambria Math&quot;/&gt;&lt;w:i/&gt;&lt;/w:rPr&gt;&lt;/m:ctrlPr&gt;&lt;/m:sSubPr&gt;&lt;m:e&gt;&lt;m:r&gt;&lt;w:rPr&gt;&lt;w:rFonts w:ascii=&quot;Cambria Math&quot; w:h-ansi=&quot;Cambria Math&quot;/&gt;&lt;wx:font wx:val=&quot;Cambria Math&quot;/&gt;&lt;w:i/&gt;&lt;/w:rPr&gt;&lt;m:t&gt;Рљ&lt;/m:t&gt;&lt;/m:r&gt;&lt;/m:e&gt;&lt;m:sub&gt;&lt;m:r&gt;&lt;w:rPr&gt;&lt;w:rFonts w:ascii=&quot;Cambria Math&quot; w:h-ansi=&quot;Cambria Math&quot;/&gt;&lt;wx:font wx:val=&quot;Cambria Math&quot;/&gt;&lt;w:i/&gt;&lt;/w:rPr&gt;&lt;m:t&gt;Р±&lt;/m:t&gt;&lt;/m:r&gt;&lt;/m:sub&gt;&lt;/m:sSub&gt;&lt;/m:e&gt;&lt;/m:d&gt;&lt;m:r&gt;&lt;w:rPr&gt;&lt;w:rFonts w:ascii=&quot;Cambria Math&quot; w:h-ansi=&quot;Cambria Math&quot;/&gt;&lt;wx:font wx:val=&quot;Cambria Math&quot;/&gt;&lt;w:i/&gt;&lt;/w:rPr&gt;&lt;m:t&gt;=в€†РЎ-&lt;/m:t&gt;&lt;/m:r&gt;&lt;m:sSub&gt;&lt;m:sSubPr&gt;&lt;m:ctrlPr&gt;&lt;w:rPr&gt;&lt;w:rFonts w:ascii=&quot;Cambria Math&quot; w:h-ansi=&quot;Cambria Math&quot;/&gt;&lt;wx:font wx:val=&quot;Cambria Math&quot;/&gt;&lt;w:i/&gt;&lt;/w:rPr&gt;&lt;/m:ctrlPr&gt;&lt;/m:sSubPr&gt;&lt;m:e&gt;&lt;m:r&gt;&lt;w:rPr&gt;&lt;w:rFonts w:ascii=&quot;Cambria Math&quot; w:h-ansi=&quot;Cambria Math&quot;/&gt;&lt;wx:font wx:val=&quot;Cambria Math&quot;/&gt;&lt;w:i/&gt;&lt;/w:rPr&gt;&lt;m:t&gt;Р•&lt;/m:t&gt;&lt;/m:r&gt;&lt;/m:e&gt;&lt;m:sub&gt;&lt;m:r&gt;&lt;w:rPr&gt;&lt;w:rFonts w:ascii=&quot;Cambria Math&quot; w:h-ansi=&quot;Cambria Math&quot;/&gt;&lt;wx:font wx:val=&quot;Cambria Math&quot;/&gt;&lt;w:i/&gt;&lt;/w:rPr&gt;&lt;m:t&gt;РЅ&lt;/m:t&gt;&lt;/m:r&gt;&lt;/m:sub&gt;&lt;/m:sSub&gt;&lt;m:r&gt;&lt;w:rPr&gt;&lt;w:rFonts w:ascii=&quot;Cambria Math&quot; w:h-ansi=&quot;Cambria Math&quot;/&gt;&lt;wx:font wx:val=&quot;Cambria Math&quot;/&gt;&lt;w:i/&gt;&lt;/w:rPr&gt;&lt;m:t&gt;Г—в€†Рљ,&lt;/m:t&gt;&lt;/m:r&gt;&lt;/m:oMath&gt;&lt;/m:oMathPara&gt;&lt;/w:p&gt;&lt;w:sectPr wsp:rsidR=&quot;00000000&quot;&gt;&lt;w:pgSz w:w=&quot;12240&quot; w:h=&quot;15840&quot;/&gt;&lt;w:pgMar w:top=&quot;1134&quot; w:right=&quot;850&quot; w:bottom=&quot;1134&quot; w:left=&quot;1701&quot; w:header=&quot;720&quot; w:footer=&quot;720&quot; w:gutter=&quot;0&quot;/&gt;&lt;w:cols w:space=&quot;720&quot;/&gt;&lt;/w:sectPr&gt;&lt;/w:body&gt;&lt;/w:wordDocument&gt;">
-            <v:imagedata r:id="rId254" o:title="" chromakey="white"/>
+          <v:shape id="_x0000_i1187" type="#_x0000_t75" style="width:368.6pt;height:15.05pt" equationxml="&lt;?xml version=&quot;1.0&quot; encoding=&quot;UTF-8&quot; standalone=&quot;yes&quot;?&gt;&#10;&lt;?mso-application progid=&quot;Word.Document&quot;?&gt;&#10;&lt;w:wordDocument xmlns:aml=&quot;http://schemas.microsoft.com/aml/2001/core&quot; xmlns:dt=&quot;uuid:C2F41010-65B3-11d1-A29F-00AA00C14882&quot; xmlns:ve=&quot;http://schemas.openxmlformats.org/markup-compatibility/2006&quot; xmlns:o=&quot;urn:schemas-microsoft-com:office:office&quot; xmlns:m=&quot;http://schemas.openxmlformats.org/officeDocument/2006/math&quot; xmlns:v=&quot;urn:schemas-microsoft-com:vml&quot; xmlns:w10=&quot;urn:schemas-microsoft-com:office:word&quot; xmlns:w=&quot;http://schemas.microsoft.com/office/word/2003/wordml&quot; xmlns:wx=&quot;http://schemas.microsoft.com/office/word/2003/auxHint&quot; xmlns:wsp=&quot;http://schemas.microsoft.com/office/word/2003/wordml/sp2&quot; xmlns:sl=&quot;http://schemas.microsoft.com/schemaLibrary/2003/core&quot; w:macrosPresent=&quot;no&quot; w:embeddedObjPresent=&quot;no&quot; w:ocxPresent=&quot;no&quot; xml:space=&quot;preserve&quot;&gt;&lt;w:ignoreSubtree w:val=&quot;http://schemas.microsoft.com/office/word/2003/wordml/sp2&quot;/&gt;&lt;o:DocumentProperties&gt;&lt;o:Version&gt;12&lt;/o:Version&gt;&lt;/o:DocumentProperties&gt;&lt;w:docPr&gt;&lt;w:view w:val=&quot;print&quot;/&gt;&lt;w:zoom w:percent=&quot;110&quot;/&gt;&lt;w:doNotEmbedSystemFonts/&gt;&lt;w:defaultTabStop w:val=&quot;708&quot;/&gt;&lt;w:punctuationKerning/&gt;&lt;w:characterSpacingControl w:val=&quot;DontCompress&quot;/&gt;&lt;w:optimizeForBrowser/&gt;&lt;w:relyOnVML/&gt;&lt;w:allowPNG/&gt;&lt;w:validateAgainstSchema/&gt;&lt;w:saveInvalidXML w:val=&quot;off&quot;/&gt;&lt;w:ignoreMixedContent w:val=&quot;off&quot;/&gt;&lt;w:alwaysShowPlaceholderText w:val=&quot;off&quot;/&gt;&lt;w:compat&gt;&lt;w:breakWrappedTables/&gt;&lt;w:snapToGridInCell/&gt;&lt;w:wrapTextWithPunct/&gt;&lt;w:useAsianBreakRules/&gt;&lt;w:dontGrowAutofit/&gt;&lt;/w:compat&gt;&lt;wsp:rsids&gt;&lt;wsp:rsidRoot wsp:val=&quot;00E67876&quot;/&gt;&lt;wsp:rsid wsp:val=&quot;0009551B&quot;/&gt;&lt;wsp:rsid wsp:val=&quot;0010002B&quot;/&gt;&lt;wsp:rsid wsp:val=&quot;00113806&quot;/&gt;&lt;wsp:rsid wsp:val=&quot;002A587F&quot;/&gt;&lt;wsp:rsid wsp:val=&quot;004F0F02&quot;/&gt;&lt;wsp:rsid wsp:val=&quot;00556A54&quot;/&gt;&lt;wsp:rsid wsp:val=&quot;007D3C62&quot;/&gt;&lt;wsp:rsid wsp:val=&quot;008932C8&quot;/&gt;&lt;wsp:rsid wsp:val=&quot;008B3D2D&quot;/&gt;&lt;wsp:rsid wsp:val=&quot;009A54D9&quot;/&gt;&lt;wsp:rsid wsp:val=&quot;009F1281&quot;/&gt;&lt;wsp:rsid wsp:val=&quot;00A334EB&quot;/&gt;&lt;wsp:rsid wsp:val=&quot;00A8344D&quot;/&gt;&lt;wsp:rsid wsp:val=&quot;00AD43D4&quot;/&gt;&lt;wsp:rsid wsp:val=&quot;00B35247&quot;/&gt;&lt;wsp:rsid wsp:val=&quot;00B519CD&quot;/&gt;&lt;wsp:rsid wsp:val=&quot;00D83C8D&quot;/&gt;&lt;wsp:rsid wsp:val=&quot;00E165E6&quot;/&gt;&lt;wsp:rsid wsp:val=&quot;00E67876&quot;/&gt;&lt;wsp:rsid wsp:val=&quot;00E85BDE&quot;/&gt;&lt;wsp:rsid wsp:val=&quot;00FB5E68&quot;/&gt;&lt;/wsp:rsids&gt;&lt;/w:docPr&gt;&lt;w:body&gt;&lt;w:p wsp:rsidR=&quot;00000000&quot; wsp:rsidRDefault=&quot;00A334EB&quot;&gt;&lt;m:oMathPara&gt;&lt;m:oMath&gt;&lt;m:sSub&gt;&lt;m:sSubPr&gt;&lt;m:ctrlPr&gt;&lt;w:rPr&gt;&lt;w:rFonts w:ascii=&quot;Cambria Math&quot; w:h-ansi=&quot;Cambria Math&quot;/&gt;&lt;wx:font wx:val=&quot;Cambria Math&quot;/&gt;&lt;w:i/&gt;&lt;/w:rPr&gt;&lt;/m:ctrlPr&gt;&lt;/m:sSubPr&gt;&lt;m:e&gt;&lt;m:r&gt;&lt;w:rPr&gt;&lt;w:rFonts w:ascii=&quot;Cambria Math&quot; w:h-ansi=&quot;Cambria Math&quot;/&gt;&lt;wx:font wx:val=&quot;Cambria Math&quot;/&gt;&lt;w:i/&gt;&lt;/w:rPr&gt;&lt;m:t&gt;Р­&lt;/m:t&gt;&lt;/m:r&gt;&lt;/m:e&gt;&lt;m:sub&gt;&lt;m:r&gt;&lt;w:rPr&gt;&lt;w:rFonts w:ascii=&quot;Cambria Math&quot; w:h-ansi=&quot;Cambria Math&quot;/&gt;&lt;wx:font wx:val=&quot;Cambria Math&quot;/&gt;&lt;w:i/&gt;&lt;/w:rPr&gt;&lt;m:t&gt;Рї&lt;/m:t&gt;&lt;/m:r&gt;&lt;/m:sub&gt;&lt;/m:sSub&gt;&lt;m:r&gt;&lt;w:rPr&gt;&lt;w:rFonts w:ascii=&quot;Cambria Math&quot; w:h-ansi=&quot;Cambria Math&quot;/&gt;&lt;wx:font wx:val=&quot;Cambria Math&quot;/&gt;&lt;w:i/&gt;&lt;/w:rPr&gt;&lt;m:t&gt;=&lt;/m:t&gt;&lt;/m:r&gt;&lt;m:d&gt;&lt;m:dPr&gt;&lt;m:ctrlPr&gt;&lt;w:rPr&gt;&lt;w:rFonts w:ascii=&quot;Cambria Math&quot; w:h-ansi=&quot;Cambria Math&quot;/&gt;&lt;wx:font wx:val=&quot;Cambria Math&quot;/&gt;&lt;w:i/&gt;&lt;/w:rPr&gt;&lt;/m:ctrlPr&gt;&lt;/m:dPr&gt;&lt;m:e&gt;&lt;m:sSub&gt;&lt;m:sSubPr&gt;&lt;m:ctrlPr&gt;&lt;w:rPr&gt;&lt;w:rFonts w:ascii=&quot;Cambria Math&quot; w:h-ansi=&quot;Cambria Math&quot;/&gt;&lt;wx:font wx:val=&quot;Cambria Math&quot;/&gt;&lt;w:i/&gt;&lt;/w:rPr&gt;&lt;/m:ctrlPr&gt;&lt;/m:sSubPr&gt;&lt;m:e&gt;&lt;m:r&gt;&lt;w:rPr&gt;&lt;w:rFonts w:ascii=&quot;Cambria Math&quot; w:h-ansi=&quot;Cambria Math&quot;/&gt;&lt;wx:font wx:val=&quot;Cambria Math&quot;/&gt;&lt;w:i/&gt;&lt;/w:rPr&gt;&lt;m:t&gt;РЎ&lt;/m:t&gt;&lt;/m:r&gt;&lt;/m:e&gt;&lt;m:sub&gt;&lt;m:r&gt;&lt;w:rPr&gt;&lt;w:rFonts w:ascii=&quot;Cambria Math&quot; w:h-ansi=&quot;Cambria Math&quot;/&gt;&lt;wx:font wx:val=&quot;Cambria Math&quot;/&gt;&lt;w:i/&gt;&lt;/w:rPr&gt;&lt;m:t&gt;Р±&lt;/m:t&gt;&lt;/m:r&gt;&lt;/m:sub&gt;&lt;/m:sSub&gt;&lt;m:r&gt;&lt;w:rPr&gt;&lt;w:rFonts w:ascii=&quot;Cambria Math&quot; w:h-ansi=&quot;Cambria Math&quot;/&gt;&lt;wx:font wx:val=&quot;Cambria Math&quot;/&gt;&lt;w:i/&gt;&lt;/w:rPr&gt;&lt;m:t&gt;+&lt;/m:t&gt;&lt;/m:r&gt;&lt;m:sSub&gt;&lt;m:sSubPr&gt;&lt;m:ctrlPr&gt;&lt;w:rPr&gt;&lt;w:rFonts w:ascii=&quot;Cambria Math&quot; w:h-ansi=&quot;Cambria Math&quot;/&gt;&lt;wx:font wx:val=&quot;Cambria Math&quot;/&gt;&lt;w:i/&gt;&lt;/w:rPr&gt;&lt;/m:ctrlPr&gt;&lt;/m:sSubPr&gt;&lt;m:e&gt;&lt;m:r&gt;&lt;w:rPr&gt;&lt;w:rFonts w:ascii=&quot;Cambria Math&quot; w:h-ansi=&quot;Cambria Math&quot;/&gt;&lt;wx:font wx:val=&quot;Cambria Math&quot;/&gt;&lt;w:i/&gt;&lt;/w:rPr&gt;&lt;m:t&gt;Р•&lt;/m:t&gt;&lt;/m:r&gt;&lt;/m:e&gt;&lt;m:sub&gt;&lt;m:r&gt;&lt;w:rPr&gt;&lt;w:rFonts w:ascii=&quot;Cambria Math&quot; w:h-ansi=&quot;Cambria Math&quot;/&gt;&lt;wx:font wx:val=&quot;Cambria Math&quot;/&gt;&lt;w:i/&gt;&lt;/w:rPr&gt;&lt;m:t&gt;РЅ&lt;/m:t&gt;&lt;/m:r&gt;&lt;/m:sub&gt;&lt;/m:sSub&gt;&lt;m:r&gt;&lt;w:rPr&gt;&lt;w:rFonts w:ascii=&quot;Cambria Math&quot; w:h-ansi=&quot;Cambria Math&quot;/&gt;&lt;wx:font wx:val=&quot;Cambria Math&quot;/&gt;&lt;w:i/&gt;&lt;/w:rPr&gt;&lt;m:t&gt;Г—&lt;/m:t&gt;&lt;/m:r&gt;&lt;m:sSub&gt;&lt;m:sSubPr&gt;&lt;m:ctrlPr&gt;&lt;w:rPr&gt;&lt;w:rFonts w:ascii=&quot;Cambria Math&quot; w:h-ansi=&quot;Cambria Math&quot;/&gt;&lt;wx:font wx:val=&quot;Cambria Math&quot;/&gt;&lt;w:i/&gt;&lt;/w:rPr&gt;&lt;/m:ctrlPr&gt;&lt;/m:sSubPr&gt;&lt;m:e&gt;&lt;m:r&gt;&lt;w:rPr&gt;&lt;w:rFonts w:ascii=&quot;Cambria Math&quot; w:h-ansi=&quot;Cambria Math&quot;/&gt;&lt;wx:font wx:val=&quot;Cambria Math&quot;/&gt;&lt;w:i/&gt;&lt;/w:rPr&gt;&lt;m:t&gt;Рљ&lt;/m:t&gt;&lt;/m:r&gt;&lt;/m:e&gt;&lt;m:sub&gt;&lt;m:r&gt;&lt;w:rPr&gt;&lt;w:rFonts w:ascii=&quot;Cambria Math&quot; w:h-ansi=&quot;Cambria Math&quot;/&gt;&lt;wx:font wx:val=&quot;Cambria Math&quot;/&gt;&lt;w:i/&gt;&lt;/w:rPr&gt;&lt;m:t&gt;Р±&lt;/m:t&gt;&lt;/m:r&gt;&lt;/m:sub&gt;&lt;/m:sSub&gt;&lt;/m:e&gt;&lt;/m:d&gt;&lt;m:r&gt;&lt;w:rPr&gt;&lt;w:rFonts w:ascii=&quot;Cambria Math&quot; w:h-ansi=&quot;Cambria Math&quot;/&gt;&lt;wx:font wx:val=&quot;Cambria Math&quot;/&gt;&lt;w:i/&gt;&lt;/w:rPr&gt;&lt;m:t&gt;-&lt;/m:t&gt;&lt;/m:r&gt;&lt;m:d&gt;&lt;m:dPr&gt;&lt;m:ctrlPr&gt;&lt;w:rPr&gt;&lt;w:rFonts w:ascii=&quot;Cambria Math&quot; w:h-ansi=&quot;Cambria Math&quot;/&gt;&lt;wx:font wx:val=&quot;Cambria Math&quot;/&gt;&lt;w:i/&gt;&lt;/w:rPr&gt;&lt;/m:ctrlPr&gt;&lt;/m:dPr&gt;&lt;m:e&gt;&lt;m:sSub&gt;&lt;m:sSubPr&gt;&lt;m:ctrlPr&gt;&lt;w:rPr&gt;&lt;w:rFonts w:ascii=&quot;Cambria Math&quot; w:h-ansi=&quot;Cambria Math&quot;/&gt;&lt;wx:font wx:val=&quot;Cambria Math&quot;/&gt;&lt;w:i/&gt;&lt;/w:rPr&gt;&lt;/m:ctrlPr&gt;&lt;/m:sSubPr&gt;&lt;m:e&gt;&lt;m:r&gt;&lt;w:rPr&gt;&lt;w:rFonts w:ascii=&quot;Cambria Math&quot; w:h-ansi=&quot;Cambria Math&quot;/&gt;&lt;wx:font wx:val=&quot;Cambria Math&quot;/&gt;&lt;w:i/&gt;&lt;/w:rPr&gt;&lt;m:t&gt;РЎ&lt;/m:t&gt;&lt;/m:r&gt;&lt;/m:e&gt;&lt;m:sub&gt;&lt;m:r&gt;&lt;w:rPr&gt;&lt;w:rFonts w:ascii=&quot;Cambria Math&quot; w:h-ansi=&quot;Cambria Math&quot;/&gt;&lt;wx:font wx:val=&quot;Cambria Math&quot;/&gt;&lt;w:i/&gt;&lt;/w:rPr&gt;&lt;m:t&gt;Рї&lt;/m:t&gt;&lt;/m:r&gt;&lt;/m:sub&gt;&lt;/m:sSub&gt;&lt;m:r&gt;&lt;w:rPr&gt;&lt;w:rFonts w:ascii=&quot;Cambria Math&quot; w:h-ansi=&quot;Cambria Math&quot;/&gt;&lt;wx:font wx:val=&quot;Cambria Math&quot;/&gt;&lt;w:i/&gt;&lt;/w:rPr&gt;&lt;m:t&gt;+&lt;/m:t&gt;&lt;/m:r&gt;&lt;m:sSub&gt;&lt;m:sSubPr&gt;&lt;m:ctrlPr&gt;&lt;w:rPr&gt;&lt;w:rFonts w:ascii=&quot;Cambria Math&quot; w:h-ansi=&quot;Cambria Math&quot;/&gt;&lt;wx:font wx:val=&quot;Cambria Math&quot;/&gt;&lt;w:i/&gt;&lt;/w:rPr&gt;&lt;/m:ctrlPr&gt;&lt;/m:sSubPr&gt;&lt;m:e&gt;&lt;m:r&gt;&lt;w:rPr&gt;&lt;w:rFonts w:ascii=&quot;Cambria Math&quot; w:h-ansi=&quot;Cambria Math&quot;/&gt;&lt;wx:font wx:val=&quot;Cambria Math&quot;/&gt;&lt;w:i/&gt;&lt;/w:rPr&gt;&lt;m:t&gt;Р•&lt;/m:t&gt;&lt;/m:r&gt;&lt;/m:e&gt;&lt;m:sub&gt;&lt;m:r&gt;&lt;w:rPr&gt;&lt;w:rFonts w:ascii=&quot;Cambria Math&quot; w:h-ansi=&quot;Cambria Math&quot;/&gt;&lt;wx:font wx:val=&quot;Cambria Math&quot;/&gt;&lt;w:i/&gt;&lt;/w:rPr&gt;&lt;m:t&gt;РЅ&lt;/m:t&gt;&lt;/m:r&gt;&lt;/m:sub&gt;&lt;/m:sSub&gt;&lt;m:r&gt;&lt;w:rPr&gt;&lt;w:rFonts w:ascii=&quot;Cambria Math&quot; w:h-ansi=&quot;Cambria Math&quot;/&gt;&lt;wx:font wx:val=&quot;Cambria Math&quot;/&gt;&lt;w:i/&gt;&lt;/w:rPr&gt;&lt;m:t&gt;Г—&lt;/m:t&gt;&lt;/m:r&gt;&lt;m:sSub&gt;&lt;m:sSubPr&gt;&lt;m:ctrlPr&gt;&lt;w:rPr&gt;&lt;w:rFonts w:ascii=&quot;Cambria Math&quot; w:h-ansi=&quot;Cambria Math&quot;/&gt;&lt;wx:font wx:val=&quot;Cambria Math&quot;/&gt;&lt;w:i/&gt;&lt;/w:rPr&gt;&lt;/m:ctrlPr&gt;&lt;/m:sSubPr&gt;&lt;m:e&gt;&lt;m:r&gt;&lt;w:rPr&gt;&lt;w:rFonts w:ascii=&quot;Cambria Math&quot; w:h-ansi=&quot;Cambria Math&quot;/&gt;&lt;wx:font wx:val=&quot;Cambria Math&quot;/&gt;&lt;w:i/&gt;&lt;/w:rPr&gt;&lt;m:t&gt;Рљ&lt;/m:t&gt;&lt;/m:r&gt;&lt;/m:e&gt;&lt;m:sub&gt;&lt;m:r&gt;&lt;w:rPr&gt;&lt;w:rFonts w:ascii=&quot;Cambria Math&quot; w:h-ansi=&quot;Cambria Math&quot;/&gt;&lt;wx:font wx:val=&quot;Cambria Math&quot;/&gt;&lt;w:i/&gt;&lt;/w:rPr&gt;&lt;m:t&gt;Рї&lt;/m:t&gt;&lt;/m:r&gt;&lt;/m:sub&gt;&lt;/m:sSub&gt;&lt;/m:e&gt;&lt;/m:d&gt;&lt;m:r&gt;&lt;w:rPr&gt;&lt;w:rFonts w:ascii=&quot;Cambria Math&quot; w:h-ansi=&quot;Cambria Math&quot;/&gt;&lt;wx:font wx:val=&quot;Cambria Math&quot;/&gt;&lt;w:i/&gt;&lt;/w:rPr&gt;&lt;m:t&gt;=в€†РЎ-&lt;/m:t&gt;&lt;/m:r&gt;&lt;m:sSub&gt;&lt;m:sSubPr&gt;&lt;m:ctrlPr&gt;&lt;w:rPr&gt;&lt;w:rFonts w:ascii=&quot;Cambria Math&quot; w:h-ansi=&quot;Cambria Math&quot;/&gt;&lt;wx:font wx:val=&quot;Cambria Math&quot;/&gt;&lt;w:i/&gt;&lt;/w:rPr&gt;&lt;/m:ctrlPr&gt;&lt;/m:sSubPr&gt;&lt;m:e&gt;&lt;m:r&gt;&lt;w:rPr&gt;&lt;w:rFonts w:ascii=&quot;Cambria Math&quot; w:h-ansi=&quot;Cambria Math&quot;/&gt;&lt;wx:font wx:val=&quot;Cambria Math&quot;/&gt;&lt;w:i/&gt;&lt;/w:rPr&gt;&lt;m:t&gt;Р•&lt;/m:t&gt;&lt;/m:r&gt;&lt;/m:e&gt;&lt;m:sub&gt;&lt;m:r&gt;&lt;w:rPr&gt;&lt;w:rFonts w:ascii=&quot;Cambria Math&quot; w:h-ansi=&quot;Cambria Math&quot;/&gt;&lt;wx:font wx:val=&quot;Cambria Math&quot;/&gt;&lt;w:i/&gt;&lt;/w:rPr&gt;&lt;m:t&gt;РЅ&lt;/m:t&gt;&lt;/m:r&gt;&lt;/m:sub&gt;&lt;/m:sSub&gt;&lt;m:r&gt;&lt;w:rPr&gt;&lt;w:rFonts w:ascii=&quot;Cambria Math&quot; w:h-ansi=&quot;Cambria Math&quot;/&gt;&lt;wx:font wx:val=&quot;Cambria Math&quot;/&gt;&lt;w:i/&gt;&lt;/w:rPr&gt;&lt;m:t&gt;Г—&lt;/m:t&gt;&lt;/m:r&gt;&lt;m:d&gt;&lt;m:dPr&gt;&lt;m:ctrlPr&gt;&lt;w:rPr&gt;&lt;w:rFonts w:ascii=&quot;Cambria Math&quot; w:h-ansi=&quot;Cambria Math&quot;/&gt;&lt;wx:font wx:val=&quot;Cambria Math&quot;/&gt;&lt;w:i/&gt;&lt;/w:rPr&gt;&lt;/m:ctrlPr&gt;&lt;/m:dPr&gt;&lt;m:e&gt;&lt;m:sSub&gt;&lt;m:sSubPr&gt;&lt;m:ctrlPr&gt;&lt;w:rPr&gt;&lt;w:rFonts w:ascii=&quot;Cambria Math&quot; w:h-ansi=&quot;Cambria Math&quot;/&gt;&lt;wx:font wx:val=&quot;Cambria Math&quot;/&gt;&lt;w:i/&gt;&lt;/w:rPr&gt;&lt;/m:ctrlPr&gt;&lt;/m:sSubPr&gt;&lt;m:e&gt;&lt;m:r&gt;&lt;w:rPr&gt;&lt;w:rFonts w:ascii=&quot;Cambria Math&quot; w:h-ansi=&quot;Cambria Math&quot;/&gt;&lt;wx:font wx:val=&quot;Cambria Math&quot;/&gt;&lt;w:i/&gt;&lt;/w:rPr&gt;&lt;m:t&gt;Рљ&lt;/m:t&gt;&lt;/m:r&gt;&lt;/m:e&gt;&lt;m:sub&gt;&lt;m:r&gt;&lt;w:rPr&gt;&lt;w:rFonts w:ascii=&quot;Cambria Math&quot; w:h-ansi=&quot;Cambria Math&quot;/&gt;&lt;wx:font wx:val=&quot;Cambria Math&quot;/&gt;&lt;w:i/&gt;&lt;/w:rPr&gt;&lt;m:t&gt;Рї&lt;/m:t&gt;&lt;/m:r&gt;&lt;/m:sub&gt;&lt;/m:sSub&gt;&lt;m:r&gt;&lt;w:rPr&gt;&lt;w:rFonts w:ascii=&quot;Cambria Math&quot; w:h-ansi=&quot;Cambria Math&quot;/&gt;&lt;wx:font wx:val=&quot;Cambria Math&quot;/&gt;&lt;w:i/&gt;&lt;/w:rPr&gt;&lt;m:t&gt;-&lt;/m:t&gt;&lt;/m:r&gt;&lt;m:sSub&gt;&lt;m:sSubPr&gt;&lt;m:ctrlPr&gt;&lt;w:rPr&gt;&lt;w:rFonts w:ascii=&quot;Cambria Math&quot; w:h-ansi=&quot;Cambria Math&quot;/&gt;&lt;wx:font wx:val=&quot;Cambria Math&quot;/&gt;&lt;w:i/&gt;&lt;/w:rPr&gt;&lt;/m:ctrlPr&gt;&lt;/m:sSubPr&gt;&lt;m:e&gt;&lt;m:r&gt;&lt;w:rPr&gt;&lt;w:rFonts w:ascii=&quot;Cambria Math&quot; w:h-ansi=&quot;Cambria Math&quot;/&gt;&lt;wx:font wx:val=&quot;Cambria Math&quot;/&gt;&lt;w:i/&gt;&lt;/w:rPr&gt;&lt;m:t&gt;Рљ&lt;/m:t&gt;&lt;/m:r&gt;&lt;/m:e&gt;&lt;m:sub&gt;&lt;m:r&gt;&lt;w:rPr&gt;&lt;w:rFonts w:ascii=&quot;Cambria Math&quot; w:h-ansi=&quot;Cambria Math&quot;/&gt;&lt;wx:font wx:val=&quot;Cambria Math&quot;/&gt;&lt;w:i/&gt;&lt;/w:rPr&gt;&lt;m:t&gt;Р±&lt;/m:t&gt;&lt;/m:r&gt;&lt;/m:sub&gt;&lt;/m:sSub&gt;&lt;/m:e&gt;&lt;/m:d&gt;&lt;m:r&gt;&lt;w:rPr&gt;&lt;w:rFonts w:ascii=&quot;Cambria Math&quot; w:h-ansi=&quot;Cambria Math&quot;/&gt;&lt;wx:font wx:val=&quot;Cambria Math&quot;/&gt;&lt;w:i/&gt;&lt;/w:rPr&gt;&lt;m:t&gt;=в€†РЎ-&lt;/m:t&gt;&lt;/m:r&gt;&lt;m:sSub&gt;&lt;m:sSubPr&gt;&lt;m:ctrlPr&gt;&lt;w:rPr&gt;&lt;w:rFonts w:ascii=&quot;Cambria Math&quot; w:h-ansi=&quot;Cambria Math&quot;/&gt;&lt;wx:font wx:val=&quot;Cambria Math&quot;/&gt;&lt;w:i/&gt;&lt;/w:rPr&gt;&lt;/m:ctrlPr&gt;&lt;/m:sSubPr&gt;&lt;m:e&gt;&lt;m:r&gt;&lt;w:rPr&gt;&lt;w:rFonts w:ascii=&quot;Cambria Math&quot; w:h-ansi=&quot;Cambria Math&quot;/&gt;&lt;wx:font wx:val=&quot;Cambria Math&quot;/&gt;&lt;w:i/&gt;&lt;/w:rPr&gt;&lt;m:t&gt;Р•&lt;/m:t&gt;&lt;/m:r&gt;&lt;/m:e&gt;&lt;m:sub&gt;&lt;m:r&gt;&lt;w:rPr&gt;&lt;w:rFonts w:ascii=&quot;Cambria Math&quot; w:h-ansi=&quot;Cambria Math&quot;/&gt;&lt;wx:font wx:val=&quot;Cambria Math&quot;/&gt;&lt;w:i/&gt;&lt;/w:rPr&gt;&lt;m:t&gt;РЅ&lt;/m:t&gt;&lt;/m:r&gt;&lt;/m:sub&gt;&lt;/m:sSub&gt;&lt;m:r&gt;&lt;w:rPr&gt;&lt;w:rFonts w:ascii=&quot;Cambria Math&quot; w:h-ansi=&quot;Cambria Math&quot;/&gt;&lt;wx:font wx:val=&quot;Cambria Math&quot;/&gt;&lt;w:i/&gt;&lt;/w:rPr&gt;&lt;m:t&gt;Г—в€†Рљ,&lt;/m:t&gt;&lt;/m:r&gt;&lt;/m:oMath&gt;&lt;/m:oMathPara&gt;&lt;/w:p&gt;&lt;w:sectPr wsp:rsidR=&quot;00000000&quot;&gt;&lt;w:pgSz w:w=&quot;12240&quot; w:h=&quot;15840&quot;/&gt;&lt;w:pgMar w:top=&quot;1134&quot; w:right=&quot;850&quot; w:bottom=&quot;1134&quot; w:left=&quot;1701&quot; w:header=&quot;720&quot; w:footer=&quot;720&quot; w:gutter=&quot;0&quot;/&gt;&lt;w:cols w:space=&quot;720&quot;/&gt;&lt;/w:sectPr&gt;&lt;/w:body&gt;&lt;/w:wordDocument&gt;">
+            <v:imagedata r:id="rId262" o:title="" chromakey="white"/>
           </v:shape>
         </w:pict>
       </w:r>
@@ -22667,8 +23284,8 @@
           <w:szCs w:val="28"/>
         </w:rPr>
         <w:pict>
-          <v:shape id="_x0000_i1188" type="#_x0000_t75" style="width:41.45pt;height:27.15pt" equationxml="&lt;?xml version=&quot;1.0&quot; encoding=&quot;UTF-8&quot; standalone=&quot;yes&quot;?&gt;&#10;&lt;?mso-application progid=&quot;Word.Document&quot;?&gt;&#10;&lt;w:wordDocument xmlns:aml=&quot;http://schemas.microsoft.com/aml/2001/core&quot; xmlns:dt=&quot;uuid:C2F41010-65B3-11d1-A29F-00AA00C14882&quot; xmlns:ve=&quot;http://schemas.openxmlformats.org/markup-compatibility/2006&quot; xmlns:o=&quot;urn:schemas-microsoft-com:office:office&quot; xmlns:m=&quot;http://schemas.openxmlformats.org/officeDocument/2006/math&quot; xmlns:v=&quot;urn:schemas-microsoft-com:vml&quot; xmlns:w10=&quot;urn:schemas-microsoft-com:office:word&quot; xmlns:w=&quot;http://schemas.microsoft.com/office/word/2003/wordml&quot; xmlns:wx=&quot;http://schemas.microsoft.com/office/word/2003/auxHint&quot; xmlns:wsp=&quot;http://schemas.microsoft.com/office/word/2003/wordml/sp2&quot; xmlns:sl=&quot;http://schemas.microsoft.com/schemaLibrary/2003/core&quot; w:macrosPresent=&quot;no&quot; w:embeddedObjPresent=&quot;no&quot; w:ocxPresent=&quot;no&quot; xml:space=&quot;preserve&quot;&gt;&lt;w:ignoreSubtree w:val=&quot;http://schemas.microsoft.com/office/word/2003/wordml/sp2&quot;/&gt;&lt;o:DocumentProperties&gt;&lt;o:Version&gt;12&lt;/o:Version&gt;&lt;/o:DocumentProperties&gt;&lt;w:docPr&gt;&lt;w:view w:val=&quot;print&quot;/&gt;&lt;w:zoom w:percent=&quot;110&quot;/&gt;&lt;w:doNotEmbedSystemFonts/&gt;&lt;w:defaultTabStop w:val=&quot;708&quot;/&gt;&lt;w:punctuationKerning/&gt;&lt;w:characterSpacingControl w:val=&quot;DontCompress&quot;/&gt;&lt;w:optimizeForBrowser/&gt;&lt;w:relyOnVML/&gt;&lt;w:allowPNG/&gt;&lt;w:validateAgainstSchema/&gt;&lt;w:saveInvalidXML w:val=&quot;off&quot;/&gt;&lt;w:ignoreMixedContent w:val=&quot;off&quot;/&gt;&lt;w:alwaysShowPlaceholderText w:val=&quot;off&quot;/&gt;&lt;w:compat&gt;&lt;w:breakWrappedTables/&gt;&lt;w:snapToGridInCell/&gt;&lt;w:wrapTextWithPunct/&gt;&lt;w:useAsianBreakRules/&gt;&lt;w:dontGrowAutofit/&gt;&lt;/w:compat&gt;&lt;wsp:rsids&gt;&lt;wsp:rsidRoot wsp:val=&quot;00E67876&quot;/&gt;&lt;wsp:rsid wsp:val=&quot;0009551B&quot;/&gt;&lt;wsp:rsid wsp:val=&quot;0010002B&quot;/&gt;&lt;wsp:rsid wsp:val=&quot;00113806&quot;/&gt;&lt;wsp:rsid wsp:val=&quot;002A587F&quot;/&gt;&lt;wsp:rsid wsp:val=&quot;004F0F02&quot;/&gt;&lt;wsp:rsid wsp:val=&quot;00510F31&quot;/&gt;&lt;wsp:rsid wsp:val=&quot;00556A54&quot;/&gt;&lt;wsp:rsid wsp:val=&quot;007D3C62&quot;/&gt;&lt;wsp:rsid wsp:val=&quot;008932C8&quot;/&gt;&lt;wsp:rsid wsp:val=&quot;008B3D2D&quot;/&gt;&lt;wsp:rsid wsp:val=&quot;009A54D9&quot;/&gt;&lt;wsp:rsid wsp:val=&quot;009F1281&quot;/&gt;&lt;wsp:rsid wsp:val=&quot;00A8344D&quot;/&gt;&lt;wsp:rsid wsp:val=&quot;00AD43D4&quot;/&gt;&lt;wsp:rsid wsp:val=&quot;00B35247&quot;/&gt;&lt;wsp:rsid wsp:val=&quot;00B519CD&quot;/&gt;&lt;wsp:rsid wsp:val=&quot;00D83C8D&quot;/&gt;&lt;wsp:rsid wsp:val=&quot;00E165E6&quot;/&gt;&lt;wsp:rsid wsp:val=&quot;00E67876&quot;/&gt;&lt;wsp:rsid wsp:val=&quot;00E85BDE&quot;/&gt;&lt;wsp:rsid wsp:val=&quot;00FB5E68&quot;/&gt;&lt;/wsp:rsids&gt;&lt;/w:docPr&gt;&lt;w:body&gt;&lt;w:p wsp:rsidR=&quot;00000000&quot; wsp:rsidRDefault=&quot;00510F31&quot;&gt;&lt;m:oMathPara&gt;&lt;m:oMath&gt;&lt;m:sSub&gt;&lt;m:sSubPr&gt;&lt;m:ctrlPr&gt;&lt;w:rPr&gt;&lt;w:rFonts w:ascii=&quot;Cambria Math&quot; w:h-ansi=&quot;Cambria Math&quot;/&gt;&lt;wx:font wx:val=&quot;Cambria Math&quot;/&gt;&lt;w:i/&gt;&lt;/w:rPr&gt;&lt;/m:ctrlPr&gt;&lt;/m:sSubPr&gt;&lt;m:e&gt;&lt;m:r&gt;&lt;w:rPr&gt;&lt;w:rFonts w:ascii=&quot;Cambria Math&quot; w:h-ansi=&quot;Cambria Math&quot;/&gt;&lt;wx:font wx:val=&quot;Cambria Math&quot;/&gt;&lt;w:i/&gt;&lt;/w:rPr&gt;&lt;m:t&gt;Р•&lt;/m:t&gt;&lt;/m:r&gt;&lt;/m:e&gt;&lt;m:sub&gt;&lt;m:r&gt;&lt;w:rPr&gt;&lt;w:rFonts w:ascii=&quot;Cambria Math&quot; w:h-ansi=&quot;Cambria Math&quot;/&gt;&lt;wx:font wx:val=&quot;Cambria Math&quot;/&gt;&lt;w:i/&gt;&lt;/w:rPr&gt;&lt;m:t&gt;СЂ&lt;/m:t&gt;&lt;/m:r&gt;&lt;/m:sub&gt;&lt;/m:sSub&gt;&lt;m:r&gt;&lt;w:rPr&gt;&lt;w:rFonts w:ascii=&quot;Cambria Math&quot; w:h-ansi=&quot;Cambria Math&quot;/&gt;&lt;wx:font wx:val=&quot;Cambria Math&quot;/&gt;&lt;w:i/&gt;&lt;/w:rPr&gt;&lt;m:t&gt;=&lt;/m:t&gt;&lt;/m:r&gt;&lt;m:f&gt;&lt;m:fPr&gt;&lt;m:ctrlPr&gt;&lt;w:rPr&gt;&lt;w:rFonts w:ascii=&quot;Cambria Math&quot; w:h-ansi=&quot;Cambria Math&quot;/&gt;&lt;wx:font wx:val=&quot;Cambria Math&quot;/&gt;&lt;w:i/&gt;&lt;/w:rPr&gt;&lt;/m:ctrlPr&gt;&lt;/m:fPr&gt;&lt;m:num&gt;&lt;m:r&gt;&lt;w:rPr&gt;&lt;w:rFonts w:ascii=&quot;Cambria Math&quot; w:h-ansi=&quot;Cambria Math&quot;/&gt;&lt;wx:font wx:val=&quot;Cambria Math&quot;/&gt;&lt;w:i/&gt;&lt;/w:rPr&gt;&lt;m:t&gt;в€†РЎ&lt;/m:t&gt;&lt;/m:r&gt;&lt;/m:num&gt;&lt;m:den&gt;&lt;m:r&gt;&lt;w:rPr&gt;&lt;w:rFonts w:ascii=&quot;Cambria Math&quot; w:h-ansi=&quot;Cambria Math&quot;/&gt;&lt;wx:font wx:val=&quot;Cambria Math&quot;/&gt;&lt;w:i/&gt;&lt;/w:rPr&gt;&lt;m:t&gt;в€†Рљ&lt;/m:t&gt;&lt;/m:r&gt;&lt;/m:den&gt;&lt;/m:f&gt;&lt;m:r&gt;&lt;w:rPr&gt;&lt;w:rFonts w:ascii=&quot;Cambria Math&quot; w:h-ansi=&quot;Cambria Math&quot;/&gt;&lt;wx:font wx:val=&quot;Cambria Math&quot;/&gt;&lt;w:i/&gt;&lt;/w:rPr&gt;&lt;m:t&gt;.&lt;/m:t&gt;&lt;/m:r&gt;&lt;/m:oMath&gt;&lt;/m:oMathPara&gt;&lt;/w:p&gt;&lt;w:sectPr wsp:rsidR=&quot;00000000&quot;&gt;&lt;w:pgSz w:w=&quot;12240&quot; w:h=&quot;15840&quot;/&gt;&lt;w:pgMar w:top=&quot;1134&quot; w:right=&quot;850&quot; w:bottom=&quot;1134&quot; w:left=&quot;1701&quot; w:header=&quot;720&quot; w:footer=&quot;720&quot; w:gutter=&quot;0&quot;/&gt;&lt;w:cols w:space=&quot;720&quot;/&gt;&lt;/w:sectPr&gt;&lt;/w:body&gt;&lt;/w:wordDocument&gt;">
-            <v:imagedata r:id="rId255" o:title="" chromakey="white"/>
+          <v:shape id="_x0000_i1188" type="#_x0000_t75" style="width:41.9pt;height:26.85pt" equationxml="&lt;?xml version=&quot;1.0&quot; encoding=&quot;UTF-8&quot; standalone=&quot;yes&quot;?&gt;&#10;&lt;?mso-application progid=&quot;Word.Document&quot;?&gt;&#10;&lt;w:wordDocument xmlns:aml=&quot;http://schemas.microsoft.com/aml/2001/core&quot; xmlns:dt=&quot;uuid:C2F41010-65B3-11d1-A29F-00AA00C14882&quot; xmlns:ve=&quot;http://schemas.openxmlformats.org/markup-compatibility/2006&quot; xmlns:o=&quot;urn:schemas-microsoft-com:office:office&quot; xmlns:m=&quot;http://schemas.openxmlformats.org/officeDocument/2006/math&quot; xmlns:v=&quot;urn:schemas-microsoft-com:vml&quot; xmlns:w10=&quot;urn:schemas-microsoft-com:office:word&quot; xmlns:w=&quot;http://schemas.microsoft.com/office/word/2003/wordml&quot; xmlns:wx=&quot;http://schemas.microsoft.com/office/word/2003/auxHint&quot; xmlns:wsp=&quot;http://schemas.microsoft.com/office/word/2003/wordml/sp2&quot; xmlns:sl=&quot;http://schemas.microsoft.com/schemaLibrary/2003/core&quot; w:macrosPresent=&quot;no&quot; w:embeddedObjPresent=&quot;no&quot; w:ocxPresent=&quot;no&quot; xml:space=&quot;preserve&quot;&gt;&lt;w:ignoreSubtree w:val=&quot;http://schemas.microsoft.com/office/word/2003/wordml/sp2&quot;/&gt;&lt;o:DocumentProperties&gt;&lt;o:Version&gt;12&lt;/o:Version&gt;&lt;/o:DocumentProperties&gt;&lt;w:docPr&gt;&lt;w:view w:val=&quot;print&quot;/&gt;&lt;w:zoom w:percent=&quot;110&quot;/&gt;&lt;w:doNotEmbedSystemFonts/&gt;&lt;w:defaultTabStop w:val=&quot;708&quot;/&gt;&lt;w:punctuationKerning/&gt;&lt;w:characterSpacingControl w:val=&quot;DontCompress&quot;/&gt;&lt;w:optimizeForBrowser/&gt;&lt;w:relyOnVML/&gt;&lt;w:allowPNG/&gt;&lt;w:validateAgainstSchema/&gt;&lt;w:saveInvalidXML w:val=&quot;off&quot;/&gt;&lt;w:ignoreMixedContent w:val=&quot;off&quot;/&gt;&lt;w:alwaysShowPlaceholderText w:val=&quot;off&quot;/&gt;&lt;w:compat&gt;&lt;w:breakWrappedTables/&gt;&lt;w:snapToGridInCell/&gt;&lt;w:wrapTextWithPunct/&gt;&lt;w:useAsianBreakRules/&gt;&lt;w:dontGrowAutofit/&gt;&lt;/w:compat&gt;&lt;wsp:rsids&gt;&lt;wsp:rsidRoot wsp:val=&quot;00E67876&quot;/&gt;&lt;wsp:rsid wsp:val=&quot;0009551B&quot;/&gt;&lt;wsp:rsid wsp:val=&quot;0010002B&quot;/&gt;&lt;wsp:rsid wsp:val=&quot;00113806&quot;/&gt;&lt;wsp:rsid wsp:val=&quot;002A587F&quot;/&gt;&lt;wsp:rsid wsp:val=&quot;004F0F02&quot;/&gt;&lt;wsp:rsid wsp:val=&quot;00510F31&quot;/&gt;&lt;wsp:rsid wsp:val=&quot;00556A54&quot;/&gt;&lt;wsp:rsid wsp:val=&quot;007D3C62&quot;/&gt;&lt;wsp:rsid wsp:val=&quot;008932C8&quot;/&gt;&lt;wsp:rsid wsp:val=&quot;008B3D2D&quot;/&gt;&lt;wsp:rsid wsp:val=&quot;009A54D9&quot;/&gt;&lt;wsp:rsid wsp:val=&quot;009F1281&quot;/&gt;&lt;wsp:rsid wsp:val=&quot;00A8344D&quot;/&gt;&lt;wsp:rsid wsp:val=&quot;00AD43D4&quot;/&gt;&lt;wsp:rsid wsp:val=&quot;00B35247&quot;/&gt;&lt;wsp:rsid wsp:val=&quot;00B519CD&quot;/&gt;&lt;wsp:rsid wsp:val=&quot;00D83C8D&quot;/&gt;&lt;wsp:rsid wsp:val=&quot;00E165E6&quot;/&gt;&lt;wsp:rsid wsp:val=&quot;00E67876&quot;/&gt;&lt;wsp:rsid wsp:val=&quot;00E85BDE&quot;/&gt;&lt;wsp:rsid wsp:val=&quot;00FB5E68&quot;/&gt;&lt;/wsp:rsids&gt;&lt;/w:docPr&gt;&lt;w:body&gt;&lt;w:p wsp:rsidR=&quot;00000000&quot; wsp:rsidRDefault=&quot;00510F31&quot;&gt;&lt;m:oMathPara&gt;&lt;m:oMath&gt;&lt;m:sSub&gt;&lt;m:sSubPr&gt;&lt;m:ctrlPr&gt;&lt;w:rPr&gt;&lt;w:rFonts w:ascii=&quot;Cambria Math&quot; w:h-ansi=&quot;Cambria Math&quot;/&gt;&lt;wx:font wx:val=&quot;Cambria Math&quot;/&gt;&lt;w:i/&gt;&lt;/w:rPr&gt;&lt;/m:ctrlPr&gt;&lt;/m:sSubPr&gt;&lt;m:e&gt;&lt;m:r&gt;&lt;w:rPr&gt;&lt;w:rFonts w:ascii=&quot;Cambria Math&quot; w:h-ansi=&quot;Cambria Math&quot;/&gt;&lt;wx:font wx:val=&quot;Cambria Math&quot;/&gt;&lt;w:i/&gt;&lt;/w:rPr&gt;&lt;m:t&gt;Р•&lt;/m:t&gt;&lt;/m:r&gt;&lt;/m:e&gt;&lt;m:sub&gt;&lt;m:r&gt;&lt;w:rPr&gt;&lt;w:rFonts w:ascii=&quot;Cambria Math&quot; w:h-ansi=&quot;Cambria Math&quot;/&gt;&lt;wx:font wx:val=&quot;Cambria Math&quot;/&gt;&lt;w:i/&gt;&lt;/w:rPr&gt;&lt;m:t&gt;СЂ&lt;/m:t&gt;&lt;/m:r&gt;&lt;/m:sub&gt;&lt;/m:sSub&gt;&lt;m:r&gt;&lt;w:rPr&gt;&lt;w:rFonts w:ascii=&quot;Cambria Math&quot; w:h-ansi=&quot;Cambria Math&quot;/&gt;&lt;wx:font wx:val=&quot;Cambria Math&quot;/&gt;&lt;w:i/&gt;&lt;/w:rPr&gt;&lt;m:t&gt;=&lt;/m:t&gt;&lt;/m:r&gt;&lt;m:f&gt;&lt;m:fPr&gt;&lt;m:ctrlPr&gt;&lt;w:rPr&gt;&lt;w:rFonts w:ascii=&quot;Cambria Math&quot; w:h-ansi=&quot;Cambria Math&quot;/&gt;&lt;wx:font wx:val=&quot;Cambria Math&quot;/&gt;&lt;w:i/&gt;&lt;/w:rPr&gt;&lt;/m:ctrlPr&gt;&lt;/m:fPr&gt;&lt;m:num&gt;&lt;m:r&gt;&lt;w:rPr&gt;&lt;w:rFonts w:ascii=&quot;Cambria Math&quot; w:h-ansi=&quot;Cambria Math&quot;/&gt;&lt;wx:font wx:val=&quot;Cambria Math&quot;/&gt;&lt;w:i/&gt;&lt;/w:rPr&gt;&lt;m:t&gt;в€†РЎ&lt;/m:t&gt;&lt;/m:r&gt;&lt;/m:num&gt;&lt;m:den&gt;&lt;m:r&gt;&lt;w:rPr&gt;&lt;w:rFonts w:ascii=&quot;Cambria Math&quot; w:h-ansi=&quot;Cambria Math&quot;/&gt;&lt;wx:font wx:val=&quot;Cambria Math&quot;/&gt;&lt;w:i/&gt;&lt;/w:rPr&gt;&lt;m:t&gt;в€†Рљ&lt;/m:t&gt;&lt;/m:r&gt;&lt;/m:den&gt;&lt;/m:f&gt;&lt;m:r&gt;&lt;w:rPr&gt;&lt;w:rFonts w:ascii=&quot;Cambria Math&quot; w:h-ansi=&quot;Cambria Math&quot;/&gt;&lt;wx:font wx:val=&quot;Cambria Math&quot;/&gt;&lt;w:i/&gt;&lt;/w:rPr&gt;&lt;m:t&gt;.&lt;/m:t&gt;&lt;/m:r&gt;&lt;/m:oMath&gt;&lt;/m:oMathPara&gt;&lt;/w:p&gt;&lt;w:sectPr wsp:rsidR=&quot;00000000&quot;&gt;&lt;w:pgSz w:w=&quot;12240&quot; w:h=&quot;15840&quot;/&gt;&lt;w:pgMar w:top=&quot;1134&quot; w:right=&quot;850&quot; w:bottom=&quot;1134&quot; w:left=&quot;1701&quot; w:header=&quot;720&quot; w:footer=&quot;720&quot; w:gutter=&quot;0&quot;/&gt;&lt;w:cols w:space=&quot;720&quot;/&gt;&lt;/w:sectPr&gt;&lt;/w:body&gt;&lt;/w:wordDocument&gt;">
+            <v:imagedata r:id="rId263" o:title="" chromakey="white"/>
           </v:shape>
         </w:pict>
       </w:r>
@@ -22736,546 +23353,7 @@
           <w:szCs w:val="28"/>
         </w:rPr>
         <w:pict>
-          <v:shape id="_x0000_i1189" type="#_x0000_t75" style="width:43.45pt;height:30.55pt" equationxml="&lt;?xml version=&quot;1.0&quot; encoding=&quot;UTF-8&quot; standalone=&quot;yes&quot;?&gt;&#10;&lt;?mso-application progid=&quot;Word.Document&quot;?&gt;&#10;&lt;w:wordDocument xmlns:aml=&quot;http://schemas.microsoft.com/aml/2001/core&quot; xmlns:dt=&quot;uuid:C2F41010-65B3-11d1-A29F-00AA00C14882&quot; xmlns:ve=&quot;http://schemas.openxmlformats.org/markup-compatibility/2006&quot; xmlns:o=&quot;urn:schemas-microsoft-com:office:office&quot; xmlns:m=&quot;http://schemas.openxmlformats.org/officeDocument/2006/math&quot; xmlns:v=&quot;urn:schemas-microsoft-com:vml&quot; xmlns:w10=&quot;urn:schemas-microsoft-com:office:word&quot; xmlns:w=&quot;http://schemas.microsoft.com/office/word/2003/wordml&quot; xmlns:wx=&quot;http://schemas.microsoft.com/office/word/2003/auxHint&quot; xmlns:wsp=&quot;http://schemas.microsoft.com/office/word/2003/wordml/sp2&quot; xmlns:sl=&quot;http://schemas.microsoft.com/schemaLibrary/2003/core&quot; w:macrosPresent=&quot;no&quot; w:embeddedObjPresent=&quot;no&quot; w:ocxPresent=&quot;no&quot; xml:space=&quot;preserve&quot;&gt;&lt;w:ignoreSubtree w:val=&quot;http://schemas.microsoft.com/office/word/2003/wordml/sp2&quot;/&gt;&lt;o:DocumentProperties&gt;&lt;o:Version&gt;12&lt;/o:Version&gt;&lt;/o:DocumentProperties&gt;&lt;w:docPr&gt;&lt;w:view w:val=&quot;print&quot;/&gt;&lt;w:zoom w:percent=&quot;110&quot;/&gt;&lt;w:doNotEmbedSystemFonts/&gt;&lt;w:defaultTabStop w:val=&quot;708&quot;/&gt;&lt;w:punctuationKerning/&gt;&lt;w:characterSpacingControl w:val=&quot;DontCompress&quot;/&gt;&lt;w:optimizeForBrowser/&gt;&lt;w:relyOnVML/&gt;&lt;w:allowPNG/&gt;&lt;w:validateAgainstSchema/&gt;&lt;w:saveInvalidXML w:val=&quot;off&quot;/&gt;&lt;w:ignoreMixedContent w:val=&quot;off&quot;/&gt;&lt;w:alwaysShowPlaceholderText w:val=&quot;off&quot;/&gt;&lt;w:compat&gt;&lt;w:breakWrappedTables/&gt;&lt;w:snapToGridInCell/&gt;&lt;w:wrapTextWithPunct/&gt;&lt;w:useAsianBreakRules/&gt;&lt;w:dontGrowAutofit/&gt;&lt;/w:compat&gt;&lt;wsp:rsids&gt;&lt;wsp:rsidRoot wsp:val=&quot;00E67876&quot;/&gt;&lt;wsp:rsid wsp:val=&quot;0009551B&quot;/&gt;&lt;wsp:rsid wsp:val=&quot;0010002B&quot;/&gt;&lt;wsp:rsid wsp:val=&quot;00113806&quot;/&gt;&lt;wsp:rsid wsp:val=&quot;002A587F&quot;/&gt;&lt;wsp:rsid wsp:val=&quot;004F0F02&quot;/&gt;&lt;wsp:rsid wsp:val=&quot;00556A54&quot;/&gt;&lt;wsp:rsid wsp:val=&quot;0062652C&quot;/&gt;&lt;wsp:rsid wsp:val=&quot;007D3C62&quot;/&gt;&lt;wsp:rsid wsp:val=&quot;008932C8&quot;/&gt;&lt;wsp:rsid wsp:val=&quot;008B3D2D&quot;/&gt;&lt;wsp:rsid wsp:val=&quot;009A54D9&quot;/&gt;&lt;wsp:rsid wsp:val=&quot;009F1281&quot;/&gt;&lt;wsp:rsid wsp:val=&quot;00A8344D&quot;/&gt;&lt;wsp:rsid wsp:val=&quot;00AD43D4&quot;/&gt;&lt;wsp:rsid wsp:val=&quot;00B35247&quot;/&gt;&lt;wsp:rsid wsp:val=&quot;00B519CD&quot;/&gt;&lt;wsp:rsid wsp:val=&quot;00D83C8D&quot;/&gt;&lt;wsp:rsid wsp:val=&quot;00E165E6&quot;/&gt;&lt;wsp:rsid wsp:val=&quot;00E67876&quot;/&gt;&lt;wsp:rsid wsp:val=&quot;00E85BDE&quot;/&gt;&lt;wsp:rsid wsp:val=&quot;00FB5E68&quot;/&gt;&lt;/wsp:rsids&gt;&lt;/w:docPr&gt;&lt;w:body&gt;&lt;w:p wsp:rsidR=&quot;00000000&quot; wsp:rsidRDefault=&quot;0062652C&quot;&gt;&lt;m:oMathPara&gt;&lt;m:oMath&gt;&lt;m:sSub&gt;&lt;m:sSubPr&gt;&lt;m:ctrlPr&gt;&lt;w:rPr&gt;&lt;w:rFonts w:ascii=&quot;Cambria Math&quot; w:h-ansi=&quot;Cambria Math&quot;/&gt;&lt;wx:font wx:val=&quot;Cambria Math&quot;/&gt;&lt;w:i/&gt;&lt;/w:rPr&gt;&lt;/m:ctrlPr&gt;&lt;/m:sSubPr&gt;&lt;m:e&gt;&lt;m:r&gt;&lt;w:rPr&gt;&lt;w:rFonts w:ascii=&quot;Cambria Math&quot; w:h-ansi=&quot;Cambria Math&quot;/&gt;&lt;wx:font wx:val=&quot;Cambria Math&quot;/&gt;&lt;w:i/&gt;&lt;/w:rPr&gt;&lt;m:t&gt;Рў&lt;/m:t&gt;&lt;/m:r&gt;&lt;/m:e&gt;&lt;m:sub&gt;&lt;m:r&gt;&lt;w:rPr&gt;&lt;w:rFonts w:ascii=&quot;Cambria Math&quot; w:h-ansi=&quot;Cambria Math&quot;/&gt;&lt;wx:font wx:val=&quot;Cambria Math&quot;/&gt;&lt;w:i/&gt;&lt;/w:rPr&gt;&lt;m:t&gt;РѕРє&lt;/m:t&gt;&lt;/m:r&gt;&lt;/m:sub&gt;&lt;/m:sSub&gt;&lt;m:r&gt;&lt;w:rPr&gt;&lt;w:rFonts w:ascii=&quot;Cambria Math&quot; w:h-ansi=&quot;Cambria Math&quot;/&gt;&lt;wx:font wx:val=&quot;Cambria Math&quot;/&gt;&lt;w:i/&gt;&lt;/w:rPr&gt;&lt;m:t&gt;=&lt;/m:t&gt;&lt;/m:r&gt;&lt;m:f&gt;&lt;m:fPr&gt;&lt;m:ctrlPr&gt;&lt;w:rPr&gt;&lt;w:rFonts w:ascii=&quot;Cambria Math&quot; w:h-ansi=&quot;Cambria Math&quot;/&gt;&lt;wx:font wx:val=&quot;Cambria Math&quot;/&gt;&lt;w:i/&gt;&lt;/w:rPr&gt;&lt;/m:ctrlPr&gt;&lt;/m:fPr&gt;&lt;m:num&gt;&lt;m:r&gt;&lt;w:rPr&gt;&lt;w:rFonts w:ascii=&quot;Cambria Math&quot; w:h-ansi=&quot;Cambria Math&quot;/&gt;&lt;wx:font wx:val=&quot;Cambria Math&quot;/&gt;&lt;w:i/&gt;&lt;/w:rPr&gt;&lt;m:t&gt;1&lt;/m:t&gt;&lt;/m:r&gt;&lt;/m:num&gt;&lt;m:den&gt;&lt;m:sSub&gt;&lt;m:sSubPr&gt;&lt;m:ctrlPr&gt;&lt;w:rPr&gt;&lt;w:rFonts w:ascii=&quot;Cambria Math&quot; w:h-ansi=&quot;Cambria Math&quot;/&gt;&lt;wx:font wx:val=&quot;Cambria Math&quot;/&gt;&lt;w:i/&gt;&lt;/w:rPr&gt;&lt;/m:ctrlPr&gt;&lt;/m:sSubPr&gt;&lt;m:e&gt;&lt;m:r&gt;&lt;w:rPr&gt;&lt;w:rFonts w:ascii=&quot;Cambria Math&quot; w:h-ansi=&quot;Cambria Math&quot;/&gt;&lt;wx:font wx:val=&quot;Cambria Math&quot;/&gt;&lt;w:i/&gt;&lt;/w:rPr&gt;&lt;m:t&gt;Р•&lt;/m:t&gt;&lt;/m:r&gt;&lt;/m:e&gt;&lt;m:sub&gt;&lt;m:r&gt;&lt;w:rPr&gt;&lt;w:rFonts w:ascii=&quot;Cambria Math&quot; w:h-ansi=&quot;Cambria Math&quot;/&gt;&lt;wx:font wx:val=&quot;Cambria Math&quot;/&gt;&lt;w:i/&gt;&lt;/w:rPr&gt;&lt;m:t&gt;СЂ&lt;/m:t&gt;&lt;/m:r&gt;&lt;/m:sub&gt;&lt;/m:sSub&gt;&lt;/m:den&gt;&lt;/m:f&gt;&lt;m:r&gt;&lt;w:rPr&gt;&lt;w:rFonts w:ascii=&quot;Cambria Math&quot; w:h-ansi=&quot;Cambria Math&quot;/&gt;&lt;wx:font wx:val=&quot;Cambria Math&quot;/&gt;&lt;w:i/&gt;&lt;/w:rPr&gt;&lt;m:t&gt;.&lt;/m:t&gt;&lt;/m:r&gt;&lt;/m:oMath&gt;&lt;/m:oMathPara&gt;&lt;/w:p&gt;&lt;w:sectPr wsp:rsidR=&quot;00000000&quot;&gt;&lt;w:pgSz w:w=&quot;12240&quot; w:h=&quot;15840&quot;/&gt;&lt;w:pgMar w:top=&quot;1134&quot; w:right=&quot;850&quot; w:bottom=&quot;1134&quot; w:left=&quot;1701&quot; w:header=&quot;720&quot; w:footer=&quot;720&quot; w:gutter=&quot;0&quot;/&gt;&lt;w:cols w:space=&quot;720&quot;/&gt;&lt;/w:sectPr&gt;&lt;/w:body&gt;&lt;/w:wordDocument&gt;">
-            <v:imagedata r:id="rId256" o:title="" chromakey="white"/>
-          </v:shape>
-        </w:pict>
-      </w:r>
-    </w:p>
-    <w:p>
-      <w:pPr>
-        <w:pStyle w:val="a5"/>
-        <w:jc w:val="both"/>
-        <w:rPr>
-          <w:rFonts w:ascii="Times New Roman" w:hAnsi="Times New Roman"/>
-          <w:sz w:val="28"/>
-          <w:szCs w:val="28"/>
-        </w:rPr>
-      </w:pPr>
-    </w:p>
-    <w:p>
-      <w:pPr>
-        <w:pStyle w:val="3"/>
-        <w:rPr>
-          <w:rFonts w:ascii="Times New Roman" w:hAnsi="Times New Roman" w:cs="Times New Roman"/>
-          <w:sz w:val="28"/>
-          <w:szCs w:val="28"/>
-          <w:lang w:val="ru-RU"/>
-        </w:rPr>
-      </w:pPr>
-      <w:bookmarkStart w:id="5" w:name="_Toc422120585"/>
-      <w:r>
-        <w:rPr>
-          <w:rFonts w:ascii="Times New Roman" w:hAnsi="Times New Roman" w:cs="Times New Roman"/>
-          <w:sz w:val="28"/>
-          <w:szCs w:val="28"/>
-          <w:lang w:val="ru-RU"/>
-        </w:rPr>
-        <w:t>4.3.2. Расчет показателей экономической эффективности</w:t>
-      </w:r>
-      <w:bookmarkEnd w:id="5"/>
-    </w:p>
-    <w:p>
-      <w:pPr>
-        <w:spacing w:line="360" w:lineRule="auto"/>
-        <w:ind w:firstLine="709"/>
-        <w:jc w:val="both"/>
-        <w:rPr>
-          <w:rFonts w:ascii="Times New Roman" w:hAnsi="Times New Roman"/>
-          <w:sz w:val="28"/>
-          <w:szCs w:val="28"/>
-        </w:rPr>
-      </w:pPr>
-      <w:r>
-        <w:rPr>
-          <w:rFonts w:ascii="Times New Roman" w:hAnsi="Times New Roman"/>
-          <w:sz w:val="28"/>
-          <w:szCs w:val="28"/>
-        </w:rPr>
-        <w:t xml:space="preserve">Используем информацию, приведенную выше, для подсчета показателей экономической эффективности программного обеспечения, разработанного в рамках данной дипломной работы. В первую очередь определим трудовые ресурсы и денежные средства, затрачиваемые на распознавание </w:t>
-      </w:r>
-      <w:r>
-        <w:rPr>
-          <w:rFonts w:ascii="Times New Roman" w:hAnsi="Times New Roman"/>
-          <w:sz w:val="28"/>
-          <w:szCs w:val="28"/>
-        </w:rPr>
-        <w:t>портретов</w:t>
-      </w:r>
-      <w:r>
-        <w:rPr>
-          <w:rFonts w:ascii="Times New Roman" w:hAnsi="Times New Roman"/>
-          <w:sz w:val="28"/>
-          <w:szCs w:val="28"/>
-        </w:rPr>
-        <w:t xml:space="preserve"> при базовом и предлагаемом вариантах. Рассчитанные экономические показатели представим в виде таблиц и графиков для удобства восприятия.</w:t>
-      </w:r>
-    </w:p>
-    <w:p>
-      <w:pPr>
-        <w:spacing w:line="360" w:lineRule="auto"/>
-        <w:ind w:firstLine="709"/>
-        <w:jc w:val="both"/>
-        <w:rPr>
-          <w:rFonts w:ascii="Times New Roman" w:hAnsi="Times New Roman"/>
-          <w:sz w:val="28"/>
-          <w:szCs w:val="28"/>
-        </w:rPr>
-      </w:pPr>
-      <w:r>
-        <w:rPr>
-          <w:rFonts w:ascii="Times New Roman" w:hAnsi="Times New Roman"/>
-          <w:sz w:val="28"/>
-          <w:szCs w:val="28"/>
-        </w:rPr>
-        <w:t xml:space="preserve">В год сотруднику требуется распознать </w:t>
-      </w:r>
-      <w:proofErr w:type="gramStart"/>
-      <w:r>
-        <w:rPr>
-          <w:rFonts w:ascii="Times New Roman" w:hAnsi="Times New Roman"/>
-          <w:sz w:val="28"/>
-          <w:szCs w:val="28"/>
-        </w:rPr>
-        <w:t xml:space="preserve">около тысячи </w:t>
-      </w:r>
-      <w:r>
-        <w:rPr>
-          <w:rFonts w:ascii="Times New Roman" w:hAnsi="Times New Roman"/>
-          <w:sz w:val="28"/>
-          <w:szCs w:val="28"/>
-        </w:rPr>
-        <w:t>портретов</w:t>
-      </w:r>
-      <w:proofErr w:type="gramEnd"/>
-      <w:r>
-        <w:rPr>
-          <w:rFonts w:ascii="Times New Roman" w:hAnsi="Times New Roman"/>
-          <w:sz w:val="28"/>
-          <w:szCs w:val="28"/>
-        </w:rPr>
-        <w:t>. До внедрения предлагаемого программного средства на каждое распознавание он тратил в среднем 12 минут. Таким образом, годовая трудоемкость решения задачи по базовому варианту равна</w:t>
-      </w:r>
-    </w:p>
-    <w:p>
-      <w:pPr>
-        <w:ind w:firstLine="708"/>
-        <w:jc w:val="both"/>
-        <w:rPr>
-          <w:rFonts w:ascii="Times New Roman" w:hAnsi="Times New Roman"/>
-          <w:i/>
-          <w:sz w:val="28"/>
-          <w:szCs w:val="28"/>
-        </w:rPr>
-      </w:pPr>
-      <w:r>
-        <w:rPr>
-          <w:rFonts w:ascii="Times New Roman" w:hAnsi="Times New Roman"/>
-          <w:sz w:val="28"/>
-          <w:szCs w:val="28"/>
-        </w:rPr>
-        <w:pict>
-          <v:shape id="_x0000_i1190" type="#_x0000_t75" style="width:237.05pt;height:14.95pt" equationxml="&lt;?xml version=&quot;1.0&quot; encoding=&quot;UTF-8&quot; standalone=&quot;yes&quot;?&gt;&#10;&lt;?mso-application progid=&quot;Word.Document&quot;?&gt;&#10;&lt;w:wordDocument xmlns:aml=&quot;http://schemas.microsoft.com/aml/2001/core&quot; xmlns:dt=&quot;uuid:C2F41010-65B3-11d1-A29F-00AA00C14882&quot; xmlns:ve=&quot;http://schemas.openxmlformats.org/markup-compatibility/2006&quot; xmlns:o=&quot;urn:schemas-microsoft-com:office:office&quot; xmlns:m=&quot;http://schemas.openxmlformats.org/officeDocument/2006/math&quot; xmlns:v=&quot;urn:schemas-microsoft-com:vml&quot; xmlns:w10=&quot;urn:schemas-microsoft-com:office:word&quot; xmlns:w=&quot;http://schemas.microsoft.com/office/word/2003/wordml&quot; xmlns:wx=&quot;http://schemas.microsoft.com/office/word/2003/auxHint&quot; xmlns:wsp=&quot;http://schemas.microsoft.com/office/word/2003/wordml/sp2&quot; xmlns:sl=&quot;http://schemas.microsoft.com/schemaLibrary/2003/core&quot; w:macrosPresent=&quot;no&quot; w:embeddedObjPresent=&quot;no&quot; w:ocxPresent=&quot;no&quot; xml:space=&quot;preserve&quot;&gt;&lt;w:ignoreSubtree w:val=&quot;http://schemas.microsoft.com/office/word/2003/wordml/sp2&quot;/&gt;&lt;o:DocumentProperties&gt;&lt;o:Version&gt;12&lt;/o:Version&gt;&lt;/o:DocumentProperties&gt;&lt;w:docPr&gt;&lt;w:view w:val=&quot;print&quot;/&gt;&lt;w:zoom w:percent=&quot;110&quot;/&gt;&lt;w:doNotEmbedSystemFonts/&gt;&lt;w:defaultTabStop w:val=&quot;708&quot;/&gt;&lt;w:punctuationKerning/&gt;&lt;w:characterSpacingControl w:val=&quot;DontCompress&quot;/&gt;&lt;w:optimizeForBrowser/&gt;&lt;w:relyOnVML/&gt;&lt;w:allowPNG/&gt;&lt;w:validateAgainstSchema/&gt;&lt;w:saveInvalidXML w:val=&quot;off&quot;/&gt;&lt;w:ignoreMixedContent w:val=&quot;off&quot;/&gt;&lt;w:alwaysShowPlaceholderText w:val=&quot;off&quot;/&gt;&lt;w:compat&gt;&lt;w:breakWrappedTables/&gt;&lt;w:snapToGridInCell/&gt;&lt;w:wrapTextWithPunct/&gt;&lt;w:useAsianBreakRules/&gt;&lt;w:dontGrowAutofit/&gt;&lt;/w:compat&gt;&lt;wsp:rsids&gt;&lt;wsp:rsidRoot wsp:val=&quot;00E67876&quot;/&gt;&lt;wsp:rsid wsp:val=&quot;0009551B&quot;/&gt;&lt;wsp:rsid wsp:val=&quot;0010002B&quot;/&gt;&lt;wsp:rsid wsp:val=&quot;00113806&quot;/&gt;&lt;wsp:rsid wsp:val=&quot;002A587F&quot;/&gt;&lt;wsp:rsid wsp:val=&quot;004F0F02&quot;/&gt;&lt;wsp:rsid wsp:val=&quot;00556A54&quot;/&gt;&lt;wsp:rsid wsp:val=&quot;007D3C62&quot;/&gt;&lt;wsp:rsid wsp:val=&quot;008932C8&quot;/&gt;&lt;wsp:rsid wsp:val=&quot;008B3D2D&quot;/&gt;&lt;wsp:rsid wsp:val=&quot;009A54D9&quot;/&gt;&lt;wsp:rsid wsp:val=&quot;009F1281&quot;/&gt;&lt;wsp:rsid wsp:val=&quot;00A8344D&quot;/&gt;&lt;wsp:rsid wsp:val=&quot;00AD43D4&quot;/&gt;&lt;wsp:rsid wsp:val=&quot;00B35247&quot;/&gt;&lt;wsp:rsid wsp:val=&quot;00B519CD&quot;/&gt;&lt;wsp:rsid wsp:val=&quot;00D83C8D&quot;/&gt;&lt;wsp:rsid wsp:val=&quot;00E165E6&quot;/&gt;&lt;wsp:rsid wsp:val=&quot;00E67876&quot;/&gt;&lt;wsp:rsid wsp:val=&quot;00E85BDE&quot;/&gt;&lt;wsp:rsid wsp:val=&quot;00FB5E68&quot;/&gt;&lt;wsp:rsid wsp:val=&quot;00FC30D2&quot;/&gt;&lt;/wsp:rsids&gt;&lt;/w:docPr&gt;&lt;w:body&gt;&lt;w:p wsp:rsidR=&quot;00000000&quot; wsp:rsidRDefault=&quot;00FC30D2&quot;&gt;&lt;m:oMathPara&gt;&lt;m:oMath&gt;&lt;m:sSub&gt;&lt;m:sSubPr&gt;&lt;m:ctrlPr&gt;&lt;w:rPr&gt;&lt;w:rFonts w:ascii=&quot;Cambria Math&quot; w:h-ansi=&quot;Cambria Math&quot;/&gt;&lt;wx:font wx:val=&quot;Cambria Math&quot;/&gt;&lt;w:i/&gt;&lt;/w:rPr&gt;&lt;/m:ctrlPr&gt;&lt;/m:sSubPr&gt;&lt;m:e&gt;&lt;m:r&gt;&lt;w:rPr&gt;&lt;w:rFonts w:ascii=&quot;Cambria Math&quot; w:h-ansi=&quot;Cambria Math&quot;/&gt;&lt;wx:font wx:val=&quot;Cambria Math&quot;/&gt;&lt;w:i/&gt;&lt;/w:rPr&gt;&lt;m:t&gt;Рў&lt;/m:t&gt;&lt;/m:r&gt;&lt;/m:e&gt;&lt;m:sub&gt;&lt;m:r&gt;&lt;w:rPr&gt;&lt;w:rFonts w:ascii=&quot;Cambria Math&quot; w:h-ansi=&quot;Cambria Math&quot;/&gt;&lt;wx:font wx:val=&quot;Cambria Math&quot;/&gt;&lt;w:i/&gt;&lt;/w:rPr&gt;&lt;m:t&gt;Р±&lt;/m:t&gt;&lt;/m:r&gt;&lt;/m:sub&gt;&lt;/m:sSub&gt;&lt;m:r&gt;&lt;w:rPr&gt;&lt;w:rFonts w:ascii=&quot;Cambria Math&quot; w:h-ansi=&quot;Cambria Math&quot;/&gt;&lt;wx:font wx:val=&quot;Cambria Math&quot;/&gt;&lt;w:i/&gt;&lt;/w:rPr&gt;&lt;m:t&gt;=12Г—1000=12000 &lt;/m:t&gt;&lt;/m:r&gt;&lt;m:d&gt;&lt;m:dPr&gt;&lt;m:ctrlPr&gt;&lt;w:rPr&gt;&lt;w:rFonts w:ascii=&quot;Cambria Math&quot; w:h-ansi=&quot;Cambria Math&quot;/&gt;&lt;wx:font wx:val=&quot;Cambria Math&quot;/&gt;&lt;w:i/&gt;&lt;/w:rPr&gt;&lt;/m:ctrlPr&gt;&lt;/m:dPr&gt;&lt;m:e&gt;&lt;m:r&gt;&lt;w:rPr&gt;&lt;w:rFonts w:ascii=&quot;Cambria Math&quot; w:h-ansi=&quot;Cambria Math&quot;/&gt;&lt;wx:font wx:val=&quot;Cambria Math&quot;/&gt;&lt;w:i/&gt;&lt;/w:rPr&gt;&lt;m:t&gt;РјРёРЅСѓС‚&lt;/m:t&gt;&lt;/m:r&gt;&lt;/m:e&gt;&lt;/m:d&gt;&lt;m:r&gt;&lt;w:rPr&gt;&lt;w:rFonts w:ascii=&quot;Cambria Math&quot; w:fareast=&quot;Times New Roman&quot; w:h-ansi=&quot;Cambria Math&quot;/&gt;&lt;wx:font wx:val=&quot;Cambria Math&quot;/&gt;&lt;w:i/&gt;&lt;/w:rPr&gt;&lt;m:t&gt;=200 &lt;/m:t&gt;&lt;/m:r&gt;&lt;m:d&gt;&lt;m:dPr&gt;&lt;m:ctrlPr&gt;&lt;w:rPr&gt;&lt;w:rFonts w:ascii=&quot;Cambria Math&quot; w:fareast=&quot;Times New Roman&quot; w:h-ansi=&quot;Cambria Math&quot;/&gt;&lt;wx:font wx:val=&quot;Cambria Math&quot;/&gt;&lt;w:i/&gt;&lt;/w:rPr&gt;&lt;/m:ctrlPr&gt;&lt;/m:dPr&gt;&lt;m:e&gt;&lt;m:r&gt;&lt;w:rPr&gt;&lt;w:rFonts w:ascii=&quot;Cambria Math&quot; w:fareast=&quot;Times New Roman&quot; w:h-ansi=&quot;Cambria Math&quot;/&gt;&lt;wx:font wx:val=&quot;Cambria Math&quot;/&gt;&lt;w:i/&gt;&lt;/w:rPr&gt;&lt;m:t&gt;С‡Р°СЃРѕРІ&lt;/m:t&gt;&lt;/m:r&gt;&lt;/m:e&gt;&lt;/m:d&gt;&lt;m:r&gt;&lt;w:rPr&gt;&lt;w:rFonts w:ascii=&quot;Cambria Math&quot; w:fareast=&quot;Times New Roman&quot; w:h-ansi=&quot;Cambria Math&quot;/&gt;&lt;wx:font wx:val=&quot;Cambria Math&quot;/&gt;&lt;w:i/&gt;&lt;/w:rPr&gt;&lt;m:t&gt;.&lt;/m:t&gt;&lt;/m:r&gt;&lt;/m:oMath&gt;&lt;/m:oMathPara&gt;&lt;/w:p&gt;&lt;w:sectPr wsp:rsidR=&quot;00000000&quot;&gt;&lt;w:pgSz w:w=&quot;12240&quot; w:h=&quot;15840&quot;/&gt;&lt;w:pgMar w:top=&quot;1134&quot; w:right=&quot;850&quot; w:bottom=&quot;1134&quot; w:left=&quot;1701&quot; w:header=&quot;720&quot; w:footer=&quot;720&quot; w:gutter=&quot;0&quot;/&gt;&lt;w:cols w:space=&quot;720&quot;/&gt;&lt;/w:sectPr&gt;&lt;/w:body&gt;&lt;/w:wordDocument&gt;">
-            <v:imagedata r:id="rId257" o:title="" chromakey="white"/>
-          </v:shape>
-        </w:pict>
-      </w:r>
-    </w:p>
-    <w:p>
-      <w:pPr>
-        <w:spacing w:line="360" w:lineRule="auto"/>
-        <w:ind w:firstLine="709"/>
-        <w:jc w:val="both"/>
-        <w:rPr>
-          <w:rFonts w:ascii="Times New Roman" w:hAnsi="Times New Roman"/>
-          <w:sz w:val="28"/>
-          <w:szCs w:val="28"/>
-        </w:rPr>
-      </w:pPr>
-      <w:r>
-        <w:rPr>
-          <w:rFonts w:ascii="Times New Roman" w:hAnsi="Times New Roman"/>
-          <w:sz w:val="28"/>
-          <w:szCs w:val="28"/>
-        </w:rPr>
-        <w:t>Зарплата сотрудника составляет 42000 рублей в месяц или приблизительно 250 рублей в час. Отсюда получаем годовые стоимостные затраты на решение задачи по базовому варианту</w:t>
-      </w:r>
-    </w:p>
-    <w:p>
-      <w:pPr>
-        <w:ind w:firstLine="708"/>
-        <w:jc w:val="both"/>
-        <w:rPr>
-          <w:rFonts w:ascii="Times New Roman" w:eastAsiaTheme="minorEastAsia" w:hAnsi="Times New Roman"/>
-          <w:i/>
-          <w:sz w:val="28"/>
-          <w:szCs w:val="28"/>
-        </w:rPr>
-      </w:pPr>
-      <w:r>
-        <w:rPr>
-          <w:rFonts w:ascii="Times New Roman" w:hAnsi="Times New Roman"/>
-          <w:sz w:val="28"/>
-          <w:szCs w:val="28"/>
-        </w:rPr>
-        <w:pict>
-          <v:shape id="_x0000_i1191" type="#_x0000_t75" style="width:168.45pt;height:14.95pt" equationxml="&lt;?xml version=&quot;1.0&quot; encoding=&quot;UTF-8&quot; standalone=&quot;yes&quot;?&gt;&#10;&lt;?mso-application progid=&quot;Word.Document&quot;?&gt;&#10;&lt;w:wordDocument xmlns:aml=&quot;http://schemas.microsoft.com/aml/2001/core&quot; xmlns:dt=&quot;uuid:C2F41010-65B3-11d1-A29F-00AA00C14882&quot; xmlns:ve=&quot;http://schemas.openxmlformats.org/markup-compatibility/2006&quot; xmlns:o=&quot;urn:schemas-microsoft-com:office:office&quot; xmlns:m=&quot;http://schemas.openxmlformats.org/officeDocument/2006/math&quot; xmlns:v=&quot;urn:schemas-microsoft-com:vml&quot; xmlns:w10=&quot;urn:schemas-microsoft-com:office:word&quot; xmlns:w=&quot;http://schemas.microsoft.com/office/word/2003/wordml&quot; xmlns:wx=&quot;http://schemas.microsoft.com/office/word/2003/auxHint&quot; xmlns:wsp=&quot;http://schemas.microsoft.com/office/word/2003/wordml/sp2&quot; xmlns:sl=&quot;http://schemas.microsoft.com/schemaLibrary/2003/core&quot; w:macrosPresent=&quot;no&quot; w:embeddedObjPresent=&quot;no&quot; w:ocxPresent=&quot;no&quot; xml:space=&quot;preserve&quot;&gt;&lt;w:ignoreSubtree w:val=&quot;http://schemas.microsoft.com/office/word/2003/wordml/sp2&quot;/&gt;&lt;o:DocumentProperties&gt;&lt;o:Version&gt;12&lt;/o:Version&gt;&lt;/o:DocumentProperties&gt;&lt;w:docPr&gt;&lt;w:view w:val=&quot;print&quot;/&gt;&lt;w:zoom w:percent=&quot;110&quot;/&gt;&lt;w:doNotEmbedSystemFonts/&gt;&lt;w:defaultTabStop w:val=&quot;708&quot;/&gt;&lt;w:punctuationKerning/&gt;&lt;w:characterSpacingControl w:val=&quot;DontCompress&quot;/&gt;&lt;w:optimizeForBrowser/&gt;&lt;w:relyOnVML/&gt;&lt;w:allowPNG/&gt;&lt;w:validateAgainstSchema/&gt;&lt;w:saveInvalidXML w:val=&quot;off&quot;/&gt;&lt;w:ignoreMixedContent w:val=&quot;off&quot;/&gt;&lt;w:alwaysShowPlaceholderText w:val=&quot;off&quot;/&gt;&lt;w:compat&gt;&lt;w:breakWrappedTables/&gt;&lt;w:snapToGridInCell/&gt;&lt;w:wrapTextWithPunct/&gt;&lt;w:useAsianBreakRules/&gt;&lt;w:dontGrowAutofit/&gt;&lt;/w:compat&gt;&lt;wsp:rsids&gt;&lt;wsp:rsidRoot wsp:val=&quot;00E67876&quot;/&gt;&lt;wsp:rsid wsp:val=&quot;0009551B&quot;/&gt;&lt;wsp:rsid wsp:val=&quot;0010002B&quot;/&gt;&lt;wsp:rsid wsp:val=&quot;00113806&quot;/&gt;&lt;wsp:rsid wsp:val=&quot;002A587F&quot;/&gt;&lt;wsp:rsid wsp:val=&quot;004F0F02&quot;/&gt;&lt;wsp:rsid wsp:val=&quot;00556A54&quot;/&gt;&lt;wsp:rsid wsp:val=&quot;007D3C62&quot;/&gt;&lt;wsp:rsid wsp:val=&quot;008932C8&quot;/&gt;&lt;wsp:rsid wsp:val=&quot;008B3D2D&quot;/&gt;&lt;wsp:rsid wsp:val=&quot;009A54D9&quot;/&gt;&lt;wsp:rsid wsp:val=&quot;009C62AA&quot;/&gt;&lt;wsp:rsid wsp:val=&quot;009F1281&quot;/&gt;&lt;wsp:rsid wsp:val=&quot;00A8344D&quot;/&gt;&lt;wsp:rsid wsp:val=&quot;00AD43D4&quot;/&gt;&lt;wsp:rsid wsp:val=&quot;00B35247&quot;/&gt;&lt;wsp:rsid wsp:val=&quot;00B519CD&quot;/&gt;&lt;wsp:rsid wsp:val=&quot;00D83C8D&quot;/&gt;&lt;wsp:rsid wsp:val=&quot;00E165E6&quot;/&gt;&lt;wsp:rsid wsp:val=&quot;00E67876&quot;/&gt;&lt;wsp:rsid wsp:val=&quot;00E85BDE&quot;/&gt;&lt;wsp:rsid wsp:val=&quot;00FB5E68&quot;/&gt;&lt;/wsp:rsids&gt;&lt;/w:docPr&gt;&lt;w:body&gt;&lt;w:p wsp:rsidR=&quot;00000000&quot; wsp:rsidRDefault=&quot;009C62AA&quot;&gt;&lt;m:oMathPara&gt;&lt;m:oMath&gt;&lt;m:sSub&gt;&lt;m:sSubPr&gt;&lt;m:ctrlPr&gt;&lt;w:rPr&gt;&lt;w:rFonts w:ascii=&quot;Cambria Math&quot; w:h-ansi=&quot;Cambria Math&quot;/&gt;&lt;wx:font wx:val=&quot;Cambria Math&quot;/&gt;&lt;w:i/&gt;&lt;/w:rPr&gt;&lt;/m:ctrlPr&gt;&lt;/m:sSubPr&gt;&lt;m:e&gt;&lt;m:r&gt;&lt;w:rPr&gt;&lt;w:rFonts w:ascii=&quot;Cambria Math&quot; w:h-ansi=&quot;Cambria Math&quot;/&gt;&lt;wx:font wx:val=&quot;Cambria Math&quot;/&gt;&lt;w:i/&gt;&lt;/w:rPr&gt;&lt;m:t&gt;РЎ&lt;/m:t&gt;&lt;/m:r&gt;&lt;/m:e&gt;&lt;m:sub&gt;&lt;m:r&gt;&lt;w:rPr&gt;&lt;w:rFonts w:ascii=&quot;Cambria Math&quot; w:h-ansi=&quot;Cambria Math&quot;/&gt;&lt;wx:font wx:val=&quot;Cambria Math&quot;/&gt;&lt;w:i/&gt;&lt;/w:rPr&gt;&lt;m:t&gt;Р±&lt;/m:t&gt;&lt;/m:r&gt;&lt;/m:sub&gt;&lt;/m:sSub&gt;&lt;m:r&gt;&lt;w:rPr&gt;&lt;w:rFonts w:ascii=&quot;Cambria Math&quot; w:h-ansi=&quot;Cambria Math&quot;/&gt;&lt;wx:font wx:val=&quot;Cambria Math&quot;/&gt;&lt;w:i/&gt;&lt;/w:rPr&gt;&lt;m:t&gt;=250Г—200=50000 &lt;/m:t&gt;&lt;/m:r&gt;&lt;m:d&gt;&lt;m:dPr&gt;&lt;m:ctrlPr&gt;&lt;w:rPr&gt;&lt;w:rFonts w:ascii=&quot;Cambria Math&quot; w:h-ansi=&quot;Cambria Math&quot;/&gt;&lt;wx:font wx:val=&quot;Cambria Math&quot;/&gt;&lt;w:i/&gt;&lt;/w:rPr&gt;&lt;/m:ctrlPr&gt;&lt;/m:dPr&gt;&lt;m:e&gt;&lt;m:r&gt;&lt;w:rPr&gt;&lt;w:rFonts w:ascii=&quot;Cambria Math&quot; w:h-ansi=&quot;Cambria Math&quot;/&gt;&lt;wx:font wx:val=&quot;Cambria Math&quot;/&gt;&lt;w:i/&gt;&lt;/w:rPr&gt;&lt;m:t&gt;СЂСѓР±Р»РµР№&lt;/m:t&gt;&lt;/m:r&gt;&lt;/m:e&gt;&lt;/m:d&gt;&lt;m:r&gt;&lt;w:rPr&gt;&lt;w:rFonts w:ascii=&quot;Cambria Math&quot; w:h-ansi=&quot;Cambria Math&quot;/&gt;&lt;wx:font wx:val=&quot;Cambria Math&quot;/&gt;&lt;w:i/&gt;&lt;/w:rPr&gt;&lt;m:t&gt;.&lt;/m:t&gt;&lt;/m:r&gt;&lt;/m:oMath&gt;&lt;/m:oMathPara&gt;&lt;/w:p&gt;&lt;w:sectPr wsp:rsidR=&quot;00000000&quot;&gt;&lt;w:pgSz w:w=&quot;12240&quot; w:h=&quot;15840&quot;/&gt;&lt;w:pgMar w:top=&quot;1134&quot; w:right=&quot;850&quot; w:bottom=&quot;1134&quot; w:left=&quot;1701&quot; w:header=&quot;720&quot; w:footer=&quot;720&quot; w:gutter=&quot;0&quot;/&gt;&lt;w:cols w:space=&quot;720&quot;/&gt;&lt;/w:sectPr&gt;&lt;/w:body&gt;&lt;/w:wordDocument&gt;">
-            <v:imagedata r:id="rId258" o:title="" chromakey="white"/>
-          </v:shape>
-        </w:pict>
-      </w:r>
-    </w:p>
-    <w:p>
-      <w:pPr>
-        <w:spacing w:line="360" w:lineRule="auto"/>
-        <w:ind w:firstLine="709"/>
-        <w:jc w:val="both"/>
-        <w:rPr>
-          <w:rFonts w:ascii="Times New Roman" w:eastAsiaTheme="minorEastAsia" w:hAnsi="Times New Roman"/>
-          <w:sz w:val="28"/>
-          <w:szCs w:val="28"/>
-        </w:rPr>
-      </w:pPr>
-      <w:r>
-        <w:rPr>
-          <w:rFonts w:ascii="Times New Roman" w:eastAsiaTheme="minorEastAsia" w:hAnsi="Times New Roman"/>
-          <w:sz w:val="28"/>
-          <w:szCs w:val="28"/>
-        </w:rPr>
-        <w:t>C использованием разработанного в рамках данного дипломно</w:t>
-      </w:r>
-      <w:r>
-        <w:rPr>
-          <w:rFonts w:ascii="Times New Roman" w:eastAsiaTheme="minorEastAsia" w:hAnsi="Times New Roman"/>
-          <w:sz w:val="28"/>
-          <w:szCs w:val="28"/>
-        </w:rPr>
-        <w:t>й</w:t>
-      </w:r>
-      <w:r>
-        <w:rPr>
-          <w:rFonts w:ascii="Times New Roman" w:eastAsiaTheme="minorEastAsia" w:hAnsi="Times New Roman"/>
-          <w:sz w:val="28"/>
-          <w:szCs w:val="28"/>
-        </w:rPr>
-        <w:t xml:space="preserve"> </w:t>
-      </w:r>
-      <w:r>
-        <w:rPr>
-          <w:rFonts w:ascii="Times New Roman" w:eastAsiaTheme="minorEastAsia" w:hAnsi="Times New Roman"/>
-          <w:sz w:val="28"/>
-          <w:szCs w:val="28"/>
-        </w:rPr>
-        <w:t>работы</w:t>
-      </w:r>
-      <w:r>
-        <w:rPr>
-          <w:rFonts w:ascii="Times New Roman" w:eastAsiaTheme="minorEastAsia" w:hAnsi="Times New Roman"/>
-          <w:sz w:val="28"/>
-          <w:szCs w:val="28"/>
-        </w:rPr>
-        <w:t xml:space="preserve"> программного </w:t>
-      </w:r>
-      <w:r>
-        <w:rPr>
-          <w:rFonts w:ascii="Times New Roman" w:eastAsiaTheme="minorEastAsia" w:hAnsi="Times New Roman"/>
-          <w:sz w:val="28"/>
-          <w:szCs w:val="28"/>
-        </w:rPr>
-        <w:t>обеспечения</w:t>
-      </w:r>
-      <w:r>
-        <w:rPr>
-          <w:rFonts w:ascii="Times New Roman" w:eastAsiaTheme="minorEastAsia" w:hAnsi="Times New Roman"/>
-          <w:sz w:val="28"/>
-          <w:szCs w:val="28"/>
-        </w:rPr>
-        <w:t xml:space="preserve"> для распознавания </w:t>
-      </w:r>
-      <w:r>
-        <w:rPr>
-          <w:rFonts w:ascii="Times New Roman" w:eastAsiaTheme="minorEastAsia" w:hAnsi="Times New Roman"/>
-          <w:sz w:val="28"/>
-          <w:szCs w:val="28"/>
-        </w:rPr>
-        <w:t>изображений</w:t>
-      </w:r>
-      <w:r>
-        <w:rPr>
-          <w:rFonts w:ascii="Times New Roman" w:eastAsiaTheme="minorEastAsia" w:hAnsi="Times New Roman"/>
-          <w:sz w:val="28"/>
-          <w:szCs w:val="28"/>
-        </w:rPr>
-        <w:t xml:space="preserve"> затраты материально-трудовых ресурсов и денежных средств снизятся. </w:t>
-      </w:r>
-    </w:p>
-    <w:p>
-      <w:pPr>
-        <w:spacing w:line="360" w:lineRule="auto"/>
-        <w:ind w:firstLine="709"/>
-        <w:jc w:val="both"/>
-        <w:rPr>
-          <w:rFonts w:ascii="Times New Roman" w:eastAsiaTheme="minorEastAsia" w:hAnsi="Times New Roman"/>
-          <w:sz w:val="28"/>
-          <w:szCs w:val="28"/>
-        </w:rPr>
-      </w:pPr>
-      <w:r>
-        <w:rPr>
-          <w:rFonts w:ascii="Times New Roman" w:eastAsiaTheme="minorEastAsia" w:hAnsi="Times New Roman"/>
-          <w:sz w:val="28"/>
-          <w:szCs w:val="28"/>
-        </w:rPr>
-        <w:t>Трудовые затраты сотрудника, решающего задачу по проектируемому варианту включают в себя две составляющие. Во-первых, время на ознакомление с программным средством, изучение способов работы с ним составит 80 минут. Во-вторых, время, затрачиваемое на распознавание одного художественного произведения, составит в среднем 1 минуту. Отсюда получаем годовую трудоемкость решения по проектируемому варианту</w:t>
-      </w:r>
-    </w:p>
-    <w:p>
-      <w:pPr>
-        <w:jc w:val="both"/>
-        <w:rPr>
-          <w:rFonts w:ascii="Times New Roman" w:eastAsiaTheme="minorEastAsia" w:hAnsi="Times New Roman"/>
-          <w:i/>
-          <w:sz w:val="28"/>
-          <w:szCs w:val="28"/>
-        </w:rPr>
-      </w:pPr>
-      <w:r>
-        <w:rPr>
-          <w:rFonts w:ascii="Times New Roman" w:hAnsi="Times New Roman"/>
-          <w:sz w:val="28"/>
-          <w:szCs w:val="28"/>
-        </w:rPr>
-        <w:pict>
-          <v:shape id="_x0000_i1192" type="#_x0000_t75" style="width:244.55pt;height:14.95pt" equationxml="&lt;?xml version=&quot;1.0&quot; encoding=&quot;UTF-8&quot; standalone=&quot;yes&quot;?&gt;&#10;&lt;?mso-application progid=&quot;Word.Document&quot;?&gt;&#10;&lt;w:wordDocument xmlns:aml=&quot;http://schemas.microsoft.com/aml/2001/core&quot; xmlns:dt=&quot;uuid:C2F41010-65B3-11d1-A29F-00AA00C14882&quot; xmlns:ve=&quot;http://schemas.openxmlformats.org/markup-compatibility/2006&quot; xmlns:o=&quot;urn:schemas-microsoft-com:office:office&quot; xmlns:m=&quot;http://schemas.openxmlformats.org/officeDocument/2006/math&quot; xmlns:v=&quot;urn:schemas-microsoft-com:vml&quot; xmlns:w10=&quot;urn:schemas-microsoft-com:office:word&quot; xmlns:w=&quot;http://schemas.microsoft.com/office/word/2003/wordml&quot; xmlns:wx=&quot;http://schemas.microsoft.com/office/word/2003/auxHint&quot; xmlns:wsp=&quot;http://schemas.microsoft.com/office/word/2003/wordml/sp2&quot; xmlns:sl=&quot;http://schemas.microsoft.com/schemaLibrary/2003/core&quot; w:macrosPresent=&quot;no&quot; w:embeddedObjPresent=&quot;no&quot; w:ocxPresent=&quot;no&quot; xml:space=&quot;preserve&quot;&gt;&lt;w:ignoreSubtree w:val=&quot;http://schemas.microsoft.com/office/word/2003/wordml/sp2&quot;/&gt;&lt;o:DocumentProperties&gt;&lt;o:Version&gt;12&lt;/o:Version&gt;&lt;/o:DocumentProperties&gt;&lt;w:docPr&gt;&lt;w:view w:val=&quot;print&quot;/&gt;&lt;w:zoom w:percent=&quot;110&quot;/&gt;&lt;w:doNotEmbedSystemFonts/&gt;&lt;w:defaultTabStop w:val=&quot;708&quot;/&gt;&lt;w:punctuationKerning/&gt;&lt;w:characterSpacingControl w:val=&quot;DontCompress&quot;/&gt;&lt;w:optimizeForBrowser/&gt;&lt;w:relyOnVML/&gt;&lt;w:allowPNG/&gt;&lt;w:validateAgainstSchema/&gt;&lt;w:saveInvalidXML w:val=&quot;off&quot;/&gt;&lt;w:ignoreMixedContent w:val=&quot;off&quot;/&gt;&lt;w:alwaysShowPlaceholderText w:val=&quot;off&quot;/&gt;&lt;w:compat&gt;&lt;w:breakWrappedTables/&gt;&lt;w:snapToGridInCell/&gt;&lt;w:wrapTextWithPunct/&gt;&lt;w:useAsianBreakRules/&gt;&lt;w:dontGrowAutofit/&gt;&lt;/w:compat&gt;&lt;wsp:rsids&gt;&lt;wsp:rsidRoot wsp:val=&quot;00E67876&quot;/&gt;&lt;wsp:rsid wsp:val=&quot;0009551B&quot;/&gt;&lt;wsp:rsid wsp:val=&quot;0010002B&quot;/&gt;&lt;wsp:rsid wsp:val=&quot;00113806&quot;/&gt;&lt;wsp:rsid wsp:val=&quot;002A587F&quot;/&gt;&lt;wsp:rsid wsp:val=&quot;003A472B&quot;/&gt;&lt;wsp:rsid wsp:val=&quot;004F0F02&quot;/&gt;&lt;wsp:rsid wsp:val=&quot;00556A54&quot;/&gt;&lt;wsp:rsid wsp:val=&quot;007D3C62&quot;/&gt;&lt;wsp:rsid wsp:val=&quot;008932C8&quot;/&gt;&lt;wsp:rsid wsp:val=&quot;008B3D2D&quot;/&gt;&lt;wsp:rsid wsp:val=&quot;009A54D9&quot;/&gt;&lt;wsp:rsid wsp:val=&quot;009F1281&quot;/&gt;&lt;wsp:rsid wsp:val=&quot;00A8344D&quot;/&gt;&lt;wsp:rsid wsp:val=&quot;00AD43D4&quot;/&gt;&lt;wsp:rsid wsp:val=&quot;00B35247&quot;/&gt;&lt;wsp:rsid wsp:val=&quot;00B519CD&quot;/&gt;&lt;wsp:rsid wsp:val=&quot;00D83C8D&quot;/&gt;&lt;wsp:rsid wsp:val=&quot;00E165E6&quot;/&gt;&lt;wsp:rsid wsp:val=&quot;00E67876&quot;/&gt;&lt;wsp:rsid wsp:val=&quot;00E85BDE&quot;/&gt;&lt;wsp:rsid wsp:val=&quot;00FB5E68&quot;/&gt;&lt;/wsp:rsids&gt;&lt;/w:docPr&gt;&lt;w:body&gt;&lt;w:p wsp:rsidR=&quot;00000000&quot; wsp:rsidRDefault=&quot;003A472B&quot;&gt;&lt;m:oMathPara&gt;&lt;m:oMath&gt;&lt;m:sSub&gt;&lt;m:sSubPr&gt;&lt;m:ctrlPr&gt;&lt;w:rPr&gt;&lt;w:rFonts w:ascii=&quot;Cambria Math&quot; w:fareast=&quot;Times New Roman&quot; w:h-ansi=&quot;Cambria Math&quot;/&gt;&lt;wx:font wx:val=&quot;Cambria Math&quot;/&gt;&lt;w:i/&gt;&lt;/w:rPr&gt;&lt;/m:ctrlPr&gt;&lt;/m:sSubPr&gt;&lt;m:e&gt;&lt;m:r&gt;&lt;w:rPr&gt;&lt;w:rFonts w:ascii=&quot;Cambria Math&quot; w:fareast=&quot;Times New Roman&quot; w:h-ansi=&quot;Cambria Math&quot;/&gt;&lt;wx:font wx:val=&quot;Cambria Math&quot;/&gt;&lt;w:i/&gt;&lt;/w:rPr&gt;&lt;m:t&gt;Рў&lt;/m:t&gt;&lt;/m:r&gt;&lt;/m:e&gt;&lt;m:sub&gt;&lt;m:r&gt;&lt;w:rPr&gt;&lt;w:rFonts w:ascii=&quot;Cambria Math&quot; w:fareast=&quot;Times New Roman&quot; w:h-ansi=&quot;Cambria Math&quot;/&gt;&lt;wx:font wx:val=&quot;Cambria Math&quot;/&gt;&lt;w:i/&gt;&lt;/w:rPr&gt;&lt;m:t&gt;Рї&lt;/m:t&gt;&lt;/m:r&gt;&lt;/m:sub&gt;&lt;/m:sSub&gt;&lt;m:r&gt;&lt;w:rPr&gt;&lt;w:rFonts w:ascii=&quot;Cambria Math&quot; w:fareast=&quot;Times New Roman&quot; w:h-ansi=&quot;Cambria Math&quot;/&gt;&lt;wx:font wx:val=&quot;Cambria Math&quot;/&gt;&lt;w:i/&gt;&lt;/w:rPr&gt;&lt;m:t&gt;=80+1Г—1000=1080 &lt;/m:t&gt;&lt;/m:r&gt;&lt;m:d&gt;&lt;m:dPr&gt;&lt;m:ctrlPr&gt;&lt;w:rPr&gt;&lt;w:rFonts w:ascii=&quot;Cambria Math&quot; w:fareast=&quot;Times New Roman&quot; w:h-ansi=&quot;Cambria Math&quot;/&gt;&lt;wx:font wx:val=&quot;Cambria Math&quot;/&gt;&lt;w:i/&gt;&lt;/w:rPr&gt;&lt;/m:ctrlPr&gt;&lt;/m:dPr&gt;&lt;m:e&gt;&lt;m:r&gt;&lt;w:rPr&gt;&lt;w:rFonts w:ascii=&quot;Cambria Math&quot; w:fareast=&quot;Times New Roman&quot; w:h-ansi=&quot;Cambria Math&quot;/&gt;&lt;wx:font wx:val=&quot;Cambria Math&quot;/&gt;&lt;w:i/&gt;&lt;/w:rPr&gt;&lt;m:t&gt;РјРёРЅСѓС‚&lt;/m:t&gt;&lt;/m:r&gt;&lt;/m:e&gt;&lt;/m:d&gt;&lt;m:r&gt;&lt;w:rPr&gt;&lt;w:rFonts w:ascii=&quot;Cambria Math&quot; w:fareast=&quot;Times New Roman&quot; w:h-ansi=&quot;Cambria Math&quot;/&gt;&lt;wx:font wx:val=&quot;Cambria Math&quot;/&gt;&lt;w:i/&gt;&lt;/w:rPr&gt;&lt;m:t&gt;=18 &lt;/m:t&gt;&lt;/m:r&gt;&lt;m:d&gt;&lt;m:dPr&gt;&lt;m:ctrlPr&gt;&lt;w:rPr&gt;&lt;w:rFonts w:ascii=&quot;Cambria Math&quot; w:fareast=&quot;Times New Roman&quot; w:h-ansi=&quot;Cambria Math&quot;/&gt;&lt;wx:font wx:val=&quot;Cambria Math&quot;/&gt;&lt;w:i/&gt;&lt;/w:rPr&gt;&lt;/m:ctrlPr&gt;&lt;/m:dPr&gt;&lt;m:e&gt;&lt;m:r&gt;&lt;w:rPr&gt;&lt;w:rFonts w:ascii=&quot;Cambria Math&quot; w:fareast=&quot;Times New Roman&quot; w:h-ansi=&quot;Cambria Math&quot;/&gt;&lt;wx:font wx:val=&quot;Cambria Math&quot;/&gt;&lt;w:i/&gt;&lt;/w:rPr&gt;&lt;m:t&gt;С‡Р°СЃРѕРІ&lt;/m:t&gt;&lt;/m:r&gt;&lt;/m:e&gt;&lt;/m:d&gt;&lt;m:r&gt;&lt;w:rPr&gt;&lt;w:rFonts w:ascii=&quot;Cambria Math&quot; w:fareast=&quot;Times New Roman&quot; w:h-ansi=&quot;Cambria Math&quot;/&gt;&lt;wx:font wx:val=&quot;Cambria Math&quot;/&gt;&lt;w:i/&gt;&lt;/w:rPr&gt;&lt;m:t&gt;.&lt;/m:t&gt;&lt;/m:r&gt;&lt;/m:oMath&gt;&lt;/m:oMathPara&gt;&lt;/w:p&gt;&lt;w:sectPr wsp:rsidR=&quot;00000000&quot;&gt;&lt;w:pgSz w:w=&quot;12240&quot; w:h=&quot;15840&quot;/&gt;&lt;w:pgMar w:top=&quot;1134&quot; w:right=&quot;850&quot; w:bottom=&quot;1134&quot; w:left=&quot;1701&quot; w:header=&quot;720&quot; w:footer=&quot;720&quot; w:gutter=&quot;0&quot;/&gt;&lt;w:cols w:space=&quot;720&quot;/&gt;&lt;/w:sectPr&gt;&lt;/w:body&gt;&lt;/w:wordDocument&gt;">
-            <v:imagedata r:id="rId259" o:title="" chromakey="white"/>
-          </v:shape>
-        </w:pict>
-      </w:r>
-    </w:p>
-    <w:p>
-      <w:pPr>
-        <w:ind w:firstLine="708"/>
-        <w:jc w:val="both"/>
-        <w:rPr>
-          <w:rFonts w:ascii="Times New Roman" w:hAnsi="Times New Roman"/>
-          <w:sz w:val="28"/>
-          <w:szCs w:val="28"/>
-        </w:rPr>
-      </w:pPr>
-      <w:r>
-        <w:rPr>
-          <w:rFonts w:ascii="Times New Roman" w:hAnsi="Times New Roman"/>
-          <w:sz w:val="28"/>
-          <w:szCs w:val="28"/>
-        </w:rPr>
-        <w:t>Теперь посчитаем абсолютные показатель снижения трудовых затрат.</w:t>
-      </w:r>
-    </w:p>
-    <w:p>
-      <w:pPr>
-        <w:jc w:val="both"/>
-        <w:rPr>
-          <w:rFonts w:ascii="Times New Roman" w:eastAsiaTheme="minorEastAsia" w:hAnsi="Times New Roman"/>
-          <w:sz w:val="28"/>
-          <w:szCs w:val="28"/>
-        </w:rPr>
-      </w:pPr>
-      <w:r>
-        <w:rPr>
-          <w:rFonts w:ascii="Times New Roman" w:hAnsi="Times New Roman"/>
-          <w:sz w:val="28"/>
-          <w:szCs w:val="28"/>
-        </w:rPr>
-        <w:pict>
-          <v:shape id="_x0000_i1193" type="#_x0000_t75" style="width:138.55pt;height:14.95pt" equationxml="&lt;?xml version=&quot;1.0&quot; encoding=&quot;UTF-8&quot; standalone=&quot;yes&quot;?&gt;&#10;&lt;?mso-application progid=&quot;Word.Document&quot;?&gt;&#10;&lt;w:wordDocument xmlns:aml=&quot;http://schemas.microsoft.com/aml/2001/core&quot; xmlns:dt=&quot;uuid:C2F41010-65B3-11d1-A29F-00AA00C14882&quot; xmlns:ve=&quot;http://schemas.openxmlformats.org/markup-compatibility/2006&quot; xmlns:o=&quot;urn:schemas-microsoft-com:office:office&quot; xmlns:m=&quot;http://schemas.openxmlformats.org/officeDocument/2006/math&quot; xmlns:v=&quot;urn:schemas-microsoft-com:vml&quot; xmlns:w10=&quot;urn:schemas-microsoft-com:office:word&quot; xmlns:w=&quot;http://schemas.microsoft.com/office/word/2003/wordml&quot; xmlns:wx=&quot;http://schemas.microsoft.com/office/word/2003/auxHint&quot; xmlns:wsp=&quot;http://schemas.microsoft.com/office/word/2003/wordml/sp2&quot; xmlns:sl=&quot;http://schemas.microsoft.com/schemaLibrary/2003/core&quot; w:macrosPresent=&quot;no&quot; w:embeddedObjPresent=&quot;no&quot; w:ocxPresent=&quot;no&quot; xml:space=&quot;preserve&quot;&gt;&lt;w:ignoreSubtree w:val=&quot;http://schemas.microsoft.com/office/word/2003/wordml/sp2&quot;/&gt;&lt;o:DocumentProperties&gt;&lt;o:Version&gt;12&lt;/o:Version&gt;&lt;/o:DocumentProperties&gt;&lt;w:docPr&gt;&lt;w:view w:val=&quot;print&quot;/&gt;&lt;w:zoom w:percent=&quot;110&quot;/&gt;&lt;w:doNotEmbedSystemFonts/&gt;&lt;w:defaultTabStop w:val=&quot;708&quot;/&gt;&lt;w:punctuationKerning/&gt;&lt;w:characterSpacingControl w:val=&quot;DontCompress&quot;/&gt;&lt;w:optimizeForBrowser/&gt;&lt;w:relyOnVML/&gt;&lt;w:allowPNG/&gt;&lt;w:validateAgainstSchema/&gt;&lt;w:saveInvalidXML w:val=&quot;off&quot;/&gt;&lt;w:ignoreMixedContent w:val=&quot;off&quot;/&gt;&lt;w:alwaysShowPlaceholderText w:val=&quot;off&quot;/&gt;&lt;w:compat&gt;&lt;w:breakWrappedTables/&gt;&lt;w:snapToGridInCell/&gt;&lt;w:wrapTextWithPunct/&gt;&lt;w:useAsianBreakRules/&gt;&lt;w:dontGrowAutofit/&gt;&lt;/w:compat&gt;&lt;wsp:rsids&gt;&lt;wsp:rsidRoot wsp:val=&quot;00E67876&quot;/&gt;&lt;wsp:rsid wsp:val=&quot;0009551B&quot;/&gt;&lt;wsp:rsid wsp:val=&quot;0010002B&quot;/&gt;&lt;wsp:rsid wsp:val=&quot;00113806&quot;/&gt;&lt;wsp:rsid wsp:val=&quot;002A587F&quot;/&gt;&lt;wsp:rsid wsp:val=&quot;004F0F02&quot;/&gt;&lt;wsp:rsid wsp:val=&quot;00556A54&quot;/&gt;&lt;wsp:rsid wsp:val=&quot;007D3C62&quot;/&gt;&lt;wsp:rsid wsp:val=&quot;008932C8&quot;/&gt;&lt;wsp:rsid wsp:val=&quot;008B3D2D&quot;/&gt;&lt;wsp:rsid wsp:val=&quot;009A54D9&quot;/&gt;&lt;wsp:rsid wsp:val=&quot;009F1281&quot;/&gt;&lt;wsp:rsid wsp:val=&quot;00A8344D&quot;/&gt;&lt;wsp:rsid wsp:val=&quot;00AD43D4&quot;/&gt;&lt;wsp:rsid wsp:val=&quot;00B35247&quot;/&gt;&lt;wsp:rsid wsp:val=&quot;00B519CD&quot;/&gt;&lt;wsp:rsid wsp:val=&quot;00C65692&quot;/&gt;&lt;wsp:rsid wsp:val=&quot;00D83C8D&quot;/&gt;&lt;wsp:rsid wsp:val=&quot;00E165E6&quot;/&gt;&lt;wsp:rsid wsp:val=&quot;00E67876&quot;/&gt;&lt;wsp:rsid wsp:val=&quot;00E85BDE&quot;/&gt;&lt;wsp:rsid wsp:val=&quot;00FB5E68&quot;/&gt;&lt;/wsp:rsids&gt;&lt;/w:docPr&gt;&lt;w:body&gt;&lt;w:p wsp:rsidR=&quot;00000000&quot; wsp:rsidRDefault=&quot;00C65692&quot;&gt;&lt;m:oMathPara&gt;&lt;m:oMath&gt;&lt;m:r&gt;&lt;w:rPr&gt;&lt;w:rFonts w:ascii=&quot;Cambria Math&quot; w:h-ansi=&quot;Cambria Math&quot;/&gt;&lt;wx:font wx:val=&quot;Cambria Math&quot;/&gt;&lt;w:i/&gt;&lt;/w:rPr&gt;&lt;m:t&gt;в€†Рў=200-18=182 &lt;/m:t&gt;&lt;/m:r&gt;&lt;m:d&gt;&lt;m:dPr&gt;&lt;m:ctrlPr&gt;&lt;w:rPr&gt;&lt;w:rFonts w:ascii=&quot;Cambria Math&quot; w:h-ansi=&quot;Cambria Math&quot;/&gt;&lt;wx:font wx:val=&quot;Cambria Math&quot;/&gt;&lt;w:i/&gt;&lt;/w:rPr&gt;&lt;/m:ctrlPr&gt;&lt;/m:dPr&gt;&lt;m:e&gt;&lt;m:r&gt;&lt;w:rPr&gt;&lt;w:rFonts w:ascii=&quot;Cambria Math&quot; w:h-ansi=&quot;Cambria Math&quot;/&gt;&lt;wx:font wx:val=&quot;Cambria Math&quot;/&gt;&lt;w:i/&gt;&lt;/w:rPr&gt;&lt;m:t&gt;С‡Р°СЃР°&lt;/m:t&gt;&lt;/m:r&gt;&lt;/m:e&gt;&lt;/m:d&gt;&lt;m:r&gt;&lt;w:rPr&gt;&lt;w:rFonts w:ascii=&quot;Cambria Math&quot; w:h-ansi=&quot;Cambria Math&quot;/&gt;&lt;wx:font wx:val=&quot;Cambria Math&quot;/&gt;&lt;w:i/&gt;&lt;/w:rPr&gt;&lt;m:t&gt;.&lt;/m:t&gt;&lt;/m:r&gt;&lt;/m:oMath&gt;&lt;/m:oMathPara&gt;&lt;/w:p&gt;&lt;w:sectPr wsp:rsidR=&quot;00000000&quot;&gt;&lt;w:pgSz w:w=&quot;12240&quot; w:h=&quot;15840&quot;/&gt;&lt;w:pgMar w:top=&quot;1134&quot; w:right=&quot;850&quot; w:bottom=&quot;1134&quot; w:left=&quot;1701&quot; w:header=&quot;720&quot; w:footer=&quot;720&quot; w:gutter=&quot;0&quot;/&gt;&lt;w:cols w:space=&quot;720&quot;/&gt;&lt;/w:sectPr&gt;&lt;/w:body&gt;&lt;/w:wordDocument&gt;">
-            <v:imagedata r:id="rId260" o:title="" chromakey="white"/>
-          </v:shape>
-        </w:pict>
-      </w:r>
-    </w:p>
-    <w:p>
-      <w:pPr>
-        <w:ind w:firstLine="708"/>
-        <w:jc w:val="both"/>
-        <w:rPr>
-          <w:rFonts w:ascii="Times New Roman" w:eastAsiaTheme="minorEastAsia" w:hAnsi="Times New Roman"/>
-          <w:sz w:val="28"/>
-          <w:szCs w:val="28"/>
-        </w:rPr>
-      </w:pPr>
-      <w:r>
-        <w:rPr>
-          <w:rFonts w:ascii="Times New Roman" w:eastAsiaTheme="minorEastAsia" w:hAnsi="Times New Roman"/>
-          <w:sz w:val="28"/>
-          <w:szCs w:val="28"/>
-        </w:rPr>
-        <w:t>Коэффициент относительного снижения трудовых затрат равен</w:t>
-      </w:r>
-    </w:p>
-    <w:p>
-      <w:pPr>
-        <w:jc w:val="both"/>
-        <w:rPr>
-          <w:rFonts w:ascii="Times New Roman" w:eastAsiaTheme="minorEastAsia" w:hAnsi="Times New Roman"/>
-          <w:i/>
-          <w:sz w:val="28"/>
-          <w:szCs w:val="28"/>
-        </w:rPr>
-      </w:pPr>
-      <w:r>
-        <w:rPr>
-          <w:rFonts w:ascii="Times New Roman" w:hAnsi="Times New Roman"/>
-          <w:sz w:val="28"/>
-          <w:szCs w:val="28"/>
-        </w:rPr>
-        <w:pict>
-          <v:shape id="_x0000_i1194" type="#_x0000_t75" style="width:123.6pt;height:27.15pt" equationxml="&lt;?xml version=&quot;1.0&quot; encoding=&quot;UTF-8&quot; standalone=&quot;yes&quot;?&gt;&#10;&lt;?mso-application progid=&quot;Word.Document&quot;?&gt;&#10;&lt;w:wordDocument xmlns:aml=&quot;http://schemas.microsoft.com/aml/2001/core&quot; xmlns:dt=&quot;uuid:C2F41010-65B3-11d1-A29F-00AA00C14882&quot; xmlns:ve=&quot;http://schemas.openxmlformats.org/markup-compatibility/2006&quot; xmlns:o=&quot;urn:schemas-microsoft-com:office:office&quot; xmlns:m=&quot;http://schemas.openxmlformats.org/officeDocument/2006/math&quot; xmlns:v=&quot;urn:schemas-microsoft-com:vml&quot; xmlns:w10=&quot;urn:schemas-microsoft-com:office:word&quot; xmlns:w=&quot;http://schemas.microsoft.com/office/word/2003/wordml&quot; xmlns:wx=&quot;http://schemas.microsoft.com/office/word/2003/auxHint&quot; xmlns:wsp=&quot;http://schemas.microsoft.com/office/word/2003/wordml/sp2&quot; xmlns:sl=&quot;http://schemas.microsoft.com/schemaLibrary/2003/core&quot; w:macrosPresent=&quot;no&quot; w:embeddedObjPresent=&quot;no&quot; w:ocxPresent=&quot;no&quot; xml:space=&quot;preserve&quot;&gt;&lt;w:ignoreSubtree w:val=&quot;http://schemas.microsoft.com/office/word/2003/wordml/sp2&quot;/&gt;&lt;o:DocumentProperties&gt;&lt;o:Version&gt;12&lt;/o:Version&gt;&lt;/o:DocumentProperties&gt;&lt;w:docPr&gt;&lt;w:view w:val=&quot;print&quot;/&gt;&lt;w:zoom w:percent=&quot;110&quot;/&gt;&lt;w:doNotEmbedSystemFonts/&gt;&lt;w:defaultTabStop w:val=&quot;708&quot;/&gt;&lt;w:punctuationKerning/&gt;&lt;w:characterSpacingControl w:val=&quot;DontCompress&quot;/&gt;&lt;w:optimizeForBrowser/&gt;&lt;w:relyOnVML/&gt;&lt;w:allowPNG/&gt;&lt;w:validateAgainstSchema/&gt;&lt;w:saveInvalidXML w:val=&quot;off&quot;/&gt;&lt;w:ignoreMixedContent w:val=&quot;off&quot;/&gt;&lt;w:alwaysShowPlaceholderText w:val=&quot;off&quot;/&gt;&lt;w:compat&gt;&lt;w:breakWrappedTables/&gt;&lt;w:snapToGridInCell/&gt;&lt;w:wrapTextWithPunct/&gt;&lt;w:useAsianBreakRules/&gt;&lt;w:dontGrowAutofit/&gt;&lt;/w:compat&gt;&lt;wsp:rsids&gt;&lt;wsp:rsidRoot wsp:val=&quot;00E67876&quot;/&gt;&lt;wsp:rsid wsp:val=&quot;0009551B&quot;/&gt;&lt;wsp:rsid wsp:val=&quot;0010002B&quot;/&gt;&lt;wsp:rsid wsp:val=&quot;00113806&quot;/&gt;&lt;wsp:rsid wsp:val=&quot;002A587F&quot;/&gt;&lt;wsp:rsid wsp:val=&quot;004F0F02&quot;/&gt;&lt;wsp:rsid wsp:val=&quot;00556A54&quot;/&gt;&lt;wsp:rsid wsp:val=&quot;005F6089&quot;/&gt;&lt;wsp:rsid wsp:val=&quot;007D3C62&quot;/&gt;&lt;wsp:rsid wsp:val=&quot;008932C8&quot;/&gt;&lt;wsp:rsid wsp:val=&quot;008B3D2D&quot;/&gt;&lt;wsp:rsid wsp:val=&quot;009A54D9&quot;/&gt;&lt;wsp:rsid wsp:val=&quot;009F1281&quot;/&gt;&lt;wsp:rsid wsp:val=&quot;00A8344D&quot;/&gt;&lt;wsp:rsid wsp:val=&quot;00AD43D4&quot;/&gt;&lt;wsp:rsid wsp:val=&quot;00B35247&quot;/&gt;&lt;wsp:rsid wsp:val=&quot;00B519CD&quot;/&gt;&lt;wsp:rsid wsp:val=&quot;00D83C8D&quot;/&gt;&lt;wsp:rsid wsp:val=&quot;00E165E6&quot;/&gt;&lt;wsp:rsid wsp:val=&quot;00E67876&quot;/&gt;&lt;wsp:rsid wsp:val=&quot;00E85BDE&quot;/&gt;&lt;wsp:rsid wsp:val=&quot;00FB5E68&quot;/&gt;&lt;/wsp:rsids&gt;&lt;/w:docPr&gt;&lt;w:body&gt;&lt;w:p wsp:rsidR=&quot;00000000&quot; wsp:rsidRDefault=&quot;005F6089&quot;&gt;&lt;m:oMathPara&gt;&lt;m:oMath&gt;&lt;m:sSub&gt;&lt;m:sSubPr&gt;&lt;m:ctrlPr&gt;&lt;w:rPr&gt;&lt;w:rFonts w:ascii=&quot;Cambria Math&quot; w:h-ansi=&quot;Cambria Math&quot;/&gt;&lt;wx:font wx:val=&quot;Cambria Math&quot;/&gt;&lt;w:i/&gt;&lt;/w:rPr&gt;&lt;/m:ctrlPr&gt;&lt;/m:sSubPr&gt;&lt;m:e&gt;&lt;m:r&gt;&lt;w:rPr&gt;&lt;w:rFonts w:ascii=&quot;Cambria Math&quot; w:h-ansi=&quot;Cambria Math&quot;/&gt;&lt;wx:font wx:val=&quot;Cambria Math&quot;/&gt;&lt;w:i/&gt;&lt;/w:rPr&gt;&lt;m:t&gt;Рљ&lt;/m:t&gt;&lt;/m:r&gt;&lt;/m:e&gt;&lt;m:sub&gt;&lt;m:r&gt;&lt;w:rPr&gt;&lt;w:rFonts w:ascii=&quot;Cambria Math&quot; w:h-ansi=&quot;Cambria Math&quot;/&gt;&lt;wx:font wx:val=&quot;Cambria Math&quot;/&gt;&lt;w:i/&gt;&lt;/w:rPr&gt;&lt;m:t&gt;С‚&lt;/m:t&gt;&lt;/m:r&gt;&lt;/m:sub&gt;&lt;/m:sSub&gt;&lt;m:r&gt;&lt;w:rPr&gt;&lt;w:rFonts w:ascii=&quot;Cambria Math&quot; w:h-ansi=&quot;Cambria Math&quot;/&gt;&lt;wx:font wx:val=&quot;Cambria Math&quot;/&gt;&lt;w:i/&gt;&lt;/w:rPr&gt;&lt;m:t&gt;=&lt;/m:t&gt;&lt;/m:r&gt;&lt;m:f&gt;&lt;m:fPr&gt;&lt;m:ctrlPr&gt;&lt;w:rPr&gt;&lt;w:rFonts w:ascii=&quot;Cambria Math&quot; w:fareast=&quot;Times New Roman&quot; w:h-ansi=&quot;Cambria Math&quot;/&gt;&lt;wx:font wx:val=&quot;Cambria Math&quot;/&gt;&lt;w:i/&gt;&lt;/w:rPr&gt;&lt;/m:ctrlPr&gt;&lt;/m:fPr&gt;&lt;m:num&gt;&lt;m:r&gt;&lt;w:rPr&gt;&lt;w:rFonts w:ascii=&quot;Cambria Math&quot; w:fareast=&quot;Times New Roman&quot; w:h-ansi=&quot;Cambria Math&quot;/&gt;&lt;wx:font wx:val=&quot;Cambria Math&quot;/&gt;&lt;w:i/&gt;&lt;/w:rPr&gt;&lt;m:t&gt;182&lt;/m:t&gt;&lt;/m:r&gt;&lt;/m:num&gt;&lt;m:den&gt;&lt;m:r&gt;&lt;w:rPr&gt;&lt;w:rFonts w:ascii=&quot;Cambria Math&quot; w:fareast=&quot;Times New Roman&quot; w:h-ansi=&quot;Cambria Math&quot;/&gt;&lt;wx:font wx:val=&quot;Cambria Math&quot;/&gt;&lt;w:i/&gt;&lt;/w:rPr&gt;&lt;m:t&gt;200&lt;/m:t&gt;&lt;/m:r&gt;&lt;/m:den&gt;&lt;/m:f&gt;&lt;m:r&gt;&lt;w:rPr&gt;&lt;w:rFonts w:ascii=&quot;Cambria Math&quot; w:fareast=&quot;Times New Roman&quot; w:h-ansi=&quot;Cambria Math&quot;/&gt;&lt;wx:font wx:val=&quot;Cambria Math&quot;/&gt;&lt;w:i/&gt;&lt;/w:rPr&gt;&lt;m:t&gt;Г—100%=91%.&lt;/m:t&gt;&lt;/m:r&gt;&lt;/m:oMath&gt;&lt;/m:oMathPara&gt;&lt;/w:p&gt;&lt;w:sectPr wsp:rsidR=&quot;00000000&quot;&gt;&lt;w:pgSz w:w=&quot;12240&quot; w:h=&quot;15840&quot;/&gt;&lt;w:pgMar w:top=&quot;1134&quot; w:right=&quot;850&quot; w:bottom=&quot;1134&quot; w:left=&quot;1701&quot; w:header=&quot;720&quot; w:footer=&quot;720&quot; w:gutter=&quot;0&quot;/&gt;&lt;w:cols w:space=&quot;720&quot;/&gt;&lt;/w:sectPr&gt;&lt;/w:body&gt;&lt;/w:wordDocument&gt;">
-            <v:imagedata r:id="rId261" o:title="" chromakey="white"/>
-          </v:shape>
-        </w:pict>
-      </w:r>
-    </w:p>
-    <w:p>
-      <w:pPr>
-        <w:spacing w:line="360" w:lineRule="auto"/>
-        <w:ind w:firstLine="708"/>
-        <w:jc w:val="both"/>
-        <w:rPr>
-          <w:rFonts w:ascii="Times New Roman" w:eastAsiaTheme="minorEastAsia" w:hAnsi="Times New Roman"/>
-          <w:sz w:val="28"/>
-          <w:szCs w:val="28"/>
-        </w:rPr>
-      </w:pPr>
-      <w:r>
-        <w:rPr>
-          <w:rFonts w:ascii="Times New Roman" w:eastAsiaTheme="minorEastAsia" w:hAnsi="Times New Roman"/>
-          <w:sz w:val="28"/>
-          <w:szCs w:val="28"/>
-        </w:rPr>
-        <w:t xml:space="preserve">И наконец индекс снижения трудовых затрат получаем </w:t>
-      </w:r>
-      <w:proofErr w:type="gramStart"/>
-      <w:r>
-        <w:rPr>
-          <w:rFonts w:ascii="Times New Roman" w:eastAsiaTheme="minorEastAsia" w:hAnsi="Times New Roman"/>
-          <w:sz w:val="28"/>
-          <w:szCs w:val="28"/>
-        </w:rPr>
-        <w:t>равным</w:t>
-      </w:r>
-      <w:proofErr w:type="gramEnd"/>
-      <w:r>
-        <w:rPr>
-          <w:rFonts w:ascii="Times New Roman" w:eastAsiaTheme="minorEastAsia" w:hAnsi="Times New Roman"/>
-          <w:sz w:val="28"/>
-          <w:szCs w:val="28"/>
-        </w:rPr>
-        <w:t xml:space="preserve"> приблизительно </w:t>
-      </w:r>
-    </w:p>
-    <w:p>
-      <w:pPr>
-        <w:spacing w:line="360" w:lineRule="auto"/>
-        <w:jc w:val="both"/>
-        <w:rPr>
-          <w:rFonts w:ascii="Times New Roman" w:eastAsiaTheme="minorEastAsia" w:hAnsi="Times New Roman"/>
-          <w:i/>
-          <w:sz w:val="28"/>
-          <w:szCs w:val="28"/>
-        </w:rPr>
-      </w:pPr>
-      <w:r>
-        <w:rPr>
-          <w:rFonts w:ascii="Times New Roman" w:hAnsi="Times New Roman"/>
-          <w:sz w:val="28"/>
-          <w:szCs w:val="28"/>
-        </w:rPr>
-        <w:pict>
-          <v:shape id="_x0000_i1195" type="#_x0000_t75" style="width:108.7pt;height:27.15pt" equationxml="&lt;?xml version=&quot;1.0&quot; encoding=&quot;UTF-8&quot; standalone=&quot;yes&quot;?&gt;&#10;&lt;?mso-application progid=&quot;Word.Document&quot;?&gt;&#10;&lt;w:wordDocument xmlns:aml=&quot;http://schemas.microsoft.com/aml/2001/core&quot; xmlns:dt=&quot;uuid:C2F41010-65B3-11d1-A29F-00AA00C14882&quot; xmlns:ve=&quot;http://schemas.openxmlformats.org/markup-compatibility/2006&quot; xmlns:o=&quot;urn:schemas-microsoft-com:office:office&quot; xmlns:m=&quot;http://schemas.openxmlformats.org/officeDocument/2006/math&quot; xmlns:v=&quot;urn:schemas-microsoft-com:vml&quot; xmlns:w10=&quot;urn:schemas-microsoft-com:office:word&quot; xmlns:w=&quot;http://schemas.microsoft.com/office/word/2003/wordml&quot; xmlns:wx=&quot;http://schemas.microsoft.com/office/word/2003/auxHint&quot; xmlns:wsp=&quot;http://schemas.microsoft.com/office/word/2003/wordml/sp2&quot; xmlns:sl=&quot;http://schemas.microsoft.com/schemaLibrary/2003/core&quot; w:macrosPresent=&quot;no&quot; w:embeddedObjPresent=&quot;no&quot; w:ocxPresent=&quot;no&quot; xml:space=&quot;preserve&quot;&gt;&lt;w:ignoreSubtree w:val=&quot;http://schemas.microsoft.com/office/word/2003/wordml/sp2&quot;/&gt;&lt;o:DocumentProperties&gt;&lt;o:Version&gt;12&lt;/o:Version&gt;&lt;/o:DocumentProperties&gt;&lt;w:docPr&gt;&lt;w:view w:val=&quot;print&quot;/&gt;&lt;w:zoom w:percent=&quot;110&quot;/&gt;&lt;w:doNotEmbedSystemFonts/&gt;&lt;w:defaultTabStop w:val=&quot;708&quot;/&gt;&lt;w:punctuationKerning/&gt;&lt;w:characterSpacingControl w:val=&quot;DontCompress&quot;/&gt;&lt;w:optimizeForBrowser/&gt;&lt;w:relyOnVML/&gt;&lt;w:allowPNG/&gt;&lt;w:validateAgainstSchema/&gt;&lt;w:saveInvalidXML w:val=&quot;off&quot;/&gt;&lt;w:ignoreMixedContent w:val=&quot;off&quot;/&gt;&lt;w:alwaysShowPlaceholderText w:val=&quot;off&quot;/&gt;&lt;w:compat&gt;&lt;w:breakWrappedTables/&gt;&lt;w:snapToGridInCell/&gt;&lt;w:wrapTextWithPunct/&gt;&lt;w:useAsianBreakRules/&gt;&lt;w:dontGrowAutofit/&gt;&lt;/w:compat&gt;&lt;wsp:rsids&gt;&lt;wsp:rsidRoot wsp:val=&quot;00E67876&quot;/&gt;&lt;wsp:rsid wsp:val=&quot;0009551B&quot;/&gt;&lt;wsp:rsid wsp:val=&quot;0010002B&quot;/&gt;&lt;wsp:rsid wsp:val=&quot;00113806&quot;/&gt;&lt;wsp:rsid wsp:val=&quot;002A587F&quot;/&gt;&lt;wsp:rsid wsp:val=&quot;004F0F02&quot;/&gt;&lt;wsp:rsid wsp:val=&quot;00556A54&quot;/&gt;&lt;wsp:rsid wsp:val=&quot;00787833&quot;/&gt;&lt;wsp:rsid wsp:val=&quot;007D3C62&quot;/&gt;&lt;wsp:rsid wsp:val=&quot;008932C8&quot;/&gt;&lt;wsp:rsid wsp:val=&quot;008B3D2D&quot;/&gt;&lt;wsp:rsid wsp:val=&quot;009A54D9&quot;/&gt;&lt;wsp:rsid wsp:val=&quot;009F1281&quot;/&gt;&lt;wsp:rsid wsp:val=&quot;00A8344D&quot;/&gt;&lt;wsp:rsid wsp:val=&quot;00AD43D4&quot;/&gt;&lt;wsp:rsid wsp:val=&quot;00B35247&quot;/&gt;&lt;wsp:rsid wsp:val=&quot;00B519CD&quot;/&gt;&lt;wsp:rsid wsp:val=&quot;00D83C8D&quot;/&gt;&lt;wsp:rsid wsp:val=&quot;00E165E6&quot;/&gt;&lt;wsp:rsid wsp:val=&quot;00E67876&quot;/&gt;&lt;wsp:rsid wsp:val=&quot;00E85BDE&quot;/&gt;&lt;wsp:rsid wsp:val=&quot;00FB5E68&quot;/&gt;&lt;/wsp:rsids&gt;&lt;/w:docPr&gt;&lt;w:body&gt;&lt;w:p wsp:rsidR=&quot;00000000&quot; wsp:rsidRDefault=&quot;00787833&quot;&gt;&lt;m:oMathPara&gt;&lt;m:oMath&gt;&lt;m:sSub&gt;&lt;m:sSubPr&gt;&lt;m:ctrlPr&gt;&lt;w:rPr&gt;&lt;w:rFonts w:ascii=&quot;Cambria Math&quot; w:fareast=&quot;Times New Roman&quot; w:h-ansi=&quot;Cambria Math&quot;/&gt;&lt;wx:font wx:val=&quot;Cambria Math&quot;/&gt;&lt;w:i/&gt;&lt;/w:rPr&gt;&lt;/m:ctrlPr&gt;&lt;/m:sSubPr&gt;&lt;m:e&gt;&lt;m:r&gt;&lt;w:rPr&gt;&lt;w:rFonts w:ascii=&quot;Cambria Math&quot; w:fareast=&quot;Times New Roman&quot; w:h-ansi=&quot;Cambria Math&quot;/&gt;&lt;wx:font wx:val=&quot;Cambria Math&quot;/&gt;&lt;w:i/&gt;&lt;/w:rPr&gt;&lt;m:t&gt;Y&lt;/m:t&gt;&lt;/m:r&gt;&lt;/m:e&gt;&lt;m:sub&gt;&lt;m:r&gt;&lt;w:rPr&gt;&lt;w:rFonts w:ascii=&quot;Cambria Math&quot; w:fareast=&quot;Times New Roman&quot; w:h-ansi=&quot;Cambria Math&quot;/&gt;&lt;wx:font wx:val=&quot;Cambria Math&quot;/&gt;&lt;w:i/&gt;&lt;/w:rPr&gt;&lt;m:t&gt;T&lt;/m:t&gt;&lt;/m:r&gt;&lt;/m:sub&gt;&lt;/m:sSub&gt;&lt;m:r&gt;&lt;w:rPr&gt;&lt;w:rFonts w:ascii=&quot;Cambria Math&quot; w:fareast=&quot;Times New Roman&quot; w:h-ansi=&quot;Cambria Math&quot;/&gt;&lt;wx:font wx:val=&quot;Cambria Math&quot;/&gt;&lt;w:i/&gt;&lt;/w:rPr&gt;&lt;m:t&gt;=&lt;/m:t&gt;&lt;/m:r&gt;&lt;m:f&gt;&lt;m:fPr&gt;&lt;m:ctrlPr&gt;&lt;w:rPr&gt;&lt;w:rFonts w:ascii=&quot;Cambria Math&quot; w:fareast=&quot;Times New Roman&quot; w:h-ansi=&quot;Cambria Math&quot;/&gt;&lt;wx:font wx:val=&quot;Cambria Math&quot;/&gt;&lt;w:i/&gt;&lt;/w:rPr&gt;&lt;/m:ctrlPr&gt;&lt;/m:fPr&gt;&lt;m:num&gt;&lt;m:r&gt;&lt;w:rPr&gt;&lt;w:rFonts w:ascii=&quot;Cambria Math&quot; w:fareast=&quot;Times New Roman&quot; w:h-ansi=&quot;Cambria Math&quot;/&gt;&lt;wx:font wx:val=&quot;Cambria Math&quot;/&gt;&lt;w:i/&gt;&lt;/w:rPr&gt;&lt;m:t&gt;200&lt;/m:t&gt;&lt;/m:r&gt;&lt;/m:num&gt;&lt;m:den&gt;&lt;m:r&gt;&lt;w:rPr&gt;&lt;w:rFonts w:ascii=&quot;Cambria Math&quot; w:fareast=&quot;Times New Roman&quot; w:h-ansi=&quot;Cambria Math&quot;/&gt;&lt;wx:font wx:val=&quot;Cambria Math&quot;/&gt;&lt;w:i/&gt;&lt;/w:rPr&gt;&lt;m:t&gt;18&lt;/m:t&gt;&lt;/m:r&gt;&lt;/m:den&gt;&lt;/m:f&gt;&lt;m:r&gt;&lt;w:rPr&gt;&lt;w:rFonts w:ascii=&quot;Cambria Math&quot; w:fareast=&quot;Times New Roman&quot; w:h-ansi=&quot;Cambria Math&quot;/&gt;&lt;wx:font wx:val=&quot;Cambria Math&quot;/&gt;&lt;w:i/&gt;&lt;/w:rPr&gt;&lt;m:t&gt;в‰€11,1 (СЂР°Р·).&lt;/m:t&gt;&lt;/m:r&gt;&lt;/m:oMath&gt;&lt;/m:oMathPara&gt;&lt;/w:p&gt;&lt;w:sectPr wsp:rsidR=&quot;00000000&quot;&gt;&lt;w:pgSz w:w=&quot;12240&quot; w:h=&quot;15840&quot;/&gt;&lt;w:pgMar w:top=&quot;1134&quot; w:right=&quot;850&quot; w:bottom=&quot;1134&quot; w:left=&quot;1701&quot; w:header=&quot;720&quot; w:footer=&quot;720&quot; w:gutter=&quot;0&quot;/&gt;&lt;w:cols w:space=&quot;720&quot;/&gt;&lt;/w:sectPr&gt;&lt;/w:body&gt;&lt;/w:wordDocument&gt;">
-            <v:imagedata r:id="rId262" o:title="" chromakey="white"/>
-          </v:shape>
-        </w:pict>
-      </w:r>
-    </w:p>
-    <w:p>
-      <w:pPr>
-        <w:spacing w:line="360" w:lineRule="auto"/>
-        <w:ind w:firstLine="708"/>
-        <w:jc w:val="both"/>
-        <w:rPr>
-          <w:rFonts w:ascii="Times New Roman" w:eastAsiaTheme="minorEastAsia" w:hAnsi="Times New Roman"/>
-          <w:sz w:val="28"/>
-          <w:szCs w:val="28"/>
-        </w:rPr>
-      </w:pPr>
-      <w:r>
-        <w:rPr>
-          <w:rFonts w:ascii="Times New Roman" w:eastAsiaTheme="minorEastAsia" w:hAnsi="Times New Roman"/>
-          <w:sz w:val="28"/>
-          <w:szCs w:val="28"/>
-        </w:rPr>
-        <w:t>Теперь рассчитаем стоимостные экономические показатели. Нам уже известно, что сотрудник при работе по предлагаемому варианту в год на решение задачи затрачивает 18 часов. Допустим, что при переходе на автоматизированную обработку данных его зарплата не изменится. Стоимость машинного часа примем равной 10 рублям и возьмем стандартное значение коэффициента накладных расходов в 0,1. Стоимостные затраты на решение задачи по проектируемому варианту будут равны</w:t>
-      </w:r>
-    </w:p>
-    <w:p>
-      <w:pPr>
-        <w:jc w:val="both"/>
-        <w:rPr>
-          <w:rFonts w:ascii="Times New Roman" w:eastAsiaTheme="minorEastAsia" w:hAnsi="Times New Roman"/>
-          <w:i/>
-          <w:sz w:val="28"/>
-          <w:szCs w:val="28"/>
-        </w:rPr>
-      </w:pPr>
-      <w:r>
-        <w:rPr>
-          <w:rFonts w:ascii="Times New Roman" w:hAnsi="Times New Roman"/>
-          <w:sz w:val="28"/>
-          <w:szCs w:val="28"/>
-        </w:rPr>
-        <w:pict>
-          <v:shape id="_x0000_i1196" type="#_x0000_t75" style="width:247.25pt;height:16.3pt" equationxml="&lt;?xml version=&quot;1.0&quot; encoding=&quot;UTF-8&quot; standalone=&quot;yes&quot;?&gt;&#10;&lt;?mso-application progid=&quot;Word.Document&quot;?&gt;&#10;&lt;w:wordDocument xmlns:aml=&quot;http://schemas.microsoft.com/aml/2001/core&quot; xmlns:dt=&quot;uuid:C2F41010-65B3-11d1-A29F-00AA00C14882&quot; xmlns:ve=&quot;http://schemas.openxmlformats.org/markup-compatibility/2006&quot; xmlns:o=&quot;urn:schemas-microsoft-com:office:office&quot; xmlns:m=&quot;http://schemas.openxmlformats.org/officeDocument/2006/math&quot; xmlns:v=&quot;urn:schemas-microsoft-com:vml&quot; xmlns:w10=&quot;urn:schemas-microsoft-com:office:word&quot; xmlns:w=&quot;http://schemas.microsoft.com/office/word/2003/wordml&quot; xmlns:wx=&quot;http://schemas.microsoft.com/office/word/2003/auxHint&quot; xmlns:wsp=&quot;http://schemas.microsoft.com/office/word/2003/wordml/sp2&quot; xmlns:sl=&quot;http://schemas.microsoft.com/schemaLibrary/2003/core&quot; w:macrosPresent=&quot;no&quot; w:embeddedObjPresent=&quot;no&quot; w:ocxPresent=&quot;no&quot; xml:space=&quot;preserve&quot;&gt;&lt;w:ignoreSubtree w:val=&quot;http://schemas.microsoft.com/office/word/2003/wordml/sp2&quot;/&gt;&lt;o:DocumentProperties&gt;&lt;o:Version&gt;12&lt;/o:Version&gt;&lt;/o:DocumentProperties&gt;&lt;w:docPr&gt;&lt;w:view w:val=&quot;print&quot;/&gt;&lt;w:zoom w:percent=&quot;110&quot;/&gt;&lt;w:doNotEmbedSystemFonts/&gt;&lt;w:defaultTabStop w:val=&quot;708&quot;/&gt;&lt;w:punctuationKerning/&gt;&lt;w:characterSpacingControl w:val=&quot;DontCompress&quot;/&gt;&lt;w:optimizeForBrowser/&gt;&lt;w:relyOnVML/&gt;&lt;w:allowPNG/&gt;&lt;w:validateAgainstSchema/&gt;&lt;w:saveInvalidXML w:val=&quot;off&quot;/&gt;&lt;w:ignoreMixedContent w:val=&quot;off&quot;/&gt;&lt;w:alwaysShowPlaceholderText w:val=&quot;off&quot;/&gt;&lt;w:compat&gt;&lt;w:breakWrappedTables/&gt;&lt;w:snapToGridInCell/&gt;&lt;w:wrapTextWithPunct/&gt;&lt;w:useAsianBreakRules/&gt;&lt;w:dontGrowAutofit/&gt;&lt;/w:compat&gt;&lt;wsp:rsids&gt;&lt;wsp:rsidRoot wsp:val=&quot;00E67876&quot;/&gt;&lt;wsp:rsid wsp:val=&quot;0009551B&quot;/&gt;&lt;wsp:rsid wsp:val=&quot;0010002B&quot;/&gt;&lt;wsp:rsid wsp:val=&quot;00113806&quot;/&gt;&lt;wsp:rsid wsp:val=&quot;002A587F&quot;/&gt;&lt;wsp:rsid wsp:val=&quot;004F0F02&quot;/&gt;&lt;wsp:rsid wsp:val=&quot;00556A54&quot;/&gt;&lt;wsp:rsid wsp:val=&quot;00612707&quot;/&gt;&lt;wsp:rsid wsp:val=&quot;007D3C62&quot;/&gt;&lt;wsp:rsid wsp:val=&quot;008932C8&quot;/&gt;&lt;wsp:rsid wsp:val=&quot;008B3D2D&quot;/&gt;&lt;wsp:rsid wsp:val=&quot;009A54D9&quot;/&gt;&lt;wsp:rsid wsp:val=&quot;009F1281&quot;/&gt;&lt;wsp:rsid wsp:val=&quot;00A8344D&quot;/&gt;&lt;wsp:rsid wsp:val=&quot;00AD43D4&quot;/&gt;&lt;wsp:rsid wsp:val=&quot;00B35247&quot;/&gt;&lt;wsp:rsid wsp:val=&quot;00B519CD&quot;/&gt;&lt;wsp:rsid wsp:val=&quot;00D83C8D&quot;/&gt;&lt;wsp:rsid wsp:val=&quot;00E165E6&quot;/&gt;&lt;wsp:rsid wsp:val=&quot;00E67876&quot;/&gt;&lt;wsp:rsid wsp:val=&quot;00E85BDE&quot;/&gt;&lt;wsp:rsid wsp:val=&quot;00FB5E68&quot;/&gt;&lt;/wsp:rsids&gt;&lt;/w:docPr&gt;&lt;w:body&gt;&lt;w:p wsp:rsidR=&quot;00000000&quot; wsp:rsidRDefault=&quot;00612707&quot;&gt;&lt;m:oMathPara&gt;&lt;m:oMath&gt;&lt;m:sSub&gt;&lt;m:sSubPr&gt;&lt;m:ctrlPr&gt;&lt;w:rPr&gt;&lt;w:rFonts w:ascii=&quot;Cambria Math&quot; w:fareast=&quot;Times New Roman&quot; w:h-ansi=&quot;Cambria Math&quot;/&gt;&lt;wx:font wx:val=&quot;Cambria Math&quot;/&gt;&lt;w:i/&gt;&lt;/w:rPr&gt;&lt;/m:ctrlPr&gt;&lt;/m:sSubPr&gt;&lt;m:e&gt;&lt;m:r&gt;&lt;w:rPr&gt;&lt;w:rFonts w:ascii=&quot;Cambria Math&quot; w:fareast=&quot;Times New Roman&quot; w:h-ansi=&quot;Cambria Math&quot;/&gt;&lt;wx:font wx:val=&quot;Cambria Math&quot;/&gt;&lt;w:i/&gt;&lt;/w:rPr&gt;&lt;m:t&gt;РЎ&lt;/m:t&gt;&lt;/m:r&gt;&lt;/m:e&gt;&lt;m:sub&gt;&lt;m:r&gt;&lt;w:rPr&gt;&lt;w:rFonts w:ascii=&quot;Cambria Math&quot; w:fareast=&quot;Times New Roman&quot; w:h-ansi=&quot;Cambria Math&quot;/&gt;&lt;wx:font wx:val=&quot;Cambria Math&quot;/&gt;&lt;w:i/&gt;&lt;/w:rPr&gt;&lt;m:t&gt;Рї&lt;/m:t&gt;&lt;/m:r&gt;&lt;/m:sub&gt;&lt;/m:sSub&gt;&lt;m:r&gt;&lt;w:rPr&gt;&lt;w:rFonts w:ascii=&quot;Cambria Math&quot; w:fareast=&quot;Times New Roman&quot; w:h-ansi=&quot;Cambria Math&quot;/&gt;&lt;wx:font wx:val=&quot;Cambria Math&quot;/&gt;&lt;w:i/&gt;&lt;/w:rPr&gt;&lt;m:t&gt;=&lt;/m:t&gt;&lt;/m:r&gt;&lt;m:d&gt;&lt;m:dPr&gt;&lt;m:ctrlPr&gt;&lt;w:rPr&gt;&lt;w:rFonts w:ascii=&quot;Cambria Math&quot; w:fareast=&quot;Times New Roman&quot; w:h-ansi=&quot;Cambria Math&quot;/&gt;&lt;wx:font wx:val=&quot;Cambria Math&quot;/&gt;&lt;w:i/&gt;&lt;/w:rPr&gt;&lt;/m:ctrlPr&gt;&lt;/m:dPr&gt;&lt;m:e&gt;&lt;m:r&gt;&lt;w:rPr&gt;&lt;w:rFonts w:ascii=&quot;Cambria Math&quot; w:fareast=&quot;Times New Roman&quot; w:h-ansi=&quot;Cambria Math&quot;/&gt;&lt;wx:font wx:val=&quot;Cambria Math&quot;/&gt;&lt;w:i/&gt;&lt;/w:rPr&gt;&lt;m:t&gt;10+250Г—&lt;/m:t&gt;&lt;/m:r&gt;&lt;m:d&gt;&lt;m:dPr&gt;&lt;m:ctrlPr&gt;&lt;w:rPr&gt;&lt;w:rFonts w:ascii=&quot;Cambria Math&quot; w:fareast=&quot;Times New Roman&quot; w:h-ansi=&quot;Cambria Math&quot;/&gt;&lt;wx:font wx:val=&quot;Cambria Math&quot;/&gt;&lt;w:i/&gt;&lt;/w:rPr&gt;&lt;/m:ctrlPr&gt;&lt;/m:dPr&gt;&lt;m:e&gt;&lt;m:r&gt;&lt;w:rPr&gt;&lt;w:rFonts w:ascii=&quot;Cambria Math&quot; w:fareast=&quot;Times New Roman&quot; w:h-ansi=&quot;Cambria Math&quot;/&gt;&lt;wx:font wx:val=&quot;Cambria Math&quot;/&gt;&lt;w:i/&gt;&lt;/w:rPr&gt;&lt;m:t&gt;1+0,1&lt;/m:t&gt;&lt;/m:r&gt;&lt;/m:e&gt;&lt;/m:d&gt;&lt;/m:e&gt;&lt;/m:d&gt;&lt;m:r&gt;&lt;w:rPr&gt;&lt;w:rFonts w:ascii=&quot;Cambria Math&quot; w:fareast=&quot;Times New Roman&quot; w:h-ansi=&quot;Cambria Math&quot;/&gt;&lt;wx:font wx:val=&quot;Cambria Math&quot;/&gt;&lt;w:i/&gt;&lt;/w:rPr&gt;&lt;m:t&gt;Г—18=5130 &lt;/m:t&gt;&lt;/m:r&gt;&lt;m:d&gt;&lt;m:dPr&gt;&lt;m:ctrlPr&gt;&lt;w:rPr&gt;&lt;w:rFonts w:ascii=&quot;Cambria Math&quot; w:fareast=&quot;Times New Roman&quot; w:h-ansi=&quot;Cambria Math&quot;/&gt;&lt;wx:font wx:val=&quot;Cambria Math&quot;/&gt;&lt;w:i/&gt;&lt;/w:rPr&gt;&lt;/m:ctrlPr&gt;&lt;/m:dPr&gt;&lt;m:e&gt;&lt;m:r&gt;&lt;w:rPr&gt;&lt;w:rFonts w:ascii=&quot;Cambria Math&quot; w:fareast=&quot;Times New Roman&quot; w:h-ansi=&quot;Cambria Math&quot;/&gt;&lt;wx:font wx:val=&quot;Cambria Math&quot;/&gt;&lt;w:i/&gt;&lt;/w:rPr&gt;&lt;m:t&gt;СЂСѓР±Р»РµР№&lt;/m:t&gt;&lt;/m:r&gt;&lt;/m:e&gt;&lt;/m:d&gt;&lt;m:r&gt;&lt;w:rPr&gt;&lt;w:rFonts w:ascii=&quot;Cambria Math&quot; w:fareast=&quot;Times New Roman&quot; w:h-ansi=&quot;Cambria Math&quot;/&gt;&lt;wx:font wx:val=&quot;Cambria Math&quot;/&gt;&lt;w:i/&gt;&lt;/w:rPr&gt;&lt;m:t&gt;.&lt;/m:t&gt;&lt;/m:r&gt;&lt;/m:oMath&gt;&lt;/m:oMathPara&gt;&lt;/w:p&gt;&lt;w:sectPr wsp:rsidR=&quot;00000000&quot;&gt;&lt;w:pgSz w:w=&quot;12240&quot; w:h=&quot;15840&quot;/&gt;&lt;w:pgMar w:top=&quot;1134&quot; w:right=&quot;850&quot; w:bottom=&quot;1134&quot; w:left=&quot;1701&quot; w:header=&quot;720&quot; w:footer=&quot;720&quot; w:gutter=&quot;0&quot;/&gt;&lt;w:cols w:space=&quot;720&quot;/&gt;&lt;/w:sectPr&gt;&lt;/w:body&gt;&lt;/w:wordDocument&gt;">
-            <v:imagedata r:id="rId263" o:title="" chromakey="white"/>
-          </v:shape>
-        </w:pict>
-      </w:r>
-    </w:p>
-    <w:p>
-      <w:pPr>
-        <w:ind w:firstLine="708"/>
-        <w:jc w:val="both"/>
-        <w:rPr>
-          <w:rFonts w:ascii="Times New Roman" w:eastAsiaTheme="minorEastAsia" w:hAnsi="Times New Roman"/>
-          <w:sz w:val="28"/>
-          <w:szCs w:val="28"/>
-        </w:rPr>
-      </w:pPr>
-      <w:r>
-        <w:rPr>
-          <w:rFonts w:ascii="Times New Roman" w:eastAsiaTheme="minorEastAsia" w:hAnsi="Times New Roman"/>
-          <w:sz w:val="28"/>
-          <w:szCs w:val="28"/>
-        </w:rPr>
-        <w:t>Теперь рассчитаем абсолютное снижение стоимостных затрат.</w:t>
-      </w:r>
-    </w:p>
-    <w:p>
-      <w:pPr>
-        <w:jc w:val="both"/>
-        <w:rPr>
-          <w:rFonts w:ascii="Times New Roman" w:eastAsiaTheme="minorEastAsia" w:hAnsi="Times New Roman"/>
-          <w:sz w:val="28"/>
-          <w:szCs w:val="28"/>
-        </w:rPr>
-      </w:pPr>
-      <w:r>
-        <w:rPr>
-          <w:rFonts w:ascii="Times New Roman" w:hAnsi="Times New Roman"/>
-          <w:sz w:val="28"/>
-          <w:szCs w:val="28"/>
-        </w:rPr>
-        <w:pict>
-          <v:shape id="_x0000_i1197" type="#_x0000_t75" style="width:188.85pt;height:14.95pt" equationxml="&lt;?xml version=&quot;1.0&quot; encoding=&quot;UTF-8&quot; standalone=&quot;yes&quot;?&gt;&#10;&lt;?mso-application progid=&quot;Word.Document&quot;?&gt;&#10;&lt;w:wordDocument xmlns:aml=&quot;http://schemas.microsoft.com/aml/2001/core&quot; xmlns:dt=&quot;uuid:C2F41010-65B3-11d1-A29F-00AA00C14882&quot; xmlns:ve=&quot;http://schemas.openxmlformats.org/markup-compatibility/2006&quot; xmlns:o=&quot;urn:schemas-microsoft-com:office:office&quot; xmlns:m=&quot;http://schemas.openxmlformats.org/officeDocument/2006/math&quot; xmlns:v=&quot;urn:schemas-microsoft-com:vml&quot; xmlns:w10=&quot;urn:schemas-microsoft-com:office:word&quot; xmlns:w=&quot;http://schemas.microsoft.com/office/word/2003/wordml&quot; xmlns:wx=&quot;http://schemas.microsoft.com/office/word/2003/auxHint&quot; xmlns:wsp=&quot;http://schemas.microsoft.com/office/word/2003/wordml/sp2&quot; xmlns:sl=&quot;http://schemas.microsoft.com/schemaLibrary/2003/core&quot; w:macrosPresent=&quot;no&quot; w:embeddedObjPresent=&quot;no&quot; w:ocxPresent=&quot;no&quot; xml:space=&quot;preserve&quot;&gt;&lt;w:ignoreSubtree w:val=&quot;http://schemas.microsoft.com/office/word/2003/wordml/sp2&quot;/&gt;&lt;o:DocumentProperties&gt;&lt;o:Version&gt;12&lt;/o:Version&gt;&lt;/o:DocumentProperties&gt;&lt;w:docPr&gt;&lt;w:view w:val=&quot;print&quot;/&gt;&lt;w:zoom w:percent=&quot;110&quot;/&gt;&lt;w:doNotEmbedSystemFonts/&gt;&lt;w:defaultTabStop w:val=&quot;708&quot;/&gt;&lt;w:punctuationKerning/&gt;&lt;w:characterSpacingControl w:val=&quot;DontCompress&quot;/&gt;&lt;w:optimizeForBrowser/&gt;&lt;w:relyOnVML/&gt;&lt;w:allowPNG/&gt;&lt;w:validateAgainstSchema/&gt;&lt;w:saveInvalidXML w:val=&quot;off&quot;/&gt;&lt;w:ignoreMixedContent w:val=&quot;off&quot;/&gt;&lt;w:alwaysShowPlaceholderText w:val=&quot;off&quot;/&gt;&lt;w:compat&gt;&lt;w:breakWrappedTables/&gt;&lt;w:snapToGridInCell/&gt;&lt;w:wrapTextWithPunct/&gt;&lt;w:useAsianBreakRules/&gt;&lt;w:dontGrowAutofit/&gt;&lt;/w:compat&gt;&lt;wsp:rsids&gt;&lt;wsp:rsidRoot wsp:val=&quot;00E67876&quot;/&gt;&lt;wsp:rsid wsp:val=&quot;0009551B&quot;/&gt;&lt;wsp:rsid wsp:val=&quot;0010002B&quot;/&gt;&lt;wsp:rsid wsp:val=&quot;00113806&quot;/&gt;&lt;wsp:rsid wsp:val=&quot;002A587F&quot;/&gt;&lt;wsp:rsid wsp:val=&quot;004F0F02&quot;/&gt;&lt;wsp:rsid wsp:val=&quot;00556A54&quot;/&gt;&lt;wsp:rsid wsp:val=&quot;007D3C62&quot;/&gt;&lt;wsp:rsid wsp:val=&quot;008932C8&quot;/&gt;&lt;wsp:rsid wsp:val=&quot;008B3D2D&quot;/&gt;&lt;wsp:rsid wsp:val=&quot;009A54D9&quot;/&gt;&lt;wsp:rsid wsp:val=&quot;009F1281&quot;/&gt;&lt;wsp:rsid wsp:val=&quot;00A8344D&quot;/&gt;&lt;wsp:rsid wsp:val=&quot;00AD43D4&quot;/&gt;&lt;wsp:rsid wsp:val=&quot;00B35247&quot;/&gt;&lt;wsp:rsid wsp:val=&quot;00B519CD&quot;/&gt;&lt;wsp:rsid wsp:val=&quot;00D83C8D&quot;/&gt;&lt;wsp:rsid wsp:val=&quot;00E165E6&quot;/&gt;&lt;wsp:rsid wsp:val=&quot;00E67876&quot;/&gt;&lt;wsp:rsid wsp:val=&quot;00E85BDE&quot;/&gt;&lt;wsp:rsid wsp:val=&quot;00FB5E68&quot;/&gt;&lt;wsp:rsid wsp:val=&quot;00FD5FEC&quot;/&gt;&lt;/wsp:rsids&gt;&lt;/w:docPr&gt;&lt;w:body&gt;&lt;w:p wsp:rsidR=&quot;00000000&quot; wsp:rsidRDefault=&quot;00FD5FEC&quot;&gt;&lt;m:oMathPara&gt;&lt;m:oMath&gt;&lt;m:r&gt;&lt;w:rPr&gt;&lt;w:rFonts w:ascii=&quot;Cambria Math&quot; w:fareast=&quot;Times New Roman&quot; w:h-ansi=&quot;Cambria Math&quot;/&gt;&lt;wx:font wx:val=&quot;Cambria Math&quot;/&gt;&lt;w:i/&gt;&lt;/w:rPr&gt;&lt;m:t&gt;в€†РЎ=50000-5130=44870 &lt;/m:t&gt;&lt;/m:r&gt;&lt;m:d&gt;&lt;m:dPr&gt;&lt;m:ctrlPr&gt;&lt;w:rPr&gt;&lt;w:rFonts w:ascii=&quot;Cambria Math&quot; w:fareast=&quot;Times New Roman&quot; w:h-ansi=&quot;Cambria Math&quot;/&gt;&lt;wx:font wx:val=&quot;Cambria Math&quot;/&gt;&lt;w:i/&gt;&lt;/w:rPr&gt;&lt;/m:ctrlPr&gt;&lt;/m:dPr&gt;&lt;m:e&gt;&lt;m:r&gt;&lt;w:rPr&gt;&lt;w:rFonts w:ascii=&quot;Cambria Math&quot; w:fareast=&quot;Times New Roman&quot; w:h-ansi=&quot;Cambria Math&quot;/&gt;&lt;wx:font wx:val=&quot;Cambria Math&quot;/&gt;&lt;w:i/&gt;&lt;/w:rPr&gt;&lt;m:t&gt;СЂСѓР±Р»РµР№&lt;/m:t&gt;&lt;/m:r&gt;&lt;/m:e&gt;&lt;/m:d&gt;&lt;m:r&gt;&lt;w:rPr&gt;&lt;w:rFonts w:ascii=&quot;Cambria Math&quot; w:fareast=&quot;Times New Roman&quot; w:h-ansi=&quot;Cambria Math&quot;/&gt;&lt;wx:font wx:val=&quot;Cambria Math&quot;/&gt;&lt;w:i/&gt;&lt;/w:rPr&gt;&lt;m:t&gt;.&lt;/m:t&gt;&lt;/m:r&gt;&lt;/m:oMath&gt;&lt;/m:oMathPara&gt;&lt;/w:p&gt;&lt;w:sectPr wsp:rsidR=&quot;00000000&quot;&gt;&lt;w:pgSz w:w=&quot;12240&quot; w:h=&quot;15840&quot;/&gt;&lt;w:pgMar w:top=&quot;1134&quot; w:right=&quot;850&quot; w:bottom=&quot;1134&quot; w:left=&quot;1701&quot; w:header=&quot;720&quot; w:footer=&quot;720&quot; w:gutter=&quot;0&quot;/&gt;&lt;w:cols w:space=&quot;720&quot;/&gt;&lt;/w:sectPr&gt;&lt;/w:body&gt;&lt;/w:wordDocument&gt;">
+          <v:shape id="_x0000_i1189" type="#_x0000_t75" style="width:43pt;height:30.1pt" equationxml="&lt;?xml version=&quot;1.0&quot; encoding=&quot;UTF-8&quot; standalone=&quot;yes&quot;?&gt;&#10;&lt;?mso-application progid=&quot;Word.Document&quot;?&gt;&#10;&lt;w:wordDocument xmlns:aml=&quot;http://schemas.microsoft.com/aml/2001/core&quot; xmlns:dt=&quot;uuid:C2F41010-65B3-11d1-A29F-00AA00C14882&quot; xmlns:ve=&quot;http://schemas.openxmlformats.org/markup-compatibility/2006&quot; xmlns:o=&quot;urn:schemas-microsoft-com:office:office&quot; xmlns:m=&quot;http://schemas.openxmlformats.org/officeDocument/2006/math&quot; xmlns:v=&quot;urn:schemas-microsoft-com:vml&quot; xmlns:w10=&quot;urn:schemas-microsoft-com:office:word&quot; xmlns:w=&quot;http://schemas.microsoft.com/office/word/2003/wordml&quot; xmlns:wx=&quot;http://schemas.microsoft.com/office/word/2003/auxHint&quot; xmlns:wsp=&quot;http://schemas.microsoft.com/office/word/2003/wordml/sp2&quot; xmlns:sl=&quot;http://schemas.microsoft.com/schemaLibrary/2003/core&quot; w:macrosPresent=&quot;no&quot; w:embeddedObjPresent=&quot;no&quot; w:ocxPresent=&quot;no&quot; xml:space=&quot;preserve&quot;&gt;&lt;w:ignoreSubtree w:val=&quot;http://schemas.microsoft.com/office/word/2003/wordml/sp2&quot;/&gt;&lt;o:DocumentProperties&gt;&lt;o:Version&gt;12&lt;/o:Version&gt;&lt;/o:DocumentProperties&gt;&lt;w:docPr&gt;&lt;w:view w:val=&quot;print&quot;/&gt;&lt;w:zoom w:percent=&quot;110&quot;/&gt;&lt;w:doNotEmbedSystemFonts/&gt;&lt;w:defaultTabStop w:val=&quot;708&quot;/&gt;&lt;w:punctuationKerning/&gt;&lt;w:characterSpacingControl w:val=&quot;DontCompress&quot;/&gt;&lt;w:optimizeForBrowser/&gt;&lt;w:relyOnVML/&gt;&lt;w:allowPNG/&gt;&lt;w:validateAgainstSchema/&gt;&lt;w:saveInvalidXML w:val=&quot;off&quot;/&gt;&lt;w:ignoreMixedContent w:val=&quot;off&quot;/&gt;&lt;w:alwaysShowPlaceholderText w:val=&quot;off&quot;/&gt;&lt;w:compat&gt;&lt;w:breakWrappedTables/&gt;&lt;w:snapToGridInCell/&gt;&lt;w:wrapTextWithPunct/&gt;&lt;w:useAsianBreakRules/&gt;&lt;w:dontGrowAutofit/&gt;&lt;/w:compat&gt;&lt;wsp:rsids&gt;&lt;wsp:rsidRoot wsp:val=&quot;00E67876&quot;/&gt;&lt;wsp:rsid wsp:val=&quot;0009551B&quot;/&gt;&lt;wsp:rsid wsp:val=&quot;0010002B&quot;/&gt;&lt;wsp:rsid wsp:val=&quot;00113806&quot;/&gt;&lt;wsp:rsid wsp:val=&quot;002A587F&quot;/&gt;&lt;wsp:rsid wsp:val=&quot;004F0F02&quot;/&gt;&lt;wsp:rsid wsp:val=&quot;00556A54&quot;/&gt;&lt;wsp:rsid wsp:val=&quot;0062652C&quot;/&gt;&lt;wsp:rsid wsp:val=&quot;007D3C62&quot;/&gt;&lt;wsp:rsid wsp:val=&quot;008932C8&quot;/&gt;&lt;wsp:rsid wsp:val=&quot;008B3D2D&quot;/&gt;&lt;wsp:rsid wsp:val=&quot;009A54D9&quot;/&gt;&lt;wsp:rsid wsp:val=&quot;009F1281&quot;/&gt;&lt;wsp:rsid wsp:val=&quot;00A8344D&quot;/&gt;&lt;wsp:rsid wsp:val=&quot;00AD43D4&quot;/&gt;&lt;wsp:rsid wsp:val=&quot;00B35247&quot;/&gt;&lt;wsp:rsid wsp:val=&quot;00B519CD&quot;/&gt;&lt;wsp:rsid wsp:val=&quot;00D83C8D&quot;/&gt;&lt;wsp:rsid wsp:val=&quot;00E165E6&quot;/&gt;&lt;wsp:rsid wsp:val=&quot;00E67876&quot;/&gt;&lt;wsp:rsid wsp:val=&quot;00E85BDE&quot;/&gt;&lt;wsp:rsid wsp:val=&quot;00FB5E68&quot;/&gt;&lt;/wsp:rsids&gt;&lt;/w:docPr&gt;&lt;w:body&gt;&lt;w:p wsp:rsidR=&quot;00000000&quot; wsp:rsidRDefault=&quot;0062652C&quot;&gt;&lt;m:oMathPara&gt;&lt;m:oMath&gt;&lt;m:sSub&gt;&lt;m:sSubPr&gt;&lt;m:ctrlPr&gt;&lt;w:rPr&gt;&lt;w:rFonts w:ascii=&quot;Cambria Math&quot; w:h-ansi=&quot;Cambria Math&quot;/&gt;&lt;wx:font wx:val=&quot;Cambria Math&quot;/&gt;&lt;w:i/&gt;&lt;/w:rPr&gt;&lt;/m:ctrlPr&gt;&lt;/m:sSubPr&gt;&lt;m:e&gt;&lt;m:r&gt;&lt;w:rPr&gt;&lt;w:rFonts w:ascii=&quot;Cambria Math&quot; w:h-ansi=&quot;Cambria Math&quot;/&gt;&lt;wx:font wx:val=&quot;Cambria Math&quot;/&gt;&lt;w:i/&gt;&lt;/w:rPr&gt;&lt;m:t&gt;Рў&lt;/m:t&gt;&lt;/m:r&gt;&lt;/m:e&gt;&lt;m:sub&gt;&lt;m:r&gt;&lt;w:rPr&gt;&lt;w:rFonts w:ascii=&quot;Cambria Math&quot; w:h-ansi=&quot;Cambria Math&quot;/&gt;&lt;wx:font wx:val=&quot;Cambria Math&quot;/&gt;&lt;w:i/&gt;&lt;/w:rPr&gt;&lt;m:t&gt;РѕРє&lt;/m:t&gt;&lt;/m:r&gt;&lt;/m:sub&gt;&lt;/m:sSub&gt;&lt;m:r&gt;&lt;w:rPr&gt;&lt;w:rFonts w:ascii=&quot;Cambria Math&quot; w:h-ansi=&quot;Cambria Math&quot;/&gt;&lt;wx:font wx:val=&quot;Cambria Math&quot;/&gt;&lt;w:i/&gt;&lt;/w:rPr&gt;&lt;m:t&gt;=&lt;/m:t&gt;&lt;/m:r&gt;&lt;m:f&gt;&lt;m:fPr&gt;&lt;m:ctrlPr&gt;&lt;w:rPr&gt;&lt;w:rFonts w:ascii=&quot;Cambria Math&quot; w:h-ansi=&quot;Cambria Math&quot;/&gt;&lt;wx:font wx:val=&quot;Cambria Math&quot;/&gt;&lt;w:i/&gt;&lt;/w:rPr&gt;&lt;/m:ctrlPr&gt;&lt;/m:fPr&gt;&lt;m:num&gt;&lt;m:r&gt;&lt;w:rPr&gt;&lt;w:rFonts w:ascii=&quot;Cambria Math&quot; w:h-ansi=&quot;Cambria Math&quot;/&gt;&lt;wx:font wx:val=&quot;Cambria Math&quot;/&gt;&lt;w:i/&gt;&lt;/w:rPr&gt;&lt;m:t&gt;1&lt;/m:t&gt;&lt;/m:r&gt;&lt;/m:num&gt;&lt;m:den&gt;&lt;m:sSub&gt;&lt;m:sSubPr&gt;&lt;m:ctrlPr&gt;&lt;w:rPr&gt;&lt;w:rFonts w:ascii=&quot;Cambria Math&quot; w:h-ansi=&quot;Cambria Math&quot;/&gt;&lt;wx:font wx:val=&quot;Cambria Math&quot;/&gt;&lt;w:i/&gt;&lt;/w:rPr&gt;&lt;/m:ctrlPr&gt;&lt;/m:sSubPr&gt;&lt;m:e&gt;&lt;m:r&gt;&lt;w:rPr&gt;&lt;w:rFonts w:ascii=&quot;Cambria Math&quot; w:h-ansi=&quot;Cambria Math&quot;/&gt;&lt;wx:font wx:val=&quot;Cambria Math&quot;/&gt;&lt;w:i/&gt;&lt;/w:rPr&gt;&lt;m:t&gt;Р•&lt;/m:t&gt;&lt;/m:r&gt;&lt;/m:e&gt;&lt;m:sub&gt;&lt;m:r&gt;&lt;w:rPr&gt;&lt;w:rFonts w:ascii=&quot;Cambria Math&quot; w:h-ansi=&quot;Cambria Math&quot;/&gt;&lt;wx:font wx:val=&quot;Cambria Math&quot;/&gt;&lt;w:i/&gt;&lt;/w:rPr&gt;&lt;m:t&gt;СЂ&lt;/m:t&gt;&lt;/m:r&gt;&lt;/m:sub&gt;&lt;/m:sSub&gt;&lt;/m:den&gt;&lt;/m:f&gt;&lt;m:r&gt;&lt;w:rPr&gt;&lt;w:rFonts w:ascii=&quot;Cambria Math&quot; w:h-ansi=&quot;Cambria Math&quot;/&gt;&lt;wx:font wx:val=&quot;Cambria Math&quot;/&gt;&lt;w:i/&gt;&lt;/w:rPr&gt;&lt;m:t&gt;.&lt;/m:t&gt;&lt;/m:r&gt;&lt;/m:oMath&gt;&lt;/m:oMathPara&gt;&lt;/w:p&gt;&lt;w:sectPr wsp:rsidR=&quot;00000000&quot;&gt;&lt;w:pgSz w:w=&quot;12240&quot; w:h=&quot;15840&quot;/&gt;&lt;w:pgMar w:top=&quot;1134&quot; w:right=&quot;850&quot; w:bottom=&quot;1134&quot; w:left=&quot;1701&quot; w:header=&quot;720&quot; w:footer=&quot;720&quot; w:gutter=&quot;0&quot;/&gt;&lt;w:cols w:space=&quot;720&quot;/&gt;&lt;/w:sectPr&gt;&lt;/w:body&gt;&lt;/w:wordDocument&gt;">
             <v:imagedata r:id="rId264" o:title="" chromakey="white"/>
           </v:shape>
         </w:pict>
@@ -23283,28 +23361,125 @@
     </w:p>
     <w:p>
       <w:pPr>
+        <w:pStyle w:val="a5"/>
+        <w:jc w:val="both"/>
+        <w:rPr>
+          <w:rFonts w:ascii="Times New Roman" w:hAnsi="Times New Roman"/>
+          <w:sz w:val="28"/>
+          <w:szCs w:val="28"/>
+        </w:rPr>
+      </w:pPr>
+    </w:p>
+    <w:p>
+      <w:pPr>
+        <w:pStyle w:val="3"/>
+        <w:rPr>
+          <w:rFonts w:ascii="Times New Roman" w:hAnsi="Times New Roman" w:cs="Times New Roman"/>
+          <w:sz w:val="28"/>
+          <w:szCs w:val="28"/>
+          <w:lang w:val="ru-RU"/>
+        </w:rPr>
+      </w:pPr>
+      <w:bookmarkStart w:id="6" w:name="_Toc422120585"/>
+      <w:r>
+        <w:rPr>
+          <w:rFonts w:ascii="Times New Roman" w:hAnsi="Times New Roman" w:cs="Times New Roman"/>
+          <w:sz w:val="28"/>
+          <w:szCs w:val="28"/>
+          <w:lang w:val="ru-RU"/>
+        </w:rPr>
+        <w:t>4.3.2. Расчет показателей экономической эффективности</w:t>
+      </w:r>
+      <w:bookmarkEnd w:id="6"/>
+    </w:p>
+    <w:p>
+      <w:pPr>
+        <w:spacing w:line="360" w:lineRule="auto"/>
+        <w:ind w:firstLine="709"/>
+        <w:jc w:val="both"/>
+        <w:rPr>
+          <w:rFonts w:ascii="Times New Roman" w:hAnsi="Times New Roman"/>
+          <w:sz w:val="28"/>
+          <w:szCs w:val="28"/>
+        </w:rPr>
+      </w:pPr>
+      <w:r>
+        <w:rPr>
+          <w:rFonts w:ascii="Times New Roman" w:hAnsi="Times New Roman"/>
+          <w:sz w:val="28"/>
+          <w:szCs w:val="28"/>
+        </w:rPr>
+        <w:t xml:space="preserve">Используем информацию, приведенную выше, для подсчета показателей экономической эффективности программного обеспечения, разработанного в рамках данной дипломной работы. В первую очередь определим трудовые ресурсы и денежные средства, затрачиваемые на распознавание </w:t>
+      </w:r>
+      <w:r>
+        <w:rPr>
+          <w:rFonts w:ascii="Times New Roman" w:hAnsi="Times New Roman"/>
+          <w:sz w:val="28"/>
+          <w:szCs w:val="28"/>
+        </w:rPr>
+        <w:t>портретов</w:t>
+      </w:r>
+      <w:r>
+        <w:rPr>
+          <w:rFonts w:ascii="Times New Roman" w:hAnsi="Times New Roman"/>
+          <w:sz w:val="28"/>
+          <w:szCs w:val="28"/>
+        </w:rPr>
+        <w:t xml:space="preserve"> при базовом и предлагаемом вариантах. Рассчитанные экономические показатели представим в виде таблиц и графиков для удобства восприятия.</w:t>
+      </w:r>
+    </w:p>
+    <w:p>
+      <w:pPr>
+        <w:spacing w:line="360" w:lineRule="auto"/>
+        <w:ind w:firstLine="709"/>
+        <w:jc w:val="both"/>
+        <w:rPr>
+          <w:rFonts w:ascii="Times New Roman" w:hAnsi="Times New Roman"/>
+          <w:sz w:val="28"/>
+          <w:szCs w:val="28"/>
+        </w:rPr>
+      </w:pPr>
+      <w:r>
+        <w:rPr>
+          <w:rFonts w:ascii="Times New Roman" w:hAnsi="Times New Roman"/>
+          <w:sz w:val="28"/>
+          <w:szCs w:val="28"/>
+        </w:rPr>
+        <w:t xml:space="preserve">В год сотруднику требуется распознать </w:t>
+      </w:r>
+      <w:proofErr w:type="gramStart"/>
+      <w:r>
+        <w:rPr>
+          <w:rFonts w:ascii="Times New Roman" w:hAnsi="Times New Roman"/>
+          <w:sz w:val="28"/>
+          <w:szCs w:val="28"/>
+        </w:rPr>
+        <w:t xml:space="preserve">около тысячи </w:t>
+      </w:r>
+      <w:r>
+        <w:rPr>
+          <w:rFonts w:ascii="Times New Roman" w:hAnsi="Times New Roman"/>
+          <w:sz w:val="28"/>
+          <w:szCs w:val="28"/>
+        </w:rPr>
+        <w:t>портретов</w:t>
+      </w:r>
+      <w:proofErr w:type="gramEnd"/>
+      <w:r>
+        <w:rPr>
+          <w:rFonts w:ascii="Times New Roman" w:hAnsi="Times New Roman"/>
+          <w:sz w:val="28"/>
+          <w:szCs w:val="28"/>
+        </w:rPr>
+        <w:t>. До внедрения предлагаемого программного средства на каждое распознавание он тратил в среднем 12 минут. Таким образом, годовая трудоемкость решения задачи по базовому варианту равна</w:t>
+      </w:r>
+    </w:p>
+    <w:p>
+      <w:pPr>
         <w:ind w:firstLine="708"/>
         <w:jc w:val="both"/>
         <w:rPr>
-          <w:rFonts w:ascii="Times New Roman" w:eastAsiaTheme="minorEastAsia" w:hAnsi="Times New Roman"/>
-          <w:sz w:val="28"/>
-          <w:szCs w:val="28"/>
-        </w:rPr>
-      </w:pPr>
-      <w:r>
-        <w:rPr>
-          <w:rFonts w:ascii="Times New Roman" w:eastAsiaTheme="minorEastAsia" w:hAnsi="Times New Roman"/>
-          <w:sz w:val="28"/>
-          <w:szCs w:val="28"/>
-        </w:rPr>
-        <w:t>Коэффициент относительного снижения стоимостных затрат равен</w:t>
-      </w:r>
-    </w:p>
-    <w:p>
-      <w:pPr>
-        <w:jc w:val="both"/>
-        <w:rPr>
-          <w:rFonts w:ascii="Times New Roman" w:eastAsiaTheme="minorEastAsia" w:hAnsi="Times New Roman"/>
+          <w:rFonts w:ascii="Times New Roman" w:hAnsi="Times New Roman"/>
           <w:i/>
           <w:sz w:val="28"/>
           <w:szCs w:val="28"/>
@@ -23317,7 +23492,7 @@
           <w:szCs w:val="28"/>
         </w:rPr>
         <w:pict>
-          <v:shape id="_x0000_i1198" type="#_x0000_t75" style="width:150.1pt;height:27.15pt" equationxml="&lt;?xml version=&quot;1.0&quot; encoding=&quot;UTF-8&quot; standalone=&quot;yes&quot;?&gt;&#10;&lt;?mso-application progid=&quot;Word.Document&quot;?&gt;&#10;&lt;w:wordDocument xmlns:aml=&quot;http://schemas.microsoft.com/aml/2001/core&quot; xmlns:dt=&quot;uuid:C2F41010-65B3-11d1-A29F-00AA00C14882&quot; xmlns:ve=&quot;http://schemas.openxmlformats.org/markup-compatibility/2006&quot; xmlns:o=&quot;urn:schemas-microsoft-com:office:office&quot; xmlns:m=&quot;http://schemas.openxmlformats.org/officeDocument/2006/math&quot; xmlns:v=&quot;urn:schemas-microsoft-com:vml&quot; xmlns:w10=&quot;urn:schemas-microsoft-com:office:word&quot; xmlns:w=&quot;http://schemas.microsoft.com/office/word/2003/wordml&quot; xmlns:wx=&quot;http://schemas.microsoft.com/office/word/2003/auxHint&quot; xmlns:wsp=&quot;http://schemas.microsoft.com/office/word/2003/wordml/sp2&quot; xmlns:sl=&quot;http://schemas.microsoft.com/schemaLibrary/2003/core&quot; w:macrosPresent=&quot;no&quot; w:embeddedObjPresent=&quot;no&quot; w:ocxPresent=&quot;no&quot; xml:space=&quot;preserve&quot;&gt;&lt;w:ignoreSubtree w:val=&quot;http://schemas.microsoft.com/office/word/2003/wordml/sp2&quot;/&gt;&lt;o:DocumentProperties&gt;&lt;o:Version&gt;12&lt;/o:Version&gt;&lt;/o:DocumentProperties&gt;&lt;w:docPr&gt;&lt;w:view w:val=&quot;print&quot;/&gt;&lt;w:zoom w:percent=&quot;110&quot;/&gt;&lt;w:doNotEmbedSystemFonts/&gt;&lt;w:defaultTabStop w:val=&quot;708&quot;/&gt;&lt;w:punctuationKerning/&gt;&lt;w:characterSpacingControl w:val=&quot;DontCompress&quot;/&gt;&lt;w:optimizeForBrowser/&gt;&lt;w:relyOnVML/&gt;&lt;w:allowPNG/&gt;&lt;w:validateAgainstSchema/&gt;&lt;w:saveInvalidXML w:val=&quot;off&quot;/&gt;&lt;w:ignoreMixedContent w:val=&quot;off&quot;/&gt;&lt;w:alwaysShowPlaceholderText w:val=&quot;off&quot;/&gt;&lt;w:compat&gt;&lt;w:breakWrappedTables/&gt;&lt;w:snapToGridInCell/&gt;&lt;w:wrapTextWithPunct/&gt;&lt;w:useAsianBreakRules/&gt;&lt;w:dontGrowAutofit/&gt;&lt;/w:compat&gt;&lt;wsp:rsids&gt;&lt;wsp:rsidRoot wsp:val=&quot;00E67876&quot;/&gt;&lt;wsp:rsid wsp:val=&quot;000821F1&quot;/&gt;&lt;wsp:rsid wsp:val=&quot;0009551B&quot;/&gt;&lt;wsp:rsid wsp:val=&quot;0010002B&quot;/&gt;&lt;wsp:rsid wsp:val=&quot;00113806&quot;/&gt;&lt;wsp:rsid wsp:val=&quot;002A587F&quot;/&gt;&lt;wsp:rsid wsp:val=&quot;004F0F02&quot;/&gt;&lt;wsp:rsid wsp:val=&quot;00556A54&quot;/&gt;&lt;wsp:rsid wsp:val=&quot;007D3C62&quot;/&gt;&lt;wsp:rsid wsp:val=&quot;008932C8&quot;/&gt;&lt;wsp:rsid wsp:val=&quot;008B3D2D&quot;/&gt;&lt;wsp:rsid wsp:val=&quot;009A54D9&quot;/&gt;&lt;wsp:rsid wsp:val=&quot;009F1281&quot;/&gt;&lt;wsp:rsid wsp:val=&quot;00A8344D&quot;/&gt;&lt;wsp:rsid wsp:val=&quot;00AD43D4&quot;/&gt;&lt;wsp:rsid wsp:val=&quot;00B35247&quot;/&gt;&lt;wsp:rsid wsp:val=&quot;00B519CD&quot;/&gt;&lt;wsp:rsid wsp:val=&quot;00D83C8D&quot;/&gt;&lt;wsp:rsid wsp:val=&quot;00E165E6&quot;/&gt;&lt;wsp:rsid wsp:val=&quot;00E67876&quot;/&gt;&lt;wsp:rsid wsp:val=&quot;00E85BDE&quot;/&gt;&lt;wsp:rsid wsp:val=&quot;00FB5E68&quot;/&gt;&lt;/wsp:rsids&gt;&lt;/w:docPr&gt;&lt;w:body&gt;&lt;w:p wsp:rsidR=&quot;00000000&quot; wsp:rsidRDefault=&quot;000821F1&quot;&gt;&lt;m:oMathPara&gt;&lt;m:oMath&gt;&lt;m:sSub&gt;&lt;m:sSubPr&gt;&lt;m:ctrlPr&gt;&lt;w:rPr&gt;&lt;w:rFonts w:ascii=&quot;Cambria Math&quot; w:fareast=&quot;Times New Roman&quot; w:h-ansi=&quot;Cambria Math&quot;/&gt;&lt;wx:font wx:val=&quot;Cambria Math&quot;/&gt;&lt;w:i/&gt;&lt;/w:rPr&gt;&lt;/m:ctrlPr&gt;&lt;/m:sSubPr&gt;&lt;m:e&gt;&lt;m:r&gt;&lt;w:rPr&gt;&lt;w:rFonts w:ascii=&quot;Cambria Math&quot; w:fareast=&quot;Times New Roman&quot; w:h-ansi=&quot;Cambria Math&quot;/&gt;&lt;wx:font wx:val=&quot;Cambria Math&quot;/&gt;&lt;w:i/&gt;&lt;/w:rPr&gt;&lt;m:t&gt;Рљ&lt;/m:t&gt;&lt;/m:r&gt;&lt;/m:e&gt;&lt;m:sub&gt;&lt;m:r&gt;&lt;w:rPr&gt;&lt;w:rFonts w:ascii=&quot;Cambria Math&quot; w:fareast=&quot;Times New Roman&quot; w:h-ansi=&quot;Cambria Math&quot;/&gt;&lt;wx:font wx:val=&quot;Cambria Math&quot;/&gt;&lt;w:i/&gt;&lt;/w:rPr&gt;&lt;m:t&gt;СЃ&lt;/m:t&gt;&lt;/m:r&gt;&lt;/m:sub&gt;&lt;/m:sSub&gt;&lt;m:r&gt;&lt;w:rPr&gt;&lt;w:rFonts w:ascii=&quot;Cambria Math&quot; w:fareast=&quot;Times New Roman&quot; w:h-ansi=&quot;Cambria Math&quot;/&gt;&lt;wx:font wx:val=&quot;Cambria Math&quot;/&gt;&lt;w:i/&gt;&lt;/w:rPr&gt;&lt;m:t&gt;=&lt;/m:t&gt;&lt;/m:r&gt;&lt;m:f&gt;&lt;m:fPr&gt;&lt;m:ctrlPr&gt;&lt;w:rPr&gt;&lt;w:rFonts w:ascii=&quot;Cambria Math&quot; w:fareast=&quot;Times New Roman&quot; w:h-ansi=&quot;Cambria Math&quot;/&gt;&lt;wx:font wx:val=&quot;Cambria Math&quot;/&gt;&lt;w:i/&gt;&lt;/w:rPr&gt;&lt;/m:ctrlPr&gt;&lt;/m:fPr&gt;&lt;m:num&gt;&lt;m:r&gt;&lt;w:rPr&gt;&lt;w:rFonts w:ascii=&quot;Cambria Math&quot; w:fareast=&quot;Times New Roman&quot; w:h-ansi=&quot;Cambria Math&quot;/&gt;&lt;wx:font wx:val=&quot;Cambria Math&quot;/&gt;&lt;w:i/&gt;&lt;/w:rPr&gt;&lt;m:t&gt;44870&lt;/m:t&gt;&lt;/m:r&gt;&lt;/m:num&gt;&lt;m:den&gt;&lt;m:r&gt;&lt;w:rPr&gt;&lt;w:rFonts w:ascii=&quot;Cambria Math&quot; w:fareast=&quot;Times New Roman&quot; w:h-ansi=&quot;Cambria Math&quot;/&gt;&lt;wx:font wx:val=&quot;Cambria Math&quot;/&gt;&lt;w:i/&gt;&lt;/w:rPr&gt;&lt;m:t&gt;50000&lt;/m:t&gt;&lt;/m:r&gt;&lt;/m:den&gt;&lt;/m:f&gt;&lt;m:r&gt;&lt;w:rPr&gt;&lt;w:rFonts w:ascii=&quot;Cambria Math&quot; w:fareast=&quot;Times New Roman&quot; w:h-ansi=&quot;Cambria Math&quot;/&gt;&lt;wx:font wx:val=&quot;Cambria Math&quot;/&gt;&lt;w:i/&gt;&lt;/w:rPr&gt;&lt;m:t&gt;Г—100%=89,74%.&lt;/m:t&gt;&lt;/m:r&gt;&lt;/m:oMath&gt;&lt;/m:oMathPara&gt;&lt;/w:p&gt;&lt;w:sectPr wsp:rsidR=&quot;00000000&quot;&gt;&lt;w:pgSz w:w=&quot;12240&quot; w:h=&quot;15840&quot;/&gt;&lt;w:pgMar w:top=&quot;1134&quot; w:right=&quot;850&quot; w:bottom=&quot;1134&quot; w:left=&quot;1701&quot; w:header=&quot;720&quot; w:footer=&quot;720&quot; w:gutter=&quot;0&quot;/&gt;&lt;w:cols w:space=&quot;720&quot;/&gt;&lt;/w:sectPr&gt;&lt;/w:body&gt;&lt;/w:wordDocument&gt;">
+          <v:shape id="_x0000_i1190" type="#_x0000_t75" style="width:236.4pt;height:15.05pt" equationxml="&lt;?xml version=&quot;1.0&quot; encoding=&quot;UTF-8&quot; standalone=&quot;yes&quot;?&gt;&#10;&lt;?mso-application progid=&quot;Word.Document&quot;?&gt;&#10;&lt;w:wordDocument xmlns:aml=&quot;http://schemas.microsoft.com/aml/2001/core&quot; xmlns:dt=&quot;uuid:C2F41010-65B3-11d1-A29F-00AA00C14882&quot; xmlns:ve=&quot;http://schemas.openxmlformats.org/markup-compatibility/2006&quot; xmlns:o=&quot;urn:schemas-microsoft-com:office:office&quot; xmlns:m=&quot;http://schemas.openxmlformats.org/officeDocument/2006/math&quot; xmlns:v=&quot;urn:schemas-microsoft-com:vml&quot; xmlns:w10=&quot;urn:schemas-microsoft-com:office:word&quot; xmlns:w=&quot;http://schemas.microsoft.com/office/word/2003/wordml&quot; xmlns:wx=&quot;http://schemas.microsoft.com/office/word/2003/auxHint&quot; xmlns:wsp=&quot;http://schemas.microsoft.com/office/word/2003/wordml/sp2&quot; xmlns:sl=&quot;http://schemas.microsoft.com/schemaLibrary/2003/core&quot; w:macrosPresent=&quot;no&quot; w:embeddedObjPresent=&quot;no&quot; w:ocxPresent=&quot;no&quot; xml:space=&quot;preserve&quot;&gt;&lt;w:ignoreSubtree w:val=&quot;http://schemas.microsoft.com/office/word/2003/wordml/sp2&quot;/&gt;&lt;o:DocumentProperties&gt;&lt;o:Version&gt;12&lt;/o:Version&gt;&lt;/o:DocumentProperties&gt;&lt;w:docPr&gt;&lt;w:view w:val=&quot;print&quot;/&gt;&lt;w:zoom w:percent=&quot;110&quot;/&gt;&lt;w:doNotEmbedSystemFonts/&gt;&lt;w:defaultTabStop w:val=&quot;708&quot;/&gt;&lt;w:punctuationKerning/&gt;&lt;w:characterSpacingControl w:val=&quot;DontCompress&quot;/&gt;&lt;w:optimizeForBrowser/&gt;&lt;w:relyOnVML/&gt;&lt;w:allowPNG/&gt;&lt;w:validateAgainstSchema/&gt;&lt;w:saveInvalidXML w:val=&quot;off&quot;/&gt;&lt;w:ignoreMixedContent w:val=&quot;off&quot;/&gt;&lt;w:alwaysShowPlaceholderText w:val=&quot;off&quot;/&gt;&lt;w:compat&gt;&lt;w:breakWrappedTables/&gt;&lt;w:snapToGridInCell/&gt;&lt;w:wrapTextWithPunct/&gt;&lt;w:useAsianBreakRules/&gt;&lt;w:dontGrowAutofit/&gt;&lt;/w:compat&gt;&lt;wsp:rsids&gt;&lt;wsp:rsidRoot wsp:val=&quot;00E67876&quot;/&gt;&lt;wsp:rsid wsp:val=&quot;0009551B&quot;/&gt;&lt;wsp:rsid wsp:val=&quot;0010002B&quot;/&gt;&lt;wsp:rsid wsp:val=&quot;00113806&quot;/&gt;&lt;wsp:rsid wsp:val=&quot;002A587F&quot;/&gt;&lt;wsp:rsid wsp:val=&quot;004F0F02&quot;/&gt;&lt;wsp:rsid wsp:val=&quot;00556A54&quot;/&gt;&lt;wsp:rsid wsp:val=&quot;007D3C62&quot;/&gt;&lt;wsp:rsid wsp:val=&quot;008932C8&quot;/&gt;&lt;wsp:rsid wsp:val=&quot;008B3D2D&quot;/&gt;&lt;wsp:rsid wsp:val=&quot;009A54D9&quot;/&gt;&lt;wsp:rsid wsp:val=&quot;009F1281&quot;/&gt;&lt;wsp:rsid wsp:val=&quot;00A8344D&quot;/&gt;&lt;wsp:rsid wsp:val=&quot;00AD43D4&quot;/&gt;&lt;wsp:rsid wsp:val=&quot;00B35247&quot;/&gt;&lt;wsp:rsid wsp:val=&quot;00B519CD&quot;/&gt;&lt;wsp:rsid wsp:val=&quot;00D83C8D&quot;/&gt;&lt;wsp:rsid wsp:val=&quot;00E165E6&quot;/&gt;&lt;wsp:rsid wsp:val=&quot;00E67876&quot;/&gt;&lt;wsp:rsid wsp:val=&quot;00E85BDE&quot;/&gt;&lt;wsp:rsid wsp:val=&quot;00FB5E68&quot;/&gt;&lt;wsp:rsid wsp:val=&quot;00FC30D2&quot;/&gt;&lt;/wsp:rsids&gt;&lt;/w:docPr&gt;&lt;w:body&gt;&lt;w:p wsp:rsidR=&quot;00000000&quot; wsp:rsidRDefault=&quot;00FC30D2&quot;&gt;&lt;m:oMathPara&gt;&lt;m:oMath&gt;&lt;m:sSub&gt;&lt;m:sSubPr&gt;&lt;m:ctrlPr&gt;&lt;w:rPr&gt;&lt;w:rFonts w:ascii=&quot;Cambria Math&quot; w:h-ansi=&quot;Cambria Math&quot;/&gt;&lt;wx:font wx:val=&quot;Cambria Math&quot;/&gt;&lt;w:i/&gt;&lt;/w:rPr&gt;&lt;/m:ctrlPr&gt;&lt;/m:sSubPr&gt;&lt;m:e&gt;&lt;m:r&gt;&lt;w:rPr&gt;&lt;w:rFonts w:ascii=&quot;Cambria Math&quot; w:h-ansi=&quot;Cambria Math&quot;/&gt;&lt;wx:font wx:val=&quot;Cambria Math&quot;/&gt;&lt;w:i/&gt;&lt;/w:rPr&gt;&lt;m:t&gt;Рў&lt;/m:t&gt;&lt;/m:r&gt;&lt;/m:e&gt;&lt;m:sub&gt;&lt;m:r&gt;&lt;w:rPr&gt;&lt;w:rFonts w:ascii=&quot;Cambria Math&quot; w:h-ansi=&quot;Cambria Math&quot;/&gt;&lt;wx:font wx:val=&quot;Cambria Math&quot;/&gt;&lt;w:i/&gt;&lt;/w:rPr&gt;&lt;m:t&gt;Р±&lt;/m:t&gt;&lt;/m:r&gt;&lt;/m:sub&gt;&lt;/m:sSub&gt;&lt;m:r&gt;&lt;w:rPr&gt;&lt;w:rFonts w:ascii=&quot;Cambria Math&quot; w:h-ansi=&quot;Cambria Math&quot;/&gt;&lt;wx:font wx:val=&quot;Cambria Math&quot;/&gt;&lt;w:i/&gt;&lt;/w:rPr&gt;&lt;m:t&gt;=12Г—1000=12000 &lt;/m:t&gt;&lt;/m:r&gt;&lt;m:d&gt;&lt;m:dPr&gt;&lt;m:ctrlPr&gt;&lt;w:rPr&gt;&lt;w:rFonts w:ascii=&quot;Cambria Math&quot; w:h-ansi=&quot;Cambria Math&quot;/&gt;&lt;wx:font wx:val=&quot;Cambria Math&quot;/&gt;&lt;w:i/&gt;&lt;/w:rPr&gt;&lt;/m:ctrlPr&gt;&lt;/m:dPr&gt;&lt;m:e&gt;&lt;m:r&gt;&lt;w:rPr&gt;&lt;w:rFonts w:ascii=&quot;Cambria Math&quot; w:h-ansi=&quot;Cambria Math&quot;/&gt;&lt;wx:font wx:val=&quot;Cambria Math&quot;/&gt;&lt;w:i/&gt;&lt;/w:rPr&gt;&lt;m:t&gt;РјРёРЅСѓС‚&lt;/m:t&gt;&lt;/m:r&gt;&lt;/m:e&gt;&lt;/m:d&gt;&lt;m:r&gt;&lt;w:rPr&gt;&lt;w:rFonts w:ascii=&quot;Cambria Math&quot; w:fareast=&quot;Times New Roman&quot; w:h-ansi=&quot;Cambria Math&quot;/&gt;&lt;wx:font wx:val=&quot;Cambria Math&quot;/&gt;&lt;w:i/&gt;&lt;/w:rPr&gt;&lt;m:t&gt;=200 &lt;/m:t&gt;&lt;/m:r&gt;&lt;m:d&gt;&lt;m:dPr&gt;&lt;m:ctrlPr&gt;&lt;w:rPr&gt;&lt;w:rFonts w:ascii=&quot;Cambria Math&quot; w:fareast=&quot;Times New Roman&quot; w:h-ansi=&quot;Cambria Math&quot;/&gt;&lt;wx:font wx:val=&quot;Cambria Math&quot;/&gt;&lt;w:i/&gt;&lt;/w:rPr&gt;&lt;/m:ctrlPr&gt;&lt;/m:dPr&gt;&lt;m:e&gt;&lt;m:r&gt;&lt;w:rPr&gt;&lt;w:rFonts w:ascii=&quot;Cambria Math&quot; w:fareast=&quot;Times New Roman&quot; w:h-ansi=&quot;Cambria Math&quot;/&gt;&lt;wx:font wx:val=&quot;Cambria Math&quot;/&gt;&lt;w:i/&gt;&lt;/w:rPr&gt;&lt;m:t&gt;С‡Р°СЃРѕРІ&lt;/m:t&gt;&lt;/m:r&gt;&lt;/m:e&gt;&lt;/m:d&gt;&lt;m:r&gt;&lt;w:rPr&gt;&lt;w:rFonts w:ascii=&quot;Cambria Math&quot; w:fareast=&quot;Times New Roman&quot; w:h-ansi=&quot;Cambria Math&quot;/&gt;&lt;wx:font wx:val=&quot;Cambria Math&quot;/&gt;&lt;w:i/&gt;&lt;/w:rPr&gt;&lt;m:t&gt;.&lt;/m:t&gt;&lt;/m:r&gt;&lt;/m:oMath&gt;&lt;/m:oMathPara&gt;&lt;/w:p&gt;&lt;w:sectPr wsp:rsidR=&quot;00000000&quot;&gt;&lt;w:pgSz w:w=&quot;12240&quot; w:h=&quot;15840&quot;/&gt;&lt;w:pgMar w:top=&quot;1134&quot; w:right=&quot;850&quot; w:bottom=&quot;1134&quot; w:left=&quot;1701&quot; w:header=&quot;720&quot; w:footer=&quot;720&quot; w:gutter=&quot;0&quot;/&gt;&lt;w:cols w:space=&quot;720&quot;/&gt;&lt;/w:sectPr&gt;&lt;/w:body&gt;&lt;/w:wordDocument&gt;">
             <v:imagedata r:id="rId265" o:title="" chromakey="white"/>
           </v:shape>
         </w:pict>
@@ -23325,25 +23500,27 @@
     </w:p>
     <w:p>
       <w:pPr>
+        <w:spacing w:line="360" w:lineRule="auto"/>
+        <w:ind w:firstLine="709"/>
+        <w:jc w:val="both"/>
+        <w:rPr>
+          <w:rFonts w:ascii="Times New Roman" w:hAnsi="Times New Roman"/>
+          <w:sz w:val="28"/>
+          <w:szCs w:val="28"/>
+        </w:rPr>
+      </w:pPr>
+      <w:r>
+        <w:rPr>
+          <w:rFonts w:ascii="Times New Roman" w:hAnsi="Times New Roman"/>
+          <w:sz w:val="28"/>
+          <w:szCs w:val="28"/>
+        </w:rPr>
+        <w:t>Зарплата сотрудника составляет 42000 рублей в месяц или приблизительно 250 рублей в час. Отсюда получаем годовые стоимостные затраты на решение задачи по базовому варианту</w:t>
+      </w:r>
+    </w:p>
+    <w:p>
+      <w:pPr>
         <w:ind w:firstLine="708"/>
-        <w:jc w:val="both"/>
-        <w:rPr>
-          <w:rFonts w:ascii="Times New Roman" w:eastAsiaTheme="minorEastAsia" w:hAnsi="Times New Roman"/>
-          <w:sz w:val="28"/>
-          <w:szCs w:val="28"/>
-        </w:rPr>
-      </w:pPr>
-      <w:r>
-        <w:rPr>
-          <w:rFonts w:ascii="Times New Roman" w:eastAsiaTheme="minorEastAsia" w:hAnsi="Times New Roman"/>
-          <w:sz w:val="28"/>
-          <w:szCs w:val="28"/>
-        </w:rPr>
-        <w:t>В конце получим индекс снижения стоимостных затрат</w:t>
-      </w:r>
-    </w:p>
-    <w:p>
-      <w:pPr>
         <w:jc w:val="both"/>
         <w:rPr>
           <w:rFonts w:ascii="Times New Roman" w:eastAsiaTheme="minorEastAsia" w:hAnsi="Times New Roman"/>
@@ -23359,7 +23536,7 @@
           <w:szCs w:val="28"/>
         </w:rPr>
         <w:pict>
-          <v:shape id="_x0000_i1199" type="#_x0000_t75" style="width:113.45pt;height:27.15pt" equationxml="&lt;?xml version=&quot;1.0&quot; encoding=&quot;UTF-8&quot; standalone=&quot;yes&quot;?&gt;&#10;&lt;?mso-application progid=&quot;Word.Document&quot;?&gt;&#10;&lt;w:wordDocument xmlns:aml=&quot;http://schemas.microsoft.com/aml/2001/core&quot; xmlns:dt=&quot;uuid:C2F41010-65B3-11d1-A29F-00AA00C14882&quot; xmlns:ve=&quot;http://schemas.openxmlformats.org/markup-compatibility/2006&quot; xmlns:o=&quot;urn:schemas-microsoft-com:office:office&quot; xmlns:m=&quot;http://schemas.openxmlformats.org/officeDocument/2006/math&quot; xmlns:v=&quot;urn:schemas-microsoft-com:vml&quot; xmlns:w10=&quot;urn:schemas-microsoft-com:office:word&quot; xmlns:w=&quot;http://schemas.microsoft.com/office/word/2003/wordml&quot; xmlns:wx=&quot;http://schemas.microsoft.com/office/word/2003/auxHint&quot; xmlns:wsp=&quot;http://schemas.microsoft.com/office/word/2003/wordml/sp2&quot; xmlns:sl=&quot;http://schemas.microsoft.com/schemaLibrary/2003/core&quot; w:macrosPresent=&quot;no&quot; w:embeddedObjPresent=&quot;no&quot; w:ocxPresent=&quot;no&quot; xml:space=&quot;preserve&quot;&gt;&lt;w:ignoreSubtree w:val=&quot;http://schemas.microsoft.com/office/word/2003/wordml/sp2&quot;/&gt;&lt;o:DocumentProperties&gt;&lt;o:Version&gt;12&lt;/o:Version&gt;&lt;/o:DocumentProperties&gt;&lt;w:docPr&gt;&lt;w:view w:val=&quot;print&quot;/&gt;&lt;w:zoom w:percent=&quot;110&quot;/&gt;&lt;w:doNotEmbedSystemFonts/&gt;&lt;w:defaultTabStop w:val=&quot;708&quot;/&gt;&lt;w:punctuationKerning/&gt;&lt;w:characterSpacingControl w:val=&quot;DontCompress&quot;/&gt;&lt;w:optimizeForBrowser/&gt;&lt;w:relyOnVML/&gt;&lt;w:allowPNG/&gt;&lt;w:validateAgainstSchema/&gt;&lt;w:saveInvalidXML w:val=&quot;off&quot;/&gt;&lt;w:ignoreMixedContent w:val=&quot;off&quot;/&gt;&lt;w:alwaysShowPlaceholderText w:val=&quot;off&quot;/&gt;&lt;w:compat&gt;&lt;w:breakWrappedTables/&gt;&lt;w:snapToGridInCell/&gt;&lt;w:wrapTextWithPunct/&gt;&lt;w:useAsianBreakRules/&gt;&lt;w:dontGrowAutofit/&gt;&lt;/w:compat&gt;&lt;wsp:rsids&gt;&lt;wsp:rsidRoot wsp:val=&quot;00E67876&quot;/&gt;&lt;wsp:rsid wsp:val=&quot;0009551B&quot;/&gt;&lt;wsp:rsid wsp:val=&quot;0010002B&quot;/&gt;&lt;wsp:rsid wsp:val=&quot;00113806&quot;/&gt;&lt;wsp:rsid wsp:val=&quot;002A587F&quot;/&gt;&lt;wsp:rsid wsp:val=&quot;0038659A&quot;/&gt;&lt;wsp:rsid wsp:val=&quot;004F0F02&quot;/&gt;&lt;wsp:rsid wsp:val=&quot;00556A54&quot;/&gt;&lt;wsp:rsid wsp:val=&quot;007D3C62&quot;/&gt;&lt;wsp:rsid wsp:val=&quot;008932C8&quot;/&gt;&lt;wsp:rsid wsp:val=&quot;008B3D2D&quot;/&gt;&lt;wsp:rsid wsp:val=&quot;009A54D9&quot;/&gt;&lt;wsp:rsid wsp:val=&quot;009F1281&quot;/&gt;&lt;wsp:rsid wsp:val=&quot;00A8344D&quot;/&gt;&lt;wsp:rsid wsp:val=&quot;00AD43D4&quot;/&gt;&lt;wsp:rsid wsp:val=&quot;00B35247&quot;/&gt;&lt;wsp:rsid wsp:val=&quot;00B519CD&quot;/&gt;&lt;wsp:rsid wsp:val=&quot;00D83C8D&quot;/&gt;&lt;wsp:rsid wsp:val=&quot;00E165E6&quot;/&gt;&lt;wsp:rsid wsp:val=&quot;00E67876&quot;/&gt;&lt;wsp:rsid wsp:val=&quot;00E85BDE&quot;/&gt;&lt;wsp:rsid wsp:val=&quot;00FB5E68&quot;/&gt;&lt;/wsp:rsids&gt;&lt;/w:docPr&gt;&lt;w:body&gt;&lt;w:p wsp:rsidR=&quot;00000000&quot; wsp:rsidRDefault=&quot;0038659A&quot;&gt;&lt;m:oMathPara&gt;&lt;m:oMath&gt;&lt;m:sSub&gt;&lt;m:sSubPr&gt;&lt;m:ctrlPr&gt;&lt;w:rPr&gt;&lt;w:rFonts w:ascii=&quot;Cambria Math&quot; w:fareast=&quot;Times New Roman&quot; w:h-ansi=&quot;Cambria Math&quot;/&gt;&lt;wx:font wx:val=&quot;Cambria Math&quot;/&gt;&lt;w:i/&gt;&lt;/w:rPr&gt;&lt;/m:ctrlPr&gt;&lt;/m:sSubPr&gt;&lt;m:e&gt;&lt;m:r&gt;&lt;w:rPr&gt;&lt;w:rFonts w:ascii=&quot;Cambria Math&quot; w:fareast=&quot;Times New Roman&quot; w:h-ansi=&quot;Cambria Math&quot;/&gt;&lt;wx:font wx:val=&quot;Cambria Math&quot;/&gt;&lt;w:i/&gt;&lt;/w:rPr&gt;&lt;m:t&gt;Y&lt;/m:t&gt;&lt;/m:r&gt;&lt;/m:e&gt;&lt;m:sub&gt;&lt;m:r&gt;&lt;w:rPr&gt;&lt;w:rFonts w:ascii=&quot;Cambria Math&quot; w:fareast=&quot;Times New Roman&quot; w:h-ansi=&quot;Cambria Math&quot;/&gt;&lt;wx:font wx:val=&quot;Cambria Math&quot;/&gt;&lt;w:i/&gt;&lt;/w:rPr&gt;&lt;m:t&gt;c&lt;/m:t&gt;&lt;/m:r&gt;&lt;/m:sub&gt;&lt;/m:sSub&gt;&lt;m:r&gt;&lt;w:rPr&gt;&lt;w:rFonts w:ascii=&quot;Cambria Math&quot; w:fareast=&quot;Times New Roman&quot; w:h-ansi=&quot;Cambria Math&quot;/&gt;&lt;wx:font wx:val=&quot;Cambria Math&quot;/&gt;&lt;w:i/&gt;&lt;/w:rPr&gt;&lt;m:t&gt;=&lt;/m:t&gt;&lt;/m:r&gt;&lt;m:f&gt;&lt;m:fPr&gt;&lt;m:ctrlPr&gt;&lt;w:rPr&gt;&lt;w:rFonts w:ascii=&quot;Cambria Math&quot; w:fareast=&quot;Times New Roman&quot; w:h-ansi=&quot;Cambria Math&quot;/&gt;&lt;wx:font wx:val=&quot;Cambria Math&quot;/&gt;&lt;w:i/&gt;&lt;/w:rPr&gt;&lt;/m:ctrlPr&gt;&lt;/m:fPr&gt;&lt;m:num&gt;&lt;m:r&gt;&lt;w:rPr&gt;&lt;w:rFonts w:ascii=&quot;Cambria Math&quot; w:fareast=&quot;Times New Roman&quot; w:h-ansi=&quot;Cambria Math&quot;/&gt;&lt;wx:font wx:val=&quot;Cambria Math&quot;/&gt;&lt;w:i/&gt;&lt;/w:rPr&gt;&lt;m:t&gt;50000&lt;/m:t&gt;&lt;/m:r&gt;&lt;/m:num&gt;&lt;m:den&gt;&lt;m:r&gt;&lt;w:rPr&gt;&lt;w:rFonts w:ascii=&quot;Cambria Math&quot; w:fareast=&quot;Times New Roman&quot; w:h-ansi=&quot;Cambria Math&quot;/&gt;&lt;wx:font wx:val=&quot;Cambria Math&quot;/&gt;&lt;w:i/&gt;&lt;/w:rPr&gt;&lt;m:t&gt;5130&lt;/m:t&gt;&lt;/m:r&gt;&lt;/m:den&gt;&lt;/m:f&gt;&lt;m:r&gt;&lt;w:rPr&gt;&lt;w:rFonts w:ascii=&quot;Cambria Math&quot; w:fareast=&quot;Times New Roman&quot; w:h-ansi=&quot;Cambria Math&quot;/&gt;&lt;wx:font wx:val=&quot;Cambria Math&quot;/&gt;&lt;w:i/&gt;&lt;/w:rPr&gt;&lt;m:t&gt;в‰€9,7 &lt;/m:t&gt;&lt;/m:r&gt;&lt;m:d&gt;&lt;m:dPr&gt;&lt;m:ctrlPr&gt;&lt;w:rPr&gt;&lt;w:rFonts w:ascii=&quot;Cambria Math&quot; w:fareast=&quot;Times New Roman&quot; w:h-ansi=&quot;Cambria Math&quot;/&gt;&lt;wx:font wx:val=&quot;Cambria Math&quot;/&gt;&lt;w:i/&gt;&lt;/w:rPr&gt;&lt;/m:ctrlPr&gt;&lt;/m:dPr&gt;&lt;m:e&gt;&lt;m:r&gt;&lt;w:rPr&gt;&lt;w:rFonts w:ascii=&quot;Cambria Math&quot; w:fareast=&quot;Times New Roman&quot; w:h-ansi=&quot;Cambria Math&quot;/&gt;&lt;wx:font wx:val=&quot;Cambria Math&quot;/&gt;&lt;w:i/&gt;&lt;/w:rPr&gt;&lt;m:t&gt;СЂР°Р·&lt;/m:t&gt;&lt;/m:r&gt;&lt;/m:e&gt;&lt;/m:d&gt;&lt;m:r&gt;&lt;w:rPr&gt;&lt;w:rFonts w:ascii=&quot;Cambria Math&quot; w:fareast=&quot;Times New Roman&quot; w:h-ansi=&quot;Cambria Math&quot;/&gt;&lt;wx:font wx:val=&quot;Cambria Math&quot;/&gt;&lt;w:i/&gt;&lt;/w:rPr&gt;&lt;m:t&gt;.&lt;/m:t&gt;&lt;/m:r&gt;&lt;/m:oMath&gt;&lt;/m:oMathPara&gt;&lt;/w:p&gt;&lt;w:sectPr wsp:rsidR=&quot;00000000&quot;&gt;&lt;w:pgSz w:w=&quot;12240&quot; w:h=&quot;15840&quot;/&gt;&lt;w:pgMar w:top=&quot;1134&quot; w:right=&quot;850&quot; w:bottom=&quot;1134&quot; w:left=&quot;1701&quot; w:header=&quot;720&quot; w:footer=&quot;720&quot; w:gutter=&quot;0&quot;/&gt;&lt;w:cols w:space=&quot;720&quot;/&gt;&lt;/w:sectPr&gt;&lt;/w:body&gt;&lt;/w:wordDocument&gt;">
+          <v:shape id="_x0000_i1191" type="#_x0000_t75" style="width:168.7pt;height:15.05pt" equationxml="&lt;?xml version=&quot;1.0&quot; encoding=&quot;UTF-8&quot; standalone=&quot;yes&quot;?&gt;&#10;&lt;?mso-application progid=&quot;Word.Document&quot;?&gt;&#10;&lt;w:wordDocument xmlns:aml=&quot;http://schemas.microsoft.com/aml/2001/core&quot; xmlns:dt=&quot;uuid:C2F41010-65B3-11d1-A29F-00AA00C14882&quot; xmlns:ve=&quot;http://schemas.openxmlformats.org/markup-compatibility/2006&quot; xmlns:o=&quot;urn:schemas-microsoft-com:office:office&quot; xmlns:m=&quot;http://schemas.openxmlformats.org/officeDocument/2006/math&quot; xmlns:v=&quot;urn:schemas-microsoft-com:vml&quot; xmlns:w10=&quot;urn:schemas-microsoft-com:office:word&quot; xmlns:w=&quot;http://schemas.microsoft.com/office/word/2003/wordml&quot; xmlns:wx=&quot;http://schemas.microsoft.com/office/word/2003/auxHint&quot; xmlns:wsp=&quot;http://schemas.microsoft.com/office/word/2003/wordml/sp2&quot; xmlns:sl=&quot;http://schemas.microsoft.com/schemaLibrary/2003/core&quot; w:macrosPresent=&quot;no&quot; w:embeddedObjPresent=&quot;no&quot; w:ocxPresent=&quot;no&quot; xml:space=&quot;preserve&quot;&gt;&lt;w:ignoreSubtree w:val=&quot;http://schemas.microsoft.com/office/word/2003/wordml/sp2&quot;/&gt;&lt;o:DocumentProperties&gt;&lt;o:Version&gt;12&lt;/o:Version&gt;&lt;/o:DocumentProperties&gt;&lt;w:docPr&gt;&lt;w:view w:val=&quot;print&quot;/&gt;&lt;w:zoom w:percent=&quot;110&quot;/&gt;&lt;w:doNotEmbedSystemFonts/&gt;&lt;w:defaultTabStop w:val=&quot;708&quot;/&gt;&lt;w:punctuationKerning/&gt;&lt;w:characterSpacingControl w:val=&quot;DontCompress&quot;/&gt;&lt;w:optimizeForBrowser/&gt;&lt;w:relyOnVML/&gt;&lt;w:allowPNG/&gt;&lt;w:validateAgainstSchema/&gt;&lt;w:saveInvalidXML w:val=&quot;off&quot;/&gt;&lt;w:ignoreMixedContent w:val=&quot;off&quot;/&gt;&lt;w:alwaysShowPlaceholderText w:val=&quot;off&quot;/&gt;&lt;w:compat&gt;&lt;w:breakWrappedTables/&gt;&lt;w:snapToGridInCell/&gt;&lt;w:wrapTextWithPunct/&gt;&lt;w:useAsianBreakRules/&gt;&lt;w:dontGrowAutofit/&gt;&lt;/w:compat&gt;&lt;wsp:rsids&gt;&lt;wsp:rsidRoot wsp:val=&quot;00E67876&quot;/&gt;&lt;wsp:rsid wsp:val=&quot;0009551B&quot;/&gt;&lt;wsp:rsid wsp:val=&quot;0010002B&quot;/&gt;&lt;wsp:rsid wsp:val=&quot;00113806&quot;/&gt;&lt;wsp:rsid wsp:val=&quot;002A587F&quot;/&gt;&lt;wsp:rsid wsp:val=&quot;004F0F02&quot;/&gt;&lt;wsp:rsid wsp:val=&quot;00556A54&quot;/&gt;&lt;wsp:rsid wsp:val=&quot;007D3C62&quot;/&gt;&lt;wsp:rsid wsp:val=&quot;008932C8&quot;/&gt;&lt;wsp:rsid wsp:val=&quot;008B3D2D&quot;/&gt;&lt;wsp:rsid wsp:val=&quot;009A54D9&quot;/&gt;&lt;wsp:rsid wsp:val=&quot;009C62AA&quot;/&gt;&lt;wsp:rsid wsp:val=&quot;009F1281&quot;/&gt;&lt;wsp:rsid wsp:val=&quot;00A8344D&quot;/&gt;&lt;wsp:rsid wsp:val=&quot;00AD43D4&quot;/&gt;&lt;wsp:rsid wsp:val=&quot;00B35247&quot;/&gt;&lt;wsp:rsid wsp:val=&quot;00B519CD&quot;/&gt;&lt;wsp:rsid wsp:val=&quot;00D83C8D&quot;/&gt;&lt;wsp:rsid wsp:val=&quot;00E165E6&quot;/&gt;&lt;wsp:rsid wsp:val=&quot;00E67876&quot;/&gt;&lt;wsp:rsid wsp:val=&quot;00E85BDE&quot;/&gt;&lt;wsp:rsid wsp:val=&quot;00FB5E68&quot;/&gt;&lt;/wsp:rsids&gt;&lt;/w:docPr&gt;&lt;w:body&gt;&lt;w:p wsp:rsidR=&quot;00000000&quot; wsp:rsidRDefault=&quot;009C62AA&quot;&gt;&lt;m:oMathPara&gt;&lt;m:oMath&gt;&lt;m:sSub&gt;&lt;m:sSubPr&gt;&lt;m:ctrlPr&gt;&lt;w:rPr&gt;&lt;w:rFonts w:ascii=&quot;Cambria Math&quot; w:h-ansi=&quot;Cambria Math&quot;/&gt;&lt;wx:font wx:val=&quot;Cambria Math&quot;/&gt;&lt;w:i/&gt;&lt;/w:rPr&gt;&lt;/m:ctrlPr&gt;&lt;/m:sSubPr&gt;&lt;m:e&gt;&lt;m:r&gt;&lt;w:rPr&gt;&lt;w:rFonts w:ascii=&quot;Cambria Math&quot; w:h-ansi=&quot;Cambria Math&quot;/&gt;&lt;wx:font wx:val=&quot;Cambria Math&quot;/&gt;&lt;w:i/&gt;&lt;/w:rPr&gt;&lt;m:t&gt;РЎ&lt;/m:t&gt;&lt;/m:r&gt;&lt;/m:e&gt;&lt;m:sub&gt;&lt;m:r&gt;&lt;w:rPr&gt;&lt;w:rFonts w:ascii=&quot;Cambria Math&quot; w:h-ansi=&quot;Cambria Math&quot;/&gt;&lt;wx:font wx:val=&quot;Cambria Math&quot;/&gt;&lt;w:i/&gt;&lt;/w:rPr&gt;&lt;m:t&gt;Р±&lt;/m:t&gt;&lt;/m:r&gt;&lt;/m:sub&gt;&lt;/m:sSub&gt;&lt;m:r&gt;&lt;w:rPr&gt;&lt;w:rFonts w:ascii=&quot;Cambria Math&quot; w:h-ansi=&quot;Cambria Math&quot;/&gt;&lt;wx:font wx:val=&quot;Cambria Math&quot;/&gt;&lt;w:i/&gt;&lt;/w:rPr&gt;&lt;m:t&gt;=250Г—200=50000 &lt;/m:t&gt;&lt;/m:r&gt;&lt;m:d&gt;&lt;m:dPr&gt;&lt;m:ctrlPr&gt;&lt;w:rPr&gt;&lt;w:rFonts w:ascii=&quot;Cambria Math&quot; w:h-ansi=&quot;Cambria Math&quot;/&gt;&lt;wx:font wx:val=&quot;Cambria Math&quot;/&gt;&lt;w:i/&gt;&lt;/w:rPr&gt;&lt;/m:ctrlPr&gt;&lt;/m:dPr&gt;&lt;m:e&gt;&lt;m:r&gt;&lt;w:rPr&gt;&lt;w:rFonts w:ascii=&quot;Cambria Math&quot; w:h-ansi=&quot;Cambria Math&quot;/&gt;&lt;wx:font wx:val=&quot;Cambria Math&quot;/&gt;&lt;w:i/&gt;&lt;/w:rPr&gt;&lt;m:t&gt;СЂСѓР±Р»РµР№&lt;/m:t&gt;&lt;/m:r&gt;&lt;/m:e&gt;&lt;/m:d&gt;&lt;m:r&gt;&lt;w:rPr&gt;&lt;w:rFonts w:ascii=&quot;Cambria Math&quot; w:h-ansi=&quot;Cambria Math&quot;/&gt;&lt;wx:font wx:val=&quot;Cambria Math&quot;/&gt;&lt;w:i/&gt;&lt;/w:rPr&gt;&lt;m:t&gt;.&lt;/m:t&gt;&lt;/m:r&gt;&lt;/m:oMath&gt;&lt;/m:oMathPara&gt;&lt;/w:p&gt;&lt;w:sectPr wsp:rsidR=&quot;00000000&quot;&gt;&lt;w:pgSz w:w=&quot;12240&quot; w:h=&quot;15840&quot;/&gt;&lt;w:pgMar w:top=&quot;1134&quot; w:right=&quot;850&quot; w:bottom=&quot;1134&quot; w:left=&quot;1701&quot; w:header=&quot;720&quot; w:footer=&quot;720&quot; w:gutter=&quot;0&quot;/&gt;&lt;w:cols w:space=&quot;720&quot;/&gt;&lt;/w:sectPr&gt;&lt;/w:body&gt;&lt;/w:wordDocument&gt;">
             <v:imagedata r:id="rId266" o:title="" chromakey="white"/>
           </v:shape>
         </w:pict>
@@ -23382,7 +23559,7 @@
           <w:sz w:val="28"/>
           <w:szCs w:val="28"/>
         </w:rPr>
-        <w:t xml:space="preserve">В таблице 7 представлены все вычисленные трудовые и стоимостные показатели экономической эффективности перехода на предлагаемый вариант решения задачи с использованием программного обеспечения для распознавания </w:t>
+        <w:t>C использованием разработанного в рамках данного дипломно</w:t>
       </w:r>
       <w:r>
         <w:rPr>
@@ -23390,7 +23567,7 @@
           <w:sz w:val="28"/>
           <w:szCs w:val="28"/>
         </w:rPr>
-        <w:t>портретов</w:t>
+        <w:t>й</w:t>
       </w:r>
       <w:r>
         <w:rPr>
@@ -23398,7 +23575,55 @@
           <w:sz w:val="28"/>
           <w:szCs w:val="28"/>
         </w:rPr>
-        <w:t>.</w:t>
+        <w:t xml:space="preserve"> </w:t>
+      </w:r>
+      <w:r>
+        <w:rPr>
+          <w:rFonts w:ascii="Times New Roman" w:eastAsiaTheme="minorEastAsia" w:hAnsi="Times New Roman"/>
+          <w:sz w:val="28"/>
+          <w:szCs w:val="28"/>
+        </w:rPr>
+        <w:t>работы</w:t>
+      </w:r>
+      <w:r>
+        <w:rPr>
+          <w:rFonts w:ascii="Times New Roman" w:eastAsiaTheme="minorEastAsia" w:hAnsi="Times New Roman"/>
+          <w:sz w:val="28"/>
+          <w:szCs w:val="28"/>
+        </w:rPr>
+        <w:t xml:space="preserve"> программного </w:t>
+      </w:r>
+      <w:r>
+        <w:rPr>
+          <w:rFonts w:ascii="Times New Roman" w:eastAsiaTheme="minorEastAsia" w:hAnsi="Times New Roman"/>
+          <w:sz w:val="28"/>
+          <w:szCs w:val="28"/>
+        </w:rPr>
+        <w:t>обеспечения</w:t>
+      </w:r>
+      <w:r>
+        <w:rPr>
+          <w:rFonts w:ascii="Times New Roman" w:eastAsiaTheme="minorEastAsia" w:hAnsi="Times New Roman"/>
+          <w:sz w:val="28"/>
+          <w:szCs w:val="28"/>
+        </w:rPr>
+        <w:t xml:space="preserve"> для распознавания </w:t>
+      </w:r>
+      <w:r>
+        <w:rPr>
+          <w:rFonts w:ascii="Times New Roman" w:eastAsiaTheme="minorEastAsia" w:hAnsi="Times New Roman"/>
+          <w:sz w:val="28"/>
+          <w:szCs w:val="28"/>
+        </w:rPr>
+        <w:t>изображений</w:t>
+      </w:r>
+      <w:r>
+        <w:rPr>
+          <w:rFonts w:ascii="Times New Roman" w:eastAsiaTheme="minorEastAsia" w:hAnsi="Times New Roman"/>
+          <w:sz w:val="28"/>
+          <w:szCs w:val="28"/>
+        </w:rPr>
+        <w:t xml:space="preserve"> затраты материально-трудовых ресурсов и денежных средств снизятся. </w:t>
       </w:r>
     </w:p>
     <w:p>
@@ -23418,78 +23643,15 @@
           <w:sz w:val="28"/>
           <w:szCs w:val="28"/>
         </w:rPr>
-        <w:t>Следующим шагом рассчитаем оставшиеся показатели экономической эффективности всего проекта. Сначала вычислим годовой экономический эффект. Для этого определим себестоимость разработанного в рамках данно</w:t>
-      </w:r>
-      <w:r>
+        <w:t>Трудовые затраты сотрудника, решающего задачу по проектируемому варианту включают в себя две составляющие. Во-первых, время на ознакомление с программным средством, изучение способов работы с ним составит 80 минут. Во-вторых, время, затрачиваемое на распознавание одного художественного произведения, составит в среднем 1 минуту. Отсюда получаем годовую трудоемкость решения по проектируемому варианту</w:t>
+      </w:r>
+    </w:p>
+    <w:p>
+      <w:pPr>
+        <w:jc w:val="both"/>
         <w:rPr>
           <w:rFonts w:ascii="Times New Roman" w:eastAsiaTheme="minorEastAsia" w:hAnsi="Times New Roman"/>
-          <w:sz w:val="28"/>
-          <w:szCs w:val="28"/>
-        </w:rPr>
-        <w:t>й</w:t>
-      </w:r>
-      <w:r>
-        <w:rPr>
-          <w:rFonts w:ascii="Times New Roman" w:eastAsiaTheme="minorEastAsia" w:hAnsi="Times New Roman"/>
-          <w:sz w:val="28"/>
-          <w:szCs w:val="28"/>
-        </w:rPr>
-        <w:t xml:space="preserve"> дипломно</w:t>
-      </w:r>
-      <w:r>
-        <w:rPr>
-          <w:rFonts w:ascii="Times New Roman" w:eastAsiaTheme="minorEastAsia" w:hAnsi="Times New Roman"/>
-          <w:sz w:val="28"/>
-          <w:szCs w:val="28"/>
-        </w:rPr>
-        <w:t>й</w:t>
-      </w:r>
-      <w:r>
-        <w:rPr>
-          <w:rFonts w:ascii="Times New Roman" w:eastAsiaTheme="minorEastAsia" w:hAnsi="Times New Roman"/>
-          <w:sz w:val="28"/>
-          <w:szCs w:val="28"/>
-        </w:rPr>
-        <w:t xml:space="preserve"> </w:t>
-      </w:r>
-      <w:r>
-        <w:rPr>
-          <w:rFonts w:ascii="Times New Roman" w:eastAsiaTheme="minorEastAsia" w:hAnsi="Times New Roman"/>
-          <w:sz w:val="28"/>
-          <w:szCs w:val="28"/>
-        </w:rPr>
-        <w:t>работы</w:t>
-      </w:r>
-      <w:r>
-        <w:rPr>
-          <w:rFonts w:ascii="Times New Roman" w:eastAsiaTheme="minorEastAsia" w:hAnsi="Times New Roman"/>
-          <w:sz w:val="28"/>
-          <w:szCs w:val="28"/>
-        </w:rPr>
-        <w:t xml:space="preserve"> программного </w:t>
-      </w:r>
-      <w:r>
-        <w:rPr>
-          <w:rFonts w:ascii="Times New Roman" w:eastAsiaTheme="minorEastAsia" w:hAnsi="Times New Roman"/>
-          <w:sz w:val="28"/>
-          <w:szCs w:val="28"/>
-        </w:rPr>
-        <w:t>обеспечения</w:t>
-      </w:r>
-      <w:r>
-        <w:rPr>
-          <w:rFonts w:ascii="Times New Roman" w:eastAsiaTheme="minorEastAsia" w:hAnsi="Times New Roman"/>
-          <w:sz w:val="28"/>
-          <w:szCs w:val="28"/>
-        </w:rPr>
-        <w:t>. Она складывается из капитальных вложений на покупку, поддержку и эксплуатацию программно-аппаратного комплекса, использованного при разработке, и расходов на заработную плату разработчиков. Затраты на заработную плату разработчикам вычислим по формуле</w:t>
-      </w:r>
-    </w:p>
-    <w:p>
-      <w:pPr>
-        <w:jc w:val="both"/>
-        <w:rPr>
-          <w:rFonts w:ascii="Times New Roman" w:eastAsiaTheme="minorEastAsia" w:hAnsi="Times New Roman"/>
+          <w:i/>
           <w:sz w:val="28"/>
           <w:szCs w:val="28"/>
         </w:rPr>
@@ -23501,7 +23663,7 @@
           <w:szCs w:val="28"/>
         </w:rPr>
         <w:pict>
-          <v:shape id="_x0000_i1200" type="#_x0000_t75" style="width:69.95pt;height:14.95pt" equationxml="&lt;?xml version=&quot;1.0&quot; encoding=&quot;UTF-8&quot; standalone=&quot;yes&quot;?&gt;&#10;&lt;?mso-application progid=&quot;Word.Document&quot;?&gt;&#10;&lt;w:wordDocument xmlns:aml=&quot;http://schemas.microsoft.com/aml/2001/core&quot; xmlns:dt=&quot;uuid:C2F41010-65B3-11d1-A29F-00AA00C14882&quot; xmlns:ve=&quot;http://schemas.openxmlformats.org/markup-compatibility/2006&quot; xmlns:o=&quot;urn:schemas-microsoft-com:office:office&quot; xmlns:m=&quot;http://schemas.openxmlformats.org/officeDocument/2006/math&quot; xmlns:v=&quot;urn:schemas-microsoft-com:vml&quot; xmlns:w10=&quot;urn:schemas-microsoft-com:office:word&quot; xmlns:w=&quot;http://schemas.microsoft.com/office/word/2003/wordml&quot; xmlns:wx=&quot;http://schemas.microsoft.com/office/word/2003/auxHint&quot; xmlns:wsp=&quot;http://schemas.microsoft.com/office/word/2003/wordml/sp2&quot; xmlns:sl=&quot;http://schemas.microsoft.com/schemaLibrary/2003/core&quot; w:macrosPresent=&quot;no&quot; w:embeddedObjPresent=&quot;no&quot; w:ocxPresent=&quot;no&quot; xml:space=&quot;preserve&quot;&gt;&lt;w:ignoreSubtree w:val=&quot;http://schemas.microsoft.com/office/word/2003/wordml/sp2&quot;/&gt;&lt;o:DocumentProperties&gt;&lt;o:Version&gt;12&lt;/o:Version&gt;&lt;/o:DocumentProperties&gt;&lt;w:docPr&gt;&lt;w:view w:val=&quot;print&quot;/&gt;&lt;w:zoom w:percent=&quot;110&quot;/&gt;&lt;w:doNotEmbedSystemFonts/&gt;&lt;w:defaultTabStop w:val=&quot;708&quot;/&gt;&lt;w:punctuationKerning/&gt;&lt;w:characterSpacingControl w:val=&quot;DontCompress&quot;/&gt;&lt;w:optimizeForBrowser/&gt;&lt;w:relyOnVML/&gt;&lt;w:allowPNG/&gt;&lt;w:validateAgainstSchema/&gt;&lt;w:saveInvalidXML w:val=&quot;off&quot;/&gt;&lt;w:ignoreMixedContent w:val=&quot;off&quot;/&gt;&lt;w:alwaysShowPlaceholderText w:val=&quot;off&quot;/&gt;&lt;w:compat&gt;&lt;w:breakWrappedTables/&gt;&lt;w:snapToGridInCell/&gt;&lt;w:wrapTextWithPunct/&gt;&lt;w:useAsianBreakRules/&gt;&lt;w:dontGrowAutofit/&gt;&lt;/w:compat&gt;&lt;wsp:rsids&gt;&lt;wsp:rsidRoot wsp:val=&quot;00E67876&quot;/&gt;&lt;wsp:rsid wsp:val=&quot;0009551B&quot;/&gt;&lt;wsp:rsid wsp:val=&quot;0010002B&quot;/&gt;&lt;wsp:rsid wsp:val=&quot;00113806&quot;/&gt;&lt;wsp:rsid wsp:val=&quot;002A587F&quot;/&gt;&lt;wsp:rsid wsp:val=&quot;004F0F02&quot;/&gt;&lt;wsp:rsid wsp:val=&quot;00556A54&quot;/&gt;&lt;wsp:rsid wsp:val=&quot;007D3C62&quot;/&gt;&lt;wsp:rsid wsp:val=&quot;008932C8&quot;/&gt;&lt;wsp:rsid wsp:val=&quot;008B3D2D&quot;/&gt;&lt;wsp:rsid wsp:val=&quot;009A54D9&quot;/&gt;&lt;wsp:rsid wsp:val=&quot;009F1281&quot;/&gt;&lt;wsp:rsid wsp:val=&quot;00A8344D&quot;/&gt;&lt;wsp:rsid wsp:val=&quot;00AD43D4&quot;/&gt;&lt;wsp:rsid wsp:val=&quot;00B14528&quot;/&gt;&lt;wsp:rsid wsp:val=&quot;00B35247&quot;/&gt;&lt;wsp:rsid wsp:val=&quot;00B519CD&quot;/&gt;&lt;wsp:rsid wsp:val=&quot;00D83C8D&quot;/&gt;&lt;wsp:rsid wsp:val=&quot;00E165E6&quot;/&gt;&lt;wsp:rsid wsp:val=&quot;00E67876&quot;/&gt;&lt;wsp:rsid wsp:val=&quot;00E85BDE&quot;/&gt;&lt;wsp:rsid wsp:val=&quot;00FB5E68&quot;/&gt;&lt;/wsp:rsids&gt;&lt;/w:docPr&gt;&lt;w:body&gt;&lt;w:p wsp:rsidR=&quot;00000000&quot; wsp:rsidRDefault=&quot;00B14528&quot;&gt;&lt;m:oMathPara&gt;&lt;m:oMath&gt;&lt;m:r&gt;&lt;w:rPr&gt;&lt;w:rFonts w:ascii=&quot;Cambria Math&quot; w:fareast=&quot;Times New Roman&quot; w:h-ansi=&quot;Cambria Math&quot;/&gt;&lt;wx:font wx:val=&quot;Cambria Math&quot;/&gt;&lt;w:i/&gt;&lt;/w:rPr&gt;&lt;m:t&gt;R=nГ—CГ—T,&lt;/m:t&gt;&lt;/m:r&gt;&lt;/m:oMath&gt;&lt;/m:oMathPara&gt;&lt;/w:p&gt;&lt;w:sectPr wsp:rsidR=&quot;00000000&quot;&gt;&lt;w:pgSz w:w=&quot;12240&quot; w:h=&quot;15840&quot;/&gt;&lt;w:pgMar w:top=&quot;1134&quot; w:right=&quot;850&quot; w:bottom=&quot;1134&quot; w:left=&quot;1701&quot; w:header=&quot;720&quot; w:footer=&quot;720&quot; w:gutter=&quot;0&quot;/&gt;&lt;w:cols w:space=&quot;720&quot;/&gt;&lt;/w:sectPr&gt;&lt;/w:body&gt;&lt;/w:wordDocument&gt;">
+          <v:shape id="_x0000_i1192" type="#_x0000_t75" style="width:243.95pt;height:15.05pt" equationxml="&lt;?xml version=&quot;1.0&quot; encoding=&quot;UTF-8&quot; standalone=&quot;yes&quot;?&gt;&#10;&lt;?mso-application progid=&quot;Word.Document&quot;?&gt;&#10;&lt;w:wordDocument xmlns:aml=&quot;http://schemas.microsoft.com/aml/2001/core&quot; xmlns:dt=&quot;uuid:C2F41010-65B3-11d1-A29F-00AA00C14882&quot; xmlns:ve=&quot;http://schemas.openxmlformats.org/markup-compatibility/2006&quot; xmlns:o=&quot;urn:schemas-microsoft-com:office:office&quot; xmlns:m=&quot;http://schemas.openxmlformats.org/officeDocument/2006/math&quot; xmlns:v=&quot;urn:schemas-microsoft-com:vml&quot; xmlns:w10=&quot;urn:schemas-microsoft-com:office:word&quot; xmlns:w=&quot;http://schemas.microsoft.com/office/word/2003/wordml&quot; xmlns:wx=&quot;http://schemas.microsoft.com/office/word/2003/auxHint&quot; xmlns:wsp=&quot;http://schemas.microsoft.com/office/word/2003/wordml/sp2&quot; xmlns:sl=&quot;http://schemas.microsoft.com/schemaLibrary/2003/core&quot; w:macrosPresent=&quot;no&quot; w:embeddedObjPresent=&quot;no&quot; w:ocxPresent=&quot;no&quot; xml:space=&quot;preserve&quot;&gt;&lt;w:ignoreSubtree w:val=&quot;http://schemas.microsoft.com/office/word/2003/wordml/sp2&quot;/&gt;&lt;o:DocumentProperties&gt;&lt;o:Version&gt;12&lt;/o:Version&gt;&lt;/o:DocumentProperties&gt;&lt;w:docPr&gt;&lt;w:view w:val=&quot;print&quot;/&gt;&lt;w:zoom w:percent=&quot;110&quot;/&gt;&lt;w:doNotEmbedSystemFonts/&gt;&lt;w:defaultTabStop w:val=&quot;708&quot;/&gt;&lt;w:punctuationKerning/&gt;&lt;w:characterSpacingControl w:val=&quot;DontCompress&quot;/&gt;&lt;w:optimizeForBrowser/&gt;&lt;w:relyOnVML/&gt;&lt;w:allowPNG/&gt;&lt;w:validateAgainstSchema/&gt;&lt;w:saveInvalidXML w:val=&quot;off&quot;/&gt;&lt;w:ignoreMixedContent w:val=&quot;off&quot;/&gt;&lt;w:alwaysShowPlaceholderText w:val=&quot;off&quot;/&gt;&lt;w:compat&gt;&lt;w:breakWrappedTables/&gt;&lt;w:snapToGridInCell/&gt;&lt;w:wrapTextWithPunct/&gt;&lt;w:useAsianBreakRules/&gt;&lt;w:dontGrowAutofit/&gt;&lt;/w:compat&gt;&lt;wsp:rsids&gt;&lt;wsp:rsidRoot wsp:val=&quot;00E67876&quot;/&gt;&lt;wsp:rsid wsp:val=&quot;0009551B&quot;/&gt;&lt;wsp:rsid wsp:val=&quot;0010002B&quot;/&gt;&lt;wsp:rsid wsp:val=&quot;00113806&quot;/&gt;&lt;wsp:rsid wsp:val=&quot;002A587F&quot;/&gt;&lt;wsp:rsid wsp:val=&quot;003A472B&quot;/&gt;&lt;wsp:rsid wsp:val=&quot;004F0F02&quot;/&gt;&lt;wsp:rsid wsp:val=&quot;00556A54&quot;/&gt;&lt;wsp:rsid wsp:val=&quot;007D3C62&quot;/&gt;&lt;wsp:rsid wsp:val=&quot;008932C8&quot;/&gt;&lt;wsp:rsid wsp:val=&quot;008B3D2D&quot;/&gt;&lt;wsp:rsid wsp:val=&quot;009A54D9&quot;/&gt;&lt;wsp:rsid wsp:val=&quot;009F1281&quot;/&gt;&lt;wsp:rsid wsp:val=&quot;00A8344D&quot;/&gt;&lt;wsp:rsid wsp:val=&quot;00AD43D4&quot;/&gt;&lt;wsp:rsid wsp:val=&quot;00B35247&quot;/&gt;&lt;wsp:rsid wsp:val=&quot;00B519CD&quot;/&gt;&lt;wsp:rsid wsp:val=&quot;00D83C8D&quot;/&gt;&lt;wsp:rsid wsp:val=&quot;00E165E6&quot;/&gt;&lt;wsp:rsid wsp:val=&quot;00E67876&quot;/&gt;&lt;wsp:rsid wsp:val=&quot;00E85BDE&quot;/&gt;&lt;wsp:rsid wsp:val=&quot;00FB5E68&quot;/&gt;&lt;/wsp:rsids&gt;&lt;/w:docPr&gt;&lt;w:body&gt;&lt;w:p wsp:rsidR=&quot;00000000&quot; wsp:rsidRDefault=&quot;003A472B&quot;&gt;&lt;m:oMathPara&gt;&lt;m:oMath&gt;&lt;m:sSub&gt;&lt;m:sSubPr&gt;&lt;m:ctrlPr&gt;&lt;w:rPr&gt;&lt;w:rFonts w:ascii=&quot;Cambria Math&quot; w:fareast=&quot;Times New Roman&quot; w:h-ansi=&quot;Cambria Math&quot;/&gt;&lt;wx:font wx:val=&quot;Cambria Math&quot;/&gt;&lt;w:i/&gt;&lt;/w:rPr&gt;&lt;/m:ctrlPr&gt;&lt;/m:sSubPr&gt;&lt;m:e&gt;&lt;m:r&gt;&lt;w:rPr&gt;&lt;w:rFonts w:ascii=&quot;Cambria Math&quot; w:fareast=&quot;Times New Roman&quot; w:h-ansi=&quot;Cambria Math&quot;/&gt;&lt;wx:font wx:val=&quot;Cambria Math&quot;/&gt;&lt;w:i/&gt;&lt;/w:rPr&gt;&lt;m:t&gt;Рў&lt;/m:t&gt;&lt;/m:r&gt;&lt;/m:e&gt;&lt;m:sub&gt;&lt;m:r&gt;&lt;w:rPr&gt;&lt;w:rFonts w:ascii=&quot;Cambria Math&quot; w:fareast=&quot;Times New Roman&quot; w:h-ansi=&quot;Cambria Math&quot;/&gt;&lt;wx:font wx:val=&quot;Cambria Math&quot;/&gt;&lt;w:i/&gt;&lt;/w:rPr&gt;&lt;m:t&gt;Рї&lt;/m:t&gt;&lt;/m:r&gt;&lt;/m:sub&gt;&lt;/m:sSub&gt;&lt;m:r&gt;&lt;w:rPr&gt;&lt;w:rFonts w:ascii=&quot;Cambria Math&quot; w:fareast=&quot;Times New Roman&quot; w:h-ansi=&quot;Cambria Math&quot;/&gt;&lt;wx:font wx:val=&quot;Cambria Math&quot;/&gt;&lt;w:i/&gt;&lt;/w:rPr&gt;&lt;m:t&gt;=80+1Г—1000=1080 &lt;/m:t&gt;&lt;/m:r&gt;&lt;m:d&gt;&lt;m:dPr&gt;&lt;m:ctrlPr&gt;&lt;w:rPr&gt;&lt;w:rFonts w:ascii=&quot;Cambria Math&quot; w:fareast=&quot;Times New Roman&quot; w:h-ansi=&quot;Cambria Math&quot;/&gt;&lt;wx:font wx:val=&quot;Cambria Math&quot;/&gt;&lt;w:i/&gt;&lt;/w:rPr&gt;&lt;/m:ctrlPr&gt;&lt;/m:dPr&gt;&lt;m:e&gt;&lt;m:r&gt;&lt;w:rPr&gt;&lt;w:rFonts w:ascii=&quot;Cambria Math&quot; w:fareast=&quot;Times New Roman&quot; w:h-ansi=&quot;Cambria Math&quot;/&gt;&lt;wx:font wx:val=&quot;Cambria Math&quot;/&gt;&lt;w:i/&gt;&lt;/w:rPr&gt;&lt;m:t&gt;РјРёРЅСѓС‚&lt;/m:t&gt;&lt;/m:r&gt;&lt;/m:e&gt;&lt;/m:d&gt;&lt;m:r&gt;&lt;w:rPr&gt;&lt;w:rFonts w:ascii=&quot;Cambria Math&quot; w:fareast=&quot;Times New Roman&quot; w:h-ansi=&quot;Cambria Math&quot;/&gt;&lt;wx:font wx:val=&quot;Cambria Math&quot;/&gt;&lt;w:i/&gt;&lt;/w:rPr&gt;&lt;m:t&gt;=18 &lt;/m:t&gt;&lt;/m:r&gt;&lt;m:d&gt;&lt;m:dPr&gt;&lt;m:ctrlPr&gt;&lt;w:rPr&gt;&lt;w:rFonts w:ascii=&quot;Cambria Math&quot; w:fareast=&quot;Times New Roman&quot; w:h-ansi=&quot;Cambria Math&quot;/&gt;&lt;wx:font wx:val=&quot;Cambria Math&quot;/&gt;&lt;w:i/&gt;&lt;/w:rPr&gt;&lt;/m:ctrlPr&gt;&lt;/m:dPr&gt;&lt;m:e&gt;&lt;m:r&gt;&lt;w:rPr&gt;&lt;w:rFonts w:ascii=&quot;Cambria Math&quot; w:fareast=&quot;Times New Roman&quot; w:h-ansi=&quot;Cambria Math&quot;/&gt;&lt;wx:font wx:val=&quot;Cambria Math&quot;/&gt;&lt;w:i/&gt;&lt;/w:rPr&gt;&lt;m:t&gt;С‡Р°СЃРѕРІ&lt;/m:t&gt;&lt;/m:r&gt;&lt;/m:e&gt;&lt;/m:d&gt;&lt;m:r&gt;&lt;w:rPr&gt;&lt;w:rFonts w:ascii=&quot;Cambria Math&quot; w:fareast=&quot;Times New Roman&quot; w:h-ansi=&quot;Cambria Math&quot;/&gt;&lt;wx:font wx:val=&quot;Cambria Math&quot;/&gt;&lt;w:i/&gt;&lt;/w:rPr&gt;&lt;m:t&gt;.&lt;/m:t&gt;&lt;/m:r&gt;&lt;/m:oMath&gt;&lt;/m:oMathPara&gt;&lt;/w:p&gt;&lt;w:sectPr wsp:rsidR=&quot;00000000&quot;&gt;&lt;w:pgSz w:w=&quot;12240&quot; w:h=&quot;15840&quot;/&gt;&lt;w:pgMar w:top=&quot;1134&quot; w:right=&quot;850&quot; w:bottom=&quot;1134&quot; w:left=&quot;1701&quot; w:header=&quot;720&quot; w:footer=&quot;720&quot; w:gutter=&quot;0&quot;/&gt;&lt;w:cols w:space=&quot;720&quot;/&gt;&lt;/w:sectPr&gt;&lt;/w:body&gt;&lt;/w:wordDocument&gt;">
             <v:imagedata r:id="rId267" o:title="" chromakey="white"/>
           </v:shape>
         </w:pict>
@@ -23509,6 +23671,25 @@
     </w:p>
     <w:p>
       <w:pPr>
+        <w:ind w:firstLine="708"/>
+        <w:jc w:val="both"/>
+        <w:rPr>
+          <w:rFonts w:ascii="Times New Roman" w:hAnsi="Times New Roman"/>
+          <w:sz w:val="28"/>
+          <w:szCs w:val="28"/>
+        </w:rPr>
+      </w:pPr>
+      <w:r>
+        <w:rPr>
+          <w:rFonts w:ascii="Times New Roman" w:hAnsi="Times New Roman"/>
+          <w:sz w:val="28"/>
+          <w:szCs w:val="28"/>
+        </w:rPr>
+        <w:t>Теперь посчитаем абсолютные показатель снижения трудовых затрат.</w:t>
+      </w:r>
+    </w:p>
+    <w:p>
+      <w:pPr>
         <w:jc w:val="both"/>
         <w:rPr>
           <w:rFonts w:ascii="Times New Roman" w:eastAsiaTheme="minorEastAsia" w:hAnsi="Times New Roman"/>
@@ -23518,89 +23699,12 @@
       </w:pPr>
       <w:r>
         <w:rPr>
-          <w:rFonts w:ascii="Times New Roman" w:eastAsiaTheme="minorEastAsia" w:hAnsi="Times New Roman"/>
-          <w:sz w:val="28"/>
-          <w:szCs w:val="28"/>
-        </w:rPr>
-        <w:t>где n – число разработчиков, участвовавших в проекте,</w:t>
-      </w:r>
-    </w:p>
-    <w:p>
-      <w:pPr>
-        <w:jc w:val="both"/>
-        <w:rPr>
-          <w:rFonts w:ascii="Times New Roman" w:eastAsiaTheme="minorEastAsia" w:hAnsi="Times New Roman"/>
-          <w:sz w:val="28"/>
-          <w:szCs w:val="28"/>
-        </w:rPr>
-      </w:pPr>
-      <w:r>
-        <w:rPr>
-          <w:rFonts w:ascii="Times New Roman" w:eastAsiaTheme="minorEastAsia" w:hAnsi="Times New Roman"/>
-          <w:sz w:val="28"/>
-          <w:szCs w:val="28"/>
-        </w:rPr>
-        <w:t>C – заработная плата специалиста (в час),</w:t>
-      </w:r>
-    </w:p>
-    <w:p>
-      <w:pPr>
-        <w:spacing w:line="360" w:lineRule="auto"/>
-        <w:jc w:val="both"/>
-        <w:rPr>
-          <w:rFonts w:ascii="Times New Roman" w:eastAsiaTheme="minorEastAsia" w:hAnsi="Times New Roman"/>
-          <w:sz w:val="28"/>
-          <w:szCs w:val="28"/>
-        </w:rPr>
-      </w:pPr>
-      <w:r>
-        <w:rPr>
-          <w:rFonts w:ascii="Times New Roman" w:eastAsiaTheme="minorEastAsia" w:hAnsi="Times New Roman"/>
-          <w:sz w:val="28"/>
-          <w:szCs w:val="28"/>
-        </w:rPr>
-        <w:t>T – количество человеко-часов, потребовавшихся для разработки данного дипломного проекта.</w:t>
-      </w:r>
-    </w:p>
-    <w:p>
-      <w:pPr>
-        <w:spacing w:line="360" w:lineRule="auto"/>
-        <w:ind w:firstLine="708"/>
-        <w:jc w:val="both"/>
-        <w:rPr>
-          <w:rFonts w:ascii="Times New Roman" w:eastAsiaTheme="minorEastAsia" w:hAnsi="Times New Roman"/>
-          <w:sz w:val="28"/>
-          <w:szCs w:val="28"/>
-        </w:rPr>
-      </w:pPr>
-      <w:r>
-        <w:rPr>
-          <w:rFonts w:ascii="Times New Roman" w:eastAsiaTheme="minorEastAsia" w:hAnsi="Times New Roman"/>
-          <w:sz w:val="28"/>
-          <w:szCs w:val="28"/>
-        </w:rPr>
-        <w:t>Программа разрабатывалась в течение трех месяцев с участием одного разработчика, заработная плата которого составляла 21000 рублей в месяц или примерно 125 рублей в час. Трудоемкость разработки составила 504 человека-часа. Расходы на заработную плату разработчиков за весь период равны</w:t>
-      </w:r>
-    </w:p>
-    <w:p>
-      <w:pPr>
-        <w:spacing w:line="360" w:lineRule="auto"/>
-        <w:jc w:val="both"/>
-        <w:rPr>
-          <w:rFonts w:ascii="Times New Roman" w:eastAsiaTheme="minorEastAsia" w:hAnsi="Times New Roman"/>
-          <w:i/>
-          <w:sz w:val="28"/>
-          <w:szCs w:val="28"/>
-        </w:rPr>
-      </w:pPr>
-      <w:r>
-        <w:rPr>
           <w:rFonts w:ascii="Times New Roman" w:hAnsi="Times New Roman"/>
           <w:sz w:val="28"/>
           <w:szCs w:val="28"/>
         </w:rPr>
         <w:pict>
-          <v:shape id="_x0000_i1201" type="#_x0000_t75" style="width:184.1pt;height:14.95pt" equationxml="&lt;?xml version=&quot;1.0&quot; encoding=&quot;UTF-8&quot; standalone=&quot;yes&quot;?&gt;&#10;&lt;?mso-application progid=&quot;Word.Document&quot;?&gt;&#10;&lt;w:wordDocument xmlns:aml=&quot;http://schemas.microsoft.com/aml/2001/core&quot; xmlns:dt=&quot;uuid:C2F41010-65B3-11d1-A29F-00AA00C14882&quot; xmlns:ve=&quot;http://schemas.openxmlformats.org/markup-compatibility/2006&quot; xmlns:o=&quot;urn:schemas-microsoft-com:office:office&quot; xmlns:m=&quot;http://schemas.openxmlformats.org/officeDocument/2006/math&quot; xmlns:v=&quot;urn:schemas-microsoft-com:vml&quot; xmlns:w10=&quot;urn:schemas-microsoft-com:office:word&quot; xmlns:w=&quot;http://schemas.microsoft.com/office/word/2003/wordml&quot; xmlns:wx=&quot;http://schemas.microsoft.com/office/word/2003/auxHint&quot; xmlns:wsp=&quot;http://schemas.microsoft.com/office/word/2003/wordml/sp2&quot; xmlns:sl=&quot;http://schemas.microsoft.com/schemaLibrary/2003/core&quot; w:macrosPresent=&quot;no&quot; w:embeddedObjPresent=&quot;no&quot; w:ocxPresent=&quot;no&quot; xml:space=&quot;preserve&quot;&gt;&lt;w:ignoreSubtree w:val=&quot;http://schemas.microsoft.com/office/word/2003/wordml/sp2&quot;/&gt;&lt;o:DocumentProperties&gt;&lt;o:Version&gt;12&lt;/o:Version&gt;&lt;/o:DocumentProperties&gt;&lt;w:docPr&gt;&lt;w:view w:val=&quot;print&quot;/&gt;&lt;w:zoom w:percent=&quot;110&quot;/&gt;&lt;w:doNotEmbedSystemFonts/&gt;&lt;w:defaultTabStop w:val=&quot;708&quot;/&gt;&lt;w:punctuationKerning/&gt;&lt;w:characterSpacingControl w:val=&quot;DontCompress&quot;/&gt;&lt;w:optimizeForBrowser/&gt;&lt;w:relyOnVML/&gt;&lt;w:allowPNG/&gt;&lt;w:validateAgainstSchema/&gt;&lt;w:saveInvalidXML w:val=&quot;off&quot;/&gt;&lt;w:ignoreMixedContent w:val=&quot;off&quot;/&gt;&lt;w:alwaysShowPlaceholderText w:val=&quot;off&quot;/&gt;&lt;w:compat&gt;&lt;w:breakWrappedTables/&gt;&lt;w:snapToGridInCell/&gt;&lt;w:wrapTextWithPunct/&gt;&lt;w:useAsianBreakRules/&gt;&lt;w:dontGrowAutofit/&gt;&lt;/w:compat&gt;&lt;wsp:rsids&gt;&lt;wsp:rsidRoot wsp:val=&quot;00E67876&quot;/&gt;&lt;wsp:rsid wsp:val=&quot;0009551B&quot;/&gt;&lt;wsp:rsid wsp:val=&quot;0010002B&quot;/&gt;&lt;wsp:rsid wsp:val=&quot;00113806&quot;/&gt;&lt;wsp:rsid wsp:val=&quot;002A587F&quot;/&gt;&lt;wsp:rsid wsp:val=&quot;004F0F02&quot;/&gt;&lt;wsp:rsid wsp:val=&quot;00556A54&quot;/&gt;&lt;wsp:rsid wsp:val=&quot;007D3C62&quot;/&gt;&lt;wsp:rsid wsp:val=&quot;008932C8&quot;/&gt;&lt;wsp:rsid wsp:val=&quot;008B3D2D&quot;/&gt;&lt;wsp:rsid wsp:val=&quot;009A54D9&quot;/&gt;&lt;wsp:rsid wsp:val=&quot;009F1281&quot;/&gt;&lt;wsp:rsid wsp:val=&quot;00A8344D&quot;/&gt;&lt;wsp:rsid wsp:val=&quot;00AD43D4&quot;/&gt;&lt;wsp:rsid wsp:val=&quot;00B35247&quot;/&gt;&lt;wsp:rsid wsp:val=&quot;00B519CD&quot;/&gt;&lt;wsp:rsid wsp:val=&quot;00BA6C02&quot;/&gt;&lt;wsp:rsid wsp:val=&quot;00D83C8D&quot;/&gt;&lt;wsp:rsid wsp:val=&quot;00E165E6&quot;/&gt;&lt;wsp:rsid wsp:val=&quot;00E67876&quot;/&gt;&lt;wsp:rsid wsp:val=&quot;00E85BDE&quot;/&gt;&lt;wsp:rsid wsp:val=&quot;00FB5E68&quot;/&gt;&lt;/wsp:rsids&gt;&lt;/w:docPr&gt;&lt;w:body&gt;&lt;w:p wsp:rsidR=&quot;00000000&quot; wsp:rsidRDefault=&quot;00BA6C02&quot;&gt;&lt;m:oMathPara&gt;&lt;m:oMath&gt;&lt;m:r&gt;&lt;w:rPr&gt;&lt;w:rFonts w:ascii=&quot;Cambria Math&quot; w:fareast=&quot;Times New Roman&quot; w:h-ansi=&quot;Cambria Math&quot;/&gt;&lt;wx:font wx:val=&quot;Cambria Math&quot;/&gt;&lt;w:i/&gt;&lt;/w:rPr&gt;&lt;m:t&gt;R=1Г—125Г—504=63000 &lt;/m:t&gt;&lt;/m:r&gt;&lt;m:d&gt;&lt;m:dPr&gt;&lt;m:ctrlPr&gt;&lt;w:rPr&gt;&lt;w:rFonts w:ascii=&quot;Cambria Math&quot; w:fareast=&quot;Times New Roman&quot; w:h-ansi=&quot;Cambria Math&quot;/&gt;&lt;wx:font wx:val=&quot;Cambria Math&quot;/&gt;&lt;w:i/&gt;&lt;/w:rPr&gt;&lt;/m:ctrlPr&gt;&lt;/m:dPr&gt;&lt;m:e&gt;&lt;m:r&gt;&lt;w:rPr&gt;&lt;w:rFonts w:ascii=&quot;Cambria Math&quot; w:fareast=&quot;Times New Roman&quot; w:h-ansi=&quot;Cambria Math&quot;/&gt;&lt;wx:font wx:val=&quot;Cambria Math&quot;/&gt;&lt;w:i/&gt;&lt;/w:rPr&gt;&lt;m:t&gt;СЂСѓР±Р»РµР№&lt;/m:t&gt;&lt;/m:r&gt;&lt;/m:e&gt;&lt;/m:d&gt;&lt;m:r&gt;&lt;w:rPr&gt;&lt;w:rFonts w:ascii=&quot;Cambria Math&quot; w:fareast=&quot;Times New Roman&quot; w:h-ansi=&quot;Cambria Math&quot;/&gt;&lt;wx:font wx:val=&quot;Cambria Math&quot;/&gt;&lt;w:i/&gt;&lt;/w:rPr&gt;&lt;m:t&gt;.&lt;/m:t&gt;&lt;/m:r&gt;&lt;/m:oMath&gt;&lt;/m:oMathPara&gt;&lt;/w:p&gt;&lt;w:sectPr wsp:rsidR=&quot;00000000&quot;&gt;&lt;w:pgSz w:w=&quot;12240&quot; w:h=&quot;15840&quot;/&gt;&lt;w:pgMar w:top=&quot;1134&quot; w:right=&quot;850&quot; w:bottom=&quot;1134&quot; w:left=&quot;1701&quot; w:header=&quot;720&quot; w:footer=&quot;720&quot; w:gutter=&quot;0&quot;/&gt;&lt;w:cols w:space=&quot;720&quot;/&gt;&lt;/w:sectPr&gt;&lt;/w:body&gt;&lt;/w:wordDocument&gt;">
+          <v:shape id="_x0000_i1193" type="#_x0000_t75" style="width:138.65pt;height:15.05pt" equationxml="&lt;?xml version=&quot;1.0&quot; encoding=&quot;UTF-8&quot; standalone=&quot;yes&quot;?&gt;&#10;&lt;?mso-application progid=&quot;Word.Document&quot;?&gt;&#10;&lt;w:wordDocument xmlns:aml=&quot;http://schemas.microsoft.com/aml/2001/core&quot; xmlns:dt=&quot;uuid:C2F41010-65B3-11d1-A29F-00AA00C14882&quot; xmlns:ve=&quot;http://schemas.openxmlformats.org/markup-compatibility/2006&quot; xmlns:o=&quot;urn:schemas-microsoft-com:office:office&quot; xmlns:m=&quot;http://schemas.openxmlformats.org/officeDocument/2006/math&quot; xmlns:v=&quot;urn:schemas-microsoft-com:vml&quot; xmlns:w10=&quot;urn:schemas-microsoft-com:office:word&quot; xmlns:w=&quot;http://schemas.microsoft.com/office/word/2003/wordml&quot; xmlns:wx=&quot;http://schemas.microsoft.com/office/word/2003/auxHint&quot; xmlns:wsp=&quot;http://schemas.microsoft.com/office/word/2003/wordml/sp2&quot; xmlns:sl=&quot;http://schemas.microsoft.com/schemaLibrary/2003/core&quot; w:macrosPresent=&quot;no&quot; w:embeddedObjPresent=&quot;no&quot; w:ocxPresent=&quot;no&quot; xml:space=&quot;preserve&quot;&gt;&lt;w:ignoreSubtree w:val=&quot;http://schemas.microsoft.com/office/word/2003/wordml/sp2&quot;/&gt;&lt;o:DocumentProperties&gt;&lt;o:Version&gt;12&lt;/o:Version&gt;&lt;/o:DocumentProperties&gt;&lt;w:docPr&gt;&lt;w:view w:val=&quot;print&quot;/&gt;&lt;w:zoom w:percent=&quot;110&quot;/&gt;&lt;w:doNotEmbedSystemFonts/&gt;&lt;w:defaultTabStop w:val=&quot;708&quot;/&gt;&lt;w:punctuationKerning/&gt;&lt;w:characterSpacingControl w:val=&quot;DontCompress&quot;/&gt;&lt;w:optimizeForBrowser/&gt;&lt;w:relyOnVML/&gt;&lt;w:allowPNG/&gt;&lt;w:validateAgainstSchema/&gt;&lt;w:saveInvalidXML w:val=&quot;off&quot;/&gt;&lt;w:ignoreMixedContent w:val=&quot;off&quot;/&gt;&lt;w:alwaysShowPlaceholderText w:val=&quot;off&quot;/&gt;&lt;w:compat&gt;&lt;w:breakWrappedTables/&gt;&lt;w:snapToGridInCell/&gt;&lt;w:wrapTextWithPunct/&gt;&lt;w:useAsianBreakRules/&gt;&lt;w:dontGrowAutofit/&gt;&lt;/w:compat&gt;&lt;wsp:rsids&gt;&lt;wsp:rsidRoot wsp:val=&quot;00E67876&quot;/&gt;&lt;wsp:rsid wsp:val=&quot;0009551B&quot;/&gt;&lt;wsp:rsid wsp:val=&quot;0010002B&quot;/&gt;&lt;wsp:rsid wsp:val=&quot;00113806&quot;/&gt;&lt;wsp:rsid wsp:val=&quot;002A587F&quot;/&gt;&lt;wsp:rsid wsp:val=&quot;004F0F02&quot;/&gt;&lt;wsp:rsid wsp:val=&quot;00556A54&quot;/&gt;&lt;wsp:rsid wsp:val=&quot;007D3C62&quot;/&gt;&lt;wsp:rsid wsp:val=&quot;008932C8&quot;/&gt;&lt;wsp:rsid wsp:val=&quot;008B3D2D&quot;/&gt;&lt;wsp:rsid wsp:val=&quot;009A54D9&quot;/&gt;&lt;wsp:rsid wsp:val=&quot;009F1281&quot;/&gt;&lt;wsp:rsid wsp:val=&quot;00A8344D&quot;/&gt;&lt;wsp:rsid wsp:val=&quot;00AD43D4&quot;/&gt;&lt;wsp:rsid wsp:val=&quot;00B35247&quot;/&gt;&lt;wsp:rsid wsp:val=&quot;00B519CD&quot;/&gt;&lt;wsp:rsid wsp:val=&quot;00C65692&quot;/&gt;&lt;wsp:rsid wsp:val=&quot;00D83C8D&quot;/&gt;&lt;wsp:rsid wsp:val=&quot;00E165E6&quot;/&gt;&lt;wsp:rsid wsp:val=&quot;00E67876&quot;/&gt;&lt;wsp:rsid wsp:val=&quot;00E85BDE&quot;/&gt;&lt;wsp:rsid wsp:val=&quot;00FB5E68&quot;/&gt;&lt;/wsp:rsids&gt;&lt;/w:docPr&gt;&lt;w:body&gt;&lt;w:p wsp:rsidR=&quot;00000000&quot; wsp:rsidRDefault=&quot;00C65692&quot;&gt;&lt;m:oMathPara&gt;&lt;m:oMath&gt;&lt;m:r&gt;&lt;w:rPr&gt;&lt;w:rFonts w:ascii=&quot;Cambria Math&quot; w:h-ansi=&quot;Cambria Math&quot;/&gt;&lt;wx:font wx:val=&quot;Cambria Math&quot;/&gt;&lt;w:i/&gt;&lt;/w:rPr&gt;&lt;m:t&gt;в€†Рў=200-18=182 &lt;/m:t&gt;&lt;/m:r&gt;&lt;m:d&gt;&lt;m:dPr&gt;&lt;m:ctrlPr&gt;&lt;w:rPr&gt;&lt;w:rFonts w:ascii=&quot;Cambria Math&quot; w:h-ansi=&quot;Cambria Math&quot;/&gt;&lt;wx:font wx:val=&quot;Cambria Math&quot;/&gt;&lt;w:i/&gt;&lt;/w:rPr&gt;&lt;/m:ctrlPr&gt;&lt;/m:dPr&gt;&lt;m:e&gt;&lt;m:r&gt;&lt;w:rPr&gt;&lt;w:rFonts w:ascii=&quot;Cambria Math&quot; w:h-ansi=&quot;Cambria Math&quot;/&gt;&lt;wx:font wx:val=&quot;Cambria Math&quot;/&gt;&lt;w:i/&gt;&lt;/w:rPr&gt;&lt;m:t&gt;С‡Р°СЃР°&lt;/m:t&gt;&lt;/m:r&gt;&lt;/m:e&gt;&lt;/m:d&gt;&lt;m:r&gt;&lt;w:rPr&gt;&lt;w:rFonts w:ascii=&quot;Cambria Math&quot; w:h-ansi=&quot;Cambria Math&quot;/&gt;&lt;wx:font wx:val=&quot;Cambria Math&quot;/&gt;&lt;w:i/&gt;&lt;/w:rPr&gt;&lt;m:t&gt;.&lt;/m:t&gt;&lt;/m:r&gt;&lt;/m:oMath&gt;&lt;/m:oMathPara&gt;&lt;/w:p&gt;&lt;w:sectPr wsp:rsidR=&quot;00000000&quot;&gt;&lt;w:pgSz w:w=&quot;12240&quot; w:h=&quot;15840&quot;/&gt;&lt;w:pgMar w:top=&quot;1134&quot; w:right=&quot;850&quot; w:bottom=&quot;1134&quot; w:left=&quot;1701&quot; w:header=&quot;720&quot; w:footer=&quot;720&quot; w:gutter=&quot;0&quot;/&gt;&lt;w:cols w:space=&quot;720&quot;/&gt;&lt;/w:sectPr&gt;&lt;/w:body&gt;&lt;/w:wordDocument&gt;">
             <v:imagedata r:id="rId268" o:title="" chromakey="white"/>
           </v:shape>
         </w:pict>
@@ -23608,10 +23712,523 @@
     </w:p>
     <w:p>
       <w:pPr>
+        <w:ind w:firstLine="708"/>
+        <w:jc w:val="both"/>
+        <w:rPr>
+          <w:rFonts w:ascii="Times New Roman" w:eastAsiaTheme="minorEastAsia" w:hAnsi="Times New Roman"/>
+          <w:sz w:val="28"/>
+          <w:szCs w:val="28"/>
+        </w:rPr>
+      </w:pPr>
+      <w:r>
+        <w:rPr>
+          <w:rFonts w:ascii="Times New Roman" w:eastAsiaTheme="minorEastAsia" w:hAnsi="Times New Roman"/>
+          <w:sz w:val="28"/>
+          <w:szCs w:val="28"/>
+        </w:rPr>
+        <w:t>Коэффициент относительного снижения трудовых затрат равен</w:t>
+      </w:r>
+    </w:p>
+    <w:p>
+      <w:pPr>
+        <w:jc w:val="both"/>
+        <w:rPr>
+          <w:rFonts w:ascii="Times New Roman" w:eastAsiaTheme="minorEastAsia" w:hAnsi="Times New Roman"/>
+          <w:i/>
+          <w:sz w:val="28"/>
+          <w:szCs w:val="28"/>
+        </w:rPr>
+      </w:pPr>
+      <w:r>
+        <w:rPr>
+          <w:rFonts w:ascii="Times New Roman" w:hAnsi="Times New Roman"/>
+          <w:sz w:val="28"/>
+          <w:szCs w:val="28"/>
+        </w:rPr>
+        <w:pict>
+          <v:shape id="_x0000_i1194" type="#_x0000_t75" style="width:123.6pt;height:26.85pt" equationxml="&lt;?xml version=&quot;1.0&quot; encoding=&quot;UTF-8&quot; standalone=&quot;yes&quot;?&gt;&#10;&lt;?mso-application progid=&quot;Word.Document&quot;?&gt;&#10;&lt;w:wordDocument xmlns:aml=&quot;http://schemas.microsoft.com/aml/2001/core&quot; xmlns:dt=&quot;uuid:C2F41010-65B3-11d1-A29F-00AA00C14882&quot; xmlns:ve=&quot;http://schemas.openxmlformats.org/markup-compatibility/2006&quot; xmlns:o=&quot;urn:schemas-microsoft-com:office:office&quot; xmlns:m=&quot;http://schemas.openxmlformats.org/officeDocument/2006/math&quot; xmlns:v=&quot;urn:schemas-microsoft-com:vml&quot; xmlns:w10=&quot;urn:schemas-microsoft-com:office:word&quot; xmlns:w=&quot;http://schemas.microsoft.com/office/word/2003/wordml&quot; xmlns:wx=&quot;http://schemas.microsoft.com/office/word/2003/auxHint&quot; xmlns:wsp=&quot;http://schemas.microsoft.com/office/word/2003/wordml/sp2&quot; xmlns:sl=&quot;http://schemas.microsoft.com/schemaLibrary/2003/core&quot; w:macrosPresent=&quot;no&quot; w:embeddedObjPresent=&quot;no&quot; w:ocxPresent=&quot;no&quot; xml:space=&quot;preserve&quot;&gt;&lt;w:ignoreSubtree w:val=&quot;http://schemas.microsoft.com/office/word/2003/wordml/sp2&quot;/&gt;&lt;o:DocumentProperties&gt;&lt;o:Version&gt;12&lt;/o:Version&gt;&lt;/o:DocumentProperties&gt;&lt;w:docPr&gt;&lt;w:view w:val=&quot;print&quot;/&gt;&lt;w:zoom w:percent=&quot;110&quot;/&gt;&lt;w:doNotEmbedSystemFonts/&gt;&lt;w:defaultTabStop w:val=&quot;708&quot;/&gt;&lt;w:punctuationKerning/&gt;&lt;w:characterSpacingControl w:val=&quot;DontCompress&quot;/&gt;&lt;w:optimizeForBrowser/&gt;&lt;w:relyOnVML/&gt;&lt;w:allowPNG/&gt;&lt;w:validateAgainstSchema/&gt;&lt;w:saveInvalidXML w:val=&quot;off&quot;/&gt;&lt;w:ignoreMixedContent w:val=&quot;off&quot;/&gt;&lt;w:alwaysShowPlaceholderText w:val=&quot;off&quot;/&gt;&lt;w:compat&gt;&lt;w:breakWrappedTables/&gt;&lt;w:snapToGridInCell/&gt;&lt;w:wrapTextWithPunct/&gt;&lt;w:useAsianBreakRules/&gt;&lt;w:dontGrowAutofit/&gt;&lt;/w:compat&gt;&lt;wsp:rsids&gt;&lt;wsp:rsidRoot wsp:val=&quot;00E67876&quot;/&gt;&lt;wsp:rsid wsp:val=&quot;0009551B&quot;/&gt;&lt;wsp:rsid wsp:val=&quot;0010002B&quot;/&gt;&lt;wsp:rsid wsp:val=&quot;00113806&quot;/&gt;&lt;wsp:rsid wsp:val=&quot;002A587F&quot;/&gt;&lt;wsp:rsid wsp:val=&quot;004F0F02&quot;/&gt;&lt;wsp:rsid wsp:val=&quot;00556A54&quot;/&gt;&lt;wsp:rsid wsp:val=&quot;005F6089&quot;/&gt;&lt;wsp:rsid wsp:val=&quot;007D3C62&quot;/&gt;&lt;wsp:rsid wsp:val=&quot;008932C8&quot;/&gt;&lt;wsp:rsid wsp:val=&quot;008B3D2D&quot;/&gt;&lt;wsp:rsid wsp:val=&quot;009A54D9&quot;/&gt;&lt;wsp:rsid wsp:val=&quot;009F1281&quot;/&gt;&lt;wsp:rsid wsp:val=&quot;00A8344D&quot;/&gt;&lt;wsp:rsid wsp:val=&quot;00AD43D4&quot;/&gt;&lt;wsp:rsid wsp:val=&quot;00B35247&quot;/&gt;&lt;wsp:rsid wsp:val=&quot;00B519CD&quot;/&gt;&lt;wsp:rsid wsp:val=&quot;00D83C8D&quot;/&gt;&lt;wsp:rsid wsp:val=&quot;00E165E6&quot;/&gt;&lt;wsp:rsid wsp:val=&quot;00E67876&quot;/&gt;&lt;wsp:rsid wsp:val=&quot;00E85BDE&quot;/&gt;&lt;wsp:rsid wsp:val=&quot;00FB5E68&quot;/&gt;&lt;/wsp:rsids&gt;&lt;/w:docPr&gt;&lt;w:body&gt;&lt;w:p wsp:rsidR=&quot;00000000&quot; wsp:rsidRDefault=&quot;005F6089&quot;&gt;&lt;m:oMathPara&gt;&lt;m:oMath&gt;&lt;m:sSub&gt;&lt;m:sSubPr&gt;&lt;m:ctrlPr&gt;&lt;w:rPr&gt;&lt;w:rFonts w:ascii=&quot;Cambria Math&quot; w:h-ansi=&quot;Cambria Math&quot;/&gt;&lt;wx:font wx:val=&quot;Cambria Math&quot;/&gt;&lt;w:i/&gt;&lt;/w:rPr&gt;&lt;/m:ctrlPr&gt;&lt;/m:sSubPr&gt;&lt;m:e&gt;&lt;m:r&gt;&lt;w:rPr&gt;&lt;w:rFonts w:ascii=&quot;Cambria Math&quot; w:h-ansi=&quot;Cambria Math&quot;/&gt;&lt;wx:font wx:val=&quot;Cambria Math&quot;/&gt;&lt;w:i/&gt;&lt;/w:rPr&gt;&lt;m:t&gt;Рљ&lt;/m:t&gt;&lt;/m:r&gt;&lt;/m:e&gt;&lt;m:sub&gt;&lt;m:r&gt;&lt;w:rPr&gt;&lt;w:rFonts w:ascii=&quot;Cambria Math&quot; w:h-ansi=&quot;Cambria Math&quot;/&gt;&lt;wx:font wx:val=&quot;Cambria Math&quot;/&gt;&lt;w:i/&gt;&lt;/w:rPr&gt;&lt;m:t&gt;С‚&lt;/m:t&gt;&lt;/m:r&gt;&lt;/m:sub&gt;&lt;/m:sSub&gt;&lt;m:r&gt;&lt;w:rPr&gt;&lt;w:rFonts w:ascii=&quot;Cambria Math&quot; w:h-ansi=&quot;Cambria Math&quot;/&gt;&lt;wx:font wx:val=&quot;Cambria Math&quot;/&gt;&lt;w:i/&gt;&lt;/w:rPr&gt;&lt;m:t&gt;=&lt;/m:t&gt;&lt;/m:r&gt;&lt;m:f&gt;&lt;m:fPr&gt;&lt;m:ctrlPr&gt;&lt;w:rPr&gt;&lt;w:rFonts w:ascii=&quot;Cambria Math&quot; w:fareast=&quot;Times New Roman&quot; w:h-ansi=&quot;Cambria Math&quot;/&gt;&lt;wx:font wx:val=&quot;Cambria Math&quot;/&gt;&lt;w:i/&gt;&lt;/w:rPr&gt;&lt;/m:ctrlPr&gt;&lt;/m:fPr&gt;&lt;m:num&gt;&lt;m:r&gt;&lt;w:rPr&gt;&lt;w:rFonts w:ascii=&quot;Cambria Math&quot; w:fareast=&quot;Times New Roman&quot; w:h-ansi=&quot;Cambria Math&quot;/&gt;&lt;wx:font wx:val=&quot;Cambria Math&quot;/&gt;&lt;w:i/&gt;&lt;/w:rPr&gt;&lt;m:t&gt;182&lt;/m:t&gt;&lt;/m:r&gt;&lt;/m:num&gt;&lt;m:den&gt;&lt;m:r&gt;&lt;w:rPr&gt;&lt;w:rFonts w:ascii=&quot;Cambria Math&quot; w:fareast=&quot;Times New Roman&quot; w:h-ansi=&quot;Cambria Math&quot;/&gt;&lt;wx:font wx:val=&quot;Cambria Math&quot;/&gt;&lt;w:i/&gt;&lt;/w:rPr&gt;&lt;m:t&gt;200&lt;/m:t&gt;&lt;/m:r&gt;&lt;/m:den&gt;&lt;/m:f&gt;&lt;m:r&gt;&lt;w:rPr&gt;&lt;w:rFonts w:ascii=&quot;Cambria Math&quot; w:fareast=&quot;Times New Roman&quot; w:h-ansi=&quot;Cambria Math&quot;/&gt;&lt;wx:font wx:val=&quot;Cambria Math&quot;/&gt;&lt;w:i/&gt;&lt;/w:rPr&gt;&lt;m:t&gt;Г—100%=91%.&lt;/m:t&gt;&lt;/m:r&gt;&lt;/m:oMath&gt;&lt;/m:oMathPara&gt;&lt;/w:p&gt;&lt;w:sectPr wsp:rsidR=&quot;00000000&quot;&gt;&lt;w:pgSz w:w=&quot;12240&quot; w:h=&quot;15840&quot;/&gt;&lt;w:pgMar w:top=&quot;1134&quot; w:right=&quot;850&quot; w:bottom=&quot;1134&quot; w:left=&quot;1701&quot; w:header=&quot;720&quot; w:footer=&quot;720&quot; w:gutter=&quot;0&quot;/&gt;&lt;w:cols w:space=&quot;720&quot;/&gt;&lt;/w:sectPr&gt;&lt;/w:body&gt;&lt;/w:wordDocument&gt;">
+            <v:imagedata r:id="rId269" o:title="" chromakey="white"/>
+          </v:shape>
+        </w:pict>
+      </w:r>
+    </w:p>
+    <w:p>
+      <w:pPr>
+        <w:spacing w:line="360" w:lineRule="auto"/>
+        <w:ind w:firstLine="708"/>
+        <w:jc w:val="both"/>
+        <w:rPr>
+          <w:rFonts w:ascii="Times New Roman" w:eastAsiaTheme="minorEastAsia" w:hAnsi="Times New Roman"/>
+          <w:sz w:val="28"/>
+          <w:szCs w:val="28"/>
+        </w:rPr>
+      </w:pPr>
+      <w:r>
+        <w:rPr>
+          <w:rFonts w:ascii="Times New Roman" w:eastAsiaTheme="minorEastAsia" w:hAnsi="Times New Roman"/>
+          <w:sz w:val="28"/>
+          <w:szCs w:val="28"/>
+        </w:rPr>
+        <w:t xml:space="preserve">И наконец индекс снижения трудовых затрат получаем </w:t>
+      </w:r>
+      <w:proofErr w:type="gramStart"/>
+      <w:r>
+        <w:rPr>
+          <w:rFonts w:ascii="Times New Roman" w:eastAsiaTheme="minorEastAsia" w:hAnsi="Times New Roman"/>
+          <w:sz w:val="28"/>
+          <w:szCs w:val="28"/>
+        </w:rPr>
+        <w:t>равным</w:t>
+      </w:r>
+      <w:proofErr w:type="gramEnd"/>
+      <w:r>
+        <w:rPr>
+          <w:rFonts w:ascii="Times New Roman" w:eastAsiaTheme="minorEastAsia" w:hAnsi="Times New Roman"/>
+          <w:sz w:val="28"/>
+          <w:szCs w:val="28"/>
+        </w:rPr>
+        <w:t xml:space="preserve"> приблизительно </w:t>
+      </w:r>
+    </w:p>
+    <w:p>
+      <w:pPr>
+        <w:spacing w:line="360" w:lineRule="auto"/>
+        <w:jc w:val="both"/>
+        <w:rPr>
+          <w:rFonts w:ascii="Times New Roman" w:eastAsiaTheme="minorEastAsia" w:hAnsi="Times New Roman"/>
+          <w:i/>
+          <w:sz w:val="28"/>
+          <w:szCs w:val="28"/>
+        </w:rPr>
+      </w:pPr>
+      <w:r>
+        <w:rPr>
+          <w:rFonts w:ascii="Times New Roman" w:hAnsi="Times New Roman"/>
+          <w:sz w:val="28"/>
+          <w:szCs w:val="28"/>
+        </w:rPr>
+        <w:pict>
+          <v:shape id="_x0000_i1195" type="#_x0000_t75" style="width:108.55pt;height:26.85pt" equationxml="&lt;?xml version=&quot;1.0&quot; encoding=&quot;UTF-8&quot; standalone=&quot;yes&quot;?&gt;&#10;&lt;?mso-application progid=&quot;Word.Document&quot;?&gt;&#10;&lt;w:wordDocument xmlns:aml=&quot;http://schemas.microsoft.com/aml/2001/core&quot; xmlns:dt=&quot;uuid:C2F41010-65B3-11d1-A29F-00AA00C14882&quot; xmlns:ve=&quot;http://schemas.openxmlformats.org/markup-compatibility/2006&quot; xmlns:o=&quot;urn:schemas-microsoft-com:office:office&quot; xmlns:m=&quot;http://schemas.openxmlformats.org/officeDocument/2006/math&quot; xmlns:v=&quot;urn:schemas-microsoft-com:vml&quot; xmlns:w10=&quot;urn:schemas-microsoft-com:office:word&quot; xmlns:w=&quot;http://schemas.microsoft.com/office/word/2003/wordml&quot; xmlns:wx=&quot;http://schemas.microsoft.com/office/word/2003/auxHint&quot; xmlns:wsp=&quot;http://schemas.microsoft.com/office/word/2003/wordml/sp2&quot; xmlns:sl=&quot;http://schemas.microsoft.com/schemaLibrary/2003/core&quot; w:macrosPresent=&quot;no&quot; w:embeddedObjPresent=&quot;no&quot; w:ocxPresent=&quot;no&quot; xml:space=&quot;preserve&quot;&gt;&lt;w:ignoreSubtree w:val=&quot;http://schemas.microsoft.com/office/word/2003/wordml/sp2&quot;/&gt;&lt;o:DocumentProperties&gt;&lt;o:Version&gt;12&lt;/o:Version&gt;&lt;/o:DocumentProperties&gt;&lt;w:docPr&gt;&lt;w:view w:val=&quot;print&quot;/&gt;&lt;w:zoom w:percent=&quot;110&quot;/&gt;&lt;w:doNotEmbedSystemFonts/&gt;&lt;w:defaultTabStop w:val=&quot;708&quot;/&gt;&lt;w:punctuationKerning/&gt;&lt;w:characterSpacingControl w:val=&quot;DontCompress&quot;/&gt;&lt;w:optimizeForBrowser/&gt;&lt;w:relyOnVML/&gt;&lt;w:allowPNG/&gt;&lt;w:validateAgainstSchema/&gt;&lt;w:saveInvalidXML w:val=&quot;off&quot;/&gt;&lt;w:ignoreMixedContent w:val=&quot;off&quot;/&gt;&lt;w:alwaysShowPlaceholderText w:val=&quot;off&quot;/&gt;&lt;w:compat&gt;&lt;w:breakWrappedTables/&gt;&lt;w:snapToGridInCell/&gt;&lt;w:wrapTextWithPunct/&gt;&lt;w:useAsianBreakRules/&gt;&lt;w:dontGrowAutofit/&gt;&lt;/w:compat&gt;&lt;wsp:rsids&gt;&lt;wsp:rsidRoot wsp:val=&quot;00E67876&quot;/&gt;&lt;wsp:rsid wsp:val=&quot;0009551B&quot;/&gt;&lt;wsp:rsid wsp:val=&quot;0010002B&quot;/&gt;&lt;wsp:rsid wsp:val=&quot;00113806&quot;/&gt;&lt;wsp:rsid wsp:val=&quot;002A587F&quot;/&gt;&lt;wsp:rsid wsp:val=&quot;004F0F02&quot;/&gt;&lt;wsp:rsid wsp:val=&quot;00556A54&quot;/&gt;&lt;wsp:rsid wsp:val=&quot;00787833&quot;/&gt;&lt;wsp:rsid wsp:val=&quot;007D3C62&quot;/&gt;&lt;wsp:rsid wsp:val=&quot;008932C8&quot;/&gt;&lt;wsp:rsid wsp:val=&quot;008B3D2D&quot;/&gt;&lt;wsp:rsid wsp:val=&quot;009A54D9&quot;/&gt;&lt;wsp:rsid wsp:val=&quot;009F1281&quot;/&gt;&lt;wsp:rsid wsp:val=&quot;00A8344D&quot;/&gt;&lt;wsp:rsid wsp:val=&quot;00AD43D4&quot;/&gt;&lt;wsp:rsid wsp:val=&quot;00B35247&quot;/&gt;&lt;wsp:rsid wsp:val=&quot;00B519CD&quot;/&gt;&lt;wsp:rsid wsp:val=&quot;00D83C8D&quot;/&gt;&lt;wsp:rsid wsp:val=&quot;00E165E6&quot;/&gt;&lt;wsp:rsid wsp:val=&quot;00E67876&quot;/&gt;&lt;wsp:rsid wsp:val=&quot;00E85BDE&quot;/&gt;&lt;wsp:rsid wsp:val=&quot;00FB5E68&quot;/&gt;&lt;/wsp:rsids&gt;&lt;/w:docPr&gt;&lt;w:body&gt;&lt;w:p wsp:rsidR=&quot;00000000&quot; wsp:rsidRDefault=&quot;00787833&quot;&gt;&lt;m:oMathPara&gt;&lt;m:oMath&gt;&lt;m:sSub&gt;&lt;m:sSubPr&gt;&lt;m:ctrlPr&gt;&lt;w:rPr&gt;&lt;w:rFonts w:ascii=&quot;Cambria Math&quot; w:fareast=&quot;Times New Roman&quot; w:h-ansi=&quot;Cambria Math&quot;/&gt;&lt;wx:font wx:val=&quot;Cambria Math&quot;/&gt;&lt;w:i/&gt;&lt;/w:rPr&gt;&lt;/m:ctrlPr&gt;&lt;/m:sSubPr&gt;&lt;m:e&gt;&lt;m:r&gt;&lt;w:rPr&gt;&lt;w:rFonts w:ascii=&quot;Cambria Math&quot; w:fareast=&quot;Times New Roman&quot; w:h-ansi=&quot;Cambria Math&quot;/&gt;&lt;wx:font wx:val=&quot;Cambria Math&quot;/&gt;&lt;w:i/&gt;&lt;/w:rPr&gt;&lt;m:t&gt;Y&lt;/m:t&gt;&lt;/m:r&gt;&lt;/m:e&gt;&lt;m:sub&gt;&lt;m:r&gt;&lt;w:rPr&gt;&lt;w:rFonts w:ascii=&quot;Cambria Math&quot; w:fareast=&quot;Times New Roman&quot; w:h-ansi=&quot;Cambria Math&quot;/&gt;&lt;wx:font wx:val=&quot;Cambria Math&quot;/&gt;&lt;w:i/&gt;&lt;/w:rPr&gt;&lt;m:t&gt;T&lt;/m:t&gt;&lt;/m:r&gt;&lt;/m:sub&gt;&lt;/m:sSub&gt;&lt;m:r&gt;&lt;w:rPr&gt;&lt;w:rFonts w:ascii=&quot;Cambria Math&quot; w:fareast=&quot;Times New Roman&quot; w:h-ansi=&quot;Cambria Math&quot;/&gt;&lt;wx:font wx:val=&quot;Cambria Math&quot;/&gt;&lt;w:i/&gt;&lt;/w:rPr&gt;&lt;m:t&gt;=&lt;/m:t&gt;&lt;/m:r&gt;&lt;m:f&gt;&lt;m:fPr&gt;&lt;m:ctrlPr&gt;&lt;w:rPr&gt;&lt;w:rFonts w:ascii=&quot;Cambria Math&quot; w:fareast=&quot;Times New Roman&quot; w:h-ansi=&quot;Cambria Math&quot;/&gt;&lt;wx:font wx:val=&quot;Cambria Math&quot;/&gt;&lt;w:i/&gt;&lt;/w:rPr&gt;&lt;/m:ctrlPr&gt;&lt;/m:fPr&gt;&lt;m:num&gt;&lt;m:r&gt;&lt;w:rPr&gt;&lt;w:rFonts w:ascii=&quot;Cambria Math&quot; w:fareast=&quot;Times New Roman&quot; w:h-ansi=&quot;Cambria Math&quot;/&gt;&lt;wx:font wx:val=&quot;Cambria Math&quot;/&gt;&lt;w:i/&gt;&lt;/w:rPr&gt;&lt;m:t&gt;200&lt;/m:t&gt;&lt;/m:r&gt;&lt;/m:num&gt;&lt;m:den&gt;&lt;m:r&gt;&lt;w:rPr&gt;&lt;w:rFonts w:ascii=&quot;Cambria Math&quot; w:fareast=&quot;Times New Roman&quot; w:h-ansi=&quot;Cambria Math&quot;/&gt;&lt;wx:font wx:val=&quot;Cambria Math&quot;/&gt;&lt;w:i/&gt;&lt;/w:rPr&gt;&lt;m:t&gt;18&lt;/m:t&gt;&lt;/m:r&gt;&lt;/m:den&gt;&lt;/m:f&gt;&lt;m:r&gt;&lt;w:rPr&gt;&lt;w:rFonts w:ascii=&quot;Cambria Math&quot; w:fareast=&quot;Times New Roman&quot; w:h-ansi=&quot;Cambria Math&quot;/&gt;&lt;wx:font wx:val=&quot;Cambria Math&quot;/&gt;&lt;w:i/&gt;&lt;/w:rPr&gt;&lt;m:t&gt;в‰€11,1 (СЂР°Р·).&lt;/m:t&gt;&lt;/m:r&gt;&lt;/m:oMath&gt;&lt;/m:oMathPara&gt;&lt;/w:p&gt;&lt;w:sectPr wsp:rsidR=&quot;00000000&quot;&gt;&lt;w:pgSz w:w=&quot;12240&quot; w:h=&quot;15840&quot;/&gt;&lt;w:pgMar w:top=&quot;1134&quot; w:right=&quot;850&quot; w:bottom=&quot;1134&quot; w:left=&quot;1701&quot; w:header=&quot;720&quot; w:footer=&quot;720&quot; w:gutter=&quot;0&quot;/&gt;&lt;w:cols w:space=&quot;720&quot;/&gt;&lt;/w:sectPr&gt;&lt;/w:body&gt;&lt;/w:wordDocument&gt;">
+            <v:imagedata r:id="rId270" o:title="" chromakey="white"/>
+          </v:shape>
+        </w:pict>
+      </w:r>
+    </w:p>
+    <w:p>
+      <w:pPr>
+        <w:spacing w:line="360" w:lineRule="auto"/>
+        <w:ind w:firstLine="708"/>
+        <w:jc w:val="both"/>
+        <w:rPr>
+          <w:rFonts w:ascii="Times New Roman" w:eastAsiaTheme="minorEastAsia" w:hAnsi="Times New Roman"/>
+          <w:sz w:val="28"/>
+          <w:szCs w:val="28"/>
+        </w:rPr>
+      </w:pPr>
+      <w:r>
+        <w:rPr>
+          <w:rFonts w:ascii="Times New Roman" w:eastAsiaTheme="minorEastAsia" w:hAnsi="Times New Roman"/>
+          <w:sz w:val="28"/>
+          <w:szCs w:val="28"/>
+        </w:rPr>
+        <w:t>Теперь рассчитаем стоимостные экономические показатели. Нам уже известно, что сотрудник при работе по предлагаемому варианту в год на решение задачи затрачивает 18 часов. Допустим, что при переходе на автоматизированную обработку данных его зарплата не изменится. Стоимость машинного часа примем равной 10 рублям и возьмем стандартное значение коэффициента накладных расходов в 0,1. Стоимостные затраты на решение задачи по проектируемому варианту будут равны</w:t>
+      </w:r>
+    </w:p>
+    <w:p>
+      <w:pPr>
+        <w:jc w:val="both"/>
+        <w:rPr>
+          <w:rFonts w:ascii="Times New Roman" w:eastAsiaTheme="minorEastAsia" w:hAnsi="Times New Roman"/>
+          <w:i/>
+          <w:sz w:val="28"/>
+          <w:szCs w:val="28"/>
+        </w:rPr>
+      </w:pPr>
+      <w:r>
+        <w:rPr>
+          <w:rFonts w:ascii="Times New Roman" w:hAnsi="Times New Roman"/>
+          <w:sz w:val="28"/>
+          <w:szCs w:val="28"/>
+        </w:rPr>
+        <w:pict>
+          <v:shape id="_x0000_i1196" type="#_x0000_t75" style="width:247.15pt;height:16.1pt" equationxml="&lt;?xml version=&quot;1.0&quot; encoding=&quot;UTF-8&quot; standalone=&quot;yes&quot;?&gt;&#10;&lt;?mso-application progid=&quot;Word.Document&quot;?&gt;&#10;&lt;w:wordDocument xmlns:aml=&quot;http://schemas.microsoft.com/aml/2001/core&quot; xmlns:dt=&quot;uuid:C2F41010-65B3-11d1-A29F-00AA00C14882&quot; xmlns:ve=&quot;http://schemas.openxmlformats.org/markup-compatibility/2006&quot; xmlns:o=&quot;urn:schemas-microsoft-com:office:office&quot; xmlns:m=&quot;http://schemas.openxmlformats.org/officeDocument/2006/math&quot; xmlns:v=&quot;urn:schemas-microsoft-com:vml&quot; xmlns:w10=&quot;urn:schemas-microsoft-com:office:word&quot; xmlns:w=&quot;http://schemas.microsoft.com/office/word/2003/wordml&quot; xmlns:wx=&quot;http://schemas.microsoft.com/office/word/2003/auxHint&quot; xmlns:wsp=&quot;http://schemas.microsoft.com/office/word/2003/wordml/sp2&quot; xmlns:sl=&quot;http://schemas.microsoft.com/schemaLibrary/2003/core&quot; w:macrosPresent=&quot;no&quot; w:embeddedObjPresent=&quot;no&quot; w:ocxPresent=&quot;no&quot; xml:space=&quot;preserve&quot;&gt;&lt;w:ignoreSubtree w:val=&quot;http://schemas.microsoft.com/office/word/2003/wordml/sp2&quot;/&gt;&lt;o:DocumentProperties&gt;&lt;o:Version&gt;12&lt;/o:Version&gt;&lt;/o:DocumentProperties&gt;&lt;w:docPr&gt;&lt;w:view w:val=&quot;print&quot;/&gt;&lt;w:zoom w:percent=&quot;110&quot;/&gt;&lt;w:doNotEmbedSystemFonts/&gt;&lt;w:defaultTabStop w:val=&quot;708&quot;/&gt;&lt;w:punctuationKerning/&gt;&lt;w:characterSpacingControl w:val=&quot;DontCompress&quot;/&gt;&lt;w:optimizeForBrowser/&gt;&lt;w:relyOnVML/&gt;&lt;w:allowPNG/&gt;&lt;w:validateAgainstSchema/&gt;&lt;w:saveInvalidXML w:val=&quot;off&quot;/&gt;&lt;w:ignoreMixedContent w:val=&quot;off&quot;/&gt;&lt;w:alwaysShowPlaceholderText w:val=&quot;off&quot;/&gt;&lt;w:compat&gt;&lt;w:breakWrappedTables/&gt;&lt;w:snapToGridInCell/&gt;&lt;w:wrapTextWithPunct/&gt;&lt;w:useAsianBreakRules/&gt;&lt;w:dontGrowAutofit/&gt;&lt;/w:compat&gt;&lt;wsp:rsids&gt;&lt;wsp:rsidRoot wsp:val=&quot;00E67876&quot;/&gt;&lt;wsp:rsid wsp:val=&quot;0009551B&quot;/&gt;&lt;wsp:rsid wsp:val=&quot;0010002B&quot;/&gt;&lt;wsp:rsid wsp:val=&quot;00113806&quot;/&gt;&lt;wsp:rsid wsp:val=&quot;002A587F&quot;/&gt;&lt;wsp:rsid wsp:val=&quot;004F0F02&quot;/&gt;&lt;wsp:rsid wsp:val=&quot;00556A54&quot;/&gt;&lt;wsp:rsid wsp:val=&quot;00612707&quot;/&gt;&lt;wsp:rsid wsp:val=&quot;007D3C62&quot;/&gt;&lt;wsp:rsid wsp:val=&quot;008932C8&quot;/&gt;&lt;wsp:rsid wsp:val=&quot;008B3D2D&quot;/&gt;&lt;wsp:rsid wsp:val=&quot;009A54D9&quot;/&gt;&lt;wsp:rsid wsp:val=&quot;009F1281&quot;/&gt;&lt;wsp:rsid wsp:val=&quot;00A8344D&quot;/&gt;&lt;wsp:rsid wsp:val=&quot;00AD43D4&quot;/&gt;&lt;wsp:rsid wsp:val=&quot;00B35247&quot;/&gt;&lt;wsp:rsid wsp:val=&quot;00B519CD&quot;/&gt;&lt;wsp:rsid wsp:val=&quot;00D83C8D&quot;/&gt;&lt;wsp:rsid wsp:val=&quot;00E165E6&quot;/&gt;&lt;wsp:rsid wsp:val=&quot;00E67876&quot;/&gt;&lt;wsp:rsid wsp:val=&quot;00E85BDE&quot;/&gt;&lt;wsp:rsid wsp:val=&quot;00FB5E68&quot;/&gt;&lt;/wsp:rsids&gt;&lt;/w:docPr&gt;&lt;w:body&gt;&lt;w:p wsp:rsidR=&quot;00000000&quot; wsp:rsidRDefault=&quot;00612707&quot;&gt;&lt;m:oMathPara&gt;&lt;m:oMath&gt;&lt;m:sSub&gt;&lt;m:sSubPr&gt;&lt;m:ctrlPr&gt;&lt;w:rPr&gt;&lt;w:rFonts w:ascii=&quot;Cambria Math&quot; w:fareast=&quot;Times New Roman&quot; w:h-ansi=&quot;Cambria Math&quot;/&gt;&lt;wx:font wx:val=&quot;Cambria Math&quot;/&gt;&lt;w:i/&gt;&lt;/w:rPr&gt;&lt;/m:ctrlPr&gt;&lt;/m:sSubPr&gt;&lt;m:e&gt;&lt;m:r&gt;&lt;w:rPr&gt;&lt;w:rFonts w:ascii=&quot;Cambria Math&quot; w:fareast=&quot;Times New Roman&quot; w:h-ansi=&quot;Cambria Math&quot;/&gt;&lt;wx:font wx:val=&quot;Cambria Math&quot;/&gt;&lt;w:i/&gt;&lt;/w:rPr&gt;&lt;m:t&gt;РЎ&lt;/m:t&gt;&lt;/m:r&gt;&lt;/m:e&gt;&lt;m:sub&gt;&lt;m:r&gt;&lt;w:rPr&gt;&lt;w:rFonts w:ascii=&quot;Cambria Math&quot; w:fareast=&quot;Times New Roman&quot; w:h-ansi=&quot;Cambria Math&quot;/&gt;&lt;wx:font wx:val=&quot;Cambria Math&quot;/&gt;&lt;w:i/&gt;&lt;/w:rPr&gt;&lt;m:t&gt;Рї&lt;/m:t&gt;&lt;/m:r&gt;&lt;/m:sub&gt;&lt;/m:sSub&gt;&lt;m:r&gt;&lt;w:rPr&gt;&lt;w:rFonts w:ascii=&quot;Cambria Math&quot; w:fareast=&quot;Times New Roman&quot; w:h-ansi=&quot;Cambria Math&quot;/&gt;&lt;wx:font wx:val=&quot;Cambria Math&quot;/&gt;&lt;w:i/&gt;&lt;/w:rPr&gt;&lt;m:t&gt;=&lt;/m:t&gt;&lt;/m:r&gt;&lt;m:d&gt;&lt;m:dPr&gt;&lt;m:ctrlPr&gt;&lt;w:rPr&gt;&lt;w:rFonts w:ascii=&quot;Cambria Math&quot; w:fareast=&quot;Times New Roman&quot; w:h-ansi=&quot;Cambria Math&quot;/&gt;&lt;wx:font wx:val=&quot;Cambria Math&quot;/&gt;&lt;w:i/&gt;&lt;/w:rPr&gt;&lt;/m:ctrlPr&gt;&lt;/m:dPr&gt;&lt;m:e&gt;&lt;m:r&gt;&lt;w:rPr&gt;&lt;w:rFonts w:ascii=&quot;Cambria Math&quot; w:fareast=&quot;Times New Roman&quot; w:h-ansi=&quot;Cambria Math&quot;/&gt;&lt;wx:font wx:val=&quot;Cambria Math&quot;/&gt;&lt;w:i/&gt;&lt;/w:rPr&gt;&lt;m:t&gt;10+250Г—&lt;/m:t&gt;&lt;/m:r&gt;&lt;m:d&gt;&lt;m:dPr&gt;&lt;m:ctrlPr&gt;&lt;w:rPr&gt;&lt;w:rFonts w:ascii=&quot;Cambria Math&quot; w:fareast=&quot;Times New Roman&quot; w:h-ansi=&quot;Cambria Math&quot;/&gt;&lt;wx:font wx:val=&quot;Cambria Math&quot;/&gt;&lt;w:i/&gt;&lt;/w:rPr&gt;&lt;/m:ctrlPr&gt;&lt;/m:dPr&gt;&lt;m:e&gt;&lt;m:r&gt;&lt;w:rPr&gt;&lt;w:rFonts w:ascii=&quot;Cambria Math&quot; w:fareast=&quot;Times New Roman&quot; w:h-ansi=&quot;Cambria Math&quot;/&gt;&lt;wx:font wx:val=&quot;Cambria Math&quot;/&gt;&lt;w:i/&gt;&lt;/w:rPr&gt;&lt;m:t&gt;1+0,1&lt;/m:t&gt;&lt;/m:r&gt;&lt;/m:e&gt;&lt;/m:d&gt;&lt;/m:e&gt;&lt;/m:d&gt;&lt;m:r&gt;&lt;w:rPr&gt;&lt;w:rFonts w:ascii=&quot;Cambria Math&quot; w:fareast=&quot;Times New Roman&quot; w:h-ansi=&quot;Cambria Math&quot;/&gt;&lt;wx:font wx:val=&quot;Cambria Math&quot;/&gt;&lt;w:i/&gt;&lt;/w:rPr&gt;&lt;m:t&gt;Г—18=5130 &lt;/m:t&gt;&lt;/m:r&gt;&lt;m:d&gt;&lt;m:dPr&gt;&lt;m:ctrlPr&gt;&lt;w:rPr&gt;&lt;w:rFonts w:ascii=&quot;Cambria Math&quot; w:fareast=&quot;Times New Roman&quot; w:h-ansi=&quot;Cambria Math&quot;/&gt;&lt;wx:font wx:val=&quot;Cambria Math&quot;/&gt;&lt;w:i/&gt;&lt;/w:rPr&gt;&lt;/m:ctrlPr&gt;&lt;/m:dPr&gt;&lt;m:e&gt;&lt;m:r&gt;&lt;w:rPr&gt;&lt;w:rFonts w:ascii=&quot;Cambria Math&quot; w:fareast=&quot;Times New Roman&quot; w:h-ansi=&quot;Cambria Math&quot;/&gt;&lt;wx:font wx:val=&quot;Cambria Math&quot;/&gt;&lt;w:i/&gt;&lt;/w:rPr&gt;&lt;m:t&gt;СЂСѓР±Р»РµР№&lt;/m:t&gt;&lt;/m:r&gt;&lt;/m:e&gt;&lt;/m:d&gt;&lt;m:r&gt;&lt;w:rPr&gt;&lt;w:rFonts w:ascii=&quot;Cambria Math&quot; w:fareast=&quot;Times New Roman&quot; w:h-ansi=&quot;Cambria Math&quot;/&gt;&lt;wx:font wx:val=&quot;Cambria Math&quot;/&gt;&lt;w:i/&gt;&lt;/w:rPr&gt;&lt;m:t&gt;.&lt;/m:t&gt;&lt;/m:r&gt;&lt;/m:oMath&gt;&lt;/m:oMathPara&gt;&lt;/w:p&gt;&lt;w:sectPr wsp:rsidR=&quot;00000000&quot;&gt;&lt;w:pgSz w:w=&quot;12240&quot; w:h=&quot;15840&quot;/&gt;&lt;w:pgMar w:top=&quot;1134&quot; w:right=&quot;850&quot; w:bottom=&quot;1134&quot; w:left=&quot;1701&quot; w:header=&quot;720&quot; w:footer=&quot;720&quot; w:gutter=&quot;0&quot;/&gt;&lt;w:cols w:space=&quot;720&quot;/&gt;&lt;/w:sectPr&gt;&lt;/w:body&gt;&lt;/w:wordDocument&gt;">
+            <v:imagedata r:id="rId271" o:title="" chromakey="white"/>
+          </v:shape>
+        </w:pict>
+      </w:r>
+    </w:p>
+    <w:p>
+      <w:pPr>
+        <w:ind w:firstLine="708"/>
+        <w:jc w:val="both"/>
+        <w:rPr>
+          <w:rFonts w:ascii="Times New Roman" w:eastAsiaTheme="minorEastAsia" w:hAnsi="Times New Roman"/>
+          <w:sz w:val="28"/>
+          <w:szCs w:val="28"/>
+        </w:rPr>
+      </w:pPr>
+      <w:r>
+        <w:rPr>
+          <w:rFonts w:ascii="Times New Roman" w:eastAsiaTheme="minorEastAsia" w:hAnsi="Times New Roman"/>
+          <w:sz w:val="28"/>
+          <w:szCs w:val="28"/>
+        </w:rPr>
+        <w:t>Теперь рассчитаем абсолютное снижение стоимостных затрат.</w:t>
+      </w:r>
+    </w:p>
+    <w:p>
+      <w:pPr>
+        <w:jc w:val="both"/>
+        <w:rPr>
+          <w:rFonts w:ascii="Times New Roman" w:eastAsiaTheme="minorEastAsia" w:hAnsi="Times New Roman"/>
+          <w:sz w:val="28"/>
+          <w:szCs w:val="28"/>
+        </w:rPr>
+      </w:pPr>
+      <w:r>
+        <w:rPr>
+          <w:rFonts w:ascii="Times New Roman" w:hAnsi="Times New Roman"/>
+          <w:sz w:val="28"/>
+          <w:szCs w:val="28"/>
+        </w:rPr>
+        <w:pict>
+          <v:shape id="_x0000_i1197" type="#_x0000_t75" style="width:189.15pt;height:15.05pt" equationxml="&lt;?xml version=&quot;1.0&quot; encoding=&quot;UTF-8&quot; standalone=&quot;yes&quot;?&gt;&#10;&lt;?mso-application progid=&quot;Word.Document&quot;?&gt;&#10;&lt;w:wordDocument xmlns:aml=&quot;http://schemas.microsoft.com/aml/2001/core&quot; xmlns:dt=&quot;uuid:C2F41010-65B3-11d1-A29F-00AA00C14882&quot; xmlns:ve=&quot;http://schemas.openxmlformats.org/markup-compatibility/2006&quot; xmlns:o=&quot;urn:schemas-microsoft-com:office:office&quot; xmlns:m=&quot;http://schemas.openxmlformats.org/officeDocument/2006/math&quot; xmlns:v=&quot;urn:schemas-microsoft-com:vml&quot; xmlns:w10=&quot;urn:schemas-microsoft-com:office:word&quot; xmlns:w=&quot;http://schemas.microsoft.com/office/word/2003/wordml&quot; xmlns:wx=&quot;http://schemas.microsoft.com/office/word/2003/auxHint&quot; xmlns:wsp=&quot;http://schemas.microsoft.com/office/word/2003/wordml/sp2&quot; xmlns:sl=&quot;http://schemas.microsoft.com/schemaLibrary/2003/core&quot; w:macrosPresent=&quot;no&quot; w:embeddedObjPresent=&quot;no&quot; w:ocxPresent=&quot;no&quot; xml:space=&quot;preserve&quot;&gt;&lt;w:ignoreSubtree w:val=&quot;http://schemas.microsoft.com/office/word/2003/wordml/sp2&quot;/&gt;&lt;o:DocumentProperties&gt;&lt;o:Version&gt;12&lt;/o:Version&gt;&lt;/o:DocumentProperties&gt;&lt;w:docPr&gt;&lt;w:view w:val=&quot;print&quot;/&gt;&lt;w:zoom w:percent=&quot;110&quot;/&gt;&lt;w:doNotEmbedSystemFonts/&gt;&lt;w:defaultTabStop w:val=&quot;708&quot;/&gt;&lt;w:punctuationKerning/&gt;&lt;w:characterSpacingControl w:val=&quot;DontCompress&quot;/&gt;&lt;w:optimizeForBrowser/&gt;&lt;w:relyOnVML/&gt;&lt;w:allowPNG/&gt;&lt;w:validateAgainstSchema/&gt;&lt;w:saveInvalidXML w:val=&quot;off&quot;/&gt;&lt;w:ignoreMixedContent w:val=&quot;off&quot;/&gt;&lt;w:alwaysShowPlaceholderText w:val=&quot;off&quot;/&gt;&lt;w:compat&gt;&lt;w:breakWrappedTables/&gt;&lt;w:snapToGridInCell/&gt;&lt;w:wrapTextWithPunct/&gt;&lt;w:useAsianBreakRules/&gt;&lt;w:dontGrowAutofit/&gt;&lt;/w:compat&gt;&lt;wsp:rsids&gt;&lt;wsp:rsidRoot wsp:val=&quot;00E67876&quot;/&gt;&lt;wsp:rsid wsp:val=&quot;0009551B&quot;/&gt;&lt;wsp:rsid wsp:val=&quot;0010002B&quot;/&gt;&lt;wsp:rsid wsp:val=&quot;00113806&quot;/&gt;&lt;wsp:rsid wsp:val=&quot;002A587F&quot;/&gt;&lt;wsp:rsid wsp:val=&quot;004F0F02&quot;/&gt;&lt;wsp:rsid wsp:val=&quot;00556A54&quot;/&gt;&lt;wsp:rsid wsp:val=&quot;007D3C62&quot;/&gt;&lt;wsp:rsid wsp:val=&quot;008932C8&quot;/&gt;&lt;wsp:rsid wsp:val=&quot;008B3D2D&quot;/&gt;&lt;wsp:rsid wsp:val=&quot;009A54D9&quot;/&gt;&lt;wsp:rsid wsp:val=&quot;009F1281&quot;/&gt;&lt;wsp:rsid wsp:val=&quot;00A8344D&quot;/&gt;&lt;wsp:rsid wsp:val=&quot;00AD43D4&quot;/&gt;&lt;wsp:rsid wsp:val=&quot;00B35247&quot;/&gt;&lt;wsp:rsid wsp:val=&quot;00B519CD&quot;/&gt;&lt;wsp:rsid wsp:val=&quot;00D83C8D&quot;/&gt;&lt;wsp:rsid wsp:val=&quot;00E165E6&quot;/&gt;&lt;wsp:rsid wsp:val=&quot;00E67876&quot;/&gt;&lt;wsp:rsid wsp:val=&quot;00E85BDE&quot;/&gt;&lt;wsp:rsid wsp:val=&quot;00FB5E68&quot;/&gt;&lt;wsp:rsid wsp:val=&quot;00FD5FEC&quot;/&gt;&lt;/wsp:rsids&gt;&lt;/w:docPr&gt;&lt;w:body&gt;&lt;w:p wsp:rsidR=&quot;00000000&quot; wsp:rsidRDefault=&quot;00FD5FEC&quot;&gt;&lt;m:oMathPara&gt;&lt;m:oMath&gt;&lt;m:r&gt;&lt;w:rPr&gt;&lt;w:rFonts w:ascii=&quot;Cambria Math&quot; w:fareast=&quot;Times New Roman&quot; w:h-ansi=&quot;Cambria Math&quot;/&gt;&lt;wx:font wx:val=&quot;Cambria Math&quot;/&gt;&lt;w:i/&gt;&lt;/w:rPr&gt;&lt;m:t&gt;в€†РЎ=50000-5130=44870 &lt;/m:t&gt;&lt;/m:r&gt;&lt;m:d&gt;&lt;m:dPr&gt;&lt;m:ctrlPr&gt;&lt;w:rPr&gt;&lt;w:rFonts w:ascii=&quot;Cambria Math&quot; w:fareast=&quot;Times New Roman&quot; w:h-ansi=&quot;Cambria Math&quot;/&gt;&lt;wx:font wx:val=&quot;Cambria Math&quot;/&gt;&lt;w:i/&gt;&lt;/w:rPr&gt;&lt;/m:ctrlPr&gt;&lt;/m:dPr&gt;&lt;m:e&gt;&lt;m:r&gt;&lt;w:rPr&gt;&lt;w:rFonts w:ascii=&quot;Cambria Math&quot; w:fareast=&quot;Times New Roman&quot; w:h-ansi=&quot;Cambria Math&quot;/&gt;&lt;wx:font wx:val=&quot;Cambria Math&quot;/&gt;&lt;w:i/&gt;&lt;/w:rPr&gt;&lt;m:t&gt;СЂСѓР±Р»РµР№&lt;/m:t&gt;&lt;/m:r&gt;&lt;/m:e&gt;&lt;/m:d&gt;&lt;m:r&gt;&lt;w:rPr&gt;&lt;w:rFonts w:ascii=&quot;Cambria Math&quot; w:fareast=&quot;Times New Roman&quot; w:h-ansi=&quot;Cambria Math&quot;/&gt;&lt;wx:font wx:val=&quot;Cambria Math&quot;/&gt;&lt;w:i/&gt;&lt;/w:rPr&gt;&lt;m:t&gt;.&lt;/m:t&gt;&lt;/m:r&gt;&lt;/m:oMath&gt;&lt;/m:oMathPara&gt;&lt;/w:p&gt;&lt;w:sectPr wsp:rsidR=&quot;00000000&quot;&gt;&lt;w:pgSz w:w=&quot;12240&quot; w:h=&quot;15840&quot;/&gt;&lt;w:pgMar w:top=&quot;1134&quot; w:right=&quot;850&quot; w:bottom=&quot;1134&quot; w:left=&quot;1701&quot; w:header=&quot;720&quot; w:footer=&quot;720&quot; w:gutter=&quot;0&quot;/&gt;&lt;w:cols w:space=&quot;720&quot;/&gt;&lt;/w:sectPr&gt;&lt;/w:body&gt;&lt;/w:wordDocument&gt;">
+            <v:imagedata r:id="rId272" o:title="" chromakey="white"/>
+          </v:shape>
+        </w:pict>
+      </w:r>
+    </w:p>
+    <w:p>
+      <w:pPr>
+        <w:ind w:firstLine="708"/>
+        <w:jc w:val="both"/>
+        <w:rPr>
+          <w:rFonts w:ascii="Times New Roman" w:eastAsiaTheme="minorEastAsia" w:hAnsi="Times New Roman"/>
+          <w:sz w:val="28"/>
+          <w:szCs w:val="28"/>
+        </w:rPr>
+      </w:pPr>
+      <w:r>
+        <w:rPr>
+          <w:rFonts w:ascii="Times New Roman" w:eastAsiaTheme="minorEastAsia" w:hAnsi="Times New Roman"/>
+          <w:sz w:val="28"/>
+          <w:szCs w:val="28"/>
+        </w:rPr>
+        <w:t>Коэффициент относительного снижения стоимостных затрат равен</w:t>
+      </w:r>
+    </w:p>
+    <w:p>
+      <w:pPr>
+        <w:jc w:val="both"/>
+        <w:rPr>
+          <w:rFonts w:ascii="Times New Roman" w:eastAsiaTheme="minorEastAsia" w:hAnsi="Times New Roman"/>
+          <w:i/>
+          <w:sz w:val="28"/>
+          <w:szCs w:val="28"/>
+        </w:rPr>
+      </w:pPr>
+      <w:r>
+        <w:rPr>
+          <w:rFonts w:ascii="Times New Roman" w:hAnsi="Times New Roman"/>
+          <w:sz w:val="28"/>
+          <w:szCs w:val="28"/>
+        </w:rPr>
+        <w:pict>
+          <v:shape id="_x0000_i1198" type="#_x0000_t75" style="width:150.45pt;height:26.85pt" equationxml="&lt;?xml version=&quot;1.0&quot; encoding=&quot;UTF-8&quot; standalone=&quot;yes&quot;?&gt;&#10;&lt;?mso-application progid=&quot;Word.Document&quot;?&gt;&#10;&lt;w:wordDocument xmlns:aml=&quot;http://schemas.microsoft.com/aml/2001/core&quot; xmlns:dt=&quot;uuid:C2F41010-65B3-11d1-A29F-00AA00C14882&quot; xmlns:ve=&quot;http://schemas.openxmlformats.org/markup-compatibility/2006&quot; xmlns:o=&quot;urn:schemas-microsoft-com:office:office&quot; xmlns:m=&quot;http://schemas.openxmlformats.org/officeDocument/2006/math&quot; xmlns:v=&quot;urn:schemas-microsoft-com:vml&quot; xmlns:w10=&quot;urn:schemas-microsoft-com:office:word&quot; xmlns:w=&quot;http://schemas.microsoft.com/office/word/2003/wordml&quot; xmlns:wx=&quot;http://schemas.microsoft.com/office/word/2003/auxHint&quot; xmlns:wsp=&quot;http://schemas.microsoft.com/office/word/2003/wordml/sp2&quot; xmlns:sl=&quot;http://schemas.microsoft.com/schemaLibrary/2003/core&quot; w:macrosPresent=&quot;no&quot; w:embeddedObjPresent=&quot;no&quot; w:ocxPresent=&quot;no&quot; xml:space=&quot;preserve&quot;&gt;&lt;w:ignoreSubtree w:val=&quot;http://schemas.microsoft.com/office/word/2003/wordml/sp2&quot;/&gt;&lt;o:DocumentProperties&gt;&lt;o:Version&gt;12&lt;/o:Version&gt;&lt;/o:DocumentProperties&gt;&lt;w:docPr&gt;&lt;w:view w:val=&quot;print&quot;/&gt;&lt;w:zoom w:percent=&quot;110&quot;/&gt;&lt;w:doNotEmbedSystemFonts/&gt;&lt;w:defaultTabStop w:val=&quot;708&quot;/&gt;&lt;w:punctuationKerning/&gt;&lt;w:characterSpacingControl w:val=&quot;DontCompress&quot;/&gt;&lt;w:optimizeForBrowser/&gt;&lt;w:relyOnVML/&gt;&lt;w:allowPNG/&gt;&lt;w:validateAgainstSchema/&gt;&lt;w:saveInvalidXML w:val=&quot;off&quot;/&gt;&lt;w:ignoreMixedContent w:val=&quot;off&quot;/&gt;&lt;w:alwaysShowPlaceholderText w:val=&quot;off&quot;/&gt;&lt;w:compat&gt;&lt;w:breakWrappedTables/&gt;&lt;w:snapToGridInCell/&gt;&lt;w:wrapTextWithPunct/&gt;&lt;w:useAsianBreakRules/&gt;&lt;w:dontGrowAutofit/&gt;&lt;/w:compat&gt;&lt;wsp:rsids&gt;&lt;wsp:rsidRoot wsp:val=&quot;00E67876&quot;/&gt;&lt;wsp:rsid wsp:val=&quot;000821F1&quot;/&gt;&lt;wsp:rsid wsp:val=&quot;0009551B&quot;/&gt;&lt;wsp:rsid wsp:val=&quot;0010002B&quot;/&gt;&lt;wsp:rsid wsp:val=&quot;00113806&quot;/&gt;&lt;wsp:rsid wsp:val=&quot;002A587F&quot;/&gt;&lt;wsp:rsid wsp:val=&quot;004F0F02&quot;/&gt;&lt;wsp:rsid wsp:val=&quot;00556A54&quot;/&gt;&lt;wsp:rsid wsp:val=&quot;007D3C62&quot;/&gt;&lt;wsp:rsid wsp:val=&quot;008932C8&quot;/&gt;&lt;wsp:rsid wsp:val=&quot;008B3D2D&quot;/&gt;&lt;wsp:rsid wsp:val=&quot;009A54D9&quot;/&gt;&lt;wsp:rsid wsp:val=&quot;009F1281&quot;/&gt;&lt;wsp:rsid wsp:val=&quot;00A8344D&quot;/&gt;&lt;wsp:rsid wsp:val=&quot;00AD43D4&quot;/&gt;&lt;wsp:rsid wsp:val=&quot;00B35247&quot;/&gt;&lt;wsp:rsid wsp:val=&quot;00B519CD&quot;/&gt;&lt;wsp:rsid wsp:val=&quot;00D83C8D&quot;/&gt;&lt;wsp:rsid wsp:val=&quot;00E165E6&quot;/&gt;&lt;wsp:rsid wsp:val=&quot;00E67876&quot;/&gt;&lt;wsp:rsid wsp:val=&quot;00E85BDE&quot;/&gt;&lt;wsp:rsid wsp:val=&quot;00FB5E68&quot;/&gt;&lt;/wsp:rsids&gt;&lt;/w:docPr&gt;&lt;w:body&gt;&lt;w:p wsp:rsidR=&quot;00000000&quot; wsp:rsidRDefault=&quot;000821F1&quot;&gt;&lt;m:oMathPara&gt;&lt;m:oMath&gt;&lt;m:sSub&gt;&lt;m:sSubPr&gt;&lt;m:ctrlPr&gt;&lt;w:rPr&gt;&lt;w:rFonts w:ascii=&quot;Cambria Math&quot; w:fareast=&quot;Times New Roman&quot; w:h-ansi=&quot;Cambria Math&quot;/&gt;&lt;wx:font wx:val=&quot;Cambria Math&quot;/&gt;&lt;w:i/&gt;&lt;/w:rPr&gt;&lt;/m:ctrlPr&gt;&lt;/m:sSubPr&gt;&lt;m:e&gt;&lt;m:r&gt;&lt;w:rPr&gt;&lt;w:rFonts w:ascii=&quot;Cambria Math&quot; w:fareast=&quot;Times New Roman&quot; w:h-ansi=&quot;Cambria Math&quot;/&gt;&lt;wx:font wx:val=&quot;Cambria Math&quot;/&gt;&lt;w:i/&gt;&lt;/w:rPr&gt;&lt;m:t&gt;Рљ&lt;/m:t&gt;&lt;/m:r&gt;&lt;/m:e&gt;&lt;m:sub&gt;&lt;m:r&gt;&lt;w:rPr&gt;&lt;w:rFonts w:ascii=&quot;Cambria Math&quot; w:fareast=&quot;Times New Roman&quot; w:h-ansi=&quot;Cambria Math&quot;/&gt;&lt;wx:font wx:val=&quot;Cambria Math&quot;/&gt;&lt;w:i/&gt;&lt;/w:rPr&gt;&lt;m:t&gt;СЃ&lt;/m:t&gt;&lt;/m:r&gt;&lt;/m:sub&gt;&lt;/m:sSub&gt;&lt;m:r&gt;&lt;w:rPr&gt;&lt;w:rFonts w:ascii=&quot;Cambria Math&quot; w:fareast=&quot;Times New Roman&quot; w:h-ansi=&quot;Cambria Math&quot;/&gt;&lt;wx:font wx:val=&quot;Cambria Math&quot;/&gt;&lt;w:i/&gt;&lt;/w:rPr&gt;&lt;m:t&gt;=&lt;/m:t&gt;&lt;/m:r&gt;&lt;m:f&gt;&lt;m:fPr&gt;&lt;m:ctrlPr&gt;&lt;w:rPr&gt;&lt;w:rFonts w:ascii=&quot;Cambria Math&quot; w:fareast=&quot;Times New Roman&quot; w:h-ansi=&quot;Cambria Math&quot;/&gt;&lt;wx:font wx:val=&quot;Cambria Math&quot;/&gt;&lt;w:i/&gt;&lt;/w:rPr&gt;&lt;/m:ctrlPr&gt;&lt;/m:fPr&gt;&lt;m:num&gt;&lt;m:r&gt;&lt;w:rPr&gt;&lt;w:rFonts w:ascii=&quot;Cambria Math&quot; w:fareast=&quot;Times New Roman&quot; w:h-ansi=&quot;Cambria Math&quot;/&gt;&lt;wx:font wx:val=&quot;Cambria Math&quot;/&gt;&lt;w:i/&gt;&lt;/w:rPr&gt;&lt;m:t&gt;44870&lt;/m:t&gt;&lt;/m:r&gt;&lt;/m:num&gt;&lt;m:den&gt;&lt;m:r&gt;&lt;w:rPr&gt;&lt;w:rFonts w:ascii=&quot;Cambria Math&quot; w:fareast=&quot;Times New Roman&quot; w:h-ansi=&quot;Cambria Math&quot;/&gt;&lt;wx:font wx:val=&quot;Cambria Math&quot;/&gt;&lt;w:i/&gt;&lt;/w:rPr&gt;&lt;m:t&gt;50000&lt;/m:t&gt;&lt;/m:r&gt;&lt;/m:den&gt;&lt;/m:f&gt;&lt;m:r&gt;&lt;w:rPr&gt;&lt;w:rFonts w:ascii=&quot;Cambria Math&quot; w:fareast=&quot;Times New Roman&quot; w:h-ansi=&quot;Cambria Math&quot;/&gt;&lt;wx:font wx:val=&quot;Cambria Math&quot;/&gt;&lt;w:i/&gt;&lt;/w:rPr&gt;&lt;m:t&gt;Г—100%=89,74%.&lt;/m:t&gt;&lt;/m:r&gt;&lt;/m:oMath&gt;&lt;/m:oMathPara&gt;&lt;/w:p&gt;&lt;w:sectPr wsp:rsidR=&quot;00000000&quot;&gt;&lt;w:pgSz w:w=&quot;12240&quot; w:h=&quot;15840&quot;/&gt;&lt;w:pgMar w:top=&quot;1134&quot; w:right=&quot;850&quot; w:bottom=&quot;1134&quot; w:left=&quot;1701&quot; w:header=&quot;720&quot; w:footer=&quot;720&quot; w:gutter=&quot;0&quot;/&gt;&lt;w:cols w:space=&quot;720&quot;/&gt;&lt;/w:sectPr&gt;&lt;/w:body&gt;&lt;/w:wordDocument&gt;">
+            <v:imagedata r:id="rId273" o:title="" chromakey="white"/>
+          </v:shape>
+        </w:pict>
+      </w:r>
+    </w:p>
+    <w:p>
+      <w:pPr>
+        <w:ind w:firstLine="708"/>
+        <w:jc w:val="both"/>
+        <w:rPr>
+          <w:rFonts w:ascii="Times New Roman" w:eastAsiaTheme="minorEastAsia" w:hAnsi="Times New Roman"/>
+          <w:sz w:val="28"/>
+          <w:szCs w:val="28"/>
+        </w:rPr>
+      </w:pPr>
+      <w:r>
+        <w:rPr>
+          <w:rFonts w:ascii="Times New Roman" w:eastAsiaTheme="minorEastAsia" w:hAnsi="Times New Roman"/>
+          <w:sz w:val="28"/>
+          <w:szCs w:val="28"/>
+        </w:rPr>
+        <w:t>В конце получим индекс снижения стоимостных затрат</w:t>
+      </w:r>
+    </w:p>
+    <w:p>
+      <w:pPr>
+        <w:jc w:val="both"/>
+        <w:rPr>
+          <w:rFonts w:ascii="Times New Roman" w:eastAsiaTheme="minorEastAsia" w:hAnsi="Times New Roman"/>
+          <w:i/>
+          <w:sz w:val="28"/>
+          <w:szCs w:val="28"/>
+        </w:rPr>
+      </w:pPr>
+      <w:r>
+        <w:rPr>
+          <w:rFonts w:ascii="Times New Roman" w:hAnsi="Times New Roman"/>
+          <w:sz w:val="28"/>
+          <w:szCs w:val="28"/>
+        </w:rPr>
+        <w:pict>
+          <v:shape id="_x0000_i1199" type="#_x0000_t75" style="width:113.9pt;height:26.85pt" equationxml="&lt;?xml version=&quot;1.0&quot; encoding=&quot;UTF-8&quot; standalone=&quot;yes&quot;?&gt;&#10;&lt;?mso-application progid=&quot;Word.Document&quot;?&gt;&#10;&lt;w:wordDocument xmlns:aml=&quot;http://schemas.microsoft.com/aml/2001/core&quot; xmlns:dt=&quot;uuid:C2F41010-65B3-11d1-A29F-00AA00C14882&quot; xmlns:ve=&quot;http://schemas.openxmlformats.org/markup-compatibility/2006&quot; xmlns:o=&quot;urn:schemas-microsoft-com:office:office&quot; xmlns:m=&quot;http://schemas.openxmlformats.org/officeDocument/2006/math&quot; xmlns:v=&quot;urn:schemas-microsoft-com:vml&quot; xmlns:w10=&quot;urn:schemas-microsoft-com:office:word&quot; xmlns:w=&quot;http://schemas.microsoft.com/office/word/2003/wordml&quot; xmlns:wx=&quot;http://schemas.microsoft.com/office/word/2003/auxHint&quot; xmlns:wsp=&quot;http://schemas.microsoft.com/office/word/2003/wordml/sp2&quot; xmlns:sl=&quot;http://schemas.microsoft.com/schemaLibrary/2003/core&quot; w:macrosPresent=&quot;no&quot; w:embeddedObjPresent=&quot;no&quot; w:ocxPresent=&quot;no&quot; xml:space=&quot;preserve&quot;&gt;&lt;w:ignoreSubtree w:val=&quot;http://schemas.microsoft.com/office/word/2003/wordml/sp2&quot;/&gt;&lt;o:DocumentProperties&gt;&lt;o:Version&gt;12&lt;/o:Version&gt;&lt;/o:DocumentProperties&gt;&lt;w:docPr&gt;&lt;w:view w:val=&quot;print&quot;/&gt;&lt;w:zoom w:percent=&quot;110&quot;/&gt;&lt;w:doNotEmbedSystemFonts/&gt;&lt;w:defaultTabStop w:val=&quot;708&quot;/&gt;&lt;w:punctuationKerning/&gt;&lt;w:characterSpacingControl w:val=&quot;DontCompress&quot;/&gt;&lt;w:optimizeForBrowser/&gt;&lt;w:relyOnVML/&gt;&lt;w:allowPNG/&gt;&lt;w:validateAgainstSchema/&gt;&lt;w:saveInvalidXML w:val=&quot;off&quot;/&gt;&lt;w:ignoreMixedContent w:val=&quot;off&quot;/&gt;&lt;w:alwaysShowPlaceholderText w:val=&quot;off&quot;/&gt;&lt;w:compat&gt;&lt;w:breakWrappedTables/&gt;&lt;w:snapToGridInCell/&gt;&lt;w:wrapTextWithPunct/&gt;&lt;w:useAsianBreakRules/&gt;&lt;w:dontGrowAutofit/&gt;&lt;/w:compat&gt;&lt;wsp:rsids&gt;&lt;wsp:rsidRoot wsp:val=&quot;00E67876&quot;/&gt;&lt;wsp:rsid wsp:val=&quot;0009551B&quot;/&gt;&lt;wsp:rsid wsp:val=&quot;0010002B&quot;/&gt;&lt;wsp:rsid wsp:val=&quot;00113806&quot;/&gt;&lt;wsp:rsid wsp:val=&quot;002A587F&quot;/&gt;&lt;wsp:rsid wsp:val=&quot;0038659A&quot;/&gt;&lt;wsp:rsid wsp:val=&quot;004F0F02&quot;/&gt;&lt;wsp:rsid wsp:val=&quot;00556A54&quot;/&gt;&lt;wsp:rsid wsp:val=&quot;007D3C62&quot;/&gt;&lt;wsp:rsid wsp:val=&quot;008932C8&quot;/&gt;&lt;wsp:rsid wsp:val=&quot;008B3D2D&quot;/&gt;&lt;wsp:rsid wsp:val=&quot;009A54D9&quot;/&gt;&lt;wsp:rsid wsp:val=&quot;009F1281&quot;/&gt;&lt;wsp:rsid wsp:val=&quot;00A8344D&quot;/&gt;&lt;wsp:rsid wsp:val=&quot;00AD43D4&quot;/&gt;&lt;wsp:rsid wsp:val=&quot;00B35247&quot;/&gt;&lt;wsp:rsid wsp:val=&quot;00B519CD&quot;/&gt;&lt;wsp:rsid wsp:val=&quot;00D83C8D&quot;/&gt;&lt;wsp:rsid wsp:val=&quot;00E165E6&quot;/&gt;&lt;wsp:rsid wsp:val=&quot;00E67876&quot;/&gt;&lt;wsp:rsid wsp:val=&quot;00E85BDE&quot;/&gt;&lt;wsp:rsid wsp:val=&quot;00FB5E68&quot;/&gt;&lt;/wsp:rsids&gt;&lt;/w:docPr&gt;&lt;w:body&gt;&lt;w:p wsp:rsidR=&quot;00000000&quot; wsp:rsidRDefault=&quot;0038659A&quot;&gt;&lt;m:oMathPara&gt;&lt;m:oMath&gt;&lt;m:sSub&gt;&lt;m:sSubPr&gt;&lt;m:ctrlPr&gt;&lt;w:rPr&gt;&lt;w:rFonts w:ascii=&quot;Cambria Math&quot; w:fareast=&quot;Times New Roman&quot; w:h-ansi=&quot;Cambria Math&quot;/&gt;&lt;wx:font wx:val=&quot;Cambria Math&quot;/&gt;&lt;w:i/&gt;&lt;/w:rPr&gt;&lt;/m:ctrlPr&gt;&lt;/m:sSubPr&gt;&lt;m:e&gt;&lt;m:r&gt;&lt;w:rPr&gt;&lt;w:rFonts w:ascii=&quot;Cambria Math&quot; w:fareast=&quot;Times New Roman&quot; w:h-ansi=&quot;Cambria Math&quot;/&gt;&lt;wx:font wx:val=&quot;Cambria Math&quot;/&gt;&lt;w:i/&gt;&lt;/w:rPr&gt;&lt;m:t&gt;Y&lt;/m:t&gt;&lt;/m:r&gt;&lt;/m:e&gt;&lt;m:sub&gt;&lt;m:r&gt;&lt;w:rPr&gt;&lt;w:rFonts w:ascii=&quot;Cambria Math&quot; w:fareast=&quot;Times New Roman&quot; w:h-ansi=&quot;Cambria Math&quot;/&gt;&lt;wx:font wx:val=&quot;Cambria Math&quot;/&gt;&lt;w:i/&gt;&lt;/w:rPr&gt;&lt;m:t&gt;c&lt;/m:t&gt;&lt;/m:r&gt;&lt;/m:sub&gt;&lt;/m:sSub&gt;&lt;m:r&gt;&lt;w:rPr&gt;&lt;w:rFonts w:ascii=&quot;Cambria Math&quot; w:fareast=&quot;Times New Roman&quot; w:h-ansi=&quot;Cambria Math&quot;/&gt;&lt;wx:font wx:val=&quot;Cambria Math&quot;/&gt;&lt;w:i/&gt;&lt;/w:rPr&gt;&lt;m:t&gt;=&lt;/m:t&gt;&lt;/m:r&gt;&lt;m:f&gt;&lt;m:fPr&gt;&lt;m:ctrlPr&gt;&lt;w:rPr&gt;&lt;w:rFonts w:ascii=&quot;Cambria Math&quot; w:fareast=&quot;Times New Roman&quot; w:h-ansi=&quot;Cambria Math&quot;/&gt;&lt;wx:font wx:val=&quot;Cambria Math&quot;/&gt;&lt;w:i/&gt;&lt;/w:rPr&gt;&lt;/m:ctrlPr&gt;&lt;/m:fPr&gt;&lt;m:num&gt;&lt;m:r&gt;&lt;w:rPr&gt;&lt;w:rFonts w:ascii=&quot;Cambria Math&quot; w:fareast=&quot;Times New Roman&quot; w:h-ansi=&quot;Cambria Math&quot;/&gt;&lt;wx:font wx:val=&quot;Cambria Math&quot;/&gt;&lt;w:i/&gt;&lt;/w:rPr&gt;&lt;m:t&gt;50000&lt;/m:t&gt;&lt;/m:r&gt;&lt;/m:num&gt;&lt;m:den&gt;&lt;m:r&gt;&lt;w:rPr&gt;&lt;w:rFonts w:ascii=&quot;Cambria Math&quot; w:fareast=&quot;Times New Roman&quot; w:h-ansi=&quot;Cambria Math&quot;/&gt;&lt;wx:font wx:val=&quot;Cambria Math&quot;/&gt;&lt;w:i/&gt;&lt;/w:rPr&gt;&lt;m:t&gt;5130&lt;/m:t&gt;&lt;/m:r&gt;&lt;/m:den&gt;&lt;/m:f&gt;&lt;m:r&gt;&lt;w:rPr&gt;&lt;w:rFonts w:ascii=&quot;Cambria Math&quot; w:fareast=&quot;Times New Roman&quot; w:h-ansi=&quot;Cambria Math&quot;/&gt;&lt;wx:font wx:val=&quot;Cambria Math&quot;/&gt;&lt;w:i/&gt;&lt;/w:rPr&gt;&lt;m:t&gt;в‰€9,7 &lt;/m:t&gt;&lt;/m:r&gt;&lt;m:d&gt;&lt;m:dPr&gt;&lt;m:ctrlPr&gt;&lt;w:rPr&gt;&lt;w:rFonts w:ascii=&quot;Cambria Math&quot; w:fareast=&quot;Times New Roman&quot; w:h-ansi=&quot;Cambria Math&quot;/&gt;&lt;wx:font wx:val=&quot;Cambria Math&quot;/&gt;&lt;w:i/&gt;&lt;/w:rPr&gt;&lt;/m:ctrlPr&gt;&lt;/m:dPr&gt;&lt;m:e&gt;&lt;m:r&gt;&lt;w:rPr&gt;&lt;w:rFonts w:ascii=&quot;Cambria Math&quot; w:fareast=&quot;Times New Roman&quot; w:h-ansi=&quot;Cambria Math&quot;/&gt;&lt;wx:font wx:val=&quot;Cambria Math&quot;/&gt;&lt;w:i/&gt;&lt;/w:rPr&gt;&lt;m:t&gt;СЂР°Р·&lt;/m:t&gt;&lt;/m:r&gt;&lt;/m:e&gt;&lt;/m:d&gt;&lt;m:r&gt;&lt;w:rPr&gt;&lt;w:rFonts w:ascii=&quot;Cambria Math&quot; w:fareast=&quot;Times New Roman&quot; w:h-ansi=&quot;Cambria Math&quot;/&gt;&lt;wx:font wx:val=&quot;Cambria Math&quot;/&gt;&lt;w:i/&gt;&lt;/w:rPr&gt;&lt;m:t&gt;.&lt;/m:t&gt;&lt;/m:r&gt;&lt;/m:oMath&gt;&lt;/m:oMathPara&gt;&lt;/w:p&gt;&lt;w:sectPr wsp:rsidR=&quot;00000000&quot;&gt;&lt;w:pgSz w:w=&quot;12240&quot; w:h=&quot;15840&quot;/&gt;&lt;w:pgMar w:top=&quot;1134&quot; w:right=&quot;850&quot; w:bottom=&quot;1134&quot; w:left=&quot;1701&quot; w:header=&quot;720&quot; w:footer=&quot;720&quot; w:gutter=&quot;0&quot;/&gt;&lt;w:cols w:space=&quot;720&quot;/&gt;&lt;/w:sectPr&gt;&lt;/w:body&gt;&lt;/w:wordDocument&gt;">
+            <v:imagedata r:id="rId274" o:title="" chromakey="white"/>
+          </v:shape>
+        </w:pict>
+      </w:r>
+    </w:p>
+    <w:p>
+      <w:pPr>
         <w:spacing w:line="360" w:lineRule="auto"/>
         <w:ind w:firstLine="709"/>
         <w:jc w:val="both"/>
         <w:rPr>
+          <w:rFonts w:ascii="Times New Roman" w:eastAsiaTheme="minorEastAsia" w:hAnsi="Times New Roman"/>
+          <w:sz w:val="28"/>
+          <w:szCs w:val="28"/>
+        </w:rPr>
+      </w:pPr>
+      <w:r>
+        <w:rPr>
+          <w:rFonts w:ascii="Times New Roman" w:eastAsiaTheme="minorEastAsia" w:hAnsi="Times New Roman"/>
+          <w:sz w:val="28"/>
+          <w:szCs w:val="28"/>
+        </w:rPr>
+        <w:t xml:space="preserve">В таблице 7 представлены все вычисленные трудовые и стоимостные показатели экономической эффективности перехода на предлагаемый вариант решения задачи с использованием программного обеспечения для распознавания </w:t>
+      </w:r>
+      <w:r>
+        <w:rPr>
+          <w:rFonts w:ascii="Times New Roman" w:eastAsiaTheme="minorEastAsia" w:hAnsi="Times New Roman"/>
+          <w:sz w:val="28"/>
+          <w:szCs w:val="28"/>
+        </w:rPr>
+        <w:t>портретов</w:t>
+      </w:r>
+      <w:r>
+        <w:rPr>
+          <w:rFonts w:ascii="Times New Roman" w:eastAsiaTheme="minorEastAsia" w:hAnsi="Times New Roman"/>
+          <w:sz w:val="28"/>
+          <w:szCs w:val="28"/>
+        </w:rPr>
+        <w:t>.</w:t>
+      </w:r>
+    </w:p>
+    <w:p>
+      <w:pPr>
+        <w:spacing w:line="360" w:lineRule="auto"/>
+        <w:ind w:firstLine="709"/>
+        <w:jc w:val="both"/>
+        <w:rPr>
+          <w:rFonts w:ascii="Times New Roman" w:eastAsiaTheme="minorEastAsia" w:hAnsi="Times New Roman"/>
+          <w:sz w:val="28"/>
+          <w:szCs w:val="28"/>
+        </w:rPr>
+      </w:pPr>
+      <w:r>
+        <w:rPr>
+          <w:rFonts w:ascii="Times New Roman" w:eastAsiaTheme="minorEastAsia" w:hAnsi="Times New Roman"/>
+          <w:sz w:val="28"/>
+          <w:szCs w:val="28"/>
+        </w:rPr>
+        <w:t>Следующим шагом рассчитаем оставшиеся показатели экономической эффективности всего проекта. Сначала вычислим годовой экономический эффект. Для этого определим себестоимость разработанного в рамках данно</w:t>
+      </w:r>
+      <w:r>
+        <w:rPr>
+          <w:rFonts w:ascii="Times New Roman" w:eastAsiaTheme="minorEastAsia" w:hAnsi="Times New Roman"/>
+          <w:sz w:val="28"/>
+          <w:szCs w:val="28"/>
+        </w:rPr>
+        <w:t>й</w:t>
+      </w:r>
+      <w:r>
+        <w:rPr>
+          <w:rFonts w:ascii="Times New Roman" w:eastAsiaTheme="minorEastAsia" w:hAnsi="Times New Roman"/>
+          <w:sz w:val="28"/>
+          <w:szCs w:val="28"/>
+        </w:rPr>
+        <w:t xml:space="preserve"> дипломно</w:t>
+      </w:r>
+      <w:r>
+        <w:rPr>
+          <w:rFonts w:ascii="Times New Roman" w:eastAsiaTheme="minorEastAsia" w:hAnsi="Times New Roman"/>
+          <w:sz w:val="28"/>
+          <w:szCs w:val="28"/>
+        </w:rPr>
+        <w:t>й</w:t>
+      </w:r>
+      <w:r>
+        <w:rPr>
+          <w:rFonts w:ascii="Times New Roman" w:eastAsiaTheme="minorEastAsia" w:hAnsi="Times New Roman"/>
+          <w:sz w:val="28"/>
+          <w:szCs w:val="28"/>
+        </w:rPr>
+        <w:t xml:space="preserve"> </w:t>
+      </w:r>
+      <w:r>
+        <w:rPr>
+          <w:rFonts w:ascii="Times New Roman" w:eastAsiaTheme="minorEastAsia" w:hAnsi="Times New Roman"/>
+          <w:sz w:val="28"/>
+          <w:szCs w:val="28"/>
+        </w:rPr>
+        <w:t>работы</w:t>
+      </w:r>
+      <w:r>
+        <w:rPr>
+          <w:rFonts w:ascii="Times New Roman" w:eastAsiaTheme="minorEastAsia" w:hAnsi="Times New Roman"/>
+          <w:sz w:val="28"/>
+          <w:szCs w:val="28"/>
+        </w:rPr>
+        <w:t xml:space="preserve"> программного </w:t>
+      </w:r>
+      <w:r>
+        <w:rPr>
+          <w:rFonts w:ascii="Times New Roman" w:eastAsiaTheme="minorEastAsia" w:hAnsi="Times New Roman"/>
+          <w:sz w:val="28"/>
+          <w:szCs w:val="28"/>
+        </w:rPr>
+        <w:t>обеспечения</w:t>
+      </w:r>
+      <w:r>
+        <w:rPr>
+          <w:rFonts w:ascii="Times New Roman" w:eastAsiaTheme="minorEastAsia" w:hAnsi="Times New Roman"/>
+          <w:sz w:val="28"/>
+          <w:szCs w:val="28"/>
+        </w:rPr>
+        <w:t>. Она складывается из капитальных вложений на покупку, поддержку и эксплуатацию программно-аппаратного комплекса, использованного при разработке, и расходов на заработную плату разработчиков. Затраты на заработную плату разработчикам вычислим по формуле</w:t>
+      </w:r>
+    </w:p>
+    <w:p>
+      <w:pPr>
+        <w:jc w:val="both"/>
+        <w:rPr>
+          <w:rFonts w:ascii="Times New Roman" w:eastAsiaTheme="minorEastAsia" w:hAnsi="Times New Roman"/>
+          <w:sz w:val="28"/>
+          <w:szCs w:val="28"/>
+        </w:rPr>
+      </w:pPr>
+      <w:r>
+        <w:rPr>
+          <w:rFonts w:ascii="Times New Roman" w:hAnsi="Times New Roman"/>
+          <w:sz w:val="28"/>
+          <w:szCs w:val="28"/>
+        </w:rPr>
+        <w:pict>
+          <v:shape id="_x0000_i1200" type="#_x0000_t75" style="width:69.85pt;height:15.05pt" equationxml="&lt;?xml version=&quot;1.0&quot; encoding=&quot;UTF-8&quot; standalone=&quot;yes&quot;?&gt;&#10;&lt;?mso-application progid=&quot;Word.Document&quot;?&gt;&#10;&lt;w:wordDocument xmlns:aml=&quot;http://schemas.microsoft.com/aml/2001/core&quot; xmlns:dt=&quot;uuid:C2F41010-65B3-11d1-A29F-00AA00C14882&quot; xmlns:ve=&quot;http://schemas.openxmlformats.org/markup-compatibility/2006&quot; xmlns:o=&quot;urn:schemas-microsoft-com:office:office&quot; xmlns:m=&quot;http://schemas.openxmlformats.org/officeDocument/2006/math&quot; xmlns:v=&quot;urn:schemas-microsoft-com:vml&quot; xmlns:w10=&quot;urn:schemas-microsoft-com:office:word&quot; xmlns:w=&quot;http://schemas.microsoft.com/office/word/2003/wordml&quot; xmlns:wx=&quot;http://schemas.microsoft.com/office/word/2003/auxHint&quot; xmlns:wsp=&quot;http://schemas.microsoft.com/office/word/2003/wordml/sp2&quot; xmlns:sl=&quot;http://schemas.microsoft.com/schemaLibrary/2003/core&quot; w:macrosPresent=&quot;no&quot; w:embeddedObjPresent=&quot;no&quot; w:ocxPresent=&quot;no&quot; xml:space=&quot;preserve&quot;&gt;&lt;w:ignoreSubtree w:val=&quot;http://schemas.microsoft.com/office/word/2003/wordml/sp2&quot;/&gt;&lt;o:DocumentProperties&gt;&lt;o:Version&gt;12&lt;/o:Version&gt;&lt;/o:DocumentProperties&gt;&lt;w:docPr&gt;&lt;w:view w:val=&quot;print&quot;/&gt;&lt;w:zoom w:percent=&quot;110&quot;/&gt;&lt;w:doNotEmbedSystemFonts/&gt;&lt;w:defaultTabStop w:val=&quot;708&quot;/&gt;&lt;w:punctuationKerning/&gt;&lt;w:characterSpacingControl w:val=&quot;DontCompress&quot;/&gt;&lt;w:optimizeForBrowser/&gt;&lt;w:relyOnVML/&gt;&lt;w:allowPNG/&gt;&lt;w:validateAgainstSchema/&gt;&lt;w:saveInvalidXML w:val=&quot;off&quot;/&gt;&lt;w:ignoreMixedContent w:val=&quot;off&quot;/&gt;&lt;w:alwaysShowPlaceholderText w:val=&quot;off&quot;/&gt;&lt;w:compat&gt;&lt;w:breakWrappedTables/&gt;&lt;w:snapToGridInCell/&gt;&lt;w:wrapTextWithPunct/&gt;&lt;w:useAsianBreakRules/&gt;&lt;w:dontGrowAutofit/&gt;&lt;/w:compat&gt;&lt;wsp:rsids&gt;&lt;wsp:rsidRoot wsp:val=&quot;00E67876&quot;/&gt;&lt;wsp:rsid wsp:val=&quot;0009551B&quot;/&gt;&lt;wsp:rsid wsp:val=&quot;0010002B&quot;/&gt;&lt;wsp:rsid wsp:val=&quot;00113806&quot;/&gt;&lt;wsp:rsid wsp:val=&quot;002A587F&quot;/&gt;&lt;wsp:rsid wsp:val=&quot;004F0F02&quot;/&gt;&lt;wsp:rsid wsp:val=&quot;00556A54&quot;/&gt;&lt;wsp:rsid wsp:val=&quot;007D3C62&quot;/&gt;&lt;wsp:rsid wsp:val=&quot;008932C8&quot;/&gt;&lt;wsp:rsid wsp:val=&quot;008B3D2D&quot;/&gt;&lt;wsp:rsid wsp:val=&quot;009A54D9&quot;/&gt;&lt;wsp:rsid wsp:val=&quot;009F1281&quot;/&gt;&lt;wsp:rsid wsp:val=&quot;00A8344D&quot;/&gt;&lt;wsp:rsid wsp:val=&quot;00AD43D4&quot;/&gt;&lt;wsp:rsid wsp:val=&quot;00B14528&quot;/&gt;&lt;wsp:rsid wsp:val=&quot;00B35247&quot;/&gt;&lt;wsp:rsid wsp:val=&quot;00B519CD&quot;/&gt;&lt;wsp:rsid wsp:val=&quot;00D83C8D&quot;/&gt;&lt;wsp:rsid wsp:val=&quot;00E165E6&quot;/&gt;&lt;wsp:rsid wsp:val=&quot;00E67876&quot;/&gt;&lt;wsp:rsid wsp:val=&quot;00E85BDE&quot;/&gt;&lt;wsp:rsid wsp:val=&quot;00FB5E68&quot;/&gt;&lt;/wsp:rsids&gt;&lt;/w:docPr&gt;&lt;w:body&gt;&lt;w:p wsp:rsidR=&quot;00000000&quot; wsp:rsidRDefault=&quot;00B14528&quot;&gt;&lt;m:oMathPara&gt;&lt;m:oMath&gt;&lt;m:r&gt;&lt;w:rPr&gt;&lt;w:rFonts w:ascii=&quot;Cambria Math&quot; w:fareast=&quot;Times New Roman&quot; w:h-ansi=&quot;Cambria Math&quot;/&gt;&lt;wx:font wx:val=&quot;Cambria Math&quot;/&gt;&lt;w:i/&gt;&lt;/w:rPr&gt;&lt;m:t&gt;R=nГ—CГ—T,&lt;/m:t&gt;&lt;/m:r&gt;&lt;/m:oMath&gt;&lt;/m:oMathPara&gt;&lt;/w:p&gt;&lt;w:sectPr wsp:rsidR=&quot;00000000&quot;&gt;&lt;w:pgSz w:w=&quot;12240&quot; w:h=&quot;15840&quot;/&gt;&lt;w:pgMar w:top=&quot;1134&quot; w:right=&quot;850&quot; w:bottom=&quot;1134&quot; w:left=&quot;1701&quot; w:header=&quot;720&quot; w:footer=&quot;720&quot; w:gutter=&quot;0&quot;/&gt;&lt;w:cols w:space=&quot;720&quot;/&gt;&lt;/w:sectPr&gt;&lt;/w:body&gt;&lt;/w:wordDocument&gt;">
+            <v:imagedata r:id="rId275" o:title="" chromakey="white"/>
+          </v:shape>
+        </w:pict>
+      </w:r>
+    </w:p>
+    <w:p>
+      <w:pPr>
+        <w:jc w:val="both"/>
+        <w:rPr>
+          <w:rFonts w:ascii="Times New Roman" w:eastAsiaTheme="minorEastAsia" w:hAnsi="Times New Roman"/>
+          <w:sz w:val="28"/>
+          <w:szCs w:val="28"/>
+        </w:rPr>
+      </w:pPr>
+      <w:r>
+        <w:rPr>
+          <w:rFonts w:ascii="Times New Roman" w:eastAsiaTheme="minorEastAsia" w:hAnsi="Times New Roman"/>
+          <w:sz w:val="28"/>
+          <w:szCs w:val="28"/>
+        </w:rPr>
+        <w:t>где n – число разработчиков, участвовавших в проекте,</w:t>
+      </w:r>
+    </w:p>
+    <w:p>
+      <w:pPr>
+        <w:jc w:val="both"/>
+        <w:rPr>
+          <w:rFonts w:ascii="Times New Roman" w:eastAsiaTheme="minorEastAsia" w:hAnsi="Times New Roman"/>
+          <w:sz w:val="28"/>
+          <w:szCs w:val="28"/>
+        </w:rPr>
+      </w:pPr>
+      <w:r>
+        <w:rPr>
+          <w:rFonts w:ascii="Times New Roman" w:eastAsiaTheme="minorEastAsia" w:hAnsi="Times New Roman"/>
+          <w:sz w:val="28"/>
+          <w:szCs w:val="28"/>
+        </w:rPr>
+        <w:t>C – заработная плата специалиста (в час),</w:t>
+      </w:r>
+    </w:p>
+    <w:p>
+      <w:pPr>
+        <w:spacing w:line="360" w:lineRule="auto"/>
+        <w:jc w:val="both"/>
+        <w:rPr>
+          <w:rFonts w:ascii="Times New Roman" w:eastAsiaTheme="minorEastAsia" w:hAnsi="Times New Roman"/>
+          <w:sz w:val="28"/>
+          <w:szCs w:val="28"/>
+        </w:rPr>
+      </w:pPr>
+      <w:r>
+        <w:rPr>
+          <w:rFonts w:ascii="Times New Roman" w:eastAsiaTheme="minorEastAsia" w:hAnsi="Times New Roman"/>
+          <w:sz w:val="28"/>
+          <w:szCs w:val="28"/>
+        </w:rPr>
+        <w:t>T – количество человеко-часов, потребовавшихся для разработки данного дипломного проекта.</w:t>
+      </w:r>
+    </w:p>
+    <w:p>
+      <w:pPr>
+        <w:spacing w:line="360" w:lineRule="auto"/>
+        <w:ind w:firstLine="708"/>
+        <w:jc w:val="both"/>
+        <w:rPr>
+          <w:rFonts w:ascii="Times New Roman" w:eastAsiaTheme="minorEastAsia" w:hAnsi="Times New Roman"/>
+          <w:sz w:val="28"/>
+          <w:szCs w:val="28"/>
+        </w:rPr>
+      </w:pPr>
+      <w:r>
+        <w:rPr>
+          <w:rFonts w:ascii="Times New Roman" w:eastAsiaTheme="minorEastAsia" w:hAnsi="Times New Roman"/>
+          <w:sz w:val="28"/>
+          <w:szCs w:val="28"/>
+        </w:rPr>
+        <w:t>Программа разрабатывалась в течение трех месяцев с участием одного разработчика, заработная плата которого составляла 21000 рублей в месяц или примерно 125 рублей в час. Трудоемкость разработки составила 504 человека-часа. Расходы на заработную плату разработчиков за весь период равны</w:t>
+      </w:r>
+    </w:p>
+    <w:p>
+      <w:pPr>
+        <w:spacing w:line="360" w:lineRule="auto"/>
+        <w:jc w:val="both"/>
+        <w:rPr>
+          <w:rFonts w:ascii="Times New Roman" w:eastAsiaTheme="minorEastAsia" w:hAnsi="Times New Roman"/>
+          <w:i/>
+          <w:sz w:val="28"/>
+          <w:szCs w:val="28"/>
+        </w:rPr>
+      </w:pPr>
+      <w:r>
+        <w:rPr>
+          <w:rFonts w:ascii="Times New Roman" w:hAnsi="Times New Roman"/>
+          <w:sz w:val="28"/>
+          <w:szCs w:val="28"/>
+        </w:rPr>
+        <w:pict>
+          <v:shape id="_x0000_i1201" type="#_x0000_t75" style="width:183.75pt;height:15.05pt" equationxml="&lt;?xml version=&quot;1.0&quot; encoding=&quot;UTF-8&quot; standalone=&quot;yes&quot;?&gt;&#10;&lt;?mso-application progid=&quot;Word.Document&quot;?&gt;&#10;&lt;w:wordDocument xmlns:aml=&quot;http://schemas.microsoft.com/aml/2001/core&quot; xmlns:dt=&quot;uuid:C2F41010-65B3-11d1-A29F-00AA00C14882&quot; xmlns:ve=&quot;http://schemas.openxmlformats.org/markup-compatibility/2006&quot; xmlns:o=&quot;urn:schemas-microsoft-com:office:office&quot; xmlns:m=&quot;http://schemas.openxmlformats.org/officeDocument/2006/math&quot; xmlns:v=&quot;urn:schemas-microsoft-com:vml&quot; xmlns:w10=&quot;urn:schemas-microsoft-com:office:word&quot; xmlns:w=&quot;http://schemas.microsoft.com/office/word/2003/wordml&quot; xmlns:wx=&quot;http://schemas.microsoft.com/office/word/2003/auxHint&quot; xmlns:wsp=&quot;http://schemas.microsoft.com/office/word/2003/wordml/sp2&quot; xmlns:sl=&quot;http://schemas.microsoft.com/schemaLibrary/2003/core&quot; w:macrosPresent=&quot;no&quot; w:embeddedObjPresent=&quot;no&quot; w:ocxPresent=&quot;no&quot; xml:space=&quot;preserve&quot;&gt;&lt;w:ignoreSubtree w:val=&quot;http://schemas.microsoft.com/office/word/2003/wordml/sp2&quot;/&gt;&lt;o:DocumentProperties&gt;&lt;o:Version&gt;12&lt;/o:Version&gt;&lt;/o:DocumentProperties&gt;&lt;w:docPr&gt;&lt;w:view w:val=&quot;print&quot;/&gt;&lt;w:zoom w:percent=&quot;110&quot;/&gt;&lt;w:doNotEmbedSystemFonts/&gt;&lt;w:defaultTabStop w:val=&quot;708&quot;/&gt;&lt;w:punctuationKerning/&gt;&lt;w:characterSpacingControl w:val=&quot;DontCompress&quot;/&gt;&lt;w:optimizeForBrowser/&gt;&lt;w:relyOnVML/&gt;&lt;w:allowPNG/&gt;&lt;w:validateAgainstSchema/&gt;&lt;w:saveInvalidXML w:val=&quot;off&quot;/&gt;&lt;w:ignoreMixedContent w:val=&quot;off&quot;/&gt;&lt;w:alwaysShowPlaceholderText w:val=&quot;off&quot;/&gt;&lt;w:compat&gt;&lt;w:breakWrappedTables/&gt;&lt;w:snapToGridInCell/&gt;&lt;w:wrapTextWithPunct/&gt;&lt;w:useAsianBreakRules/&gt;&lt;w:dontGrowAutofit/&gt;&lt;/w:compat&gt;&lt;wsp:rsids&gt;&lt;wsp:rsidRoot wsp:val=&quot;00E67876&quot;/&gt;&lt;wsp:rsid wsp:val=&quot;0009551B&quot;/&gt;&lt;wsp:rsid wsp:val=&quot;0010002B&quot;/&gt;&lt;wsp:rsid wsp:val=&quot;00113806&quot;/&gt;&lt;wsp:rsid wsp:val=&quot;002A587F&quot;/&gt;&lt;wsp:rsid wsp:val=&quot;004F0F02&quot;/&gt;&lt;wsp:rsid wsp:val=&quot;00556A54&quot;/&gt;&lt;wsp:rsid wsp:val=&quot;007D3C62&quot;/&gt;&lt;wsp:rsid wsp:val=&quot;008932C8&quot;/&gt;&lt;wsp:rsid wsp:val=&quot;008B3D2D&quot;/&gt;&lt;wsp:rsid wsp:val=&quot;009A54D9&quot;/&gt;&lt;wsp:rsid wsp:val=&quot;009F1281&quot;/&gt;&lt;wsp:rsid wsp:val=&quot;00A8344D&quot;/&gt;&lt;wsp:rsid wsp:val=&quot;00AD43D4&quot;/&gt;&lt;wsp:rsid wsp:val=&quot;00B35247&quot;/&gt;&lt;wsp:rsid wsp:val=&quot;00B519CD&quot;/&gt;&lt;wsp:rsid wsp:val=&quot;00BA6C02&quot;/&gt;&lt;wsp:rsid wsp:val=&quot;00D83C8D&quot;/&gt;&lt;wsp:rsid wsp:val=&quot;00E165E6&quot;/&gt;&lt;wsp:rsid wsp:val=&quot;00E67876&quot;/&gt;&lt;wsp:rsid wsp:val=&quot;00E85BDE&quot;/&gt;&lt;wsp:rsid wsp:val=&quot;00FB5E68&quot;/&gt;&lt;/wsp:rsids&gt;&lt;/w:docPr&gt;&lt;w:body&gt;&lt;w:p wsp:rsidR=&quot;00000000&quot; wsp:rsidRDefault=&quot;00BA6C02&quot;&gt;&lt;m:oMathPara&gt;&lt;m:oMath&gt;&lt;m:r&gt;&lt;w:rPr&gt;&lt;w:rFonts w:ascii=&quot;Cambria Math&quot; w:fareast=&quot;Times New Roman&quot; w:h-ansi=&quot;Cambria Math&quot;/&gt;&lt;wx:font wx:val=&quot;Cambria Math&quot;/&gt;&lt;w:i/&gt;&lt;/w:rPr&gt;&lt;m:t&gt;R=1Г—125Г—504=63000 &lt;/m:t&gt;&lt;/m:r&gt;&lt;m:d&gt;&lt;m:dPr&gt;&lt;m:ctrlPr&gt;&lt;w:rPr&gt;&lt;w:rFonts w:ascii=&quot;Cambria Math&quot; w:fareast=&quot;Times New Roman&quot; w:h-ansi=&quot;Cambria Math&quot;/&gt;&lt;wx:font wx:val=&quot;Cambria Math&quot;/&gt;&lt;w:i/&gt;&lt;/w:rPr&gt;&lt;/m:ctrlPr&gt;&lt;/m:dPr&gt;&lt;m:e&gt;&lt;m:r&gt;&lt;w:rPr&gt;&lt;w:rFonts w:ascii=&quot;Cambria Math&quot; w:fareast=&quot;Times New Roman&quot; w:h-ansi=&quot;Cambria Math&quot;/&gt;&lt;wx:font wx:val=&quot;Cambria Math&quot;/&gt;&lt;w:i/&gt;&lt;/w:rPr&gt;&lt;m:t&gt;СЂСѓР±Р»РµР№&lt;/m:t&gt;&lt;/m:r&gt;&lt;/m:e&gt;&lt;/m:d&gt;&lt;m:r&gt;&lt;w:rPr&gt;&lt;w:rFonts w:ascii=&quot;Cambria Math&quot; w:fareast=&quot;Times New Roman&quot; w:h-ansi=&quot;Cambria Math&quot;/&gt;&lt;wx:font wx:val=&quot;Cambria Math&quot;/&gt;&lt;w:i/&gt;&lt;/w:rPr&gt;&lt;m:t&gt;.&lt;/m:t&gt;&lt;/m:r&gt;&lt;/m:oMath&gt;&lt;/m:oMathPara&gt;&lt;/w:p&gt;&lt;w:sectPr wsp:rsidR=&quot;00000000&quot;&gt;&lt;w:pgSz w:w=&quot;12240&quot; w:h=&quot;15840&quot;/&gt;&lt;w:pgMar w:top=&quot;1134&quot; w:right=&quot;850&quot; w:bottom=&quot;1134&quot; w:left=&quot;1701&quot; w:header=&quot;720&quot; w:footer=&quot;720&quot; w:gutter=&quot;0&quot;/&gt;&lt;w:cols w:space=&quot;720&quot;/&gt;&lt;/w:sectPr&gt;&lt;/w:body&gt;&lt;/w:wordDocument&gt;">
+            <v:imagedata r:id="rId276" o:title="" chromakey="white"/>
+          </v:shape>
+        </w:pict>
+      </w:r>
+    </w:p>
+    <w:p>
+      <w:pPr>
+        <w:spacing w:line="360" w:lineRule="auto"/>
+        <w:ind w:firstLine="709"/>
+        <w:jc w:val="both"/>
+        <w:rPr>
           <w:rFonts w:ascii="Times New Roman" w:hAnsi="Times New Roman"/>
           <w:sz w:val="28"/>
           <w:szCs w:val="28"/>
@@ -23642,8 +24259,8 @@
           <w:szCs w:val="28"/>
         </w:rPr>
         <w:pict>
-          <v:shape id="_x0000_i1202" type="#_x0000_t75" style="width:188.15pt;height:14.95pt" equationxml="&lt;?xml version=&quot;1.0&quot; encoding=&quot;UTF-8&quot; standalone=&quot;yes&quot;?&gt;&#10;&lt;?mso-application progid=&quot;Word.Document&quot;?&gt;&#10;&lt;w:wordDocument xmlns:aml=&quot;http://schemas.microsoft.com/aml/2001/core&quot; xmlns:dt=&quot;uuid:C2F41010-65B3-11d1-A29F-00AA00C14882&quot; xmlns:ve=&quot;http://schemas.openxmlformats.org/markup-compatibility/2006&quot; xmlns:o=&quot;urn:schemas-microsoft-com:office:office&quot; xmlns:m=&quot;http://schemas.openxmlformats.org/officeDocument/2006/math&quot; xmlns:v=&quot;urn:schemas-microsoft-com:vml&quot; xmlns:w10=&quot;urn:schemas-microsoft-com:office:word&quot; xmlns:w=&quot;http://schemas.microsoft.com/office/word/2003/wordml&quot; xmlns:wx=&quot;http://schemas.microsoft.com/office/word/2003/auxHint&quot; xmlns:wsp=&quot;http://schemas.microsoft.com/office/word/2003/wordml/sp2&quot; xmlns:sl=&quot;http://schemas.microsoft.com/schemaLibrary/2003/core&quot; w:macrosPresent=&quot;no&quot; w:embeddedObjPresent=&quot;no&quot; w:ocxPresent=&quot;no&quot; xml:space=&quot;preserve&quot;&gt;&lt;w:ignoreSubtree w:val=&quot;http://schemas.microsoft.com/office/word/2003/wordml/sp2&quot;/&gt;&lt;o:DocumentProperties&gt;&lt;o:Version&gt;12&lt;/o:Version&gt;&lt;/o:DocumentProperties&gt;&lt;w:docPr&gt;&lt;w:view w:val=&quot;print&quot;/&gt;&lt;w:zoom w:percent=&quot;110&quot;/&gt;&lt;w:doNotEmbedSystemFonts/&gt;&lt;w:defaultTabStop w:val=&quot;708&quot;/&gt;&lt;w:punctuationKerning/&gt;&lt;w:characterSpacingControl w:val=&quot;DontCompress&quot;/&gt;&lt;w:optimizeForBrowser/&gt;&lt;w:relyOnVML/&gt;&lt;w:allowPNG/&gt;&lt;w:validateAgainstSchema/&gt;&lt;w:saveInvalidXML w:val=&quot;off&quot;/&gt;&lt;w:ignoreMixedContent w:val=&quot;off&quot;/&gt;&lt;w:alwaysShowPlaceholderText w:val=&quot;off&quot;/&gt;&lt;w:compat&gt;&lt;w:breakWrappedTables/&gt;&lt;w:snapToGridInCell/&gt;&lt;w:wrapTextWithPunct/&gt;&lt;w:useAsianBreakRules/&gt;&lt;w:dontGrowAutofit/&gt;&lt;/w:compat&gt;&lt;wsp:rsids&gt;&lt;wsp:rsidRoot wsp:val=&quot;00E67876&quot;/&gt;&lt;wsp:rsid wsp:val=&quot;0009551B&quot;/&gt;&lt;wsp:rsid wsp:val=&quot;0010002B&quot;/&gt;&lt;wsp:rsid wsp:val=&quot;00113806&quot;/&gt;&lt;wsp:rsid wsp:val=&quot;002A587F&quot;/&gt;&lt;wsp:rsid wsp:val=&quot;002C4AD4&quot;/&gt;&lt;wsp:rsid wsp:val=&quot;004F0F02&quot;/&gt;&lt;wsp:rsid wsp:val=&quot;00556A54&quot;/&gt;&lt;wsp:rsid wsp:val=&quot;007D3C62&quot;/&gt;&lt;wsp:rsid wsp:val=&quot;008932C8&quot;/&gt;&lt;wsp:rsid wsp:val=&quot;008B3D2D&quot;/&gt;&lt;wsp:rsid wsp:val=&quot;009A54D9&quot;/&gt;&lt;wsp:rsid wsp:val=&quot;009F1281&quot;/&gt;&lt;wsp:rsid wsp:val=&quot;00A8344D&quot;/&gt;&lt;wsp:rsid wsp:val=&quot;00AD43D4&quot;/&gt;&lt;wsp:rsid wsp:val=&quot;00B35247&quot;/&gt;&lt;wsp:rsid wsp:val=&quot;00B519CD&quot;/&gt;&lt;wsp:rsid wsp:val=&quot;00D83C8D&quot;/&gt;&lt;wsp:rsid wsp:val=&quot;00E165E6&quot;/&gt;&lt;wsp:rsid wsp:val=&quot;00E67876&quot;/&gt;&lt;wsp:rsid wsp:val=&quot;00E85BDE&quot;/&gt;&lt;wsp:rsid wsp:val=&quot;00FB5E68&quot;/&gt;&lt;/wsp:rsids&gt;&lt;/w:docPr&gt;&lt;w:body&gt;&lt;w:p wsp:rsidR=&quot;00000000&quot; wsp:rsidRDefault=&quot;002C4AD4&quot;&gt;&lt;m:oMathPara&gt;&lt;m:oMath&gt;&lt;m:sSub&gt;&lt;m:sSubPr&gt;&lt;m:ctrlPr&gt;&lt;w:rPr&gt;&lt;w:rFonts w:ascii=&quot;Cambria Math&quot; w:h-ansi=&quot;Cambria Math&quot;/&gt;&lt;wx:font wx:val=&quot;Cambria Math&quot;/&gt;&lt;w:i/&gt;&lt;/w:rPr&gt;&lt;/m:ctrlPr&gt;&lt;/m:sSubPr&gt;&lt;m:e&gt;&lt;m:r&gt;&lt;w:rPr&gt;&lt;w:rFonts w:ascii=&quot;Cambria Math&quot; w:h-ansi=&quot;Cambria Math&quot;/&gt;&lt;wx:font wx:val=&quot;Cambria Math&quot;/&gt;&lt;w:i/&gt;&lt;/w:rPr&gt;&lt;m:t&gt;Рљ&lt;/m:t&gt;&lt;/m:r&gt;&lt;/m:e&gt;&lt;m:sub&gt;&lt;m:r&gt;&lt;w:rPr&gt;&lt;w:rFonts w:ascii=&quot;Cambria Math&quot; w:h-ansi=&quot;Cambria Math&quot;/&gt;&lt;wx:font wx:val=&quot;Cambria Math&quot;/&gt;&lt;w:i/&gt;&lt;/w:rPr&gt;&lt;m:t&gt;Рї&lt;/m:t&gt;&lt;/m:r&gt;&lt;/m:sub&gt;&lt;/m:sSub&gt;&lt;m:r&gt;&lt;w:rPr&gt;&lt;w:rFonts w:ascii=&quot;Cambria Math&quot; w:h-ansi=&quot;Cambria Math&quot;/&gt;&lt;wx:font wx:val=&quot;Cambria Math&quot;/&gt;&lt;w:i/&gt;&lt;/w:rPr&gt;&lt;m:t&gt;=63000+7000=70000 &lt;/m:t&gt;&lt;/m:r&gt;&lt;m:d&gt;&lt;m:dPr&gt;&lt;m:ctrlPr&gt;&lt;w:rPr&gt;&lt;w:rFonts w:ascii=&quot;Cambria Math&quot; w:h-ansi=&quot;Cambria Math&quot;/&gt;&lt;wx:font wx:val=&quot;Cambria Math&quot;/&gt;&lt;w:i/&gt;&lt;/w:rPr&gt;&lt;/m:ctrlPr&gt;&lt;/m:dPr&gt;&lt;m:e&gt;&lt;m:r&gt;&lt;w:rPr&gt;&lt;w:rFonts w:ascii=&quot;Cambria Math&quot; w:h-ansi=&quot;Cambria Math&quot;/&gt;&lt;wx:font wx:val=&quot;Cambria Math&quot;/&gt;&lt;w:i/&gt;&lt;/w:rPr&gt;&lt;m:t&gt;СЂСѓР±Р»РµР№&lt;/m:t&gt;&lt;/m:r&gt;&lt;/m:e&gt;&lt;/m:d&gt;&lt;m:r&gt;&lt;w:rPr&gt;&lt;w:rFonts w:ascii=&quot;Cambria Math&quot; w:h-ansi=&quot;Cambria Math&quot;/&gt;&lt;wx:font wx:val=&quot;Cambria Math&quot;/&gt;&lt;w:i/&gt;&lt;/w:rPr&gt;&lt;m:t&gt;.&lt;/m:t&gt;&lt;/m:r&gt;&lt;/m:oMath&gt;&lt;/m:oMathPara&gt;&lt;/w:p&gt;&lt;w:sectPr wsp:rsidR=&quot;00000000&quot;&gt;&lt;w:pgSz w:w=&quot;12240&quot; w:h=&quot;15840&quot;/&gt;&lt;w:pgMar w:top=&quot;1134&quot; w:right=&quot;850&quot; w:bottom=&quot;1134&quot; w:left=&quot;1701&quot; w:header=&quot;720&quot; w:footer=&quot;720&quot; w:gutter=&quot;0&quot;/&gt;&lt;w:cols w:space=&quot;720&quot;/&gt;&lt;/w:sectPr&gt;&lt;/w:body&gt;&lt;/w:wordDocument&gt;">
-            <v:imagedata r:id="rId269" o:title="" chromakey="white"/>
+          <v:shape id="_x0000_i1202" type="#_x0000_t75" style="width:188.05pt;height:15.05pt" equationxml="&lt;?xml version=&quot;1.0&quot; encoding=&quot;UTF-8&quot; standalone=&quot;yes&quot;?&gt;&#10;&lt;?mso-application progid=&quot;Word.Document&quot;?&gt;&#10;&lt;w:wordDocument xmlns:aml=&quot;http://schemas.microsoft.com/aml/2001/core&quot; xmlns:dt=&quot;uuid:C2F41010-65B3-11d1-A29F-00AA00C14882&quot; xmlns:ve=&quot;http://schemas.openxmlformats.org/markup-compatibility/2006&quot; xmlns:o=&quot;urn:schemas-microsoft-com:office:office&quot; xmlns:m=&quot;http://schemas.openxmlformats.org/officeDocument/2006/math&quot; xmlns:v=&quot;urn:schemas-microsoft-com:vml&quot; xmlns:w10=&quot;urn:schemas-microsoft-com:office:word&quot; xmlns:w=&quot;http://schemas.microsoft.com/office/word/2003/wordml&quot; xmlns:wx=&quot;http://schemas.microsoft.com/office/word/2003/auxHint&quot; xmlns:wsp=&quot;http://schemas.microsoft.com/office/word/2003/wordml/sp2&quot; xmlns:sl=&quot;http://schemas.microsoft.com/schemaLibrary/2003/core&quot; w:macrosPresent=&quot;no&quot; w:embeddedObjPresent=&quot;no&quot; w:ocxPresent=&quot;no&quot; xml:space=&quot;preserve&quot;&gt;&lt;w:ignoreSubtree w:val=&quot;http://schemas.microsoft.com/office/word/2003/wordml/sp2&quot;/&gt;&lt;o:DocumentProperties&gt;&lt;o:Version&gt;12&lt;/o:Version&gt;&lt;/o:DocumentProperties&gt;&lt;w:docPr&gt;&lt;w:view w:val=&quot;print&quot;/&gt;&lt;w:zoom w:percent=&quot;110&quot;/&gt;&lt;w:doNotEmbedSystemFonts/&gt;&lt;w:defaultTabStop w:val=&quot;708&quot;/&gt;&lt;w:punctuationKerning/&gt;&lt;w:characterSpacingControl w:val=&quot;DontCompress&quot;/&gt;&lt;w:optimizeForBrowser/&gt;&lt;w:relyOnVML/&gt;&lt;w:allowPNG/&gt;&lt;w:validateAgainstSchema/&gt;&lt;w:saveInvalidXML w:val=&quot;off&quot;/&gt;&lt;w:ignoreMixedContent w:val=&quot;off&quot;/&gt;&lt;w:alwaysShowPlaceholderText w:val=&quot;off&quot;/&gt;&lt;w:compat&gt;&lt;w:breakWrappedTables/&gt;&lt;w:snapToGridInCell/&gt;&lt;w:wrapTextWithPunct/&gt;&lt;w:useAsianBreakRules/&gt;&lt;w:dontGrowAutofit/&gt;&lt;/w:compat&gt;&lt;wsp:rsids&gt;&lt;wsp:rsidRoot wsp:val=&quot;00E67876&quot;/&gt;&lt;wsp:rsid wsp:val=&quot;0009551B&quot;/&gt;&lt;wsp:rsid wsp:val=&quot;0010002B&quot;/&gt;&lt;wsp:rsid wsp:val=&quot;00113806&quot;/&gt;&lt;wsp:rsid wsp:val=&quot;002A587F&quot;/&gt;&lt;wsp:rsid wsp:val=&quot;002C4AD4&quot;/&gt;&lt;wsp:rsid wsp:val=&quot;004F0F02&quot;/&gt;&lt;wsp:rsid wsp:val=&quot;00556A54&quot;/&gt;&lt;wsp:rsid wsp:val=&quot;007D3C62&quot;/&gt;&lt;wsp:rsid wsp:val=&quot;008932C8&quot;/&gt;&lt;wsp:rsid wsp:val=&quot;008B3D2D&quot;/&gt;&lt;wsp:rsid wsp:val=&quot;009A54D9&quot;/&gt;&lt;wsp:rsid wsp:val=&quot;009F1281&quot;/&gt;&lt;wsp:rsid wsp:val=&quot;00A8344D&quot;/&gt;&lt;wsp:rsid wsp:val=&quot;00AD43D4&quot;/&gt;&lt;wsp:rsid wsp:val=&quot;00B35247&quot;/&gt;&lt;wsp:rsid wsp:val=&quot;00B519CD&quot;/&gt;&lt;wsp:rsid wsp:val=&quot;00D83C8D&quot;/&gt;&lt;wsp:rsid wsp:val=&quot;00E165E6&quot;/&gt;&lt;wsp:rsid wsp:val=&quot;00E67876&quot;/&gt;&lt;wsp:rsid wsp:val=&quot;00E85BDE&quot;/&gt;&lt;wsp:rsid wsp:val=&quot;00FB5E68&quot;/&gt;&lt;/wsp:rsids&gt;&lt;/w:docPr&gt;&lt;w:body&gt;&lt;w:p wsp:rsidR=&quot;00000000&quot; wsp:rsidRDefault=&quot;002C4AD4&quot;&gt;&lt;m:oMathPara&gt;&lt;m:oMath&gt;&lt;m:sSub&gt;&lt;m:sSubPr&gt;&lt;m:ctrlPr&gt;&lt;w:rPr&gt;&lt;w:rFonts w:ascii=&quot;Cambria Math&quot; w:h-ansi=&quot;Cambria Math&quot;/&gt;&lt;wx:font wx:val=&quot;Cambria Math&quot;/&gt;&lt;w:i/&gt;&lt;/w:rPr&gt;&lt;/m:ctrlPr&gt;&lt;/m:sSubPr&gt;&lt;m:e&gt;&lt;m:r&gt;&lt;w:rPr&gt;&lt;w:rFonts w:ascii=&quot;Cambria Math&quot; w:h-ansi=&quot;Cambria Math&quot;/&gt;&lt;wx:font wx:val=&quot;Cambria Math&quot;/&gt;&lt;w:i/&gt;&lt;/w:rPr&gt;&lt;m:t&gt;Рљ&lt;/m:t&gt;&lt;/m:r&gt;&lt;/m:e&gt;&lt;m:sub&gt;&lt;m:r&gt;&lt;w:rPr&gt;&lt;w:rFonts w:ascii=&quot;Cambria Math&quot; w:h-ansi=&quot;Cambria Math&quot;/&gt;&lt;wx:font wx:val=&quot;Cambria Math&quot;/&gt;&lt;w:i/&gt;&lt;/w:rPr&gt;&lt;m:t&gt;Рї&lt;/m:t&gt;&lt;/m:r&gt;&lt;/m:sub&gt;&lt;/m:sSub&gt;&lt;m:r&gt;&lt;w:rPr&gt;&lt;w:rFonts w:ascii=&quot;Cambria Math&quot; w:h-ansi=&quot;Cambria Math&quot;/&gt;&lt;wx:font wx:val=&quot;Cambria Math&quot;/&gt;&lt;w:i/&gt;&lt;/w:rPr&gt;&lt;m:t&gt;=63000+7000=70000 &lt;/m:t&gt;&lt;/m:r&gt;&lt;m:d&gt;&lt;m:dPr&gt;&lt;m:ctrlPr&gt;&lt;w:rPr&gt;&lt;w:rFonts w:ascii=&quot;Cambria Math&quot; w:h-ansi=&quot;Cambria Math&quot;/&gt;&lt;wx:font wx:val=&quot;Cambria Math&quot;/&gt;&lt;w:i/&gt;&lt;/w:rPr&gt;&lt;/m:ctrlPr&gt;&lt;/m:dPr&gt;&lt;m:e&gt;&lt;m:r&gt;&lt;w:rPr&gt;&lt;w:rFonts w:ascii=&quot;Cambria Math&quot; w:h-ansi=&quot;Cambria Math&quot;/&gt;&lt;wx:font wx:val=&quot;Cambria Math&quot;/&gt;&lt;w:i/&gt;&lt;/w:rPr&gt;&lt;m:t&gt;СЂСѓР±Р»РµР№&lt;/m:t&gt;&lt;/m:r&gt;&lt;/m:e&gt;&lt;/m:d&gt;&lt;m:r&gt;&lt;w:rPr&gt;&lt;w:rFonts w:ascii=&quot;Cambria Math&quot; w:h-ansi=&quot;Cambria Math&quot;/&gt;&lt;wx:font wx:val=&quot;Cambria Math&quot;/&gt;&lt;w:i/&gt;&lt;/w:rPr&gt;&lt;m:t&gt;.&lt;/m:t&gt;&lt;/m:r&gt;&lt;/m:oMath&gt;&lt;/m:oMathPara&gt;&lt;/w:p&gt;&lt;w:sectPr wsp:rsidR=&quot;00000000&quot;&gt;&lt;w:pgSz w:w=&quot;12240&quot; w:h=&quot;15840&quot;/&gt;&lt;w:pgMar w:top=&quot;1134&quot; w:right=&quot;850&quot; w:bottom=&quot;1134&quot; w:left=&quot;1701&quot; w:header=&quot;720&quot; w:footer=&quot;720&quot; w:gutter=&quot;0&quot;/&gt;&lt;w:cols w:space=&quot;720&quot;/&gt;&lt;/w:sectPr&gt;&lt;/w:body&gt;&lt;/w:wordDocument&gt;">
+            <v:imagedata r:id="rId277" o:title="" chromakey="white"/>
           </v:shape>
         </w:pict>
       </w:r>
@@ -24233,8 +24850,8 @@
           <w:szCs w:val="28"/>
         </w:rPr>
         <w:pict>
-          <v:shape id="_x0000_i1203" type="#_x0000_t75" style="width:171.85pt;height:14.95pt" equationxml="&lt;?xml version=&quot;1.0&quot; encoding=&quot;UTF-8&quot; standalone=&quot;yes&quot;?&gt;&#10;&lt;?mso-application progid=&quot;Word.Document&quot;?&gt;&#10;&lt;w:wordDocument xmlns:aml=&quot;http://schemas.microsoft.com/aml/2001/core&quot; xmlns:dt=&quot;uuid:C2F41010-65B3-11d1-A29F-00AA00C14882&quot; xmlns:ve=&quot;http://schemas.openxmlformats.org/markup-compatibility/2006&quot; xmlns:o=&quot;urn:schemas-microsoft-com:office:office&quot; xmlns:m=&quot;http://schemas.openxmlformats.org/officeDocument/2006/math&quot; xmlns:v=&quot;urn:schemas-microsoft-com:vml&quot; xmlns:w10=&quot;urn:schemas-microsoft-com:office:word&quot; xmlns:w=&quot;http://schemas.microsoft.com/office/word/2003/wordml&quot; xmlns:wx=&quot;http://schemas.microsoft.com/office/word/2003/auxHint&quot; xmlns:wsp=&quot;http://schemas.microsoft.com/office/word/2003/wordml/sp2&quot; xmlns:sl=&quot;http://schemas.microsoft.com/schemaLibrary/2003/core&quot; w:macrosPresent=&quot;no&quot; w:embeddedObjPresent=&quot;no&quot; w:ocxPresent=&quot;no&quot; xml:space=&quot;preserve&quot;&gt;&lt;w:ignoreSubtree w:val=&quot;http://schemas.microsoft.com/office/word/2003/wordml/sp2&quot;/&gt;&lt;o:DocumentProperties&gt;&lt;o:Version&gt;12&lt;/o:Version&gt;&lt;/o:DocumentProperties&gt;&lt;w:docPr&gt;&lt;w:view w:val=&quot;print&quot;/&gt;&lt;w:zoom w:percent=&quot;110&quot;/&gt;&lt;w:doNotEmbedSystemFonts/&gt;&lt;w:defaultTabStop w:val=&quot;708&quot;/&gt;&lt;w:punctuationKerning/&gt;&lt;w:characterSpacingControl w:val=&quot;DontCompress&quot;/&gt;&lt;w:optimizeForBrowser/&gt;&lt;w:relyOnVML/&gt;&lt;w:allowPNG/&gt;&lt;w:validateAgainstSchema/&gt;&lt;w:saveInvalidXML w:val=&quot;off&quot;/&gt;&lt;w:ignoreMixedContent w:val=&quot;off&quot;/&gt;&lt;w:alwaysShowPlaceholderText w:val=&quot;off&quot;/&gt;&lt;w:compat&gt;&lt;w:breakWrappedTables/&gt;&lt;w:snapToGridInCell/&gt;&lt;w:wrapTextWithPunct/&gt;&lt;w:useAsianBreakRules/&gt;&lt;w:dontGrowAutofit/&gt;&lt;/w:compat&gt;&lt;wsp:rsids&gt;&lt;wsp:rsidRoot wsp:val=&quot;00E67876&quot;/&gt;&lt;wsp:rsid wsp:val=&quot;0009551B&quot;/&gt;&lt;wsp:rsid wsp:val=&quot;0010002B&quot;/&gt;&lt;wsp:rsid wsp:val=&quot;00113806&quot;/&gt;&lt;wsp:rsid wsp:val=&quot;002A587F&quot;/&gt;&lt;wsp:rsid wsp:val=&quot;003576BC&quot;/&gt;&lt;wsp:rsid wsp:val=&quot;004F0F02&quot;/&gt;&lt;wsp:rsid wsp:val=&quot;00556A54&quot;/&gt;&lt;wsp:rsid wsp:val=&quot;007D3C62&quot;/&gt;&lt;wsp:rsid wsp:val=&quot;008932C8&quot;/&gt;&lt;wsp:rsid wsp:val=&quot;008B3D2D&quot;/&gt;&lt;wsp:rsid wsp:val=&quot;009A54D9&quot;/&gt;&lt;wsp:rsid wsp:val=&quot;009F1281&quot;/&gt;&lt;wsp:rsid wsp:val=&quot;00A8344D&quot;/&gt;&lt;wsp:rsid wsp:val=&quot;00AD43D4&quot;/&gt;&lt;wsp:rsid wsp:val=&quot;00B35247&quot;/&gt;&lt;wsp:rsid wsp:val=&quot;00B519CD&quot;/&gt;&lt;wsp:rsid wsp:val=&quot;00D83C8D&quot;/&gt;&lt;wsp:rsid wsp:val=&quot;00E165E6&quot;/&gt;&lt;wsp:rsid wsp:val=&quot;00E67876&quot;/&gt;&lt;wsp:rsid wsp:val=&quot;00E85BDE&quot;/&gt;&lt;wsp:rsid wsp:val=&quot;00FB5E68&quot;/&gt;&lt;/wsp:rsids&gt;&lt;/w:docPr&gt;&lt;w:body&gt;&lt;w:p wsp:rsidR=&quot;00000000&quot; wsp:rsidRDefault=&quot;003576BC&quot;&gt;&lt;m:oMathPara&gt;&lt;m:oMath&gt;&lt;m:r&gt;&lt;w:rPr&gt;&lt;w:rFonts w:ascii=&quot;Cambria Math&quot; w:h-ansi=&quot;Cambria Math&quot;/&gt;&lt;wx:font wx:val=&quot;Cambria Math&quot;/&gt;&lt;w:i/&gt;&lt;/w:rPr&gt;&lt;m:t&gt;в€†Рљ=70000-0=70000 &lt;/m:t&gt;&lt;/m:r&gt;&lt;m:d&gt;&lt;m:dPr&gt;&lt;m:ctrlPr&gt;&lt;w:rPr&gt;&lt;w:rFonts w:ascii=&quot;Cambria Math&quot; w:h-ansi=&quot;Cambria Math&quot;/&gt;&lt;wx:font wx:val=&quot;Cambria Math&quot;/&gt;&lt;w:i/&gt;&lt;/w:rPr&gt;&lt;/m:ctrlPr&gt;&lt;/m:dPr&gt;&lt;m:e&gt;&lt;m:r&gt;&lt;w:rPr&gt;&lt;w:rFonts w:ascii=&quot;Cambria Math&quot; w:h-ansi=&quot;Cambria Math&quot;/&gt;&lt;wx:font wx:val=&quot;Cambria Math&quot;/&gt;&lt;w:i/&gt;&lt;/w:rPr&gt;&lt;m:t&gt;СЂСѓР±Р»РµР№&lt;/m:t&gt;&lt;/m:r&gt;&lt;/m:e&gt;&lt;/m:d&gt;&lt;m:r&gt;&lt;w:rPr&gt;&lt;w:rFonts w:ascii=&quot;Cambria Math&quot; w:h-ansi=&quot;Cambria Math&quot;/&gt;&lt;wx:font wx:val=&quot;Cambria Math&quot;/&gt;&lt;w:i/&gt;&lt;/w:rPr&gt;&lt;m:t&gt;.&lt;/m:t&gt;&lt;/m:r&gt;&lt;/m:oMath&gt;&lt;/m:oMathPara&gt;&lt;/w:p&gt;&lt;w:sectPr wsp:rsidR=&quot;00000000&quot;&gt;&lt;w:pgSz w:w=&quot;12240&quot; w:h=&quot;15840&quot;/&gt;&lt;w:pgMar w:top=&quot;1134&quot; w:right=&quot;850&quot; w:bottom=&quot;1134&quot; w:left=&quot;1701&quot; w:header=&quot;720&quot; w:footer=&quot;720&quot; w:gutter=&quot;0&quot;/&gt;&lt;w:cols w:space=&quot;720&quot;/&gt;&lt;/w:sectPr&gt;&lt;/w:body&gt;&lt;/w:wordDocument&gt;">
-            <v:imagedata r:id="rId270" o:title="" chromakey="white"/>
+          <v:shape id="_x0000_i1203" type="#_x0000_t75" style="width:171.95pt;height:15.05pt" equationxml="&lt;?xml version=&quot;1.0&quot; encoding=&quot;UTF-8&quot; standalone=&quot;yes&quot;?&gt;&#10;&lt;?mso-application progid=&quot;Word.Document&quot;?&gt;&#10;&lt;w:wordDocument xmlns:aml=&quot;http://schemas.microsoft.com/aml/2001/core&quot; xmlns:dt=&quot;uuid:C2F41010-65B3-11d1-A29F-00AA00C14882&quot; xmlns:ve=&quot;http://schemas.openxmlformats.org/markup-compatibility/2006&quot; xmlns:o=&quot;urn:schemas-microsoft-com:office:office&quot; xmlns:m=&quot;http://schemas.openxmlformats.org/officeDocument/2006/math&quot; xmlns:v=&quot;urn:schemas-microsoft-com:vml&quot; xmlns:w10=&quot;urn:schemas-microsoft-com:office:word&quot; xmlns:w=&quot;http://schemas.microsoft.com/office/word/2003/wordml&quot; xmlns:wx=&quot;http://schemas.microsoft.com/office/word/2003/auxHint&quot; xmlns:wsp=&quot;http://schemas.microsoft.com/office/word/2003/wordml/sp2&quot; xmlns:sl=&quot;http://schemas.microsoft.com/schemaLibrary/2003/core&quot; w:macrosPresent=&quot;no&quot; w:embeddedObjPresent=&quot;no&quot; w:ocxPresent=&quot;no&quot; xml:space=&quot;preserve&quot;&gt;&lt;w:ignoreSubtree w:val=&quot;http://schemas.microsoft.com/office/word/2003/wordml/sp2&quot;/&gt;&lt;o:DocumentProperties&gt;&lt;o:Version&gt;12&lt;/o:Version&gt;&lt;/o:DocumentProperties&gt;&lt;w:docPr&gt;&lt;w:view w:val=&quot;print&quot;/&gt;&lt;w:zoom w:percent=&quot;110&quot;/&gt;&lt;w:doNotEmbedSystemFonts/&gt;&lt;w:defaultTabStop w:val=&quot;708&quot;/&gt;&lt;w:punctuationKerning/&gt;&lt;w:characterSpacingControl w:val=&quot;DontCompress&quot;/&gt;&lt;w:optimizeForBrowser/&gt;&lt;w:relyOnVML/&gt;&lt;w:allowPNG/&gt;&lt;w:validateAgainstSchema/&gt;&lt;w:saveInvalidXML w:val=&quot;off&quot;/&gt;&lt;w:ignoreMixedContent w:val=&quot;off&quot;/&gt;&lt;w:alwaysShowPlaceholderText w:val=&quot;off&quot;/&gt;&lt;w:compat&gt;&lt;w:breakWrappedTables/&gt;&lt;w:snapToGridInCell/&gt;&lt;w:wrapTextWithPunct/&gt;&lt;w:useAsianBreakRules/&gt;&lt;w:dontGrowAutofit/&gt;&lt;/w:compat&gt;&lt;wsp:rsids&gt;&lt;wsp:rsidRoot wsp:val=&quot;00E67876&quot;/&gt;&lt;wsp:rsid wsp:val=&quot;0009551B&quot;/&gt;&lt;wsp:rsid wsp:val=&quot;0010002B&quot;/&gt;&lt;wsp:rsid wsp:val=&quot;00113806&quot;/&gt;&lt;wsp:rsid wsp:val=&quot;002A587F&quot;/&gt;&lt;wsp:rsid wsp:val=&quot;003576BC&quot;/&gt;&lt;wsp:rsid wsp:val=&quot;004F0F02&quot;/&gt;&lt;wsp:rsid wsp:val=&quot;00556A54&quot;/&gt;&lt;wsp:rsid wsp:val=&quot;007D3C62&quot;/&gt;&lt;wsp:rsid wsp:val=&quot;008932C8&quot;/&gt;&lt;wsp:rsid wsp:val=&quot;008B3D2D&quot;/&gt;&lt;wsp:rsid wsp:val=&quot;009A54D9&quot;/&gt;&lt;wsp:rsid wsp:val=&quot;009F1281&quot;/&gt;&lt;wsp:rsid wsp:val=&quot;00A8344D&quot;/&gt;&lt;wsp:rsid wsp:val=&quot;00AD43D4&quot;/&gt;&lt;wsp:rsid wsp:val=&quot;00B35247&quot;/&gt;&lt;wsp:rsid wsp:val=&quot;00B519CD&quot;/&gt;&lt;wsp:rsid wsp:val=&quot;00D83C8D&quot;/&gt;&lt;wsp:rsid wsp:val=&quot;00E165E6&quot;/&gt;&lt;wsp:rsid wsp:val=&quot;00E67876&quot;/&gt;&lt;wsp:rsid wsp:val=&quot;00E85BDE&quot;/&gt;&lt;wsp:rsid wsp:val=&quot;00FB5E68&quot;/&gt;&lt;/wsp:rsids&gt;&lt;/w:docPr&gt;&lt;w:body&gt;&lt;w:p wsp:rsidR=&quot;00000000&quot; wsp:rsidRDefault=&quot;003576BC&quot;&gt;&lt;m:oMathPara&gt;&lt;m:oMath&gt;&lt;m:r&gt;&lt;w:rPr&gt;&lt;w:rFonts w:ascii=&quot;Cambria Math&quot; w:h-ansi=&quot;Cambria Math&quot;/&gt;&lt;wx:font wx:val=&quot;Cambria Math&quot;/&gt;&lt;w:i/&gt;&lt;/w:rPr&gt;&lt;m:t&gt;в€†Рљ=70000-0=70000 &lt;/m:t&gt;&lt;/m:r&gt;&lt;m:d&gt;&lt;m:dPr&gt;&lt;m:ctrlPr&gt;&lt;w:rPr&gt;&lt;w:rFonts w:ascii=&quot;Cambria Math&quot; w:h-ansi=&quot;Cambria Math&quot;/&gt;&lt;wx:font wx:val=&quot;Cambria Math&quot;/&gt;&lt;w:i/&gt;&lt;/w:rPr&gt;&lt;/m:ctrlPr&gt;&lt;/m:dPr&gt;&lt;m:e&gt;&lt;m:r&gt;&lt;w:rPr&gt;&lt;w:rFonts w:ascii=&quot;Cambria Math&quot; w:h-ansi=&quot;Cambria Math&quot;/&gt;&lt;wx:font wx:val=&quot;Cambria Math&quot;/&gt;&lt;w:i/&gt;&lt;/w:rPr&gt;&lt;m:t&gt;СЂСѓР±Р»РµР№&lt;/m:t&gt;&lt;/m:r&gt;&lt;/m:e&gt;&lt;/m:d&gt;&lt;m:r&gt;&lt;w:rPr&gt;&lt;w:rFonts w:ascii=&quot;Cambria Math&quot; w:h-ansi=&quot;Cambria Math&quot;/&gt;&lt;wx:font wx:val=&quot;Cambria Math&quot;/&gt;&lt;w:i/&gt;&lt;/w:rPr&gt;&lt;m:t&gt;.&lt;/m:t&gt;&lt;/m:r&gt;&lt;/m:oMath&gt;&lt;/m:oMathPara&gt;&lt;/w:p&gt;&lt;w:sectPr wsp:rsidR=&quot;00000000&quot;&gt;&lt;w:pgSz w:w=&quot;12240&quot; w:h=&quot;15840&quot;/&gt;&lt;w:pgMar w:top=&quot;1134&quot; w:right=&quot;850&quot; w:bottom=&quot;1134&quot; w:left=&quot;1701&quot; w:header=&quot;720&quot; w:footer=&quot;720&quot; w:gutter=&quot;0&quot;/&gt;&lt;w:cols w:space=&quot;720&quot;/&gt;&lt;/w:sectPr&gt;&lt;/w:body&gt;&lt;/w:wordDocument&gt;">
+            <v:imagedata r:id="rId278" o:title="" chromakey="white"/>
           </v:shape>
         </w:pict>
       </w:r>
@@ -24303,8 +24920,8 @@
           <w:szCs w:val="28"/>
         </w:rPr>
         <w:pict>
-          <v:shape id="_x0000_i1204" type="#_x0000_t75" style="width:226.85pt;height:14.95pt" equationxml="&lt;?xml version=&quot;1.0&quot; encoding=&quot;UTF-8&quot; standalone=&quot;yes&quot;?&gt;&#10;&lt;?mso-application progid=&quot;Word.Document&quot;?&gt;&#10;&lt;w:wordDocument xmlns:aml=&quot;http://schemas.microsoft.com/aml/2001/core&quot; xmlns:dt=&quot;uuid:C2F41010-65B3-11d1-A29F-00AA00C14882&quot; xmlns:ve=&quot;http://schemas.openxmlformats.org/markup-compatibility/2006&quot; xmlns:o=&quot;urn:schemas-microsoft-com:office:office&quot; xmlns:m=&quot;http://schemas.openxmlformats.org/officeDocument/2006/math&quot; xmlns:v=&quot;urn:schemas-microsoft-com:vml&quot; xmlns:w10=&quot;urn:schemas-microsoft-com:office:word&quot; xmlns:w=&quot;http://schemas.microsoft.com/office/word/2003/wordml&quot; xmlns:wx=&quot;http://schemas.microsoft.com/office/word/2003/auxHint&quot; xmlns:wsp=&quot;http://schemas.microsoft.com/office/word/2003/wordml/sp2&quot; xmlns:sl=&quot;http://schemas.microsoft.com/schemaLibrary/2003/core&quot; w:macrosPresent=&quot;no&quot; w:embeddedObjPresent=&quot;no&quot; w:ocxPresent=&quot;no&quot; xml:space=&quot;preserve&quot;&gt;&lt;w:ignoreSubtree w:val=&quot;http://schemas.microsoft.com/office/word/2003/wordml/sp2&quot;/&gt;&lt;o:DocumentProperties&gt;&lt;o:Version&gt;12&lt;/o:Version&gt;&lt;/o:DocumentProperties&gt;&lt;w:docPr&gt;&lt;w:view w:val=&quot;print&quot;/&gt;&lt;w:zoom w:percent=&quot;110&quot;/&gt;&lt;w:doNotEmbedSystemFonts/&gt;&lt;w:defaultTabStop w:val=&quot;708&quot;/&gt;&lt;w:punctuationKerning/&gt;&lt;w:characterSpacingControl w:val=&quot;DontCompress&quot;/&gt;&lt;w:optimizeForBrowser/&gt;&lt;w:relyOnVML/&gt;&lt;w:allowPNG/&gt;&lt;w:validateAgainstSchema/&gt;&lt;w:saveInvalidXML w:val=&quot;off&quot;/&gt;&lt;w:ignoreMixedContent w:val=&quot;off&quot;/&gt;&lt;w:alwaysShowPlaceholderText w:val=&quot;off&quot;/&gt;&lt;w:compat&gt;&lt;w:breakWrappedTables/&gt;&lt;w:snapToGridInCell/&gt;&lt;w:wrapTextWithPunct/&gt;&lt;w:useAsianBreakRules/&gt;&lt;w:dontGrowAutofit/&gt;&lt;/w:compat&gt;&lt;wsp:rsids&gt;&lt;wsp:rsidRoot wsp:val=&quot;00E67876&quot;/&gt;&lt;wsp:rsid wsp:val=&quot;0009551B&quot;/&gt;&lt;wsp:rsid wsp:val=&quot;0010002B&quot;/&gt;&lt;wsp:rsid wsp:val=&quot;00113806&quot;/&gt;&lt;wsp:rsid wsp:val=&quot;002A587F&quot;/&gt;&lt;wsp:rsid wsp:val=&quot;004F0F02&quot;/&gt;&lt;wsp:rsid wsp:val=&quot;00556A54&quot;/&gt;&lt;wsp:rsid wsp:val=&quot;007D3C62&quot;/&gt;&lt;wsp:rsid wsp:val=&quot;008932C8&quot;/&gt;&lt;wsp:rsid wsp:val=&quot;008B3D2D&quot;/&gt;&lt;wsp:rsid wsp:val=&quot;009A54D9&quot;/&gt;&lt;wsp:rsid wsp:val=&quot;009F1281&quot;/&gt;&lt;wsp:rsid wsp:val=&quot;00A8344D&quot;/&gt;&lt;wsp:rsid wsp:val=&quot;00AD43D4&quot;/&gt;&lt;wsp:rsid wsp:val=&quot;00B35247&quot;/&gt;&lt;wsp:rsid wsp:val=&quot;00B519CD&quot;/&gt;&lt;wsp:rsid wsp:val=&quot;00D83C8D&quot;/&gt;&lt;wsp:rsid wsp:val=&quot;00DE7C13&quot;/&gt;&lt;wsp:rsid wsp:val=&quot;00E165E6&quot;/&gt;&lt;wsp:rsid wsp:val=&quot;00E67876&quot;/&gt;&lt;wsp:rsid wsp:val=&quot;00E85BDE&quot;/&gt;&lt;wsp:rsid wsp:val=&quot;00FB5E68&quot;/&gt;&lt;/wsp:rsids&gt;&lt;/w:docPr&gt;&lt;w:body&gt;&lt;w:p wsp:rsidR=&quot;00000000&quot; wsp:rsidRDefault=&quot;00DE7C13&quot;&gt;&lt;m:oMathPara&gt;&lt;m:oMath&gt;&lt;m:sSub&gt;&lt;m:sSubPr&gt;&lt;m:ctrlPr&gt;&lt;w:rPr&gt;&lt;w:rFonts w:ascii=&quot;Cambria Math&quot; w:fareast=&quot;Times New Roman&quot; w:h-ansi=&quot;Cambria Math&quot;/&gt;&lt;wx:font wx:val=&quot;Cambria Math&quot;/&gt;&lt;w:i/&gt;&lt;/w:rPr&gt;&lt;/m:ctrlPr&gt;&lt;/m:sSubPr&gt;&lt;m:e&gt;&lt;m:r&gt;&lt;w:rPr&gt;&lt;w:rFonts w:ascii=&quot;Cambria Math&quot; w:fareast=&quot;Times New Roman&quot; w:h-ansi=&quot;Cambria Math&quot;/&gt;&lt;wx:font wx:val=&quot;Cambria Math&quot;/&gt;&lt;w:i/&gt;&lt;/w:rPr&gt;&lt;m:t&gt;Р­&lt;/m:t&gt;&lt;/m:r&gt;&lt;/m:e&gt;&lt;m:sub&gt;&lt;m:r&gt;&lt;w:rPr&gt;&lt;w:rFonts w:ascii=&quot;Cambria Math&quot; w:fareast=&quot;Times New Roman&quot; w:h-ansi=&quot;Cambria Math&quot;/&gt;&lt;wx:font wx:val=&quot;Cambria Math&quot;/&gt;&lt;w:i/&gt;&lt;/w:rPr&gt;&lt;m:t&gt;Рї&lt;/m:t&gt;&lt;/m:r&gt;&lt;/m:sub&gt;&lt;/m:sSub&gt;&lt;m:r&gt;&lt;w:rPr&gt;&lt;w:rFonts w:ascii=&quot;Cambria Math&quot; w:fareast=&quot;Times New Roman&quot; w:h-ansi=&quot;Cambria Math&quot;/&gt;&lt;wx:font wx:val=&quot;Cambria Math&quot;/&gt;&lt;w:i/&gt;&lt;/w:rPr&gt;&lt;m:t&gt;=44870-0,15Г—70000=34370 &lt;/m:t&gt;&lt;/m:r&gt;&lt;m:d&gt;&lt;m:dPr&gt;&lt;m:ctrlPr&gt;&lt;w:rPr&gt;&lt;w:rFonts w:ascii=&quot;Cambria Math&quot; w:fareast=&quot;Times New Roman&quot; w:h-ansi=&quot;Cambria Math&quot;/&gt;&lt;wx:font wx:val=&quot;Cambria Math&quot;/&gt;&lt;w:i/&gt;&lt;/w:rPr&gt;&lt;/m:ctrlPr&gt;&lt;/m:dPr&gt;&lt;m:e&gt;&lt;m:r&gt;&lt;w:rPr&gt;&lt;w:rFonts w:ascii=&quot;Cambria Math&quot; w:fareast=&quot;Times New Roman&quot; w:h-ansi=&quot;Cambria Math&quot;/&gt;&lt;wx:font wx:val=&quot;Cambria Math&quot;/&gt;&lt;w:i/&gt;&lt;/w:rPr&gt;&lt;m:t&gt;СЂСѓР±Р»РµР№&lt;/m:t&gt;&lt;/m:r&gt;&lt;/m:e&gt;&lt;/m:d&gt;&lt;m:r&gt;&lt;w:rPr&gt;&lt;w:rFonts w:ascii=&quot;Cambria Math&quot; w:fareast=&quot;Times New Roman&quot; w:h-ansi=&quot;Cambria Math&quot;/&gt;&lt;wx:font wx:val=&quot;Cambria Math&quot;/&gt;&lt;w:i/&gt;&lt;/w:rPr&gt;&lt;m:t&gt;.&lt;/m:t&gt;&lt;/m:r&gt;&lt;/m:oMath&gt;&lt;/m:oMathPara&gt;&lt;/w:p&gt;&lt;w:sectPr wsp:rsidR=&quot;00000000&quot;&gt;&lt;w:pgSz w:w=&quot;12240&quot; w:h=&quot;15840&quot;/&gt;&lt;w:pgMar w:top=&quot;1134&quot; w:right=&quot;850&quot; w:bottom=&quot;1134&quot; w:left=&quot;1701&quot; w:header=&quot;720&quot; w:footer=&quot;720&quot; w:gutter=&quot;0&quot;/&gt;&lt;w:cols w:space=&quot;720&quot;/&gt;&lt;/w:sectPr&gt;&lt;/w:body&gt;&lt;/w:wordDocument&gt;">
-            <v:imagedata r:id="rId271" o:title="" chromakey="white"/>
+          <v:shape id="_x0000_i1204" type="#_x0000_t75" style="width:226.75pt;height:15.05pt" equationxml="&lt;?xml version=&quot;1.0&quot; encoding=&quot;UTF-8&quot; standalone=&quot;yes&quot;?&gt;&#10;&lt;?mso-application progid=&quot;Word.Document&quot;?&gt;&#10;&lt;w:wordDocument xmlns:aml=&quot;http://schemas.microsoft.com/aml/2001/core&quot; xmlns:dt=&quot;uuid:C2F41010-65B3-11d1-A29F-00AA00C14882&quot; xmlns:ve=&quot;http://schemas.openxmlformats.org/markup-compatibility/2006&quot; xmlns:o=&quot;urn:schemas-microsoft-com:office:office&quot; xmlns:m=&quot;http://schemas.openxmlformats.org/officeDocument/2006/math&quot; xmlns:v=&quot;urn:schemas-microsoft-com:vml&quot; xmlns:w10=&quot;urn:schemas-microsoft-com:office:word&quot; xmlns:w=&quot;http://schemas.microsoft.com/office/word/2003/wordml&quot; xmlns:wx=&quot;http://schemas.microsoft.com/office/word/2003/auxHint&quot; xmlns:wsp=&quot;http://schemas.microsoft.com/office/word/2003/wordml/sp2&quot; xmlns:sl=&quot;http://schemas.microsoft.com/schemaLibrary/2003/core&quot; w:macrosPresent=&quot;no&quot; w:embeddedObjPresent=&quot;no&quot; w:ocxPresent=&quot;no&quot; xml:space=&quot;preserve&quot;&gt;&lt;w:ignoreSubtree w:val=&quot;http://schemas.microsoft.com/office/word/2003/wordml/sp2&quot;/&gt;&lt;o:DocumentProperties&gt;&lt;o:Version&gt;12&lt;/o:Version&gt;&lt;/o:DocumentProperties&gt;&lt;w:docPr&gt;&lt;w:view w:val=&quot;print&quot;/&gt;&lt;w:zoom w:percent=&quot;110&quot;/&gt;&lt;w:doNotEmbedSystemFonts/&gt;&lt;w:defaultTabStop w:val=&quot;708&quot;/&gt;&lt;w:punctuationKerning/&gt;&lt;w:characterSpacingControl w:val=&quot;DontCompress&quot;/&gt;&lt;w:optimizeForBrowser/&gt;&lt;w:relyOnVML/&gt;&lt;w:allowPNG/&gt;&lt;w:validateAgainstSchema/&gt;&lt;w:saveInvalidXML w:val=&quot;off&quot;/&gt;&lt;w:ignoreMixedContent w:val=&quot;off&quot;/&gt;&lt;w:alwaysShowPlaceholderText w:val=&quot;off&quot;/&gt;&lt;w:compat&gt;&lt;w:breakWrappedTables/&gt;&lt;w:snapToGridInCell/&gt;&lt;w:wrapTextWithPunct/&gt;&lt;w:useAsianBreakRules/&gt;&lt;w:dontGrowAutofit/&gt;&lt;/w:compat&gt;&lt;wsp:rsids&gt;&lt;wsp:rsidRoot wsp:val=&quot;00E67876&quot;/&gt;&lt;wsp:rsid wsp:val=&quot;0009551B&quot;/&gt;&lt;wsp:rsid wsp:val=&quot;0010002B&quot;/&gt;&lt;wsp:rsid wsp:val=&quot;00113806&quot;/&gt;&lt;wsp:rsid wsp:val=&quot;002A587F&quot;/&gt;&lt;wsp:rsid wsp:val=&quot;004F0F02&quot;/&gt;&lt;wsp:rsid wsp:val=&quot;00556A54&quot;/&gt;&lt;wsp:rsid wsp:val=&quot;007D3C62&quot;/&gt;&lt;wsp:rsid wsp:val=&quot;008932C8&quot;/&gt;&lt;wsp:rsid wsp:val=&quot;008B3D2D&quot;/&gt;&lt;wsp:rsid wsp:val=&quot;009A54D9&quot;/&gt;&lt;wsp:rsid wsp:val=&quot;009F1281&quot;/&gt;&lt;wsp:rsid wsp:val=&quot;00A8344D&quot;/&gt;&lt;wsp:rsid wsp:val=&quot;00AD43D4&quot;/&gt;&lt;wsp:rsid wsp:val=&quot;00B35247&quot;/&gt;&lt;wsp:rsid wsp:val=&quot;00B519CD&quot;/&gt;&lt;wsp:rsid wsp:val=&quot;00D83C8D&quot;/&gt;&lt;wsp:rsid wsp:val=&quot;00DE7C13&quot;/&gt;&lt;wsp:rsid wsp:val=&quot;00E165E6&quot;/&gt;&lt;wsp:rsid wsp:val=&quot;00E67876&quot;/&gt;&lt;wsp:rsid wsp:val=&quot;00E85BDE&quot;/&gt;&lt;wsp:rsid wsp:val=&quot;00FB5E68&quot;/&gt;&lt;/wsp:rsids&gt;&lt;/w:docPr&gt;&lt;w:body&gt;&lt;w:p wsp:rsidR=&quot;00000000&quot; wsp:rsidRDefault=&quot;00DE7C13&quot;&gt;&lt;m:oMathPara&gt;&lt;m:oMath&gt;&lt;m:sSub&gt;&lt;m:sSubPr&gt;&lt;m:ctrlPr&gt;&lt;w:rPr&gt;&lt;w:rFonts w:ascii=&quot;Cambria Math&quot; w:fareast=&quot;Times New Roman&quot; w:h-ansi=&quot;Cambria Math&quot;/&gt;&lt;wx:font wx:val=&quot;Cambria Math&quot;/&gt;&lt;w:i/&gt;&lt;/w:rPr&gt;&lt;/m:ctrlPr&gt;&lt;/m:sSubPr&gt;&lt;m:e&gt;&lt;m:r&gt;&lt;w:rPr&gt;&lt;w:rFonts w:ascii=&quot;Cambria Math&quot; w:fareast=&quot;Times New Roman&quot; w:h-ansi=&quot;Cambria Math&quot;/&gt;&lt;wx:font wx:val=&quot;Cambria Math&quot;/&gt;&lt;w:i/&gt;&lt;/w:rPr&gt;&lt;m:t&gt;Р­&lt;/m:t&gt;&lt;/m:r&gt;&lt;/m:e&gt;&lt;m:sub&gt;&lt;m:r&gt;&lt;w:rPr&gt;&lt;w:rFonts w:ascii=&quot;Cambria Math&quot; w:fareast=&quot;Times New Roman&quot; w:h-ansi=&quot;Cambria Math&quot;/&gt;&lt;wx:font wx:val=&quot;Cambria Math&quot;/&gt;&lt;w:i/&gt;&lt;/w:rPr&gt;&lt;m:t&gt;Рї&lt;/m:t&gt;&lt;/m:r&gt;&lt;/m:sub&gt;&lt;/m:sSub&gt;&lt;m:r&gt;&lt;w:rPr&gt;&lt;w:rFonts w:ascii=&quot;Cambria Math&quot; w:fareast=&quot;Times New Roman&quot; w:h-ansi=&quot;Cambria Math&quot;/&gt;&lt;wx:font wx:val=&quot;Cambria Math&quot;/&gt;&lt;w:i/&gt;&lt;/w:rPr&gt;&lt;m:t&gt;=44870-0,15Г—70000=34370 &lt;/m:t&gt;&lt;/m:r&gt;&lt;m:d&gt;&lt;m:dPr&gt;&lt;m:ctrlPr&gt;&lt;w:rPr&gt;&lt;w:rFonts w:ascii=&quot;Cambria Math&quot; w:fareast=&quot;Times New Roman&quot; w:h-ansi=&quot;Cambria Math&quot;/&gt;&lt;wx:font wx:val=&quot;Cambria Math&quot;/&gt;&lt;w:i/&gt;&lt;/w:rPr&gt;&lt;/m:ctrlPr&gt;&lt;/m:dPr&gt;&lt;m:e&gt;&lt;m:r&gt;&lt;w:rPr&gt;&lt;w:rFonts w:ascii=&quot;Cambria Math&quot; w:fareast=&quot;Times New Roman&quot; w:h-ansi=&quot;Cambria Math&quot;/&gt;&lt;wx:font wx:val=&quot;Cambria Math&quot;/&gt;&lt;w:i/&gt;&lt;/w:rPr&gt;&lt;m:t&gt;СЂСѓР±Р»РµР№&lt;/m:t&gt;&lt;/m:r&gt;&lt;/m:e&gt;&lt;/m:d&gt;&lt;m:r&gt;&lt;w:rPr&gt;&lt;w:rFonts w:ascii=&quot;Cambria Math&quot; w:fareast=&quot;Times New Roman&quot; w:h-ansi=&quot;Cambria Math&quot;/&gt;&lt;wx:font wx:val=&quot;Cambria Math&quot;/&gt;&lt;w:i/&gt;&lt;/w:rPr&gt;&lt;m:t&gt;.&lt;/m:t&gt;&lt;/m:r&gt;&lt;/m:oMath&gt;&lt;/m:oMathPara&gt;&lt;/w:p&gt;&lt;w:sectPr wsp:rsidR=&quot;00000000&quot;&gt;&lt;w:pgSz w:w=&quot;12240&quot; w:h=&quot;15840&quot;/&gt;&lt;w:pgMar w:top=&quot;1134&quot; w:right=&quot;850&quot; w:bottom=&quot;1134&quot; w:left=&quot;1701&quot; w:header=&quot;720&quot; w:footer=&quot;720&quot; w:gutter=&quot;0&quot;/&gt;&lt;w:cols w:space=&quot;720&quot;/&gt;&lt;/w:sectPr&gt;&lt;/w:body&gt;&lt;/w:wordDocument&gt;">
+            <v:imagedata r:id="rId279" o:title="" chromakey="white"/>
           </v:shape>
         </w:pict>
       </w:r>
@@ -24345,8 +24962,8 @@
           <w:szCs w:val="28"/>
         </w:rPr>
         <w:pict>
-          <v:shape id="_x0000_i1205" type="#_x0000_t75" style="width:103.9pt;height:14.95pt" equationxml="&lt;?xml version=&quot;1.0&quot; encoding=&quot;UTF-8&quot; standalone=&quot;yes&quot;?&gt;&#10;&lt;?mso-application progid=&quot;Word.Document&quot;?&gt;&#10;&lt;w:wordDocument xmlns:aml=&quot;http://schemas.microsoft.com/aml/2001/core&quot; xmlns:dt=&quot;uuid:C2F41010-65B3-11d1-A29F-00AA00C14882&quot; xmlns:ve=&quot;http://schemas.openxmlformats.org/markup-compatibility/2006&quot; xmlns:o=&quot;urn:schemas-microsoft-com:office:office&quot; xmlns:m=&quot;http://schemas.openxmlformats.org/officeDocument/2006/math&quot; xmlns:v=&quot;urn:schemas-microsoft-com:vml&quot; xmlns:w10=&quot;urn:schemas-microsoft-com:office:word&quot; xmlns:w=&quot;http://schemas.microsoft.com/office/word/2003/wordml&quot; xmlns:wx=&quot;http://schemas.microsoft.com/office/word/2003/auxHint&quot; xmlns:wsp=&quot;http://schemas.microsoft.com/office/word/2003/wordml/sp2&quot; xmlns:sl=&quot;http://schemas.microsoft.com/schemaLibrary/2003/core&quot; w:macrosPresent=&quot;no&quot; w:embeddedObjPresent=&quot;no&quot; w:ocxPresent=&quot;no&quot; xml:space=&quot;preserve&quot;&gt;&lt;w:ignoreSubtree w:val=&quot;http://schemas.microsoft.com/office/word/2003/wordml/sp2&quot;/&gt;&lt;o:DocumentProperties&gt;&lt;o:Version&gt;12&lt;/o:Version&gt;&lt;/o:DocumentProperties&gt;&lt;w:docPr&gt;&lt;w:view w:val=&quot;print&quot;/&gt;&lt;w:zoom w:percent=&quot;110&quot;/&gt;&lt;w:doNotEmbedSystemFonts/&gt;&lt;w:defaultTabStop w:val=&quot;708&quot;/&gt;&lt;w:punctuationKerning/&gt;&lt;w:characterSpacingControl w:val=&quot;DontCompress&quot;/&gt;&lt;w:optimizeForBrowser/&gt;&lt;w:relyOnVML/&gt;&lt;w:allowPNG/&gt;&lt;w:validateAgainstSchema/&gt;&lt;w:saveInvalidXML w:val=&quot;off&quot;/&gt;&lt;w:ignoreMixedContent w:val=&quot;off&quot;/&gt;&lt;w:alwaysShowPlaceholderText w:val=&quot;off&quot;/&gt;&lt;w:compat&gt;&lt;w:breakWrappedTables/&gt;&lt;w:snapToGridInCell/&gt;&lt;w:wrapTextWithPunct/&gt;&lt;w:useAsianBreakRules/&gt;&lt;w:dontGrowAutofit/&gt;&lt;/w:compat&gt;&lt;wsp:rsids&gt;&lt;wsp:rsidRoot wsp:val=&quot;00E67876&quot;/&gt;&lt;wsp:rsid wsp:val=&quot;0009551B&quot;/&gt;&lt;wsp:rsid wsp:val=&quot;0010002B&quot;/&gt;&lt;wsp:rsid wsp:val=&quot;00113806&quot;/&gt;&lt;wsp:rsid wsp:val=&quot;002A587F&quot;/&gt;&lt;wsp:rsid wsp:val=&quot;004F0F02&quot;/&gt;&lt;wsp:rsid wsp:val=&quot;00556A54&quot;/&gt;&lt;wsp:rsid wsp:val=&quot;007D3C62&quot;/&gt;&lt;wsp:rsid wsp:val=&quot;008932C8&quot;/&gt;&lt;wsp:rsid wsp:val=&quot;008B3D2D&quot;/&gt;&lt;wsp:rsid wsp:val=&quot;009A54D9&quot;/&gt;&lt;wsp:rsid wsp:val=&quot;009F1281&quot;/&gt;&lt;wsp:rsid wsp:val=&quot;00A8344D&quot;/&gt;&lt;wsp:rsid wsp:val=&quot;00AD43D4&quot;/&gt;&lt;wsp:rsid wsp:val=&quot;00B35247&quot;/&gt;&lt;wsp:rsid wsp:val=&quot;00B519CD&quot;/&gt;&lt;wsp:rsid wsp:val=&quot;00D83C8D&quot;/&gt;&lt;wsp:rsid wsp:val=&quot;00E165E6&quot;/&gt;&lt;wsp:rsid wsp:val=&quot;00E67876&quot;/&gt;&lt;wsp:rsid wsp:val=&quot;00E85BDE&quot;/&gt;&lt;wsp:rsid wsp:val=&quot;00F457A7&quot;/&gt;&lt;wsp:rsid wsp:val=&quot;00FB5E68&quot;/&gt;&lt;/wsp:rsids&gt;&lt;/w:docPr&gt;&lt;w:body&gt;&lt;w:p wsp:rsidR=&quot;00000000&quot; wsp:rsidRDefault=&quot;00F457A7&quot;&gt;&lt;m:oMathPara&gt;&lt;m:oMath&gt;&lt;m:sSub&gt;&lt;m:sSubPr&gt;&lt;m:ctrlPr&gt;&lt;w:rPr&gt;&lt;w:rFonts w:ascii=&quot;Cambria Math&quot; w:fareast=&quot;Times New Roman&quot; w:h-ansi=&quot;Cambria Math&quot;/&gt;&lt;wx:font wx:val=&quot;Cambria Math&quot;/&gt;&lt;w:i/&gt;&lt;/w:rPr&gt;&lt;/m:ctrlPr&gt;&lt;/m:sSubPr&gt;&lt;m:e&gt;&lt;m:r&gt;&lt;w:rPr&gt;&lt;w:rFonts w:ascii=&quot;Cambria Math&quot; w:fareast=&quot;Times New Roman&quot; w:h-ansi=&quot;Cambria Math&quot;/&gt;&lt;wx:font wx:val=&quot;Cambria Math&quot;/&gt;&lt;w:i/&gt;&lt;/w:rPr&gt;&lt;m:t&gt;Р­&lt;/m:t&gt;&lt;/m:r&gt;&lt;/m:e&gt;&lt;m:sub&gt;&lt;m:r&gt;&lt;w:rPr&gt;&lt;w:rFonts w:ascii=&quot;Cambria Math&quot; w:fareast=&quot;Times New Roman&quot; w:h-ansi=&quot;Cambria Math&quot;/&gt;&lt;wx:font wx:val=&quot;Cambria Math&quot;/&gt;&lt;w:i/&gt;&lt;/w:rPr&gt;&lt;m:t&gt;Рі&lt;/m:t&gt;&lt;/m:r&gt;&lt;/m:sub&gt;&lt;/m:sSub&gt;&lt;m:r&gt;&lt;w:rPr&gt;&lt;w:rFonts w:ascii=&quot;Cambria Math&quot; w:fareast=&quot;Times New Roman&quot; w:h-ansi=&quot;Cambria Math&quot;/&gt;&lt;wx:font wx:val=&quot;Cambria Math&quot;/&gt;&lt;w:i/&gt;&lt;/w:rPr&gt;&lt;m:t&gt;=34370 &lt;/m:t&gt;&lt;/m:r&gt;&lt;m:d&gt;&lt;m:dPr&gt;&lt;m:ctrlPr&gt;&lt;w:rPr&gt;&lt;w:rFonts w:ascii=&quot;Cambria Math&quot; w:fareast=&quot;Times New Roman&quot; w:h-ansi=&quot;Cambria Math&quot;/&gt;&lt;wx:font wx:val=&quot;Cambria Math&quot;/&gt;&lt;w:i/&gt;&lt;/w:rPr&gt;&lt;/m:ctrlPr&gt;&lt;/m:dPr&gt;&lt;m:e&gt;&lt;m:r&gt;&lt;w:rPr&gt;&lt;w:rFonts w:ascii=&quot;Cambria Math&quot; w:fareast=&quot;Times New Roman&quot; w:h-ansi=&quot;Cambria Math&quot;/&gt;&lt;wx:font wx:val=&quot;Cambria Math&quot;/&gt;&lt;w:i/&gt;&lt;/w:rPr&gt;&lt;m:t&gt;СЂСѓР±Р»РµР№&lt;/m:t&gt;&lt;/m:r&gt;&lt;/m:e&gt;&lt;/m:d&gt;&lt;m:r&gt;&lt;w:rPr&gt;&lt;w:rFonts w:ascii=&quot;Cambria Math&quot; w:fareast=&quot;Times New Roman&quot; w:h-ansi=&quot;Cambria Math&quot;/&gt;&lt;wx:font wx:val=&quot;Cambria Math&quot;/&gt;&lt;w:i/&gt;&lt;/w:rPr&gt;&lt;m:t&gt;.&lt;/m:t&gt;&lt;/m:r&gt;&lt;/m:oMath&gt;&lt;/m:oMathPara&gt;&lt;/w:p&gt;&lt;w:sectPr wsp:rsidR=&quot;00000000&quot;&gt;&lt;w:pgSz w:w=&quot;12240&quot; w:h=&quot;15840&quot;/&gt;&lt;w:pgMar w:top=&quot;1134&quot; w:right=&quot;850&quot; w:bottom=&quot;1134&quot; w:left=&quot;1701&quot; w:header=&quot;720&quot; w:footer=&quot;720&quot; w:gutter=&quot;0&quot;/&gt;&lt;w:cols w:space=&quot;720&quot;/&gt;&lt;/w:sectPr&gt;&lt;/w:body&gt;&lt;/w:wordDocument&gt;">
-            <v:imagedata r:id="rId272" o:title="" chromakey="white"/>
+          <v:shape id="_x0000_i1205" type="#_x0000_t75" style="width:104.25pt;height:15.05pt" equationxml="&lt;?xml version=&quot;1.0&quot; encoding=&quot;UTF-8&quot; standalone=&quot;yes&quot;?&gt;&#10;&lt;?mso-application progid=&quot;Word.Document&quot;?&gt;&#10;&lt;w:wordDocument xmlns:aml=&quot;http://schemas.microsoft.com/aml/2001/core&quot; xmlns:dt=&quot;uuid:C2F41010-65B3-11d1-A29F-00AA00C14882&quot; xmlns:ve=&quot;http://schemas.openxmlformats.org/markup-compatibility/2006&quot; xmlns:o=&quot;urn:schemas-microsoft-com:office:office&quot; xmlns:m=&quot;http://schemas.openxmlformats.org/officeDocument/2006/math&quot; xmlns:v=&quot;urn:schemas-microsoft-com:vml&quot; xmlns:w10=&quot;urn:schemas-microsoft-com:office:word&quot; xmlns:w=&quot;http://schemas.microsoft.com/office/word/2003/wordml&quot; xmlns:wx=&quot;http://schemas.microsoft.com/office/word/2003/auxHint&quot; xmlns:wsp=&quot;http://schemas.microsoft.com/office/word/2003/wordml/sp2&quot; xmlns:sl=&quot;http://schemas.microsoft.com/schemaLibrary/2003/core&quot; w:macrosPresent=&quot;no&quot; w:embeddedObjPresent=&quot;no&quot; w:ocxPresent=&quot;no&quot; xml:space=&quot;preserve&quot;&gt;&lt;w:ignoreSubtree w:val=&quot;http://schemas.microsoft.com/office/word/2003/wordml/sp2&quot;/&gt;&lt;o:DocumentProperties&gt;&lt;o:Version&gt;12&lt;/o:Version&gt;&lt;/o:DocumentProperties&gt;&lt;w:docPr&gt;&lt;w:view w:val=&quot;print&quot;/&gt;&lt;w:zoom w:percent=&quot;110&quot;/&gt;&lt;w:doNotEmbedSystemFonts/&gt;&lt;w:defaultTabStop w:val=&quot;708&quot;/&gt;&lt;w:punctuationKerning/&gt;&lt;w:characterSpacingControl w:val=&quot;DontCompress&quot;/&gt;&lt;w:optimizeForBrowser/&gt;&lt;w:relyOnVML/&gt;&lt;w:allowPNG/&gt;&lt;w:validateAgainstSchema/&gt;&lt;w:saveInvalidXML w:val=&quot;off&quot;/&gt;&lt;w:ignoreMixedContent w:val=&quot;off&quot;/&gt;&lt;w:alwaysShowPlaceholderText w:val=&quot;off&quot;/&gt;&lt;w:compat&gt;&lt;w:breakWrappedTables/&gt;&lt;w:snapToGridInCell/&gt;&lt;w:wrapTextWithPunct/&gt;&lt;w:useAsianBreakRules/&gt;&lt;w:dontGrowAutofit/&gt;&lt;/w:compat&gt;&lt;wsp:rsids&gt;&lt;wsp:rsidRoot wsp:val=&quot;00E67876&quot;/&gt;&lt;wsp:rsid wsp:val=&quot;0009551B&quot;/&gt;&lt;wsp:rsid wsp:val=&quot;0010002B&quot;/&gt;&lt;wsp:rsid wsp:val=&quot;00113806&quot;/&gt;&lt;wsp:rsid wsp:val=&quot;002A587F&quot;/&gt;&lt;wsp:rsid wsp:val=&quot;004F0F02&quot;/&gt;&lt;wsp:rsid wsp:val=&quot;00556A54&quot;/&gt;&lt;wsp:rsid wsp:val=&quot;007D3C62&quot;/&gt;&lt;wsp:rsid wsp:val=&quot;008932C8&quot;/&gt;&lt;wsp:rsid wsp:val=&quot;008B3D2D&quot;/&gt;&lt;wsp:rsid wsp:val=&quot;009A54D9&quot;/&gt;&lt;wsp:rsid wsp:val=&quot;009F1281&quot;/&gt;&lt;wsp:rsid wsp:val=&quot;00A8344D&quot;/&gt;&lt;wsp:rsid wsp:val=&quot;00AD43D4&quot;/&gt;&lt;wsp:rsid wsp:val=&quot;00B35247&quot;/&gt;&lt;wsp:rsid wsp:val=&quot;00B519CD&quot;/&gt;&lt;wsp:rsid wsp:val=&quot;00D83C8D&quot;/&gt;&lt;wsp:rsid wsp:val=&quot;00E165E6&quot;/&gt;&lt;wsp:rsid wsp:val=&quot;00E67876&quot;/&gt;&lt;wsp:rsid wsp:val=&quot;00E85BDE&quot;/&gt;&lt;wsp:rsid wsp:val=&quot;00F457A7&quot;/&gt;&lt;wsp:rsid wsp:val=&quot;00FB5E68&quot;/&gt;&lt;/wsp:rsids&gt;&lt;/w:docPr&gt;&lt;w:body&gt;&lt;w:p wsp:rsidR=&quot;00000000&quot; wsp:rsidRDefault=&quot;00F457A7&quot;&gt;&lt;m:oMathPara&gt;&lt;m:oMath&gt;&lt;m:sSub&gt;&lt;m:sSubPr&gt;&lt;m:ctrlPr&gt;&lt;w:rPr&gt;&lt;w:rFonts w:ascii=&quot;Cambria Math&quot; w:fareast=&quot;Times New Roman&quot; w:h-ansi=&quot;Cambria Math&quot;/&gt;&lt;wx:font wx:val=&quot;Cambria Math&quot;/&gt;&lt;w:i/&gt;&lt;/w:rPr&gt;&lt;/m:ctrlPr&gt;&lt;/m:sSubPr&gt;&lt;m:e&gt;&lt;m:r&gt;&lt;w:rPr&gt;&lt;w:rFonts w:ascii=&quot;Cambria Math&quot; w:fareast=&quot;Times New Roman&quot; w:h-ansi=&quot;Cambria Math&quot;/&gt;&lt;wx:font wx:val=&quot;Cambria Math&quot;/&gt;&lt;w:i/&gt;&lt;/w:rPr&gt;&lt;m:t&gt;Р­&lt;/m:t&gt;&lt;/m:r&gt;&lt;/m:e&gt;&lt;m:sub&gt;&lt;m:r&gt;&lt;w:rPr&gt;&lt;w:rFonts w:ascii=&quot;Cambria Math&quot; w:fareast=&quot;Times New Roman&quot; w:h-ansi=&quot;Cambria Math&quot;/&gt;&lt;wx:font wx:val=&quot;Cambria Math&quot;/&gt;&lt;w:i/&gt;&lt;/w:rPr&gt;&lt;m:t&gt;Рі&lt;/m:t&gt;&lt;/m:r&gt;&lt;/m:sub&gt;&lt;/m:sSub&gt;&lt;m:r&gt;&lt;w:rPr&gt;&lt;w:rFonts w:ascii=&quot;Cambria Math&quot; w:fareast=&quot;Times New Roman&quot; w:h-ansi=&quot;Cambria Math&quot;/&gt;&lt;wx:font wx:val=&quot;Cambria Math&quot;/&gt;&lt;w:i/&gt;&lt;/w:rPr&gt;&lt;m:t&gt;=34370 &lt;/m:t&gt;&lt;/m:r&gt;&lt;m:d&gt;&lt;m:dPr&gt;&lt;m:ctrlPr&gt;&lt;w:rPr&gt;&lt;w:rFonts w:ascii=&quot;Cambria Math&quot; w:fareast=&quot;Times New Roman&quot; w:h-ansi=&quot;Cambria Math&quot;/&gt;&lt;wx:font wx:val=&quot;Cambria Math&quot;/&gt;&lt;w:i/&gt;&lt;/w:rPr&gt;&lt;/m:ctrlPr&gt;&lt;/m:dPr&gt;&lt;m:e&gt;&lt;m:r&gt;&lt;w:rPr&gt;&lt;w:rFonts w:ascii=&quot;Cambria Math&quot; w:fareast=&quot;Times New Roman&quot; w:h-ansi=&quot;Cambria Math&quot;/&gt;&lt;wx:font wx:val=&quot;Cambria Math&quot;/&gt;&lt;w:i/&gt;&lt;/w:rPr&gt;&lt;m:t&gt;СЂСѓР±Р»РµР№&lt;/m:t&gt;&lt;/m:r&gt;&lt;/m:e&gt;&lt;/m:d&gt;&lt;m:r&gt;&lt;w:rPr&gt;&lt;w:rFonts w:ascii=&quot;Cambria Math&quot; w:fareast=&quot;Times New Roman&quot; w:h-ansi=&quot;Cambria Math&quot;/&gt;&lt;wx:font wx:val=&quot;Cambria Math&quot;/&gt;&lt;w:i/&gt;&lt;/w:rPr&gt;&lt;m:t&gt;.&lt;/m:t&gt;&lt;/m:r&gt;&lt;/m:oMath&gt;&lt;/m:oMathPara&gt;&lt;/w:p&gt;&lt;w:sectPr wsp:rsidR=&quot;00000000&quot;&gt;&lt;w:pgSz w:w=&quot;12240&quot; w:h=&quot;15840&quot;/&gt;&lt;w:pgMar w:top=&quot;1134&quot; w:right=&quot;850&quot; w:bottom=&quot;1134&quot; w:left=&quot;1701&quot; w:header=&quot;720&quot; w:footer=&quot;720&quot; w:gutter=&quot;0&quot;/&gt;&lt;w:cols w:space=&quot;720&quot;/&gt;&lt;/w:sectPr&gt;&lt;/w:body&gt;&lt;/w:wordDocument&gt;">
+            <v:imagedata r:id="rId280" o:title="" chromakey="white"/>
           </v:shape>
         </w:pict>
       </w:r>
@@ -24386,8 +25003,8 @@
           <w:szCs w:val="28"/>
         </w:rPr>
         <w:pict>
-          <v:shape id="_x0000_i1206" type="#_x0000_t75" style="width:93.05pt;height:27.15pt" equationxml="&lt;?xml version=&quot;1.0&quot; encoding=&quot;UTF-8&quot; standalone=&quot;yes&quot;?&gt;&#10;&lt;?mso-application progid=&quot;Word.Document&quot;?&gt;&#10;&lt;w:wordDocument xmlns:aml=&quot;http://schemas.microsoft.com/aml/2001/core&quot; xmlns:dt=&quot;uuid:C2F41010-65B3-11d1-A29F-00AA00C14882&quot; xmlns:ve=&quot;http://schemas.openxmlformats.org/markup-compatibility/2006&quot; xmlns:o=&quot;urn:schemas-microsoft-com:office:office&quot; xmlns:m=&quot;http://schemas.openxmlformats.org/officeDocument/2006/math&quot; xmlns:v=&quot;urn:schemas-microsoft-com:vml&quot; xmlns:w10=&quot;urn:schemas-microsoft-com:office:word&quot; xmlns:w=&quot;http://schemas.microsoft.com/office/word/2003/wordml&quot; xmlns:wx=&quot;http://schemas.microsoft.com/office/word/2003/auxHint&quot; xmlns:wsp=&quot;http://schemas.microsoft.com/office/word/2003/wordml/sp2&quot; xmlns:sl=&quot;http://schemas.microsoft.com/schemaLibrary/2003/core&quot; w:macrosPresent=&quot;no&quot; w:embeddedObjPresent=&quot;no&quot; w:ocxPresent=&quot;no&quot; xml:space=&quot;preserve&quot;&gt;&lt;w:ignoreSubtree w:val=&quot;http://schemas.microsoft.com/office/word/2003/wordml/sp2&quot;/&gt;&lt;o:DocumentProperties&gt;&lt;o:Version&gt;12&lt;/o:Version&gt;&lt;/o:DocumentProperties&gt;&lt;w:docPr&gt;&lt;w:view w:val=&quot;print&quot;/&gt;&lt;w:zoom w:percent=&quot;110&quot;/&gt;&lt;w:doNotEmbedSystemFonts/&gt;&lt;w:defaultTabStop w:val=&quot;708&quot;/&gt;&lt;w:punctuationKerning/&gt;&lt;w:characterSpacingControl w:val=&quot;DontCompress&quot;/&gt;&lt;w:optimizeForBrowser/&gt;&lt;w:relyOnVML/&gt;&lt;w:allowPNG/&gt;&lt;w:validateAgainstSchema/&gt;&lt;w:saveInvalidXML w:val=&quot;off&quot;/&gt;&lt;w:ignoreMixedContent w:val=&quot;off&quot;/&gt;&lt;w:alwaysShowPlaceholderText w:val=&quot;off&quot;/&gt;&lt;w:compat&gt;&lt;w:breakWrappedTables/&gt;&lt;w:snapToGridInCell/&gt;&lt;w:wrapTextWithPunct/&gt;&lt;w:useAsianBreakRules/&gt;&lt;w:dontGrowAutofit/&gt;&lt;/w:compat&gt;&lt;wsp:rsids&gt;&lt;wsp:rsidRoot wsp:val=&quot;00E67876&quot;/&gt;&lt;wsp:rsid wsp:val=&quot;0009551B&quot;/&gt;&lt;wsp:rsid wsp:val=&quot;0010002B&quot;/&gt;&lt;wsp:rsid wsp:val=&quot;00113806&quot;/&gt;&lt;wsp:rsid wsp:val=&quot;002A587F&quot;/&gt;&lt;wsp:rsid wsp:val=&quot;004F0F02&quot;/&gt;&lt;wsp:rsid wsp:val=&quot;00556A54&quot;/&gt;&lt;wsp:rsid wsp:val=&quot;007D3C62&quot;/&gt;&lt;wsp:rsid wsp:val=&quot;008932C8&quot;/&gt;&lt;wsp:rsid wsp:val=&quot;008B3D2D&quot;/&gt;&lt;wsp:rsid wsp:val=&quot;009A54D9&quot;/&gt;&lt;wsp:rsid wsp:val=&quot;009F1281&quot;/&gt;&lt;wsp:rsid wsp:val=&quot;009F6BED&quot;/&gt;&lt;wsp:rsid wsp:val=&quot;00A8344D&quot;/&gt;&lt;wsp:rsid wsp:val=&quot;00AD43D4&quot;/&gt;&lt;wsp:rsid wsp:val=&quot;00B35247&quot;/&gt;&lt;wsp:rsid wsp:val=&quot;00B519CD&quot;/&gt;&lt;wsp:rsid wsp:val=&quot;00D83C8D&quot;/&gt;&lt;wsp:rsid wsp:val=&quot;00E165E6&quot;/&gt;&lt;wsp:rsid wsp:val=&quot;00E67876&quot;/&gt;&lt;wsp:rsid wsp:val=&quot;00E85BDE&quot;/&gt;&lt;wsp:rsid wsp:val=&quot;00FB5E68&quot;/&gt;&lt;/wsp:rsids&gt;&lt;/w:docPr&gt;&lt;w:body&gt;&lt;w:p wsp:rsidR=&quot;00000000&quot; wsp:rsidRDefault=&quot;009F6BED&quot;&gt;&lt;m:oMathPara&gt;&lt;m:oMath&gt;&lt;m:sSub&gt;&lt;m:sSubPr&gt;&lt;m:ctrlPr&gt;&lt;w:rPr&gt;&lt;w:rFonts w:ascii=&quot;Cambria Math&quot; w:fareast=&quot;Times New Roman&quot; w:h-ansi=&quot;Cambria Math&quot;/&gt;&lt;wx:font wx:val=&quot;Cambria Math&quot;/&gt;&lt;w:i/&gt;&lt;/w:rPr&gt;&lt;/m:ctrlPr&gt;&lt;/m:sSubPr&gt;&lt;m:e&gt;&lt;m:r&gt;&lt;w:rPr&gt;&lt;w:rFonts w:ascii=&quot;Cambria Math&quot; w:fareast=&quot;Times New Roman&quot; w:h-ansi=&quot;Cambria Math&quot;/&gt;&lt;wx:font wx:val=&quot;Cambria Math&quot;/&gt;&lt;w:i/&gt;&lt;/w:rPr&gt;&lt;m:t&gt;Р•&lt;/m:t&gt;&lt;/m:r&gt;&lt;/m:e&gt;&lt;m:sub&gt;&lt;m:r&gt;&lt;w:rPr&gt;&lt;w:rFonts w:ascii=&quot;Cambria Math&quot; w:fareast=&quot;Times New Roman&quot; w:h-ansi=&quot;Cambria Math&quot;/&gt;&lt;wx:font wx:val=&quot;Cambria Math&quot;/&gt;&lt;w:i/&gt;&lt;/w:rPr&gt;&lt;m:t&gt;СЂ&lt;/m:t&gt;&lt;/m:r&gt;&lt;/m:sub&gt;&lt;/m:sSub&gt;&lt;m:r&gt;&lt;w:rPr&gt;&lt;w:rFonts w:ascii=&quot;Cambria Math&quot; w:fareast=&quot;Times New Roman&quot; w:h-ansi=&quot;Cambria Math&quot;/&gt;&lt;wx:font wx:val=&quot;Cambria Math&quot;/&gt;&lt;w:i/&gt;&lt;/w:rPr&gt;&lt;m:t&gt;=&lt;/m:t&gt;&lt;/m:r&gt;&lt;m:f&gt;&lt;m:fPr&gt;&lt;m:ctrlPr&gt;&lt;w:rPr&gt;&lt;w:rFonts w:ascii=&quot;Cambria Math&quot; w:fareast=&quot;Times New Roman&quot; w:h-ansi=&quot;Cambria Math&quot;/&gt;&lt;wx:font wx:val=&quot;Cambria Math&quot;/&gt;&lt;w:i/&gt;&lt;/w:rPr&gt;&lt;/m:ctrlPr&gt;&lt;/m:fPr&gt;&lt;m:num&gt;&lt;m:r&gt;&lt;w:rPr&gt;&lt;w:rFonts w:ascii=&quot;Cambria Math&quot; w:fareast=&quot;Times New Roman&quot; w:h-ansi=&quot;Cambria Math&quot;/&gt;&lt;wx:font wx:val=&quot;Cambria Math&quot;/&gt;&lt;w:i/&gt;&lt;/w:rPr&gt;&lt;m:t&gt;44870&lt;/m:t&gt;&lt;/m:r&gt;&lt;/m:num&gt;&lt;m:den&gt;&lt;m:r&gt;&lt;w:rPr&gt;&lt;w:rFonts w:ascii=&quot;Cambria Math&quot; w:fareast=&quot;Times New Roman&quot; w:h-ansi=&quot;Cambria Math&quot;/&gt;&lt;wx:font wx:val=&quot;Cambria Math&quot;/&gt;&lt;w:i/&gt;&lt;/w:rPr&gt;&lt;m:t&gt;34370&lt;/m:t&gt;&lt;/m:r&gt;&lt;/m:den&gt;&lt;/m:f&gt;&lt;m:r&gt;&lt;w:rPr&gt;&lt;w:rFonts w:ascii=&quot;Cambria Math&quot; w:fareast=&quot;Times New Roman&quot; w:h-ansi=&quot;Cambria Math&quot;/&gt;&lt;wx:font wx:val=&quot;Cambria Math&quot;/&gt;&lt;w:i/&gt;&lt;/w:rPr&gt;&lt;m:t&gt;в‰€1,31.&lt;/m:t&gt;&lt;/m:r&gt;&lt;/m:oMath&gt;&lt;/m:oMathPara&gt;&lt;/w:p&gt;&lt;w:sectPr wsp:rsidR=&quot;00000000&quot;&gt;&lt;w:pgSz w:w=&quot;12240&quot; w:h=&quot;15840&quot;/&gt;&lt;w:pgMar w:top=&quot;1134&quot; w:right=&quot;850&quot; w:bottom=&quot;1134&quot; w:left=&quot;1701&quot; w:header=&quot;720&quot; w:footer=&quot;720&quot; w:gutter=&quot;0&quot;/&gt;&lt;w:cols w:space=&quot;720&quot;/&gt;&lt;/w:sectPr&gt;&lt;/w:body&gt;&lt;/w:wordDocument&gt;">
-            <v:imagedata r:id="rId273" o:title="" chromakey="white"/>
+          <v:shape id="_x0000_i1206" type="#_x0000_t75" style="width:93.5pt;height:26.85pt" equationxml="&lt;?xml version=&quot;1.0&quot; encoding=&quot;UTF-8&quot; standalone=&quot;yes&quot;?&gt;&#10;&lt;?mso-application progid=&quot;Word.Document&quot;?&gt;&#10;&lt;w:wordDocument xmlns:aml=&quot;http://schemas.microsoft.com/aml/2001/core&quot; xmlns:dt=&quot;uuid:C2F41010-65B3-11d1-A29F-00AA00C14882&quot; xmlns:ve=&quot;http://schemas.openxmlformats.org/markup-compatibility/2006&quot; xmlns:o=&quot;urn:schemas-microsoft-com:office:office&quot; xmlns:m=&quot;http://schemas.openxmlformats.org/officeDocument/2006/math&quot; xmlns:v=&quot;urn:schemas-microsoft-com:vml&quot; xmlns:w10=&quot;urn:schemas-microsoft-com:office:word&quot; xmlns:w=&quot;http://schemas.microsoft.com/office/word/2003/wordml&quot; xmlns:wx=&quot;http://schemas.microsoft.com/office/word/2003/auxHint&quot; xmlns:wsp=&quot;http://schemas.microsoft.com/office/word/2003/wordml/sp2&quot; xmlns:sl=&quot;http://schemas.microsoft.com/schemaLibrary/2003/core&quot; w:macrosPresent=&quot;no&quot; w:embeddedObjPresent=&quot;no&quot; w:ocxPresent=&quot;no&quot; xml:space=&quot;preserve&quot;&gt;&lt;w:ignoreSubtree w:val=&quot;http://schemas.microsoft.com/office/word/2003/wordml/sp2&quot;/&gt;&lt;o:DocumentProperties&gt;&lt;o:Version&gt;12&lt;/o:Version&gt;&lt;/o:DocumentProperties&gt;&lt;w:docPr&gt;&lt;w:view w:val=&quot;print&quot;/&gt;&lt;w:zoom w:percent=&quot;110&quot;/&gt;&lt;w:doNotEmbedSystemFonts/&gt;&lt;w:defaultTabStop w:val=&quot;708&quot;/&gt;&lt;w:punctuationKerning/&gt;&lt;w:characterSpacingControl w:val=&quot;DontCompress&quot;/&gt;&lt;w:optimizeForBrowser/&gt;&lt;w:relyOnVML/&gt;&lt;w:allowPNG/&gt;&lt;w:validateAgainstSchema/&gt;&lt;w:saveInvalidXML w:val=&quot;off&quot;/&gt;&lt;w:ignoreMixedContent w:val=&quot;off&quot;/&gt;&lt;w:alwaysShowPlaceholderText w:val=&quot;off&quot;/&gt;&lt;w:compat&gt;&lt;w:breakWrappedTables/&gt;&lt;w:snapToGridInCell/&gt;&lt;w:wrapTextWithPunct/&gt;&lt;w:useAsianBreakRules/&gt;&lt;w:dontGrowAutofit/&gt;&lt;/w:compat&gt;&lt;wsp:rsids&gt;&lt;wsp:rsidRoot wsp:val=&quot;00E67876&quot;/&gt;&lt;wsp:rsid wsp:val=&quot;0009551B&quot;/&gt;&lt;wsp:rsid wsp:val=&quot;0010002B&quot;/&gt;&lt;wsp:rsid wsp:val=&quot;00113806&quot;/&gt;&lt;wsp:rsid wsp:val=&quot;002A587F&quot;/&gt;&lt;wsp:rsid wsp:val=&quot;004F0F02&quot;/&gt;&lt;wsp:rsid wsp:val=&quot;00556A54&quot;/&gt;&lt;wsp:rsid wsp:val=&quot;007D3C62&quot;/&gt;&lt;wsp:rsid wsp:val=&quot;008932C8&quot;/&gt;&lt;wsp:rsid wsp:val=&quot;008B3D2D&quot;/&gt;&lt;wsp:rsid wsp:val=&quot;009A54D9&quot;/&gt;&lt;wsp:rsid wsp:val=&quot;009F1281&quot;/&gt;&lt;wsp:rsid wsp:val=&quot;009F6BED&quot;/&gt;&lt;wsp:rsid wsp:val=&quot;00A8344D&quot;/&gt;&lt;wsp:rsid wsp:val=&quot;00AD43D4&quot;/&gt;&lt;wsp:rsid wsp:val=&quot;00B35247&quot;/&gt;&lt;wsp:rsid wsp:val=&quot;00B519CD&quot;/&gt;&lt;wsp:rsid wsp:val=&quot;00D83C8D&quot;/&gt;&lt;wsp:rsid wsp:val=&quot;00E165E6&quot;/&gt;&lt;wsp:rsid wsp:val=&quot;00E67876&quot;/&gt;&lt;wsp:rsid wsp:val=&quot;00E85BDE&quot;/&gt;&lt;wsp:rsid wsp:val=&quot;00FB5E68&quot;/&gt;&lt;/wsp:rsids&gt;&lt;/w:docPr&gt;&lt;w:body&gt;&lt;w:p wsp:rsidR=&quot;00000000&quot; wsp:rsidRDefault=&quot;009F6BED&quot;&gt;&lt;m:oMathPara&gt;&lt;m:oMath&gt;&lt;m:sSub&gt;&lt;m:sSubPr&gt;&lt;m:ctrlPr&gt;&lt;w:rPr&gt;&lt;w:rFonts w:ascii=&quot;Cambria Math&quot; w:fareast=&quot;Times New Roman&quot; w:h-ansi=&quot;Cambria Math&quot;/&gt;&lt;wx:font wx:val=&quot;Cambria Math&quot;/&gt;&lt;w:i/&gt;&lt;/w:rPr&gt;&lt;/m:ctrlPr&gt;&lt;/m:sSubPr&gt;&lt;m:e&gt;&lt;m:r&gt;&lt;w:rPr&gt;&lt;w:rFonts w:ascii=&quot;Cambria Math&quot; w:fareast=&quot;Times New Roman&quot; w:h-ansi=&quot;Cambria Math&quot;/&gt;&lt;wx:font wx:val=&quot;Cambria Math&quot;/&gt;&lt;w:i/&gt;&lt;/w:rPr&gt;&lt;m:t&gt;Р•&lt;/m:t&gt;&lt;/m:r&gt;&lt;/m:e&gt;&lt;m:sub&gt;&lt;m:r&gt;&lt;w:rPr&gt;&lt;w:rFonts w:ascii=&quot;Cambria Math&quot; w:fareast=&quot;Times New Roman&quot; w:h-ansi=&quot;Cambria Math&quot;/&gt;&lt;wx:font wx:val=&quot;Cambria Math&quot;/&gt;&lt;w:i/&gt;&lt;/w:rPr&gt;&lt;m:t&gt;СЂ&lt;/m:t&gt;&lt;/m:r&gt;&lt;/m:sub&gt;&lt;/m:sSub&gt;&lt;m:r&gt;&lt;w:rPr&gt;&lt;w:rFonts w:ascii=&quot;Cambria Math&quot; w:fareast=&quot;Times New Roman&quot; w:h-ansi=&quot;Cambria Math&quot;/&gt;&lt;wx:font wx:val=&quot;Cambria Math&quot;/&gt;&lt;w:i/&gt;&lt;/w:rPr&gt;&lt;m:t&gt;=&lt;/m:t&gt;&lt;/m:r&gt;&lt;m:f&gt;&lt;m:fPr&gt;&lt;m:ctrlPr&gt;&lt;w:rPr&gt;&lt;w:rFonts w:ascii=&quot;Cambria Math&quot; w:fareast=&quot;Times New Roman&quot; w:h-ansi=&quot;Cambria Math&quot;/&gt;&lt;wx:font wx:val=&quot;Cambria Math&quot;/&gt;&lt;w:i/&gt;&lt;/w:rPr&gt;&lt;/m:ctrlPr&gt;&lt;/m:fPr&gt;&lt;m:num&gt;&lt;m:r&gt;&lt;w:rPr&gt;&lt;w:rFonts w:ascii=&quot;Cambria Math&quot; w:fareast=&quot;Times New Roman&quot; w:h-ansi=&quot;Cambria Math&quot;/&gt;&lt;wx:font wx:val=&quot;Cambria Math&quot;/&gt;&lt;w:i/&gt;&lt;/w:rPr&gt;&lt;m:t&gt;44870&lt;/m:t&gt;&lt;/m:r&gt;&lt;/m:num&gt;&lt;m:den&gt;&lt;m:r&gt;&lt;w:rPr&gt;&lt;w:rFonts w:ascii=&quot;Cambria Math&quot; w:fareast=&quot;Times New Roman&quot; w:h-ansi=&quot;Cambria Math&quot;/&gt;&lt;wx:font wx:val=&quot;Cambria Math&quot;/&gt;&lt;w:i/&gt;&lt;/w:rPr&gt;&lt;m:t&gt;34370&lt;/m:t&gt;&lt;/m:r&gt;&lt;/m:den&gt;&lt;/m:f&gt;&lt;m:r&gt;&lt;w:rPr&gt;&lt;w:rFonts w:ascii=&quot;Cambria Math&quot; w:fareast=&quot;Times New Roman&quot; w:h-ansi=&quot;Cambria Math&quot;/&gt;&lt;wx:font wx:val=&quot;Cambria Math&quot;/&gt;&lt;w:i/&gt;&lt;/w:rPr&gt;&lt;m:t&gt;в‰€1,31.&lt;/m:t&gt;&lt;/m:r&gt;&lt;/m:oMath&gt;&lt;/m:oMathPara&gt;&lt;/w:p&gt;&lt;w:sectPr wsp:rsidR=&quot;00000000&quot;&gt;&lt;w:pgSz w:w=&quot;12240&quot; w:h=&quot;15840&quot;/&gt;&lt;w:pgMar w:top=&quot;1134&quot; w:right=&quot;850&quot; w:bottom=&quot;1134&quot; w:left=&quot;1701&quot; w:header=&quot;720&quot; w:footer=&quot;720&quot; w:gutter=&quot;0&quot;/&gt;&lt;w:cols w:space=&quot;720&quot;/&gt;&lt;/w:sectPr&gt;&lt;/w:body&gt;&lt;/w:wordDocument&gt;">
+            <v:imagedata r:id="rId281" o:title="" chromakey="white"/>
           </v:shape>
         </w:pict>
       </w:r>
@@ -24427,8 +25044,8 @@
           <w:szCs w:val="28"/>
         </w:rPr>
         <w:pict>
-          <v:shape id="_x0000_i1207" type="#_x0000_t75" style="width:202.4pt;height:28.55pt" equationxml="&lt;?xml version=&quot;1.0&quot; encoding=&quot;UTF-8&quot; standalone=&quot;yes&quot;?&gt;&#10;&lt;?mso-application progid=&quot;Word.Document&quot;?&gt;&#10;&lt;w:wordDocument xmlns:aml=&quot;http://schemas.microsoft.com/aml/2001/core&quot; xmlns:dt=&quot;uuid:C2F41010-65B3-11d1-A29F-00AA00C14882&quot; xmlns:ve=&quot;http://schemas.openxmlformats.org/markup-compatibility/2006&quot; xmlns:o=&quot;urn:schemas-microsoft-com:office:office&quot; xmlns:m=&quot;http://schemas.openxmlformats.org/officeDocument/2006/math&quot; xmlns:v=&quot;urn:schemas-microsoft-com:vml&quot; xmlns:w10=&quot;urn:schemas-microsoft-com:office:word&quot; xmlns:w=&quot;http://schemas.microsoft.com/office/word/2003/wordml&quot; xmlns:wx=&quot;http://schemas.microsoft.com/office/word/2003/auxHint&quot; xmlns:wsp=&quot;http://schemas.microsoft.com/office/word/2003/wordml/sp2&quot; xmlns:sl=&quot;http://schemas.microsoft.com/schemaLibrary/2003/core&quot; w:macrosPresent=&quot;no&quot; w:embeddedObjPresent=&quot;no&quot; w:ocxPresent=&quot;no&quot; xml:space=&quot;preserve&quot;&gt;&lt;w:ignoreSubtree w:val=&quot;http://schemas.microsoft.com/office/word/2003/wordml/sp2&quot;/&gt;&lt;o:DocumentProperties&gt;&lt;o:Version&gt;12&lt;/o:Version&gt;&lt;/o:DocumentProperties&gt;&lt;w:docPr&gt;&lt;w:view w:val=&quot;print&quot;/&gt;&lt;w:zoom w:percent=&quot;110&quot;/&gt;&lt;w:doNotEmbedSystemFonts/&gt;&lt;w:defaultTabStop w:val=&quot;708&quot;/&gt;&lt;w:punctuationKerning/&gt;&lt;w:characterSpacingControl w:val=&quot;DontCompress&quot;/&gt;&lt;w:optimizeForBrowser/&gt;&lt;w:relyOnVML/&gt;&lt;w:allowPNG/&gt;&lt;w:validateAgainstSchema/&gt;&lt;w:saveInvalidXML w:val=&quot;off&quot;/&gt;&lt;w:ignoreMixedContent w:val=&quot;off&quot;/&gt;&lt;w:alwaysShowPlaceholderText w:val=&quot;off&quot;/&gt;&lt;w:compat&gt;&lt;w:breakWrappedTables/&gt;&lt;w:snapToGridInCell/&gt;&lt;w:wrapTextWithPunct/&gt;&lt;w:useAsianBreakRules/&gt;&lt;w:dontGrowAutofit/&gt;&lt;/w:compat&gt;&lt;wsp:rsids&gt;&lt;wsp:rsidRoot wsp:val=&quot;00E67876&quot;/&gt;&lt;wsp:rsid wsp:val=&quot;0009551B&quot;/&gt;&lt;wsp:rsid wsp:val=&quot;0010002B&quot;/&gt;&lt;wsp:rsid wsp:val=&quot;00113806&quot;/&gt;&lt;wsp:rsid wsp:val=&quot;002A587F&quot;/&gt;&lt;wsp:rsid wsp:val=&quot;004F0F02&quot;/&gt;&lt;wsp:rsid wsp:val=&quot;00556A54&quot;/&gt;&lt;wsp:rsid wsp:val=&quot;007D3C62&quot;/&gt;&lt;wsp:rsid wsp:val=&quot;008932C8&quot;/&gt;&lt;wsp:rsid wsp:val=&quot;008B3D2D&quot;/&gt;&lt;wsp:rsid wsp:val=&quot;009A54D9&quot;/&gt;&lt;wsp:rsid wsp:val=&quot;009F1281&quot;/&gt;&lt;wsp:rsid wsp:val=&quot;00A8344D&quot;/&gt;&lt;wsp:rsid wsp:val=&quot;00AD43D4&quot;/&gt;&lt;wsp:rsid wsp:val=&quot;00B35247&quot;/&gt;&lt;wsp:rsid wsp:val=&quot;00B519CD&quot;/&gt;&lt;wsp:rsid wsp:val=&quot;00D83C8D&quot;/&gt;&lt;wsp:rsid wsp:val=&quot;00E165E6&quot;/&gt;&lt;wsp:rsid wsp:val=&quot;00E67876&quot;/&gt;&lt;wsp:rsid wsp:val=&quot;00E85BDE&quot;/&gt;&lt;wsp:rsid wsp:val=&quot;00F842B0&quot;/&gt;&lt;wsp:rsid wsp:val=&quot;00FB5E68&quot;/&gt;&lt;/wsp:rsids&gt;&lt;/w:docPr&gt;&lt;w:body&gt;&lt;w:p wsp:rsidR=&quot;00000000&quot; wsp:rsidRDefault=&quot;00F842B0&quot;&gt;&lt;m:oMathPara&gt;&lt;m:oMath&gt;&lt;m:sSub&gt;&lt;m:sSubPr&gt;&lt;m:ctrlPr&gt;&lt;w:rPr&gt;&lt;w:rFonts w:ascii=&quot;Cambria Math&quot; w:fareast=&quot;Times New Roman&quot; w:h-ansi=&quot;Cambria Math&quot;/&gt;&lt;wx:font wx:val=&quot;Cambria Math&quot;/&gt;&lt;w:i/&gt;&lt;/w:rPr&gt;&lt;/m:ctrlPr&gt;&lt;/m:sSubPr&gt;&lt;m:e&gt;&lt;m:r&gt;&lt;w:rPr&gt;&lt;w:rFonts w:ascii=&quot;Cambria Math&quot; w:fareast=&quot;Times New Roman&quot; w:h-ansi=&quot;Cambria Math&quot;/&gt;&lt;wx:font wx:val=&quot;Cambria Math&quot;/&gt;&lt;w:i/&gt;&lt;/w:rPr&gt;&lt;m:t&gt;Рў&lt;/m:t&gt;&lt;/m:r&gt;&lt;/m:e&gt;&lt;m:sub&gt;&lt;m:r&gt;&lt;w:rPr&gt;&lt;w:rFonts w:ascii=&quot;Cambria Math&quot; w:fareast=&quot;Times New Roman&quot; w:h-ansi=&quot;Cambria Math&quot;/&gt;&lt;wx:font wx:val=&quot;Cambria Math&quot;/&gt;&lt;w:i/&gt;&lt;/w:rPr&gt;&lt;m:t&gt;РѕРє&lt;/m:t&gt;&lt;/m:r&gt;&lt;/m:sub&gt;&lt;/m:sSub&gt;&lt;m:r&gt;&lt;w:rPr&gt;&lt;w:rFonts w:ascii=&quot;Cambria Math&quot; w:fareast=&quot;Times New Roman&quot; w:h-ansi=&quot;Cambria Math&quot;/&gt;&lt;wx:font wx:val=&quot;Cambria Math&quot;/&gt;&lt;w:i/&gt;&lt;/w:rPr&gt;&lt;m:t&gt;=&lt;/m:t&gt;&lt;/m:r&gt;&lt;m:f&gt;&lt;m:fPr&gt;&lt;m:ctrlPr&gt;&lt;w:rPr&gt;&lt;w:rFonts w:ascii=&quot;Cambria Math&quot; w:fareast=&quot;Times New Roman&quot; w:h-ansi=&quot;Cambria Math&quot;/&gt;&lt;wx:font wx:val=&quot;Cambria Math&quot;/&gt;&lt;w:i/&gt;&lt;/w:rPr&gt;&lt;/m:ctrlPr&gt;&lt;/m:fPr&gt;&lt;m:num&gt;&lt;m:r&gt;&lt;w:rPr&gt;&lt;w:rFonts w:ascii=&quot;Cambria Math&quot; w:fareast=&quot;Times New Roman&quot; w:h-ansi=&quot;Cambria Math&quot;/&gt;&lt;wx:font wx:val=&quot;Cambria Math&quot;/&gt;&lt;w:i/&gt;&lt;/w:rPr&gt;&lt;m:t&gt;1&lt;/m:t&gt;&lt;/m:r&gt;&lt;/m:num&gt;&lt;m:den&gt;&lt;m:r&gt;&lt;w:rPr&gt;&lt;w:rFonts w:ascii=&quot;Cambria Math&quot; w:fareast=&quot;Times New Roman&quot; w:h-ansi=&quot;Cambria Math&quot;/&gt;&lt;wx:font wx:val=&quot;Cambria Math&quot;/&gt;&lt;w:i/&gt;&lt;/w:rPr&gt;&lt;m:t&gt;1,31&lt;/m:t&gt;&lt;/m:r&gt;&lt;/m:den&gt;&lt;/m:f&gt;&lt;m:r&gt;&lt;w:rPr&gt;&lt;w:rFonts w:ascii=&quot;Cambria Math&quot; w:fareast=&quot;Times New Roman&quot; w:h-ansi=&quot;Cambria Math&quot;/&gt;&lt;wx:font wx:val=&quot;Cambria Math&quot;/&gt;&lt;w:i/&gt;&lt;/w:rPr&gt;&lt;m:t&gt;в‰€0,77 &lt;/m:t&gt;&lt;/m:r&gt;&lt;m:d&gt;&lt;m:dPr&gt;&lt;m:ctrlPr&gt;&lt;w:rPr&gt;&lt;w:rFonts w:ascii=&quot;Cambria Math&quot; w:fareast=&quot;Times New Roman&quot; w:h-ansi=&quot;Cambria Math&quot;/&gt;&lt;wx:font wx:val=&quot;Cambria Math&quot;/&gt;&lt;w:i/&gt;&lt;/w:rPr&gt;&lt;/m:ctrlPr&gt;&lt;/m:dPr&gt;&lt;m:e&gt;&lt;m:r&gt;&lt;w:rPr&gt;&lt;w:rFonts w:ascii=&quot;Cambria Math&quot; w:fareast=&quot;Times New Roman&quot; w:h-ansi=&quot;Cambria Math&quot;/&gt;&lt;wx:font wx:val=&quot;Cambria Math&quot;/&gt;&lt;w:i/&gt;&lt;/w:rPr&gt;&lt;m:t&gt;РіРѕРґР°&lt;/m:t&gt;&lt;/m:r&gt;&lt;/m:e&gt;&lt;/m:d&gt;&lt;m:r&gt;&lt;w:rPr&gt;&lt;w:rFonts w:ascii=&quot;Cambria Math&quot; w:fareast=&quot;Times New Roman&quot; w:h-ansi=&quot;Cambria Math&quot;/&gt;&lt;wx:font wx:val=&quot;Cambria Math&quot;/&gt;&lt;w:i/&gt;&lt;/w:rPr&gt;&lt;m:t&gt;в‰€9,19 &lt;/m:t&gt;&lt;/m:r&gt;&lt;m:d&gt;&lt;m:dPr&gt;&lt;m:ctrlPr&gt;&lt;w:rPr&gt;&lt;w:rFonts w:ascii=&quot;Cambria Math&quot; w:fareast=&quot;Times New Roman&quot; w:h-ansi=&quot;Cambria Math&quot;/&gt;&lt;wx:font wx:val=&quot;Cambria Math&quot;/&gt;&lt;w:i/&gt;&lt;/w:rPr&gt;&lt;/m:ctrlPr&gt;&lt;/m:dPr&gt;&lt;m:e&gt;&lt;m:r&gt;&lt;w:rPr&gt;&lt;w:rFonts w:ascii=&quot;Cambria Math&quot; w:fareast=&quot;Times New Roman&quot; w:h-ansi=&quot;Cambria Math&quot;/&gt;&lt;wx:font wx:val=&quot;Cambria Math&quot;/&gt;&lt;w:i/&gt;&lt;/w:rPr&gt;&lt;m:t&gt;РјРµСЃСЏС†Р°&lt;/m:t&gt;&lt;/m:r&gt;&lt;/m:e&gt;&lt;/m:d&gt;&lt;m:r&gt;&lt;w:rPr&gt;&lt;w:rFonts w:ascii=&quot;Cambria Math&quot; w:fareast=&quot;Times New Roman&quot; w:h-ansi=&quot;Cambria Math&quot;/&gt;&lt;wx:font wx:val=&quot;Cambria Math&quot;/&gt;&lt;w:i/&gt;&lt;/w:rPr&gt;&lt;m:t&gt;.&lt;/m:t&gt;&lt;/m:r&gt;&lt;/m:oMath&gt;&lt;/m:oMathPara&gt;&lt;/w:p&gt;&lt;w:sectPr wsp:rsidR=&quot;00000000&quot;&gt;&lt;w:pgSz w:w=&quot;12240&quot; w:h=&quot;15840&quot;/&gt;&lt;w:pgMar w:top=&quot;1134&quot; w:right=&quot;850&quot; w:bottom=&quot;1134&quot; w:left=&quot;1701&quot; w:header=&quot;720&quot; w:footer=&quot;720&quot; w:gutter=&quot;0&quot;/&gt;&lt;w:cols w:space=&quot;720&quot;/&gt;&lt;/w:sectPr&gt;&lt;/w:body&gt;&lt;/w:wordDocument&gt;">
-            <v:imagedata r:id="rId274" o:title="" chromakey="white"/>
+          <v:shape id="_x0000_i1207" type="#_x0000_t75" style="width:202.05pt;height:29pt" equationxml="&lt;?xml version=&quot;1.0&quot; encoding=&quot;UTF-8&quot; standalone=&quot;yes&quot;?&gt;&#10;&lt;?mso-application progid=&quot;Word.Document&quot;?&gt;&#10;&lt;w:wordDocument xmlns:aml=&quot;http://schemas.microsoft.com/aml/2001/core&quot; xmlns:dt=&quot;uuid:C2F41010-65B3-11d1-A29F-00AA00C14882&quot; xmlns:ve=&quot;http://schemas.openxmlformats.org/markup-compatibility/2006&quot; xmlns:o=&quot;urn:schemas-microsoft-com:office:office&quot; xmlns:m=&quot;http://schemas.openxmlformats.org/officeDocument/2006/math&quot; xmlns:v=&quot;urn:schemas-microsoft-com:vml&quot; xmlns:w10=&quot;urn:schemas-microsoft-com:office:word&quot; xmlns:w=&quot;http://schemas.microsoft.com/office/word/2003/wordml&quot; xmlns:wx=&quot;http://schemas.microsoft.com/office/word/2003/auxHint&quot; xmlns:wsp=&quot;http://schemas.microsoft.com/office/word/2003/wordml/sp2&quot; xmlns:sl=&quot;http://schemas.microsoft.com/schemaLibrary/2003/core&quot; w:macrosPresent=&quot;no&quot; w:embeddedObjPresent=&quot;no&quot; w:ocxPresent=&quot;no&quot; xml:space=&quot;preserve&quot;&gt;&lt;w:ignoreSubtree w:val=&quot;http://schemas.microsoft.com/office/word/2003/wordml/sp2&quot;/&gt;&lt;o:DocumentProperties&gt;&lt;o:Version&gt;12&lt;/o:Version&gt;&lt;/o:DocumentProperties&gt;&lt;w:docPr&gt;&lt;w:view w:val=&quot;print&quot;/&gt;&lt;w:zoom w:percent=&quot;110&quot;/&gt;&lt;w:doNotEmbedSystemFonts/&gt;&lt;w:defaultTabStop w:val=&quot;708&quot;/&gt;&lt;w:punctuationKerning/&gt;&lt;w:characterSpacingControl w:val=&quot;DontCompress&quot;/&gt;&lt;w:optimizeForBrowser/&gt;&lt;w:relyOnVML/&gt;&lt;w:allowPNG/&gt;&lt;w:validateAgainstSchema/&gt;&lt;w:saveInvalidXML w:val=&quot;off&quot;/&gt;&lt;w:ignoreMixedContent w:val=&quot;off&quot;/&gt;&lt;w:alwaysShowPlaceholderText w:val=&quot;off&quot;/&gt;&lt;w:compat&gt;&lt;w:breakWrappedTables/&gt;&lt;w:snapToGridInCell/&gt;&lt;w:wrapTextWithPunct/&gt;&lt;w:useAsianBreakRules/&gt;&lt;w:dontGrowAutofit/&gt;&lt;/w:compat&gt;&lt;wsp:rsids&gt;&lt;wsp:rsidRoot wsp:val=&quot;00E67876&quot;/&gt;&lt;wsp:rsid wsp:val=&quot;0009551B&quot;/&gt;&lt;wsp:rsid wsp:val=&quot;0010002B&quot;/&gt;&lt;wsp:rsid wsp:val=&quot;00113806&quot;/&gt;&lt;wsp:rsid wsp:val=&quot;002A587F&quot;/&gt;&lt;wsp:rsid wsp:val=&quot;004F0F02&quot;/&gt;&lt;wsp:rsid wsp:val=&quot;00556A54&quot;/&gt;&lt;wsp:rsid wsp:val=&quot;007D3C62&quot;/&gt;&lt;wsp:rsid wsp:val=&quot;008932C8&quot;/&gt;&lt;wsp:rsid wsp:val=&quot;008B3D2D&quot;/&gt;&lt;wsp:rsid wsp:val=&quot;009A54D9&quot;/&gt;&lt;wsp:rsid wsp:val=&quot;009F1281&quot;/&gt;&lt;wsp:rsid wsp:val=&quot;00A8344D&quot;/&gt;&lt;wsp:rsid wsp:val=&quot;00AD43D4&quot;/&gt;&lt;wsp:rsid wsp:val=&quot;00B35247&quot;/&gt;&lt;wsp:rsid wsp:val=&quot;00B519CD&quot;/&gt;&lt;wsp:rsid wsp:val=&quot;00D83C8D&quot;/&gt;&lt;wsp:rsid wsp:val=&quot;00E165E6&quot;/&gt;&lt;wsp:rsid wsp:val=&quot;00E67876&quot;/&gt;&lt;wsp:rsid wsp:val=&quot;00E85BDE&quot;/&gt;&lt;wsp:rsid wsp:val=&quot;00F842B0&quot;/&gt;&lt;wsp:rsid wsp:val=&quot;00FB5E68&quot;/&gt;&lt;/wsp:rsids&gt;&lt;/w:docPr&gt;&lt;w:body&gt;&lt;w:p wsp:rsidR=&quot;00000000&quot; wsp:rsidRDefault=&quot;00F842B0&quot;&gt;&lt;m:oMathPara&gt;&lt;m:oMath&gt;&lt;m:sSub&gt;&lt;m:sSubPr&gt;&lt;m:ctrlPr&gt;&lt;w:rPr&gt;&lt;w:rFonts w:ascii=&quot;Cambria Math&quot; w:fareast=&quot;Times New Roman&quot; w:h-ansi=&quot;Cambria Math&quot;/&gt;&lt;wx:font wx:val=&quot;Cambria Math&quot;/&gt;&lt;w:i/&gt;&lt;/w:rPr&gt;&lt;/m:ctrlPr&gt;&lt;/m:sSubPr&gt;&lt;m:e&gt;&lt;m:r&gt;&lt;w:rPr&gt;&lt;w:rFonts w:ascii=&quot;Cambria Math&quot; w:fareast=&quot;Times New Roman&quot; w:h-ansi=&quot;Cambria Math&quot;/&gt;&lt;wx:font wx:val=&quot;Cambria Math&quot;/&gt;&lt;w:i/&gt;&lt;/w:rPr&gt;&lt;m:t&gt;Рў&lt;/m:t&gt;&lt;/m:r&gt;&lt;/m:e&gt;&lt;m:sub&gt;&lt;m:r&gt;&lt;w:rPr&gt;&lt;w:rFonts w:ascii=&quot;Cambria Math&quot; w:fareast=&quot;Times New Roman&quot; w:h-ansi=&quot;Cambria Math&quot;/&gt;&lt;wx:font wx:val=&quot;Cambria Math&quot;/&gt;&lt;w:i/&gt;&lt;/w:rPr&gt;&lt;m:t&gt;РѕРє&lt;/m:t&gt;&lt;/m:r&gt;&lt;/m:sub&gt;&lt;/m:sSub&gt;&lt;m:r&gt;&lt;w:rPr&gt;&lt;w:rFonts w:ascii=&quot;Cambria Math&quot; w:fareast=&quot;Times New Roman&quot; w:h-ansi=&quot;Cambria Math&quot;/&gt;&lt;wx:font wx:val=&quot;Cambria Math&quot;/&gt;&lt;w:i/&gt;&lt;/w:rPr&gt;&lt;m:t&gt;=&lt;/m:t&gt;&lt;/m:r&gt;&lt;m:f&gt;&lt;m:fPr&gt;&lt;m:ctrlPr&gt;&lt;w:rPr&gt;&lt;w:rFonts w:ascii=&quot;Cambria Math&quot; w:fareast=&quot;Times New Roman&quot; w:h-ansi=&quot;Cambria Math&quot;/&gt;&lt;wx:font wx:val=&quot;Cambria Math&quot;/&gt;&lt;w:i/&gt;&lt;/w:rPr&gt;&lt;/m:ctrlPr&gt;&lt;/m:fPr&gt;&lt;m:num&gt;&lt;m:r&gt;&lt;w:rPr&gt;&lt;w:rFonts w:ascii=&quot;Cambria Math&quot; w:fareast=&quot;Times New Roman&quot; w:h-ansi=&quot;Cambria Math&quot;/&gt;&lt;wx:font wx:val=&quot;Cambria Math&quot;/&gt;&lt;w:i/&gt;&lt;/w:rPr&gt;&lt;m:t&gt;1&lt;/m:t&gt;&lt;/m:r&gt;&lt;/m:num&gt;&lt;m:den&gt;&lt;m:r&gt;&lt;w:rPr&gt;&lt;w:rFonts w:ascii=&quot;Cambria Math&quot; w:fareast=&quot;Times New Roman&quot; w:h-ansi=&quot;Cambria Math&quot;/&gt;&lt;wx:font wx:val=&quot;Cambria Math&quot;/&gt;&lt;w:i/&gt;&lt;/w:rPr&gt;&lt;m:t&gt;1,31&lt;/m:t&gt;&lt;/m:r&gt;&lt;/m:den&gt;&lt;/m:f&gt;&lt;m:r&gt;&lt;w:rPr&gt;&lt;w:rFonts w:ascii=&quot;Cambria Math&quot; w:fareast=&quot;Times New Roman&quot; w:h-ansi=&quot;Cambria Math&quot;/&gt;&lt;wx:font wx:val=&quot;Cambria Math&quot;/&gt;&lt;w:i/&gt;&lt;/w:rPr&gt;&lt;m:t&gt;в‰€0,77 &lt;/m:t&gt;&lt;/m:r&gt;&lt;m:d&gt;&lt;m:dPr&gt;&lt;m:ctrlPr&gt;&lt;w:rPr&gt;&lt;w:rFonts w:ascii=&quot;Cambria Math&quot; w:fareast=&quot;Times New Roman&quot; w:h-ansi=&quot;Cambria Math&quot;/&gt;&lt;wx:font wx:val=&quot;Cambria Math&quot;/&gt;&lt;w:i/&gt;&lt;/w:rPr&gt;&lt;/m:ctrlPr&gt;&lt;/m:dPr&gt;&lt;m:e&gt;&lt;m:r&gt;&lt;w:rPr&gt;&lt;w:rFonts w:ascii=&quot;Cambria Math&quot; w:fareast=&quot;Times New Roman&quot; w:h-ansi=&quot;Cambria Math&quot;/&gt;&lt;wx:font wx:val=&quot;Cambria Math&quot;/&gt;&lt;w:i/&gt;&lt;/w:rPr&gt;&lt;m:t&gt;РіРѕРґР°&lt;/m:t&gt;&lt;/m:r&gt;&lt;/m:e&gt;&lt;/m:d&gt;&lt;m:r&gt;&lt;w:rPr&gt;&lt;w:rFonts w:ascii=&quot;Cambria Math&quot; w:fareast=&quot;Times New Roman&quot; w:h-ansi=&quot;Cambria Math&quot;/&gt;&lt;wx:font wx:val=&quot;Cambria Math&quot;/&gt;&lt;w:i/&gt;&lt;/w:rPr&gt;&lt;m:t&gt;в‰€9,19 &lt;/m:t&gt;&lt;/m:r&gt;&lt;m:d&gt;&lt;m:dPr&gt;&lt;m:ctrlPr&gt;&lt;w:rPr&gt;&lt;w:rFonts w:ascii=&quot;Cambria Math&quot; w:fareast=&quot;Times New Roman&quot; w:h-ansi=&quot;Cambria Math&quot;/&gt;&lt;wx:font wx:val=&quot;Cambria Math&quot;/&gt;&lt;w:i/&gt;&lt;/w:rPr&gt;&lt;/m:ctrlPr&gt;&lt;/m:dPr&gt;&lt;m:e&gt;&lt;m:r&gt;&lt;w:rPr&gt;&lt;w:rFonts w:ascii=&quot;Cambria Math&quot; w:fareast=&quot;Times New Roman&quot; w:h-ansi=&quot;Cambria Math&quot;/&gt;&lt;wx:font wx:val=&quot;Cambria Math&quot;/&gt;&lt;w:i/&gt;&lt;/w:rPr&gt;&lt;m:t&gt;РјРµСЃСЏС†Р°&lt;/m:t&gt;&lt;/m:r&gt;&lt;/m:e&gt;&lt;/m:d&gt;&lt;m:r&gt;&lt;w:rPr&gt;&lt;w:rFonts w:ascii=&quot;Cambria Math&quot; w:fareast=&quot;Times New Roman&quot; w:h-ansi=&quot;Cambria Math&quot;/&gt;&lt;wx:font wx:val=&quot;Cambria Math&quot;/&gt;&lt;w:i/&gt;&lt;/w:rPr&gt;&lt;m:t&gt;.&lt;/m:t&gt;&lt;/m:r&gt;&lt;/m:oMath&gt;&lt;/m:oMathPara&gt;&lt;/w:p&gt;&lt;w:sectPr wsp:rsidR=&quot;00000000&quot;&gt;&lt;w:pgSz w:w=&quot;12240&quot; w:h=&quot;15840&quot;/&gt;&lt;w:pgMar w:top=&quot;1134&quot; w:right=&quot;850&quot; w:bottom=&quot;1134&quot; w:left=&quot;1701&quot; w:header=&quot;720&quot; w:footer=&quot;720&quot; w:gutter=&quot;0&quot;/&gt;&lt;w:cols w:space=&quot;720&quot;/&gt;&lt;/w:sectPr&gt;&lt;/w:body&gt;&lt;/w:wordDocument&gt;">
+            <v:imagedata r:id="rId282" o:title="" chromakey="white"/>
           </v:shape>
         </w:pict>
       </w:r>
@@ -24507,11 +25124,11 @@
           <w:lang w:eastAsia="ru-RU"/>
         </w:rPr>
         <w:object w:dxaOrig="8670" w:dyaOrig="5050">
-          <v:shape id="Диаграмма 24" o:spid="_x0000_i1208" type="#_x0000_t75" style="width:433.35pt;height:252.7pt;visibility:visible" o:ole="">
-            <v:imagedata r:id="rId275" o:title=""/>
+          <v:shape id="Диаграмма 24" o:spid="_x0000_i1208" type="#_x0000_t75" style="width:433.05pt;height:252.55pt;visibility:visible" o:ole="">
+            <v:imagedata r:id="rId283" o:title=""/>
             <o:lock v:ext="edit" aspectratio="f"/>
           </v:shape>
-          <o:OLEObject Type="Embed" ProgID="Excel.Sheet.8" ShapeID="Диаграмма 24" DrawAspect="Content" ObjectID="_1525286133" r:id="rId276">
+          <o:OLEObject Type="Embed" ProgID="Excel.Sheet.8" ShapeID="Диаграмма 24" DrawAspect="Content" ObjectID="_1525806268" r:id="rId284">
             <o:FieldCodes>\s</o:FieldCodes>
           </o:OLEObject>
         </w:object>
@@ -24519,22 +25136,40 @@
     </w:p>
     <w:p>
       <w:pPr>
-        <w:jc w:val="both"/>
-        <w:rPr>
-          <w:rFonts w:ascii="Times New Roman" w:hAnsi="Times New Roman"/>
-          <w:b/>
-          <w:sz w:val="28"/>
-          <w:szCs w:val="28"/>
-        </w:rPr>
-      </w:pPr>
-      <w:r>
-        <w:rPr>
-          <w:rFonts w:ascii="Times New Roman" w:hAnsi="Times New Roman"/>
-          <w:b/>
-          <w:sz w:val="28"/>
-          <w:szCs w:val="28"/>
-        </w:rPr>
-        <w:t>Рис. 21. Диаграмма снижения трудовых затрат</w:t>
+        <w:jc w:val="center"/>
+        <w:rPr>
+          <w:rFonts w:ascii="Times New Roman" w:eastAsia="Times New Roman" w:hAnsi="Times New Roman"/>
+          <w:sz w:val="28"/>
+          <w:szCs w:val="28"/>
+          <w:lang w:eastAsia="ru-RU"/>
+        </w:rPr>
+      </w:pPr>
+      <w:r>
+        <w:rPr>
+          <w:rFonts w:ascii="Times New Roman" w:eastAsia="Times New Roman" w:hAnsi="Times New Roman"/>
+          <w:sz w:val="28"/>
+          <w:szCs w:val="28"/>
+          <w:lang w:eastAsia="ru-RU"/>
+        </w:rPr>
+        <w:t>Рис. 2</w:t>
+      </w:r>
+      <w:r>
+        <w:rPr>
+          <w:rFonts w:ascii="Times New Roman" w:eastAsia="Times New Roman" w:hAnsi="Times New Roman"/>
+          <w:sz w:val="28"/>
+          <w:szCs w:val="28"/>
+          <w:lang w:val="en-US" w:eastAsia="ru-RU"/>
+        </w:rPr>
+        <w:t>2</w:t>
+      </w:r>
+      <w:r>
+        <w:rPr>
+          <w:rFonts w:ascii="Times New Roman" w:eastAsia="Times New Roman" w:hAnsi="Times New Roman"/>
+          <w:sz w:val="28"/>
+          <w:szCs w:val="28"/>
+          <w:lang w:eastAsia="ru-RU"/>
+        </w:rPr>
+        <w:t>. Диаграмма снижения трудовых затрат</w:t>
       </w:r>
     </w:p>
     <w:p>
@@ -24565,11 +25200,11 @@
           <w:lang w:eastAsia="ru-RU"/>
         </w:rPr>
         <w:object w:dxaOrig="8670" w:dyaOrig="5050">
-          <v:shape id="Диаграмма 25" o:spid="_x0000_i1209" type="#_x0000_t75" style="width:433.35pt;height:252.7pt;visibility:visible" o:ole="">
-            <v:imagedata r:id="rId277" o:title=""/>
+          <v:shape id="Диаграмма 25" o:spid="_x0000_i1209" type="#_x0000_t75" style="width:433.05pt;height:252.55pt;visibility:visible" o:ole="">
+            <v:imagedata r:id="rId285" o:title=""/>
             <o:lock v:ext="edit" aspectratio="f"/>
           </v:shape>
-          <o:OLEObject Type="Embed" ProgID="Excel.Sheet.8" ShapeID="Диаграмма 25" DrawAspect="Content" ObjectID="_1525286134" r:id="rId278">
+          <o:OLEObject Type="Embed" ProgID="Excel.Sheet.8" ShapeID="Диаграмма 25" DrawAspect="Content" ObjectID="_1525806269" r:id="rId286">
             <o:FieldCodes>\s</o:FieldCodes>
           </o:OLEObject>
         </w:object>
@@ -24577,22 +25212,40 @@
     </w:p>
     <w:p>
       <w:pPr>
-        <w:jc w:val="both"/>
-        <w:rPr>
-          <w:rFonts w:ascii="Times New Roman" w:hAnsi="Times New Roman"/>
-          <w:b/>
-          <w:sz w:val="28"/>
-          <w:szCs w:val="28"/>
-        </w:rPr>
-      </w:pPr>
-      <w:r>
-        <w:rPr>
-          <w:rFonts w:ascii="Times New Roman" w:hAnsi="Times New Roman"/>
-          <w:b/>
-          <w:sz w:val="28"/>
-          <w:szCs w:val="28"/>
-        </w:rPr>
-        <w:t>Рис. 22. Диаграммы снижения стоимостных затрат</w:t>
+        <w:jc w:val="center"/>
+        <w:rPr>
+          <w:rFonts w:ascii="Times New Roman" w:eastAsia="Times New Roman" w:hAnsi="Times New Roman"/>
+          <w:sz w:val="28"/>
+          <w:szCs w:val="28"/>
+          <w:lang w:eastAsia="ru-RU"/>
+        </w:rPr>
+      </w:pPr>
+      <w:r>
+        <w:rPr>
+          <w:rFonts w:ascii="Times New Roman" w:eastAsia="Times New Roman" w:hAnsi="Times New Roman"/>
+          <w:sz w:val="28"/>
+          <w:szCs w:val="28"/>
+          <w:lang w:eastAsia="ru-RU"/>
+        </w:rPr>
+        <w:t>Рис. 2</w:t>
+      </w:r>
+      <w:r>
+        <w:rPr>
+          <w:rFonts w:ascii="Times New Roman" w:eastAsia="Times New Roman" w:hAnsi="Times New Roman"/>
+          <w:sz w:val="28"/>
+          <w:szCs w:val="28"/>
+          <w:lang w:eastAsia="ru-RU"/>
+        </w:rPr>
+        <w:t>3</w:t>
+      </w:r>
+      <w:r>
+        <w:rPr>
+          <w:rFonts w:ascii="Times New Roman" w:eastAsia="Times New Roman" w:hAnsi="Times New Roman"/>
+          <w:sz w:val="28"/>
+          <w:szCs w:val="28"/>
+          <w:lang w:eastAsia="ru-RU"/>
+        </w:rPr>
+        <w:t>. Диаграммы снижения стоимостных затрат</w:t>
       </w:r>
     </w:p>
     <w:p>
@@ -24642,7 +25295,7 @@
           <w:lang w:val="ru-RU"/>
         </w:rPr>
       </w:pPr>
-      <w:bookmarkStart w:id="6" w:name="_Toc422120586"/>
+      <w:bookmarkStart w:id="7" w:name="_Toc422120586"/>
       <w:r>
         <w:rPr>
           <w:rFonts w:ascii="Times New Roman" w:hAnsi="Times New Roman" w:cs="Times New Roman"/>
@@ -24652,7 +25305,7 @@
         </w:rPr>
         <w:t xml:space="preserve">Выводы по главе </w:t>
       </w:r>
-      <w:bookmarkEnd w:id="6"/>
+      <w:bookmarkEnd w:id="7"/>
       <w:r>
         <w:rPr>
           <w:rFonts w:ascii="Times New Roman" w:hAnsi="Times New Roman" w:cs="Times New Roman"/>
@@ -25097,7 +25750,7 @@
           <w:lang w:val="ru-RU"/>
         </w:rPr>
       </w:pPr>
-      <w:bookmarkStart w:id="7" w:name="_Toc422120587"/>
+      <w:bookmarkStart w:id="8" w:name="_Toc422120587"/>
       <w:r>
         <w:rPr>
           <w:rFonts w:ascii="Times New Roman" w:hAnsi="Times New Roman" w:cs="Times New Roman"/>
@@ -25105,7 +25758,7 @@
         </w:rPr>
         <w:t>ЗАКЛЮЧЕНИЕ</w:t>
       </w:r>
-      <w:bookmarkEnd w:id="7"/>
+      <w:bookmarkEnd w:id="8"/>
     </w:p>
     <w:p>
       <w:pPr>
@@ -25328,16 +25981,22 @@
         </w:rPr>
         <w:t xml:space="preserve"> с помощью нейронных сетей на </w:t>
       </w:r>
-      <w:proofErr w:type="spellStart"/>
-      <w:r>
-        <w:rPr>
-          <w:rFonts w:ascii="Times New Roman" w:hAnsi="Times New Roman"/>
-          <w:sz w:val="28"/>
-          <w:szCs w:val="28"/>
-        </w:rPr>
-        <w:t>изюирательных</w:t>
-      </w:r>
-      <w:proofErr w:type="spellEnd"/>
+      <w:r>
+        <w:rPr>
+          <w:rFonts w:ascii="Times New Roman" w:hAnsi="Times New Roman"/>
+          <w:sz w:val="28"/>
+          <w:szCs w:val="28"/>
+        </w:rPr>
+        <w:t>изб</w:t>
+      </w:r>
+      <w:r>
+        <w:rPr>
+          <w:rFonts w:ascii="Times New Roman" w:hAnsi="Times New Roman"/>
+          <w:sz w:val="28"/>
+          <w:szCs w:val="28"/>
+        </w:rPr>
+        <w:t>ирательных</w:t>
+      </w:r>
       <w:r>
         <w:rPr>
           <w:rFonts w:ascii="Times New Roman" w:hAnsi="Times New Roman"/>
@@ -25511,8 +26170,6 @@
           <w:szCs w:val="28"/>
         </w:rPr>
       </w:pPr>
-      <w:bookmarkStart w:id="8" w:name="_GoBack"/>
-      <w:bookmarkEnd w:id="8"/>
       <w:r>
         <w:rPr>
           <w:rFonts w:ascii="Times New Roman" w:hAnsi="Times New Roman"/>
@@ -27926,8 +28583,267 @@
         <w:t xml:space="preserve"> (1962).</w:t>
       </w:r>
     </w:p>
+    <w:p>
+      <w:pPr>
+        <w:pStyle w:val="a5"/>
+        <w:spacing w:before="240" w:after="320" w:line="360" w:lineRule="auto"/>
+        <w:jc w:val="both"/>
+        <w:rPr>
+          <w:rFonts w:ascii="Times New Roman" w:hAnsi="Times New Roman"/>
+          <w:sz w:val="28"/>
+          <w:szCs w:val="28"/>
+          <w:lang w:val="en-US"/>
+        </w:rPr>
+      </w:pPr>
+    </w:p>
+    <w:p>
+      <w:pPr>
+        <w:spacing w:after="0" w:line="360" w:lineRule="auto"/>
+        <w:ind w:left="709" w:firstLine="371"/>
+        <w:jc w:val="both"/>
+        <w:rPr>
+          <w:rFonts w:ascii="Times New Roman" w:hAnsi="Times New Roman"/>
+          <w:sz w:val="28"/>
+          <w:szCs w:val="28"/>
+        </w:rPr>
+      </w:pPr>
+      <w:r>
+        <w:rPr>
+          <w:rFonts w:ascii="Times New Roman" w:hAnsi="Times New Roman"/>
+          <w:sz w:val="28"/>
+          <w:szCs w:val="28"/>
+        </w:rPr>
+        <w:t>Приложение 1.</w:t>
+      </w:r>
+    </w:p>
+    <w:p>
+      <w:pPr>
+        <w:spacing w:after="0" w:line="360" w:lineRule="auto"/>
+        <w:ind w:left="709" w:firstLine="371"/>
+        <w:jc w:val="both"/>
+        <w:rPr>
+          <w:rFonts w:ascii="Times New Roman" w:hAnsi="Times New Roman"/>
+          <w:sz w:val="28"/>
+          <w:szCs w:val="28"/>
+        </w:rPr>
+      </w:pPr>
+      <w:r>
+        <w:rPr>
+          <w:rFonts w:ascii="Times New Roman" w:hAnsi="Times New Roman"/>
+          <w:sz w:val="28"/>
+          <w:szCs w:val="28"/>
+        </w:rPr>
+        <w:t>Метод ближайшего соседа.</w:t>
+      </w:r>
+    </w:p>
+    <w:p>
+      <w:pPr>
+        <w:spacing w:after="0" w:line="360" w:lineRule="auto"/>
+        <w:ind w:left="709" w:firstLine="371"/>
+        <w:jc w:val="both"/>
+        <w:rPr>
+          <w:rFonts w:ascii="Times New Roman" w:hAnsi="Times New Roman"/>
+          <w:sz w:val="28"/>
+          <w:szCs w:val="28"/>
+        </w:rPr>
+      </w:pPr>
+      <w:r>
+        <w:rPr>
+          <w:rFonts w:ascii="Times New Roman" w:hAnsi="Times New Roman"/>
+          <w:sz w:val="28"/>
+          <w:szCs w:val="28"/>
+        </w:rPr>
+        <w:t xml:space="preserve">Метод ближайшего соседа заключается в следующем. Исходное изображение имеет большое количество пикселей (большее 10000). Изображение подготовлено в виде квадратной формы. Распознавание </w:t>
+      </w:r>
+      <w:proofErr w:type="spellStart"/>
+      <w:r>
+        <w:rPr>
+          <w:rFonts w:ascii="Times New Roman" w:hAnsi="Times New Roman"/>
+          <w:sz w:val="28"/>
+          <w:szCs w:val="28"/>
+        </w:rPr>
+        <w:t>расчитано</w:t>
+      </w:r>
+      <w:proofErr w:type="spellEnd"/>
+      <w:r>
+        <w:rPr>
+          <w:rFonts w:ascii="Times New Roman" w:hAnsi="Times New Roman"/>
+          <w:sz w:val="28"/>
+          <w:szCs w:val="28"/>
+        </w:rPr>
+        <w:t xml:space="preserve"> на исходные объекты 100х100=10000 пикселей. Поэтому необходимо приведение исходного изображения к стандартной форме. Это преобразование осуществляется с помощью метода ближайшего соседа. В </w:t>
+      </w:r>
+      <w:proofErr w:type="spellStart"/>
+      <w:r>
+        <w:rPr>
+          <w:rFonts w:ascii="Times New Roman" w:hAnsi="Times New Roman"/>
+          <w:sz w:val="28"/>
+          <w:szCs w:val="28"/>
+        </w:rPr>
+        <w:t>Matlab</w:t>
+      </w:r>
+      <w:proofErr w:type="spellEnd"/>
+      <w:r>
+        <w:rPr>
+          <w:rFonts w:ascii="Times New Roman" w:hAnsi="Times New Roman"/>
+          <w:sz w:val="28"/>
+          <w:szCs w:val="28"/>
+        </w:rPr>
+        <w:t xml:space="preserve"> 7 </w:t>
+      </w:r>
+      <w:r>
+        <w:rPr>
+          <w:rFonts w:ascii="Times New Roman" w:hAnsi="Times New Roman"/>
+          <w:sz w:val="28"/>
+          <w:szCs w:val="28"/>
+        </w:rPr>
+        <w:t xml:space="preserve">метод ближайшего соседа реализуется с помощью функции </w:t>
+      </w:r>
+      <w:proofErr w:type="spellStart"/>
+      <w:r>
+        <w:rPr>
+          <w:rFonts w:ascii="Times New Roman" w:hAnsi="Times New Roman"/>
+          <w:sz w:val="28"/>
+          <w:szCs w:val="28"/>
+        </w:rPr>
+        <w:t>imresize</w:t>
+      </w:r>
+      <w:proofErr w:type="spellEnd"/>
+      <w:r>
+        <w:rPr>
+          <w:rFonts w:ascii="Times New Roman" w:hAnsi="Times New Roman"/>
+          <w:sz w:val="28"/>
+          <w:szCs w:val="28"/>
+        </w:rPr>
+        <w:t>.</w:t>
+      </w:r>
+      <w:r>
+        <w:rPr>
+          <w:rFonts w:ascii="Times New Roman" w:hAnsi="Times New Roman"/>
+          <w:sz w:val="28"/>
+          <w:szCs w:val="28"/>
+        </w:rPr>
+        <w:t xml:space="preserve"> </w:t>
+      </w:r>
+      <w:r>
+        <w:rPr>
+          <w:rFonts w:ascii="Times New Roman" w:hAnsi="Times New Roman"/>
+          <w:sz w:val="28"/>
+          <w:szCs w:val="28"/>
+        </w:rPr>
+        <w:t>Идея метода ближайшего соседа заключается в следующем:</w:t>
+      </w:r>
+    </w:p>
+    <w:p>
+      <w:pPr>
+        <w:spacing w:after="0" w:line="360" w:lineRule="auto"/>
+        <w:ind w:left="709" w:firstLine="371"/>
+        <w:jc w:val="both"/>
+        <w:rPr>
+          <w:rFonts w:ascii="Times New Roman" w:hAnsi="Times New Roman"/>
+          <w:sz w:val="28"/>
+          <w:szCs w:val="28"/>
+        </w:rPr>
+      </w:pPr>
+      <w:r>
+        <w:rPr>
+          <w:rFonts w:ascii="Times New Roman" w:hAnsi="Times New Roman"/>
+          <w:sz w:val="28"/>
+          <w:szCs w:val="28"/>
+        </w:rPr>
+        <w:t>Группа близлежащих пикселей заменяется одним пикселем, наиболее близким к этой группе. Близость оценивается с помощью критерия близости.</w:t>
+      </w:r>
+    </w:p>
+    <w:p>
+      <w:pPr>
+        <w:spacing w:after="0" w:line="360" w:lineRule="auto"/>
+        <w:ind w:left="709" w:firstLine="371"/>
+        <w:jc w:val="both"/>
+        <w:rPr>
+          <w:rFonts w:ascii="Times New Roman" w:hAnsi="Times New Roman"/>
+          <w:sz w:val="28"/>
+          <w:szCs w:val="28"/>
+        </w:rPr>
+      </w:pPr>
+      <w:r>
+        <w:rPr>
+          <w:rFonts w:ascii="Times New Roman" w:hAnsi="Times New Roman"/>
+          <w:sz w:val="28"/>
+          <w:szCs w:val="28"/>
+        </w:rPr>
+        <w:t xml:space="preserve">Один из типовых подходов заключается в разбиении данного отображения прямоугольной сеткой на квадраты, содержащие больше 1 пикселя. Например, сетку  100х100=10000 </w:t>
+      </w:r>
+      <w:proofErr w:type="spellStart"/>
+      <w:r>
+        <w:rPr>
+          <w:rFonts w:ascii="Times New Roman" w:hAnsi="Times New Roman"/>
+          <w:sz w:val="28"/>
+          <w:szCs w:val="28"/>
+        </w:rPr>
+        <w:t>пкиселей</w:t>
+      </w:r>
+      <w:proofErr w:type="spellEnd"/>
+      <w:r>
+        <w:rPr>
+          <w:rFonts w:ascii="Times New Roman" w:hAnsi="Times New Roman"/>
+          <w:sz w:val="28"/>
+          <w:szCs w:val="28"/>
+        </w:rPr>
+        <w:t xml:space="preserve"> разбиваем на прямоугольники 70х70=4900 пикселей. При этом в каждый прямоугольник попадает от 1 до 3 пикселей. Простейшим способом является взятие среднего арифметического интенсивностей пикселей, попавших внутрь элемента более крупной сетки. Другие способы описаны в программах реализации данного метода.</w:t>
+      </w:r>
+    </w:p>
+    <w:p>
+      <w:pPr>
+        <w:spacing w:after="0" w:line="360" w:lineRule="auto"/>
+        <w:ind w:left="709" w:firstLine="371"/>
+        <w:jc w:val="both"/>
+        <w:rPr>
+          <w:rFonts w:ascii="Times New Roman" w:hAnsi="Times New Roman"/>
+          <w:sz w:val="28"/>
+          <w:szCs w:val="28"/>
+        </w:rPr>
+      </w:pPr>
+      <w:proofErr w:type="gramStart"/>
+      <w:r>
+        <w:rPr>
+          <w:rFonts w:ascii="Times New Roman" w:hAnsi="Times New Roman"/>
+          <w:sz w:val="28"/>
+          <w:szCs w:val="28"/>
+        </w:rPr>
+        <w:t xml:space="preserve">Для каждого пикселя </w:t>
+      </w:r>
+      <w:r>
+        <w:rPr>
+          <w:rFonts w:ascii="Times New Roman" w:hAnsi="Times New Roman"/>
+          <w:sz w:val="28"/>
+          <w:szCs w:val="28"/>
+        </w:rPr>
+        <w:t xml:space="preserve">конечного </w:t>
+      </w:r>
+      <w:r>
+        <w:rPr>
+          <w:rFonts w:ascii="Times New Roman" w:hAnsi="Times New Roman"/>
+          <w:sz w:val="28"/>
+          <w:szCs w:val="28"/>
+        </w:rPr>
+        <w:t xml:space="preserve">изображения выбирается один пиксель исходного, наиболее близкий к его положению с учетом масштабирования. </w:t>
+      </w:r>
+      <w:proofErr w:type="gramEnd"/>
+    </w:p>
+    <w:p>
+      <w:pPr>
+        <w:pStyle w:val="a5"/>
+        <w:spacing w:before="240" w:after="320" w:line="360" w:lineRule="auto"/>
+        <w:jc w:val="both"/>
+        <w:rPr>
+          <w:rFonts w:ascii="Times New Roman" w:hAnsi="Times New Roman"/>
+          <w:sz w:val="28"/>
+          <w:szCs w:val="28"/>
+        </w:rPr>
+      </w:pPr>
+    </w:p>
     <w:sectPr>
-      <w:footerReference w:type="default" r:id="rId279"/>
+      <w:footerReference w:type="default" r:id="rId287"/>
       <w:pgSz w:w="11906" w:h="16838"/>
       <w:pgMar w:top="1134" w:right="850" w:bottom="1134" w:left="1701" w:header="708" w:footer="708" w:gutter="0"/>
       <w:cols w:space="708"/>
@@ -27982,7 +28898,7 @@
       <w:rPr>
         <w:noProof/>
       </w:rPr>
-      <w:t>60</w:t>
+      <w:t>45</w:t>
     </w:r>
     <w:r>
       <w:rPr>
@@ -28027,6 +28943,127 @@
 <file path=word/numbering.xml><?xml version="1.0" encoding="utf-8"?>
 <w:numbering xmlns:wpc="http://schemas.microsoft.com/office/word/2010/wordprocessingCanvas" xmlns:mc="http://schemas.openxmlformats.org/markup-compatibility/2006" xmlns:o="urn:schemas-microsoft-com:office:office" xmlns:r="http://schemas.openxmlformats.org/officeDocument/2006/relationships" xmlns:m="http://schemas.openxmlformats.org/officeDocument/2006/math" xmlns:v="urn:schemas-microsoft-com:vml" xmlns:wp14="http://schemas.microsoft.com/office/word/2010/wordprocessingDrawing" xmlns:wp="http://schemas.openxmlformats.org/drawingml/2006/wordprocessingDrawing" xmlns:w10="urn:schemas-microsoft-com:office:word" xmlns:w="http://schemas.openxmlformats.org/wordprocessingml/2006/main" xmlns:w14="http://schemas.microsoft.com/office/word/2010/wordml" xmlns:wpg="http://schemas.microsoft.com/office/word/2010/wordprocessingGroup" xmlns:wpi="http://schemas.microsoft.com/office/word/2010/wordprocessingInk" xmlns:wne="http://schemas.microsoft.com/office/word/2006/wordml" xmlns:wps="http://schemas.microsoft.com/office/word/2010/wordprocessingShape" mc:Ignorable="w14 wp14">
   <w:abstractNum w:abstractNumId="0">
+    <w:nsid w:val="002A7EAC"/>
+    <w:multiLevelType w:val="multilevel"/>
+    <w:tmpl w:val="F94A37F6"/>
+    <w:lvl w:ilvl="0">
+      <w:start w:val="1"/>
+      <w:numFmt w:val="decimal"/>
+      <w:lvlText w:val="%1."/>
+      <w:lvlJc w:val="left"/>
+      <w:pPr>
+        <w:ind w:left="1421" w:hanging="360"/>
+      </w:pPr>
+      <w:rPr>
+        <w:rFonts w:hint="default"/>
+      </w:rPr>
+    </w:lvl>
+    <w:lvl w:ilvl="1">
+      <w:start w:val="2"/>
+      <w:numFmt w:val="decimal"/>
+      <w:isLgl/>
+      <w:lvlText w:val="%1.%2."/>
+      <w:lvlJc w:val="left"/>
+      <w:pPr>
+        <w:ind w:left="1854" w:hanging="720"/>
+      </w:pPr>
+      <w:rPr>
+        <w:rFonts w:hint="default"/>
+      </w:rPr>
+    </w:lvl>
+    <w:lvl w:ilvl="2">
+      <w:start w:val="1"/>
+      <w:numFmt w:val="decimal"/>
+      <w:isLgl/>
+      <w:lvlText w:val="%1.%2.%3."/>
+      <w:lvlJc w:val="left"/>
+      <w:pPr>
+        <w:ind w:left="1927" w:hanging="720"/>
+      </w:pPr>
+      <w:rPr>
+        <w:rFonts w:hint="default"/>
+      </w:rPr>
+    </w:lvl>
+    <w:lvl w:ilvl="3">
+      <w:start w:val="1"/>
+      <w:numFmt w:val="decimal"/>
+      <w:isLgl/>
+      <w:lvlText w:val="%1.%2.%3.%4."/>
+      <w:lvlJc w:val="left"/>
+      <w:pPr>
+        <w:ind w:left="2360" w:hanging="1080"/>
+      </w:pPr>
+      <w:rPr>
+        <w:rFonts w:hint="default"/>
+      </w:rPr>
+    </w:lvl>
+    <w:lvl w:ilvl="4">
+      <w:start w:val="1"/>
+      <w:numFmt w:val="decimal"/>
+      <w:isLgl/>
+      <w:lvlText w:val="%1.%2.%3.%4.%5."/>
+      <w:lvlJc w:val="left"/>
+      <w:pPr>
+        <w:ind w:left="2433" w:hanging="1080"/>
+      </w:pPr>
+      <w:rPr>
+        <w:rFonts w:hint="default"/>
+      </w:rPr>
+    </w:lvl>
+    <w:lvl w:ilvl="5">
+      <w:start w:val="1"/>
+      <w:numFmt w:val="decimal"/>
+      <w:isLgl/>
+      <w:lvlText w:val="%1.%2.%3.%4.%5.%6."/>
+      <w:lvlJc w:val="left"/>
+      <w:pPr>
+        <w:ind w:left="2866" w:hanging="1440"/>
+      </w:pPr>
+      <w:rPr>
+        <w:rFonts w:hint="default"/>
+      </w:rPr>
+    </w:lvl>
+    <w:lvl w:ilvl="6">
+      <w:start w:val="1"/>
+      <w:numFmt w:val="decimal"/>
+      <w:isLgl/>
+      <w:lvlText w:val="%1.%2.%3.%4.%5.%6.%7."/>
+      <w:lvlJc w:val="left"/>
+      <w:pPr>
+        <w:ind w:left="3299" w:hanging="1800"/>
+      </w:pPr>
+      <w:rPr>
+        <w:rFonts w:hint="default"/>
+      </w:rPr>
+    </w:lvl>
+    <w:lvl w:ilvl="7">
+      <w:start w:val="1"/>
+      <w:numFmt w:val="decimal"/>
+      <w:isLgl/>
+      <w:lvlText w:val="%1.%2.%3.%4.%5.%6.%7.%8."/>
+      <w:lvlJc w:val="left"/>
+      <w:pPr>
+        <w:ind w:left="3372" w:hanging="1800"/>
+      </w:pPr>
+      <w:rPr>
+        <w:rFonts w:hint="default"/>
+      </w:rPr>
+    </w:lvl>
+    <w:lvl w:ilvl="8">
+      <w:start w:val="1"/>
+      <w:numFmt w:val="decimal"/>
+      <w:isLgl/>
+      <w:lvlText w:val="%1.%2.%3.%4.%5.%6.%7.%8.%9."/>
+      <w:lvlJc w:val="left"/>
+      <w:pPr>
+        <w:ind w:left="3805" w:hanging="2160"/>
+      </w:pPr>
+      <w:rPr>
+        <w:rFonts w:hint="default"/>
+      </w:rPr>
+    </w:lvl>
+  </w:abstractNum>
+  <w:abstractNum w:abstractNumId="1">
     <w:nsid w:val="08682305"/>
     <w:multiLevelType w:val="hybridMultilevel"/>
     <w:tmpl w:val="1D44FFEE"/>
@@ -28115,7 +29152,7 @@
       </w:pPr>
     </w:lvl>
   </w:abstractNum>
-  <w:abstractNum w:abstractNumId="1">
+  <w:abstractNum w:abstractNumId="2">
     <w:nsid w:val="0C1C49CE"/>
     <w:multiLevelType w:val="multilevel"/>
     <w:tmpl w:val="BAD4F9AA"/>
@@ -28236,7 +29273,7 @@
       </w:rPr>
     </w:lvl>
   </w:abstractNum>
-  <w:abstractNum w:abstractNumId="2">
+  <w:abstractNum w:abstractNumId="3">
     <w:nsid w:val="0E6C6BF4"/>
     <w:multiLevelType w:val="multilevel"/>
     <w:tmpl w:val="769A6B64"/>
@@ -28349,7 +29386,7 @@
       </w:rPr>
     </w:lvl>
   </w:abstractNum>
-  <w:abstractNum w:abstractNumId="3">
+  <w:abstractNum w:abstractNumId="4">
     <w:nsid w:val="171C3D5E"/>
     <w:multiLevelType w:val="hybridMultilevel"/>
     <w:tmpl w:val="60DE7C90"/>
@@ -28462,7 +29499,97 @@
       </w:rPr>
     </w:lvl>
   </w:abstractNum>
-  <w:abstractNum w:abstractNumId="4">
+  <w:abstractNum w:abstractNumId="5">
+    <w:nsid w:val="17A25074"/>
+    <w:multiLevelType w:val="hybridMultilevel"/>
+    <w:tmpl w:val="41B63F50"/>
+    <w:lvl w:ilvl="0" w:tplc="426EC9C0">
+      <w:start w:val="1"/>
+      <w:numFmt w:val="decimal"/>
+      <w:lvlText w:val="%1."/>
+      <w:lvlJc w:val="left"/>
+      <w:pPr>
+        <w:ind w:left="1061" w:hanging="360"/>
+      </w:pPr>
+      <w:rPr>
+        <w:rFonts w:hint="default"/>
+        <w:b/>
+      </w:rPr>
+    </w:lvl>
+    <w:lvl w:ilvl="1" w:tplc="04190019" w:tentative="1">
+      <w:start w:val="1"/>
+      <w:numFmt w:val="lowerLetter"/>
+      <w:lvlText w:val="%2."/>
+      <w:lvlJc w:val="left"/>
+      <w:pPr>
+        <w:ind w:left="1781" w:hanging="360"/>
+      </w:pPr>
+    </w:lvl>
+    <w:lvl w:ilvl="2" w:tplc="0419001B" w:tentative="1">
+      <w:start w:val="1"/>
+      <w:numFmt w:val="lowerRoman"/>
+      <w:lvlText w:val="%3."/>
+      <w:lvlJc w:val="right"/>
+      <w:pPr>
+        <w:ind w:left="2501" w:hanging="180"/>
+      </w:pPr>
+    </w:lvl>
+    <w:lvl w:ilvl="3" w:tplc="0419000F" w:tentative="1">
+      <w:start w:val="1"/>
+      <w:numFmt w:val="decimal"/>
+      <w:lvlText w:val="%4."/>
+      <w:lvlJc w:val="left"/>
+      <w:pPr>
+        <w:ind w:left="3221" w:hanging="360"/>
+      </w:pPr>
+    </w:lvl>
+    <w:lvl w:ilvl="4" w:tplc="04190019" w:tentative="1">
+      <w:start w:val="1"/>
+      <w:numFmt w:val="lowerLetter"/>
+      <w:lvlText w:val="%5."/>
+      <w:lvlJc w:val="left"/>
+      <w:pPr>
+        <w:ind w:left="3941" w:hanging="360"/>
+      </w:pPr>
+    </w:lvl>
+    <w:lvl w:ilvl="5" w:tplc="0419001B" w:tentative="1">
+      <w:start w:val="1"/>
+      <w:numFmt w:val="lowerRoman"/>
+      <w:lvlText w:val="%6."/>
+      <w:lvlJc w:val="right"/>
+      <w:pPr>
+        <w:ind w:left="4661" w:hanging="180"/>
+      </w:pPr>
+    </w:lvl>
+    <w:lvl w:ilvl="6" w:tplc="0419000F" w:tentative="1">
+      <w:start w:val="1"/>
+      <w:numFmt w:val="decimal"/>
+      <w:lvlText w:val="%7."/>
+      <w:lvlJc w:val="left"/>
+      <w:pPr>
+        <w:ind w:left="5381" w:hanging="360"/>
+      </w:pPr>
+    </w:lvl>
+    <w:lvl w:ilvl="7" w:tplc="04190019" w:tentative="1">
+      <w:start w:val="1"/>
+      <w:numFmt w:val="lowerLetter"/>
+      <w:lvlText w:val="%8."/>
+      <w:lvlJc w:val="left"/>
+      <w:pPr>
+        <w:ind w:left="6101" w:hanging="360"/>
+      </w:pPr>
+    </w:lvl>
+    <w:lvl w:ilvl="8" w:tplc="0419001B" w:tentative="1">
+      <w:start w:val="1"/>
+      <w:numFmt w:val="lowerRoman"/>
+      <w:lvlText w:val="%9."/>
+      <w:lvlJc w:val="right"/>
+      <w:pPr>
+        <w:ind w:left="6821" w:hanging="180"/>
+      </w:pPr>
+    </w:lvl>
+  </w:abstractNum>
+  <w:abstractNum w:abstractNumId="6">
     <w:nsid w:val="1A8E790B"/>
     <w:multiLevelType w:val="multilevel"/>
     <w:tmpl w:val="A0A41E0A"/>
@@ -28583,7 +29710,7 @@
       </w:rPr>
     </w:lvl>
   </w:abstractNum>
-  <w:abstractNum w:abstractNumId="5">
+  <w:abstractNum w:abstractNumId="7">
     <w:nsid w:val="1B233364"/>
     <w:multiLevelType w:val="hybridMultilevel"/>
     <w:tmpl w:val="D7986FEC"/>
@@ -28672,7 +29799,7 @@
       </w:pPr>
     </w:lvl>
   </w:abstractNum>
-  <w:abstractNum w:abstractNumId="6">
+  <w:abstractNum w:abstractNumId="8">
     <w:nsid w:val="1F275CE7"/>
     <w:multiLevelType w:val="hybridMultilevel"/>
     <w:tmpl w:val="ED2C58EA"/>
@@ -28761,7 +29888,7 @@
       </w:pPr>
     </w:lvl>
   </w:abstractNum>
-  <w:abstractNum w:abstractNumId="7">
+  <w:abstractNum w:abstractNumId="9">
     <w:nsid w:val="25FA1DBF"/>
     <w:multiLevelType w:val="hybridMultilevel"/>
     <w:tmpl w:val="41106D5C"/>
@@ -28850,7 +29977,7 @@
       </w:pPr>
     </w:lvl>
   </w:abstractNum>
-  <w:abstractNum w:abstractNumId="8">
+  <w:abstractNum w:abstractNumId="10">
     <w:nsid w:val="2B35521C"/>
     <w:multiLevelType w:val="multilevel"/>
     <w:tmpl w:val="8D069466"/>
@@ -28963,7 +30090,7 @@
       </w:rPr>
     </w:lvl>
   </w:abstractNum>
-  <w:abstractNum w:abstractNumId="9">
+  <w:abstractNum w:abstractNumId="11">
     <w:nsid w:val="2BD54520"/>
     <w:multiLevelType w:val="hybridMultilevel"/>
     <w:tmpl w:val="7BC6CA88"/>
@@ -29052,7 +30179,7 @@
       </w:pPr>
     </w:lvl>
   </w:abstractNum>
-  <w:abstractNum w:abstractNumId="10">
+  <w:abstractNum w:abstractNumId="12">
     <w:nsid w:val="2C172768"/>
     <w:multiLevelType w:val="hybridMultilevel"/>
     <w:tmpl w:val="7DB06420"/>
@@ -29141,7 +30268,7 @@
       </w:pPr>
     </w:lvl>
   </w:abstractNum>
-  <w:abstractNum w:abstractNumId="11">
+  <w:abstractNum w:abstractNumId="13">
     <w:nsid w:val="2CBC694C"/>
     <w:multiLevelType w:val="hybridMultilevel"/>
     <w:tmpl w:val="56824902"/>
@@ -29230,7 +30357,7 @@
       </w:pPr>
     </w:lvl>
   </w:abstractNum>
-  <w:abstractNum w:abstractNumId="12">
+  <w:abstractNum w:abstractNumId="14">
     <w:nsid w:val="2EDD114D"/>
     <w:multiLevelType w:val="hybridMultilevel"/>
     <w:tmpl w:val="5CFA7286"/>
@@ -29319,7 +30446,7 @@
       </w:pPr>
     </w:lvl>
   </w:abstractNum>
-  <w:abstractNum w:abstractNumId="13">
+  <w:abstractNum w:abstractNumId="15">
     <w:nsid w:val="312A6854"/>
     <w:multiLevelType w:val="multilevel"/>
     <w:tmpl w:val="5A68DC40"/>
@@ -29432,7 +30559,7 @@
       </w:rPr>
     </w:lvl>
   </w:abstractNum>
-  <w:abstractNum w:abstractNumId="14">
+  <w:abstractNum w:abstractNumId="16">
     <w:nsid w:val="3D3F59F4"/>
     <w:multiLevelType w:val="hybridMultilevel"/>
     <w:tmpl w:val="29447AA8"/>
@@ -29521,7 +30648,7 @@
       </w:pPr>
     </w:lvl>
   </w:abstractNum>
-  <w:abstractNum w:abstractNumId="15">
+  <w:abstractNum w:abstractNumId="17">
     <w:nsid w:val="45D077A1"/>
     <w:multiLevelType w:val="multilevel"/>
     <w:tmpl w:val="7924D41E"/>
@@ -29634,7 +30761,7 @@
       </w:rPr>
     </w:lvl>
   </w:abstractNum>
-  <w:abstractNum w:abstractNumId="16">
+  <w:abstractNum w:abstractNumId="18">
     <w:nsid w:val="4A8F225C"/>
     <w:multiLevelType w:val="hybridMultilevel"/>
     <w:tmpl w:val="0374B774"/>
@@ -29723,7 +30850,7 @@
       </w:pPr>
     </w:lvl>
   </w:abstractNum>
-  <w:abstractNum w:abstractNumId="17">
+  <w:abstractNum w:abstractNumId="19">
     <w:nsid w:val="4EDB7444"/>
     <w:multiLevelType w:val="multilevel"/>
     <w:tmpl w:val="272ADE18"/>
@@ -29836,7 +30963,128 @@
       </w:rPr>
     </w:lvl>
   </w:abstractNum>
-  <w:abstractNum w:abstractNumId="18">
+  <w:abstractNum w:abstractNumId="20">
+    <w:nsid w:val="5349500C"/>
+    <w:multiLevelType w:val="multilevel"/>
+    <w:tmpl w:val="594AD14A"/>
+    <w:lvl w:ilvl="0">
+      <w:start w:val="1"/>
+      <w:numFmt w:val="decimal"/>
+      <w:lvlText w:val="%1."/>
+      <w:lvlJc w:val="left"/>
+      <w:pPr>
+        <w:ind w:left="1421" w:hanging="360"/>
+      </w:pPr>
+      <w:rPr>
+        <w:rFonts w:hint="default"/>
+      </w:rPr>
+    </w:lvl>
+    <w:lvl w:ilvl="1">
+      <w:start w:val="1"/>
+      <w:numFmt w:val="decimal"/>
+      <w:isLgl/>
+      <w:lvlText w:val="%1.%2."/>
+      <w:lvlJc w:val="left"/>
+      <w:pPr>
+        <w:ind w:left="1854" w:hanging="720"/>
+      </w:pPr>
+      <w:rPr>
+        <w:rFonts w:hint="default"/>
+      </w:rPr>
+    </w:lvl>
+    <w:lvl w:ilvl="2">
+      <w:start w:val="1"/>
+      <w:numFmt w:val="decimal"/>
+      <w:isLgl/>
+      <w:lvlText w:val="%1.%2.%3."/>
+      <w:lvlJc w:val="left"/>
+      <w:pPr>
+        <w:ind w:left="1927" w:hanging="720"/>
+      </w:pPr>
+      <w:rPr>
+        <w:rFonts w:hint="default"/>
+      </w:rPr>
+    </w:lvl>
+    <w:lvl w:ilvl="3">
+      <w:start w:val="1"/>
+      <w:numFmt w:val="decimal"/>
+      <w:isLgl/>
+      <w:lvlText w:val="%1.%2.%3.%4."/>
+      <w:lvlJc w:val="left"/>
+      <w:pPr>
+        <w:ind w:left="2360" w:hanging="1080"/>
+      </w:pPr>
+      <w:rPr>
+        <w:rFonts w:hint="default"/>
+      </w:rPr>
+    </w:lvl>
+    <w:lvl w:ilvl="4">
+      <w:start w:val="1"/>
+      <w:numFmt w:val="decimal"/>
+      <w:isLgl/>
+      <w:lvlText w:val="%1.%2.%3.%4.%5."/>
+      <w:lvlJc w:val="left"/>
+      <w:pPr>
+        <w:ind w:left="2433" w:hanging="1080"/>
+      </w:pPr>
+      <w:rPr>
+        <w:rFonts w:hint="default"/>
+      </w:rPr>
+    </w:lvl>
+    <w:lvl w:ilvl="5">
+      <w:start w:val="1"/>
+      <w:numFmt w:val="decimal"/>
+      <w:isLgl/>
+      <w:lvlText w:val="%1.%2.%3.%4.%5.%6."/>
+      <w:lvlJc w:val="left"/>
+      <w:pPr>
+        <w:ind w:left="2866" w:hanging="1440"/>
+      </w:pPr>
+      <w:rPr>
+        <w:rFonts w:hint="default"/>
+      </w:rPr>
+    </w:lvl>
+    <w:lvl w:ilvl="6">
+      <w:start w:val="1"/>
+      <w:numFmt w:val="decimal"/>
+      <w:isLgl/>
+      <w:lvlText w:val="%1.%2.%3.%4.%5.%6.%7."/>
+      <w:lvlJc w:val="left"/>
+      <w:pPr>
+        <w:ind w:left="3299" w:hanging="1800"/>
+      </w:pPr>
+      <w:rPr>
+        <w:rFonts w:hint="default"/>
+      </w:rPr>
+    </w:lvl>
+    <w:lvl w:ilvl="7">
+      <w:start w:val="1"/>
+      <w:numFmt w:val="decimal"/>
+      <w:isLgl/>
+      <w:lvlText w:val="%1.%2.%3.%4.%5.%6.%7.%8."/>
+      <w:lvlJc w:val="left"/>
+      <w:pPr>
+        <w:ind w:left="3372" w:hanging="1800"/>
+      </w:pPr>
+      <w:rPr>
+        <w:rFonts w:hint="default"/>
+      </w:rPr>
+    </w:lvl>
+    <w:lvl w:ilvl="8">
+      <w:start w:val="1"/>
+      <w:numFmt w:val="decimal"/>
+      <w:isLgl/>
+      <w:lvlText w:val="%1.%2.%3.%4.%5.%6.%7.%8.%9."/>
+      <w:lvlJc w:val="left"/>
+      <w:pPr>
+        <w:ind w:left="3805" w:hanging="2160"/>
+      </w:pPr>
+      <w:rPr>
+        <w:rFonts w:hint="default"/>
+      </w:rPr>
+    </w:lvl>
+  </w:abstractNum>
+  <w:abstractNum w:abstractNumId="21">
     <w:nsid w:val="55421F72"/>
     <w:multiLevelType w:val="hybridMultilevel"/>
     <w:tmpl w:val="3EC6B1FC"/>
@@ -29949,7 +31197,7 @@
       </w:rPr>
     </w:lvl>
   </w:abstractNum>
-  <w:abstractNum w:abstractNumId="19">
+  <w:abstractNum w:abstractNumId="22">
     <w:nsid w:val="590F67F6"/>
     <w:multiLevelType w:val="multilevel"/>
     <w:tmpl w:val="1AAC7D34"/>
@@ -30062,7 +31310,7 @@
       </w:rPr>
     </w:lvl>
   </w:abstractNum>
-  <w:abstractNum w:abstractNumId="20">
+  <w:abstractNum w:abstractNumId="23">
     <w:nsid w:val="5A681B66"/>
     <w:multiLevelType w:val="multilevel"/>
     <w:tmpl w:val="4DCA972C"/>
@@ -30183,7 +31431,7 @@
       </w:rPr>
     </w:lvl>
   </w:abstractNum>
-  <w:abstractNum w:abstractNumId="21">
+  <w:abstractNum w:abstractNumId="24">
     <w:nsid w:val="60B834FA"/>
     <w:multiLevelType w:val="multilevel"/>
     <w:tmpl w:val="39DE7494"/>
@@ -30296,7 +31544,7 @@
       </w:rPr>
     </w:lvl>
   </w:abstractNum>
-  <w:abstractNum w:abstractNumId="22">
+  <w:abstractNum w:abstractNumId="25">
     <w:nsid w:val="652474E2"/>
     <w:multiLevelType w:val="hybridMultilevel"/>
     <w:tmpl w:val="7F6EFF36"/>
@@ -30385,7 +31633,7 @@
       </w:pPr>
     </w:lvl>
   </w:abstractNum>
-  <w:abstractNum w:abstractNumId="23">
+  <w:abstractNum w:abstractNumId="26">
     <w:nsid w:val="68152800"/>
     <w:multiLevelType w:val="multilevel"/>
     <w:tmpl w:val="A6DCE7DC"/>
@@ -30498,7 +31746,7 @@
       </w:rPr>
     </w:lvl>
   </w:abstractNum>
-  <w:abstractNum w:abstractNumId="24">
+  <w:abstractNum w:abstractNumId="27">
     <w:nsid w:val="6AC54FFF"/>
     <w:multiLevelType w:val="hybridMultilevel"/>
     <w:tmpl w:val="CAB299A6"/>
@@ -30587,7 +31835,7 @@
       </w:pPr>
     </w:lvl>
   </w:abstractNum>
-  <w:abstractNum w:abstractNumId="25">
+  <w:abstractNum w:abstractNumId="28">
     <w:nsid w:val="7A345FF2"/>
     <w:multiLevelType w:val="hybridMultilevel"/>
     <w:tmpl w:val="7DB06420"/>
@@ -30676,7 +31924,7 @@
       </w:pPr>
     </w:lvl>
   </w:abstractNum>
-  <w:abstractNum w:abstractNumId="26">
+  <w:abstractNum w:abstractNumId="29">
     <w:nsid w:val="7A9A476C"/>
     <w:multiLevelType w:val="hybridMultilevel"/>
     <w:tmpl w:val="29447AA8"/>
@@ -30766,85 +32014,94 @@
     </w:lvl>
   </w:abstractNum>
   <w:num w:numId="1">
+    <w:abstractNumId w:val="2"/>
+  </w:num>
+  <w:num w:numId="2">
+    <w:abstractNumId w:val="18"/>
+  </w:num>
+  <w:num w:numId="3">
+    <w:abstractNumId w:val="22"/>
+  </w:num>
+  <w:num w:numId="4">
+    <w:abstractNumId w:val="26"/>
+  </w:num>
+  <w:num w:numId="5">
+    <w:abstractNumId w:val="23"/>
+  </w:num>
+  <w:num w:numId="6">
+    <w:abstractNumId w:val="27"/>
+  </w:num>
+  <w:num w:numId="7">
+    <w:abstractNumId w:val="11"/>
+  </w:num>
+  <w:num w:numId="8">
+    <w:abstractNumId w:val="7"/>
+  </w:num>
+  <w:num w:numId="9">
+    <w:abstractNumId w:val="8"/>
+  </w:num>
+  <w:num w:numId="10">
+    <w:abstractNumId w:val="25"/>
+  </w:num>
+  <w:num w:numId="11">
+    <w:abstractNumId w:val="6"/>
+  </w:num>
+  <w:num w:numId="12">
+    <w:abstractNumId w:val="3"/>
+  </w:num>
+  <w:num w:numId="13">
+    <w:abstractNumId w:val="19"/>
+  </w:num>
+  <w:num w:numId="14">
+    <w:abstractNumId w:val="21"/>
+  </w:num>
+  <w:num w:numId="15">
+    <w:abstractNumId w:val="24"/>
+  </w:num>
+  <w:num w:numId="16">
+    <w:abstractNumId w:val="4"/>
+  </w:num>
+  <w:num w:numId="17">
+    <w:abstractNumId w:val="14"/>
+  </w:num>
+  <w:num w:numId="18">
+    <w:abstractNumId w:val="15"/>
+  </w:num>
+  <w:num w:numId="19">
+    <w:abstractNumId w:val="17"/>
+  </w:num>
+  <w:num w:numId="20">
+    <w:abstractNumId w:val="10"/>
+  </w:num>
+  <w:num w:numId="21">
+    <w:abstractNumId w:val="29"/>
+  </w:num>
+  <w:num w:numId="22">
+    <w:abstractNumId w:val="16"/>
+  </w:num>
+  <w:num w:numId="23">
+    <w:abstractNumId w:val="9"/>
+  </w:num>
+  <w:num w:numId="24">
+    <w:abstractNumId w:val="13"/>
+  </w:num>
+  <w:num w:numId="25">
     <w:abstractNumId w:val="1"/>
   </w:num>
-  <w:num w:numId="2">
-    <w:abstractNumId w:val="16"/>
+  <w:num w:numId="26">
+    <w:abstractNumId w:val="28"/>
   </w:num>
-  <w:num w:numId="3">
-    <w:abstractNumId w:val="19"/>
+  <w:num w:numId="27">
+    <w:abstractNumId w:val="12"/>
   </w:num>
-  <w:num w:numId="4">
-    <w:abstractNumId w:val="23"/>
-  </w:num>
-  <w:num w:numId="5">
-    <w:abstractNumId w:val="20"/>
-  </w:num>
-  <w:num w:numId="6">
-    <w:abstractNumId w:val="24"/>
-  </w:num>
-  <w:num w:numId="7">
-    <w:abstractNumId w:val="9"/>
-  </w:num>
-  <w:num w:numId="8">
+  <w:num w:numId="28">
     <w:abstractNumId w:val="5"/>
   </w:num>
-  <w:num w:numId="9">
-    <w:abstractNumId w:val="6"/>
-  </w:num>
-  <w:num w:numId="10">
-    <w:abstractNumId w:val="22"/>
-  </w:num>
-  <w:num w:numId="11">
-    <w:abstractNumId w:val="4"/>
-  </w:num>
-  <w:num w:numId="12">
-    <w:abstractNumId w:val="2"/>
-  </w:num>
-  <w:num w:numId="13">
-    <w:abstractNumId w:val="17"/>
-  </w:num>
-  <w:num w:numId="14">
-    <w:abstractNumId w:val="18"/>
-  </w:num>
-  <w:num w:numId="15">
-    <w:abstractNumId w:val="21"/>
-  </w:num>
-  <w:num w:numId="16">
-    <w:abstractNumId w:val="3"/>
-  </w:num>
-  <w:num w:numId="17">
-    <w:abstractNumId w:val="12"/>
-  </w:num>
-  <w:num w:numId="18">
-    <w:abstractNumId w:val="13"/>
-  </w:num>
-  <w:num w:numId="19">
-    <w:abstractNumId w:val="15"/>
-  </w:num>
-  <w:num w:numId="20">
-    <w:abstractNumId w:val="8"/>
-  </w:num>
-  <w:num w:numId="21">
-    <w:abstractNumId w:val="26"/>
-  </w:num>
-  <w:num w:numId="22">
-    <w:abstractNumId w:val="14"/>
-  </w:num>
-  <w:num w:numId="23">
-    <w:abstractNumId w:val="7"/>
-  </w:num>
-  <w:num w:numId="24">
-    <w:abstractNumId w:val="11"/>
-  </w:num>
-  <w:num w:numId="25">
+  <w:num w:numId="29">
     <w:abstractNumId w:val="0"/>
   </w:num>
-  <w:num w:numId="26">
-    <w:abstractNumId w:val="25"/>
-  </w:num>
-  <w:num w:numId="27">
-    <w:abstractNumId w:val="10"/>
+  <w:num w:numId="30">
+    <w:abstractNumId w:val="20"/>
   </w:num>
 </w:numbering>
 </file>

--- a/Распознавание.docx
+++ b/Распознавание.docx
@@ -184,7 +184,7 @@
             <v:path o:extrusionok="f" gradientshapeok="t" o:connecttype="rect"/>
             <o:lock v:ext="edit" aspectratio="t"/>
           </v:shapetype>
-          <v:shape id="Рисунок 73" o:spid="_x0000_i1025" type="#_x0000_t75" style="width:332.05pt;height:167.65pt;visibility:visible">
+          <v:shape id="Рисунок 73" o:spid="_x0000_i1025" type="#_x0000_t75" style="width:332.4pt;height:167.85pt;visibility:visible">
             <v:imagedata r:id="rId8" o:title=""/>
           </v:shape>
         </w:pict>
@@ -297,10 +297,10 @@
           <w:szCs w:val="28"/>
         </w:rPr>
         <w:object w:dxaOrig="200" w:dyaOrig="279">
-          <v:shape id="_x0000_i1026" type="#_x0000_t75" style="width:9.65pt;height:13.95pt" o:ole="">
+          <v:shape id="_x0000_i1026" type="#_x0000_t75" style="width:9.8pt;height:14.05pt" o:ole="">
             <v:imagedata r:id="rId9" o:title=""/>
           </v:shape>
-          <o:OLEObject Type="Embed" ProgID="Equation.DSMT4" ShapeID="_x0000_i1026" DrawAspect="Content" ObjectID="_1525806170" r:id="rId10"/>
+          <o:OLEObject Type="Embed" ProgID="Equation.DSMT4" ShapeID="_x0000_i1026" DrawAspect="Content" ObjectID="_1526035277" r:id="rId10"/>
         </w:object>
       </w:r>
     </w:p>
@@ -322,10 +322,10 @@
           <w:szCs w:val="28"/>
         </w:rPr>
         <w:object w:dxaOrig="1960" w:dyaOrig="680">
-          <v:shape id="_x0000_i1027" type="#_x0000_t75" style="width:97.8pt;height:34.4pt" o:ole="">
+          <v:shape id="_x0000_i1027" type="#_x0000_t75" style="width:97.7pt;height:34.6pt" o:ole="">
             <v:imagedata r:id="rId11" o:title=""/>
           </v:shape>
-          <o:OLEObject Type="Embed" ProgID="Equation.DSMT4" ShapeID="_x0000_i1027" DrawAspect="Content" ObjectID="_1525806171" r:id="rId12"/>
+          <o:OLEObject Type="Embed" ProgID="Equation.DSMT4" ShapeID="_x0000_i1027" DrawAspect="Content" ObjectID="_1526035278" r:id="rId12"/>
         </w:object>
       </w:r>
       <w:r>
@@ -363,7 +363,7 @@
           <v:shape id="_x0000_i1028" type="#_x0000_t75" style="width:194.5pt;height:18.25pt" o:ole="">
             <v:imagedata r:id="rId13" o:title=""/>
           </v:shape>
-          <o:OLEObject Type="Embed" ProgID="Equation.DSMT4" ShapeID="_x0000_i1028" DrawAspect="Content" ObjectID="_1525806172" r:id="rId14"/>
+          <o:OLEObject Type="Embed" ProgID="Equation.DSMT4" ShapeID="_x0000_i1028" DrawAspect="Content" ObjectID="_1526035279" r:id="rId14"/>
         </w:object>
       </w:r>
       <w:r>
@@ -380,10 +380,10 @@
           <w:szCs w:val="28"/>
         </w:rPr>
         <w:object w:dxaOrig="460" w:dyaOrig="240">
-          <v:shape id="_x0000_i1029" type="#_x0000_t75" style="width:23.65pt;height:11.8pt" o:ole="">
+          <v:shape id="_x0000_i1029" type="#_x0000_t75" style="width:23.85pt;height:11.7pt" o:ole="">
             <v:imagedata r:id="rId15" o:title=""/>
           </v:shape>
-          <o:OLEObject Type="Embed" ProgID="Equation.DSMT4" ShapeID="_x0000_i1029" DrawAspect="Content" ObjectID="_1525806173" r:id="rId16"/>
+          <o:OLEObject Type="Embed" ProgID="Equation.DSMT4" ShapeID="_x0000_i1029" DrawAspect="Content" ObjectID="_1526035280" r:id="rId16"/>
         </w:object>
       </w:r>
       <w:r>
@@ -415,10 +415,10 @@
           <w:szCs w:val="28"/>
         </w:rPr>
         <w:object w:dxaOrig="560" w:dyaOrig="320">
-          <v:shape id="_x0000_i1030" type="#_x0000_t75" style="width:29pt;height:16.1pt" o:ole="">
+          <v:shape id="_x0000_i1030" type="#_x0000_t75" style="width:29pt;height:15.9pt" o:ole="">
             <v:imagedata r:id="rId17" o:title=""/>
           </v:shape>
-          <o:OLEObject Type="Embed" ProgID="Equation.DSMT4" ShapeID="_x0000_i1030" DrawAspect="Content" ObjectID="_1525806174" r:id="rId18"/>
+          <o:OLEObject Type="Embed" ProgID="Equation.DSMT4" ShapeID="_x0000_i1030" DrawAspect="Content" ObjectID="_1526035281" r:id="rId18"/>
         </w:object>
       </w:r>
       <w:r>
@@ -447,10 +447,10 @@
           <w:szCs w:val="28"/>
         </w:rPr>
         <w:object w:dxaOrig="3220" w:dyaOrig="680">
-          <v:shape id="_x0000_i1031" type="#_x0000_t75" style="width:161.2pt;height:34.4pt" o:ole="">
+          <v:shape id="_x0000_i1031" type="#_x0000_t75" style="width:161.3pt;height:34.6pt" o:ole="">
             <v:imagedata r:id="rId19" o:title=""/>
           </v:shape>
-          <o:OLEObject Type="Embed" ProgID="Equation.DSMT4" ShapeID="_x0000_i1031" DrawAspect="Content" ObjectID="_1525806175" r:id="rId20"/>
+          <o:OLEObject Type="Embed" ProgID="Equation.DSMT4" ShapeID="_x0000_i1031" DrawAspect="Content" ObjectID="_1526035282" r:id="rId20"/>
         </w:object>
       </w:r>
       <w:r>
@@ -486,10 +486,10 @@
           <w:szCs w:val="28"/>
         </w:rPr>
         <w:object w:dxaOrig="1520" w:dyaOrig="680">
-          <v:shape id="_x0000_i1032" type="#_x0000_t75" style="width:76.3pt;height:34.4pt" o:ole="">
+          <v:shape id="_x0000_i1032" type="#_x0000_t75" style="width:76.2pt;height:34.6pt" o:ole="">
             <v:imagedata r:id="rId21" o:title=""/>
           </v:shape>
-          <o:OLEObject Type="Embed" ProgID="Equation.DSMT4" ShapeID="_x0000_i1032" DrawAspect="Content" ObjectID="_1525806176" r:id="rId22"/>
+          <o:OLEObject Type="Embed" ProgID="Equation.DSMT4" ShapeID="_x0000_i1032" DrawAspect="Content" ObjectID="_1526035283" r:id="rId22"/>
         </w:object>
       </w:r>
       <w:proofErr w:type="gramStart"/>
@@ -515,10 +515,10 @@
           <w:szCs w:val="28"/>
         </w:rPr>
         <w:object w:dxaOrig="200" w:dyaOrig="279">
-          <v:shape id="_x0000_i1033" type="#_x0000_t75" style="width:9.65pt;height:13.95pt" o:ole="">
+          <v:shape id="_x0000_i1033" type="#_x0000_t75" style="width:9.8pt;height:14.05pt" o:ole="">
             <v:imagedata r:id="rId23" o:title=""/>
           </v:shape>
-          <o:OLEObject Type="Embed" ProgID="Equation.DSMT4" ShapeID="_x0000_i1033" DrawAspect="Content" ObjectID="_1525806177" r:id="rId24"/>
+          <o:OLEObject Type="Embed" ProgID="Equation.DSMT4" ShapeID="_x0000_i1033" DrawAspect="Content" ObjectID="_1526035284" r:id="rId24"/>
         </w:object>
       </w:r>
       <w:r>
@@ -567,7 +567,7 @@
           <w:lang w:eastAsia="ru-RU"/>
         </w:rPr>
         <w:pict>
-          <v:shape id="Рисунок 74" o:spid="_x0000_i1034" type="#_x0000_t75" style="width:396.55pt;height:173pt;visibility:visible">
+          <v:shape id="Рисунок 74" o:spid="_x0000_i1034" type="#_x0000_t75" style="width:396.45pt;height:173pt;visibility:visible">
             <v:imagedata r:id="rId25" o:title=""/>
           </v:shape>
         </w:pict>
@@ -818,7 +818,7 @@
           <w:lang w:eastAsia="ru-RU"/>
         </w:rPr>
         <w:pict>
-          <v:shape id="Рисунок 10" o:spid="_x0000_i1035" type="#_x0000_t75" style="width:467.45pt;height:553.45pt;visibility:visible">
+          <v:shape id="Рисунок 10" o:spid="_x0000_i1035" type="#_x0000_t75" style="width:467.55pt;height:553.55pt;visibility:visible">
             <v:imagedata r:id="rId26" o:title=""/>
           </v:shape>
         </w:pict>
@@ -1149,7 +1149,7 @@
           <w:lang w:eastAsia="ru-RU"/>
         </w:rPr>
         <w:pict>
-          <v:shape id="Рисунок 69" o:spid="_x0000_i1036" type="#_x0000_t75" style="width:292.3pt;height:246.1pt;visibility:visible">
+          <v:shape id="Рисунок 69" o:spid="_x0000_i1036" type="#_x0000_t75" style="width:292.2pt;height:245.9pt;visibility:visible">
             <v:imagedata r:id="rId27" o:title=""/>
           </v:shape>
         </w:pict>
@@ -1350,8 +1350,9 @@
           <w:szCs w:val="28"/>
           <w:lang w:eastAsia="ru-RU"/>
         </w:rPr>
+        <w:lastRenderedPageBreak/>
         <w:pict>
-          <v:shape id="Рисунок 144" o:spid="_x0000_i1037" type="#_x0000_t75" style="width:198.8pt;height:187pt;visibility:visible">
+          <v:shape id="Рисунок 144" o:spid="_x0000_i1037" type="#_x0000_t75" style="width:198.7pt;height:187pt;visibility:visible">
             <v:imagedata r:id="rId28" o:title=""/>
           </v:shape>
         </w:pict>
@@ -1485,10 +1486,10 @@
           <w:szCs w:val="28"/>
         </w:rPr>
         <w:object w:dxaOrig="279" w:dyaOrig="279">
-          <v:shape id="_x0000_i1038" type="#_x0000_t75" style="width:13.95pt;height:13.95pt" o:ole="">
+          <v:shape id="_x0000_i1038" type="#_x0000_t75" style="width:14.05pt;height:14.05pt" o:ole="">
             <v:imagedata r:id="rId29" o:title=""/>
           </v:shape>
-          <o:OLEObject Type="Embed" ProgID="Equation.DSMT4" ShapeID="_x0000_i1038" DrawAspect="Content" ObjectID="_1525806178" r:id="rId30"/>
+          <o:OLEObject Type="Embed" ProgID="Equation.DSMT4" ShapeID="_x0000_i1038" DrawAspect="Content" ObjectID="_1526035285" r:id="rId30"/>
         </w:object>
       </w:r>
       <w:r>
@@ -1507,10 +1508,10 @@
           <w:szCs w:val="28"/>
         </w:rPr>
         <w:object w:dxaOrig="840" w:dyaOrig="360">
-          <v:shape id="_x0000_i1039" type="#_x0000_t75" style="width:41.9pt;height:18.25pt" o:ole="">
+          <v:shape id="_x0000_i1039" type="#_x0000_t75" style="width:42.1pt;height:18.25pt" o:ole="">
             <v:imagedata r:id="rId31" o:title=""/>
           </v:shape>
-          <o:OLEObject Type="Embed" ProgID="Equation.DSMT4" ShapeID="_x0000_i1039" DrawAspect="Content" ObjectID="_1525806179" r:id="rId32"/>
+          <o:OLEObject Type="Embed" ProgID="Equation.DSMT4" ShapeID="_x0000_i1039" DrawAspect="Content" ObjectID="_1526035286" r:id="rId32"/>
         </w:object>
       </w:r>
       <w:r>
@@ -1529,10 +1530,10 @@
           <w:szCs w:val="28"/>
         </w:rPr>
         <w:object w:dxaOrig="920" w:dyaOrig="360">
-          <v:shape id="_x0000_i1040" type="#_x0000_t75" style="width:46.2pt;height:18.25pt" o:ole="">
+          <v:shape id="_x0000_i1040" type="#_x0000_t75" style="width:46.3pt;height:18.25pt" o:ole="">
             <v:imagedata r:id="rId33" o:title=""/>
           </v:shape>
-          <o:OLEObject Type="Embed" ProgID="Equation.DSMT4" ShapeID="_x0000_i1040" DrawAspect="Content" ObjectID="_1525806180" r:id="rId34"/>
+          <o:OLEObject Type="Embed" ProgID="Equation.DSMT4" ShapeID="_x0000_i1040" DrawAspect="Content" ObjectID="_1526035287" r:id="rId34"/>
         </w:object>
       </w:r>
       <w:r>
@@ -1551,10 +1552,10 @@
           <w:szCs w:val="28"/>
         </w:rPr>
         <w:object w:dxaOrig="220" w:dyaOrig="260">
-          <v:shape id="_x0000_i1041" type="#_x0000_t75" style="width:9.65pt;height:11.8pt" o:ole="">
+          <v:shape id="_x0000_i1041" type="#_x0000_t75" style="width:9.8pt;height:11.7pt" o:ole="">
             <v:imagedata r:id="rId35" o:title=""/>
           </v:shape>
-          <o:OLEObject Type="Embed" ProgID="Equation.DSMT4" ShapeID="_x0000_i1041" DrawAspect="Content" ObjectID="_1525806181" r:id="rId36"/>
+          <o:OLEObject Type="Embed" ProgID="Equation.DSMT4" ShapeID="_x0000_i1041" DrawAspect="Content" ObjectID="_1526035288" r:id="rId36"/>
         </w:object>
       </w:r>
       <w:r>
@@ -1628,7 +1629,7 @@
           <w:lang w:eastAsia="ru-RU"/>
         </w:rPr>
         <w:pict>
-          <v:shape id="Рисунок 314" o:spid="_x0000_i1042" type="#_x0000_t75" style="width:245pt;height:140.8pt;visibility:visible">
+          <v:shape id="Рисунок 314" o:spid="_x0000_i1042" type="#_x0000_t75" style="width:245pt;height:140.75pt;visibility:visible">
             <v:imagedata r:id="rId37" o:title=""/>
           </v:shape>
         </w:pict>
@@ -1724,10 +1725,10 @@
           <w:szCs w:val="28"/>
         </w:rPr>
         <w:object w:dxaOrig="600" w:dyaOrig="360">
-          <v:shape id="_x0000_i1043" type="#_x0000_t75" style="width:30.1pt;height:18.25pt" o:ole="">
+          <v:shape id="_x0000_i1043" type="#_x0000_t75" style="width:29.9pt;height:18.25pt" o:ole="">
             <v:imagedata r:id="rId38" o:title=""/>
           </v:shape>
-          <o:OLEObject Type="Embed" ProgID="Equation.DSMT4" ShapeID="_x0000_i1043" DrawAspect="Content" ObjectID="_1525806182" r:id="rId39"/>
+          <o:OLEObject Type="Embed" ProgID="Equation.DSMT4" ShapeID="_x0000_i1043" DrawAspect="Content" ObjectID="_1526035289" r:id="rId39"/>
         </w:object>
       </w:r>
       <w:r>
@@ -1736,7 +1737,16 @@
           <w:sz w:val="28"/>
           <w:szCs w:val="28"/>
         </w:rPr>
-        <w:t xml:space="preserve"> часто линейна, т.е. </w:t>
+        <w:t xml:space="preserve"> </w:t>
+      </w:r>
+      <w:r>
+        <w:rPr>
+          <w:rFonts w:ascii="Times New Roman" w:hAnsi="Times New Roman"/>
+          <w:sz w:val="28"/>
+          <w:szCs w:val="28"/>
+        </w:rPr>
+        <w:lastRenderedPageBreak/>
+        <w:t xml:space="preserve">часто линейна, т.е. </w:t>
       </w:r>
       <w:r>
         <w:rPr>
@@ -1746,10 +1756,10 @@
           <w:szCs w:val="28"/>
         </w:rPr>
         <w:object w:dxaOrig="660" w:dyaOrig="360">
-          <v:shape id="_x0000_i1044" type="#_x0000_t75" style="width:33.3pt;height:18.25pt" o:ole="">
+          <v:shape id="_x0000_i1044" type="#_x0000_t75" style="width:33.2pt;height:18.25pt" o:ole="">
             <v:imagedata r:id="rId40" o:title=""/>
           </v:shape>
-          <o:OLEObject Type="Embed" ProgID="Equation.DSMT4" ShapeID="_x0000_i1044" DrawAspect="Content" ObjectID="_1525806183" r:id="rId41"/>
+          <o:OLEObject Type="Embed" ProgID="Equation.DSMT4" ShapeID="_x0000_i1044" DrawAspect="Content" ObjectID="_1526035290" r:id="rId41"/>
         </w:object>
       </w:r>
       <w:r>
@@ -1768,10 +1778,10 @@
           <w:szCs w:val="28"/>
         </w:rPr>
         <w:object w:dxaOrig="200" w:dyaOrig="220">
-          <v:shape id="_x0000_i1045" type="#_x0000_t75" style="width:9.65pt;height:9.65pt" o:ole="">
+          <v:shape id="_x0000_i1045" type="#_x0000_t75" style="width:9.8pt;height:9.8pt" o:ole="">
             <v:imagedata r:id="rId42" o:title=""/>
           </v:shape>
-          <o:OLEObject Type="Embed" ProgID="Equation.DSMT4" ShapeID="_x0000_i1045" DrawAspect="Content" ObjectID="_1525806184" r:id="rId43"/>
+          <o:OLEObject Type="Embed" ProgID="Equation.DSMT4" ShapeID="_x0000_i1045" DrawAspect="Content" ObjectID="_1526035291" r:id="rId43"/>
         </w:object>
       </w:r>
       <w:r>
@@ -1809,10 +1819,10 @@
           <w:szCs w:val="28"/>
         </w:rPr>
         <w:object w:dxaOrig="200" w:dyaOrig="220">
-          <v:shape id="_x0000_i1046" type="#_x0000_t75" style="width:9.65pt;height:9.65pt" o:ole="">
+          <v:shape id="_x0000_i1046" type="#_x0000_t75" style="width:9.8pt;height:9.8pt" o:ole="">
             <v:imagedata r:id="rId44" o:title=""/>
           </v:shape>
-          <o:OLEObject Type="Embed" ProgID="Equation.DSMT4" ShapeID="_x0000_i1046" DrawAspect="Content" ObjectID="_1525806185" r:id="rId45"/>
+          <o:OLEObject Type="Embed" ProgID="Equation.DSMT4" ShapeID="_x0000_i1046" DrawAspect="Content" ObjectID="_1526035292" r:id="rId45"/>
         </w:object>
       </w:r>
       <w:r>
@@ -1843,10 +1853,10 @@
           <w:szCs w:val="28"/>
         </w:rPr>
         <w:object w:dxaOrig="3080" w:dyaOrig="400">
-          <v:shape id="_x0000_i1047" type="#_x0000_t75" style="width:153.65pt;height:19.35pt" o:ole="">
+          <v:shape id="_x0000_i1047" type="#_x0000_t75" style="width:153.8pt;height:19.15pt" o:ole="">
             <v:imagedata r:id="rId46" o:title=""/>
           </v:shape>
-          <o:OLEObject Type="Embed" ProgID="Equation.DSMT4" ShapeID="_x0000_i1047" DrawAspect="Content" ObjectID="_1525806186" r:id="rId47"/>
+          <o:OLEObject Type="Embed" ProgID="Equation.DSMT4" ShapeID="_x0000_i1047" DrawAspect="Content" ObjectID="_1526035293" r:id="rId47"/>
         </w:object>
       </w:r>
       <w:r>
@@ -1878,7 +1888,7 @@
           <w:lang w:eastAsia="ru-RU"/>
         </w:rPr>
         <w:pict>
-          <v:shape id="Рисунок 14" o:spid="_x0000_i1048" type="#_x0000_t75" style="width:162.25pt;height:40.85pt;visibility:visible">
+          <v:shape id="Рисунок 14" o:spid="_x0000_i1048" type="#_x0000_t75" style="width:162.25pt;height:40.7pt;visibility:visible">
             <v:imagedata r:id="rId48" o:title=""/>
           </v:shape>
         </w:pict>
@@ -1923,10 +1933,10 @@
           <w:szCs w:val="28"/>
         </w:rPr>
         <w:object w:dxaOrig="2920" w:dyaOrig="360">
-          <v:shape id="_x0000_i1049" type="#_x0000_t75" style="width:147.2pt;height:18.25pt" o:ole="">
+          <v:shape id="_x0000_i1049" type="#_x0000_t75" style="width:147.25pt;height:18.25pt" o:ole="">
             <v:imagedata r:id="rId49" o:title=""/>
           </v:shape>
-          <o:OLEObject Type="Embed" ProgID="Equation.DSMT4" ShapeID="_x0000_i1049" DrawAspect="Content" ObjectID="_1525806187" r:id="rId50"/>
+          <o:OLEObject Type="Embed" ProgID="Equation.DSMT4" ShapeID="_x0000_i1049" DrawAspect="Content" ObjectID="_1526035294" r:id="rId50"/>
         </w:object>
       </w:r>
     </w:p>
@@ -1957,10 +1967,10 @@
           <w:szCs w:val="28"/>
         </w:rPr>
         <w:object w:dxaOrig="240" w:dyaOrig="220">
-          <v:shape id="_x0000_i1050" type="#_x0000_t75" style="width:11.8pt;height:9.65pt" o:ole="">
+          <v:shape id="_x0000_i1050" type="#_x0000_t75" style="width:11.7pt;height:9.8pt" o:ole="">
             <v:imagedata r:id="rId51" o:title=""/>
           </v:shape>
-          <o:OLEObject Type="Embed" ProgID="Equation.DSMT4" ShapeID="_x0000_i1050" DrawAspect="Content" ObjectID="_1525806188" r:id="rId52"/>
+          <o:OLEObject Type="Embed" ProgID="Equation.DSMT4" ShapeID="_x0000_i1050" DrawAspect="Content" ObjectID="_1526035295" r:id="rId52"/>
         </w:object>
       </w:r>
       <w:r>
@@ -2017,10 +2027,10 @@
           <w:szCs w:val="28"/>
         </w:rPr>
         <w:object w:dxaOrig="320" w:dyaOrig="260">
-          <v:shape id="_x0000_i1051" type="#_x0000_t75" style="width:16.1pt;height:11.8pt" o:ole="">
+          <v:shape id="_x0000_i1051" type="#_x0000_t75" style="width:15.9pt;height:11.7pt" o:ole="">
             <v:imagedata r:id="rId53" o:title=""/>
           </v:shape>
-          <o:OLEObject Type="Embed" ProgID="Equation.DSMT4" ShapeID="_x0000_i1051" DrawAspect="Content" ObjectID="_1525806189" r:id="rId54"/>
+          <o:OLEObject Type="Embed" ProgID="Equation.DSMT4" ShapeID="_x0000_i1051" DrawAspect="Content" ObjectID="_1526035296" r:id="rId54"/>
         </w:object>
       </w:r>
       <w:r>
@@ -2039,10 +2049,10 @@
           <w:szCs w:val="28"/>
         </w:rPr>
         <w:object w:dxaOrig="940" w:dyaOrig="340">
-          <v:shape id="_x0000_i1052" type="#_x0000_t75" style="width:46.2pt;height:18.25pt" o:ole="">
+          <v:shape id="_x0000_i1052" type="#_x0000_t75" style="width:46.3pt;height:18.25pt" o:ole="">
             <v:imagedata r:id="rId55" o:title=""/>
           </v:shape>
-          <o:OLEObject Type="Embed" ProgID="Equation.DSMT4" ShapeID="_x0000_i1052" DrawAspect="Content" ObjectID="_1525806190" r:id="rId56"/>
+          <o:OLEObject Type="Embed" ProgID="Equation.DSMT4" ShapeID="_x0000_i1052" DrawAspect="Content" ObjectID="_1526035297" r:id="rId56"/>
         </w:object>
       </w:r>
       <w:r>
@@ -2073,10 +2083,10 @@
           <w:szCs w:val="28"/>
         </w:rPr>
         <w:object w:dxaOrig="2940" w:dyaOrig="360">
-          <v:shape id="_x0000_i1053" type="#_x0000_t75" style="width:147.2pt;height:18.25pt" o:ole="">
+          <v:shape id="_x0000_i1053" type="#_x0000_t75" style="width:147.25pt;height:18.25pt" o:ole="">
             <v:imagedata r:id="rId57" o:title=""/>
           </v:shape>
-          <o:OLEObject Type="Embed" ProgID="Equation.DSMT4" ShapeID="_x0000_i1053" DrawAspect="Content" ObjectID="_1525806191" r:id="rId58"/>
+          <o:OLEObject Type="Embed" ProgID="Equation.DSMT4" ShapeID="_x0000_i1053" DrawAspect="Content" ObjectID="_1526035298" r:id="rId58"/>
         </w:object>
       </w:r>
     </w:p>
@@ -2107,10 +2117,10 @@
           <w:szCs w:val="28"/>
         </w:rPr>
         <w:object w:dxaOrig="240" w:dyaOrig="320">
-          <v:shape id="_x0000_i1054" type="#_x0000_t75" style="width:11.8pt;height:16.1pt" o:ole="">
+          <v:shape id="_x0000_i1054" type="#_x0000_t75" style="width:11.7pt;height:15.9pt" o:ole="">
             <v:imagedata r:id="rId59" o:title=""/>
           </v:shape>
-          <o:OLEObject Type="Embed" ProgID="Equation.DSMT4" ShapeID="_x0000_i1054" DrawAspect="Content" ObjectID="_1525806192" r:id="rId60"/>
+          <o:OLEObject Type="Embed" ProgID="Equation.DSMT4" ShapeID="_x0000_i1054" DrawAspect="Content" ObjectID="_1526035299" r:id="rId60"/>
         </w:object>
       </w:r>
       <w:r>
@@ -2159,7 +2169,16 @@
           <w:sz w:val="28"/>
           <w:szCs w:val="28"/>
         </w:rPr>
-        <w:t xml:space="preserve">Преимущества: Входная звезда хорошо моделирует некоторые функции компонент биологических нейронных сетей. Сеть, включающая в себя входные звезды, может быть достаточно хорошей моделью отдельных участков мозга. </w:t>
+        <w:t xml:space="preserve">Преимущества: Входная звезда хорошо моделирует некоторые функции компонент биологических нейронных сетей. Сеть, включающая в </w:t>
+      </w:r>
+      <w:r>
+        <w:rPr>
+          <w:rFonts w:ascii="Times New Roman" w:hAnsi="Times New Roman"/>
+          <w:sz w:val="28"/>
+          <w:szCs w:val="28"/>
+        </w:rPr>
+        <w:lastRenderedPageBreak/>
+        <w:t xml:space="preserve">себя входные звезды, может быть достаточно хорошей моделью отдельных участков мозга. </w:t>
       </w:r>
     </w:p>
     <w:p>
@@ -2327,10 +2346,10 @@
           <w:szCs w:val="28"/>
         </w:rPr>
         <w:object w:dxaOrig="200" w:dyaOrig="220">
-          <v:shape id="_x0000_i1055" type="#_x0000_t75" style="width:9.65pt;height:9.65pt" o:ole="">
+          <v:shape id="_x0000_i1055" type="#_x0000_t75" style="width:9.8pt;height:9.8pt" o:ole="">
             <v:imagedata r:id="rId61" o:title=""/>
           </v:shape>
-          <o:OLEObject Type="Embed" ProgID="Equation.DSMT4" ShapeID="_x0000_i1055" DrawAspect="Content" ObjectID="_1525806193" r:id="rId62"/>
+          <o:OLEObject Type="Embed" ProgID="Equation.DSMT4" ShapeID="_x0000_i1055" DrawAspect="Content" ObjectID="_1526035300" r:id="rId62"/>
         </w:object>
       </w:r>
       <w:r>
@@ -2352,7 +2371,7 @@
           <v:shape id="_x0000_i1056" type="#_x0000_t75" style="width:18.25pt;height:18.25pt" o:ole="">
             <v:imagedata r:id="rId63" o:title=""/>
           </v:shape>
-          <o:OLEObject Type="Embed" ProgID="Equation.DSMT4" ShapeID="_x0000_i1056" DrawAspect="Content" ObjectID="_1525806194" r:id="rId64"/>
+          <o:OLEObject Type="Embed" ProgID="Equation.DSMT4" ShapeID="_x0000_i1056" DrawAspect="Content" ObjectID="_1526035301" r:id="rId64"/>
         </w:object>
       </w:r>
       <w:r>
@@ -2371,10 +2390,10 @@
           <w:szCs w:val="28"/>
         </w:rPr>
         <w:object w:dxaOrig="260" w:dyaOrig="360">
-          <v:shape id="_x0000_i1057" type="#_x0000_t75" style="width:11.8pt;height:18.25pt" o:ole="">
+          <v:shape id="_x0000_i1057" type="#_x0000_t75" style="width:11.7pt;height:18.25pt" o:ole="">
             <v:imagedata r:id="rId65" o:title=""/>
           </v:shape>
-          <o:OLEObject Type="Embed" ProgID="Equation.DSMT4" ShapeID="_x0000_i1057" DrawAspect="Content" ObjectID="_1525806195" r:id="rId66"/>
+          <o:OLEObject Type="Embed" ProgID="Equation.DSMT4" ShapeID="_x0000_i1057" DrawAspect="Content" ObjectID="_1526035302" r:id="rId66"/>
         </w:object>
       </w:r>
       <w:r>
@@ -2393,10 +2412,10 @@
           <w:szCs w:val="28"/>
         </w:rPr>
         <w:object w:dxaOrig="1340" w:dyaOrig="380">
-          <v:shape id="_x0000_i1058" type="#_x0000_t75" style="width:67.7pt;height:19.35pt" o:ole="">
+          <v:shape id="_x0000_i1058" type="#_x0000_t75" style="width:67.8pt;height:19.15pt" o:ole="">
             <v:imagedata r:id="rId67" o:title=""/>
           </v:shape>
-          <o:OLEObject Type="Embed" ProgID="Equation.DSMT4" ShapeID="_x0000_i1058" DrawAspect="Content" ObjectID="_1525806196" r:id="rId68"/>
+          <o:OLEObject Type="Embed" ProgID="Equation.DSMT4" ShapeID="_x0000_i1058" DrawAspect="Content" ObjectID="_1526035303" r:id="rId68"/>
         </w:object>
       </w:r>
       <w:r>
@@ -2502,7 +2521,7 @@
           <w:lang w:eastAsia="ru-RU"/>
         </w:rPr>
         <w:pict>
-          <v:shape id="Рисунок 147" o:spid="_x0000_i1059" type="#_x0000_t75" style="width:198.8pt;height:166.55pt;visibility:visible">
+          <v:shape id="Рисунок 147" o:spid="_x0000_i1059" type="#_x0000_t75" style="width:198.7pt;height:166.45pt;visibility:visible">
             <v:imagedata r:id="rId69" o:title=""/>
           </v:shape>
         </w:pict>
@@ -2590,6 +2609,7 @@
           <w:sz w:val="28"/>
           <w:szCs w:val="28"/>
         </w:rPr>
+        <w:lastRenderedPageBreak/>
         <w:t xml:space="preserve">Сеть имеет один слой одинаковых нейронов, число которых равно количеству классов. Таким образом, каждый нейрон "отвечает" за свой класс. Каждый нейрон связан с каждым из входов, число которых равно размерности рассматриваемых библиотечных образов. Веса связей полагаются равными нормированным библиотечным образам: </w:t>
       </w:r>
     </w:p>
@@ -2612,10 +2632,10 @@
           <w:szCs w:val="28"/>
         </w:rPr>
         <w:object w:dxaOrig="1680" w:dyaOrig="680">
-          <v:shape id="_x0000_i1060" type="#_x0000_t75" style="width:83.8pt;height:34.4pt" o:ole="">
+          <v:shape id="_x0000_i1060" type="#_x0000_t75" style="width:83.7pt;height:34.6pt" o:ole="">
             <v:imagedata r:id="rId70" o:title=""/>
           </v:shape>
-          <o:OLEObject Type="Embed" ProgID="Equation.DSMT4" ShapeID="_x0000_i1060" DrawAspect="Content" ObjectID="_1525806197" r:id="rId71"/>
+          <o:OLEObject Type="Embed" ProgID="Equation.DSMT4" ShapeID="_x0000_i1060" DrawAspect="Content" ObjectID="_1526035304" r:id="rId71"/>
         </w:object>
       </w:r>
     </w:p>
@@ -2645,10 +2665,10 @@
           <w:szCs w:val="28"/>
         </w:rPr>
         <w:object w:dxaOrig="340" w:dyaOrig="380">
-          <v:shape id="_x0000_i1061" type="#_x0000_t75" style="width:18.25pt;height:19.35pt" o:ole="">
+          <v:shape id="_x0000_i1061" type="#_x0000_t75" style="width:18.25pt;height:19.15pt" o:ole="">
             <v:imagedata r:id="rId72" o:title=""/>
           </v:shape>
-          <o:OLEObject Type="Embed" ProgID="Equation.DSMT4" ShapeID="_x0000_i1061" DrawAspect="Content" ObjectID="_1525806198" r:id="rId73"/>
+          <o:OLEObject Type="Embed" ProgID="Equation.DSMT4" ShapeID="_x0000_i1061" DrawAspect="Content" ObjectID="_1526035305" r:id="rId73"/>
         </w:object>
       </w:r>
       <w:r>
@@ -2737,10 +2757,10 @@
           <w:szCs w:val="28"/>
         </w:rPr>
         <w:object w:dxaOrig="200" w:dyaOrig="220">
-          <v:shape id="_x0000_i1062" type="#_x0000_t75" style="width:9.65pt;height:9.65pt" o:ole="">
+          <v:shape id="_x0000_i1062" type="#_x0000_t75" style="width:9.8pt;height:9.8pt" o:ole="">
             <v:imagedata r:id="rId61" o:title=""/>
           </v:shape>
-          <o:OLEObject Type="Embed" ProgID="Equation.DSMT4" ShapeID="_x0000_i1062" DrawAspect="Content" ObjectID="_1525806199" r:id="rId74"/>
+          <o:OLEObject Type="Embed" ProgID="Equation.DSMT4" ShapeID="_x0000_i1062" DrawAspect="Content" ObjectID="_1526035306" r:id="rId74"/>
         </w:object>
       </w:r>
       <w:r>
@@ -2789,10 +2809,10 @@
           <w:szCs w:val="28"/>
         </w:rPr>
         <w:object w:dxaOrig="1520" w:dyaOrig="680">
-          <v:shape id="_x0000_i1063" type="#_x0000_t75" style="width:76.3pt;height:34.4pt" o:ole="">
+          <v:shape id="_x0000_i1063" type="#_x0000_t75" style="width:76.2pt;height:34.6pt" o:ole="">
             <v:imagedata r:id="rId75" o:title=""/>
           </v:shape>
-          <o:OLEObject Type="Embed" ProgID="Equation.DSMT4" ShapeID="_x0000_i1063" DrawAspect="Content" ObjectID="_1525806200" r:id="rId76"/>
+          <o:OLEObject Type="Embed" ProgID="Equation.DSMT4" ShapeID="_x0000_i1063" DrawAspect="Content" ObjectID="_1526035307" r:id="rId76"/>
         </w:object>
       </w:r>
     </w:p>
@@ -2834,10 +2854,10 @@
           <w:szCs w:val="28"/>
         </w:rPr>
         <w:object w:dxaOrig="2900" w:dyaOrig="680">
-          <v:shape id="_x0000_i1064" type="#_x0000_t75" style="width:145.05pt;height:34.4pt" o:ole="">
+          <v:shape id="_x0000_i1064" type="#_x0000_t75" style="width:144.95pt;height:34.6pt" o:ole="">
             <v:imagedata r:id="rId77" o:title=""/>
           </v:shape>
-          <o:OLEObject Type="Embed" ProgID="Equation.DSMT4" ShapeID="_x0000_i1064" DrawAspect="Content" ObjectID="_1525806201" r:id="rId78"/>
+          <o:OLEObject Type="Embed" ProgID="Equation.DSMT4" ShapeID="_x0000_i1064" DrawAspect="Content" ObjectID="_1526035308" r:id="rId78"/>
         </w:object>
       </w:r>
       <w:r>
@@ -2875,10 +2895,10 @@
           <w:szCs w:val="28"/>
         </w:rPr>
         <w:object w:dxaOrig="540" w:dyaOrig="320">
-          <v:shape id="_x0000_i1065" type="#_x0000_t75" style="width:26.85pt;height:16.1pt" o:ole="">
+          <v:shape id="_x0000_i1065" type="#_x0000_t75" style="width:26.65pt;height:15.9pt" o:ole="">
             <v:imagedata r:id="rId79" o:title=""/>
           </v:shape>
-          <o:OLEObject Type="Embed" ProgID="Equation.DSMT4" ShapeID="_x0000_i1065" DrawAspect="Content" ObjectID="_1525806202" r:id="rId80"/>
+          <o:OLEObject Type="Embed" ProgID="Equation.DSMT4" ShapeID="_x0000_i1065" DrawAspect="Content" ObjectID="_1526035309" r:id="rId80"/>
         </w:object>
       </w:r>
       <w:r>
@@ -2932,10 +2952,10 @@
           <w:szCs w:val="28"/>
         </w:rPr>
         <w:object w:dxaOrig="900" w:dyaOrig="320">
-          <v:shape id="_x0000_i1066" type="#_x0000_t75" style="width:45.15pt;height:16.1pt" o:ole="">
+          <v:shape id="_x0000_i1066" type="#_x0000_t75" style="width:45.35pt;height:15.9pt" o:ole="">
             <v:imagedata r:id="rId81" o:title=""/>
           </v:shape>
-          <o:OLEObject Type="Embed" ProgID="Equation.DSMT4" ShapeID="_x0000_i1066" DrawAspect="Content" ObjectID="_1525806203" r:id="rId82"/>
+          <o:OLEObject Type="Embed" ProgID="Equation.DSMT4" ShapeID="_x0000_i1066" DrawAspect="Content" ObjectID="_1526035310" r:id="rId82"/>
         </w:object>
       </w:r>
       <w:r>
@@ -2971,10 +2991,10 @@
           <w:szCs w:val="28"/>
         </w:rPr>
         <w:object w:dxaOrig="200" w:dyaOrig="279">
-          <v:shape id="_x0000_i1067" type="#_x0000_t75" style="width:9.65pt;height:13.95pt" o:ole="">
+          <v:shape id="_x0000_i1067" type="#_x0000_t75" style="width:9.8pt;height:14.05pt" o:ole="">
             <v:imagedata r:id="rId83" o:title=""/>
           </v:shape>
-          <o:OLEObject Type="Embed" ProgID="Equation.DSMT4" ShapeID="_x0000_i1067" DrawAspect="Content" ObjectID="_1525806204" r:id="rId84"/>
+          <o:OLEObject Type="Embed" ProgID="Equation.DSMT4" ShapeID="_x0000_i1067" DrawAspect="Content" ObjectID="_1526035311" r:id="rId84"/>
         </w:object>
       </w:r>
       <w:r>
@@ -3043,10 +3063,10 @@
           <w:szCs w:val="28"/>
         </w:rPr>
         <w:object w:dxaOrig="4080" w:dyaOrig="680">
-          <v:shape id="_x0000_i1068" type="#_x0000_t75" style="width:204.2pt;height:34.4pt" o:ole="">
+          <v:shape id="_x0000_i1068" type="#_x0000_t75" style="width:204.3pt;height:34.6pt" o:ole="">
             <v:imagedata r:id="rId85" o:title=""/>
           </v:shape>
-          <o:OLEObject Type="Embed" ProgID="Equation.DSMT4" ShapeID="_x0000_i1068" DrawAspect="Content" ObjectID="_1525806205" r:id="rId86"/>
+          <o:OLEObject Type="Embed" ProgID="Equation.DSMT4" ShapeID="_x0000_i1068" DrawAspect="Content" ObjectID="_1526035312" r:id="rId86"/>
         </w:object>
       </w:r>
     </w:p>
@@ -3111,10 +3131,10 @@
           <w:szCs w:val="28"/>
         </w:rPr>
         <w:object w:dxaOrig="320" w:dyaOrig="360">
-          <v:shape id="_x0000_i1069" type="#_x0000_t75" style="width:16.1pt;height:18.25pt" o:ole="">
+          <v:shape id="_x0000_i1069" type="#_x0000_t75" style="width:15.9pt;height:18.25pt" o:ole="">
             <v:imagedata r:id="rId87" o:title=""/>
           </v:shape>
-          <o:OLEObject Type="Embed" ProgID="Equation.DSMT4" ShapeID="_x0000_i1069" DrawAspect="Content" ObjectID="_1525806206" r:id="rId88"/>
+          <o:OLEObject Type="Embed" ProgID="Equation.DSMT4" ShapeID="_x0000_i1069" DrawAspect="Content" ObjectID="_1526035313" r:id="rId88"/>
         </w:object>
       </w:r>
       <w:r>
@@ -3304,10 +3324,10 @@
           <w:szCs w:val="28"/>
         </w:rPr>
         <w:object w:dxaOrig="279" w:dyaOrig="360">
-          <v:shape id="_x0000_i1070" type="#_x0000_t75" style="width:13.95pt;height:18.25pt" o:ole="">
+          <v:shape id="_x0000_i1070" type="#_x0000_t75" style="width:14.05pt;height:18.25pt" o:ole="">
             <v:imagedata r:id="rId89" o:title=""/>
           </v:shape>
-          <o:OLEObject Type="Embed" ProgID="Equation.DSMT4" ShapeID="_x0000_i1070" DrawAspect="Content" ObjectID="_1525806207" r:id="rId90"/>
+          <o:OLEObject Type="Embed" ProgID="Equation.DSMT4" ShapeID="_x0000_i1070" DrawAspect="Content" ObjectID="_1526035314" r:id="rId90"/>
         </w:object>
       </w:r>
       <w:proofErr w:type="spellStart"/>
@@ -3336,10 +3356,10 @@
           <w:szCs w:val="28"/>
         </w:rPr>
         <w:object w:dxaOrig="260" w:dyaOrig="360">
-          <v:shape id="_x0000_i1071" type="#_x0000_t75" style="width:11.8pt;height:18.25pt" o:ole="">
+          <v:shape id="_x0000_i1071" type="#_x0000_t75" style="width:11.7pt;height:18.25pt" o:ole="">
             <v:imagedata r:id="rId91" o:title=""/>
           </v:shape>
-          <o:OLEObject Type="Embed" ProgID="Equation.DSMT4" ShapeID="_x0000_i1071" DrawAspect="Content" ObjectID="_1525806208" r:id="rId92"/>
+          <o:OLEObject Type="Embed" ProgID="Equation.DSMT4" ShapeID="_x0000_i1071" DrawAspect="Content" ObjectID="_1526035315" r:id="rId92"/>
         </w:object>
       </w:r>
       <w:r>
@@ -3358,10 +3378,10 @@
           <w:szCs w:val="28"/>
         </w:rPr>
         <w:object w:dxaOrig="279" w:dyaOrig="360">
-          <v:shape id="_x0000_i1072" type="#_x0000_t75" style="width:13.95pt;height:18.25pt" o:ole="">
+          <v:shape id="_x0000_i1072" type="#_x0000_t75" style="width:14.05pt;height:18.25pt" o:ole="">
             <v:imagedata r:id="rId89" o:title=""/>
           </v:shape>
-          <o:OLEObject Type="Embed" ProgID="Equation.DSMT4" ShapeID="_x0000_i1072" DrawAspect="Content" ObjectID="_1525806209" r:id="rId93"/>
+          <o:OLEObject Type="Embed" ProgID="Equation.DSMT4" ShapeID="_x0000_i1072" DrawAspect="Content" ObjectID="_1526035316" r:id="rId93"/>
         </w:object>
       </w:r>
       <w:proofErr w:type="spellStart"/>
@@ -3390,10 +3410,10 @@
           <w:szCs w:val="28"/>
         </w:rPr>
         <w:object w:dxaOrig="260" w:dyaOrig="360">
-          <v:shape id="_x0000_i1073" type="#_x0000_t75" style="width:11.8pt;height:18.25pt" o:ole="">
+          <v:shape id="_x0000_i1073" type="#_x0000_t75" style="width:11.7pt;height:18.25pt" o:ole="">
             <v:imagedata r:id="rId91" o:title=""/>
           </v:shape>
-          <o:OLEObject Type="Embed" ProgID="Equation.DSMT4" ShapeID="_x0000_i1073" DrawAspect="Content" ObjectID="_1525806210" r:id="rId94"/>
+          <o:OLEObject Type="Embed" ProgID="Equation.DSMT4" ShapeID="_x0000_i1073" DrawAspect="Content" ObjectID="_1526035317" r:id="rId94"/>
         </w:object>
       </w:r>
       <w:proofErr w:type="spellStart"/>
@@ -3489,6 +3509,7 @@
           <w:sz w:val="28"/>
           <w:szCs w:val="28"/>
         </w:rPr>
+        <w:lastRenderedPageBreak/>
         <w:t xml:space="preserve">4. Нейрон </w:t>
       </w:r>
       <w:proofErr w:type="spellStart"/>
@@ -3586,10 +3607,10 @@
           <w:szCs w:val="28"/>
         </w:rPr>
         <w:object w:dxaOrig="2980" w:dyaOrig="400">
-          <v:shape id="_x0000_i1074" type="#_x0000_t75" style="width:148.3pt;height:19.35pt" o:ole="">
+          <v:shape id="_x0000_i1074" type="#_x0000_t75" style="width:148.2pt;height:19.15pt" o:ole="">
             <v:imagedata r:id="rId95" o:title=""/>
           </v:shape>
-          <o:OLEObject Type="Embed" ProgID="Equation.DSMT4" ShapeID="_x0000_i1074" DrawAspect="Content" ObjectID="_1525806211" r:id="rId96"/>
+          <o:OLEObject Type="Embed" ProgID="Equation.DSMT4" ShapeID="_x0000_i1074" DrawAspect="Content" ObjectID="_1526035318" r:id="rId96"/>
         </w:object>
       </w:r>
       <w:r>
@@ -3627,10 +3648,10 @@
           <w:szCs w:val="28"/>
         </w:rPr>
         <w:object w:dxaOrig="320" w:dyaOrig="220">
-          <v:shape id="_x0000_i1075" type="#_x0000_t75" style="width:16.1pt;height:9.65pt" o:ole="">
+          <v:shape id="_x0000_i1075" type="#_x0000_t75" style="width:15.9pt;height:9.8pt" o:ole="">
             <v:imagedata r:id="rId97" o:title=""/>
           </v:shape>
-          <o:OLEObject Type="Embed" ProgID="Equation.DSMT4" ShapeID="_x0000_i1075" DrawAspect="Content" ObjectID="_1525806212" r:id="rId98"/>
+          <o:OLEObject Type="Embed" ProgID="Equation.DSMT4" ShapeID="_x0000_i1075" DrawAspect="Content" ObjectID="_1526035319" r:id="rId98"/>
         </w:object>
       </w:r>
       <w:r>
@@ -3705,10 +3726,10 @@
           <w:szCs w:val="28"/>
         </w:rPr>
         <w:object w:dxaOrig="520" w:dyaOrig="360">
-          <v:shape id="_x0000_i1076" type="#_x0000_t75" style="width:25.8pt;height:18.25pt" o:ole="">
+          <v:shape id="_x0000_i1076" type="#_x0000_t75" style="width:25.7pt;height:18.25pt" o:ole="">
             <v:imagedata r:id="rId99" o:title=""/>
           </v:shape>
-          <o:OLEObject Type="Embed" ProgID="Equation.DSMT4" ShapeID="_x0000_i1076" DrawAspect="Content" ObjectID="_1525806213" r:id="rId100"/>
+          <o:OLEObject Type="Embed" ProgID="Equation.DSMT4" ShapeID="_x0000_i1076" DrawAspect="Content" ObjectID="_1526035320" r:id="rId100"/>
         </w:object>
       </w:r>
       <w:r>
@@ -3727,10 +3748,10 @@
           <w:szCs w:val="28"/>
         </w:rPr>
         <w:object w:dxaOrig="300" w:dyaOrig="380">
-          <v:shape id="_x0000_i1077" type="#_x0000_t75" style="width:13.95pt;height:19.35pt" o:ole="">
+          <v:shape id="_x0000_i1077" type="#_x0000_t75" style="width:14.05pt;height:19.15pt" o:ole="">
             <v:imagedata r:id="rId101" o:title=""/>
           </v:shape>
-          <o:OLEObject Type="Embed" ProgID="Equation.DSMT4" ShapeID="_x0000_i1077" DrawAspect="Content" ObjectID="_1525806214" r:id="rId102"/>
+          <o:OLEObject Type="Embed" ProgID="Equation.DSMT4" ShapeID="_x0000_i1077" DrawAspect="Content" ObjectID="_1526035321" r:id="rId102"/>
         </w:object>
       </w:r>
       <w:r>
@@ -3787,10 +3808,10 @@
           <w:szCs w:val="28"/>
         </w:rPr>
         <w:object w:dxaOrig="320" w:dyaOrig="380">
-          <v:shape id="_x0000_i1078" type="#_x0000_t75" style="width:16.1pt;height:19.35pt" o:ole="">
+          <v:shape id="_x0000_i1078" type="#_x0000_t75" style="width:15.9pt;height:19.15pt" o:ole="">
             <v:imagedata r:id="rId103" o:title=""/>
           </v:shape>
-          <o:OLEObject Type="Embed" ProgID="Equation.DSMT4" ShapeID="_x0000_i1078" DrawAspect="Content" ObjectID="_1525806215" r:id="rId104"/>
+          <o:OLEObject Type="Embed" ProgID="Equation.DSMT4" ShapeID="_x0000_i1078" DrawAspect="Content" ObjectID="_1526035322" r:id="rId104"/>
         </w:object>
       </w:r>
       <w:r>
@@ -3827,10 +3848,10 @@
           <w:szCs w:val="28"/>
         </w:rPr>
         <w:object w:dxaOrig="580" w:dyaOrig="380">
-          <v:shape id="_x0000_i1079" type="#_x0000_t75" style="width:29pt;height:19.35pt" o:ole="">
+          <v:shape id="_x0000_i1079" type="#_x0000_t75" style="width:29pt;height:19.15pt" o:ole="">
             <v:imagedata r:id="rId105" o:title=""/>
           </v:shape>
-          <o:OLEObject Type="Embed" ProgID="Equation.DSMT4" ShapeID="_x0000_i1079" DrawAspect="Content" ObjectID="_1525806216" r:id="rId106"/>
+          <o:OLEObject Type="Embed" ProgID="Equation.DSMT4" ShapeID="_x0000_i1079" DrawAspect="Content" ObjectID="_1526035323" r:id="rId106"/>
         </w:object>
       </w:r>
       <w:r>
@@ -3907,10 +3928,10 @@
           <w:szCs w:val="28"/>
         </w:rPr>
         <w:object w:dxaOrig="4260" w:dyaOrig="400">
-          <v:shape id="_x0000_i1080" type="#_x0000_t75" style="width:212.8pt;height:19.35pt" o:ole="">
+          <v:shape id="_x0000_i1080" type="#_x0000_t75" style="width:212.75pt;height:19.15pt" o:ole="">
             <v:imagedata r:id="rId107" o:title=""/>
           </v:shape>
-          <o:OLEObject Type="Embed" ProgID="Equation.DSMT4" ShapeID="_x0000_i1080" DrawAspect="Content" ObjectID="_1525806217" r:id="rId108"/>
+          <o:OLEObject Type="Embed" ProgID="Equation.DSMT4" ShapeID="_x0000_i1080" DrawAspect="Content" ObjectID="_1526035324" r:id="rId108"/>
         </w:object>
       </w:r>
       <w:r>
@@ -4069,10 +4090,10 @@
           <w:szCs w:val="28"/>
         </w:rPr>
         <w:object w:dxaOrig="4400" w:dyaOrig="400">
-          <v:shape id="_x0000_i1081" type="#_x0000_t75" style="width:220.3pt;height:19.35pt" o:ole="">
+          <v:shape id="_x0000_i1081" type="#_x0000_t75" style="width:220.2pt;height:19.15pt" o:ole="">
             <v:imagedata r:id="rId109" o:title=""/>
           </v:shape>
-          <o:OLEObject Type="Embed" ProgID="Equation.DSMT4" ShapeID="_x0000_i1081" DrawAspect="Content" ObjectID="_1525806218" r:id="rId110"/>
+          <o:OLEObject Type="Embed" ProgID="Equation.DSMT4" ShapeID="_x0000_i1081" DrawAspect="Content" ObjectID="_1526035325" r:id="rId110"/>
         </w:object>
       </w:r>
       <w:r>
@@ -4140,7 +4161,16 @@
           <w:sz w:val="28"/>
           <w:szCs w:val="28"/>
         </w:rPr>
-        <w:t xml:space="preserve">. Они используются только группами, составляя первый слой в многослойных радиальных сетях. Структурная схема такого нейрона дана ниже. </w:t>
+        <w:t xml:space="preserve">. Они используются только группами, составляя первый слой </w:t>
+      </w:r>
+      <w:r>
+        <w:rPr>
+          <w:rFonts w:ascii="Times New Roman" w:hAnsi="Times New Roman"/>
+          <w:sz w:val="28"/>
+          <w:szCs w:val="28"/>
+        </w:rPr>
+        <w:lastRenderedPageBreak/>
+        <w:t xml:space="preserve">в многослойных радиальных сетях. Структурная схема такого нейрона дана ниже. </w:t>
       </w:r>
     </w:p>
     <w:p>
@@ -4162,7 +4192,7 @@
           <w:lang w:eastAsia="ru-RU"/>
         </w:rPr>
         <w:pict>
-          <v:shape id="Рисунок 184" o:spid="_x0000_i1082" type="#_x0000_t75" style="width:235.35pt;height:166.55pt;visibility:visible">
+          <v:shape id="Рисунок 184" o:spid="_x0000_i1082" type="#_x0000_t75" style="width:235.15pt;height:166.45pt;visibility:visible">
             <v:imagedata r:id="rId111" o:title=""/>
           </v:shape>
         </w:pict>
@@ -4222,10 +4252,10 @@
           <w:szCs w:val="28"/>
         </w:rPr>
         <w:object w:dxaOrig="920" w:dyaOrig="360">
-          <v:shape id="_x0000_i1083" type="#_x0000_t75" style="width:46.2pt;height:18.25pt" o:ole="">
+          <v:shape id="_x0000_i1083" type="#_x0000_t75" style="width:46.3pt;height:18.25pt" o:ole="">
             <v:imagedata r:id="rId112" o:title=""/>
           </v:shape>
-          <o:OLEObject Type="Embed" ProgID="Equation.DSMT4" ShapeID="_x0000_i1083" DrawAspect="Content" ObjectID="_1525806219" r:id="rId113"/>
+          <o:OLEObject Type="Embed" ProgID="Equation.DSMT4" ShapeID="_x0000_i1083" DrawAspect="Content" ObjectID="_1526035326" r:id="rId113"/>
         </w:object>
       </w:r>
       <w:r>
@@ -4244,10 +4274,10 @@
           <w:szCs w:val="28"/>
         </w:rPr>
         <w:object w:dxaOrig="279" w:dyaOrig="360">
-          <v:shape id="_x0000_i1084" type="#_x0000_t75" style="width:13.95pt;height:18.25pt" o:ole="">
+          <v:shape id="_x0000_i1084" type="#_x0000_t75" style="width:14.05pt;height:18.25pt" o:ole="">
             <v:imagedata r:id="rId114" o:title=""/>
           </v:shape>
-          <o:OLEObject Type="Embed" ProgID="Equation.DSMT4" ShapeID="_x0000_i1084" DrawAspect="Content" ObjectID="_1525806220" r:id="rId115"/>
+          <o:OLEObject Type="Embed" ProgID="Equation.DSMT4" ShapeID="_x0000_i1084" DrawAspect="Content" ObjectID="_1526035327" r:id="rId115"/>
         </w:object>
       </w:r>
       <w:r>
@@ -4278,10 +4308,10 @@
           <w:szCs w:val="28"/>
         </w:rPr>
         <w:object w:dxaOrig="3720" w:dyaOrig="480">
-          <v:shape id="_x0000_i1085" type="#_x0000_t75" style="width:185.9pt;height:23.65pt" o:ole="">
+          <v:shape id="_x0000_i1085" type="#_x0000_t75" style="width:185.6pt;height:23.85pt" o:ole="">
             <v:imagedata r:id="rId116" o:title=""/>
           </v:shape>
-          <o:OLEObject Type="Embed" ProgID="Equation.DSMT4" ShapeID="_x0000_i1085" DrawAspect="Content" ObjectID="_1525806221" r:id="rId117"/>
+          <o:OLEObject Type="Embed" ProgID="Equation.DSMT4" ShapeID="_x0000_i1085" DrawAspect="Content" ObjectID="_1526035328" r:id="rId117"/>
         </w:object>
       </w:r>
       <w:r>
@@ -4322,7 +4352,7 @@
           <v:shape id="_x0000_i1086" type="#_x0000_t75" style="width:43pt;height:21.5pt" o:ole="">
             <v:imagedata r:id="rId118" o:title=""/>
           </v:shape>
-          <o:OLEObject Type="Embed" ProgID="Equation.DSMT4" ShapeID="_x0000_i1086" DrawAspect="Content" ObjectID="_1525806222" r:id="rId119"/>
+          <o:OLEObject Type="Embed" ProgID="Equation.DSMT4" ShapeID="_x0000_i1086" DrawAspect="Content" ObjectID="_1526035329" r:id="rId119"/>
         </w:object>
       </w:r>
       <w:r>
@@ -4341,10 +4371,10 @@
           <w:szCs w:val="28"/>
         </w:rPr>
         <w:object w:dxaOrig="279" w:dyaOrig="260">
-          <v:shape id="_x0000_i1087" type="#_x0000_t75" style="width:13.95pt;height:11.8pt" o:ole="">
+          <v:shape id="_x0000_i1087" type="#_x0000_t75" style="width:14.05pt;height:11.7pt" o:ole="">
             <v:imagedata r:id="rId120" o:title=""/>
           </v:shape>
-          <o:OLEObject Type="Embed" ProgID="Equation.DSMT4" ShapeID="_x0000_i1087" DrawAspect="Content" ObjectID="_1525806223" r:id="rId121"/>
+          <o:OLEObject Type="Embed" ProgID="Equation.DSMT4" ShapeID="_x0000_i1087" DrawAspect="Content" ObjectID="_1526035330" r:id="rId121"/>
         </w:object>
       </w:r>
       <w:r>
@@ -4363,10 +4393,10 @@
           <w:szCs w:val="28"/>
         </w:rPr>
         <w:object w:dxaOrig="279" w:dyaOrig="360">
-          <v:shape id="_x0000_i1088" type="#_x0000_t75" style="width:13.95pt;height:18.25pt" o:ole="">
+          <v:shape id="_x0000_i1088" type="#_x0000_t75" style="width:14.05pt;height:18.25pt" o:ole="">
             <v:imagedata r:id="rId122" o:title=""/>
           </v:shape>
-          <o:OLEObject Type="Embed" ProgID="Equation.DSMT4" ShapeID="_x0000_i1088" DrawAspect="Content" ObjectID="_1525806224" r:id="rId123"/>
+          <o:OLEObject Type="Embed" ProgID="Equation.DSMT4" ShapeID="_x0000_i1088" DrawAspect="Content" ObjectID="_1526035331" r:id="rId123"/>
         </w:object>
       </w:r>
       <w:r>
@@ -4385,10 +4415,10 @@
           <w:szCs w:val="28"/>
         </w:rPr>
         <w:object w:dxaOrig="220" w:dyaOrig="360">
-          <v:shape id="_x0000_i1089" type="#_x0000_t75" style="width:9.65pt;height:18.25pt" o:ole="">
+          <v:shape id="_x0000_i1089" type="#_x0000_t75" style="width:9.8pt;height:18.25pt" o:ole="">
             <v:imagedata r:id="rId124" o:title=""/>
           </v:shape>
-          <o:OLEObject Type="Embed" ProgID="Equation.DSMT4" ShapeID="_x0000_i1089" DrawAspect="Content" ObjectID="_1525806225" r:id="rId125"/>
+          <o:OLEObject Type="Embed" ProgID="Equation.DSMT4" ShapeID="_x0000_i1089" DrawAspect="Content" ObjectID="_1526035332" r:id="rId125"/>
         </w:object>
       </w:r>
       <w:r>
@@ -4465,10 +4495,10 @@
           <w:szCs w:val="28"/>
         </w:rPr>
         <w:object w:dxaOrig="279" w:dyaOrig="360">
-          <v:shape id="_x0000_i1090" type="#_x0000_t75" style="width:13.95pt;height:18.25pt" o:ole="">
+          <v:shape id="_x0000_i1090" type="#_x0000_t75" style="width:14.05pt;height:18.25pt" o:ole="">
             <v:imagedata r:id="rId122" o:title=""/>
           </v:shape>
-          <o:OLEObject Type="Embed" ProgID="Equation.DSMT4" ShapeID="_x0000_i1090" DrawAspect="Content" ObjectID="_1525806226" r:id="rId126"/>
+          <o:OLEObject Type="Embed" ProgID="Equation.DSMT4" ShapeID="_x0000_i1090" DrawAspect="Content" ObjectID="_1526035333" r:id="rId126"/>
         </w:object>
       </w:r>
       <w:r>
@@ -4487,10 +4517,10 @@
           <w:szCs w:val="28"/>
         </w:rPr>
         <w:object w:dxaOrig="220" w:dyaOrig="360">
-          <v:shape id="_x0000_i1091" type="#_x0000_t75" style="width:9.65pt;height:18.25pt" o:ole="">
+          <v:shape id="_x0000_i1091" type="#_x0000_t75" style="width:9.8pt;height:18.25pt" o:ole="">
             <v:imagedata r:id="rId127" o:title=""/>
           </v:shape>
-          <o:OLEObject Type="Embed" ProgID="Equation.DSMT4" ShapeID="_x0000_i1091" DrawAspect="Content" ObjectID="_1525806227" r:id="rId128"/>
+          <o:OLEObject Type="Embed" ProgID="Equation.DSMT4" ShapeID="_x0000_i1091" DrawAspect="Content" ObjectID="_1526035334" r:id="rId128"/>
         </w:object>
       </w:r>
       <w:r>
@@ -4538,10 +4568,10 @@
           <w:szCs w:val="28"/>
         </w:rPr>
         <w:object w:dxaOrig="3260" w:dyaOrig="380">
-          <v:shape id="_x0000_i1092" type="#_x0000_t75" style="width:163.35pt;height:19.35pt" o:ole="">
+          <v:shape id="_x0000_i1092" type="#_x0000_t75" style="width:163.15pt;height:19.15pt" o:ole="">
             <v:imagedata r:id="rId129" o:title=""/>
           </v:shape>
-          <o:OLEObject Type="Embed" ProgID="Equation.DSMT4" ShapeID="_x0000_i1092" DrawAspect="Content" ObjectID="_1525806228" r:id="rId130"/>
+          <o:OLEObject Type="Embed" ProgID="Equation.DSMT4" ShapeID="_x0000_i1092" DrawAspect="Content" ObjectID="_1526035335" r:id="rId130"/>
         </w:object>
       </w:r>
       <w:r>
@@ -4579,10 +4609,10 @@
           <w:szCs w:val="28"/>
         </w:rPr>
         <w:object w:dxaOrig="320" w:dyaOrig="220">
-          <v:shape id="_x0000_i1093" type="#_x0000_t75" style="width:16.1pt;height:9.65pt" o:ole="">
+          <v:shape id="_x0000_i1093" type="#_x0000_t75" style="width:15.9pt;height:9.8pt" o:ole="">
             <v:imagedata r:id="rId97" o:title=""/>
           </v:shape>
-          <o:OLEObject Type="Embed" ProgID="Equation.DSMT4" ShapeID="_x0000_i1093" DrawAspect="Content" ObjectID="_1525806229" r:id="rId131"/>
+          <o:OLEObject Type="Embed" ProgID="Equation.DSMT4" ShapeID="_x0000_i1093" DrawAspect="Content" ObjectID="_1526035336" r:id="rId131"/>
         </w:object>
       </w:r>
       <w:r>
@@ -4601,10 +4631,10 @@
           <w:szCs w:val="28"/>
         </w:rPr>
         <w:object w:dxaOrig="320" w:dyaOrig="220">
-          <v:shape id="_x0000_i1094" type="#_x0000_t75" style="width:16.1pt;height:9.65pt" o:ole="">
+          <v:shape id="_x0000_i1094" type="#_x0000_t75" style="width:15.9pt;height:9.8pt" o:ole="">
             <v:imagedata r:id="rId97" o:title=""/>
           </v:shape>
-          <o:OLEObject Type="Embed" ProgID="Equation.DSMT4" ShapeID="_x0000_i1094" DrawAspect="Content" ObjectID="_1525806230" r:id="rId132"/>
+          <o:OLEObject Type="Embed" ProgID="Equation.DSMT4" ShapeID="_x0000_i1094" DrawAspect="Content" ObjectID="_1526035337" r:id="rId132"/>
         </w:object>
       </w:r>
       <w:r>
@@ -4623,10 +4653,10 @@
           <w:szCs w:val="28"/>
         </w:rPr>
         <w:object w:dxaOrig="360" w:dyaOrig="300">
-          <v:shape id="_x0000_i1095" type="#_x0000_t75" style="width:18.25pt;height:13.95pt" o:ole="">
+          <v:shape id="_x0000_i1095" type="#_x0000_t75" style="width:18.25pt;height:14.05pt" o:ole="">
             <v:imagedata r:id="rId133" o:title=""/>
           </v:shape>
-          <o:OLEObject Type="Embed" ProgID="Equation.DSMT4" ShapeID="_x0000_i1095" DrawAspect="Content" ObjectID="_1525806231" r:id="rId134"/>
+          <o:OLEObject Type="Embed" ProgID="Equation.DSMT4" ShapeID="_x0000_i1095" DrawAspect="Content" ObjectID="_1526035338" r:id="rId134"/>
         </w:object>
       </w:r>
       <w:r>
@@ -4635,7 +4665,16 @@
           <w:sz w:val="28"/>
           <w:szCs w:val="28"/>
         </w:rPr>
-        <w:t xml:space="preserve"> (подобный подход используется и при обучении нейронов типа WTA). Некоторые реальные нейроны можно рассматривать как радиальные. </w:t>
+        <w:t xml:space="preserve"> (подобный </w:t>
+      </w:r>
+      <w:r>
+        <w:rPr>
+          <w:rFonts w:ascii="Times New Roman" w:hAnsi="Times New Roman"/>
+          <w:sz w:val="28"/>
+          <w:szCs w:val="28"/>
+        </w:rPr>
+        <w:lastRenderedPageBreak/>
+        <w:t xml:space="preserve">подход используется и при обучении нейронов типа WTA). Некоторые реальные нейроны можно рассматривать как радиальные. </w:t>
       </w:r>
     </w:p>
     <w:p>
@@ -4698,10 +4737,10 @@
           <w:szCs w:val="28"/>
         </w:rPr>
         <w:object w:dxaOrig="1900" w:dyaOrig="720">
-          <v:shape id="_x0000_i1096" type="#_x0000_t75" style="width:95.65pt;height:36.55pt" o:ole="">
+          <v:shape id="_x0000_i1096" type="#_x0000_t75" style="width:95.85pt;height:36.45pt" o:ole="">
             <v:imagedata r:id="rId135" o:title=""/>
           </v:shape>
-          <o:OLEObject Type="Embed" ProgID="Equation.DSMT4" ShapeID="_x0000_i1096" DrawAspect="Content" ObjectID="_1525806232" r:id="rId136"/>
+          <o:OLEObject Type="Embed" ProgID="Equation.DSMT4" ShapeID="_x0000_i1096" DrawAspect="Content" ObjectID="_1526035339" r:id="rId136"/>
         </w:object>
       </w:r>
       <w:r>
@@ -4750,10 +4789,10 @@
           <w:szCs w:val="28"/>
         </w:rPr>
         <w:object w:dxaOrig="2160" w:dyaOrig="660">
-          <v:shape id="_x0000_i1097" type="#_x0000_t75" style="width:108.55pt;height:33.3pt" o:ole="">
+          <v:shape id="_x0000_i1097" type="#_x0000_t75" style="width:108.45pt;height:33.2pt" o:ole="">
             <v:imagedata r:id="rId137" o:title=""/>
           </v:shape>
-          <o:OLEObject Type="Embed" ProgID="Equation.DSMT4" ShapeID="_x0000_i1097" DrawAspect="Content" ObjectID="_1525806233" r:id="rId138"/>
+          <o:OLEObject Type="Embed" ProgID="Equation.DSMT4" ShapeID="_x0000_i1097" DrawAspect="Content" ObjectID="_1526035340" r:id="rId138"/>
         </w:object>
       </w:r>
       <w:r>
@@ -4791,10 +4830,10 @@
           <w:szCs w:val="28"/>
         </w:rPr>
         <w:object w:dxaOrig="560" w:dyaOrig="320">
-          <v:shape id="_x0000_i1098" type="#_x0000_t75" style="width:29pt;height:16.1pt" o:ole="">
+          <v:shape id="_x0000_i1098" type="#_x0000_t75" style="width:29pt;height:15.9pt" o:ole="">
             <v:imagedata r:id="rId139" o:title=""/>
           </v:shape>
-          <o:OLEObject Type="Embed" ProgID="Equation.DSMT4" ShapeID="_x0000_i1098" DrawAspect="Content" ObjectID="_1525806234" r:id="rId140"/>
+          <o:OLEObject Type="Embed" ProgID="Equation.DSMT4" ShapeID="_x0000_i1098" DrawAspect="Content" ObjectID="_1526035341" r:id="rId140"/>
         </w:object>
       </w:r>
       <w:r>
@@ -4813,10 +4852,10 @@
           <w:szCs w:val="28"/>
         </w:rPr>
         <w:object w:dxaOrig="1240" w:dyaOrig="740">
-          <v:shape id="_x0000_i1099" type="#_x0000_t75" style="width:62.35pt;height:36.55pt" o:ole="">
+          <v:shape id="_x0000_i1099" type="#_x0000_t75" style="width:62.2pt;height:36.45pt" o:ole="">
             <v:imagedata r:id="rId141" o:title=""/>
           </v:shape>
-          <o:OLEObject Type="Embed" ProgID="Equation.DSMT4" ShapeID="_x0000_i1099" DrawAspect="Content" ObjectID="_1525806235" r:id="rId142"/>
+          <o:OLEObject Type="Embed" ProgID="Equation.DSMT4" ShapeID="_x0000_i1099" DrawAspect="Content" ObjectID="_1526035342" r:id="rId142"/>
         </w:object>
       </w:r>
       <w:r>
@@ -4970,7 +5009,16 @@
           <w:sz w:val="28"/>
           <w:szCs w:val="28"/>
         </w:rPr>
-        <w:t xml:space="preserve">Текущее состояние нейрона меняется со временем. Если подача на входы импульсов отсутствует, то значение текущего потенциала стремится к нулю по экспоненциальному закону. При этом значение текущего порога со временем стремится к некоторому постоянному значению, называемому порогом покоя. Ограничения потенциала и порога учитываются при расчёте эффекта от </w:t>
+        <w:t xml:space="preserve">Текущее состояние нейрона меняется со временем. Если подача на входы импульсов отсутствует, то значение текущего потенциала стремится к </w:t>
+      </w:r>
+      <w:r>
+        <w:rPr>
+          <w:rFonts w:ascii="Times New Roman" w:hAnsi="Times New Roman"/>
+          <w:sz w:val="28"/>
+          <w:szCs w:val="28"/>
+        </w:rPr>
+        <w:lastRenderedPageBreak/>
+        <w:t xml:space="preserve">нулю по экспоненциальному закону. При этом значение текущего порога со временем стремится к некоторому постоянному значению, называемому порогом покоя. Ограничения потенциала и порога учитываются при расчёте эффекта от </w:t>
       </w:r>
       <w:proofErr w:type="gramStart"/>
       <w:r>
@@ -5047,7 +5095,7 @@
           <w:lang w:eastAsia="ru-RU"/>
         </w:rPr>
         <w:pict>
-          <v:shape id="Рисунок 26" o:spid="_x0000_i1100" type="#_x0000_t75" style="width:223.5pt;height:139.7pt;visibility:visible">
+          <v:shape id="Рисунок 26" o:spid="_x0000_i1100" type="#_x0000_t75" style="width:223.5pt;height:139.8pt;visibility:visible">
             <v:imagedata r:id="rId143" o:title=""/>
           </v:shape>
         </w:pict>
@@ -5132,7 +5180,16 @@
           <w:sz w:val="28"/>
           <w:szCs w:val="28"/>
         </w:rPr>
-        <w:t xml:space="preserve">ри данном задании функции, потенциал может превышать максимальное значение на величину, пренебрежимо малую. Сходным образом ведёт себя вход Торможения. Однако его роль заключается в  уменьшении потенциала на величину H, которая рассчитывается аналогично: </w:t>
+        <w:t xml:space="preserve">ри данном задании функции, потенциал может превышать максимальное значение на величину, пренебрежимо малую. Сходным образом ведёт себя вход Торможения. </w:t>
+      </w:r>
+      <w:r>
+        <w:rPr>
+          <w:rFonts w:ascii="Times New Roman" w:hAnsi="Times New Roman"/>
+          <w:sz w:val="28"/>
+          <w:szCs w:val="28"/>
+        </w:rPr>
+        <w:lastRenderedPageBreak/>
+        <w:t xml:space="preserve">Однако его роль заключается в  уменьшении потенциала на величину H, которая рассчитывается аналогично: </w:t>
       </w:r>
     </w:p>
     <w:p>
@@ -5669,6 +5726,7 @@
           <w:sz w:val="28"/>
           <w:szCs w:val="28"/>
         </w:rPr>
+        <w:lastRenderedPageBreak/>
         <w:t xml:space="preserve">Можно выделить сети прямого распространения, в которых графы не имеют петель, и рекуррентные сети, или сети с обратными связями. В наиболее распространенном семействе сетей первого класса, называемых </w:t>
       </w:r>
       <w:r>
@@ -5799,7 +5857,7 @@
           <w:lang w:eastAsia="ru-RU"/>
         </w:rPr>
         <w:pict>
-          <v:shape id="Рисунок 170" o:spid="_x0000_i1101" type="#_x0000_t75" style="width:425.55pt;height:303.05pt;visibility:visible">
+          <v:shape id="Рисунок 170" o:spid="_x0000_i1101" type="#_x0000_t75" style="width:425.45pt;height:302.95pt;visibility:visible">
             <v:imagedata r:id="rId144" o:title=""/>
           </v:shape>
         </w:pict>
@@ -5925,7 +5983,16 @@
           <w:sz w:val="28"/>
           <w:szCs w:val="28"/>
         </w:rPr>
-        <w:t xml:space="preserve"> Нейронные сети не программируются в привычном смысле этого слова, они обучаются. Возможность обучения - одно из главных преимуществ нейронных сетей перед традиционными алгоритмами. </w:t>
+        <w:t xml:space="preserve"> Нейронные сети не программируются в привычном </w:t>
+      </w:r>
+      <w:r>
+        <w:rPr>
+          <w:rFonts w:ascii="Times New Roman" w:hAnsi="Times New Roman"/>
+          <w:sz w:val="28"/>
+          <w:szCs w:val="28"/>
+        </w:rPr>
+        <w:lastRenderedPageBreak/>
+        <w:t xml:space="preserve">смысле этого слова, они обучаются. Возможность обучения - одно из главных преимуществ нейронных сетей перед традиционными алгоритмами. </w:t>
       </w:r>
       <w:r>
         <w:rPr>
@@ -6023,7 +6090,7 @@
           <w:szCs w:val="28"/>
         </w:rPr>
         <w:pict>
-          <v:shape id="Рисунок 174" o:spid="_x0000_i1102" type="#_x0000_t75" style="width:283.7pt;height:187pt;visibility:visible">
+          <v:shape id="Рисунок 174" o:spid="_x0000_i1102" type="#_x0000_t75" style="width:283.8pt;height:187pt;visibility:visible">
             <v:imagedata r:id="rId145" o:title=""/>
           </v:shape>
         </w:pict>
@@ -6104,7 +6171,18 @@
           <w:sz w:val="28"/>
           <w:szCs w:val="28"/>
         </w:rPr>
-        <w:t>С точки зрения машинного обучения, нейронная сеть представляет собой частный случай методов распознавания образов, дискриминантного анализа, методов кластеризации и т. п. С математической точки зрения, обучение нейронных сетей — это многопараметрическая задача нелинейной оптимизации. С точки зрения кибернетики, нейронная сеть используется в задачах адаптивного управления и как алгоритмы для робототехники. С точки зрения развития вычислительной техники и программирования, нейронная сеть — способ решения проблемы эффективного параллелизма [</w:t>
+        <w:t xml:space="preserve">С точки зрения машинного обучения, нейронная сеть представляет собой частный случай методов распознавания образов, дискриминантного </w:t>
+      </w:r>
+      <w:r>
+        <w:rPr>
+          <w:rFonts w:ascii="Times New Roman" w:hAnsi="Times New Roman"/>
+          <w:bCs/>
+          <w:color w:val="000000"/>
+          <w:sz w:val="28"/>
+          <w:szCs w:val="28"/>
+        </w:rPr>
+        <w:lastRenderedPageBreak/>
+        <w:t>анализа, методов кластеризации и т. п. С математической точки зрения, обучение нейронных сетей — это многопараметрическая задача нелинейной оптимизации. С точки зрения кибернетики, нейронная сеть используется в задачах адаптивного управления и как алгоритмы для робототехники. С точки зрения развития вычислительной техники и программирования, нейронная сеть — способ решения проблемы эффективного параллелизма [</w:t>
       </w:r>
       <w:r>
         <w:rPr>
@@ -6345,6 +6423,7 @@
           <w:sz w:val="28"/>
           <w:szCs w:val="28"/>
         </w:rPr>
+        <w:lastRenderedPageBreak/>
         <w:t xml:space="preserve">Рассмотрим некоторые задачи, решаемые </w:t>
       </w:r>
       <w:r>
@@ -7359,6 +7438,7 @@
                 <w:szCs w:val="28"/>
                 <w:lang w:val="en-US"/>
               </w:rPr>
+              <w:lastRenderedPageBreak/>
               <w:t>Propagation</w:t>
             </w:r>
             <w:r>
@@ -7401,6 +7481,7 @@
                 <w:szCs w:val="28"/>
                 <w:lang w:val="en-US"/>
               </w:rPr>
+              <w:lastRenderedPageBreak/>
               <w:t>R. Hecht-</w:t>
             </w:r>
             <w:proofErr w:type="spellStart"/>
@@ -7476,7 +7557,18 @@
                 <w:sz w:val="28"/>
                 <w:szCs w:val="28"/>
               </w:rPr>
-              <w:t>Распознавание образов, восстановление образов (ассоциативная память), сжатие данных</w:t>
+              <w:t xml:space="preserve">Распознавание образов, восстановление </w:t>
+            </w:r>
+            <w:r>
+              <w:rPr>
+                <w:rFonts w:ascii="Times New Roman" w:hAnsi="Times New Roman"/>
+                <w:iCs/>
+                <w:color w:val="000000"/>
+                <w:sz w:val="28"/>
+                <w:szCs w:val="28"/>
+              </w:rPr>
+              <w:lastRenderedPageBreak/>
+              <w:t>образов (ассоциативная память), сжатие данных</w:t>
             </w:r>
           </w:p>
         </w:tc>
@@ -7508,6 +7600,7 @@
                 <w:sz w:val="28"/>
                 <w:szCs w:val="28"/>
               </w:rPr>
+              <w:lastRenderedPageBreak/>
               <w:t>Входная звезда (</w:t>
             </w:r>
             <w:r>
@@ -8882,7 +8975,18 @@
                 <w:sz w:val="28"/>
                 <w:szCs w:val="28"/>
               </w:rPr>
-              <w:t>Совместно с сетью Хэмминга, в составе НС систем распознавания образов</w:t>
+              <w:t xml:space="preserve">Совместно с сетью Хэмминга, в составе НС систем </w:t>
+            </w:r>
+            <w:r>
+              <w:rPr>
+                <w:rFonts w:ascii="Times New Roman" w:hAnsi="Times New Roman"/>
+                <w:iCs/>
+                <w:color w:val="000000"/>
+                <w:sz w:val="28"/>
+                <w:szCs w:val="28"/>
+              </w:rPr>
+              <w:lastRenderedPageBreak/>
+              <w:t>распознавания образов</w:t>
             </w:r>
           </w:p>
         </w:tc>
@@ -8914,6 +9018,7 @@
                 <w:sz w:val="28"/>
                 <w:szCs w:val="28"/>
               </w:rPr>
+              <w:lastRenderedPageBreak/>
               <w:t>Сеть поиска максимума с прямыми связями (</w:t>
             </w:r>
             <w:r>
@@ -10027,6 +10132,7 @@
           <w:sz w:val="28"/>
           <w:szCs w:val="28"/>
         </w:rPr>
+        <w:lastRenderedPageBreak/>
         <w:t>Классификация образов.</w:t>
       </w:r>
       <w:r>
@@ -10348,7 +10454,17 @@
           <w:sz w:val="28"/>
           <w:szCs w:val="28"/>
         </w:rPr>
-        <w:t xml:space="preserve"> к выявлению взаимосвязей между различными параметрами дает возможность выразить данные большой размерности более компактно, если данные тесно взаимосвязаны друг с другом. Обратный процесс — восстановление исходного набора данных из части информации — называется (авто</w:t>
+        <w:t xml:space="preserve"> к выявлению взаимосвязей между различными параметрами дает возможность выразить данные </w:t>
+      </w:r>
+      <w:r>
+        <w:rPr>
+          <w:rFonts w:ascii="Times New Roman" w:hAnsi="Times New Roman"/>
+          <w:color w:val="000000"/>
+          <w:sz w:val="28"/>
+          <w:szCs w:val="28"/>
+        </w:rPr>
+        <w:lastRenderedPageBreak/>
+        <w:t>большой размерности более компактно, если данные тесно взаимосвязаны друг с другом. Обратный процесс — восстановление исходного набора данных из части информации — называется (авто</w:t>
       </w:r>
       <w:proofErr w:type="gramStart"/>
       <w:r>
@@ -10452,7 +10568,7 @@
           <v:shape id="_x0000_i1103" type="#_x0000_t75" style="width:133.25pt;height:18.25pt" o:ole="">
             <v:imagedata r:id="rId146" o:title=""/>
           </v:shape>
-          <o:OLEObject Type="Embed" ProgID="Equation.DSMT4" ShapeID="_x0000_i1103" DrawAspect="Content" ObjectID="_1525806236" r:id="rId147"/>
+          <o:OLEObject Type="Embed" ProgID="Equation.DSMT4" ShapeID="_x0000_i1103" DrawAspect="Content" ObjectID="_1526035343" r:id="rId147"/>
         </w:object>
       </w:r>
       <w:r>
@@ -10472,10 +10588,10 @@
           <w:szCs w:val="28"/>
         </w:rPr>
         <w:object w:dxaOrig="920" w:dyaOrig="320">
-          <v:shape id="_x0000_i1104" type="#_x0000_t75" style="width:46.2pt;height:16.1pt" o:ole="">
+          <v:shape id="_x0000_i1104" type="#_x0000_t75" style="width:46.3pt;height:15.9pt" o:ole="">
             <v:imagedata r:id="rId148" o:title=""/>
           </v:shape>
-          <o:OLEObject Type="Embed" ProgID="Equation.DSMT4" ShapeID="_x0000_i1104" DrawAspect="Content" ObjectID="_1525806237" r:id="rId149"/>
+          <o:OLEObject Type="Embed" ProgID="Equation.DSMT4" ShapeID="_x0000_i1104" DrawAspect="Content" ObjectID="_1526035344" r:id="rId149"/>
         </w:object>
       </w:r>
       <w:r>
@@ -10548,10 +10664,10 @@
           <w:szCs w:val="28"/>
         </w:rPr>
         <w:object w:dxaOrig="1040" w:dyaOrig="320">
-          <v:shape id="_x0000_i1105" type="#_x0000_t75" style="width:52.65pt;height:16.1pt" o:ole="">
+          <v:shape id="_x0000_i1105" type="#_x0000_t75" style="width:52.85pt;height:15.9pt" o:ole="">
             <v:imagedata r:id="rId150" o:title=""/>
           </v:shape>
-          <o:OLEObject Type="Embed" ProgID="Equation.DSMT4" ShapeID="_x0000_i1105" DrawAspect="Content" ObjectID="_1525806238" r:id="rId151"/>
+          <o:OLEObject Type="Embed" ProgID="Equation.DSMT4" ShapeID="_x0000_i1105" DrawAspect="Content" ObjectID="_1526035345" r:id="rId151"/>
         </w:object>
       </w:r>
       <w:r>
@@ -10572,10 +10688,10 @@
           <w:szCs w:val="28"/>
         </w:rPr>
         <w:object w:dxaOrig="440" w:dyaOrig="320">
-          <v:shape id="_x0000_i1106" type="#_x0000_t75" style="width:21.5pt;height:16.1pt" o:ole="">
+          <v:shape id="_x0000_i1106" type="#_x0000_t75" style="width:21.5pt;height:15.9pt" o:ole="">
             <v:imagedata r:id="rId152" o:title=""/>
           </v:shape>
-          <o:OLEObject Type="Embed" ProgID="Equation.DSMT4" ShapeID="_x0000_i1106" DrawAspect="Content" ObjectID="_1525806239" r:id="rId153"/>
+          <o:OLEObject Type="Embed" ProgID="Equation.DSMT4" ShapeID="_x0000_i1106" DrawAspect="Content" ObjectID="_1526035346" r:id="rId153"/>
         </w:object>
       </w:r>
       <w:r>
@@ -10596,10 +10712,10 @@
           <w:szCs w:val="28"/>
         </w:rPr>
         <w:object w:dxaOrig="460" w:dyaOrig="320">
-          <v:shape id="_x0000_i1107" type="#_x0000_t75" style="width:22.55pt;height:16.1pt" o:ole="">
+          <v:shape id="_x0000_i1107" type="#_x0000_t75" style="width:22.45pt;height:15.9pt" o:ole="">
             <v:imagedata r:id="rId154" o:title=""/>
           </v:shape>
-          <o:OLEObject Type="Embed" ProgID="Equation.DSMT4" ShapeID="_x0000_i1107" DrawAspect="Content" ObjectID="_1525806240" r:id="rId155"/>
+          <o:OLEObject Type="Embed" ProgID="Equation.DSMT4" ShapeID="_x0000_i1107" DrawAspect="Content" ObjectID="_1526035347" r:id="rId155"/>
         </w:object>
       </w:r>
       <w:r>
@@ -10620,10 +10736,10 @@
           <w:szCs w:val="28"/>
         </w:rPr>
         <w:object w:dxaOrig="139" w:dyaOrig="240">
-          <v:shape id="_x0000_i1108" type="#_x0000_t75" style="width:7.5pt;height:11.8pt" o:ole="">
+          <v:shape id="_x0000_i1108" type="#_x0000_t75" style="width:7.5pt;height:11.7pt" o:ole="">
             <v:imagedata r:id="rId156" o:title=""/>
           </v:shape>
-          <o:OLEObject Type="Embed" ProgID="Equation.DSMT4" ShapeID="_x0000_i1108" DrawAspect="Content" ObjectID="_1525806241" r:id="rId157"/>
+          <o:OLEObject Type="Embed" ProgID="Equation.DSMT4" ShapeID="_x0000_i1108" DrawAspect="Content" ObjectID="_1526035348" r:id="rId157"/>
         </w:object>
       </w:r>
       <w:r>
@@ -10644,10 +10760,10 @@
           <w:szCs w:val="28"/>
         </w:rPr>
         <w:object w:dxaOrig="440" w:dyaOrig="320">
-          <v:shape id="_x0000_i1109" type="#_x0000_t75" style="width:21.5pt;height:16.1pt" o:ole="">
+          <v:shape id="_x0000_i1109" type="#_x0000_t75" style="width:21.5pt;height:15.9pt" o:ole="">
             <v:imagedata r:id="rId158" o:title=""/>
           </v:shape>
-          <o:OLEObject Type="Embed" ProgID="Equation.DSMT4" ShapeID="_x0000_i1109" DrawAspect="Content" ObjectID="_1525806242" r:id="rId159"/>
+          <o:OLEObject Type="Embed" ProgID="Equation.DSMT4" ShapeID="_x0000_i1109" DrawAspect="Content" ObjectID="_1526035349" r:id="rId159"/>
         </w:object>
       </w:r>
       <w:r>
@@ -10767,7 +10883,7 @@
           <v:shape id="_x0000_i1110" type="#_x0000_t75" style="width:101pt;height:18.25pt" o:ole="">
             <v:imagedata r:id="rId160" o:title=""/>
           </v:shape>
-          <o:OLEObject Type="Embed" ProgID="Equation.DSMT4" ShapeID="_x0000_i1110" DrawAspect="Content" ObjectID="_1525806243" r:id="rId161"/>
+          <o:OLEObject Type="Embed" ProgID="Equation.DSMT4" ShapeID="_x0000_i1110" DrawAspect="Content" ObjectID="_1526035350" r:id="rId161"/>
         </w:object>
       </w:r>
       <w:r>
@@ -10788,10 +10904,10 @@
           <w:szCs w:val="28"/>
         </w:rPr>
         <w:object w:dxaOrig="940" w:dyaOrig="360">
-          <v:shape id="_x0000_i1111" type="#_x0000_t75" style="width:46.2pt;height:18.25pt" o:ole="">
+          <v:shape id="_x0000_i1111" type="#_x0000_t75" style="width:46.3pt;height:18.25pt" o:ole="">
             <v:imagedata r:id="rId162" o:title=""/>
           </v:shape>
-          <o:OLEObject Type="Embed" ProgID="Equation.DSMT4" ShapeID="_x0000_i1111" DrawAspect="Content" ObjectID="_1525806244" r:id="rId163"/>
+          <o:OLEObject Type="Embed" ProgID="Equation.DSMT4" ShapeID="_x0000_i1111" DrawAspect="Content" ObjectID="_1526035351" r:id="rId163"/>
         </w:object>
       </w:r>
       <w:r>
@@ -10812,10 +10928,10 @@
           <w:szCs w:val="28"/>
         </w:rPr>
         <w:object w:dxaOrig="3060" w:dyaOrig="360">
-          <v:shape id="_x0000_i1112" type="#_x0000_t75" style="width:152.6pt;height:18.25pt" o:ole="">
+          <v:shape id="_x0000_i1112" type="#_x0000_t75" style="width:152.4pt;height:18.25pt" o:ole="">
             <v:imagedata r:id="rId164" o:title=""/>
           </v:shape>
-          <o:OLEObject Type="Embed" ProgID="Equation.DSMT4" ShapeID="_x0000_i1112" DrawAspect="Content" ObjectID="_1525806245" r:id="rId165"/>
+          <o:OLEObject Type="Embed" ProgID="Equation.DSMT4" ShapeID="_x0000_i1112" DrawAspect="Content" ObjectID="_1526035352" r:id="rId165"/>
         </w:object>
       </w:r>
       <w:r>
@@ -10825,7 +10941,17 @@
           <w:sz w:val="28"/>
           <w:szCs w:val="28"/>
         </w:rPr>
-        <w:t>. Предсказание/прогноз имеют значительное влияние на принятие решений в бизнесе, науке и технике. Предсказание цен на фондовой бирже и прогноз погоды являются типичными приложениями техники предсказания/прогноза.</w:t>
+        <w:t xml:space="preserve">. Предсказание/прогноз имеют значительное влияние на принятие решений в бизнесе, науке и технике. </w:t>
+      </w:r>
+      <w:r>
+        <w:rPr>
+          <w:rFonts w:ascii="Times New Roman" w:hAnsi="Times New Roman"/>
+          <w:color w:val="000000"/>
+          <w:sz w:val="28"/>
+          <w:szCs w:val="28"/>
+        </w:rPr>
+        <w:lastRenderedPageBreak/>
+        <w:t>Предсказание цен на фондовой бирже и прогноз погоды являются типичными приложениями техники предсказания/прогноза.</w:t>
       </w:r>
     </w:p>
     <w:p>
@@ -11234,6 +11360,7 @@
           <w:sz w:val="28"/>
           <w:szCs w:val="28"/>
         </w:rPr>
+        <w:lastRenderedPageBreak/>
         <w:t>Глава 2.</w:t>
       </w:r>
     </w:p>
@@ -11382,7 +11509,7 @@
           <w:szCs w:val="28"/>
         </w:rPr>
         <w:pict>
-          <v:shape id="Рисунок 64" o:spid="_x0000_i1113" type="#_x0000_t75" style="width:311.65pt;height:130.05pt;visibility:visible">
+          <v:shape id="Рисунок 64" o:spid="_x0000_i1113" type="#_x0000_t75" style="width:311.85pt;height:129.95pt;visibility:visible">
             <v:imagedata r:id="rId166" o:title=""/>
           </v:shape>
         </w:pict>
@@ -11594,7 +11721,17 @@
           <w:sz w:val="28"/>
           <w:szCs w:val="28"/>
         </w:rPr>
-        <w:t xml:space="preserve">Может ли система дендритов на входе нейрона быть столь пластичной и лабильной, чтобы адекватным образом отражать входную информацию за счет изменения числа возбуждающих и тормозных дендритов? Ранее этот вопрос был изучен недостаточно. Однако в последнее время были сделаны ряд удивительных открытий, показавших наличие у дендритов совершенно необычных возможностей их роста, изменения количества и качества с помощью специальной системы </w:t>
+        <w:t xml:space="preserve">Может ли система дендритов на входе нейрона быть столь пластичной и лабильной, чтобы адекватным образом отражать входную информацию за счет изменения числа возбуждающих и тормозных дендритов? Ранее этот вопрос был изучен недостаточно. Однако в последнее время были сделаны ряд удивительных открытий, показавших наличие у дендритов совершенно </w:t>
+      </w:r>
+      <w:r>
+        <w:rPr>
+          <w:rFonts w:ascii="Times New Roman" w:hAnsi="Times New Roman"/>
+          <w:color w:val="000000"/>
+          <w:sz w:val="28"/>
+          <w:szCs w:val="28"/>
+        </w:rPr>
+        <w:lastRenderedPageBreak/>
+        <w:t xml:space="preserve">необычных возможностей их роста, изменения количества и качества с помощью специальной системы </w:t>
       </w:r>
       <w:proofErr w:type="spellStart"/>
       <w:r>
@@ -11660,7 +11797,7 @@
           <w:szCs w:val="28"/>
         </w:rPr>
         <w:pict>
-          <v:shape id="Рисунок 5" o:spid="_x0000_i1114" type="#_x0000_t75" alt="динам нейрон_1.JPG" style="width:371.8pt;height:197.75pt;visibility:visible">
+          <v:shape id="Рисунок 5" o:spid="_x0000_i1114" type="#_x0000_t75" alt="динам нейрон_1.JPG" style="width:372.15pt;height:197.75pt;visibility:visible">
             <v:imagedata r:id="rId167" o:title="динам нейрон_1"/>
           </v:shape>
         </w:pict>
@@ -11854,6 +11991,7 @@
           <w:sz w:val="28"/>
           <w:szCs w:val="28"/>
         </w:rPr>
+        <w:lastRenderedPageBreak/>
         <w:t xml:space="preserve">Нормирующее устройство производит выравнивание максимального числа активных входов при использовании нейрона в качестве элемента нейронной сети. Нейронной сетью является, например, </w:t>
       </w:r>
       <w:proofErr w:type="gramStart"/>
@@ -12093,7 +12231,7 @@
           <w:position w:val="-17"/>
         </w:rPr>
         <w:pict>
-          <v:shape id="_x0000_i1115" type="#_x0000_t75" style="width:73.05pt;height:22.55pt" equationxml="&lt;?xml version=&quot;1.0&quot; encoding=&quot;UTF-8&quot; standalone=&quot;yes&quot;?&gt;&#10;&lt;?mso-application progid=&quot;Word.Document&quot;?&gt;&#10;&lt;w:wordDocument xmlns:aml=&quot;http://schemas.microsoft.com/aml/2001/core&quot; xmlns:dt=&quot;uuid:C2F41010-65B3-11d1-A29F-00AA00C14882&quot; xmlns:ve=&quot;http://schemas.openxmlformats.org/markup-compatibility/2006&quot; xmlns:o=&quot;urn:schemas-microsoft-com:office:office&quot; xmlns:m=&quot;http://schemas.openxmlformats.org/officeDocument/2006/math&quot; xmlns:v=&quot;urn:schemas-microsoft-com:vml&quot; xmlns:w10=&quot;urn:schemas-microsoft-com:office:word&quot; xmlns:w=&quot;http://schemas.microsoft.com/office/word/2003/wordml&quot; xmlns:wx=&quot;http://schemas.microsoft.com/office/word/2003/auxHint&quot; xmlns:wsp=&quot;http://schemas.microsoft.com/office/word/2003/wordml/sp2&quot; xmlns:sl=&quot;http://schemas.microsoft.com/schemaLibrary/2003/core&quot; w:macrosPresent=&quot;no&quot; w:embeddedObjPresent=&quot;no&quot; w:ocxPresent=&quot;no&quot; xml:space=&quot;preserve&quot;&gt;&lt;w:ignoreSubtree w:val=&quot;http://schemas.microsoft.com/office/word/2003/wordml/sp2&quot;/&gt;&lt;o:DocumentProperties&gt;&lt;o:Version&gt;12&lt;/o:Version&gt;&lt;/o:DocumentProperties&gt;&lt;w:docPr&gt;&lt;w:view w:val=&quot;print&quot;/&gt;&lt;w:zoom w:percent=&quot;50&quot;/&gt;&lt;w:doNotEmbedSystemFonts/&gt;&lt;w:defaultTabStop w:val=&quot;708&quot;/&gt;&lt;w:punctuationKerning/&gt;&lt;w:characterSpacingControl w:val=&quot;DontCompress&quot;/&gt;&lt;w:optimizeForBrowser/&gt;&lt;w:relyOnVML/&gt;&lt;w:allowPNG/&gt;&lt;w:validateAgainstSchema/&gt;&lt;w:saveInvalidXML w:val=&quot;off&quot;/&gt;&lt;w:ignoreMixedContent w:val=&quot;off&quot;/&gt;&lt;w:alwaysShowPlaceholderText w:val=&quot;off&quot;/&gt;&lt;w:compat&gt;&lt;w:breakWrappedTables/&gt;&lt;w:snapToGridInCell/&gt;&lt;w:wrapTextWithPunct/&gt;&lt;w:useAsianBreakRules/&gt;&lt;w:dontGrowAutofit/&gt;&lt;/w:compat&gt;&lt;wsp:rsids&gt;&lt;wsp:rsidRoot wsp:val=&quot;00E67876&quot;/&gt;&lt;wsp:rsid wsp:val=&quot;000412B1&quot;/&gt;&lt;wsp:rsid wsp:val=&quot;00113806&quot;/&gt;&lt;wsp:rsid wsp:val=&quot;002A587F&quot;/&gt;&lt;wsp:rsid wsp:val=&quot;004F0F02&quot;/&gt;&lt;wsp:rsid wsp:val=&quot;00556A54&quot;/&gt;&lt;wsp:rsid wsp:val=&quot;00AD43D4&quot;/&gt;&lt;wsp:rsid wsp:val=&quot;00B519CD&quot;/&gt;&lt;wsp:rsid wsp:val=&quot;00E165E6&quot;/&gt;&lt;wsp:rsid wsp:val=&quot;00E67876&quot;/&gt;&lt;/wsp:rsids&gt;&lt;/w:docPr&gt;&lt;w:body&gt;&lt;w:p wsp:rsidR=&quot;00000000&quot; wsp:rsidRDefault=&quot;000412B1&quot;&gt;&lt;m:oMathPara&gt;&lt;m:oMath&gt;&lt;m:sSub&gt;&lt;m:sSubPr&gt;&lt;m:ctrlPr&gt;&lt;w:rPr&gt;&lt;w:rFonts w:ascii=&quot;Cambria Math&quot; w:h-ansi=&quot;Cambria Math&quot;/&gt;&lt;wx:font wx:val=&quot;Cambria Math&quot;/&gt;&lt;w:color w:val=&quot;000000&quot;/&gt;&lt;w:sz w:val=&quot;28&quot;/&gt;&lt;w:sz-cs w:val=&quot;28&quot;/&gt;&lt;/w:rPr&gt;&lt;/m:ctrlPr&gt;&lt;/m:sSubPr&gt;&lt;m:e&gt;&lt;m:r&gt;&lt;m:rPr&gt;&lt;m:sty m:val=&quot;p&quot;/&gt;&lt;/m:rPr&gt;&lt;w:rPr&gt;&lt;w:rFonts w:ascii=&quot;Cambria Math&quot; w:h-ansi=&quot;Cambria Math&quot;/&gt;&lt;wx:font wx:val=&quot;Cambria Math&quot;/&gt;&lt;w:color w:val=&quot;000000&quot;/&gt;&lt;w:sz w:val=&quot;28&quot;/&gt;&lt;w:sz-cs w:val=&quot;28&quot;/&gt;&lt;/w:rPr&gt;&lt;m:t&gt;u&lt;/m:t&gt;&lt;/m:r&gt;&lt;/m:e&gt;&lt;m:sub&gt;&lt;m:r&gt;&lt;m:rPr&gt;&lt;m:sty m:val=&quot;p&quot;/&gt;&lt;/m:rPr&gt;&lt;w:rPr&gt;&lt;w:rFonts w:ascii=&quot;Cambria Math&quot; w:h-ansi=&quot;Cambria Math&quot;/&gt;&lt;wx:font wx:val=&quot;Cambria Math&quot;/&gt;&lt;w:color w:val=&quot;000000&quot;/&gt;&lt;w:sz w:val=&quot;28&quot;/&gt;&lt;w:sz-cs w:val=&quot;28&quot;/&gt;&lt;/w:rPr&gt;&lt;m:t&gt;i&lt;/m:t&gt;&lt;/m:r&gt;&lt;/m:sub&gt;&lt;/m:sSub&gt;&lt;m:r&gt;&lt;m:rPr&gt;&lt;m:sty m:val=&quot;p&quot;/&gt;&lt;/m:rPr&gt;&lt;w:rPr&gt;&lt;w:rFonts w:ascii=&quot;Cambria Math&quot; w:h-ansi=&quot;Cambria Math&quot;/&gt;&lt;wx:font wx:val=&quot;Cambria Math&quot;/&gt;&lt;w:color w:val=&quot;000000&quot;/&gt;&lt;w:sz w:val=&quot;28&quot;/&gt;&lt;w:sz-cs w:val=&quot;28&quot;/&gt;&lt;/w:rPr&gt;&lt;m:t&gt;=&lt;/m:t&gt;&lt;/m:r&gt;&lt;m:nary&gt;&lt;m:naryPr&gt;&lt;m:chr m:val=&quot;в€‘&quot;/&gt;&lt;m:limLoc m:val=&quot;undOvr&quot;/&gt;&lt;m:ctrlPr&gt;&lt;w:rPr&gt;&lt;w:rFonts w:ascii=&quot;Cambria Math&quot; w:h-ansi=&quot;Cambria Math&quot;/&gt;&lt;wx:font wx:val=&quot;Cambria Math&quot;/&gt;&lt;w:color w:val=&quot;000000&quot;/&gt;&lt;w:sz w:val=&quot;28&quot;/&gt;&lt;w:sz-cs w:val=&quot;28&quot;/&gt;&lt;/w:rPr&gt;&lt;/m:ctrlPr&gt;&lt;/m:naryPr&gt;&lt;m:sub&gt;&lt;m:r&gt;&lt;m:rPr&gt;&lt;m:sty m:val=&quot;p&quot;/&gt;&lt;/m:rPr&gt;&lt;w:rPr&gt;&lt;w:rFonts w:ascii=&quot;Cambria Math&quot; w:h-ansi=&quot;Cambria Math&quot;/&gt;&lt;wx:font wx:val=&quot;Cambria Math&quot;/&gt;&lt;w:color w:val=&quot;000000&quot;/&gt;&lt;w:sz w:val=&quot;28&quot;/&gt;&lt;w:sz-cs w:val=&quot;28&quot;/&gt;&lt;/w:rPr&gt;&lt;m:t&gt;j=1&lt;/m:t&gt;&lt;/m:r&gt;&lt;/m:sub&gt;&lt;m:sup&gt;&lt;m:r&gt;&lt;m:rPr&gt;&lt;m:sty m:val=&quot;p&quot;/&gt;&lt;/m:rPr&gt;&lt;w:rPr&gt;&lt;w:rFonts w:ascii=&quot;Cambria Math&quot; w:h-ansi=&quot;Cambria Math&quot;/&gt;&lt;wx:font wx:val=&quot;Cambria Math&quot;/&gt;&lt;w:color w:val=&quot;000000&quot;/&gt;&lt;w:sz w:val=&quot;28&quot;/&gt;&lt;w:sz-cs w:val=&quot;28&quot;/&gt;&lt;/w:rPr&gt;&lt;m:t&gt;N&lt;/m:t&gt;&lt;/m:r&gt;&lt;/m:sup&gt;&lt;m:e&gt;&lt;m:sSub&gt;&lt;m:sSubPr&gt;&lt;m:ctrlPr&gt;&lt;w:rPr&gt;&lt;w:rFonts w:ascii=&quot;Cambria Math&quot; w:h-ansi=&quot;Cambria Math&quot;/&gt;&lt;wx:font wx:val=&quot;Cambria Math&quot;/&gt;&lt;w:color w:val=&quot;000000&quot;/&gt;&lt;w:sz w:val=&quot;28&quot;/&gt;&lt;w:sz-cs w:val=&quot;28&quot;/&gt;&lt;/w:rPr&gt;&lt;/m:ctrlPr&gt;&lt;/m:sSubPr&gt;&lt;m:e&gt;&lt;m:r&gt;&lt;m:rPr&gt;&lt;m:sty m:val=&quot;p&quot;/&gt;&lt;/m:rPr&gt;&lt;w:rPr&gt;&lt;w:rFonts w:ascii=&quot;Cambria Math&quot; w:h-ansi=&quot;Cambria Math&quot;/&gt;&lt;wx:font wx:val=&quot;Cambria Math&quot;/&gt;&lt;w:color w:val=&quot;000000&quot;/&gt;&lt;w:sz w:val=&quot;28&quot;/&gt;&lt;w:sz-cs w:val=&quot;28&quot;/&gt;&lt;/w:rPr&gt;&lt;m:t&gt;u&lt;/m:t&gt;&lt;/m:r&gt;&lt;/m:e&gt;&lt;m:sub&gt;&lt;m:r&gt;&lt;m:rPr&gt;&lt;m:sty m:val=&quot;p&quot;/&gt;&lt;/m:rPr&gt;&lt;w:rPr&gt;&lt;w:rFonts w:ascii=&quot;Cambria Math&quot; w:h-ansi=&quot;Cambria Math&quot;/&gt;&lt;wx:font wx:val=&quot;Cambria Math&quot;/&gt;&lt;w:color w:val=&quot;000000&quot;/&gt;&lt;w:sz w:val=&quot;28&quot;/&gt;&lt;w:sz-cs w:val=&quot;28&quot;/&gt;&lt;/w:rPr&gt;&lt;m:t&gt;ij&lt;/m:t&gt;&lt;/m:r&gt;&lt;/m:sub&gt;&lt;/m:sSub&gt;&lt;/m:e&gt;&lt;/m:nary&gt;&lt;/m:oMath&gt;&lt;/m:oMathPara&gt;&lt;/w:p&gt;&lt;w:sectPr wsp:rsidR=&quot;00000000&quot;&gt;&lt;w:pgSz w:w=&quot;12240&quot; w:h=&quot;15840&quot;/&gt;&lt;w:pgMar w:top=&quot;1134&quot; w:right=&quot;850&quot; w:bottom=&quot;1134&quot; w:left=&quot;1701&quot; w:header=&quot;720&quot; w:footer=&quot;720&quot; w:gutter=&quot;0&quot;/&gt;&lt;w:cols w:space=&quot;720&quot;/&gt;&lt;/w:sectPr&gt;&lt;/w:body&gt;&lt;/w:wordDocument&gt;">
+          <v:shape id="_x0000_i1115" type="#_x0000_t75" style="width:72.95pt;height:22.45pt" equationxml="&lt;?xml version=&quot;1.0&quot; encoding=&quot;UTF-8&quot; standalone=&quot;yes&quot;?&gt;&#10;&lt;?mso-application progid=&quot;Word.Document&quot;?&gt;&#10;&lt;w:wordDocument xmlns:aml=&quot;http://schemas.microsoft.com/aml/2001/core&quot; xmlns:dt=&quot;uuid:C2F41010-65B3-11d1-A29F-00AA00C14882&quot; xmlns:ve=&quot;http://schemas.openxmlformats.org/markup-compatibility/2006&quot; xmlns:o=&quot;urn:schemas-microsoft-com:office:office&quot; xmlns:m=&quot;http://schemas.openxmlformats.org/officeDocument/2006/math&quot; xmlns:v=&quot;urn:schemas-microsoft-com:vml&quot; xmlns:w10=&quot;urn:schemas-microsoft-com:office:word&quot; xmlns:w=&quot;http://schemas.microsoft.com/office/word/2003/wordml&quot; xmlns:wx=&quot;http://schemas.microsoft.com/office/word/2003/auxHint&quot; xmlns:wsp=&quot;http://schemas.microsoft.com/office/word/2003/wordml/sp2&quot; xmlns:sl=&quot;http://schemas.microsoft.com/schemaLibrary/2003/core&quot; w:macrosPresent=&quot;no&quot; w:embeddedObjPresent=&quot;no&quot; w:ocxPresent=&quot;no&quot; xml:space=&quot;preserve&quot;&gt;&lt;w:ignoreSubtree w:val=&quot;http://schemas.microsoft.com/office/word/2003/wordml/sp2&quot;/&gt;&lt;o:DocumentProperties&gt;&lt;o:Version&gt;12&lt;/o:Version&gt;&lt;/o:DocumentProperties&gt;&lt;w:docPr&gt;&lt;w:view w:val=&quot;print&quot;/&gt;&lt;w:zoom w:percent=&quot;50&quot;/&gt;&lt;w:doNotEmbedSystemFonts/&gt;&lt;w:defaultTabStop w:val=&quot;708&quot;/&gt;&lt;w:punctuationKerning/&gt;&lt;w:characterSpacingControl w:val=&quot;DontCompress&quot;/&gt;&lt;w:optimizeForBrowser/&gt;&lt;w:relyOnVML/&gt;&lt;w:allowPNG/&gt;&lt;w:validateAgainstSchema/&gt;&lt;w:saveInvalidXML w:val=&quot;off&quot;/&gt;&lt;w:ignoreMixedContent w:val=&quot;off&quot;/&gt;&lt;w:alwaysShowPlaceholderText w:val=&quot;off&quot;/&gt;&lt;w:compat&gt;&lt;w:breakWrappedTables/&gt;&lt;w:snapToGridInCell/&gt;&lt;w:wrapTextWithPunct/&gt;&lt;w:useAsianBreakRules/&gt;&lt;w:dontGrowAutofit/&gt;&lt;/w:compat&gt;&lt;wsp:rsids&gt;&lt;wsp:rsidRoot wsp:val=&quot;00E67876&quot;/&gt;&lt;wsp:rsid wsp:val=&quot;000412B1&quot;/&gt;&lt;wsp:rsid wsp:val=&quot;00113806&quot;/&gt;&lt;wsp:rsid wsp:val=&quot;002A587F&quot;/&gt;&lt;wsp:rsid wsp:val=&quot;004F0F02&quot;/&gt;&lt;wsp:rsid wsp:val=&quot;00556A54&quot;/&gt;&lt;wsp:rsid wsp:val=&quot;00AD43D4&quot;/&gt;&lt;wsp:rsid wsp:val=&quot;00B519CD&quot;/&gt;&lt;wsp:rsid wsp:val=&quot;00E165E6&quot;/&gt;&lt;wsp:rsid wsp:val=&quot;00E67876&quot;/&gt;&lt;/wsp:rsids&gt;&lt;/w:docPr&gt;&lt;w:body&gt;&lt;w:p wsp:rsidR=&quot;00000000&quot; wsp:rsidRDefault=&quot;000412B1&quot;&gt;&lt;m:oMathPara&gt;&lt;m:oMath&gt;&lt;m:sSub&gt;&lt;m:sSubPr&gt;&lt;m:ctrlPr&gt;&lt;w:rPr&gt;&lt;w:rFonts w:ascii=&quot;Cambria Math&quot; w:h-ansi=&quot;Cambria Math&quot;/&gt;&lt;wx:font wx:val=&quot;Cambria Math&quot;/&gt;&lt;w:color w:val=&quot;000000&quot;/&gt;&lt;w:sz w:val=&quot;28&quot;/&gt;&lt;w:sz-cs w:val=&quot;28&quot;/&gt;&lt;/w:rPr&gt;&lt;/m:ctrlPr&gt;&lt;/m:sSubPr&gt;&lt;m:e&gt;&lt;m:r&gt;&lt;m:rPr&gt;&lt;m:sty m:val=&quot;p&quot;/&gt;&lt;/m:rPr&gt;&lt;w:rPr&gt;&lt;w:rFonts w:ascii=&quot;Cambria Math&quot; w:h-ansi=&quot;Cambria Math&quot;/&gt;&lt;wx:font wx:val=&quot;Cambria Math&quot;/&gt;&lt;w:color w:val=&quot;000000&quot;/&gt;&lt;w:sz w:val=&quot;28&quot;/&gt;&lt;w:sz-cs w:val=&quot;28&quot;/&gt;&lt;/w:rPr&gt;&lt;m:t&gt;u&lt;/m:t&gt;&lt;/m:r&gt;&lt;/m:e&gt;&lt;m:sub&gt;&lt;m:r&gt;&lt;m:rPr&gt;&lt;m:sty m:val=&quot;p&quot;/&gt;&lt;/m:rPr&gt;&lt;w:rPr&gt;&lt;w:rFonts w:ascii=&quot;Cambria Math&quot; w:h-ansi=&quot;Cambria Math&quot;/&gt;&lt;wx:font wx:val=&quot;Cambria Math&quot;/&gt;&lt;w:color w:val=&quot;000000&quot;/&gt;&lt;w:sz w:val=&quot;28&quot;/&gt;&lt;w:sz-cs w:val=&quot;28&quot;/&gt;&lt;/w:rPr&gt;&lt;m:t&gt;i&lt;/m:t&gt;&lt;/m:r&gt;&lt;/m:sub&gt;&lt;/m:sSub&gt;&lt;m:r&gt;&lt;m:rPr&gt;&lt;m:sty m:val=&quot;p&quot;/&gt;&lt;/m:rPr&gt;&lt;w:rPr&gt;&lt;w:rFonts w:ascii=&quot;Cambria Math&quot; w:h-ansi=&quot;Cambria Math&quot;/&gt;&lt;wx:font wx:val=&quot;Cambria Math&quot;/&gt;&lt;w:color w:val=&quot;000000&quot;/&gt;&lt;w:sz w:val=&quot;28&quot;/&gt;&lt;w:sz-cs w:val=&quot;28&quot;/&gt;&lt;/w:rPr&gt;&lt;m:t&gt;=&lt;/m:t&gt;&lt;/m:r&gt;&lt;m:nary&gt;&lt;m:naryPr&gt;&lt;m:chr m:val=&quot;в€‘&quot;/&gt;&lt;m:limLoc m:val=&quot;undOvr&quot;/&gt;&lt;m:ctrlPr&gt;&lt;w:rPr&gt;&lt;w:rFonts w:ascii=&quot;Cambria Math&quot; w:h-ansi=&quot;Cambria Math&quot;/&gt;&lt;wx:font wx:val=&quot;Cambria Math&quot;/&gt;&lt;w:color w:val=&quot;000000&quot;/&gt;&lt;w:sz w:val=&quot;28&quot;/&gt;&lt;w:sz-cs w:val=&quot;28&quot;/&gt;&lt;/w:rPr&gt;&lt;/m:ctrlPr&gt;&lt;/m:naryPr&gt;&lt;m:sub&gt;&lt;m:r&gt;&lt;m:rPr&gt;&lt;m:sty m:val=&quot;p&quot;/&gt;&lt;/m:rPr&gt;&lt;w:rPr&gt;&lt;w:rFonts w:ascii=&quot;Cambria Math&quot; w:h-ansi=&quot;Cambria Math&quot;/&gt;&lt;wx:font wx:val=&quot;Cambria Math&quot;/&gt;&lt;w:color w:val=&quot;000000&quot;/&gt;&lt;w:sz w:val=&quot;28&quot;/&gt;&lt;w:sz-cs w:val=&quot;28&quot;/&gt;&lt;/w:rPr&gt;&lt;m:t&gt;j=1&lt;/m:t&gt;&lt;/m:r&gt;&lt;/m:sub&gt;&lt;m:sup&gt;&lt;m:r&gt;&lt;m:rPr&gt;&lt;m:sty m:val=&quot;p&quot;/&gt;&lt;/m:rPr&gt;&lt;w:rPr&gt;&lt;w:rFonts w:ascii=&quot;Cambria Math&quot; w:h-ansi=&quot;Cambria Math&quot;/&gt;&lt;wx:font wx:val=&quot;Cambria Math&quot;/&gt;&lt;w:color w:val=&quot;000000&quot;/&gt;&lt;w:sz w:val=&quot;28&quot;/&gt;&lt;w:sz-cs w:val=&quot;28&quot;/&gt;&lt;/w:rPr&gt;&lt;m:t&gt;N&lt;/m:t&gt;&lt;/m:r&gt;&lt;/m:sup&gt;&lt;m:e&gt;&lt;m:sSub&gt;&lt;m:sSubPr&gt;&lt;m:ctrlPr&gt;&lt;w:rPr&gt;&lt;w:rFonts w:ascii=&quot;Cambria Math&quot; w:h-ansi=&quot;Cambria Math&quot;/&gt;&lt;wx:font wx:val=&quot;Cambria Math&quot;/&gt;&lt;w:color w:val=&quot;000000&quot;/&gt;&lt;w:sz w:val=&quot;28&quot;/&gt;&lt;w:sz-cs w:val=&quot;28&quot;/&gt;&lt;/w:rPr&gt;&lt;/m:ctrlPr&gt;&lt;/m:sSubPr&gt;&lt;m:e&gt;&lt;m:r&gt;&lt;m:rPr&gt;&lt;m:sty m:val=&quot;p&quot;/&gt;&lt;/m:rPr&gt;&lt;w:rPr&gt;&lt;w:rFonts w:ascii=&quot;Cambria Math&quot; w:h-ansi=&quot;Cambria Math&quot;/&gt;&lt;wx:font wx:val=&quot;Cambria Math&quot;/&gt;&lt;w:color w:val=&quot;000000&quot;/&gt;&lt;w:sz w:val=&quot;28&quot;/&gt;&lt;w:sz-cs w:val=&quot;28&quot;/&gt;&lt;/w:rPr&gt;&lt;m:t&gt;u&lt;/m:t&gt;&lt;/m:r&gt;&lt;/m:e&gt;&lt;m:sub&gt;&lt;m:r&gt;&lt;m:rPr&gt;&lt;m:sty m:val=&quot;p&quot;/&gt;&lt;/m:rPr&gt;&lt;w:rPr&gt;&lt;w:rFonts w:ascii=&quot;Cambria Math&quot; w:h-ansi=&quot;Cambria Math&quot;/&gt;&lt;wx:font wx:val=&quot;Cambria Math&quot;/&gt;&lt;w:color w:val=&quot;000000&quot;/&gt;&lt;w:sz w:val=&quot;28&quot;/&gt;&lt;w:sz-cs w:val=&quot;28&quot;/&gt;&lt;/w:rPr&gt;&lt;m:t&gt;ij&lt;/m:t&gt;&lt;/m:r&gt;&lt;/m:sub&gt;&lt;/m:sSub&gt;&lt;/m:e&gt;&lt;/m:nary&gt;&lt;/m:oMath&gt;&lt;/m:oMathPara&gt;&lt;/w:p&gt;&lt;w:sectPr wsp:rsidR=&quot;00000000&quot;&gt;&lt;w:pgSz w:w=&quot;12240&quot; w:h=&quot;15840&quot;/&gt;&lt;w:pgMar w:top=&quot;1134&quot; w:right=&quot;850&quot; w:bottom=&quot;1134&quot; w:left=&quot;1701&quot; w:header=&quot;720&quot; w:footer=&quot;720&quot; w:gutter=&quot;0&quot;/&gt;&lt;w:cols w:space=&quot;720&quot;/&gt;&lt;/w:sectPr&gt;&lt;/w:body&gt;&lt;/w:wordDocument&gt;">
             <v:imagedata r:id="rId168" o:title="" chromakey="white"/>
           </v:shape>
         </w:pict>
@@ -12121,7 +12259,7 @@
           <w:position w:val="-17"/>
         </w:rPr>
         <w:pict>
-          <v:shape id="_x0000_i1116" type="#_x0000_t75" style="width:73.05pt;height:22.55pt" equationxml="&lt;?xml version=&quot;1.0&quot; encoding=&quot;UTF-8&quot; standalone=&quot;yes&quot;?&gt;&#10;&lt;?mso-application progid=&quot;Word.Document&quot;?&gt;&#10;&lt;w:wordDocument xmlns:aml=&quot;http://schemas.microsoft.com/aml/2001/core&quot; xmlns:dt=&quot;uuid:C2F41010-65B3-11d1-A29F-00AA00C14882&quot; xmlns:ve=&quot;http://schemas.openxmlformats.org/markup-compatibility/2006&quot; xmlns:o=&quot;urn:schemas-microsoft-com:office:office&quot; xmlns:m=&quot;http://schemas.openxmlformats.org/officeDocument/2006/math&quot; xmlns:v=&quot;urn:schemas-microsoft-com:vml&quot; xmlns:w10=&quot;urn:schemas-microsoft-com:office:word&quot; xmlns:w=&quot;http://schemas.microsoft.com/office/word/2003/wordml&quot; xmlns:wx=&quot;http://schemas.microsoft.com/office/word/2003/auxHint&quot; xmlns:wsp=&quot;http://schemas.microsoft.com/office/word/2003/wordml/sp2&quot; xmlns:sl=&quot;http://schemas.microsoft.com/schemaLibrary/2003/core&quot; w:macrosPresent=&quot;no&quot; w:embeddedObjPresent=&quot;no&quot; w:ocxPresent=&quot;no&quot; xml:space=&quot;preserve&quot;&gt;&lt;w:ignoreSubtree w:val=&quot;http://schemas.microsoft.com/office/word/2003/wordml/sp2&quot;/&gt;&lt;o:DocumentProperties&gt;&lt;o:Version&gt;12&lt;/o:Version&gt;&lt;/o:DocumentProperties&gt;&lt;w:docPr&gt;&lt;w:view w:val=&quot;print&quot;/&gt;&lt;w:zoom w:percent=&quot;50&quot;/&gt;&lt;w:doNotEmbedSystemFonts/&gt;&lt;w:defaultTabStop w:val=&quot;708&quot;/&gt;&lt;w:punctuationKerning/&gt;&lt;w:characterSpacingControl w:val=&quot;DontCompress&quot;/&gt;&lt;w:optimizeForBrowser/&gt;&lt;w:relyOnVML/&gt;&lt;w:allowPNG/&gt;&lt;w:validateAgainstSchema/&gt;&lt;w:saveInvalidXML w:val=&quot;off&quot;/&gt;&lt;w:ignoreMixedContent w:val=&quot;off&quot;/&gt;&lt;w:alwaysShowPlaceholderText w:val=&quot;off&quot;/&gt;&lt;w:compat&gt;&lt;w:breakWrappedTables/&gt;&lt;w:snapToGridInCell/&gt;&lt;w:wrapTextWithPunct/&gt;&lt;w:useAsianBreakRules/&gt;&lt;w:dontGrowAutofit/&gt;&lt;/w:compat&gt;&lt;wsp:rsids&gt;&lt;wsp:rsidRoot wsp:val=&quot;00E67876&quot;/&gt;&lt;wsp:rsid wsp:val=&quot;000412B1&quot;/&gt;&lt;wsp:rsid wsp:val=&quot;00113806&quot;/&gt;&lt;wsp:rsid wsp:val=&quot;002A587F&quot;/&gt;&lt;wsp:rsid wsp:val=&quot;004F0F02&quot;/&gt;&lt;wsp:rsid wsp:val=&quot;00556A54&quot;/&gt;&lt;wsp:rsid wsp:val=&quot;00AD43D4&quot;/&gt;&lt;wsp:rsid wsp:val=&quot;00B519CD&quot;/&gt;&lt;wsp:rsid wsp:val=&quot;00E165E6&quot;/&gt;&lt;wsp:rsid wsp:val=&quot;00E67876&quot;/&gt;&lt;/wsp:rsids&gt;&lt;/w:docPr&gt;&lt;w:body&gt;&lt;w:p wsp:rsidR=&quot;00000000&quot; wsp:rsidRDefault=&quot;000412B1&quot;&gt;&lt;m:oMathPara&gt;&lt;m:oMath&gt;&lt;m:sSub&gt;&lt;m:sSubPr&gt;&lt;m:ctrlPr&gt;&lt;w:rPr&gt;&lt;w:rFonts w:ascii=&quot;Cambria Math&quot; w:h-ansi=&quot;Cambria Math&quot;/&gt;&lt;wx:font wx:val=&quot;Cambria Math&quot;/&gt;&lt;w:color w:val=&quot;000000&quot;/&gt;&lt;w:sz w:val=&quot;28&quot;/&gt;&lt;w:sz-cs w:val=&quot;28&quot;/&gt;&lt;/w:rPr&gt;&lt;/m:ctrlPr&gt;&lt;/m:sSubPr&gt;&lt;m:e&gt;&lt;m:r&gt;&lt;m:rPr&gt;&lt;m:sty m:val=&quot;p&quot;/&gt;&lt;/m:rPr&gt;&lt;w:rPr&gt;&lt;w:rFonts w:ascii=&quot;Cambria Math&quot; w:h-ansi=&quot;Cambria Math&quot;/&gt;&lt;wx:font wx:val=&quot;Cambria Math&quot;/&gt;&lt;w:color w:val=&quot;000000&quot;/&gt;&lt;w:sz w:val=&quot;28&quot;/&gt;&lt;w:sz-cs w:val=&quot;28&quot;/&gt;&lt;/w:rPr&gt;&lt;m:t&gt;u&lt;/m:t&gt;&lt;/m:r&gt;&lt;/m:e&gt;&lt;m:sub&gt;&lt;m:r&gt;&lt;m:rPr&gt;&lt;m:sty m:val=&quot;p&quot;/&gt;&lt;/m:rPr&gt;&lt;w:rPr&gt;&lt;w:rFonts w:ascii=&quot;Cambria Math&quot; w:h-ansi=&quot;Cambria Math&quot;/&gt;&lt;wx:font wx:val=&quot;Cambria Math&quot;/&gt;&lt;w:color w:val=&quot;000000&quot;/&gt;&lt;w:sz w:val=&quot;28&quot;/&gt;&lt;w:sz-cs w:val=&quot;28&quot;/&gt;&lt;/w:rPr&gt;&lt;m:t&gt;i&lt;/m:t&gt;&lt;/m:r&gt;&lt;/m:sub&gt;&lt;/m:sSub&gt;&lt;m:r&gt;&lt;m:rPr&gt;&lt;m:sty m:val=&quot;p&quot;/&gt;&lt;/m:rPr&gt;&lt;w:rPr&gt;&lt;w:rFonts w:ascii=&quot;Cambria Math&quot; w:h-ansi=&quot;Cambria Math&quot;/&gt;&lt;wx:font wx:val=&quot;Cambria Math&quot;/&gt;&lt;w:color w:val=&quot;000000&quot;/&gt;&lt;w:sz w:val=&quot;28&quot;/&gt;&lt;w:sz-cs w:val=&quot;28&quot;/&gt;&lt;/w:rPr&gt;&lt;m:t&gt;=&lt;/m:t&gt;&lt;/m:r&gt;&lt;m:nary&gt;&lt;m:naryPr&gt;&lt;m:chr m:val=&quot;в€‘&quot;/&gt;&lt;m:limLoc m:val=&quot;undOvr&quot;/&gt;&lt;m:ctrlPr&gt;&lt;w:rPr&gt;&lt;w:rFonts w:ascii=&quot;Cambria Math&quot; w:h-ansi=&quot;Cambria Math&quot;/&gt;&lt;wx:font wx:val=&quot;Cambria Math&quot;/&gt;&lt;w:color w:val=&quot;000000&quot;/&gt;&lt;w:sz w:val=&quot;28&quot;/&gt;&lt;w:sz-cs w:val=&quot;28&quot;/&gt;&lt;/w:rPr&gt;&lt;/m:ctrlPr&gt;&lt;/m:naryPr&gt;&lt;m:sub&gt;&lt;m:r&gt;&lt;m:rPr&gt;&lt;m:sty m:val=&quot;p&quot;/&gt;&lt;/m:rPr&gt;&lt;w:rPr&gt;&lt;w:rFonts w:ascii=&quot;Cambria Math&quot; w:h-ansi=&quot;Cambria Math&quot;/&gt;&lt;wx:font wx:val=&quot;Cambria Math&quot;/&gt;&lt;w:color w:val=&quot;000000&quot;/&gt;&lt;w:sz w:val=&quot;28&quot;/&gt;&lt;w:sz-cs w:val=&quot;28&quot;/&gt;&lt;/w:rPr&gt;&lt;m:t&gt;j=1&lt;/m:t&gt;&lt;/m:r&gt;&lt;/m:sub&gt;&lt;m:sup&gt;&lt;m:r&gt;&lt;m:rPr&gt;&lt;m:sty m:val=&quot;p&quot;/&gt;&lt;/m:rPr&gt;&lt;w:rPr&gt;&lt;w:rFonts w:ascii=&quot;Cambria Math&quot; w:h-ansi=&quot;Cambria Math&quot;/&gt;&lt;wx:font wx:val=&quot;Cambria Math&quot;/&gt;&lt;w:color w:val=&quot;000000&quot;/&gt;&lt;w:sz w:val=&quot;28&quot;/&gt;&lt;w:sz-cs w:val=&quot;28&quot;/&gt;&lt;/w:rPr&gt;&lt;m:t&gt;N&lt;/m:t&gt;&lt;/m:r&gt;&lt;/m:sup&gt;&lt;m:e&gt;&lt;m:sSub&gt;&lt;m:sSubPr&gt;&lt;m:ctrlPr&gt;&lt;w:rPr&gt;&lt;w:rFonts w:ascii=&quot;Cambria Math&quot; w:h-ansi=&quot;Cambria Math&quot;/&gt;&lt;wx:font wx:val=&quot;Cambria Math&quot;/&gt;&lt;w:color w:val=&quot;000000&quot;/&gt;&lt;w:sz w:val=&quot;28&quot;/&gt;&lt;w:sz-cs w:val=&quot;28&quot;/&gt;&lt;/w:rPr&gt;&lt;/m:ctrlPr&gt;&lt;/m:sSubPr&gt;&lt;m:e&gt;&lt;m:r&gt;&lt;m:rPr&gt;&lt;m:sty m:val=&quot;p&quot;/&gt;&lt;/m:rPr&gt;&lt;w:rPr&gt;&lt;w:rFonts w:ascii=&quot;Cambria Math&quot; w:h-ansi=&quot;Cambria Math&quot;/&gt;&lt;wx:font wx:val=&quot;Cambria Math&quot;/&gt;&lt;w:color w:val=&quot;000000&quot;/&gt;&lt;w:sz w:val=&quot;28&quot;/&gt;&lt;w:sz-cs w:val=&quot;28&quot;/&gt;&lt;/w:rPr&gt;&lt;m:t&gt;u&lt;/m:t&gt;&lt;/m:r&gt;&lt;/m:e&gt;&lt;m:sub&gt;&lt;m:r&gt;&lt;m:rPr&gt;&lt;m:sty m:val=&quot;p&quot;/&gt;&lt;/m:rPr&gt;&lt;w:rPr&gt;&lt;w:rFonts w:ascii=&quot;Cambria Math&quot; w:h-ansi=&quot;Cambria Math&quot;/&gt;&lt;wx:font wx:val=&quot;Cambria Math&quot;/&gt;&lt;w:color w:val=&quot;000000&quot;/&gt;&lt;w:sz w:val=&quot;28&quot;/&gt;&lt;w:sz-cs w:val=&quot;28&quot;/&gt;&lt;/w:rPr&gt;&lt;m:t&gt;ij&lt;/m:t&gt;&lt;/m:r&gt;&lt;/m:sub&gt;&lt;/m:sSub&gt;&lt;/m:e&gt;&lt;/m:nary&gt;&lt;/m:oMath&gt;&lt;/m:oMathPara&gt;&lt;/w:p&gt;&lt;w:sectPr wsp:rsidR=&quot;00000000&quot;&gt;&lt;w:pgSz w:w=&quot;12240&quot; w:h=&quot;15840&quot;/&gt;&lt;w:pgMar w:top=&quot;1134&quot; w:right=&quot;850&quot; w:bottom=&quot;1134&quot; w:left=&quot;1701&quot; w:header=&quot;720&quot; w:footer=&quot;720&quot; w:gutter=&quot;0&quot;/&gt;&lt;w:cols w:space=&quot;720&quot;/&gt;&lt;/w:sectPr&gt;&lt;/w:body&gt;&lt;/w:wordDocument&gt;">
+          <v:shape id="_x0000_i1116" type="#_x0000_t75" style="width:72.95pt;height:22.45pt" equationxml="&lt;?xml version=&quot;1.0&quot; encoding=&quot;UTF-8&quot; standalone=&quot;yes&quot;?&gt;&#10;&lt;?mso-application progid=&quot;Word.Document&quot;?&gt;&#10;&lt;w:wordDocument xmlns:aml=&quot;http://schemas.microsoft.com/aml/2001/core&quot; xmlns:dt=&quot;uuid:C2F41010-65B3-11d1-A29F-00AA00C14882&quot; xmlns:ve=&quot;http://schemas.openxmlformats.org/markup-compatibility/2006&quot; xmlns:o=&quot;urn:schemas-microsoft-com:office:office&quot; xmlns:m=&quot;http://schemas.openxmlformats.org/officeDocument/2006/math&quot; xmlns:v=&quot;urn:schemas-microsoft-com:vml&quot; xmlns:w10=&quot;urn:schemas-microsoft-com:office:word&quot; xmlns:w=&quot;http://schemas.microsoft.com/office/word/2003/wordml&quot; xmlns:wx=&quot;http://schemas.microsoft.com/office/word/2003/auxHint&quot; xmlns:wsp=&quot;http://schemas.microsoft.com/office/word/2003/wordml/sp2&quot; xmlns:sl=&quot;http://schemas.microsoft.com/schemaLibrary/2003/core&quot; w:macrosPresent=&quot;no&quot; w:embeddedObjPresent=&quot;no&quot; w:ocxPresent=&quot;no&quot; xml:space=&quot;preserve&quot;&gt;&lt;w:ignoreSubtree w:val=&quot;http://schemas.microsoft.com/office/word/2003/wordml/sp2&quot;/&gt;&lt;o:DocumentProperties&gt;&lt;o:Version&gt;12&lt;/o:Version&gt;&lt;/o:DocumentProperties&gt;&lt;w:docPr&gt;&lt;w:view w:val=&quot;print&quot;/&gt;&lt;w:zoom w:percent=&quot;50&quot;/&gt;&lt;w:doNotEmbedSystemFonts/&gt;&lt;w:defaultTabStop w:val=&quot;708&quot;/&gt;&lt;w:punctuationKerning/&gt;&lt;w:characterSpacingControl w:val=&quot;DontCompress&quot;/&gt;&lt;w:optimizeForBrowser/&gt;&lt;w:relyOnVML/&gt;&lt;w:allowPNG/&gt;&lt;w:validateAgainstSchema/&gt;&lt;w:saveInvalidXML w:val=&quot;off&quot;/&gt;&lt;w:ignoreMixedContent w:val=&quot;off&quot;/&gt;&lt;w:alwaysShowPlaceholderText w:val=&quot;off&quot;/&gt;&lt;w:compat&gt;&lt;w:breakWrappedTables/&gt;&lt;w:snapToGridInCell/&gt;&lt;w:wrapTextWithPunct/&gt;&lt;w:useAsianBreakRules/&gt;&lt;w:dontGrowAutofit/&gt;&lt;/w:compat&gt;&lt;wsp:rsids&gt;&lt;wsp:rsidRoot wsp:val=&quot;00E67876&quot;/&gt;&lt;wsp:rsid wsp:val=&quot;000412B1&quot;/&gt;&lt;wsp:rsid wsp:val=&quot;00113806&quot;/&gt;&lt;wsp:rsid wsp:val=&quot;002A587F&quot;/&gt;&lt;wsp:rsid wsp:val=&quot;004F0F02&quot;/&gt;&lt;wsp:rsid wsp:val=&quot;00556A54&quot;/&gt;&lt;wsp:rsid wsp:val=&quot;00AD43D4&quot;/&gt;&lt;wsp:rsid wsp:val=&quot;00B519CD&quot;/&gt;&lt;wsp:rsid wsp:val=&quot;00E165E6&quot;/&gt;&lt;wsp:rsid wsp:val=&quot;00E67876&quot;/&gt;&lt;/wsp:rsids&gt;&lt;/w:docPr&gt;&lt;w:body&gt;&lt;w:p wsp:rsidR=&quot;00000000&quot; wsp:rsidRDefault=&quot;000412B1&quot;&gt;&lt;m:oMathPara&gt;&lt;m:oMath&gt;&lt;m:sSub&gt;&lt;m:sSubPr&gt;&lt;m:ctrlPr&gt;&lt;w:rPr&gt;&lt;w:rFonts w:ascii=&quot;Cambria Math&quot; w:h-ansi=&quot;Cambria Math&quot;/&gt;&lt;wx:font wx:val=&quot;Cambria Math&quot;/&gt;&lt;w:color w:val=&quot;000000&quot;/&gt;&lt;w:sz w:val=&quot;28&quot;/&gt;&lt;w:sz-cs w:val=&quot;28&quot;/&gt;&lt;/w:rPr&gt;&lt;/m:ctrlPr&gt;&lt;/m:sSubPr&gt;&lt;m:e&gt;&lt;m:r&gt;&lt;m:rPr&gt;&lt;m:sty m:val=&quot;p&quot;/&gt;&lt;/m:rPr&gt;&lt;w:rPr&gt;&lt;w:rFonts w:ascii=&quot;Cambria Math&quot; w:h-ansi=&quot;Cambria Math&quot;/&gt;&lt;wx:font wx:val=&quot;Cambria Math&quot;/&gt;&lt;w:color w:val=&quot;000000&quot;/&gt;&lt;w:sz w:val=&quot;28&quot;/&gt;&lt;w:sz-cs w:val=&quot;28&quot;/&gt;&lt;/w:rPr&gt;&lt;m:t&gt;u&lt;/m:t&gt;&lt;/m:r&gt;&lt;/m:e&gt;&lt;m:sub&gt;&lt;m:r&gt;&lt;m:rPr&gt;&lt;m:sty m:val=&quot;p&quot;/&gt;&lt;/m:rPr&gt;&lt;w:rPr&gt;&lt;w:rFonts w:ascii=&quot;Cambria Math&quot; w:h-ansi=&quot;Cambria Math&quot;/&gt;&lt;wx:font wx:val=&quot;Cambria Math&quot;/&gt;&lt;w:color w:val=&quot;000000&quot;/&gt;&lt;w:sz w:val=&quot;28&quot;/&gt;&lt;w:sz-cs w:val=&quot;28&quot;/&gt;&lt;/w:rPr&gt;&lt;m:t&gt;i&lt;/m:t&gt;&lt;/m:r&gt;&lt;/m:sub&gt;&lt;/m:sSub&gt;&lt;m:r&gt;&lt;m:rPr&gt;&lt;m:sty m:val=&quot;p&quot;/&gt;&lt;/m:rPr&gt;&lt;w:rPr&gt;&lt;w:rFonts w:ascii=&quot;Cambria Math&quot; w:h-ansi=&quot;Cambria Math&quot;/&gt;&lt;wx:font wx:val=&quot;Cambria Math&quot;/&gt;&lt;w:color w:val=&quot;000000&quot;/&gt;&lt;w:sz w:val=&quot;28&quot;/&gt;&lt;w:sz-cs w:val=&quot;28&quot;/&gt;&lt;/w:rPr&gt;&lt;m:t&gt;=&lt;/m:t&gt;&lt;/m:r&gt;&lt;m:nary&gt;&lt;m:naryPr&gt;&lt;m:chr m:val=&quot;в€‘&quot;/&gt;&lt;m:limLoc m:val=&quot;undOvr&quot;/&gt;&lt;m:ctrlPr&gt;&lt;w:rPr&gt;&lt;w:rFonts w:ascii=&quot;Cambria Math&quot; w:h-ansi=&quot;Cambria Math&quot;/&gt;&lt;wx:font wx:val=&quot;Cambria Math&quot;/&gt;&lt;w:color w:val=&quot;000000&quot;/&gt;&lt;w:sz w:val=&quot;28&quot;/&gt;&lt;w:sz-cs w:val=&quot;28&quot;/&gt;&lt;/w:rPr&gt;&lt;/m:ctrlPr&gt;&lt;/m:naryPr&gt;&lt;m:sub&gt;&lt;m:r&gt;&lt;m:rPr&gt;&lt;m:sty m:val=&quot;p&quot;/&gt;&lt;/m:rPr&gt;&lt;w:rPr&gt;&lt;w:rFonts w:ascii=&quot;Cambria Math&quot; w:h-ansi=&quot;Cambria Math&quot;/&gt;&lt;wx:font wx:val=&quot;Cambria Math&quot;/&gt;&lt;w:color w:val=&quot;000000&quot;/&gt;&lt;w:sz w:val=&quot;28&quot;/&gt;&lt;w:sz-cs w:val=&quot;28&quot;/&gt;&lt;/w:rPr&gt;&lt;m:t&gt;j=1&lt;/m:t&gt;&lt;/m:r&gt;&lt;/m:sub&gt;&lt;m:sup&gt;&lt;m:r&gt;&lt;m:rPr&gt;&lt;m:sty m:val=&quot;p&quot;/&gt;&lt;/m:rPr&gt;&lt;w:rPr&gt;&lt;w:rFonts w:ascii=&quot;Cambria Math&quot; w:h-ansi=&quot;Cambria Math&quot;/&gt;&lt;wx:font wx:val=&quot;Cambria Math&quot;/&gt;&lt;w:color w:val=&quot;000000&quot;/&gt;&lt;w:sz w:val=&quot;28&quot;/&gt;&lt;w:sz-cs w:val=&quot;28&quot;/&gt;&lt;/w:rPr&gt;&lt;m:t&gt;N&lt;/m:t&gt;&lt;/m:r&gt;&lt;/m:sup&gt;&lt;m:e&gt;&lt;m:sSub&gt;&lt;m:sSubPr&gt;&lt;m:ctrlPr&gt;&lt;w:rPr&gt;&lt;w:rFonts w:ascii=&quot;Cambria Math&quot; w:h-ansi=&quot;Cambria Math&quot;/&gt;&lt;wx:font wx:val=&quot;Cambria Math&quot;/&gt;&lt;w:color w:val=&quot;000000&quot;/&gt;&lt;w:sz w:val=&quot;28&quot;/&gt;&lt;w:sz-cs w:val=&quot;28&quot;/&gt;&lt;/w:rPr&gt;&lt;/m:ctrlPr&gt;&lt;/m:sSubPr&gt;&lt;m:e&gt;&lt;m:r&gt;&lt;m:rPr&gt;&lt;m:sty m:val=&quot;p&quot;/&gt;&lt;/m:rPr&gt;&lt;w:rPr&gt;&lt;w:rFonts w:ascii=&quot;Cambria Math&quot; w:h-ansi=&quot;Cambria Math&quot;/&gt;&lt;wx:font wx:val=&quot;Cambria Math&quot;/&gt;&lt;w:color w:val=&quot;000000&quot;/&gt;&lt;w:sz w:val=&quot;28&quot;/&gt;&lt;w:sz-cs w:val=&quot;28&quot;/&gt;&lt;/w:rPr&gt;&lt;m:t&gt;u&lt;/m:t&gt;&lt;/m:r&gt;&lt;/m:e&gt;&lt;m:sub&gt;&lt;m:r&gt;&lt;m:rPr&gt;&lt;m:sty m:val=&quot;p&quot;/&gt;&lt;/m:rPr&gt;&lt;w:rPr&gt;&lt;w:rFonts w:ascii=&quot;Cambria Math&quot; w:h-ansi=&quot;Cambria Math&quot;/&gt;&lt;wx:font wx:val=&quot;Cambria Math&quot;/&gt;&lt;w:color w:val=&quot;000000&quot;/&gt;&lt;w:sz w:val=&quot;28&quot;/&gt;&lt;w:sz-cs w:val=&quot;28&quot;/&gt;&lt;/w:rPr&gt;&lt;m:t&gt;ij&lt;/m:t&gt;&lt;/m:r&gt;&lt;/m:sub&gt;&lt;/m:sSub&gt;&lt;/m:e&gt;&lt;/m:nary&gt;&lt;/m:oMath&gt;&lt;/m:oMathPara&gt;&lt;/w:p&gt;&lt;w:sectPr wsp:rsidR=&quot;00000000&quot;&gt;&lt;w:pgSz w:w=&quot;12240&quot; w:h=&quot;15840&quot;/&gt;&lt;w:pgMar w:top=&quot;1134&quot; w:right=&quot;850&quot; w:bottom=&quot;1134&quot; w:left=&quot;1701&quot; w:header=&quot;720&quot; w:footer=&quot;720&quot; w:gutter=&quot;0&quot;/&gt;&lt;w:cols w:space=&quot;720&quot;/&gt;&lt;/w:sectPr&gt;&lt;/w:body&gt;&lt;/w:wordDocument&gt;">
             <v:imagedata r:id="rId168" o:title="" chromakey="white"/>
           </v:shape>
         </w:pict>
@@ -12193,7 +12331,7 @@
           <w:position w:val="-14"/>
         </w:rPr>
         <w:pict>
-          <v:shape id="_x0000_i1117" type="#_x0000_t75" style="width:80.6pt;height:23.65pt" equationxml="&lt;?xml version=&quot;1.0&quot; encoding=&quot;UTF-8&quot; standalone=&quot;yes&quot;?&gt;&#10;&lt;?mso-application progid=&quot;Word.Document&quot;?&gt;&#10;&lt;w:wordDocument xmlns:aml=&quot;http://schemas.microsoft.com/aml/2001/core&quot; xmlns:dt=&quot;uuid:C2F41010-65B3-11d1-A29F-00AA00C14882&quot; xmlns:ve=&quot;http://schemas.openxmlformats.org/markup-compatibility/2006&quot; xmlns:o=&quot;urn:schemas-microsoft-com:office:office&quot; xmlns:m=&quot;http://schemas.openxmlformats.org/officeDocument/2006/math&quot; xmlns:v=&quot;urn:schemas-microsoft-com:vml&quot; xmlns:w10=&quot;urn:schemas-microsoft-com:office:word&quot; xmlns:w=&quot;http://schemas.microsoft.com/office/word/2003/wordml&quot; xmlns:wx=&quot;http://schemas.microsoft.com/office/word/2003/auxHint&quot; xmlns:wsp=&quot;http://schemas.microsoft.com/office/word/2003/wordml/sp2&quot; xmlns:sl=&quot;http://schemas.microsoft.com/schemaLibrary/2003/core&quot; w:macrosPresent=&quot;no&quot; w:embeddedObjPresent=&quot;no&quot; w:ocxPresent=&quot;no&quot; xml:space=&quot;preserve&quot;&gt;&lt;w:ignoreSubtree w:val=&quot;http://schemas.microsoft.com/office/word/2003/wordml/sp2&quot;/&gt;&lt;o:DocumentProperties&gt;&lt;o:Version&gt;12&lt;/o:Version&gt;&lt;/o:DocumentProperties&gt;&lt;w:docPr&gt;&lt;w:view w:val=&quot;print&quot;/&gt;&lt;w:zoom w:percent=&quot;50&quot;/&gt;&lt;w:doNotEmbedSystemFonts/&gt;&lt;w:defaultTabStop w:val=&quot;708&quot;/&gt;&lt;w:punctuationKerning/&gt;&lt;w:characterSpacingControl w:val=&quot;DontCompress&quot;/&gt;&lt;w:optimizeForBrowser/&gt;&lt;w:relyOnVML/&gt;&lt;w:allowPNG/&gt;&lt;w:validateAgainstSchema/&gt;&lt;w:saveInvalidXML w:val=&quot;off&quot;/&gt;&lt;w:ignoreMixedContent w:val=&quot;off&quot;/&gt;&lt;w:alwaysShowPlaceholderText w:val=&quot;off&quot;/&gt;&lt;w:compat&gt;&lt;w:breakWrappedTables/&gt;&lt;w:snapToGridInCell/&gt;&lt;w:wrapTextWithPunct/&gt;&lt;w:useAsianBreakRules/&gt;&lt;w:dontGrowAutofit/&gt;&lt;/w:compat&gt;&lt;wsp:rsids&gt;&lt;wsp:rsidRoot wsp:val=&quot;00E67876&quot;/&gt;&lt;wsp:rsid wsp:val=&quot;00113806&quot;/&gt;&lt;wsp:rsid wsp:val=&quot;001A7145&quot;/&gt;&lt;wsp:rsid wsp:val=&quot;002A587F&quot;/&gt;&lt;wsp:rsid wsp:val=&quot;004F0F02&quot;/&gt;&lt;wsp:rsid wsp:val=&quot;00556A54&quot;/&gt;&lt;wsp:rsid wsp:val=&quot;00AD43D4&quot;/&gt;&lt;wsp:rsid wsp:val=&quot;00B519CD&quot;/&gt;&lt;wsp:rsid wsp:val=&quot;00E165E6&quot;/&gt;&lt;wsp:rsid wsp:val=&quot;00E67876&quot;/&gt;&lt;/wsp:rsids&gt;&lt;/w:docPr&gt;&lt;w:body&gt;&lt;w:p wsp:rsidR=&quot;00000000&quot; wsp:rsidRDefault=&quot;001A7145&quot;&gt;&lt;m:oMathPara&gt;&lt;m:oMath&gt;&lt;m:sSub&gt;&lt;m:sSubPr&gt;&lt;m:ctrlPr&gt;&lt;w:rPr&gt;&lt;w:rFonts w:ascii=&quot;Cambria Math&quot; w:h-ansi=&quot;Cambria Math&quot;/&gt;&lt;wx:font wx:val=&quot;Cambria Math&quot;/&gt;&lt;w:color w:val=&quot;000000&quot;/&gt;&lt;w:sz w:val=&quot;28&quot;/&gt;&lt;w:sz-cs w:val=&quot;28&quot;/&gt;&lt;/w:rPr&gt;&lt;/m:ctrlPr&gt;&lt;/m:sSubPr&gt;&lt;m:e&gt;&lt;m:r&gt;&lt;m:rPr&gt;&lt;m:sty m:val=&quot;p&quot;/&gt;&lt;/m:rPr&gt;&lt;w:rPr&gt;&lt;w:rFonts w:ascii=&quot;Cambria Math&quot; w:h-ansi=&quot;Cambria Math&quot;/&gt;&lt;wx:font wx:val=&quot;Cambria Math&quot;/&gt;&lt;w:color w:val=&quot;000000&quot;/&gt;&lt;w:sz w:val=&quot;28&quot;/&gt;&lt;w:sz-cs w:val=&quot;28&quot;/&gt;&lt;/w:rPr&gt;&lt;m:t&gt;N&lt;/m:t&gt;&lt;/m:r&gt;&lt;/m:e&gt;&lt;m:sub&gt;&lt;m:r&gt;&lt;m:rPr&gt;&lt;m:sty m:val=&quot;p&quot;/&gt;&lt;/m:rPr&gt;&lt;w:rPr&gt;&lt;w:rFonts w:ascii=&quot;Cambria Math&quot; w:h-ansi=&quot;Cambria Math&quot;/&gt;&lt;wx:font wx:val=&quot;Cambria Math&quot;/&gt;&lt;w:color w:val=&quot;000000&quot;/&gt;&lt;w:sz w:val=&quot;28&quot;/&gt;&lt;w:sz-cs w:val=&quot;28&quot;/&gt;&lt;/w:rPr&gt;&lt;m:t&gt;i&lt;/m:t&gt;&lt;/m:r&gt;&lt;/m:sub&gt;&lt;/m:sSub&gt;&lt;m:r&gt;&lt;m:rPr&gt;&lt;m:sty m:val=&quot;p&quot;/&gt;&lt;/m:rPr&gt;&lt;w:rPr&gt;&lt;w:rFonts w:ascii=&quot;Cambria Math&quot; w:h-ansi=&quot;Cambria Math&quot;/&gt;&lt;wx:font wx:val=&quot;Cambria Math&quot;/&gt;&lt;w:color w:val=&quot;000000&quot;/&gt;&lt;w:sz w:val=&quot;28&quot;/&gt;&lt;w:sz-cs w:val=&quot;28&quot;/&gt;&lt;/w:rPr&gt;&lt;m:t&gt;=&lt;/m:t&gt;&lt;/m:r&gt;&lt;m:nary&gt;&lt;m:naryPr&gt;&lt;m:chr m:val=&quot;в€‘&quot;/&gt;&lt;m:limLoc m:val=&quot;undOvr&quot;/&gt;&lt;m:ctrlPr&gt;&lt;w:rPr&gt;&lt;w:rFonts w:ascii=&quot;Cambria Math&quot; w:h-ansi=&quot;Cambria Math&quot;/&gt;&lt;wx:font wx:val=&quot;Cambria Math&quot;/&gt;&lt;w:color w:val=&quot;000000&quot;/&gt;&lt;w:sz w:val=&quot;28&quot;/&gt;&lt;w:sz-cs w:val=&quot;28&quot;/&gt;&lt;/w:rPr&gt;&lt;/m:ctrlPr&gt;&lt;/m:naryPr&gt;&lt;m:sub&gt;&lt;m:r&gt;&lt;m:rPr&gt;&lt;m:sty m:val=&quot;p&quot;/&gt;&lt;/m:rPr&gt;&lt;w:rPr&gt;&lt;w:rFonts w:ascii=&quot;Cambria Math&quot; w:h-ansi=&quot;Cambria Math&quot;/&gt;&lt;wx:font wx:val=&quot;Cambria Math&quot;/&gt;&lt;w:color w:val=&quot;000000&quot;/&gt;&lt;w:sz w:val=&quot;28&quot;/&gt;&lt;w:sz-cs w:val=&quot;28&quot;/&gt;&lt;/w:rPr&gt;&lt;m:t&gt;k=1&lt;/m:t&gt;&lt;/m:r&gt;&lt;/m:sub&gt;&lt;m:sup&gt;&lt;m:sSub&gt;&lt;m:sSubPr&gt;&lt;m:ctrlPr&gt;&lt;w:rPr&gt;&lt;w:rFonts w:ascii=&quot;Cambria Math&quot; w:h-ansi=&quot;Cambria Math&quot;/&gt;&lt;wx:font wx:val=&quot;Cambria Math&quot;/&gt;&lt;w:color w:val=&quot;000000&quot;/&gt;&lt;w:sz w:val=&quot;28&quot;/&gt;&lt;w:sz-cs w:val=&quot;28&quot;/&gt;&lt;/w:rPr&gt;&lt;/m:ctrlPr&gt;&lt;/m:sSubPr&gt;&lt;m:e&gt;&lt;m:r&gt;&lt;m:rPr&gt;&lt;m:sty m:val=&quot;p&quot;/&gt;&lt;/m:rPr&gt;&lt;w:rPr&gt;&lt;w:rFonts w:ascii=&quot;Cambria Math&quot; w:h-ansi=&quot;Cambria Math&quot;/&gt;&lt;wx:font wx:val=&quot;Cambria Math&quot;/&gt;&lt;w:color w:val=&quot;000000&quot;/&gt;&lt;w:sz w:val=&quot;28&quot;/&gt;&lt;w:sz-cs w:val=&quot;28&quot;/&gt;&lt;/w:rPr&gt;&lt;m:t&gt;L&lt;/m:t&gt;&lt;/m:r&gt;&lt;/m:e&gt;&lt;m:sub&gt;&lt;m:r&gt;&lt;m:rPr&gt;&lt;m:sty m:val=&quot;p&quot;/&gt;&lt;/m:rPr&gt;&lt;w:rPr&gt;&lt;w:rFonts w:ascii=&quot;Cambria Math&quot; w:h-ansi=&quot;Cambria Math&quot;/&gt;&lt;wx:font wx:val=&quot;Cambria Math&quot;/&gt;&lt;w:color w:val=&quot;000000&quot;/&gt;&lt;w:sz w:val=&quot;28&quot;/&gt;&lt;w:sz-cs w:val=&quot;28&quot;/&gt;&lt;/w:rPr&gt;&lt;m:t&gt;k&lt;/m:t&gt;&lt;/m:r&gt;&lt;/m:sub&gt;&lt;/m:sSub&gt;&lt;/m:sup&gt;&lt;m:e&gt;&lt;m:sSub&gt;&lt;m:sSubPr&gt;&lt;m:ctrlPr&gt;&lt;w:rPr&gt;&lt;w:rFonts w:ascii=&quot;Cambria Math&quot; w:h-ansi=&quot;Cambria Math&quot;/&gt;&lt;wx:font wx:val=&quot;Cambria Math&quot;/&gt;&lt;w:color w:val=&quot;000000&quot;/&gt;&lt;w:sz w:val=&quot;28&quot;/&gt;&lt;w:sz-cs w:val=&quot;28&quot;/&gt;&lt;/w:rPr&gt;&lt;/m:ctrlPr&gt;&lt;/m:sSubPr&gt;&lt;m:e&gt;&lt;m:r&gt;&lt;m:rPr&gt;&lt;m:sty m:val=&quot;p&quot;/&gt;&lt;/m:rPr&gt;&lt;w:rPr&gt;&lt;w:rFonts w:ascii=&quot;Cambria Math&quot; w:h-ansi=&quot;Cambria Math&quot;/&gt;&lt;wx:font wx:val=&quot;Cambria Math&quot;/&gt;&lt;w:color w:val=&quot;000000&quot;/&gt;&lt;w:sz w:val=&quot;28&quot;/&gt;&lt;w:sz-cs w:val=&quot;28&quot;/&gt;&lt;/w:rPr&gt;&lt;m:t&gt;n&lt;/m:t&gt;&lt;/m:r&gt;&lt;/m:e&gt;&lt;m:sub&gt;&lt;m:r&gt;&lt;m:rPr&gt;&lt;m:sty m:val=&quot;p&quot;/&gt;&lt;/m:rPr&gt;&lt;w:rPr&gt;&lt;w:rFonts w:ascii=&quot;Cambria Math&quot; w:h-ansi=&quot;Cambria Math&quot;/&gt;&lt;wx:font wx:val=&quot;Cambria Math&quot;/&gt;&lt;w:color w:val=&quot;000000&quot;/&gt;&lt;w:sz w:val=&quot;28&quot;/&gt;&lt;w:sz-cs w:val=&quot;28&quot;/&gt;&lt;/w:rPr&gt;&lt;m:t&gt;ik&lt;/m:t&gt;&lt;/m:r&gt;&lt;/m:sub&gt;&lt;/m:sSub&gt;&lt;/m:e&gt;&lt;/m:nary&gt;&lt;/m:oMath&gt;&lt;/m:oMathPara&gt;&lt;/w:p&gt;&lt;w:sectPr wsp:rsidR=&quot;00000000&quot;&gt;&lt;w:pgSz w:w=&quot;12240&quot; w:h=&quot;15840&quot;/&gt;&lt;w:pgMar w:top=&quot;1134&quot; w:right=&quot;850&quot; w:bottom=&quot;1134&quot; w:left=&quot;1701&quot; w:header=&quot;720&quot; w:footer=&quot;720&quot; w:gutter=&quot;0&quot;/&gt;&lt;w:cols w:space=&quot;720&quot;/&gt;&lt;/w:sectPr&gt;&lt;/w:body&gt;&lt;/w:wordDocument&gt;">
+          <v:shape id="_x0000_i1117" type="#_x0000_t75" style="width:80.4pt;height:23.85pt" equationxml="&lt;?xml version=&quot;1.0&quot; encoding=&quot;UTF-8&quot; standalone=&quot;yes&quot;?&gt;&#10;&lt;?mso-application progid=&quot;Word.Document&quot;?&gt;&#10;&lt;w:wordDocument xmlns:aml=&quot;http://schemas.microsoft.com/aml/2001/core&quot; xmlns:dt=&quot;uuid:C2F41010-65B3-11d1-A29F-00AA00C14882&quot; xmlns:ve=&quot;http://schemas.openxmlformats.org/markup-compatibility/2006&quot; xmlns:o=&quot;urn:schemas-microsoft-com:office:office&quot; xmlns:m=&quot;http://schemas.openxmlformats.org/officeDocument/2006/math&quot; xmlns:v=&quot;urn:schemas-microsoft-com:vml&quot; xmlns:w10=&quot;urn:schemas-microsoft-com:office:word&quot; xmlns:w=&quot;http://schemas.microsoft.com/office/word/2003/wordml&quot; xmlns:wx=&quot;http://schemas.microsoft.com/office/word/2003/auxHint&quot; xmlns:wsp=&quot;http://schemas.microsoft.com/office/word/2003/wordml/sp2&quot; xmlns:sl=&quot;http://schemas.microsoft.com/schemaLibrary/2003/core&quot; w:macrosPresent=&quot;no&quot; w:embeddedObjPresent=&quot;no&quot; w:ocxPresent=&quot;no&quot; xml:space=&quot;preserve&quot;&gt;&lt;w:ignoreSubtree w:val=&quot;http://schemas.microsoft.com/office/word/2003/wordml/sp2&quot;/&gt;&lt;o:DocumentProperties&gt;&lt;o:Version&gt;12&lt;/o:Version&gt;&lt;/o:DocumentProperties&gt;&lt;w:docPr&gt;&lt;w:view w:val=&quot;print&quot;/&gt;&lt;w:zoom w:percent=&quot;50&quot;/&gt;&lt;w:doNotEmbedSystemFonts/&gt;&lt;w:defaultTabStop w:val=&quot;708&quot;/&gt;&lt;w:punctuationKerning/&gt;&lt;w:characterSpacingControl w:val=&quot;DontCompress&quot;/&gt;&lt;w:optimizeForBrowser/&gt;&lt;w:relyOnVML/&gt;&lt;w:allowPNG/&gt;&lt;w:validateAgainstSchema/&gt;&lt;w:saveInvalidXML w:val=&quot;off&quot;/&gt;&lt;w:ignoreMixedContent w:val=&quot;off&quot;/&gt;&lt;w:alwaysShowPlaceholderText w:val=&quot;off&quot;/&gt;&lt;w:compat&gt;&lt;w:breakWrappedTables/&gt;&lt;w:snapToGridInCell/&gt;&lt;w:wrapTextWithPunct/&gt;&lt;w:useAsianBreakRules/&gt;&lt;w:dontGrowAutofit/&gt;&lt;/w:compat&gt;&lt;wsp:rsids&gt;&lt;wsp:rsidRoot wsp:val=&quot;00E67876&quot;/&gt;&lt;wsp:rsid wsp:val=&quot;00113806&quot;/&gt;&lt;wsp:rsid wsp:val=&quot;001A7145&quot;/&gt;&lt;wsp:rsid wsp:val=&quot;002A587F&quot;/&gt;&lt;wsp:rsid wsp:val=&quot;004F0F02&quot;/&gt;&lt;wsp:rsid wsp:val=&quot;00556A54&quot;/&gt;&lt;wsp:rsid wsp:val=&quot;00AD43D4&quot;/&gt;&lt;wsp:rsid wsp:val=&quot;00B519CD&quot;/&gt;&lt;wsp:rsid wsp:val=&quot;00E165E6&quot;/&gt;&lt;wsp:rsid wsp:val=&quot;00E67876&quot;/&gt;&lt;/wsp:rsids&gt;&lt;/w:docPr&gt;&lt;w:body&gt;&lt;w:p wsp:rsidR=&quot;00000000&quot; wsp:rsidRDefault=&quot;001A7145&quot;&gt;&lt;m:oMathPara&gt;&lt;m:oMath&gt;&lt;m:sSub&gt;&lt;m:sSubPr&gt;&lt;m:ctrlPr&gt;&lt;w:rPr&gt;&lt;w:rFonts w:ascii=&quot;Cambria Math&quot; w:h-ansi=&quot;Cambria Math&quot;/&gt;&lt;wx:font wx:val=&quot;Cambria Math&quot;/&gt;&lt;w:color w:val=&quot;000000&quot;/&gt;&lt;w:sz w:val=&quot;28&quot;/&gt;&lt;w:sz-cs w:val=&quot;28&quot;/&gt;&lt;/w:rPr&gt;&lt;/m:ctrlPr&gt;&lt;/m:sSubPr&gt;&lt;m:e&gt;&lt;m:r&gt;&lt;m:rPr&gt;&lt;m:sty m:val=&quot;p&quot;/&gt;&lt;/m:rPr&gt;&lt;w:rPr&gt;&lt;w:rFonts w:ascii=&quot;Cambria Math&quot; w:h-ansi=&quot;Cambria Math&quot;/&gt;&lt;wx:font wx:val=&quot;Cambria Math&quot;/&gt;&lt;w:color w:val=&quot;000000&quot;/&gt;&lt;w:sz w:val=&quot;28&quot;/&gt;&lt;w:sz-cs w:val=&quot;28&quot;/&gt;&lt;/w:rPr&gt;&lt;m:t&gt;N&lt;/m:t&gt;&lt;/m:r&gt;&lt;/m:e&gt;&lt;m:sub&gt;&lt;m:r&gt;&lt;m:rPr&gt;&lt;m:sty m:val=&quot;p&quot;/&gt;&lt;/m:rPr&gt;&lt;w:rPr&gt;&lt;w:rFonts w:ascii=&quot;Cambria Math&quot; w:h-ansi=&quot;Cambria Math&quot;/&gt;&lt;wx:font wx:val=&quot;Cambria Math&quot;/&gt;&lt;w:color w:val=&quot;000000&quot;/&gt;&lt;w:sz w:val=&quot;28&quot;/&gt;&lt;w:sz-cs w:val=&quot;28&quot;/&gt;&lt;/w:rPr&gt;&lt;m:t&gt;i&lt;/m:t&gt;&lt;/m:r&gt;&lt;/m:sub&gt;&lt;/m:sSub&gt;&lt;m:r&gt;&lt;m:rPr&gt;&lt;m:sty m:val=&quot;p&quot;/&gt;&lt;/m:rPr&gt;&lt;w:rPr&gt;&lt;w:rFonts w:ascii=&quot;Cambria Math&quot; w:h-ansi=&quot;Cambria Math&quot;/&gt;&lt;wx:font wx:val=&quot;Cambria Math&quot;/&gt;&lt;w:color w:val=&quot;000000&quot;/&gt;&lt;w:sz w:val=&quot;28&quot;/&gt;&lt;w:sz-cs w:val=&quot;28&quot;/&gt;&lt;/w:rPr&gt;&lt;m:t&gt;=&lt;/m:t&gt;&lt;/m:r&gt;&lt;m:nary&gt;&lt;m:naryPr&gt;&lt;m:chr m:val=&quot;в€‘&quot;/&gt;&lt;m:limLoc m:val=&quot;undOvr&quot;/&gt;&lt;m:ctrlPr&gt;&lt;w:rPr&gt;&lt;w:rFonts w:ascii=&quot;Cambria Math&quot; w:h-ansi=&quot;Cambria Math&quot;/&gt;&lt;wx:font wx:val=&quot;Cambria Math&quot;/&gt;&lt;w:color w:val=&quot;000000&quot;/&gt;&lt;w:sz w:val=&quot;28&quot;/&gt;&lt;w:sz-cs w:val=&quot;28&quot;/&gt;&lt;/w:rPr&gt;&lt;/m:ctrlPr&gt;&lt;/m:naryPr&gt;&lt;m:sub&gt;&lt;m:r&gt;&lt;m:rPr&gt;&lt;m:sty m:val=&quot;p&quot;/&gt;&lt;/m:rPr&gt;&lt;w:rPr&gt;&lt;w:rFonts w:ascii=&quot;Cambria Math&quot; w:h-ansi=&quot;Cambria Math&quot;/&gt;&lt;wx:font wx:val=&quot;Cambria Math&quot;/&gt;&lt;w:color w:val=&quot;000000&quot;/&gt;&lt;w:sz w:val=&quot;28&quot;/&gt;&lt;w:sz-cs w:val=&quot;28&quot;/&gt;&lt;/w:rPr&gt;&lt;m:t&gt;k=1&lt;/m:t&gt;&lt;/m:r&gt;&lt;/m:sub&gt;&lt;m:sup&gt;&lt;m:sSub&gt;&lt;m:sSubPr&gt;&lt;m:ctrlPr&gt;&lt;w:rPr&gt;&lt;w:rFonts w:ascii=&quot;Cambria Math&quot; w:h-ansi=&quot;Cambria Math&quot;/&gt;&lt;wx:font wx:val=&quot;Cambria Math&quot;/&gt;&lt;w:color w:val=&quot;000000&quot;/&gt;&lt;w:sz w:val=&quot;28&quot;/&gt;&lt;w:sz-cs w:val=&quot;28&quot;/&gt;&lt;/w:rPr&gt;&lt;/m:ctrlPr&gt;&lt;/m:sSubPr&gt;&lt;m:e&gt;&lt;m:r&gt;&lt;m:rPr&gt;&lt;m:sty m:val=&quot;p&quot;/&gt;&lt;/m:rPr&gt;&lt;w:rPr&gt;&lt;w:rFonts w:ascii=&quot;Cambria Math&quot; w:h-ansi=&quot;Cambria Math&quot;/&gt;&lt;wx:font wx:val=&quot;Cambria Math&quot;/&gt;&lt;w:color w:val=&quot;000000&quot;/&gt;&lt;w:sz w:val=&quot;28&quot;/&gt;&lt;w:sz-cs w:val=&quot;28&quot;/&gt;&lt;/w:rPr&gt;&lt;m:t&gt;L&lt;/m:t&gt;&lt;/m:r&gt;&lt;/m:e&gt;&lt;m:sub&gt;&lt;m:r&gt;&lt;m:rPr&gt;&lt;m:sty m:val=&quot;p&quot;/&gt;&lt;/m:rPr&gt;&lt;w:rPr&gt;&lt;w:rFonts w:ascii=&quot;Cambria Math&quot; w:h-ansi=&quot;Cambria Math&quot;/&gt;&lt;wx:font wx:val=&quot;Cambria Math&quot;/&gt;&lt;w:color w:val=&quot;000000&quot;/&gt;&lt;w:sz w:val=&quot;28&quot;/&gt;&lt;w:sz-cs w:val=&quot;28&quot;/&gt;&lt;/w:rPr&gt;&lt;m:t&gt;k&lt;/m:t&gt;&lt;/m:r&gt;&lt;/m:sub&gt;&lt;/m:sSub&gt;&lt;/m:sup&gt;&lt;m:e&gt;&lt;m:sSub&gt;&lt;m:sSubPr&gt;&lt;m:ctrlPr&gt;&lt;w:rPr&gt;&lt;w:rFonts w:ascii=&quot;Cambria Math&quot; w:h-ansi=&quot;Cambria Math&quot;/&gt;&lt;wx:font wx:val=&quot;Cambria Math&quot;/&gt;&lt;w:color w:val=&quot;000000&quot;/&gt;&lt;w:sz w:val=&quot;28&quot;/&gt;&lt;w:sz-cs w:val=&quot;28&quot;/&gt;&lt;/w:rPr&gt;&lt;/m:ctrlPr&gt;&lt;/m:sSubPr&gt;&lt;m:e&gt;&lt;m:r&gt;&lt;m:rPr&gt;&lt;m:sty m:val=&quot;p&quot;/&gt;&lt;/m:rPr&gt;&lt;w:rPr&gt;&lt;w:rFonts w:ascii=&quot;Cambria Math&quot; w:h-ansi=&quot;Cambria Math&quot;/&gt;&lt;wx:font wx:val=&quot;Cambria Math&quot;/&gt;&lt;w:color w:val=&quot;000000&quot;/&gt;&lt;w:sz w:val=&quot;28&quot;/&gt;&lt;w:sz-cs w:val=&quot;28&quot;/&gt;&lt;/w:rPr&gt;&lt;m:t&gt;n&lt;/m:t&gt;&lt;/m:r&gt;&lt;/m:e&gt;&lt;m:sub&gt;&lt;m:r&gt;&lt;m:rPr&gt;&lt;m:sty m:val=&quot;p&quot;/&gt;&lt;/m:rPr&gt;&lt;w:rPr&gt;&lt;w:rFonts w:ascii=&quot;Cambria Math&quot; w:h-ansi=&quot;Cambria Math&quot;/&gt;&lt;wx:font wx:val=&quot;Cambria Math&quot;/&gt;&lt;w:color w:val=&quot;000000&quot;/&gt;&lt;w:sz w:val=&quot;28&quot;/&gt;&lt;w:sz-cs w:val=&quot;28&quot;/&gt;&lt;/w:rPr&gt;&lt;m:t&gt;ik&lt;/m:t&gt;&lt;/m:r&gt;&lt;/m:sub&gt;&lt;/m:sSub&gt;&lt;/m:e&gt;&lt;/m:nary&gt;&lt;/m:oMath&gt;&lt;/m:oMathPara&gt;&lt;/w:p&gt;&lt;w:sectPr wsp:rsidR=&quot;00000000&quot;&gt;&lt;w:pgSz w:w=&quot;12240&quot; w:h=&quot;15840&quot;/&gt;&lt;w:pgMar w:top=&quot;1134&quot; w:right=&quot;850&quot; w:bottom=&quot;1134&quot; w:left=&quot;1701&quot; w:header=&quot;720&quot; w:footer=&quot;720&quot; w:gutter=&quot;0&quot;/&gt;&lt;w:cols w:space=&quot;720&quot;/&gt;&lt;/w:sectPr&gt;&lt;/w:body&gt;&lt;/w:wordDocument&gt;">
             <v:imagedata r:id="rId169" o:title="" chromakey="white"/>
           </v:shape>
         </w:pict>
@@ -12221,7 +12359,7 @@
           <w:position w:val="-14"/>
         </w:rPr>
         <w:pict>
-          <v:shape id="_x0000_i1118" type="#_x0000_t75" style="width:80.6pt;height:23.65pt" equationxml="&lt;?xml version=&quot;1.0&quot; encoding=&quot;UTF-8&quot; standalone=&quot;yes&quot;?&gt;&#10;&lt;?mso-application progid=&quot;Word.Document&quot;?&gt;&#10;&lt;w:wordDocument xmlns:aml=&quot;http://schemas.microsoft.com/aml/2001/core&quot; xmlns:dt=&quot;uuid:C2F41010-65B3-11d1-A29F-00AA00C14882&quot; xmlns:ve=&quot;http://schemas.openxmlformats.org/markup-compatibility/2006&quot; xmlns:o=&quot;urn:schemas-microsoft-com:office:office&quot; xmlns:m=&quot;http://schemas.openxmlformats.org/officeDocument/2006/math&quot; xmlns:v=&quot;urn:schemas-microsoft-com:vml&quot; xmlns:w10=&quot;urn:schemas-microsoft-com:office:word&quot; xmlns:w=&quot;http://schemas.microsoft.com/office/word/2003/wordml&quot; xmlns:wx=&quot;http://schemas.microsoft.com/office/word/2003/auxHint&quot; xmlns:wsp=&quot;http://schemas.microsoft.com/office/word/2003/wordml/sp2&quot; xmlns:sl=&quot;http://schemas.microsoft.com/schemaLibrary/2003/core&quot; w:macrosPresent=&quot;no&quot; w:embeddedObjPresent=&quot;no&quot; w:ocxPresent=&quot;no&quot; xml:space=&quot;preserve&quot;&gt;&lt;w:ignoreSubtree w:val=&quot;http://schemas.microsoft.com/office/word/2003/wordml/sp2&quot;/&gt;&lt;o:DocumentProperties&gt;&lt;o:Version&gt;12&lt;/o:Version&gt;&lt;/o:DocumentProperties&gt;&lt;w:docPr&gt;&lt;w:view w:val=&quot;print&quot;/&gt;&lt;w:zoom w:percent=&quot;50&quot;/&gt;&lt;w:doNotEmbedSystemFonts/&gt;&lt;w:defaultTabStop w:val=&quot;708&quot;/&gt;&lt;w:punctuationKerning/&gt;&lt;w:characterSpacingControl w:val=&quot;DontCompress&quot;/&gt;&lt;w:optimizeForBrowser/&gt;&lt;w:relyOnVML/&gt;&lt;w:allowPNG/&gt;&lt;w:validateAgainstSchema/&gt;&lt;w:saveInvalidXML w:val=&quot;off&quot;/&gt;&lt;w:ignoreMixedContent w:val=&quot;off&quot;/&gt;&lt;w:alwaysShowPlaceholderText w:val=&quot;off&quot;/&gt;&lt;w:compat&gt;&lt;w:breakWrappedTables/&gt;&lt;w:snapToGridInCell/&gt;&lt;w:wrapTextWithPunct/&gt;&lt;w:useAsianBreakRules/&gt;&lt;w:dontGrowAutofit/&gt;&lt;/w:compat&gt;&lt;wsp:rsids&gt;&lt;wsp:rsidRoot wsp:val=&quot;00E67876&quot;/&gt;&lt;wsp:rsid wsp:val=&quot;00113806&quot;/&gt;&lt;wsp:rsid wsp:val=&quot;001A7145&quot;/&gt;&lt;wsp:rsid wsp:val=&quot;002A587F&quot;/&gt;&lt;wsp:rsid wsp:val=&quot;004F0F02&quot;/&gt;&lt;wsp:rsid wsp:val=&quot;00556A54&quot;/&gt;&lt;wsp:rsid wsp:val=&quot;00AD43D4&quot;/&gt;&lt;wsp:rsid wsp:val=&quot;00B519CD&quot;/&gt;&lt;wsp:rsid wsp:val=&quot;00E165E6&quot;/&gt;&lt;wsp:rsid wsp:val=&quot;00E67876&quot;/&gt;&lt;/wsp:rsids&gt;&lt;/w:docPr&gt;&lt;w:body&gt;&lt;w:p wsp:rsidR=&quot;00000000&quot; wsp:rsidRDefault=&quot;001A7145&quot;&gt;&lt;m:oMathPara&gt;&lt;m:oMath&gt;&lt;m:sSub&gt;&lt;m:sSubPr&gt;&lt;m:ctrlPr&gt;&lt;w:rPr&gt;&lt;w:rFonts w:ascii=&quot;Cambria Math&quot; w:h-ansi=&quot;Cambria Math&quot;/&gt;&lt;wx:font wx:val=&quot;Cambria Math&quot;/&gt;&lt;w:color w:val=&quot;000000&quot;/&gt;&lt;w:sz w:val=&quot;28&quot;/&gt;&lt;w:sz-cs w:val=&quot;28&quot;/&gt;&lt;/w:rPr&gt;&lt;/m:ctrlPr&gt;&lt;/m:sSubPr&gt;&lt;m:e&gt;&lt;m:r&gt;&lt;m:rPr&gt;&lt;m:sty m:val=&quot;p&quot;/&gt;&lt;/m:rPr&gt;&lt;w:rPr&gt;&lt;w:rFonts w:ascii=&quot;Cambria Math&quot; w:h-ansi=&quot;Cambria Math&quot;/&gt;&lt;wx:font wx:val=&quot;Cambria Math&quot;/&gt;&lt;w:color w:val=&quot;000000&quot;/&gt;&lt;w:sz w:val=&quot;28&quot;/&gt;&lt;w:sz-cs w:val=&quot;28&quot;/&gt;&lt;/w:rPr&gt;&lt;m:t&gt;N&lt;/m:t&gt;&lt;/m:r&gt;&lt;/m:e&gt;&lt;m:sub&gt;&lt;m:r&gt;&lt;m:rPr&gt;&lt;m:sty m:val=&quot;p&quot;/&gt;&lt;/m:rPr&gt;&lt;w:rPr&gt;&lt;w:rFonts w:ascii=&quot;Cambria Math&quot; w:h-ansi=&quot;Cambria Math&quot;/&gt;&lt;wx:font wx:val=&quot;Cambria Math&quot;/&gt;&lt;w:color w:val=&quot;000000&quot;/&gt;&lt;w:sz w:val=&quot;28&quot;/&gt;&lt;w:sz-cs w:val=&quot;28&quot;/&gt;&lt;/w:rPr&gt;&lt;m:t&gt;i&lt;/m:t&gt;&lt;/m:r&gt;&lt;/m:sub&gt;&lt;/m:sSub&gt;&lt;m:r&gt;&lt;m:rPr&gt;&lt;m:sty m:val=&quot;p&quot;/&gt;&lt;/m:rPr&gt;&lt;w:rPr&gt;&lt;w:rFonts w:ascii=&quot;Cambria Math&quot; w:h-ansi=&quot;Cambria Math&quot;/&gt;&lt;wx:font wx:val=&quot;Cambria Math&quot;/&gt;&lt;w:color w:val=&quot;000000&quot;/&gt;&lt;w:sz w:val=&quot;28&quot;/&gt;&lt;w:sz-cs w:val=&quot;28&quot;/&gt;&lt;/w:rPr&gt;&lt;m:t&gt;=&lt;/m:t&gt;&lt;/m:r&gt;&lt;m:nary&gt;&lt;m:naryPr&gt;&lt;m:chr m:val=&quot;в€‘&quot;/&gt;&lt;m:limLoc m:val=&quot;undOvr&quot;/&gt;&lt;m:ctrlPr&gt;&lt;w:rPr&gt;&lt;w:rFonts w:ascii=&quot;Cambria Math&quot; w:h-ansi=&quot;Cambria Math&quot;/&gt;&lt;wx:font wx:val=&quot;Cambria Math&quot;/&gt;&lt;w:color w:val=&quot;000000&quot;/&gt;&lt;w:sz w:val=&quot;28&quot;/&gt;&lt;w:sz-cs w:val=&quot;28&quot;/&gt;&lt;/w:rPr&gt;&lt;/m:ctrlPr&gt;&lt;/m:naryPr&gt;&lt;m:sub&gt;&lt;m:r&gt;&lt;m:rPr&gt;&lt;m:sty m:val=&quot;p&quot;/&gt;&lt;/m:rPr&gt;&lt;w:rPr&gt;&lt;w:rFonts w:ascii=&quot;Cambria Math&quot; w:h-ansi=&quot;Cambria Math&quot;/&gt;&lt;wx:font wx:val=&quot;Cambria Math&quot;/&gt;&lt;w:color w:val=&quot;000000&quot;/&gt;&lt;w:sz w:val=&quot;28&quot;/&gt;&lt;w:sz-cs w:val=&quot;28&quot;/&gt;&lt;/w:rPr&gt;&lt;m:t&gt;k=1&lt;/m:t&gt;&lt;/m:r&gt;&lt;/m:sub&gt;&lt;m:sup&gt;&lt;m:sSub&gt;&lt;m:sSubPr&gt;&lt;m:ctrlPr&gt;&lt;w:rPr&gt;&lt;w:rFonts w:ascii=&quot;Cambria Math&quot; w:h-ansi=&quot;Cambria Math&quot;/&gt;&lt;wx:font wx:val=&quot;Cambria Math&quot;/&gt;&lt;w:color w:val=&quot;000000&quot;/&gt;&lt;w:sz w:val=&quot;28&quot;/&gt;&lt;w:sz-cs w:val=&quot;28&quot;/&gt;&lt;/w:rPr&gt;&lt;/m:ctrlPr&gt;&lt;/m:sSubPr&gt;&lt;m:e&gt;&lt;m:r&gt;&lt;m:rPr&gt;&lt;m:sty m:val=&quot;p&quot;/&gt;&lt;/m:rPr&gt;&lt;w:rPr&gt;&lt;w:rFonts w:ascii=&quot;Cambria Math&quot; w:h-ansi=&quot;Cambria Math&quot;/&gt;&lt;wx:font wx:val=&quot;Cambria Math&quot;/&gt;&lt;w:color w:val=&quot;000000&quot;/&gt;&lt;w:sz w:val=&quot;28&quot;/&gt;&lt;w:sz-cs w:val=&quot;28&quot;/&gt;&lt;/w:rPr&gt;&lt;m:t&gt;L&lt;/m:t&gt;&lt;/m:r&gt;&lt;/m:e&gt;&lt;m:sub&gt;&lt;m:r&gt;&lt;m:rPr&gt;&lt;m:sty m:val=&quot;p&quot;/&gt;&lt;/m:rPr&gt;&lt;w:rPr&gt;&lt;w:rFonts w:ascii=&quot;Cambria Math&quot; w:h-ansi=&quot;Cambria Math&quot;/&gt;&lt;wx:font wx:val=&quot;Cambria Math&quot;/&gt;&lt;w:color w:val=&quot;000000&quot;/&gt;&lt;w:sz w:val=&quot;28&quot;/&gt;&lt;w:sz-cs w:val=&quot;28&quot;/&gt;&lt;/w:rPr&gt;&lt;m:t&gt;k&lt;/m:t&gt;&lt;/m:r&gt;&lt;/m:sub&gt;&lt;/m:sSub&gt;&lt;/m:sup&gt;&lt;m:e&gt;&lt;m:sSub&gt;&lt;m:sSubPr&gt;&lt;m:ctrlPr&gt;&lt;w:rPr&gt;&lt;w:rFonts w:ascii=&quot;Cambria Math&quot; w:h-ansi=&quot;Cambria Math&quot;/&gt;&lt;wx:font wx:val=&quot;Cambria Math&quot;/&gt;&lt;w:color w:val=&quot;000000&quot;/&gt;&lt;w:sz w:val=&quot;28&quot;/&gt;&lt;w:sz-cs w:val=&quot;28&quot;/&gt;&lt;/w:rPr&gt;&lt;/m:ctrlPr&gt;&lt;/m:sSubPr&gt;&lt;m:e&gt;&lt;m:r&gt;&lt;m:rPr&gt;&lt;m:sty m:val=&quot;p&quot;/&gt;&lt;/m:rPr&gt;&lt;w:rPr&gt;&lt;w:rFonts w:ascii=&quot;Cambria Math&quot; w:h-ansi=&quot;Cambria Math&quot;/&gt;&lt;wx:font wx:val=&quot;Cambria Math&quot;/&gt;&lt;w:color w:val=&quot;000000&quot;/&gt;&lt;w:sz w:val=&quot;28&quot;/&gt;&lt;w:sz-cs w:val=&quot;28&quot;/&gt;&lt;/w:rPr&gt;&lt;m:t&gt;n&lt;/m:t&gt;&lt;/m:r&gt;&lt;/m:e&gt;&lt;m:sub&gt;&lt;m:r&gt;&lt;m:rPr&gt;&lt;m:sty m:val=&quot;p&quot;/&gt;&lt;/m:rPr&gt;&lt;w:rPr&gt;&lt;w:rFonts w:ascii=&quot;Cambria Math&quot; w:h-ansi=&quot;Cambria Math&quot;/&gt;&lt;wx:font wx:val=&quot;Cambria Math&quot;/&gt;&lt;w:color w:val=&quot;000000&quot;/&gt;&lt;w:sz w:val=&quot;28&quot;/&gt;&lt;w:sz-cs w:val=&quot;28&quot;/&gt;&lt;/w:rPr&gt;&lt;m:t&gt;ik&lt;/m:t&gt;&lt;/m:r&gt;&lt;/m:sub&gt;&lt;/m:sSub&gt;&lt;/m:e&gt;&lt;/m:nary&gt;&lt;/m:oMath&gt;&lt;/m:oMathPara&gt;&lt;/w:p&gt;&lt;w:sectPr wsp:rsidR=&quot;00000000&quot;&gt;&lt;w:pgSz w:w=&quot;12240&quot; w:h=&quot;15840&quot;/&gt;&lt;w:pgMar w:top=&quot;1134&quot; w:right=&quot;850&quot; w:bottom=&quot;1134&quot; w:left=&quot;1701&quot; w:header=&quot;720&quot; w:footer=&quot;720&quot; w:gutter=&quot;0&quot;/&gt;&lt;w:cols w:space=&quot;720&quot;/&gt;&lt;/w:sectPr&gt;&lt;/w:body&gt;&lt;/w:wordDocument&gt;">
+          <v:shape id="_x0000_i1118" type="#_x0000_t75" style="width:80.4pt;height:23.85pt" equationxml="&lt;?xml version=&quot;1.0&quot; encoding=&quot;UTF-8&quot; standalone=&quot;yes&quot;?&gt;&#10;&lt;?mso-application progid=&quot;Word.Document&quot;?&gt;&#10;&lt;w:wordDocument xmlns:aml=&quot;http://schemas.microsoft.com/aml/2001/core&quot; xmlns:dt=&quot;uuid:C2F41010-65B3-11d1-A29F-00AA00C14882&quot; xmlns:ve=&quot;http://schemas.openxmlformats.org/markup-compatibility/2006&quot; xmlns:o=&quot;urn:schemas-microsoft-com:office:office&quot; xmlns:m=&quot;http://schemas.openxmlformats.org/officeDocument/2006/math&quot; xmlns:v=&quot;urn:schemas-microsoft-com:vml&quot; xmlns:w10=&quot;urn:schemas-microsoft-com:office:word&quot; xmlns:w=&quot;http://schemas.microsoft.com/office/word/2003/wordml&quot; xmlns:wx=&quot;http://schemas.microsoft.com/office/word/2003/auxHint&quot; xmlns:wsp=&quot;http://schemas.microsoft.com/office/word/2003/wordml/sp2&quot; xmlns:sl=&quot;http://schemas.microsoft.com/schemaLibrary/2003/core&quot; w:macrosPresent=&quot;no&quot; w:embeddedObjPresent=&quot;no&quot; w:ocxPresent=&quot;no&quot; xml:space=&quot;preserve&quot;&gt;&lt;w:ignoreSubtree w:val=&quot;http://schemas.microsoft.com/office/word/2003/wordml/sp2&quot;/&gt;&lt;o:DocumentProperties&gt;&lt;o:Version&gt;12&lt;/o:Version&gt;&lt;/o:DocumentProperties&gt;&lt;w:docPr&gt;&lt;w:view w:val=&quot;print&quot;/&gt;&lt;w:zoom w:percent=&quot;50&quot;/&gt;&lt;w:doNotEmbedSystemFonts/&gt;&lt;w:defaultTabStop w:val=&quot;708&quot;/&gt;&lt;w:punctuationKerning/&gt;&lt;w:characterSpacingControl w:val=&quot;DontCompress&quot;/&gt;&lt;w:optimizeForBrowser/&gt;&lt;w:relyOnVML/&gt;&lt;w:allowPNG/&gt;&lt;w:validateAgainstSchema/&gt;&lt;w:saveInvalidXML w:val=&quot;off&quot;/&gt;&lt;w:ignoreMixedContent w:val=&quot;off&quot;/&gt;&lt;w:alwaysShowPlaceholderText w:val=&quot;off&quot;/&gt;&lt;w:compat&gt;&lt;w:breakWrappedTables/&gt;&lt;w:snapToGridInCell/&gt;&lt;w:wrapTextWithPunct/&gt;&lt;w:useAsianBreakRules/&gt;&lt;w:dontGrowAutofit/&gt;&lt;/w:compat&gt;&lt;wsp:rsids&gt;&lt;wsp:rsidRoot wsp:val=&quot;00E67876&quot;/&gt;&lt;wsp:rsid wsp:val=&quot;00113806&quot;/&gt;&lt;wsp:rsid wsp:val=&quot;001A7145&quot;/&gt;&lt;wsp:rsid wsp:val=&quot;002A587F&quot;/&gt;&lt;wsp:rsid wsp:val=&quot;004F0F02&quot;/&gt;&lt;wsp:rsid wsp:val=&quot;00556A54&quot;/&gt;&lt;wsp:rsid wsp:val=&quot;00AD43D4&quot;/&gt;&lt;wsp:rsid wsp:val=&quot;00B519CD&quot;/&gt;&lt;wsp:rsid wsp:val=&quot;00E165E6&quot;/&gt;&lt;wsp:rsid wsp:val=&quot;00E67876&quot;/&gt;&lt;/wsp:rsids&gt;&lt;/w:docPr&gt;&lt;w:body&gt;&lt;w:p wsp:rsidR=&quot;00000000&quot; wsp:rsidRDefault=&quot;001A7145&quot;&gt;&lt;m:oMathPara&gt;&lt;m:oMath&gt;&lt;m:sSub&gt;&lt;m:sSubPr&gt;&lt;m:ctrlPr&gt;&lt;w:rPr&gt;&lt;w:rFonts w:ascii=&quot;Cambria Math&quot; w:h-ansi=&quot;Cambria Math&quot;/&gt;&lt;wx:font wx:val=&quot;Cambria Math&quot;/&gt;&lt;w:color w:val=&quot;000000&quot;/&gt;&lt;w:sz w:val=&quot;28&quot;/&gt;&lt;w:sz-cs w:val=&quot;28&quot;/&gt;&lt;/w:rPr&gt;&lt;/m:ctrlPr&gt;&lt;/m:sSubPr&gt;&lt;m:e&gt;&lt;m:r&gt;&lt;m:rPr&gt;&lt;m:sty m:val=&quot;p&quot;/&gt;&lt;/m:rPr&gt;&lt;w:rPr&gt;&lt;w:rFonts w:ascii=&quot;Cambria Math&quot; w:h-ansi=&quot;Cambria Math&quot;/&gt;&lt;wx:font wx:val=&quot;Cambria Math&quot;/&gt;&lt;w:color w:val=&quot;000000&quot;/&gt;&lt;w:sz w:val=&quot;28&quot;/&gt;&lt;w:sz-cs w:val=&quot;28&quot;/&gt;&lt;/w:rPr&gt;&lt;m:t&gt;N&lt;/m:t&gt;&lt;/m:r&gt;&lt;/m:e&gt;&lt;m:sub&gt;&lt;m:r&gt;&lt;m:rPr&gt;&lt;m:sty m:val=&quot;p&quot;/&gt;&lt;/m:rPr&gt;&lt;w:rPr&gt;&lt;w:rFonts w:ascii=&quot;Cambria Math&quot; w:h-ansi=&quot;Cambria Math&quot;/&gt;&lt;wx:font wx:val=&quot;Cambria Math&quot;/&gt;&lt;w:color w:val=&quot;000000&quot;/&gt;&lt;w:sz w:val=&quot;28&quot;/&gt;&lt;w:sz-cs w:val=&quot;28&quot;/&gt;&lt;/w:rPr&gt;&lt;m:t&gt;i&lt;/m:t&gt;&lt;/m:r&gt;&lt;/m:sub&gt;&lt;/m:sSub&gt;&lt;m:r&gt;&lt;m:rPr&gt;&lt;m:sty m:val=&quot;p&quot;/&gt;&lt;/m:rPr&gt;&lt;w:rPr&gt;&lt;w:rFonts w:ascii=&quot;Cambria Math&quot; w:h-ansi=&quot;Cambria Math&quot;/&gt;&lt;wx:font wx:val=&quot;Cambria Math&quot;/&gt;&lt;w:color w:val=&quot;000000&quot;/&gt;&lt;w:sz w:val=&quot;28&quot;/&gt;&lt;w:sz-cs w:val=&quot;28&quot;/&gt;&lt;/w:rPr&gt;&lt;m:t&gt;=&lt;/m:t&gt;&lt;/m:r&gt;&lt;m:nary&gt;&lt;m:naryPr&gt;&lt;m:chr m:val=&quot;в€‘&quot;/&gt;&lt;m:limLoc m:val=&quot;undOvr&quot;/&gt;&lt;m:ctrlPr&gt;&lt;w:rPr&gt;&lt;w:rFonts w:ascii=&quot;Cambria Math&quot; w:h-ansi=&quot;Cambria Math&quot;/&gt;&lt;wx:font wx:val=&quot;Cambria Math&quot;/&gt;&lt;w:color w:val=&quot;000000&quot;/&gt;&lt;w:sz w:val=&quot;28&quot;/&gt;&lt;w:sz-cs w:val=&quot;28&quot;/&gt;&lt;/w:rPr&gt;&lt;/m:ctrlPr&gt;&lt;/m:naryPr&gt;&lt;m:sub&gt;&lt;m:r&gt;&lt;m:rPr&gt;&lt;m:sty m:val=&quot;p&quot;/&gt;&lt;/m:rPr&gt;&lt;w:rPr&gt;&lt;w:rFonts w:ascii=&quot;Cambria Math&quot; w:h-ansi=&quot;Cambria Math&quot;/&gt;&lt;wx:font wx:val=&quot;Cambria Math&quot;/&gt;&lt;w:color w:val=&quot;000000&quot;/&gt;&lt;w:sz w:val=&quot;28&quot;/&gt;&lt;w:sz-cs w:val=&quot;28&quot;/&gt;&lt;/w:rPr&gt;&lt;m:t&gt;k=1&lt;/m:t&gt;&lt;/m:r&gt;&lt;/m:sub&gt;&lt;m:sup&gt;&lt;m:sSub&gt;&lt;m:sSubPr&gt;&lt;m:ctrlPr&gt;&lt;w:rPr&gt;&lt;w:rFonts w:ascii=&quot;Cambria Math&quot; w:h-ansi=&quot;Cambria Math&quot;/&gt;&lt;wx:font wx:val=&quot;Cambria Math&quot;/&gt;&lt;w:color w:val=&quot;000000&quot;/&gt;&lt;w:sz w:val=&quot;28&quot;/&gt;&lt;w:sz-cs w:val=&quot;28&quot;/&gt;&lt;/w:rPr&gt;&lt;/m:ctrlPr&gt;&lt;/m:sSubPr&gt;&lt;m:e&gt;&lt;m:r&gt;&lt;m:rPr&gt;&lt;m:sty m:val=&quot;p&quot;/&gt;&lt;/m:rPr&gt;&lt;w:rPr&gt;&lt;w:rFonts w:ascii=&quot;Cambria Math&quot; w:h-ansi=&quot;Cambria Math&quot;/&gt;&lt;wx:font wx:val=&quot;Cambria Math&quot;/&gt;&lt;w:color w:val=&quot;000000&quot;/&gt;&lt;w:sz w:val=&quot;28&quot;/&gt;&lt;w:sz-cs w:val=&quot;28&quot;/&gt;&lt;/w:rPr&gt;&lt;m:t&gt;L&lt;/m:t&gt;&lt;/m:r&gt;&lt;/m:e&gt;&lt;m:sub&gt;&lt;m:r&gt;&lt;m:rPr&gt;&lt;m:sty m:val=&quot;p&quot;/&gt;&lt;/m:rPr&gt;&lt;w:rPr&gt;&lt;w:rFonts w:ascii=&quot;Cambria Math&quot; w:h-ansi=&quot;Cambria Math&quot;/&gt;&lt;wx:font wx:val=&quot;Cambria Math&quot;/&gt;&lt;w:color w:val=&quot;000000&quot;/&gt;&lt;w:sz w:val=&quot;28&quot;/&gt;&lt;w:sz-cs w:val=&quot;28&quot;/&gt;&lt;/w:rPr&gt;&lt;m:t&gt;k&lt;/m:t&gt;&lt;/m:r&gt;&lt;/m:sub&gt;&lt;/m:sSub&gt;&lt;/m:sup&gt;&lt;m:e&gt;&lt;m:sSub&gt;&lt;m:sSubPr&gt;&lt;m:ctrlPr&gt;&lt;w:rPr&gt;&lt;w:rFonts w:ascii=&quot;Cambria Math&quot; w:h-ansi=&quot;Cambria Math&quot;/&gt;&lt;wx:font wx:val=&quot;Cambria Math&quot;/&gt;&lt;w:color w:val=&quot;000000&quot;/&gt;&lt;w:sz w:val=&quot;28&quot;/&gt;&lt;w:sz-cs w:val=&quot;28&quot;/&gt;&lt;/w:rPr&gt;&lt;/m:ctrlPr&gt;&lt;/m:sSubPr&gt;&lt;m:e&gt;&lt;m:r&gt;&lt;m:rPr&gt;&lt;m:sty m:val=&quot;p&quot;/&gt;&lt;/m:rPr&gt;&lt;w:rPr&gt;&lt;w:rFonts w:ascii=&quot;Cambria Math&quot; w:h-ansi=&quot;Cambria Math&quot;/&gt;&lt;wx:font wx:val=&quot;Cambria Math&quot;/&gt;&lt;w:color w:val=&quot;000000&quot;/&gt;&lt;w:sz w:val=&quot;28&quot;/&gt;&lt;w:sz-cs w:val=&quot;28&quot;/&gt;&lt;/w:rPr&gt;&lt;m:t&gt;n&lt;/m:t&gt;&lt;/m:r&gt;&lt;/m:e&gt;&lt;m:sub&gt;&lt;m:r&gt;&lt;m:rPr&gt;&lt;m:sty m:val=&quot;p&quot;/&gt;&lt;/m:rPr&gt;&lt;w:rPr&gt;&lt;w:rFonts w:ascii=&quot;Cambria Math&quot; w:h-ansi=&quot;Cambria Math&quot;/&gt;&lt;wx:font wx:val=&quot;Cambria Math&quot;/&gt;&lt;w:color w:val=&quot;000000&quot;/&gt;&lt;w:sz w:val=&quot;28&quot;/&gt;&lt;w:sz-cs w:val=&quot;28&quot;/&gt;&lt;/w:rPr&gt;&lt;m:t&gt;ik&lt;/m:t&gt;&lt;/m:r&gt;&lt;/m:sub&gt;&lt;/m:sSub&gt;&lt;/m:e&gt;&lt;/m:nary&gt;&lt;/m:oMath&gt;&lt;/m:oMathPara&gt;&lt;/w:p&gt;&lt;w:sectPr wsp:rsidR=&quot;00000000&quot;&gt;&lt;w:pgSz w:w=&quot;12240&quot; w:h=&quot;15840&quot;/&gt;&lt;w:pgMar w:top=&quot;1134&quot; w:right=&quot;850&quot; w:bottom=&quot;1134&quot; w:left=&quot;1701&quot; w:header=&quot;720&quot; w:footer=&quot;720&quot; w:gutter=&quot;0&quot;/&gt;&lt;w:cols w:space=&quot;720&quot;/&gt;&lt;/w:sectPr&gt;&lt;/w:body&gt;&lt;/w:wordDocument&gt;">
             <v:imagedata r:id="rId169" o:title="" chromakey="white"/>
           </v:shape>
         </w:pict>
@@ -12284,7 +12422,7 @@
           <w:position w:val="-11"/>
         </w:rPr>
         <w:pict>
-          <v:shape id="_x0000_i1119" type="#_x0000_t75" style="width:15.05pt;height:19.35pt" equationxml="&lt;?xml version=&quot;1.0&quot; encoding=&quot;UTF-8&quot; standalone=&quot;yes&quot;?&gt;&#10;&lt;?mso-application progid=&quot;Word.Document&quot;?&gt;&#10;&lt;w:wordDocument xmlns:aml=&quot;http://schemas.microsoft.com/aml/2001/core&quot; xmlns:dt=&quot;uuid:C2F41010-65B3-11d1-A29F-00AA00C14882&quot; xmlns:ve=&quot;http://schemas.openxmlformats.org/markup-compatibility/2006&quot; xmlns:o=&quot;urn:schemas-microsoft-com:office:office&quot; xmlns:m=&quot;http://schemas.openxmlformats.org/officeDocument/2006/math&quot; xmlns:v=&quot;urn:schemas-microsoft-com:vml&quot; xmlns:w10=&quot;urn:schemas-microsoft-com:office:word&quot; xmlns:w=&quot;http://schemas.microsoft.com/office/word/2003/wordml&quot; xmlns:wx=&quot;http://schemas.microsoft.com/office/word/2003/auxHint&quot; xmlns:wsp=&quot;http://schemas.microsoft.com/office/word/2003/wordml/sp2&quot; xmlns:sl=&quot;http://schemas.microsoft.com/schemaLibrary/2003/core&quot; w:macrosPresent=&quot;no&quot; w:embeddedObjPresent=&quot;no&quot; w:ocxPresent=&quot;no&quot; xml:space=&quot;preserve&quot;&gt;&lt;w:ignoreSubtree w:val=&quot;http://schemas.microsoft.com/office/word/2003/wordml/sp2&quot;/&gt;&lt;o:DocumentProperties&gt;&lt;o:Version&gt;12&lt;/o:Version&gt;&lt;/o:DocumentProperties&gt;&lt;w:docPr&gt;&lt;w:view w:val=&quot;print&quot;/&gt;&lt;w:zoom w:percent=&quot;50&quot;/&gt;&lt;w:doNotEmbedSystemFonts/&gt;&lt;w:defaultTabStop w:val=&quot;708&quot;/&gt;&lt;w:punctuationKerning/&gt;&lt;w:characterSpacingControl w:val=&quot;DontCompress&quot;/&gt;&lt;w:optimizeForBrowser/&gt;&lt;w:relyOnVML/&gt;&lt;w:allowPNG/&gt;&lt;w:validateAgainstSchema/&gt;&lt;w:saveInvalidXML w:val=&quot;off&quot;/&gt;&lt;w:ignoreMixedContent w:val=&quot;off&quot;/&gt;&lt;w:alwaysShowPlaceholderText w:val=&quot;off&quot;/&gt;&lt;w:compat&gt;&lt;w:breakWrappedTables/&gt;&lt;w:snapToGridInCell/&gt;&lt;w:wrapTextWithPunct/&gt;&lt;w:useAsianBreakRules/&gt;&lt;w:dontGrowAutofit/&gt;&lt;/w:compat&gt;&lt;wsp:rsids&gt;&lt;wsp:rsidRoot wsp:val=&quot;00E67876&quot;/&gt;&lt;wsp:rsid wsp:val=&quot;00113806&quot;/&gt;&lt;wsp:rsid wsp:val=&quot;002A587F&quot;/&gt;&lt;wsp:rsid wsp:val=&quot;004F0F02&quot;/&gt;&lt;wsp:rsid wsp:val=&quot;00556A54&quot;/&gt;&lt;wsp:rsid wsp:val=&quot;00873E27&quot;/&gt;&lt;wsp:rsid wsp:val=&quot;00AD43D4&quot;/&gt;&lt;wsp:rsid wsp:val=&quot;00B519CD&quot;/&gt;&lt;wsp:rsid wsp:val=&quot;00E165E6&quot;/&gt;&lt;wsp:rsid wsp:val=&quot;00E67876&quot;/&gt;&lt;/wsp:rsids&gt;&lt;/w:docPr&gt;&lt;w:body&gt;&lt;w:p wsp:rsidR=&quot;00000000&quot; wsp:rsidRDefault=&quot;00873E27&quot;&gt;&lt;m:oMathPara&gt;&lt;m:oMath&gt;&lt;m:sSub&gt;&lt;m:sSubPr&gt;&lt;m:ctrlPr&gt;&lt;w:rPr&gt;&lt;w:rFonts w:ascii=&quot;Cambria Math&quot; w:h-ansi=&quot;Cambria Math&quot;/&gt;&lt;wx:font wx:val=&quot;Cambria Math&quot;/&gt;&lt;w:color w:val=&quot;000000&quot;/&gt;&lt;w:sz w:val=&quot;28&quot;/&gt;&lt;w:sz-cs w:val=&quot;28&quot;/&gt;&lt;/w:rPr&gt;&lt;/m:ctrlPr&gt;&lt;/m:sSubPr&gt;&lt;m:e&gt;&lt;m:r&gt;&lt;m:rPr&gt;&lt;m:sty m:val=&quot;p&quot;/&gt;&lt;/m:rPr&gt;&lt;w:rPr&gt;&lt;w:rFonts w:ascii=&quot;Cambria Math&quot; w:h-ansi=&quot;Cambria Math&quot;/&gt;&lt;wx:font wx:val=&quot;Cambria Math&quot;/&gt;&lt;w:color w:val=&quot;000000&quot;/&gt;&lt;w:sz w:val=&quot;28&quot;/&gt;&lt;w:sz-cs w:val=&quot;28&quot;/&gt;&lt;/w:rPr&gt;&lt;m:t&gt;L&lt;/m:t&gt;&lt;/m:r&gt;&lt;/m:e&gt;&lt;m:sub&gt;&lt;m:r&gt;&lt;m:rPr&gt;&lt;m:sty m:val=&quot;p&quot;/&gt;&lt;/m:rPr&gt;&lt;w:rPr&gt;&lt;w:rFonts w:ascii=&quot;Cambria Math&quot; w:h-ansi=&quot;Cambria Math&quot;/&gt;&lt;wx:font wx:val=&quot;Cambria Math&quot;/&gt;&lt;w:color w:val=&quot;000000&quot;/&gt;&lt;w:sz w:val=&quot;28&quot;/&gt;&lt;w:sz-cs w:val=&quot;28&quot;/&gt;&lt;/w:rPr&gt;&lt;m:t&gt;k&lt;/m:t&gt;&lt;/m:r&gt;&lt;/m:sub&gt;&lt;/m:sSub&gt;&lt;/m:oMath&gt;&lt;/m:oMathPara&gt;&lt;/w:p&gt;&lt;w:sectPr wsp:rsidR=&quot;00000000&quot;&gt;&lt;w:pgSz w:w=&quot;12240&quot; w:h=&quot;15840&quot;/&gt;&lt;w:pgMar w:top=&quot;1134&quot; w:right=&quot;850&quot; w:bottom=&quot;1134&quot; w:left=&quot;1701&quot; w:header=&quot;720&quot; w:footer=&quot;720&quot; w:gutter=&quot;0&quot;/&gt;&lt;w:cols w:space=&quot;720&quot;/&gt;&lt;/w:sectPr&gt;&lt;/w:body&gt;&lt;/w:wordDocument&gt;">
+          <v:shape id="_x0000_i1119" type="#_x0000_t75" style="width:14.95pt;height:19.15pt" equationxml="&lt;?xml version=&quot;1.0&quot; encoding=&quot;UTF-8&quot; standalone=&quot;yes&quot;?&gt;&#10;&lt;?mso-application progid=&quot;Word.Document&quot;?&gt;&#10;&lt;w:wordDocument xmlns:aml=&quot;http://schemas.microsoft.com/aml/2001/core&quot; xmlns:dt=&quot;uuid:C2F41010-65B3-11d1-A29F-00AA00C14882&quot; xmlns:ve=&quot;http://schemas.openxmlformats.org/markup-compatibility/2006&quot; xmlns:o=&quot;urn:schemas-microsoft-com:office:office&quot; xmlns:m=&quot;http://schemas.openxmlformats.org/officeDocument/2006/math&quot; xmlns:v=&quot;urn:schemas-microsoft-com:vml&quot; xmlns:w10=&quot;urn:schemas-microsoft-com:office:word&quot; xmlns:w=&quot;http://schemas.microsoft.com/office/word/2003/wordml&quot; xmlns:wx=&quot;http://schemas.microsoft.com/office/word/2003/auxHint&quot; xmlns:wsp=&quot;http://schemas.microsoft.com/office/word/2003/wordml/sp2&quot; xmlns:sl=&quot;http://schemas.microsoft.com/schemaLibrary/2003/core&quot; w:macrosPresent=&quot;no&quot; w:embeddedObjPresent=&quot;no&quot; w:ocxPresent=&quot;no&quot; xml:space=&quot;preserve&quot;&gt;&lt;w:ignoreSubtree w:val=&quot;http://schemas.microsoft.com/office/word/2003/wordml/sp2&quot;/&gt;&lt;o:DocumentProperties&gt;&lt;o:Version&gt;12&lt;/o:Version&gt;&lt;/o:DocumentProperties&gt;&lt;w:docPr&gt;&lt;w:view w:val=&quot;print&quot;/&gt;&lt;w:zoom w:percent=&quot;50&quot;/&gt;&lt;w:doNotEmbedSystemFonts/&gt;&lt;w:defaultTabStop w:val=&quot;708&quot;/&gt;&lt;w:punctuationKerning/&gt;&lt;w:characterSpacingControl w:val=&quot;DontCompress&quot;/&gt;&lt;w:optimizeForBrowser/&gt;&lt;w:relyOnVML/&gt;&lt;w:allowPNG/&gt;&lt;w:validateAgainstSchema/&gt;&lt;w:saveInvalidXML w:val=&quot;off&quot;/&gt;&lt;w:ignoreMixedContent w:val=&quot;off&quot;/&gt;&lt;w:alwaysShowPlaceholderText w:val=&quot;off&quot;/&gt;&lt;w:compat&gt;&lt;w:breakWrappedTables/&gt;&lt;w:snapToGridInCell/&gt;&lt;w:wrapTextWithPunct/&gt;&lt;w:useAsianBreakRules/&gt;&lt;w:dontGrowAutofit/&gt;&lt;/w:compat&gt;&lt;wsp:rsids&gt;&lt;wsp:rsidRoot wsp:val=&quot;00E67876&quot;/&gt;&lt;wsp:rsid wsp:val=&quot;00113806&quot;/&gt;&lt;wsp:rsid wsp:val=&quot;002A587F&quot;/&gt;&lt;wsp:rsid wsp:val=&quot;004F0F02&quot;/&gt;&lt;wsp:rsid wsp:val=&quot;00556A54&quot;/&gt;&lt;wsp:rsid wsp:val=&quot;00873E27&quot;/&gt;&lt;wsp:rsid wsp:val=&quot;00AD43D4&quot;/&gt;&lt;wsp:rsid wsp:val=&quot;00B519CD&quot;/&gt;&lt;wsp:rsid wsp:val=&quot;00E165E6&quot;/&gt;&lt;wsp:rsid wsp:val=&quot;00E67876&quot;/&gt;&lt;/wsp:rsids&gt;&lt;/w:docPr&gt;&lt;w:body&gt;&lt;w:p wsp:rsidR=&quot;00000000&quot; wsp:rsidRDefault=&quot;00873E27&quot;&gt;&lt;m:oMathPara&gt;&lt;m:oMath&gt;&lt;m:sSub&gt;&lt;m:sSubPr&gt;&lt;m:ctrlPr&gt;&lt;w:rPr&gt;&lt;w:rFonts w:ascii=&quot;Cambria Math&quot; w:h-ansi=&quot;Cambria Math&quot;/&gt;&lt;wx:font wx:val=&quot;Cambria Math&quot;/&gt;&lt;w:color w:val=&quot;000000&quot;/&gt;&lt;w:sz w:val=&quot;28&quot;/&gt;&lt;w:sz-cs w:val=&quot;28&quot;/&gt;&lt;/w:rPr&gt;&lt;/m:ctrlPr&gt;&lt;/m:sSubPr&gt;&lt;m:e&gt;&lt;m:r&gt;&lt;m:rPr&gt;&lt;m:sty m:val=&quot;p&quot;/&gt;&lt;/m:rPr&gt;&lt;w:rPr&gt;&lt;w:rFonts w:ascii=&quot;Cambria Math&quot; w:h-ansi=&quot;Cambria Math&quot;/&gt;&lt;wx:font wx:val=&quot;Cambria Math&quot;/&gt;&lt;w:color w:val=&quot;000000&quot;/&gt;&lt;w:sz w:val=&quot;28&quot;/&gt;&lt;w:sz-cs w:val=&quot;28&quot;/&gt;&lt;/w:rPr&gt;&lt;m:t&gt;L&lt;/m:t&gt;&lt;/m:r&gt;&lt;/m:e&gt;&lt;m:sub&gt;&lt;m:r&gt;&lt;m:rPr&gt;&lt;m:sty m:val=&quot;p&quot;/&gt;&lt;/m:rPr&gt;&lt;w:rPr&gt;&lt;w:rFonts w:ascii=&quot;Cambria Math&quot; w:h-ansi=&quot;Cambria Math&quot;/&gt;&lt;wx:font wx:val=&quot;Cambria Math&quot;/&gt;&lt;w:color w:val=&quot;000000&quot;/&gt;&lt;w:sz w:val=&quot;28&quot;/&gt;&lt;w:sz-cs w:val=&quot;28&quot;/&gt;&lt;/w:rPr&gt;&lt;m:t&gt;k&lt;/m:t&gt;&lt;/m:r&gt;&lt;/m:sub&gt;&lt;/m:sSub&gt;&lt;/m:oMath&gt;&lt;/m:oMathPara&gt;&lt;/w:p&gt;&lt;w:sectPr wsp:rsidR=&quot;00000000&quot;&gt;&lt;w:pgSz w:w=&quot;12240&quot; w:h=&quot;15840&quot;/&gt;&lt;w:pgMar w:top=&quot;1134&quot; w:right=&quot;850&quot; w:bottom=&quot;1134&quot; w:left=&quot;1701&quot; w:header=&quot;720&quot; w:footer=&quot;720&quot; w:gutter=&quot;0&quot;/&gt;&lt;w:cols w:space=&quot;720&quot;/&gt;&lt;/w:sectPr&gt;&lt;/w:body&gt;&lt;/w:wordDocument&gt;">
             <v:imagedata r:id="rId170" o:title="" chromakey="white"/>
           </v:shape>
         </w:pict>
@@ -12312,7 +12450,7 @@
           <w:position w:val="-11"/>
         </w:rPr>
         <w:pict>
-          <v:shape id="_x0000_i1120" type="#_x0000_t75" style="width:15.05pt;height:19.35pt" equationxml="&lt;?xml version=&quot;1.0&quot; encoding=&quot;UTF-8&quot; standalone=&quot;yes&quot;?&gt;&#10;&lt;?mso-application progid=&quot;Word.Document&quot;?&gt;&#10;&lt;w:wordDocument xmlns:aml=&quot;http://schemas.microsoft.com/aml/2001/core&quot; xmlns:dt=&quot;uuid:C2F41010-65B3-11d1-A29F-00AA00C14882&quot; xmlns:ve=&quot;http://schemas.openxmlformats.org/markup-compatibility/2006&quot; xmlns:o=&quot;urn:schemas-microsoft-com:office:office&quot; xmlns:m=&quot;http://schemas.openxmlformats.org/officeDocument/2006/math&quot; xmlns:v=&quot;urn:schemas-microsoft-com:vml&quot; xmlns:w10=&quot;urn:schemas-microsoft-com:office:word&quot; xmlns:w=&quot;http://schemas.microsoft.com/office/word/2003/wordml&quot; xmlns:wx=&quot;http://schemas.microsoft.com/office/word/2003/auxHint&quot; xmlns:wsp=&quot;http://schemas.microsoft.com/office/word/2003/wordml/sp2&quot; xmlns:sl=&quot;http://schemas.microsoft.com/schemaLibrary/2003/core&quot; w:macrosPresent=&quot;no&quot; w:embeddedObjPresent=&quot;no&quot; w:ocxPresent=&quot;no&quot; xml:space=&quot;preserve&quot;&gt;&lt;w:ignoreSubtree w:val=&quot;http://schemas.microsoft.com/office/word/2003/wordml/sp2&quot;/&gt;&lt;o:DocumentProperties&gt;&lt;o:Version&gt;12&lt;/o:Version&gt;&lt;/o:DocumentProperties&gt;&lt;w:docPr&gt;&lt;w:view w:val=&quot;print&quot;/&gt;&lt;w:zoom w:percent=&quot;50&quot;/&gt;&lt;w:doNotEmbedSystemFonts/&gt;&lt;w:defaultTabStop w:val=&quot;708&quot;/&gt;&lt;w:punctuationKerning/&gt;&lt;w:characterSpacingControl w:val=&quot;DontCompress&quot;/&gt;&lt;w:optimizeForBrowser/&gt;&lt;w:relyOnVML/&gt;&lt;w:allowPNG/&gt;&lt;w:validateAgainstSchema/&gt;&lt;w:saveInvalidXML w:val=&quot;off&quot;/&gt;&lt;w:ignoreMixedContent w:val=&quot;off&quot;/&gt;&lt;w:alwaysShowPlaceholderText w:val=&quot;off&quot;/&gt;&lt;w:compat&gt;&lt;w:breakWrappedTables/&gt;&lt;w:snapToGridInCell/&gt;&lt;w:wrapTextWithPunct/&gt;&lt;w:useAsianBreakRules/&gt;&lt;w:dontGrowAutofit/&gt;&lt;/w:compat&gt;&lt;wsp:rsids&gt;&lt;wsp:rsidRoot wsp:val=&quot;00E67876&quot;/&gt;&lt;wsp:rsid wsp:val=&quot;00113806&quot;/&gt;&lt;wsp:rsid wsp:val=&quot;002A587F&quot;/&gt;&lt;wsp:rsid wsp:val=&quot;004F0F02&quot;/&gt;&lt;wsp:rsid wsp:val=&quot;00556A54&quot;/&gt;&lt;wsp:rsid wsp:val=&quot;00873E27&quot;/&gt;&lt;wsp:rsid wsp:val=&quot;00AD43D4&quot;/&gt;&lt;wsp:rsid wsp:val=&quot;00B519CD&quot;/&gt;&lt;wsp:rsid wsp:val=&quot;00E165E6&quot;/&gt;&lt;wsp:rsid wsp:val=&quot;00E67876&quot;/&gt;&lt;/wsp:rsids&gt;&lt;/w:docPr&gt;&lt;w:body&gt;&lt;w:p wsp:rsidR=&quot;00000000&quot; wsp:rsidRDefault=&quot;00873E27&quot;&gt;&lt;m:oMathPara&gt;&lt;m:oMath&gt;&lt;m:sSub&gt;&lt;m:sSubPr&gt;&lt;m:ctrlPr&gt;&lt;w:rPr&gt;&lt;w:rFonts w:ascii=&quot;Cambria Math&quot; w:h-ansi=&quot;Cambria Math&quot;/&gt;&lt;wx:font wx:val=&quot;Cambria Math&quot;/&gt;&lt;w:color w:val=&quot;000000&quot;/&gt;&lt;w:sz w:val=&quot;28&quot;/&gt;&lt;w:sz-cs w:val=&quot;28&quot;/&gt;&lt;/w:rPr&gt;&lt;/m:ctrlPr&gt;&lt;/m:sSubPr&gt;&lt;m:e&gt;&lt;m:r&gt;&lt;m:rPr&gt;&lt;m:sty m:val=&quot;p&quot;/&gt;&lt;/m:rPr&gt;&lt;w:rPr&gt;&lt;w:rFonts w:ascii=&quot;Cambria Math&quot; w:h-ansi=&quot;Cambria Math&quot;/&gt;&lt;wx:font wx:val=&quot;Cambria Math&quot;/&gt;&lt;w:color w:val=&quot;000000&quot;/&gt;&lt;w:sz w:val=&quot;28&quot;/&gt;&lt;w:sz-cs w:val=&quot;28&quot;/&gt;&lt;/w:rPr&gt;&lt;m:t&gt;L&lt;/m:t&gt;&lt;/m:r&gt;&lt;/m:e&gt;&lt;m:sub&gt;&lt;m:r&gt;&lt;m:rPr&gt;&lt;m:sty m:val=&quot;p&quot;/&gt;&lt;/m:rPr&gt;&lt;w:rPr&gt;&lt;w:rFonts w:ascii=&quot;Cambria Math&quot; w:h-ansi=&quot;Cambria Math&quot;/&gt;&lt;wx:font wx:val=&quot;Cambria Math&quot;/&gt;&lt;w:color w:val=&quot;000000&quot;/&gt;&lt;w:sz w:val=&quot;28&quot;/&gt;&lt;w:sz-cs w:val=&quot;28&quot;/&gt;&lt;/w:rPr&gt;&lt;m:t&gt;k&lt;/m:t&gt;&lt;/m:r&gt;&lt;/m:sub&gt;&lt;/m:sSub&gt;&lt;/m:oMath&gt;&lt;/m:oMathPara&gt;&lt;/w:p&gt;&lt;w:sectPr wsp:rsidR=&quot;00000000&quot;&gt;&lt;w:pgSz w:w=&quot;12240&quot; w:h=&quot;15840&quot;/&gt;&lt;w:pgMar w:top=&quot;1134&quot; w:right=&quot;850&quot; w:bottom=&quot;1134&quot; w:left=&quot;1701&quot; w:header=&quot;720&quot; w:footer=&quot;720&quot; w:gutter=&quot;0&quot;/&gt;&lt;w:cols w:space=&quot;720&quot;/&gt;&lt;/w:sectPr&gt;&lt;/w:body&gt;&lt;/w:wordDocument&gt;">
+          <v:shape id="_x0000_i1120" type="#_x0000_t75" style="width:14.95pt;height:19.15pt" equationxml="&lt;?xml version=&quot;1.0&quot; encoding=&quot;UTF-8&quot; standalone=&quot;yes&quot;?&gt;&#10;&lt;?mso-application progid=&quot;Word.Document&quot;?&gt;&#10;&lt;w:wordDocument xmlns:aml=&quot;http://schemas.microsoft.com/aml/2001/core&quot; xmlns:dt=&quot;uuid:C2F41010-65B3-11d1-A29F-00AA00C14882&quot; xmlns:ve=&quot;http://schemas.openxmlformats.org/markup-compatibility/2006&quot; xmlns:o=&quot;urn:schemas-microsoft-com:office:office&quot; xmlns:m=&quot;http://schemas.openxmlformats.org/officeDocument/2006/math&quot; xmlns:v=&quot;urn:schemas-microsoft-com:vml&quot; xmlns:w10=&quot;urn:schemas-microsoft-com:office:word&quot; xmlns:w=&quot;http://schemas.microsoft.com/office/word/2003/wordml&quot; xmlns:wx=&quot;http://schemas.microsoft.com/office/word/2003/auxHint&quot; xmlns:wsp=&quot;http://schemas.microsoft.com/office/word/2003/wordml/sp2&quot; xmlns:sl=&quot;http://schemas.microsoft.com/schemaLibrary/2003/core&quot; w:macrosPresent=&quot;no&quot; w:embeddedObjPresent=&quot;no&quot; w:ocxPresent=&quot;no&quot; xml:space=&quot;preserve&quot;&gt;&lt;w:ignoreSubtree w:val=&quot;http://schemas.microsoft.com/office/word/2003/wordml/sp2&quot;/&gt;&lt;o:DocumentProperties&gt;&lt;o:Version&gt;12&lt;/o:Version&gt;&lt;/o:DocumentProperties&gt;&lt;w:docPr&gt;&lt;w:view w:val=&quot;print&quot;/&gt;&lt;w:zoom w:percent=&quot;50&quot;/&gt;&lt;w:doNotEmbedSystemFonts/&gt;&lt;w:defaultTabStop w:val=&quot;708&quot;/&gt;&lt;w:punctuationKerning/&gt;&lt;w:characterSpacingControl w:val=&quot;DontCompress&quot;/&gt;&lt;w:optimizeForBrowser/&gt;&lt;w:relyOnVML/&gt;&lt;w:allowPNG/&gt;&lt;w:validateAgainstSchema/&gt;&lt;w:saveInvalidXML w:val=&quot;off&quot;/&gt;&lt;w:ignoreMixedContent w:val=&quot;off&quot;/&gt;&lt;w:alwaysShowPlaceholderText w:val=&quot;off&quot;/&gt;&lt;w:compat&gt;&lt;w:breakWrappedTables/&gt;&lt;w:snapToGridInCell/&gt;&lt;w:wrapTextWithPunct/&gt;&lt;w:useAsianBreakRules/&gt;&lt;w:dontGrowAutofit/&gt;&lt;/w:compat&gt;&lt;wsp:rsids&gt;&lt;wsp:rsidRoot wsp:val=&quot;00E67876&quot;/&gt;&lt;wsp:rsid wsp:val=&quot;00113806&quot;/&gt;&lt;wsp:rsid wsp:val=&quot;002A587F&quot;/&gt;&lt;wsp:rsid wsp:val=&quot;004F0F02&quot;/&gt;&lt;wsp:rsid wsp:val=&quot;00556A54&quot;/&gt;&lt;wsp:rsid wsp:val=&quot;00873E27&quot;/&gt;&lt;wsp:rsid wsp:val=&quot;00AD43D4&quot;/&gt;&lt;wsp:rsid wsp:val=&quot;00B519CD&quot;/&gt;&lt;wsp:rsid wsp:val=&quot;00E165E6&quot;/&gt;&lt;wsp:rsid wsp:val=&quot;00E67876&quot;/&gt;&lt;/wsp:rsids&gt;&lt;/w:docPr&gt;&lt;w:body&gt;&lt;w:p wsp:rsidR=&quot;00000000&quot; wsp:rsidRDefault=&quot;00873E27&quot;&gt;&lt;m:oMathPara&gt;&lt;m:oMath&gt;&lt;m:sSub&gt;&lt;m:sSubPr&gt;&lt;m:ctrlPr&gt;&lt;w:rPr&gt;&lt;w:rFonts w:ascii=&quot;Cambria Math&quot; w:h-ansi=&quot;Cambria Math&quot;/&gt;&lt;wx:font wx:val=&quot;Cambria Math&quot;/&gt;&lt;w:color w:val=&quot;000000&quot;/&gt;&lt;w:sz w:val=&quot;28&quot;/&gt;&lt;w:sz-cs w:val=&quot;28&quot;/&gt;&lt;/w:rPr&gt;&lt;/m:ctrlPr&gt;&lt;/m:sSubPr&gt;&lt;m:e&gt;&lt;m:r&gt;&lt;m:rPr&gt;&lt;m:sty m:val=&quot;p&quot;/&gt;&lt;/m:rPr&gt;&lt;w:rPr&gt;&lt;w:rFonts w:ascii=&quot;Cambria Math&quot; w:h-ansi=&quot;Cambria Math&quot;/&gt;&lt;wx:font wx:val=&quot;Cambria Math&quot;/&gt;&lt;w:color w:val=&quot;000000&quot;/&gt;&lt;w:sz w:val=&quot;28&quot;/&gt;&lt;w:sz-cs w:val=&quot;28&quot;/&gt;&lt;/w:rPr&gt;&lt;m:t&gt;L&lt;/m:t&gt;&lt;/m:r&gt;&lt;/m:e&gt;&lt;m:sub&gt;&lt;m:r&gt;&lt;m:rPr&gt;&lt;m:sty m:val=&quot;p&quot;/&gt;&lt;/m:rPr&gt;&lt;w:rPr&gt;&lt;w:rFonts w:ascii=&quot;Cambria Math&quot; w:h-ansi=&quot;Cambria Math&quot;/&gt;&lt;wx:font wx:val=&quot;Cambria Math&quot;/&gt;&lt;w:color w:val=&quot;000000&quot;/&gt;&lt;w:sz w:val=&quot;28&quot;/&gt;&lt;w:sz-cs w:val=&quot;28&quot;/&gt;&lt;/w:rPr&gt;&lt;m:t&gt;k&lt;/m:t&gt;&lt;/m:r&gt;&lt;/m:sub&gt;&lt;/m:sSub&gt;&lt;/m:oMath&gt;&lt;/m:oMathPara&gt;&lt;/w:p&gt;&lt;w:sectPr wsp:rsidR=&quot;00000000&quot;&gt;&lt;w:pgSz w:w=&quot;12240&quot; w:h=&quot;15840&quot;/&gt;&lt;w:pgMar w:top=&quot;1134&quot; w:right=&quot;850&quot; w:bottom=&quot;1134&quot; w:left=&quot;1701&quot; w:header=&quot;720&quot; w:footer=&quot;720&quot; w:gutter=&quot;0&quot;/&gt;&lt;w:cols w:space=&quot;720&quot;/&gt;&lt;/w:sectPr&gt;&lt;/w:body&gt;&lt;/w:wordDocument&gt;">
             <v:imagedata r:id="rId170" o:title="" chromakey="white"/>
           </v:shape>
         </w:pict>
@@ -12463,6 +12601,7 @@
           <w:sz w:val="28"/>
           <w:szCs w:val="28"/>
         </w:rPr>
+        <w:lastRenderedPageBreak/>
         <w:t xml:space="preserve">Для обработки информации используются нейронные сети. Основой этих сетей – элементарным элементом – является </w:t>
       </w:r>
       <w:proofErr w:type="gramStart"/>
@@ -12762,7 +12901,7 @@
           <w:lang w:eastAsia="ru-RU"/>
         </w:rPr>
         <w:pict>
-          <v:shape id="_x0000_i1121" type="#_x0000_t75" style="width:5in;height:157.95pt;visibility:visible">
+          <v:shape id="_x0000_i1121" type="#_x0000_t75" style="width:5in;height:158.05pt;visibility:visible">
             <v:imagedata r:id="rId171" o:title=""/>
           </v:shape>
         </w:pict>
@@ -12878,7 +13017,7 @@
           <w:lang w:eastAsia="ru-RU"/>
         </w:rPr>
         <w:pict>
-          <v:shape id="Рисунок 2" o:spid="_x0000_i1122" type="#_x0000_t75" style="width:253.6pt;height:135.4pt;visibility:visible">
+          <v:shape id="Рисунок 2" o:spid="_x0000_i1122" type="#_x0000_t75" style="width:253.85pt;height:135.6pt;visibility:visible">
             <v:imagedata r:id="rId172" o:title=""/>
           </v:shape>
         </w:pict>
@@ -12900,6 +13039,7 @@
           <w:sz w:val="28"/>
           <w:szCs w:val="28"/>
         </w:rPr>
+        <w:lastRenderedPageBreak/>
         <w:t>Рис. 1</w:t>
       </w:r>
       <w:r>
@@ -13084,7 +13224,7 @@
           <w:lang w:eastAsia="ru-RU"/>
         </w:rPr>
         <w:pict>
-          <v:shape id="Рисунок 3" o:spid="_x0000_i1123" type="#_x0000_t75" style="width:329.9pt;height:139.7pt;visibility:visible">
+          <v:shape id="Рисунок 3" o:spid="_x0000_i1123" type="#_x0000_t75" style="width:330.1pt;height:139.8pt;visibility:visible">
             <v:imagedata r:id="rId173" o:title=""/>
           </v:shape>
         </w:pict>
@@ -13460,6 +13600,7 @@
           <w:sz w:val="28"/>
           <w:szCs w:val="28"/>
         </w:rPr>
+        <w:lastRenderedPageBreak/>
         <w:t xml:space="preserve">Математическая теория </w:t>
       </w:r>
       <w:proofErr w:type="gramStart"/>
@@ -13545,10 +13686,10 @@
           <w:szCs w:val="28"/>
         </w:rPr>
         <w:object w:dxaOrig="1560" w:dyaOrig="360">
-          <v:shape id="_x0000_i1124" type="#_x0000_t75" style="width:76.3pt;height:18.25pt" o:ole="">
+          <v:shape id="_x0000_i1124" type="#_x0000_t75" style="width:76.2pt;height:18.25pt" o:ole="">
             <v:imagedata r:id="rId174" o:title=""/>
           </v:shape>
-          <o:OLEObject Type="Embed" ProgID="Equation.DSMT4" ShapeID="_x0000_i1124" DrawAspect="Content" ObjectID="_1525806246" r:id="rId175"/>
+          <o:OLEObject Type="Embed" ProgID="Equation.DSMT4" ShapeID="_x0000_i1124" DrawAspect="Content" ObjectID="_1526035353" r:id="rId175"/>
         </w:object>
       </w:r>
       <w:r>
@@ -13567,10 +13708,10 @@
           <w:szCs w:val="28"/>
         </w:rPr>
         <w:object w:dxaOrig="1719" w:dyaOrig="360">
-          <v:shape id="_x0000_i1125" type="#_x0000_t75" style="width:87.05pt;height:18.25pt" o:ole="">
+          <v:shape id="_x0000_i1125" type="#_x0000_t75" style="width:86.95pt;height:18.25pt" o:ole="">
             <v:imagedata r:id="rId176" o:title=""/>
           </v:shape>
-          <o:OLEObject Type="Embed" ProgID="Equation.DSMT4" ShapeID="_x0000_i1125" DrawAspect="Content" ObjectID="_1525806247" r:id="rId177"/>
+          <o:OLEObject Type="Embed" ProgID="Equation.DSMT4" ShapeID="_x0000_i1125" DrawAspect="Content" ObjectID="_1526035354" r:id="rId177"/>
         </w:object>
       </w:r>
       <w:r>
@@ -13670,10 +13811,10 @@
           <w:szCs w:val="28"/>
         </w:rPr>
         <w:object w:dxaOrig="2079" w:dyaOrig="1120">
-          <v:shape id="_x0000_i1126" type="#_x0000_t75" style="width:105.3pt;height:55.9pt" o:ole="">
+          <v:shape id="_x0000_i1126" type="#_x0000_t75" style="width:105.2pt;height:56.1pt" o:ole="">
             <v:imagedata r:id="rId178" o:title=""/>
           </v:shape>
-          <o:OLEObject Type="Embed" ProgID="Equation.DSMT4" ShapeID="_x0000_i1126" DrawAspect="Content" ObjectID="_1525806248" r:id="rId179"/>
+          <o:OLEObject Type="Embed" ProgID="Equation.DSMT4" ShapeID="_x0000_i1126" DrawAspect="Content" ObjectID="_1526035355" r:id="rId179"/>
         </w:object>
       </w:r>
     </w:p>
@@ -13704,10 +13845,10 @@
           <w:szCs w:val="28"/>
         </w:rPr>
         <w:object w:dxaOrig="1500" w:dyaOrig="360">
-          <v:shape id="_x0000_i1127" type="#_x0000_t75" style="width:75.2pt;height:18.25pt" o:ole="">
+          <v:shape id="_x0000_i1127" type="#_x0000_t75" style="width:75.25pt;height:18.25pt" o:ole="">
             <v:imagedata r:id="rId180" o:title=""/>
           </v:shape>
-          <o:OLEObject Type="Embed" ProgID="Equation.DSMT4" ShapeID="_x0000_i1127" DrawAspect="Content" ObjectID="_1525806249" r:id="rId181"/>
+          <o:OLEObject Type="Embed" ProgID="Equation.DSMT4" ShapeID="_x0000_i1127" DrawAspect="Content" ObjectID="_1526035356" r:id="rId181"/>
         </w:object>
       </w:r>
       <w:r>
@@ -13726,10 +13867,10 @@
           <w:szCs w:val="28"/>
         </w:rPr>
         <w:object w:dxaOrig="139" w:dyaOrig="260">
-          <v:shape id="_x0000_i1128" type="#_x0000_t75" style="width:7.5pt;height:11.8pt" o:ole="">
+          <v:shape id="_x0000_i1128" type="#_x0000_t75" style="width:7.5pt;height:11.7pt" o:ole="">
             <v:imagedata r:id="rId182" o:title=""/>
           </v:shape>
-          <o:OLEObject Type="Embed" ProgID="Equation.DSMT4" ShapeID="_x0000_i1128" DrawAspect="Content" ObjectID="_1525806250" r:id="rId183"/>
+          <o:OLEObject Type="Embed" ProgID="Equation.DSMT4" ShapeID="_x0000_i1128" DrawAspect="Content" ObjectID="_1526035357" r:id="rId183"/>
         </w:object>
       </w:r>
       <w:r>
@@ -13748,10 +13889,10 @@
           <w:szCs w:val="28"/>
         </w:rPr>
         <w:object w:dxaOrig="1579" w:dyaOrig="380">
-          <v:shape id="_x0000_i1129" type="#_x0000_t75" style="width:79.5pt;height:17.2pt" o:ole="">
+          <v:shape id="_x0000_i1129" type="#_x0000_t75" style="width:79.5pt;height:17.3pt" o:ole="">
             <v:imagedata r:id="rId184" o:title=""/>
           </v:shape>
-          <o:OLEObject Type="Embed" ProgID="Equation.DSMT4" ShapeID="_x0000_i1129" DrawAspect="Content" ObjectID="_1525806251" r:id="rId185"/>
+          <o:OLEObject Type="Embed" ProgID="Equation.DSMT4" ShapeID="_x0000_i1129" DrawAspect="Content" ObjectID="_1526035358" r:id="rId185"/>
         </w:object>
       </w:r>
       <w:r>
@@ -13782,10 +13923,10 @@
           <w:szCs w:val="28"/>
         </w:rPr>
         <w:object w:dxaOrig="2260" w:dyaOrig="680">
-          <v:shape id="_x0000_i1130" type="#_x0000_t75" style="width:112.85pt;height:33.3pt" o:ole="">
+          <v:shape id="_x0000_i1130" type="#_x0000_t75" style="width:112.7pt;height:33.2pt" o:ole="">
             <v:imagedata r:id="rId186" o:title=""/>
           </v:shape>
-          <o:OLEObject Type="Embed" ProgID="Equation.DSMT4" ShapeID="_x0000_i1130" DrawAspect="Content" ObjectID="_1525806252" r:id="rId187"/>
+          <o:OLEObject Type="Embed" ProgID="Equation.DSMT4" ShapeID="_x0000_i1130" DrawAspect="Content" ObjectID="_1526035359" r:id="rId187"/>
         </w:object>
       </w:r>
     </w:p>
@@ -13816,10 +13957,10 @@
           <w:szCs w:val="28"/>
         </w:rPr>
         <w:object w:dxaOrig="300" w:dyaOrig="380">
-          <v:shape id="_x0000_i1131" type="#_x0000_t75" style="width:15.05pt;height:17.2pt" o:ole="">
+          <v:shape id="_x0000_i1131" type="#_x0000_t75" style="width:14.95pt;height:17.3pt" o:ole="">
             <v:imagedata r:id="rId188" o:title=""/>
           </v:shape>
-          <o:OLEObject Type="Embed" ProgID="Equation.DSMT4" ShapeID="_x0000_i1131" DrawAspect="Content" ObjectID="_1525806253" r:id="rId189"/>
+          <o:OLEObject Type="Embed" ProgID="Equation.DSMT4" ShapeID="_x0000_i1131" DrawAspect="Content" ObjectID="_1526035360" r:id="rId189"/>
         </w:object>
       </w:r>
       <w:r>
@@ -13868,10 +14009,10 @@
           <w:szCs w:val="28"/>
         </w:rPr>
         <w:object w:dxaOrig="1060" w:dyaOrig="300">
-          <v:shape id="_x0000_i1132" type="#_x0000_t75" style="width:52.65pt;height:15.05pt" o:ole="">
+          <v:shape id="_x0000_i1132" type="#_x0000_t75" style="width:52.85pt;height:14.95pt" o:ole="">
             <v:imagedata r:id="rId190" o:title=""/>
           </v:shape>
-          <o:OLEObject Type="Embed" ProgID="Equation.DSMT4" ShapeID="_x0000_i1132" DrawAspect="Content" ObjectID="_1525806254" r:id="rId191"/>
+          <o:OLEObject Type="Embed" ProgID="Equation.DSMT4" ShapeID="_x0000_i1132" DrawAspect="Content" ObjectID="_1526035361" r:id="rId191"/>
         </w:object>
       </w:r>
       <w:r>
@@ -13910,10 +14051,10 @@
           <w:szCs w:val="28"/>
         </w:rPr>
         <w:object w:dxaOrig="340" w:dyaOrig="300">
-          <v:shape id="_x0000_i1133" type="#_x0000_t75" style="width:18.25pt;height:15.05pt" o:ole="">
+          <v:shape id="_x0000_i1133" type="#_x0000_t75" style="width:18.25pt;height:14.95pt" o:ole="">
             <v:imagedata r:id="rId192" o:title=""/>
           </v:shape>
-          <o:OLEObject Type="Embed" ProgID="Equation.DSMT4" ShapeID="_x0000_i1133" DrawAspect="Content" ObjectID="_1525806255" r:id="rId193"/>
+          <o:OLEObject Type="Embed" ProgID="Equation.DSMT4" ShapeID="_x0000_i1133" DrawAspect="Content" ObjectID="_1526035362" r:id="rId193"/>
         </w:object>
       </w:r>
       <w:r>
@@ -13949,10 +14090,10 @@
           <w:szCs w:val="28"/>
         </w:rPr>
         <w:object w:dxaOrig="260" w:dyaOrig="220">
-          <v:shape id="_x0000_i1134" type="#_x0000_t75" style="width:11.8pt;height:11.8pt" o:ole="">
+          <v:shape id="_x0000_i1134" type="#_x0000_t75" style="width:11.7pt;height:11.7pt" o:ole="">
             <v:imagedata r:id="rId194" o:title=""/>
           </v:shape>
-          <o:OLEObject Type="Embed" ProgID="Equation.DSMT4" ShapeID="_x0000_i1134" DrawAspect="Content" ObjectID="_1525806256" r:id="rId195"/>
+          <o:OLEObject Type="Embed" ProgID="Equation.DSMT4" ShapeID="_x0000_i1134" DrawAspect="Content" ObjectID="_1526035363" r:id="rId195"/>
         </w:object>
       </w:r>
       <w:r>
@@ -13971,10 +14112,10 @@
           <w:szCs w:val="28"/>
         </w:rPr>
         <w:object w:dxaOrig="260" w:dyaOrig="220">
-          <v:shape id="_x0000_i1135" type="#_x0000_t75" style="width:11.8pt;height:11.8pt" o:ole="">
+          <v:shape id="_x0000_i1135" type="#_x0000_t75" style="width:11.7pt;height:11.7pt" o:ole="">
             <v:imagedata r:id="rId194" o:title=""/>
           </v:shape>
-          <o:OLEObject Type="Embed" ProgID="Equation.DSMT4" ShapeID="_x0000_i1135" DrawAspect="Content" ObjectID="_1525806257" r:id="rId196"/>
+          <o:OLEObject Type="Embed" ProgID="Equation.DSMT4" ShapeID="_x0000_i1135" DrawAspect="Content" ObjectID="_1526035364" r:id="rId196"/>
         </w:object>
       </w:r>
       <w:r>
@@ -13993,10 +14134,10 @@
           <w:szCs w:val="28"/>
         </w:rPr>
         <w:object w:dxaOrig="300" w:dyaOrig="380">
-          <v:shape id="_x0000_i1136" type="#_x0000_t75" style="width:15.05pt;height:19.35pt" o:ole="">
+          <v:shape id="_x0000_i1136" type="#_x0000_t75" style="width:14.95pt;height:19.15pt" o:ole="">
             <v:imagedata r:id="rId197" o:title=""/>
           </v:shape>
-          <o:OLEObject Type="Embed" ProgID="Equation.DSMT4" ShapeID="_x0000_i1136" DrawAspect="Content" ObjectID="_1525806258" r:id="rId198"/>
+          <o:OLEObject Type="Embed" ProgID="Equation.DSMT4" ShapeID="_x0000_i1136" DrawAspect="Content" ObjectID="_1526035365" r:id="rId198"/>
         </w:object>
       </w:r>
       <w:r>
@@ -14027,10 +14168,10 @@
           <w:szCs w:val="28"/>
         </w:rPr>
         <w:object w:dxaOrig="3140" w:dyaOrig="700">
-          <v:shape id="_x0000_i1137" type="#_x0000_t75" style="width:155.8pt;height:33.3pt" o:ole="">
+          <v:shape id="_x0000_i1137" type="#_x0000_t75" style="width:155.7pt;height:33.2pt" o:ole="">
             <v:imagedata r:id="rId199" o:title=""/>
           </v:shape>
-          <o:OLEObject Type="Embed" ProgID="Equation.DSMT4" ShapeID="_x0000_i1137" DrawAspect="Content" ObjectID="_1525806259" r:id="rId200"/>
+          <o:OLEObject Type="Embed" ProgID="Equation.DSMT4" ShapeID="_x0000_i1137" DrawAspect="Content" ObjectID="_1526035366" r:id="rId200"/>
         </w:object>
       </w:r>
       <w:r>
@@ -14068,10 +14209,10 @@
           <w:szCs w:val="28"/>
         </w:rPr>
         <w:object w:dxaOrig="300" w:dyaOrig="360">
-          <v:shape id="_x0000_i1138" type="#_x0000_t75" style="width:15.05pt;height:18.25pt" o:ole="">
+          <v:shape id="_x0000_i1138" type="#_x0000_t75" style="width:14.95pt;height:18.25pt" o:ole="">
             <v:imagedata r:id="rId201" o:title=""/>
           </v:shape>
-          <o:OLEObject Type="Embed" ProgID="Equation.DSMT4" ShapeID="_x0000_i1138" DrawAspect="Content" ObjectID="_1525806260" r:id="rId202"/>
+          <o:OLEObject Type="Embed" ProgID="Equation.DSMT4" ShapeID="_x0000_i1138" DrawAspect="Content" ObjectID="_1526035367" r:id="rId202"/>
         </w:object>
       </w:r>
       <w:r>
@@ -14090,10 +14231,10 @@
           <w:szCs w:val="28"/>
         </w:rPr>
         <w:object w:dxaOrig="1500" w:dyaOrig="360">
-          <v:shape id="_x0000_i1139" type="#_x0000_t75" style="width:75.2pt;height:18.25pt" o:ole="">
+          <v:shape id="_x0000_i1139" type="#_x0000_t75" style="width:75.25pt;height:18.25pt" o:ole="">
             <v:imagedata r:id="rId180" o:title=""/>
           </v:shape>
-          <o:OLEObject Type="Embed" ProgID="Equation.DSMT4" ShapeID="_x0000_i1139" DrawAspect="Content" ObjectID="_1525806261" r:id="rId203"/>
+          <o:OLEObject Type="Embed" ProgID="Equation.DSMT4" ShapeID="_x0000_i1139" DrawAspect="Content" ObjectID="_1526035368" r:id="rId203"/>
         </w:object>
       </w:r>
       <w:r>
@@ -14112,10 +14253,10 @@
           <w:szCs w:val="28"/>
         </w:rPr>
         <w:object w:dxaOrig="300" w:dyaOrig="380">
-          <v:shape id="_x0000_i1140" type="#_x0000_t75" style="width:15.05pt;height:19.35pt" o:ole="">
+          <v:shape id="_x0000_i1140" type="#_x0000_t75" style="width:14.95pt;height:19.15pt" o:ole="">
             <v:imagedata r:id="rId204" o:title=""/>
           </v:shape>
-          <o:OLEObject Type="Embed" ProgID="Equation.DSMT4" ShapeID="_x0000_i1140" DrawAspect="Content" ObjectID="_1525806262" r:id="rId205"/>
+          <o:OLEObject Type="Embed" ProgID="Equation.DSMT4" ShapeID="_x0000_i1140" DrawAspect="Content" ObjectID="_1526035369" r:id="rId205"/>
         </w:object>
       </w:r>
       <w:r>
@@ -14134,10 +14275,10 @@
           <w:szCs w:val="28"/>
         </w:rPr>
         <w:object w:dxaOrig="740" w:dyaOrig="380">
-          <v:shape id="_x0000_i1141" type="#_x0000_t75" style="width:36.55pt;height:19.35pt" o:ole="">
+          <v:shape id="_x0000_i1141" type="#_x0000_t75" style="width:36.45pt;height:19.15pt" o:ole="">
             <v:imagedata r:id="rId206" o:title=""/>
           </v:shape>
-          <o:OLEObject Type="Embed" ProgID="Equation.DSMT4" ShapeID="_x0000_i1141" DrawAspect="Content" ObjectID="_1525806263" r:id="rId207"/>
+          <o:OLEObject Type="Embed" ProgID="Equation.DSMT4" ShapeID="_x0000_i1141" DrawAspect="Content" ObjectID="_1526035370" r:id="rId207"/>
         </w:object>
       </w:r>
       <w:r>
@@ -14194,10 +14335,10 @@
           <w:szCs w:val="28"/>
         </w:rPr>
         <w:object w:dxaOrig="1020" w:dyaOrig="300">
-          <v:shape id="_x0000_i1142" type="#_x0000_t75" style="width:49.45pt;height:15.05pt" o:ole="">
+          <v:shape id="_x0000_i1142" type="#_x0000_t75" style="width:49.55pt;height:14.95pt" o:ole="">
             <v:imagedata r:id="rId208" o:title=""/>
           </v:shape>
-          <o:OLEObject Type="Embed" ProgID="Equation.DSMT4" ShapeID="_x0000_i1142" DrawAspect="Content" ObjectID="_1525806264" r:id="rId209"/>
+          <o:OLEObject Type="Embed" ProgID="Equation.DSMT4" ShapeID="_x0000_i1142" DrawAspect="Content" ObjectID="_1526035371" r:id="rId209"/>
         </w:object>
       </w:r>
       <w:r>
@@ -14216,10 +14357,10 @@
           <w:szCs w:val="28"/>
         </w:rPr>
         <w:object w:dxaOrig="1160" w:dyaOrig="380">
-          <v:shape id="_x0000_i1143" type="#_x0000_t75" style="width:58.05pt;height:19.35pt" o:ole="">
+          <v:shape id="_x0000_i1143" type="#_x0000_t75" style="width:57.95pt;height:19.15pt" o:ole="">
             <v:imagedata r:id="rId210" o:title=""/>
           </v:shape>
-          <o:OLEObject Type="Embed" ProgID="Equation.DSMT4" ShapeID="_x0000_i1143" DrawAspect="Content" ObjectID="_1525806265" r:id="rId211"/>
+          <o:OLEObject Type="Embed" ProgID="Equation.DSMT4" ShapeID="_x0000_i1143" DrawAspect="Content" ObjectID="_1526035372" r:id="rId211"/>
         </w:object>
       </w:r>
       <w:r>
@@ -14238,10 +14379,10 @@
           <w:szCs w:val="28"/>
         </w:rPr>
         <w:object w:dxaOrig="1020" w:dyaOrig="300">
-          <v:shape id="_x0000_i1144" type="#_x0000_t75" style="width:49.45pt;height:15.05pt" o:ole="">
+          <v:shape id="_x0000_i1144" type="#_x0000_t75" style="width:49.55pt;height:14.95pt" o:ole="">
             <v:imagedata r:id="rId208" o:title=""/>
           </v:shape>
-          <o:OLEObject Type="Embed" ProgID="Equation.DSMT4" ShapeID="_x0000_i1144" DrawAspect="Content" ObjectID="_1525806266" r:id="rId212"/>
+          <o:OLEObject Type="Embed" ProgID="Equation.DSMT4" ShapeID="_x0000_i1144" DrawAspect="Content" ObjectID="_1526035373" r:id="rId212"/>
         </w:object>
       </w:r>
       <w:r>
@@ -14260,10 +14401,10 @@
           <w:szCs w:val="28"/>
         </w:rPr>
         <w:object w:dxaOrig="260" w:dyaOrig="380">
-          <v:shape id="_x0000_i1145" type="#_x0000_t75" style="width:11.8pt;height:19.35pt" o:ole="">
+          <v:shape id="_x0000_i1145" type="#_x0000_t75" style="width:11.7pt;height:19.15pt" o:ole="">
             <v:imagedata r:id="rId213" o:title=""/>
           </v:shape>
-          <o:OLEObject Type="Embed" ProgID="Equation.DSMT4" ShapeID="_x0000_i1145" DrawAspect="Content" ObjectID="_1525806267" r:id="rId214"/>
+          <o:OLEObject Type="Embed" ProgID="Equation.DSMT4" ShapeID="_x0000_i1145" DrawAspect="Content" ObjectID="_1526035374" r:id="rId214"/>
         </w:object>
       </w:r>
       <w:r>
@@ -14309,7 +14450,16 @@
           <w:sz w:val="28"/>
           <w:szCs w:val="28"/>
         </w:rPr>
-        <w:t xml:space="preserve">  с его пороговой нелинейной системой. Для построения графика в трехмерном пространстве воспользуемся программой  в </w:t>
+        <w:t xml:space="preserve">  с его пороговой </w:t>
+      </w:r>
+      <w:r>
+        <w:rPr>
+          <w:rFonts w:ascii="Times New Roman" w:hAnsi="Times New Roman"/>
+          <w:sz w:val="28"/>
+          <w:szCs w:val="28"/>
+        </w:rPr>
+        <w:lastRenderedPageBreak/>
+        <w:t xml:space="preserve">нелинейной системой. Для построения графика в трехмерном пространстве воспользуемся программой  в </w:t>
       </w:r>
       <w:proofErr w:type="spellStart"/>
       <w:r>
@@ -14457,7 +14607,7 @@
           <w:lang w:eastAsia="ru-RU"/>
         </w:rPr>
         <w:pict>
-          <v:shape id="Рисунок 1" o:spid="_x0000_i1146" type="#_x0000_t75" style="width:481.45pt;height:102.1pt;visibility:visible">
+          <v:shape id="Рисунок 1" o:spid="_x0000_i1146" type="#_x0000_t75" style="width:481.1pt;height:101.9pt;visibility:visible">
             <v:imagedata r:id="rId215" o:title=""/>
           </v:shape>
         </w:pict>
@@ -14693,7 +14843,16 @@
           <w:sz w:val="28"/>
           <w:szCs w:val="28"/>
         </w:rPr>
-        <w:t xml:space="preserve"> – число движений электронного луча по вертикали, </w:t>
+        <w:t xml:space="preserve"> – число </w:t>
+      </w:r>
+      <w:r>
+        <w:rPr>
+          <w:rFonts w:ascii="Times New Roman" w:hAnsi="Times New Roman"/>
+          <w:sz w:val="28"/>
+          <w:szCs w:val="28"/>
+        </w:rPr>
+        <w:lastRenderedPageBreak/>
+        <w:t xml:space="preserve">движений электронного луча по вертикали, </w:t>
       </w:r>
       <w:r>
         <w:rPr>
@@ -14733,7 +14892,7 @@
           <w:lang w:eastAsia="ru-RU"/>
         </w:rPr>
         <w:pict>
-          <v:shape id="Рисунок 8" o:spid="_x0000_i1147" type="#_x0000_t75" style="width:245pt;height:199.9pt;visibility:visible">
+          <v:shape id="Рисунок 8" o:spid="_x0000_i1147" type="#_x0000_t75" style="width:245pt;height:200.1pt;visibility:visible">
             <v:imagedata r:id="rId216" o:title=""/>
           </v:shape>
         </w:pict>
@@ -14940,8 +15099,9 @@
           <w:szCs w:val="28"/>
           <w:lang w:eastAsia="ru-RU"/>
         </w:rPr>
+        <w:lastRenderedPageBreak/>
         <w:pict>
-          <v:shape id="Рисунок 9" o:spid="_x0000_i1148" type="#_x0000_t75" style="width:310.55pt;height:225.65pt;visibility:visible">
+          <v:shape id="Рисунок 9" o:spid="_x0000_i1148" type="#_x0000_t75" style="width:310.45pt;height:225.35pt;visibility:visible">
             <v:imagedata r:id="rId217" o:title=""/>
           </v:shape>
         </w:pict>
@@ -15117,8 +15277,9 @@
           <w:sz w:val="28"/>
           <w:szCs w:val="28"/>
         </w:rPr>
+        <w:lastRenderedPageBreak/>
         <w:pict>
-          <v:shape id="_x0000_i1149" type="#_x0000_t75" style="width:391.15pt;height:349.25pt;visibility:visible">
+          <v:shape id="_x0000_i1149" type="#_x0000_t75" style="width:391.3pt;height:349.25pt;visibility:visible">
             <v:imagedata r:id="rId218" o:title="Деление на цвета"/>
           </v:shape>
         </w:pict>
@@ -15241,7 +15402,7 @@
           <w:szCs w:val="28"/>
         </w:rPr>
         <w:pict>
-          <v:shape id="Рисунок 4" o:spid="_x0000_i1150" type="#_x0000_t75" style="width:352.5pt;height:169.8pt;visibility:visible">
+          <v:shape id="Рисунок 4" o:spid="_x0000_i1150" type="#_x0000_t75" style="width:352.5pt;height:169.7pt;visibility:visible">
             <v:imagedata r:id="rId219" o:title="Приведение к размеру"/>
           </v:shape>
         </w:pict>
@@ -15299,6 +15460,7 @@
           <w:sz w:val="28"/>
           <w:szCs w:val="28"/>
         </w:rPr>
+        <w:lastRenderedPageBreak/>
         <w:t xml:space="preserve">Приводим матрицы к </w:t>
       </w:r>
       <w:proofErr w:type="gramStart"/>
@@ -15401,7 +15563,7 @@
           <w:szCs w:val="28"/>
         </w:rPr>
         <w:pict>
-          <v:shape id="_x0000_i1151" type="#_x0000_t75" style="width:101pt;height:103.15pt;visibility:visible">
+          <v:shape id="_x0000_i1151" type="#_x0000_t75" style="width:101pt;height:103.3pt;visibility:visible">
             <v:imagedata r:id="rId220" o:title="Пикслель"/>
           </v:shape>
         </w:pict>
@@ -15489,7 +15651,7 @@
           <w:szCs w:val="28"/>
         </w:rPr>
         <w:pict>
-          <v:shape id="_x0000_i1152" type="#_x0000_t75" style="width:387.95pt;height:36.55pt;visibility:visible">
+          <v:shape id="_x0000_i1152" type="#_x0000_t75" style="width:387.6pt;height:36.45pt;visibility:visible">
             <v:imagedata r:id="rId221" o:title="Таблица"/>
           </v:shape>
         </w:pict>
@@ -15567,7 +15729,7 @@
       </w:pPr>
       <w:r>
         <w:pict>
-          <v:shape id="_x0000_i1153" type="#_x0000_t75" style="width:3in;height:65.55pt" equationxml="&lt;?xml version=&quot;1.0&quot; encoding=&quot;UTF-8&quot; standalone=&quot;yes&quot;?&gt;&#10;&lt;?mso-application progid=&quot;Word.Document&quot;?&gt;&#10;&lt;w:wordDocument xmlns:aml=&quot;http://schemas.microsoft.com/aml/2001/core&quot; xmlns:dt=&quot;uuid:C2F41010-65B3-11d1-A29F-00AA00C14882&quot; xmlns:ve=&quot;http://schemas.openxmlformats.org/markup-compatibility/2006&quot; xmlns:o=&quot;urn:schemas-microsoft-com:office:office&quot; xmlns:m=&quot;http://schemas.openxmlformats.org/officeDocument/2006/math&quot; xmlns:v=&quot;urn:schemas-microsoft-com:vml&quot; xmlns:w10=&quot;urn:schemas-microsoft-com:office:word&quot; xmlns:w=&quot;http://schemas.microsoft.com/office/word/2003/wordml&quot; xmlns:wx=&quot;http://schemas.microsoft.com/office/word/2003/auxHint&quot; xmlns:wsp=&quot;http://schemas.microsoft.com/office/word/2003/wordml/sp2&quot; xmlns:sl=&quot;http://schemas.microsoft.com/schemaLibrary/2003/core&quot; w:macrosPresent=&quot;no&quot; w:embeddedObjPresent=&quot;no&quot; w:ocxPresent=&quot;no&quot; xml:space=&quot;preserve&quot;&gt;&lt;w:ignoreSubtree w:val=&quot;http://schemas.microsoft.com/office/word/2003/wordml/sp2&quot;/&gt;&lt;o:DocumentProperties&gt;&lt;o:Version&gt;12&lt;/o:Version&gt;&lt;/o:DocumentProperties&gt;&lt;w:docPr&gt;&lt;w:view w:val=&quot;print&quot;/&gt;&lt;w:zoom w:percent=&quot;50&quot;/&gt;&lt;w:doNotEmbedSystemFonts/&gt;&lt;w:defaultTabStop w:val=&quot;708&quot;/&gt;&lt;w:punctuationKerning/&gt;&lt;w:characterSpacingControl w:val=&quot;DontCompress&quot;/&gt;&lt;w:optimizeForBrowser/&gt;&lt;w:relyOnVML/&gt;&lt;w:allowPNG/&gt;&lt;w:validateAgainstSchema/&gt;&lt;w:saveInvalidXML w:val=&quot;off&quot;/&gt;&lt;w:ignoreMixedContent w:val=&quot;off&quot;/&gt;&lt;w:alwaysShowPlaceholderText w:val=&quot;off&quot;/&gt;&lt;w:compat&gt;&lt;w:breakWrappedTables/&gt;&lt;w:snapToGridInCell/&gt;&lt;w:wrapTextWithPunct/&gt;&lt;w:useAsianBreakRules/&gt;&lt;w:dontGrowAutofit/&gt;&lt;/w:compat&gt;&lt;wsp:rsids&gt;&lt;wsp:rsidRoot wsp:val=&quot;00E67876&quot;/&gt;&lt;wsp:rsid wsp:val=&quot;00113806&quot;/&gt;&lt;wsp:rsid wsp:val=&quot;002A587F&quot;/&gt;&lt;wsp:rsid wsp:val=&quot;003547D2&quot;/&gt;&lt;wsp:rsid wsp:val=&quot;004F0F02&quot;/&gt;&lt;wsp:rsid wsp:val=&quot;00556A54&quot;/&gt;&lt;wsp:rsid wsp:val=&quot;00AD43D4&quot;/&gt;&lt;wsp:rsid wsp:val=&quot;00B519CD&quot;/&gt;&lt;wsp:rsid wsp:val=&quot;00E165E6&quot;/&gt;&lt;wsp:rsid wsp:val=&quot;00E67876&quot;/&gt;&lt;/wsp:rsids&gt;&lt;/w:docPr&gt;&lt;w:body&gt;&lt;w:p wsp:rsidR=&quot;00000000&quot; wsp:rsidRDefault=&quot;003547D2&quot;&gt;&lt;m:oMathPara&gt;&lt;m:oMath&gt;&lt;m:r&gt;&lt;w:rPr&gt;&lt;w:rFonts w:ascii=&quot;Cambria Math&quot; w:h-ansi=&quot;Cambria Math&quot;/&gt;&lt;wx:font wx:val=&quot;Cambria Math&quot;/&gt;&lt;w:i/&gt;&lt;w:sz w:val=&quot;28&quot;/&gt;&lt;w:sz-cs w:val=&quot;28&quot;/&gt;&lt;/w:rPr&gt;&lt;m:t&gt;Index= &lt;/m:t&gt;&lt;/m:r&gt;&lt;m:d&gt;&lt;m:dPr&gt;&lt;m:begChr m:val=&quot;{&quot;/&gt;&lt;m:endChr m:val=&quot;&quot;/&gt;&lt;m:ctrlPr&gt;&lt;w:rPr&gt;&lt;w:rFonts w:ascii=&quot;Cambria Math&quot; w:h-ansi=&quot;Cambria Math&quot;/&gt;&lt;wx:font wx:val=&quot;Cambria Math&quot;/&gt;&lt;w:i/&gt;&lt;w:sz w:val=&quot;28&quot;/&gt;&lt;w:sz-cs w:val=&quot;28&quot;/&gt;&lt;/w:rPr&gt;&lt;/m:ctrlPr&gt;&lt;/m:dPr&gt;&lt;m:e&gt;&lt;m:eqArr&gt;&lt;m:eqArrPr&gt;&lt;m:ctrlPr&gt;&lt;w:rPr&gt;&lt;w:rFonts w:ascii=&quot;Cambria Math&quot; w:h-ansi=&quot;Cambria Math&quot;/&gt;&lt;wx:font wx:val=&quot;Cambria Math&quot;/&gt;&lt;w:i/&gt;&lt;w:sz w:val=&quot;28&quot;/&gt;&lt;w:sz-cs w:val=&quot;28&quot;/&gt;&lt;/w:rPr&gt;&lt;/m:ctrlPr&gt;&lt;/m:eqArrPr&gt;&lt;m:e&gt;&lt;m:m&gt;&lt;m:mPr&gt;&lt;m:mcs&gt;&lt;m:mc&gt;&lt;m:mcPr&gt;&lt;m:count m:val=&quot;1&quot;/&gt;&lt;m:mcJc m:val=&quot;center&quot;/&gt;&lt;/m:mcPr&gt;&lt;/m:mc&gt;&lt;/m:mcs&gt;&lt;m:ctrlPr&gt;&lt;w:rPr&gt;&lt;w:rFonts w:ascii=&quot;Cambria Math&quot; w:h-ansi=&quot;Cambria Math&quot;/&gt;&lt;wx:font wx:val=&quot;Cambria Math&quot;/&gt;&lt;w:i/&gt;&lt;w:sz w:val=&quot;28&quot;/&gt;&lt;w:sz-cs w:val=&quot;28&quot;/&gt;&lt;/w:rPr&gt;&lt;/m:ctrlPr&gt;&lt;/m:mPr&gt;&lt;m:mr&gt;&lt;m:e&gt;&lt;m:r&gt;&lt;w:rPr&gt;&lt;w:rFonts w:ascii=&quot;Cambria Math&quot; w:h-ansi=&quot;Cambria Math&quot;/&gt;&lt;wx:font wx:val=&quot;Cambria Math&quot;/&gt;&lt;w:i/&gt;&lt;w:sz w:val=&quot;28&quot;/&gt;&lt;w:sz-cs w:val=&quot;28&quot;/&gt;&lt;/w:rPr&gt;&lt;m:t&gt;1,  0в‰¤ Red&amp;lt;64&lt;/m:t&gt;&lt;/m:r&gt;&lt;/m:e&gt;&lt;/m:mr&gt;&lt;m:mr&gt;&lt;m:e&gt;&lt;m:r&gt;&lt;w:rPr&gt;&lt;w:rFonts w:ascii=&quot;Cambria Math&quot; w:h-ansi=&quot;Cambria Math&quot;/&gt;&lt;wx:font wx:val=&quot;Cambria Math&quot;/&gt;&lt;w:i/&gt;&lt;w:sz w:val=&quot;28&quot;/&gt;&lt;w:sz-cs w:val=&quot;28&quot;/&gt;&lt;/w:rPr&gt;&lt;m:t&gt;2,  64в‰¤ Red&amp;lt;128 &lt;/m:t&gt;&lt;/m:r&gt;&lt;/m:e&gt;&lt;/m:mr&gt;&lt;/m:m&gt;&lt;/m:e&gt;&lt;m:e&gt;&lt;m:m&gt;&lt;m:mPr&gt;&lt;m:mcs&gt;&lt;m:mc&gt;&lt;m:mcPr&gt;&lt;m:count m:val=&quot;1&quot;/&gt;&lt;m:mcJc m:val=&quot;center&quot;/&gt;&lt;/m:mcPr&gt;&lt;/m:mc&gt;&lt;/m:mcs&gt;&lt;m:ctrlPr&gt;&lt;w:rPr&gt;&lt;w:rFonts w:ascii=&quot;Cambria Math&quot; w:h-ansi=&quot;Cambria Math&quot;/&gt;&lt;wx:font wx:val=&quot;Cambria Math&quot;/&gt;&lt;w:i/&gt;&lt;w:sz w:val=&quot;28&quot;/&gt;&lt;w:sz-cs w:val=&quot;28&quot;/&gt;&lt;/w:rPr&gt;&lt;/m:ctrlPr&gt;&lt;/m:mPr&gt;&lt;m:mr&gt;&lt;m:e&gt;&lt;m:r&gt;&lt;w:rPr&gt;&lt;w:rFonts w:ascii=&quot;Cambria Math&quot; w:h-ansi=&quot;Cambria Math&quot;/&gt;&lt;wx:font wx:val=&quot;Cambria Math&quot;/&gt;&lt;w:i/&gt;&lt;w:sz w:val=&quot;28&quot;/&gt;&lt;w:sz-cs w:val=&quot;28&quot;/&gt;&lt;/w:rPr&gt;&lt;m:t&gt;3,  128в‰¤ Red&amp;lt;192&lt;/m:t&gt;&lt;/m:r&gt;&lt;/m:e&gt;&lt;/m:mr&gt;&lt;m:mr&gt;&lt;m:e&gt;&lt;m:r&gt;&lt;w:rPr&gt;&lt;w:rFonts w:ascii=&quot;Cambria Math&quot; w:h-ansi=&quot;Cambria Math&quot;/&gt;&lt;wx:font wx:val=&quot;Cambria Math&quot;/&gt;&lt;w:i/&gt;&lt;w:sz w:val=&quot;28&quot;/&gt;&lt;w:sz-cs w:val=&quot;28&quot;/&gt;&lt;/w:rPr&gt;&lt;m:t&gt;4,  192в‰¤ Red&amp;lt;256&lt;/m:t&gt;&lt;/m:r&gt;&lt;/m:e&gt;&lt;/m:mr&gt;&lt;/m:m&gt;&lt;/m:e&gt;&lt;/m:eqArr&gt;&lt;/m:e&gt;&lt;/m:d&gt;&lt;/m:oMath&gt;&lt;/m:oMathPara&gt;&lt;/w:p&gt;&lt;w:sectPr wsp:rsidR=&quot;00000000&quot;&gt;&lt;w:pgSz w:w=&quot;12240&quot; w:h=&quot;15840&quot;/&gt;&lt;w:pgMar w:top=&quot;1134&quot; w:right=&quot;850&quot; w:bottom=&quot;1134&quot; w:left=&quot;1701&quot; w:header=&quot;720&quot; w:footer=&quot;720&quot; w:gutter=&quot;0&quot;/&gt;&lt;w:cols w:space=&quot;720&quot;/&gt;&lt;/w:sectPr&gt;&lt;/w:body&gt;&lt;/w:wordDocument&gt;">
+          <v:shape id="_x0000_i1153" type="#_x0000_t75" style="width:3in;height:65.45pt" equationxml="&lt;?xml version=&quot;1.0&quot; encoding=&quot;UTF-8&quot; standalone=&quot;yes&quot;?&gt;&#10;&lt;?mso-application progid=&quot;Word.Document&quot;?&gt;&#10;&lt;w:wordDocument xmlns:aml=&quot;http://schemas.microsoft.com/aml/2001/core&quot; xmlns:dt=&quot;uuid:C2F41010-65B3-11d1-A29F-00AA00C14882&quot; xmlns:ve=&quot;http://schemas.openxmlformats.org/markup-compatibility/2006&quot; xmlns:o=&quot;urn:schemas-microsoft-com:office:office&quot; xmlns:m=&quot;http://schemas.openxmlformats.org/officeDocument/2006/math&quot; xmlns:v=&quot;urn:schemas-microsoft-com:vml&quot; xmlns:w10=&quot;urn:schemas-microsoft-com:office:word&quot; xmlns:w=&quot;http://schemas.microsoft.com/office/word/2003/wordml&quot; xmlns:wx=&quot;http://schemas.microsoft.com/office/word/2003/auxHint&quot; xmlns:wsp=&quot;http://schemas.microsoft.com/office/word/2003/wordml/sp2&quot; xmlns:sl=&quot;http://schemas.microsoft.com/schemaLibrary/2003/core&quot; w:macrosPresent=&quot;no&quot; w:embeddedObjPresent=&quot;no&quot; w:ocxPresent=&quot;no&quot; xml:space=&quot;preserve&quot;&gt;&lt;w:ignoreSubtree w:val=&quot;http://schemas.microsoft.com/office/word/2003/wordml/sp2&quot;/&gt;&lt;o:DocumentProperties&gt;&lt;o:Version&gt;12&lt;/o:Version&gt;&lt;/o:DocumentProperties&gt;&lt;w:docPr&gt;&lt;w:view w:val=&quot;print&quot;/&gt;&lt;w:zoom w:percent=&quot;50&quot;/&gt;&lt;w:doNotEmbedSystemFonts/&gt;&lt;w:defaultTabStop w:val=&quot;708&quot;/&gt;&lt;w:punctuationKerning/&gt;&lt;w:characterSpacingControl w:val=&quot;DontCompress&quot;/&gt;&lt;w:optimizeForBrowser/&gt;&lt;w:relyOnVML/&gt;&lt;w:allowPNG/&gt;&lt;w:validateAgainstSchema/&gt;&lt;w:saveInvalidXML w:val=&quot;off&quot;/&gt;&lt;w:ignoreMixedContent w:val=&quot;off&quot;/&gt;&lt;w:alwaysShowPlaceholderText w:val=&quot;off&quot;/&gt;&lt;w:compat&gt;&lt;w:breakWrappedTables/&gt;&lt;w:snapToGridInCell/&gt;&lt;w:wrapTextWithPunct/&gt;&lt;w:useAsianBreakRules/&gt;&lt;w:dontGrowAutofit/&gt;&lt;/w:compat&gt;&lt;wsp:rsids&gt;&lt;wsp:rsidRoot wsp:val=&quot;00E67876&quot;/&gt;&lt;wsp:rsid wsp:val=&quot;00113806&quot;/&gt;&lt;wsp:rsid wsp:val=&quot;002A587F&quot;/&gt;&lt;wsp:rsid wsp:val=&quot;003547D2&quot;/&gt;&lt;wsp:rsid wsp:val=&quot;004F0F02&quot;/&gt;&lt;wsp:rsid wsp:val=&quot;00556A54&quot;/&gt;&lt;wsp:rsid wsp:val=&quot;00AD43D4&quot;/&gt;&lt;wsp:rsid wsp:val=&quot;00B519CD&quot;/&gt;&lt;wsp:rsid wsp:val=&quot;00E165E6&quot;/&gt;&lt;wsp:rsid wsp:val=&quot;00E67876&quot;/&gt;&lt;/wsp:rsids&gt;&lt;/w:docPr&gt;&lt;w:body&gt;&lt;w:p wsp:rsidR=&quot;00000000&quot; wsp:rsidRDefault=&quot;003547D2&quot;&gt;&lt;m:oMathPara&gt;&lt;m:oMath&gt;&lt;m:r&gt;&lt;w:rPr&gt;&lt;w:rFonts w:ascii=&quot;Cambria Math&quot; w:h-ansi=&quot;Cambria Math&quot;/&gt;&lt;wx:font wx:val=&quot;Cambria Math&quot;/&gt;&lt;w:i/&gt;&lt;w:sz w:val=&quot;28&quot;/&gt;&lt;w:sz-cs w:val=&quot;28&quot;/&gt;&lt;/w:rPr&gt;&lt;m:t&gt;Index= &lt;/m:t&gt;&lt;/m:r&gt;&lt;m:d&gt;&lt;m:dPr&gt;&lt;m:begChr m:val=&quot;{&quot;/&gt;&lt;m:endChr m:val=&quot;&quot;/&gt;&lt;m:ctrlPr&gt;&lt;w:rPr&gt;&lt;w:rFonts w:ascii=&quot;Cambria Math&quot; w:h-ansi=&quot;Cambria Math&quot;/&gt;&lt;wx:font wx:val=&quot;Cambria Math&quot;/&gt;&lt;w:i/&gt;&lt;w:sz w:val=&quot;28&quot;/&gt;&lt;w:sz-cs w:val=&quot;28&quot;/&gt;&lt;/w:rPr&gt;&lt;/m:ctrlPr&gt;&lt;/m:dPr&gt;&lt;m:e&gt;&lt;m:eqArr&gt;&lt;m:eqArrPr&gt;&lt;m:ctrlPr&gt;&lt;w:rPr&gt;&lt;w:rFonts w:ascii=&quot;Cambria Math&quot; w:h-ansi=&quot;Cambria Math&quot;/&gt;&lt;wx:font wx:val=&quot;Cambria Math&quot;/&gt;&lt;w:i/&gt;&lt;w:sz w:val=&quot;28&quot;/&gt;&lt;w:sz-cs w:val=&quot;28&quot;/&gt;&lt;/w:rPr&gt;&lt;/m:ctrlPr&gt;&lt;/m:eqArrPr&gt;&lt;m:e&gt;&lt;m:m&gt;&lt;m:mPr&gt;&lt;m:mcs&gt;&lt;m:mc&gt;&lt;m:mcPr&gt;&lt;m:count m:val=&quot;1&quot;/&gt;&lt;m:mcJc m:val=&quot;center&quot;/&gt;&lt;/m:mcPr&gt;&lt;/m:mc&gt;&lt;/m:mcs&gt;&lt;m:ctrlPr&gt;&lt;w:rPr&gt;&lt;w:rFonts w:ascii=&quot;Cambria Math&quot; w:h-ansi=&quot;Cambria Math&quot;/&gt;&lt;wx:font wx:val=&quot;Cambria Math&quot;/&gt;&lt;w:i/&gt;&lt;w:sz w:val=&quot;28&quot;/&gt;&lt;w:sz-cs w:val=&quot;28&quot;/&gt;&lt;/w:rPr&gt;&lt;/m:ctrlPr&gt;&lt;/m:mPr&gt;&lt;m:mr&gt;&lt;m:e&gt;&lt;m:r&gt;&lt;w:rPr&gt;&lt;w:rFonts w:ascii=&quot;Cambria Math&quot; w:h-ansi=&quot;Cambria Math&quot;/&gt;&lt;wx:font wx:val=&quot;Cambria Math&quot;/&gt;&lt;w:i/&gt;&lt;w:sz w:val=&quot;28&quot;/&gt;&lt;w:sz-cs w:val=&quot;28&quot;/&gt;&lt;/w:rPr&gt;&lt;m:t&gt;1,  0в‰¤ Red&amp;lt;64&lt;/m:t&gt;&lt;/m:r&gt;&lt;/m:e&gt;&lt;/m:mr&gt;&lt;m:mr&gt;&lt;m:e&gt;&lt;m:r&gt;&lt;w:rPr&gt;&lt;w:rFonts w:ascii=&quot;Cambria Math&quot; w:h-ansi=&quot;Cambria Math&quot;/&gt;&lt;wx:font wx:val=&quot;Cambria Math&quot;/&gt;&lt;w:i/&gt;&lt;w:sz w:val=&quot;28&quot;/&gt;&lt;w:sz-cs w:val=&quot;28&quot;/&gt;&lt;/w:rPr&gt;&lt;m:t&gt;2,  64в‰¤ Red&amp;lt;128 &lt;/m:t&gt;&lt;/m:r&gt;&lt;/m:e&gt;&lt;/m:mr&gt;&lt;/m:m&gt;&lt;/m:e&gt;&lt;m:e&gt;&lt;m:m&gt;&lt;m:mPr&gt;&lt;m:mcs&gt;&lt;m:mc&gt;&lt;m:mcPr&gt;&lt;m:count m:val=&quot;1&quot;/&gt;&lt;m:mcJc m:val=&quot;center&quot;/&gt;&lt;/m:mcPr&gt;&lt;/m:mc&gt;&lt;/m:mcs&gt;&lt;m:ctrlPr&gt;&lt;w:rPr&gt;&lt;w:rFonts w:ascii=&quot;Cambria Math&quot; w:h-ansi=&quot;Cambria Math&quot;/&gt;&lt;wx:font wx:val=&quot;Cambria Math&quot;/&gt;&lt;w:i/&gt;&lt;w:sz w:val=&quot;28&quot;/&gt;&lt;w:sz-cs w:val=&quot;28&quot;/&gt;&lt;/w:rPr&gt;&lt;/m:ctrlPr&gt;&lt;/m:mPr&gt;&lt;m:mr&gt;&lt;m:e&gt;&lt;m:r&gt;&lt;w:rPr&gt;&lt;w:rFonts w:ascii=&quot;Cambria Math&quot; w:h-ansi=&quot;Cambria Math&quot;/&gt;&lt;wx:font wx:val=&quot;Cambria Math&quot;/&gt;&lt;w:i/&gt;&lt;w:sz w:val=&quot;28&quot;/&gt;&lt;w:sz-cs w:val=&quot;28&quot;/&gt;&lt;/w:rPr&gt;&lt;m:t&gt;3,  128в‰¤ Red&amp;lt;192&lt;/m:t&gt;&lt;/m:r&gt;&lt;/m:e&gt;&lt;/m:mr&gt;&lt;m:mr&gt;&lt;m:e&gt;&lt;m:r&gt;&lt;w:rPr&gt;&lt;w:rFonts w:ascii=&quot;Cambria Math&quot; w:h-ansi=&quot;Cambria Math&quot;/&gt;&lt;wx:font wx:val=&quot;Cambria Math&quot;/&gt;&lt;w:i/&gt;&lt;w:sz w:val=&quot;28&quot;/&gt;&lt;w:sz-cs w:val=&quot;28&quot;/&gt;&lt;/w:rPr&gt;&lt;m:t&gt;4,  192в‰¤ Red&amp;lt;256&lt;/m:t&gt;&lt;/m:r&gt;&lt;/m:e&gt;&lt;/m:mr&gt;&lt;/m:m&gt;&lt;/m:e&gt;&lt;/m:eqArr&gt;&lt;/m:e&gt;&lt;/m:d&gt;&lt;/m:oMath&gt;&lt;/m:oMathPara&gt;&lt;/w:p&gt;&lt;w:sectPr wsp:rsidR=&quot;00000000&quot;&gt;&lt;w:pgSz w:w=&quot;12240&quot; w:h=&quot;15840&quot;/&gt;&lt;w:pgMar w:top=&quot;1134&quot; w:right=&quot;850&quot; w:bottom=&quot;1134&quot; w:left=&quot;1701&quot; w:header=&quot;720&quot; w:footer=&quot;720&quot; w:gutter=&quot;0&quot;/&gt;&lt;w:cols w:space=&quot;720&quot;/&gt;&lt;/w:sectPr&gt;&lt;/w:body&gt;&lt;/w:wordDocument&gt;">
             <v:imagedata r:id="rId222" o:title="" chromakey="white"/>
           </v:shape>
         </w:pict>
@@ -15722,7 +15884,7 @@
           <w:szCs w:val="28"/>
         </w:rPr>
         <w:pict>
-          <v:shape id="_x0000_i1154" type="#_x0000_t75" style="width:389pt;height:36.55pt;visibility:visible">
+          <v:shape id="_x0000_i1154" type="#_x0000_t75" style="width:389pt;height:36.45pt;visibility:visible">
             <v:imagedata r:id="rId223" o:title="Таблица"/>
           </v:shape>
         </w:pict>
@@ -15774,7 +15936,7 @@
           <w:rFonts w:eastAsia="Calibri"/>
         </w:rPr>
         <w:pict>
-          <v:shape id="_x0000_i1155" type="#_x0000_t75" style="width:227.8pt;height:64.5pt" equationxml="&lt;?xml version=&quot;1.0&quot; encoding=&quot;UTF-8&quot; standalone=&quot;yes&quot;?&gt;&#10;&lt;?mso-application progid=&quot;Word.Document&quot;?&gt;&#10;&lt;w:wordDocument xmlns:aml=&quot;http://schemas.microsoft.com/aml/2001/core&quot; xmlns:dt=&quot;uuid:C2F41010-65B3-11d1-A29F-00AA00C14882&quot; xmlns:ve=&quot;http://schemas.openxmlformats.org/markup-compatibility/2006&quot; xmlns:o=&quot;urn:schemas-microsoft-com:office:office&quot; xmlns:m=&quot;http://schemas.openxmlformats.org/officeDocument/2006/math&quot; xmlns:v=&quot;urn:schemas-microsoft-com:vml&quot; xmlns:w10=&quot;urn:schemas-microsoft-com:office:word&quot; xmlns:w=&quot;http://schemas.microsoft.com/office/word/2003/wordml&quot; xmlns:wx=&quot;http://schemas.microsoft.com/office/word/2003/auxHint&quot; xmlns:wsp=&quot;http://schemas.microsoft.com/office/word/2003/wordml/sp2&quot; xmlns:sl=&quot;http://schemas.microsoft.com/schemaLibrary/2003/core&quot; w:macrosPresent=&quot;no&quot; w:embeddedObjPresent=&quot;no&quot; w:ocxPresent=&quot;no&quot; xml:space=&quot;preserve&quot;&gt;&lt;w:ignoreSubtree w:val=&quot;http://schemas.microsoft.com/office/word/2003/wordml/sp2&quot;/&gt;&lt;o:DocumentProperties&gt;&lt;o:Version&gt;12&lt;/o:Version&gt;&lt;/o:DocumentProperties&gt;&lt;w:docPr&gt;&lt;w:view w:val=&quot;print&quot;/&gt;&lt;w:zoom w:percent=&quot;50&quot;/&gt;&lt;w:doNotEmbedSystemFonts/&gt;&lt;w:defaultTabStop w:val=&quot;708&quot;/&gt;&lt;w:punctuationKerning/&gt;&lt;w:characterSpacingControl w:val=&quot;DontCompress&quot;/&gt;&lt;w:optimizeForBrowser/&gt;&lt;w:relyOnVML/&gt;&lt;w:allowPNG/&gt;&lt;w:validateAgainstSchema/&gt;&lt;w:saveInvalidXML w:val=&quot;off&quot;/&gt;&lt;w:ignoreMixedContent w:val=&quot;off&quot;/&gt;&lt;w:alwaysShowPlaceholderText w:val=&quot;off&quot;/&gt;&lt;w:compat&gt;&lt;w:breakWrappedTables/&gt;&lt;w:snapToGridInCell/&gt;&lt;w:wrapTextWithPunct/&gt;&lt;w:useAsianBreakRules/&gt;&lt;w:dontGrowAutofit/&gt;&lt;/w:compat&gt;&lt;wsp:rsids&gt;&lt;wsp:rsidRoot wsp:val=&quot;00E67876&quot;/&gt;&lt;wsp:rsid wsp:val=&quot;00113806&quot;/&gt;&lt;wsp:rsid wsp:val=&quot;002A587F&quot;/&gt;&lt;wsp:rsid wsp:val=&quot;004F0F02&quot;/&gt;&lt;wsp:rsid wsp:val=&quot;00556A54&quot;/&gt;&lt;wsp:rsid wsp:val=&quot;00AD43D4&quot;/&gt;&lt;wsp:rsid wsp:val=&quot;00B519CD&quot;/&gt;&lt;wsp:rsid wsp:val=&quot;00D00007&quot;/&gt;&lt;wsp:rsid wsp:val=&quot;00E165E6&quot;/&gt;&lt;wsp:rsid wsp:val=&quot;00E67876&quot;/&gt;&lt;/wsp:rsids&gt;&lt;/w:docPr&gt;&lt;w:body&gt;&lt;w:p wsp:rsidR=&quot;00000000&quot; wsp:rsidRDefault=&quot;00D00007&quot;&gt;&lt;m:oMathPara&gt;&lt;m:oMath&gt;&lt;m:r&gt;&lt;w:rPr&gt;&lt;w:rFonts w:ascii=&quot;Cambria Math&quot; w:h-ansi=&quot;Cambria Math&quot;/&gt;&lt;wx:font wx:val=&quot;Cambria Math&quot;/&gt;&lt;w:i/&gt;&lt;w:sz w:val=&quot;28&quot;/&gt;&lt;w:sz-cs w:val=&quot;28&quot;/&gt;&lt;/w:rPr&gt;&lt;m:t&gt;Index= &lt;/m:t&gt;&lt;/m:r&gt;&lt;m:d&gt;&lt;m:dPr&gt;&lt;m:begChr m:val=&quot;{&quot;/&gt;&lt;m:endChr m:val=&quot;&quot;/&gt;&lt;m:ctrlPr&gt;&lt;w:rPr&gt;&lt;w:rFonts w:ascii=&quot;Cambria Math&quot; w:h-ansi=&quot;Cambria Math&quot;/&gt;&lt;wx:font wx:val=&quot;Cambria Math&quot;/&gt;&lt;w:i/&gt;&lt;w:sz w:val=&quot;28&quot;/&gt;&lt;w:sz-cs w:val=&quot;28&quot;/&gt;&lt;/w:rPr&gt;&lt;/m:ctrlPr&gt;&lt;/m:dPr&gt;&lt;m:e&gt;&lt;m:eqArr&gt;&lt;m:eqArrPr&gt;&lt;m:ctrlPr&gt;&lt;w:rPr&gt;&lt;w:rFonts w:ascii=&quot;Cambria Math&quot; w:h-ansi=&quot;Cambria Math&quot;/&gt;&lt;wx:font wx:val=&quot;Cambria Math&quot;/&gt;&lt;w:i/&gt;&lt;w:sz w:val=&quot;28&quot;/&gt;&lt;w:sz-cs w:val=&quot;28&quot;/&gt;&lt;/w:rPr&gt;&lt;/m:ctrlPr&gt;&lt;/m:eqArrPr&gt;&lt;m:e&gt;&lt;m:m&gt;&lt;m:mPr&gt;&lt;m:mcs&gt;&lt;m:mc&gt;&lt;m:mcPr&gt;&lt;m:count m:val=&quot;1&quot;/&gt;&lt;m:mcJc m:val=&quot;center&quot;/&gt;&lt;/m:mcPr&gt;&lt;/m:mc&gt;&lt;/m:mcs&gt;&lt;m:ctrlPr&gt;&lt;w:rPr&gt;&lt;w:rFonts w:ascii=&quot;Cambria Math&quot; w:h-ansi=&quot;Cambria Math&quot;/&gt;&lt;wx:font wx:val=&quot;Cambria Math&quot;/&gt;&lt;w:i/&gt;&lt;w:sz w:val=&quot;28&quot;/&gt;&lt;w:sz-cs w:val=&quot;28&quot;/&gt;&lt;/w:rPr&gt;&lt;/m:ctrlPr&gt;&lt;/m:mPr&gt;&lt;m:mr&gt;&lt;m:e&gt;&lt;m:r&gt;&lt;w:rPr&gt;&lt;w:rFonts w:ascii=&quot;Cambria Math&quot; w:h-ansi=&quot;Cambria Math&quot;/&gt;&lt;wx:font wx:val=&quot;Cambria Math&quot;/&gt;&lt;w:i/&gt;&lt;w:sz w:val=&quot;28&quot;/&gt;&lt;w:sz-cs w:val=&quot;28&quot;/&gt;&lt;/w:rPr&gt;&lt;m:t&gt;5,  0в‰¤ &lt;/m:t&gt;&lt;/m:r&gt;&lt;m:r&gt;&lt;w:rPr&gt;&lt;w:rFonts w:ascii=&quot;Cambria Math&quot; w:h-ansi=&quot;Cambria Math&quot;/&gt;&lt;wx:font wx:val=&quot;Cambria Math&quot;/&gt;&lt;w:i/&gt;&lt;w:sz w:val=&quot;28&quot;/&gt;&lt;w:sz-cs w:val=&quot;28&quot;/&gt;&lt;w:lang w:val=&quot;EN-US&quot;/&gt;&lt;/w:rPr&gt;&lt;m:t&gt;Green&lt;/m:t&gt;&lt;/m:r&gt;&lt;m:r&gt;&lt;w:rPr&gt;&lt;w:rFonts w:ascii=&quot;Cambria Math&quot; w:h-ansi=&quot;Cambria Math&quot;/&gt;&lt;wx:font wx:val=&quot;Cambria Math&quot;/&gt;&lt;w:i/&gt;&lt;w:sz w:val=&quot;28&quot;/&gt;&lt;w:sz-cs w:val=&quot;28&quot;/&gt;&lt;/w:rPr&gt;&lt;m:t&gt;&amp;lt;64&lt;/m:t&gt;&lt;/m:r&gt;&lt;/m:e&gt;&lt;/m:mr&gt;&lt;m:mr&gt;&lt;m:e&gt;&lt;m:r&gt;&lt;w:rPr&gt;&lt;w:rFonts w:ascii=&quot;Cambria Math&quot; w:h-ansi=&quot;Cambria Math&quot;/&gt;&lt;wx:font wx:val=&quot;Cambria Math&quot;/&gt;&lt;w:i/&gt;&lt;w:sz w:val=&quot;28&quot;/&gt;&lt;w:sz-cs w:val=&quot;28&quot;/&gt;&lt;/w:rPr&gt;&lt;m:t&gt;6,  64в‰¤ &lt;/m:t&gt;&lt;/m:r&gt;&lt;m:r&gt;&lt;w:rPr&gt;&lt;w:rFonts w:ascii=&quot;Cambria Math&quot; w:h-ansi=&quot;Cambria Math&quot;/&gt;&lt;wx:font wx:val=&quot;Cambria Math&quot;/&gt;&lt;w:i/&gt;&lt;w:sz w:val=&quot;28&quot;/&gt;&lt;w:sz-cs w:val=&quot;28&quot;/&gt;&lt;w:lang w:val=&quot;EN-US&quot;/&gt;&lt;/w:rPr&gt;&lt;m:t&gt;Green&lt;/m:t&gt;&lt;/m:r&gt;&lt;m:r&gt;&lt;w:rPr&gt;&lt;w:rFonts w:ascii=&quot;Cambria Math&quot; w:h-ansi=&quot;Cambria Math&quot;/&gt;&lt;wx:font wx:val=&quot;Cambria Math&quot;/&gt;&lt;w:i/&gt;&lt;w:sz w:val=&quot;28&quot;/&gt;&lt;w:sz-cs w:val=&quot;28&quot;/&gt;&lt;/w:rPr&gt;&lt;m:t&gt;&amp;lt;128 &lt;/m:t&gt;&lt;/m:r&gt;&lt;/m:e&gt;&lt;/m:mr&gt;&lt;/m:m&gt;&lt;/m:e&gt;&lt;m:e&gt;&lt;m:m&gt;&lt;m:mPr&gt;&lt;m:mcs&gt;&lt;m:mc&gt;&lt;m:mcPr&gt;&lt;m:count m:val=&quot;1&quot;/&gt;&lt;m:mcJc m:val=&quot;center&quot;/&gt;&lt;/m:mcPr&gt;&lt;/m:mc&gt;&lt;/m:mcs&gt;&lt;m:ctrlPr&gt;&lt;w:rPr&gt;&lt;w:rFonts w:ascii=&quot;Cambria Math&quot; w:h-ansi=&quot;Cambria Math&quot;/&gt;&lt;wx:font wx:val=&quot;Cambria Math&quot;/&gt;&lt;w:i/&gt;&lt;w:sz w:val=&quot;28&quot;/&gt;&lt;w:sz-cs w:val=&quot;28&quot;/&gt;&lt;/w:rPr&gt;&lt;/m:ctrlPr&gt;&lt;/m:mPr&gt;&lt;m:mr&gt;&lt;m:e&gt;&lt;m:r&gt;&lt;w:rPr&gt;&lt;w:rFonts w:ascii=&quot;Cambria Math&quot; w:h-ansi=&quot;Cambria Math&quot;/&gt;&lt;wx:font wx:val=&quot;Cambria Math&quot;/&gt;&lt;w:i/&gt;&lt;w:sz w:val=&quot;28&quot;/&gt;&lt;w:sz-cs w:val=&quot;28&quot;/&gt;&lt;/w:rPr&gt;&lt;m:t&gt;7,  128в‰¤ &lt;/m:t&gt;&lt;/m:r&gt;&lt;m:r&gt;&lt;w:rPr&gt;&lt;w:rFonts w:ascii=&quot;Cambria Math&quot; w:h-ansi=&quot;Cambria Math&quot;/&gt;&lt;wx:font wx:val=&quot;Cambria Math&quot;/&gt;&lt;w:i/&gt;&lt;w:sz w:val=&quot;28&quot;/&gt;&lt;w:sz-cs w:val=&quot;28&quot;/&gt;&lt;w:lang w:val=&quot;EN-US&quot;/&gt;&lt;/w:rPr&gt;&lt;m:t&gt;Green&lt;/m:t&gt;&lt;/m:r&gt;&lt;m:r&gt;&lt;w:rPr&gt;&lt;w:rFonts w:ascii=&quot;Cambria Math&quot; w:h-ansi=&quot;Cambria Math&quot;/&gt;&lt;wx:font wx:val=&quot;Cambria Math&quot;/&gt;&lt;w:i/&gt;&lt;w:sz w:val=&quot;28&quot;/&gt;&lt;w:sz-cs w:val=&quot;28&quot;/&gt;&lt;/w:rPr&gt;&lt;m:t&gt;&amp;lt;192&lt;/m:t&gt;&lt;/m:r&gt;&lt;/m:e&gt;&lt;/m:mr&gt;&lt;m:mr&gt;&lt;m:e&gt;&lt;m:r&gt;&lt;w:rPr&gt;&lt;w:rFonts w:ascii=&quot;Cambria Math&quot; w:h-ansi=&quot;Cambria Math&quot;/&gt;&lt;wx:font wx:val=&quot;Cambria Math&quot;/&gt;&lt;w:i/&gt;&lt;w:sz w:val=&quot;28&quot;/&gt;&lt;w:sz-cs w:val=&quot;28&quot;/&gt;&lt;/w:rPr&gt;&lt;m:t&gt;8,  192в‰¤ &lt;/m:t&gt;&lt;/m:r&gt;&lt;m:r&gt;&lt;w:rPr&gt;&lt;w:rFonts w:ascii=&quot;Cambria Math&quot; w:h-ansi=&quot;Cambria Math&quot;/&gt;&lt;wx:font wx:val=&quot;Cambria Math&quot;/&gt;&lt;w:i/&gt;&lt;w:sz w:val=&quot;28&quot;/&gt;&lt;w:sz-cs w:val=&quot;28&quot;/&gt;&lt;w:lang w:val=&quot;EN-US&quot;/&gt;&lt;/w:rPr&gt;&lt;m:t&gt;Green&lt;/m:t&gt;&lt;/m:r&gt;&lt;m:r&gt;&lt;w:rPr&gt;&lt;w:rFonts w:ascii=&quot;Cambria Math&quot; w:h-ansi=&quot;Cambria Math&quot;/&gt;&lt;wx:font wx:val=&quot;Cambria Math&quot;/&gt;&lt;w:i/&gt;&lt;w:sz w:val=&quot;28&quot;/&gt;&lt;w:sz-cs w:val=&quot;28&quot;/&gt;&lt;/w:rPr&gt;&lt;m:t&gt;&amp;lt;256&lt;/m:t&gt;&lt;/m:r&gt;&lt;/m:e&gt;&lt;/m:mr&gt;&lt;/m:m&gt;&lt;/m:e&gt;&lt;/m:eqArr&gt;&lt;/m:e&gt;&lt;/m:d&gt;&lt;/m:oMath&gt;&lt;/m:oMathPara&gt;&lt;/w:p&gt;&lt;w:sectPr wsp:rsidR=&quot;00000000&quot;&gt;&lt;w:pgSz w:w=&quot;12240&quot; w:h=&quot;15840&quot;/&gt;&lt;w:pgMar w:top=&quot;1134&quot; w:right=&quot;850&quot; w:bottom=&quot;1134&quot; w:left=&quot;1701&quot; w:header=&quot;720&quot; w:footer=&quot;720&quot; w:gutter=&quot;0&quot;/&gt;&lt;w:cols w:space=&quot;720&quot;/&gt;&lt;/w:sectPr&gt;&lt;/w:body&gt;&lt;/w:wordDocument&gt;">
+          <v:shape id="_x0000_i1155" type="#_x0000_t75" style="width:227.7pt;height:64.5pt" equationxml="&lt;?xml version=&quot;1.0&quot; encoding=&quot;UTF-8&quot; standalone=&quot;yes&quot;?&gt;&#10;&lt;?mso-application progid=&quot;Word.Document&quot;?&gt;&#10;&lt;w:wordDocument xmlns:aml=&quot;http://schemas.microsoft.com/aml/2001/core&quot; xmlns:dt=&quot;uuid:C2F41010-65B3-11d1-A29F-00AA00C14882&quot; xmlns:ve=&quot;http://schemas.openxmlformats.org/markup-compatibility/2006&quot; xmlns:o=&quot;urn:schemas-microsoft-com:office:office&quot; xmlns:m=&quot;http://schemas.openxmlformats.org/officeDocument/2006/math&quot; xmlns:v=&quot;urn:schemas-microsoft-com:vml&quot; xmlns:w10=&quot;urn:schemas-microsoft-com:office:word&quot; xmlns:w=&quot;http://schemas.microsoft.com/office/word/2003/wordml&quot; xmlns:wx=&quot;http://schemas.microsoft.com/office/word/2003/auxHint&quot; xmlns:wsp=&quot;http://schemas.microsoft.com/office/word/2003/wordml/sp2&quot; xmlns:sl=&quot;http://schemas.microsoft.com/schemaLibrary/2003/core&quot; w:macrosPresent=&quot;no&quot; w:embeddedObjPresent=&quot;no&quot; w:ocxPresent=&quot;no&quot; xml:space=&quot;preserve&quot;&gt;&lt;w:ignoreSubtree w:val=&quot;http://schemas.microsoft.com/office/word/2003/wordml/sp2&quot;/&gt;&lt;o:DocumentProperties&gt;&lt;o:Version&gt;12&lt;/o:Version&gt;&lt;/o:DocumentProperties&gt;&lt;w:docPr&gt;&lt;w:view w:val=&quot;print&quot;/&gt;&lt;w:zoom w:percent=&quot;50&quot;/&gt;&lt;w:doNotEmbedSystemFonts/&gt;&lt;w:defaultTabStop w:val=&quot;708&quot;/&gt;&lt;w:punctuationKerning/&gt;&lt;w:characterSpacingControl w:val=&quot;DontCompress&quot;/&gt;&lt;w:optimizeForBrowser/&gt;&lt;w:relyOnVML/&gt;&lt;w:allowPNG/&gt;&lt;w:validateAgainstSchema/&gt;&lt;w:saveInvalidXML w:val=&quot;off&quot;/&gt;&lt;w:ignoreMixedContent w:val=&quot;off&quot;/&gt;&lt;w:alwaysShowPlaceholderText w:val=&quot;off&quot;/&gt;&lt;w:compat&gt;&lt;w:breakWrappedTables/&gt;&lt;w:snapToGridInCell/&gt;&lt;w:wrapTextWithPunct/&gt;&lt;w:useAsianBreakRules/&gt;&lt;w:dontGrowAutofit/&gt;&lt;/w:compat&gt;&lt;wsp:rsids&gt;&lt;wsp:rsidRoot wsp:val=&quot;00E67876&quot;/&gt;&lt;wsp:rsid wsp:val=&quot;00113806&quot;/&gt;&lt;wsp:rsid wsp:val=&quot;002A587F&quot;/&gt;&lt;wsp:rsid wsp:val=&quot;004F0F02&quot;/&gt;&lt;wsp:rsid wsp:val=&quot;00556A54&quot;/&gt;&lt;wsp:rsid wsp:val=&quot;00AD43D4&quot;/&gt;&lt;wsp:rsid wsp:val=&quot;00B519CD&quot;/&gt;&lt;wsp:rsid wsp:val=&quot;00D00007&quot;/&gt;&lt;wsp:rsid wsp:val=&quot;00E165E6&quot;/&gt;&lt;wsp:rsid wsp:val=&quot;00E67876&quot;/&gt;&lt;/wsp:rsids&gt;&lt;/w:docPr&gt;&lt;w:body&gt;&lt;w:p wsp:rsidR=&quot;00000000&quot; wsp:rsidRDefault=&quot;00D00007&quot;&gt;&lt;m:oMathPara&gt;&lt;m:oMath&gt;&lt;m:r&gt;&lt;w:rPr&gt;&lt;w:rFonts w:ascii=&quot;Cambria Math&quot; w:h-ansi=&quot;Cambria Math&quot;/&gt;&lt;wx:font wx:val=&quot;Cambria Math&quot;/&gt;&lt;w:i/&gt;&lt;w:sz w:val=&quot;28&quot;/&gt;&lt;w:sz-cs w:val=&quot;28&quot;/&gt;&lt;/w:rPr&gt;&lt;m:t&gt;Index= &lt;/m:t&gt;&lt;/m:r&gt;&lt;m:d&gt;&lt;m:dPr&gt;&lt;m:begChr m:val=&quot;{&quot;/&gt;&lt;m:endChr m:val=&quot;&quot;/&gt;&lt;m:ctrlPr&gt;&lt;w:rPr&gt;&lt;w:rFonts w:ascii=&quot;Cambria Math&quot; w:h-ansi=&quot;Cambria Math&quot;/&gt;&lt;wx:font wx:val=&quot;Cambria Math&quot;/&gt;&lt;w:i/&gt;&lt;w:sz w:val=&quot;28&quot;/&gt;&lt;w:sz-cs w:val=&quot;28&quot;/&gt;&lt;/w:rPr&gt;&lt;/m:ctrlPr&gt;&lt;/m:dPr&gt;&lt;m:e&gt;&lt;m:eqArr&gt;&lt;m:eqArrPr&gt;&lt;m:ctrlPr&gt;&lt;w:rPr&gt;&lt;w:rFonts w:ascii=&quot;Cambria Math&quot; w:h-ansi=&quot;Cambria Math&quot;/&gt;&lt;wx:font wx:val=&quot;Cambria Math&quot;/&gt;&lt;w:i/&gt;&lt;w:sz w:val=&quot;28&quot;/&gt;&lt;w:sz-cs w:val=&quot;28&quot;/&gt;&lt;/w:rPr&gt;&lt;/m:ctrlPr&gt;&lt;/m:eqArrPr&gt;&lt;m:e&gt;&lt;m:m&gt;&lt;m:mPr&gt;&lt;m:mcs&gt;&lt;m:mc&gt;&lt;m:mcPr&gt;&lt;m:count m:val=&quot;1&quot;/&gt;&lt;m:mcJc m:val=&quot;center&quot;/&gt;&lt;/m:mcPr&gt;&lt;/m:mc&gt;&lt;/m:mcs&gt;&lt;m:ctrlPr&gt;&lt;w:rPr&gt;&lt;w:rFonts w:ascii=&quot;Cambria Math&quot; w:h-ansi=&quot;Cambria Math&quot;/&gt;&lt;wx:font wx:val=&quot;Cambria Math&quot;/&gt;&lt;w:i/&gt;&lt;w:sz w:val=&quot;28&quot;/&gt;&lt;w:sz-cs w:val=&quot;28&quot;/&gt;&lt;/w:rPr&gt;&lt;/m:ctrlPr&gt;&lt;/m:mPr&gt;&lt;m:mr&gt;&lt;m:e&gt;&lt;m:r&gt;&lt;w:rPr&gt;&lt;w:rFonts w:ascii=&quot;Cambria Math&quot; w:h-ansi=&quot;Cambria Math&quot;/&gt;&lt;wx:font wx:val=&quot;Cambria Math&quot;/&gt;&lt;w:i/&gt;&lt;w:sz w:val=&quot;28&quot;/&gt;&lt;w:sz-cs w:val=&quot;28&quot;/&gt;&lt;/w:rPr&gt;&lt;m:t&gt;5,  0в‰¤ &lt;/m:t&gt;&lt;/m:r&gt;&lt;m:r&gt;&lt;w:rPr&gt;&lt;w:rFonts w:ascii=&quot;Cambria Math&quot; w:h-ansi=&quot;Cambria Math&quot;/&gt;&lt;wx:font wx:val=&quot;Cambria Math&quot;/&gt;&lt;w:i/&gt;&lt;w:sz w:val=&quot;28&quot;/&gt;&lt;w:sz-cs w:val=&quot;28&quot;/&gt;&lt;w:lang w:val=&quot;EN-US&quot;/&gt;&lt;/w:rPr&gt;&lt;m:t&gt;Green&lt;/m:t&gt;&lt;/m:r&gt;&lt;m:r&gt;&lt;w:rPr&gt;&lt;w:rFonts w:ascii=&quot;Cambria Math&quot; w:h-ansi=&quot;Cambria Math&quot;/&gt;&lt;wx:font wx:val=&quot;Cambria Math&quot;/&gt;&lt;w:i/&gt;&lt;w:sz w:val=&quot;28&quot;/&gt;&lt;w:sz-cs w:val=&quot;28&quot;/&gt;&lt;/w:rPr&gt;&lt;m:t&gt;&amp;lt;64&lt;/m:t&gt;&lt;/m:r&gt;&lt;/m:e&gt;&lt;/m:mr&gt;&lt;m:mr&gt;&lt;m:e&gt;&lt;m:r&gt;&lt;w:rPr&gt;&lt;w:rFonts w:ascii=&quot;Cambria Math&quot; w:h-ansi=&quot;Cambria Math&quot;/&gt;&lt;wx:font wx:val=&quot;Cambria Math&quot;/&gt;&lt;w:i/&gt;&lt;w:sz w:val=&quot;28&quot;/&gt;&lt;w:sz-cs w:val=&quot;28&quot;/&gt;&lt;/w:rPr&gt;&lt;m:t&gt;6,  64в‰¤ &lt;/m:t&gt;&lt;/m:r&gt;&lt;m:r&gt;&lt;w:rPr&gt;&lt;w:rFonts w:ascii=&quot;Cambria Math&quot; w:h-ansi=&quot;Cambria Math&quot;/&gt;&lt;wx:font wx:val=&quot;Cambria Math&quot;/&gt;&lt;w:i/&gt;&lt;w:sz w:val=&quot;28&quot;/&gt;&lt;w:sz-cs w:val=&quot;28&quot;/&gt;&lt;w:lang w:val=&quot;EN-US&quot;/&gt;&lt;/w:rPr&gt;&lt;m:t&gt;Green&lt;/m:t&gt;&lt;/m:r&gt;&lt;m:r&gt;&lt;w:rPr&gt;&lt;w:rFonts w:ascii=&quot;Cambria Math&quot; w:h-ansi=&quot;Cambria Math&quot;/&gt;&lt;wx:font wx:val=&quot;Cambria Math&quot;/&gt;&lt;w:i/&gt;&lt;w:sz w:val=&quot;28&quot;/&gt;&lt;w:sz-cs w:val=&quot;28&quot;/&gt;&lt;/w:rPr&gt;&lt;m:t&gt;&amp;lt;128 &lt;/m:t&gt;&lt;/m:r&gt;&lt;/m:e&gt;&lt;/m:mr&gt;&lt;/m:m&gt;&lt;/m:e&gt;&lt;m:e&gt;&lt;m:m&gt;&lt;m:mPr&gt;&lt;m:mcs&gt;&lt;m:mc&gt;&lt;m:mcPr&gt;&lt;m:count m:val=&quot;1&quot;/&gt;&lt;m:mcJc m:val=&quot;center&quot;/&gt;&lt;/m:mcPr&gt;&lt;/m:mc&gt;&lt;/m:mcs&gt;&lt;m:ctrlPr&gt;&lt;w:rPr&gt;&lt;w:rFonts w:ascii=&quot;Cambria Math&quot; w:h-ansi=&quot;Cambria Math&quot;/&gt;&lt;wx:font wx:val=&quot;Cambria Math&quot;/&gt;&lt;w:i/&gt;&lt;w:sz w:val=&quot;28&quot;/&gt;&lt;w:sz-cs w:val=&quot;28&quot;/&gt;&lt;/w:rPr&gt;&lt;/m:ctrlPr&gt;&lt;/m:mPr&gt;&lt;m:mr&gt;&lt;m:e&gt;&lt;m:r&gt;&lt;w:rPr&gt;&lt;w:rFonts w:ascii=&quot;Cambria Math&quot; w:h-ansi=&quot;Cambria Math&quot;/&gt;&lt;wx:font wx:val=&quot;Cambria Math&quot;/&gt;&lt;w:i/&gt;&lt;w:sz w:val=&quot;28&quot;/&gt;&lt;w:sz-cs w:val=&quot;28&quot;/&gt;&lt;/w:rPr&gt;&lt;m:t&gt;7,  128в‰¤ &lt;/m:t&gt;&lt;/m:r&gt;&lt;m:r&gt;&lt;w:rPr&gt;&lt;w:rFonts w:ascii=&quot;Cambria Math&quot; w:h-ansi=&quot;Cambria Math&quot;/&gt;&lt;wx:font wx:val=&quot;Cambria Math&quot;/&gt;&lt;w:i/&gt;&lt;w:sz w:val=&quot;28&quot;/&gt;&lt;w:sz-cs w:val=&quot;28&quot;/&gt;&lt;w:lang w:val=&quot;EN-US&quot;/&gt;&lt;/w:rPr&gt;&lt;m:t&gt;Green&lt;/m:t&gt;&lt;/m:r&gt;&lt;m:r&gt;&lt;w:rPr&gt;&lt;w:rFonts w:ascii=&quot;Cambria Math&quot; w:h-ansi=&quot;Cambria Math&quot;/&gt;&lt;wx:font wx:val=&quot;Cambria Math&quot;/&gt;&lt;w:i/&gt;&lt;w:sz w:val=&quot;28&quot;/&gt;&lt;w:sz-cs w:val=&quot;28&quot;/&gt;&lt;/w:rPr&gt;&lt;m:t&gt;&amp;lt;192&lt;/m:t&gt;&lt;/m:r&gt;&lt;/m:e&gt;&lt;/m:mr&gt;&lt;m:mr&gt;&lt;m:e&gt;&lt;m:r&gt;&lt;w:rPr&gt;&lt;w:rFonts w:ascii=&quot;Cambria Math&quot; w:h-ansi=&quot;Cambria Math&quot;/&gt;&lt;wx:font wx:val=&quot;Cambria Math&quot;/&gt;&lt;w:i/&gt;&lt;w:sz w:val=&quot;28&quot;/&gt;&lt;w:sz-cs w:val=&quot;28&quot;/&gt;&lt;/w:rPr&gt;&lt;m:t&gt;8,  192в‰¤ &lt;/m:t&gt;&lt;/m:r&gt;&lt;m:r&gt;&lt;w:rPr&gt;&lt;w:rFonts w:ascii=&quot;Cambria Math&quot; w:h-ansi=&quot;Cambria Math&quot;/&gt;&lt;wx:font wx:val=&quot;Cambria Math&quot;/&gt;&lt;w:i/&gt;&lt;w:sz w:val=&quot;28&quot;/&gt;&lt;w:sz-cs w:val=&quot;28&quot;/&gt;&lt;w:lang w:val=&quot;EN-US&quot;/&gt;&lt;/w:rPr&gt;&lt;m:t&gt;Green&lt;/m:t&gt;&lt;/m:r&gt;&lt;m:r&gt;&lt;w:rPr&gt;&lt;w:rFonts w:ascii=&quot;Cambria Math&quot; w:h-ansi=&quot;Cambria Math&quot;/&gt;&lt;wx:font wx:val=&quot;Cambria Math&quot;/&gt;&lt;w:i/&gt;&lt;w:sz w:val=&quot;28&quot;/&gt;&lt;w:sz-cs w:val=&quot;28&quot;/&gt;&lt;/w:rPr&gt;&lt;m:t&gt;&amp;lt;256&lt;/m:t&gt;&lt;/m:r&gt;&lt;/m:e&gt;&lt;/m:mr&gt;&lt;/m:m&gt;&lt;/m:e&gt;&lt;/m:eqArr&gt;&lt;/m:e&gt;&lt;/m:d&gt;&lt;/m:oMath&gt;&lt;/m:oMathPara&gt;&lt;/w:p&gt;&lt;w:sectPr wsp:rsidR=&quot;00000000&quot;&gt;&lt;w:pgSz w:w=&quot;12240&quot; w:h=&quot;15840&quot;/&gt;&lt;w:pgMar w:top=&quot;1134&quot; w:right=&quot;850&quot; w:bottom=&quot;1134&quot; w:left=&quot;1701&quot; w:header=&quot;720&quot; w:footer=&quot;720&quot; w:gutter=&quot;0&quot;/&gt;&lt;w:cols w:space=&quot;720&quot;/&gt;&lt;/w:sectPr&gt;&lt;/w:body&gt;&lt;/w:wordDocument&gt;">
             <v:imagedata r:id="rId224" o:title="" chromakey="white"/>
           </v:shape>
         </w:pict>
@@ -15792,7 +15954,7 @@
       </w:pPr>
       <w:r>
         <w:pict>
-          <v:shape id="_x0000_i1156" type="#_x0000_t75" style="width:227.8pt;height:65.55pt" equationxml="&lt;?xml version=&quot;1.0&quot; encoding=&quot;UTF-8&quot; standalone=&quot;yes&quot;?&gt;&#10;&lt;?mso-application progid=&quot;Word.Document&quot;?&gt;&#10;&lt;w:wordDocument xmlns:aml=&quot;http://schemas.microsoft.com/aml/2001/core&quot; xmlns:dt=&quot;uuid:C2F41010-65B3-11d1-A29F-00AA00C14882&quot; xmlns:ve=&quot;http://schemas.openxmlformats.org/markup-compatibility/2006&quot; xmlns:o=&quot;urn:schemas-microsoft-com:office:office&quot; xmlns:m=&quot;http://schemas.openxmlformats.org/officeDocument/2006/math&quot; xmlns:v=&quot;urn:schemas-microsoft-com:vml&quot; xmlns:w10=&quot;urn:schemas-microsoft-com:office:word&quot; xmlns:w=&quot;http://schemas.microsoft.com/office/word/2003/wordml&quot; xmlns:wx=&quot;http://schemas.microsoft.com/office/word/2003/auxHint&quot; xmlns:wsp=&quot;http://schemas.microsoft.com/office/word/2003/wordml/sp2&quot; xmlns:sl=&quot;http://schemas.microsoft.com/schemaLibrary/2003/core&quot; w:macrosPresent=&quot;no&quot; w:embeddedObjPresent=&quot;no&quot; w:ocxPresent=&quot;no&quot; xml:space=&quot;preserve&quot;&gt;&lt;w:ignoreSubtree w:val=&quot;http://schemas.microsoft.com/office/word/2003/wordml/sp2&quot;/&gt;&lt;o:DocumentProperties&gt;&lt;o:Version&gt;12&lt;/o:Version&gt;&lt;/o:DocumentProperties&gt;&lt;w:docPr&gt;&lt;w:view w:val=&quot;print&quot;/&gt;&lt;w:zoom w:percent=&quot;50&quot;/&gt;&lt;w:doNotEmbedSystemFonts/&gt;&lt;w:defaultTabStop w:val=&quot;708&quot;/&gt;&lt;w:punctuationKerning/&gt;&lt;w:characterSpacingControl w:val=&quot;DontCompress&quot;/&gt;&lt;w:optimizeForBrowser/&gt;&lt;w:relyOnVML/&gt;&lt;w:allowPNG/&gt;&lt;w:validateAgainstSchema/&gt;&lt;w:saveInvalidXML w:val=&quot;off&quot;/&gt;&lt;w:ignoreMixedContent w:val=&quot;off&quot;/&gt;&lt;w:alwaysShowPlaceholderText w:val=&quot;off&quot;/&gt;&lt;w:compat&gt;&lt;w:breakWrappedTables/&gt;&lt;w:snapToGridInCell/&gt;&lt;w:wrapTextWithPunct/&gt;&lt;w:useAsianBreakRules/&gt;&lt;w:dontGrowAutofit/&gt;&lt;/w:compat&gt;&lt;wsp:rsids&gt;&lt;wsp:rsidRoot wsp:val=&quot;00E67876&quot;/&gt;&lt;wsp:rsid wsp:val=&quot;00113806&quot;/&gt;&lt;wsp:rsid wsp:val=&quot;002A587F&quot;/&gt;&lt;wsp:rsid wsp:val=&quot;004F0F02&quot;/&gt;&lt;wsp:rsid wsp:val=&quot;00556A54&quot;/&gt;&lt;wsp:rsid wsp:val=&quot;007D2B16&quot;/&gt;&lt;wsp:rsid wsp:val=&quot;00AD43D4&quot;/&gt;&lt;wsp:rsid wsp:val=&quot;00B519CD&quot;/&gt;&lt;wsp:rsid wsp:val=&quot;00E165E6&quot;/&gt;&lt;wsp:rsid wsp:val=&quot;00E67876&quot;/&gt;&lt;/wsp:rsids&gt;&lt;/w:docPr&gt;&lt;w:body&gt;&lt;w:p wsp:rsidR=&quot;00000000&quot; wsp:rsidRDefault=&quot;007D2B16&quot;&gt;&lt;m:oMathPara&gt;&lt;m:oMath&gt;&lt;m:r&gt;&lt;w:rPr&gt;&lt;w:rFonts w:ascii=&quot;Cambria Math&quot; w:h-ansi=&quot;Cambria Math&quot;/&gt;&lt;wx:font wx:val=&quot;Cambria Math&quot;/&gt;&lt;w:i/&gt;&lt;w:sz w:val=&quot;28&quot;/&gt;&lt;w:sz-cs w:val=&quot;28&quot;/&gt;&lt;/w:rPr&gt;&lt;m:t&gt;Index= &lt;/m:t&gt;&lt;/m:r&gt;&lt;m:d&gt;&lt;m:dPr&gt;&lt;m:begChr m:val=&quot;{&quot;/&gt;&lt;m:endChr m:val=&quot;&quot;/&gt;&lt;m:ctrlPr&gt;&lt;w:rPr&gt;&lt;w:rFonts w:ascii=&quot;Cambria Math&quot; w:h-ansi=&quot;Cambria Math&quot;/&gt;&lt;wx:font wx:val=&quot;Cambria Math&quot;/&gt;&lt;w:i/&gt;&lt;w:sz w:val=&quot;28&quot;/&gt;&lt;w:sz-cs w:val=&quot;28&quot;/&gt;&lt;/w:rPr&gt;&lt;/m:ctrlPr&gt;&lt;/m:dPr&gt;&lt;m:e&gt;&lt;m:eqArr&gt;&lt;m:eqArrPr&gt;&lt;m:ctrlPr&gt;&lt;w:rPr&gt;&lt;w:rFonts w:ascii=&quot;Cambria Math&quot; w:h-ansi=&quot;Cambria Math&quot;/&gt;&lt;wx:font wx:val=&quot;Cambria Math&quot;/&gt;&lt;w:i/&gt;&lt;w:sz w:val=&quot;28&quot;/&gt;&lt;w:sz-cs w:val=&quot;28&quot;/&gt;&lt;/w:rPr&gt;&lt;/m:ctrlPr&gt;&lt;/m:eqArrPr&gt;&lt;m:e&gt;&lt;m:m&gt;&lt;m:mPr&gt;&lt;m:mcs&gt;&lt;m:mc&gt;&lt;m:mcPr&gt;&lt;m:count m:val=&quot;1&quot;/&gt;&lt;m:mcJc m:val=&quot;center&quot;/&gt;&lt;/m:mcPr&gt;&lt;/m:mc&gt;&lt;/m:mcs&gt;&lt;m:ctrlPr&gt;&lt;w:rPr&gt;&lt;w:rFonts w:ascii=&quot;Cambria Math&quot; w:h-ansi=&quot;Cambria Math&quot;/&gt;&lt;wx:font wx:val=&quot;Cambria Math&quot;/&gt;&lt;w:i/&gt;&lt;w:sz w:val=&quot;28&quot;/&gt;&lt;w:sz-cs w:val=&quot;28&quot;/&gt;&lt;/w:rPr&gt;&lt;/m:ctrlPr&gt;&lt;/m:mPr&gt;&lt;m:mr&gt;&lt;m:e&gt;&lt;m:r&gt;&lt;w:rPr&gt;&lt;w:rFonts w:ascii=&quot;Cambria Math&quot; w:h-ansi=&quot;Cambria Math&quot;/&gt;&lt;wx:font wx:val=&quot;Cambria Math&quot;/&gt;&lt;w:i/&gt;&lt;w:sz w:val=&quot;28&quot;/&gt;&lt;w:sz-cs w:val=&quot;28&quot;/&gt;&lt;/w:rPr&gt;&lt;m:t&gt;9,  0в‰¤ Blue&amp;lt;64&lt;/m:t&gt;&lt;/m:r&gt;&lt;/m:e&gt;&lt;/m:mr&gt;&lt;m:mr&gt;&lt;m:e&gt;&lt;m:r&gt;&lt;w:rPr&gt;&lt;w:rFonts w:ascii=&quot;Cambria Math&quot; w:h-ansi=&quot;Cambria Math&quot;/&gt;&lt;wx:font wx:val=&quot;Cambria Math&quot;/&gt;&lt;w:i/&gt;&lt;w:sz w:val=&quot;28&quot;/&gt;&lt;w:sz-cs w:val=&quot;28&quot;/&gt;&lt;/w:rPr&gt;&lt;m:t&gt;10,  64в‰¤ Blue&amp;lt;128 &lt;/m:t&gt;&lt;/m:r&gt;&lt;/m:e&gt;&lt;/m:mr&gt;&lt;/m:m&gt;&lt;/m:e&gt;&lt;m:e&gt;&lt;m:m&gt;&lt;m:mPr&gt;&lt;m:mcs&gt;&lt;m:mc&gt;&lt;m:mcPr&gt;&lt;m:count m:val=&quot;1&quot;/&gt;&lt;m:mcJc m:val=&quot;center&quot;/&gt;&lt;/m:mcPr&gt;&lt;/m:mc&gt;&lt;/m:mcs&gt;&lt;m:ctrlPr&gt;&lt;w:rPr&gt;&lt;w:rFonts w:ascii=&quot;Cambria Math&quot; w:h-ansi=&quot;Cambria Math&quot;/&gt;&lt;wx:font wx:val=&quot;Cambria Math&quot;/&gt;&lt;w:i/&gt;&lt;w:sz w:val=&quot;28&quot;/&gt;&lt;w:sz-cs w:val=&quot;28&quot;/&gt;&lt;/w:rPr&gt;&lt;/m:ctrlPr&gt;&lt;/m:mPr&gt;&lt;m:mr&gt;&lt;m:e&gt;&lt;m:r&gt;&lt;w:rPr&gt;&lt;w:rFonts w:ascii=&quot;Cambria Math&quot; w:h-ansi=&quot;Cambria Math&quot;/&gt;&lt;wx:font wx:val=&quot;Cambria Math&quot;/&gt;&lt;w:i/&gt;&lt;w:sz w:val=&quot;28&quot;/&gt;&lt;w:sz-cs w:val=&quot;28&quot;/&gt;&lt;/w:rPr&gt;&lt;m:t&gt;11,  128в‰¤ Blue&amp;lt;192&lt;/m:t&gt;&lt;/m:r&gt;&lt;/m:e&gt;&lt;/m:mr&gt;&lt;m:mr&gt;&lt;m:e&gt;&lt;m:r&gt;&lt;w:rPr&gt;&lt;w:rFonts w:ascii=&quot;Cambria Math&quot; w:h-ansi=&quot;Cambria Math&quot;/&gt;&lt;wx:font wx:val=&quot;Cambria Math&quot;/&gt;&lt;w:i/&gt;&lt;w:sz w:val=&quot;28&quot;/&gt;&lt;w:sz-cs w:val=&quot;28&quot;/&gt;&lt;/w:rPr&gt;&lt;m:t&gt;12,  192в‰¤ Bl&lt;/m:t&gt;&lt;/m:r&gt;&lt;m:r&gt;&lt;w:rPr&gt;&lt;w:rFonts w:ascii=&quot;Cambria Math&quot; w:h-ansi=&quot;Cambria Math&quot;/&gt;&lt;wx:font wx:val=&quot;Cambria Math&quot;/&gt;&lt;w:i/&gt;&lt;w:sz w:val=&quot;28&quot;/&gt;&lt;w:sz-cs w:val=&quot;28&quot;/&gt;&lt;/w:rPr&gt;&lt;m:t&gt;ue&amp;lt;256&lt;/m:t&gt;&lt;/m:r&gt;&lt;/m:e&gt;&lt;/m:mr&gt;&lt;/m:m&gt;&lt;/m:e&gt;&lt;/m:eqArr&gt;&lt;/m:e&gt;&lt;/m:d&gt;&lt;/m:oMath&gt;&lt;/m:oMathPara&gt;&lt;/w:p&gt;&lt;w:sectPr wsp:rsidR=&quot;00000000&quot;&gt;&lt;w:pgSz w:w=&quot;12240&quot; w:h=&quot;15840&quot;/&gt;&lt;w:pgMar w:top=&quot;1134&quot; w:right=&quot;850&quot; w:bottom=&quot;1134&quot; w:left=&quot;1701&quot; w:header=&quot;720&quot; w:footer=&quot;720&quot; w:gutter=&quot;0&quot;/&gt;&lt;w:cols w:space=&quot;720&quot;/&gt;&lt;/w:sectPr&gt;&lt;/w:body&gt;&lt;/w:wordDocument&gt;">
+          <v:shape id="_x0000_i1156" type="#_x0000_t75" style="width:227.7pt;height:65.45pt" equationxml="&lt;?xml version=&quot;1.0&quot; encoding=&quot;UTF-8&quot; standalone=&quot;yes&quot;?&gt;&#10;&lt;?mso-application progid=&quot;Word.Document&quot;?&gt;&#10;&lt;w:wordDocument xmlns:aml=&quot;http://schemas.microsoft.com/aml/2001/core&quot; xmlns:dt=&quot;uuid:C2F41010-65B3-11d1-A29F-00AA00C14882&quot; xmlns:ve=&quot;http://schemas.openxmlformats.org/markup-compatibility/2006&quot; xmlns:o=&quot;urn:schemas-microsoft-com:office:office&quot; xmlns:m=&quot;http://schemas.openxmlformats.org/officeDocument/2006/math&quot; xmlns:v=&quot;urn:schemas-microsoft-com:vml&quot; xmlns:w10=&quot;urn:schemas-microsoft-com:office:word&quot; xmlns:w=&quot;http://schemas.microsoft.com/office/word/2003/wordml&quot; xmlns:wx=&quot;http://schemas.microsoft.com/office/word/2003/auxHint&quot; xmlns:wsp=&quot;http://schemas.microsoft.com/office/word/2003/wordml/sp2&quot; xmlns:sl=&quot;http://schemas.microsoft.com/schemaLibrary/2003/core&quot; w:macrosPresent=&quot;no&quot; w:embeddedObjPresent=&quot;no&quot; w:ocxPresent=&quot;no&quot; xml:space=&quot;preserve&quot;&gt;&lt;w:ignoreSubtree w:val=&quot;http://schemas.microsoft.com/office/word/2003/wordml/sp2&quot;/&gt;&lt;o:DocumentProperties&gt;&lt;o:Version&gt;12&lt;/o:Version&gt;&lt;/o:DocumentProperties&gt;&lt;w:docPr&gt;&lt;w:view w:val=&quot;print&quot;/&gt;&lt;w:zoom w:percent=&quot;50&quot;/&gt;&lt;w:doNotEmbedSystemFonts/&gt;&lt;w:defaultTabStop w:val=&quot;708&quot;/&gt;&lt;w:punctuationKerning/&gt;&lt;w:characterSpacingControl w:val=&quot;DontCompress&quot;/&gt;&lt;w:optimizeForBrowser/&gt;&lt;w:relyOnVML/&gt;&lt;w:allowPNG/&gt;&lt;w:validateAgainstSchema/&gt;&lt;w:saveInvalidXML w:val=&quot;off&quot;/&gt;&lt;w:ignoreMixedContent w:val=&quot;off&quot;/&gt;&lt;w:alwaysShowPlaceholderText w:val=&quot;off&quot;/&gt;&lt;w:compat&gt;&lt;w:breakWrappedTables/&gt;&lt;w:snapToGridInCell/&gt;&lt;w:wrapTextWithPunct/&gt;&lt;w:useAsianBreakRules/&gt;&lt;w:dontGrowAutofit/&gt;&lt;/w:compat&gt;&lt;wsp:rsids&gt;&lt;wsp:rsidRoot wsp:val=&quot;00E67876&quot;/&gt;&lt;wsp:rsid wsp:val=&quot;00113806&quot;/&gt;&lt;wsp:rsid wsp:val=&quot;002A587F&quot;/&gt;&lt;wsp:rsid wsp:val=&quot;004F0F02&quot;/&gt;&lt;wsp:rsid wsp:val=&quot;00556A54&quot;/&gt;&lt;wsp:rsid wsp:val=&quot;007D2B16&quot;/&gt;&lt;wsp:rsid wsp:val=&quot;00AD43D4&quot;/&gt;&lt;wsp:rsid wsp:val=&quot;00B519CD&quot;/&gt;&lt;wsp:rsid wsp:val=&quot;00E165E6&quot;/&gt;&lt;wsp:rsid wsp:val=&quot;00E67876&quot;/&gt;&lt;/wsp:rsids&gt;&lt;/w:docPr&gt;&lt;w:body&gt;&lt;w:p wsp:rsidR=&quot;00000000&quot; wsp:rsidRDefault=&quot;007D2B16&quot;&gt;&lt;m:oMathPara&gt;&lt;m:oMath&gt;&lt;m:r&gt;&lt;w:rPr&gt;&lt;w:rFonts w:ascii=&quot;Cambria Math&quot; w:h-ansi=&quot;Cambria Math&quot;/&gt;&lt;wx:font wx:val=&quot;Cambria Math&quot;/&gt;&lt;w:i/&gt;&lt;w:sz w:val=&quot;28&quot;/&gt;&lt;w:sz-cs w:val=&quot;28&quot;/&gt;&lt;/w:rPr&gt;&lt;m:t&gt;Index= &lt;/m:t&gt;&lt;/m:r&gt;&lt;m:d&gt;&lt;m:dPr&gt;&lt;m:begChr m:val=&quot;{&quot;/&gt;&lt;m:endChr m:val=&quot;&quot;/&gt;&lt;m:ctrlPr&gt;&lt;w:rPr&gt;&lt;w:rFonts w:ascii=&quot;Cambria Math&quot; w:h-ansi=&quot;Cambria Math&quot;/&gt;&lt;wx:font wx:val=&quot;Cambria Math&quot;/&gt;&lt;w:i/&gt;&lt;w:sz w:val=&quot;28&quot;/&gt;&lt;w:sz-cs w:val=&quot;28&quot;/&gt;&lt;/w:rPr&gt;&lt;/m:ctrlPr&gt;&lt;/m:dPr&gt;&lt;m:e&gt;&lt;m:eqArr&gt;&lt;m:eqArrPr&gt;&lt;m:ctrlPr&gt;&lt;w:rPr&gt;&lt;w:rFonts w:ascii=&quot;Cambria Math&quot; w:h-ansi=&quot;Cambria Math&quot;/&gt;&lt;wx:font wx:val=&quot;Cambria Math&quot;/&gt;&lt;w:i/&gt;&lt;w:sz w:val=&quot;28&quot;/&gt;&lt;w:sz-cs w:val=&quot;28&quot;/&gt;&lt;/w:rPr&gt;&lt;/m:ctrlPr&gt;&lt;/m:eqArrPr&gt;&lt;m:e&gt;&lt;m:m&gt;&lt;m:mPr&gt;&lt;m:mcs&gt;&lt;m:mc&gt;&lt;m:mcPr&gt;&lt;m:count m:val=&quot;1&quot;/&gt;&lt;m:mcJc m:val=&quot;center&quot;/&gt;&lt;/m:mcPr&gt;&lt;/m:mc&gt;&lt;/m:mcs&gt;&lt;m:ctrlPr&gt;&lt;w:rPr&gt;&lt;w:rFonts w:ascii=&quot;Cambria Math&quot; w:h-ansi=&quot;Cambria Math&quot;/&gt;&lt;wx:font wx:val=&quot;Cambria Math&quot;/&gt;&lt;w:i/&gt;&lt;w:sz w:val=&quot;28&quot;/&gt;&lt;w:sz-cs w:val=&quot;28&quot;/&gt;&lt;/w:rPr&gt;&lt;/m:ctrlPr&gt;&lt;/m:mPr&gt;&lt;m:mr&gt;&lt;m:e&gt;&lt;m:r&gt;&lt;w:rPr&gt;&lt;w:rFonts w:ascii=&quot;Cambria Math&quot; w:h-ansi=&quot;Cambria Math&quot;/&gt;&lt;wx:font wx:val=&quot;Cambria Math&quot;/&gt;&lt;w:i/&gt;&lt;w:sz w:val=&quot;28&quot;/&gt;&lt;w:sz-cs w:val=&quot;28&quot;/&gt;&lt;/w:rPr&gt;&lt;m:t&gt;9,  0в‰¤ Blue&amp;lt;64&lt;/m:t&gt;&lt;/m:r&gt;&lt;/m:e&gt;&lt;/m:mr&gt;&lt;m:mr&gt;&lt;m:e&gt;&lt;m:r&gt;&lt;w:rPr&gt;&lt;w:rFonts w:ascii=&quot;Cambria Math&quot; w:h-ansi=&quot;Cambria Math&quot;/&gt;&lt;wx:font wx:val=&quot;Cambria Math&quot;/&gt;&lt;w:i/&gt;&lt;w:sz w:val=&quot;28&quot;/&gt;&lt;w:sz-cs w:val=&quot;28&quot;/&gt;&lt;/w:rPr&gt;&lt;m:t&gt;10,  64в‰¤ Blue&amp;lt;128 &lt;/m:t&gt;&lt;/m:r&gt;&lt;/m:e&gt;&lt;/m:mr&gt;&lt;/m:m&gt;&lt;/m:e&gt;&lt;m:e&gt;&lt;m:m&gt;&lt;m:mPr&gt;&lt;m:mcs&gt;&lt;m:mc&gt;&lt;m:mcPr&gt;&lt;m:count m:val=&quot;1&quot;/&gt;&lt;m:mcJc m:val=&quot;center&quot;/&gt;&lt;/m:mcPr&gt;&lt;/m:mc&gt;&lt;/m:mcs&gt;&lt;m:ctrlPr&gt;&lt;w:rPr&gt;&lt;w:rFonts w:ascii=&quot;Cambria Math&quot; w:h-ansi=&quot;Cambria Math&quot;/&gt;&lt;wx:font wx:val=&quot;Cambria Math&quot;/&gt;&lt;w:i/&gt;&lt;w:sz w:val=&quot;28&quot;/&gt;&lt;w:sz-cs w:val=&quot;28&quot;/&gt;&lt;/w:rPr&gt;&lt;/m:ctrlPr&gt;&lt;/m:mPr&gt;&lt;m:mr&gt;&lt;m:e&gt;&lt;m:r&gt;&lt;w:rPr&gt;&lt;w:rFonts w:ascii=&quot;Cambria Math&quot; w:h-ansi=&quot;Cambria Math&quot;/&gt;&lt;wx:font wx:val=&quot;Cambria Math&quot;/&gt;&lt;w:i/&gt;&lt;w:sz w:val=&quot;28&quot;/&gt;&lt;w:sz-cs w:val=&quot;28&quot;/&gt;&lt;/w:rPr&gt;&lt;m:t&gt;11,  128в‰¤ Blue&amp;lt;192&lt;/m:t&gt;&lt;/m:r&gt;&lt;/m:e&gt;&lt;/m:mr&gt;&lt;m:mr&gt;&lt;m:e&gt;&lt;m:r&gt;&lt;w:rPr&gt;&lt;w:rFonts w:ascii=&quot;Cambria Math&quot; w:h-ansi=&quot;Cambria Math&quot;/&gt;&lt;wx:font wx:val=&quot;Cambria Math&quot;/&gt;&lt;w:i/&gt;&lt;w:sz w:val=&quot;28&quot;/&gt;&lt;w:sz-cs w:val=&quot;28&quot;/&gt;&lt;/w:rPr&gt;&lt;m:t&gt;12,  192в‰¤ Bl&lt;/m:t&gt;&lt;/m:r&gt;&lt;m:r&gt;&lt;w:rPr&gt;&lt;w:rFonts w:ascii=&quot;Cambria Math&quot; w:h-ansi=&quot;Cambria Math&quot;/&gt;&lt;wx:font wx:val=&quot;Cambria Math&quot;/&gt;&lt;w:i/&gt;&lt;w:sz w:val=&quot;28&quot;/&gt;&lt;w:sz-cs w:val=&quot;28&quot;/&gt;&lt;/w:rPr&gt;&lt;m:t&gt;ue&amp;lt;256&lt;/m:t&gt;&lt;/m:r&gt;&lt;/m:e&gt;&lt;/m:mr&gt;&lt;/m:m&gt;&lt;/m:e&gt;&lt;/m:eqArr&gt;&lt;/m:e&gt;&lt;/m:d&gt;&lt;/m:oMath&gt;&lt;/m:oMathPara&gt;&lt;/w:p&gt;&lt;w:sectPr wsp:rsidR=&quot;00000000&quot;&gt;&lt;w:pgSz w:w=&quot;12240&quot; w:h=&quot;15840&quot;/&gt;&lt;w:pgMar w:top=&quot;1134&quot; w:right=&quot;850&quot; w:bottom=&quot;1134&quot; w:left=&quot;1701&quot; w:header=&quot;720&quot; w:footer=&quot;720&quot; w:gutter=&quot;0&quot;/&gt;&lt;w:cols w:space=&quot;720&quot;/&gt;&lt;/w:sectPr&gt;&lt;/w:body&gt;&lt;/w:wordDocument&gt;">
             <v:imagedata r:id="rId225" o:title="" chromakey="white"/>
           </v:shape>
         </w:pict>
@@ -15947,7 +16109,7 @@
           <w:szCs w:val="28"/>
         </w:rPr>
         <w:pict>
-          <v:shape id="_x0000_i1157" type="#_x0000_t75" style="width:394.4pt;height:55.9pt;visibility:visible">
+          <v:shape id="_x0000_i1157" type="#_x0000_t75" style="width:394.6pt;height:56.1pt;visibility:visible">
             <v:imagedata r:id="rId226" o:title="Таблица"/>
           </v:shape>
         </w:pict>
@@ -16060,8 +16222,9 @@
         <w:rPr>
           <w:noProof/>
         </w:rPr>
+        <w:lastRenderedPageBreak/>
         <w:pict>
-          <v:shape id="_x0000_i1158" type="#_x0000_t75" style="width:381.5pt;height:214.95pt;visibility:visible">
+          <v:shape id="_x0000_i1158" type="#_x0000_t75" style="width:381.5pt;height:215.05pt;visibility:visible">
             <v:imagedata r:id="rId227" o:title=""/>
           </v:shape>
         </w:pict>
@@ -16369,7 +16532,7 @@
           <w:szCs w:val="28"/>
         </w:rPr>
         <w:pict>
-          <v:shape id="_x0000_i1159" type="#_x0000_t75" style="width:421.25pt;height:118.2pt;visibility:visible">
+          <v:shape id="_x0000_i1159" type="#_x0000_t75" style="width:421.25pt;height:118.3pt;visibility:visible">
             <v:imagedata r:id="rId228" o:title="Сравнение (удачное)"/>
           </v:shape>
         </w:pict>
@@ -16392,6 +16555,7 @@
           <w:sz w:val="28"/>
           <w:szCs w:val="28"/>
         </w:rPr>
+        <w:lastRenderedPageBreak/>
         <w:t xml:space="preserve">Рис.20. Сравнение тестового изображения с наиболее </w:t>
       </w:r>
       <w:proofErr w:type="gramStart"/>
@@ -16479,7 +16643,7 @@
           <w:szCs w:val="28"/>
         </w:rPr>
         <w:pict>
-          <v:shape id="_x0000_i1160" type="#_x0000_t75" style="width:426.65pt;height:109.6pt;visibility:visible">
+          <v:shape id="_x0000_i1160" type="#_x0000_t75" style="width:426.85pt;height:109.4pt;visibility:visible">
             <v:imagedata r:id="rId229" o:title="Пример неудачного сравнения"/>
           </v:shape>
         </w:pict>
@@ -16659,7 +16823,7 @@
       </w:pPr>
       <w:r>
         <w:pict>
-          <v:shape id="_x0000_i1161" type="#_x0000_t75" style="width:152.6pt;height:35.45pt" equationxml="&lt;?xml version=&quot;1.0&quot; encoding=&quot;UTF-8&quot; standalone=&quot;yes&quot;?&gt;&#10;&lt;?mso-application progid=&quot;Word.Document&quot;?&gt;&#10;&lt;w:wordDocument xmlns:aml=&quot;http://schemas.microsoft.com/aml/2001/core&quot; xmlns:dt=&quot;uuid:C2F41010-65B3-11d1-A29F-00AA00C14882&quot; xmlns:ve=&quot;http://schemas.openxmlformats.org/markup-compatibility/2006&quot; xmlns:o=&quot;urn:schemas-microsoft-com:office:office&quot; xmlns:m=&quot;http://schemas.openxmlformats.org/officeDocument/2006/math&quot; xmlns:v=&quot;urn:schemas-microsoft-com:vml&quot; xmlns:w10=&quot;urn:schemas-microsoft-com:office:word&quot; xmlns:w=&quot;http://schemas.microsoft.com/office/word/2003/wordml&quot; xmlns:wx=&quot;http://schemas.microsoft.com/office/word/2003/auxHint&quot; xmlns:wsp=&quot;http://schemas.microsoft.com/office/word/2003/wordml/sp2&quot; xmlns:sl=&quot;http://schemas.microsoft.com/schemaLibrary/2003/core&quot; w:macrosPresent=&quot;no&quot; w:embeddedObjPresent=&quot;no&quot; w:ocxPresent=&quot;no&quot; xml:space=&quot;preserve&quot;&gt;&lt;w:ignoreSubtree w:val=&quot;http://schemas.microsoft.com/office/word/2003/wordml/sp2&quot;/&gt;&lt;o:DocumentProperties&gt;&lt;o:Version&gt;12&lt;/o:Version&gt;&lt;/o:DocumentProperties&gt;&lt;w:docPr&gt;&lt;w:view w:val=&quot;print&quot;/&gt;&lt;w:zoom w:percent=&quot;50&quot;/&gt;&lt;w:doNotEmbedSystemFonts/&gt;&lt;w:defaultTabStop w:val=&quot;708&quot;/&gt;&lt;w:punctuationKerning/&gt;&lt;w:characterSpacingControl w:val=&quot;DontCompress&quot;/&gt;&lt;w:optimizeForBrowser/&gt;&lt;w:relyOnVML/&gt;&lt;w:allowPNG/&gt;&lt;w:validateAgainstSchema/&gt;&lt;w:saveInvalidXML w:val=&quot;off&quot;/&gt;&lt;w:ignoreMixedContent w:val=&quot;off&quot;/&gt;&lt;w:alwaysShowPlaceholderText w:val=&quot;off&quot;/&gt;&lt;w:compat&gt;&lt;w:breakWrappedTables/&gt;&lt;w:snapToGridInCell/&gt;&lt;w:wrapTextWithPunct/&gt;&lt;w:useAsianBreakRules/&gt;&lt;w:dontGrowAutofit/&gt;&lt;/w:compat&gt;&lt;wsp:rsids&gt;&lt;wsp:rsidRoot wsp:val=&quot;00E67876&quot;/&gt;&lt;wsp:rsid wsp:val=&quot;00113806&quot;/&gt;&lt;wsp:rsid wsp:val=&quot;002A587F&quot;/&gt;&lt;wsp:rsid wsp:val=&quot;004F0F02&quot;/&gt;&lt;wsp:rsid wsp:val=&quot;00556A54&quot;/&gt;&lt;wsp:rsid wsp:val=&quot;00945E31&quot;/&gt;&lt;wsp:rsid wsp:val=&quot;00AD43D4&quot;/&gt;&lt;wsp:rsid wsp:val=&quot;00B519CD&quot;/&gt;&lt;wsp:rsid wsp:val=&quot;00E165E6&quot;/&gt;&lt;wsp:rsid wsp:val=&quot;00E67876&quot;/&gt;&lt;/wsp:rsids&gt;&lt;/w:docPr&gt;&lt;w:body&gt;&lt;w:p wsp:rsidR=&quot;00000000&quot; wsp:rsidRDefault=&quot;00945E31&quot;&gt;&lt;m:oMathPara&gt;&lt;m:oMath&gt;&lt;m:r&gt;&lt;m:rPr&gt;&lt;m:sty m:val=&quot;p&quot;/&gt;&lt;/m:rPr&gt;&lt;w:rPr&gt;&lt;w:rFonts w:ascii=&quot;Cambria Math&quot; w:h-ansi=&quot;Cambria Math&quot;/&gt;&lt;wx:font wx:val=&quot;Cambria Math&quot;/&gt;&lt;w:sz w:val=&quot;28&quot;/&gt;&lt;w:sz-cs w:val=&quot;28&quot;/&gt;&lt;/w:rPr&gt;&lt;m:t&gt;Code= &lt;/m:t&gt;&lt;/m:r&gt;&lt;m:d&gt;&lt;m:dPr&gt;&lt;m:begChr m:val=&quot;{&quot;/&gt;&lt;m:endChr m:val=&quot;&quot;/&gt;&lt;m:ctrlPr&gt;&lt;w:rPr&gt;&lt;w:rFonts w:ascii=&quot;Cambria Math&quot; w:h-ansi=&quot;Cambria Math&quot;/&gt;&lt;wx:font wx:val=&quot;Cambria Math&quot;/&gt;&lt;w:sz w:val=&quot;28&quot;/&gt;&lt;w:sz-cs w:val=&quot;28&quot;/&gt;&lt;/w:rPr&gt;&lt;/m:ctrlPr&gt;&lt;/m:dPr&gt;&lt;m:e&gt;&lt;m:eqArr&gt;&lt;m:eqArrPr&gt;&lt;m:ctrlPr&gt;&lt;w:rPr&gt;&lt;w:rFonts w:ascii=&quot;Cambria Math&quot; w:h-ansi=&quot;Cambria Math&quot;/&gt;&lt;wx:font wx:val=&quot;Cambria Math&quot;/&gt;&lt;w:sz w:val=&quot;28&quot;/&gt;&lt;w:sz-cs w:val=&quot;28&quot;/&gt;&lt;/w:rPr&gt;&lt;/m:ctrlPr&gt;&lt;/m:eqArrPr&gt;&lt;m:e&gt;&lt;m:r&gt;&lt;m:rPr&gt;&lt;m:sty m:val=&quot;p&quot;/&gt;&lt;/m:rPr&gt;&lt;w:rPr&gt;&lt;w:rFonts w:ascii=&quot;Cambria Math&quot; w:h-ansi=&quot;Cambria Math&quot;/&gt;&lt;wx:font wx:val=&quot;Cambria Math&quot;/&gt;&lt;w:sz w:val=&quot;28&quot;/&gt;&lt;w:sz-cs w:val=&quot;28&quot;/&gt;&lt;/w:rPr&gt;&lt;m:t&gt;1,   White={0}&lt;/m:t&gt;&lt;/m:r&gt;&lt;/m:e&gt;&lt;m:e&gt;&lt;m:r&gt;&lt;m:rPr&gt;&lt;m:sty m:val=&quot;p&quot;/&gt;&lt;/m:rPr&gt;&lt;w:rPr&gt;&lt;w:rFonts w:ascii=&quot;Cambria Math&quot; w:h-ansi=&quot;Cambria Math&quot;/&gt;&lt;wx:font wx:val=&quot;Cambria Math&quot;/&gt;&lt;w:sz w:val=&quot;28&quot;/&gt;&lt;w:sz-cs w:val=&quot;28&quot;/&gt;&lt;/w:rPr&gt;&lt;m:t&gt;0, White={1}&lt;/m:t&gt;&lt;/m:r&gt;&lt;/m:e&gt;&lt;/m:eqArr&gt;&lt;/m:e&gt;&lt;/m:d&gt;&lt;/m:oMath&gt;&lt;/m:oMathPara&gt;&lt;/w:p&gt;&lt;w:sectPr wsp:rsidR=&quot;00000000&quot;&gt;&lt;w:pgSz w:w=&quot;12240&quot; w:h=&quot;15840&quot;/&gt;&lt;w:pgMar w:top=&quot;1134&quot; w:right=&quot;850&quot; w:bottom=&quot;1134&quot; w:left=&quot;1701&quot; w:header=&quot;720&quot; w:footer=&quot;720&quot; w:gutter=&quot;0&quot;/&gt;&lt;w:cols w:space=&quot;720&quot;/&gt;&lt;/w:sectPr&gt;&lt;/w:body&gt;&lt;/w:wordDocument&gt;">
+          <v:shape id="_x0000_i1161" type="#_x0000_t75" style="width:152.4pt;height:35.55pt" equationxml="&lt;?xml version=&quot;1.0&quot; encoding=&quot;UTF-8&quot; standalone=&quot;yes&quot;?&gt;&#10;&lt;?mso-application progid=&quot;Word.Document&quot;?&gt;&#10;&lt;w:wordDocument xmlns:aml=&quot;http://schemas.microsoft.com/aml/2001/core&quot; xmlns:dt=&quot;uuid:C2F41010-65B3-11d1-A29F-00AA00C14882&quot; xmlns:ve=&quot;http://schemas.openxmlformats.org/markup-compatibility/2006&quot; xmlns:o=&quot;urn:schemas-microsoft-com:office:office&quot; xmlns:m=&quot;http://schemas.openxmlformats.org/officeDocument/2006/math&quot; xmlns:v=&quot;urn:schemas-microsoft-com:vml&quot; xmlns:w10=&quot;urn:schemas-microsoft-com:office:word&quot; xmlns:w=&quot;http://schemas.microsoft.com/office/word/2003/wordml&quot; xmlns:wx=&quot;http://schemas.microsoft.com/office/word/2003/auxHint&quot; xmlns:wsp=&quot;http://schemas.microsoft.com/office/word/2003/wordml/sp2&quot; xmlns:sl=&quot;http://schemas.microsoft.com/schemaLibrary/2003/core&quot; w:macrosPresent=&quot;no&quot; w:embeddedObjPresent=&quot;no&quot; w:ocxPresent=&quot;no&quot; xml:space=&quot;preserve&quot;&gt;&lt;w:ignoreSubtree w:val=&quot;http://schemas.microsoft.com/office/word/2003/wordml/sp2&quot;/&gt;&lt;o:DocumentProperties&gt;&lt;o:Version&gt;12&lt;/o:Version&gt;&lt;/o:DocumentProperties&gt;&lt;w:docPr&gt;&lt;w:view w:val=&quot;print&quot;/&gt;&lt;w:zoom w:percent=&quot;50&quot;/&gt;&lt;w:doNotEmbedSystemFonts/&gt;&lt;w:defaultTabStop w:val=&quot;708&quot;/&gt;&lt;w:punctuationKerning/&gt;&lt;w:characterSpacingControl w:val=&quot;DontCompress&quot;/&gt;&lt;w:optimizeForBrowser/&gt;&lt;w:relyOnVML/&gt;&lt;w:allowPNG/&gt;&lt;w:validateAgainstSchema/&gt;&lt;w:saveInvalidXML w:val=&quot;off&quot;/&gt;&lt;w:ignoreMixedContent w:val=&quot;off&quot;/&gt;&lt;w:alwaysShowPlaceholderText w:val=&quot;off&quot;/&gt;&lt;w:compat&gt;&lt;w:breakWrappedTables/&gt;&lt;w:snapToGridInCell/&gt;&lt;w:wrapTextWithPunct/&gt;&lt;w:useAsianBreakRules/&gt;&lt;w:dontGrowAutofit/&gt;&lt;/w:compat&gt;&lt;wsp:rsids&gt;&lt;wsp:rsidRoot wsp:val=&quot;00E67876&quot;/&gt;&lt;wsp:rsid wsp:val=&quot;00113806&quot;/&gt;&lt;wsp:rsid wsp:val=&quot;002A587F&quot;/&gt;&lt;wsp:rsid wsp:val=&quot;004F0F02&quot;/&gt;&lt;wsp:rsid wsp:val=&quot;00556A54&quot;/&gt;&lt;wsp:rsid wsp:val=&quot;00945E31&quot;/&gt;&lt;wsp:rsid wsp:val=&quot;00AD43D4&quot;/&gt;&lt;wsp:rsid wsp:val=&quot;00B519CD&quot;/&gt;&lt;wsp:rsid wsp:val=&quot;00E165E6&quot;/&gt;&lt;wsp:rsid wsp:val=&quot;00E67876&quot;/&gt;&lt;/wsp:rsids&gt;&lt;/w:docPr&gt;&lt;w:body&gt;&lt;w:p wsp:rsidR=&quot;00000000&quot; wsp:rsidRDefault=&quot;00945E31&quot;&gt;&lt;m:oMathPara&gt;&lt;m:oMath&gt;&lt;m:r&gt;&lt;m:rPr&gt;&lt;m:sty m:val=&quot;p&quot;/&gt;&lt;/m:rPr&gt;&lt;w:rPr&gt;&lt;w:rFonts w:ascii=&quot;Cambria Math&quot; w:h-ansi=&quot;Cambria Math&quot;/&gt;&lt;wx:font wx:val=&quot;Cambria Math&quot;/&gt;&lt;w:sz w:val=&quot;28&quot;/&gt;&lt;w:sz-cs w:val=&quot;28&quot;/&gt;&lt;/w:rPr&gt;&lt;m:t&gt;Code= &lt;/m:t&gt;&lt;/m:r&gt;&lt;m:d&gt;&lt;m:dPr&gt;&lt;m:begChr m:val=&quot;{&quot;/&gt;&lt;m:endChr m:val=&quot;&quot;/&gt;&lt;m:ctrlPr&gt;&lt;w:rPr&gt;&lt;w:rFonts w:ascii=&quot;Cambria Math&quot; w:h-ansi=&quot;Cambria Math&quot;/&gt;&lt;wx:font wx:val=&quot;Cambria Math&quot;/&gt;&lt;w:sz w:val=&quot;28&quot;/&gt;&lt;w:sz-cs w:val=&quot;28&quot;/&gt;&lt;/w:rPr&gt;&lt;/m:ctrlPr&gt;&lt;/m:dPr&gt;&lt;m:e&gt;&lt;m:eqArr&gt;&lt;m:eqArrPr&gt;&lt;m:ctrlPr&gt;&lt;w:rPr&gt;&lt;w:rFonts w:ascii=&quot;Cambria Math&quot; w:h-ansi=&quot;Cambria Math&quot;/&gt;&lt;wx:font wx:val=&quot;Cambria Math&quot;/&gt;&lt;w:sz w:val=&quot;28&quot;/&gt;&lt;w:sz-cs w:val=&quot;28&quot;/&gt;&lt;/w:rPr&gt;&lt;/m:ctrlPr&gt;&lt;/m:eqArrPr&gt;&lt;m:e&gt;&lt;m:r&gt;&lt;m:rPr&gt;&lt;m:sty m:val=&quot;p&quot;/&gt;&lt;/m:rPr&gt;&lt;w:rPr&gt;&lt;w:rFonts w:ascii=&quot;Cambria Math&quot; w:h-ansi=&quot;Cambria Math&quot;/&gt;&lt;wx:font wx:val=&quot;Cambria Math&quot;/&gt;&lt;w:sz w:val=&quot;28&quot;/&gt;&lt;w:sz-cs w:val=&quot;28&quot;/&gt;&lt;/w:rPr&gt;&lt;m:t&gt;1,   White={0}&lt;/m:t&gt;&lt;/m:r&gt;&lt;/m:e&gt;&lt;m:e&gt;&lt;m:r&gt;&lt;m:rPr&gt;&lt;m:sty m:val=&quot;p&quot;/&gt;&lt;/m:rPr&gt;&lt;w:rPr&gt;&lt;w:rFonts w:ascii=&quot;Cambria Math&quot; w:h-ansi=&quot;Cambria Math&quot;/&gt;&lt;wx:font wx:val=&quot;Cambria Math&quot;/&gt;&lt;w:sz w:val=&quot;28&quot;/&gt;&lt;w:sz-cs w:val=&quot;28&quot;/&gt;&lt;/w:rPr&gt;&lt;m:t&gt;0, White={1}&lt;/m:t&gt;&lt;/m:r&gt;&lt;/m:e&gt;&lt;/m:eqArr&gt;&lt;/m:e&gt;&lt;/m:d&gt;&lt;/m:oMath&gt;&lt;/m:oMathPara&gt;&lt;/w:p&gt;&lt;w:sectPr wsp:rsidR=&quot;00000000&quot;&gt;&lt;w:pgSz w:w=&quot;12240&quot; w:h=&quot;15840&quot;/&gt;&lt;w:pgMar w:top=&quot;1134&quot; w:right=&quot;850&quot; w:bottom=&quot;1134&quot; w:left=&quot;1701&quot; w:header=&quot;720&quot; w:footer=&quot;720&quot; w:gutter=&quot;0&quot;/&gt;&lt;w:cols w:space=&quot;720&quot;/&gt;&lt;/w:sectPr&gt;&lt;/w:body&gt;&lt;/w:wordDocument&gt;">
             <v:imagedata r:id="rId230" o:title="" chromakey="white"/>
           </v:shape>
         </w:pict>
@@ -16778,6 +16942,7 @@
           <w:sz w:val="28"/>
           <w:szCs w:val="28"/>
         </w:rPr>
+        <w:lastRenderedPageBreak/>
         <w:t xml:space="preserve">- </w:t>
       </w:r>
       <w:r>
@@ -16922,7 +17087,7 @@
       </w:pPr>
       <w:r>
         <w:pict>
-          <v:shape id="_x0000_i1162" type="#_x0000_t75" style="width:243.95pt;height:56.95pt" equationxml="&lt;?xml version=&quot;1.0&quot; encoding=&quot;UTF-8&quot; standalone=&quot;yes&quot;?&gt;&#10;&lt;?mso-application progid=&quot;Word.Document&quot;?&gt;&#10;&lt;w:wordDocument xmlns:aml=&quot;http://schemas.microsoft.com/aml/2001/core&quot; xmlns:dt=&quot;uuid:C2F41010-65B3-11d1-A29F-00AA00C14882&quot; xmlns:ve=&quot;http://schemas.openxmlformats.org/markup-compatibility/2006&quot; xmlns:o=&quot;urn:schemas-microsoft-com:office:office&quot; xmlns:m=&quot;http://schemas.openxmlformats.org/officeDocument/2006/math&quot; xmlns:v=&quot;urn:schemas-microsoft-com:vml&quot; xmlns:w10=&quot;urn:schemas-microsoft-com:office:word&quot; xmlns:w=&quot;http://schemas.microsoft.com/office/word/2003/wordml&quot; xmlns:wx=&quot;http://schemas.microsoft.com/office/word/2003/auxHint&quot; xmlns:wsp=&quot;http://schemas.microsoft.com/office/word/2003/wordml/sp2&quot; xmlns:sl=&quot;http://schemas.microsoft.com/schemaLibrary/2003/core&quot; w:macrosPresent=&quot;no&quot; w:embeddedObjPresent=&quot;no&quot; w:ocxPresent=&quot;no&quot; xml:space=&quot;preserve&quot;&gt;&lt;w:ignoreSubtree w:val=&quot;http://schemas.microsoft.com/office/word/2003/wordml/sp2&quot;/&gt;&lt;o:DocumentProperties&gt;&lt;o:Version&gt;12&lt;/o:Version&gt;&lt;/o:DocumentProperties&gt;&lt;w:docPr&gt;&lt;w:view w:val=&quot;print&quot;/&gt;&lt;w:zoom w:percent=&quot;50&quot;/&gt;&lt;w:doNotEmbedSystemFonts/&gt;&lt;w:defaultTabStop w:val=&quot;708&quot;/&gt;&lt;w:punctuationKerning/&gt;&lt;w:characterSpacingControl w:val=&quot;DontCompress&quot;/&gt;&lt;w:optimizeForBrowser/&gt;&lt;w:relyOnVML/&gt;&lt;w:allowPNG/&gt;&lt;w:validateAgainstSchema/&gt;&lt;w:saveInvalidXML w:val=&quot;off&quot;/&gt;&lt;w:ignoreMixedContent w:val=&quot;off&quot;/&gt;&lt;w:alwaysShowPlaceholderText w:val=&quot;off&quot;/&gt;&lt;w:compat&gt;&lt;w:breakWrappedTables/&gt;&lt;w:snapToGridInCell/&gt;&lt;w:wrapTextWithPunct/&gt;&lt;w:useAsianBreakRules/&gt;&lt;w:dontGrowAutofit/&gt;&lt;/w:compat&gt;&lt;wsp:rsids&gt;&lt;wsp:rsidRoot wsp:val=&quot;00E67876&quot;/&gt;&lt;wsp:rsid wsp:val=&quot;00113806&quot;/&gt;&lt;wsp:rsid wsp:val=&quot;002A587F&quot;/&gt;&lt;wsp:rsid wsp:val=&quot;004F0F02&quot;/&gt;&lt;wsp:rsid wsp:val=&quot;00556A54&quot;/&gt;&lt;wsp:rsid wsp:val=&quot;00AD43D4&quot;/&gt;&lt;wsp:rsid wsp:val=&quot;00AE4C64&quot;/&gt;&lt;wsp:rsid wsp:val=&quot;00B519CD&quot;/&gt;&lt;wsp:rsid wsp:val=&quot;00E165E6&quot;/&gt;&lt;wsp:rsid wsp:val=&quot;00E67876&quot;/&gt;&lt;/wsp:rsids&gt;&lt;/w:docPr&gt;&lt;w:body&gt;&lt;w:p wsp:rsidR=&quot;00000000&quot; wsp:rsidRDefault=&quot;00AE4C64&quot;&gt;&lt;m:oMathPara&gt;&lt;m:oMath&gt;&lt;m:r&gt;&lt;m:rPr&gt;&lt;m:sty m:val=&quot;p&quot;/&gt;&lt;/m:rPr&gt;&lt;w:rPr&gt;&lt;w:rFonts w:ascii=&quot;Cambria Math&quot; w:h-ansi=&quot;Cambria Math&quot;/&gt;&lt;wx:font wx:val=&quot;Cambria Math&quot;/&gt;&lt;w:sz w:val=&quot;28&quot;/&gt;&lt;w:sz-cs w:val=&quot;28&quot;/&gt;&lt;/w:rPr&gt;&lt;m:t&gt;Code&lt;/m:t&gt;&lt;/m:r&gt;&lt;m:r&gt;&lt;m:rPr&gt;&lt;m:sty m:val=&quot;p&quot;/&gt;&lt;/m:rPr&gt;&lt;w:rPr&gt;&lt;w:rFonts w:ascii=&quot;Cambria Math&quot; w:fareast=&quot;Calibri&quot; w:h-ansi=&quot;Cambria Math&quot;/&gt;&lt;wx:font wx:val=&quot;Cambria Math&quot;/&gt;&lt;w:sz w:val=&quot;28&quot;/&gt;&lt;w:sz-cs w:val=&quot;28&quot;/&gt;&lt;/w:rPr&gt;&lt;m:t&gt;=&lt;/m:t&gt;&lt;/m:r&gt;&lt;m:d&gt;&lt;m:dPr&gt;&lt;m:begChr m:val=&quot;{&quot;/&gt;&lt;m:endChr m:val=&quot;&quot;/&gt;&lt;m:ctrlPr&gt;&lt;w:rPr&gt;&lt;w:rFonts w:ascii=&quot;Cambria Math&quot; w:fareast=&quot;Calibri&quot; w:h-ansi=&quot;Cambria Math&quot;/&gt;&lt;wx:font wx:val=&quot;Cambria Math&quot;/&gt;&lt;w:sz w:val=&quot;28&quot;/&gt;&lt;w:sz-cs w:val=&quot;28&quot;/&gt;&lt;/w:rPr&gt;&lt;/m:ctrlPr&gt;&lt;/m:dPr&gt;&lt;m:e&gt;&lt;m:eqArr&gt;&lt;m:eqArrPr&gt;&lt;m:ctrlPr&gt;&lt;w:rPr&gt;&lt;w:rFonts w:ascii=&quot;Cambria Math&quot; w:fareast=&quot;Calibri&quot; w:h-ansi=&quot;Cambria Math&quot;/&gt;&lt;wx:font wx:val=&quot;Cambria Math&quot;/&gt;&lt;w:sz w:val=&quot;28&quot;/&gt;&lt;w:sz-cs w:val=&quot;28&quot;/&gt;&lt;/w:rPr&gt;&lt;/m:ctrlPr&gt;&lt;/m:eqArrPr&gt;&lt;m:e&gt;&lt;m:d&gt;&lt;m:dPr&gt;&lt;m:begChr m:val=&quot;{&quot;/&gt;&lt;m:endChr m:val=&quot;}&quot;/&gt;&lt;m:ctrlPr&gt;&lt;w:rPr&gt;&lt;w:rFonts w:ascii=&quot;Cambria Math&quot; w:fareast=&quot;Calibri&quot; w:h-ansi=&quot;Cambria Math&quot;/&gt;&lt;wx:font wx:val=&quot;Cambria Math&quot;/&gt;&lt;w:sz w:val=&quot;28&quot;/&gt;&lt;w:sz-cs w:val=&quot;28&quot;/&gt;&lt;/w:rPr&gt;&lt;/m:ctrlPr&gt;&lt;/m:dPr&gt;&lt;m:e&gt;&lt;m:r&gt;&lt;m:rPr&gt;&lt;m:sty m:val=&quot;p&quot;/&gt;&lt;/m:rPr&gt;&lt;w:rPr&gt;&lt;w:rFonts w:ascii=&quot;Cambria Math&quot; w:fareast=&quot;Calibri&quot; w:h-ansi=&quot;Cambria Math&quot;/&gt;&lt;wx:font wx:val=&quot;Cambria Math&quot;/&gt;&lt;w:sz w:val=&quot;28&quot;/&gt;&lt;w:sz-cs w:val=&quot;28&quot;/&gt;&lt;/w:rPr&gt;&lt;m:t&gt;1, 0, 0&lt;/m:t&gt;&lt;/m:r&gt;&lt;/m:e&gt;&lt;/m:d&gt;&lt;m:r&gt;&lt;m:rPr&gt;&lt;m:sty m:val=&quot;p&quot;/&gt;&lt;/m:rPr&gt;&lt;w:rPr&gt;&lt;w:rFonts w:ascii=&quot;Cambria Math&quot; w:fareast=&quot;Calibri&quot; w:h-ansi=&quot;Cambria Math&quot;/&gt;&lt;wx:font wx:val=&quot;Cambria Math&quot;/&gt;&lt;w:sz w:val=&quot;28&quot;/&gt;&lt;w:sz-cs w:val=&quot;28&quot;/&gt;&lt;/w:rPr&gt;&lt;m:t&gt;,  0в‰¤Grey&amp;lt;85&lt;/m:t&gt;&lt;/m:r&gt;&lt;/m:e&gt;&lt;m:e&gt;&lt;m:d&gt;&lt;m:dPr&gt;&lt;m:begChr m:val=&quot;{&quot;/&gt;&lt;m:endChr m:val=&quot;}&quot;/&gt;&lt;m:ctrlPr&gt;&lt;w:rPr&gt;&lt;w:rFonts w:ascii=&quot;Cambria Math&quot; w:fareast=&quot;Calibri&quot; w:h-ansi=&quot;Cambria Math&quot;/&gt;&lt;wx:font wx:val=&quot;Cambria Math&quot;/&gt;&lt;w:sz w:val=&quot;28&quot;/&gt;&lt;w:sz-cs w:val=&quot;28&quot;/&gt;&lt;/w:rPr&gt;&lt;/m:ctrlPr&gt;&lt;/m:dPr&gt;&lt;m:e&gt;&lt;m:r&gt;&lt;m:rPr&gt;&lt;m:sty m:val=&quot;p&quot;/&gt;&lt;/m:rPr&gt;&lt;w:rPr&gt;&lt;w:rFonts w:ascii=&quot;Cambria Math&quot; w:fareast=&quot;Calibri&quot; w:h-ansi=&quot;Cambria Math&quot;/&gt;&lt;wx:font wx:val=&quot;Cambria Math&quot;/&gt;&lt;w:sz w:val=&quot;28&quot;/&gt;&lt;w:sz-cs w:val=&quot;28&quot;/&gt;&lt;/w:rPr&gt;&lt;m:t&gt;0,1,0&lt;/m:t&gt;&lt;/m:r&gt;&lt;/m:e&gt;&lt;/m:d&gt;&lt;m:r&gt;&lt;m:rPr&gt;&lt;m:sty m:val=&quot;p&quot;/&gt;&lt;/m:rPr&gt;&lt;w:rPr&gt;&lt;w:rFonts w:ascii=&quot;Cambria Math&quot; w:fareast=&quot;Calibri&quot; w:h-ansi=&quot;Cambria Math&quot;/&gt;&lt;wx:font wx:val=&quot;Cambria Math&quot;/&gt;&lt;w:sz w:val=&quot;28&quot;/&gt;&lt;w:sz-cs w:val=&quot;28&quot;/&gt;&lt;/w:rPr&gt;&lt;m:t&gt;,  85в‰¤Grey&amp;lt;170&lt;/m:t&gt;&lt;/m:r&gt;&lt;/m:e&gt;&lt;m:e&gt;&lt;m:d&gt;&lt;m:dPr&gt;&lt;m:begChr m:val=&quot;{&quot;/&gt;&lt;m:endChr m:val=&quot;}&quot;/&gt;&lt;m:ctrlPr&gt;&lt;w:rPr&gt;&lt;w:rFonts w:ascii=&quot;Cambria Math&quot; w:fareast=&quot;Calibri&quot; w:h-ansi=&quot;Cambria Math&quot;/&gt;&lt;wx:font wx:val=&quot;Cambria Math&quot;/&gt;&lt;w:sz w:val=&quot;28&quot;/&gt;&lt;w:sz-cs w:val=&quot;28&quot;/&gt;&lt;/w:rPr&gt;&lt;/m:ctrlPr&gt;&lt;/m:dPr&gt;&lt;m:e&gt;&lt;m:r&gt;&lt;m:rPr&gt;&lt;m:sty m:val=&quot;p&quot;/&gt;&lt;/m:rPr&gt;&lt;w:rPr&gt;&lt;w:rFonts w:ascii=&quot;Cambria Math&quot; w:fareast=&quot;Calibri&quot; w:h-ansi=&quot;Cambria Math&quot;/&gt;&lt;wx:font wx:val=&quot;Cambria Math&quot;/&gt;&lt;w:sz w:val=&quot;28&quot;/&gt;&lt;w:sz-cs w:val=&quot;28&quot;/&gt;&lt;/w:rPr&gt;&lt;m:t&gt;0, 0,1&lt;/m:t&gt;&lt;/m:r&gt;&lt;/m:e&gt;&lt;/m:d&gt;&lt;m:r&gt;&lt;m:rPr&gt;&lt;m:sty m:val=&quot;p&quot;/&gt;&lt;/m:rPr&gt;&lt;w:rPr&gt;&lt;w:rFonts w:ascii=&quot;Cambria Math&quot; w:fareast=&quot;Calibri&quot; w:h-ansi=&quot;Cambria Math&quot;/&gt;&lt;wx:font wx:val=&quot;Cambria Math&quot;/&gt;&lt;w:sz w:val=&quot;28&quot;/&gt;&lt;w:sz-cs w:val=&quot;28&quot;/&gt;&lt;/w:rPr&gt;&lt;m:t&gt;,  170в‰¤Grey&amp;lt;256&lt;/m:t&gt;&lt;/m:r&gt;&lt;/m:e&gt;&lt;/m:eqArr&gt;&lt;/m:e&gt;&lt;/m:d&gt;&lt;/m:oMath&gt;&lt;/m:oMathPara&gt;&lt;/w:p&gt;&lt;w:sectPr wsp:rsidR=&quot;00000000&quot;&gt;&lt;w:pgSz w:w=&quot;12240&quot; w:h=&quot;15840&quot;/&gt;&lt;w:pgMar w:top=&quot;1134&quot; w:right=&quot;850&quot; w:bottom=&quot;1134&quot; w:left=&quot;1701&quot; w:header=&quot;720&quot; w:footer=&quot;720&quot; w:gutter=&quot;0&quot;/&gt;&lt;w:cols w:space=&quot;720&quot;/&gt;&lt;/w:sectPr&gt;&lt;/w:body&gt;&lt;/w:wordDocument&gt;">
+          <v:shape id="_x0000_i1162" type="#_x0000_t75" style="width:244.05pt;height:57.05pt" equationxml="&lt;?xml version=&quot;1.0&quot; encoding=&quot;UTF-8&quot; standalone=&quot;yes&quot;?&gt;&#10;&lt;?mso-application progid=&quot;Word.Document&quot;?&gt;&#10;&lt;w:wordDocument xmlns:aml=&quot;http://schemas.microsoft.com/aml/2001/core&quot; xmlns:dt=&quot;uuid:C2F41010-65B3-11d1-A29F-00AA00C14882&quot; xmlns:ve=&quot;http://schemas.openxmlformats.org/markup-compatibility/2006&quot; xmlns:o=&quot;urn:schemas-microsoft-com:office:office&quot; xmlns:m=&quot;http://schemas.openxmlformats.org/officeDocument/2006/math&quot; xmlns:v=&quot;urn:schemas-microsoft-com:vml&quot; xmlns:w10=&quot;urn:schemas-microsoft-com:office:word&quot; xmlns:w=&quot;http://schemas.microsoft.com/office/word/2003/wordml&quot; xmlns:wx=&quot;http://schemas.microsoft.com/office/word/2003/auxHint&quot; xmlns:wsp=&quot;http://schemas.microsoft.com/office/word/2003/wordml/sp2&quot; xmlns:sl=&quot;http://schemas.microsoft.com/schemaLibrary/2003/core&quot; w:macrosPresent=&quot;no&quot; w:embeddedObjPresent=&quot;no&quot; w:ocxPresent=&quot;no&quot; xml:space=&quot;preserve&quot;&gt;&lt;w:ignoreSubtree w:val=&quot;http://schemas.microsoft.com/office/word/2003/wordml/sp2&quot;/&gt;&lt;o:DocumentProperties&gt;&lt;o:Version&gt;12&lt;/o:Version&gt;&lt;/o:DocumentProperties&gt;&lt;w:docPr&gt;&lt;w:view w:val=&quot;print&quot;/&gt;&lt;w:zoom w:percent=&quot;50&quot;/&gt;&lt;w:doNotEmbedSystemFonts/&gt;&lt;w:defaultTabStop w:val=&quot;708&quot;/&gt;&lt;w:punctuationKerning/&gt;&lt;w:characterSpacingControl w:val=&quot;DontCompress&quot;/&gt;&lt;w:optimizeForBrowser/&gt;&lt;w:relyOnVML/&gt;&lt;w:allowPNG/&gt;&lt;w:validateAgainstSchema/&gt;&lt;w:saveInvalidXML w:val=&quot;off&quot;/&gt;&lt;w:ignoreMixedContent w:val=&quot;off&quot;/&gt;&lt;w:alwaysShowPlaceholderText w:val=&quot;off&quot;/&gt;&lt;w:compat&gt;&lt;w:breakWrappedTables/&gt;&lt;w:snapToGridInCell/&gt;&lt;w:wrapTextWithPunct/&gt;&lt;w:useAsianBreakRules/&gt;&lt;w:dontGrowAutofit/&gt;&lt;/w:compat&gt;&lt;wsp:rsids&gt;&lt;wsp:rsidRoot wsp:val=&quot;00E67876&quot;/&gt;&lt;wsp:rsid wsp:val=&quot;00113806&quot;/&gt;&lt;wsp:rsid wsp:val=&quot;002A587F&quot;/&gt;&lt;wsp:rsid wsp:val=&quot;004F0F02&quot;/&gt;&lt;wsp:rsid wsp:val=&quot;00556A54&quot;/&gt;&lt;wsp:rsid wsp:val=&quot;00AD43D4&quot;/&gt;&lt;wsp:rsid wsp:val=&quot;00AE4C64&quot;/&gt;&lt;wsp:rsid wsp:val=&quot;00B519CD&quot;/&gt;&lt;wsp:rsid wsp:val=&quot;00E165E6&quot;/&gt;&lt;wsp:rsid wsp:val=&quot;00E67876&quot;/&gt;&lt;/wsp:rsids&gt;&lt;/w:docPr&gt;&lt;w:body&gt;&lt;w:p wsp:rsidR=&quot;00000000&quot; wsp:rsidRDefault=&quot;00AE4C64&quot;&gt;&lt;m:oMathPara&gt;&lt;m:oMath&gt;&lt;m:r&gt;&lt;m:rPr&gt;&lt;m:sty m:val=&quot;p&quot;/&gt;&lt;/m:rPr&gt;&lt;w:rPr&gt;&lt;w:rFonts w:ascii=&quot;Cambria Math&quot; w:h-ansi=&quot;Cambria Math&quot;/&gt;&lt;wx:font wx:val=&quot;Cambria Math&quot;/&gt;&lt;w:sz w:val=&quot;28&quot;/&gt;&lt;w:sz-cs w:val=&quot;28&quot;/&gt;&lt;/w:rPr&gt;&lt;m:t&gt;Code&lt;/m:t&gt;&lt;/m:r&gt;&lt;m:r&gt;&lt;m:rPr&gt;&lt;m:sty m:val=&quot;p&quot;/&gt;&lt;/m:rPr&gt;&lt;w:rPr&gt;&lt;w:rFonts w:ascii=&quot;Cambria Math&quot; w:fareast=&quot;Calibri&quot; w:h-ansi=&quot;Cambria Math&quot;/&gt;&lt;wx:font wx:val=&quot;Cambria Math&quot;/&gt;&lt;w:sz w:val=&quot;28&quot;/&gt;&lt;w:sz-cs w:val=&quot;28&quot;/&gt;&lt;/w:rPr&gt;&lt;m:t&gt;=&lt;/m:t&gt;&lt;/m:r&gt;&lt;m:d&gt;&lt;m:dPr&gt;&lt;m:begChr m:val=&quot;{&quot;/&gt;&lt;m:endChr m:val=&quot;&quot;/&gt;&lt;m:ctrlPr&gt;&lt;w:rPr&gt;&lt;w:rFonts w:ascii=&quot;Cambria Math&quot; w:fareast=&quot;Calibri&quot; w:h-ansi=&quot;Cambria Math&quot;/&gt;&lt;wx:font wx:val=&quot;Cambria Math&quot;/&gt;&lt;w:sz w:val=&quot;28&quot;/&gt;&lt;w:sz-cs w:val=&quot;28&quot;/&gt;&lt;/w:rPr&gt;&lt;/m:ctrlPr&gt;&lt;/m:dPr&gt;&lt;m:e&gt;&lt;m:eqArr&gt;&lt;m:eqArrPr&gt;&lt;m:ctrlPr&gt;&lt;w:rPr&gt;&lt;w:rFonts w:ascii=&quot;Cambria Math&quot; w:fareast=&quot;Calibri&quot; w:h-ansi=&quot;Cambria Math&quot;/&gt;&lt;wx:font wx:val=&quot;Cambria Math&quot;/&gt;&lt;w:sz w:val=&quot;28&quot;/&gt;&lt;w:sz-cs w:val=&quot;28&quot;/&gt;&lt;/w:rPr&gt;&lt;/m:ctrlPr&gt;&lt;/m:eqArrPr&gt;&lt;m:e&gt;&lt;m:d&gt;&lt;m:dPr&gt;&lt;m:begChr m:val=&quot;{&quot;/&gt;&lt;m:endChr m:val=&quot;}&quot;/&gt;&lt;m:ctrlPr&gt;&lt;w:rPr&gt;&lt;w:rFonts w:ascii=&quot;Cambria Math&quot; w:fareast=&quot;Calibri&quot; w:h-ansi=&quot;Cambria Math&quot;/&gt;&lt;wx:font wx:val=&quot;Cambria Math&quot;/&gt;&lt;w:sz w:val=&quot;28&quot;/&gt;&lt;w:sz-cs w:val=&quot;28&quot;/&gt;&lt;/w:rPr&gt;&lt;/m:ctrlPr&gt;&lt;/m:dPr&gt;&lt;m:e&gt;&lt;m:r&gt;&lt;m:rPr&gt;&lt;m:sty m:val=&quot;p&quot;/&gt;&lt;/m:rPr&gt;&lt;w:rPr&gt;&lt;w:rFonts w:ascii=&quot;Cambria Math&quot; w:fareast=&quot;Calibri&quot; w:h-ansi=&quot;Cambria Math&quot;/&gt;&lt;wx:font wx:val=&quot;Cambria Math&quot;/&gt;&lt;w:sz w:val=&quot;28&quot;/&gt;&lt;w:sz-cs w:val=&quot;28&quot;/&gt;&lt;/w:rPr&gt;&lt;m:t&gt;1, 0, 0&lt;/m:t&gt;&lt;/m:r&gt;&lt;/m:e&gt;&lt;/m:d&gt;&lt;m:r&gt;&lt;m:rPr&gt;&lt;m:sty m:val=&quot;p&quot;/&gt;&lt;/m:rPr&gt;&lt;w:rPr&gt;&lt;w:rFonts w:ascii=&quot;Cambria Math&quot; w:fareast=&quot;Calibri&quot; w:h-ansi=&quot;Cambria Math&quot;/&gt;&lt;wx:font wx:val=&quot;Cambria Math&quot;/&gt;&lt;w:sz w:val=&quot;28&quot;/&gt;&lt;w:sz-cs w:val=&quot;28&quot;/&gt;&lt;/w:rPr&gt;&lt;m:t&gt;,  0в‰¤Grey&amp;lt;85&lt;/m:t&gt;&lt;/m:r&gt;&lt;/m:e&gt;&lt;m:e&gt;&lt;m:d&gt;&lt;m:dPr&gt;&lt;m:begChr m:val=&quot;{&quot;/&gt;&lt;m:endChr m:val=&quot;}&quot;/&gt;&lt;m:ctrlPr&gt;&lt;w:rPr&gt;&lt;w:rFonts w:ascii=&quot;Cambria Math&quot; w:fareast=&quot;Calibri&quot; w:h-ansi=&quot;Cambria Math&quot;/&gt;&lt;wx:font wx:val=&quot;Cambria Math&quot;/&gt;&lt;w:sz w:val=&quot;28&quot;/&gt;&lt;w:sz-cs w:val=&quot;28&quot;/&gt;&lt;/w:rPr&gt;&lt;/m:ctrlPr&gt;&lt;/m:dPr&gt;&lt;m:e&gt;&lt;m:r&gt;&lt;m:rPr&gt;&lt;m:sty m:val=&quot;p&quot;/&gt;&lt;/m:rPr&gt;&lt;w:rPr&gt;&lt;w:rFonts w:ascii=&quot;Cambria Math&quot; w:fareast=&quot;Calibri&quot; w:h-ansi=&quot;Cambria Math&quot;/&gt;&lt;wx:font wx:val=&quot;Cambria Math&quot;/&gt;&lt;w:sz w:val=&quot;28&quot;/&gt;&lt;w:sz-cs w:val=&quot;28&quot;/&gt;&lt;/w:rPr&gt;&lt;m:t&gt;0,1,0&lt;/m:t&gt;&lt;/m:r&gt;&lt;/m:e&gt;&lt;/m:d&gt;&lt;m:r&gt;&lt;m:rPr&gt;&lt;m:sty m:val=&quot;p&quot;/&gt;&lt;/m:rPr&gt;&lt;w:rPr&gt;&lt;w:rFonts w:ascii=&quot;Cambria Math&quot; w:fareast=&quot;Calibri&quot; w:h-ansi=&quot;Cambria Math&quot;/&gt;&lt;wx:font wx:val=&quot;Cambria Math&quot;/&gt;&lt;w:sz w:val=&quot;28&quot;/&gt;&lt;w:sz-cs w:val=&quot;28&quot;/&gt;&lt;/w:rPr&gt;&lt;m:t&gt;,  85в‰¤Grey&amp;lt;170&lt;/m:t&gt;&lt;/m:r&gt;&lt;/m:e&gt;&lt;m:e&gt;&lt;m:d&gt;&lt;m:dPr&gt;&lt;m:begChr m:val=&quot;{&quot;/&gt;&lt;m:endChr m:val=&quot;}&quot;/&gt;&lt;m:ctrlPr&gt;&lt;w:rPr&gt;&lt;w:rFonts w:ascii=&quot;Cambria Math&quot; w:fareast=&quot;Calibri&quot; w:h-ansi=&quot;Cambria Math&quot;/&gt;&lt;wx:font wx:val=&quot;Cambria Math&quot;/&gt;&lt;w:sz w:val=&quot;28&quot;/&gt;&lt;w:sz-cs w:val=&quot;28&quot;/&gt;&lt;/w:rPr&gt;&lt;/m:ctrlPr&gt;&lt;/m:dPr&gt;&lt;m:e&gt;&lt;m:r&gt;&lt;m:rPr&gt;&lt;m:sty m:val=&quot;p&quot;/&gt;&lt;/m:rPr&gt;&lt;w:rPr&gt;&lt;w:rFonts w:ascii=&quot;Cambria Math&quot; w:fareast=&quot;Calibri&quot; w:h-ansi=&quot;Cambria Math&quot;/&gt;&lt;wx:font wx:val=&quot;Cambria Math&quot;/&gt;&lt;w:sz w:val=&quot;28&quot;/&gt;&lt;w:sz-cs w:val=&quot;28&quot;/&gt;&lt;/w:rPr&gt;&lt;m:t&gt;0, 0,1&lt;/m:t&gt;&lt;/m:r&gt;&lt;/m:e&gt;&lt;/m:d&gt;&lt;m:r&gt;&lt;m:rPr&gt;&lt;m:sty m:val=&quot;p&quot;/&gt;&lt;/m:rPr&gt;&lt;w:rPr&gt;&lt;w:rFonts w:ascii=&quot;Cambria Math&quot; w:fareast=&quot;Calibri&quot; w:h-ansi=&quot;Cambria Math&quot;/&gt;&lt;wx:font wx:val=&quot;Cambria Math&quot;/&gt;&lt;w:sz w:val=&quot;28&quot;/&gt;&lt;w:sz-cs w:val=&quot;28&quot;/&gt;&lt;/w:rPr&gt;&lt;m:t&gt;,  170в‰¤Grey&amp;lt;256&lt;/m:t&gt;&lt;/m:r&gt;&lt;/m:e&gt;&lt;/m:eqArr&gt;&lt;/m:e&gt;&lt;/m:d&gt;&lt;/m:oMath&gt;&lt;/m:oMathPara&gt;&lt;/w:p&gt;&lt;w:sectPr wsp:rsidR=&quot;00000000&quot;&gt;&lt;w:pgSz w:w=&quot;12240&quot; w:h=&quot;15840&quot;/&gt;&lt;w:pgMar w:top=&quot;1134&quot; w:right=&quot;850&quot; w:bottom=&quot;1134&quot; w:left=&quot;1701&quot; w:header=&quot;720&quot; w:footer=&quot;720&quot; w:gutter=&quot;0&quot;/&gt;&lt;w:cols w:space=&quot;720&quot;/&gt;&lt;/w:sectPr&gt;&lt;/w:body&gt;&lt;/w:wordDocument&gt;">
             <v:imagedata r:id="rId231" o:title="" chromakey="white"/>
           </v:shape>
         </w:pict>
@@ -17111,6 +17276,7 @@
           <w:sz w:val="28"/>
           <w:szCs w:val="28"/>
         </w:rPr>
+        <w:lastRenderedPageBreak/>
         <w:t>Данный метод не работает с полноцветными изображениями.</w:t>
       </w:r>
     </w:p>
@@ -17257,7 +17423,7 @@
       </w:pPr>
       <w:r>
         <w:pict>
-          <v:shape id="_x0000_i1163" type="#_x0000_t75" style="width:262.2pt;height:56.95pt" equationxml="&lt;?xml version=&quot;1.0&quot; encoding=&quot;UTF-8&quot; standalone=&quot;yes&quot;?&gt;&#10;&lt;?mso-application progid=&quot;Word.Document&quot;?&gt;&#10;&lt;w:wordDocument xmlns:aml=&quot;http://schemas.microsoft.com/aml/2001/core&quot; xmlns:dt=&quot;uuid:C2F41010-65B3-11d1-A29F-00AA00C14882&quot; xmlns:ve=&quot;http://schemas.openxmlformats.org/markup-compatibility/2006&quot; xmlns:o=&quot;urn:schemas-microsoft-com:office:office&quot; xmlns:m=&quot;http://schemas.openxmlformats.org/officeDocument/2006/math&quot; xmlns:v=&quot;urn:schemas-microsoft-com:vml&quot; xmlns:w10=&quot;urn:schemas-microsoft-com:office:word&quot; xmlns:w=&quot;http://schemas.microsoft.com/office/word/2003/wordml&quot; xmlns:wx=&quot;http://schemas.microsoft.com/office/word/2003/auxHint&quot; xmlns:wsp=&quot;http://schemas.microsoft.com/office/word/2003/wordml/sp2&quot; xmlns:sl=&quot;http://schemas.microsoft.com/schemaLibrary/2003/core&quot; w:macrosPresent=&quot;no&quot; w:embeddedObjPresent=&quot;no&quot; w:ocxPresent=&quot;no&quot; xml:space=&quot;preserve&quot;&gt;&lt;w:ignoreSubtree w:val=&quot;http://schemas.microsoft.com/office/word/2003/wordml/sp2&quot;/&gt;&lt;o:DocumentProperties&gt;&lt;o:Version&gt;12&lt;/o:Version&gt;&lt;/o:DocumentProperties&gt;&lt;w:docPr&gt;&lt;w:view w:val=&quot;print&quot;/&gt;&lt;w:zoom w:percent=&quot;50&quot;/&gt;&lt;w:doNotEmbedSystemFonts/&gt;&lt;w:defaultTabStop w:val=&quot;708&quot;/&gt;&lt;w:punctuationKerning/&gt;&lt;w:characterSpacingControl w:val=&quot;DontCompress&quot;/&gt;&lt;w:optimizeForBrowser/&gt;&lt;w:relyOnVML/&gt;&lt;w:allowPNG/&gt;&lt;w:validateAgainstSchema/&gt;&lt;w:saveInvalidXML w:val=&quot;off&quot;/&gt;&lt;w:ignoreMixedContent w:val=&quot;off&quot;/&gt;&lt;w:alwaysShowPlaceholderText w:val=&quot;off&quot;/&gt;&lt;w:compat&gt;&lt;w:breakWrappedTables/&gt;&lt;w:snapToGridInCell/&gt;&lt;w:wrapTextWithPunct/&gt;&lt;w:useAsianBreakRules/&gt;&lt;w:dontGrowAutofit/&gt;&lt;/w:compat&gt;&lt;wsp:rsids&gt;&lt;wsp:rsidRoot wsp:val=&quot;00E67876&quot;/&gt;&lt;wsp:rsid wsp:val=&quot;00113806&quot;/&gt;&lt;wsp:rsid wsp:val=&quot;002A587F&quot;/&gt;&lt;wsp:rsid wsp:val=&quot;004F0F02&quot;/&gt;&lt;wsp:rsid wsp:val=&quot;00556A54&quot;/&gt;&lt;wsp:rsid wsp:val=&quot;00684D52&quot;/&gt;&lt;wsp:rsid wsp:val=&quot;00AD43D4&quot;/&gt;&lt;wsp:rsid wsp:val=&quot;00B519CD&quot;/&gt;&lt;wsp:rsid wsp:val=&quot;00E165E6&quot;/&gt;&lt;wsp:rsid wsp:val=&quot;00E67876&quot;/&gt;&lt;/wsp:rsids&gt;&lt;/w:docPr&gt;&lt;w:body&gt;&lt;w:p wsp:rsidR=&quot;00000000&quot; wsp:rsidRDefault=&quot;00684D52&quot;&gt;&lt;m:oMathPara&gt;&lt;m:oMath&gt;&lt;m:r&gt;&lt;m:rPr&gt;&lt;m:sty m:val=&quot;p&quot;/&gt;&lt;/m:rPr&gt;&lt;w:rPr&gt;&lt;w:rFonts w:ascii=&quot;Cambria Math&quot; w:fareast=&quot;Calibri&quot; w:h-ansi=&quot;Cambria Math&quot;/&gt;&lt;wx:font wx:val=&quot;Cambria Math&quot;/&gt;&lt;w:sz w:val=&quot;28&quot;/&gt;&lt;w:sz-cs w:val=&quot;28&quot;/&gt;&lt;/w:rPr&gt;&lt;m:t&gt;CodeRed=&lt;/m:t&gt;&lt;/m:r&gt;&lt;m:d&gt;&lt;m:dPr&gt;&lt;m:begChr m:val=&quot;{&quot;/&gt;&lt;m:endChr m:val=&quot;&quot;/&gt;&lt;m:ctrlPr&gt;&lt;w:rPr&gt;&lt;w:rFonts w:ascii=&quot;Cambria Math&quot; w:fareast=&quot;Calibri&quot; w:h-ansi=&quot;Cambria Math&quot;/&gt;&lt;wx:font wx:val=&quot;Cambria Math&quot;/&gt;&lt;w:sz w:val=&quot;28&quot;/&gt;&lt;w:sz-cs w:val=&quot;28&quot;/&gt;&lt;/w:rPr&gt;&lt;/m:ctrlPr&gt;&lt;/m:dPr&gt;&lt;m:e&gt;&lt;m:eqArr&gt;&lt;m:eqArrPr&gt;&lt;m:ctrlPr&gt;&lt;w:rPr&gt;&lt;w:rFonts w:ascii=&quot;Cambria Math&quot; w:fareast=&quot;Calibri&quot; w:h-ansi=&quot;Cambria Math&quot;/&gt;&lt;wx:font wx:val=&quot;Cambria Math&quot;/&gt;&lt;w:sz w:val=&quot;28&quot;/&gt;&lt;w:sz-cs w:val=&quot;28&quot;/&gt;&lt;/w:rPr&gt;&lt;/m:ctrlPr&gt;&lt;/m:eqArrPr&gt;&lt;m:e&gt;&lt;m:d&gt;&lt;m:dPr&gt;&lt;m:begChr m:val=&quot;{&quot;/&gt;&lt;m:endChr m:val=&quot;}&quot;/&gt;&lt;m:ctrlPr&gt;&lt;w:rPr&gt;&lt;w:rFonts w:ascii=&quot;Cambria Math&quot; w:fareast=&quot;Calibri&quot; w:h-ansi=&quot;Cambria Math&quot;/&gt;&lt;wx:font wx:val=&quot;Cambria Math&quot;/&gt;&lt;w:sz w:val=&quot;28&quot;/&gt;&lt;w:sz-cs w:val=&quot;28&quot;/&gt;&lt;/w:rPr&gt;&lt;/m:ctrlPr&gt;&lt;/m:dPr&gt;&lt;m:e&gt;&lt;m:r&gt;&lt;m:rPr&gt;&lt;m:sty m:val=&quot;p&quot;/&gt;&lt;/m:rPr&gt;&lt;w:rPr&gt;&lt;w:rFonts w:ascii=&quot;Cambria Math&quot; w:fareast=&quot;Calibri&quot; w:h-ansi=&quot;Cambria Math&quot;/&gt;&lt;wx:font wx:val=&quot;Cambria Math&quot;/&gt;&lt;w:sz w:val=&quot;28&quot;/&gt;&lt;w:sz-cs w:val=&quot;28&quot;/&gt;&lt;/w:rPr&gt;&lt;m:t&gt;1, 0, 0&lt;/m:t&gt;&lt;/m:r&gt;&lt;/m:e&gt;&lt;/m:d&gt;&lt;m:r&gt;&lt;m:rPr&gt;&lt;m:sty m:val=&quot;p&quot;/&gt;&lt;/m:rPr&gt;&lt;w:rPr&gt;&lt;w:rFonts w:ascii=&quot;Cambria Math&quot; w:fareast=&quot;Calibri&quot; w:h-ansi=&quot;Cambria Math&quot;/&gt;&lt;wx:font wx:val=&quot;Cambria Math&quot;/&gt;&lt;w:sz w:val=&quot;28&quot;/&gt;&lt;w:sz-cs w:val=&quot;28&quot;/&gt;&lt;/w:rPr&gt;&lt;m:t&gt;,  0в‰¤Red&amp;lt;85&lt;/m:t&gt;&lt;/m:r&gt;&lt;/m:e&gt;&lt;m:e&gt;&lt;m:d&gt;&lt;m:dPr&gt;&lt;m:begChr m:val=&quot;{&quot;/&gt;&lt;m:endChr m:val=&quot;}&quot;/&gt;&lt;m:ctrlPr&gt;&lt;w:rPr&gt;&lt;w:rFonts w:ascii=&quot;Cambria Math&quot; w:fareast=&quot;Calibri&quot; w:h-ansi=&quot;Cambria Math&quot;/&gt;&lt;wx:font wx:val=&quot;Cambria Math&quot;/&gt;&lt;w:sz w:val=&quot;28&quot;/&gt;&lt;w:sz-cs w:val=&quot;28&quot;/&gt;&lt;/w:rPr&gt;&lt;/m:ctrlPr&gt;&lt;/m:dPr&gt;&lt;m:e&gt;&lt;m:r&gt;&lt;m:rPr&gt;&lt;m:sty m:val=&quot;p&quot;/&gt;&lt;/m:rPr&gt;&lt;w:rPr&gt;&lt;w:rFonts w:ascii=&quot;Cambria Math&quot; w:fareast=&quot;Calibri&quot; w:h-ansi=&quot;Cambria Math&quot;/&gt;&lt;wx:font wx:val=&quot;Cambria Math&quot;/&gt;&lt;w:sz w:val=&quot;28&quot;/&gt;&lt;w:sz-cs w:val=&quot;28&quot;/&gt;&lt;/w:rPr&gt;&lt;m:t&gt;0,1,0&lt;/m:t&gt;&lt;/m:r&gt;&lt;/m:e&gt;&lt;/m:d&gt;&lt;m:r&gt;&lt;m:rPr&gt;&lt;m:sty m:val=&quot;p&quot;/&gt;&lt;/m:rPr&gt;&lt;w:rPr&gt;&lt;w:rFonts w:ascii=&quot;Cambria Math&quot; w:fareast=&quot;Calibri&quot; w:h-ansi=&quot;Cambria Math&quot;/&gt;&lt;wx:font wx:val=&quot;Cambria Math&quot;/&gt;&lt;w:sz w:val=&quot;28&quot;/&gt;&lt;w:sz-cs w:val=&quot;28&quot;/&gt;&lt;/w:rPr&gt;&lt;m:t&gt;,  85в‰¤Red&amp;lt;170&lt;/m:t&gt;&lt;/m:r&gt;&lt;/m:e&gt;&lt;m:e&gt;&lt;m:d&gt;&lt;m:dPr&gt;&lt;m:begChr m:val=&quot;{&quot;/&gt;&lt;m:endChr m:val=&quot;}&quot;/&gt;&lt;m:ctrlPr&gt;&lt;w:rPr&gt;&lt;w:rFonts w:ascii=&quot;Cambria Math&quot; w:fareast=&quot;Calibri&quot; w:h-ansi=&quot;Cambria Math&quot;/&gt;&lt;wx:font wx:val=&quot;Cambria Math&quot;/&gt;&lt;w:sz w:val=&quot;28&quot;/&gt;&lt;w:sz-cs w:val=&quot;28&quot;/&gt;&lt;/w:rPr&gt;&lt;/m:ctrlPr&gt;&lt;/m:dPr&gt;&lt;m:e&gt;&lt;m:r&gt;&lt;m:rPr&gt;&lt;m:sty m:val=&quot;p&quot;/&gt;&lt;/m:rPr&gt;&lt;w:rPr&gt;&lt;w:rFonts w:ascii=&quot;Cambria Math&quot; w:fareast=&quot;Calibri&quot; w:h-ansi=&quot;Cambria Math&quot;/&gt;&lt;wx:font wx:val=&quot;Cambria Math&quot;/&gt;&lt;w:sz w:val=&quot;28&quot;/&gt;&lt;w:sz-cs w:val=&quot;28&quot;/&gt;&lt;/w:rPr&gt;&lt;m:t&gt;0, 0,1&lt;/m:t&gt;&lt;/m:r&gt;&lt;/m:e&gt;&lt;/m:d&gt;&lt;m:r&gt;&lt;m:rPr&gt;&lt;m:sty m:val=&quot;p&quot;/&gt;&lt;/m:rPr&gt;&lt;w:rPr&gt;&lt;w:rFonts w:ascii=&quot;Cambria Math&quot; w:fareast=&quot;Calibri&quot; w:h-ansi=&quot;Cambria Math&quot;/&gt;&lt;wx:font wx:val=&quot;Cambria Math&quot;/&gt;&lt;w:sz w:val=&quot;28&quot;/&gt;&lt;w:sz-cs w:val=&quot;28&quot;/&gt;&lt;/w:rPr&gt;&lt;m:t&gt;,  170в‰¤Red&amp;lt;256&lt;/m:t&gt;&lt;/m:r&gt;&lt;/m:e&gt;&lt;/m:eqArr&gt;&lt;/m:e&gt;&lt;/m:d&gt;&lt;/m:oMath&gt;&lt;/m:oMathPara&gt;&lt;/w:p&gt;&lt;w:sectPr wsp:rsidR=&quot;00000000&quot;&gt;&lt;w:pgSz w:w=&quot;12240&quot; w:h=&quot;15840&quot;/&gt;&lt;w:pgMar w:top=&quot;1134&quot; w:right=&quot;850&quot; w:bottom=&quot;1134&quot; w:left=&quot;1701&quot; w:header=&quot;720&quot; w:footer=&quot;720&quot; w:gutter=&quot;0&quot;/&gt;&lt;w:cols w:space=&quot;720&quot;/&gt;&lt;/w:sectPr&gt;&lt;/w:body&gt;&lt;/w:wordDocument&gt;">
+          <v:shape id="_x0000_i1163" type="#_x0000_t75" style="width:262.3pt;height:57.05pt" equationxml="&lt;?xml version=&quot;1.0&quot; encoding=&quot;UTF-8&quot; standalone=&quot;yes&quot;?&gt;&#10;&lt;?mso-application progid=&quot;Word.Document&quot;?&gt;&#10;&lt;w:wordDocument xmlns:aml=&quot;http://schemas.microsoft.com/aml/2001/core&quot; xmlns:dt=&quot;uuid:C2F41010-65B3-11d1-A29F-00AA00C14882&quot; xmlns:ve=&quot;http://schemas.openxmlformats.org/markup-compatibility/2006&quot; xmlns:o=&quot;urn:schemas-microsoft-com:office:office&quot; xmlns:m=&quot;http://schemas.openxmlformats.org/officeDocument/2006/math&quot; xmlns:v=&quot;urn:schemas-microsoft-com:vml&quot; xmlns:w10=&quot;urn:schemas-microsoft-com:office:word&quot; xmlns:w=&quot;http://schemas.microsoft.com/office/word/2003/wordml&quot; xmlns:wx=&quot;http://schemas.microsoft.com/office/word/2003/auxHint&quot; xmlns:wsp=&quot;http://schemas.microsoft.com/office/word/2003/wordml/sp2&quot; xmlns:sl=&quot;http://schemas.microsoft.com/schemaLibrary/2003/core&quot; w:macrosPresent=&quot;no&quot; w:embeddedObjPresent=&quot;no&quot; w:ocxPresent=&quot;no&quot; xml:space=&quot;preserve&quot;&gt;&lt;w:ignoreSubtree w:val=&quot;http://schemas.microsoft.com/office/word/2003/wordml/sp2&quot;/&gt;&lt;o:DocumentProperties&gt;&lt;o:Version&gt;12&lt;/o:Version&gt;&lt;/o:DocumentProperties&gt;&lt;w:docPr&gt;&lt;w:view w:val=&quot;print&quot;/&gt;&lt;w:zoom w:percent=&quot;50&quot;/&gt;&lt;w:doNotEmbedSystemFonts/&gt;&lt;w:defaultTabStop w:val=&quot;708&quot;/&gt;&lt;w:punctuationKerning/&gt;&lt;w:characterSpacingControl w:val=&quot;DontCompress&quot;/&gt;&lt;w:optimizeForBrowser/&gt;&lt;w:relyOnVML/&gt;&lt;w:allowPNG/&gt;&lt;w:validateAgainstSchema/&gt;&lt;w:saveInvalidXML w:val=&quot;off&quot;/&gt;&lt;w:ignoreMixedContent w:val=&quot;off&quot;/&gt;&lt;w:alwaysShowPlaceholderText w:val=&quot;off&quot;/&gt;&lt;w:compat&gt;&lt;w:breakWrappedTables/&gt;&lt;w:snapToGridInCell/&gt;&lt;w:wrapTextWithPunct/&gt;&lt;w:useAsianBreakRules/&gt;&lt;w:dontGrowAutofit/&gt;&lt;/w:compat&gt;&lt;wsp:rsids&gt;&lt;wsp:rsidRoot wsp:val=&quot;00E67876&quot;/&gt;&lt;wsp:rsid wsp:val=&quot;00113806&quot;/&gt;&lt;wsp:rsid wsp:val=&quot;002A587F&quot;/&gt;&lt;wsp:rsid wsp:val=&quot;004F0F02&quot;/&gt;&lt;wsp:rsid wsp:val=&quot;00556A54&quot;/&gt;&lt;wsp:rsid wsp:val=&quot;00684D52&quot;/&gt;&lt;wsp:rsid wsp:val=&quot;00AD43D4&quot;/&gt;&lt;wsp:rsid wsp:val=&quot;00B519CD&quot;/&gt;&lt;wsp:rsid wsp:val=&quot;00E165E6&quot;/&gt;&lt;wsp:rsid wsp:val=&quot;00E67876&quot;/&gt;&lt;/wsp:rsids&gt;&lt;/w:docPr&gt;&lt;w:body&gt;&lt;w:p wsp:rsidR=&quot;00000000&quot; wsp:rsidRDefault=&quot;00684D52&quot;&gt;&lt;m:oMathPara&gt;&lt;m:oMath&gt;&lt;m:r&gt;&lt;m:rPr&gt;&lt;m:sty m:val=&quot;p&quot;/&gt;&lt;/m:rPr&gt;&lt;w:rPr&gt;&lt;w:rFonts w:ascii=&quot;Cambria Math&quot; w:fareast=&quot;Calibri&quot; w:h-ansi=&quot;Cambria Math&quot;/&gt;&lt;wx:font wx:val=&quot;Cambria Math&quot;/&gt;&lt;w:sz w:val=&quot;28&quot;/&gt;&lt;w:sz-cs w:val=&quot;28&quot;/&gt;&lt;/w:rPr&gt;&lt;m:t&gt;CodeRed=&lt;/m:t&gt;&lt;/m:r&gt;&lt;m:d&gt;&lt;m:dPr&gt;&lt;m:begChr m:val=&quot;{&quot;/&gt;&lt;m:endChr m:val=&quot;&quot;/&gt;&lt;m:ctrlPr&gt;&lt;w:rPr&gt;&lt;w:rFonts w:ascii=&quot;Cambria Math&quot; w:fareast=&quot;Calibri&quot; w:h-ansi=&quot;Cambria Math&quot;/&gt;&lt;wx:font wx:val=&quot;Cambria Math&quot;/&gt;&lt;w:sz w:val=&quot;28&quot;/&gt;&lt;w:sz-cs w:val=&quot;28&quot;/&gt;&lt;/w:rPr&gt;&lt;/m:ctrlPr&gt;&lt;/m:dPr&gt;&lt;m:e&gt;&lt;m:eqArr&gt;&lt;m:eqArrPr&gt;&lt;m:ctrlPr&gt;&lt;w:rPr&gt;&lt;w:rFonts w:ascii=&quot;Cambria Math&quot; w:fareast=&quot;Calibri&quot; w:h-ansi=&quot;Cambria Math&quot;/&gt;&lt;wx:font wx:val=&quot;Cambria Math&quot;/&gt;&lt;w:sz w:val=&quot;28&quot;/&gt;&lt;w:sz-cs w:val=&quot;28&quot;/&gt;&lt;/w:rPr&gt;&lt;/m:ctrlPr&gt;&lt;/m:eqArrPr&gt;&lt;m:e&gt;&lt;m:d&gt;&lt;m:dPr&gt;&lt;m:begChr m:val=&quot;{&quot;/&gt;&lt;m:endChr m:val=&quot;}&quot;/&gt;&lt;m:ctrlPr&gt;&lt;w:rPr&gt;&lt;w:rFonts w:ascii=&quot;Cambria Math&quot; w:fareast=&quot;Calibri&quot; w:h-ansi=&quot;Cambria Math&quot;/&gt;&lt;wx:font wx:val=&quot;Cambria Math&quot;/&gt;&lt;w:sz w:val=&quot;28&quot;/&gt;&lt;w:sz-cs w:val=&quot;28&quot;/&gt;&lt;/w:rPr&gt;&lt;/m:ctrlPr&gt;&lt;/m:dPr&gt;&lt;m:e&gt;&lt;m:r&gt;&lt;m:rPr&gt;&lt;m:sty m:val=&quot;p&quot;/&gt;&lt;/m:rPr&gt;&lt;w:rPr&gt;&lt;w:rFonts w:ascii=&quot;Cambria Math&quot; w:fareast=&quot;Calibri&quot; w:h-ansi=&quot;Cambria Math&quot;/&gt;&lt;wx:font wx:val=&quot;Cambria Math&quot;/&gt;&lt;w:sz w:val=&quot;28&quot;/&gt;&lt;w:sz-cs w:val=&quot;28&quot;/&gt;&lt;/w:rPr&gt;&lt;m:t&gt;1, 0, 0&lt;/m:t&gt;&lt;/m:r&gt;&lt;/m:e&gt;&lt;/m:d&gt;&lt;m:r&gt;&lt;m:rPr&gt;&lt;m:sty m:val=&quot;p&quot;/&gt;&lt;/m:rPr&gt;&lt;w:rPr&gt;&lt;w:rFonts w:ascii=&quot;Cambria Math&quot; w:fareast=&quot;Calibri&quot; w:h-ansi=&quot;Cambria Math&quot;/&gt;&lt;wx:font wx:val=&quot;Cambria Math&quot;/&gt;&lt;w:sz w:val=&quot;28&quot;/&gt;&lt;w:sz-cs w:val=&quot;28&quot;/&gt;&lt;/w:rPr&gt;&lt;m:t&gt;,  0в‰¤Red&amp;lt;85&lt;/m:t&gt;&lt;/m:r&gt;&lt;/m:e&gt;&lt;m:e&gt;&lt;m:d&gt;&lt;m:dPr&gt;&lt;m:begChr m:val=&quot;{&quot;/&gt;&lt;m:endChr m:val=&quot;}&quot;/&gt;&lt;m:ctrlPr&gt;&lt;w:rPr&gt;&lt;w:rFonts w:ascii=&quot;Cambria Math&quot; w:fareast=&quot;Calibri&quot; w:h-ansi=&quot;Cambria Math&quot;/&gt;&lt;wx:font wx:val=&quot;Cambria Math&quot;/&gt;&lt;w:sz w:val=&quot;28&quot;/&gt;&lt;w:sz-cs w:val=&quot;28&quot;/&gt;&lt;/w:rPr&gt;&lt;/m:ctrlPr&gt;&lt;/m:dPr&gt;&lt;m:e&gt;&lt;m:r&gt;&lt;m:rPr&gt;&lt;m:sty m:val=&quot;p&quot;/&gt;&lt;/m:rPr&gt;&lt;w:rPr&gt;&lt;w:rFonts w:ascii=&quot;Cambria Math&quot; w:fareast=&quot;Calibri&quot; w:h-ansi=&quot;Cambria Math&quot;/&gt;&lt;wx:font wx:val=&quot;Cambria Math&quot;/&gt;&lt;w:sz w:val=&quot;28&quot;/&gt;&lt;w:sz-cs w:val=&quot;28&quot;/&gt;&lt;/w:rPr&gt;&lt;m:t&gt;0,1,0&lt;/m:t&gt;&lt;/m:r&gt;&lt;/m:e&gt;&lt;/m:d&gt;&lt;m:r&gt;&lt;m:rPr&gt;&lt;m:sty m:val=&quot;p&quot;/&gt;&lt;/m:rPr&gt;&lt;w:rPr&gt;&lt;w:rFonts w:ascii=&quot;Cambria Math&quot; w:fareast=&quot;Calibri&quot; w:h-ansi=&quot;Cambria Math&quot;/&gt;&lt;wx:font wx:val=&quot;Cambria Math&quot;/&gt;&lt;w:sz w:val=&quot;28&quot;/&gt;&lt;w:sz-cs w:val=&quot;28&quot;/&gt;&lt;/w:rPr&gt;&lt;m:t&gt;,  85в‰¤Red&amp;lt;170&lt;/m:t&gt;&lt;/m:r&gt;&lt;/m:e&gt;&lt;m:e&gt;&lt;m:d&gt;&lt;m:dPr&gt;&lt;m:begChr m:val=&quot;{&quot;/&gt;&lt;m:endChr m:val=&quot;}&quot;/&gt;&lt;m:ctrlPr&gt;&lt;w:rPr&gt;&lt;w:rFonts w:ascii=&quot;Cambria Math&quot; w:fareast=&quot;Calibri&quot; w:h-ansi=&quot;Cambria Math&quot;/&gt;&lt;wx:font wx:val=&quot;Cambria Math&quot;/&gt;&lt;w:sz w:val=&quot;28&quot;/&gt;&lt;w:sz-cs w:val=&quot;28&quot;/&gt;&lt;/w:rPr&gt;&lt;/m:ctrlPr&gt;&lt;/m:dPr&gt;&lt;m:e&gt;&lt;m:r&gt;&lt;m:rPr&gt;&lt;m:sty m:val=&quot;p&quot;/&gt;&lt;/m:rPr&gt;&lt;w:rPr&gt;&lt;w:rFonts w:ascii=&quot;Cambria Math&quot; w:fareast=&quot;Calibri&quot; w:h-ansi=&quot;Cambria Math&quot;/&gt;&lt;wx:font wx:val=&quot;Cambria Math&quot;/&gt;&lt;w:sz w:val=&quot;28&quot;/&gt;&lt;w:sz-cs w:val=&quot;28&quot;/&gt;&lt;/w:rPr&gt;&lt;m:t&gt;0, 0,1&lt;/m:t&gt;&lt;/m:r&gt;&lt;/m:e&gt;&lt;/m:d&gt;&lt;m:r&gt;&lt;m:rPr&gt;&lt;m:sty m:val=&quot;p&quot;/&gt;&lt;/m:rPr&gt;&lt;w:rPr&gt;&lt;w:rFonts w:ascii=&quot;Cambria Math&quot; w:fareast=&quot;Calibri&quot; w:h-ansi=&quot;Cambria Math&quot;/&gt;&lt;wx:font wx:val=&quot;Cambria Math&quot;/&gt;&lt;w:sz w:val=&quot;28&quot;/&gt;&lt;w:sz-cs w:val=&quot;28&quot;/&gt;&lt;/w:rPr&gt;&lt;m:t&gt;,  170в‰¤Red&amp;lt;256&lt;/m:t&gt;&lt;/m:r&gt;&lt;/m:e&gt;&lt;/m:eqArr&gt;&lt;/m:e&gt;&lt;/m:d&gt;&lt;/m:oMath&gt;&lt;/m:oMathPara&gt;&lt;/w:p&gt;&lt;w:sectPr wsp:rsidR=&quot;00000000&quot;&gt;&lt;w:pgSz w:w=&quot;12240&quot; w:h=&quot;15840&quot;/&gt;&lt;w:pgMar w:top=&quot;1134&quot; w:right=&quot;850&quot; w:bottom=&quot;1134&quot; w:left=&quot;1701&quot; w:header=&quot;720&quot; w:footer=&quot;720&quot; w:gutter=&quot;0&quot;/&gt;&lt;w:cols w:space=&quot;720&quot;/&gt;&lt;/w:sectPr&gt;&lt;/w:body&gt;&lt;/w:wordDocument&gt;">
             <v:imagedata r:id="rId232" o:title="" chromakey="white"/>
           </v:shape>
         </w:pict>
@@ -17276,7 +17442,7 @@
       </w:pPr>
       <w:r>
         <w:pict>
-          <v:shape id="_x0000_i1164" type="#_x0000_t75" style="width:4in;height:56.95pt" equationxml="&lt;?xml version=&quot;1.0&quot; encoding=&quot;UTF-8&quot; standalone=&quot;yes&quot;?&gt;&#10;&lt;?mso-application progid=&quot;Word.Document&quot;?&gt;&#10;&lt;w:wordDocument xmlns:aml=&quot;http://schemas.microsoft.com/aml/2001/core&quot; xmlns:dt=&quot;uuid:C2F41010-65B3-11d1-A29F-00AA00C14882&quot; xmlns:ve=&quot;http://schemas.openxmlformats.org/markup-compatibility/2006&quot; xmlns:o=&quot;urn:schemas-microsoft-com:office:office&quot; xmlns:m=&quot;http://schemas.openxmlformats.org/officeDocument/2006/math&quot; xmlns:v=&quot;urn:schemas-microsoft-com:vml&quot; xmlns:w10=&quot;urn:schemas-microsoft-com:office:word&quot; xmlns:w=&quot;http://schemas.microsoft.com/office/word/2003/wordml&quot; xmlns:wx=&quot;http://schemas.microsoft.com/office/word/2003/auxHint&quot; xmlns:wsp=&quot;http://schemas.microsoft.com/office/word/2003/wordml/sp2&quot; xmlns:sl=&quot;http://schemas.microsoft.com/schemaLibrary/2003/core&quot; w:macrosPresent=&quot;no&quot; w:embeddedObjPresent=&quot;no&quot; w:ocxPresent=&quot;no&quot; xml:space=&quot;preserve&quot;&gt;&lt;w:ignoreSubtree w:val=&quot;http://schemas.microsoft.com/office/word/2003/wordml/sp2&quot;/&gt;&lt;o:DocumentProperties&gt;&lt;o:Version&gt;12&lt;/o:Version&gt;&lt;/o:DocumentProperties&gt;&lt;w:docPr&gt;&lt;w:view w:val=&quot;print&quot;/&gt;&lt;w:zoom w:percent=&quot;50&quot;/&gt;&lt;w:doNotEmbedSystemFonts/&gt;&lt;w:defaultTabStop w:val=&quot;708&quot;/&gt;&lt;w:punctuationKerning/&gt;&lt;w:characterSpacingControl w:val=&quot;DontCompress&quot;/&gt;&lt;w:optimizeForBrowser/&gt;&lt;w:relyOnVML/&gt;&lt;w:allowPNG/&gt;&lt;w:validateAgainstSchema/&gt;&lt;w:saveInvalidXML w:val=&quot;off&quot;/&gt;&lt;w:ignoreMixedContent w:val=&quot;off&quot;/&gt;&lt;w:alwaysShowPlaceholderText w:val=&quot;off&quot;/&gt;&lt;w:compat&gt;&lt;w:breakWrappedTables/&gt;&lt;w:snapToGridInCell/&gt;&lt;w:wrapTextWithPunct/&gt;&lt;w:useAsianBreakRules/&gt;&lt;w:dontGrowAutofit/&gt;&lt;/w:compat&gt;&lt;wsp:rsids&gt;&lt;wsp:rsidRoot wsp:val=&quot;00E67876&quot;/&gt;&lt;wsp:rsid wsp:val=&quot;00113806&quot;/&gt;&lt;wsp:rsid wsp:val=&quot;002A587F&quot;/&gt;&lt;wsp:rsid wsp:val=&quot;003E2956&quot;/&gt;&lt;wsp:rsid wsp:val=&quot;004F0F02&quot;/&gt;&lt;wsp:rsid wsp:val=&quot;00556A54&quot;/&gt;&lt;wsp:rsid wsp:val=&quot;00AD43D4&quot;/&gt;&lt;wsp:rsid wsp:val=&quot;00B519CD&quot;/&gt;&lt;wsp:rsid wsp:val=&quot;00E165E6&quot;/&gt;&lt;wsp:rsid wsp:val=&quot;00E67876&quot;/&gt;&lt;/wsp:rsids&gt;&lt;/w:docPr&gt;&lt;w:body&gt;&lt;w:p wsp:rsidR=&quot;00000000&quot; wsp:rsidRDefault=&quot;003E2956&quot;&gt;&lt;m:oMathPara&gt;&lt;m:oMath&gt;&lt;m:r&gt;&lt;m:rPr&gt;&lt;m:sty m:val=&quot;p&quot;/&gt;&lt;/m:rPr&gt;&lt;w:rPr&gt;&lt;w:rFonts w:ascii=&quot;Cambria Math&quot; w:fareast=&quot;Calibri&quot; w:h-ansi=&quot;Cambria Math&quot;/&gt;&lt;wx:font wx:val=&quot;Cambria Math&quot;/&gt;&lt;w:sz w:val=&quot;28&quot;/&gt;&lt;w:sz-cs w:val=&quot;28&quot;/&gt;&lt;/w:rPr&gt;&lt;m:t&gt;CodeGreen=&lt;/m:t&gt;&lt;/m:r&gt;&lt;m:d&gt;&lt;m:dPr&gt;&lt;m:begChr m:val=&quot;{&quot;/&gt;&lt;m:endChr m:val=&quot;&quot;/&gt;&lt;m:ctrlPr&gt;&lt;w:rPr&gt;&lt;w:rFonts w:ascii=&quot;Cambria Math&quot; w:fareast=&quot;Calibri&quot; w:h-ansi=&quot;Cambria Math&quot;/&gt;&lt;wx:font wx:val=&quot;Cambria Math&quot;/&gt;&lt;w:sz w:val=&quot;28&quot;/&gt;&lt;w:sz-cs w:val=&quot;28&quot;/&gt;&lt;/w:rPr&gt;&lt;/m:ctrlPr&gt;&lt;/m:dPr&gt;&lt;m:e&gt;&lt;m:eqArr&gt;&lt;m:eqArrPr&gt;&lt;m:ctrlPr&gt;&lt;w:rPr&gt;&lt;w:rFonts w:ascii=&quot;Cambria Math&quot; w:fareast=&quot;Calibri&quot; w:h-ansi=&quot;Cambria Math&quot;/&gt;&lt;wx:font wx:val=&quot;Cambria Math&quot;/&gt;&lt;w:sz w:val=&quot;28&quot;/&gt;&lt;w:sz-cs w:val=&quot;28&quot;/&gt;&lt;/w:rPr&gt;&lt;/m:ctrlPr&gt;&lt;/m:eqArrPr&gt;&lt;m:e&gt;&lt;m:d&gt;&lt;m:dPr&gt;&lt;m:begChr m:val=&quot;{&quot;/&gt;&lt;m:endChr m:val=&quot;}&quot;/&gt;&lt;m:ctrlPr&gt;&lt;w:rPr&gt;&lt;w:rFonts w:ascii=&quot;Cambria Math&quot; w:fareast=&quot;Calibri&quot; w:h-ansi=&quot;Cambria Math&quot;/&gt;&lt;wx:font wx:val=&quot;Cambria Math&quot;/&gt;&lt;w:sz w:val=&quot;28&quot;/&gt;&lt;w:sz-cs w:val=&quot;28&quot;/&gt;&lt;/w:rPr&gt;&lt;/m:ctrlPr&gt;&lt;/m:dPr&gt;&lt;m:e&gt;&lt;m:r&gt;&lt;m:rPr&gt;&lt;m:sty m:val=&quot;p&quot;/&gt;&lt;/m:rPr&gt;&lt;w:rPr&gt;&lt;w:rFonts w:ascii=&quot;Cambria Math&quot; w:fareast=&quot;Calibri&quot; w:h-ansi=&quot;Cambria Math&quot;/&gt;&lt;wx:font wx:val=&quot;Cambria Math&quot;/&gt;&lt;w:sz w:val=&quot;28&quot;/&gt;&lt;w:sz-cs w:val=&quot;28&quot;/&gt;&lt;/w:rPr&gt;&lt;m:t&gt;1, 0, 0&lt;/m:t&gt;&lt;/m:r&gt;&lt;/m:e&gt;&lt;/m:d&gt;&lt;m:r&gt;&lt;m:rPr&gt;&lt;m:sty m:val=&quot;p&quot;/&gt;&lt;/m:rPr&gt;&lt;w:rPr&gt;&lt;w:rFonts w:ascii=&quot;Cambria Math&quot; w:fareast=&quot;Calibri&quot; w:h-ansi=&quot;Cambria Math&quot;/&gt;&lt;wx:font wx:val=&quot;Cambria Math&quot;/&gt;&lt;w:sz w:val=&quot;28&quot;/&gt;&lt;w:sz-cs w:val=&quot;28&quot;/&gt;&lt;/w:rPr&gt;&lt;m:t&gt;,  0в‰¤Green&amp;lt;85&lt;/m:t&gt;&lt;/m:r&gt;&lt;/m:e&gt;&lt;m:e&gt;&lt;m:d&gt;&lt;m:dPr&gt;&lt;m:begChr m:val=&quot;{&quot;/&gt;&lt;m:endChr m:val=&quot;}&quot;/&gt;&lt;m:ctrlPr&gt;&lt;w:rPr&gt;&lt;w:rFonts w:ascii=&quot;Cambria Math&quot; w:fareast=&quot;Calibri&quot; w:h-ansi=&quot;Cambria Math&quot;/&gt;&lt;wx:font wx:val=&quot;Cambria Math&quot;/&gt;&lt;w:sz w:val=&quot;28&quot;/&gt;&lt;w:sz-cs w:val=&quot;28&quot;/&gt;&lt;/w:rPr&gt;&lt;/m:ctrlPr&gt;&lt;/m:dPr&gt;&lt;m:e&gt;&lt;m:r&gt;&lt;m:rPr&gt;&lt;m:sty m:val=&quot;p&quot;/&gt;&lt;/m:rPr&gt;&lt;w:rPr&gt;&lt;w:rFonts w:ascii=&quot;Cambria Math&quot; w:fareast=&quot;Calibri&quot; w:h-ansi=&quot;Cambria Math&quot;/&gt;&lt;wx:font wx:val=&quot;Cambria Math&quot;/&gt;&lt;w:sz w:val=&quot;28&quot;/&gt;&lt;w:sz-cs w:val=&quot;28&quot;/&gt;&lt;/w:rPr&gt;&lt;m:t&gt;0,1,0&lt;/m:t&gt;&lt;/m:r&gt;&lt;/m:e&gt;&lt;/m:d&gt;&lt;m:r&gt;&lt;m:rPr&gt;&lt;m:sty m:val=&quot;p&quot;/&gt;&lt;/m:rPr&gt;&lt;w:rPr&gt;&lt;w:rFonts w:ascii=&quot;Cambria Math&quot; w:fareast=&quot;Calibri&quot; w:h-ansi=&quot;Cambria Math&quot;/&gt;&lt;wx:font wx:val=&quot;Cambria Math&quot;/&gt;&lt;w:sz w:val=&quot;28&quot;/&gt;&lt;w:sz-cs w:val=&quot;28&quot;/&gt;&lt;/w:rPr&gt;&lt;m:t&gt;,  85в‰¤Green&amp;lt;170&lt;/m:t&gt;&lt;/m:r&gt;&lt;/m:e&gt;&lt;m:e&gt;&lt;m:d&gt;&lt;m:dPr&gt;&lt;m:begChr m:val=&quot;{&quot;/&gt;&lt;m:endChr m:val=&quot;}&quot;/&gt;&lt;m:ctrlPr&gt;&lt;w:rPr&gt;&lt;w:rFonts w:ascii=&quot;Cambria Math&quot; w:fareast=&quot;Calibri&quot; w:h-ansi=&quot;Cambria Math&quot;/&gt;&lt;wx:font wx:val=&quot;Cambria Math&quot;/&gt;&lt;w:sz w:val=&quot;28&quot;/&gt;&lt;w:sz-cs w:val=&quot;28&quot;/&gt;&lt;/w:rPr&gt;&lt;/m:ctrlPr&gt;&lt;/m:dPr&gt;&lt;m:e&gt;&lt;m:r&gt;&lt;m:rPr&gt;&lt;m:sty m:val=&quot;p&quot;/&gt;&lt;/m:rPr&gt;&lt;w:rPr&gt;&lt;w:rFonts w:ascii=&quot;Cambria Math&quot; w:fareast=&quot;Calibri&quot; w:h-ansi=&quot;Cambria Math&quot;/&gt;&lt;wx:font wx:val=&quot;Cambria Math&quot;/&gt;&lt;w:sz w:val=&quot;28&quot;/&gt;&lt;w:sz-cs w:val=&quot;28&quot;/&gt;&lt;/w:rPr&gt;&lt;m:t&gt;0, 0,1&lt;/m:t&gt;&lt;/m:r&gt;&lt;/m:e&gt;&lt;/m:d&gt;&lt;m:r&gt;&lt;m:rPr&gt;&lt;m:sty m:val=&quot;p&quot;/&gt;&lt;/m:rPr&gt;&lt;w:rPr&gt;&lt;w:rFonts w:ascii=&quot;Cambria Math&quot; w:fareast=&quot;Calibri&quot; w:h-ansi=&quot;Cambria Math&quot;/&gt;&lt;wx:font wx:val=&quot;Cambria Math&quot;/&gt;&lt;w:sz w:val=&quot;28&quot;/&gt;&lt;w:sz-cs w:val=&quot;28&quot;/&gt;&lt;/w:rPr&gt;&lt;m:t&gt;,  170в‰¤Green&amp;lt;256&lt;/m:t&gt;&lt;/m:r&gt;&lt;/m:e&gt;&lt;/m:eqArr&gt;&lt;/m:e&gt;&lt;/m:d&gt;&lt;/m:oMath&gt;&lt;/m:oMathPara&gt;&lt;/w:p&gt;&lt;w:sectPr wsp:rsidR=&quot;00000000&quot;&gt;&lt;w:pgSz w:w=&quot;12240&quot; w:h=&quot;15840&quot;/&gt;&lt;w:pgMar w:top=&quot;1134&quot; w:right=&quot;850&quot; w:bottom=&quot;1134&quot; w:left=&quot;1701&quot; w:header=&quot;720&quot; w:footer=&quot;720&quot; w:gutter=&quot;0&quot;/&gt;&lt;w:cols w:space=&quot;720&quot;/&gt;&lt;/w:sectPr&gt;&lt;/w:body&gt;&lt;/w:wordDocument&gt;">
+          <v:shape id="_x0000_i1164" type="#_x0000_t75" style="width:4in;height:57.05pt" equationxml="&lt;?xml version=&quot;1.0&quot; encoding=&quot;UTF-8&quot; standalone=&quot;yes&quot;?&gt;&#10;&lt;?mso-application progid=&quot;Word.Document&quot;?&gt;&#10;&lt;w:wordDocument xmlns:aml=&quot;http://schemas.microsoft.com/aml/2001/core&quot; xmlns:dt=&quot;uuid:C2F41010-65B3-11d1-A29F-00AA00C14882&quot; xmlns:ve=&quot;http://schemas.openxmlformats.org/markup-compatibility/2006&quot; xmlns:o=&quot;urn:schemas-microsoft-com:office:office&quot; xmlns:m=&quot;http://schemas.openxmlformats.org/officeDocument/2006/math&quot; xmlns:v=&quot;urn:schemas-microsoft-com:vml&quot; xmlns:w10=&quot;urn:schemas-microsoft-com:office:word&quot; xmlns:w=&quot;http://schemas.microsoft.com/office/word/2003/wordml&quot; xmlns:wx=&quot;http://schemas.microsoft.com/office/word/2003/auxHint&quot; xmlns:wsp=&quot;http://schemas.microsoft.com/office/word/2003/wordml/sp2&quot; xmlns:sl=&quot;http://schemas.microsoft.com/schemaLibrary/2003/core&quot; w:macrosPresent=&quot;no&quot; w:embeddedObjPresent=&quot;no&quot; w:ocxPresent=&quot;no&quot; xml:space=&quot;preserve&quot;&gt;&lt;w:ignoreSubtree w:val=&quot;http://schemas.microsoft.com/office/word/2003/wordml/sp2&quot;/&gt;&lt;o:DocumentProperties&gt;&lt;o:Version&gt;12&lt;/o:Version&gt;&lt;/o:DocumentProperties&gt;&lt;w:docPr&gt;&lt;w:view w:val=&quot;print&quot;/&gt;&lt;w:zoom w:percent=&quot;50&quot;/&gt;&lt;w:doNotEmbedSystemFonts/&gt;&lt;w:defaultTabStop w:val=&quot;708&quot;/&gt;&lt;w:punctuationKerning/&gt;&lt;w:characterSpacingControl w:val=&quot;DontCompress&quot;/&gt;&lt;w:optimizeForBrowser/&gt;&lt;w:relyOnVML/&gt;&lt;w:allowPNG/&gt;&lt;w:validateAgainstSchema/&gt;&lt;w:saveInvalidXML w:val=&quot;off&quot;/&gt;&lt;w:ignoreMixedContent w:val=&quot;off&quot;/&gt;&lt;w:alwaysShowPlaceholderText w:val=&quot;off&quot;/&gt;&lt;w:compat&gt;&lt;w:breakWrappedTables/&gt;&lt;w:snapToGridInCell/&gt;&lt;w:wrapTextWithPunct/&gt;&lt;w:useAsianBreakRules/&gt;&lt;w:dontGrowAutofit/&gt;&lt;/w:compat&gt;&lt;wsp:rsids&gt;&lt;wsp:rsidRoot wsp:val=&quot;00E67876&quot;/&gt;&lt;wsp:rsid wsp:val=&quot;00113806&quot;/&gt;&lt;wsp:rsid wsp:val=&quot;002A587F&quot;/&gt;&lt;wsp:rsid wsp:val=&quot;003E2956&quot;/&gt;&lt;wsp:rsid wsp:val=&quot;004F0F02&quot;/&gt;&lt;wsp:rsid wsp:val=&quot;00556A54&quot;/&gt;&lt;wsp:rsid wsp:val=&quot;00AD43D4&quot;/&gt;&lt;wsp:rsid wsp:val=&quot;00B519CD&quot;/&gt;&lt;wsp:rsid wsp:val=&quot;00E165E6&quot;/&gt;&lt;wsp:rsid wsp:val=&quot;00E67876&quot;/&gt;&lt;/wsp:rsids&gt;&lt;/w:docPr&gt;&lt;w:body&gt;&lt;w:p wsp:rsidR=&quot;00000000&quot; wsp:rsidRDefault=&quot;003E2956&quot;&gt;&lt;m:oMathPara&gt;&lt;m:oMath&gt;&lt;m:r&gt;&lt;m:rPr&gt;&lt;m:sty m:val=&quot;p&quot;/&gt;&lt;/m:rPr&gt;&lt;w:rPr&gt;&lt;w:rFonts w:ascii=&quot;Cambria Math&quot; w:fareast=&quot;Calibri&quot; w:h-ansi=&quot;Cambria Math&quot;/&gt;&lt;wx:font wx:val=&quot;Cambria Math&quot;/&gt;&lt;w:sz w:val=&quot;28&quot;/&gt;&lt;w:sz-cs w:val=&quot;28&quot;/&gt;&lt;/w:rPr&gt;&lt;m:t&gt;CodeGreen=&lt;/m:t&gt;&lt;/m:r&gt;&lt;m:d&gt;&lt;m:dPr&gt;&lt;m:begChr m:val=&quot;{&quot;/&gt;&lt;m:endChr m:val=&quot;&quot;/&gt;&lt;m:ctrlPr&gt;&lt;w:rPr&gt;&lt;w:rFonts w:ascii=&quot;Cambria Math&quot; w:fareast=&quot;Calibri&quot; w:h-ansi=&quot;Cambria Math&quot;/&gt;&lt;wx:font wx:val=&quot;Cambria Math&quot;/&gt;&lt;w:sz w:val=&quot;28&quot;/&gt;&lt;w:sz-cs w:val=&quot;28&quot;/&gt;&lt;/w:rPr&gt;&lt;/m:ctrlPr&gt;&lt;/m:dPr&gt;&lt;m:e&gt;&lt;m:eqArr&gt;&lt;m:eqArrPr&gt;&lt;m:ctrlPr&gt;&lt;w:rPr&gt;&lt;w:rFonts w:ascii=&quot;Cambria Math&quot; w:fareast=&quot;Calibri&quot; w:h-ansi=&quot;Cambria Math&quot;/&gt;&lt;wx:font wx:val=&quot;Cambria Math&quot;/&gt;&lt;w:sz w:val=&quot;28&quot;/&gt;&lt;w:sz-cs w:val=&quot;28&quot;/&gt;&lt;/w:rPr&gt;&lt;/m:ctrlPr&gt;&lt;/m:eqArrPr&gt;&lt;m:e&gt;&lt;m:d&gt;&lt;m:dPr&gt;&lt;m:begChr m:val=&quot;{&quot;/&gt;&lt;m:endChr m:val=&quot;}&quot;/&gt;&lt;m:ctrlPr&gt;&lt;w:rPr&gt;&lt;w:rFonts w:ascii=&quot;Cambria Math&quot; w:fareast=&quot;Calibri&quot; w:h-ansi=&quot;Cambria Math&quot;/&gt;&lt;wx:font wx:val=&quot;Cambria Math&quot;/&gt;&lt;w:sz w:val=&quot;28&quot;/&gt;&lt;w:sz-cs w:val=&quot;28&quot;/&gt;&lt;/w:rPr&gt;&lt;/m:ctrlPr&gt;&lt;/m:dPr&gt;&lt;m:e&gt;&lt;m:r&gt;&lt;m:rPr&gt;&lt;m:sty m:val=&quot;p&quot;/&gt;&lt;/m:rPr&gt;&lt;w:rPr&gt;&lt;w:rFonts w:ascii=&quot;Cambria Math&quot; w:fareast=&quot;Calibri&quot; w:h-ansi=&quot;Cambria Math&quot;/&gt;&lt;wx:font wx:val=&quot;Cambria Math&quot;/&gt;&lt;w:sz w:val=&quot;28&quot;/&gt;&lt;w:sz-cs w:val=&quot;28&quot;/&gt;&lt;/w:rPr&gt;&lt;m:t&gt;1, 0, 0&lt;/m:t&gt;&lt;/m:r&gt;&lt;/m:e&gt;&lt;/m:d&gt;&lt;m:r&gt;&lt;m:rPr&gt;&lt;m:sty m:val=&quot;p&quot;/&gt;&lt;/m:rPr&gt;&lt;w:rPr&gt;&lt;w:rFonts w:ascii=&quot;Cambria Math&quot; w:fareast=&quot;Calibri&quot; w:h-ansi=&quot;Cambria Math&quot;/&gt;&lt;wx:font wx:val=&quot;Cambria Math&quot;/&gt;&lt;w:sz w:val=&quot;28&quot;/&gt;&lt;w:sz-cs w:val=&quot;28&quot;/&gt;&lt;/w:rPr&gt;&lt;m:t&gt;,  0в‰¤Green&amp;lt;85&lt;/m:t&gt;&lt;/m:r&gt;&lt;/m:e&gt;&lt;m:e&gt;&lt;m:d&gt;&lt;m:dPr&gt;&lt;m:begChr m:val=&quot;{&quot;/&gt;&lt;m:endChr m:val=&quot;}&quot;/&gt;&lt;m:ctrlPr&gt;&lt;w:rPr&gt;&lt;w:rFonts w:ascii=&quot;Cambria Math&quot; w:fareast=&quot;Calibri&quot; w:h-ansi=&quot;Cambria Math&quot;/&gt;&lt;wx:font wx:val=&quot;Cambria Math&quot;/&gt;&lt;w:sz w:val=&quot;28&quot;/&gt;&lt;w:sz-cs w:val=&quot;28&quot;/&gt;&lt;/w:rPr&gt;&lt;/m:ctrlPr&gt;&lt;/m:dPr&gt;&lt;m:e&gt;&lt;m:r&gt;&lt;m:rPr&gt;&lt;m:sty m:val=&quot;p&quot;/&gt;&lt;/m:rPr&gt;&lt;w:rPr&gt;&lt;w:rFonts w:ascii=&quot;Cambria Math&quot; w:fareast=&quot;Calibri&quot; w:h-ansi=&quot;Cambria Math&quot;/&gt;&lt;wx:font wx:val=&quot;Cambria Math&quot;/&gt;&lt;w:sz w:val=&quot;28&quot;/&gt;&lt;w:sz-cs w:val=&quot;28&quot;/&gt;&lt;/w:rPr&gt;&lt;m:t&gt;0,1,0&lt;/m:t&gt;&lt;/m:r&gt;&lt;/m:e&gt;&lt;/m:d&gt;&lt;m:r&gt;&lt;m:rPr&gt;&lt;m:sty m:val=&quot;p&quot;/&gt;&lt;/m:rPr&gt;&lt;w:rPr&gt;&lt;w:rFonts w:ascii=&quot;Cambria Math&quot; w:fareast=&quot;Calibri&quot; w:h-ansi=&quot;Cambria Math&quot;/&gt;&lt;wx:font wx:val=&quot;Cambria Math&quot;/&gt;&lt;w:sz w:val=&quot;28&quot;/&gt;&lt;w:sz-cs w:val=&quot;28&quot;/&gt;&lt;/w:rPr&gt;&lt;m:t&gt;,  85в‰¤Green&amp;lt;170&lt;/m:t&gt;&lt;/m:r&gt;&lt;/m:e&gt;&lt;m:e&gt;&lt;m:d&gt;&lt;m:dPr&gt;&lt;m:begChr m:val=&quot;{&quot;/&gt;&lt;m:endChr m:val=&quot;}&quot;/&gt;&lt;m:ctrlPr&gt;&lt;w:rPr&gt;&lt;w:rFonts w:ascii=&quot;Cambria Math&quot; w:fareast=&quot;Calibri&quot; w:h-ansi=&quot;Cambria Math&quot;/&gt;&lt;wx:font wx:val=&quot;Cambria Math&quot;/&gt;&lt;w:sz w:val=&quot;28&quot;/&gt;&lt;w:sz-cs w:val=&quot;28&quot;/&gt;&lt;/w:rPr&gt;&lt;/m:ctrlPr&gt;&lt;/m:dPr&gt;&lt;m:e&gt;&lt;m:r&gt;&lt;m:rPr&gt;&lt;m:sty m:val=&quot;p&quot;/&gt;&lt;/m:rPr&gt;&lt;w:rPr&gt;&lt;w:rFonts w:ascii=&quot;Cambria Math&quot; w:fareast=&quot;Calibri&quot; w:h-ansi=&quot;Cambria Math&quot;/&gt;&lt;wx:font wx:val=&quot;Cambria Math&quot;/&gt;&lt;w:sz w:val=&quot;28&quot;/&gt;&lt;w:sz-cs w:val=&quot;28&quot;/&gt;&lt;/w:rPr&gt;&lt;m:t&gt;0, 0,1&lt;/m:t&gt;&lt;/m:r&gt;&lt;/m:e&gt;&lt;/m:d&gt;&lt;m:r&gt;&lt;m:rPr&gt;&lt;m:sty m:val=&quot;p&quot;/&gt;&lt;/m:rPr&gt;&lt;w:rPr&gt;&lt;w:rFonts w:ascii=&quot;Cambria Math&quot; w:fareast=&quot;Calibri&quot; w:h-ansi=&quot;Cambria Math&quot;/&gt;&lt;wx:font wx:val=&quot;Cambria Math&quot;/&gt;&lt;w:sz w:val=&quot;28&quot;/&gt;&lt;w:sz-cs w:val=&quot;28&quot;/&gt;&lt;/w:rPr&gt;&lt;m:t&gt;,  170в‰¤Green&amp;lt;256&lt;/m:t&gt;&lt;/m:r&gt;&lt;/m:e&gt;&lt;/m:eqArr&gt;&lt;/m:e&gt;&lt;/m:d&gt;&lt;/m:oMath&gt;&lt;/m:oMathPara&gt;&lt;/w:p&gt;&lt;w:sectPr wsp:rsidR=&quot;00000000&quot;&gt;&lt;w:pgSz w:w=&quot;12240&quot; w:h=&quot;15840&quot;/&gt;&lt;w:pgMar w:top=&quot;1134&quot; w:right=&quot;850&quot; w:bottom=&quot;1134&quot; w:left=&quot;1701&quot; w:header=&quot;720&quot; w:footer=&quot;720&quot; w:gutter=&quot;0&quot;/&gt;&lt;w:cols w:space=&quot;720&quot;/&gt;&lt;/w:sectPr&gt;&lt;/w:body&gt;&lt;/w:wordDocument&gt;">
             <v:imagedata r:id="rId233" o:title="" chromakey="white"/>
           </v:shape>
         </w:pict>
@@ -17295,7 +17461,7 @@
       </w:pPr>
       <w:r>
         <w:pict>
-          <v:shape id="_x0000_i1165" type="#_x0000_t75" style="width:271.9pt;height:56.95pt" equationxml="&lt;?xml version=&quot;1.0&quot; encoding=&quot;UTF-8&quot; standalone=&quot;yes&quot;?&gt;&#10;&lt;?mso-application progid=&quot;Word.Document&quot;?&gt;&#10;&lt;w:wordDocument xmlns:aml=&quot;http://schemas.microsoft.com/aml/2001/core&quot; xmlns:dt=&quot;uuid:C2F41010-65B3-11d1-A29F-00AA00C14882&quot; xmlns:ve=&quot;http://schemas.openxmlformats.org/markup-compatibility/2006&quot; xmlns:o=&quot;urn:schemas-microsoft-com:office:office&quot; xmlns:m=&quot;http://schemas.openxmlformats.org/officeDocument/2006/math&quot; xmlns:v=&quot;urn:schemas-microsoft-com:vml&quot; xmlns:w10=&quot;urn:schemas-microsoft-com:office:word&quot; xmlns:w=&quot;http://schemas.microsoft.com/office/word/2003/wordml&quot; xmlns:wx=&quot;http://schemas.microsoft.com/office/word/2003/auxHint&quot; xmlns:wsp=&quot;http://schemas.microsoft.com/office/word/2003/wordml/sp2&quot; xmlns:sl=&quot;http://schemas.microsoft.com/schemaLibrary/2003/core&quot; w:macrosPresent=&quot;no&quot; w:embeddedObjPresent=&quot;no&quot; w:ocxPresent=&quot;no&quot; xml:space=&quot;preserve&quot;&gt;&lt;w:ignoreSubtree w:val=&quot;http://schemas.microsoft.com/office/word/2003/wordml/sp2&quot;/&gt;&lt;o:DocumentProperties&gt;&lt;o:Version&gt;12&lt;/o:Version&gt;&lt;/o:DocumentProperties&gt;&lt;w:docPr&gt;&lt;w:view w:val=&quot;print&quot;/&gt;&lt;w:zoom w:percent=&quot;50&quot;/&gt;&lt;w:doNotEmbedSystemFonts/&gt;&lt;w:defaultTabStop w:val=&quot;708&quot;/&gt;&lt;w:punctuationKerning/&gt;&lt;w:characterSpacingControl w:val=&quot;DontCompress&quot;/&gt;&lt;w:optimizeForBrowser/&gt;&lt;w:relyOnVML/&gt;&lt;w:allowPNG/&gt;&lt;w:validateAgainstSchema/&gt;&lt;w:saveInvalidXML w:val=&quot;off&quot;/&gt;&lt;w:ignoreMixedContent w:val=&quot;off&quot;/&gt;&lt;w:alwaysShowPlaceholderText w:val=&quot;off&quot;/&gt;&lt;w:compat&gt;&lt;w:breakWrappedTables/&gt;&lt;w:snapToGridInCell/&gt;&lt;w:wrapTextWithPunct/&gt;&lt;w:useAsianBreakRules/&gt;&lt;w:dontGrowAutofit/&gt;&lt;/w:compat&gt;&lt;wsp:rsids&gt;&lt;wsp:rsidRoot wsp:val=&quot;00E67876&quot;/&gt;&lt;wsp:rsid wsp:val=&quot;00113806&quot;/&gt;&lt;wsp:rsid wsp:val=&quot;002A587F&quot;/&gt;&lt;wsp:rsid wsp:val=&quot;004F0F02&quot;/&gt;&lt;wsp:rsid wsp:val=&quot;00556A54&quot;/&gt;&lt;wsp:rsid wsp:val=&quot;008E660E&quot;/&gt;&lt;wsp:rsid wsp:val=&quot;00AD43D4&quot;/&gt;&lt;wsp:rsid wsp:val=&quot;00B519CD&quot;/&gt;&lt;wsp:rsid wsp:val=&quot;00E165E6&quot;/&gt;&lt;wsp:rsid wsp:val=&quot;00E67876&quot;/&gt;&lt;/wsp:rsids&gt;&lt;/w:docPr&gt;&lt;w:body&gt;&lt;w:p wsp:rsidR=&quot;00000000&quot; wsp:rsidRDefault=&quot;008E660E&quot;&gt;&lt;m:oMathPara&gt;&lt;m:oMath&gt;&lt;m:r&gt;&lt;m:rPr&gt;&lt;m:sty m:val=&quot;p&quot;/&gt;&lt;/m:rPr&gt;&lt;w:rPr&gt;&lt;w:rFonts w:ascii=&quot;Cambria Math&quot; w:fareast=&quot;Calibri&quot; w:h-ansi=&quot;Cambria Math&quot;/&gt;&lt;wx:font wx:val=&quot;Cambria Math&quot;/&gt;&lt;w:sz w:val=&quot;28&quot;/&gt;&lt;w:sz-cs w:val=&quot;28&quot;/&gt;&lt;/w:rPr&gt;&lt;m:t&gt;CodeBlue=&lt;/m:t&gt;&lt;/m:r&gt;&lt;m:d&gt;&lt;m:dPr&gt;&lt;m:begChr m:val=&quot;{&quot;/&gt;&lt;m:endChr m:val=&quot;&quot;/&gt;&lt;m:ctrlPr&gt;&lt;w:rPr&gt;&lt;w:rFonts w:ascii=&quot;Cambria Math&quot; w:fareast=&quot;Calibri&quot; w:h-ansi=&quot;Cambria Math&quot;/&gt;&lt;wx:font wx:val=&quot;Cambria Math&quot;/&gt;&lt;w:sz w:val=&quot;28&quot;/&gt;&lt;w:sz-cs w:val=&quot;28&quot;/&gt;&lt;/w:rPr&gt;&lt;/m:ctrlPr&gt;&lt;/m:dPr&gt;&lt;m:e&gt;&lt;m:eqArr&gt;&lt;m:eqArrPr&gt;&lt;m:ctrlPr&gt;&lt;w:rPr&gt;&lt;w:rFonts w:ascii=&quot;Cambria Math&quot; w:fareast=&quot;Calibri&quot; w:h-ansi=&quot;Cambria Math&quot;/&gt;&lt;wx:font wx:val=&quot;Cambria Math&quot;/&gt;&lt;w:sz w:val=&quot;28&quot;/&gt;&lt;w:sz-cs w:val=&quot;28&quot;/&gt;&lt;/w:rPr&gt;&lt;/m:ctrlPr&gt;&lt;/m:eqArrPr&gt;&lt;m:e&gt;&lt;m:d&gt;&lt;m:dPr&gt;&lt;m:begChr m:val=&quot;{&quot;/&gt;&lt;m:endChr m:val=&quot;}&quot;/&gt;&lt;m:ctrlPr&gt;&lt;w:rPr&gt;&lt;w:rFonts w:ascii=&quot;Cambria Math&quot; w:fareast=&quot;Calibri&quot; w:h-ansi=&quot;Cambria Math&quot;/&gt;&lt;wx:font wx:val=&quot;Cambria Math&quot;/&gt;&lt;w:sz w:val=&quot;28&quot;/&gt;&lt;w:sz-cs w:val=&quot;28&quot;/&gt;&lt;/w:rPr&gt;&lt;/m:ctrlPr&gt;&lt;/m:dPr&gt;&lt;m:e&gt;&lt;m:r&gt;&lt;m:rPr&gt;&lt;m:sty m:val=&quot;p&quot;/&gt;&lt;/m:rPr&gt;&lt;w:rPr&gt;&lt;w:rFonts w:ascii=&quot;Cambria Math&quot; w:fareast=&quot;Calibri&quot; w:h-ansi=&quot;Cambria Math&quot;/&gt;&lt;wx:font wx:val=&quot;Cambria Math&quot;/&gt;&lt;w:sz w:val=&quot;28&quot;/&gt;&lt;w:sz-cs w:val=&quot;28&quot;/&gt;&lt;/w:rPr&gt;&lt;m:t&gt;1, 0, 0&lt;/m:t&gt;&lt;/m:r&gt;&lt;/m:e&gt;&lt;/m:d&gt;&lt;m:r&gt;&lt;m:rPr&gt;&lt;m:sty m:val=&quot;p&quot;/&gt;&lt;/m:rPr&gt;&lt;w:rPr&gt;&lt;w:rFonts w:ascii=&quot;Cambria Math&quot; w:fareast=&quot;Calibri&quot; w:h-ansi=&quot;Cambria Math&quot;/&gt;&lt;wx:font wx:val=&quot;Cambria Math&quot;/&gt;&lt;w:sz w:val=&quot;28&quot;/&gt;&lt;w:sz-cs w:val=&quot;28&quot;/&gt;&lt;/w:rPr&gt;&lt;m:t&gt;,  0в‰¤Blue&amp;lt;85&lt;/m:t&gt;&lt;/m:r&gt;&lt;/m:e&gt;&lt;m:e&gt;&lt;m:d&gt;&lt;m:dPr&gt;&lt;m:begChr m:val=&quot;{&quot;/&gt;&lt;m:endChr m:val=&quot;}&quot;/&gt;&lt;m:ctrlPr&gt;&lt;w:rPr&gt;&lt;w:rFonts w:ascii=&quot;Cambria Math&quot; w:fareast=&quot;Calibri&quot; w:h-ansi=&quot;Cambria Math&quot;/&gt;&lt;wx:font wx:val=&quot;Cambria Math&quot;/&gt;&lt;w:sz w:val=&quot;28&quot;/&gt;&lt;w:sz-cs w:val=&quot;28&quot;/&gt;&lt;/w:rPr&gt;&lt;/m:ctrlPr&gt;&lt;/m:dPr&gt;&lt;m:e&gt;&lt;m:r&gt;&lt;m:rPr&gt;&lt;m:sty m:val=&quot;p&quot;/&gt;&lt;/m:rPr&gt;&lt;w:rPr&gt;&lt;w:rFonts w:ascii=&quot;Cambria Math&quot; w:fareast=&quot;Calibri&quot; w:h-ansi=&quot;Cambria Math&quot;/&gt;&lt;wx:font wx:val=&quot;Cambria Math&quot;/&gt;&lt;w:sz w:val=&quot;28&quot;/&gt;&lt;w:sz-cs w:val=&quot;28&quot;/&gt;&lt;/w:rPr&gt;&lt;m:t&gt;0,1,0&lt;/m:t&gt;&lt;/m:r&gt;&lt;/m:e&gt;&lt;/m:d&gt;&lt;m:r&gt;&lt;m:rPr&gt;&lt;m:sty m:val=&quot;p&quot;/&gt;&lt;/m:rPr&gt;&lt;w:rPr&gt;&lt;w:rFonts w:ascii=&quot;Cambria Math&quot; w:fareast=&quot;Calibri&quot; w:h-ansi=&quot;Cambria Math&quot;/&gt;&lt;wx:font wx:val=&quot;Cambria Math&quot;/&gt;&lt;w:sz w:val=&quot;28&quot;/&gt;&lt;w:sz-cs w:val=&quot;28&quot;/&gt;&lt;/w:rPr&gt;&lt;m:t&gt;,  85в‰¤Blue&amp;lt;170&lt;/m:t&gt;&lt;/m:r&gt;&lt;/m:e&gt;&lt;m:e&gt;&lt;m:d&gt;&lt;m:dPr&gt;&lt;m:begChr m:val=&quot;{&quot;/&gt;&lt;m:endChr m:val=&quot;}&quot;/&gt;&lt;m:ctrlPr&gt;&lt;w:rPr&gt;&lt;w:rFonts w:ascii=&quot;Cambria Math&quot; w:fareast=&quot;Calibri&quot; w:h-ansi=&quot;Cambria Math&quot;/&gt;&lt;wx:font wx:val=&quot;Cambria Math&quot;/&gt;&lt;w:sz w:val=&quot;28&quot;/&gt;&lt;w:sz-cs w:val=&quot;28&quot;/&gt;&lt;/w:rPr&gt;&lt;/m:ctrlPr&gt;&lt;/m:dPr&gt;&lt;m:e&gt;&lt;m:r&gt;&lt;m:rPr&gt;&lt;m:sty m:val=&quot;p&quot;/&gt;&lt;/m:rPr&gt;&lt;w:rPr&gt;&lt;w:rFonts w:ascii=&quot;Cambria Math&quot; w:fareast=&quot;Calibri&quot; w:h-ansi=&quot;Cambria Math&quot;/&gt;&lt;wx:font wx:val=&quot;Cambria Math&quot;/&gt;&lt;w:sz w:val=&quot;28&quot;/&gt;&lt;w:sz-cs w:val=&quot;28&quot;/&gt;&lt;/w:rPr&gt;&lt;m:t&gt;0, 0,1&lt;/m:t&gt;&lt;/m:r&gt;&lt;/m:e&gt;&lt;/m:d&gt;&lt;m:r&gt;&lt;m:rPr&gt;&lt;m:sty m:val=&quot;p&quot;/&gt;&lt;/m:rPr&gt;&lt;w:rPr&gt;&lt;w:rFonts w:ascii=&quot;Cambria Math&quot; w:fareast=&quot;Calibri&quot; w:h-ansi=&quot;Cambria Math&quot;/&gt;&lt;wx:font wx:val=&quot;Cambria Math&quot;/&gt;&lt;w:sz w:val=&quot;28&quot;/&gt;&lt;w:sz-cs w:val=&quot;28&quot;/&gt;&lt;/w:rPr&gt;&lt;m:t&gt;,  170в‰¤Blue&amp;lt;256&lt;/m:t&gt;&lt;/m:r&gt;&lt;/m:e&gt;&lt;/m:eqArr&gt;&lt;/m:e&gt;&lt;/m:d&gt;&lt;/m:oMath&gt;&lt;/m:oMathPara&gt;&lt;/w:p&gt;&lt;w:sectPr wsp:rsidR=&quot;00000000&quot;&gt;&lt;w:pgSz w:w=&quot;12240&quot; w:h=&quot;15840&quot;/&gt;&lt;w:pgMar w:top=&quot;1134&quot; w:right=&quot;850&quot; w:bottom=&quot;1134&quot; w:left=&quot;1701&quot; w:header=&quot;720&quot; w:footer=&quot;720&quot; w:gutter=&quot;0&quot;/&gt;&lt;w:cols w:space=&quot;720&quot;/&gt;&lt;/w:sectPr&gt;&lt;/w:body&gt;&lt;/w:wordDocument&gt;">
+          <v:shape id="_x0000_i1165" type="#_x0000_t75" style="width:272.1pt;height:57.05pt" equationxml="&lt;?xml version=&quot;1.0&quot; encoding=&quot;UTF-8&quot; standalone=&quot;yes&quot;?&gt;&#10;&lt;?mso-application progid=&quot;Word.Document&quot;?&gt;&#10;&lt;w:wordDocument xmlns:aml=&quot;http://schemas.microsoft.com/aml/2001/core&quot; xmlns:dt=&quot;uuid:C2F41010-65B3-11d1-A29F-00AA00C14882&quot; xmlns:ve=&quot;http://schemas.openxmlformats.org/markup-compatibility/2006&quot; xmlns:o=&quot;urn:schemas-microsoft-com:office:office&quot; xmlns:m=&quot;http://schemas.openxmlformats.org/officeDocument/2006/math&quot; xmlns:v=&quot;urn:schemas-microsoft-com:vml&quot; xmlns:w10=&quot;urn:schemas-microsoft-com:office:word&quot; xmlns:w=&quot;http://schemas.microsoft.com/office/word/2003/wordml&quot; xmlns:wx=&quot;http://schemas.microsoft.com/office/word/2003/auxHint&quot; xmlns:wsp=&quot;http://schemas.microsoft.com/office/word/2003/wordml/sp2&quot; xmlns:sl=&quot;http://schemas.microsoft.com/schemaLibrary/2003/core&quot; w:macrosPresent=&quot;no&quot; w:embeddedObjPresent=&quot;no&quot; w:ocxPresent=&quot;no&quot; xml:space=&quot;preserve&quot;&gt;&lt;w:ignoreSubtree w:val=&quot;http://schemas.microsoft.com/office/word/2003/wordml/sp2&quot;/&gt;&lt;o:DocumentProperties&gt;&lt;o:Version&gt;12&lt;/o:Version&gt;&lt;/o:DocumentProperties&gt;&lt;w:docPr&gt;&lt;w:view w:val=&quot;print&quot;/&gt;&lt;w:zoom w:percent=&quot;50&quot;/&gt;&lt;w:doNotEmbedSystemFonts/&gt;&lt;w:defaultTabStop w:val=&quot;708&quot;/&gt;&lt;w:punctuationKerning/&gt;&lt;w:characterSpacingControl w:val=&quot;DontCompress&quot;/&gt;&lt;w:optimizeForBrowser/&gt;&lt;w:relyOnVML/&gt;&lt;w:allowPNG/&gt;&lt;w:validateAgainstSchema/&gt;&lt;w:saveInvalidXML w:val=&quot;off&quot;/&gt;&lt;w:ignoreMixedContent w:val=&quot;off&quot;/&gt;&lt;w:alwaysShowPlaceholderText w:val=&quot;off&quot;/&gt;&lt;w:compat&gt;&lt;w:breakWrappedTables/&gt;&lt;w:snapToGridInCell/&gt;&lt;w:wrapTextWithPunct/&gt;&lt;w:useAsianBreakRules/&gt;&lt;w:dontGrowAutofit/&gt;&lt;/w:compat&gt;&lt;wsp:rsids&gt;&lt;wsp:rsidRoot wsp:val=&quot;00E67876&quot;/&gt;&lt;wsp:rsid wsp:val=&quot;00113806&quot;/&gt;&lt;wsp:rsid wsp:val=&quot;002A587F&quot;/&gt;&lt;wsp:rsid wsp:val=&quot;004F0F02&quot;/&gt;&lt;wsp:rsid wsp:val=&quot;00556A54&quot;/&gt;&lt;wsp:rsid wsp:val=&quot;008E660E&quot;/&gt;&lt;wsp:rsid wsp:val=&quot;00AD43D4&quot;/&gt;&lt;wsp:rsid wsp:val=&quot;00B519CD&quot;/&gt;&lt;wsp:rsid wsp:val=&quot;00E165E6&quot;/&gt;&lt;wsp:rsid wsp:val=&quot;00E67876&quot;/&gt;&lt;/wsp:rsids&gt;&lt;/w:docPr&gt;&lt;w:body&gt;&lt;w:p wsp:rsidR=&quot;00000000&quot; wsp:rsidRDefault=&quot;008E660E&quot;&gt;&lt;m:oMathPara&gt;&lt;m:oMath&gt;&lt;m:r&gt;&lt;m:rPr&gt;&lt;m:sty m:val=&quot;p&quot;/&gt;&lt;/m:rPr&gt;&lt;w:rPr&gt;&lt;w:rFonts w:ascii=&quot;Cambria Math&quot; w:fareast=&quot;Calibri&quot; w:h-ansi=&quot;Cambria Math&quot;/&gt;&lt;wx:font wx:val=&quot;Cambria Math&quot;/&gt;&lt;w:sz w:val=&quot;28&quot;/&gt;&lt;w:sz-cs w:val=&quot;28&quot;/&gt;&lt;/w:rPr&gt;&lt;m:t&gt;CodeBlue=&lt;/m:t&gt;&lt;/m:r&gt;&lt;m:d&gt;&lt;m:dPr&gt;&lt;m:begChr m:val=&quot;{&quot;/&gt;&lt;m:endChr m:val=&quot;&quot;/&gt;&lt;m:ctrlPr&gt;&lt;w:rPr&gt;&lt;w:rFonts w:ascii=&quot;Cambria Math&quot; w:fareast=&quot;Calibri&quot; w:h-ansi=&quot;Cambria Math&quot;/&gt;&lt;wx:font wx:val=&quot;Cambria Math&quot;/&gt;&lt;w:sz w:val=&quot;28&quot;/&gt;&lt;w:sz-cs w:val=&quot;28&quot;/&gt;&lt;/w:rPr&gt;&lt;/m:ctrlPr&gt;&lt;/m:dPr&gt;&lt;m:e&gt;&lt;m:eqArr&gt;&lt;m:eqArrPr&gt;&lt;m:ctrlPr&gt;&lt;w:rPr&gt;&lt;w:rFonts w:ascii=&quot;Cambria Math&quot; w:fareast=&quot;Calibri&quot; w:h-ansi=&quot;Cambria Math&quot;/&gt;&lt;wx:font wx:val=&quot;Cambria Math&quot;/&gt;&lt;w:sz w:val=&quot;28&quot;/&gt;&lt;w:sz-cs w:val=&quot;28&quot;/&gt;&lt;/w:rPr&gt;&lt;/m:ctrlPr&gt;&lt;/m:eqArrPr&gt;&lt;m:e&gt;&lt;m:d&gt;&lt;m:dPr&gt;&lt;m:begChr m:val=&quot;{&quot;/&gt;&lt;m:endChr m:val=&quot;}&quot;/&gt;&lt;m:ctrlPr&gt;&lt;w:rPr&gt;&lt;w:rFonts w:ascii=&quot;Cambria Math&quot; w:fareast=&quot;Calibri&quot; w:h-ansi=&quot;Cambria Math&quot;/&gt;&lt;wx:font wx:val=&quot;Cambria Math&quot;/&gt;&lt;w:sz w:val=&quot;28&quot;/&gt;&lt;w:sz-cs w:val=&quot;28&quot;/&gt;&lt;/w:rPr&gt;&lt;/m:ctrlPr&gt;&lt;/m:dPr&gt;&lt;m:e&gt;&lt;m:r&gt;&lt;m:rPr&gt;&lt;m:sty m:val=&quot;p&quot;/&gt;&lt;/m:rPr&gt;&lt;w:rPr&gt;&lt;w:rFonts w:ascii=&quot;Cambria Math&quot; w:fareast=&quot;Calibri&quot; w:h-ansi=&quot;Cambria Math&quot;/&gt;&lt;wx:font wx:val=&quot;Cambria Math&quot;/&gt;&lt;w:sz w:val=&quot;28&quot;/&gt;&lt;w:sz-cs w:val=&quot;28&quot;/&gt;&lt;/w:rPr&gt;&lt;m:t&gt;1, 0, 0&lt;/m:t&gt;&lt;/m:r&gt;&lt;/m:e&gt;&lt;/m:d&gt;&lt;m:r&gt;&lt;m:rPr&gt;&lt;m:sty m:val=&quot;p&quot;/&gt;&lt;/m:rPr&gt;&lt;w:rPr&gt;&lt;w:rFonts w:ascii=&quot;Cambria Math&quot; w:fareast=&quot;Calibri&quot; w:h-ansi=&quot;Cambria Math&quot;/&gt;&lt;wx:font wx:val=&quot;Cambria Math&quot;/&gt;&lt;w:sz w:val=&quot;28&quot;/&gt;&lt;w:sz-cs w:val=&quot;28&quot;/&gt;&lt;/w:rPr&gt;&lt;m:t&gt;,  0в‰¤Blue&amp;lt;85&lt;/m:t&gt;&lt;/m:r&gt;&lt;/m:e&gt;&lt;m:e&gt;&lt;m:d&gt;&lt;m:dPr&gt;&lt;m:begChr m:val=&quot;{&quot;/&gt;&lt;m:endChr m:val=&quot;}&quot;/&gt;&lt;m:ctrlPr&gt;&lt;w:rPr&gt;&lt;w:rFonts w:ascii=&quot;Cambria Math&quot; w:fareast=&quot;Calibri&quot; w:h-ansi=&quot;Cambria Math&quot;/&gt;&lt;wx:font wx:val=&quot;Cambria Math&quot;/&gt;&lt;w:sz w:val=&quot;28&quot;/&gt;&lt;w:sz-cs w:val=&quot;28&quot;/&gt;&lt;/w:rPr&gt;&lt;/m:ctrlPr&gt;&lt;/m:dPr&gt;&lt;m:e&gt;&lt;m:r&gt;&lt;m:rPr&gt;&lt;m:sty m:val=&quot;p&quot;/&gt;&lt;/m:rPr&gt;&lt;w:rPr&gt;&lt;w:rFonts w:ascii=&quot;Cambria Math&quot; w:fareast=&quot;Calibri&quot; w:h-ansi=&quot;Cambria Math&quot;/&gt;&lt;wx:font wx:val=&quot;Cambria Math&quot;/&gt;&lt;w:sz w:val=&quot;28&quot;/&gt;&lt;w:sz-cs w:val=&quot;28&quot;/&gt;&lt;/w:rPr&gt;&lt;m:t&gt;0,1,0&lt;/m:t&gt;&lt;/m:r&gt;&lt;/m:e&gt;&lt;/m:d&gt;&lt;m:r&gt;&lt;m:rPr&gt;&lt;m:sty m:val=&quot;p&quot;/&gt;&lt;/m:rPr&gt;&lt;w:rPr&gt;&lt;w:rFonts w:ascii=&quot;Cambria Math&quot; w:fareast=&quot;Calibri&quot; w:h-ansi=&quot;Cambria Math&quot;/&gt;&lt;wx:font wx:val=&quot;Cambria Math&quot;/&gt;&lt;w:sz w:val=&quot;28&quot;/&gt;&lt;w:sz-cs w:val=&quot;28&quot;/&gt;&lt;/w:rPr&gt;&lt;m:t&gt;,  85в‰¤Blue&amp;lt;170&lt;/m:t&gt;&lt;/m:r&gt;&lt;/m:e&gt;&lt;m:e&gt;&lt;m:d&gt;&lt;m:dPr&gt;&lt;m:begChr m:val=&quot;{&quot;/&gt;&lt;m:endChr m:val=&quot;}&quot;/&gt;&lt;m:ctrlPr&gt;&lt;w:rPr&gt;&lt;w:rFonts w:ascii=&quot;Cambria Math&quot; w:fareast=&quot;Calibri&quot; w:h-ansi=&quot;Cambria Math&quot;/&gt;&lt;wx:font wx:val=&quot;Cambria Math&quot;/&gt;&lt;w:sz w:val=&quot;28&quot;/&gt;&lt;w:sz-cs w:val=&quot;28&quot;/&gt;&lt;/w:rPr&gt;&lt;/m:ctrlPr&gt;&lt;/m:dPr&gt;&lt;m:e&gt;&lt;m:r&gt;&lt;m:rPr&gt;&lt;m:sty m:val=&quot;p&quot;/&gt;&lt;/m:rPr&gt;&lt;w:rPr&gt;&lt;w:rFonts w:ascii=&quot;Cambria Math&quot; w:fareast=&quot;Calibri&quot; w:h-ansi=&quot;Cambria Math&quot;/&gt;&lt;wx:font wx:val=&quot;Cambria Math&quot;/&gt;&lt;w:sz w:val=&quot;28&quot;/&gt;&lt;w:sz-cs w:val=&quot;28&quot;/&gt;&lt;/w:rPr&gt;&lt;m:t&gt;0, 0,1&lt;/m:t&gt;&lt;/m:r&gt;&lt;/m:e&gt;&lt;/m:d&gt;&lt;m:r&gt;&lt;m:rPr&gt;&lt;m:sty m:val=&quot;p&quot;/&gt;&lt;/m:rPr&gt;&lt;w:rPr&gt;&lt;w:rFonts w:ascii=&quot;Cambria Math&quot; w:fareast=&quot;Calibri&quot; w:h-ansi=&quot;Cambria Math&quot;/&gt;&lt;wx:font wx:val=&quot;Cambria Math&quot;/&gt;&lt;w:sz w:val=&quot;28&quot;/&gt;&lt;w:sz-cs w:val=&quot;28&quot;/&gt;&lt;/w:rPr&gt;&lt;m:t&gt;,  170в‰¤Blue&amp;lt;256&lt;/m:t&gt;&lt;/m:r&gt;&lt;/m:e&gt;&lt;/m:eqArr&gt;&lt;/m:e&gt;&lt;/m:d&gt;&lt;/m:oMath&gt;&lt;/m:oMathPara&gt;&lt;/w:p&gt;&lt;w:sectPr wsp:rsidR=&quot;00000000&quot;&gt;&lt;w:pgSz w:w=&quot;12240&quot; w:h=&quot;15840&quot;/&gt;&lt;w:pgMar w:top=&quot;1134&quot; w:right=&quot;850&quot; w:bottom=&quot;1134&quot; w:left=&quot;1701&quot; w:header=&quot;720&quot; w:footer=&quot;720&quot; w:gutter=&quot;0&quot;/&gt;&lt;w:cols w:space=&quot;720&quot;/&gt;&lt;/w:sectPr&gt;&lt;/w:body&gt;&lt;/w:wordDocument&gt;">
             <v:imagedata r:id="rId234" o:title="" chromakey="white"/>
           </v:shape>
         </w:pict>
@@ -17533,6 +17699,7 @@
           <w:sz w:val="28"/>
           <w:szCs w:val="28"/>
         </w:rPr>
+        <w:lastRenderedPageBreak/>
         <w:t>Лучше всего подходит при работе с полноцветными изображениями;</w:t>
       </w:r>
     </w:p>
@@ -17747,7 +17914,7 @@
       </w:pPr>
       <w:r>
         <w:pict>
-          <v:shape id="_x0000_i1166" type="#_x0000_t75" style="width:251.45pt;height:70.95pt" equationxml="&lt;?xml version=&quot;1.0&quot; encoding=&quot;UTF-8&quot; standalone=&quot;yes&quot;?&gt;&#10;&lt;?mso-application progid=&quot;Word.Document&quot;?&gt;&#10;&lt;w:wordDocument xmlns:aml=&quot;http://schemas.microsoft.com/aml/2001/core&quot; xmlns:dt=&quot;uuid:C2F41010-65B3-11d1-A29F-00AA00C14882&quot; xmlns:ve=&quot;http://schemas.openxmlformats.org/markup-compatibility/2006&quot; xmlns:o=&quot;urn:schemas-microsoft-com:office:office&quot; xmlns:m=&quot;http://schemas.openxmlformats.org/officeDocument/2006/math&quot; xmlns:v=&quot;urn:schemas-microsoft-com:vml&quot; xmlns:w10=&quot;urn:schemas-microsoft-com:office:word&quot; xmlns:w=&quot;http://schemas.microsoft.com/office/word/2003/wordml&quot; xmlns:wx=&quot;http://schemas.microsoft.com/office/word/2003/auxHint&quot; xmlns:wsp=&quot;http://schemas.microsoft.com/office/word/2003/wordml/sp2&quot; xmlns:sl=&quot;http://schemas.microsoft.com/schemaLibrary/2003/core&quot; w:macrosPresent=&quot;no&quot; w:embeddedObjPresent=&quot;no&quot; w:ocxPresent=&quot;no&quot; xml:space=&quot;preserve&quot;&gt;&lt;w:ignoreSubtree w:val=&quot;http://schemas.microsoft.com/office/word/2003/wordml/sp2&quot;/&gt;&lt;o:DocumentProperties&gt;&lt;o:Version&gt;12&lt;/o:Version&gt;&lt;/o:DocumentProperties&gt;&lt;w:docPr&gt;&lt;w:view w:val=&quot;print&quot;/&gt;&lt;w:zoom w:percent=&quot;50&quot;/&gt;&lt;w:doNotEmbedSystemFonts/&gt;&lt;w:defaultTabStop w:val=&quot;708&quot;/&gt;&lt;w:punctuationKerning/&gt;&lt;w:characterSpacingControl w:val=&quot;DontCompress&quot;/&gt;&lt;w:optimizeForBrowser/&gt;&lt;w:relyOnVML/&gt;&lt;w:allowPNG/&gt;&lt;w:validateAgainstSchema/&gt;&lt;w:saveInvalidXML w:val=&quot;off&quot;/&gt;&lt;w:ignoreMixedContent w:val=&quot;off&quot;/&gt;&lt;w:alwaysShowPlaceholderText w:val=&quot;off&quot;/&gt;&lt;w:compat&gt;&lt;w:breakWrappedTables/&gt;&lt;w:snapToGridInCell/&gt;&lt;w:wrapTextWithPunct/&gt;&lt;w:useAsianBreakRules/&gt;&lt;w:dontGrowAutofit/&gt;&lt;/w:compat&gt;&lt;wsp:rsids&gt;&lt;wsp:rsidRoot wsp:val=&quot;00E67876&quot;/&gt;&lt;wsp:rsid wsp:val=&quot;00113806&quot;/&gt;&lt;wsp:rsid wsp:val=&quot;00224C5D&quot;/&gt;&lt;wsp:rsid wsp:val=&quot;002A587F&quot;/&gt;&lt;wsp:rsid wsp:val=&quot;004F0F02&quot;/&gt;&lt;wsp:rsid wsp:val=&quot;00556A54&quot;/&gt;&lt;wsp:rsid wsp:val=&quot;00AD43D4&quot;/&gt;&lt;wsp:rsid wsp:val=&quot;00B519CD&quot;/&gt;&lt;wsp:rsid wsp:val=&quot;00E165E6&quot;/&gt;&lt;wsp:rsid wsp:val=&quot;00E67876&quot;/&gt;&lt;/wsp:rsids&gt;&lt;/w:docPr&gt;&lt;w:body&gt;&lt;w:p wsp:rsidR=&quot;00000000&quot; wsp:rsidRDefault=&quot;00224C5D&quot;&gt;&lt;m:oMathPara&gt;&lt;m:oMath&gt;&lt;m:r&gt;&lt;m:rPr&gt;&lt;m:sty m:val=&quot;p&quot;/&gt;&lt;/m:rPr&gt;&lt;w:rPr&gt;&lt;w:rFonts w:ascii=&quot;Cambria Math&quot; w:fareast=&quot;Calibri&quot; w:h-ansi=&quot;Cambria Math&quot;/&gt;&lt;wx:font wx:val=&quot;Cambria Math&quot;/&gt;&lt;w:sz w:val=&quot;28&quot;/&gt;&lt;w:sz-cs w:val=&quot;28&quot;/&gt;&lt;/w:rPr&gt;&lt;m:t&gt;CodeRed=&lt;/m:t&gt;&lt;/m:r&gt;&lt;m:d&gt;&lt;m:dPr&gt;&lt;m:begChr m:val=&quot;{&quot;/&gt;&lt;m:endChr m:val=&quot;&quot;/&gt;&lt;m:ctrlPr&gt;&lt;w:rPr&gt;&lt;w:rFonts w:ascii=&quot;Cambria Math&quot; w:fareast=&quot;Calibri&quot; w:h-ansi=&quot;Cambria Math&quot;/&gt;&lt;wx:font wx:val=&quot;Cambria Math&quot;/&gt;&lt;w:sz w:val=&quot;28&quot;/&gt;&lt;w:sz-cs w:val=&quot;28&quot;/&gt;&lt;/w:rPr&gt;&lt;/m:ctrlPr&gt;&lt;/m:dPr&gt;&lt;m:e&gt;&lt;m:eqArr&gt;&lt;m:eqArrPr&gt;&lt;m:ctrlPr&gt;&lt;w:rPr&gt;&lt;w:rFonts w:ascii=&quot;Cambria Math&quot; w:fareast=&quot;Calibri&quot; w:h-ansi=&quot;Cambria Math&quot;/&gt;&lt;wx:font wx:val=&quot;Cambria Math&quot;/&gt;&lt;w:sz w:val=&quot;28&quot;/&gt;&lt;w:sz-cs w:val=&quot;28&quot;/&gt;&lt;/w:rPr&gt;&lt;/m:ctrlPr&gt;&lt;/m:eqArrPr&gt;&lt;m:e&gt;&lt;m:d&gt;&lt;m:dPr&gt;&lt;m:begChr m:val=&quot;{&quot;/&gt;&lt;m:endChr m:val=&quot;}&quot;/&gt;&lt;m:ctrlPr&gt;&lt;w:rPr&gt;&lt;w:rFonts w:ascii=&quot;Cambria Math&quot; w:fareast=&quot;Calibri&quot; w:h-ansi=&quot;Cambria Math&quot;/&gt;&lt;wx:font wx:val=&quot;Cambria Math&quot;/&gt;&lt;w:sz w:val=&quot;28&quot;/&gt;&lt;w:sz-cs w:val=&quot;28&quot;/&gt;&lt;/w:rPr&gt;&lt;/m:ctrlPr&gt;&lt;/m:dPr&gt;&lt;m:e&gt;&lt;m:r&gt;&lt;m:rPr&gt;&lt;m:sty m:val=&quot;p&quot;/&gt;&lt;/m:rPr&gt;&lt;w:rPr&gt;&lt;w:rFonts w:ascii=&quot;Cambria Math&quot; w:fareast=&quot;Calibri&quot; w:h-ansi=&quot;Cambria Math&quot;/&gt;&lt;wx:font wx:val=&quot;Cambria Math&quot;/&gt;&lt;w:sz w:val=&quot;28&quot;/&gt;&lt;w:sz-cs w:val=&quot;28&quot;/&gt;&lt;/w:rPr&gt;&lt;m:t&gt;0, 0&lt;/m:t&gt;&lt;/m:r&gt;&lt;/m:e&gt;&lt;/m:d&gt;&lt;m:r&gt;&lt;m:rPr&gt;&lt;m:sty m:val=&quot;p&quot;/&gt;&lt;/m:rPr&gt;&lt;w:rPr&gt;&lt;w:rFonts w:ascii=&quot;Cambria Math&quot; w:fareast=&quot;Calibri&quot; w:h-ansi=&quot;Cambria Math&quot;/&gt;&lt;wx:font wx:val=&quot;Cambria Math&quot;/&gt;&lt;w:sz w:val=&quot;28&quot;/&gt;&lt;w:sz-cs w:val=&quot;28&quot;/&gt;&lt;/w:rPr&gt;&lt;m:t&gt;,  0в‰¤Red&amp;lt;64&lt;/m:t&gt;&lt;/m:r&gt;&lt;/m:e&gt;&lt;m:e&gt;&lt;m:d&gt;&lt;m:dPr&gt;&lt;m:begChr m:val=&quot;{&quot;/&gt;&lt;m:endChr m:val=&quot;}&quot;/&gt;&lt;m:ctrlPr&gt;&lt;w:rPr&gt;&lt;w:rFonts w:ascii=&quot;Cambria Math&quot; w:fareast=&quot;Calibri&quot; w:h-ansi=&quot;Cambria Math&quot;/&gt;&lt;wx:font wx:val=&quot;Cambria Math&quot;/&gt;&lt;w:sz w:val=&quot;28&quot;/&gt;&lt;w:sz-cs w:val=&quot;28&quot;/&gt;&lt;/w:rPr&gt;&lt;/m:ctrlPr&gt;&lt;/m:dPr&gt;&lt;m:e&gt;&lt;m:r&gt;&lt;m:rPr&gt;&lt;m:sty m:val=&quot;p&quot;/&gt;&lt;/m:rPr&gt;&lt;w:rPr&gt;&lt;w:rFonts w:ascii=&quot;Cambria Math&quot; w:fareast=&quot;Calibri&quot; w:h-ansi=&quot;Cambria Math&quot;/&gt;&lt;wx:font wx:val=&quot;Cambria Math&quot;/&gt;&lt;w:sz w:val=&quot;28&quot;/&gt;&lt;w:sz-cs w:val=&quot;28&quot;/&gt;&lt;/w:rPr&gt;&lt;m:t&gt;0,1&lt;/m:t&gt;&lt;/m:r&gt;&lt;/m:e&gt;&lt;/m:d&gt;&lt;m:r&gt;&lt;m:rPr&gt;&lt;m:sty m:val=&quot;p&quot;/&gt;&lt;/m:rPr&gt;&lt;w:rPr&gt;&lt;w:rFonts w:ascii=&quot;Cambria Math&quot; w:fareast=&quot;Calibri&quot; w:h-ansi=&quot;Cambria Math&quot;/&gt;&lt;wx:font wx:val=&quot;Cambria Math&quot;/&gt;&lt;w:sz w:val=&quot;28&quot;/&gt;&lt;w:sz-cs w:val=&quot;28&quot;/&gt;&lt;/w:rPr&gt;&lt;m:t&gt;,  64в‰¤Red&amp;lt;128&lt;/m:t&gt;&lt;/m:r&gt;&lt;/m:e&gt;&lt;m:e&gt;&lt;m:d&gt;&lt;m:dPr&gt;&lt;m:begChr m:val=&quot;{&quot;/&gt;&lt;m:endChr m:val=&quot;}&quot;/&gt;&lt;m:ctrlPr&gt;&lt;w:rPr&gt;&lt;w:rFonts w:ascii=&quot;Cambria Math&quot; w:fareast=&quot;Calibri&quot; w:h-ansi=&quot;Cambria Math&quot;/&gt;&lt;wx:font wx:val=&quot;Cambria Math&quot;/&gt;&lt;w:sz w:val=&quot;28&quot;/&gt;&lt;w:sz-cs w:val=&quot;28&quot;/&gt;&lt;/w:rPr&gt;&lt;/m:ctrlPr&gt;&lt;/m:dPr&gt;&lt;m:e&gt;&lt;m:r&gt;&lt;m:rPr&gt;&lt;m:sty m:val=&quot;p&quot;/&gt;&lt;/m:rPr&gt;&lt;w:rPr&gt;&lt;w:rFonts w:ascii=&quot;Cambria Math&quot; w:fareast=&quot;Calibri&quot; w:h-ansi=&quot;Cambria Math&quot;/&gt;&lt;wx:font wx:val=&quot;Cambria Math&quot;/&gt;&lt;w:sz w:val=&quot;28&quot;/&gt;&lt;w:sz-cs w:val=&quot;28&quot;/&gt;&lt;/w:rPr&gt;&lt;m:t&gt;1, 0&lt;/m:t&gt;&lt;/m:r&gt;&lt;/m:e&gt;&lt;/m:d&gt;&lt;m:r&gt;&lt;m:rPr&gt;&lt;m:sty m:val=&quot;p&quot;/&gt;&lt;/m:rPr&gt;&lt;w:rPr&gt;&lt;w:rFonts w:ascii=&quot;Cambria Math&quot; w:fareast=&quot;Calibri&quot; w:h-ansi=&quot;Cambria Math&quot;/&gt;&lt;wx:font wx:val=&quot;Cambria Math&quot;/&gt;&lt;w:sz w:val=&quot;28&quot;/&gt;&lt;w:sz-cs w:val=&quot;28&quot;/&gt;&lt;/w:rPr&gt;&lt;m:t&gt;,  128в‰¤Red&amp;lt;192&lt;/m:t&gt;&lt;/m:r&gt;&lt;m:ctrlPr&gt;&lt;w:rPr&gt;&lt;w:rFonts w:ascii=&quot;Cambria Math&quot; w:fareast=&quot;Cambria Math&quot; w:h-ansi=&quot;Cambria Math&quot; w:cs=&quot;Cambria Math&quot;/&gt;&lt;wx:font wx:val=&quot;Cambria Math&quot;/&gt;&lt;w:sz w:val=&quot;28&quot;/&gt;&lt;w:sz-cs w:val=&quot;28&quot;/&gt;&lt;/w:rPr&gt;&lt;/m:ctrlPr&gt;&lt;/m:e&gt;&lt;m:e&gt;&lt;m:d&gt;&lt;m:dPr&gt;&lt;m:begChr m:val=&quot;{&quot;/&gt;&lt;m:endChr m:val=&quot;}&quot;/&gt;&lt;m:ctrlPr&gt;&lt;w:rPr&gt;&lt;w:rFonts w:ascii=&quot;Cambria Math&quot; w:fareast=&quot;Calibri&quot; w:h-ansi=&quot;Cambria Math&quot;/&gt;&lt;wx:font wx:val=&quot;Cambria Math&quot;/&gt;&lt;w:sz w:val=&quot;28&quot;/&gt;&lt;w:sz-cs w:val=&quot;28&quot;/&gt;&lt;/w:rPr&gt;&lt;/m:ctrlPr&gt;&lt;/m:dPr&gt;&lt;m:e&gt;&lt;m:r&gt;&lt;m:rPr&gt;&lt;m:sty m:val=&quot;p&quot;/&gt;&lt;/m:rPr&gt;&lt;w:rPr&gt;&lt;w:rFonts w:ascii=&quot;Cambria Math&quot; w:fareast=&quot;Calibri&quot; w:h-ansi=&quot;Cambria Math&quot;/&gt;&lt;wx:font wx:val=&quot;Cambria Math&quot;/&gt;&lt;w:sz w:val=&quot;28&quot;/&gt;&lt;w:sz-cs w:val=&quot;28&quot;/&gt;&lt;/w:rPr&gt;&lt;m:t&gt;1, 1&lt;/m:t&gt;&lt;/m:r&gt;&lt;/m:e&gt;&lt;/m:d&gt;&lt;m:r&gt;&lt;m:rPr&gt;&lt;m:sty m:val=&quot;p&quot;/&gt;&lt;/m:rPr&gt;&lt;w:rPr&gt;&lt;w:rFonts w:ascii=&quot;Cambria Math&quot; w:fareast=&quot;Calibri&quot; w:h-ansi=&quot;Cambria Math&quot;/&gt;&lt;wx:font wx:val=&quot;Cambria Math&quot;/&gt;&lt;w:sz w:val=&quot;28&quot;/&gt;&lt;w:sz-cs w:val=&quot;28&quot;/&gt;&lt;/w:rPr&gt;&lt;m:t&gt;,  192в‰¤Red&amp;lt;256&lt;/m:t&gt;&lt;/m:r&gt;&lt;/m:e&gt;&lt;/m:eqArr&gt;&lt;/m:e&gt;&lt;/m:d&gt;&lt;/m:oMath&gt;&lt;/m:oMathPara&gt;&lt;/w:p&gt;&lt;w:sectPr wsp:rsidR=&quot;00000000&quot;&gt;&lt;w:pgSz w:w=&quot;12240&quot; w:h=&quot;15840&quot;/&gt;&lt;w:pgMar w:top=&quot;1134&quot; w:right=&quot;850&quot; w:bottom=&quot;1134&quot; w:left=&quot;1701&quot; w:header=&quot;720&quot; w:footer=&quot;720&quot; w:gutter=&quot;0&quot;/&gt;&lt;w:cols w:space=&quot;720&quot;/&gt;&lt;/w:sectPr&gt;&lt;/w:body&gt;&lt;/w:wordDocument&gt;">
+          <v:shape id="_x0000_i1166" type="#_x0000_t75" style="width:251.55pt;height:71.05pt" equationxml="&lt;?xml version=&quot;1.0&quot; encoding=&quot;UTF-8&quot; standalone=&quot;yes&quot;?&gt;&#10;&lt;?mso-application progid=&quot;Word.Document&quot;?&gt;&#10;&lt;w:wordDocument xmlns:aml=&quot;http://schemas.microsoft.com/aml/2001/core&quot; xmlns:dt=&quot;uuid:C2F41010-65B3-11d1-A29F-00AA00C14882&quot; xmlns:ve=&quot;http://schemas.openxmlformats.org/markup-compatibility/2006&quot; xmlns:o=&quot;urn:schemas-microsoft-com:office:office&quot; xmlns:m=&quot;http://schemas.openxmlformats.org/officeDocument/2006/math&quot; xmlns:v=&quot;urn:schemas-microsoft-com:vml&quot; xmlns:w10=&quot;urn:schemas-microsoft-com:office:word&quot; xmlns:w=&quot;http://schemas.microsoft.com/office/word/2003/wordml&quot; xmlns:wx=&quot;http://schemas.microsoft.com/office/word/2003/auxHint&quot; xmlns:wsp=&quot;http://schemas.microsoft.com/office/word/2003/wordml/sp2&quot; xmlns:sl=&quot;http://schemas.microsoft.com/schemaLibrary/2003/core&quot; w:macrosPresent=&quot;no&quot; w:embeddedObjPresent=&quot;no&quot; w:ocxPresent=&quot;no&quot; xml:space=&quot;preserve&quot;&gt;&lt;w:ignoreSubtree w:val=&quot;http://schemas.microsoft.com/office/word/2003/wordml/sp2&quot;/&gt;&lt;o:DocumentProperties&gt;&lt;o:Version&gt;12&lt;/o:Version&gt;&lt;/o:DocumentProperties&gt;&lt;w:docPr&gt;&lt;w:view w:val=&quot;print&quot;/&gt;&lt;w:zoom w:percent=&quot;50&quot;/&gt;&lt;w:doNotEmbedSystemFonts/&gt;&lt;w:defaultTabStop w:val=&quot;708&quot;/&gt;&lt;w:punctuationKerning/&gt;&lt;w:characterSpacingControl w:val=&quot;DontCompress&quot;/&gt;&lt;w:optimizeForBrowser/&gt;&lt;w:relyOnVML/&gt;&lt;w:allowPNG/&gt;&lt;w:validateAgainstSchema/&gt;&lt;w:saveInvalidXML w:val=&quot;off&quot;/&gt;&lt;w:ignoreMixedContent w:val=&quot;off&quot;/&gt;&lt;w:alwaysShowPlaceholderText w:val=&quot;off&quot;/&gt;&lt;w:compat&gt;&lt;w:breakWrappedTables/&gt;&lt;w:snapToGridInCell/&gt;&lt;w:wrapTextWithPunct/&gt;&lt;w:useAsianBreakRules/&gt;&lt;w:dontGrowAutofit/&gt;&lt;/w:compat&gt;&lt;wsp:rsids&gt;&lt;wsp:rsidRoot wsp:val=&quot;00E67876&quot;/&gt;&lt;wsp:rsid wsp:val=&quot;00113806&quot;/&gt;&lt;wsp:rsid wsp:val=&quot;00224C5D&quot;/&gt;&lt;wsp:rsid wsp:val=&quot;002A587F&quot;/&gt;&lt;wsp:rsid wsp:val=&quot;004F0F02&quot;/&gt;&lt;wsp:rsid wsp:val=&quot;00556A54&quot;/&gt;&lt;wsp:rsid wsp:val=&quot;00AD43D4&quot;/&gt;&lt;wsp:rsid wsp:val=&quot;00B519CD&quot;/&gt;&lt;wsp:rsid wsp:val=&quot;00E165E6&quot;/&gt;&lt;wsp:rsid wsp:val=&quot;00E67876&quot;/&gt;&lt;/wsp:rsids&gt;&lt;/w:docPr&gt;&lt;w:body&gt;&lt;w:p wsp:rsidR=&quot;00000000&quot; wsp:rsidRDefault=&quot;00224C5D&quot;&gt;&lt;m:oMathPara&gt;&lt;m:oMath&gt;&lt;m:r&gt;&lt;m:rPr&gt;&lt;m:sty m:val=&quot;p&quot;/&gt;&lt;/m:rPr&gt;&lt;w:rPr&gt;&lt;w:rFonts w:ascii=&quot;Cambria Math&quot; w:fareast=&quot;Calibri&quot; w:h-ansi=&quot;Cambria Math&quot;/&gt;&lt;wx:font wx:val=&quot;Cambria Math&quot;/&gt;&lt;w:sz w:val=&quot;28&quot;/&gt;&lt;w:sz-cs w:val=&quot;28&quot;/&gt;&lt;/w:rPr&gt;&lt;m:t&gt;CodeRed=&lt;/m:t&gt;&lt;/m:r&gt;&lt;m:d&gt;&lt;m:dPr&gt;&lt;m:begChr m:val=&quot;{&quot;/&gt;&lt;m:endChr m:val=&quot;&quot;/&gt;&lt;m:ctrlPr&gt;&lt;w:rPr&gt;&lt;w:rFonts w:ascii=&quot;Cambria Math&quot; w:fareast=&quot;Calibri&quot; w:h-ansi=&quot;Cambria Math&quot;/&gt;&lt;wx:font wx:val=&quot;Cambria Math&quot;/&gt;&lt;w:sz w:val=&quot;28&quot;/&gt;&lt;w:sz-cs w:val=&quot;28&quot;/&gt;&lt;/w:rPr&gt;&lt;/m:ctrlPr&gt;&lt;/m:dPr&gt;&lt;m:e&gt;&lt;m:eqArr&gt;&lt;m:eqArrPr&gt;&lt;m:ctrlPr&gt;&lt;w:rPr&gt;&lt;w:rFonts w:ascii=&quot;Cambria Math&quot; w:fareast=&quot;Calibri&quot; w:h-ansi=&quot;Cambria Math&quot;/&gt;&lt;wx:font wx:val=&quot;Cambria Math&quot;/&gt;&lt;w:sz w:val=&quot;28&quot;/&gt;&lt;w:sz-cs w:val=&quot;28&quot;/&gt;&lt;/w:rPr&gt;&lt;/m:ctrlPr&gt;&lt;/m:eqArrPr&gt;&lt;m:e&gt;&lt;m:d&gt;&lt;m:dPr&gt;&lt;m:begChr m:val=&quot;{&quot;/&gt;&lt;m:endChr m:val=&quot;}&quot;/&gt;&lt;m:ctrlPr&gt;&lt;w:rPr&gt;&lt;w:rFonts w:ascii=&quot;Cambria Math&quot; w:fareast=&quot;Calibri&quot; w:h-ansi=&quot;Cambria Math&quot;/&gt;&lt;wx:font wx:val=&quot;Cambria Math&quot;/&gt;&lt;w:sz w:val=&quot;28&quot;/&gt;&lt;w:sz-cs w:val=&quot;28&quot;/&gt;&lt;/w:rPr&gt;&lt;/m:ctrlPr&gt;&lt;/m:dPr&gt;&lt;m:e&gt;&lt;m:r&gt;&lt;m:rPr&gt;&lt;m:sty m:val=&quot;p&quot;/&gt;&lt;/m:rPr&gt;&lt;w:rPr&gt;&lt;w:rFonts w:ascii=&quot;Cambria Math&quot; w:fareast=&quot;Calibri&quot; w:h-ansi=&quot;Cambria Math&quot;/&gt;&lt;wx:font wx:val=&quot;Cambria Math&quot;/&gt;&lt;w:sz w:val=&quot;28&quot;/&gt;&lt;w:sz-cs w:val=&quot;28&quot;/&gt;&lt;/w:rPr&gt;&lt;m:t&gt;0, 0&lt;/m:t&gt;&lt;/m:r&gt;&lt;/m:e&gt;&lt;/m:d&gt;&lt;m:r&gt;&lt;m:rPr&gt;&lt;m:sty m:val=&quot;p&quot;/&gt;&lt;/m:rPr&gt;&lt;w:rPr&gt;&lt;w:rFonts w:ascii=&quot;Cambria Math&quot; w:fareast=&quot;Calibri&quot; w:h-ansi=&quot;Cambria Math&quot;/&gt;&lt;wx:font wx:val=&quot;Cambria Math&quot;/&gt;&lt;w:sz w:val=&quot;28&quot;/&gt;&lt;w:sz-cs w:val=&quot;28&quot;/&gt;&lt;/w:rPr&gt;&lt;m:t&gt;,  0в‰¤Red&amp;lt;64&lt;/m:t&gt;&lt;/m:r&gt;&lt;/m:e&gt;&lt;m:e&gt;&lt;m:d&gt;&lt;m:dPr&gt;&lt;m:begChr m:val=&quot;{&quot;/&gt;&lt;m:endChr m:val=&quot;}&quot;/&gt;&lt;m:ctrlPr&gt;&lt;w:rPr&gt;&lt;w:rFonts w:ascii=&quot;Cambria Math&quot; w:fareast=&quot;Calibri&quot; w:h-ansi=&quot;Cambria Math&quot;/&gt;&lt;wx:font wx:val=&quot;Cambria Math&quot;/&gt;&lt;w:sz w:val=&quot;28&quot;/&gt;&lt;w:sz-cs w:val=&quot;28&quot;/&gt;&lt;/w:rPr&gt;&lt;/m:ctrlPr&gt;&lt;/m:dPr&gt;&lt;m:e&gt;&lt;m:r&gt;&lt;m:rPr&gt;&lt;m:sty m:val=&quot;p&quot;/&gt;&lt;/m:rPr&gt;&lt;w:rPr&gt;&lt;w:rFonts w:ascii=&quot;Cambria Math&quot; w:fareast=&quot;Calibri&quot; w:h-ansi=&quot;Cambria Math&quot;/&gt;&lt;wx:font wx:val=&quot;Cambria Math&quot;/&gt;&lt;w:sz w:val=&quot;28&quot;/&gt;&lt;w:sz-cs w:val=&quot;28&quot;/&gt;&lt;/w:rPr&gt;&lt;m:t&gt;0,1&lt;/m:t&gt;&lt;/m:r&gt;&lt;/m:e&gt;&lt;/m:d&gt;&lt;m:r&gt;&lt;m:rPr&gt;&lt;m:sty m:val=&quot;p&quot;/&gt;&lt;/m:rPr&gt;&lt;w:rPr&gt;&lt;w:rFonts w:ascii=&quot;Cambria Math&quot; w:fareast=&quot;Calibri&quot; w:h-ansi=&quot;Cambria Math&quot;/&gt;&lt;wx:font wx:val=&quot;Cambria Math&quot;/&gt;&lt;w:sz w:val=&quot;28&quot;/&gt;&lt;w:sz-cs w:val=&quot;28&quot;/&gt;&lt;/w:rPr&gt;&lt;m:t&gt;,  64в‰¤Red&amp;lt;128&lt;/m:t&gt;&lt;/m:r&gt;&lt;/m:e&gt;&lt;m:e&gt;&lt;m:d&gt;&lt;m:dPr&gt;&lt;m:begChr m:val=&quot;{&quot;/&gt;&lt;m:endChr m:val=&quot;}&quot;/&gt;&lt;m:ctrlPr&gt;&lt;w:rPr&gt;&lt;w:rFonts w:ascii=&quot;Cambria Math&quot; w:fareast=&quot;Calibri&quot; w:h-ansi=&quot;Cambria Math&quot;/&gt;&lt;wx:font wx:val=&quot;Cambria Math&quot;/&gt;&lt;w:sz w:val=&quot;28&quot;/&gt;&lt;w:sz-cs w:val=&quot;28&quot;/&gt;&lt;/w:rPr&gt;&lt;/m:ctrlPr&gt;&lt;/m:dPr&gt;&lt;m:e&gt;&lt;m:r&gt;&lt;m:rPr&gt;&lt;m:sty m:val=&quot;p&quot;/&gt;&lt;/m:rPr&gt;&lt;w:rPr&gt;&lt;w:rFonts w:ascii=&quot;Cambria Math&quot; w:fareast=&quot;Calibri&quot; w:h-ansi=&quot;Cambria Math&quot;/&gt;&lt;wx:font wx:val=&quot;Cambria Math&quot;/&gt;&lt;w:sz w:val=&quot;28&quot;/&gt;&lt;w:sz-cs w:val=&quot;28&quot;/&gt;&lt;/w:rPr&gt;&lt;m:t&gt;1, 0&lt;/m:t&gt;&lt;/m:r&gt;&lt;/m:e&gt;&lt;/m:d&gt;&lt;m:r&gt;&lt;m:rPr&gt;&lt;m:sty m:val=&quot;p&quot;/&gt;&lt;/m:rPr&gt;&lt;w:rPr&gt;&lt;w:rFonts w:ascii=&quot;Cambria Math&quot; w:fareast=&quot;Calibri&quot; w:h-ansi=&quot;Cambria Math&quot;/&gt;&lt;wx:font wx:val=&quot;Cambria Math&quot;/&gt;&lt;w:sz w:val=&quot;28&quot;/&gt;&lt;w:sz-cs w:val=&quot;28&quot;/&gt;&lt;/w:rPr&gt;&lt;m:t&gt;,  128в‰¤Red&amp;lt;192&lt;/m:t&gt;&lt;/m:r&gt;&lt;m:ctrlPr&gt;&lt;w:rPr&gt;&lt;w:rFonts w:ascii=&quot;Cambria Math&quot; w:fareast=&quot;Cambria Math&quot; w:h-ansi=&quot;Cambria Math&quot; w:cs=&quot;Cambria Math&quot;/&gt;&lt;wx:font wx:val=&quot;Cambria Math&quot;/&gt;&lt;w:sz w:val=&quot;28&quot;/&gt;&lt;w:sz-cs w:val=&quot;28&quot;/&gt;&lt;/w:rPr&gt;&lt;/m:ctrlPr&gt;&lt;/m:e&gt;&lt;m:e&gt;&lt;m:d&gt;&lt;m:dPr&gt;&lt;m:begChr m:val=&quot;{&quot;/&gt;&lt;m:endChr m:val=&quot;}&quot;/&gt;&lt;m:ctrlPr&gt;&lt;w:rPr&gt;&lt;w:rFonts w:ascii=&quot;Cambria Math&quot; w:fareast=&quot;Calibri&quot; w:h-ansi=&quot;Cambria Math&quot;/&gt;&lt;wx:font wx:val=&quot;Cambria Math&quot;/&gt;&lt;w:sz w:val=&quot;28&quot;/&gt;&lt;w:sz-cs w:val=&quot;28&quot;/&gt;&lt;/w:rPr&gt;&lt;/m:ctrlPr&gt;&lt;/m:dPr&gt;&lt;m:e&gt;&lt;m:r&gt;&lt;m:rPr&gt;&lt;m:sty m:val=&quot;p&quot;/&gt;&lt;/m:rPr&gt;&lt;w:rPr&gt;&lt;w:rFonts w:ascii=&quot;Cambria Math&quot; w:fareast=&quot;Calibri&quot; w:h-ansi=&quot;Cambria Math&quot;/&gt;&lt;wx:font wx:val=&quot;Cambria Math&quot;/&gt;&lt;w:sz w:val=&quot;28&quot;/&gt;&lt;w:sz-cs w:val=&quot;28&quot;/&gt;&lt;/w:rPr&gt;&lt;m:t&gt;1, 1&lt;/m:t&gt;&lt;/m:r&gt;&lt;/m:e&gt;&lt;/m:d&gt;&lt;m:r&gt;&lt;m:rPr&gt;&lt;m:sty m:val=&quot;p&quot;/&gt;&lt;/m:rPr&gt;&lt;w:rPr&gt;&lt;w:rFonts w:ascii=&quot;Cambria Math&quot; w:fareast=&quot;Calibri&quot; w:h-ansi=&quot;Cambria Math&quot;/&gt;&lt;wx:font wx:val=&quot;Cambria Math&quot;/&gt;&lt;w:sz w:val=&quot;28&quot;/&gt;&lt;w:sz-cs w:val=&quot;28&quot;/&gt;&lt;/w:rPr&gt;&lt;m:t&gt;,  192в‰¤Red&amp;lt;256&lt;/m:t&gt;&lt;/m:r&gt;&lt;/m:e&gt;&lt;/m:eqArr&gt;&lt;/m:e&gt;&lt;/m:d&gt;&lt;/m:oMath&gt;&lt;/m:oMathPara&gt;&lt;/w:p&gt;&lt;w:sectPr wsp:rsidR=&quot;00000000&quot;&gt;&lt;w:pgSz w:w=&quot;12240&quot; w:h=&quot;15840&quot;/&gt;&lt;w:pgMar w:top=&quot;1134&quot; w:right=&quot;850&quot; w:bottom=&quot;1134&quot; w:left=&quot;1701&quot; w:header=&quot;720&quot; w:footer=&quot;720&quot; w:gutter=&quot;0&quot;/&gt;&lt;w:cols w:space=&quot;720&quot;/&gt;&lt;/w:sectPr&gt;&lt;/w:body&gt;&lt;/w:wordDocument&gt;">
             <v:imagedata r:id="rId235" o:title="" chromakey="white"/>
           </v:shape>
         </w:pict>
@@ -17766,7 +17933,7 @@
       </w:pPr>
       <w:r>
         <w:pict>
-          <v:shape id="_x0000_i1167" type="#_x0000_t75" style="width:279.4pt;height:70.95pt" equationxml="&lt;?xml version=&quot;1.0&quot; encoding=&quot;UTF-8&quot; standalone=&quot;yes&quot;?&gt;&#10;&lt;?mso-application progid=&quot;Word.Document&quot;?&gt;&#10;&lt;w:wordDocument xmlns:aml=&quot;http://schemas.microsoft.com/aml/2001/core&quot; xmlns:dt=&quot;uuid:C2F41010-65B3-11d1-A29F-00AA00C14882&quot; xmlns:ve=&quot;http://schemas.openxmlformats.org/markup-compatibility/2006&quot; xmlns:o=&quot;urn:schemas-microsoft-com:office:office&quot; xmlns:m=&quot;http://schemas.openxmlformats.org/officeDocument/2006/math&quot; xmlns:v=&quot;urn:schemas-microsoft-com:vml&quot; xmlns:w10=&quot;urn:schemas-microsoft-com:office:word&quot; xmlns:w=&quot;http://schemas.microsoft.com/office/word/2003/wordml&quot; xmlns:wx=&quot;http://schemas.microsoft.com/office/word/2003/auxHint&quot; xmlns:wsp=&quot;http://schemas.microsoft.com/office/word/2003/wordml/sp2&quot; xmlns:sl=&quot;http://schemas.microsoft.com/schemaLibrary/2003/core&quot; w:macrosPresent=&quot;no&quot; w:embeddedObjPresent=&quot;no&quot; w:ocxPresent=&quot;no&quot; xml:space=&quot;preserve&quot;&gt;&lt;w:ignoreSubtree w:val=&quot;http://schemas.microsoft.com/office/word/2003/wordml/sp2&quot;/&gt;&lt;o:DocumentProperties&gt;&lt;o:Version&gt;12&lt;/o:Version&gt;&lt;/o:DocumentProperties&gt;&lt;w:docPr&gt;&lt;w:view w:val=&quot;print&quot;/&gt;&lt;w:zoom w:percent=&quot;50&quot;/&gt;&lt;w:doNotEmbedSystemFonts/&gt;&lt;w:defaultTabStop w:val=&quot;708&quot;/&gt;&lt;w:punctuationKerning/&gt;&lt;w:characterSpacingControl w:val=&quot;DontCompress&quot;/&gt;&lt;w:optimizeForBrowser/&gt;&lt;w:relyOnVML/&gt;&lt;w:allowPNG/&gt;&lt;w:validateAgainstSchema/&gt;&lt;w:saveInvalidXML w:val=&quot;off&quot;/&gt;&lt;w:ignoreMixedContent w:val=&quot;off&quot;/&gt;&lt;w:alwaysShowPlaceholderText w:val=&quot;off&quot;/&gt;&lt;w:compat&gt;&lt;w:breakWrappedTables/&gt;&lt;w:snapToGridInCell/&gt;&lt;w:wrapTextWithPunct/&gt;&lt;w:useAsianBreakRules/&gt;&lt;w:dontGrowAutofit/&gt;&lt;/w:compat&gt;&lt;wsp:rsids&gt;&lt;wsp:rsidRoot wsp:val=&quot;00E67876&quot;/&gt;&lt;wsp:rsid wsp:val=&quot;00113806&quot;/&gt;&lt;wsp:rsid wsp:val=&quot;002A587F&quot;/&gt;&lt;wsp:rsid wsp:val=&quot;004F0F02&quot;/&gt;&lt;wsp:rsid wsp:val=&quot;00556A54&quot;/&gt;&lt;wsp:rsid wsp:val=&quot;00A2415D&quot;/&gt;&lt;wsp:rsid wsp:val=&quot;00AD43D4&quot;/&gt;&lt;wsp:rsid wsp:val=&quot;00B519CD&quot;/&gt;&lt;wsp:rsid wsp:val=&quot;00E165E6&quot;/&gt;&lt;wsp:rsid wsp:val=&quot;00E67876&quot;/&gt;&lt;/wsp:rsids&gt;&lt;/w:docPr&gt;&lt;w:body&gt;&lt;w:p wsp:rsidR=&quot;00000000&quot; wsp:rsidRDefault=&quot;00A2415D&quot;&gt;&lt;m:oMathPara&gt;&lt;m:oMath&gt;&lt;m:r&gt;&lt;m:rPr&gt;&lt;m:sty m:val=&quot;p&quot;/&gt;&lt;/m:rPr&gt;&lt;w:rPr&gt;&lt;w:rFonts w:ascii=&quot;Cambria Math&quot; w:fareast=&quot;Calibri&quot; w:h-ansi=&quot;Cambria Math&quot;/&gt;&lt;wx:font wx:val=&quot;Cambria Math&quot;/&gt;&lt;w:sz w:val=&quot;28&quot;/&gt;&lt;w:sz-cs w:val=&quot;28&quot;/&gt;&lt;/w:rPr&gt;&lt;m:t&gt;CodeGreen=&lt;/m:t&gt;&lt;/m:r&gt;&lt;m:d&gt;&lt;m:dPr&gt;&lt;m:begChr m:val=&quot;{&quot;/&gt;&lt;m:endChr m:val=&quot;&quot;/&gt;&lt;m:ctrlPr&gt;&lt;w:rPr&gt;&lt;w:rFonts w:ascii=&quot;Cambria Math&quot; w:fareast=&quot;Calibri&quot; w:h-ansi=&quot;Cambria Math&quot;/&gt;&lt;wx:font wx:val=&quot;Cambria Math&quot;/&gt;&lt;w:sz w:val=&quot;28&quot;/&gt;&lt;w:sz-cs w:val=&quot;28&quot;/&gt;&lt;/w:rPr&gt;&lt;/m:ctrlPr&gt;&lt;/m:dPr&gt;&lt;m:e&gt;&lt;m:eqArr&gt;&lt;m:eqArrPr&gt;&lt;m:ctrlPr&gt;&lt;w:rPr&gt;&lt;w:rFonts w:ascii=&quot;Cambria Math&quot; w:fareast=&quot;Calibri&quot; w:h-ansi=&quot;Cambria Math&quot;/&gt;&lt;wx:font wx:val=&quot;Cambria Math&quot;/&gt;&lt;w:sz w:val=&quot;28&quot;/&gt;&lt;w:sz-cs w:val=&quot;28&quot;/&gt;&lt;/w:rPr&gt;&lt;/m:ctrlPr&gt;&lt;/m:eqArrPr&gt;&lt;m:e&gt;&lt;m:d&gt;&lt;m:dPr&gt;&lt;m:begChr m:val=&quot;{&quot;/&gt;&lt;m:endChr m:val=&quot;}&quot;/&gt;&lt;m:ctrlPr&gt;&lt;w:rPr&gt;&lt;w:rFonts w:ascii=&quot;Cambria Math&quot; w:fareast=&quot;Calibri&quot; w:h-ansi=&quot;Cambria Math&quot;/&gt;&lt;wx:font wx:val=&quot;Cambria Math&quot;/&gt;&lt;w:sz w:val=&quot;28&quot;/&gt;&lt;w:sz-cs w:val=&quot;28&quot;/&gt;&lt;/w:rPr&gt;&lt;/m:ctrlPr&gt;&lt;/m:dPr&gt;&lt;m:e&gt;&lt;m:r&gt;&lt;m:rPr&gt;&lt;m:sty m:val=&quot;p&quot;/&gt;&lt;/m:rPr&gt;&lt;w:rPr&gt;&lt;w:rFonts w:ascii=&quot;Cambria Math&quot; w:fareast=&quot;Calibri&quot; w:h-ansi=&quot;Cambria Math&quot;/&gt;&lt;wx:font wx:val=&quot;Cambria Math&quot;/&gt;&lt;w:sz w:val=&quot;28&quot;/&gt;&lt;w:sz-cs w:val=&quot;28&quot;/&gt;&lt;/w:rPr&gt;&lt;m:t&gt;0, 0&lt;/m:t&gt;&lt;/m:r&gt;&lt;/m:e&gt;&lt;/m:d&gt;&lt;m:r&gt;&lt;m:rPr&gt;&lt;m:sty m:val=&quot;p&quot;/&gt;&lt;/m:rPr&gt;&lt;w:rPr&gt;&lt;w:rFonts w:ascii=&quot;Cambria Math&quot; w:fareast=&quot;Calibri&quot; w:h-ansi=&quot;Cambria Math&quot;/&gt;&lt;wx:font wx:val=&quot;Cambria Math&quot;/&gt;&lt;w:sz w:val=&quot;28&quot;/&gt;&lt;w:sz-cs w:val=&quot;28&quot;/&gt;&lt;/w:rPr&gt;&lt;m:t&gt;,  0в‰¤Green&amp;lt;64&lt;/m:t&gt;&lt;/m:r&gt;&lt;/m:e&gt;&lt;m:e&gt;&lt;m:d&gt;&lt;m:dPr&gt;&lt;m:begChr m:val=&quot;{&quot;/&gt;&lt;m:endChr m:val=&quot;}&quot;/&gt;&lt;m:ctrlPr&gt;&lt;w:rPr&gt;&lt;w:rFonts w:ascii=&quot;Cambria Math&quot; w:fareast=&quot;Calibri&quot; w:h-ansi=&quot;Cambria Math&quot;/&gt;&lt;wx:font wx:val=&quot;Cambria Math&quot;/&gt;&lt;w:sz w:val=&quot;28&quot;/&gt;&lt;w:sz-cs w:val=&quot;28&quot;/&gt;&lt;/w:rPr&gt;&lt;/m:ctrlPr&gt;&lt;/m:dPr&gt;&lt;m:e&gt;&lt;m:r&gt;&lt;m:rPr&gt;&lt;m:sty m:val=&quot;p&quot;/&gt;&lt;/m:rPr&gt;&lt;w:rPr&gt;&lt;w:rFonts w:ascii=&quot;Cambria Math&quot; w:fareast=&quot;Calibri&quot; w:h-ansi=&quot;Cambria Math&quot;/&gt;&lt;wx:font wx:val=&quot;Cambria Math&quot;/&gt;&lt;w:sz w:val=&quot;28&quot;/&gt;&lt;w:sz-cs w:val=&quot;28&quot;/&gt;&lt;/w:rPr&gt;&lt;m:t&gt;0,1&lt;/m:t&gt;&lt;/m:r&gt;&lt;/m:e&gt;&lt;/m:d&gt;&lt;m:r&gt;&lt;m:rPr&gt;&lt;m:sty m:val=&quot;p&quot;/&gt;&lt;/m:rPr&gt;&lt;w:rPr&gt;&lt;w:rFonts w:ascii=&quot;Cambria Math&quot; w:fareast=&quot;Calibri&quot; w:h-ansi=&quot;Cambria Math&quot;/&gt;&lt;wx:font wx:val=&quot;Cambria Math&quot;/&gt;&lt;w:sz w:val=&quot;28&quot;/&gt;&lt;w:sz-cs w:val=&quot;28&quot;/&gt;&lt;/w:rPr&gt;&lt;m:t&gt;,  64в‰¤Green&amp;lt;128&lt;/m:t&gt;&lt;/m:r&gt;&lt;/m:e&gt;&lt;m:e&gt;&lt;m:d&gt;&lt;m:dPr&gt;&lt;m:begChr m:val=&quot;{&quot;/&gt;&lt;m:endChr m:val=&quot;}&quot;/&gt;&lt;m:ctrlPr&gt;&lt;w:rPr&gt;&lt;w:rFonts w:ascii=&quot;Cambria Math&quot; w:fareast=&quot;Calibri&quot; w:h-ansi=&quot;Cambria Math&quot;/&gt;&lt;wx:font wx:val=&quot;Cambria Math&quot;/&gt;&lt;w:sz w:val=&quot;28&quot;/&gt;&lt;w:sz-cs w:val=&quot;28&quot;/&gt;&lt;/w:rPr&gt;&lt;/m:ctrlPr&gt;&lt;/m:dPr&gt;&lt;m:e&gt;&lt;m:r&gt;&lt;m:rPr&gt;&lt;m:sty m:val=&quot;p&quot;/&gt;&lt;/m:rPr&gt;&lt;w:rPr&gt;&lt;w:rFonts w:ascii=&quot;Cambria Math&quot; w:fareast=&quot;Calibri&quot; w:h-ansi=&quot;Cambria Math&quot;/&gt;&lt;wx:font wx:val=&quot;Cambria Math&quot;/&gt;&lt;w:sz w:val=&quot;28&quot;/&gt;&lt;w:sz-cs w:val=&quot;28&quot;/&gt;&lt;/w:rPr&gt;&lt;m:t&gt;1, 0&lt;/m:t&gt;&lt;/m:r&gt;&lt;/m:e&gt;&lt;/m:d&gt;&lt;m:r&gt;&lt;m:rPr&gt;&lt;m:sty m:val=&quot;p&quot;/&gt;&lt;/m:rPr&gt;&lt;w:rPr&gt;&lt;w:rFonts w:ascii=&quot;Cambria Math&quot; w:fareast=&quot;Calibri&quot; w:h-ansi=&quot;Cambria Math&quot;/&gt;&lt;wx:font wx:val=&quot;Cambria Math&quot;/&gt;&lt;w:sz w:val=&quot;28&quot;/&gt;&lt;w:sz-cs w:val=&quot;28&quot;/&gt;&lt;/w:rPr&gt;&lt;m:t&gt;,  128в‰¤Green&amp;lt;192&lt;/m:t&gt;&lt;/m:r&gt;&lt;m:ctrlPr&gt;&lt;w:rPr&gt;&lt;w:rFonts w:ascii=&quot;Cambria Math&quot; w:fareast=&quot;Cambria Math&quot; w:h-ansi=&quot;Cambria Math&quot; w:cs=&quot;Cambria Math&quot;/&gt;&lt;wx:font wx:val=&quot;Cambria Math&quot;/&gt;&lt;w:sz w:val=&quot;28&quot;/&gt;&lt;w:sz-cs w:val=&quot;28&quot;/&gt;&lt;/w:rPr&gt;&lt;/m:ctrlPr&gt;&lt;/m:e&gt;&lt;m:e&gt;&lt;m:d&gt;&lt;m:dPr&gt;&lt;m:begChr m:val=&quot;{&quot;/&gt;&lt;m:endChr m:val=&quot;}&quot;/&gt;&lt;m:ctrlPr&gt;&lt;w:rPr&gt;&lt;w:rFonts w:ascii=&quot;Cambria Math&quot; w:fareast=&quot;Calibri&quot; w:h-ansi=&quot;Cambria Math&quot;/&gt;&lt;wx:font wx:val=&quot;Cambria Math&quot;/&gt;&lt;w:sz w:val=&quot;28&quot;/&gt;&lt;w:sz-cs w:val=&quot;28&quot;/&gt;&lt;/w:rPr&gt;&lt;/m:ctrlPr&gt;&lt;/m:dPr&gt;&lt;m:e&gt;&lt;m:r&gt;&lt;m:rPr&gt;&lt;m:sty m:val=&quot;p&quot;/&gt;&lt;/m:rPr&gt;&lt;w:rPr&gt;&lt;w:rFonts w:ascii=&quot;Cambria Math&quot; w:fareast=&quot;Calibri&quot; w:h-ansi=&quot;Cambria Math&quot;/&gt;&lt;wx:font wx:val=&quot;Cambria Math&quot;/&gt;&lt;w:sz w:val=&quot;28&quot;/&gt;&lt;w:sz-cs w:val=&quot;28&quot;/&gt;&lt;/w:rPr&gt;&lt;m:t&gt;1, 1&lt;/m:t&gt;&lt;/m:r&gt;&lt;/m:e&gt;&lt;/m:d&gt;&lt;m:r&gt;&lt;m:rPr&gt;&lt;m:sty m:val=&quot;p&quot;/&gt;&lt;/m:rPr&gt;&lt;w:rPr&gt;&lt;w:rFonts w:ascii=&quot;Cambria Math&quot; w:fareast=&quot;Calibri&quot; w:h-ansi=&quot;Cambria Math&quot;/&gt;&lt;wx:font wx:val=&quot;Cambria Math&quot;/&gt;&lt;w:sz w:val=&quot;28&quot;/&gt;&lt;w:sz-cs w:val=&quot;28&quot;/&gt;&lt;/w:rPr&gt;&lt;m:t&gt;,  192в‰¤Green&amp;lt;256&lt;/m:t&gt;&lt;/m:r&gt;&lt;/m:e&gt;&lt;/m:eqArr&gt;&lt;/m:e&gt;&lt;/m:d&gt;&lt;/m:oMath&gt;&lt;/m:oMathPara&gt;&lt;/w:p&gt;&lt;w:sectPr wsp:rsidR=&quot;00000000&quot;&gt;&lt;w:pgSz w:w=&quot;12240&quot; w:h=&quot;15840&quot;/&gt;&lt;w:pgMar w:top=&quot;1134&quot; w:right=&quot;850&quot; w:bottom=&quot;1134&quot; w:left=&quot;1701&quot; w:header=&quot;720&quot; w:footer=&quot;720&quot; w:gutter=&quot;0&quot;/&gt;&lt;w:cols w:space=&quot;720&quot;/&gt;&lt;/w:sectPr&gt;&lt;/w:body&gt;&lt;/w:wordDocument&gt;">
+          <v:shape id="_x0000_i1167" type="#_x0000_t75" style="width:279.6pt;height:71.05pt" equationxml="&lt;?xml version=&quot;1.0&quot; encoding=&quot;UTF-8&quot; standalone=&quot;yes&quot;?&gt;&#10;&lt;?mso-application progid=&quot;Word.Document&quot;?&gt;&#10;&lt;w:wordDocument xmlns:aml=&quot;http://schemas.microsoft.com/aml/2001/core&quot; xmlns:dt=&quot;uuid:C2F41010-65B3-11d1-A29F-00AA00C14882&quot; xmlns:ve=&quot;http://schemas.openxmlformats.org/markup-compatibility/2006&quot; xmlns:o=&quot;urn:schemas-microsoft-com:office:office&quot; xmlns:m=&quot;http://schemas.openxmlformats.org/officeDocument/2006/math&quot; xmlns:v=&quot;urn:schemas-microsoft-com:vml&quot; xmlns:w10=&quot;urn:schemas-microsoft-com:office:word&quot; xmlns:w=&quot;http://schemas.microsoft.com/office/word/2003/wordml&quot; xmlns:wx=&quot;http://schemas.microsoft.com/office/word/2003/auxHint&quot; xmlns:wsp=&quot;http://schemas.microsoft.com/office/word/2003/wordml/sp2&quot; xmlns:sl=&quot;http://schemas.microsoft.com/schemaLibrary/2003/core&quot; w:macrosPresent=&quot;no&quot; w:embeddedObjPresent=&quot;no&quot; w:ocxPresent=&quot;no&quot; xml:space=&quot;preserve&quot;&gt;&lt;w:ignoreSubtree w:val=&quot;http://schemas.microsoft.com/office/word/2003/wordml/sp2&quot;/&gt;&lt;o:DocumentProperties&gt;&lt;o:Version&gt;12&lt;/o:Version&gt;&lt;/o:DocumentProperties&gt;&lt;w:docPr&gt;&lt;w:view w:val=&quot;print&quot;/&gt;&lt;w:zoom w:percent=&quot;50&quot;/&gt;&lt;w:doNotEmbedSystemFonts/&gt;&lt;w:defaultTabStop w:val=&quot;708&quot;/&gt;&lt;w:punctuationKerning/&gt;&lt;w:characterSpacingControl w:val=&quot;DontCompress&quot;/&gt;&lt;w:optimizeForBrowser/&gt;&lt;w:relyOnVML/&gt;&lt;w:allowPNG/&gt;&lt;w:validateAgainstSchema/&gt;&lt;w:saveInvalidXML w:val=&quot;off&quot;/&gt;&lt;w:ignoreMixedContent w:val=&quot;off&quot;/&gt;&lt;w:alwaysShowPlaceholderText w:val=&quot;off&quot;/&gt;&lt;w:compat&gt;&lt;w:breakWrappedTables/&gt;&lt;w:snapToGridInCell/&gt;&lt;w:wrapTextWithPunct/&gt;&lt;w:useAsianBreakRules/&gt;&lt;w:dontGrowAutofit/&gt;&lt;/w:compat&gt;&lt;wsp:rsids&gt;&lt;wsp:rsidRoot wsp:val=&quot;00E67876&quot;/&gt;&lt;wsp:rsid wsp:val=&quot;00113806&quot;/&gt;&lt;wsp:rsid wsp:val=&quot;002A587F&quot;/&gt;&lt;wsp:rsid wsp:val=&quot;004F0F02&quot;/&gt;&lt;wsp:rsid wsp:val=&quot;00556A54&quot;/&gt;&lt;wsp:rsid wsp:val=&quot;00A2415D&quot;/&gt;&lt;wsp:rsid wsp:val=&quot;00AD43D4&quot;/&gt;&lt;wsp:rsid wsp:val=&quot;00B519CD&quot;/&gt;&lt;wsp:rsid wsp:val=&quot;00E165E6&quot;/&gt;&lt;wsp:rsid wsp:val=&quot;00E67876&quot;/&gt;&lt;/wsp:rsids&gt;&lt;/w:docPr&gt;&lt;w:body&gt;&lt;w:p wsp:rsidR=&quot;00000000&quot; wsp:rsidRDefault=&quot;00A2415D&quot;&gt;&lt;m:oMathPara&gt;&lt;m:oMath&gt;&lt;m:r&gt;&lt;m:rPr&gt;&lt;m:sty m:val=&quot;p&quot;/&gt;&lt;/m:rPr&gt;&lt;w:rPr&gt;&lt;w:rFonts w:ascii=&quot;Cambria Math&quot; w:fareast=&quot;Calibri&quot; w:h-ansi=&quot;Cambria Math&quot;/&gt;&lt;wx:font wx:val=&quot;Cambria Math&quot;/&gt;&lt;w:sz w:val=&quot;28&quot;/&gt;&lt;w:sz-cs w:val=&quot;28&quot;/&gt;&lt;/w:rPr&gt;&lt;m:t&gt;CodeGreen=&lt;/m:t&gt;&lt;/m:r&gt;&lt;m:d&gt;&lt;m:dPr&gt;&lt;m:begChr m:val=&quot;{&quot;/&gt;&lt;m:endChr m:val=&quot;&quot;/&gt;&lt;m:ctrlPr&gt;&lt;w:rPr&gt;&lt;w:rFonts w:ascii=&quot;Cambria Math&quot; w:fareast=&quot;Calibri&quot; w:h-ansi=&quot;Cambria Math&quot;/&gt;&lt;wx:font wx:val=&quot;Cambria Math&quot;/&gt;&lt;w:sz w:val=&quot;28&quot;/&gt;&lt;w:sz-cs w:val=&quot;28&quot;/&gt;&lt;/w:rPr&gt;&lt;/m:ctrlPr&gt;&lt;/m:dPr&gt;&lt;m:e&gt;&lt;m:eqArr&gt;&lt;m:eqArrPr&gt;&lt;m:ctrlPr&gt;&lt;w:rPr&gt;&lt;w:rFonts w:ascii=&quot;Cambria Math&quot; w:fareast=&quot;Calibri&quot; w:h-ansi=&quot;Cambria Math&quot;/&gt;&lt;wx:font wx:val=&quot;Cambria Math&quot;/&gt;&lt;w:sz w:val=&quot;28&quot;/&gt;&lt;w:sz-cs w:val=&quot;28&quot;/&gt;&lt;/w:rPr&gt;&lt;/m:ctrlPr&gt;&lt;/m:eqArrPr&gt;&lt;m:e&gt;&lt;m:d&gt;&lt;m:dPr&gt;&lt;m:begChr m:val=&quot;{&quot;/&gt;&lt;m:endChr m:val=&quot;}&quot;/&gt;&lt;m:ctrlPr&gt;&lt;w:rPr&gt;&lt;w:rFonts w:ascii=&quot;Cambria Math&quot; w:fareast=&quot;Calibri&quot; w:h-ansi=&quot;Cambria Math&quot;/&gt;&lt;wx:font wx:val=&quot;Cambria Math&quot;/&gt;&lt;w:sz w:val=&quot;28&quot;/&gt;&lt;w:sz-cs w:val=&quot;28&quot;/&gt;&lt;/w:rPr&gt;&lt;/m:ctrlPr&gt;&lt;/m:dPr&gt;&lt;m:e&gt;&lt;m:r&gt;&lt;m:rPr&gt;&lt;m:sty m:val=&quot;p&quot;/&gt;&lt;/m:rPr&gt;&lt;w:rPr&gt;&lt;w:rFonts w:ascii=&quot;Cambria Math&quot; w:fareast=&quot;Calibri&quot; w:h-ansi=&quot;Cambria Math&quot;/&gt;&lt;wx:font wx:val=&quot;Cambria Math&quot;/&gt;&lt;w:sz w:val=&quot;28&quot;/&gt;&lt;w:sz-cs w:val=&quot;28&quot;/&gt;&lt;/w:rPr&gt;&lt;m:t&gt;0, 0&lt;/m:t&gt;&lt;/m:r&gt;&lt;/m:e&gt;&lt;/m:d&gt;&lt;m:r&gt;&lt;m:rPr&gt;&lt;m:sty m:val=&quot;p&quot;/&gt;&lt;/m:rPr&gt;&lt;w:rPr&gt;&lt;w:rFonts w:ascii=&quot;Cambria Math&quot; w:fareast=&quot;Calibri&quot; w:h-ansi=&quot;Cambria Math&quot;/&gt;&lt;wx:font wx:val=&quot;Cambria Math&quot;/&gt;&lt;w:sz w:val=&quot;28&quot;/&gt;&lt;w:sz-cs w:val=&quot;28&quot;/&gt;&lt;/w:rPr&gt;&lt;m:t&gt;,  0в‰¤Green&amp;lt;64&lt;/m:t&gt;&lt;/m:r&gt;&lt;/m:e&gt;&lt;m:e&gt;&lt;m:d&gt;&lt;m:dPr&gt;&lt;m:begChr m:val=&quot;{&quot;/&gt;&lt;m:endChr m:val=&quot;}&quot;/&gt;&lt;m:ctrlPr&gt;&lt;w:rPr&gt;&lt;w:rFonts w:ascii=&quot;Cambria Math&quot; w:fareast=&quot;Calibri&quot; w:h-ansi=&quot;Cambria Math&quot;/&gt;&lt;wx:font wx:val=&quot;Cambria Math&quot;/&gt;&lt;w:sz w:val=&quot;28&quot;/&gt;&lt;w:sz-cs w:val=&quot;28&quot;/&gt;&lt;/w:rPr&gt;&lt;/m:ctrlPr&gt;&lt;/m:dPr&gt;&lt;m:e&gt;&lt;m:r&gt;&lt;m:rPr&gt;&lt;m:sty m:val=&quot;p&quot;/&gt;&lt;/m:rPr&gt;&lt;w:rPr&gt;&lt;w:rFonts w:ascii=&quot;Cambria Math&quot; w:fareast=&quot;Calibri&quot; w:h-ansi=&quot;Cambria Math&quot;/&gt;&lt;wx:font wx:val=&quot;Cambria Math&quot;/&gt;&lt;w:sz w:val=&quot;28&quot;/&gt;&lt;w:sz-cs w:val=&quot;28&quot;/&gt;&lt;/w:rPr&gt;&lt;m:t&gt;0,1&lt;/m:t&gt;&lt;/m:r&gt;&lt;/m:e&gt;&lt;/m:d&gt;&lt;m:r&gt;&lt;m:rPr&gt;&lt;m:sty m:val=&quot;p&quot;/&gt;&lt;/m:rPr&gt;&lt;w:rPr&gt;&lt;w:rFonts w:ascii=&quot;Cambria Math&quot; w:fareast=&quot;Calibri&quot; w:h-ansi=&quot;Cambria Math&quot;/&gt;&lt;wx:font wx:val=&quot;Cambria Math&quot;/&gt;&lt;w:sz w:val=&quot;28&quot;/&gt;&lt;w:sz-cs w:val=&quot;28&quot;/&gt;&lt;/w:rPr&gt;&lt;m:t&gt;,  64в‰¤Green&amp;lt;128&lt;/m:t&gt;&lt;/m:r&gt;&lt;/m:e&gt;&lt;m:e&gt;&lt;m:d&gt;&lt;m:dPr&gt;&lt;m:begChr m:val=&quot;{&quot;/&gt;&lt;m:endChr m:val=&quot;}&quot;/&gt;&lt;m:ctrlPr&gt;&lt;w:rPr&gt;&lt;w:rFonts w:ascii=&quot;Cambria Math&quot; w:fareast=&quot;Calibri&quot; w:h-ansi=&quot;Cambria Math&quot;/&gt;&lt;wx:font wx:val=&quot;Cambria Math&quot;/&gt;&lt;w:sz w:val=&quot;28&quot;/&gt;&lt;w:sz-cs w:val=&quot;28&quot;/&gt;&lt;/w:rPr&gt;&lt;/m:ctrlPr&gt;&lt;/m:dPr&gt;&lt;m:e&gt;&lt;m:r&gt;&lt;m:rPr&gt;&lt;m:sty m:val=&quot;p&quot;/&gt;&lt;/m:rPr&gt;&lt;w:rPr&gt;&lt;w:rFonts w:ascii=&quot;Cambria Math&quot; w:fareast=&quot;Calibri&quot; w:h-ansi=&quot;Cambria Math&quot;/&gt;&lt;wx:font wx:val=&quot;Cambria Math&quot;/&gt;&lt;w:sz w:val=&quot;28&quot;/&gt;&lt;w:sz-cs w:val=&quot;28&quot;/&gt;&lt;/w:rPr&gt;&lt;m:t&gt;1, 0&lt;/m:t&gt;&lt;/m:r&gt;&lt;/m:e&gt;&lt;/m:d&gt;&lt;m:r&gt;&lt;m:rPr&gt;&lt;m:sty m:val=&quot;p&quot;/&gt;&lt;/m:rPr&gt;&lt;w:rPr&gt;&lt;w:rFonts w:ascii=&quot;Cambria Math&quot; w:fareast=&quot;Calibri&quot; w:h-ansi=&quot;Cambria Math&quot;/&gt;&lt;wx:font wx:val=&quot;Cambria Math&quot;/&gt;&lt;w:sz w:val=&quot;28&quot;/&gt;&lt;w:sz-cs w:val=&quot;28&quot;/&gt;&lt;/w:rPr&gt;&lt;m:t&gt;,  128в‰¤Green&amp;lt;192&lt;/m:t&gt;&lt;/m:r&gt;&lt;m:ctrlPr&gt;&lt;w:rPr&gt;&lt;w:rFonts w:ascii=&quot;Cambria Math&quot; w:fareast=&quot;Cambria Math&quot; w:h-ansi=&quot;Cambria Math&quot; w:cs=&quot;Cambria Math&quot;/&gt;&lt;wx:font wx:val=&quot;Cambria Math&quot;/&gt;&lt;w:sz w:val=&quot;28&quot;/&gt;&lt;w:sz-cs w:val=&quot;28&quot;/&gt;&lt;/w:rPr&gt;&lt;/m:ctrlPr&gt;&lt;/m:e&gt;&lt;m:e&gt;&lt;m:d&gt;&lt;m:dPr&gt;&lt;m:begChr m:val=&quot;{&quot;/&gt;&lt;m:endChr m:val=&quot;}&quot;/&gt;&lt;m:ctrlPr&gt;&lt;w:rPr&gt;&lt;w:rFonts w:ascii=&quot;Cambria Math&quot; w:fareast=&quot;Calibri&quot; w:h-ansi=&quot;Cambria Math&quot;/&gt;&lt;wx:font wx:val=&quot;Cambria Math&quot;/&gt;&lt;w:sz w:val=&quot;28&quot;/&gt;&lt;w:sz-cs w:val=&quot;28&quot;/&gt;&lt;/w:rPr&gt;&lt;/m:ctrlPr&gt;&lt;/m:dPr&gt;&lt;m:e&gt;&lt;m:r&gt;&lt;m:rPr&gt;&lt;m:sty m:val=&quot;p&quot;/&gt;&lt;/m:rPr&gt;&lt;w:rPr&gt;&lt;w:rFonts w:ascii=&quot;Cambria Math&quot; w:fareast=&quot;Calibri&quot; w:h-ansi=&quot;Cambria Math&quot;/&gt;&lt;wx:font wx:val=&quot;Cambria Math&quot;/&gt;&lt;w:sz w:val=&quot;28&quot;/&gt;&lt;w:sz-cs w:val=&quot;28&quot;/&gt;&lt;/w:rPr&gt;&lt;m:t&gt;1, 1&lt;/m:t&gt;&lt;/m:r&gt;&lt;/m:e&gt;&lt;/m:d&gt;&lt;m:r&gt;&lt;m:rPr&gt;&lt;m:sty m:val=&quot;p&quot;/&gt;&lt;/m:rPr&gt;&lt;w:rPr&gt;&lt;w:rFonts w:ascii=&quot;Cambria Math&quot; w:fareast=&quot;Calibri&quot; w:h-ansi=&quot;Cambria Math&quot;/&gt;&lt;wx:font wx:val=&quot;Cambria Math&quot;/&gt;&lt;w:sz w:val=&quot;28&quot;/&gt;&lt;w:sz-cs w:val=&quot;28&quot;/&gt;&lt;/w:rPr&gt;&lt;m:t&gt;,  192в‰¤Green&amp;lt;256&lt;/m:t&gt;&lt;/m:r&gt;&lt;/m:e&gt;&lt;/m:eqArr&gt;&lt;/m:e&gt;&lt;/m:d&gt;&lt;/m:oMath&gt;&lt;/m:oMathPara&gt;&lt;/w:p&gt;&lt;w:sectPr wsp:rsidR=&quot;00000000&quot;&gt;&lt;w:pgSz w:w=&quot;12240&quot; w:h=&quot;15840&quot;/&gt;&lt;w:pgMar w:top=&quot;1134&quot; w:right=&quot;850&quot; w:bottom=&quot;1134&quot; w:left=&quot;1701&quot; w:header=&quot;720&quot; w:footer=&quot;720&quot; w:gutter=&quot;0&quot;/&gt;&lt;w:cols w:space=&quot;720&quot;/&gt;&lt;/w:sectPr&gt;&lt;/w:body&gt;&lt;/w:wordDocument&gt;">
             <v:imagedata r:id="rId236" o:title="" chromakey="white"/>
           </v:shape>
         </w:pict>
@@ -17784,8 +17951,9 @@
         </w:rPr>
       </w:pPr>
       <w:r>
+        <w:lastRenderedPageBreak/>
         <w:pict>
-          <v:shape id="_x0000_i1168" type="#_x0000_t75" style="width:261.15pt;height:70.95pt" equationxml="&lt;?xml version=&quot;1.0&quot; encoding=&quot;UTF-8&quot; standalone=&quot;yes&quot;?&gt;&#10;&lt;?mso-application progid=&quot;Word.Document&quot;?&gt;&#10;&lt;w:wordDocument xmlns:aml=&quot;http://schemas.microsoft.com/aml/2001/core&quot; xmlns:dt=&quot;uuid:C2F41010-65B3-11d1-A29F-00AA00C14882&quot; xmlns:ve=&quot;http://schemas.openxmlformats.org/markup-compatibility/2006&quot; xmlns:o=&quot;urn:schemas-microsoft-com:office:office&quot; xmlns:m=&quot;http://schemas.openxmlformats.org/officeDocument/2006/math&quot; xmlns:v=&quot;urn:schemas-microsoft-com:vml&quot; xmlns:w10=&quot;urn:schemas-microsoft-com:office:word&quot; xmlns:w=&quot;http://schemas.microsoft.com/office/word/2003/wordml&quot; xmlns:wx=&quot;http://schemas.microsoft.com/office/word/2003/auxHint&quot; xmlns:wsp=&quot;http://schemas.microsoft.com/office/word/2003/wordml/sp2&quot; xmlns:sl=&quot;http://schemas.microsoft.com/schemaLibrary/2003/core&quot; w:macrosPresent=&quot;no&quot; w:embeddedObjPresent=&quot;no&quot; w:ocxPresent=&quot;no&quot; xml:space=&quot;preserve&quot;&gt;&lt;w:ignoreSubtree w:val=&quot;http://schemas.microsoft.com/office/word/2003/wordml/sp2&quot;/&gt;&lt;o:DocumentProperties&gt;&lt;o:Version&gt;12&lt;/o:Version&gt;&lt;/o:DocumentProperties&gt;&lt;w:docPr&gt;&lt;w:view w:val=&quot;print&quot;/&gt;&lt;w:zoom w:percent=&quot;50&quot;/&gt;&lt;w:doNotEmbedSystemFonts/&gt;&lt;w:defaultTabStop w:val=&quot;708&quot;/&gt;&lt;w:punctuationKerning/&gt;&lt;w:characterSpacingControl w:val=&quot;DontCompress&quot;/&gt;&lt;w:optimizeForBrowser/&gt;&lt;w:relyOnVML/&gt;&lt;w:allowPNG/&gt;&lt;w:validateAgainstSchema/&gt;&lt;w:saveInvalidXML w:val=&quot;off&quot;/&gt;&lt;w:ignoreMixedContent w:val=&quot;off&quot;/&gt;&lt;w:alwaysShowPlaceholderText w:val=&quot;off&quot;/&gt;&lt;w:compat&gt;&lt;w:breakWrappedTables/&gt;&lt;w:snapToGridInCell/&gt;&lt;w:wrapTextWithPunct/&gt;&lt;w:useAsianBreakRules/&gt;&lt;w:dontGrowAutofit/&gt;&lt;/w:compat&gt;&lt;wsp:rsids&gt;&lt;wsp:rsidRoot wsp:val=&quot;00E67876&quot;/&gt;&lt;wsp:rsid wsp:val=&quot;00113806&quot;/&gt;&lt;wsp:rsid wsp:val=&quot;002A587F&quot;/&gt;&lt;wsp:rsid wsp:val=&quot;004F0F02&quot;/&gt;&lt;wsp:rsid wsp:val=&quot;00556A54&quot;/&gt;&lt;wsp:rsid wsp:val=&quot;008E7A4B&quot;/&gt;&lt;wsp:rsid wsp:val=&quot;00AD43D4&quot;/&gt;&lt;wsp:rsid wsp:val=&quot;00B519CD&quot;/&gt;&lt;wsp:rsid wsp:val=&quot;00E165E6&quot;/&gt;&lt;wsp:rsid wsp:val=&quot;00E67876&quot;/&gt;&lt;/wsp:rsids&gt;&lt;/w:docPr&gt;&lt;w:body&gt;&lt;w:p wsp:rsidR=&quot;00000000&quot; wsp:rsidRDefault=&quot;008E7A4B&quot;&gt;&lt;m:oMathPara&gt;&lt;m:oMath&gt;&lt;m:r&gt;&lt;m:rPr&gt;&lt;m:sty m:val=&quot;p&quot;/&gt;&lt;/m:rPr&gt;&lt;w:rPr&gt;&lt;w:rFonts w:ascii=&quot;Cambria Math&quot; w:fareast=&quot;Calibri&quot; w:h-ansi=&quot;Cambria Math&quot;/&gt;&lt;wx:font wx:val=&quot;Cambria Math&quot;/&gt;&lt;w:sz w:val=&quot;28&quot;/&gt;&lt;w:sz-cs w:val=&quot;28&quot;/&gt;&lt;/w:rPr&gt;&lt;m:t&gt;CodeBlue=&lt;/m:t&gt;&lt;/m:r&gt;&lt;m:d&gt;&lt;m:dPr&gt;&lt;m:begChr m:val=&quot;{&quot;/&gt;&lt;m:endChr m:val=&quot;&quot;/&gt;&lt;m:ctrlPr&gt;&lt;w:rPr&gt;&lt;w:rFonts w:ascii=&quot;Cambria Math&quot; w:fareast=&quot;Calibri&quot; w:h-ansi=&quot;Cambria Math&quot;/&gt;&lt;wx:font wx:val=&quot;Cambria Math&quot;/&gt;&lt;w:sz w:val=&quot;28&quot;/&gt;&lt;w:sz-cs w:val=&quot;28&quot;/&gt;&lt;/w:rPr&gt;&lt;/m:ctrlPr&gt;&lt;/m:dPr&gt;&lt;m:e&gt;&lt;m:eqArr&gt;&lt;m:eqArrPr&gt;&lt;m:ctrlPr&gt;&lt;w:rPr&gt;&lt;w:rFonts w:ascii=&quot;Cambria Math&quot; w:fareast=&quot;Calibri&quot; w:h-ansi=&quot;Cambria Math&quot;/&gt;&lt;wx:font wx:val=&quot;Cambria Math&quot;/&gt;&lt;w:sz w:val=&quot;28&quot;/&gt;&lt;w:sz-cs w:val=&quot;28&quot;/&gt;&lt;/w:rPr&gt;&lt;/m:ctrlPr&gt;&lt;/m:eqArrPr&gt;&lt;m:e&gt;&lt;m:d&gt;&lt;m:dPr&gt;&lt;m:begChr m:val=&quot;{&quot;/&gt;&lt;m:endChr m:val=&quot;}&quot;/&gt;&lt;m:ctrlPr&gt;&lt;w:rPr&gt;&lt;w:rFonts w:ascii=&quot;Cambria Math&quot; w:fareast=&quot;Calibri&quot; w:h-ansi=&quot;Cambria Math&quot;/&gt;&lt;wx:font wx:val=&quot;Cambria Math&quot;/&gt;&lt;w:sz w:val=&quot;28&quot;/&gt;&lt;w:sz-cs w:val=&quot;28&quot;/&gt;&lt;/w:rPr&gt;&lt;/m:ctrlPr&gt;&lt;/m:dPr&gt;&lt;m:e&gt;&lt;m:r&gt;&lt;m:rPr&gt;&lt;m:sty m:val=&quot;p&quot;/&gt;&lt;/m:rPr&gt;&lt;w:rPr&gt;&lt;w:rFonts w:ascii=&quot;Cambria Math&quot; w:fareast=&quot;Calibri&quot; w:h-ansi=&quot;Cambria Math&quot;/&gt;&lt;wx:font wx:val=&quot;Cambria Math&quot;/&gt;&lt;w:sz w:val=&quot;28&quot;/&gt;&lt;w:sz-cs w:val=&quot;28&quot;/&gt;&lt;/w:rPr&gt;&lt;m:t&gt;0, 0&lt;/m:t&gt;&lt;/m:r&gt;&lt;/m:e&gt;&lt;/m:d&gt;&lt;m:r&gt;&lt;m:rPr&gt;&lt;m:sty m:val=&quot;p&quot;/&gt;&lt;/m:rPr&gt;&lt;w:rPr&gt;&lt;w:rFonts w:ascii=&quot;Cambria Math&quot; w:fareast=&quot;Calibri&quot; w:h-ansi=&quot;Cambria Math&quot;/&gt;&lt;wx:font wx:val=&quot;Cambria Math&quot;/&gt;&lt;w:sz w:val=&quot;28&quot;/&gt;&lt;w:sz-cs w:val=&quot;28&quot;/&gt;&lt;/w:rPr&gt;&lt;m:t&gt;,  0в‰¤Blue&amp;lt;64&lt;/m:t&gt;&lt;/m:r&gt;&lt;/m:e&gt;&lt;m:e&gt;&lt;m:d&gt;&lt;m:dPr&gt;&lt;m:begChr m:val=&quot;{&quot;/&gt;&lt;m:endChr m:val=&quot;}&quot;/&gt;&lt;m:ctrlPr&gt;&lt;w:rPr&gt;&lt;w:rFonts w:ascii=&quot;Cambria Math&quot; w:fareast=&quot;Calibri&quot; w:h-ansi=&quot;Cambria Math&quot;/&gt;&lt;wx:font wx:val=&quot;Cambria Math&quot;/&gt;&lt;w:sz w:val=&quot;28&quot;/&gt;&lt;w:sz-cs w:val=&quot;28&quot;/&gt;&lt;/w:rPr&gt;&lt;/m:ctrlPr&gt;&lt;/m:dPr&gt;&lt;m:e&gt;&lt;m:r&gt;&lt;m:rPr&gt;&lt;m:sty m:val=&quot;p&quot;/&gt;&lt;/m:rPr&gt;&lt;w:rPr&gt;&lt;w:rFonts w:ascii=&quot;Cambria Math&quot; w:fareast=&quot;Calibri&quot; w:h-ansi=&quot;Cambria Math&quot;/&gt;&lt;wx:font wx:val=&quot;Cambria Math&quot;/&gt;&lt;w:sz w:val=&quot;28&quot;/&gt;&lt;w:sz-cs w:val=&quot;28&quot;/&gt;&lt;/w:rPr&gt;&lt;m:t&gt;0,1&lt;/m:t&gt;&lt;/m:r&gt;&lt;/m:e&gt;&lt;/m:d&gt;&lt;m:r&gt;&lt;m:rPr&gt;&lt;m:sty m:val=&quot;p&quot;/&gt;&lt;/m:rPr&gt;&lt;w:rPr&gt;&lt;w:rFonts w:ascii=&quot;Cambria Math&quot; w:fareast=&quot;Calibri&quot; w:h-ansi=&quot;Cambria Math&quot;/&gt;&lt;wx:font wx:val=&quot;Cambria Math&quot;/&gt;&lt;w:sz w:val=&quot;28&quot;/&gt;&lt;w:sz-cs w:val=&quot;28&quot;/&gt;&lt;/w:rPr&gt;&lt;m:t&gt;,  64в‰¤Blue&amp;lt;128&lt;/m:t&gt;&lt;/m:r&gt;&lt;/m:e&gt;&lt;m:e&gt;&lt;m:d&gt;&lt;m:dPr&gt;&lt;m:begChr m:val=&quot;{&quot;/&gt;&lt;m:endChr m:val=&quot;}&quot;/&gt;&lt;m:ctrlPr&gt;&lt;w:rPr&gt;&lt;w:rFonts w:ascii=&quot;Cambria Math&quot; w:fareast=&quot;Calibri&quot; w:h-ansi=&quot;Cambria Math&quot;/&gt;&lt;wx:font wx:val=&quot;Cambria Math&quot;/&gt;&lt;w:sz w:val=&quot;28&quot;/&gt;&lt;w:sz-cs w:val=&quot;28&quot;/&gt;&lt;/w:rPr&gt;&lt;/m:ctrlPr&gt;&lt;/m:dPr&gt;&lt;m:e&gt;&lt;m:r&gt;&lt;m:rPr&gt;&lt;m:sty m:val=&quot;p&quot;/&gt;&lt;/m:rPr&gt;&lt;w:rPr&gt;&lt;w:rFonts w:ascii=&quot;Cambria Math&quot; w:fareast=&quot;Calibri&quot; w:h-ansi=&quot;Cambria Math&quot;/&gt;&lt;wx:font wx:val=&quot;Cambria Math&quot;/&gt;&lt;w:sz w:val=&quot;28&quot;/&gt;&lt;w:sz-cs w:val=&quot;28&quot;/&gt;&lt;/w:rPr&gt;&lt;m:t&gt;1, 0&lt;/m:t&gt;&lt;/m:r&gt;&lt;/m:e&gt;&lt;/m:d&gt;&lt;m:r&gt;&lt;m:rPr&gt;&lt;m:sty m:val=&quot;p&quot;/&gt;&lt;/m:rPr&gt;&lt;w:rPr&gt;&lt;w:rFonts w:ascii=&quot;Cambria Math&quot; w:fareast=&quot;Calibri&quot; w:h-ansi=&quot;Cambria Math&quot;/&gt;&lt;wx:font wx:val=&quot;Cambria Math&quot;/&gt;&lt;w:sz w:val=&quot;28&quot;/&gt;&lt;w:sz-cs w:val=&quot;28&quot;/&gt;&lt;/w:rPr&gt;&lt;m:t&gt;,  128в‰¤Blue&amp;lt;192&lt;/m:t&gt;&lt;/m:r&gt;&lt;m:ctrlPr&gt;&lt;w:rPr&gt;&lt;w:rFonts w:ascii=&quot;Cambria Math&quot; w:fareast=&quot;Cambria Math&quot; w:h-ansi=&quot;Cambria Math&quot; w:cs=&quot;Cambria Math&quot;/&gt;&lt;wx:font wx:val=&quot;Cambria Math&quot;/&gt;&lt;w:sz w:val=&quot;28&quot;/&gt;&lt;w:sz-cs w:val=&quot;28&quot;/&gt;&lt;/w:rPr&gt;&lt;/m:ctrlPr&gt;&lt;/m:e&gt;&lt;m:e&gt;&lt;m:d&gt;&lt;m:dPr&gt;&lt;m:begChr m:val=&quot;{&quot;/&gt;&lt;m:endChr m:val=&quot;}&quot;/&gt;&lt;m:ctrlPr&gt;&lt;w:rPr&gt;&lt;w:rFonts w:ascii=&quot;Cambria Math&quot; w:fareast=&quot;Calibri&quot; w:h-ansi=&quot;Cambria Math&quot;/&gt;&lt;wx:font wx:val=&quot;Cambria Math&quot;/&gt;&lt;w:sz w:val=&quot;28&quot;/&gt;&lt;w:sz-cs w:val=&quot;28&quot;/&gt;&lt;/w:rPr&gt;&lt;/m:ctrlPr&gt;&lt;/m:dPr&gt;&lt;m:e&gt;&lt;m:r&gt;&lt;m:rPr&gt;&lt;m:sty m:val=&quot;p&quot;/&gt;&lt;/m:rPr&gt;&lt;w:rPr&gt;&lt;w:rFonts w:ascii=&quot;Cambria Math&quot; w:fareast=&quot;Calibri&quot; w:h-ansi=&quot;Cambria Math&quot;/&gt;&lt;wx:font wx:val=&quot;Cambria Math&quot;/&gt;&lt;w:sz w:val=&quot;28&quot;/&gt;&lt;w:sz-cs w:val=&quot;28&quot;/&gt;&lt;/w:rPr&gt;&lt;m:t&gt;1, 1&lt;/m:t&gt;&lt;/m:r&gt;&lt;/m:e&gt;&lt;/m:d&gt;&lt;m:r&gt;&lt;m:rPr&gt;&lt;m:sty m:val=&quot;p&quot;/&gt;&lt;/m:rPr&gt;&lt;w:rPr&gt;&lt;w:rFonts w:ascii=&quot;Cambria Math&quot; w:fareast=&quot;Calibri&quot; w:h-ansi=&quot;Cambria Math&quot;/&gt;&lt;wx:font wx:val=&quot;Cambria Math&quot;/&gt;&lt;w:sz w:val=&quot;28&quot;/&gt;&lt;w:sz-cs w:val=&quot;28&quot;/&gt;&lt;/w:rPr&gt;&lt;m:t&gt;,  192в‰¤Blue&amp;lt;256&lt;/m:t&gt;&lt;/m:r&gt;&lt;/m:e&gt;&lt;/m:eqArr&gt;&lt;/m:e&gt;&lt;/m:d&gt;&lt;/m:oMath&gt;&lt;/m:oMathPara&gt;&lt;/w:p&gt;&lt;w:sectPr wsp:rsidR=&quot;00000000&quot;&gt;&lt;w:pgSz w:w=&quot;12240&quot; w:h=&quot;15840&quot;/&gt;&lt;w:pgMar w:top=&quot;1134&quot; w:right=&quot;850&quot; w:bottom=&quot;1134&quot; w:left=&quot;1701&quot; w:header=&quot;720&quot; w:footer=&quot;720&quot; w:gutter=&quot;0&quot;/&gt;&lt;w:cols w:space=&quot;720&quot;/&gt;&lt;/w:sectPr&gt;&lt;/w:body&gt;&lt;/w:wordDocument&gt;">
+          <v:shape id="_x0000_i1168" type="#_x0000_t75" style="width:261.35pt;height:71.05pt" equationxml="&lt;?xml version=&quot;1.0&quot; encoding=&quot;UTF-8&quot; standalone=&quot;yes&quot;?&gt;&#10;&lt;?mso-application progid=&quot;Word.Document&quot;?&gt;&#10;&lt;w:wordDocument xmlns:aml=&quot;http://schemas.microsoft.com/aml/2001/core&quot; xmlns:dt=&quot;uuid:C2F41010-65B3-11d1-A29F-00AA00C14882&quot; xmlns:ve=&quot;http://schemas.openxmlformats.org/markup-compatibility/2006&quot; xmlns:o=&quot;urn:schemas-microsoft-com:office:office&quot; xmlns:m=&quot;http://schemas.openxmlformats.org/officeDocument/2006/math&quot; xmlns:v=&quot;urn:schemas-microsoft-com:vml&quot; xmlns:w10=&quot;urn:schemas-microsoft-com:office:word&quot; xmlns:w=&quot;http://schemas.microsoft.com/office/word/2003/wordml&quot; xmlns:wx=&quot;http://schemas.microsoft.com/office/word/2003/auxHint&quot; xmlns:wsp=&quot;http://schemas.microsoft.com/office/word/2003/wordml/sp2&quot; xmlns:sl=&quot;http://schemas.microsoft.com/schemaLibrary/2003/core&quot; w:macrosPresent=&quot;no&quot; w:embeddedObjPresent=&quot;no&quot; w:ocxPresent=&quot;no&quot; xml:space=&quot;preserve&quot;&gt;&lt;w:ignoreSubtree w:val=&quot;http://schemas.microsoft.com/office/word/2003/wordml/sp2&quot;/&gt;&lt;o:DocumentProperties&gt;&lt;o:Version&gt;12&lt;/o:Version&gt;&lt;/o:DocumentProperties&gt;&lt;w:docPr&gt;&lt;w:view w:val=&quot;print&quot;/&gt;&lt;w:zoom w:percent=&quot;50&quot;/&gt;&lt;w:doNotEmbedSystemFonts/&gt;&lt;w:defaultTabStop w:val=&quot;708&quot;/&gt;&lt;w:punctuationKerning/&gt;&lt;w:characterSpacingControl w:val=&quot;DontCompress&quot;/&gt;&lt;w:optimizeForBrowser/&gt;&lt;w:relyOnVML/&gt;&lt;w:allowPNG/&gt;&lt;w:validateAgainstSchema/&gt;&lt;w:saveInvalidXML w:val=&quot;off&quot;/&gt;&lt;w:ignoreMixedContent w:val=&quot;off&quot;/&gt;&lt;w:alwaysShowPlaceholderText w:val=&quot;off&quot;/&gt;&lt;w:compat&gt;&lt;w:breakWrappedTables/&gt;&lt;w:snapToGridInCell/&gt;&lt;w:wrapTextWithPunct/&gt;&lt;w:useAsianBreakRules/&gt;&lt;w:dontGrowAutofit/&gt;&lt;/w:compat&gt;&lt;wsp:rsids&gt;&lt;wsp:rsidRoot wsp:val=&quot;00E67876&quot;/&gt;&lt;wsp:rsid wsp:val=&quot;00113806&quot;/&gt;&lt;wsp:rsid wsp:val=&quot;002A587F&quot;/&gt;&lt;wsp:rsid wsp:val=&quot;004F0F02&quot;/&gt;&lt;wsp:rsid wsp:val=&quot;00556A54&quot;/&gt;&lt;wsp:rsid wsp:val=&quot;008E7A4B&quot;/&gt;&lt;wsp:rsid wsp:val=&quot;00AD43D4&quot;/&gt;&lt;wsp:rsid wsp:val=&quot;00B519CD&quot;/&gt;&lt;wsp:rsid wsp:val=&quot;00E165E6&quot;/&gt;&lt;wsp:rsid wsp:val=&quot;00E67876&quot;/&gt;&lt;/wsp:rsids&gt;&lt;/w:docPr&gt;&lt;w:body&gt;&lt;w:p wsp:rsidR=&quot;00000000&quot; wsp:rsidRDefault=&quot;008E7A4B&quot;&gt;&lt;m:oMathPara&gt;&lt;m:oMath&gt;&lt;m:r&gt;&lt;m:rPr&gt;&lt;m:sty m:val=&quot;p&quot;/&gt;&lt;/m:rPr&gt;&lt;w:rPr&gt;&lt;w:rFonts w:ascii=&quot;Cambria Math&quot; w:fareast=&quot;Calibri&quot; w:h-ansi=&quot;Cambria Math&quot;/&gt;&lt;wx:font wx:val=&quot;Cambria Math&quot;/&gt;&lt;w:sz w:val=&quot;28&quot;/&gt;&lt;w:sz-cs w:val=&quot;28&quot;/&gt;&lt;/w:rPr&gt;&lt;m:t&gt;CodeBlue=&lt;/m:t&gt;&lt;/m:r&gt;&lt;m:d&gt;&lt;m:dPr&gt;&lt;m:begChr m:val=&quot;{&quot;/&gt;&lt;m:endChr m:val=&quot;&quot;/&gt;&lt;m:ctrlPr&gt;&lt;w:rPr&gt;&lt;w:rFonts w:ascii=&quot;Cambria Math&quot; w:fareast=&quot;Calibri&quot; w:h-ansi=&quot;Cambria Math&quot;/&gt;&lt;wx:font wx:val=&quot;Cambria Math&quot;/&gt;&lt;w:sz w:val=&quot;28&quot;/&gt;&lt;w:sz-cs w:val=&quot;28&quot;/&gt;&lt;/w:rPr&gt;&lt;/m:ctrlPr&gt;&lt;/m:dPr&gt;&lt;m:e&gt;&lt;m:eqArr&gt;&lt;m:eqArrPr&gt;&lt;m:ctrlPr&gt;&lt;w:rPr&gt;&lt;w:rFonts w:ascii=&quot;Cambria Math&quot; w:fareast=&quot;Calibri&quot; w:h-ansi=&quot;Cambria Math&quot;/&gt;&lt;wx:font wx:val=&quot;Cambria Math&quot;/&gt;&lt;w:sz w:val=&quot;28&quot;/&gt;&lt;w:sz-cs w:val=&quot;28&quot;/&gt;&lt;/w:rPr&gt;&lt;/m:ctrlPr&gt;&lt;/m:eqArrPr&gt;&lt;m:e&gt;&lt;m:d&gt;&lt;m:dPr&gt;&lt;m:begChr m:val=&quot;{&quot;/&gt;&lt;m:endChr m:val=&quot;}&quot;/&gt;&lt;m:ctrlPr&gt;&lt;w:rPr&gt;&lt;w:rFonts w:ascii=&quot;Cambria Math&quot; w:fareast=&quot;Calibri&quot; w:h-ansi=&quot;Cambria Math&quot;/&gt;&lt;wx:font wx:val=&quot;Cambria Math&quot;/&gt;&lt;w:sz w:val=&quot;28&quot;/&gt;&lt;w:sz-cs w:val=&quot;28&quot;/&gt;&lt;/w:rPr&gt;&lt;/m:ctrlPr&gt;&lt;/m:dPr&gt;&lt;m:e&gt;&lt;m:r&gt;&lt;m:rPr&gt;&lt;m:sty m:val=&quot;p&quot;/&gt;&lt;/m:rPr&gt;&lt;w:rPr&gt;&lt;w:rFonts w:ascii=&quot;Cambria Math&quot; w:fareast=&quot;Calibri&quot; w:h-ansi=&quot;Cambria Math&quot;/&gt;&lt;wx:font wx:val=&quot;Cambria Math&quot;/&gt;&lt;w:sz w:val=&quot;28&quot;/&gt;&lt;w:sz-cs w:val=&quot;28&quot;/&gt;&lt;/w:rPr&gt;&lt;m:t&gt;0, 0&lt;/m:t&gt;&lt;/m:r&gt;&lt;/m:e&gt;&lt;/m:d&gt;&lt;m:r&gt;&lt;m:rPr&gt;&lt;m:sty m:val=&quot;p&quot;/&gt;&lt;/m:rPr&gt;&lt;w:rPr&gt;&lt;w:rFonts w:ascii=&quot;Cambria Math&quot; w:fareast=&quot;Calibri&quot; w:h-ansi=&quot;Cambria Math&quot;/&gt;&lt;wx:font wx:val=&quot;Cambria Math&quot;/&gt;&lt;w:sz w:val=&quot;28&quot;/&gt;&lt;w:sz-cs w:val=&quot;28&quot;/&gt;&lt;/w:rPr&gt;&lt;m:t&gt;,  0в‰¤Blue&amp;lt;64&lt;/m:t&gt;&lt;/m:r&gt;&lt;/m:e&gt;&lt;m:e&gt;&lt;m:d&gt;&lt;m:dPr&gt;&lt;m:begChr m:val=&quot;{&quot;/&gt;&lt;m:endChr m:val=&quot;}&quot;/&gt;&lt;m:ctrlPr&gt;&lt;w:rPr&gt;&lt;w:rFonts w:ascii=&quot;Cambria Math&quot; w:fareast=&quot;Calibri&quot; w:h-ansi=&quot;Cambria Math&quot;/&gt;&lt;wx:font wx:val=&quot;Cambria Math&quot;/&gt;&lt;w:sz w:val=&quot;28&quot;/&gt;&lt;w:sz-cs w:val=&quot;28&quot;/&gt;&lt;/w:rPr&gt;&lt;/m:ctrlPr&gt;&lt;/m:dPr&gt;&lt;m:e&gt;&lt;m:r&gt;&lt;m:rPr&gt;&lt;m:sty m:val=&quot;p&quot;/&gt;&lt;/m:rPr&gt;&lt;w:rPr&gt;&lt;w:rFonts w:ascii=&quot;Cambria Math&quot; w:fareast=&quot;Calibri&quot; w:h-ansi=&quot;Cambria Math&quot;/&gt;&lt;wx:font wx:val=&quot;Cambria Math&quot;/&gt;&lt;w:sz w:val=&quot;28&quot;/&gt;&lt;w:sz-cs w:val=&quot;28&quot;/&gt;&lt;/w:rPr&gt;&lt;m:t&gt;0,1&lt;/m:t&gt;&lt;/m:r&gt;&lt;/m:e&gt;&lt;/m:d&gt;&lt;m:r&gt;&lt;m:rPr&gt;&lt;m:sty m:val=&quot;p&quot;/&gt;&lt;/m:rPr&gt;&lt;w:rPr&gt;&lt;w:rFonts w:ascii=&quot;Cambria Math&quot; w:fareast=&quot;Calibri&quot; w:h-ansi=&quot;Cambria Math&quot;/&gt;&lt;wx:font wx:val=&quot;Cambria Math&quot;/&gt;&lt;w:sz w:val=&quot;28&quot;/&gt;&lt;w:sz-cs w:val=&quot;28&quot;/&gt;&lt;/w:rPr&gt;&lt;m:t&gt;,  64в‰¤Blue&amp;lt;128&lt;/m:t&gt;&lt;/m:r&gt;&lt;/m:e&gt;&lt;m:e&gt;&lt;m:d&gt;&lt;m:dPr&gt;&lt;m:begChr m:val=&quot;{&quot;/&gt;&lt;m:endChr m:val=&quot;}&quot;/&gt;&lt;m:ctrlPr&gt;&lt;w:rPr&gt;&lt;w:rFonts w:ascii=&quot;Cambria Math&quot; w:fareast=&quot;Calibri&quot; w:h-ansi=&quot;Cambria Math&quot;/&gt;&lt;wx:font wx:val=&quot;Cambria Math&quot;/&gt;&lt;w:sz w:val=&quot;28&quot;/&gt;&lt;w:sz-cs w:val=&quot;28&quot;/&gt;&lt;/w:rPr&gt;&lt;/m:ctrlPr&gt;&lt;/m:dPr&gt;&lt;m:e&gt;&lt;m:r&gt;&lt;m:rPr&gt;&lt;m:sty m:val=&quot;p&quot;/&gt;&lt;/m:rPr&gt;&lt;w:rPr&gt;&lt;w:rFonts w:ascii=&quot;Cambria Math&quot; w:fareast=&quot;Calibri&quot; w:h-ansi=&quot;Cambria Math&quot;/&gt;&lt;wx:font wx:val=&quot;Cambria Math&quot;/&gt;&lt;w:sz w:val=&quot;28&quot;/&gt;&lt;w:sz-cs w:val=&quot;28&quot;/&gt;&lt;/w:rPr&gt;&lt;m:t&gt;1, 0&lt;/m:t&gt;&lt;/m:r&gt;&lt;/m:e&gt;&lt;/m:d&gt;&lt;m:r&gt;&lt;m:rPr&gt;&lt;m:sty m:val=&quot;p&quot;/&gt;&lt;/m:rPr&gt;&lt;w:rPr&gt;&lt;w:rFonts w:ascii=&quot;Cambria Math&quot; w:fareast=&quot;Calibri&quot; w:h-ansi=&quot;Cambria Math&quot;/&gt;&lt;wx:font wx:val=&quot;Cambria Math&quot;/&gt;&lt;w:sz w:val=&quot;28&quot;/&gt;&lt;w:sz-cs w:val=&quot;28&quot;/&gt;&lt;/w:rPr&gt;&lt;m:t&gt;,  128в‰¤Blue&amp;lt;192&lt;/m:t&gt;&lt;/m:r&gt;&lt;m:ctrlPr&gt;&lt;w:rPr&gt;&lt;w:rFonts w:ascii=&quot;Cambria Math&quot; w:fareast=&quot;Cambria Math&quot; w:h-ansi=&quot;Cambria Math&quot; w:cs=&quot;Cambria Math&quot;/&gt;&lt;wx:font wx:val=&quot;Cambria Math&quot;/&gt;&lt;w:sz w:val=&quot;28&quot;/&gt;&lt;w:sz-cs w:val=&quot;28&quot;/&gt;&lt;/w:rPr&gt;&lt;/m:ctrlPr&gt;&lt;/m:e&gt;&lt;m:e&gt;&lt;m:d&gt;&lt;m:dPr&gt;&lt;m:begChr m:val=&quot;{&quot;/&gt;&lt;m:endChr m:val=&quot;}&quot;/&gt;&lt;m:ctrlPr&gt;&lt;w:rPr&gt;&lt;w:rFonts w:ascii=&quot;Cambria Math&quot; w:fareast=&quot;Calibri&quot; w:h-ansi=&quot;Cambria Math&quot;/&gt;&lt;wx:font wx:val=&quot;Cambria Math&quot;/&gt;&lt;w:sz w:val=&quot;28&quot;/&gt;&lt;w:sz-cs w:val=&quot;28&quot;/&gt;&lt;/w:rPr&gt;&lt;/m:ctrlPr&gt;&lt;/m:dPr&gt;&lt;m:e&gt;&lt;m:r&gt;&lt;m:rPr&gt;&lt;m:sty m:val=&quot;p&quot;/&gt;&lt;/m:rPr&gt;&lt;w:rPr&gt;&lt;w:rFonts w:ascii=&quot;Cambria Math&quot; w:fareast=&quot;Calibri&quot; w:h-ansi=&quot;Cambria Math&quot;/&gt;&lt;wx:font wx:val=&quot;Cambria Math&quot;/&gt;&lt;w:sz w:val=&quot;28&quot;/&gt;&lt;w:sz-cs w:val=&quot;28&quot;/&gt;&lt;/w:rPr&gt;&lt;m:t&gt;1, 1&lt;/m:t&gt;&lt;/m:r&gt;&lt;/m:e&gt;&lt;/m:d&gt;&lt;m:r&gt;&lt;m:rPr&gt;&lt;m:sty m:val=&quot;p&quot;/&gt;&lt;/m:rPr&gt;&lt;w:rPr&gt;&lt;w:rFonts w:ascii=&quot;Cambria Math&quot; w:fareast=&quot;Calibri&quot; w:h-ansi=&quot;Cambria Math&quot;/&gt;&lt;wx:font wx:val=&quot;Cambria Math&quot;/&gt;&lt;w:sz w:val=&quot;28&quot;/&gt;&lt;w:sz-cs w:val=&quot;28&quot;/&gt;&lt;/w:rPr&gt;&lt;m:t&gt;,  192в‰¤Blue&amp;lt;256&lt;/m:t&gt;&lt;/m:r&gt;&lt;/m:e&gt;&lt;/m:eqArr&gt;&lt;/m:e&gt;&lt;/m:d&gt;&lt;/m:oMath&gt;&lt;/m:oMathPara&gt;&lt;/w:p&gt;&lt;w:sectPr wsp:rsidR=&quot;00000000&quot;&gt;&lt;w:pgSz w:w=&quot;12240&quot; w:h=&quot;15840&quot;/&gt;&lt;w:pgMar w:top=&quot;1134&quot; w:right=&quot;850&quot; w:bottom=&quot;1134&quot; w:left=&quot;1701&quot; w:header=&quot;720&quot; w:footer=&quot;720&quot; w:gutter=&quot;0&quot;/&gt;&lt;w:cols w:space=&quot;720&quot;/&gt;&lt;/w:sectPr&gt;&lt;/w:body&gt;&lt;/w:wordDocument&gt;">
             <v:imagedata r:id="rId237" o:title="" chromakey="white"/>
           </v:shape>
         </w:pict>
@@ -17804,7 +17972,7 @@
       </w:pPr>
       <w:r>
         <w:pict>
-          <v:shape id="_x0000_i1169" type="#_x0000_t75" style="width:299.8pt;height:19.35pt" equationxml="&lt;?xml version=&quot;1.0&quot; encoding=&quot;UTF-8&quot; standalone=&quot;yes&quot;?&gt;&#10;&lt;?mso-application progid=&quot;Word.Document&quot;?&gt;&#10;&lt;w:wordDocument xmlns:aml=&quot;http://schemas.microsoft.com/aml/2001/core&quot; xmlns:dt=&quot;uuid:C2F41010-65B3-11d1-A29F-00AA00C14882&quot; xmlns:ve=&quot;http://schemas.openxmlformats.org/markup-compatibility/2006&quot; xmlns:o=&quot;urn:schemas-microsoft-com:office:office&quot; xmlns:m=&quot;http://schemas.openxmlformats.org/officeDocument/2006/math&quot; xmlns:v=&quot;urn:schemas-microsoft-com:vml&quot; xmlns:w10=&quot;urn:schemas-microsoft-com:office:word&quot; xmlns:w=&quot;http://schemas.microsoft.com/office/word/2003/wordml&quot; xmlns:wx=&quot;http://schemas.microsoft.com/office/word/2003/auxHint&quot; xmlns:wsp=&quot;http://schemas.microsoft.com/office/word/2003/wordml/sp2&quot; xmlns:sl=&quot;http://schemas.microsoft.com/schemaLibrary/2003/core&quot; w:macrosPresent=&quot;no&quot; w:embeddedObjPresent=&quot;no&quot; w:ocxPresent=&quot;no&quot; xml:space=&quot;preserve&quot;&gt;&lt;w:ignoreSubtree w:val=&quot;http://schemas.microsoft.com/office/word/2003/wordml/sp2&quot;/&gt;&lt;o:DocumentProperties&gt;&lt;o:Version&gt;12&lt;/o:Version&gt;&lt;/o:DocumentProperties&gt;&lt;w:docPr&gt;&lt;w:view w:val=&quot;print&quot;/&gt;&lt;w:zoom w:percent=&quot;50&quot;/&gt;&lt;w:doNotEmbedSystemFonts/&gt;&lt;w:defaultTabStop w:val=&quot;708&quot;/&gt;&lt;w:punctuationKerning/&gt;&lt;w:characterSpacingControl w:val=&quot;DontCompress&quot;/&gt;&lt;w:optimizeForBrowser/&gt;&lt;w:relyOnVML/&gt;&lt;w:allowPNG/&gt;&lt;w:validateAgainstSchema/&gt;&lt;w:saveInvalidXML w:val=&quot;off&quot;/&gt;&lt;w:ignoreMixedContent w:val=&quot;off&quot;/&gt;&lt;w:alwaysShowPlaceholderText w:val=&quot;off&quot;/&gt;&lt;w:compat&gt;&lt;w:breakWrappedTables/&gt;&lt;w:snapToGridInCell/&gt;&lt;w:wrapTextWithPunct/&gt;&lt;w:useAsianBreakRules/&gt;&lt;w:dontGrowAutofit/&gt;&lt;/w:compat&gt;&lt;wsp:rsids&gt;&lt;wsp:rsidRoot wsp:val=&quot;00E67876&quot;/&gt;&lt;wsp:rsid wsp:val=&quot;00113806&quot;/&gt;&lt;wsp:rsid wsp:val=&quot;002A587F&quot;/&gt;&lt;wsp:rsid wsp:val=&quot;004F0F02&quot;/&gt;&lt;wsp:rsid wsp:val=&quot;00556A54&quot;/&gt;&lt;wsp:rsid wsp:val=&quot;00AD43D4&quot;/&gt;&lt;wsp:rsid wsp:val=&quot;00B519CD&quot;/&gt;&lt;wsp:rsid wsp:val=&quot;00E165E6&quot;/&gt;&lt;wsp:rsid wsp:val=&quot;00E67876&quot;/&gt;&lt;wsp:rsid wsp:val=&quot;00F762A8&quot;/&gt;&lt;/wsp:rsids&gt;&lt;/w:docPr&gt;&lt;w:body&gt;&lt;w:p wsp:rsidR=&quot;00000000&quot; wsp:rsidRDefault=&quot;00F762A8&quot;&gt;&lt;m:oMathPara&gt;&lt;m:oMath&gt;&lt;m:r&gt;&lt;m:rPr&gt;&lt;m:sty m:val=&quot;p&quot;/&gt;&lt;/m:rPr&gt;&lt;w:rPr&gt;&lt;w:rFonts w:ascii=&quot;Cambria Math&quot; w:h-ansi=&quot;Cambria Math&quot;/&gt;&lt;wx:font wx:val=&quot;Cambria Math&quot;/&gt;&lt;w:sz w:val=&quot;28&quot;/&gt;&lt;w:sz-cs w:val=&quot;28&quot;/&gt;&lt;/w:rPr&gt;&lt;m:t&gt;TotalCode=CodeRed+CodeGreen+CodeBlue&lt;/m:t&gt;&lt;/m:r&gt;&lt;/m:oMath&gt;&lt;/m:oMathPara&gt;&lt;/w:p&gt;&lt;w:sectPr wsp:rsidR=&quot;00000000&quot;&gt;&lt;w:pgSz w:w=&quot;12240&quot; w:h=&quot;15840&quot;/&gt;&lt;w:pgMar w:top=&quot;1134&quot; w:right=&quot;850&quot; w:bottom=&quot;1134&quot; w:left=&quot;1701&quot; w:header=&quot;720&quot; w:footer=&quot;720&quot; w:gutter=&quot;0&quot;/&gt;&lt;w:cols w:space=&quot;720&quot;/&gt;&lt;/w:sectPr&gt;&lt;/w:body&gt;&lt;/w:wordDocument&gt;">
+          <v:shape id="_x0000_i1169" type="#_x0000_t75" style="width:299.7pt;height:19.15pt" equationxml="&lt;?xml version=&quot;1.0&quot; encoding=&quot;UTF-8&quot; standalone=&quot;yes&quot;?&gt;&#10;&lt;?mso-application progid=&quot;Word.Document&quot;?&gt;&#10;&lt;w:wordDocument xmlns:aml=&quot;http://schemas.microsoft.com/aml/2001/core&quot; xmlns:dt=&quot;uuid:C2F41010-65B3-11d1-A29F-00AA00C14882&quot; xmlns:ve=&quot;http://schemas.openxmlformats.org/markup-compatibility/2006&quot; xmlns:o=&quot;urn:schemas-microsoft-com:office:office&quot; xmlns:m=&quot;http://schemas.openxmlformats.org/officeDocument/2006/math&quot; xmlns:v=&quot;urn:schemas-microsoft-com:vml&quot; xmlns:w10=&quot;urn:schemas-microsoft-com:office:word&quot; xmlns:w=&quot;http://schemas.microsoft.com/office/word/2003/wordml&quot; xmlns:wx=&quot;http://schemas.microsoft.com/office/word/2003/auxHint&quot; xmlns:wsp=&quot;http://schemas.microsoft.com/office/word/2003/wordml/sp2&quot; xmlns:sl=&quot;http://schemas.microsoft.com/schemaLibrary/2003/core&quot; w:macrosPresent=&quot;no&quot; w:embeddedObjPresent=&quot;no&quot; w:ocxPresent=&quot;no&quot; xml:space=&quot;preserve&quot;&gt;&lt;w:ignoreSubtree w:val=&quot;http://schemas.microsoft.com/office/word/2003/wordml/sp2&quot;/&gt;&lt;o:DocumentProperties&gt;&lt;o:Version&gt;12&lt;/o:Version&gt;&lt;/o:DocumentProperties&gt;&lt;w:docPr&gt;&lt;w:view w:val=&quot;print&quot;/&gt;&lt;w:zoom w:percent=&quot;50&quot;/&gt;&lt;w:doNotEmbedSystemFonts/&gt;&lt;w:defaultTabStop w:val=&quot;708&quot;/&gt;&lt;w:punctuationKerning/&gt;&lt;w:characterSpacingControl w:val=&quot;DontCompress&quot;/&gt;&lt;w:optimizeForBrowser/&gt;&lt;w:relyOnVML/&gt;&lt;w:allowPNG/&gt;&lt;w:validateAgainstSchema/&gt;&lt;w:saveInvalidXML w:val=&quot;off&quot;/&gt;&lt;w:ignoreMixedContent w:val=&quot;off&quot;/&gt;&lt;w:alwaysShowPlaceholderText w:val=&quot;off&quot;/&gt;&lt;w:compat&gt;&lt;w:breakWrappedTables/&gt;&lt;w:snapToGridInCell/&gt;&lt;w:wrapTextWithPunct/&gt;&lt;w:useAsianBreakRules/&gt;&lt;w:dontGrowAutofit/&gt;&lt;/w:compat&gt;&lt;wsp:rsids&gt;&lt;wsp:rsidRoot wsp:val=&quot;00E67876&quot;/&gt;&lt;wsp:rsid wsp:val=&quot;00113806&quot;/&gt;&lt;wsp:rsid wsp:val=&quot;002A587F&quot;/&gt;&lt;wsp:rsid wsp:val=&quot;004F0F02&quot;/&gt;&lt;wsp:rsid wsp:val=&quot;00556A54&quot;/&gt;&lt;wsp:rsid wsp:val=&quot;00AD43D4&quot;/&gt;&lt;wsp:rsid wsp:val=&quot;00B519CD&quot;/&gt;&lt;wsp:rsid wsp:val=&quot;00E165E6&quot;/&gt;&lt;wsp:rsid wsp:val=&quot;00E67876&quot;/&gt;&lt;wsp:rsid wsp:val=&quot;00F762A8&quot;/&gt;&lt;/wsp:rsids&gt;&lt;/w:docPr&gt;&lt;w:body&gt;&lt;w:p wsp:rsidR=&quot;00000000&quot; wsp:rsidRDefault=&quot;00F762A8&quot;&gt;&lt;m:oMathPara&gt;&lt;m:oMath&gt;&lt;m:r&gt;&lt;m:rPr&gt;&lt;m:sty m:val=&quot;p&quot;/&gt;&lt;/m:rPr&gt;&lt;w:rPr&gt;&lt;w:rFonts w:ascii=&quot;Cambria Math&quot; w:h-ansi=&quot;Cambria Math&quot;/&gt;&lt;wx:font wx:val=&quot;Cambria Math&quot;/&gt;&lt;w:sz w:val=&quot;28&quot;/&gt;&lt;w:sz-cs w:val=&quot;28&quot;/&gt;&lt;/w:rPr&gt;&lt;m:t&gt;TotalCode=CodeRed+CodeGreen+CodeBlue&lt;/m:t&gt;&lt;/m:r&gt;&lt;/m:oMath&gt;&lt;/m:oMathPara&gt;&lt;/w:p&gt;&lt;w:sectPr wsp:rsidR=&quot;00000000&quot;&gt;&lt;w:pgSz w:w=&quot;12240&quot; w:h=&quot;15840&quot;/&gt;&lt;w:pgMar w:top=&quot;1134&quot; w:right=&quot;850&quot; w:bottom=&quot;1134&quot; w:left=&quot;1701&quot; w:header=&quot;720&quot; w:footer=&quot;720&quot; w:gutter=&quot;0&quot;/&gt;&lt;w:cols w:space=&quot;720&quot;/&gt;&lt;/w:sectPr&gt;&lt;/w:body&gt;&lt;/w:wordDocument&gt;">
             <v:imagedata r:id="rId238" o:title="" chromakey="white"/>
           </v:shape>
         </w:pict>
@@ -18114,8 +18282,9 @@
         </w:rPr>
       </w:pPr>
       <w:r>
+        <w:lastRenderedPageBreak/>
         <w:pict>
-          <v:shape id="_x0000_i1170" type="#_x0000_t75" style="width:227.8pt;height:65.55pt" equationxml="&lt;?xml version=&quot;1.0&quot; encoding=&quot;UTF-8&quot; standalone=&quot;yes&quot;?&gt;&#10;&lt;?mso-application progid=&quot;Word.Document&quot;?&gt;&#10;&lt;w:wordDocument xmlns:aml=&quot;http://schemas.microsoft.com/aml/2001/core&quot; xmlns:dt=&quot;uuid:C2F41010-65B3-11d1-A29F-00AA00C14882&quot; xmlns:ve=&quot;http://schemas.openxmlformats.org/markup-compatibility/2006&quot; xmlns:o=&quot;urn:schemas-microsoft-com:office:office&quot; xmlns:m=&quot;http://schemas.openxmlformats.org/officeDocument/2006/math&quot; xmlns:v=&quot;urn:schemas-microsoft-com:vml&quot; xmlns:w10=&quot;urn:schemas-microsoft-com:office:word&quot; xmlns:w=&quot;http://schemas.microsoft.com/office/word/2003/wordml&quot; xmlns:wx=&quot;http://schemas.microsoft.com/office/word/2003/auxHint&quot; xmlns:wsp=&quot;http://schemas.microsoft.com/office/word/2003/wordml/sp2&quot; xmlns:sl=&quot;http://schemas.microsoft.com/schemaLibrary/2003/core&quot; w:macrosPresent=&quot;no&quot; w:embeddedObjPresent=&quot;no&quot; w:ocxPresent=&quot;no&quot; xml:space=&quot;preserve&quot;&gt;&lt;w:ignoreSubtree w:val=&quot;http://schemas.microsoft.com/office/word/2003/wordml/sp2&quot;/&gt;&lt;o:DocumentProperties&gt;&lt;o:Version&gt;12&lt;/o:Version&gt;&lt;/o:DocumentProperties&gt;&lt;w:docPr&gt;&lt;w:view w:val=&quot;print&quot;/&gt;&lt;w:zoom w:percent=&quot;50&quot;/&gt;&lt;w:doNotEmbedSystemFonts/&gt;&lt;w:defaultTabStop w:val=&quot;708&quot;/&gt;&lt;w:punctuationKerning/&gt;&lt;w:characterSpacingControl w:val=&quot;DontCompress&quot;/&gt;&lt;w:optimizeForBrowser/&gt;&lt;w:relyOnVML/&gt;&lt;w:allowPNG/&gt;&lt;w:validateAgainstSchema/&gt;&lt;w:saveInvalidXML w:val=&quot;off&quot;/&gt;&lt;w:ignoreMixedContent w:val=&quot;off&quot;/&gt;&lt;w:alwaysShowPlaceholderText w:val=&quot;off&quot;/&gt;&lt;w:compat&gt;&lt;w:breakWrappedTables/&gt;&lt;w:snapToGridInCell/&gt;&lt;w:wrapTextWithPunct/&gt;&lt;w:useAsianBreakRules/&gt;&lt;w:dontGrowAutofit/&gt;&lt;/w:compat&gt;&lt;wsp:rsids&gt;&lt;wsp:rsidRoot wsp:val=&quot;00E67876&quot;/&gt;&lt;wsp:rsid wsp:val=&quot;00113806&quot;/&gt;&lt;wsp:rsid wsp:val=&quot;002A587F&quot;/&gt;&lt;wsp:rsid wsp:val=&quot;003F45B5&quot;/&gt;&lt;wsp:rsid wsp:val=&quot;004F0F02&quot;/&gt;&lt;wsp:rsid wsp:val=&quot;00556A54&quot;/&gt;&lt;wsp:rsid wsp:val=&quot;00AD43D4&quot;/&gt;&lt;wsp:rsid wsp:val=&quot;00B519CD&quot;/&gt;&lt;wsp:rsid wsp:val=&quot;00E165E6&quot;/&gt;&lt;wsp:rsid wsp:val=&quot;00E67876&quot;/&gt;&lt;/wsp:rsids&gt;&lt;/w:docPr&gt;&lt;w:body&gt;&lt;w:p wsp:rsidR=&quot;00000000&quot; wsp:rsidRDefault=&quot;003F45B5&quot;&gt;&lt;m:oMathPara&gt;&lt;m:oMath&gt;&lt;m:r&gt;&lt;m:rPr&gt;&lt;m:sty m:val=&quot;p&quot;/&gt;&lt;/m:rPr&gt;&lt;w:rPr&gt;&lt;w:rFonts w:ascii=&quot;Cambria Math&quot; w:fareast=&quot;Calibri&quot; w:h-ansi=&quot;Cambria Math&quot;/&gt;&lt;wx:font wx:val=&quot;Cambria Math&quot;/&gt;&lt;w:sz w:val=&quot;28&quot;/&gt;&lt;w:sz-cs w:val=&quot;28&quot;/&gt;&lt;/w:rPr&gt;&lt;m:t&gt;CodeRed=&lt;/m:t&gt;&lt;/m:r&gt;&lt;m:d&gt;&lt;m:dPr&gt;&lt;m:begChr m:val=&quot;{&quot;/&gt;&lt;m:endChr m:val=&quot;&quot;/&gt;&lt;m:ctrlPr&gt;&lt;w:rPr&gt;&lt;w:rFonts w:ascii=&quot;Cambria Math&quot; w:fareast=&quot;Calibri&quot; w:h-ansi=&quot;Cambria Math&quot;/&gt;&lt;wx:font wx:val=&quot;Cambria Math&quot;/&gt;&lt;w:sz w:val=&quot;28&quot;/&gt;&lt;w:sz-cs w:val=&quot;28&quot;/&gt;&lt;/w:rPr&gt;&lt;/m:ctrlPr&gt;&lt;/m:dPr&gt;&lt;m:e&gt;&lt;m:eqArr&gt;&lt;m:eqArrPr&gt;&lt;m:ctrlPr&gt;&lt;w:rPr&gt;&lt;w:rFonts w:ascii=&quot;Cambria Math&quot; w:fareast=&quot;Calibri&quot; w:h-ansi=&quot;Cambria Math&quot;/&gt;&lt;wx:font wx:val=&quot;Cambria Math&quot;/&gt;&lt;w:sz w:val=&quot;28&quot;/&gt;&lt;w:sz-cs w:val=&quot;28&quot;/&gt;&lt;/w:rPr&gt;&lt;/m:ctrlPr&gt;&lt;/m:eqArrPr&gt;&lt;m:e&gt;&lt;m:r&gt;&lt;m:rPr&gt;&lt;m:sty m:val=&quot;p&quot;/&gt;&lt;/m:rPr&gt;&lt;w:rPr&gt;&lt;w:rFonts w:ascii=&quot;Cambria Math&quot; w:fareast=&quot;Calibri&quot; w:h-ansi=&quot;Cambria Math&quot;/&gt;&lt;wx:font wx:val=&quot;Cambria Math&quot;/&gt;&lt;w:sz w:val=&quot;28&quot;/&gt;&lt;w:sz-cs w:val=&quot;28&quot;/&gt;&lt;/w:rPr&gt;&lt;m:t&gt;1,  0в‰¤Red&amp;lt;64&lt;/m:t&gt;&lt;/m:r&gt;&lt;/m:e&gt;&lt;m:e&gt;&lt;m:r&gt;&lt;m:rPr&gt;&lt;m:sty m:val=&quot;p&quot;/&gt;&lt;/m:rPr&gt;&lt;w:rPr&gt;&lt;w:rFonts w:ascii=&quot;Cambria Math&quot; w:fareast=&quot;Calibri&quot; w:h-ansi=&quot;Cambria Math&quot;/&gt;&lt;wx:font wx:val=&quot;Cambria Math&quot;/&gt;&lt;w:sz w:val=&quot;28&quot;/&gt;&lt;w:sz-cs w:val=&quot;28&quot;/&gt;&lt;/w:rPr&gt;&lt;m:t&gt;2,  64в‰¤Red&amp;lt;128&lt;/m:t&gt;&lt;/m:r&gt;&lt;/m:e&gt;&lt;m:e&gt;&lt;m:r&gt;&lt;m:rPr&gt;&lt;m:sty m:val=&quot;p&quot;/&gt;&lt;/m:rPr&gt;&lt;w:rPr&gt;&lt;w:rFonts w:ascii=&quot;Cambria Math&quot; w:fareast=&quot;Calibri&quot; w:h-ansi=&quot;Cambria Math&quot;/&gt;&lt;wx:font wx:val=&quot;Cambria Math&quot;/&gt;&lt;w:sz w:val=&quot;28&quot;/&gt;&lt;w:sz-cs w:val=&quot;28&quot;/&gt;&lt;/w:rPr&gt;&lt;m:t&gt;3,  128в‰¤Red&amp;lt;192&lt;/m:t&gt;&lt;/m:r&gt;&lt;m:ctrlPr&gt;&lt;w:rPr&gt;&lt;w:rFonts w:ascii=&quot;Cambria Math&quot; w:fareast=&quot;Cambria Math&quot; w:h-ansi=&quot;Cambria Math&quot; w:cs=&quot;Cambria Math&quot;/&gt;&lt;wx:font wx:val=&quot;Cambria Math&quot;/&gt;&lt;w:sz w:val=&quot;28&quot;/&gt;&lt;w:sz-cs w:val=&quot;28&quot;/&gt;&lt;/w:rPr&gt;&lt;/m:ctrlPr&gt;&lt;/m:e&gt;&lt;m:e&gt;&lt;m:r&gt;&lt;m:rPr&gt;&lt;m:sty m:val=&quot;p&quot;/&gt;&lt;/m:rPr&gt;&lt;w:rPr&gt;&lt;w:rFonts w:ascii=&quot;Cambria Math&quot; w:fareast=&quot;Calibri&quot; w:h-ansi=&quot;Cambria Math&quot;/&gt;&lt;wx:font wx:val=&quot;Cambria Math&quot;/&gt;&lt;w:sz w:val=&quot;28&quot;/&gt;&lt;w:sz-cs w:val=&quot;28&quot;/&gt;&lt;/w:rPr&gt;&lt;m:t&gt;4,  192в‰¤Red&amp;lt;256&lt;/m:t&gt;&lt;/m:r&gt;&lt;/m:e&gt;&lt;/m:eqArr&gt;&lt;/m:e&gt;&lt;/m:d&gt;&lt;/m:oMath&gt;&lt;/m:oMathPara&gt;&lt;/w:p&gt;&lt;w:sectPr wsp:rsidR=&quot;00000000&quot;&gt;&lt;w:pgSz w:w=&quot;12240&quot; w:h=&quot;15840&quot;/&gt;&lt;w:pgMar w:top=&quot;1134&quot; w:right=&quot;850&quot; w:bottom=&quot;1134&quot; w:left=&quot;1701&quot; w:header=&quot;720&quot; w:footer=&quot;720&quot; w:gutter=&quot;0&quot;/&gt;&lt;w:cols w:space=&quot;720&quot;/&gt;&lt;/w:sectPr&gt;&lt;/w:body&gt;&lt;/w:wordDocument&gt;">
+          <v:shape id="_x0000_i1170" type="#_x0000_t75" style="width:227.7pt;height:65.45pt" equationxml="&lt;?xml version=&quot;1.0&quot; encoding=&quot;UTF-8&quot; standalone=&quot;yes&quot;?&gt;&#10;&lt;?mso-application progid=&quot;Word.Document&quot;?&gt;&#10;&lt;w:wordDocument xmlns:aml=&quot;http://schemas.microsoft.com/aml/2001/core&quot; xmlns:dt=&quot;uuid:C2F41010-65B3-11d1-A29F-00AA00C14882&quot; xmlns:ve=&quot;http://schemas.openxmlformats.org/markup-compatibility/2006&quot; xmlns:o=&quot;urn:schemas-microsoft-com:office:office&quot; xmlns:m=&quot;http://schemas.openxmlformats.org/officeDocument/2006/math&quot; xmlns:v=&quot;urn:schemas-microsoft-com:vml&quot; xmlns:w10=&quot;urn:schemas-microsoft-com:office:word&quot; xmlns:w=&quot;http://schemas.microsoft.com/office/word/2003/wordml&quot; xmlns:wx=&quot;http://schemas.microsoft.com/office/word/2003/auxHint&quot; xmlns:wsp=&quot;http://schemas.microsoft.com/office/word/2003/wordml/sp2&quot; xmlns:sl=&quot;http://schemas.microsoft.com/schemaLibrary/2003/core&quot; w:macrosPresent=&quot;no&quot; w:embeddedObjPresent=&quot;no&quot; w:ocxPresent=&quot;no&quot; xml:space=&quot;preserve&quot;&gt;&lt;w:ignoreSubtree w:val=&quot;http://schemas.microsoft.com/office/word/2003/wordml/sp2&quot;/&gt;&lt;o:DocumentProperties&gt;&lt;o:Version&gt;12&lt;/o:Version&gt;&lt;/o:DocumentProperties&gt;&lt;w:docPr&gt;&lt;w:view w:val=&quot;print&quot;/&gt;&lt;w:zoom w:percent=&quot;50&quot;/&gt;&lt;w:doNotEmbedSystemFonts/&gt;&lt;w:defaultTabStop w:val=&quot;708&quot;/&gt;&lt;w:punctuationKerning/&gt;&lt;w:characterSpacingControl w:val=&quot;DontCompress&quot;/&gt;&lt;w:optimizeForBrowser/&gt;&lt;w:relyOnVML/&gt;&lt;w:allowPNG/&gt;&lt;w:validateAgainstSchema/&gt;&lt;w:saveInvalidXML w:val=&quot;off&quot;/&gt;&lt;w:ignoreMixedContent w:val=&quot;off&quot;/&gt;&lt;w:alwaysShowPlaceholderText w:val=&quot;off&quot;/&gt;&lt;w:compat&gt;&lt;w:breakWrappedTables/&gt;&lt;w:snapToGridInCell/&gt;&lt;w:wrapTextWithPunct/&gt;&lt;w:useAsianBreakRules/&gt;&lt;w:dontGrowAutofit/&gt;&lt;/w:compat&gt;&lt;wsp:rsids&gt;&lt;wsp:rsidRoot wsp:val=&quot;00E67876&quot;/&gt;&lt;wsp:rsid wsp:val=&quot;00113806&quot;/&gt;&lt;wsp:rsid wsp:val=&quot;002A587F&quot;/&gt;&lt;wsp:rsid wsp:val=&quot;003F45B5&quot;/&gt;&lt;wsp:rsid wsp:val=&quot;004F0F02&quot;/&gt;&lt;wsp:rsid wsp:val=&quot;00556A54&quot;/&gt;&lt;wsp:rsid wsp:val=&quot;00AD43D4&quot;/&gt;&lt;wsp:rsid wsp:val=&quot;00B519CD&quot;/&gt;&lt;wsp:rsid wsp:val=&quot;00E165E6&quot;/&gt;&lt;wsp:rsid wsp:val=&quot;00E67876&quot;/&gt;&lt;/wsp:rsids&gt;&lt;/w:docPr&gt;&lt;w:body&gt;&lt;w:p wsp:rsidR=&quot;00000000&quot; wsp:rsidRDefault=&quot;003F45B5&quot;&gt;&lt;m:oMathPara&gt;&lt;m:oMath&gt;&lt;m:r&gt;&lt;m:rPr&gt;&lt;m:sty m:val=&quot;p&quot;/&gt;&lt;/m:rPr&gt;&lt;w:rPr&gt;&lt;w:rFonts w:ascii=&quot;Cambria Math&quot; w:fareast=&quot;Calibri&quot; w:h-ansi=&quot;Cambria Math&quot;/&gt;&lt;wx:font wx:val=&quot;Cambria Math&quot;/&gt;&lt;w:sz w:val=&quot;28&quot;/&gt;&lt;w:sz-cs w:val=&quot;28&quot;/&gt;&lt;/w:rPr&gt;&lt;m:t&gt;CodeRed=&lt;/m:t&gt;&lt;/m:r&gt;&lt;m:d&gt;&lt;m:dPr&gt;&lt;m:begChr m:val=&quot;{&quot;/&gt;&lt;m:endChr m:val=&quot;&quot;/&gt;&lt;m:ctrlPr&gt;&lt;w:rPr&gt;&lt;w:rFonts w:ascii=&quot;Cambria Math&quot; w:fareast=&quot;Calibri&quot; w:h-ansi=&quot;Cambria Math&quot;/&gt;&lt;wx:font wx:val=&quot;Cambria Math&quot;/&gt;&lt;w:sz w:val=&quot;28&quot;/&gt;&lt;w:sz-cs w:val=&quot;28&quot;/&gt;&lt;/w:rPr&gt;&lt;/m:ctrlPr&gt;&lt;/m:dPr&gt;&lt;m:e&gt;&lt;m:eqArr&gt;&lt;m:eqArrPr&gt;&lt;m:ctrlPr&gt;&lt;w:rPr&gt;&lt;w:rFonts w:ascii=&quot;Cambria Math&quot; w:fareast=&quot;Calibri&quot; w:h-ansi=&quot;Cambria Math&quot;/&gt;&lt;wx:font wx:val=&quot;Cambria Math&quot;/&gt;&lt;w:sz w:val=&quot;28&quot;/&gt;&lt;w:sz-cs w:val=&quot;28&quot;/&gt;&lt;/w:rPr&gt;&lt;/m:ctrlPr&gt;&lt;/m:eqArrPr&gt;&lt;m:e&gt;&lt;m:r&gt;&lt;m:rPr&gt;&lt;m:sty m:val=&quot;p&quot;/&gt;&lt;/m:rPr&gt;&lt;w:rPr&gt;&lt;w:rFonts w:ascii=&quot;Cambria Math&quot; w:fareast=&quot;Calibri&quot; w:h-ansi=&quot;Cambria Math&quot;/&gt;&lt;wx:font wx:val=&quot;Cambria Math&quot;/&gt;&lt;w:sz w:val=&quot;28&quot;/&gt;&lt;w:sz-cs w:val=&quot;28&quot;/&gt;&lt;/w:rPr&gt;&lt;m:t&gt;1,  0в‰¤Red&amp;lt;64&lt;/m:t&gt;&lt;/m:r&gt;&lt;/m:e&gt;&lt;m:e&gt;&lt;m:r&gt;&lt;m:rPr&gt;&lt;m:sty m:val=&quot;p&quot;/&gt;&lt;/m:rPr&gt;&lt;w:rPr&gt;&lt;w:rFonts w:ascii=&quot;Cambria Math&quot; w:fareast=&quot;Calibri&quot; w:h-ansi=&quot;Cambria Math&quot;/&gt;&lt;wx:font wx:val=&quot;Cambria Math&quot;/&gt;&lt;w:sz w:val=&quot;28&quot;/&gt;&lt;w:sz-cs w:val=&quot;28&quot;/&gt;&lt;/w:rPr&gt;&lt;m:t&gt;2,  64в‰¤Red&amp;lt;128&lt;/m:t&gt;&lt;/m:r&gt;&lt;/m:e&gt;&lt;m:e&gt;&lt;m:r&gt;&lt;m:rPr&gt;&lt;m:sty m:val=&quot;p&quot;/&gt;&lt;/m:rPr&gt;&lt;w:rPr&gt;&lt;w:rFonts w:ascii=&quot;Cambria Math&quot; w:fareast=&quot;Calibri&quot; w:h-ansi=&quot;Cambria Math&quot;/&gt;&lt;wx:font wx:val=&quot;Cambria Math&quot;/&gt;&lt;w:sz w:val=&quot;28&quot;/&gt;&lt;w:sz-cs w:val=&quot;28&quot;/&gt;&lt;/w:rPr&gt;&lt;m:t&gt;3,  128в‰¤Red&amp;lt;192&lt;/m:t&gt;&lt;/m:r&gt;&lt;m:ctrlPr&gt;&lt;w:rPr&gt;&lt;w:rFonts w:ascii=&quot;Cambria Math&quot; w:fareast=&quot;Cambria Math&quot; w:h-ansi=&quot;Cambria Math&quot; w:cs=&quot;Cambria Math&quot;/&gt;&lt;wx:font wx:val=&quot;Cambria Math&quot;/&gt;&lt;w:sz w:val=&quot;28&quot;/&gt;&lt;w:sz-cs w:val=&quot;28&quot;/&gt;&lt;/w:rPr&gt;&lt;/m:ctrlPr&gt;&lt;/m:e&gt;&lt;m:e&gt;&lt;m:r&gt;&lt;m:rPr&gt;&lt;m:sty m:val=&quot;p&quot;/&gt;&lt;/m:rPr&gt;&lt;w:rPr&gt;&lt;w:rFonts w:ascii=&quot;Cambria Math&quot; w:fareast=&quot;Calibri&quot; w:h-ansi=&quot;Cambria Math&quot;/&gt;&lt;wx:font wx:val=&quot;Cambria Math&quot;/&gt;&lt;w:sz w:val=&quot;28&quot;/&gt;&lt;w:sz-cs w:val=&quot;28&quot;/&gt;&lt;/w:rPr&gt;&lt;m:t&gt;4,  192в‰¤Red&amp;lt;256&lt;/m:t&gt;&lt;/m:r&gt;&lt;/m:e&gt;&lt;/m:eqArr&gt;&lt;/m:e&gt;&lt;/m:d&gt;&lt;/m:oMath&gt;&lt;/m:oMathPara&gt;&lt;/w:p&gt;&lt;w:sectPr wsp:rsidR=&quot;00000000&quot;&gt;&lt;w:pgSz w:w=&quot;12240&quot; w:h=&quot;15840&quot;/&gt;&lt;w:pgMar w:top=&quot;1134&quot; w:right=&quot;850&quot; w:bottom=&quot;1134&quot; w:left=&quot;1701&quot; w:header=&quot;720&quot; w:footer=&quot;720&quot; w:gutter=&quot;0&quot;/&gt;&lt;w:cols w:space=&quot;720&quot;/&gt;&lt;/w:sectPr&gt;&lt;/w:body&gt;&lt;/w:wordDocument&gt;">
             <v:imagedata r:id="rId239" o:title="" chromakey="white"/>
           </v:shape>
         </w:pict>
@@ -18134,7 +18303,7 @@
       </w:pPr>
       <w:r>
         <w:pict>
-          <v:shape id="_x0000_i1171" type="#_x0000_t75" style="width:254.7pt;height:65.55pt" equationxml="&lt;?xml version=&quot;1.0&quot; encoding=&quot;UTF-8&quot; standalone=&quot;yes&quot;?&gt;&#10;&lt;?mso-application progid=&quot;Word.Document&quot;?&gt;&#10;&lt;w:wordDocument xmlns:aml=&quot;http://schemas.microsoft.com/aml/2001/core&quot; xmlns:dt=&quot;uuid:C2F41010-65B3-11d1-A29F-00AA00C14882&quot; xmlns:ve=&quot;http://schemas.openxmlformats.org/markup-compatibility/2006&quot; xmlns:o=&quot;urn:schemas-microsoft-com:office:office&quot; xmlns:m=&quot;http://schemas.openxmlformats.org/officeDocument/2006/math&quot; xmlns:v=&quot;urn:schemas-microsoft-com:vml&quot; xmlns:w10=&quot;urn:schemas-microsoft-com:office:word&quot; xmlns:w=&quot;http://schemas.microsoft.com/office/word/2003/wordml&quot; xmlns:wx=&quot;http://schemas.microsoft.com/office/word/2003/auxHint&quot; xmlns:wsp=&quot;http://schemas.microsoft.com/office/word/2003/wordml/sp2&quot; xmlns:sl=&quot;http://schemas.microsoft.com/schemaLibrary/2003/core&quot; w:macrosPresent=&quot;no&quot; w:embeddedObjPresent=&quot;no&quot; w:ocxPresent=&quot;no&quot; xml:space=&quot;preserve&quot;&gt;&lt;w:ignoreSubtree w:val=&quot;http://schemas.microsoft.com/office/word/2003/wordml/sp2&quot;/&gt;&lt;o:DocumentProperties&gt;&lt;o:Version&gt;12&lt;/o:Version&gt;&lt;/o:DocumentProperties&gt;&lt;w:docPr&gt;&lt;w:view w:val=&quot;print&quot;/&gt;&lt;w:zoom w:percent=&quot;50&quot;/&gt;&lt;w:doNotEmbedSystemFonts/&gt;&lt;w:defaultTabStop w:val=&quot;708&quot;/&gt;&lt;w:punctuationKerning/&gt;&lt;w:characterSpacingControl w:val=&quot;DontCompress&quot;/&gt;&lt;w:optimizeForBrowser/&gt;&lt;w:relyOnVML/&gt;&lt;w:allowPNG/&gt;&lt;w:validateAgainstSchema/&gt;&lt;w:saveInvalidXML w:val=&quot;off&quot;/&gt;&lt;w:ignoreMixedContent w:val=&quot;off&quot;/&gt;&lt;w:alwaysShowPlaceholderText w:val=&quot;off&quot;/&gt;&lt;w:compat&gt;&lt;w:breakWrappedTables/&gt;&lt;w:snapToGridInCell/&gt;&lt;w:wrapTextWithPunct/&gt;&lt;w:useAsianBreakRules/&gt;&lt;w:dontGrowAutofit/&gt;&lt;/w:compat&gt;&lt;wsp:rsids&gt;&lt;wsp:rsidRoot wsp:val=&quot;00E67876&quot;/&gt;&lt;wsp:rsid wsp:val=&quot;00113806&quot;/&gt;&lt;wsp:rsid wsp:val=&quot;002A587F&quot;/&gt;&lt;wsp:rsid wsp:val=&quot;004F0F02&quot;/&gt;&lt;wsp:rsid wsp:val=&quot;00556A54&quot;/&gt;&lt;wsp:rsid wsp:val=&quot;00AD43D4&quot;/&gt;&lt;wsp:rsid wsp:val=&quot;00B519CD&quot;/&gt;&lt;wsp:rsid wsp:val=&quot;00C13FD3&quot;/&gt;&lt;wsp:rsid wsp:val=&quot;00E165E6&quot;/&gt;&lt;wsp:rsid wsp:val=&quot;00E67876&quot;/&gt;&lt;/wsp:rsids&gt;&lt;/w:docPr&gt;&lt;w:body&gt;&lt;w:p wsp:rsidR=&quot;00000000&quot; wsp:rsidRDefault=&quot;00C13FD3&quot;&gt;&lt;m:oMathPara&gt;&lt;m:oMath&gt;&lt;m:r&gt;&lt;m:rPr&gt;&lt;m:sty m:val=&quot;p&quot;/&gt;&lt;/m:rPr&gt;&lt;w:rPr&gt;&lt;w:rFonts w:ascii=&quot;Cambria Math&quot; w:fareast=&quot;Calibri&quot; w:h-ansi=&quot;Cambria Math&quot;/&gt;&lt;wx:font wx:val=&quot;Cambria Math&quot;/&gt;&lt;w:sz w:val=&quot;28&quot;/&gt;&lt;w:sz-cs w:val=&quot;28&quot;/&gt;&lt;/w:rPr&gt;&lt;m:t&gt;CodeGreen=&lt;/m:t&gt;&lt;/m:r&gt;&lt;m:d&gt;&lt;m:dPr&gt;&lt;m:begChr m:val=&quot;{&quot;/&gt;&lt;m:endChr m:val=&quot;&quot;/&gt;&lt;m:ctrlPr&gt;&lt;w:rPr&gt;&lt;w:rFonts w:ascii=&quot;Cambria Math&quot; w:fareast=&quot;Calibri&quot; w:h-ansi=&quot;Cambria Math&quot;/&gt;&lt;wx:font wx:val=&quot;Cambria Math&quot;/&gt;&lt;w:sz w:val=&quot;28&quot;/&gt;&lt;w:sz-cs w:val=&quot;28&quot;/&gt;&lt;/w:rPr&gt;&lt;/m:ctrlPr&gt;&lt;/m:dPr&gt;&lt;m:e&gt;&lt;m:eqArr&gt;&lt;m:eqArrPr&gt;&lt;m:ctrlPr&gt;&lt;w:rPr&gt;&lt;w:rFonts w:ascii=&quot;Cambria Math&quot; w:fareast=&quot;Calibri&quot; w:h-ansi=&quot;Cambria Math&quot;/&gt;&lt;wx:font wx:val=&quot;Cambria Math&quot;/&gt;&lt;w:sz w:val=&quot;28&quot;/&gt;&lt;w:sz-cs w:val=&quot;28&quot;/&gt;&lt;/w:rPr&gt;&lt;/m:ctrlPr&gt;&lt;/m:eqArrPr&gt;&lt;m:e&gt;&lt;m:r&gt;&lt;m:rPr&gt;&lt;m:sty m:val=&quot;p&quot;/&gt;&lt;/m:rPr&gt;&lt;w:rPr&gt;&lt;w:rFonts w:ascii=&quot;Cambria Math&quot; w:fareast=&quot;Calibri&quot; w:h-ansi=&quot;Cambria Math&quot;/&gt;&lt;wx:font wx:val=&quot;Cambria Math&quot;/&gt;&lt;w:sz w:val=&quot;28&quot;/&gt;&lt;w:sz-cs w:val=&quot;28&quot;/&gt;&lt;/w:rPr&gt;&lt;m:t&gt;1,  0в‰¤Green&amp;lt;64&lt;/m:t&gt;&lt;/m:r&gt;&lt;/m:e&gt;&lt;m:e&gt;&lt;m:r&gt;&lt;m:rPr&gt;&lt;m:sty m:val=&quot;p&quot;/&gt;&lt;/m:rPr&gt;&lt;w:rPr&gt;&lt;w:rFonts w:ascii=&quot;Cambria Math&quot; w:fareast=&quot;Calibri&quot; w:h-ansi=&quot;Cambria Math&quot;/&gt;&lt;wx:font wx:val=&quot;Cambria Math&quot;/&gt;&lt;w:sz w:val=&quot;28&quot;/&gt;&lt;w:sz-cs w:val=&quot;28&quot;/&gt;&lt;/w:rPr&gt;&lt;m:t&gt;2,  64в‰¤Green&amp;lt;128&lt;/m:t&gt;&lt;/m:r&gt;&lt;/m:e&gt;&lt;m:e&gt;&lt;m:r&gt;&lt;m:rPr&gt;&lt;m:sty m:val=&quot;p&quot;/&gt;&lt;/m:rPr&gt;&lt;w:rPr&gt;&lt;w:rFonts w:ascii=&quot;Cambria Math&quot; w:fareast=&quot;Calibri&quot; w:h-ansi=&quot;Cambria Math&quot;/&gt;&lt;wx:font wx:val=&quot;Cambria Math&quot;/&gt;&lt;w:sz w:val=&quot;28&quot;/&gt;&lt;w:sz-cs w:val=&quot;28&quot;/&gt;&lt;/w:rPr&gt;&lt;m:t&gt;3,  128в‰¤Green&amp;lt;192&lt;/m:t&gt;&lt;/m:r&gt;&lt;m:ctrlPr&gt;&lt;w:rPr&gt;&lt;w:rFonts w:ascii=&quot;Cambria Math&quot; w:fareast=&quot;Cambria Math&quot; w:h-ansi=&quot;Cambria Math&quot; w:cs=&quot;Cambria Math&quot;/&gt;&lt;wx:font wx:val=&quot;Cambria Math&quot;/&gt;&lt;w:sz w:val=&quot;28&quot;/&gt;&lt;w:sz-cs w:val=&quot;28&quot;/&gt;&lt;/w:rPr&gt;&lt;/m:ctrlPr&gt;&lt;/m:e&gt;&lt;m:e&gt;&lt;m:r&gt;&lt;m:rPr&gt;&lt;m:sty m:val=&quot;p&quot;/&gt;&lt;/m:rPr&gt;&lt;w:rPr&gt;&lt;w:rFonts w:ascii=&quot;Cambria Math&quot; w:fareast=&quot;Calibri&quot; w:h-ansi=&quot;Cambria Math&quot;/&gt;&lt;wx:font wx:val=&quot;Cambria Math&quot;/&gt;&lt;w:sz w:val=&quot;28&quot;/&gt;&lt;w:sz-cs w:val=&quot;28&quot;/&gt;&lt;/w:rPr&gt;&lt;m:t&gt;4,  192в‰¤Green&amp;lt;256&lt;/m:t&gt;&lt;/m:r&gt;&lt;/m:e&gt;&lt;/m:eqArr&gt;&lt;/m:e&gt;&lt;/m:d&gt;&lt;/m:oMath&gt;&lt;/m:oMathPara&gt;&lt;/w:p&gt;&lt;w:sectPr wsp:rsidR=&quot;00000000&quot;&gt;&lt;w:pgSz w:w=&quot;12240&quot; w:h=&quot;15840&quot;/&gt;&lt;w:pgMar w:top=&quot;1134&quot; w:right=&quot;850&quot; w:bottom=&quot;1134&quot; w:left=&quot;1701&quot; w:header=&quot;720&quot; w:footer=&quot;720&quot; w:gutter=&quot;0&quot;/&gt;&lt;w:cols w:space=&quot;720&quot;/&gt;&lt;/w:sectPr&gt;&lt;/w:body&gt;&lt;/w:wordDocument&gt;">
+          <v:shape id="_x0000_i1171" type="#_x0000_t75" style="width:254.8pt;height:65.45pt" equationxml="&lt;?xml version=&quot;1.0&quot; encoding=&quot;UTF-8&quot; standalone=&quot;yes&quot;?&gt;&#10;&lt;?mso-application progid=&quot;Word.Document&quot;?&gt;&#10;&lt;w:wordDocument xmlns:aml=&quot;http://schemas.microsoft.com/aml/2001/core&quot; xmlns:dt=&quot;uuid:C2F41010-65B3-11d1-A29F-00AA00C14882&quot; xmlns:ve=&quot;http://schemas.openxmlformats.org/markup-compatibility/2006&quot; xmlns:o=&quot;urn:schemas-microsoft-com:office:office&quot; xmlns:m=&quot;http://schemas.openxmlformats.org/officeDocument/2006/math&quot; xmlns:v=&quot;urn:schemas-microsoft-com:vml&quot; xmlns:w10=&quot;urn:schemas-microsoft-com:office:word&quot; xmlns:w=&quot;http://schemas.microsoft.com/office/word/2003/wordml&quot; xmlns:wx=&quot;http://schemas.microsoft.com/office/word/2003/auxHint&quot; xmlns:wsp=&quot;http://schemas.microsoft.com/office/word/2003/wordml/sp2&quot; xmlns:sl=&quot;http://schemas.microsoft.com/schemaLibrary/2003/core&quot; w:macrosPresent=&quot;no&quot; w:embeddedObjPresent=&quot;no&quot; w:ocxPresent=&quot;no&quot; xml:space=&quot;preserve&quot;&gt;&lt;w:ignoreSubtree w:val=&quot;http://schemas.microsoft.com/office/word/2003/wordml/sp2&quot;/&gt;&lt;o:DocumentProperties&gt;&lt;o:Version&gt;12&lt;/o:Version&gt;&lt;/o:DocumentProperties&gt;&lt;w:docPr&gt;&lt;w:view w:val=&quot;print&quot;/&gt;&lt;w:zoom w:percent=&quot;50&quot;/&gt;&lt;w:doNotEmbedSystemFonts/&gt;&lt;w:defaultTabStop w:val=&quot;708&quot;/&gt;&lt;w:punctuationKerning/&gt;&lt;w:characterSpacingControl w:val=&quot;DontCompress&quot;/&gt;&lt;w:optimizeForBrowser/&gt;&lt;w:relyOnVML/&gt;&lt;w:allowPNG/&gt;&lt;w:validateAgainstSchema/&gt;&lt;w:saveInvalidXML w:val=&quot;off&quot;/&gt;&lt;w:ignoreMixedContent w:val=&quot;off&quot;/&gt;&lt;w:alwaysShowPlaceholderText w:val=&quot;off&quot;/&gt;&lt;w:compat&gt;&lt;w:breakWrappedTables/&gt;&lt;w:snapToGridInCell/&gt;&lt;w:wrapTextWithPunct/&gt;&lt;w:useAsianBreakRules/&gt;&lt;w:dontGrowAutofit/&gt;&lt;/w:compat&gt;&lt;wsp:rsids&gt;&lt;wsp:rsidRoot wsp:val=&quot;00E67876&quot;/&gt;&lt;wsp:rsid wsp:val=&quot;00113806&quot;/&gt;&lt;wsp:rsid wsp:val=&quot;002A587F&quot;/&gt;&lt;wsp:rsid wsp:val=&quot;004F0F02&quot;/&gt;&lt;wsp:rsid wsp:val=&quot;00556A54&quot;/&gt;&lt;wsp:rsid wsp:val=&quot;00AD43D4&quot;/&gt;&lt;wsp:rsid wsp:val=&quot;00B519CD&quot;/&gt;&lt;wsp:rsid wsp:val=&quot;00C13FD3&quot;/&gt;&lt;wsp:rsid wsp:val=&quot;00E165E6&quot;/&gt;&lt;wsp:rsid wsp:val=&quot;00E67876&quot;/&gt;&lt;/wsp:rsids&gt;&lt;/w:docPr&gt;&lt;w:body&gt;&lt;w:p wsp:rsidR=&quot;00000000&quot; wsp:rsidRDefault=&quot;00C13FD3&quot;&gt;&lt;m:oMathPara&gt;&lt;m:oMath&gt;&lt;m:r&gt;&lt;m:rPr&gt;&lt;m:sty m:val=&quot;p&quot;/&gt;&lt;/m:rPr&gt;&lt;w:rPr&gt;&lt;w:rFonts w:ascii=&quot;Cambria Math&quot; w:fareast=&quot;Calibri&quot; w:h-ansi=&quot;Cambria Math&quot;/&gt;&lt;wx:font wx:val=&quot;Cambria Math&quot;/&gt;&lt;w:sz w:val=&quot;28&quot;/&gt;&lt;w:sz-cs w:val=&quot;28&quot;/&gt;&lt;/w:rPr&gt;&lt;m:t&gt;CodeGreen=&lt;/m:t&gt;&lt;/m:r&gt;&lt;m:d&gt;&lt;m:dPr&gt;&lt;m:begChr m:val=&quot;{&quot;/&gt;&lt;m:endChr m:val=&quot;&quot;/&gt;&lt;m:ctrlPr&gt;&lt;w:rPr&gt;&lt;w:rFonts w:ascii=&quot;Cambria Math&quot; w:fareast=&quot;Calibri&quot; w:h-ansi=&quot;Cambria Math&quot;/&gt;&lt;wx:font wx:val=&quot;Cambria Math&quot;/&gt;&lt;w:sz w:val=&quot;28&quot;/&gt;&lt;w:sz-cs w:val=&quot;28&quot;/&gt;&lt;/w:rPr&gt;&lt;/m:ctrlPr&gt;&lt;/m:dPr&gt;&lt;m:e&gt;&lt;m:eqArr&gt;&lt;m:eqArrPr&gt;&lt;m:ctrlPr&gt;&lt;w:rPr&gt;&lt;w:rFonts w:ascii=&quot;Cambria Math&quot; w:fareast=&quot;Calibri&quot; w:h-ansi=&quot;Cambria Math&quot;/&gt;&lt;wx:font wx:val=&quot;Cambria Math&quot;/&gt;&lt;w:sz w:val=&quot;28&quot;/&gt;&lt;w:sz-cs w:val=&quot;28&quot;/&gt;&lt;/w:rPr&gt;&lt;/m:ctrlPr&gt;&lt;/m:eqArrPr&gt;&lt;m:e&gt;&lt;m:r&gt;&lt;m:rPr&gt;&lt;m:sty m:val=&quot;p&quot;/&gt;&lt;/m:rPr&gt;&lt;w:rPr&gt;&lt;w:rFonts w:ascii=&quot;Cambria Math&quot; w:fareast=&quot;Calibri&quot; w:h-ansi=&quot;Cambria Math&quot;/&gt;&lt;wx:font wx:val=&quot;Cambria Math&quot;/&gt;&lt;w:sz w:val=&quot;28&quot;/&gt;&lt;w:sz-cs w:val=&quot;28&quot;/&gt;&lt;/w:rPr&gt;&lt;m:t&gt;1,  0в‰¤Green&amp;lt;64&lt;/m:t&gt;&lt;/m:r&gt;&lt;/m:e&gt;&lt;m:e&gt;&lt;m:r&gt;&lt;m:rPr&gt;&lt;m:sty m:val=&quot;p&quot;/&gt;&lt;/m:rPr&gt;&lt;w:rPr&gt;&lt;w:rFonts w:ascii=&quot;Cambria Math&quot; w:fareast=&quot;Calibri&quot; w:h-ansi=&quot;Cambria Math&quot;/&gt;&lt;wx:font wx:val=&quot;Cambria Math&quot;/&gt;&lt;w:sz w:val=&quot;28&quot;/&gt;&lt;w:sz-cs w:val=&quot;28&quot;/&gt;&lt;/w:rPr&gt;&lt;m:t&gt;2,  64в‰¤Green&amp;lt;128&lt;/m:t&gt;&lt;/m:r&gt;&lt;/m:e&gt;&lt;m:e&gt;&lt;m:r&gt;&lt;m:rPr&gt;&lt;m:sty m:val=&quot;p&quot;/&gt;&lt;/m:rPr&gt;&lt;w:rPr&gt;&lt;w:rFonts w:ascii=&quot;Cambria Math&quot; w:fareast=&quot;Calibri&quot; w:h-ansi=&quot;Cambria Math&quot;/&gt;&lt;wx:font wx:val=&quot;Cambria Math&quot;/&gt;&lt;w:sz w:val=&quot;28&quot;/&gt;&lt;w:sz-cs w:val=&quot;28&quot;/&gt;&lt;/w:rPr&gt;&lt;m:t&gt;3,  128в‰¤Green&amp;lt;192&lt;/m:t&gt;&lt;/m:r&gt;&lt;m:ctrlPr&gt;&lt;w:rPr&gt;&lt;w:rFonts w:ascii=&quot;Cambria Math&quot; w:fareast=&quot;Cambria Math&quot; w:h-ansi=&quot;Cambria Math&quot; w:cs=&quot;Cambria Math&quot;/&gt;&lt;wx:font wx:val=&quot;Cambria Math&quot;/&gt;&lt;w:sz w:val=&quot;28&quot;/&gt;&lt;w:sz-cs w:val=&quot;28&quot;/&gt;&lt;/w:rPr&gt;&lt;/m:ctrlPr&gt;&lt;/m:e&gt;&lt;m:e&gt;&lt;m:r&gt;&lt;m:rPr&gt;&lt;m:sty m:val=&quot;p&quot;/&gt;&lt;/m:rPr&gt;&lt;w:rPr&gt;&lt;w:rFonts w:ascii=&quot;Cambria Math&quot; w:fareast=&quot;Calibri&quot; w:h-ansi=&quot;Cambria Math&quot;/&gt;&lt;wx:font wx:val=&quot;Cambria Math&quot;/&gt;&lt;w:sz w:val=&quot;28&quot;/&gt;&lt;w:sz-cs w:val=&quot;28&quot;/&gt;&lt;/w:rPr&gt;&lt;m:t&gt;4,  192в‰¤Green&amp;lt;256&lt;/m:t&gt;&lt;/m:r&gt;&lt;/m:e&gt;&lt;/m:eqArr&gt;&lt;/m:e&gt;&lt;/m:d&gt;&lt;/m:oMath&gt;&lt;/m:oMathPara&gt;&lt;/w:p&gt;&lt;w:sectPr wsp:rsidR=&quot;00000000&quot;&gt;&lt;w:pgSz w:w=&quot;12240&quot; w:h=&quot;15840&quot;/&gt;&lt;w:pgMar w:top=&quot;1134&quot; w:right=&quot;850&quot; w:bottom=&quot;1134&quot; w:left=&quot;1701&quot; w:header=&quot;720&quot; w:footer=&quot;720&quot; w:gutter=&quot;0&quot;/&gt;&lt;w:cols w:space=&quot;720&quot;/&gt;&lt;/w:sectPr&gt;&lt;/w:body&gt;&lt;/w:wordDocument&gt;">
             <v:imagedata r:id="rId240" o:title="" chromakey="white"/>
           </v:shape>
         </w:pict>
@@ -18153,7 +18322,7 @@
       </w:pPr>
       <w:r>
         <w:pict>
-          <v:shape id="_x0000_i1172" type="#_x0000_t75" style="width:237.5pt;height:65.55pt" equationxml="&lt;?xml version=&quot;1.0&quot; encoding=&quot;UTF-8&quot; standalone=&quot;yes&quot;?&gt;&#10;&lt;?mso-application progid=&quot;Word.Document&quot;?&gt;&#10;&lt;w:wordDocument xmlns:aml=&quot;http://schemas.microsoft.com/aml/2001/core&quot; xmlns:dt=&quot;uuid:C2F41010-65B3-11d1-A29F-00AA00C14882&quot; xmlns:ve=&quot;http://schemas.openxmlformats.org/markup-compatibility/2006&quot; xmlns:o=&quot;urn:schemas-microsoft-com:office:office&quot; xmlns:m=&quot;http://schemas.openxmlformats.org/officeDocument/2006/math&quot; xmlns:v=&quot;urn:schemas-microsoft-com:vml&quot; xmlns:w10=&quot;urn:schemas-microsoft-com:office:word&quot; xmlns:w=&quot;http://schemas.microsoft.com/office/word/2003/wordml&quot; xmlns:wx=&quot;http://schemas.microsoft.com/office/word/2003/auxHint&quot; xmlns:wsp=&quot;http://schemas.microsoft.com/office/word/2003/wordml/sp2&quot; xmlns:sl=&quot;http://schemas.microsoft.com/schemaLibrary/2003/core&quot; w:macrosPresent=&quot;no&quot; w:embeddedObjPresent=&quot;no&quot; w:ocxPresent=&quot;no&quot; xml:space=&quot;preserve&quot;&gt;&lt;w:ignoreSubtree w:val=&quot;http://schemas.microsoft.com/office/word/2003/wordml/sp2&quot;/&gt;&lt;o:DocumentProperties&gt;&lt;o:Version&gt;12&lt;/o:Version&gt;&lt;/o:DocumentProperties&gt;&lt;w:docPr&gt;&lt;w:view w:val=&quot;print&quot;/&gt;&lt;w:zoom w:percent=&quot;50&quot;/&gt;&lt;w:doNotEmbedSystemFonts/&gt;&lt;w:defaultTabStop w:val=&quot;708&quot;/&gt;&lt;w:punctuationKerning/&gt;&lt;w:characterSpacingControl w:val=&quot;DontCompress&quot;/&gt;&lt;w:optimizeForBrowser/&gt;&lt;w:relyOnVML/&gt;&lt;w:allowPNG/&gt;&lt;w:validateAgainstSchema/&gt;&lt;w:saveInvalidXML w:val=&quot;off&quot;/&gt;&lt;w:ignoreMixedContent w:val=&quot;off&quot;/&gt;&lt;w:alwaysShowPlaceholderText w:val=&quot;off&quot;/&gt;&lt;w:compat&gt;&lt;w:breakWrappedTables/&gt;&lt;w:snapToGridInCell/&gt;&lt;w:wrapTextWithPunct/&gt;&lt;w:useAsianBreakRules/&gt;&lt;w:dontGrowAutofit/&gt;&lt;/w:compat&gt;&lt;wsp:rsids&gt;&lt;wsp:rsidRoot wsp:val=&quot;00E67876&quot;/&gt;&lt;wsp:rsid wsp:val=&quot;00113806&quot;/&gt;&lt;wsp:rsid wsp:val=&quot;002A587F&quot;/&gt;&lt;wsp:rsid wsp:val=&quot;004F0F02&quot;/&gt;&lt;wsp:rsid wsp:val=&quot;00556A54&quot;/&gt;&lt;wsp:rsid wsp:val=&quot;00A14598&quot;/&gt;&lt;wsp:rsid wsp:val=&quot;00AD43D4&quot;/&gt;&lt;wsp:rsid wsp:val=&quot;00B519CD&quot;/&gt;&lt;wsp:rsid wsp:val=&quot;00E165E6&quot;/&gt;&lt;wsp:rsid wsp:val=&quot;00E67876&quot;/&gt;&lt;/wsp:rsids&gt;&lt;/w:docPr&gt;&lt;w:body&gt;&lt;w:p wsp:rsidR=&quot;00000000&quot; wsp:rsidRDefault=&quot;00A14598&quot;&gt;&lt;m:oMathPara&gt;&lt;m:oMath&gt;&lt;m:r&gt;&lt;m:rPr&gt;&lt;m:sty m:val=&quot;p&quot;/&gt;&lt;/m:rPr&gt;&lt;w:rPr&gt;&lt;w:rFonts w:ascii=&quot;Cambria Math&quot; w:fareast=&quot;Calibri&quot; w:h-ansi=&quot;Cambria Math&quot;/&gt;&lt;wx:font wx:val=&quot;Cambria Math&quot;/&gt;&lt;w:sz w:val=&quot;28&quot;/&gt;&lt;w:sz-cs w:val=&quot;28&quot;/&gt;&lt;/w:rPr&gt;&lt;m:t&gt;CodeBlue=&lt;/m:t&gt;&lt;/m:r&gt;&lt;m:d&gt;&lt;m:dPr&gt;&lt;m:begChr m:val=&quot;{&quot;/&gt;&lt;m:endChr m:val=&quot;&quot;/&gt;&lt;m:ctrlPr&gt;&lt;w:rPr&gt;&lt;w:rFonts w:ascii=&quot;Cambria Math&quot; w:fareast=&quot;Calibri&quot; w:h-ansi=&quot;Cambria Math&quot;/&gt;&lt;wx:font wx:val=&quot;Cambria Math&quot;/&gt;&lt;w:sz w:val=&quot;28&quot;/&gt;&lt;w:sz-cs w:val=&quot;28&quot;/&gt;&lt;/w:rPr&gt;&lt;/m:ctrlPr&gt;&lt;/m:dPr&gt;&lt;m:e&gt;&lt;m:eqArr&gt;&lt;m:eqArrPr&gt;&lt;m:ctrlPr&gt;&lt;w:rPr&gt;&lt;w:rFonts w:ascii=&quot;Cambria Math&quot; w:fareast=&quot;Calibri&quot; w:h-ansi=&quot;Cambria Math&quot;/&gt;&lt;wx:font wx:val=&quot;Cambria Math&quot;/&gt;&lt;w:sz w:val=&quot;28&quot;/&gt;&lt;w:sz-cs w:val=&quot;28&quot;/&gt;&lt;/w:rPr&gt;&lt;/m:ctrlPr&gt;&lt;/m:eqArrPr&gt;&lt;m:e&gt;&lt;m:r&gt;&lt;m:rPr&gt;&lt;m:sty m:val=&quot;p&quot;/&gt;&lt;/m:rPr&gt;&lt;w:rPr&gt;&lt;w:rFonts w:ascii=&quot;Cambria Math&quot; w:fareast=&quot;Calibri&quot; w:h-ansi=&quot;Cambria Math&quot;/&gt;&lt;wx:font wx:val=&quot;Cambria Math&quot;/&gt;&lt;w:sz w:val=&quot;28&quot;/&gt;&lt;w:sz-cs w:val=&quot;28&quot;/&gt;&lt;/w:rPr&gt;&lt;m:t&gt;1,  0в‰¤Blue&amp;lt;64&lt;/m:t&gt;&lt;/m:r&gt;&lt;/m:e&gt;&lt;m:e&gt;&lt;m:r&gt;&lt;m:rPr&gt;&lt;m:sty m:val=&quot;p&quot;/&gt;&lt;/m:rPr&gt;&lt;w:rPr&gt;&lt;w:rFonts w:ascii=&quot;Cambria Math&quot; w:fareast=&quot;Calibri&quot; w:h-ansi=&quot;Cambria Math&quot;/&gt;&lt;wx:font wx:val=&quot;Cambria Math&quot;/&gt;&lt;w:sz w:val=&quot;28&quot;/&gt;&lt;w:sz-cs w:val=&quot;28&quot;/&gt;&lt;/w:rPr&gt;&lt;m:t&gt;2,  64в‰¤Blue&amp;lt;128&lt;/m:t&gt;&lt;/m:r&gt;&lt;/m:e&gt;&lt;m:e&gt;&lt;m:r&gt;&lt;m:rPr&gt;&lt;m:sty m:val=&quot;p&quot;/&gt;&lt;/m:rPr&gt;&lt;w:rPr&gt;&lt;w:rFonts w:ascii=&quot;Cambria Math&quot; w:fareast=&quot;Calibri&quot; w:h-ansi=&quot;Cambria Math&quot;/&gt;&lt;wx:font wx:val=&quot;Cambria Math&quot;/&gt;&lt;w:sz w:val=&quot;28&quot;/&gt;&lt;w:sz-cs w:val=&quot;28&quot;/&gt;&lt;/w:rPr&gt;&lt;m:t&gt;3,  128в‰¤Blue&amp;lt;192&lt;/m:t&gt;&lt;/m:r&gt;&lt;m:ctrlPr&gt;&lt;w:rPr&gt;&lt;w:rFonts w:ascii=&quot;Cambria Math&quot; w:fareast=&quot;Cambria Math&quot; w:h-ansi=&quot;Cambria Math&quot; w:cs=&quot;Cambria Math&quot;/&gt;&lt;wx:font wx:val=&quot;Cambria Math&quot;/&gt;&lt;w:sz w:val=&quot;28&quot;/&gt;&lt;w:sz-cs w:val=&quot;28&quot;/&gt;&lt;/w:rPr&gt;&lt;/m:ctrlPr&gt;&lt;/m:e&gt;&lt;m:e&gt;&lt;m:r&gt;&lt;m:rPr&gt;&lt;m:sty m:val=&quot;p&quot;/&gt;&lt;/m:rPr&gt;&lt;w:rPr&gt;&lt;w:rFonts w:ascii=&quot;Cambria Math&quot; w:fareast=&quot;Calibri&quot; w:h-ansi=&quot;Cambria Math&quot;/&gt;&lt;wx:font wx:val=&quot;Cambria Math&quot;/&gt;&lt;w:sz w:val=&quot;28&quot;/&gt;&lt;w:sz-cs w:val=&quot;28&quot;/&gt;&lt;/w:rPr&gt;&lt;m:t&gt;4,  192в‰¤Blue&amp;lt;256&lt;/m:t&gt;&lt;/m:r&gt;&lt;/m:e&gt;&lt;/m:eqArr&gt;&lt;/m:e&gt;&lt;/m:d&gt;&lt;/m:oMath&gt;&lt;/m:oMathPara&gt;&lt;/w:p&gt;&lt;w:sectPr wsp:rsidR=&quot;00000000&quot;&gt;&lt;w:pgSz w:w=&quot;12240&quot; w:h=&quot;15840&quot;/&gt;&lt;w:pgMar w:top=&quot;1134&quot; w:right=&quot;850&quot; w:bottom=&quot;1134&quot; w:left=&quot;1701&quot; w:header=&quot;720&quot; w:footer=&quot;720&quot; w:gutter=&quot;0&quot;/&gt;&lt;w:cols w:space=&quot;720&quot;/&gt;&lt;/w:sectPr&gt;&lt;/w:body&gt;&lt;/w:wordDocument&gt;">
+          <v:shape id="_x0000_i1172" type="#_x0000_t75" style="width:237.5pt;height:65.45pt" equationxml="&lt;?xml version=&quot;1.0&quot; encoding=&quot;UTF-8&quot; standalone=&quot;yes&quot;?&gt;&#10;&lt;?mso-application progid=&quot;Word.Document&quot;?&gt;&#10;&lt;w:wordDocument xmlns:aml=&quot;http://schemas.microsoft.com/aml/2001/core&quot; xmlns:dt=&quot;uuid:C2F41010-65B3-11d1-A29F-00AA00C14882&quot; xmlns:ve=&quot;http://schemas.openxmlformats.org/markup-compatibility/2006&quot; xmlns:o=&quot;urn:schemas-microsoft-com:office:office&quot; xmlns:m=&quot;http://schemas.openxmlformats.org/officeDocument/2006/math&quot; xmlns:v=&quot;urn:schemas-microsoft-com:vml&quot; xmlns:w10=&quot;urn:schemas-microsoft-com:office:word&quot; xmlns:w=&quot;http://schemas.microsoft.com/office/word/2003/wordml&quot; xmlns:wx=&quot;http://schemas.microsoft.com/office/word/2003/auxHint&quot; xmlns:wsp=&quot;http://schemas.microsoft.com/office/word/2003/wordml/sp2&quot; xmlns:sl=&quot;http://schemas.microsoft.com/schemaLibrary/2003/core&quot; w:macrosPresent=&quot;no&quot; w:embeddedObjPresent=&quot;no&quot; w:ocxPresent=&quot;no&quot; xml:space=&quot;preserve&quot;&gt;&lt;w:ignoreSubtree w:val=&quot;http://schemas.microsoft.com/office/word/2003/wordml/sp2&quot;/&gt;&lt;o:DocumentProperties&gt;&lt;o:Version&gt;12&lt;/o:Version&gt;&lt;/o:DocumentProperties&gt;&lt;w:docPr&gt;&lt;w:view w:val=&quot;print&quot;/&gt;&lt;w:zoom w:percent=&quot;50&quot;/&gt;&lt;w:doNotEmbedSystemFonts/&gt;&lt;w:defaultTabStop w:val=&quot;708&quot;/&gt;&lt;w:punctuationKerning/&gt;&lt;w:characterSpacingControl w:val=&quot;DontCompress&quot;/&gt;&lt;w:optimizeForBrowser/&gt;&lt;w:relyOnVML/&gt;&lt;w:allowPNG/&gt;&lt;w:validateAgainstSchema/&gt;&lt;w:saveInvalidXML w:val=&quot;off&quot;/&gt;&lt;w:ignoreMixedContent w:val=&quot;off&quot;/&gt;&lt;w:alwaysShowPlaceholderText w:val=&quot;off&quot;/&gt;&lt;w:compat&gt;&lt;w:breakWrappedTables/&gt;&lt;w:snapToGridInCell/&gt;&lt;w:wrapTextWithPunct/&gt;&lt;w:useAsianBreakRules/&gt;&lt;w:dontGrowAutofit/&gt;&lt;/w:compat&gt;&lt;wsp:rsids&gt;&lt;wsp:rsidRoot wsp:val=&quot;00E67876&quot;/&gt;&lt;wsp:rsid wsp:val=&quot;00113806&quot;/&gt;&lt;wsp:rsid wsp:val=&quot;002A587F&quot;/&gt;&lt;wsp:rsid wsp:val=&quot;004F0F02&quot;/&gt;&lt;wsp:rsid wsp:val=&quot;00556A54&quot;/&gt;&lt;wsp:rsid wsp:val=&quot;00A14598&quot;/&gt;&lt;wsp:rsid wsp:val=&quot;00AD43D4&quot;/&gt;&lt;wsp:rsid wsp:val=&quot;00B519CD&quot;/&gt;&lt;wsp:rsid wsp:val=&quot;00E165E6&quot;/&gt;&lt;wsp:rsid wsp:val=&quot;00E67876&quot;/&gt;&lt;/wsp:rsids&gt;&lt;/w:docPr&gt;&lt;w:body&gt;&lt;w:p wsp:rsidR=&quot;00000000&quot; wsp:rsidRDefault=&quot;00A14598&quot;&gt;&lt;m:oMathPara&gt;&lt;m:oMath&gt;&lt;m:r&gt;&lt;m:rPr&gt;&lt;m:sty m:val=&quot;p&quot;/&gt;&lt;/m:rPr&gt;&lt;w:rPr&gt;&lt;w:rFonts w:ascii=&quot;Cambria Math&quot; w:fareast=&quot;Calibri&quot; w:h-ansi=&quot;Cambria Math&quot;/&gt;&lt;wx:font wx:val=&quot;Cambria Math&quot;/&gt;&lt;w:sz w:val=&quot;28&quot;/&gt;&lt;w:sz-cs w:val=&quot;28&quot;/&gt;&lt;/w:rPr&gt;&lt;m:t&gt;CodeBlue=&lt;/m:t&gt;&lt;/m:r&gt;&lt;m:d&gt;&lt;m:dPr&gt;&lt;m:begChr m:val=&quot;{&quot;/&gt;&lt;m:endChr m:val=&quot;&quot;/&gt;&lt;m:ctrlPr&gt;&lt;w:rPr&gt;&lt;w:rFonts w:ascii=&quot;Cambria Math&quot; w:fareast=&quot;Calibri&quot; w:h-ansi=&quot;Cambria Math&quot;/&gt;&lt;wx:font wx:val=&quot;Cambria Math&quot;/&gt;&lt;w:sz w:val=&quot;28&quot;/&gt;&lt;w:sz-cs w:val=&quot;28&quot;/&gt;&lt;/w:rPr&gt;&lt;/m:ctrlPr&gt;&lt;/m:dPr&gt;&lt;m:e&gt;&lt;m:eqArr&gt;&lt;m:eqArrPr&gt;&lt;m:ctrlPr&gt;&lt;w:rPr&gt;&lt;w:rFonts w:ascii=&quot;Cambria Math&quot; w:fareast=&quot;Calibri&quot; w:h-ansi=&quot;Cambria Math&quot;/&gt;&lt;wx:font wx:val=&quot;Cambria Math&quot;/&gt;&lt;w:sz w:val=&quot;28&quot;/&gt;&lt;w:sz-cs w:val=&quot;28&quot;/&gt;&lt;/w:rPr&gt;&lt;/m:ctrlPr&gt;&lt;/m:eqArrPr&gt;&lt;m:e&gt;&lt;m:r&gt;&lt;m:rPr&gt;&lt;m:sty m:val=&quot;p&quot;/&gt;&lt;/m:rPr&gt;&lt;w:rPr&gt;&lt;w:rFonts w:ascii=&quot;Cambria Math&quot; w:fareast=&quot;Calibri&quot; w:h-ansi=&quot;Cambria Math&quot;/&gt;&lt;wx:font wx:val=&quot;Cambria Math&quot;/&gt;&lt;w:sz w:val=&quot;28&quot;/&gt;&lt;w:sz-cs w:val=&quot;28&quot;/&gt;&lt;/w:rPr&gt;&lt;m:t&gt;1,  0в‰¤Blue&amp;lt;64&lt;/m:t&gt;&lt;/m:r&gt;&lt;/m:e&gt;&lt;m:e&gt;&lt;m:r&gt;&lt;m:rPr&gt;&lt;m:sty m:val=&quot;p&quot;/&gt;&lt;/m:rPr&gt;&lt;w:rPr&gt;&lt;w:rFonts w:ascii=&quot;Cambria Math&quot; w:fareast=&quot;Calibri&quot; w:h-ansi=&quot;Cambria Math&quot;/&gt;&lt;wx:font wx:val=&quot;Cambria Math&quot;/&gt;&lt;w:sz w:val=&quot;28&quot;/&gt;&lt;w:sz-cs w:val=&quot;28&quot;/&gt;&lt;/w:rPr&gt;&lt;m:t&gt;2,  64в‰¤Blue&amp;lt;128&lt;/m:t&gt;&lt;/m:r&gt;&lt;/m:e&gt;&lt;m:e&gt;&lt;m:r&gt;&lt;m:rPr&gt;&lt;m:sty m:val=&quot;p&quot;/&gt;&lt;/m:rPr&gt;&lt;w:rPr&gt;&lt;w:rFonts w:ascii=&quot;Cambria Math&quot; w:fareast=&quot;Calibri&quot; w:h-ansi=&quot;Cambria Math&quot;/&gt;&lt;wx:font wx:val=&quot;Cambria Math&quot;/&gt;&lt;w:sz w:val=&quot;28&quot;/&gt;&lt;w:sz-cs w:val=&quot;28&quot;/&gt;&lt;/w:rPr&gt;&lt;m:t&gt;3,  128в‰¤Blue&amp;lt;192&lt;/m:t&gt;&lt;/m:r&gt;&lt;m:ctrlPr&gt;&lt;w:rPr&gt;&lt;w:rFonts w:ascii=&quot;Cambria Math&quot; w:fareast=&quot;Cambria Math&quot; w:h-ansi=&quot;Cambria Math&quot; w:cs=&quot;Cambria Math&quot;/&gt;&lt;wx:font wx:val=&quot;Cambria Math&quot;/&gt;&lt;w:sz w:val=&quot;28&quot;/&gt;&lt;w:sz-cs w:val=&quot;28&quot;/&gt;&lt;/w:rPr&gt;&lt;/m:ctrlPr&gt;&lt;/m:e&gt;&lt;m:e&gt;&lt;m:r&gt;&lt;m:rPr&gt;&lt;m:sty m:val=&quot;p&quot;/&gt;&lt;/m:rPr&gt;&lt;w:rPr&gt;&lt;w:rFonts w:ascii=&quot;Cambria Math&quot; w:fareast=&quot;Calibri&quot; w:h-ansi=&quot;Cambria Math&quot;/&gt;&lt;wx:font wx:val=&quot;Cambria Math&quot;/&gt;&lt;w:sz w:val=&quot;28&quot;/&gt;&lt;w:sz-cs w:val=&quot;28&quot;/&gt;&lt;/w:rPr&gt;&lt;m:t&gt;4,  192в‰¤Blue&amp;lt;256&lt;/m:t&gt;&lt;/m:r&gt;&lt;/m:e&gt;&lt;/m:eqArr&gt;&lt;/m:e&gt;&lt;/m:d&gt;&lt;/m:oMath&gt;&lt;/m:oMathPara&gt;&lt;/w:p&gt;&lt;w:sectPr wsp:rsidR=&quot;00000000&quot;&gt;&lt;w:pgSz w:w=&quot;12240&quot; w:h=&quot;15840&quot;/&gt;&lt;w:pgMar w:top=&quot;1134&quot; w:right=&quot;850&quot; w:bottom=&quot;1134&quot; w:left=&quot;1701&quot; w:header=&quot;720&quot; w:footer=&quot;720&quot; w:gutter=&quot;0&quot;/&gt;&lt;w:cols w:space=&quot;720&quot;/&gt;&lt;/w:sectPr&gt;&lt;/w:body&gt;&lt;/w:wordDocument&gt;">
             <v:imagedata r:id="rId241" o:title="" chromakey="white"/>
           </v:shape>
         </w:pict>
@@ -18172,7 +18341,7 @@
       </w:pPr>
       <w:r>
         <w:pict>
-          <v:shape id="_x0000_i1173" type="#_x0000_t75" style="width:299.8pt;height:19.35pt" equationxml="&lt;?xml version=&quot;1.0&quot; encoding=&quot;UTF-8&quot; standalone=&quot;yes&quot;?&gt;&#10;&lt;?mso-application progid=&quot;Word.Document&quot;?&gt;&#10;&lt;w:wordDocument xmlns:aml=&quot;http://schemas.microsoft.com/aml/2001/core&quot; xmlns:dt=&quot;uuid:C2F41010-65B3-11d1-A29F-00AA00C14882&quot; xmlns:ve=&quot;http://schemas.openxmlformats.org/markup-compatibility/2006&quot; xmlns:o=&quot;urn:schemas-microsoft-com:office:office&quot; xmlns:m=&quot;http://schemas.openxmlformats.org/officeDocument/2006/math&quot; xmlns:v=&quot;urn:schemas-microsoft-com:vml&quot; xmlns:w10=&quot;urn:schemas-microsoft-com:office:word&quot; xmlns:w=&quot;http://schemas.microsoft.com/office/word/2003/wordml&quot; xmlns:wx=&quot;http://schemas.microsoft.com/office/word/2003/auxHint&quot; xmlns:wsp=&quot;http://schemas.microsoft.com/office/word/2003/wordml/sp2&quot; xmlns:sl=&quot;http://schemas.microsoft.com/schemaLibrary/2003/core&quot; w:macrosPresent=&quot;no&quot; w:embeddedObjPresent=&quot;no&quot; w:ocxPresent=&quot;no&quot; xml:space=&quot;preserve&quot;&gt;&lt;w:ignoreSubtree w:val=&quot;http://schemas.microsoft.com/office/word/2003/wordml/sp2&quot;/&gt;&lt;o:DocumentProperties&gt;&lt;o:Version&gt;12&lt;/o:Version&gt;&lt;/o:DocumentProperties&gt;&lt;w:docPr&gt;&lt;w:view w:val=&quot;print&quot;/&gt;&lt;w:zoom w:percent=&quot;50&quot;/&gt;&lt;w:doNotEmbedSystemFonts/&gt;&lt;w:defaultTabStop w:val=&quot;708&quot;/&gt;&lt;w:punctuationKerning/&gt;&lt;w:characterSpacingControl w:val=&quot;DontCompress&quot;/&gt;&lt;w:optimizeForBrowser/&gt;&lt;w:relyOnVML/&gt;&lt;w:allowPNG/&gt;&lt;w:validateAgainstSchema/&gt;&lt;w:saveInvalidXML w:val=&quot;off&quot;/&gt;&lt;w:ignoreMixedContent w:val=&quot;off&quot;/&gt;&lt;w:alwaysShowPlaceholderText w:val=&quot;off&quot;/&gt;&lt;w:compat&gt;&lt;w:breakWrappedTables/&gt;&lt;w:snapToGridInCell/&gt;&lt;w:wrapTextWithPunct/&gt;&lt;w:useAsianBreakRules/&gt;&lt;w:dontGrowAutofit/&gt;&lt;/w:compat&gt;&lt;wsp:rsids&gt;&lt;wsp:rsidRoot wsp:val=&quot;00E67876&quot;/&gt;&lt;wsp:rsid wsp:val=&quot;00113806&quot;/&gt;&lt;wsp:rsid wsp:val=&quot;002A587F&quot;/&gt;&lt;wsp:rsid wsp:val=&quot;00313108&quot;/&gt;&lt;wsp:rsid wsp:val=&quot;004F0F02&quot;/&gt;&lt;wsp:rsid wsp:val=&quot;00556A54&quot;/&gt;&lt;wsp:rsid wsp:val=&quot;00AD43D4&quot;/&gt;&lt;wsp:rsid wsp:val=&quot;00B519CD&quot;/&gt;&lt;wsp:rsid wsp:val=&quot;00E165E6&quot;/&gt;&lt;wsp:rsid wsp:val=&quot;00E67876&quot;/&gt;&lt;/wsp:rsids&gt;&lt;/w:docPr&gt;&lt;w:body&gt;&lt;w:p wsp:rsidR=&quot;00000000&quot; wsp:rsidRDefault=&quot;00313108&quot;&gt;&lt;m:oMathPara&gt;&lt;m:oMath&gt;&lt;m:r&gt;&lt;m:rPr&gt;&lt;m:sty m:val=&quot;p&quot;/&gt;&lt;/m:rPr&gt;&lt;w:rPr&gt;&lt;w:rFonts w:ascii=&quot;Cambria Math&quot; w:h-ansi=&quot;Cambria Math&quot;/&gt;&lt;wx:font wx:val=&quot;Cambria Math&quot;/&gt;&lt;w:sz w:val=&quot;28&quot;/&gt;&lt;w:sz-cs w:val=&quot;28&quot;/&gt;&lt;/w:rPr&gt;&lt;m:t&gt;TotalCode=CodeRed+CodeGreen+CodeBlue&lt;/m:t&gt;&lt;/m:r&gt;&lt;/m:oMath&gt;&lt;/m:oMathPara&gt;&lt;/w:p&gt;&lt;w:sectPr wsp:rsidR=&quot;00000000&quot;&gt;&lt;w:pgSz w:w=&quot;12240&quot; w:h=&quot;15840&quot;/&gt;&lt;w:pgMar w:top=&quot;1134&quot; w:right=&quot;850&quot; w:bottom=&quot;1134&quot; w:left=&quot;1701&quot; w:header=&quot;720&quot; w:footer=&quot;720&quot; w:gutter=&quot;0&quot;/&gt;&lt;w:cols w:space=&quot;720&quot;/&gt;&lt;/w:sectPr&gt;&lt;/w:body&gt;&lt;/w:wordDocument&gt;">
+          <v:shape id="_x0000_i1173" type="#_x0000_t75" style="width:299.7pt;height:19.15pt" equationxml="&lt;?xml version=&quot;1.0&quot; encoding=&quot;UTF-8&quot; standalone=&quot;yes&quot;?&gt;&#10;&lt;?mso-application progid=&quot;Word.Document&quot;?&gt;&#10;&lt;w:wordDocument xmlns:aml=&quot;http://schemas.microsoft.com/aml/2001/core&quot; xmlns:dt=&quot;uuid:C2F41010-65B3-11d1-A29F-00AA00C14882&quot; xmlns:ve=&quot;http://schemas.openxmlformats.org/markup-compatibility/2006&quot; xmlns:o=&quot;urn:schemas-microsoft-com:office:office&quot; xmlns:m=&quot;http://schemas.openxmlformats.org/officeDocument/2006/math&quot; xmlns:v=&quot;urn:schemas-microsoft-com:vml&quot; xmlns:w10=&quot;urn:schemas-microsoft-com:office:word&quot; xmlns:w=&quot;http://schemas.microsoft.com/office/word/2003/wordml&quot; xmlns:wx=&quot;http://schemas.microsoft.com/office/word/2003/auxHint&quot; xmlns:wsp=&quot;http://schemas.microsoft.com/office/word/2003/wordml/sp2&quot; xmlns:sl=&quot;http://schemas.microsoft.com/schemaLibrary/2003/core&quot; w:macrosPresent=&quot;no&quot; w:embeddedObjPresent=&quot;no&quot; w:ocxPresent=&quot;no&quot; xml:space=&quot;preserve&quot;&gt;&lt;w:ignoreSubtree w:val=&quot;http://schemas.microsoft.com/office/word/2003/wordml/sp2&quot;/&gt;&lt;o:DocumentProperties&gt;&lt;o:Version&gt;12&lt;/o:Version&gt;&lt;/o:DocumentProperties&gt;&lt;w:docPr&gt;&lt;w:view w:val=&quot;print&quot;/&gt;&lt;w:zoom w:percent=&quot;50&quot;/&gt;&lt;w:doNotEmbedSystemFonts/&gt;&lt;w:defaultTabStop w:val=&quot;708&quot;/&gt;&lt;w:punctuationKerning/&gt;&lt;w:characterSpacingControl w:val=&quot;DontCompress&quot;/&gt;&lt;w:optimizeForBrowser/&gt;&lt;w:relyOnVML/&gt;&lt;w:allowPNG/&gt;&lt;w:validateAgainstSchema/&gt;&lt;w:saveInvalidXML w:val=&quot;off&quot;/&gt;&lt;w:ignoreMixedContent w:val=&quot;off&quot;/&gt;&lt;w:alwaysShowPlaceholderText w:val=&quot;off&quot;/&gt;&lt;w:compat&gt;&lt;w:breakWrappedTables/&gt;&lt;w:snapToGridInCell/&gt;&lt;w:wrapTextWithPunct/&gt;&lt;w:useAsianBreakRules/&gt;&lt;w:dontGrowAutofit/&gt;&lt;/w:compat&gt;&lt;wsp:rsids&gt;&lt;wsp:rsidRoot wsp:val=&quot;00E67876&quot;/&gt;&lt;wsp:rsid wsp:val=&quot;00113806&quot;/&gt;&lt;wsp:rsid wsp:val=&quot;002A587F&quot;/&gt;&lt;wsp:rsid wsp:val=&quot;00313108&quot;/&gt;&lt;wsp:rsid wsp:val=&quot;004F0F02&quot;/&gt;&lt;wsp:rsid wsp:val=&quot;00556A54&quot;/&gt;&lt;wsp:rsid wsp:val=&quot;00AD43D4&quot;/&gt;&lt;wsp:rsid wsp:val=&quot;00B519CD&quot;/&gt;&lt;wsp:rsid wsp:val=&quot;00E165E6&quot;/&gt;&lt;wsp:rsid wsp:val=&quot;00E67876&quot;/&gt;&lt;/wsp:rsids&gt;&lt;/w:docPr&gt;&lt;w:body&gt;&lt;w:p wsp:rsidR=&quot;00000000&quot; wsp:rsidRDefault=&quot;00313108&quot;&gt;&lt;m:oMathPara&gt;&lt;m:oMath&gt;&lt;m:r&gt;&lt;m:rPr&gt;&lt;m:sty m:val=&quot;p&quot;/&gt;&lt;/m:rPr&gt;&lt;w:rPr&gt;&lt;w:rFonts w:ascii=&quot;Cambria Math&quot; w:h-ansi=&quot;Cambria Math&quot;/&gt;&lt;wx:font wx:val=&quot;Cambria Math&quot;/&gt;&lt;w:sz w:val=&quot;28&quot;/&gt;&lt;w:sz-cs w:val=&quot;28&quot;/&gt;&lt;/w:rPr&gt;&lt;m:t&gt;TotalCode=CodeRed+CodeGreen+CodeBlue&lt;/m:t&gt;&lt;/m:r&gt;&lt;/m:oMath&gt;&lt;/m:oMathPara&gt;&lt;/w:p&gt;&lt;w:sectPr wsp:rsidR=&quot;00000000&quot;&gt;&lt;w:pgSz w:w=&quot;12240&quot; w:h=&quot;15840&quot;/&gt;&lt;w:pgMar w:top=&quot;1134&quot; w:right=&quot;850&quot; w:bottom=&quot;1134&quot; w:left=&quot;1701&quot; w:header=&quot;720&quot; w:footer=&quot;720&quot; w:gutter=&quot;0&quot;/&gt;&lt;w:cols w:space=&quot;720&quot;/&gt;&lt;/w:sectPr&gt;&lt;/w:body&gt;&lt;/w:wordDocument&gt;">
             <v:imagedata r:id="rId238" o:title="" chromakey="white"/>
           </v:shape>
         </w:pict>
@@ -18253,7 +18422,6 @@
           <w:rFonts w:ascii="Times New Roman" w:hAnsi="Times New Roman"/>
           <w:sz w:val="28"/>
           <w:szCs w:val="28"/>
-          <w:lang w:val="en-US"/>
         </w:rPr>
       </w:pPr>
     </w:p>
@@ -18431,7 +18599,7 @@
           <w:szCs w:val="28"/>
         </w:rPr>
         <w:pict>
-          <v:shape id="_x0000_i1210" type="#_x0000_t75" style="width:304.1pt;height:22.55pt">
+          <v:shape id="_x0000_i1174" type="#_x0000_t75" style="width:304.35pt;height:22.45pt">
             <v:imagedata r:id="rId242" o:title="Директория"/>
           </v:shape>
         </w:pict>
@@ -18513,7 +18681,7 @@
           <w:szCs w:val="28"/>
         </w:rPr>
         <w:pict>
-          <v:shape id="_x0000_i1224" type="#_x0000_t75" style="width:372.9pt;height:79.5pt">
+          <v:shape id="_x0000_i1175" type="#_x0000_t75" style="width:372.6pt;height:79.5pt">
             <v:imagedata r:id="rId243" o:title="Запуск"/>
           </v:shape>
         </w:pict>
@@ -18565,8 +18733,9 @@
           <w:sz w:val="28"/>
           <w:szCs w:val="28"/>
         </w:rPr>
+        <w:lastRenderedPageBreak/>
         <w:pict>
-          <v:shape id="_x0000_i1227" type="#_x0000_t75" style="width:266.5pt;height:194.5pt">
+          <v:shape id="_x0000_i1176" type="#_x0000_t75" style="width:266.5pt;height:194.5pt">
             <v:imagedata r:id="rId244" o:title="Меню"/>
           </v:shape>
         </w:pict>
@@ -18643,7 +18812,7 @@
           <w:szCs w:val="28"/>
         </w:rPr>
         <w:pict>
-          <v:shape id="_x0000_i1230" type="#_x0000_t75" style="width:227.8pt;height:185.9pt">
+          <v:shape id="_x0000_i1177" type="#_x0000_t75" style="width:227.7pt;height:186.1pt">
             <v:imagedata r:id="rId245" o:title="Добавление"/>
           </v:shape>
         </w:pict>
@@ -18700,7 +18869,7 @@
           <w:szCs w:val="28"/>
         </w:rPr>
         <w:pict>
-          <v:shape id="_x0000_i1233" type="#_x0000_t75" style="width:233.2pt;height:190.2pt">
+          <v:shape id="_x0000_i1178" type="#_x0000_t75" style="width:233.3pt;height:190.3pt">
             <v:imagedata r:id="rId246" o:title="Путь к файлу"/>
           </v:shape>
         </w:pict>
@@ -18725,6 +18894,7 @@
           <w:sz w:val="28"/>
           <w:szCs w:val="28"/>
         </w:rPr>
+        <w:lastRenderedPageBreak/>
         <w:t xml:space="preserve">В поле «Описание» ввести описание изображения для запоминания. Выбрать, в какую базу изображений сохранить данное изображения посредством выбора </w:t>
       </w:r>
       <w:r>
@@ -18800,7 +18970,7 @@
           <w:szCs w:val="28"/>
         </w:rPr>
         <w:pict>
-          <v:shape id="_x0000_i1237" type="#_x0000_t75" style="width:214.95pt;height:133.25pt">
+          <v:shape id="_x0000_i1179" type="#_x0000_t75" style="width:215.05pt;height:133.25pt">
             <v:imagedata r:id="rId247" o:title="Конец обучения"/>
           </v:shape>
         </w:pict>
@@ -18881,39 +19051,7 @@
           <w:sz w:val="28"/>
           <w:szCs w:val="28"/>
         </w:rPr>
-        <w:t xml:space="preserve"> помощью кнопки «Поиск…» найти нужное изображение для </w:t>
-      </w:r>
-      <w:r>
-        <w:rPr>
-          <w:rFonts w:ascii="Times New Roman" w:hAnsi="Times New Roman"/>
-          <w:sz w:val="28"/>
-          <w:szCs w:val="28"/>
-        </w:rPr>
-        <w:t xml:space="preserve">распознавания </w:t>
-      </w:r>
-      <w:r>
-        <w:rPr>
-          <w:rFonts w:ascii="Times New Roman" w:hAnsi="Times New Roman"/>
-          <w:sz w:val="28"/>
-          <w:szCs w:val="28"/>
-        </w:rPr>
-        <w:t>программ</w:t>
-      </w:r>
-      <w:r>
-        <w:rPr>
-          <w:rFonts w:ascii="Times New Roman" w:hAnsi="Times New Roman"/>
-          <w:sz w:val="28"/>
-          <w:szCs w:val="28"/>
-        </w:rPr>
-        <w:t>ой</w:t>
-      </w:r>
-      <w:r>
-        <w:rPr>
-          <w:rFonts w:ascii="Times New Roman" w:hAnsi="Times New Roman"/>
-          <w:sz w:val="28"/>
-          <w:szCs w:val="28"/>
-        </w:rPr>
-        <w:t>. После успешного поиска путь к файлу отобразится в поле «Путь к файлу»;</w:t>
+        <w:t xml:space="preserve"> помощью кнопки «Поиск…» найти нужное изображение для распознавания программой. После успешного поиска путь к файлу отобразится в поле «Путь к файлу»;</w:t>
       </w:r>
     </w:p>
     <w:p>
@@ -18934,7 +19072,7 @@
           <w:szCs w:val="28"/>
         </w:rPr>
         <w:pict>
-          <v:shape id="_x0000_i1243" type="#_x0000_t75" style="width:267.6pt;height:200.95pt">
+          <v:shape id="_x0000_i1180" type="#_x0000_t75" style="width:267.45pt;height:201.05pt">
             <v:imagedata r:id="rId248" o:title="Распознавание"/>
           </v:shape>
         </w:pict>
@@ -18982,15 +19120,8 @@
           <w:sz w:val="28"/>
           <w:szCs w:val="28"/>
         </w:rPr>
-        <w:t xml:space="preserve">Выведется окно, подтверждающее, что данное изображение </w:t>
-      </w:r>
-      <w:r>
-        <w:rPr>
-          <w:rFonts w:ascii="Times New Roman" w:hAnsi="Times New Roman"/>
-          <w:sz w:val="28"/>
-          <w:szCs w:val="28"/>
-        </w:rPr>
-        <w:t>расп</w:t>
+        <w:lastRenderedPageBreak/>
+        <w:t>Выведется окно, подтверждающее, что данное изображение расп</w:t>
       </w:r>
       <w:r>
         <w:rPr>
@@ -19006,10 +19137,8 @@
           <w:sz w:val="28"/>
           <w:szCs w:val="28"/>
         </w:rPr>
-        <w:t>изображения из базы, на которое тестовое изображение больше всего похоже, и соответствующего описания.</w:t>
-      </w:r>
-      <w:bookmarkStart w:id="0" w:name="_GoBack"/>
-      <w:bookmarkEnd w:id="0"/>
+        <w:t xml:space="preserve">изображения из базы, на которое тестовое изображение больше всего похоже, и соответствующего описания. </w:t>
+      </w:r>
       <w:r>
         <w:rPr>
           <w:rFonts w:ascii="Times New Roman" w:hAnsi="Times New Roman"/>
@@ -19024,7 +19153,7 @@
           <w:sz w:val="28"/>
           <w:szCs w:val="28"/>
         </w:rPr>
-        <w:t xml:space="preserve"> </w:t>
+        <w:t>Черно-белое изображение.</w:t>
       </w:r>
     </w:p>
     <w:p>
@@ -19045,7 +19174,7 @@
           <w:szCs w:val="28"/>
         </w:rPr>
         <w:pict>
-          <v:shape id="_x0000_i1247" type="#_x0000_t75" style="width:225.65pt;height:254.7pt">
+          <v:shape id="_x0000_i1181" type="#_x0000_t75" style="width:225.8pt;height:254.8pt">
             <v:imagedata r:id="rId249" o:title="Пример ответа"/>
           </v:shape>
         </w:pict>
@@ -19053,26 +19182,390 @@
     </w:p>
     <w:p>
       <w:pPr>
-        <w:spacing w:after="0" w:line="360" w:lineRule="auto"/>
-        <w:ind w:left="1854"/>
-        <w:jc w:val="both"/>
-        <w:rPr>
-          <w:rFonts w:ascii="Times New Roman" w:hAnsi="Times New Roman"/>
-          <w:sz w:val="28"/>
-          <w:szCs w:val="28"/>
-        </w:rPr>
-      </w:pPr>
-    </w:p>
-    <w:p>
-      <w:pPr>
+        <w:numPr>
+          <w:ilvl w:val="1"/>
+          <w:numId w:val="30"/>
+        </w:numPr>
+        <w:spacing w:after="0" w:line="360" w:lineRule="auto"/>
+        <w:rPr>
+          <w:rFonts w:ascii="Times New Roman" w:hAnsi="Times New Roman"/>
+          <w:sz w:val="28"/>
+          <w:szCs w:val="28"/>
+        </w:rPr>
+      </w:pPr>
+      <w:r>
+        <w:rPr>
+          <w:rFonts w:ascii="Times New Roman" w:hAnsi="Times New Roman"/>
+          <w:sz w:val="28"/>
+          <w:szCs w:val="28"/>
+        </w:rPr>
+        <w:t>Выведется окно, подтверждающее, что данное изображение расп</w:t>
+      </w:r>
+      <w:r>
+        <w:rPr>
+          <w:rFonts w:ascii="Times New Roman" w:hAnsi="Times New Roman"/>
+          <w:sz w:val="28"/>
+          <w:szCs w:val="28"/>
+        </w:rPr>
+        <w:t xml:space="preserve">ознано программой в виде изображения из базы, на которое тестовое изображение больше всего похоже, и соответствующего описания. </w:t>
+      </w:r>
+      <w:r>
+        <w:rPr>
+          <w:rFonts w:ascii="Times New Roman" w:hAnsi="Times New Roman"/>
+          <w:sz w:val="28"/>
+          <w:szCs w:val="28"/>
+        </w:rPr>
+        <w:t xml:space="preserve"> </w:t>
+      </w:r>
+      <w:r>
+        <w:rPr>
+          <w:rFonts w:ascii="Times New Roman" w:hAnsi="Times New Roman"/>
+          <w:sz w:val="28"/>
+          <w:szCs w:val="28"/>
+        </w:rPr>
+        <w:t>Цветное изображение.</w:t>
+      </w:r>
+    </w:p>
+    <w:p>
+      <w:pPr>
+        <w:spacing w:after="0" w:line="360" w:lineRule="auto"/>
+        <w:ind w:left="851"/>
         <w:jc w:val="center"/>
         <w:rPr>
           <w:rFonts w:ascii="Times New Roman" w:hAnsi="Times New Roman"/>
+          <w:color w:val="FF0000"/>
+          <w:sz w:val="28"/>
+          <w:szCs w:val="28"/>
+          <w:lang w:val="en-US"/>
+        </w:rPr>
+      </w:pPr>
+      <w:r>
+        <w:rPr>
+          <w:rFonts w:ascii="Times New Roman" w:hAnsi="Times New Roman"/>
+          <w:color w:val="FF0000"/>
+          <w:sz w:val="28"/>
+          <w:szCs w:val="28"/>
+        </w:rPr>
+        <w:t xml:space="preserve"> </w:t>
+      </w:r>
+      <w:r>
+        <w:rPr>
+          <w:rFonts w:ascii="Times New Roman" w:hAnsi="Times New Roman"/>
+          <w:color w:val="FF0000"/>
+          <w:sz w:val="28"/>
+          <w:szCs w:val="28"/>
+          <w:lang w:val="en-US"/>
+        </w:rPr>
+        <w:t>&lt;</w:t>
+      </w:r>
+      <w:r>
+        <w:rPr>
+          <w:rFonts w:ascii="Times New Roman" w:hAnsi="Times New Roman"/>
+          <w:color w:val="FF0000"/>
+          <w:sz w:val="28"/>
+          <w:szCs w:val="28"/>
+        </w:rPr>
+        <w:t>Добавить цветное изображение</w:t>
+      </w:r>
+      <w:r>
+        <w:rPr>
+          <w:rFonts w:ascii="Times New Roman" w:hAnsi="Times New Roman"/>
+          <w:color w:val="FF0000"/>
+          <w:sz w:val="28"/>
+          <w:szCs w:val="28"/>
+          <w:lang w:val="en-US"/>
+        </w:rPr>
+        <w:t>&gt;</w:t>
+      </w:r>
+    </w:p>
+    <w:p>
+      <w:pPr>
+        <w:spacing w:after="0" w:line="360" w:lineRule="auto"/>
+        <w:jc w:val="center"/>
+        <w:rPr>
+          <w:rFonts w:ascii="Times New Roman" w:hAnsi="Times New Roman"/>
           <w:b/>
           <w:sz w:val="28"/>
           <w:szCs w:val="28"/>
         </w:rPr>
       </w:pPr>
+      <w:r>
+        <w:rPr>
+          <w:rFonts w:ascii="Times New Roman" w:hAnsi="Times New Roman"/>
+          <w:b/>
+          <w:sz w:val="28"/>
+          <w:szCs w:val="28"/>
+        </w:rPr>
+        <w:t xml:space="preserve">Распознавание цветных, черно-белых и контурных изображений и распознавание </w:t>
+      </w:r>
+      <w:proofErr w:type="spellStart"/>
+      <w:r>
+        <w:rPr>
+          <w:rFonts w:ascii="Times New Roman" w:hAnsi="Times New Roman"/>
+          <w:b/>
+          <w:sz w:val="28"/>
+          <w:szCs w:val="28"/>
+        </w:rPr>
+        <w:t>буквенееых</w:t>
+      </w:r>
+      <w:proofErr w:type="spellEnd"/>
+      <w:r>
+        <w:rPr>
+          <w:rFonts w:ascii="Times New Roman" w:hAnsi="Times New Roman"/>
+          <w:b/>
+          <w:sz w:val="28"/>
+          <w:szCs w:val="28"/>
+        </w:rPr>
+        <w:t xml:space="preserve"> и цифровых текстов.</w:t>
+      </w:r>
+    </w:p>
+    <w:p>
+      <w:pPr>
+        <w:spacing w:after="0" w:line="360" w:lineRule="auto"/>
+        <w:ind w:firstLine="708"/>
+        <w:jc w:val="both"/>
+        <w:rPr>
+          <w:rFonts w:ascii="Times New Roman" w:hAnsi="Times New Roman"/>
+          <w:sz w:val="28"/>
+          <w:szCs w:val="28"/>
+        </w:rPr>
+      </w:pPr>
+      <w:r>
+        <w:rPr>
+          <w:rFonts w:ascii="Times New Roman" w:hAnsi="Times New Roman"/>
+          <w:sz w:val="28"/>
+          <w:szCs w:val="28"/>
+        </w:rPr>
+        <w:t>Ранее была разработана программа для распознавания стихотворных текстов. Основные трудности в этой программе были связаны с получением бинарных кодов букв русского алфавита. В данной разработанной программе был исследован более сложный случай распознания полутоновых черно-белых изображений и полноцветных изображений. Также было разработано распознавание контурных изображений, которые по своей сути  близко к распознаванию буквенных и цифровых изображений. Между этими варианта</w:t>
+      </w:r>
+      <w:r>
+        <w:rPr>
+          <w:rFonts w:ascii="Times New Roman" w:hAnsi="Times New Roman"/>
+          <w:sz w:val="28"/>
+          <w:szCs w:val="28"/>
+        </w:rPr>
+        <w:t xml:space="preserve">ми распознавания существуют и </w:t>
+      </w:r>
+      <w:r>
+        <w:rPr>
+          <w:rFonts w:ascii="Times New Roman" w:hAnsi="Times New Roman"/>
+          <w:sz w:val="28"/>
+          <w:szCs w:val="28"/>
+        </w:rPr>
+        <w:t>о</w:t>
+      </w:r>
+      <w:r>
+        <w:rPr>
+          <w:rFonts w:ascii="Times New Roman" w:hAnsi="Times New Roman"/>
+          <w:sz w:val="28"/>
+          <w:szCs w:val="28"/>
+        </w:rPr>
+        <w:t>п</w:t>
+      </w:r>
+      <w:r>
+        <w:rPr>
+          <w:rFonts w:ascii="Times New Roman" w:hAnsi="Times New Roman"/>
+          <w:sz w:val="28"/>
+          <w:szCs w:val="28"/>
+        </w:rPr>
+        <w:t>ределенные различия:</w:t>
+      </w:r>
+    </w:p>
+    <w:p>
+      <w:pPr>
+        <w:pStyle w:val="a5"/>
+        <w:numPr>
+          <w:ilvl w:val="0"/>
+          <w:numId w:val="31"/>
+        </w:numPr>
+        <w:rPr>
+          <w:rFonts w:ascii="Times New Roman" w:eastAsia="Calibri" w:hAnsi="Times New Roman"/>
+          <w:sz w:val="28"/>
+          <w:szCs w:val="28"/>
+          <w:lang w:eastAsia="en-US"/>
+        </w:rPr>
+      </w:pPr>
+      <w:r>
+        <w:rPr>
+          <w:rFonts w:ascii="Times New Roman" w:eastAsia="Calibri" w:hAnsi="Times New Roman"/>
+          <w:sz w:val="28"/>
+          <w:szCs w:val="28"/>
+          <w:lang w:eastAsia="en-US"/>
+        </w:rPr>
+        <w:lastRenderedPageBreak/>
+        <w:t xml:space="preserve">На каждую букву при распознавании стихотворений выделяется 33 ячейки. </w:t>
+      </w:r>
+    </w:p>
+    <w:p>
+      <w:pPr>
+        <w:pStyle w:val="a5"/>
+        <w:numPr>
+          <w:ilvl w:val="0"/>
+          <w:numId w:val="31"/>
+        </w:numPr>
+        <w:rPr>
+          <w:rFonts w:ascii="Times New Roman" w:eastAsia="Calibri" w:hAnsi="Times New Roman"/>
+          <w:sz w:val="28"/>
+          <w:szCs w:val="28"/>
+          <w:lang w:eastAsia="en-US"/>
+        </w:rPr>
+      </w:pPr>
+      <w:r>
+        <w:rPr>
+          <w:rFonts w:ascii="Times New Roman" w:eastAsia="Calibri" w:hAnsi="Times New Roman"/>
+          <w:sz w:val="28"/>
+          <w:szCs w:val="28"/>
+          <w:lang w:eastAsia="en-US"/>
+        </w:rPr>
+        <w:t>При распознавании полутоновых изображений на каждый пиксель при наличии «к» градации используется «к» ячеек. В частном случае, при наличии черно-белой градации используется 2 ячейки.</w:t>
+      </w:r>
+    </w:p>
+    <w:p>
+      <w:pPr>
+        <w:pStyle w:val="a5"/>
+        <w:numPr>
+          <w:ilvl w:val="0"/>
+          <w:numId w:val="31"/>
+        </w:numPr>
+        <w:rPr>
+          <w:rFonts w:ascii="Times New Roman" w:eastAsia="Calibri" w:hAnsi="Times New Roman"/>
+          <w:sz w:val="28"/>
+          <w:szCs w:val="28"/>
+          <w:lang w:eastAsia="en-US"/>
+        </w:rPr>
+      </w:pPr>
+      <w:r>
+        <w:rPr>
+          <w:rFonts w:ascii="Times New Roman" w:eastAsia="Calibri" w:hAnsi="Times New Roman"/>
+          <w:sz w:val="28"/>
+          <w:szCs w:val="28"/>
+          <w:lang w:eastAsia="en-US"/>
+        </w:rPr>
+        <w:t>При распознавании контурных изображений используется модификация в виде 1 ячейки, поскольку этого достаточно. При этом  используется проверка интенсивности серого цвета пикселя. Если интенсивность больше 127, то в ячейку заносится «1», иначе заносится «0». Указанные процедуры приводят к уменьшению времени выполнения программы и экономии места в памяти.</w:t>
+      </w:r>
+    </w:p>
+    <w:p>
+      <w:pPr>
+        <w:pStyle w:val="a5"/>
+        <w:numPr>
+          <w:ilvl w:val="0"/>
+          <w:numId w:val="31"/>
+        </w:numPr>
+        <w:rPr>
+          <w:rFonts w:ascii="Times New Roman" w:eastAsia="Calibri" w:hAnsi="Times New Roman"/>
+          <w:sz w:val="28"/>
+          <w:szCs w:val="28"/>
+          <w:lang w:eastAsia="en-US"/>
+        </w:rPr>
+      </w:pPr>
+      <w:r>
+        <w:rPr>
+          <w:rFonts w:ascii="Times New Roman" w:eastAsia="Calibri" w:hAnsi="Times New Roman"/>
+          <w:sz w:val="28"/>
+          <w:szCs w:val="28"/>
+          <w:lang w:eastAsia="en-US"/>
+        </w:rPr>
+        <w:t>Различия также присутствуют во время ввода данных для распознавания. Различия заключаются в следующем:</w:t>
+      </w:r>
+      <w:r>
+        <w:rPr>
+          <w:rFonts w:ascii="Times New Roman" w:eastAsia="Calibri" w:hAnsi="Times New Roman"/>
+          <w:sz w:val="28"/>
+          <w:szCs w:val="28"/>
+          <w:lang w:eastAsia="en-US"/>
+        </w:rPr>
+        <w:tab/>
+      </w:r>
+    </w:p>
+    <w:p>
+      <w:pPr>
+        <w:pStyle w:val="a5"/>
+        <w:numPr>
+          <w:ilvl w:val="1"/>
+          <w:numId w:val="32"/>
+        </w:numPr>
+        <w:rPr>
+          <w:rFonts w:ascii="Times New Roman" w:eastAsia="Calibri" w:hAnsi="Times New Roman"/>
+          <w:sz w:val="28"/>
+          <w:szCs w:val="28"/>
+          <w:lang w:eastAsia="en-US"/>
+        </w:rPr>
+      </w:pPr>
+      <w:r>
+        <w:rPr>
+          <w:rFonts w:ascii="Times New Roman" w:eastAsia="Calibri" w:hAnsi="Times New Roman"/>
+          <w:sz w:val="28"/>
+          <w:szCs w:val="28"/>
+          <w:lang w:eastAsia="en-US"/>
+        </w:rPr>
+        <w:t>При распознавании стихотворений необходимо вводить построчно части стихотворения.</w:t>
+      </w:r>
+    </w:p>
+    <w:p>
+      <w:pPr>
+        <w:pStyle w:val="a5"/>
+        <w:numPr>
+          <w:ilvl w:val="1"/>
+          <w:numId w:val="32"/>
+        </w:numPr>
+        <w:rPr>
+          <w:rFonts w:ascii="Times New Roman" w:eastAsia="Calibri" w:hAnsi="Times New Roman"/>
+          <w:sz w:val="28"/>
+          <w:szCs w:val="28"/>
+          <w:lang w:eastAsia="en-US"/>
+        </w:rPr>
+      </w:pPr>
+      <w:r>
+        <w:rPr>
+          <w:rFonts w:ascii="Times New Roman" w:eastAsia="Calibri" w:hAnsi="Times New Roman"/>
+          <w:sz w:val="28"/>
+          <w:szCs w:val="28"/>
+          <w:lang w:eastAsia="en-US"/>
+        </w:rPr>
+        <w:t xml:space="preserve">При распознавании изображения необходимо вводить путь к файлу тестового изображения и указывать, в базе каких изображений необходимо искать </w:t>
+      </w:r>
+      <w:proofErr w:type="gramStart"/>
+      <w:r>
+        <w:rPr>
+          <w:rFonts w:ascii="Times New Roman" w:eastAsia="Calibri" w:hAnsi="Times New Roman"/>
+          <w:sz w:val="28"/>
+          <w:szCs w:val="28"/>
+          <w:lang w:eastAsia="en-US"/>
+        </w:rPr>
+        <w:t>тестовое</w:t>
+      </w:r>
+      <w:proofErr w:type="gramEnd"/>
+      <w:r>
+        <w:rPr>
+          <w:rFonts w:ascii="Times New Roman" w:eastAsia="Calibri" w:hAnsi="Times New Roman"/>
+          <w:sz w:val="28"/>
+          <w:szCs w:val="28"/>
+          <w:lang w:eastAsia="en-US"/>
+        </w:rPr>
+        <w:t>.</w:t>
+      </w:r>
+    </w:p>
+    <w:p>
+      <w:pPr>
+        <w:rPr>
+          <w:rFonts w:ascii="Times New Roman" w:hAnsi="Times New Roman"/>
+          <w:sz w:val="24"/>
+          <w:szCs w:val="24"/>
+        </w:rPr>
+      </w:pPr>
+    </w:p>
+    <w:p>
+      <w:pPr>
+        <w:jc w:val="center"/>
+        <w:rPr>
+          <w:rFonts w:ascii="Times New Roman" w:hAnsi="Times New Roman"/>
+          <w:b/>
+          <w:sz w:val="28"/>
+          <w:szCs w:val="28"/>
+        </w:rPr>
+      </w:pPr>
+      <w:bookmarkStart w:id="0" w:name="_GoBack"/>
+      <w:bookmarkEnd w:id="0"/>
       <w:r>
         <w:rPr>
           <w:rFonts w:ascii="Times New Roman" w:hAnsi="Times New Roman"/>
@@ -19360,7 +19853,17 @@
           <w:szCs w:val="28"/>
           <w:lang w:eastAsia="en-US"/>
         </w:rPr>
-        <w:t xml:space="preserve">  полное отсутствие весовых коэффициентов для  входных воздействий  и всех недостатков нейронных сетей, связанных с наличием весового суммирования. </w:t>
+        <w:t xml:space="preserve">  полное отсутствие весовых коэффициентов для  входных воздействий  и всех </w:t>
+      </w:r>
+      <w:r>
+        <w:rPr>
+          <w:rFonts w:ascii="Times New Roman" w:eastAsia="Calibri" w:hAnsi="Times New Roman"/>
+          <w:sz w:val="28"/>
+          <w:szCs w:val="28"/>
+          <w:lang w:eastAsia="en-US"/>
+        </w:rPr>
+        <w:lastRenderedPageBreak/>
+        <w:t xml:space="preserve">недостатков нейронных сетей, связанных с наличием весового суммирования. </w:t>
       </w:r>
     </w:p>
     <w:p>
@@ -20056,6 +20559,7 @@
           <w:sz w:val="28"/>
           <w:szCs w:val="28"/>
         </w:rPr>
+        <w:lastRenderedPageBreak/>
         <w:t xml:space="preserve">Распознавание </w:t>
       </w:r>
       <w:r>
@@ -20404,6 +20908,7 @@
           <w:sz w:val="28"/>
           <w:szCs w:val="28"/>
         </w:rPr>
+        <w:lastRenderedPageBreak/>
         <w:t xml:space="preserve">В модели </w:t>
       </w:r>
       <w:proofErr w:type="spellStart"/>
@@ -20441,7 +20946,7 @@
           <w:szCs w:val="28"/>
         </w:rPr>
         <w:pict>
-          <v:shape id="_x0000_i1174" type="#_x0000_t75" style="width:126.8pt;height:38.7pt" equationxml="&lt;?xml version=&quot;1.0&quot; encoding=&quot;UTF-8&quot; standalone=&quot;yes&quot;?&gt;&#10;&lt;?mso-application progid=&quot;Word.Document&quot;?&gt;&#10;&lt;w:wordDocument xmlns:aml=&quot;http://schemas.microsoft.com/aml/2001/core&quot; xmlns:dt=&quot;uuid:C2F41010-65B3-11d1-A29F-00AA00C14882&quot; xmlns:ve=&quot;http://schemas.openxmlformats.org/markup-compatibility/2006&quot; xmlns:o=&quot;urn:schemas-microsoft-com:office:office&quot; xmlns:m=&quot;http://schemas.openxmlformats.org/officeDocument/2006/math&quot; xmlns:v=&quot;urn:schemas-microsoft-com:vml&quot; xmlns:w10=&quot;urn:schemas-microsoft-com:office:word&quot; xmlns:w=&quot;http://schemas.microsoft.com/office/word/2003/wordml&quot; xmlns:wx=&quot;http://schemas.microsoft.com/office/word/2003/auxHint&quot; xmlns:wsp=&quot;http://schemas.microsoft.com/office/word/2003/wordml/sp2&quot; xmlns:sl=&quot;http://schemas.microsoft.com/schemaLibrary/2003/core&quot; w:macrosPresent=&quot;no&quot; w:embeddedObjPresent=&quot;no&quot; w:ocxPresent=&quot;no&quot; xml:space=&quot;preserve&quot;&gt;&lt;w:ignoreSubtree w:val=&quot;http://schemas.microsoft.com/office/word/2003/wordml/sp2&quot;/&gt;&lt;o:DocumentProperties&gt;&lt;o:Version&gt;12&lt;/o:Version&gt;&lt;/o:DocumentProperties&gt;&lt;w:docPr&gt;&lt;w:view w:val=&quot;print&quot;/&gt;&lt;w:zoom w:percent=&quot;110&quot;/&gt;&lt;w:doNotEmbedSystemFonts/&gt;&lt;w:defaultTabStop w:val=&quot;708&quot;/&gt;&lt;w:punctuationKerning/&gt;&lt;w:characterSpacingControl w:val=&quot;DontCompress&quot;/&gt;&lt;w:optimizeForBrowser/&gt;&lt;w:relyOnVML/&gt;&lt;w:allowPNG/&gt;&lt;w:validateAgainstSchema/&gt;&lt;w:saveInvalidXML w:val=&quot;off&quot;/&gt;&lt;w:ignoreMixedContent w:val=&quot;off&quot;/&gt;&lt;w:alwaysShowPlaceholderText w:val=&quot;off&quot;/&gt;&lt;w:compat&gt;&lt;w:breakWrappedTables/&gt;&lt;w:snapToGridInCell/&gt;&lt;w:wrapTextWithPunct/&gt;&lt;w:useAsianBreakRules/&gt;&lt;w:dontGrowAutofit/&gt;&lt;/w:compat&gt;&lt;wsp:rsids&gt;&lt;wsp:rsidRoot wsp:val=&quot;00E67876&quot;/&gt;&lt;wsp:rsid wsp:val=&quot;0009551B&quot;/&gt;&lt;wsp:rsid wsp:val=&quot;0010002B&quot;/&gt;&lt;wsp:rsid wsp:val=&quot;00113806&quot;/&gt;&lt;wsp:rsid wsp:val=&quot;002A587F&quot;/&gt;&lt;wsp:rsid wsp:val=&quot;004F0F02&quot;/&gt;&lt;wsp:rsid wsp:val=&quot;00556A54&quot;/&gt;&lt;wsp:rsid wsp:val=&quot;005E7202&quot;/&gt;&lt;wsp:rsid wsp:val=&quot;007D3C62&quot;/&gt;&lt;wsp:rsid wsp:val=&quot;008932C8&quot;/&gt;&lt;wsp:rsid wsp:val=&quot;008B3D2D&quot;/&gt;&lt;wsp:rsid wsp:val=&quot;009A54D9&quot;/&gt;&lt;wsp:rsid wsp:val=&quot;009F1281&quot;/&gt;&lt;wsp:rsid wsp:val=&quot;00A8344D&quot;/&gt;&lt;wsp:rsid wsp:val=&quot;00AD43D4&quot;/&gt;&lt;wsp:rsid wsp:val=&quot;00B35247&quot;/&gt;&lt;wsp:rsid wsp:val=&quot;00B519CD&quot;/&gt;&lt;wsp:rsid wsp:val=&quot;00D83C8D&quot;/&gt;&lt;wsp:rsid wsp:val=&quot;00E165E6&quot;/&gt;&lt;wsp:rsid wsp:val=&quot;00E67876&quot;/&gt;&lt;wsp:rsid wsp:val=&quot;00E85BDE&quot;/&gt;&lt;wsp:rsid wsp:val=&quot;00FB5E68&quot;/&gt;&lt;/wsp:rsids&gt;&lt;/w:docPr&gt;&lt;w:body&gt;&lt;w:p wsp:rsidR=&quot;00000000&quot; wsp:rsidRDefault=&quot;005E7202&quot;&gt;&lt;m:oMathPara&gt;&lt;m:oMath&gt;&lt;m:r&gt;&lt;w:rPr&gt;&lt;w:rFonts w:ascii=&quot;Cambria Math&quot; w:h-ansi=&quot;Cambria Math&quot;/&gt;&lt;wx:font wx:val=&quot;Cambria Math&quot;/&gt;&lt;w:i/&gt;&lt;/w:rPr&gt;&lt;m:t&gt;R=&lt;/m:t&gt;&lt;/m:r&gt;&lt;m:f&gt;&lt;m:fPr&gt;&lt;m:ctrlPr&gt;&lt;w:rPr&gt;&lt;w:rFonts w:ascii=&quot;Cambria Math&quot; w:h-ansi=&quot;Cambria Math&quot;/&gt;&lt;wx:font wx:val=&quot;Cambria Math&quot;/&gt;&lt;w:i/&gt;&lt;/w:rPr&gt;&lt;/m:ctrlPr&gt;&lt;/m:fPr&gt;&lt;m:num&gt;&lt;m:sSub&gt;&lt;m:sSubPr&gt;&lt;m:ctrlPr&gt;&lt;w:rPr&gt;&lt;w:rFonts w:ascii=&quot;Cambria Math&quot; w:h-ansi=&quot;Cambria Math&quot;/&gt;&lt;wx:font wx:val=&quot;Cambria Math&quot;/&gt;&lt;w:i/&gt;&lt;/w:rPr&gt;&lt;/m:ctrlPr&gt;&lt;/m:sSubPr&gt;&lt;m:e&gt;&lt;m:r&gt;&lt;w:rPr&gt;&lt;w:rFonts w:ascii=&quot;Cambria Math&quot; w:h-ansi=&quot;Cambria Math&quot;/&gt;&lt;wx:font wx:val=&quot;Cambria Math&quot;/&gt;&lt;w:i/&gt;&lt;/w:rPr&gt;&lt;m:t&gt;N&lt;/m:t&gt;&lt;/m:r&gt;&lt;/m:e&gt;&lt;m:sub&gt;&lt;m:r&gt;&lt;w:rPr&gt;&lt;w:rFonts w:ascii=&quot;Cambria Math&quot; w:h-ansi=&quot;Cambria Math&quot;/&gt;&lt;wx:font wx:val=&quot;Cambria Math&quot;/&gt;&lt;w:i/&gt;&lt;/w:rPr&gt;&lt;m:t&gt;0&lt;/m:t&gt;&lt;/m:r&gt;&lt;/m:sub&gt;&lt;/m:sSub&gt;&lt;/m:num&gt;&lt;m:den&gt;&lt;m:r&gt;&lt;w:rPr&gt;&lt;w:rFonts w:ascii=&quot;Cambria Math&quot; w:h-ansi=&quot;Cambria Math&quot;/&gt;&lt;wx:font wx:val=&quot;Cambria Math&quot;/&gt;&lt;w:i/&gt;&lt;/w:rPr&gt;&lt;m:t&gt;N&lt;/m:t&gt;&lt;/m:r&gt;&lt;/m:den&gt;&lt;/m:f&gt;&lt;m:r&gt;&lt;w:rPr&gt;&lt;w:rFonts w:ascii=&quot;Cambria Math&quot; w:h-ansi=&quot;Cambria Math&quot;/&gt;&lt;wx:font wx:val=&quot;Cambria Math&quot;/&gt;&lt;w:i/&gt;&lt;/w:rPr&gt;&lt;m:t&gt;+&lt;/m:t&gt;&lt;/m:r&gt;&lt;m:nary&gt;&lt;m:naryPr&gt;&lt;m:chr m:val=&quot;в€‘&quot;/&gt;&lt;m:limLoc m:val=&quot;undOvr&quot;/&gt;&lt;m:ctrlPr&gt;&lt;w:rPr&gt;&lt;w:rFonts w:ascii=&quot;Cambria Math&quot; w:h-ansi=&quot;Cambria Math&quot;/&gt;&lt;wx:font wx:val=&quot;Cambria Math&quot;/&gt;&lt;w:i/&gt;&lt;/w:rPr&gt;&lt;/m:ctrlPr&gt;&lt;/m:naryPr&gt;&lt;m:sub&gt;&lt;m:r&gt;&lt;w:rPr&gt;&lt;w:rFonts w:ascii=&quot;Cambria Math&quot; w:h-ansi=&quot;Cambria Math&quot;/&gt;&lt;wx:font wx:val=&quot;Cambria Math&quot;/&gt;&lt;w:i/&gt;&lt;/w:rPr&gt;&lt;m:t&gt;i=1&lt;/m:t&gt;&lt;/m:r&gt;&lt;/m:sub&gt;&lt;m:sup&gt;&lt;m:r&gt;&lt;w:rPr&gt;&lt;w:rFonts w:ascii=&quot;Cambria Math&quot; w:h-ansi=&quot;Cambria Math&quot;/&gt;&lt;wx:font wx:val=&quot;Cambria Math&quot;/&gt;&lt;w:i/&gt;&lt;/w:rPr&gt;&lt;m:t&gt;K&lt;/m:t&gt;&lt;/m:r&gt;&lt;/m:sup&gt;&lt;m:e&gt;&lt;m:f&gt;&lt;m:fPr&gt;&lt;m:ctrlPr&gt;&lt;w:rPr&gt;&lt;w:rFonts w:ascii=&quot;Cambria Math&quot; w:h-ansi=&quot;Cambria Math&quot;/&gt;&lt;wx:font wx:val=&quot;Cambria Math&quot;/&gt;&lt;w:i/&gt;&lt;/w:rPr&gt;&lt;/m:ctrlPr&gt;&lt;/m:fPr&gt;&lt;m:num&gt;&lt;m:sSub&gt;&lt;m:sSubPr&gt;&lt;m:ctrlPr&gt;&lt;w:rPr&gt;&lt;w:rFonts w:ascii=&quot;Cambria Math&quot; w:h-ansi=&quot;Cambria Math&quot;/&gt;&lt;wx:font wx:val=&quot;Cambria Math&quot;/&gt;&lt;w:i/&gt;&lt;/w:rPr&gt;&lt;/m:ctrlPr&gt;&lt;/m:sSubPr&gt;&lt;m:e&gt;&lt;m:r&gt;&lt;w:rPr&gt;&lt;w:rFonts w:ascii=&quot;Cambria Math&quot; w:h-ansi=&quot;Cambria Math&quot;/&gt;&lt;wx:font wx:val=&quot;Cambria Math&quot;/&gt;&lt;w:i/&gt;&lt;/w:rPr&gt;&lt;m:t&gt;Y&lt;/m:t&gt;&lt;/m:r&gt;&lt;/m:e&gt;&lt;m:sub&gt;&lt;m:r&gt;&lt;w:rPr&gt;&lt;w:rFonts w:ascii=&quot;Cambria Math&quot; w:h-ansi=&quot;Cambria Math&quot;/&gt;&lt;wx:font wx:val=&quot;Cambria Math&quot;/&gt;&lt;w:i/&gt;&lt;/w:rPr&gt;&lt;m:t&gt;i&lt;/m:t&gt;&lt;/m:r&gt;&lt;/m:sub&gt;&lt;/m:sSub&gt;&lt;m:r&gt;&lt;w:rPr&gt;&lt;w:rFonts w:ascii=&quot;Cambria Math&quot; w:h-ansi=&quot;Cambria Math&quot;/&gt;&lt;wx:font wx:val=&quot;Cambria Math&quot;/&gt;&lt;w:i/&gt;&lt;/w:rPr&gt;&lt;m:t&gt;Г—(&lt;/m:t&gt;&lt;/m:r&gt;&lt;m:sSub&gt;&lt;m:sSubPr&gt;&lt;m:ctrlPr&gt;&lt;w:rPr&gt;&lt;w:rFonts w:ascii=&quot;Cambria Math&quot; w:h-ansi=&quot;Cambria Math&quot;/&gt;&lt;wx:font wx:val=&quot;Cambria Math&quot;/&gt;&lt;w:i/&gt;&lt;/w:rPr&gt;&lt;/m:ctrlPr&gt;&lt;/m:sSubPr&gt;&lt;m:e&gt;&lt;m:r&gt;&lt;w:rPr&gt;&lt;w:rFonts w:ascii=&quot;Cambria Math&quot; w:h-ansi=&quot;Cambria Math&quot;/&gt;&lt;wx:font wx:val=&quot;Cambria Math&quot;/&gt;&lt;w:i/&gt;&lt;/w:rPr&gt;&lt;m:t&gt;N&lt;/m:t&gt;&lt;/m:r&gt;&lt;/m:e&gt;&lt;m:sub&gt;&lt;m:r&gt;&lt;w:rPr&gt;&lt;w:rFonts w:ascii=&quot;Cambria Math&quot; w:h-ansi=&quot;Cambria Math&quot;/&gt;&lt;wx:font wx:val=&quot;Cambria Math&quot;/&gt;&lt;w:i/&gt;&lt;/w:rPr&gt;&lt;m:t&gt;i&lt;/m:t&gt;&lt;/m:r&gt;&lt;/m:sub&gt;&lt;/m:sSub&gt;&lt;m:r&gt;&lt;w:rPr&gt;&lt;w:rFonts w:ascii=&quot;Cambria Math&quot; w:h-ansi=&quot;Cambria Math&quot;/&gt;&lt;wx:font wx:val=&quot;Cambria Math&quot;/&gt;&lt;w:i/&gt;&lt;/w:rPr&gt;&lt;m:t&gt;-1)&lt;/m:t&gt;&lt;/m:r&gt;&lt;/m:num&gt;&lt;m:den&gt;&lt;m:r&gt;&lt;w:rPr&gt;&lt;w:rFonts w:ascii=&quot;Cambria Math&quot; w:h-ansi=&quot;Cambria Math&quot;/&gt;&lt;wx:font wx:val=&quot;Cambria Math&quot;/&gt;&lt;w:i/&gt;&lt;/w:rPr&gt;&lt;m:t&gt;N&lt;/m:t&gt;&lt;/m:r&gt;&lt;/m:den&gt;&lt;/m:f&gt;&lt;/m:e&gt;&lt;/m:nary&gt;&lt;m:r&gt;&lt;w:rPr&gt;&lt;w:rFonts w:ascii=&quot;Cambria Math&quot; w:h-ansi=&quot;Cambria Math&quot;/&gt;&lt;wx:font wx:val=&quot;Cambria Math&quot;/&gt;&lt;w:i/&gt;&lt;/w:rPr&gt;&lt;m:t&gt;,&lt;/m:t&gt;&lt;/m:r&gt;&lt;/m:oMath&gt;&lt;/m:oMathPara&gt;&lt;/w:p&gt;&lt;w:sectPr wsp:rsidR=&quot;00000000&quot;&gt;&lt;w:pgSz w:w=&quot;12240&quot; w:h=&quot;15840&quot;/&gt;&lt;w:pgMar w:top=&quot;1134&quot; w:right=&quot;850&quot; w:bottom=&quot;1134&quot; w:left=&quot;1701&quot; w:header=&quot;720&quot; w:footer=&quot;720&quot; w:gutter=&quot;0&quot;/&gt;&lt;w:cols w:space=&quot;720&quot;/&gt;&lt;/w:sectPr&gt;&lt;/w:body&gt;&lt;/w:wordDocument&gt;">
+          <v:shape id="_x0000_i1182" type="#_x0000_t75" style="width:126.7pt;height:38.8pt" equationxml="&lt;?xml version=&quot;1.0&quot; encoding=&quot;UTF-8&quot; standalone=&quot;yes&quot;?&gt;&#10;&lt;?mso-application progid=&quot;Word.Document&quot;?&gt;&#10;&lt;w:wordDocument xmlns:aml=&quot;http://schemas.microsoft.com/aml/2001/core&quot; xmlns:dt=&quot;uuid:C2F41010-65B3-11d1-A29F-00AA00C14882&quot; xmlns:ve=&quot;http://schemas.openxmlformats.org/markup-compatibility/2006&quot; xmlns:o=&quot;urn:schemas-microsoft-com:office:office&quot; xmlns:m=&quot;http://schemas.openxmlformats.org/officeDocument/2006/math&quot; xmlns:v=&quot;urn:schemas-microsoft-com:vml&quot; xmlns:w10=&quot;urn:schemas-microsoft-com:office:word&quot; xmlns:w=&quot;http://schemas.microsoft.com/office/word/2003/wordml&quot; xmlns:wx=&quot;http://schemas.microsoft.com/office/word/2003/auxHint&quot; xmlns:wsp=&quot;http://schemas.microsoft.com/office/word/2003/wordml/sp2&quot; xmlns:sl=&quot;http://schemas.microsoft.com/schemaLibrary/2003/core&quot; w:macrosPresent=&quot;no&quot; w:embeddedObjPresent=&quot;no&quot; w:ocxPresent=&quot;no&quot; xml:space=&quot;preserve&quot;&gt;&lt;w:ignoreSubtree w:val=&quot;http://schemas.microsoft.com/office/word/2003/wordml/sp2&quot;/&gt;&lt;o:DocumentProperties&gt;&lt;o:Version&gt;12&lt;/o:Version&gt;&lt;/o:DocumentProperties&gt;&lt;w:docPr&gt;&lt;w:view w:val=&quot;print&quot;/&gt;&lt;w:zoom w:percent=&quot;110&quot;/&gt;&lt;w:doNotEmbedSystemFonts/&gt;&lt;w:defaultTabStop w:val=&quot;708&quot;/&gt;&lt;w:punctuationKerning/&gt;&lt;w:characterSpacingControl w:val=&quot;DontCompress&quot;/&gt;&lt;w:optimizeForBrowser/&gt;&lt;w:relyOnVML/&gt;&lt;w:allowPNG/&gt;&lt;w:validateAgainstSchema/&gt;&lt;w:saveInvalidXML w:val=&quot;off&quot;/&gt;&lt;w:ignoreMixedContent w:val=&quot;off&quot;/&gt;&lt;w:alwaysShowPlaceholderText w:val=&quot;off&quot;/&gt;&lt;w:compat&gt;&lt;w:breakWrappedTables/&gt;&lt;w:snapToGridInCell/&gt;&lt;w:wrapTextWithPunct/&gt;&lt;w:useAsianBreakRules/&gt;&lt;w:dontGrowAutofit/&gt;&lt;/w:compat&gt;&lt;wsp:rsids&gt;&lt;wsp:rsidRoot wsp:val=&quot;00E67876&quot;/&gt;&lt;wsp:rsid wsp:val=&quot;0009551B&quot;/&gt;&lt;wsp:rsid wsp:val=&quot;0010002B&quot;/&gt;&lt;wsp:rsid wsp:val=&quot;00113806&quot;/&gt;&lt;wsp:rsid wsp:val=&quot;002A587F&quot;/&gt;&lt;wsp:rsid wsp:val=&quot;004F0F02&quot;/&gt;&lt;wsp:rsid wsp:val=&quot;00556A54&quot;/&gt;&lt;wsp:rsid wsp:val=&quot;005E7202&quot;/&gt;&lt;wsp:rsid wsp:val=&quot;007D3C62&quot;/&gt;&lt;wsp:rsid wsp:val=&quot;008932C8&quot;/&gt;&lt;wsp:rsid wsp:val=&quot;008B3D2D&quot;/&gt;&lt;wsp:rsid wsp:val=&quot;009A54D9&quot;/&gt;&lt;wsp:rsid wsp:val=&quot;009F1281&quot;/&gt;&lt;wsp:rsid wsp:val=&quot;00A8344D&quot;/&gt;&lt;wsp:rsid wsp:val=&quot;00AD43D4&quot;/&gt;&lt;wsp:rsid wsp:val=&quot;00B35247&quot;/&gt;&lt;wsp:rsid wsp:val=&quot;00B519CD&quot;/&gt;&lt;wsp:rsid wsp:val=&quot;00D83C8D&quot;/&gt;&lt;wsp:rsid wsp:val=&quot;00E165E6&quot;/&gt;&lt;wsp:rsid wsp:val=&quot;00E67876&quot;/&gt;&lt;wsp:rsid wsp:val=&quot;00E85BDE&quot;/&gt;&lt;wsp:rsid wsp:val=&quot;00FB5E68&quot;/&gt;&lt;/wsp:rsids&gt;&lt;/w:docPr&gt;&lt;w:body&gt;&lt;w:p wsp:rsidR=&quot;00000000&quot; wsp:rsidRDefault=&quot;005E7202&quot;&gt;&lt;m:oMathPara&gt;&lt;m:oMath&gt;&lt;m:r&gt;&lt;w:rPr&gt;&lt;w:rFonts w:ascii=&quot;Cambria Math&quot; w:h-ansi=&quot;Cambria Math&quot;/&gt;&lt;wx:font wx:val=&quot;Cambria Math&quot;/&gt;&lt;w:i/&gt;&lt;/w:rPr&gt;&lt;m:t&gt;R=&lt;/m:t&gt;&lt;/m:r&gt;&lt;m:f&gt;&lt;m:fPr&gt;&lt;m:ctrlPr&gt;&lt;w:rPr&gt;&lt;w:rFonts w:ascii=&quot;Cambria Math&quot; w:h-ansi=&quot;Cambria Math&quot;/&gt;&lt;wx:font wx:val=&quot;Cambria Math&quot;/&gt;&lt;w:i/&gt;&lt;/w:rPr&gt;&lt;/m:ctrlPr&gt;&lt;/m:fPr&gt;&lt;m:num&gt;&lt;m:sSub&gt;&lt;m:sSubPr&gt;&lt;m:ctrlPr&gt;&lt;w:rPr&gt;&lt;w:rFonts w:ascii=&quot;Cambria Math&quot; w:h-ansi=&quot;Cambria Math&quot;/&gt;&lt;wx:font wx:val=&quot;Cambria Math&quot;/&gt;&lt;w:i/&gt;&lt;/w:rPr&gt;&lt;/m:ctrlPr&gt;&lt;/m:sSubPr&gt;&lt;m:e&gt;&lt;m:r&gt;&lt;w:rPr&gt;&lt;w:rFonts w:ascii=&quot;Cambria Math&quot; w:h-ansi=&quot;Cambria Math&quot;/&gt;&lt;wx:font wx:val=&quot;Cambria Math&quot;/&gt;&lt;w:i/&gt;&lt;/w:rPr&gt;&lt;m:t&gt;N&lt;/m:t&gt;&lt;/m:r&gt;&lt;/m:e&gt;&lt;m:sub&gt;&lt;m:r&gt;&lt;w:rPr&gt;&lt;w:rFonts w:ascii=&quot;Cambria Math&quot; w:h-ansi=&quot;Cambria Math&quot;/&gt;&lt;wx:font wx:val=&quot;Cambria Math&quot;/&gt;&lt;w:i/&gt;&lt;/w:rPr&gt;&lt;m:t&gt;0&lt;/m:t&gt;&lt;/m:r&gt;&lt;/m:sub&gt;&lt;/m:sSub&gt;&lt;/m:num&gt;&lt;m:den&gt;&lt;m:r&gt;&lt;w:rPr&gt;&lt;w:rFonts w:ascii=&quot;Cambria Math&quot; w:h-ansi=&quot;Cambria Math&quot;/&gt;&lt;wx:font wx:val=&quot;Cambria Math&quot;/&gt;&lt;w:i/&gt;&lt;/w:rPr&gt;&lt;m:t&gt;N&lt;/m:t&gt;&lt;/m:r&gt;&lt;/m:den&gt;&lt;/m:f&gt;&lt;m:r&gt;&lt;w:rPr&gt;&lt;w:rFonts w:ascii=&quot;Cambria Math&quot; w:h-ansi=&quot;Cambria Math&quot;/&gt;&lt;wx:font wx:val=&quot;Cambria Math&quot;/&gt;&lt;w:i/&gt;&lt;/w:rPr&gt;&lt;m:t&gt;+&lt;/m:t&gt;&lt;/m:r&gt;&lt;m:nary&gt;&lt;m:naryPr&gt;&lt;m:chr m:val=&quot;в€‘&quot;/&gt;&lt;m:limLoc m:val=&quot;undOvr&quot;/&gt;&lt;m:ctrlPr&gt;&lt;w:rPr&gt;&lt;w:rFonts w:ascii=&quot;Cambria Math&quot; w:h-ansi=&quot;Cambria Math&quot;/&gt;&lt;wx:font wx:val=&quot;Cambria Math&quot;/&gt;&lt;w:i/&gt;&lt;/w:rPr&gt;&lt;/m:ctrlPr&gt;&lt;/m:naryPr&gt;&lt;m:sub&gt;&lt;m:r&gt;&lt;w:rPr&gt;&lt;w:rFonts w:ascii=&quot;Cambria Math&quot; w:h-ansi=&quot;Cambria Math&quot;/&gt;&lt;wx:font wx:val=&quot;Cambria Math&quot;/&gt;&lt;w:i/&gt;&lt;/w:rPr&gt;&lt;m:t&gt;i=1&lt;/m:t&gt;&lt;/m:r&gt;&lt;/m:sub&gt;&lt;m:sup&gt;&lt;m:r&gt;&lt;w:rPr&gt;&lt;w:rFonts w:ascii=&quot;Cambria Math&quot; w:h-ansi=&quot;Cambria Math&quot;/&gt;&lt;wx:font wx:val=&quot;Cambria Math&quot;/&gt;&lt;w:i/&gt;&lt;/w:rPr&gt;&lt;m:t&gt;K&lt;/m:t&gt;&lt;/m:r&gt;&lt;/m:sup&gt;&lt;m:e&gt;&lt;m:f&gt;&lt;m:fPr&gt;&lt;m:ctrlPr&gt;&lt;w:rPr&gt;&lt;w:rFonts w:ascii=&quot;Cambria Math&quot; w:h-ansi=&quot;Cambria Math&quot;/&gt;&lt;wx:font wx:val=&quot;Cambria Math&quot;/&gt;&lt;w:i/&gt;&lt;/w:rPr&gt;&lt;/m:ctrlPr&gt;&lt;/m:fPr&gt;&lt;m:num&gt;&lt;m:sSub&gt;&lt;m:sSubPr&gt;&lt;m:ctrlPr&gt;&lt;w:rPr&gt;&lt;w:rFonts w:ascii=&quot;Cambria Math&quot; w:h-ansi=&quot;Cambria Math&quot;/&gt;&lt;wx:font wx:val=&quot;Cambria Math&quot;/&gt;&lt;w:i/&gt;&lt;/w:rPr&gt;&lt;/m:ctrlPr&gt;&lt;/m:sSubPr&gt;&lt;m:e&gt;&lt;m:r&gt;&lt;w:rPr&gt;&lt;w:rFonts w:ascii=&quot;Cambria Math&quot; w:h-ansi=&quot;Cambria Math&quot;/&gt;&lt;wx:font wx:val=&quot;Cambria Math&quot;/&gt;&lt;w:i/&gt;&lt;/w:rPr&gt;&lt;m:t&gt;Y&lt;/m:t&gt;&lt;/m:r&gt;&lt;/m:e&gt;&lt;m:sub&gt;&lt;m:r&gt;&lt;w:rPr&gt;&lt;w:rFonts w:ascii=&quot;Cambria Math&quot; w:h-ansi=&quot;Cambria Math&quot;/&gt;&lt;wx:font wx:val=&quot;Cambria Math&quot;/&gt;&lt;w:i/&gt;&lt;/w:rPr&gt;&lt;m:t&gt;i&lt;/m:t&gt;&lt;/m:r&gt;&lt;/m:sub&gt;&lt;/m:sSub&gt;&lt;m:r&gt;&lt;w:rPr&gt;&lt;w:rFonts w:ascii=&quot;Cambria Math&quot; w:h-ansi=&quot;Cambria Math&quot;/&gt;&lt;wx:font wx:val=&quot;Cambria Math&quot;/&gt;&lt;w:i/&gt;&lt;/w:rPr&gt;&lt;m:t&gt;Г—(&lt;/m:t&gt;&lt;/m:r&gt;&lt;m:sSub&gt;&lt;m:sSubPr&gt;&lt;m:ctrlPr&gt;&lt;w:rPr&gt;&lt;w:rFonts w:ascii=&quot;Cambria Math&quot; w:h-ansi=&quot;Cambria Math&quot;/&gt;&lt;wx:font wx:val=&quot;Cambria Math&quot;/&gt;&lt;w:i/&gt;&lt;/w:rPr&gt;&lt;/m:ctrlPr&gt;&lt;/m:sSubPr&gt;&lt;m:e&gt;&lt;m:r&gt;&lt;w:rPr&gt;&lt;w:rFonts w:ascii=&quot;Cambria Math&quot; w:h-ansi=&quot;Cambria Math&quot;/&gt;&lt;wx:font wx:val=&quot;Cambria Math&quot;/&gt;&lt;w:i/&gt;&lt;/w:rPr&gt;&lt;m:t&gt;N&lt;/m:t&gt;&lt;/m:r&gt;&lt;/m:e&gt;&lt;m:sub&gt;&lt;m:r&gt;&lt;w:rPr&gt;&lt;w:rFonts w:ascii=&quot;Cambria Math&quot; w:h-ansi=&quot;Cambria Math&quot;/&gt;&lt;wx:font wx:val=&quot;Cambria Math&quot;/&gt;&lt;w:i/&gt;&lt;/w:rPr&gt;&lt;m:t&gt;i&lt;/m:t&gt;&lt;/m:r&gt;&lt;/m:sub&gt;&lt;/m:sSub&gt;&lt;m:r&gt;&lt;w:rPr&gt;&lt;w:rFonts w:ascii=&quot;Cambria Math&quot; w:h-ansi=&quot;Cambria Math&quot;/&gt;&lt;wx:font wx:val=&quot;Cambria Math&quot;/&gt;&lt;w:i/&gt;&lt;/w:rPr&gt;&lt;m:t&gt;-1)&lt;/m:t&gt;&lt;/m:r&gt;&lt;/m:num&gt;&lt;m:den&gt;&lt;m:r&gt;&lt;w:rPr&gt;&lt;w:rFonts w:ascii=&quot;Cambria Math&quot; w:h-ansi=&quot;Cambria Math&quot;/&gt;&lt;wx:font wx:val=&quot;Cambria Math&quot;/&gt;&lt;w:i/&gt;&lt;/w:rPr&gt;&lt;m:t&gt;N&lt;/m:t&gt;&lt;/m:r&gt;&lt;/m:den&gt;&lt;/m:f&gt;&lt;/m:e&gt;&lt;/m:nary&gt;&lt;m:r&gt;&lt;w:rPr&gt;&lt;w:rFonts w:ascii=&quot;Cambria Math&quot; w:h-ansi=&quot;Cambria Math&quot;/&gt;&lt;wx:font wx:val=&quot;Cambria Math&quot;/&gt;&lt;w:i/&gt;&lt;/w:rPr&gt;&lt;m:t&gt;,&lt;/m:t&gt;&lt;/m:r&gt;&lt;/m:oMath&gt;&lt;/m:oMathPara&gt;&lt;/w:p&gt;&lt;w:sectPr wsp:rsidR=&quot;00000000&quot;&gt;&lt;w:pgSz w:w=&quot;12240&quot; w:h=&quot;15840&quot;/&gt;&lt;w:pgMar w:top=&quot;1134&quot; w:right=&quot;850&quot; w:bottom=&quot;1134&quot; w:left=&quot;1701&quot; w:header=&quot;720&quot; w:footer=&quot;720&quot; w:gutter=&quot;0&quot;/&gt;&lt;w:cols w:space=&quot;720&quot;/&gt;&lt;/w:sectPr&gt;&lt;/w:body&gt;&lt;/w:wordDocument&gt;">
             <v:imagedata r:id="rId250" o:title="" chromakey="white"/>
           </v:shape>
         </w:pict>
@@ -20552,7 +21057,7 @@
           <w:szCs w:val="28"/>
         </w:rPr>
         <w:pict>
-          <v:shape id="_x0000_i1175" type="#_x0000_t75" style="width:98.85pt;height:26.85pt" equationxml="&lt;?xml version=&quot;1.0&quot; encoding=&quot;UTF-8&quot; standalone=&quot;yes&quot;?&gt;&#10;&lt;?mso-application progid=&quot;Word.Document&quot;?&gt;&#10;&lt;w:wordDocument xmlns:aml=&quot;http://schemas.microsoft.com/aml/2001/core&quot; xmlns:dt=&quot;uuid:C2F41010-65B3-11d1-A29F-00AA00C14882&quot; xmlns:ve=&quot;http://schemas.openxmlformats.org/markup-compatibility/2006&quot; xmlns:o=&quot;urn:schemas-microsoft-com:office:office&quot; xmlns:m=&quot;http://schemas.openxmlformats.org/officeDocument/2006/math&quot; xmlns:v=&quot;urn:schemas-microsoft-com:vml&quot; xmlns:w10=&quot;urn:schemas-microsoft-com:office:word&quot; xmlns:w=&quot;http://schemas.microsoft.com/office/word/2003/wordml&quot; xmlns:wx=&quot;http://schemas.microsoft.com/office/word/2003/auxHint&quot; xmlns:wsp=&quot;http://schemas.microsoft.com/office/word/2003/wordml/sp2&quot; xmlns:sl=&quot;http://schemas.microsoft.com/schemaLibrary/2003/core&quot; w:macrosPresent=&quot;no&quot; w:embeddedObjPresent=&quot;no&quot; w:ocxPresent=&quot;no&quot; xml:space=&quot;preserve&quot;&gt;&lt;w:ignoreSubtree w:val=&quot;http://schemas.microsoft.com/office/word/2003/wordml/sp2&quot;/&gt;&lt;o:DocumentProperties&gt;&lt;o:Version&gt;12&lt;/o:Version&gt;&lt;/o:DocumentProperties&gt;&lt;w:docPr&gt;&lt;w:view w:val=&quot;print&quot;/&gt;&lt;w:zoom w:percent=&quot;110&quot;/&gt;&lt;w:doNotEmbedSystemFonts/&gt;&lt;w:defaultTabStop w:val=&quot;708&quot;/&gt;&lt;w:punctuationKerning/&gt;&lt;w:characterSpacingControl w:val=&quot;DontCompress&quot;/&gt;&lt;w:optimizeForBrowser/&gt;&lt;w:relyOnVML/&gt;&lt;w:allowPNG/&gt;&lt;w:validateAgainstSchema/&gt;&lt;w:saveInvalidXML w:val=&quot;off&quot;/&gt;&lt;w:ignoreMixedContent w:val=&quot;off&quot;/&gt;&lt;w:alwaysShowPlaceholderText w:val=&quot;off&quot;/&gt;&lt;w:compat&gt;&lt;w:breakWrappedTables/&gt;&lt;w:snapToGridInCell/&gt;&lt;w:wrapTextWithPunct/&gt;&lt;w:useAsianBreakRules/&gt;&lt;w:dontGrowAutofit/&gt;&lt;/w:compat&gt;&lt;wsp:rsids&gt;&lt;wsp:rsidRoot wsp:val=&quot;00E67876&quot;/&gt;&lt;wsp:rsid wsp:val=&quot;0009551B&quot;/&gt;&lt;wsp:rsid wsp:val=&quot;0010002B&quot;/&gt;&lt;wsp:rsid wsp:val=&quot;00113806&quot;/&gt;&lt;wsp:rsid wsp:val=&quot;002A587F&quot;/&gt;&lt;wsp:rsid wsp:val=&quot;004F0F02&quot;/&gt;&lt;wsp:rsid wsp:val=&quot;00556A54&quot;/&gt;&lt;wsp:rsid wsp:val=&quot;007D3C62&quot;/&gt;&lt;wsp:rsid wsp:val=&quot;008932C8&quot;/&gt;&lt;wsp:rsid wsp:val=&quot;008B3D2D&quot;/&gt;&lt;wsp:rsid wsp:val=&quot;009A54D9&quot;/&gt;&lt;wsp:rsid wsp:val=&quot;009F1281&quot;/&gt;&lt;wsp:rsid wsp:val=&quot;00A8344D&quot;/&gt;&lt;wsp:rsid wsp:val=&quot;00AD43D4&quot;/&gt;&lt;wsp:rsid wsp:val=&quot;00B35247&quot;/&gt;&lt;wsp:rsid wsp:val=&quot;00B519CD&quot;/&gt;&lt;wsp:rsid wsp:val=&quot;00D83C8D&quot;/&gt;&lt;wsp:rsid wsp:val=&quot;00E165E6&quot;/&gt;&lt;wsp:rsid wsp:val=&quot;00E35B91&quot;/&gt;&lt;wsp:rsid wsp:val=&quot;00E67876&quot;/&gt;&lt;wsp:rsid wsp:val=&quot;00E85BDE&quot;/&gt;&lt;wsp:rsid wsp:val=&quot;00FB5E68&quot;/&gt;&lt;/wsp:rsids&gt;&lt;/w:docPr&gt;&lt;w:body&gt;&lt;w:p wsp:rsidR=&quot;00000000&quot; wsp:rsidRDefault=&quot;00E35B91&quot;&gt;&lt;m:oMathPara&gt;&lt;m:oMath&gt;&lt;m:sSub&gt;&lt;m:sSubPr&gt;&lt;m:ctrlPr&gt;&lt;w:rPr&gt;&lt;w:rFonts w:ascii=&quot;Cambria Math&quot; w:h-ansi=&quot;Cambria Math&quot;/&gt;&lt;wx:font wx:val=&quot;Cambria Math&quot;/&gt;&lt;w:i/&gt;&lt;/w:rPr&gt;&lt;/m:ctrlPr&gt;&lt;/m:sSubPr&gt;&lt;m:e&gt;&lt;m:r&gt;&lt;w:rPr&gt;&lt;w:rFonts w:ascii=&quot;Cambria Math&quot; w:h-ansi=&quot;Cambria Math&quot;/&gt;&lt;wx:font wx:val=&quot;Cambria Math&quot;/&gt;&lt;w:i/&gt;&lt;/w:rPr&gt;&lt;m:t&gt;Y&lt;/m:t&gt;&lt;/m:r&gt;&lt;/m:e&gt;&lt;m:sub&gt;&lt;m:r&gt;&lt;w:rPr&gt;&lt;w:rFonts w:ascii=&quot;Cambria Math&quot; w:h-ansi=&quot;Cambria Math&quot;/&gt;&lt;wx:font wx:val=&quot;Cambria Math&quot;/&gt;&lt;w:i/&gt;&lt;/w:rPr&gt;&lt;m:t&gt;i&lt;/m:t&gt;&lt;/m:r&gt;&lt;/m:sub&gt;&lt;/m:sSub&gt;&lt;m:r&gt;&lt;w:rPr&gt;&lt;w:rFonts w:ascii=&quot;Cambria Math&quot; w:h-ansi=&quot;Cambria Math&quot;/&gt;&lt;wx:font wx:val=&quot;Cambria Math&quot;/&gt;&lt;w:i/&gt;&lt;/w:rPr&gt;&lt;m:t&gt;=&lt;/m:t&gt;&lt;/m:r&gt;&lt;m:d&gt;&lt;m:dPr&gt;&lt;m:begChr m:val=&quot;{&quot;/&gt;&lt;m:endChr m:val=&quot;&quot;/&gt;&lt;m:ctrlPr&gt;&lt;w:rPr&gt;&lt;w:rFonts w:ascii=&quot;Cambria Math&quot; w:h-ansi=&quot;Cambria Math&quot;/&gt;&lt;wx:font wx:val=&quot;Cambria Math&quot;/&gt;&lt;w:i/&gt;&lt;/w:rPr&gt;&lt;/m:ctrlPr&gt;&lt;/m:dPr&gt;&lt;m:e&gt;&lt;m:eqArr&gt;&lt;m:eqArrPr&gt;&lt;m:ctrlPr&gt;&lt;w:rPr&gt;&lt;w:rFonts w:ascii=&quot;Cambria Math&quot; w:h-ansi=&quot;Cambria Math&quot;/&gt;&lt;wx:font wx:val=&quot;Cambria Math&quot;/&gt;&lt;w:i/&gt;&lt;/w:rPr&gt;&lt;/m:ctrlPr&gt;&lt;/m:eqArrPr&gt;&lt;m:e&gt;&lt;m:sSub&gt;&lt;m:sSubPr&gt;&lt;m:ctrlPr&gt;&lt;w:rPr&gt;&lt;w:rFonts w:ascii=&quot;Cambria Math&quot; w:h-ansi=&quot;Cambria Math&quot;/&gt;&lt;wx:font wx:val=&quot;Cambria Math&quot;/&gt;&lt;w:i/&gt;&lt;/w:rPr&gt;&lt;/m:ctrlPr&gt;&lt;/m:sSubPr&gt;&lt;m:e&gt;&lt;m:r&gt;&lt;w:rPr&gt;&lt;w:rFonts w:ascii=&quot;Cambria Math&quot; w:h-ansi=&quot;Cambria Math&quot;/&gt;&lt;wx:font wx:val=&quot;Cambria Math&quot;/&gt;&lt;w:i/&gt;&lt;/w:rPr&gt;&lt;m:t&gt;a&lt;/m:t&gt;&lt;/m:r&gt;&lt;/m:e&gt;&lt;m:sub&gt;&lt;m:r&gt;&lt;w:rPr&gt;&lt;w:rFonts w:ascii=&quot;Cambria Math&quot; w:h-ansi=&quot;Cambria Math&quot;/&gt;&lt;wx:font wx:val=&quot;Cambria Math&quot;/&gt;&lt;w:i/&gt;&lt;/w:rPr&gt;&lt;m:t&gt;i&lt;/m:t&gt;&lt;/m:r&gt;&lt;/m:sub&gt;&lt;/m:sSub&gt;&lt;m:r&gt;&lt;w:rPr&gt;&lt;w:rFonts w:ascii=&quot;Cambria Math&quot; w:h-ansi=&quot;Cambria Math&quot;/&gt;&lt;wx:font wx:val=&quot;Cambria Math&quot;/&gt;&lt;w:i/&gt;&lt;/w:rPr&gt;&lt;m:t&gt;, РµСЃР»Рё &lt;/m:t&gt;&lt;/m:r&gt;&lt;m:sSub&gt;&lt;m:sSubPr&gt;&lt;m:ctrlPr&gt;&lt;w:rPr&gt;&lt;w:rFonts w:ascii=&quot;Cambria Math&quot; w:h-ansi=&quot;Cambria Math&quot;/&gt;&lt;wx:font wx:val=&quot;Cambria Math&quot;/&gt;&lt;w:i/&gt;&lt;/w:rPr&gt;&lt;/m:ctrlPr&gt;&lt;/m:sSubPr&gt;&lt;m:e&gt;&lt;m:r&gt;&lt;w:rPr&gt;&lt;w:rFonts w:ascii=&quot;Cambria Math&quot; w:h-ansi=&quot;Cambria Math&quot;/&gt;&lt;wx:font wx:val=&quot;Cambria Math&quot;/&gt;&lt;w:i/&gt;&lt;/w:rPr&gt;&lt;m:t&gt;N&lt;/m:t&gt;&lt;/m:r&gt;&lt;/m:e&gt;&lt;m:sub&gt;&lt;m:r&gt;&lt;w:rPr&gt;&lt;w:rFonts w:ascii=&quot;Cambria Math&quot; w:h-ansi=&quot;Cambria Math&quot;/&gt;&lt;wx:font wx:val=&quot;Cambria Math&quot;/&gt;&lt;w:i/&gt;&lt;/w:rPr&gt;&lt;m:t&gt;i&lt;/m:t&gt;&lt;/m:r&gt;&lt;/m:sub&gt;&lt;/m:sSub&gt;&lt;m:r&gt;&lt;w:rPr&gt;&lt;w:rFonts w:ascii=&quot;Cambria Math&quot; w:h-ansi=&quot;Cambria Math&quot;/&gt;&lt;wx:font wx:val=&quot;Cambria Math&quot;/&gt;&lt;w:i/&gt;&lt;/w:rPr&gt;&lt;m:t&gt;&amp;gt;0,&lt;/m:t&gt;&lt;/m:r&gt;&lt;/m:e&gt;&lt;m:e&gt;&lt;m:r&gt;&lt;w:rPr&gt;&lt;w:rFonts w:ascii=&quot;Cambria Math&quot; w:h-ansi=&quot;Cambria Math&quot;/&gt;&lt;wx:font wx:val=&quot;Cambria Math&quot;/&gt;&lt;w:i/&gt;&lt;/w:rPr&gt;&lt;m:t&gt;0, РµСЃР»Рё &lt;/m:t&gt;&lt;/m:r&gt;&lt;m:sSub&gt;&lt;m:sSubPr&gt;&lt;m:ctrlPr&gt;&lt;w:rPr&gt;&lt;w:rFonts w:ascii=&quot;Cambria Math&quot; w:h-ansi=&quot;Cambria Math&quot;/&gt;&lt;wx:font wx:val=&quot;Cambria Math&quot;/&gt;&lt;w:i/&gt;&lt;/w:rPr&gt;&lt;/m:ctrlPr&gt;&lt;/m:sSubPr&gt;&lt;m:e&gt;&lt;m:r&gt;&lt;w:rPr&gt;&lt;w:rFonts w:ascii=&quot;Cambria Math&quot; w:h-ansi=&quot;Cambria Math&quot;/&gt;&lt;wx:font wx:val=&quot;Cambria Math&quot;/&gt;&lt;w:i/&gt;&lt;/w:rPr&gt;&lt;m:t&gt;N&lt;/m:t&gt;&lt;/m:r&gt;&lt;/m:e&gt;&lt;m:sub&gt;&lt;m:r&gt;&lt;w:rPr&gt;&lt;w:rFonts w:ascii=&quot;Cambria Math&quot; w:h-ansi=&quot;Cambria Math&quot;/&gt;&lt;wx:font wx:val=&quot;Cambria Math&quot;/&gt;&lt;w:i/&gt;&lt;/w:rPr&gt;&lt;m:t&gt;i&lt;/m:t&gt;&lt;/m:r&gt;&lt;/m:sub&gt;&lt;/m:sSub&gt;&lt;m:r&gt;&lt;w:rPr&gt;&lt;w:rFonts w:ascii=&quot;Cambria Math&quot; w:h-ansi=&quot;Cambria Math&quot;/&gt;&lt;wx:font wx:val=&quot;Cambria Math&quot;/&gt;&lt;w:i/&gt;&lt;/w:rPr&gt;&lt;m:t&gt;=0,&lt;/m:t&gt;&lt;/m:r&gt;&lt;/m:e&gt;&lt;/m:eqArr&gt;&lt;/m:e&gt;&lt;/m:d&gt;&lt;/m:oMath&gt;&lt;/m:oMathPara&gt;&lt;/w:p&gt;&lt;w:sectPr wsp:rsidR=&quot;00000000&quot;&gt;&lt;w:pgSz w:w=&quot;12240&quot; w:h=&quot;15840&quot;/&gt;&lt;w:pgMar w:top=&quot;1134&quot; w:right=&quot;850&quot; w:bottom=&quot;1134&quot; w:left=&quot;1701&quot; w:header=&quot;720&quot; w:footer=&quot;720&quot; w:gutter=&quot;0&quot;/&gt;&lt;w:cols w:space=&quot;720&quot;/&gt;&lt;/w:sectPr&gt;&lt;/w:body&gt;&lt;/w:wordDocument&gt;">
+          <v:shape id="_x0000_i1183" type="#_x0000_t75" style="width:98.65pt;height:26.65pt" equationxml="&lt;?xml version=&quot;1.0&quot; encoding=&quot;UTF-8&quot; standalone=&quot;yes&quot;?&gt;&#10;&lt;?mso-application progid=&quot;Word.Document&quot;?&gt;&#10;&lt;w:wordDocument xmlns:aml=&quot;http://schemas.microsoft.com/aml/2001/core&quot; xmlns:dt=&quot;uuid:C2F41010-65B3-11d1-A29F-00AA00C14882&quot; xmlns:ve=&quot;http://schemas.openxmlformats.org/markup-compatibility/2006&quot; xmlns:o=&quot;urn:schemas-microsoft-com:office:office&quot; xmlns:m=&quot;http://schemas.openxmlformats.org/officeDocument/2006/math&quot; xmlns:v=&quot;urn:schemas-microsoft-com:vml&quot; xmlns:w10=&quot;urn:schemas-microsoft-com:office:word&quot; xmlns:w=&quot;http://schemas.microsoft.com/office/word/2003/wordml&quot; xmlns:wx=&quot;http://schemas.microsoft.com/office/word/2003/auxHint&quot; xmlns:wsp=&quot;http://schemas.microsoft.com/office/word/2003/wordml/sp2&quot; xmlns:sl=&quot;http://schemas.microsoft.com/schemaLibrary/2003/core&quot; w:macrosPresent=&quot;no&quot; w:embeddedObjPresent=&quot;no&quot; w:ocxPresent=&quot;no&quot; xml:space=&quot;preserve&quot;&gt;&lt;w:ignoreSubtree w:val=&quot;http://schemas.microsoft.com/office/word/2003/wordml/sp2&quot;/&gt;&lt;o:DocumentProperties&gt;&lt;o:Version&gt;12&lt;/o:Version&gt;&lt;/o:DocumentProperties&gt;&lt;w:docPr&gt;&lt;w:view w:val=&quot;print&quot;/&gt;&lt;w:zoom w:percent=&quot;110&quot;/&gt;&lt;w:doNotEmbedSystemFonts/&gt;&lt;w:defaultTabStop w:val=&quot;708&quot;/&gt;&lt;w:punctuationKerning/&gt;&lt;w:characterSpacingControl w:val=&quot;DontCompress&quot;/&gt;&lt;w:optimizeForBrowser/&gt;&lt;w:relyOnVML/&gt;&lt;w:allowPNG/&gt;&lt;w:validateAgainstSchema/&gt;&lt;w:saveInvalidXML w:val=&quot;off&quot;/&gt;&lt;w:ignoreMixedContent w:val=&quot;off&quot;/&gt;&lt;w:alwaysShowPlaceholderText w:val=&quot;off&quot;/&gt;&lt;w:compat&gt;&lt;w:breakWrappedTables/&gt;&lt;w:snapToGridInCell/&gt;&lt;w:wrapTextWithPunct/&gt;&lt;w:useAsianBreakRules/&gt;&lt;w:dontGrowAutofit/&gt;&lt;/w:compat&gt;&lt;wsp:rsids&gt;&lt;wsp:rsidRoot wsp:val=&quot;00E67876&quot;/&gt;&lt;wsp:rsid wsp:val=&quot;0009551B&quot;/&gt;&lt;wsp:rsid wsp:val=&quot;0010002B&quot;/&gt;&lt;wsp:rsid wsp:val=&quot;00113806&quot;/&gt;&lt;wsp:rsid wsp:val=&quot;002A587F&quot;/&gt;&lt;wsp:rsid wsp:val=&quot;004F0F02&quot;/&gt;&lt;wsp:rsid wsp:val=&quot;00556A54&quot;/&gt;&lt;wsp:rsid wsp:val=&quot;007D3C62&quot;/&gt;&lt;wsp:rsid wsp:val=&quot;008932C8&quot;/&gt;&lt;wsp:rsid wsp:val=&quot;008B3D2D&quot;/&gt;&lt;wsp:rsid wsp:val=&quot;009A54D9&quot;/&gt;&lt;wsp:rsid wsp:val=&quot;009F1281&quot;/&gt;&lt;wsp:rsid wsp:val=&quot;00A8344D&quot;/&gt;&lt;wsp:rsid wsp:val=&quot;00AD43D4&quot;/&gt;&lt;wsp:rsid wsp:val=&quot;00B35247&quot;/&gt;&lt;wsp:rsid wsp:val=&quot;00B519CD&quot;/&gt;&lt;wsp:rsid wsp:val=&quot;00D83C8D&quot;/&gt;&lt;wsp:rsid wsp:val=&quot;00E165E6&quot;/&gt;&lt;wsp:rsid wsp:val=&quot;00E35B91&quot;/&gt;&lt;wsp:rsid wsp:val=&quot;00E67876&quot;/&gt;&lt;wsp:rsid wsp:val=&quot;00E85BDE&quot;/&gt;&lt;wsp:rsid wsp:val=&quot;00FB5E68&quot;/&gt;&lt;/wsp:rsids&gt;&lt;/w:docPr&gt;&lt;w:body&gt;&lt;w:p wsp:rsidR=&quot;00000000&quot; wsp:rsidRDefault=&quot;00E35B91&quot;&gt;&lt;m:oMathPara&gt;&lt;m:oMath&gt;&lt;m:sSub&gt;&lt;m:sSubPr&gt;&lt;m:ctrlPr&gt;&lt;w:rPr&gt;&lt;w:rFonts w:ascii=&quot;Cambria Math&quot; w:h-ansi=&quot;Cambria Math&quot;/&gt;&lt;wx:font wx:val=&quot;Cambria Math&quot;/&gt;&lt;w:i/&gt;&lt;/w:rPr&gt;&lt;/m:ctrlPr&gt;&lt;/m:sSubPr&gt;&lt;m:e&gt;&lt;m:r&gt;&lt;w:rPr&gt;&lt;w:rFonts w:ascii=&quot;Cambria Math&quot; w:h-ansi=&quot;Cambria Math&quot;/&gt;&lt;wx:font wx:val=&quot;Cambria Math&quot;/&gt;&lt;w:i/&gt;&lt;/w:rPr&gt;&lt;m:t&gt;Y&lt;/m:t&gt;&lt;/m:r&gt;&lt;/m:e&gt;&lt;m:sub&gt;&lt;m:r&gt;&lt;w:rPr&gt;&lt;w:rFonts w:ascii=&quot;Cambria Math&quot; w:h-ansi=&quot;Cambria Math&quot;/&gt;&lt;wx:font wx:val=&quot;Cambria Math&quot;/&gt;&lt;w:i/&gt;&lt;/w:rPr&gt;&lt;m:t&gt;i&lt;/m:t&gt;&lt;/m:r&gt;&lt;/m:sub&gt;&lt;/m:sSub&gt;&lt;m:r&gt;&lt;w:rPr&gt;&lt;w:rFonts w:ascii=&quot;Cambria Math&quot; w:h-ansi=&quot;Cambria Math&quot;/&gt;&lt;wx:font wx:val=&quot;Cambria Math&quot;/&gt;&lt;w:i/&gt;&lt;/w:rPr&gt;&lt;m:t&gt;=&lt;/m:t&gt;&lt;/m:r&gt;&lt;m:d&gt;&lt;m:dPr&gt;&lt;m:begChr m:val=&quot;{&quot;/&gt;&lt;m:endChr m:val=&quot;&quot;/&gt;&lt;m:ctrlPr&gt;&lt;w:rPr&gt;&lt;w:rFonts w:ascii=&quot;Cambria Math&quot; w:h-ansi=&quot;Cambria Math&quot;/&gt;&lt;wx:font wx:val=&quot;Cambria Math&quot;/&gt;&lt;w:i/&gt;&lt;/w:rPr&gt;&lt;/m:ctrlPr&gt;&lt;/m:dPr&gt;&lt;m:e&gt;&lt;m:eqArr&gt;&lt;m:eqArrPr&gt;&lt;m:ctrlPr&gt;&lt;w:rPr&gt;&lt;w:rFonts w:ascii=&quot;Cambria Math&quot; w:h-ansi=&quot;Cambria Math&quot;/&gt;&lt;wx:font wx:val=&quot;Cambria Math&quot;/&gt;&lt;w:i/&gt;&lt;/w:rPr&gt;&lt;/m:ctrlPr&gt;&lt;/m:eqArrPr&gt;&lt;m:e&gt;&lt;m:sSub&gt;&lt;m:sSubPr&gt;&lt;m:ctrlPr&gt;&lt;w:rPr&gt;&lt;w:rFonts w:ascii=&quot;Cambria Math&quot; w:h-ansi=&quot;Cambria Math&quot;/&gt;&lt;wx:font wx:val=&quot;Cambria Math&quot;/&gt;&lt;w:i/&gt;&lt;/w:rPr&gt;&lt;/m:ctrlPr&gt;&lt;/m:sSubPr&gt;&lt;m:e&gt;&lt;m:r&gt;&lt;w:rPr&gt;&lt;w:rFonts w:ascii=&quot;Cambria Math&quot; w:h-ansi=&quot;Cambria Math&quot;/&gt;&lt;wx:font wx:val=&quot;Cambria Math&quot;/&gt;&lt;w:i/&gt;&lt;/w:rPr&gt;&lt;m:t&gt;a&lt;/m:t&gt;&lt;/m:r&gt;&lt;/m:e&gt;&lt;m:sub&gt;&lt;m:r&gt;&lt;w:rPr&gt;&lt;w:rFonts w:ascii=&quot;Cambria Math&quot; w:h-ansi=&quot;Cambria Math&quot;/&gt;&lt;wx:font wx:val=&quot;Cambria Math&quot;/&gt;&lt;w:i/&gt;&lt;/w:rPr&gt;&lt;m:t&gt;i&lt;/m:t&gt;&lt;/m:r&gt;&lt;/m:sub&gt;&lt;/m:sSub&gt;&lt;m:r&gt;&lt;w:rPr&gt;&lt;w:rFonts w:ascii=&quot;Cambria Math&quot; w:h-ansi=&quot;Cambria Math&quot;/&gt;&lt;wx:font wx:val=&quot;Cambria Math&quot;/&gt;&lt;w:i/&gt;&lt;/w:rPr&gt;&lt;m:t&gt;, РµСЃР»Рё &lt;/m:t&gt;&lt;/m:r&gt;&lt;m:sSub&gt;&lt;m:sSubPr&gt;&lt;m:ctrlPr&gt;&lt;w:rPr&gt;&lt;w:rFonts w:ascii=&quot;Cambria Math&quot; w:h-ansi=&quot;Cambria Math&quot;/&gt;&lt;wx:font wx:val=&quot;Cambria Math&quot;/&gt;&lt;w:i/&gt;&lt;/w:rPr&gt;&lt;/m:ctrlPr&gt;&lt;/m:sSubPr&gt;&lt;m:e&gt;&lt;m:r&gt;&lt;w:rPr&gt;&lt;w:rFonts w:ascii=&quot;Cambria Math&quot; w:h-ansi=&quot;Cambria Math&quot;/&gt;&lt;wx:font wx:val=&quot;Cambria Math&quot;/&gt;&lt;w:i/&gt;&lt;/w:rPr&gt;&lt;m:t&gt;N&lt;/m:t&gt;&lt;/m:r&gt;&lt;/m:e&gt;&lt;m:sub&gt;&lt;m:r&gt;&lt;w:rPr&gt;&lt;w:rFonts w:ascii=&quot;Cambria Math&quot; w:h-ansi=&quot;Cambria Math&quot;/&gt;&lt;wx:font wx:val=&quot;Cambria Math&quot;/&gt;&lt;w:i/&gt;&lt;/w:rPr&gt;&lt;m:t&gt;i&lt;/m:t&gt;&lt;/m:r&gt;&lt;/m:sub&gt;&lt;/m:sSub&gt;&lt;m:r&gt;&lt;w:rPr&gt;&lt;w:rFonts w:ascii=&quot;Cambria Math&quot; w:h-ansi=&quot;Cambria Math&quot;/&gt;&lt;wx:font wx:val=&quot;Cambria Math&quot;/&gt;&lt;w:i/&gt;&lt;/w:rPr&gt;&lt;m:t&gt;&amp;gt;0,&lt;/m:t&gt;&lt;/m:r&gt;&lt;/m:e&gt;&lt;m:e&gt;&lt;m:r&gt;&lt;w:rPr&gt;&lt;w:rFonts w:ascii=&quot;Cambria Math&quot; w:h-ansi=&quot;Cambria Math&quot;/&gt;&lt;wx:font wx:val=&quot;Cambria Math&quot;/&gt;&lt;w:i/&gt;&lt;/w:rPr&gt;&lt;m:t&gt;0, РµСЃР»Рё &lt;/m:t&gt;&lt;/m:r&gt;&lt;m:sSub&gt;&lt;m:sSubPr&gt;&lt;m:ctrlPr&gt;&lt;w:rPr&gt;&lt;w:rFonts w:ascii=&quot;Cambria Math&quot; w:h-ansi=&quot;Cambria Math&quot;/&gt;&lt;wx:font wx:val=&quot;Cambria Math&quot;/&gt;&lt;w:i/&gt;&lt;/w:rPr&gt;&lt;/m:ctrlPr&gt;&lt;/m:sSubPr&gt;&lt;m:e&gt;&lt;m:r&gt;&lt;w:rPr&gt;&lt;w:rFonts w:ascii=&quot;Cambria Math&quot; w:h-ansi=&quot;Cambria Math&quot;/&gt;&lt;wx:font wx:val=&quot;Cambria Math&quot;/&gt;&lt;w:i/&gt;&lt;/w:rPr&gt;&lt;m:t&gt;N&lt;/m:t&gt;&lt;/m:r&gt;&lt;/m:e&gt;&lt;m:sub&gt;&lt;m:r&gt;&lt;w:rPr&gt;&lt;w:rFonts w:ascii=&quot;Cambria Math&quot; w:h-ansi=&quot;Cambria Math&quot;/&gt;&lt;wx:font wx:val=&quot;Cambria Math&quot;/&gt;&lt;w:i/&gt;&lt;/w:rPr&gt;&lt;m:t&gt;i&lt;/m:t&gt;&lt;/m:r&gt;&lt;/m:sub&gt;&lt;/m:sSub&gt;&lt;m:r&gt;&lt;w:rPr&gt;&lt;w:rFonts w:ascii=&quot;Cambria Math&quot; w:h-ansi=&quot;Cambria Math&quot;/&gt;&lt;wx:font wx:val=&quot;Cambria Math&quot;/&gt;&lt;w:i/&gt;&lt;/w:rPr&gt;&lt;m:t&gt;=0,&lt;/m:t&gt;&lt;/m:r&gt;&lt;/m:e&gt;&lt;/m:eqArr&gt;&lt;/m:e&gt;&lt;/m:d&gt;&lt;/m:oMath&gt;&lt;/m:oMathPara&gt;&lt;/w:p&gt;&lt;w:sectPr wsp:rsidR=&quot;00000000&quot;&gt;&lt;w:pgSz w:w=&quot;12240&quot; w:h=&quot;15840&quot;/&gt;&lt;w:pgMar w:top=&quot;1134&quot; w:right=&quot;850&quot; w:bottom=&quot;1134&quot; w:left=&quot;1701&quot; w:header=&quot;720&quot; w:footer=&quot;720&quot; w:gutter=&quot;0&quot;/&gt;&lt;w:cols w:space=&quot;720&quot;/&gt;&lt;/w:sectPr&gt;&lt;/w:body&gt;&lt;/w:wordDocument&gt;">
             <v:imagedata r:id="rId251" o:title="" chromakey="white"/>
           </v:shape>
         </w:pict>
@@ -20931,6 +21436,7 @@
                 <w:sz w:val="28"/>
                 <w:szCs w:val="28"/>
               </w:rPr>
+              <w:lastRenderedPageBreak/>
               <w:t>Ошибки вычисления</w:t>
             </w:r>
           </w:p>
@@ -21517,7 +22023,7 @@
           <w:szCs w:val="28"/>
         </w:rPr>
         <w:pict>
-          <v:shape id="_x0000_i1176" type="#_x0000_t75" style="width:289.05pt;height:27.95pt" equationxml="&lt;?xml version=&quot;1.0&quot; encoding=&quot;UTF-8&quot; standalone=&quot;yes&quot;?&gt;&#10;&lt;?mso-application progid=&quot;Word.Document&quot;?&gt;&#10;&lt;w:wordDocument xmlns:aml=&quot;http://schemas.microsoft.com/aml/2001/core&quot; xmlns:dt=&quot;uuid:C2F41010-65B3-11d1-A29F-00AA00C14882&quot; xmlns:ve=&quot;http://schemas.openxmlformats.org/markup-compatibility/2006&quot; xmlns:o=&quot;urn:schemas-microsoft-com:office:office&quot; xmlns:m=&quot;http://schemas.openxmlformats.org/officeDocument/2006/math&quot; xmlns:v=&quot;urn:schemas-microsoft-com:vml&quot; xmlns:w10=&quot;urn:schemas-microsoft-com:office:word&quot; xmlns:w=&quot;http://schemas.microsoft.com/office/word/2003/wordml&quot; xmlns:wx=&quot;http://schemas.microsoft.com/office/word/2003/auxHint&quot; xmlns:wsp=&quot;http://schemas.microsoft.com/office/word/2003/wordml/sp2&quot; xmlns:sl=&quot;http://schemas.microsoft.com/schemaLibrary/2003/core&quot; w:macrosPresent=&quot;no&quot; w:embeddedObjPresent=&quot;no&quot; w:ocxPresent=&quot;no&quot; xml:space=&quot;preserve&quot;&gt;&lt;w:ignoreSubtree w:val=&quot;http://schemas.microsoft.com/office/word/2003/wordml/sp2&quot;/&gt;&lt;o:DocumentProperties&gt;&lt;o:Version&gt;12&lt;/o:Version&gt;&lt;/o:DocumentProperties&gt;&lt;w:docPr&gt;&lt;w:view w:val=&quot;print&quot;/&gt;&lt;w:zoom w:percent=&quot;110&quot;/&gt;&lt;w:doNotEmbedSystemFonts/&gt;&lt;w:defaultTabStop w:val=&quot;708&quot;/&gt;&lt;w:punctuationKerning/&gt;&lt;w:characterSpacingControl w:val=&quot;DontCompress&quot;/&gt;&lt;w:optimizeForBrowser/&gt;&lt;w:relyOnVML/&gt;&lt;w:allowPNG/&gt;&lt;w:validateAgainstSchema/&gt;&lt;w:saveInvalidXML w:val=&quot;off&quot;/&gt;&lt;w:ignoreMixedContent w:val=&quot;off&quot;/&gt;&lt;w:alwaysShowPlaceholderText w:val=&quot;off&quot;/&gt;&lt;w:compat&gt;&lt;w:breakWrappedTables/&gt;&lt;w:snapToGridInCell/&gt;&lt;w:wrapTextWithPunct/&gt;&lt;w:useAsianBreakRules/&gt;&lt;w:dontGrowAutofit/&gt;&lt;/w:compat&gt;&lt;wsp:rsids&gt;&lt;wsp:rsidRoot wsp:val=&quot;00E67876&quot;/&gt;&lt;wsp:rsid wsp:val=&quot;0009551B&quot;/&gt;&lt;wsp:rsid wsp:val=&quot;0010002B&quot;/&gt;&lt;wsp:rsid wsp:val=&quot;00113806&quot;/&gt;&lt;wsp:rsid wsp:val=&quot;002A587F&quot;/&gt;&lt;wsp:rsid wsp:val=&quot;004D7799&quot;/&gt;&lt;wsp:rsid wsp:val=&quot;004F0F02&quot;/&gt;&lt;wsp:rsid wsp:val=&quot;00556A54&quot;/&gt;&lt;wsp:rsid wsp:val=&quot;007D3C62&quot;/&gt;&lt;wsp:rsid wsp:val=&quot;008932C8&quot;/&gt;&lt;wsp:rsid wsp:val=&quot;008B3D2D&quot;/&gt;&lt;wsp:rsid wsp:val=&quot;009A54D9&quot;/&gt;&lt;wsp:rsid wsp:val=&quot;009F1281&quot;/&gt;&lt;wsp:rsid wsp:val=&quot;00A8344D&quot;/&gt;&lt;wsp:rsid wsp:val=&quot;00AD43D4&quot;/&gt;&lt;wsp:rsid wsp:val=&quot;00B35247&quot;/&gt;&lt;wsp:rsid wsp:val=&quot;00B519CD&quot;/&gt;&lt;wsp:rsid wsp:val=&quot;00D83C8D&quot;/&gt;&lt;wsp:rsid wsp:val=&quot;00E165E6&quot;/&gt;&lt;wsp:rsid wsp:val=&quot;00E67876&quot;/&gt;&lt;wsp:rsid wsp:val=&quot;00E85BDE&quot;/&gt;&lt;wsp:rsid wsp:val=&quot;00FB5E68&quot;/&gt;&lt;/wsp:rsids&gt;&lt;/w:docPr&gt;&lt;w:body&gt;&lt;w:p wsp:rsidR=&quot;00000000&quot; wsp:rsidRDefault=&quot;004D7799&quot;&gt;&lt;m:oMathPara&gt;&lt;m:oMath&gt;&lt;m:r&gt;&lt;w:rPr&gt;&lt;w:rFonts w:ascii=&quot;Cambria Math&quot; w:h-ansi=&quot;Cambria Math&quot;/&gt;&lt;wx:font wx:val=&quot;Cambria Math&quot;/&gt;&lt;w:i/&gt;&lt;/w:rPr&gt;&lt;m:t&gt;R= &lt;/m:t&gt;&lt;/m:r&gt;&lt;m:f&gt;&lt;m:fPr&gt;&lt;m:ctrlPr&gt;&lt;w:rPr&gt;&lt;w:rFonts w:ascii=&quot;Cambria Math&quot; w:h-ansi=&quot;Cambria Math&quot;/&gt;&lt;wx:font wx:val=&quot;Cambria Math&quot;/&gt;&lt;w:i/&gt;&lt;/w:rPr&gt;&lt;/m:ctrlPr&gt;&lt;/m:fPr&gt;&lt;m:num&gt;&lt;m:r&gt;&lt;w:rPr&gt;&lt;w:rFonts w:ascii=&quot;Cambria Math&quot; w:h-ansi=&quot;Cambria Math&quot;/&gt;&lt;wx:font wx:val=&quot;Cambria Math&quot;/&gt;&lt;w:i/&gt;&lt;/w:rPr&gt;&lt;m:t&gt;71&lt;/m:t&gt;&lt;/m:r&gt;&lt;/m:num&gt;&lt;m:den&gt;&lt;m:r&gt;&lt;w:rPr&gt;&lt;w:rFonts w:ascii=&quot;Cambria Math&quot; w:h-ansi=&quot;Cambria Math&quot;/&gt;&lt;wx:font wx:val=&quot;Cambria Math&quot;/&gt;&lt;w:i/&gt;&lt;/w:rPr&gt;&lt;m:t&gt;80&lt;/m:t&gt;&lt;/m:r&gt;&lt;/m:den&gt;&lt;/m:f&gt;&lt;m:r&gt;&lt;w:rPr&gt;&lt;w:rFonts w:ascii=&quot;Cambria Math&quot; w:h-ansi=&quot;Cambria Math&quot;/&gt;&lt;wx:font wx:val=&quot;Cambria Math&quot;/&gt;&lt;w:i/&gt;&lt;/w:rPr&gt;&lt;m:t&gt;+&lt;/m:t&gt;&lt;/m:r&gt;&lt;m:f&gt;&lt;m:fPr&gt;&lt;m:ctrlPr&gt;&lt;w:rPr&gt;&lt;w:rFonts w:ascii=&quot;Cambria Math&quot; w:h-ansi=&quot;Cambria Math&quot;/&gt;&lt;wx:font wx:val=&quot;Cambria Math&quot;/&gt;&lt;w:i/&gt;&lt;/w:rPr&gt;&lt;/m:ctrlPr&gt;&lt;/m:fPr&gt;&lt;m:num&gt;&lt;m:r&gt;&lt;w:rPr&gt;&lt;w:rFonts w:ascii=&quot;Cambria Math&quot; w:h-ansi=&quot;Cambria Math&quot;/&gt;&lt;wx:font wx:val=&quot;Cambria Math&quot;/&gt;&lt;w:i/&gt;&lt;/w:rPr&gt;&lt;m:t&gt;0,09Г—&lt;/m:t&gt;&lt;/m:r&gt;&lt;m:d&gt;&lt;m:dPr&gt;&lt;m:ctrlPr&gt;&lt;w:rPr&gt;&lt;w:rFonts w:ascii=&quot;Cambria Math&quot; w:h-ansi=&quot;Cambria Math&quot;/&gt;&lt;wx:font wx:val=&quot;Cambria Math&quot;/&gt;&lt;w:i/&gt;&lt;/w:rPr&gt;&lt;/m:ctrlPr&gt;&lt;/m:dPr&gt;&lt;m:e&gt;&lt;m:r&gt;&lt;w:rPr&gt;&lt;w:rFonts w:ascii=&quot;Cambria Math&quot; w:h-ansi=&quot;Cambria Math&quot;/&gt;&lt;wx:font wx:val=&quot;Cambria Math&quot;/&gt;&lt;w:i/&gt;&lt;/w:rPr&gt;&lt;m:t&gt;1-1&lt;/m:t&gt;&lt;/m:r&gt;&lt;/m:e&gt;&lt;/m:d&gt;&lt;/m:num&gt;&lt;m:den&gt;&lt;m:r&gt;&lt;w:rPr&gt;&lt;w:rFonts w:ascii=&quot;Cambria Math&quot; w:h-ansi=&quot;Cambria Math&quot;/&gt;&lt;wx:font wx:val=&quot;Cambria Math&quot;/&gt;&lt;w:i/&gt;&lt;/w:rPr&gt;&lt;m:t&gt;80&lt;/m:t&gt;&lt;/m:r&gt;&lt;/m:den&gt;&lt;/m:f&gt;&lt;m:r&gt;&lt;w:rPr&gt;&lt;w:rFonts w:ascii=&quot;Cambria Math&quot; w:h-ansi=&quot;Cambria Math&quot;/&gt;&lt;wx:font wx:val=&quot;Cambria Math&quot;/&gt;&lt;w:i/&gt;&lt;/w:rPr&gt;&lt;m:t&gt;+&lt;/m:t&gt;&lt;/m:r&gt;&lt;m:f&gt;&lt;m:fPr&gt;&lt;m:ctrlPr&gt;&lt;w:rPr&gt;&lt;w:rFonts w:ascii=&quot;Cambria Math&quot; w:h-ansi=&quot;Cambria Math&quot;/&gt;&lt;wx:font wx:val=&quot;Cambria Math&quot;/&gt;&lt;w:i/&gt;&lt;/w:rPr&gt;&lt;/m:ctrlPr&gt;&lt;/m:fPr&gt;&lt;m:num&gt;&lt;m:r&gt;&lt;w:rPr&gt;&lt;w:rFonts w:ascii=&quot;Cambria Math&quot; w:h-ansi=&quot;Cambria Math&quot;/&gt;&lt;wx:font wx:val=&quot;Cambria Math&quot;/&gt;&lt;w:i/&gt;&lt;/w:rPr&gt;&lt;m:t&gt;0,26Г—&lt;/m:t&gt;&lt;/m:r&gt;&lt;m:d&gt;&lt;m:dPr&gt;&lt;m:ctrlPr&gt;&lt;w:rPr&gt;&lt;w:rFonts w:ascii=&quot;Cambria Math&quot; w:h-ansi=&quot;Cambria Math&quot;/&gt;&lt;wx:font wx:val=&quot;Cambria Math&quot;/&gt;&lt;w:i/&gt;&lt;/w:rPr&gt;&lt;/m:ctrlPr&gt;&lt;/m:dPr&gt;&lt;m:e&gt;&lt;m:r&gt;&lt;w:rPr&gt;&lt;w:rFonts w:ascii=&quot;Cambria Math&quot; w:h-ansi=&quot;Cambria Math&quot;/&gt;&lt;wx:font wx:val=&quot;Cambria Math&quot;/&gt;&lt;w:i/&gt;&lt;/w:rPr&gt;&lt;m:t&gt;1-1&lt;/m:t&gt;&lt;/m:r&gt;&lt;/m:e&gt;&lt;/m:d&gt;&lt;/m:num&gt;&lt;m:den&gt;&lt;m:r&gt;&lt;w:rPr&gt;&lt;w:rFonts w:ascii=&quot;Cambria Math&quot; w:h-ansi=&quot;Cambria Math&quot;/&gt;&lt;wx:font wx:val=&quot;Cambria Math&quot;/&gt;&lt;w:i/&gt;&lt;/w:rPr&gt;&lt;m:t&gt;80&lt;/m:t&gt;&lt;/m:r&gt;&lt;/m:den&gt;&lt;/m:f&gt;&lt;m:r&gt;&lt;w:rPr&gt;&lt;w:rFonts w:ascii=&quot;Cambria Math&quot; w:h-ansi=&quot;Cambria Math&quot;/&gt;&lt;wx:font wx:val=&quot;Cambria Math&quot;/&gt;&lt;w:i/&gt;&lt;/w:rPr&gt;&lt;m:t&gt;+&lt;/m:t&gt;&lt;/m:r&gt;&lt;m:f&gt;&lt;m:fPr&gt;&lt;m:ctrlPr&gt;&lt;w:rPr&gt;&lt;w:rFonts w:ascii=&quot;Cambria Math&quot; w:h-ansi=&quot;Cambria Math&quot;/&gt;&lt;wx:font wx:val=&quot;Cambria Math&quot;/&gt;&lt;w:i/&gt;&lt;/w:rPr&gt;&lt;/m:ctrlPr&gt;&lt;/m:fPr&gt;&lt;m:num&gt;&lt;m:r&gt;&lt;w:rPr&gt;&lt;w:rFonts w:ascii=&quot;Cambria Math&quot; w:h-ansi=&quot;Cambria Math&quot;/&gt;&lt;wx:font wx:val=&quot;Cambria Math&quot;/&gt;&lt;w:i/&gt;&lt;/w:rPr&gt;&lt;m:t&gt;0,16Г—&lt;/m:t&gt;&lt;/m:r&gt;&lt;m:d&gt;&lt;m:dPr&gt;&lt;m:ctrlPr&gt;&lt;w:rPr&gt;&lt;w:rFonts w:ascii=&quot;Cambria Math&quot; w:h-ansi=&quot;Cambria Math&quot;/&gt;&lt;wx:font wx:val=&quot;Cambria Math&quot;/&gt;&lt;w:i/&gt;&lt;/w:rPr&gt;&lt;/m:ctrlPr&gt;&lt;/m:dPr&gt;&lt;m:e&gt;&lt;m:r&gt;&lt;w:rPr&gt;&lt;w:rFonts w:ascii=&quot;Cambria Math&quot; w:h-ansi=&quot;Cambria Math&quot;/&gt;&lt;wx:font wx:val=&quot;Cambria Math&quot;/&gt;&lt;w:i/&gt;&lt;/w:rPr&gt;&lt;m:t&gt;3-1&lt;/m:t&gt;&lt;/m:r&gt;&lt;/m:e&gt;&lt;/m:d&gt;&lt;/m:num&gt;&lt;m:den&gt;&lt;m:r&gt;&lt;w:rPr&gt;&lt;w:rFonts w:ascii=&quot;Cambria Math&quot; w:h-ansi=&quot;Cambria Math&quot;/&gt;&lt;wx:font wx:val=&quot;Cambria Math&quot;/&gt;&lt;w:i/&gt;&lt;/w:rPr&gt;&lt;m:t&gt;80&lt;/m:t&gt;&lt;/m:r&gt;&lt;/m:den&gt;&lt;/m:f&gt;&lt;m:r&gt;&lt;w:rPr&gt;&lt;w:rFonts w:ascii=&quot;Cambria Math&quot; w:fareast=&quot;Times New Roman&quot; w:h-ansi=&quot;Cambria Math&quot;/&gt;&lt;wx:font wx:val=&quot;Cambria Math&quot;/&gt;&lt;w:i/&gt;&lt;/w:rPr&gt;&lt;m:t&gt;+&lt;/m:t&gt;&lt;/m:r&gt;&lt;/m:oMath&gt;&lt;/m:oMathPara&gt;&lt;/w:p&gt;&lt;w:sectPr wsp:rsidR=&quot;00000000&quot;&gt;&lt;w:pgSz w:w=&quot;12240&quot; w:h=&quot;15840&quot;/&gt;&lt;w:pgMar w:top=&quot;1134&quot; w:right=&quot;850&quot; w:bottom=&quot;1134&quot; w:left=&quot;1701&quot; w:header=&quot;720&quot; w:footer=&quot;720&quot; w:gutter=&quot;0&quot;/&gt;&lt;w:cols w:space=&quot;720&quot;/&gt;&lt;/w:sectPr&gt;&lt;/w:body&gt;&lt;/w:wordDocument&gt;">
+          <v:shape id="_x0000_i1184" type="#_x0000_t75" style="width:288.95pt;height:28.05pt" equationxml="&lt;?xml version=&quot;1.0&quot; encoding=&quot;UTF-8&quot; standalone=&quot;yes&quot;?&gt;&#10;&lt;?mso-application progid=&quot;Word.Document&quot;?&gt;&#10;&lt;w:wordDocument xmlns:aml=&quot;http://schemas.microsoft.com/aml/2001/core&quot; xmlns:dt=&quot;uuid:C2F41010-65B3-11d1-A29F-00AA00C14882&quot; xmlns:ve=&quot;http://schemas.openxmlformats.org/markup-compatibility/2006&quot; xmlns:o=&quot;urn:schemas-microsoft-com:office:office&quot; xmlns:m=&quot;http://schemas.openxmlformats.org/officeDocument/2006/math&quot; xmlns:v=&quot;urn:schemas-microsoft-com:vml&quot; xmlns:w10=&quot;urn:schemas-microsoft-com:office:word&quot; xmlns:w=&quot;http://schemas.microsoft.com/office/word/2003/wordml&quot; xmlns:wx=&quot;http://schemas.microsoft.com/office/word/2003/auxHint&quot; xmlns:wsp=&quot;http://schemas.microsoft.com/office/word/2003/wordml/sp2&quot; xmlns:sl=&quot;http://schemas.microsoft.com/schemaLibrary/2003/core&quot; w:macrosPresent=&quot;no&quot; w:embeddedObjPresent=&quot;no&quot; w:ocxPresent=&quot;no&quot; xml:space=&quot;preserve&quot;&gt;&lt;w:ignoreSubtree w:val=&quot;http://schemas.microsoft.com/office/word/2003/wordml/sp2&quot;/&gt;&lt;o:DocumentProperties&gt;&lt;o:Version&gt;12&lt;/o:Version&gt;&lt;/o:DocumentProperties&gt;&lt;w:docPr&gt;&lt;w:view w:val=&quot;print&quot;/&gt;&lt;w:zoom w:percent=&quot;110&quot;/&gt;&lt;w:doNotEmbedSystemFonts/&gt;&lt;w:defaultTabStop w:val=&quot;708&quot;/&gt;&lt;w:punctuationKerning/&gt;&lt;w:characterSpacingControl w:val=&quot;DontCompress&quot;/&gt;&lt;w:optimizeForBrowser/&gt;&lt;w:relyOnVML/&gt;&lt;w:allowPNG/&gt;&lt;w:validateAgainstSchema/&gt;&lt;w:saveInvalidXML w:val=&quot;off&quot;/&gt;&lt;w:ignoreMixedContent w:val=&quot;off&quot;/&gt;&lt;w:alwaysShowPlaceholderText w:val=&quot;off&quot;/&gt;&lt;w:compat&gt;&lt;w:breakWrappedTables/&gt;&lt;w:snapToGridInCell/&gt;&lt;w:wrapTextWithPunct/&gt;&lt;w:useAsianBreakRules/&gt;&lt;w:dontGrowAutofit/&gt;&lt;/w:compat&gt;&lt;wsp:rsids&gt;&lt;wsp:rsidRoot wsp:val=&quot;00E67876&quot;/&gt;&lt;wsp:rsid wsp:val=&quot;0009551B&quot;/&gt;&lt;wsp:rsid wsp:val=&quot;0010002B&quot;/&gt;&lt;wsp:rsid wsp:val=&quot;00113806&quot;/&gt;&lt;wsp:rsid wsp:val=&quot;002A587F&quot;/&gt;&lt;wsp:rsid wsp:val=&quot;004D7799&quot;/&gt;&lt;wsp:rsid wsp:val=&quot;004F0F02&quot;/&gt;&lt;wsp:rsid wsp:val=&quot;00556A54&quot;/&gt;&lt;wsp:rsid wsp:val=&quot;007D3C62&quot;/&gt;&lt;wsp:rsid wsp:val=&quot;008932C8&quot;/&gt;&lt;wsp:rsid wsp:val=&quot;008B3D2D&quot;/&gt;&lt;wsp:rsid wsp:val=&quot;009A54D9&quot;/&gt;&lt;wsp:rsid wsp:val=&quot;009F1281&quot;/&gt;&lt;wsp:rsid wsp:val=&quot;00A8344D&quot;/&gt;&lt;wsp:rsid wsp:val=&quot;00AD43D4&quot;/&gt;&lt;wsp:rsid wsp:val=&quot;00B35247&quot;/&gt;&lt;wsp:rsid wsp:val=&quot;00B519CD&quot;/&gt;&lt;wsp:rsid wsp:val=&quot;00D83C8D&quot;/&gt;&lt;wsp:rsid wsp:val=&quot;00E165E6&quot;/&gt;&lt;wsp:rsid wsp:val=&quot;00E67876&quot;/&gt;&lt;wsp:rsid wsp:val=&quot;00E85BDE&quot;/&gt;&lt;wsp:rsid wsp:val=&quot;00FB5E68&quot;/&gt;&lt;/wsp:rsids&gt;&lt;/w:docPr&gt;&lt;w:body&gt;&lt;w:p wsp:rsidR=&quot;00000000&quot; wsp:rsidRDefault=&quot;004D7799&quot;&gt;&lt;m:oMathPara&gt;&lt;m:oMath&gt;&lt;m:r&gt;&lt;w:rPr&gt;&lt;w:rFonts w:ascii=&quot;Cambria Math&quot; w:h-ansi=&quot;Cambria Math&quot;/&gt;&lt;wx:font wx:val=&quot;Cambria Math&quot;/&gt;&lt;w:i/&gt;&lt;/w:rPr&gt;&lt;m:t&gt;R= &lt;/m:t&gt;&lt;/m:r&gt;&lt;m:f&gt;&lt;m:fPr&gt;&lt;m:ctrlPr&gt;&lt;w:rPr&gt;&lt;w:rFonts w:ascii=&quot;Cambria Math&quot; w:h-ansi=&quot;Cambria Math&quot;/&gt;&lt;wx:font wx:val=&quot;Cambria Math&quot;/&gt;&lt;w:i/&gt;&lt;/w:rPr&gt;&lt;/m:ctrlPr&gt;&lt;/m:fPr&gt;&lt;m:num&gt;&lt;m:r&gt;&lt;w:rPr&gt;&lt;w:rFonts w:ascii=&quot;Cambria Math&quot; w:h-ansi=&quot;Cambria Math&quot;/&gt;&lt;wx:font wx:val=&quot;Cambria Math&quot;/&gt;&lt;w:i/&gt;&lt;/w:rPr&gt;&lt;m:t&gt;71&lt;/m:t&gt;&lt;/m:r&gt;&lt;/m:num&gt;&lt;m:den&gt;&lt;m:r&gt;&lt;w:rPr&gt;&lt;w:rFonts w:ascii=&quot;Cambria Math&quot; w:h-ansi=&quot;Cambria Math&quot;/&gt;&lt;wx:font wx:val=&quot;Cambria Math&quot;/&gt;&lt;w:i/&gt;&lt;/w:rPr&gt;&lt;m:t&gt;80&lt;/m:t&gt;&lt;/m:r&gt;&lt;/m:den&gt;&lt;/m:f&gt;&lt;m:r&gt;&lt;w:rPr&gt;&lt;w:rFonts w:ascii=&quot;Cambria Math&quot; w:h-ansi=&quot;Cambria Math&quot;/&gt;&lt;wx:font wx:val=&quot;Cambria Math&quot;/&gt;&lt;w:i/&gt;&lt;/w:rPr&gt;&lt;m:t&gt;+&lt;/m:t&gt;&lt;/m:r&gt;&lt;m:f&gt;&lt;m:fPr&gt;&lt;m:ctrlPr&gt;&lt;w:rPr&gt;&lt;w:rFonts w:ascii=&quot;Cambria Math&quot; w:h-ansi=&quot;Cambria Math&quot;/&gt;&lt;wx:font wx:val=&quot;Cambria Math&quot;/&gt;&lt;w:i/&gt;&lt;/w:rPr&gt;&lt;/m:ctrlPr&gt;&lt;/m:fPr&gt;&lt;m:num&gt;&lt;m:r&gt;&lt;w:rPr&gt;&lt;w:rFonts w:ascii=&quot;Cambria Math&quot; w:h-ansi=&quot;Cambria Math&quot;/&gt;&lt;wx:font wx:val=&quot;Cambria Math&quot;/&gt;&lt;w:i/&gt;&lt;/w:rPr&gt;&lt;m:t&gt;0,09Г—&lt;/m:t&gt;&lt;/m:r&gt;&lt;m:d&gt;&lt;m:dPr&gt;&lt;m:ctrlPr&gt;&lt;w:rPr&gt;&lt;w:rFonts w:ascii=&quot;Cambria Math&quot; w:h-ansi=&quot;Cambria Math&quot;/&gt;&lt;wx:font wx:val=&quot;Cambria Math&quot;/&gt;&lt;w:i/&gt;&lt;/w:rPr&gt;&lt;/m:ctrlPr&gt;&lt;/m:dPr&gt;&lt;m:e&gt;&lt;m:r&gt;&lt;w:rPr&gt;&lt;w:rFonts w:ascii=&quot;Cambria Math&quot; w:h-ansi=&quot;Cambria Math&quot;/&gt;&lt;wx:font wx:val=&quot;Cambria Math&quot;/&gt;&lt;w:i/&gt;&lt;/w:rPr&gt;&lt;m:t&gt;1-1&lt;/m:t&gt;&lt;/m:r&gt;&lt;/m:e&gt;&lt;/m:d&gt;&lt;/m:num&gt;&lt;m:den&gt;&lt;m:r&gt;&lt;w:rPr&gt;&lt;w:rFonts w:ascii=&quot;Cambria Math&quot; w:h-ansi=&quot;Cambria Math&quot;/&gt;&lt;wx:font wx:val=&quot;Cambria Math&quot;/&gt;&lt;w:i/&gt;&lt;/w:rPr&gt;&lt;m:t&gt;80&lt;/m:t&gt;&lt;/m:r&gt;&lt;/m:den&gt;&lt;/m:f&gt;&lt;m:r&gt;&lt;w:rPr&gt;&lt;w:rFonts w:ascii=&quot;Cambria Math&quot; w:h-ansi=&quot;Cambria Math&quot;/&gt;&lt;wx:font wx:val=&quot;Cambria Math&quot;/&gt;&lt;w:i/&gt;&lt;/w:rPr&gt;&lt;m:t&gt;+&lt;/m:t&gt;&lt;/m:r&gt;&lt;m:f&gt;&lt;m:fPr&gt;&lt;m:ctrlPr&gt;&lt;w:rPr&gt;&lt;w:rFonts w:ascii=&quot;Cambria Math&quot; w:h-ansi=&quot;Cambria Math&quot;/&gt;&lt;wx:font wx:val=&quot;Cambria Math&quot;/&gt;&lt;w:i/&gt;&lt;/w:rPr&gt;&lt;/m:ctrlPr&gt;&lt;/m:fPr&gt;&lt;m:num&gt;&lt;m:r&gt;&lt;w:rPr&gt;&lt;w:rFonts w:ascii=&quot;Cambria Math&quot; w:h-ansi=&quot;Cambria Math&quot;/&gt;&lt;wx:font wx:val=&quot;Cambria Math&quot;/&gt;&lt;w:i/&gt;&lt;/w:rPr&gt;&lt;m:t&gt;0,26Г—&lt;/m:t&gt;&lt;/m:r&gt;&lt;m:d&gt;&lt;m:dPr&gt;&lt;m:ctrlPr&gt;&lt;w:rPr&gt;&lt;w:rFonts w:ascii=&quot;Cambria Math&quot; w:h-ansi=&quot;Cambria Math&quot;/&gt;&lt;wx:font wx:val=&quot;Cambria Math&quot;/&gt;&lt;w:i/&gt;&lt;/w:rPr&gt;&lt;/m:ctrlPr&gt;&lt;/m:dPr&gt;&lt;m:e&gt;&lt;m:r&gt;&lt;w:rPr&gt;&lt;w:rFonts w:ascii=&quot;Cambria Math&quot; w:h-ansi=&quot;Cambria Math&quot;/&gt;&lt;wx:font wx:val=&quot;Cambria Math&quot;/&gt;&lt;w:i/&gt;&lt;/w:rPr&gt;&lt;m:t&gt;1-1&lt;/m:t&gt;&lt;/m:r&gt;&lt;/m:e&gt;&lt;/m:d&gt;&lt;/m:num&gt;&lt;m:den&gt;&lt;m:r&gt;&lt;w:rPr&gt;&lt;w:rFonts w:ascii=&quot;Cambria Math&quot; w:h-ansi=&quot;Cambria Math&quot;/&gt;&lt;wx:font wx:val=&quot;Cambria Math&quot;/&gt;&lt;w:i/&gt;&lt;/w:rPr&gt;&lt;m:t&gt;80&lt;/m:t&gt;&lt;/m:r&gt;&lt;/m:den&gt;&lt;/m:f&gt;&lt;m:r&gt;&lt;w:rPr&gt;&lt;w:rFonts w:ascii=&quot;Cambria Math&quot; w:h-ansi=&quot;Cambria Math&quot;/&gt;&lt;wx:font wx:val=&quot;Cambria Math&quot;/&gt;&lt;w:i/&gt;&lt;/w:rPr&gt;&lt;m:t&gt;+&lt;/m:t&gt;&lt;/m:r&gt;&lt;m:f&gt;&lt;m:fPr&gt;&lt;m:ctrlPr&gt;&lt;w:rPr&gt;&lt;w:rFonts w:ascii=&quot;Cambria Math&quot; w:h-ansi=&quot;Cambria Math&quot;/&gt;&lt;wx:font wx:val=&quot;Cambria Math&quot;/&gt;&lt;w:i/&gt;&lt;/w:rPr&gt;&lt;/m:ctrlPr&gt;&lt;/m:fPr&gt;&lt;m:num&gt;&lt;m:r&gt;&lt;w:rPr&gt;&lt;w:rFonts w:ascii=&quot;Cambria Math&quot; w:h-ansi=&quot;Cambria Math&quot;/&gt;&lt;wx:font wx:val=&quot;Cambria Math&quot;/&gt;&lt;w:i/&gt;&lt;/w:rPr&gt;&lt;m:t&gt;0,16Г—&lt;/m:t&gt;&lt;/m:r&gt;&lt;m:d&gt;&lt;m:dPr&gt;&lt;m:ctrlPr&gt;&lt;w:rPr&gt;&lt;w:rFonts w:ascii=&quot;Cambria Math&quot; w:h-ansi=&quot;Cambria Math&quot;/&gt;&lt;wx:font wx:val=&quot;Cambria Math&quot;/&gt;&lt;w:i/&gt;&lt;/w:rPr&gt;&lt;/m:ctrlPr&gt;&lt;/m:dPr&gt;&lt;m:e&gt;&lt;m:r&gt;&lt;w:rPr&gt;&lt;w:rFonts w:ascii=&quot;Cambria Math&quot; w:h-ansi=&quot;Cambria Math&quot;/&gt;&lt;wx:font wx:val=&quot;Cambria Math&quot;/&gt;&lt;w:i/&gt;&lt;/w:rPr&gt;&lt;m:t&gt;3-1&lt;/m:t&gt;&lt;/m:r&gt;&lt;/m:e&gt;&lt;/m:d&gt;&lt;/m:num&gt;&lt;m:den&gt;&lt;m:r&gt;&lt;w:rPr&gt;&lt;w:rFonts w:ascii=&quot;Cambria Math&quot; w:h-ansi=&quot;Cambria Math&quot;/&gt;&lt;wx:font wx:val=&quot;Cambria Math&quot;/&gt;&lt;w:i/&gt;&lt;/w:rPr&gt;&lt;m:t&gt;80&lt;/m:t&gt;&lt;/m:r&gt;&lt;/m:den&gt;&lt;/m:f&gt;&lt;m:r&gt;&lt;w:rPr&gt;&lt;w:rFonts w:ascii=&quot;Cambria Math&quot; w:fareast=&quot;Times New Roman&quot; w:h-ansi=&quot;Cambria Math&quot;/&gt;&lt;wx:font wx:val=&quot;Cambria Math&quot;/&gt;&lt;w:i/&gt;&lt;/w:rPr&gt;&lt;m:t&gt;+&lt;/m:t&gt;&lt;/m:r&gt;&lt;/m:oMath&gt;&lt;/m:oMathPara&gt;&lt;/w:p&gt;&lt;w:sectPr wsp:rsidR=&quot;00000000&quot;&gt;&lt;w:pgSz w:w=&quot;12240&quot; w:h=&quot;15840&quot;/&gt;&lt;w:pgMar w:top=&quot;1134&quot; w:right=&quot;850&quot; w:bottom=&quot;1134&quot; w:left=&quot;1701&quot; w:header=&quot;720&quot; w:footer=&quot;720&quot; w:gutter=&quot;0&quot;/&gt;&lt;w:cols w:space=&quot;720&quot;/&gt;&lt;/w:sectPr&gt;&lt;/w:body&gt;&lt;/w:wordDocument&gt;">
             <v:imagedata r:id="rId252" o:title="" chromakey="white"/>
           </v:shape>
         </w:pict>
@@ -21540,7 +22046,7 @@
           <w:szCs w:val="28"/>
         </w:rPr>
         <w:pict>
-          <v:shape id="_x0000_i1177" type="#_x0000_t75" style="width:246.1pt;height:26.85pt" equationxml="&lt;?xml version=&quot;1.0&quot; encoding=&quot;UTF-8&quot; standalone=&quot;yes&quot;?&gt;&#10;&lt;?mso-application progid=&quot;Word.Document&quot;?&gt;&#10;&lt;w:wordDocument xmlns:aml=&quot;http://schemas.microsoft.com/aml/2001/core&quot; xmlns:dt=&quot;uuid:C2F41010-65B3-11d1-A29F-00AA00C14882&quot; xmlns:ve=&quot;http://schemas.openxmlformats.org/markup-compatibility/2006&quot; xmlns:o=&quot;urn:schemas-microsoft-com:office:office&quot; xmlns:m=&quot;http://schemas.openxmlformats.org/officeDocument/2006/math&quot; xmlns:v=&quot;urn:schemas-microsoft-com:vml&quot; xmlns:w10=&quot;urn:schemas-microsoft-com:office:word&quot; xmlns:w=&quot;http://schemas.microsoft.com/office/word/2003/wordml&quot; xmlns:wx=&quot;http://schemas.microsoft.com/office/word/2003/auxHint&quot; xmlns:wsp=&quot;http://schemas.microsoft.com/office/word/2003/wordml/sp2&quot; xmlns:sl=&quot;http://schemas.microsoft.com/schemaLibrary/2003/core&quot; w:macrosPresent=&quot;no&quot; w:embeddedObjPresent=&quot;no&quot; w:ocxPresent=&quot;no&quot; xml:space=&quot;preserve&quot;&gt;&lt;w:ignoreSubtree w:val=&quot;http://schemas.microsoft.com/office/word/2003/wordml/sp2&quot;/&gt;&lt;o:DocumentProperties&gt;&lt;o:Version&gt;12&lt;/o:Version&gt;&lt;/o:DocumentProperties&gt;&lt;w:docPr&gt;&lt;w:view w:val=&quot;print&quot;/&gt;&lt;w:zoom w:percent=&quot;110&quot;/&gt;&lt;w:doNotEmbedSystemFonts/&gt;&lt;w:defaultTabStop w:val=&quot;708&quot;/&gt;&lt;w:punctuationKerning/&gt;&lt;w:characterSpacingControl w:val=&quot;DontCompress&quot;/&gt;&lt;w:optimizeForBrowser/&gt;&lt;w:relyOnVML/&gt;&lt;w:allowPNG/&gt;&lt;w:validateAgainstSchema/&gt;&lt;w:saveInvalidXML w:val=&quot;off&quot;/&gt;&lt;w:ignoreMixedContent w:val=&quot;off&quot;/&gt;&lt;w:alwaysShowPlaceholderText w:val=&quot;off&quot;/&gt;&lt;w:compat&gt;&lt;w:breakWrappedTables/&gt;&lt;w:snapToGridInCell/&gt;&lt;w:wrapTextWithPunct/&gt;&lt;w:useAsianBreakRules/&gt;&lt;w:dontGrowAutofit/&gt;&lt;/w:compat&gt;&lt;wsp:rsids&gt;&lt;wsp:rsidRoot wsp:val=&quot;00E67876&quot;/&gt;&lt;wsp:rsid wsp:val=&quot;0009551B&quot;/&gt;&lt;wsp:rsid wsp:val=&quot;0010002B&quot;/&gt;&lt;wsp:rsid wsp:val=&quot;00113806&quot;/&gt;&lt;wsp:rsid wsp:val=&quot;002A587F&quot;/&gt;&lt;wsp:rsid wsp:val=&quot;004F0F02&quot;/&gt;&lt;wsp:rsid wsp:val=&quot;00556A54&quot;/&gt;&lt;wsp:rsid wsp:val=&quot;007D3C62&quot;/&gt;&lt;wsp:rsid wsp:val=&quot;008932C8&quot;/&gt;&lt;wsp:rsid wsp:val=&quot;008B3D2D&quot;/&gt;&lt;wsp:rsid wsp:val=&quot;009A54D9&quot;/&gt;&lt;wsp:rsid wsp:val=&quot;009F1281&quot;/&gt;&lt;wsp:rsid wsp:val=&quot;00A8344D&quot;/&gt;&lt;wsp:rsid wsp:val=&quot;00AD43D4&quot;/&gt;&lt;wsp:rsid wsp:val=&quot;00B2732D&quot;/&gt;&lt;wsp:rsid wsp:val=&quot;00B35247&quot;/&gt;&lt;wsp:rsid wsp:val=&quot;00B519CD&quot;/&gt;&lt;wsp:rsid wsp:val=&quot;00D83C8D&quot;/&gt;&lt;wsp:rsid wsp:val=&quot;00E165E6&quot;/&gt;&lt;wsp:rsid wsp:val=&quot;00E67876&quot;/&gt;&lt;wsp:rsid wsp:val=&quot;00E85BDE&quot;/&gt;&lt;wsp:rsid wsp:val=&quot;00FB5E68&quot;/&gt;&lt;/wsp:rsids&gt;&lt;/w:docPr&gt;&lt;w:body&gt;&lt;w:p wsp:rsidR=&quot;00000000&quot; wsp:rsidRDefault=&quot;00B2732D&quot;&gt;&lt;m:oMathPara&gt;&lt;m:oMath&gt;&lt;m:r&gt;&lt;w:rPr&gt;&lt;w:rFonts w:ascii=&quot;Cambria Math&quot; w:h-ansi=&quot;Cambria Math&quot;/&gt;&lt;wx:font wx:val=&quot;Cambria Math&quot;/&gt;&lt;w:i/&gt;&lt;/w:rPr&gt;&lt;m:t&gt;+&lt;/m:t&gt;&lt;/m:r&gt;&lt;m:f&gt;&lt;m:fPr&gt;&lt;m:ctrlPr&gt;&lt;w:rPr&gt;&lt;w:rFonts w:ascii=&quot;Cambria Math&quot; w:h-ansi=&quot;Cambria Math&quot;/&gt;&lt;wx:font wx:val=&quot;Cambria Math&quot;/&gt;&lt;w:i/&gt;&lt;/w:rPr&gt;&lt;/m:ctrlPr&gt;&lt;/m:fPr&gt;&lt;m:num&gt;&lt;m:r&gt;&lt;w:rPr&gt;&lt;w:rFonts w:ascii=&quot;Cambria Math&quot; w:h-ansi=&quot;Cambria Math&quot;/&gt;&lt;wx:font wx:val=&quot;Cambria Math&quot;/&gt;&lt;w:i/&gt;&lt;/w:rPr&gt;&lt;m:t&gt;0,18Г—(2-1)&lt;/m:t&gt;&lt;/m:r&gt;&lt;/m:num&gt;&lt;m:den&gt;&lt;m:r&gt;&lt;w:rPr&gt;&lt;w:rFonts w:ascii=&quot;Cambria Math&quot; w:h-ansi=&quot;Cambria Math&quot;/&gt;&lt;wx:font wx:val=&quot;Cambria Math&quot;/&gt;&lt;w:i/&gt;&lt;/w:rPr&gt;&lt;m:t&gt;80&lt;/m:t&gt;&lt;/m:r&gt;&lt;/m:den&gt;&lt;/m:f&gt;&lt;m:r&gt;&lt;w:rPr&gt;&lt;w:rFonts w:ascii=&quot;Cambria Math&quot; w:h-ansi=&quot;Cambria Math&quot;/&gt;&lt;wx:font wx:val=&quot;Cambria Math&quot;/&gt;&lt;w:i/&gt;&lt;/w:rPr&gt;&lt;m:t&gt;+0+0+&lt;/m:t&gt;&lt;/m:r&gt;&lt;m:f&gt;&lt;m:fPr&gt;&lt;m:ctrlPr&gt;&lt;w:rPr&gt;&lt;w:rFonts w:ascii=&quot;Cambria Math&quot; w:h-ansi=&quot;Cambria Math&quot;/&gt;&lt;wx:font wx:val=&quot;Cambria Math&quot;/&gt;&lt;w:i/&gt;&lt;/w:rPr&gt;&lt;/m:ctrlPr&gt;&lt;/m:fPr&gt;&lt;m:num&gt;&lt;m:r&gt;&lt;w:rPr&gt;&lt;w:rFonts w:ascii=&quot;Cambria Math&quot; w:h-ansi=&quot;Cambria Math&quot;/&gt;&lt;wx:font wx:val=&quot;Cambria Math&quot;/&gt;&lt;w:i/&gt;&lt;/w:rPr&gt;&lt;m:t&gt;0,06Г—(2-1)&lt;/m:t&gt;&lt;/m:r&gt;&lt;/m:num&gt;&lt;m:den&gt;&lt;m:r&gt;&lt;w:rPr&gt;&lt;w:rFonts w:ascii=&quot;Cambria Math&quot; w:h-ansi=&quot;Cambria Math&quot;/&gt;&lt;wx:font wx:val=&quot;Cambria Math&quot;/&gt;&lt;w:i/&gt;&lt;/w:rPr&gt;&lt;m:t&gt;80&lt;/m:t&gt;&lt;/m:r&gt;&lt;/m:den&gt;&lt;/m:f&gt;&lt;m:r&gt;&lt;w:rPr&gt;&lt;w:rFonts w:ascii=&quot;Cambria Math&quot; w:h-ansi=&quot;Cambria Math&quot;/&gt;&lt;wx:font wx:val=&quot;Cambria Math&quot;/&gt;&lt;w:i/&gt;&lt;/w:rPr&gt;&lt;m:t&gt;=0,8945.&lt;/m:t&gt;&lt;/m:r&gt;&lt;/m:oMath&gt;&lt;/m:oMathPara&gt;&lt;/w:p&gt;&lt;w:sectPr wsp:rsidR=&quot;00000000&quot;&gt;&lt;w:pgSz w:w=&quot;12240&quot; w:h=&quot;15840&quot;/&gt;&lt;w:pgMar w:top=&quot;1134&quot; w:right=&quot;850&quot; w:bottom=&quot;1134&quot; w:left=&quot;1701&quot; w:header=&quot;720&quot; w:footer=&quot;720&quot; w:gutter=&quot;0&quot;/&gt;&lt;w:cols w:space=&quot;720&quot;/&gt;&lt;/w:sectPr&gt;&lt;/w:body&gt;&lt;/w:wordDocument&gt;">
+          <v:shape id="_x0000_i1185" type="#_x0000_t75" style="width:246.4pt;height:26.65pt" equationxml="&lt;?xml version=&quot;1.0&quot; encoding=&quot;UTF-8&quot; standalone=&quot;yes&quot;?&gt;&#10;&lt;?mso-application progid=&quot;Word.Document&quot;?&gt;&#10;&lt;w:wordDocument xmlns:aml=&quot;http://schemas.microsoft.com/aml/2001/core&quot; xmlns:dt=&quot;uuid:C2F41010-65B3-11d1-A29F-00AA00C14882&quot; xmlns:ve=&quot;http://schemas.openxmlformats.org/markup-compatibility/2006&quot; xmlns:o=&quot;urn:schemas-microsoft-com:office:office&quot; xmlns:m=&quot;http://schemas.openxmlformats.org/officeDocument/2006/math&quot; xmlns:v=&quot;urn:schemas-microsoft-com:vml&quot; xmlns:w10=&quot;urn:schemas-microsoft-com:office:word&quot; xmlns:w=&quot;http://schemas.microsoft.com/office/word/2003/wordml&quot; xmlns:wx=&quot;http://schemas.microsoft.com/office/word/2003/auxHint&quot; xmlns:wsp=&quot;http://schemas.microsoft.com/office/word/2003/wordml/sp2&quot; xmlns:sl=&quot;http://schemas.microsoft.com/schemaLibrary/2003/core&quot; w:macrosPresent=&quot;no&quot; w:embeddedObjPresent=&quot;no&quot; w:ocxPresent=&quot;no&quot; xml:space=&quot;preserve&quot;&gt;&lt;w:ignoreSubtree w:val=&quot;http://schemas.microsoft.com/office/word/2003/wordml/sp2&quot;/&gt;&lt;o:DocumentProperties&gt;&lt;o:Version&gt;12&lt;/o:Version&gt;&lt;/o:DocumentProperties&gt;&lt;w:docPr&gt;&lt;w:view w:val=&quot;print&quot;/&gt;&lt;w:zoom w:percent=&quot;110&quot;/&gt;&lt;w:doNotEmbedSystemFonts/&gt;&lt;w:defaultTabStop w:val=&quot;708&quot;/&gt;&lt;w:punctuationKerning/&gt;&lt;w:characterSpacingControl w:val=&quot;DontCompress&quot;/&gt;&lt;w:optimizeForBrowser/&gt;&lt;w:relyOnVML/&gt;&lt;w:allowPNG/&gt;&lt;w:validateAgainstSchema/&gt;&lt;w:saveInvalidXML w:val=&quot;off&quot;/&gt;&lt;w:ignoreMixedContent w:val=&quot;off&quot;/&gt;&lt;w:alwaysShowPlaceholderText w:val=&quot;off&quot;/&gt;&lt;w:compat&gt;&lt;w:breakWrappedTables/&gt;&lt;w:snapToGridInCell/&gt;&lt;w:wrapTextWithPunct/&gt;&lt;w:useAsianBreakRules/&gt;&lt;w:dontGrowAutofit/&gt;&lt;/w:compat&gt;&lt;wsp:rsids&gt;&lt;wsp:rsidRoot wsp:val=&quot;00E67876&quot;/&gt;&lt;wsp:rsid wsp:val=&quot;0009551B&quot;/&gt;&lt;wsp:rsid wsp:val=&quot;0010002B&quot;/&gt;&lt;wsp:rsid wsp:val=&quot;00113806&quot;/&gt;&lt;wsp:rsid wsp:val=&quot;002A587F&quot;/&gt;&lt;wsp:rsid wsp:val=&quot;004F0F02&quot;/&gt;&lt;wsp:rsid wsp:val=&quot;00556A54&quot;/&gt;&lt;wsp:rsid wsp:val=&quot;007D3C62&quot;/&gt;&lt;wsp:rsid wsp:val=&quot;008932C8&quot;/&gt;&lt;wsp:rsid wsp:val=&quot;008B3D2D&quot;/&gt;&lt;wsp:rsid wsp:val=&quot;009A54D9&quot;/&gt;&lt;wsp:rsid wsp:val=&quot;009F1281&quot;/&gt;&lt;wsp:rsid wsp:val=&quot;00A8344D&quot;/&gt;&lt;wsp:rsid wsp:val=&quot;00AD43D4&quot;/&gt;&lt;wsp:rsid wsp:val=&quot;00B2732D&quot;/&gt;&lt;wsp:rsid wsp:val=&quot;00B35247&quot;/&gt;&lt;wsp:rsid wsp:val=&quot;00B519CD&quot;/&gt;&lt;wsp:rsid wsp:val=&quot;00D83C8D&quot;/&gt;&lt;wsp:rsid wsp:val=&quot;00E165E6&quot;/&gt;&lt;wsp:rsid wsp:val=&quot;00E67876&quot;/&gt;&lt;wsp:rsid wsp:val=&quot;00E85BDE&quot;/&gt;&lt;wsp:rsid wsp:val=&quot;00FB5E68&quot;/&gt;&lt;/wsp:rsids&gt;&lt;/w:docPr&gt;&lt;w:body&gt;&lt;w:p wsp:rsidR=&quot;00000000&quot; wsp:rsidRDefault=&quot;00B2732D&quot;&gt;&lt;m:oMathPara&gt;&lt;m:oMath&gt;&lt;m:r&gt;&lt;w:rPr&gt;&lt;w:rFonts w:ascii=&quot;Cambria Math&quot; w:h-ansi=&quot;Cambria Math&quot;/&gt;&lt;wx:font wx:val=&quot;Cambria Math&quot;/&gt;&lt;w:i/&gt;&lt;/w:rPr&gt;&lt;m:t&gt;+&lt;/m:t&gt;&lt;/m:r&gt;&lt;m:f&gt;&lt;m:fPr&gt;&lt;m:ctrlPr&gt;&lt;w:rPr&gt;&lt;w:rFonts w:ascii=&quot;Cambria Math&quot; w:h-ansi=&quot;Cambria Math&quot;/&gt;&lt;wx:font wx:val=&quot;Cambria Math&quot;/&gt;&lt;w:i/&gt;&lt;/w:rPr&gt;&lt;/m:ctrlPr&gt;&lt;/m:fPr&gt;&lt;m:num&gt;&lt;m:r&gt;&lt;w:rPr&gt;&lt;w:rFonts w:ascii=&quot;Cambria Math&quot; w:h-ansi=&quot;Cambria Math&quot;/&gt;&lt;wx:font wx:val=&quot;Cambria Math&quot;/&gt;&lt;w:i/&gt;&lt;/w:rPr&gt;&lt;m:t&gt;0,18Г—(2-1)&lt;/m:t&gt;&lt;/m:r&gt;&lt;/m:num&gt;&lt;m:den&gt;&lt;m:r&gt;&lt;w:rPr&gt;&lt;w:rFonts w:ascii=&quot;Cambria Math&quot; w:h-ansi=&quot;Cambria Math&quot;/&gt;&lt;wx:font wx:val=&quot;Cambria Math&quot;/&gt;&lt;w:i/&gt;&lt;/w:rPr&gt;&lt;m:t&gt;80&lt;/m:t&gt;&lt;/m:r&gt;&lt;/m:den&gt;&lt;/m:f&gt;&lt;m:r&gt;&lt;w:rPr&gt;&lt;w:rFonts w:ascii=&quot;Cambria Math&quot; w:h-ansi=&quot;Cambria Math&quot;/&gt;&lt;wx:font wx:val=&quot;Cambria Math&quot;/&gt;&lt;w:i/&gt;&lt;/w:rPr&gt;&lt;m:t&gt;+0+0+&lt;/m:t&gt;&lt;/m:r&gt;&lt;m:f&gt;&lt;m:fPr&gt;&lt;m:ctrlPr&gt;&lt;w:rPr&gt;&lt;w:rFonts w:ascii=&quot;Cambria Math&quot; w:h-ansi=&quot;Cambria Math&quot;/&gt;&lt;wx:font wx:val=&quot;Cambria Math&quot;/&gt;&lt;w:i/&gt;&lt;/w:rPr&gt;&lt;/m:ctrlPr&gt;&lt;/m:fPr&gt;&lt;m:num&gt;&lt;m:r&gt;&lt;w:rPr&gt;&lt;w:rFonts w:ascii=&quot;Cambria Math&quot; w:h-ansi=&quot;Cambria Math&quot;/&gt;&lt;wx:font wx:val=&quot;Cambria Math&quot;/&gt;&lt;w:i/&gt;&lt;/w:rPr&gt;&lt;m:t&gt;0,06Г—(2-1)&lt;/m:t&gt;&lt;/m:r&gt;&lt;/m:num&gt;&lt;m:den&gt;&lt;m:r&gt;&lt;w:rPr&gt;&lt;w:rFonts w:ascii=&quot;Cambria Math&quot; w:h-ansi=&quot;Cambria Math&quot;/&gt;&lt;wx:font wx:val=&quot;Cambria Math&quot;/&gt;&lt;w:i/&gt;&lt;/w:rPr&gt;&lt;m:t&gt;80&lt;/m:t&gt;&lt;/m:r&gt;&lt;/m:den&gt;&lt;/m:f&gt;&lt;m:r&gt;&lt;w:rPr&gt;&lt;w:rFonts w:ascii=&quot;Cambria Math&quot; w:h-ansi=&quot;Cambria Math&quot;/&gt;&lt;wx:font wx:val=&quot;Cambria Math&quot;/&gt;&lt;w:i/&gt;&lt;/w:rPr&gt;&lt;m:t&gt;=0,8945.&lt;/m:t&gt;&lt;/m:r&gt;&lt;/m:oMath&gt;&lt;/m:oMathPara&gt;&lt;/w:p&gt;&lt;w:sectPr wsp:rsidR=&quot;00000000&quot;&gt;&lt;w:pgSz w:w=&quot;12240&quot; w:h=&quot;15840&quot;/&gt;&lt;w:pgMar w:top=&quot;1134&quot; w:right=&quot;850&quot; w:bottom=&quot;1134&quot; w:left=&quot;1701&quot; w:header=&quot;720&quot; w:footer=&quot;720&quot; w:gutter=&quot;0&quot;/&gt;&lt;w:cols w:space=&quot;720&quot;/&gt;&lt;/w:sectPr&gt;&lt;/w:body&gt;&lt;/w:wordDocument&gt;">
             <v:imagedata r:id="rId253" o:title="" chromakey="white"/>
           </v:shape>
         </w:pict>
@@ -21721,6 +22227,7 @@
           <w:sz w:val="28"/>
           <w:szCs w:val="28"/>
         </w:rPr>
+        <w:lastRenderedPageBreak/>
         <w:t xml:space="preserve">Для расчета экономической эффективности внедрения данного программного </w:t>
       </w:r>
       <w:r>
@@ -21987,7 +22494,7 @@
           <w:szCs w:val="28"/>
         </w:rPr>
         <w:pict>
-          <v:shape id="_x0000_i1178" type="#_x0000_t75" style="width:63.4pt;height:15.05pt" equationxml="&lt;?xml version=&quot;1.0&quot; encoding=&quot;UTF-8&quot; standalone=&quot;yes&quot;?&gt;&#10;&lt;?mso-application progid=&quot;Word.Document&quot;?&gt;&#10;&lt;w:wordDocument xmlns:aml=&quot;http://schemas.microsoft.com/aml/2001/core&quot; xmlns:dt=&quot;uuid:C2F41010-65B3-11d1-A29F-00AA00C14882&quot; xmlns:ve=&quot;http://schemas.openxmlformats.org/markup-compatibility/2006&quot; xmlns:o=&quot;urn:schemas-microsoft-com:office:office&quot; xmlns:m=&quot;http://schemas.openxmlformats.org/officeDocument/2006/math&quot; xmlns:v=&quot;urn:schemas-microsoft-com:vml&quot; xmlns:w10=&quot;urn:schemas-microsoft-com:office:word&quot; xmlns:w=&quot;http://schemas.microsoft.com/office/word/2003/wordml&quot; xmlns:wx=&quot;http://schemas.microsoft.com/office/word/2003/auxHint&quot; xmlns:wsp=&quot;http://schemas.microsoft.com/office/word/2003/wordml/sp2&quot; xmlns:sl=&quot;http://schemas.microsoft.com/schemaLibrary/2003/core&quot; w:macrosPresent=&quot;no&quot; w:embeddedObjPresent=&quot;no&quot; w:ocxPresent=&quot;no&quot; xml:space=&quot;preserve&quot;&gt;&lt;w:ignoreSubtree w:val=&quot;http://schemas.microsoft.com/office/word/2003/wordml/sp2&quot;/&gt;&lt;o:DocumentProperties&gt;&lt;o:Version&gt;12&lt;/o:Version&gt;&lt;/o:DocumentProperties&gt;&lt;w:docPr&gt;&lt;w:view w:val=&quot;print&quot;/&gt;&lt;w:zoom w:percent=&quot;110&quot;/&gt;&lt;w:doNotEmbedSystemFonts/&gt;&lt;w:defaultTabStop w:val=&quot;708&quot;/&gt;&lt;w:punctuationKerning/&gt;&lt;w:characterSpacingControl w:val=&quot;DontCompress&quot;/&gt;&lt;w:optimizeForBrowser/&gt;&lt;w:relyOnVML/&gt;&lt;w:allowPNG/&gt;&lt;w:validateAgainstSchema/&gt;&lt;w:saveInvalidXML w:val=&quot;off&quot;/&gt;&lt;w:ignoreMixedContent w:val=&quot;off&quot;/&gt;&lt;w:alwaysShowPlaceholderText w:val=&quot;off&quot;/&gt;&lt;w:compat&gt;&lt;w:breakWrappedTables/&gt;&lt;w:snapToGridInCell/&gt;&lt;w:wrapTextWithPunct/&gt;&lt;w:useAsianBreakRules/&gt;&lt;w:dontGrowAutofit/&gt;&lt;/w:compat&gt;&lt;wsp:rsids&gt;&lt;wsp:rsidRoot wsp:val=&quot;00E67876&quot;/&gt;&lt;wsp:rsid wsp:val=&quot;0009551B&quot;/&gt;&lt;wsp:rsid wsp:val=&quot;0010002B&quot;/&gt;&lt;wsp:rsid wsp:val=&quot;00113806&quot;/&gt;&lt;wsp:rsid wsp:val=&quot;002A587F&quot;/&gt;&lt;wsp:rsid wsp:val=&quot;0032091F&quot;/&gt;&lt;wsp:rsid wsp:val=&quot;004F0F02&quot;/&gt;&lt;wsp:rsid wsp:val=&quot;00556A54&quot;/&gt;&lt;wsp:rsid wsp:val=&quot;007D3C62&quot;/&gt;&lt;wsp:rsid wsp:val=&quot;008932C8&quot;/&gt;&lt;wsp:rsid wsp:val=&quot;008B3D2D&quot;/&gt;&lt;wsp:rsid wsp:val=&quot;009A54D9&quot;/&gt;&lt;wsp:rsid wsp:val=&quot;009F1281&quot;/&gt;&lt;wsp:rsid wsp:val=&quot;00A8344D&quot;/&gt;&lt;wsp:rsid wsp:val=&quot;00AD43D4&quot;/&gt;&lt;wsp:rsid wsp:val=&quot;00B35247&quot;/&gt;&lt;wsp:rsid wsp:val=&quot;00B519CD&quot;/&gt;&lt;wsp:rsid wsp:val=&quot;00D83C8D&quot;/&gt;&lt;wsp:rsid wsp:val=&quot;00E165E6&quot;/&gt;&lt;wsp:rsid wsp:val=&quot;00E67876&quot;/&gt;&lt;wsp:rsid wsp:val=&quot;00E85BDE&quot;/&gt;&lt;wsp:rsid wsp:val=&quot;00FB5E68&quot;/&gt;&lt;/wsp:rsids&gt;&lt;/w:docPr&gt;&lt;w:body&gt;&lt;w:p wsp:rsidR=&quot;00000000&quot; wsp:rsidRDefault=&quot;0032091F&quot;&gt;&lt;m:oMathPara&gt;&lt;m:oMath&gt;&lt;m:r&gt;&lt;w:rPr&gt;&lt;w:rFonts w:ascii=&quot;Cambria Math&quot; w:h-ansi=&quot;Cambria Math&quot;/&gt;&lt;wx:font wx:val=&quot;Cambria Math&quot;/&gt;&lt;w:i/&gt;&lt;/w:rPr&gt;&lt;m:t&gt;в€†T=&lt;/m:t&gt;&lt;/m:r&gt;&lt;m:sSub&gt;&lt;m:sSubPr&gt;&lt;m:ctrlPr&gt;&lt;w:rPr&gt;&lt;w:rFonts w:ascii=&quot;Cambria Math&quot; w:h-ansi=&quot;Cambria Math&quot;/&gt;&lt;wx:font wx:val=&quot;Cambria Math&quot;/&gt;&lt;w:i/&gt;&lt;/w:rPr&gt;&lt;/m:ctrlPr&gt;&lt;/m:sSubPr&gt;&lt;m:e&gt;&lt;m:r&gt;&lt;w:rPr&gt;&lt;w:rFonts w:ascii=&quot;Cambria Math&quot; w:h-ansi=&quot;Cambria Math&quot;/&gt;&lt;wx:font wx:val=&quot;Cambria Math&quot;/&gt;&lt;w:i/&gt;&lt;/w:rPr&gt;&lt;m:t&gt;T&lt;/m:t&gt;&lt;/m:r&gt;&lt;/m:e&gt;&lt;m:sub&gt;&lt;m:r&gt;&lt;w:rPr&gt;&lt;w:rFonts w:ascii=&quot;Cambria Math&quot; w:h-ansi=&quot;Cambria Math&quot;/&gt;&lt;wx:font wx:val=&quot;Cambria Math&quot;/&gt;&lt;w:i/&gt;&lt;/w:rPr&gt;&lt;m:t&gt;Р±&lt;/m:t&gt;&lt;/m:r&gt;&lt;/m:sub&gt;&lt;/m:sSub&gt;&lt;m:r&gt;&lt;w:rPr&gt;&lt;w:rFonts w:ascii=&quot;Cambria Math&quot; w:h-ansi=&quot;Cambria Math&quot;/&gt;&lt;wx:font wx:val=&quot;Cambria Math&quot;/&gt;&lt;w:i/&gt;&lt;/w:rPr&gt;&lt;m:t&gt;-&lt;/m:t&gt;&lt;/m:r&gt;&lt;m:sSub&gt;&lt;m:sSubPr&gt;&lt;m:ctrlPr&gt;&lt;w:rPr&gt;&lt;w:rFonts w:ascii=&quot;Cambria Math&quot; w:h-ansi=&quot;Cambria Math&quot;/&gt;&lt;wx:font wx:val=&quot;Cambria Math&quot;/&gt;&lt;w:i/&gt;&lt;/w:rPr&gt;&lt;/m:ctrlPr&gt;&lt;/m:sSubPr&gt;&lt;m:e&gt;&lt;m:r&gt;&lt;w:rPr&gt;&lt;w:rFonts w:ascii=&quot;Cambria Math&quot; w:h-ansi=&quot;Cambria Math&quot;/&gt;&lt;wx:font wx:val=&quot;Cambria Math&quot;/&gt;&lt;w:i/&gt;&lt;/w:rPr&gt;&lt;m:t&gt;T&lt;/m:t&gt;&lt;/m:r&gt;&lt;/m:e&gt;&lt;m:sub&gt;&lt;m:r&gt;&lt;w:rPr&gt;&lt;w:rFonts w:ascii=&quot;Cambria Math&quot; w:h-ansi=&quot;Cambria Math&quot;/&gt;&lt;wx:font wx:val=&quot;Cambria Math&quot;/&gt;&lt;w:i/&gt;&lt;/w:rPr&gt;&lt;m:t&gt;Рї&lt;/m:t&gt;&lt;/m:r&gt;&lt;/m:sub&gt;&lt;/m:sSub&gt;&lt;m:r&gt;&lt;w:rPr&gt;&lt;w:rFonts w:ascii=&quot;Cambria Math&quot; w:h-ansi=&quot;Cambria Math&quot;/&gt;&lt;wx:font wx:val=&quot;Cambria Math&quot;/&gt;&lt;w:i/&gt;&lt;/w:rPr&gt;&lt;m:t&gt;,&lt;/m:t&gt;&lt;/m:r&gt;&lt;/m:oMath&gt;&lt;/m:oMathPara&gt;&lt;/w:p&gt;&lt;w:sectPr wsp:rsidR=&quot;00000000&quot;&gt;&lt;w:pgSz w:w=&quot;12240&quot; w:h=&quot;15840&quot;/&gt;&lt;w:pgMar w:top=&quot;1134&quot; w:right=&quot;850&quot; w:bottom=&quot;1134&quot; w:left=&quot;1701&quot; w:header=&quot;720&quot; w:footer=&quot;720&quot; w:gutter=&quot;0&quot;/&gt;&lt;w:cols w:space=&quot;720&quot;/&gt;&lt;/w:sectPr&gt;&lt;/w:body&gt;&lt;/w:wordDocument&gt;">
+          <v:shape id="_x0000_i1186" type="#_x0000_t75" style="width:63.6pt;height:14.95pt" equationxml="&lt;?xml version=&quot;1.0&quot; encoding=&quot;UTF-8&quot; standalone=&quot;yes&quot;?&gt;&#10;&lt;?mso-application progid=&quot;Word.Document&quot;?&gt;&#10;&lt;w:wordDocument xmlns:aml=&quot;http://schemas.microsoft.com/aml/2001/core&quot; xmlns:dt=&quot;uuid:C2F41010-65B3-11d1-A29F-00AA00C14882&quot; xmlns:ve=&quot;http://schemas.openxmlformats.org/markup-compatibility/2006&quot; xmlns:o=&quot;urn:schemas-microsoft-com:office:office&quot; xmlns:m=&quot;http://schemas.openxmlformats.org/officeDocument/2006/math&quot; xmlns:v=&quot;urn:schemas-microsoft-com:vml&quot; xmlns:w10=&quot;urn:schemas-microsoft-com:office:word&quot; xmlns:w=&quot;http://schemas.microsoft.com/office/word/2003/wordml&quot; xmlns:wx=&quot;http://schemas.microsoft.com/office/word/2003/auxHint&quot; xmlns:wsp=&quot;http://schemas.microsoft.com/office/word/2003/wordml/sp2&quot; xmlns:sl=&quot;http://schemas.microsoft.com/schemaLibrary/2003/core&quot; w:macrosPresent=&quot;no&quot; w:embeddedObjPresent=&quot;no&quot; w:ocxPresent=&quot;no&quot; xml:space=&quot;preserve&quot;&gt;&lt;w:ignoreSubtree w:val=&quot;http://schemas.microsoft.com/office/word/2003/wordml/sp2&quot;/&gt;&lt;o:DocumentProperties&gt;&lt;o:Version&gt;12&lt;/o:Version&gt;&lt;/o:DocumentProperties&gt;&lt;w:docPr&gt;&lt;w:view w:val=&quot;print&quot;/&gt;&lt;w:zoom w:percent=&quot;110&quot;/&gt;&lt;w:doNotEmbedSystemFonts/&gt;&lt;w:defaultTabStop w:val=&quot;708&quot;/&gt;&lt;w:punctuationKerning/&gt;&lt;w:characterSpacingControl w:val=&quot;DontCompress&quot;/&gt;&lt;w:optimizeForBrowser/&gt;&lt;w:relyOnVML/&gt;&lt;w:allowPNG/&gt;&lt;w:validateAgainstSchema/&gt;&lt;w:saveInvalidXML w:val=&quot;off&quot;/&gt;&lt;w:ignoreMixedContent w:val=&quot;off&quot;/&gt;&lt;w:alwaysShowPlaceholderText w:val=&quot;off&quot;/&gt;&lt;w:compat&gt;&lt;w:breakWrappedTables/&gt;&lt;w:snapToGridInCell/&gt;&lt;w:wrapTextWithPunct/&gt;&lt;w:useAsianBreakRules/&gt;&lt;w:dontGrowAutofit/&gt;&lt;/w:compat&gt;&lt;wsp:rsids&gt;&lt;wsp:rsidRoot wsp:val=&quot;00E67876&quot;/&gt;&lt;wsp:rsid wsp:val=&quot;0009551B&quot;/&gt;&lt;wsp:rsid wsp:val=&quot;0010002B&quot;/&gt;&lt;wsp:rsid wsp:val=&quot;00113806&quot;/&gt;&lt;wsp:rsid wsp:val=&quot;002A587F&quot;/&gt;&lt;wsp:rsid wsp:val=&quot;0032091F&quot;/&gt;&lt;wsp:rsid wsp:val=&quot;004F0F02&quot;/&gt;&lt;wsp:rsid wsp:val=&quot;00556A54&quot;/&gt;&lt;wsp:rsid wsp:val=&quot;007D3C62&quot;/&gt;&lt;wsp:rsid wsp:val=&quot;008932C8&quot;/&gt;&lt;wsp:rsid wsp:val=&quot;008B3D2D&quot;/&gt;&lt;wsp:rsid wsp:val=&quot;009A54D9&quot;/&gt;&lt;wsp:rsid wsp:val=&quot;009F1281&quot;/&gt;&lt;wsp:rsid wsp:val=&quot;00A8344D&quot;/&gt;&lt;wsp:rsid wsp:val=&quot;00AD43D4&quot;/&gt;&lt;wsp:rsid wsp:val=&quot;00B35247&quot;/&gt;&lt;wsp:rsid wsp:val=&quot;00B519CD&quot;/&gt;&lt;wsp:rsid wsp:val=&quot;00D83C8D&quot;/&gt;&lt;wsp:rsid wsp:val=&quot;00E165E6&quot;/&gt;&lt;wsp:rsid wsp:val=&quot;00E67876&quot;/&gt;&lt;wsp:rsid wsp:val=&quot;00E85BDE&quot;/&gt;&lt;wsp:rsid wsp:val=&quot;00FB5E68&quot;/&gt;&lt;/wsp:rsids&gt;&lt;/w:docPr&gt;&lt;w:body&gt;&lt;w:p wsp:rsidR=&quot;00000000&quot; wsp:rsidRDefault=&quot;0032091F&quot;&gt;&lt;m:oMathPara&gt;&lt;m:oMath&gt;&lt;m:r&gt;&lt;w:rPr&gt;&lt;w:rFonts w:ascii=&quot;Cambria Math&quot; w:h-ansi=&quot;Cambria Math&quot;/&gt;&lt;wx:font wx:val=&quot;Cambria Math&quot;/&gt;&lt;w:i/&gt;&lt;/w:rPr&gt;&lt;m:t&gt;в€†T=&lt;/m:t&gt;&lt;/m:r&gt;&lt;m:sSub&gt;&lt;m:sSubPr&gt;&lt;m:ctrlPr&gt;&lt;w:rPr&gt;&lt;w:rFonts w:ascii=&quot;Cambria Math&quot; w:h-ansi=&quot;Cambria Math&quot;/&gt;&lt;wx:font wx:val=&quot;Cambria Math&quot;/&gt;&lt;w:i/&gt;&lt;/w:rPr&gt;&lt;/m:ctrlPr&gt;&lt;/m:sSubPr&gt;&lt;m:e&gt;&lt;m:r&gt;&lt;w:rPr&gt;&lt;w:rFonts w:ascii=&quot;Cambria Math&quot; w:h-ansi=&quot;Cambria Math&quot;/&gt;&lt;wx:font wx:val=&quot;Cambria Math&quot;/&gt;&lt;w:i/&gt;&lt;/w:rPr&gt;&lt;m:t&gt;T&lt;/m:t&gt;&lt;/m:r&gt;&lt;/m:e&gt;&lt;m:sub&gt;&lt;m:r&gt;&lt;w:rPr&gt;&lt;w:rFonts w:ascii=&quot;Cambria Math&quot; w:h-ansi=&quot;Cambria Math&quot;/&gt;&lt;wx:font wx:val=&quot;Cambria Math&quot;/&gt;&lt;w:i/&gt;&lt;/w:rPr&gt;&lt;m:t&gt;Р±&lt;/m:t&gt;&lt;/m:r&gt;&lt;/m:sub&gt;&lt;/m:sSub&gt;&lt;m:r&gt;&lt;w:rPr&gt;&lt;w:rFonts w:ascii=&quot;Cambria Math&quot; w:h-ansi=&quot;Cambria Math&quot;/&gt;&lt;wx:font wx:val=&quot;Cambria Math&quot;/&gt;&lt;w:i/&gt;&lt;/w:rPr&gt;&lt;m:t&gt;-&lt;/m:t&gt;&lt;/m:r&gt;&lt;m:sSub&gt;&lt;m:sSubPr&gt;&lt;m:ctrlPr&gt;&lt;w:rPr&gt;&lt;w:rFonts w:ascii=&quot;Cambria Math&quot; w:h-ansi=&quot;Cambria Math&quot;/&gt;&lt;wx:font wx:val=&quot;Cambria Math&quot;/&gt;&lt;w:i/&gt;&lt;/w:rPr&gt;&lt;/m:ctrlPr&gt;&lt;/m:sSubPr&gt;&lt;m:e&gt;&lt;m:r&gt;&lt;w:rPr&gt;&lt;w:rFonts w:ascii=&quot;Cambria Math&quot; w:h-ansi=&quot;Cambria Math&quot;/&gt;&lt;wx:font wx:val=&quot;Cambria Math&quot;/&gt;&lt;w:i/&gt;&lt;/w:rPr&gt;&lt;m:t&gt;T&lt;/m:t&gt;&lt;/m:r&gt;&lt;/m:e&gt;&lt;m:sub&gt;&lt;m:r&gt;&lt;w:rPr&gt;&lt;w:rFonts w:ascii=&quot;Cambria Math&quot; w:h-ansi=&quot;Cambria Math&quot;/&gt;&lt;wx:font wx:val=&quot;Cambria Math&quot;/&gt;&lt;w:i/&gt;&lt;/w:rPr&gt;&lt;m:t&gt;Рї&lt;/m:t&gt;&lt;/m:r&gt;&lt;/m:sub&gt;&lt;/m:sSub&gt;&lt;m:r&gt;&lt;w:rPr&gt;&lt;w:rFonts w:ascii=&quot;Cambria Math&quot; w:h-ansi=&quot;Cambria Math&quot;/&gt;&lt;wx:font wx:val=&quot;Cambria Math&quot;/&gt;&lt;w:i/&gt;&lt;/w:rPr&gt;&lt;m:t&gt;,&lt;/m:t&gt;&lt;/m:r&gt;&lt;/m:oMath&gt;&lt;/m:oMathPara&gt;&lt;/w:p&gt;&lt;w:sectPr wsp:rsidR=&quot;00000000&quot;&gt;&lt;w:pgSz w:w=&quot;12240&quot; w:h=&quot;15840&quot;/&gt;&lt;w:pgMar w:top=&quot;1134&quot; w:right=&quot;850&quot; w:bottom=&quot;1134&quot; w:left=&quot;1701&quot; w:header=&quot;720&quot; w:footer=&quot;720&quot; w:gutter=&quot;0&quot;/&gt;&lt;w:cols w:space=&quot;720&quot;/&gt;&lt;/w:sectPr&gt;&lt;/w:body&gt;&lt;/w:wordDocument&gt;">
             <v:imagedata r:id="rId254" o:title="" chromakey="white"/>
           </v:shape>
         </w:pict>
@@ -22022,6 +22529,7 @@
           <w:sz w:val="28"/>
           <w:szCs w:val="28"/>
         </w:rPr>
+        <w:lastRenderedPageBreak/>
         <w:t xml:space="preserve">где </w:t>
       </w:r>
       <w:proofErr w:type="spellStart"/>
@@ -22164,7 +22672,7 @@
           <w:szCs w:val="28"/>
         </w:rPr>
         <w:pict>
-          <v:shape id="_x0000_i1179" type="#_x0000_t75" style="width:76.3pt;height:22.55pt" equationxml="&lt;?xml version=&quot;1.0&quot; encoding=&quot;UTF-8&quot; standalone=&quot;yes&quot;?&gt;&#10;&lt;?mso-application progid=&quot;Word.Document&quot;?&gt;&#10;&lt;w:wordDocument xmlns:aml=&quot;http://schemas.microsoft.com/aml/2001/core&quot; xmlns:dt=&quot;uuid:C2F41010-65B3-11d1-A29F-00AA00C14882&quot; xmlns:ve=&quot;http://schemas.openxmlformats.org/markup-compatibility/2006&quot; xmlns:o=&quot;urn:schemas-microsoft-com:office:office&quot; xmlns:m=&quot;http://schemas.openxmlformats.org/officeDocument/2006/math&quot; xmlns:v=&quot;urn:schemas-microsoft-com:vml&quot; xmlns:w10=&quot;urn:schemas-microsoft-com:office:word&quot; xmlns:w=&quot;http://schemas.microsoft.com/office/word/2003/wordml&quot; xmlns:wx=&quot;http://schemas.microsoft.com/office/word/2003/auxHint&quot; xmlns:wsp=&quot;http://schemas.microsoft.com/office/word/2003/wordml/sp2&quot; xmlns:sl=&quot;http://schemas.microsoft.com/schemaLibrary/2003/core&quot; w:macrosPresent=&quot;no&quot; w:embeddedObjPresent=&quot;no&quot; w:ocxPresent=&quot;no&quot; xml:space=&quot;preserve&quot;&gt;&lt;w:ignoreSubtree w:val=&quot;http://schemas.microsoft.com/office/word/2003/wordml/sp2&quot;/&gt;&lt;o:DocumentProperties&gt;&lt;o:Version&gt;12&lt;/o:Version&gt;&lt;/o:DocumentProperties&gt;&lt;w:docPr&gt;&lt;w:view w:val=&quot;print&quot;/&gt;&lt;w:zoom w:percent=&quot;110&quot;/&gt;&lt;w:doNotEmbedSystemFonts/&gt;&lt;w:defaultTabStop w:val=&quot;708&quot;/&gt;&lt;w:punctuationKerning/&gt;&lt;w:characterSpacingControl w:val=&quot;DontCompress&quot;/&gt;&lt;w:optimizeForBrowser/&gt;&lt;w:relyOnVML/&gt;&lt;w:allowPNG/&gt;&lt;w:validateAgainstSchema/&gt;&lt;w:saveInvalidXML w:val=&quot;off&quot;/&gt;&lt;w:ignoreMixedContent w:val=&quot;off&quot;/&gt;&lt;w:alwaysShowPlaceholderText w:val=&quot;off&quot;/&gt;&lt;w:compat&gt;&lt;w:breakWrappedTables/&gt;&lt;w:snapToGridInCell/&gt;&lt;w:wrapTextWithPunct/&gt;&lt;w:useAsianBreakRules/&gt;&lt;w:dontGrowAutofit/&gt;&lt;/w:compat&gt;&lt;wsp:rsids&gt;&lt;wsp:rsidRoot wsp:val=&quot;00E67876&quot;/&gt;&lt;wsp:rsid wsp:val=&quot;0009551B&quot;/&gt;&lt;wsp:rsid wsp:val=&quot;0010002B&quot;/&gt;&lt;wsp:rsid wsp:val=&quot;00113806&quot;/&gt;&lt;wsp:rsid wsp:val=&quot;002A587F&quot;/&gt;&lt;wsp:rsid wsp:val=&quot;002D18B9&quot;/&gt;&lt;wsp:rsid wsp:val=&quot;004F0F02&quot;/&gt;&lt;wsp:rsid wsp:val=&quot;00556A54&quot;/&gt;&lt;wsp:rsid wsp:val=&quot;007D3C62&quot;/&gt;&lt;wsp:rsid wsp:val=&quot;008932C8&quot;/&gt;&lt;wsp:rsid wsp:val=&quot;008B3D2D&quot;/&gt;&lt;wsp:rsid wsp:val=&quot;009A54D9&quot;/&gt;&lt;wsp:rsid wsp:val=&quot;009F1281&quot;/&gt;&lt;wsp:rsid wsp:val=&quot;00A8344D&quot;/&gt;&lt;wsp:rsid wsp:val=&quot;00AD43D4&quot;/&gt;&lt;wsp:rsid wsp:val=&quot;00B35247&quot;/&gt;&lt;wsp:rsid wsp:val=&quot;00B519CD&quot;/&gt;&lt;wsp:rsid wsp:val=&quot;00D83C8D&quot;/&gt;&lt;wsp:rsid wsp:val=&quot;00E165E6&quot;/&gt;&lt;wsp:rsid wsp:val=&quot;00E67876&quot;/&gt;&lt;wsp:rsid wsp:val=&quot;00E85BDE&quot;/&gt;&lt;wsp:rsid wsp:val=&quot;00FB5E68&quot;/&gt;&lt;/wsp:rsids&gt;&lt;/w:docPr&gt;&lt;w:body&gt;&lt;w:p wsp:rsidR=&quot;00000000&quot; wsp:rsidRDefault=&quot;002D18B9&quot;&gt;&lt;m:oMathPara&gt;&lt;m:oMath&gt;&lt;m:sSub&gt;&lt;m:sSubPr&gt;&lt;m:ctrlPr&gt;&lt;w:rPr&gt;&lt;w:rFonts w:ascii=&quot;Cambria Math&quot; w:h-ansi=&quot;Cambria Math&quot;/&gt;&lt;wx:font wx:val=&quot;Cambria Math&quot;/&gt;&lt;w:i/&gt;&lt;/w:rPr&gt;&lt;/m:ctrlPr&gt;&lt;/m:sSubPr&gt;&lt;m:e&gt;&lt;m:r&gt;&lt;w:rPr&gt;&lt;w:rFonts w:ascii=&quot;Cambria Math&quot; w:h-ansi=&quot;Cambria Math&quot;/&gt;&lt;wx:font wx:val=&quot;Cambria Math&quot;/&gt;&lt;w:i/&gt;&lt;/w:rPr&gt;&lt;m:t&gt;Рљ&lt;/m:t&gt;&lt;/m:r&gt;&lt;/m:e&gt;&lt;m:sub&gt;&lt;m:r&gt;&lt;w:rPr&gt;&lt;w:rFonts w:ascii=&quot;Cambria Math&quot; w:h-ansi=&quot;Cambria Math&quot;/&gt;&lt;wx:font wx:val=&quot;Cambria Math&quot;/&gt;&lt;w:i/&gt;&lt;/w:rPr&gt;&lt;m:t&gt;С‚&lt;/m:t&gt;&lt;/m:r&gt;&lt;/m:sub&gt;&lt;/m:sSub&gt;&lt;m:r&gt;&lt;w:rPr&gt;&lt;w:rFonts w:ascii=&quot;Cambria Math&quot; w:h-ansi=&quot;Cambria Math&quot;/&gt;&lt;wx:font wx:val=&quot;Cambria Math&quot;/&gt;&lt;w:i/&gt;&lt;/w:rPr&gt;&lt;m:t&gt;=&lt;/m:t&gt;&lt;/m:r&gt;&lt;m:f&gt;&lt;m:fPr&gt;&lt;m:ctrlPr&gt;&lt;w:rPr&gt;&lt;w:rFonts w:ascii=&quot;Cambria Math&quot; w:h-ansi=&quot;Cambria Math&quot;/&gt;&lt;wx:font wx:val=&quot;Cambria Math&quot;/&gt;&lt;w:i/&gt;&lt;/w:rPr&gt;&lt;/m:ctrlPr&gt;&lt;/m:fPr&gt;&lt;m:num&gt;&lt;m:r&gt;&lt;w:rPr&gt;&lt;w:rFonts w:ascii=&quot;Cambria Math&quot; w:h-ansi=&quot;Cambria Math&quot;/&gt;&lt;wx:font wx:val=&quot;Cambria Math&quot;/&gt;&lt;w:i/&gt;&lt;/w:rPr&gt;&lt;m:t&gt;в€†T&lt;/m:t&gt;&lt;/m:r&gt;&lt;/m:num&gt;&lt;m:den&gt;&lt;m:sSub&gt;&lt;m:sSubPr&gt;&lt;m:ctrlPr&gt;&lt;w:rPr&gt;&lt;w:rFonts w:ascii=&quot;Cambria Math&quot; w:h-ansi=&quot;Cambria Math&quot;/&gt;&lt;wx:font wx:val=&quot;Cambria Math&quot;/&gt;&lt;w:i/&gt;&lt;/w:rPr&gt;&lt;/m:ctrlPr&gt;&lt;/m:sSubPr&gt;&lt;m:e&gt;&lt;m:r&gt;&lt;w:rPr&gt;&lt;w:rFonts w:ascii=&quot;Cambria Math&quot; w:h-ansi=&quot;Cambria Math&quot;/&gt;&lt;wx:font wx:val=&quot;Cambria Math&quot;/&gt;&lt;w:i/&gt;&lt;/w:rPr&gt;&lt;m:t&gt;T&lt;/m:t&gt;&lt;/m:r&gt;&lt;/m:e&gt;&lt;m:sub&gt;&lt;m:r&gt;&lt;w:rPr&gt;&lt;w:rFonts w:ascii=&quot;Cambria Math&quot; w:h-ansi=&quot;Cambria Math&quot;/&gt;&lt;wx:font wx:val=&quot;Cambria Math&quot;/&gt;&lt;w:i/&gt;&lt;/w:rPr&gt;&lt;m:t&gt;Р±&lt;/m:t&gt;&lt;/m:r&gt;&lt;/m:sub&gt;&lt;/m:sSub&gt;&lt;/m:den&gt;&lt;/m:f&gt;&lt;m:r&gt;&lt;w:rPr&gt;&lt;w:rFonts w:ascii=&quot;Cambria Math&quot; w:h-ansi=&quot;Cambria Math&quot;/&gt;&lt;wx:font wx:val=&quot;Cambria Math&quot;/&gt;&lt;w:i/&gt;&lt;/w:rPr&gt;&lt;m:t&gt;Г—100%&lt;/m:t&gt;&lt;/m:r&gt;&lt;/m:oMath&gt;&lt;/m:oMathPara&gt;&lt;/w:p&gt;&lt;w:sectPr wsp:rsidR=&quot;00000000&quot;&gt;&lt;w:pgSz w:w=&quot;12240&quot; w:h=&quot;15840&quot;/&gt;&lt;w:pgMar w:top=&quot;1134&quot; w:right=&quot;850&quot; w:bottom=&quot;1134&quot; w:left=&quot;1701&quot; w:header=&quot;720&quot; w:footer=&quot;720&quot; w:gutter=&quot;0&quot;/&gt;&lt;w:cols w:space=&quot;720&quot;/&gt;&lt;/w:sectPr&gt;&lt;/w:body&gt;&lt;/w:wordDocument&gt;">
+          <v:shape id="_x0000_i1187" type="#_x0000_t75" style="width:76.2pt;height:22.45pt" equationxml="&lt;?xml version=&quot;1.0&quot; encoding=&quot;UTF-8&quot; standalone=&quot;yes&quot;?&gt;&#10;&lt;?mso-application progid=&quot;Word.Document&quot;?&gt;&#10;&lt;w:wordDocument xmlns:aml=&quot;http://schemas.microsoft.com/aml/2001/core&quot; xmlns:dt=&quot;uuid:C2F41010-65B3-11d1-A29F-00AA00C14882&quot; xmlns:ve=&quot;http://schemas.openxmlformats.org/markup-compatibility/2006&quot; xmlns:o=&quot;urn:schemas-microsoft-com:office:office&quot; xmlns:m=&quot;http://schemas.openxmlformats.org/officeDocument/2006/math&quot; xmlns:v=&quot;urn:schemas-microsoft-com:vml&quot; xmlns:w10=&quot;urn:schemas-microsoft-com:office:word&quot; xmlns:w=&quot;http://schemas.microsoft.com/office/word/2003/wordml&quot; xmlns:wx=&quot;http://schemas.microsoft.com/office/word/2003/auxHint&quot; xmlns:wsp=&quot;http://schemas.microsoft.com/office/word/2003/wordml/sp2&quot; xmlns:sl=&quot;http://schemas.microsoft.com/schemaLibrary/2003/core&quot; w:macrosPresent=&quot;no&quot; w:embeddedObjPresent=&quot;no&quot; w:ocxPresent=&quot;no&quot; xml:space=&quot;preserve&quot;&gt;&lt;w:ignoreSubtree w:val=&quot;http://schemas.microsoft.com/office/word/2003/wordml/sp2&quot;/&gt;&lt;o:DocumentProperties&gt;&lt;o:Version&gt;12&lt;/o:Version&gt;&lt;/o:DocumentProperties&gt;&lt;w:docPr&gt;&lt;w:view w:val=&quot;print&quot;/&gt;&lt;w:zoom w:percent=&quot;110&quot;/&gt;&lt;w:doNotEmbedSystemFonts/&gt;&lt;w:defaultTabStop w:val=&quot;708&quot;/&gt;&lt;w:punctuationKerning/&gt;&lt;w:characterSpacingControl w:val=&quot;DontCompress&quot;/&gt;&lt;w:optimizeForBrowser/&gt;&lt;w:relyOnVML/&gt;&lt;w:allowPNG/&gt;&lt;w:validateAgainstSchema/&gt;&lt;w:saveInvalidXML w:val=&quot;off&quot;/&gt;&lt;w:ignoreMixedContent w:val=&quot;off&quot;/&gt;&lt;w:alwaysShowPlaceholderText w:val=&quot;off&quot;/&gt;&lt;w:compat&gt;&lt;w:breakWrappedTables/&gt;&lt;w:snapToGridInCell/&gt;&lt;w:wrapTextWithPunct/&gt;&lt;w:useAsianBreakRules/&gt;&lt;w:dontGrowAutofit/&gt;&lt;/w:compat&gt;&lt;wsp:rsids&gt;&lt;wsp:rsidRoot wsp:val=&quot;00E67876&quot;/&gt;&lt;wsp:rsid wsp:val=&quot;0009551B&quot;/&gt;&lt;wsp:rsid wsp:val=&quot;0010002B&quot;/&gt;&lt;wsp:rsid wsp:val=&quot;00113806&quot;/&gt;&lt;wsp:rsid wsp:val=&quot;002A587F&quot;/&gt;&lt;wsp:rsid wsp:val=&quot;002D18B9&quot;/&gt;&lt;wsp:rsid wsp:val=&quot;004F0F02&quot;/&gt;&lt;wsp:rsid wsp:val=&quot;00556A54&quot;/&gt;&lt;wsp:rsid wsp:val=&quot;007D3C62&quot;/&gt;&lt;wsp:rsid wsp:val=&quot;008932C8&quot;/&gt;&lt;wsp:rsid wsp:val=&quot;008B3D2D&quot;/&gt;&lt;wsp:rsid wsp:val=&quot;009A54D9&quot;/&gt;&lt;wsp:rsid wsp:val=&quot;009F1281&quot;/&gt;&lt;wsp:rsid wsp:val=&quot;00A8344D&quot;/&gt;&lt;wsp:rsid wsp:val=&quot;00AD43D4&quot;/&gt;&lt;wsp:rsid wsp:val=&quot;00B35247&quot;/&gt;&lt;wsp:rsid wsp:val=&quot;00B519CD&quot;/&gt;&lt;wsp:rsid wsp:val=&quot;00D83C8D&quot;/&gt;&lt;wsp:rsid wsp:val=&quot;00E165E6&quot;/&gt;&lt;wsp:rsid wsp:val=&quot;00E67876&quot;/&gt;&lt;wsp:rsid wsp:val=&quot;00E85BDE&quot;/&gt;&lt;wsp:rsid wsp:val=&quot;00FB5E68&quot;/&gt;&lt;/wsp:rsids&gt;&lt;/w:docPr&gt;&lt;w:body&gt;&lt;w:p wsp:rsidR=&quot;00000000&quot; wsp:rsidRDefault=&quot;002D18B9&quot;&gt;&lt;m:oMathPara&gt;&lt;m:oMath&gt;&lt;m:sSub&gt;&lt;m:sSubPr&gt;&lt;m:ctrlPr&gt;&lt;w:rPr&gt;&lt;w:rFonts w:ascii=&quot;Cambria Math&quot; w:h-ansi=&quot;Cambria Math&quot;/&gt;&lt;wx:font wx:val=&quot;Cambria Math&quot;/&gt;&lt;w:i/&gt;&lt;/w:rPr&gt;&lt;/m:ctrlPr&gt;&lt;/m:sSubPr&gt;&lt;m:e&gt;&lt;m:r&gt;&lt;w:rPr&gt;&lt;w:rFonts w:ascii=&quot;Cambria Math&quot; w:h-ansi=&quot;Cambria Math&quot;/&gt;&lt;wx:font wx:val=&quot;Cambria Math&quot;/&gt;&lt;w:i/&gt;&lt;/w:rPr&gt;&lt;m:t&gt;Рљ&lt;/m:t&gt;&lt;/m:r&gt;&lt;/m:e&gt;&lt;m:sub&gt;&lt;m:r&gt;&lt;w:rPr&gt;&lt;w:rFonts w:ascii=&quot;Cambria Math&quot; w:h-ansi=&quot;Cambria Math&quot;/&gt;&lt;wx:font wx:val=&quot;Cambria Math&quot;/&gt;&lt;w:i/&gt;&lt;/w:rPr&gt;&lt;m:t&gt;С‚&lt;/m:t&gt;&lt;/m:r&gt;&lt;/m:sub&gt;&lt;/m:sSub&gt;&lt;m:r&gt;&lt;w:rPr&gt;&lt;w:rFonts w:ascii=&quot;Cambria Math&quot; w:h-ansi=&quot;Cambria Math&quot;/&gt;&lt;wx:font wx:val=&quot;Cambria Math&quot;/&gt;&lt;w:i/&gt;&lt;/w:rPr&gt;&lt;m:t&gt;=&lt;/m:t&gt;&lt;/m:r&gt;&lt;m:f&gt;&lt;m:fPr&gt;&lt;m:ctrlPr&gt;&lt;w:rPr&gt;&lt;w:rFonts w:ascii=&quot;Cambria Math&quot; w:h-ansi=&quot;Cambria Math&quot;/&gt;&lt;wx:font wx:val=&quot;Cambria Math&quot;/&gt;&lt;w:i/&gt;&lt;/w:rPr&gt;&lt;/m:ctrlPr&gt;&lt;/m:fPr&gt;&lt;m:num&gt;&lt;m:r&gt;&lt;w:rPr&gt;&lt;w:rFonts w:ascii=&quot;Cambria Math&quot; w:h-ansi=&quot;Cambria Math&quot;/&gt;&lt;wx:font wx:val=&quot;Cambria Math&quot;/&gt;&lt;w:i/&gt;&lt;/w:rPr&gt;&lt;m:t&gt;в€†T&lt;/m:t&gt;&lt;/m:r&gt;&lt;/m:num&gt;&lt;m:den&gt;&lt;m:sSub&gt;&lt;m:sSubPr&gt;&lt;m:ctrlPr&gt;&lt;w:rPr&gt;&lt;w:rFonts w:ascii=&quot;Cambria Math&quot; w:h-ansi=&quot;Cambria Math&quot;/&gt;&lt;wx:font wx:val=&quot;Cambria Math&quot;/&gt;&lt;w:i/&gt;&lt;/w:rPr&gt;&lt;/m:ctrlPr&gt;&lt;/m:sSubPr&gt;&lt;m:e&gt;&lt;m:r&gt;&lt;w:rPr&gt;&lt;w:rFonts w:ascii=&quot;Cambria Math&quot; w:h-ansi=&quot;Cambria Math&quot;/&gt;&lt;wx:font wx:val=&quot;Cambria Math&quot;/&gt;&lt;w:i/&gt;&lt;/w:rPr&gt;&lt;m:t&gt;T&lt;/m:t&gt;&lt;/m:r&gt;&lt;/m:e&gt;&lt;m:sub&gt;&lt;m:r&gt;&lt;w:rPr&gt;&lt;w:rFonts w:ascii=&quot;Cambria Math&quot; w:h-ansi=&quot;Cambria Math&quot;/&gt;&lt;wx:font wx:val=&quot;Cambria Math&quot;/&gt;&lt;w:i/&gt;&lt;/w:rPr&gt;&lt;m:t&gt;Р±&lt;/m:t&gt;&lt;/m:r&gt;&lt;/m:sub&gt;&lt;/m:sSub&gt;&lt;/m:den&gt;&lt;/m:f&gt;&lt;m:r&gt;&lt;w:rPr&gt;&lt;w:rFonts w:ascii=&quot;Cambria Math&quot; w:h-ansi=&quot;Cambria Math&quot;/&gt;&lt;wx:font wx:val=&quot;Cambria Math&quot;/&gt;&lt;w:i/&gt;&lt;/w:rPr&gt;&lt;m:t&gt;Г—100%&lt;/m:t&gt;&lt;/m:r&gt;&lt;/m:oMath&gt;&lt;/m:oMathPara&gt;&lt;/w:p&gt;&lt;w:sectPr wsp:rsidR=&quot;00000000&quot;&gt;&lt;w:pgSz w:w=&quot;12240&quot; w:h=&quot;15840&quot;/&gt;&lt;w:pgMar w:top=&quot;1134&quot; w:right=&quot;850&quot; w:bottom=&quot;1134&quot; w:left=&quot;1701&quot; w:header=&quot;720&quot; w:footer=&quot;720&quot; w:gutter=&quot;0&quot;/&gt;&lt;w:cols w:space=&quot;720&quot;/&gt;&lt;/w:sectPr&gt;&lt;/w:body&gt;&lt;/w:wordDocument&gt;">
             <v:imagedata r:id="rId255" o:title="" chromakey="white"/>
           </v:shape>
         </w:pict>
@@ -22193,7 +22701,7 @@
           <w:szCs w:val="28"/>
         </w:rPr>
         <w:pict>
-          <v:shape id="_x0000_i1180" type="#_x0000_t75" style="width:76.3pt;height:22.55pt" equationxml="&lt;?xml version=&quot;1.0&quot; encoding=&quot;UTF-8&quot; standalone=&quot;yes&quot;?&gt;&#10;&lt;?mso-application progid=&quot;Word.Document&quot;?&gt;&#10;&lt;w:wordDocument xmlns:aml=&quot;http://schemas.microsoft.com/aml/2001/core&quot; xmlns:dt=&quot;uuid:C2F41010-65B3-11d1-A29F-00AA00C14882&quot; xmlns:ve=&quot;http://schemas.openxmlformats.org/markup-compatibility/2006&quot; xmlns:o=&quot;urn:schemas-microsoft-com:office:office&quot; xmlns:m=&quot;http://schemas.openxmlformats.org/officeDocument/2006/math&quot; xmlns:v=&quot;urn:schemas-microsoft-com:vml&quot; xmlns:w10=&quot;urn:schemas-microsoft-com:office:word&quot; xmlns:w=&quot;http://schemas.microsoft.com/office/word/2003/wordml&quot; xmlns:wx=&quot;http://schemas.microsoft.com/office/word/2003/auxHint&quot; xmlns:wsp=&quot;http://schemas.microsoft.com/office/word/2003/wordml/sp2&quot; xmlns:sl=&quot;http://schemas.microsoft.com/schemaLibrary/2003/core&quot; w:macrosPresent=&quot;no&quot; w:embeddedObjPresent=&quot;no&quot; w:ocxPresent=&quot;no&quot; xml:space=&quot;preserve&quot;&gt;&lt;w:ignoreSubtree w:val=&quot;http://schemas.microsoft.com/office/word/2003/wordml/sp2&quot;/&gt;&lt;o:DocumentProperties&gt;&lt;o:Version&gt;12&lt;/o:Version&gt;&lt;/o:DocumentProperties&gt;&lt;w:docPr&gt;&lt;w:view w:val=&quot;print&quot;/&gt;&lt;w:zoom w:percent=&quot;110&quot;/&gt;&lt;w:doNotEmbedSystemFonts/&gt;&lt;w:defaultTabStop w:val=&quot;708&quot;/&gt;&lt;w:punctuationKerning/&gt;&lt;w:characterSpacingControl w:val=&quot;DontCompress&quot;/&gt;&lt;w:optimizeForBrowser/&gt;&lt;w:relyOnVML/&gt;&lt;w:allowPNG/&gt;&lt;w:validateAgainstSchema/&gt;&lt;w:saveInvalidXML w:val=&quot;off&quot;/&gt;&lt;w:ignoreMixedContent w:val=&quot;off&quot;/&gt;&lt;w:alwaysShowPlaceholderText w:val=&quot;off&quot;/&gt;&lt;w:compat&gt;&lt;w:breakWrappedTables/&gt;&lt;w:snapToGridInCell/&gt;&lt;w:wrapTextWithPunct/&gt;&lt;w:useAsianBreakRules/&gt;&lt;w:dontGrowAutofit/&gt;&lt;/w:compat&gt;&lt;wsp:rsids&gt;&lt;wsp:rsidRoot wsp:val=&quot;00E67876&quot;/&gt;&lt;wsp:rsid wsp:val=&quot;0009551B&quot;/&gt;&lt;wsp:rsid wsp:val=&quot;0010002B&quot;/&gt;&lt;wsp:rsid wsp:val=&quot;00113806&quot;/&gt;&lt;wsp:rsid wsp:val=&quot;002A587F&quot;/&gt;&lt;wsp:rsid wsp:val=&quot;002D18B9&quot;/&gt;&lt;wsp:rsid wsp:val=&quot;004F0F02&quot;/&gt;&lt;wsp:rsid wsp:val=&quot;00556A54&quot;/&gt;&lt;wsp:rsid wsp:val=&quot;007D3C62&quot;/&gt;&lt;wsp:rsid wsp:val=&quot;008932C8&quot;/&gt;&lt;wsp:rsid wsp:val=&quot;008B3D2D&quot;/&gt;&lt;wsp:rsid wsp:val=&quot;009A54D9&quot;/&gt;&lt;wsp:rsid wsp:val=&quot;009F1281&quot;/&gt;&lt;wsp:rsid wsp:val=&quot;00A8344D&quot;/&gt;&lt;wsp:rsid wsp:val=&quot;00AD43D4&quot;/&gt;&lt;wsp:rsid wsp:val=&quot;00B35247&quot;/&gt;&lt;wsp:rsid wsp:val=&quot;00B519CD&quot;/&gt;&lt;wsp:rsid wsp:val=&quot;00D83C8D&quot;/&gt;&lt;wsp:rsid wsp:val=&quot;00E165E6&quot;/&gt;&lt;wsp:rsid wsp:val=&quot;00E67876&quot;/&gt;&lt;wsp:rsid wsp:val=&quot;00E85BDE&quot;/&gt;&lt;wsp:rsid wsp:val=&quot;00FB5E68&quot;/&gt;&lt;/wsp:rsids&gt;&lt;/w:docPr&gt;&lt;w:body&gt;&lt;w:p wsp:rsidR=&quot;00000000&quot; wsp:rsidRDefault=&quot;002D18B9&quot;&gt;&lt;m:oMathPara&gt;&lt;m:oMath&gt;&lt;m:sSub&gt;&lt;m:sSubPr&gt;&lt;m:ctrlPr&gt;&lt;w:rPr&gt;&lt;w:rFonts w:ascii=&quot;Cambria Math&quot; w:h-ansi=&quot;Cambria Math&quot;/&gt;&lt;wx:font wx:val=&quot;Cambria Math&quot;/&gt;&lt;w:i/&gt;&lt;/w:rPr&gt;&lt;/m:ctrlPr&gt;&lt;/m:sSubPr&gt;&lt;m:e&gt;&lt;m:r&gt;&lt;w:rPr&gt;&lt;w:rFonts w:ascii=&quot;Cambria Math&quot; w:h-ansi=&quot;Cambria Math&quot;/&gt;&lt;wx:font wx:val=&quot;Cambria Math&quot;/&gt;&lt;w:i/&gt;&lt;/w:rPr&gt;&lt;m:t&gt;Рљ&lt;/m:t&gt;&lt;/m:r&gt;&lt;/m:e&gt;&lt;m:sub&gt;&lt;m:r&gt;&lt;w:rPr&gt;&lt;w:rFonts w:ascii=&quot;Cambria Math&quot; w:h-ansi=&quot;Cambria Math&quot;/&gt;&lt;wx:font wx:val=&quot;Cambria Math&quot;/&gt;&lt;w:i/&gt;&lt;/w:rPr&gt;&lt;m:t&gt;С‚&lt;/m:t&gt;&lt;/m:r&gt;&lt;/m:sub&gt;&lt;/m:sSub&gt;&lt;m:r&gt;&lt;w:rPr&gt;&lt;w:rFonts w:ascii=&quot;Cambria Math&quot; w:h-ansi=&quot;Cambria Math&quot;/&gt;&lt;wx:font wx:val=&quot;Cambria Math&quot;/&gt;&lt;w:i/&gt;&lt;/w:rPr&gt;&lt;m:t&gt;=&lt;/m:t&gt;&lt;/m:r&gt;&lt;m:f&gt;&lt;m:fPr&gt;&lt;m:ctrlPr&gt;&lt;w:rPr&gt;&lt;w:rFonts w:ascii=&quot;Cambria Math&quot; w:h-ansi=&quot;Cambria Math&quot;/&gt;&lt;wx:font wx:val=&quot;Cambria Math&quot;/&gt;&lt;w:i/&gt;&lt;/w:rPr&gt;&lt;/m:ctrlPr&gt;&lt;/m:fPr&gt;&lt;m:num&gt;&lt;m:r&gt;&lt;w:rPr&gt;&lt;w:rFonts w:ascii=&quot;Cambria Math&quot; w:h-ansi=&quot;Cambria Math&quot;/&gt;&lt;wx:font wx:val=&quot;Cambria Math&quot;/&gt;&lt;w:i/&gt;&lt;/w:rPr&gt;&lt;m:t&gt;в€†T&lt;/m:t&gt;&lt;/m:r&gt;&lt;/m:num&gt;&lt;m:den&gt;&lt;m:sSub&gt;&lt;m:sSubPr&gt;&lt;m:ctrlPr&gt;&lt;w:rPr&gt;&lt;w:rFonts w:ascii=&quot;Cambria Math&quot; w:h-ansi=&quot;Cambria Math&quot;/&gt;&lt;wx:font wx:val=&quot;Cambria Math&quot;/&gt;&lt;w:i/&gt;&lt;/w:rPr&gt;&lt;/m:ctrlPr&gt;&lt;/m:sSubPr&gt;&lt;m:e&gt;&lt;m:r&gt;&lt;w:rPr&gt;&lt;w:rFonts w:ascii=&quot;Cambria Math&quot; w:h-ansi=&quot;Cambria Math&quot;/&gt;&lt;wx:font wx:val=&quot;Cambria Math&quot;/&gt;&lt;w:i/&gt;&lt;/w:rPr&gt;&lt;m:t&gt;T&lt;/m:t&gt;&lt;/m:r&gt;&lt;/m:e&gt;&lt;m:sub&gt;&lt;m:r&gt;&lt;w:rPr&gt;&lt;w:rFonts w:ascii=&quot;Cambria Math&quot; w:h-ansi=&quot;Cambria Math&quot;/&gt;&lt;wx:font wx:val=&quot;Cambria Math&quot;/&gt;&lt;w:i/&gt;&lt;/w:rPr&gt;&lt;m:t&gt;Р±&lt;/m:t&gt;&lt;/m:r&gt;&lt;/m:sub&gt;&lt;/m:sSub&gt;&lt;/m:den&gt;&lt;/m:f&gt;&lt;m:r&gt;&lt;w:rPr&gt;&lt;w:rFonts w:ascii=&quot;Cambria Math&quot; w:h-ansi=&quot;Cambria Math&quot;/&gt;&lt;wx:font wx:val=&quot;Cambria Math&quot;/&gt;&lt;w:i/&gt;&lt;/w:rPr&gt;&lt;m:t&gt;Г—100%&lt;/m:t&gt;&lt;/m:r&gt;&lt;/m:oMath&gt;&lt;/m:oMathPara&gt;&lt;/w:p&gt;&lt;w:sectPr wsp:rsidR=&quot;00000000&quot;&gt;&lt;w:pgSz w:w=&quot;12240&quot; w:h=&quot;15840&quot;/&gt;&lt;w:pgMar w:top=&quot;1134&quot; w:right=&quot;850&quot; w:bottom=&quot;1134&quot; w:left=&quot;1701&quot; w:header=&quot;720&quot; w:footer=&quot;720&quot; w:gutter=&quot;0&quot;/&gt;&lt;w:cols w:space=&quot;720&quot;/&gt;&lt;/w:sectPr&gt;&lt;/w:body&gt;&lt;/w:wordDocument&gt;">
+          <v:shape id="_x0000_i1188" type="#_x0000_t75" style="width:76.2pt;height:22.45pt" equationxml="&lt;?xml version=&quot;1.0&quot; encoding=&quot;UTF-8&quot; standalone=&quot;yes&quot;?&gt;&#10;&lt;?mso-application progid=&quot;Word.Document&quot;?&gt;&#10;&lt;w:wordDocument xmlns:aml=&quot;http://schemas.microsoft.com/aml/2001/core&quot; xmlns:dt=&quot;uuid:C2F41010-65B3-11d1-A29F-00AA00C14882&quot; xmlns:ve=&quot;http://schemas.openxmlformats.org/markup-compatibility/2006&quot; xmlns:o=&quot;urn:schemas-microsoft-com:office:office&quot; xmlns:m=&quot;http://schemas.openxmlformats.org/officeDocument/2006/math&quot; xmlns:v=&quot;urn:schemas-microsoft-com:vml&quot; xmlns:w10=&quot;urn:schemas-microsoft-com:office:word&quot; xmlns:w=&quot;http://schemas.microsoft.com/office/word/2003/wordml&quot; xmlns:wx=&quot;http://schemas.microsoft.com/office/word/2003/auxHint&quot; xmlns:wsp=&quot;http://schemas.microsoft.com/office/word/2003/wordml/sp2&quot; xmlns:sl=&quot;http://schemas.microsoft.com/schemaLibrary/2003/core&quot; w:macrosPresent=&quot;no&quot; w:embeddedObjPresent=&quot;no&quot; w:ocxPresent=&quot;no&quot; xml:space=&quot;preserve&quot;&gt;&lt;w:ignoreSubtree w:val=&quot;http://schemas.microsoft.com/office/word/2003/wordml/sp2&quot;/&gt;&lt;o:DocumentProperties&gt;&lt;o:Version&gt;12&lt;/o:Version&gt;&lt;/o:DocumentProperties&gt;&lt;w:docPr&gt;&lt;w:view w:val=&quot;print&quot;/&gt;&lt;w:zoom w:percent=&quot;110&quot;/&gt;&lt;w:doNotEmbedSystemFonts/&gt;&lt;w:defaultTabStop w:val=&quot;708&quot;/&gt;&lt;w:punctuationKerning/&gt;&lt;w:characterSpacingControl w:val=&quot;DontCompress&quot;/&gt;&lt;w:optimizeForBrowser/&gt;&lt;w:relyOnVML/&gt;&lt;w:allowPNG/&gt;&lt;w:validateAgainstSchema/&gt;&lt;w:saveInvalidXML w:val=&quot;off&quot;/&gt;&lt;w:ignoreMixedContent w:val=&quot;off&quot;/&gt;&lt;w:alwaysShowPlaceholderText w:val=&quot;off&quot;/&gt;&lt;w:compat&gt;&lt;w:breakWrappedTables/&gt;&lt;w:snapToGridInCell/&gt;&lt;w:wrapTextWithPunct/&gt;&lt;w:useAsianBreakRules/&gt;&lt;w:dontGrowAutofit/&gt;&lt;/w:compat&gt;&lt;wsp:rsids&gt;&lt;wsp:rsidRoot wsp:val=&quot;00E67876&quot;/&gt;&lt;wsp:rsid wsp:val=&quot;0009551B&quot;/&gt;&lt;wsp:rsid wsp:val=&quot;0010002B&quot;/&gt;&lt;wsp:rsid wsp:val=&quot;00113806&quot;/&gt;&lt;wsp:rsid wsp:val=&quot;002A587F&quot;/&gt;&lt;wsp:rsid wsp:val=&quot;002D18B9&quot;/&gt;&lt;wsp:rsid wsp:val=&quot;004F0F02&quot;/&gt;&lt;wsp:rsid wsp:val=&quot;00556A54&quot;/&gt;&lt;wsp:rsid wsp:val=&quot;007D3C62&quot;/&gt;&lt;wsp:rsid wsp:val=&quot;008932C8&quot;/&gt;&lt;wsp:rsid wsp:val=&quot;008B3D2D&quot;/&gt;&lt;wsp:rsid wsp:val=&quot;009A54D9&quot;/&gt;&lt;wsp:rsid wsp:val=&quot;009F1281&quot;/&gt;&lt;wsp:rsid wsp:val=&quot;00A8344D&quot;/&gt;&lt;wsp:rsid wsp:val=&quot;00AD43D4&quot;/&gt;&lt;wsp:rsid wsp:val=&quot;00B35247&quot;/&gt;&lt;wsp:rsid wsp:val=&quot;00B519CD&quot;/&gt;&lt;wsp:rsid wsp:val=&quot;00D83C8D&quot;/&gt;&lt;wsp:rsid wsp:val=&quot;00E165E6&quot;/&gt;&lt;wsp:rsid wsp:val=&quot;00E67876&quot;/&gt;&lt;wsp:rsid wsp:val=&quot;00E85BDE&quot;/&gt;&lt;wsp:rsid wsp:val=&quot;00FB5E68&quot;/&gt;&lt;/wsp:rsids&gt;&lt;/w:docPr&gt;&lt;w:body&gt;&lt;w:p wsp:rsidR=&quot;00000000&quot; wsp:rsidRDefault=&quot;002D18B9&quot;&gt;&lt;m:oMathPara&gt;&lt;m:oMath&gt;&lt;m:sSub&gt;&lt;m:sSubPr&gt;&lt;m:ctrlPr&gt;&lt;w:rPr&gt;&lt;w:rFonts w:ascii=&quot;Cambria Math&quot; w:h-ansi=&quot;Cambria Math&quot;/&gt;&lt;wx:font wx:val=&quot;Cambria Math&quot;/&gt;&lt;w:i/&gt;&lt;/w:rPr&gt;&lt;/m:ctrlPr&gt;&lt;/m:sSubPr&gt;&lt;m:e&gt;&lt;m:r&gt;&lt;w:rPr&gt;&lt;w:rFonts w:ascii=&quot;Cambria Math&quot; w:h-ansi=&quot;Cambria Math&quot;/&gt;&lt;wx:font wx:val=&quot;Cambria Math&quot;/&gt;&lt;w:i/&gt;&lt;/w:rPr&gt;&lt;m:t&gt;Рљ&lt;/m:t&gt;&lt;/m:r&gt;&lt;/m:e&gt;&lt;m:sub&gt;&lt;m:r&gt;&lt;w:rPr&gt;&lt;w:rFonts w:ascii=&quot;Cambria Math&quot; w:h-ansi=&quot;Cambria Math&quot;/&gt;&lt;wx:font wx:val=&quot;Cambria Math&quot;/&gt;&lt;w:i/&gt;&lt;/w:rPr&gt;&lt;m:t&gt;С‚&lt;/m:t&gt;&lt;/m:r&gt;&lt;/m:sub&gt;&lt;/m:sSub&gt;&lt;m:r&gt;&lt;w:rPr&gt;&lt;w:rFonts w:ascii=&quot;Cambria Math&quot; w:h-ansi=&quot;Cambria Math&quot;/&gt;&lt;wx:font wx:val=&quot;Cambria Math&quot;/&gt;&lt;w:i/&gt;&lt;/w:rPr&gt;&lt;m:t&gt;=&lt;/m:t&gt;&lt;/m:r&gt;&lt;m:f&gt;&lt;m:fPr&gt;&lt;m:ctrlPr&gt;&lt;w:rPr&gt;&lt;w:rFonts w:ascii=&quot;Cambria Math&quot; w:h-ansi=&quot;Cambria Math&quot;/&gt;&lt;wx:font wx:val=&quot;Cambria Math&quot;/&gt;&lt;w:i/&gt;&lt;/w:rPr&gt;&lt;/m:ctrlPr&gt;&lt;/m:fPr&gt;&lt;m:num&gt;&lt;m:r&gt;&lt;w:rPr&gt;&lt;w:rFonts w:ascii=&quot;Cambria Math&quot; w:h-ansi=&quot;Cambria Math&quot;/&gt;&lt;wx:font wx:val=&quot;Cambria Math&quot;/&gt;&lt;w:i/&gt;&lt;/w:rPr&gt;&lt;m:t&gt;в€†T&lt;/m:t&gt;&lt;/m:r&gt;&lt;/m:num&gt;&lt;m:den&gt;&lt;m:sSub&gt;&lt;m:sSubPr&gt;&lt;m:ctrlPr&gt;&lt;w:rPr&gt;&lt;w:rFonts w:ascii=&quot;Cambria Math&quot; w:h-ansi=&quot;Cambria Math&quot;/&gt;&lt;wx:font wx:val=&quot;Cambria Math&quot;/&gt;&lt;w:i/&gt;&lt;/w:rPr&gt;&lt;/m:ctrlPr&gt;&lt;/m:sSubPr&gt;&lt;m:e&gt;&lt;m:r&gt;&lt;w:rPr&gt;&lt;w:rFonts w:ascii=&quot;Cambria Math&quot; w:h-ansi=&quot;Cambria Math&quot;/&gt;&lt;wx:font wx:val=&quot;Cambria Math&quot;/&gt;&lt;w:i/&gt;&lt;/w:rPr&gt;&lt;m:t&gt;T&lt;/m:t&gt;&lt;/m:r&gt;&lt;/m:e&gt;&lt;m:sub&gt;&lt;m:r&gt;&lt;w:rPr&gt;&lt;w:rFonts w:ascii=&quot;Cambria Math&quot; w:h-ansi=&quot;Cambria Math&quot;/&gt;&lt;wx:font wx:val=&quot;Cambria Math&quot;/&gt;&lt;w:i/&gt;&lt;/w:rPr&gt;&lt;m:t&gt;Р±&lt;/m:t&gt;&lt;/m:r&gt;&lt;/m:sub&gt;&lt;/m:sSub&gt;&lt;/m:den&gt;&lt;/m:f&gt;&lt;m:r&gt;&lt;w:rPr&gt;&lt;w:rFonts w:ascii=&quot;Cambria Math&quot; w:h-ansi=&quot;Cambria Math&quot;/&gt;&lt;wx:font wx:val=&quot;Cambria Math&quot;/&gt;&lt;w:i/&gt;&lt;/w:rPr&gt;&lt;m:t&gt;Г—100%&lt;/m:t&gt;&lt;/m:r&gt;&lt;/m:oMath&gt;&lt;/m:oMathPara&gt;&lt;/w:p&gt;&lt;w:sectPr wsp:rsidR=&quot;00000000&quot;&gt;&lt;w:pgSz w:w=&quot;12240&quot; w:h=&quot;15840&quot;/&gt;&lt;w:pgMar w:top=&quot;1134&quot; w:right=&quot;850&quot; w:bottom=&quot;1134&quot; w:left=&quot;1701&quot; w:header=&quot;720&quot; w:footer=&quot;720&quot; w:gutter=&quot;0&quot;/&gt;&lt;w:cols w:space=&quot;720&quot;/&gt;&lt;/w:sectPr&gt;&lt;/w:body&gt;&lt;/w:wordDocument&gt;">
             <v:imagedata r:id="rId255" o:title="" chromakey="white"/>
           </v:shape>
         </w:pict>
@@ -22279,7 +22787,7 @@
           <w:szCs w:val="28"/>
         </w:rPr>
         <w:pict>
-          <v:shape id="_x0000_i1181" type="#_x0000_t75" style="width:36.55pt;height:29pt" equationxml="&lt;?xml version=&quot;1.0&quot; encoding=&quot;UTF-8&quot; standalone=&quot;yes&quot;?&gt;&#10;&lt;?mso-application progid=&quot;Word.Document&quot;?&gt;&#10;&lt;w:wordDocument xmlns:aml=&quot;http://schemas.microsoft.com/aml/2001/core&quot; xmlns:dt=&quot;uuid:C2F41010-65B3-11d1-A29F-00AA00C14882&quot; xmlns:ve=&quot;http://schemas.openxmlformats.org/markup-compatibility/2006&quot; xmlns:o=&quot;urn:schemas-microsoft-com:office:office&quot; xmlns:m=&quot;http://schemas.openxmlformats.org/officeDocument/2006/math&quot; xmlns:v=&quot;urn:schemas-microsoft-com:vml&quot; xmlns:w10=&quot;urn:schemas-microsoft-com:office:word&quot; xmlns:w=&quot;http://schemas.microsoft.com/office/word/2003/wordml&quot; xmlns:wx=&quot;http://schemas.microsoft.com/office/word/2003/auxHint&quot; xmlns:wsp=&quot;http://schemas.microsoft.com/office/word/2003/wordml/sp2&quot; xmlns:sl=&quot;http://schemas.microsoft.com/schemaLibrary/2003/core&quot; w:macrosPresent=&quot;no&quot; w:embeddedObjPresent=&quot;no&quot; w:ocxPresent=&quot;no&quot; xml:space=&quot;preserve&quot;&gt;&lt;w:ignoreSubtree w:val=&quot;http://schemas.microsoft.com/office/word/2003/wordml/sp2&quot;/&gt;&lt;o:DocumentProperties&gt;&lt;o:Version&gt;12&lt;/o:Version&gt;&lt;/o:DocumentProperties&gt;&lt;w:docPr&gt;&lt;w:view w:val=&quot;print&quot;/&gt;&lt;w:zoom w:percent=&quot;110&quot;/&gt;&lt;w:doNotEmbedSystemFonts/&gt;&lt;w:defaultTabStop w:val=&quot;708&quot;/&gt;&lt;w:punctuationKerning/&gt;&lt;w:characterSpacingControl w:val=&quot;DontCompress&quot;/&gt;&lt;w:optimizeForBrowser/&gt;&lt;w:relyOnVML/&gt;&lt;w:allowPNG/&gt;&lt;w:validateAgainstSchema/&gt;&lt;w:saveInvalidXML w:val=&quot;off&quot;/&gt;&lt;w:ignoreMixedContent w:val=&quot;off&quot;/&gt;&lt;w:alwaysShowPlaceholderText w:val=&quot;off&quot;/&gt;&lt;w:compat&gt;&lt;w:breakWrappedTables/&gt;&lt;w:snapToGridInCell/&gt;&lt;w:wrapTextWithPunct/&gt;&lt;w:useAsianBreakRules/&gt;&lt;w:dontGrowAutofit/&gt;&lt;/w:compat&gt;&lt;wsp:rsids&gt;&lt;wsp:rsidRoot wsp:val=&quot;00E67876&quot;/&gt;&lt;wsp:rsid wsp:val=&quot;0009551B&quot;/&gt;&lt;wsp:rsid wsp:val=&quot;0010002B&quot;/&gt;&lt;wsp:rsid wsp:val=&quot;00113806&quot;/&gt;&lt;wsp:rsid wsp:val=&quot;002A587F&quot;/&gt;&lt;wsp:rsid wsp:val=&quot;004F0F02&quot;/&gt;&lt;wsp:rsid wsp:val=&quot;00556A54&quot;/&gt;&lt;wsp:rsid wsp:val=&quot;007D3C62&quot;/&gt;&lt;wsp:rsid wsp:val=&quot;008932C8&quot;/&gt;&lt;wsp:rsid wsp:val=&quot;008B3D2D&quot;/&gt;&lt;wsp:rsid wsp:val=&quot;009A54D9&quot;/&gt;&lt;wsp:rsid wsp:val=&quot;009F1281&quot;/&gt;&lt;wsp:rsid wsp:val=&quot;00A8344D&quot;/&gt;&lt;wsp:rsid wsp:val=&quot;00AD43D4&quot;/&gt;&lt;wsp:rsid wsp:val=&quot;00B35247&quot;/&gt;&lt;wsp:rsid wsp:val=&quot;00B519CD&quot;/&gt;&lt;wsp:rsid wsp:val=&quot;00B57FCA&quot;/&gt;&lt;wsp:rsid wsp:val=&quot;00D83C8D&quot;/&gt;&lt;wsp:rsid wsp:val=&quot;00E165E6&quot;/&gt;&lt;wsp:rsid wsp:val=&quot;00E67876&quot;/&gt;&lt;wsp:rsid wsp:val=&quot;00E85BDE&quot;/&gt;&lt;wsp:rsid wsp:val=&quot;00FB5E68&quot;/&gt;&lt;/wsp:rsids&gt;&lt;/w:docPr&gt;&lt;w:body&gt;&lt;w:p wsp:rsidR=&quot;00000000&quot; wsp:rsidRDefault=&quot;00B57FCA&quot;&gt;&lt;m:oMathPara&gt;&lt;m:oMath&gt;&lt;m:sSub&gt;&lt;m:sSubPr&gt;&lt;m:ctrlPr&gt;&lt;w:rPr&gt;&lt;w:rFonts w:ascii=&quot;Cambria Math&quot; w:h-ansi=&quot;Cambria Math&quot;/&gt;&lt;wx:font wx:val=&quot;Cambria Math&quot;/&gt;&lt;w:i/&gt;&lt;/w:rPr&gt;&lt;/m:ctrlPr&gt;&lt;/m:sSubPr&gt;&lt;m:e&gt;&lt;m:r&gt;&lt;w:rPr&gt;&lt;w:rFonts w:ascii=&quot;Cambria Math&quot; w:h-ansi=&quot;Cambria Math&quot;/&gt;&lt;wx:font wx:val=&quot;Cambria Math&quot;/&gt;&lt;w:i/&gt;&lt;/w:rPr&gt;&lt;m:t&gt;Y&lt;/m:t&gt;&lt;/m:r&gt;&lt;/m:e&gt;&lt;m:sub&gt;&lt;m:r&gt;&lt;w:rPr&gt;&lt;w:rFonts w:ascii=&quot;Cambria Math&quot; w:h-ansi=&quot;Cambria Math&quot;/&gt;&lt;wx:font wx:val=&quot;Cambria Math&quot;/&gt;&lt;w:i/&gt;&lt;/w:rPr&gt;&lt;m:t&gt;Рў&lt;/m:t&gt;&lt;/m:r&gt;&lt;/m:sub&gt;&lt;/m:sSub&gt;&lt;m:r&gt;&lt;w:rPr&gt;&lt;w:rFonts w:ascii=&quot;Cambria Math&quot; w:h-ansi=&quot;Cambria Math&quot;/&gt;&lt;wx:font wx:val=&quot;Cambria Math&quot;/&gt;&lt;w:i/&gt;&lt;/w:rPr&gt;&lt;m:t&gt;=&lt;/m:t&gt;&lt;/m:r&gt;&lt;m:f&gt;&lt;m:fPr&gt;&lt;m:ctrlPr&gt;&lt;w:rPr&gt;&lt;w:rFonts w:ascii=&quot;Cambria Math&quot; w:h-ansi=&quot;Cambria Math&quot;/&gt;&lt;wx:font wx:val=&quot;Cambria Math&quot;/&gt;&lt;w:i/&gt;&lt;/w:rPr&gt;&lt;/m:ctrlPr&gt;&lt;/m:fPr&gt;&lt;m:num&gt;&lt;m:sSub&gt;&lt;m:sSubPr&gt;&lt;m:ctrlPr&gt;&lt;w:rPr&gt;&lt;w:rFonts w:ascii=&quot;Cambria Math&quot; w:h-ansi=&quot;Cambria Math&quot;/&gt;&lt;wx:font wx:val=&quot;Cambria Math&quot;/&gt;&lt;w:i/&gt;&lt;/w:rPr&gt;&lt;/m:ctrlPr&gt;&lt;/m:sSubPr&gt;&lt;m:e&gt;&lt;m:r&gt;&lt;w:rPr&gt;&lt;w:rFonts w:ascii=&quot;Cambria Math&quot; w:h-ansi=&quot;Cambria Math&quot;/&gt;&lt;wx:font wx:val=&quot;Cambria Math&quot;/&gt;&lt;w:i/&gt;&lt;/w:rPr&gt;&lt;m:t&gt;T&lt;/m:t&gt;&lt;/m:r&gt;&lt;/m:e&gt;&lt;m:sub&gt;&lt;m:r&gt;&lt;w:rPr&gt;&lt;w:rFonts w:ascii=&quot;Cambria Math&quot; w:h-ansi=&quot;Cambria Math&quot;/&gt;&lt;wx:font wx:val=&quot;Cambria Math&quot;/&gt;&lt;w:i/&gt;&lt;/w:rPr&gt;&lt;m:t&gt;Р±&lt;/m:t&gt;&lt;/m:r&gt;&lt;/m:sub&gt;&lt;/m:sSub&gt;&lt;/m:num&gt;&lt;m:den&gt;&lt;m:sSub&gt;&lt;m:sSubPr&gt;&lt;m:ctrlPr&gt;&lt;w:rPr&gt;&lt;w:rFonts w:ascii=&quot;Cambria Math&quot; w:h-ansi=&quot;Cambria Math&quot;/&gt;&lt;wx:font wx:val=&quot;Cambria Math&quot;/&gt;&lt;w:i/&gt;&lt;/w:rPr&gt;&lt;/m:ctrlPr&gt;&lt;/m:sSubPr&gt;&lt;m:e&gt;&lt;m:r&gt;&lt;w:rPr&gt;&lt;w:rFonts w:ascii=&quot;Cambria Math&quot; w:h-ansi=&quot;Cambria Math&quot;/&gt;&lt;wx:font wx:val=&quot;Cambria Math&quot;/&gt;&lt;w:i/&gt;&lt;/w:rPr&gt;&lt;m:t&gt;T&lt;/m:t&gt;&lt;/m:r&gt;&lt;/m:e&gt;&lt;m:sub&gt;&lt;m:r&gt;&lt;w:rPr&gt;&lt;w:rFonts w:ascii=&quot;Cambria Math&quot; w:h-ansi=&quot;Cambria Math&quot;/&gt;&lt;wx:font wx:val=&quot;Cambria Math&quot;/&gt;&lt;w:i/&gt;&lt;/w:rPr&gt;&lt;m:t&gt;Рї&lt;/m:t&gt;&lt;/m:r&gt;&lt;/m:sub&gt;&lt;/m:sSub&gt;&lt;/m:den&gt;&lt;/m:f&gt;&lt;m:r&gt;&lt;w:rPr&gt;&lt;w:rFonts w:ascii=&quot;Cambria Math&quot; w:h-ansi=&quot;Cambria Math&quot;/&gt;&lt;wx:font wx:val=&quot;Cambria Math&quot;/&gt;&lt;w:i/&gt;&lt;/w:rPr&gt;&lt;m:t&gt;.&lt;/m:t&gt;&lt;/m:r&gt;&lt;/m:oMath&gt;&lt;/m:oMathPara&gt;&lt;/w:p&gt;&lt;w:sectPr wsp:rsidR=&quot;00000000&quot;&gt;&lt;w:pgSz w:w=&quot;12240&quot; w:h=&quot;15840&quot;/&gt;&lt;w:pgMar w:top=&quot;1134&quot; w:right=&quot;850&quot; w:bottom=&quot;1134&quot; w:left=&quot;1701&quot; w:header=&quot;720&quot; w:footer=&quot;720&quot; w:gutter=&quot;0&quot;/&gt;&lt;w:cols w:space=&quot;720&quot;/&gt;&lt;/w:sectPr&gt;&lt;/w:body&gt;&lt;/w:wordDocument&gt;">
+          <v:shape id="_x0000_i1189" type="#_x0000_t75" style="width:36.45pt;height:29pt" equationxml="&lt;?xml version=&quot;1.0&quot; encoding=&quot;UTF-8&quot; standalone=&quot;yes&quot;?&gt;&#10;&lt;?mso-application progid=&quot;Word.Document&quot;?&gt;&#10;&lt;w:wordDocument xmlns:aml=&quot;http://schemas.microsoft.com/aml/2001/core&quot; xmlns:dt=&quot;uuid:C2F41010-65B3-11d1-A29F-00AA00C14882&quot; xmlns:ve=&quot;http://schemas.openxmlformats.org/markup-compatibility/2006&quot; xmlns:o=&quot;urn:schemas-microsoft-com:office:office&quot; xmlns:m=&quot;http://schemas.openxmlformats.org/officeDocument/2006/math&quot; xmlns:v=&quot;urn:schemas-microsoft-com:vml&quot; xmlns:w10=&quot;urn:schemas-microsoft-com:office:word&quot; xmlns:w=&quot;http://schemas.microsoft.com/office/word/2003/wordml&quot; xmlns:wx=&quot;http://schemas.microsoft.com/office/word/2003/auxHint&quot; xmlns:wsp=&quot;http://schemas.microsoft.com/office/word/2003/wordml/sp2&quot; xmlns:sl=&quot;http://schemas.microsoft.com/schemaLibrary/2003/core&quot; w:macrosPresent=&quot;no&quot; w:embeddedObjPresent=&quot;no&quot; w:ocxPresent=&quot;no&quot; xml:space=&quot;preserve&quot;&gt;&lt;w:ignoreSubtree w:val=&quot;http://schemas.microsoft.com/office/word/2003/wordml/sp2&quot;/&gt;&lt;o:DocumentProperties&gt;&lt;o:Version&gt;12&lt;/o:Version&gt;&lt;/o:DocumentProperties&gt;&lt;w:docPr&gt;&lt;w:view w:val=&quot;print&quot;/&gt;&lt;w:zoom w:percent=&quot;110&quot;/&gt;&lt;w:doNotEmbedSystemFonts/&gt;&lt;w:defaultTabStop w:val=&quot;708&quot;/&gt;&lt;w:punctuationKerning/&gt;&lt;w:characterSpacingControl w:val=&quot;DontCompress&quot;/&gt;&lt;w:optimizeForBrowser/&gt;&lt;w:relyOnVML/&gt;&lt;w:allowPNG/&gt;&lt;w:validateAgainstSchema/&gt;&lt;w:saveInvalidXML w:val=&quot;off&quot;/&gt;&lt;w:ignoreMixedContent w:val=&quot;off&quot;/&gt;&lt;w:alwaysShowPlaceholderText w:val=&quot;off&quot;/&gt;&lt;w:compat&gt;&lt;w:breakWrappedTables/&gt;&lt;w:snapToGridInCell/&gt;&lt;w:wrapTextWithPunct/&gt;&lt;w:useAsianBreakRules/&gt;&lt;w:dontGrowAutofit/&gt;&lt;/w:compat&gt;&lt;wsp:rsids&gt;&lt;wsp:rsidRoot wsp:val=&quot;00E67876&quot;/&gt;&lt;wsp:rsid wsp:val=&quot;0009551B&quot;/&gt;&lt;wsp:rsid wsp:val=&quot;0010002B&quot;/&gt;&lt;wsp:rsid wsp:val=&quot;00113806&quot;/&gt;&lt;wsp:rsid wsp:val=&quot;002A587F&quot;/&gt;&lt;wsp:rsid wsp:val=&quot;004F0F02&quot;/&gt;&lt;wsp:rsid wsp:val=&quot;00556A54&quot;/&gt;&lt;wsp:rsid wsp:val=&quot;007D3C62&quot;/&gt;&lt;wsp:rsid wsp:val=&quot;008932C8&quot;/&gt;&lt;wsp:rsid wsp:val=&quot;008B3D2D&quot;/&gt;&lt;wsp:rsid wsp:val=&quot;009A54D9&quot;/&gt;&lt;wsp:rsid wsp:val=&quot;009F1281&quot;/&gt;&lt;wsp:rsid wsp:val=&quot;00A8344D&quot;/&gt;&lt;wsp:rsid wsp:val=&quot;00AD43D4&quot;/&gt;&lt;wsp:rsid wsp:val=&quot;00B35247&quot;/&gt;&lt;wsp:rsid wsp:val=&quot;00B519CD&quot;/&gt;&lt;wsp:rsid wsp:val=&quot;00B57FCA&quot;/&gt;&lt;wsp:rsid wsp:val=&quot;00D83C8D&quot;/&gt;&lt;wsp:rsid wsp:val=&quot;00E165E6&quot;/&gt;&lt;wsp:rsid wsp:val=&quot;00E67876&quot;/&gt;&lt;wsp:rsid wsp:val=&quot;00E85BDE&quot;/&gt;&lt;wsp:rsid wsp:val=&quot;00FB5E68&quot;/&gt;&lt;/wsp:rsids&gt;&lt;/w:docPr&gt;&lt;w:body&gt;&lt;w:p wsp:rsidR=&quot;00000000&quot; wsp:rsidRDefault=&quot;00B57FCA&quot;&gt;&lt;m:oMathPara&gt;&lt;m:oMath&gt;&lt;m:sSub&gt;&lt;m:sSubPr&gt;&lt;m:ctrlPr&gt;&lt;w:rPr&gt;&lt;w:rFonts w:ascii=&quot;Cambria Math&quot; w:h-ansi=&quot;Cambria Math&quot;/&gt;&lt;wx:font wx:val=&quot;Cambria Math&quot;/&gt;&lt;w:i/&gt;&lt;/w:rPr&gt;&lt;/m:ctrlPr&gt;&lt;/m:sSubPr&gt;&lt;m:e&gt;&lt;m:r&gt;&lt;w:rPr&gt;&lt;w:rFonts w:ascii=&quot;Cambria Math&quot; w:h-ansi=&quot;Cambria Math&quot;/&gt;&lt;wx:font wx:val=&quot;Cambria Math&quot;/&gt;&lt;w:i/&gt;&lt;/w:rPr&gt;&lt;m:t&gt;Y&lt;/m:t&gt;&lt;/m:r&gt;&lt;/m:e&gt;&lt;m:sub&gt;&lt;m:r&gt;&lt;w:rPr&gt;&lt;w:rFonts w:ascii=&quot;Cambria Math&quot; w:h-ansi=&quot;Cambria Math&quot;/&gt;&lt;wx:font wx:val=&quot;Cambria Math&quot;/&gt;&lt;w:i/&gt;&lt;/w:rPr&gt;&lt;m:t&gt;Рў&lt;/m:t&gt;&lt;/m:r&gt;&lt;/m:sub&gt;&lt;/m:sSub&gt;&lt;m:r&gt;&lt;w:rPr&gt;&lt;w:rFonts w:ascii=&quot;Cambria Math&quot; w:h-ansi=&quot;Cambria Math&quot;/&gt;&lt;wx:font wx:val=&quot;Cambria Math&quot;/&gt;&lt;w:i/&gt;&lt;/w:rPr&gt;&lt;m:t&gt;=&lt;/m:t&gt;&lt;/m:r&gt;&lt;m:f&gt;&lt;m:fPr&gt;&lt;m:ctrlPr&gt;&lt;w:rPr&gt;&lt;w:rFonts w:ascii=&quot;Cambria Math&quot; w:h-ansi=&quot;Cambria Math&quot;/&gt;&lt;wx:font wx:val=&quot;Cambria Math&quot;/&gt;&lt;w:i/&gt;&lt;/w:rPr&gt;&lt;/m:ctrlPr&gt;&lt;/m:fPr&gt;&lt;m:num&gt;&lt;m:sSub&gt;&lt;m:sSubPr&gt;&lt;m:ctrlPr&gt;&lt;w:rPr&gt;&lt;w:rFonts w:ascii=&quot;Cambria Math&quot; w:h-ansi=&quot;Cambria Math&quot;/&gt;&lt;wx:font wx:val=&quot;Cambria Math&quot;/&gt;&lt;w:i/&gt;&lt;/w:rPr&gt;&lt;/m:ctrlPr&gt;&lt;/m:sSubPr&gt;&lt;m:e&gt;&lt;m:r&gt;&lt;w:rPr&gt;&lt;w:rFonts w:ascii=&quot;Cambria Math&quot; w:h-ansi=&quot;Cambria Math&quot;/&gt;&lt;wx:font wx:val=&quot;Cambria Math&quot;/&gt;&lt;w:i/&gt;&lt;/w:rPr&gt;&lt;m:t&gt;T&lt;/m:t&gt;&lt;/m:r&gt;&lt;/m:e&gt;&lt;m:sub&gt;&lt;m:r&gt;&lt;w:rPr&gt;&lt;w:rFonts w:ascii=&quot;Cambria Math&quot; w:h-ansi=&quot;Cambria Math&quot;/&gt;&lt;wx:font wx:val=&quot;Cambria Math&quot;/&gt;&lt;w:i/&gt;&lt;/w:rPr&gt;&lt;m:t&gt;Р±&lt;/m:t&gt;&lt;/m:r&gt;&lt;/m:sub&gt;&lt;/m:sSub&gt;&lt;/m:num&gt;&lt;m:den&gt;&lt;m:sSub&gt;&lt;m:sSubPr&gt;&lt;m:ctrlPr&gt;&lt;w:rPr&gt;&lt;w:rFonts w:ascii=&quot;Cambria Math&quot; w:h-ansi=&quot;Cambria Math&quot;/&gt;&lt;wx:font wx:val=&quot;Cambria Math&quot;/&gt;&lt;w:i/&gt;&lt;/w:rPr&gt;&lt;/m:ctrlPr&gt;&lt;/m:sSubPr&gt;&lt;m:e&gt;&lt;m:r&gt;&lt;w:rPr&gt;&lt;w:rFonts w:ascii=&quot;Cambria Math&quot; w:h-ansi=&quot;Cambria Math&quot;/&gt;&lt;wx:font wx:val=&quot;Cambria Math&quot;/&gt;&lt;w:i/&gt;&lt;/w:rPr&gt;&lt;m:t&gt;T&lt;/m:t&gt;&lt;/m:r&gt;&lt;/m:e&gt;&lt;m:sub&gt;&lt;m:r&gt;&lt;w:rPr&gt;&lt;w:rFonts w:ascii=&quot;Cambria Math&quot; w:h-ansi=&quot;Cambria Math&quot;/&gt;&lt;wx:font wx:val=&quot;Cambria Math&quot;/&gt;&lt;w:i/&gt;&lt;/w:rPr&gt;&lt;m:t&gt;Рї&lt;/m:t&gt;&lt;/m:r&gt;&lt;/m:sub&gt;&lt;/m:sSub&gt;&lt;/m:den&gt;&lt;/m:f&gt;&lt;m:r&gt;&lt;w:rPr&gt;&lt;w:rFonts w:ascii=&quot;Cambria Math&quot; w:h-ansi=&quot;Cambria Math&quot;/&gt;&lt;wx:font wx:val=&quot;Cambria Math&quot;/&gt;&lt;w:i/&gt;&lt;/w:rPr&gt;&lt;m:t&gt;.&lt;/m:t&gt;&lt;/m:r&gt;&lt;/m:oMath&gt;&lt;/m:oMathPara&gt;&lt;/w:p&gt;&lt;w:sectPr wsp:rsidR=&quot;00000000&quot;&gt;&lt;w:pgSz w:w=&quot;12240&quot; w:h=&quot;15840&quot;/&gt;&lt;w:pgMar w:top=&quot;1134&quot; w:right=&quot;850&quot; w:bottom=&quot;1134&quot; w:left=&quot;1701&quot; w:header=&quot;720&quot; w:footer=&quot;720&quot; w:gutter=&quot;0&quot;/&gt;&lt;w:cols w:space=&quot;720&quot;/&gt;&lt;/w:sectPr&gt;&lt;/w:body&gt;&lt;/w:wordDocument&gt;">
             <v:imagedata r:id="rId256" o:title="" chromakey="white"/>
           </v:shape>
         </w:pict>
@@ -22376,7 +22884,7 @@
           <w:szCs w:val="28"/>
         </w:rPr>
         <w:pict>
-          <v:shape id="_x0000_i1182" type="#_x0000_t75" style="width:64.5pt;height:15.05pt" equationxml="&lt;?xml version=&quot;1.0&quot; encoding=&quot;UTF-8&quot; standalone=&quot;yes&quot;?&gt;&#10;&lt;?mso-application progid=&quot;Word.Document&quot;?&gt;&#10;&lt;w:wordDocument xmlns:aml=&quot;http://schemas.microsoft.com/aml/2001/core&quot; xmlns:dt=&quot;uuid:C2F41010-65B3-11d1-A29F-00AA00C14882&quot; xmlns:ve=&quot;http://schemas.openxmlformats.org/markup-compatibility/2006&quot; xmlns:o=&quot;urn:schemas-microsoft-com:office:office&quot; xmlns:m=&quot;http://schemas.openxmlformats.org/officeDocument/2006/math&quot; xmlns:v=&quot;urn:schemas-microsoft-com:vml&quot; xmlns:w10=&quot;urn:schemas-microsoft-com:office:word&quot; xmlns:w=&quot;http://schemas.microsoft.com/office/word/2003/wordml&quot; xmlns:wx=&quot;http://schemas.microsoft.com/office/word/2003/auxHint&quot; xmlns:wsp=&quot;http://schemas.microsoft.com/office/word/2003/wordml/sp2&quot; xmlns:sl=&quot;http://schemas.microsoft.com/schemaLibrary/2003/core&quot; w:macrosPresent=&quot;no&quot; w:embeddedObjPresent=&quot;no&quot; w:ocxPresent=&quot;no&quot; xml:space=&quot;preserve&quot;&gt;&lt;w:ignoreSubtree w:val=&quot;http://schemas.microsoft.com/office/word/2003/wordml/sp2&quot;/&gt;&lt;o:DocumentProperties&gt;&lt;o:Version&gt;12&lt;/o:Version&gt;&lt;/o:DocumentProperties&gt;&lt;w:docPr&gt;&lt;w:view w:val=&quot;print&quot;/&gt;&lt;w:zoom w:percent=&quot;110&quot;/&gt;&lt;w:doNotEmbedSystemFonts/&gt;&lt;w:defaultTabStop w:val=&quot;708&quot;/&gt;&lt;w:punctuationKerning/&gt;&lt;w:characterSpacingControl w:val=&quot;DontCompress&quot;/&gt;&lt;w:optimizeForBrowser/&gt;&lt;w:relyOnVML/&gt;&lt;w:allowPNG/&gt;&lt;w:validateAgainstSchema/&gt;&lt;w:saveInvalidXML w:val=&quot;off&quot;/&gt;&lt;w:ignoreMixedContent w:val=&quot;off&quot;/&gt;&lt;w:alwaysShowPlaceholderText w:val=&quot;off&quot;/&gt;&lt;w:compat&gt;&lt;w:breakWrappedTables/&gt;&lt;w:snapToGridInCell/&gt;&lt;w:wrapTextWithPunct/&gt;&lt;w:useAsianBreakRules/&gt;&lt;w:dontGrowAutofit/&gt;&lt;/w:compat&gt;&lt;wsp:rsids&gt;&lt;wsp:rsidRoot wsp:val=&quot;00E67876&quot;/&gt;&lt;wsp:rsid wsp:val=&quot;0009551B&quot;/&gt;&lt;wsp:rsid wsp:val=&quot;0010002B&quot;/&gt;&lt;wsp:rsid wsp:val=&quot;00113806&quot;/&gt;&lt;wsp:rsid wsp:val=&quot;002A587F&quot;/&gt;&lt;wsp:rsid wsp:val=&quot;004F0F02&quot;/&gt;&lt;wsp:rsid wsp:val=&quot;00556A54&quot;/&gt;&lt;wsp:rsid wsp:val=&quot;007D3C62&quot;/&gt;&lt;wsp:rsid wsp:val=&quot;008932C8&quot;/&gt;&lt;wsp:rsid wsp:val=&quot;008B3D2D&quot;/&gt;&lt;wsp:rsid wsp:val=&quot;009075A2&quot;/&gt;&lt;wsp:rsid wsp:val=&quot;009A54D9&quot;/&gt;&lt;wsp:rsid wsp:val=&quot;009F1281&quot;/&gt;&lt;wsp:rsid wsp:val=&quot;00A8344D&quot;/&gt;&lt;wsp:rsid wsp:val=&quot;00AD43D4&quot;/&gt;&lt;wsp:rsid wsp:val=&quot;00B35247&quot;/&gt;&lt;wsp:rsid wsp:val=&quot;00B519CD&quot;/&gt;&lt;wsp:rsid wsp:val=&quot;00D83C8D&quot;/&gt;&lt;wsp:rsid wsp:val=&quot;00E165E6&quot;/&gt;&lt;wsp:rsid wsp:val=&quot;00E67876&quot;/&gt;&lt;wsp:rsid wsp:val=&quot;00E85BDE&quot;/&gt;&lt;wsp:rsid wsp:val=&quot;00FB5E68&quot;/&gt;&lt;/wsp:rsids&gt;&lt;/w:docPr&gt;&lt;w:body&gt;&lt;w:p wsp:rsidR=&quot;00000000&quot; wsp:rsidRDefault=&quot;009075A2&quot;&gt;&lt;m:oMathPara&gt;&lt;m:oMath&gt;&lt;m:r&gt;&lt;w:rPr&gt;&lt;w:rFonts w:ascii=&quot;Cambria Math&quot; w:h-ansi=&quot;Cambria Math&quot;/&gt;&lt;wx:font wx:val=&quot;Cambria Math&quot;/&gt;&lt;w:i/&gt;&lt;/w:rPr&gt;&lt;m:t&gt;в€†РЎ=&lt;/m:t&gt;&lt;/m:r&gt;&lt;m:sSub&gt;&lt;m:sSubPr&gt;&lt;m:ctrlPr&gt;&lt;w:rPr&gt;&lt;w:rFonts w:ascii=&quot;Cambria Math&quot; w:h-ansi=&quot;Cambria Math&quot;/&gt;&lt;wx:font wx:val=&quot;Cambria Math&quot;/&gt;&lt;w:i/&gt;&lt;/w:rPr&gt;&lt;/m:ctrlPr&gt;&lt;/m:sSubPr&gt;&lt;m:e&gt;&lt;m:r&gt;&lt;w:rPr&gt;&lt;w:rFonts w:ascii=&quot;Cambria Math&quot; w:h-ansi=&quot;Cambria Math&quot;/&gt;&lt;wx:font wx:val=&quot;Cambria Math&quot;/&gt;&lt;w:i/&gt;&lt;/w:rPr&gt;&lt;m:t&gt;РЎ&lt;/m:t&gt;&lt;/m:r&gt;&lt;/m:e&gt;&lt;m:sub&gt;&lt;m:r&gt;&lt;w:rPr&gt;&lt;w:rFonts w:ascii=&quot;Cambria Math&quot; w:h-ansi=&quot;Cambria Math&quot;/&gt;&lt;wx:font wx:val=&quot;Cambria Math&quot;/&gt;&lt;w:i/&gt;&lt;/w:rPr&gt;&lt;m:t&gt;Р±&lt;/m:t&gt;&lt;/m:r&gt;&lt;/m:sub&gt;&lt;/m:sSub&gt;&lt;m:r&gt;&lt;w:rPr&gt;&lt;w:rFonts w:ascii=&quot;Cambria Math&quot; w:h-ansi=&quot;Cambria Math&quot;/&gt;&lt;wx:font wx:val=&quot;Cambria Math&quot;/&gt;&lt;w:i/&gt;&lt;/w:rPr&gt;&lt;m:t&gt;-&lt;/m:t&gt;&lt;/m:r&gt;&lt;m:sSub&gt;&lt;m:sSubPr&gt;&lt;m:ctrlPr&gt;&lt;w:rPr&gt;&lt;w:rFonts w:ascii=&quot;Cambria Math&quot; w:h-ansi=&quot;Cambria Math&quot;/&gt;&lt;wx:font wx:val=&quot;Cambria Math&quot;/&gt;&lt;w:i/&gt;&lt;/w:rPr&gt;&lt;/m:ctrlPr&gt;&lt;/m:sSubPr&gt;&lt;m:e&gt;&lt;m:r&gt;&lt;w:rPr&gt;&lt;w:rFonts w:ascii=&quot;Cambria Math&quot; w:h-ansi=&quot;Cambria Math&quot;/&gt;&lt;wx:font wx:val=&quot;Cambria Math&quot;/&gt;&lt;w:i/&gt;&lt;/w:rPr&gt;&lt;m:t&gt;РЎ&lt;/m:t&gt;&lt;/m:r&gt;&lt;/m:e&gt;&lt;m:sub&gt;&lt;m:r&gt;&lt;w:rPr&gt;&lt;w:rFonts w:ascii=&quot;Cambria Math&quot; w:h-ansi=&quot;Cambria Math&quot;/&gt;&lt;wx:font wx:val=&quot;Cambria Math&quot;/&gt;&lt;w:i/&gt;&lt;/w:rPr&gt;&lt;m:t&gt;Рї&lt;/m:t&gt;&lt;/m:r&gt;&lt;/m:sub&gt;&lt;/m:sSub&gt;&lt;m:r&gt;&lt;w:rPr&gt;&lt;w:rFonts w:ascii=&quot;Cambria Math&quot; w:h-ansi=&quot;Cambria Math&quot;/&gt;&lt;wx:font wx:val=&quot;Cambria Math&quot;/&gt;&lt;w:i/&gt;&lt;/w:rPr&gt;&lt;m:t&gt;,&lt;/m:t&gt;&lt;/m:r&gt;&lt;/m:oMath&gt;&lt;/m:oMathPara&gt;&lt;/w:p&gt;&lt;w:sectPr wsp:rsidR=&quot;00000000&quot;&gt;&lt;w:pgSz w:w=&quot;12240&quot; w:h=&quot;15840&quot;/&gt;&lt;w:pgMar w:top=&quot;1134&quot; w:right=&quot;850&quot; w:bottom=&quot;1134&quot; w:left=&quot;1701&quot; w:header=&quot;720&quot; w:footer=&quot;720&quot; w:gutter=&quot;0&quot;/&gt;&lt;w:cols w:space=&quot;720&quot;/&gt;&lt;/w:sectPr&gt;&lt;/w:body&gt;&lt;/w:wordDocument&gt;">
+          <v:shape id="_x0000_i1190" type="#_x0000_t75" style="width:64.5pt;height:14.95pt" equationxml="&lt;?xml version=&quot;1.0&quot; encoding=&quot;UTF-8&quot; standalone=&quot;yes&quot;?&gt;&#10;&lt;?mso-application progid=&quot;Word.Document&quot;?&gt;&#10;&lt;w:wordDocument xmlns:aml=&quot;http://schemas.microsoft.com/aml/2001/core&quot; xmlns:dt=&quot;uuid:C2F41010-65B3-11d1-A29F-00AA00C14882&quot; xmlns:ve=&quot;http://schemas.openxmlformats.org/markup-compatibility/2006&quot; xmlns:o=&quot;urn:schemas-microsoft-com:office:office&quot; xmlns:m=&quot;http://schemas.openxmlformats.org/officeDocument/2006/math&quot; xmlns:v=&quot;urn:schemas-microsoft-com:vml&quot; xmlns:w10=&quot;urn:schemas-microsoft-com:office:word&quot; xmlns:w=&quot;http://schemas.microsoft.com/office/word/2003/wordml&quot; xmlns:wx=&quot;http://schemas.microsoft.com/office/word/2003/auxHint&quot; xmlns:wsp=&quot;http://schemas.microsoft.com/office/word/2003/wordml/sp2&quot; xmlns:sl=&quot;http://schemas.microsoft.com/schemaLibrary/2003/core&quot; w:macrosPresent=&quot;no&quot; w:embeddedObjPresent=&quot;no&quot; w:ocxPresent=&quot;no&quot; xml:space=&quot;preserve&quot;&gt;&lt;w:ignoreSubtree w:val=&quot;http://schemas.microsoft.com/office/word/2003/wordml/sp2&quot;/&gt;&lt;o:DocumentProperties&gt;&lt;o:Version&gt;12&lt;/o:Version&gt;&lt;/o:DocumentProperties&gt;&lt;w:docPr&gt;&lt;w:view w:val=&quot;print&quot;/&gt;&lt;w:zoom w:percent=&quot;110&quot;/&gt;&lt;w:doNotEmbedSystemFonts/&gt;&lt;w:defaultTabStop w:val=&quot;708&quot;/&gt;&lt;w:punctuationKerning/&gt;&lt;w:characterSpacingControl w:val=&quot;DontCompress&quot;/&gt;&lt;w:optimizeForBrowser/&gt;&lt;w:relyOnVML/&gt;&lt;w:allowPNG/&gt;&lt;w:validateAgainstSchema/&gt;&lt;w:saveInvalidXML w:val=&quot;off&quot;/&gt;&lt;w:ignoreMixedContent w:val=&quot;off&quot;/&gt;&lt;w:alwaysShowPlaceholderText w:val=&quot;off&quot;/&gt;&lt;w:compat&gt;&lt;w:breakWrappedTables/&gt;&lt;w:snapToGridInCell/&gt;&lt;w:wrapTextWithPunct/&gt;&lt;w:useAsianBreakRules/&gt;&lt;w:dontGrowAutofit/&gt;&lt;/w:compat&gt;&lt;wsp:rsids&gt;&lt;wsp:rsidRoot wsp:val=&quot;00E67876&quot;/&gt;&lt;wsp:rsid wsp:val=&quot;0009551B&quot;/&gt;&lt;wsp:rsid wsp:val=&quot;0010002B&quot;/&gt;&lt;wsp:rsid wsp:val=&quot;00113806&quot;/&gt;&lt;wsp:rsid wsp:val=&quot;002A587F&quot;/&gt;&lt;wsp:rsid wsp:val=&quot;004F0F02&quot;/&gt;&lt;wsp:rsid wsp:val=&quot;00556A54&quot;/&gt;&lt;wsp:rsid wsp:val=&quot;007D3C62&quot;/&gt;&lt;wsp:rsid wsp:val=&quot;008932C8&quot;/&gt;&lt;wsp:rsid wsp:val=&quot;008B3D2D&quot;/&gt;&lt;wsp:rsid wsp:val=&quot;009075A2&quot;/&gt;&lt;wsp:rsid wsp:val=&quot;009A54D9&quot;/&gt;&lt;wsp:rsid wsp:val=&quot;009F1281&quot;/&gt;&lt;wsp:rsid wsp:val=&quot;00A8344D&quot;/&gt;&lt;wsp:rsid wsp:val=&quot;00AD43D4&quot;/&gt;&lt;wsp:rsid wsp:val=&quot;00B35247&quot;/&gt;&lt;wsp:rsid wsp:val=&quot;00B519CD&quot;/&gt;&lt;wsp:rsid wsp:val=&quot;00D83C8D&quot;/&gt;&lt;wsp:rsid wsp:val=&quot;00E165E6&quot;/&gt;&lt;wsp:rsid wsp:val=&quot;00E67876&quot;/&gt;&lt;wsp:rsid wsp:val=&quot;00E85BDE&quot;/&gt;&lt;wsp:rsid wsp:val=&quot;00FB5E68&quot;/&gt;&lt;/wsp:rsids&gt;&lt;/w:docPr&gt;&lt;w:body&gt;&lt;w:p wsp:rsidR=&quot;00000000&quot; wsp:rsidRDefault=&quot;009075A2&quot;&gt;&lt;m:oMathPara&gt;&lt;m:oMath&gt;&lt;m:r&gt;&lt;w:rPr&gt;&lt;w:rFonts w:ascii=&quot;Cambria Math&quot; w:h-ansi=&quot;Cambria Math&quot;/&gt;&lt;wx:font wx:val=&quot;Cambria Math&quot;/&gt;&lt;w:i/&gt;&lt;/w:rPr&gt;&lt;m:t&gt;в€†РЎ=&lt;/m:t&gt;&lt;/m:r&gt;&lt;m:sSub&gt;&lt;m:sSubPr&gt;&lt;m:ctrlPr&gt;&lt;w:rPr&gt;&lt;w:rFonts w:ascii=&quot;Cambria Math&quot; w:h-ansi=&quot;Cambria Math&quot;/&gt;&lt;wx:font wx:val=&quot;Cambria Math&quot;/&gt;&lt;w:i/&gt;&lt;/w:rPr&gt;&lt;/m:ctrlPr&gt;&lt;/m:sSubPr&gt;&lt;m:e&gt;&lt;m:r&gt;&lt;w:rPr&gt;&lt;w:rFonts w:ascii=&quot;Cambria Math&quot; w:h-ansi=&quot;Cambria Math&quot;/&gt;&lt;wx:font wx:val=&quot;Cambria Math&quot;/&gt;&lt;w:i/&gt;&lt;/w:rPr&gt;&lt;m:t&gt;РЎ&lt;/m:t&gt;&lt;/m:r&gt;&lt;/m:e&gt;&lt;m:sub&gt;&lt;m:r&gt;&lt;w:rPr&gt;&lt;w:rFonts w:ascii=&quot;Cambria Math&quot; w:h-ansi=&quot;Cambria Math&quot;/&gt;&lt;wx:font wx:val=&quot;Cambria Math&quot;/&gt;&lt;w:i/&gt;&lt;/w:rPr&gt;&lt;m:t&gt;Р±&lt;/m:t&gt;&lt;/m:r&gt;&lt;/m:sub&gt;&lt;/m:sSub&gt;&lt;m:r&gt;&lt;w:rPr&gt;&lt;w:rFonts w:ascii=&quot;Cambria Math&quot; w:h-ansi=&quot;Cambria Math&quot;/&gt;&lt;wx:font wx:val=&quot;Cambria Math&quot;/&gt;&lt;w:i/&gt;&lt;/w:rPr&gt;&lt;m:t&gt;-&lt;/m:t&gt;&lt;/m:r&gt;&lt;m:sSub&gt;&lt;m:sSubPr&gt;&lt;m:ctrlPr&gt;&lt;w:rPr&gt;&lt;w:rFonts w:ascii=&quot;Cambria Math&quot; w:h-ansi=&quot;Cambria Math&quot;/&gt;&lt;wx:font wx:val=&quot;Cambria Math&quot;/&gt;&lt;w:i/&gt;&lt;/w:rPr&gt;&lt;/m:ctrlPr&gt;&lt;/m:sSubPr&gt;&lt;m:e&gt;&lt;m:r&gt;&lt;w:rPr&gt;&lt;w:rFonts w:ascii=&quot;Cambria Math&quot; w:h-ansi=&quot;Cambria Math&quot;/&gt;&lt;wx:font wx:val=&quot;Cambria Math&quot;/&gt;&lt;w:i/&gt;&lt;/w:rPr&gt;&lt;m:t&gt;РЎ&lt;/m:t&gt;&lt;/m:r&gt;&lt;/m:e&gt;&lt;m:sub&gt;&lt;m:r&gt;&lt;w:rPr&gt;&lt;w:rFonts w:ascii=&quot;Cambria Math&quot; w:h-ansi=&quot;Cambria Math&quot;/&gt;&lt;wx:font wx:val=&quot;Cambria Math&quot;/&gt;&lt;w:i/&gt;&lt;/w:rPr&gt;&lt;m:t&gt;Рї&lt;/m:t&gt;&lt;/m:r&gt;&lt;/m:sub&gt;&lt;/m:sSub&gt;&lt;m:r&gt;&lt;w:rPr&gt;&lt;w:rFonts w:ascii=&quot;Cambria Math&quot; w:h-ansi=&quot;Cambria Math&quot;/&gt;&lt;wx:font wx:val=&quot;Cambria Math&quot;/&gt;&lt;w:i/&gt;&lt;/w:rPr&gt;&lt;m:t&gt;,&lt;/m:t&gt;&lt;/m:r&gt;&lt;/m:oMath&gt;&lt;/m:oMathPara&gt;&lt;/w:p&gt;&lt;w:sectPr wsp:rsidR=&quot;00000000&quot;&gt;&lt;w:pgSz w:w=&quot;12240&quot; w:h=&quot;15840&quot;/&gt;&lt;w:pgMar w:top=&quot;1134&quot; w:right=&quot;850&quot; w:bottom=&quot;1134&quot; w:left=&quot;1701&quot; w:header=&quot;720&quot; w:footer=&quot;720&quot; w:gutter=&quot;0&quot;/&gt;&lt;w:cols w:space=&quot;720&quot;/&gt;&lt;/w:sectPr&gt;&lt;/w:body&gt;&lt;/w:wordDocument&gt;">
             <v:imagedata r:id="rId257" o:title="" chromakey="white"/>
           </v:shape>
         </w:pict>
@@ -22536,7 +23044,7 @@
           <w:szCs w:val="28"/>
         </w:rPr>
         <w:pict>
-          <v:shape id="_x0000_i1183" type="#_x0000_t75" style="width:161.2pt;height:17.2pt" equationxml="&lt;?xml version=&quot;1.0&quot; encoding=&quot;UTF-8&quot; standalone=&quot;yes&quot;?&gt;&#10;&lt;?mso-application progid=&quot;Word.Document&quot;?&gt;&#10;&lt;w:wordDocument xmlns:aml=&quot;http://schemas.microsoft.com/aml/2001/core&quot; xmlns:dt=&quot;uuid:C2F41010-65B3-11d1-A29F-00AA00C14882&quot; xmlns:ve=&quot;http://schemas.openxmlformats.org/markup-compatibility/2006&quot; xmlns:o=&quot;urn:schemas-microsoft-com:office:office&quot; xmlns:m=&quot;http://schemas.openxmlformats.org/officeDocument/2006/math&quot; xmlns:v=&quot;urn:schemas-microsoft-com:vml&quot; xmlns:w10=&quot;urn:schemas-microsoft-com:office:word&quot; xmlns:w=&quot;http://schemas.microsoft.com/office/word/2003/wordml&quot; xmlns:wx=&quot;http://schemas.microsoft.com/office/word/2003/auxHint&quot; xmlns:wsp=&quot;http://schemas.microsoft.com/office/word/2003/wordml/sp2&quot; xmlns:sl=&quot;http://schemas.microsoft.com/schemaLibrary/2003/core&quot; w:macrosPresent=&quot;no&quot; w:embeddedObjPresent=&quot;no&quot; w:ocxPresent=&quot;no&quot; xml:space=&quot;preserve&quot;&gt;&lt;w:ignoreSubtree w:val=&quot;http://schemas.microsoft.com/office/word/2003/wordml/sp2&quot;/&gt;&lt;o:DocumentProperties&gt;&lt;o:Version&gt;12&lt;/o:Version&gt;&lt;/o:DocumentProperties&gt;&lt;w:docPr&gt;&lt;w:view w:val=&quot;print&quot;/&gt;&lt;w:zoom w:percent=&quot;110&quot;/&gt;&lt;w:doNotEmbedSystemFonts/&gt;&lt;w:defaultTabStop w:val=&quot;708&quot;/&gt;&lt;w:punctuationKerning/&gt;&lt;w:characterSpacingControl w:val=&quot;DontCompress&quot;/&gt;&lt;w:optimizeForBrowser/&gt;&lt;w:relyOnVML/&gt;&lt;w:allowPNG/&gt;&lt;w:validateAgainstSchema/&gt;&lt;w:saveInvalidXML w:val=&quot;off&quot;/&gt;&lt;w:ignoreMixedContent w:val=&quot;off&quot;/&gt;&lt;w:alwaysShowPlaceholderText w:val=&quot;off&quot;/&gt;&lt;w:compat&gt;&lt;w:breakWrappedTables/&gt;&lt;w:snapToGridInCell/&gt;&lt;w:wrapTextWithPunct/&gt;&lt;w:useAsianBreakRules/&gt;&lt;w:dontGrowAutofit/&gt;&lt;/w:compat&gt;&lt;wsp:rsids&gt;&lt;wsp:rsidRoot wsp:val=&quot;00E67876&quot;/&gt;&lt;wsp:rsid wsp:val=&quot;0009551B&quot;/&gt;&lt;wsp:rsid wsp:val=&quot;0010002B&quot;/&gt;&lt;wsp:rsid wsp:val=&quot;00113806&quot;/&gt;&lt;wsp:rsid wsp:val=&quot;002A587F&quot;/&gt;&lt;wsp:rsid wsp:val=&quot;004F0F02&quot;/&gt;&lt;wsp:rsid wsp:val=&quot;00556A54&quot;/&gt;&lt;wsp:rsid wsp:val=&quot;007D3C62&quot;/&gt;&lt;wsp:rsid wsp:val=&quot;008932C8&quot;/&gt;&lt;wsp:rsid wsp:val=&quot;008B3D2D&quot;/&gt;&lt;wsp:rsid wsp:val=&quot;009A54D9&quot;/&gt;&lt;wsp:rsid wsp:val=&quot;009F1281&quot;/&gt;&lt;wsp:rsid wsp:val=&quot;00A8344D&quot;/&gt;&lt;wsp:rsid wsp:val=&quot;00AD43D4&quot;/&gt;&lt;wsp:rsid wsp:val=&quot;00B35247&quot;/&gt;&lt;wsp:rsid wsp:val=&quot;00B519CD&quot;/&gt;&lt;wsp:rsid wsp:val=&quot;00D83C8D&quot;/&gt;&lt;wsp:rsid wsp:val=&quot;00E165E6&quot;/&gt;&lt;wsp:rsid wsp:val=&quot;00E427A4&quot;/&gt;&lt;wsp:rsid wsp:val=&quot;00E67876&quot;/&gt;&lt;wsp:rsid wsp:val=&quot;00E85BDE&quot;/&gt;&lt;wsp:rsid wsp:val=&quot;00FB5E68&quot;/&gt;&lt;/wsp:rsids&gt;&lt;/w:docPr&gt;&lt;w:body&gt;&lt;w:p wsp:rsidR=&quot;00000000&quot; wsp:rsidRDefault=&quot;00E427A4&quot;&gt;&lt;m:oMathPara&gt;&lt;m:oMath&gt;&lt;m:sSub&gt;&lt;m:sSubPr&gt;&lt;m:ctrlPr&gt;&lt;w:rPr&gt;&lt;w:rFonts w:ascii=&quot;Cambria Math&quot; w:h-ansi=&quot;Cambria Math&quot;/&gt;&lt;wx:font wx:val=&quot;Cambria Math&quot;/&gt;&lt;w:i/&gt;&lt;/w:rPr&gt;&lt;/m:ctrlPr&gt;&lt;/m:sSubPr&gt;&lt;m:e&gt;&lt;m:r&gt;&lt;w:rPr&gt;&lt;w:rFonts w:ascii=&quot;Cambria Math&quot; w:h-ansi=&quot;Cambria Math&quot;/&gt;&lt;wx:font wx:val=&quot;Cambria Math&quot;/&gt;&lt;w:i/&gt;&lt;/w:rPr&gt;&lt;m:t&gt;РЎ&lt;/m:t&gt;&lt;/m:r&gt;&lt;/m:e&gt;&lt;m:sub&gt;&lt;m:r&gt;&lt;w:rPr&gt;&lt;w:rFonts w:ascii=&quot;Cambria Math&quot; w:h-ansi=&quot;Cambria Math&quot;/&gt;&lt;wx:font wx:val=&quot;Cambria Math&quot;/&gt;&lt;w:i/&gt;&lt;/w:rPr&gt;&lt;m:t&gt;Рї&lt;/m:t&gt;&lt;/m:r&gt;&lt;/m:sub&gt;&lt;/m:sSub&gt;&lt;m:r&gt;&lt;w:rPr&gt;&lt;w:rFonts w:ascii=&quot;Cambria Math&quot; w:h-ansi=&quot;Cambria Math&quot;/&gt;&lt;wx:font wx:val=&quot;Cambria Math&quot;/&gt;&lt;w:i/&gt;&lt;/w:rPr&gt;&lt;m:t&gt;=&lt;/m:t&gt;&lt;/m:r&gt;&lt;m:sSub&gt;&lt;m:sSubPr&gt;&lt;m:ctrlPr&gt;&lt;w:rPr&gt;&lt;w:rFonts w:ascii=&quot;Cambria Math&quot; w:h-ansi=&quot;Cambria Math&quot;/&gt;&lt;wx:font wx:val=&quot;Cambria Math&quot;/&gt;&lt;w:i/&gt;&lt;/w:rPr&gt;&lt;/m:ctrlPr&gt;&lt;/m:sSubPr&gt;&lt;m:e&gt;&lt;m:r&gt;&lt;w:rPr&gt;&lt;w:rFonts w:ascii=&quot;Cambria Math&quot; w:h-ansi=&quot;Cambria Math&quot;/&gt;&lt;wx:font wx:val=&quot;Cambria Math&quot;/&gt;&lt;w:i/&gt;&lt;/w:rPr&gt;&lt;m:t&gt;Рў&lt;/m:t&gt;&lt;/m:r&gt;&lt;/m:e&gt;&lt;m:sub&gt;&lt;m:r&gt;&lt;w:rPr&gt;&lt;w:rFonts w:ascii=&quot;Cambria Math&quot; w:h-ansi=&quot;Cambria Math&quot;/&gt;&lt;wx:font wx:val=&quot;Cambria Math&quot;/&gt;&lt;w:i/&gt;&lt;/w:rPr&gt;&lt;m:t&gt;Рї&lt;/m:t&gt;&lt;/m:r&gt;&lt;/m:sub&gt;&lt;/m:sSub&gt;&lt;m:r&gt;&lt;w:rPr&gt;&lt;w:rFonts w:ascii=&quot;Cambria Math&quot; w:h-ansi=&quot;Cambria Math&quot;/&gt;&lt;wx:font wx:val=&quot;Cambria Math&quot;/&gt;&lt;w:i/&gt;&lt;/w:rPr&gt;&lt;m:t&gt;Г—(&lt;/m:t&gt;&lt;/m:r&gt;&lt;m:sSub&gt;&lt;m:sSubPr&gt;&lt;m:ctrlPr&gt;&lt;w:rPr&gt;&lt;w:rFonts w:ascii=&quot;Cambria Math&quot; w:h-ansi=&quot;Cambria Math&quot;/&gt;&lt;wx:font wx:val=&quot;Cambria Math&quot;/&gt;&lt;w:i/&gt;&lt;/w:rPr&gt;&lt;/m:ctrlPr&gt;&lt;/m:sSubPr&gt;&lt;m:e&gt;&lt;m:r&gt;&lt;w:rPr&gt;&lt;w:rFonts w:ascii=&quot;Cambria Math&quot; w:h-ansi=&quot;Cambria Math&quot;/&gt;&lt;wx:font wx:val=&quot;Cambria Math&quot;/&gt;&lt;w:i/&gt;&lt;/w:rPr&gt;&lt;m:t&gt;Р¦&lt;/m:t&gt;&lt;/m:r&gt;&lt;/m:e&gt;&lt;m:sub&gt;&lt;m:r&gt;&lt;w:rPr&gt;&lt;w:rFonts w:ascii=&quot;Cambria Math&quot; w:h-ansi=&quot;Cambria Math&quot;/&gt;&lt;wx:font wx:val=&quot;Cambria Math&quot;/&gt;&lt;w:i/&gt;&lt;/w:rPr&gt;&lt;m:t&gt;РјС‡&lt;/m:t&gt;&lt;/m:r&gt;&lt;/m:sub&gt;&lt;/m:sSub&gt;&lt;m:r&gt;&lt;w:rPr&gt;&lt;w:rFonts w:ascii=&quot;Cambria Math&quot; w:h-ansi=&quot;Cambria Math&quot;/&gt;&lt;wx:font wx:val=&quot;Cambria Math&quot;/&gt;&lt;w:i/&gt;&lt;/w:rPr&gt;&lt;m:t&gt;+&lt;/m:t&gt;&lt;/m:r&gt;&lt;m:sSub&gt;&lt;m:sSubPr&gt;&lt;m:ctrlPr&gt;&lt;w:rPr&gt;&lt;w:rFonts w:ascii=&quot;Cambria Math&quot; w:h-ansi=&quot;Cambria Math&quot;/&gt;&lt;wx:font wx:val=&quot;Cambria Math&quot;/&gt;&lt;w:i/&gt;&lt;/w:rPr&gt;&lt;/m:ctrlPr&gt;&lt;/m:sSubPr&gt;&lt;m:e&gt;&lt;m:r&gt;&lt;w:rPr&gt;&lt;w:rFonts w:ascii=&quot;Cambria Math&quot; w:h-ansi=&quot;Cambria Math&quot;/&gt;&lt;wx:font wx:val=&quot;Cambria Math&quot;/&gt;&lt;w:i/&gt;&lt;/w:rPr&gt;&lt;m:t&gt;Р—&lt;/m:t&gt;&lt;/m:r&gt;&lt;/m:e&gt;&lt;m:sub&gt;&lt;m:r&gt;&lt;w:rPr&gt;&lt;w:rFonts w:ascii=&quot;Cambria Math&quot; w:h-ansi=&quot;Cambria Math&quot;/&gt;&lt;wx:font wx:val=&quot;Cambria Math&quot;/&gt;&lt;w:i/&gt;&lt;/w:rPr&gt;&lt;m:t&gt;С‡&lt;/m:t&gt;&lt;/m:r&gt;&lt;/m:sub&gt;&lt;/m:sSub&gt;&lt;m:r&gt;&lt;w:rPr&gt;&lt;w:rFonts w:ascii=&quot;Cambria Math&quot; w:h-ansi=&quot;Cambria Math&quot;/&gt;&lt;wx:font wx:val=&quot;Cambria Math&quot;/&gt;&lt;w:i/&gt;&lt;/w:rPr&gt;&lt;m:t&gt;Г—&lt;/m:t&gt;&lt;/m:r&gt;&lt;m:d&gt;&lt;m:dPr&gt;&lt;m:ctrlPr&gt;&lt;w:rPr&gt;&lt;w:rFonts w:ascii=&quot;Cambria Math&quot; w:h-ansi=&quot;Cambria Math&quot;/&gt;&lt;wx:font wx:val=&quot;Cambria Math&quot;/&gt;&lt;w:i/&gt;&lt;/w:rPr&gt;&lt;/m:ctrlPr&gt;&lt;/m:dPr&gt;&lt;m:e&gt;&lt;m:r&gt;&lt;w:rPr&gt;&lt;w:rFonts w:ascii=&quot;Cambria Math&quot; w:h-ansi=&quot;Cambria Math&quot;/&gt;&lt;wx:font wx:val=&quot;Cambria Math&quot;/&gt;&lt;w:i/&gt;&lt;/w:rPr&gt;&lt;m:t&gt;1+&lt;/m:t&gt;&lt;/m:r&gt;&lt;m:sSub&gt;&lt;m:sSubPr&gt;&lt;m:ctrlPr&gt;&lt;w:rPr&gt;&lt;w:rFonts w:ascii=&quot;Cambria Math&quot; w:h-ansi=&quot;Cambria Math&quot;/&gt;&lt;wx:font wx:val=&quot;Cambria Math&quot;/&gt;&lt;w:i/&gt;&lt;/w:rPr&gt;&lt;/m:ctrlPr&gt;&lt;/m:sSubPr&gt;&lt;m:e&gt;&lt;m:r&gt;&lt;w:rPr&gt;&lt;w:rFonts w:ascii=&quot;Cambria Math&quot; w:h-ansi=&quot;Cambria Math&quot;/&gt;&lt;wx:font wx:val=&quot;Cambria Math&quot;/&gt;&lt;w:i/&gt;&lt;/w:rPr&gt;&lt;m:t&gt;Рљ&lt;/m:t&gt;&lt;/m:r&gt;&lt;/m:e&gt;&lt;m:sub&gt;&lt;m:r&gt;&lt;w:rPr&gt;&lt;w:rFonts w:ascii=&quot;Cambria Math&quot; w:h-ansi=&quot;Cambria Math&quot;/&gt;&lt;wx:font wx:val=&quot;Cambria Math&quot;/&gt;&lt;w:i/&gt;&lt;/w:rPr&gt;&lt;m:t&gt;РЅСЂ&lt;/m:t&gt;&lt;/m:r&gt;&lt;/m:sub&gt;&lt;/m:sSub&gt;&lt;/m:e&gt;&lt;/m:d&gt;&lt;m:r&gt;&lt;w:rPr&gt;&lt;w:rFonts w:ascii=&quot;Cambria Math&quot; w:h-ansi=&quot;Cambria Math&quot;/&gt;&lt;wx:font wx:val=&quot;Cambria Math&quot;/&gt;&lt;w:i/&gt;&lt;/w:rPr&gt;&lt;m:t&gt;),&lt;/m:t&gt;&lt;/m:r&gt;&lt;/m:oMath&gt;&lt;/m:oMathPara&gt;&lt;/w:p&gt;&lt;w:sectPr wsp:rsidR=&quot;00000000&quot;&gt;&lt;w:pgSz w:w=&quot;12240&quot; w:h=&quot;15840&quot;/&gt;&lt;w:pgMar w:top=&quot;1134&quot; w:right=&quot;850&quot; w:bottom=&quot;1134&quot; w:left=&quot;1701&quot; w:header=&quot;720&quot; w:footer=&quot;720&quot; w:gutter=&quot;0&quot;/&gt;&lt;w:cols w:space=&quot;720&quot;/&gt;&lt;/w:sectPr&gt;&lt;/w:body&gt;&lt;/w:wordDocument&gt;">
+          <v:shape id="_x0000_i1191" type="#_x0000_t75" style="width:161.3pt;height:17.3pt" equationxml="&lt;?xml version=&quot;1.0&quot; encoding=&quot;UTF-8&quot; standalone=&quot;yes&quot;?&gt;&#10;&lt;?mso-application progid=&quot;Word.Document&quot;?&gt;&#10;&lt;w:wordDocument xmlns:aml=&quot;http://schemas.microsoft.com/aml/2001/core&quot; xmlns:dt=&quot;uuid:C2F41010-65B3-11d1-A29F-00AA00C14882&quot; xmlns:ve=&quot;http://schemas.openxmlformats.org/markup-compatibility/2006&quot; xmlns:o=&quot;urn:schemas-microsoft-com:office:office&quot; xmlns:m=&quot;http://schemas.openxmlformats.org/officeDocument/2006/math&quot; xmlns:v=&quot;urn:schemas-microsoft-com:vml&quot; xmlns:w10=&quot;urn:schemas-microsoft-com:office:word&quot; xmlns:w=&quot;http://schemas.microsoft.com/office/word/2003/wordml&quot; xmlns:wx=&quot;http://schemas.microsoft.com/office/word/2003/auxHint&quot; xmlns:wsp=&quot;http://schemas.microsoft.com/office/word/2003/wordml/sp2&quot; xmlns:sl=&quot;http://schemas.microsoft.com/schemaLibrary/2003/core&quot; w:macrosPresent=&quot;no&quot; w:embeddedObjPresent=&quot;no&quot; w:ocxPresent=&quot;no&quot; xml:space=&quot;preserve&quot;&gt;&lt;w:ignoreSubtree w:val=&quot;http://schemas.microsoft.com/office/word/2003/wordml/sp2&quot;/&gt;&lt;o:DocumentProperties&gt;&lt;o:Version&gt;12&lt;/o:Version&gt;&lt;/o:DocumentProperties&gt;&lt;w:docPr&gt;&lt;w:view w:val=&quot;print&quot;/&gt;&lt;w:zoom w:percent=&quot;110&quot;/&gt;&lt;w:doNotEmbedSystemFonts/&gt;&lt;w:defaultTabStop w:val=&quot;708&quot;/&gt;&lt;w:punctuationKerning/&gt;&lt;w:characterSpacingControl w:val=&quot;DontCompress&quot;/&gt;&lt;w:optimizeForBrowser/&gt;&lt;w:relyOnVML/&gt;&lt;w:allowPNG/&gt;&lt;w:validateAgainstSchema/&gt;&lt;w:saveInvalidXML w:val=&quot;off&quot;/&gt;&lt;w:ignoreMixedContent w:val=&quot;off&quot;/&gt;&lt;w:alwaysShowPlaceholderText w:val=&quot;off&quot;/&gt;&lt;w:compat&gt;&lt;w:breakWrappedTables/&gt;&lt;w:snapToGridInCell/&gt;&lt;w:wrapTextWithPunct/&gt;&lt;w:useAsianBreakRules/&gt;&lt;w:dontGrowAutofit/&gt;&lt;/w:compat&gt;&lt;wsp:rsids&gt;&lt;wsp:rsidRoot wsp:val=&quot;00E67876&quot;/&gt;&lt;wsp:rsid wsp:val=&quot;0009551B&quot;/&gt;&lt;wsp:rsid wsp:val=&quot;0010002B&quot;/&gt;&lt;wsp:rsid wsp:val=&quot;00113806&quot;/&gt;&lt;wsp:rsid wsp:val=&quot;002A587F&quot;/&gt;&lt;wsp:rsid wsp:val=&quot;004F0F02&quot;/&gt;&lt;wsp:rsid wsp:val=&quot;00556A54&quot;/&gt;&lt;wsp:rsid wsp:val=&quot;007D3C62&quot;/&gt;&lt;wsp:rsid wsp:val=&quot;008932C8&quot;/&gt;&lt;wsp:rsid wsp:val=&quot;008B3D2D&quot;/&gt;&lt;wsp:rsid wsp:val=&quot;009A54D9&quot;/&gt;&lt;wsp:rsid wsp:val=&quot;009F1281&quot;/&gt;&lt;wsp:rsid wsp:val=&quot;00A8344D&quot;/&gt;&lt;wsp:rsid wsp:val=&quot;00AD43D4&quot;/&gt;&lt;wsp:rsid wsp:val=&quot;00B35247&quot;/&gt;&lt;wsp:rsid wsp:val=&quot;00B519CD&quot;/&gt;&lt;wsp:rsid wsp:val=&quot;00D83C8D&quot;/&gt;&lt;wsp:rsid wsp:val=&quot;00E165E6&quot;/&gt;&lt;wsp:rsid wsp:val=&quot;00E427A4&quot;/&gt;&lt;wsp:rsid wsp:val=&quot;00E67876&quot;/&gt;&lt;wsp:rsid wsp:val=&quot;00E85BDE&quot;/&gt;&lt;wsp:rsid wsp:val=&quot;00FB5E68&quot;/&gt;&lt;/wsp:rsids&gt;&lt;/w:docPr&gt;&lt;w:body&gt;&lt;w:p wsp:rsidR=&quot;00000000&quot; wsp:rsidRDefault=&quot;00E427A4&quot;&gt;&lt;m:oMathPara&gt;&lt;m:oMath&gt;&lt;m:sSub&gt;&lt;m:sSubPr&gt;&lt;m:ctrlPr&gt;&lt;w:rPr&gt;&lt;w:rFonts w:ascii=&quot;Cambria Math&quot; w:h-ansi=&quot;Cambria Math&quot;/&gt;&lt;wx:font wx:val=&quot;Cambria Math&quot;/&gt;&lt;w:i/&gt;&lt;/w:rPr&gt;&lt;/m:ctrlPr&gt;&lt;/m:sSubPr&gt;&lt;m:e&gt;&lt;m:r&gt;&lt;w:rPr&gt;&lt;w:rFonts w:ascii=&quot;Cambria Math&quot; w:h-ansi=&quot;Cambria Math&quot;/&gt;&lt;wx:font wx:val=&quot;Cambria Math&quot;/&gt;&lt;w:i/&gt;&lt;/w:rPr&gt;&lt;m:t&gt;РЎ&lt;/m:t&gt;&lt;/m:r&gt;&lt;/m:e&gt;&lt;m:sub&gt;&lt;m:r&gt;&lt;w:rPr&gt;&lt;w:rFonts w:ascii=&quot;Cambria Math&quot; w:h-ansi=&quot;Cambria Math&quot;/&gt;&lt;wx:font wx:val=&quot;Cambria Math&quot;/&gt;&lt;w:i/&gt;&lt;/w:rPr&gt;&lt;m:t&gt;Рї&lt;/m:t&gt;&lt;/m:r&gt;&lt;/m:sub&gt;&lt;/m:sSub&gt;&lt;m:r&gt;&lt;w:rPr&gt;&lt;w:rFonts w:ascii=&quot;Cambria Math&quot; w:h-ansi=&quot;Cambria Math&quot;/&gt;&lt;wx:font wx:val=&quot;Cambria Math&quot;/&gt;&lt;w:i/&gt;&lt;/w:rPr&gt;&lt;m:t&gt;=&lt;/m:t&gt;&lt;/m:r&gt;&lt;m:sSub&gt;&lt;m:sSubPr&gt;&lt;m:ctrlPr&gt;&lt;w:rPr&gt;&lt;w:rFonts w:ascii=&quot;Cambria Math&quot; w:h-ansi=&quot;Cambria Math&quot;/&gt;&lt;wx:font wx:val=&quot;Cambria Math&quot;/&gt;&lt;w:i/&gt;&lt;/w:rPr&gt;&lt;/m:ctrlPr&gt;&lt;/m:sSubPr&gt;&lt;m:e&gt;&lt;m:r&gt;&lt;w:rPr&gt;&lt;w:rFonts w:ascii=&quot;Cambria Math&quot; w:h-ansi=&quot;Cambria Math&quot;/&gt;&lt;wx:font wx:val=&quot;Cambria Math&quot;/&gt;&lt;w:i/&gt;&lt;/w:rPr&gt;&lt;m:t&gt;Рў&lt;/m:t&gt;&lt;/m:r&gt;&lt;/m:e&gt;&lt;m:sub&gt;&lt;m:r&gt;&lt;w:rPr&gt;&lt;w:rFonts w:ascii=&quot;Cambria Math&quot; w:h-ansi=&quot;Cambria Math&quot;/&gt;&lt;wx:font wx:val=&quot;Cambria Math&quot;/&gt;&lt;w:i/&gt;&lt;/w:rPr&gt;&lt;m:t&gt;Рї&lt;/m:t&gt;&lt;/m:r&gt;&lt;/m:sub&gt;&lt;/m:sSub&gt;&lt;m:r&gt;&lt;w:rPr&gt;&lt;w:rFonts w:ascii=&quot;Cambria Math&quot; w:h-ansi=&quot;Cambria Math&quot;/&gt;&lt;wx:font wx:val=&quot;Cambria Math&quot;/&gt;&lt;w:i/&gt;&lt;/w:rPr&gt;&lt;m:t&gt;Г—(&lt;/m:t&gt;&lt;/m:r&gt;&lt;m:sSub&gt;&lt;m:sSubPr&gt;&lt;m:ctrlPr&gt;&lt;w:rPr&gt;&lt;w:rFonts w:ascii=&quot;Cambria Math&quot; w:h-ansi=&quot;Cambria Math&quot;/&gt;&lt;wx:font wx:val=&quot;Cambria Math&quot;/&gt;&lt;w:i/&gt;&lt;/w:rPr&gt;&lt;/m:ctrlPr&gt;&lt;/m:sSubPr&gt;&lt;m:e&gt;&lt;m:r&gt;&lt;w:rPr&gt;&lt;w:rFonts w:ascii=&quot;Cambria Math&quot; w:h-ansi=&quot;Cambria Math&quot;/&gt;&lt;wx:font wx:val=&quot;Cambria Math&quot;/&gt;&lt;w:i/&gt;&lt;/w:rPr&gt;&lt;m:t&gt;Р¦&lt;/m:t&gt;&lt;/m:r&gt;&lt;/m:e&gt;&lt;m:sub&gt;&lt;m:r&gt;&lt;w:rPr&gt;&lt;w:rFonts w:ascii=&quot;Cambria Math&quot; w:h-ansi=&quot;Cambria Math&quot;/&gt;&lt;wx:font wx:val=&quot;Cambria Math&quot;/&gt;&lt;w:i/&gt;&lt;/w:rPr&gt;&lt;m:t&gt;РјС‡&lt;/m:t&gt;&lt;/m:r&gt;&lt;/m:sub&gt;&lt;/m:sSub&gt;&lt;m:r&gt;&lt;w:rPr&gt;&lt;w:rFonts w:ascii=&quot;Cambria Math&quot; w:h-ansi=&quot;Cambria Math&quot;/&gt;&lt;wx:font wx:val=&quot;Cambria Math&quot;/&gt;&lt;w:i/&gt;&lt;/w:rPr&gt;&lt;m:t&gt;+&lt;/m:t&gt;&lt;/m:r&gt;&lt;m:sSub&gt;&lt;m:sSubPr&gt;&lt;m:ctrlPr&gt;&lt;w:rPr&gt;&lt;w:rFonts w:ascii=&quot;Cambria Math&quot; w:h-ansi=&quot;Cambria Math&quot;/&gt;&lt;wx:font wx:val=&quot;Cambria Math&quot;/&gt;&lt;w:i/&gt;&lt;/w:rPr&gt;&lt;/m:ctrlPr&gt;&lt;/m:sSubPr&gt;&lt;m:e&gt;&lt;m:r&gt;&lt;w:rPr&gt;&lt;w:rFonts w:ascii=&quot;Cambria Math&quot; w:h-ansi=&quot;Cambria Math&quot;/&gt;&lt;wx:font wx:val=&quot;Cambria Math&quot;/&gt;&lt;w:i/&gt;&lt;/w:rPr&gt;&lt;m:t&gt;Р—&lt;/m:t&gt;&lt;/m:r&gt;&lt;/m:e&gt;&lt;m:sub&gt;&lt;m:r&gt;&lt;w:rPr&gt;&lt;w:rFonts w:ascii=&quot;Cambria Math&quot; w:h-ansi=&quot;Cambria Math&quot;/&gt;&lt;wx:font wx:val=&quot;Cambria Math&quot;/&gt;&lt;w:i/&gt;&lt;/w:rPr&gt;&lt;m:t&gt;С‡&lt;/m:t&gt;&lt;/m:r&gt;&lt;/m:sub&gt;&lt;/m:sSub&gt;&lt;m:r&gt;&lt;w:rPr&gt;&lt;w:rFonts w:ascii=&quot;Cambria Math&quot; w:h-ansi=&quot;Cambria Math&quot;/&gt;&lt;wx:font wx:val=&quot;Cambria Math&quot;/&gt;&lt;w:i/&gt;&lt;/w:rPr&gt;&lt;m:t&gt;Г—&lt;/m:t&gt;&lt;/m:r&gt;&lt;m:d&gt;&lt;m:dPr&gt;&lt;m:ctrlPr&gt;&lt;w:rPr&gt;&lt;w:rFonts w:ascii=&quot;Cambria Math&quot; w:h-ansi=&quot;Cambria Math&quot;/&gt;&lt;wx:font wx:val=&quot;Cambria Math&quot;/&gt;&lt;w:i/&gt;&lt;/w:rPr&gt;&lt;/m:ctrlPr&gt;&lt;/m:dPr&gt;&lt;m:e&gt;&lt;m:r&gt;&lt;w:rPr&gt;&lt;w:rFonts w:ascii=&quot;Cambria Math&quot; w:h-ansi=&quot;Cambria Math&quot;/&gt;&lt;wx:font wx:val=&quot;Cambria Math&quot;/&gt;&lt;w:i/&gt;&lt;/w:rPr&gt;&lt;m:t&gt;1+&lt;/m:t&gt;&lt;/m:r&gt;&lt;m:sSub&gt;&lt;m:sSubPr&gt;&lt;m:ctrlPr&gt;&lt;w:rPr&gt;&lt;w:rFonts w:ascii=&quot;Cambria Math&quot; w:h-ansi=&quot;Cambria Math&quot;/&gt;&lt;wx:font wx:val=&quot;Cambria Math&quot;/&gt;&lt;w:i/&gt;&lt;/w:rPr&gt;&lt;/m:ctrlPr&gt;&lt;/m:sSubPr&gt;&lt;m:e&gt;&lt;m:r&gt;&lt;w:rPr&gt;&lt;w:rFonts w:ascii=&quot;Cambria Math&quot; w:h-ansi=&quot;Cambria Math&quot;/&gt;&lt;wx:font wx:val=&quot;Cambria Math&quot;/&gt;&lt;w:i/&gt;&lt;/w:rPr&gt;&lt;m:t&gt;Рљ&lt;/m:t&gt;&lt;/m:r&gt;&lt;/m:e&gt;&lt;m:sub&gt;&lt;m:r&gt;&lt;w:rPr&gt;&lt;w:rFonts w:ascii=&quot;Cambria Math&quot; w:h-ansi=&quot;Cambria Math&quot;/&gt;&lt;wx:font wx:val=&quot;Cambria Math&quot;/&gt;&lt;w:i/&gt;&lt;/w:rPr&gt;&lt;m:t&gt;РЅСЂ&lt;/m:t&gt;&lt;/m:r&gt;&lt;/m:sub&gt;&lt;/m:sSub&gt;&lt;/m:e&gt;&lt;/m:d&gt;&lt;m:r&gt;&lt;w:rPr&gt;&lt;w:rFonts w:ascii=&quot;Cambria Math&quot; w:h-ansi=&quot;Cambria Math&quot;/&gt;&lt;wx:font wx:val=&quot;Cambria Math&quot;/&gt;&lt;w:i/&gt;&lt;/w:rPr&gt;&lt;m:t&gt;),&lt;/m:t&gt;&lt;/m:r&gt;&lt;/m:oMath&gt;&lt;/m:oMathPara&gt;&lt;/w:p&gt;&lt;w:sectPr wsp:rsidR=&quot;00000000&quot;&gt;&lt;w:pgSz w:w=&quot;12240&quot; w:h=&quot;15840&quot;/&gt;&lt;w:pgMar w:top=&quot;1134&quot; w:right=&quot;850&quot; w:bottom=&quot;1134&quot; w:left=&quot;1701&quot; w:header=&quot;720&quot; w:footer=&quot;720&quot; w:gutter=&quot;0&quot;/&gt;&lt;w:cols w:space=&quot;720&quot;/&gt;&lt;/w:sectPr&gt;&lt;/w:body&gt;&lt;/w:wordDocument&gt;">
             <v:imagedata r:id="rId258" o:title="" chromakey="white"/>
           </v:shape>
         </w:pict>
@@ -22662,6 +23170,7 @@
           <w:sz w:val="28"/>
           <w:szCs w:val="28"/>
         </w:rPr>
+        <w:lastRenderedPageBreak/>
         <w:t>К</w:t>
       </w:r>
       <w:r>
@@ -22739,7 +23248,7 @@
           <w:szCs w:val="28"/>
         </w:rPr>
         <w:pict>
-          <v:shape id="_x0000_i1184" type="#_x0000_t75" style="width:80.6pt;height:29pt" equationxml="&lt;?xml version=&quot;1.0&quot; encoding=&quot;UTF-8&quot; standalone=&quot;yes&quot;?&gt;&#10;&lt;?mso-application progid=&quot;Word.Document&quot;?&gt;&#10;&lt;w:wordDocument xmlns:aml=&quot;http://schemas.microsoft.com/aml/2001/core&quot; xmlns:dt=&quot;uuid:C2F41010-65B3-11d1-A29F-00AA00C14882&quot; xmlns:ve=&quot;http://schemas.openxmlformats.org/markup-compatibility/2006&quot; xmlns:o=&quot;urn:schemas-microsoft-com:office:office&quot; xmlns:m=&quot;http://schemas.openxmlformats.org/officeDocument/2006/math&quot; xmlns:v=&quot;urn:schemas-microsoft-com:vml&quot; xmlns:w10=&quot;urn:schemas-microsoft-com:office:word&quot; xmlns:w=&quot;http://schemas.microsoft.com/office/word/2003/wordml&quot; xmlns:wx=&quot;http://schemas.microsoft.com/office/word/2003/auxHint&quot; xmlns:wsp=&quot;http://schemas.microsoft.com/office/word/2003/wordml/sp2&quot; xmlns:sl=&quot;http://schemas.microsoft.com/schemaLibrary/2003/core&quot; w:macrosPresent=&quot;no&quot; w:embeddedObjPresent=&quot;no&quot; w:ocxPresent=&quot;no&quot; xml:space=&quot;preserve&quot;&gt;&lt;w:ignoreSubtree w:val=&quot;http://schemas.microsoft.com/office/word/2003/wordml/sp2&quot;/&gt;&lt;o:DocumentProperties&gt;&lt;o:Version&gt;12&lt;/o:Version&gt;&lt;/o:DocumentProperties&gt;&lt;w:docPr&gt;&lt;w:view w:val=&quot;print&quot;/&gt;&lt;w:zoom w:percent=&quot;110&quot;/&gt;&lt;w:doNotEmbedSystemFonts/&gt;&lt;w:defaultTabStop w:val=&quot;708&quot;/&gt;&lt;w:punctuationKerning/&gt;&lt;w:characterSpacingControl w:val=&quot;DontCompress&quot;/&gt;&lt;w:optimizeForBrowser/&gt;&lt;w:relyOnVML/&gt;&lt;w:allowPNG/&gt;&lt;w:validateAgainstSchema/&gt;&lt;w:saveInvalidXML w:val=&quot;off&quot;/&gt;&lt;w:ignoreMixedContent w:val=&quot;off&quot;/&gt;&lt;w:alwaysShowPlaceholderText w:val=&quot;off&quot;/&gt;&lt;w:compat&gt;&lt;w:breakWrappedTables/&gt;&lt;w:snapToGridInCell/&gt;&lt;w:wrapTextWithPunct/&gt;&lt;w:useAsianBreakRules/&gt;&lt;w:dontGrowAutofit/&gt;&lt;/w:compat&gt;&lt;wsp:rsids&gt;&lt;wsp:rsidRoot wsp:val=&quot;00E67876&quot;/&gt;&lt;wsp:rsid wsp:val=&quot;0009551B&quot;/&gt;&lt;wsp:rsid wsp:val=&quot;0010002B&quot;/&gt;&lt;wsp:rsid wsp:val=&quot;00113806&quot;/&gt;&lt;wsp:rsid wsp:val=&quot;001A456F&quot;/&gt;&lt;wsp:rsid wsp:val=&quot;002A587F&quot;/&gt;&lt;wsp:rsid wsp:val=&quot;004F0F02&quot;/&gt;&lt;wsp:rsid wsp:val=&quot;00556A54&quot;/&gt;&lt;wsp:rsid wsp:val=&quot;007D3C62&quot;/&gt;&lt;wsp:rsid wsp:val=&quot;008932C8&quot;/&gt;&lt;wsp:rsid wsp:val=&quot;008B3D2D&quot;/&gt;&lt;wsp:rsid wsp:val=&quot;009A54D9&quot;/&gt;&lt;wsp:rsid wsp:val=&quot;009F1281&quot;/&gt;&lt;wsp:rsid wsp:val=&quot;00A8344D&quot;/&gt;&lt;wsp:rsid wsp:val=&quot;00AD43D4&quot;/&gt;&lt;wsp:rsid wsp:val=&quot;00B35247&quot;/&gt;&lt;wsp:rsid wsp:val=&quot;00B519CD&quot;/&gt;&lt;wsp:rsid wsp:val=&quot;00D83C8D&quot;/&gt;&lt;wsp:rsid wsp:val=&quot;00E165E6&quot;/&gt;&lt;wsp:rsid wsp:val=&quot;00E67876&quot;/&gt;&lt;wsp:rsid wsp:val=&quot;00E85BDE&quot;/&gt;&lt;wsp:rsid wsp:val=&quot;00FB5E68&quot;/&gt;&lt;/wsp:rsids&gt;&lt;/w:docPr&gt;&lt;w:body&gt;&lt;w:p wsp:rsidR=&quot;00000000&quot; wsp:rsidRDefault=&quot;001A456F&quot;&gt;&lt;m:oMathPara&gt;&lt;m:oMath&gt;&lt;m:sSub&gt;&lt;m:sSubPr&gt;&lt;m:ctrlPr&gt;&lt;w:rPr&gt;&lt;w:rFonts w:ascii=&quot;Cambria Math&quot; w:h-ansi=&quot;Cambria Math&quot;/&gt;&lt;wx:font wx:val=&quot;Cambria Math&quot;/&gt;&lt;w:i/&gt;&lt;/w:rPr&gt;&lt;/m:ctrlPr&gt;&lt;/m:sSubPr&gt;&lt;m:e&gt;&lt;m:r&gt;&lt;w:rPr&gt;&lt;w:rFonts w:ascii=&quot;Cambria Math&quot; w:h-ansi=&quot;Cambria Math&quot;/&gt;&lt;wx:font wx:val=&quot;Cambria Math&quot;/&gt;&lt;w:i/&gt;&lt;/w:rPr&gt;&lt;m:t&gt;Рљ&lt;/m:t&gt;&lt;/m:r&gt;&lt;/m:e&gt;&lt;m:sub&gt;&lt;m:r&gt;&lt;w:rPr&gt;&lt;w:rFonts w:ascii=&quot;Cambria Math&quot; w:h-ansi=&quot;Cambria Math&quot;/&gt;&lt;wx:font wx:val=&quot;Cambria Math&quot;/&gt;&lt;w:i/&gt;&lt;/w:rPr&gt;&lt;m:t&gt;СЃ&lt;/m:t&gt;&lt;/m:r&gt;&lt;/m:sub&gt;&lt;/m:sSub&gt;&lt;m:r&gt;&lt;w:rPr&gt;&lt;w:rFonts w:ascii=&quot;Cambria Math&quot; w:h-ansi=&quot;Cambria Math&quot;/&gt;&lt;wx:font wx:val=&quot;Cambria Math&quot;/&gt;&lt;w:i/&gt;&lt;/w:rPr&gt;&lt;m:t&gt;=&lt;/m:t&gt;&lt;/m:r&gt;&lt;m:f&gt;&lt;m:fPr&gt;&lt;m:ctrlPr&gt;&lt;w:rPr&gt;&lt;w:rFonts w:ascii=&quot;Cambria Math&quot; w:h-ansi=&quot;Cambria Math&quot;/&gt;&lt;wx:font wx:val=&quot;Cambria Math&quot;/&gt;&lt;w:i/&gt;&lt;/w:rPr&gt;&lt;/m:ctrlPr&gt;&lt;/m:fPr&gt;&lt;m:num&gt;&lt;m:r&gt;&lt;w:rPr&gt;&lt;w:rFonts w:ascii=&quot;Cambria Math&quot; w:h-ansi=&quot;Cambria Math&quot;/&gt;&lt;wx:font wx:val=&quot;Cambria Math&quot;/&gt;&lt;w:i/&gt;&lt;/w:rPr&gt;&lt;m:t&gt;в€†РЎ&lt;/m:t&gt;&lt;/m:r&gt;&lt;/m:num&gt;&lt;m:den&gt;&lt;m:sSub&gt;&lt;m:sSubPr&gt;&lt;m:ctrlPr&gt;&lt;w:rPr&gt;&lt;w:rFonts w:ascii=&quot;Cambria Math&quot; w:h-ansi=&quot;Cambria Math&quot;/&gt;&lt;wx:font wx:val=&quot;Cambria Math&quot;/&gt;&lt;w:i/&gt;&lt;/w:rPr&gt;&lt;/m:ctrlPr&gt;&lt;/m:sSubPr&gt;&lt;m:e&gt;&lt;m:r&gt;&lt;w:rPr&gt;&lt;w:rFonts w:ascii=&quot;Cambria Math&quot; w:h-ansi=&quot;Cambria Math&quot;/&gt;&lt;wx:font wx:val=&quot;Cambria Math&quot;/&gt;&lt;w:i/&gt;&lt;/w:rPr&gt;&lt;m:t&gt;РЎ&lt;/m:t&gt;&lt;/m:r&gt;&lt;/m:e&gt;&lt;m:sub&gt;&lt;m:r&gt;&lt;w:rPr&gt;&lt;w:rFonts w:ascii=&quot;Cambria Math&quot; w:h-ansi=&quot;Cambria Math&quot;/&gt;&lt;wx:font wx:val=&quot;Cambria Math&quot;/&gt;&lt;w:i/&gt;&lt;/w:rPr&gt;&lt;m:t&gt;Р±&lt;/m:t&gt;&lt;/m:r&gt;&lt;/m:sub&gt;&lt;/m:sSub&gt;&lt;/m:den&gt;&lt;/m:f&gt;&lt;m:r&gt;&lt;w:rPr&gt;&lt;w:rFonts w:ascii=&quot;Cambria Math&quot; w:h-ansi=&quot;Cambria Math&quot;/&gt;&lt;wx:font wx:val=&quot;Cambria Math&quot;/&gt;&lt;w:i/&gt;&lt;/w:rPr&gt;&lt;m:t&gt;Г—100%&lt;/m:t&gt;&lt;/m:r&gt;&lt;m:r&gt;&lt;w:rPr&gt;&lt;w:rFonts w:ascii=&quot;Cambria Math&quot; w:fareast=&quot;Times New Roman&quot; w:h-ansi=&quot;Cambria Math&quot;/&gt;&lt;wx:font wx:val=&quot;Cambria Math&quot;/&gt;&lt;w:i/&gt;&lt;/w:rPr&gt;&lt;m:t&gt;.&lt;/m:t&gt;&lt;/m:r&gt;&lt;/m:oMath&gt;&lt;/m:oMathPara&gt;&lt;/w:p&gt;&lt;w:sectPr wsp:rsidR=&quot;00000000&quot;&gt;&lt;w:pgSz w:w=&quot;12240&quot; w:h=&quot;15840&quot;/&gt;&lt;w:pgMar w:top=&quot;1134&quot; w:right=&quot;850&quot; w:bottom=&quot;1134&quot; w:left=&quot;1701&quot; w:header=&quot;720&quot; w:footer=&quot;720&quot; w:gutter=&quot;0&quot;/&gt;&lt;w:cols w:space=&quot;720&quot;/&gt;&lt;/w:sectPr&gt;&lt;/w:body&gt;&lt;/w:wordDocument&gt;">
+          <v:shape id="_x0000_i1192" type="#_x0000_t75" style="width:80.4pt;height:29pt" equationxml="&lt;?xml version=&quot;1.0&quot; encoding=&quot;UTF-8&quot; standalone=&quot;yes&quot;?&gt;&#10;&lt;?mso-application progid=&quot;Word.Document&quot;?&gt;&#10;&lt;w:wordDocument xmlns:aml=&quot;http://schemas.microsoft.com/aml/2001/core&quot; xmlns:dt=&quot;uuid:C2F41010-65B3-11d1-A29F-00AA00C14882&quot; xmlns:ve=&quot;http://schemas.openxmlformats.org/markup-compatibility/2006&quot; xmlns:o=&quot;urn:schemas-microsoft-com:office:office&quot; xmlns:m=&quot;http://schemas.openxmlformats.org/officeDocument/2006/math&quot; xmlns:v=&quot;urn:schemas-microsoft-com:vml&quot; xmlns:w10=&quot;urn:schemas-microsoft-com:office:word&quot; xmlns:w=&quot;http://schemas.microsoft.com/office/word/2003/wordml&quot; xmlns:wx=&quot;http://schemas.microsoft.com/office/word/2003/auxHint&quot; xmlns:wsp=&quot;http://schemas.microsoft.com/office/word/2003/wordml/sp2&quot; xmlns:sl=&quot;http://schemas.microsoft.com/schemaLibrary/2003/core&quot; w:macrosPresent=&quot;no&quot; w:embeddedObjPresent=&quot;no&quot; w:ocxPresent=&quot;no&quot; xml:space=&quot;preserve&quot;&gt;&lt;w:ignoreSubtree w:val=&quot;http://schemas.microsoft.com/office/word/2003/wordml/sp2&quot;/&gt;&lt;o:DocumentProperties&gt;&lt;o:Version&gt;12&lt;/o:Version&gt;&lt;/o:DocumentProperties&gt;&lt;w:docPr&gt;&lt;w:view w:val=&quot;print&quot;/&gt;&lt;w:zoom w:percent=&quot;110&quot;/&gt;&lt;w:doNotEmbedSystemFonts/&gt;&lt;w:defaultTabStop w:val=&quot;708&quot;/&gt;&lt;w:punctuationKerning/&gt;&lt;w:characterSpacingControl w:val=&quot;DontCompress&quot;/&gt;&lt;w:optimizeForBrowser/&gt;&lt;w:relyOnVML/&gt;&lt;w:allowPNG/&gt;&lt;w:validateAgainstSchema/&gt;&lt;w:saveInvalidXML w:val=&quot;off&quot;/&gt;&lt;w:ignoreMixedContent w:val=&quot;off&quot;/&gt;&lt;w:alwaysShowPlaceholderText w:val=&quot;off&quot;/&gt;&lt;w:compat&gt;&lt;w:breakWrappedTables/&gt;&lt;w:snapToGridInCell/&gt;&lt;w:wrapTextWithPunct/&gt;&lt;w:useAsianBreakRules/&gt;&lt;w:dontGrowAutofit/&gt;&lt;/w:compat&gt;&lt;wsp:rsids&gt;&lt;wsp:rsidRoot wsp:val=&quot;00E67876&quot;/&gt;&lt;wsp:rsid wsp:val=&quot;0009551B&quot;/&gt;&lt;wsp:rsid wsp:val=&quot;0010002B&quot;/&gt;&lt;wsp:rsid wsp:val=&quot;00113806&quot;/&gt;&lt;wsp:rsid wsp:val=&quot;001A456F&quot;/&gt;&lt;wsp:rsid wsp:val=&quot;002A587F&quot;/&gt;&lt;wsp:rsid wsp:val=&quot;004F0F02&quot;/&gt;&lt;wsp:rsid wsp:val=&quot;00556A54&quot;/&gt;&lt;wsp:rsid wsp:val=&quot;007D3C62&quot;/&gt;&lt;wsp:rsid wsp:val=&quot;008932C8&quot;/&gt;&lt;wsp:rsid wsp:val=&quot;008B3D2D&quot;/&gt;&lt;wsp:rsid wsp:val=&quot;009A54D9&quot;/&gt;&lt;wsp:rsid wsp:val=&quot;009F1281&quot;/&gt;&lt;wsp:rsid wsp:val=&quot;00A8344D&quot;/&gt;&lt;wsp:rsid wsp:val=&quot;00AD43D4&quot;/&gt;&lt;wsp:rsid wsp:val=&quot;00B35247&quot;/&gt;&lt;wsp:rsid wsp:val=&quot;00B519CD&quot;/&gt;&lt;wsp:rsid wsp:val=&quot;00D83C8D&quot;/&gt;&lt;wsp:rsid wsp:val=&quot;00E165E6&quot;/&gt;&lt;wsp:rsid wsp:val=&quot;00E67876&quot;/&gt;&lt;wsp:rsid wsp:val=&quot;00E85BDE&quot;/&gt;&lt;wsp:rsid wsp:val=&quot;00FB5E68&quot;/&gt;&lt;/wsp:rsids&gt;&lt;/w:docPr&gt;&lt;w:body&gt;&lt;w:p wsp:rsidR=&quot;00000000&quot; wsp:rsidRDefault=&quot;001A456F&quot;&gt;&lt;m:oMathPara&gt;&lt;m:oMath&gt;&lt;m:sSub&gt;&lt;m:sSubPr&gt;&lt;m:ctrlPr&gt;&lt;w:rPr&gt;&lt;w:rFonts w:ascii=&quot;Cambria Math&quot; w:h-ansi=&quot;Cambria Math&quot;/&gt;&lt;wx:font wx:val=&quot;Cambria Math&quot;/&gt;&lt;w:i/&gt;&lt;/w:rPr&gt;&lt;/m:ctrlPr&gt;&lt;/m:sSubPr&gt;&lt;m:e&gt;&lt;m:r&gt;&lt;w:rPr&gt;&lt;w:rFonts w:ascii=&quot;Cambria Math&quot; w:h-ansi=&quot;Cambria Math&quot;/&gt;&lt;wx:font wx:val=&quot;Cambria Math&quot;/&gt;&lt;w:i/&gt;&lt;/w:rPr&gt;&lt;m:t&gt;Рљ&lt;/m:t&gt;&lt;/m:r&gt;&lt;/m:e&gt;&lt;m:sub&gt;&lt;m:r&gt;&lt;w:rPr&gt;&lt;w:rFonts w:ascii=&quot;Cambria Math&quot; w:h-ansi=&quot;Cambria Math&quot;/&gt;&lt;wx:font wx:val=&quot;Cambria Math&quot;/&gt;&lt;w:i/&gt;&lt;/w:rPr&gt;&lt;m:t&gt;СЃ&lt;/m:t&gt;&lt;/m:r&gt;&lt;/m:sub&gt;&lt;/m:sSub&gt;&lt;m:r&gt;&lt;w:rPr&gt;&lt;w:rFonts w:ascii=&quot;Cambria Math&quot; w:h-ansi=&quot;Cambria Math&quot;/&gt;&lt;wx:font wx:val=&quot;Cambria Math&quot;/&gt;&lt;w:i/&gt;&lt;/w:rPr&gt;&lt;m:t&gt;=&lt;/m:t&gt;&lt;/m:r&gt;&lt;m:f&gt;&lt;m:fPr&gt;&lt;m:ctrlPr&gt;&lt;w:rPr&gt;&lt;w:rFonts w:ascii=&quot;Cambria Math&quot; w:h-ansi=&quot;Cambria Math&quot;/&gt;&lt;wx:font wx:val=&quot;Cambria Math&quot;/&gt;&lt;w:i/&gt;&lt;/w:rPr&gt;&lt;/m:ctrlPr&gt;&lt;/m:fPr&gt;&lt;m:num&gt;&lt;m:r&gt;&lt;w:rPr&gt;&lt;w:rFonts w:ascii=&quot;Cambria Math&quot; w:h-ansi=&quot;Cambria Math&quot;/&gt;&lt;wx:font wx:val=&quot;Cambria Math&quot;/&gt;&lt;w:i/&gt;&lt;/w:rPr&gt;&lt;m:t&gt;в€†РЎ&lt;/m:t&gt;&lt;/m:r&gt;&lt;/m:num&gt;&lt;m:den&gt;&lt;m:sSub&gt;&lt;m:sSubPr&gt;&lt;m:ctrlPr&gt;&lt;w:rPr&gt;&lt;w:rFonts w:ascii=&quot;Cambria Math&quot; w:h-ansi=&quot;Cambria Math&quot;/&gt;&lt;wx:font wx:val=&quot;Cambria Math&quot;/&gt;&lt;w:i/&gt;&lt;/w:rPr&gt;&lt;/m:ctrlPr&gt;&lt;/m:sSubPr&gt;&lt;m:e&gt;&lt;m:r&gt;&lt;w:rPr&gt;&lt;w:rFonts w:ascii=&quot;Cambria Math&quot; w:h-ansi=&quot;Cambria Math&quot;/&gt;&lt;wx:font wx:val=&quot;Cambria Math&quot;/&gt;&lt;w:i/&gt;&lt;/w:rPr&gt;&lt;m:t&gt;РЎ&lt;/m:t&gt;&lt;/m:r&gt;&lt;/m:e&gt;&lt;m:sub&gt;&lt;m:r&gt;&lt;w:rPr&gt;&lt;w:rFonts w:ascii=&quot;Cambria Math&quot; w:h-ansi=&quot;Cambria Math&quot;/&gt;&lt;wx:font wx:val=&quot;Cambria Math&quot;/&gt;&lt;w:i/&gt;&lt;/w:rPr&gt;&lt;m:t&gt;Р±&lt;/m:t&gt;&lt;/m:r&gt;&lt;/m:sub&gt;&lt;/m:sSub&gt;&lt;/m:den&gt;&lt;/m:f&gt;&lt;m:r&gt;&lt;w:rPr&gt;&lt;w:rFonts w:ascii=&quot;Cambria Math&quot; w:h-ansi=&quot;Cambria Math&quot;/&gt;&lt;wx:font wx:val=&quot;Cambria Math&quot;/&gt;&lt;w:i/&gt;&lt;/w:rPr&gt;&lt;m:t&gt;Г—100%&lt;/m:t&gt;&lt;/m:r&gt;&lt;m:r&gt;&lt;w:rPr&gt;&lt;w:rFonts w:ascii=&quot;Cambria Math&quot; w:fareast=&quot;Times New Roman&quot; w:h-ansi=&quot;Cambria Math&quot;/&gt;&lt;wx:font wx:val=&quot;Cambria Math&quot;/&gt;&lt;w:i/&gt;&lt;/w:rPr&gt;&lt;m:t&gt;.&lt;/m:t&gt;&lt;/m:r&gt;&lt;/m:oMath&gt;&lt;/m:oMathPara&gt;&lt;/w:p&gt;&lt;w:sectPr wsp:rsidR=&quot;00000000&quot;&gt;&lt;w:pgSz w:w=&quot;12240&quot; w:h=&quot;15840&quot;/&gt;&lt;w:pgMar w:top=&quot;1134&quot; w:right=&quot;850&quot; w:bottom=&quot;1134&quot; w:left=&quot;1701&quot; w:header=&quot;720&quot; w:footer=&quot;720&quot; w:gutter=&quot;0&quot;/&gt;&lt;w:cols w:space=&quot;720&quot;/&gt;&lt;/w:sectPr&gt;&lt;/w:body&gt;&lt;/w:wordDocument&gt;">
             <v:imagedata r:id="rId259" o:title="" chromakey="white"/>
           </v:shape>
         </w:pict>
@@ -22814,7 +23323,7 @@
           <w:szCs w:val="28"/>
         </w:rPr>
         <w:pict>
-          <v:shape id="_x0000_i1185" type="#_x0000_t75" style="width:36.55pt;height:29pt" equationxml="&lt;?xml version=&quot;1.0&quot; encoding=&quot;UTF-8&quot; standalone=&quot;yes&quot;?&gt;&#10;&lt;?mso-application progid=&quot;Word.Document&quot;?&gt;&#10;&lt;w:wordDocument xmlns:aml=&quot;http://schemas.microsoft.com/aml/2001/core&quot; xmlns:dt=&quot;uuid:C2F41010-65B3-11d1-A29F-00AA00C14882&quot; xmlns:ve=&quot;http://schemas.openxmlformats.org/markup-compatibility/2006&quot; xmlns:o=&quot;urn:schemas-microsoft-com:office:office&quot; xmlns:m=&quot;http://schemas.openxmlformats.org/officeDocument/2006/math&quot; xmlns:v=&quot;urn:schemas-microsoft-com:vml&quot; xmlns:w10=&quot;urn:schemas-microsoft-com:office:word&quot; xmlns:w=&quot;http://schemas.microsoft.com/office/word/2003/wordml&quot; xmlns:wx=&quot;http://schemas.microsoft.com/office/word/2003/auxHint&quot; xmlns:wsp=&quot;http://schemas.microsoft.com/office/word/2003/wordml/sp2&quot; xmlns:sl=&quot;http://schemas.microsoft.com/schemaLibrary/2003/core&quot; w:macrosPresent=&quot;no&quot; w:embeddedObjPresent=&quot;no&quot; w:ocxPresent=&quot;no&quot; xml:space=&quot;preserve&quot;&gt;&lt;w:ignoreSubtree w:val=&quot;http://schemas.microsoft.com/office/word/2003/wordml/sp2&quot;/&gt;&lt;o:DocumentProperties&gt;&lt;o:Version&gt;12&lt;/o:Version&gt;&lt;/o:DocumentProperties&gt;&lt;w:docPr&gt;&lt;w:view w:val=&quot;print&quot;/&gt;&lt;w:zoom w:percent=&quot;110&quot;/&gt;&lt;w:doNotEmbedSystemFonts/&gt;&lt;w:defaultTabStop w:val=&quot;708&quot;/&gt;&lt;w:punctuationKerning/&gt;&lt;w:characterSpacingControl w:val=&quot;DontCompress&quot;/&gt;&lt;w:optimizeForBrowser/&gt;&lt;w:relyOnVML/&gt;&lt;w:allowPNG/&gt;&lt;w:validateAgainstSchema/&gt;&lt;w:saveInvalidXML w:val=&quot;off&quot;/&gt;&lt;w:ignoreMixedContent w:val=&quot;off&quot;/&gt;&lt;w:alwaysShowPlaceholderText w:val=&quot;off&quot;/&gt;&lt;w:compat&gt;&lt;w:breakWrappedTables/&gt;&lt;w:snapToGridInCell/&gt;&lt;w:wrapTextWithPunct/&gt;&lt;w:useAsianBreakRules/&gt;&lt;w:dontGrowAutofit/&gt;&lt;/w:compat&gt;&lt;wsp:rsids&gt;&lt;wsp:rsidRoot wsp:val=&quot;00E67876&quot;/&gt;&lt;wsp:rsid wsp:val=&quot;0009551B&quot;/&gt;&lt;wsp:rsid wsp:val=&quot;0010002B&quot;/&gt;&lt;wsp:rsid wsp:val=&quot;00113806&quot;/&gt;&lt;wsp:rsid wsp:val=&quot;002A587F&quot;/&gt;&lt;wsp:rsid wsp:val=&quot;003F216E&quot;/&gt;&lt;wsp:rsid wsp:val=&quot;004F0F02&quot;/&gt;&lt;wsp:rsid wsp:val=&quot;00556A54&quot;/&gt;&lt;wsp:rsid wsp:val=&quot;007D3C62&quot;/&gt;&lt;wsp:rsid wsp:val=&quot;008932C8&quot;/&gt;&lt;wsp:rsid wsp:val=&quot;008B3D2D&quot;/&gt;&lt;wsp:rsid wsp:val=&quot;009A54D9&quot;/&gt;&lt;wsp:rsid wsp:val=&quot;009F1281&quot;/&gt;&lt;wsp:rsid wsp:val=&quot;00A8344D&quot;/&gt;&lt;wsp:rsid wsp:val=&quot;00AD43D4&quot;/&gt;&lt;wsp:rsid wsp:val=&quot;00B35247&quot;/&gt;&lt;wsp:rsid wsp:val=&quot;00B519CD&quot;/&gt;&lt;wsp:rsid wsp:val=&quot;00D83C8D&quot;/&gt;&lt;wsp:rsid wsp:val=&quot;00E165E6&quot;/&gt;&lt;wsp:rsid wsp:val=&quot;00E67876&quot;/&gt;&lt;wsp:rsid wsp:val=&quot;00E85BDE&quot;/&gt;&lt;wsp:rsid wsp:val=&quot;00FB5E68&quot;/&gt;&lt;/wsp:rsids&gt;&lt;/w:docPr&gt;&lt;w:body&gt;&lt;w:p wsp:rsidR=&quot;00000000&quot; wsp:rsidRDefault=&quot;003F216E&quot;&gt;&lt;m:oMathPara&gt;&lt;m:oMath&gt;&lt;m:sSub&gt;&lt;m:sSubPr&gt;&lt;m:ctrlPr&gt;&lt;w:rPr&gt;&lt;w:rFonts w:ascii=&quot;Cambria Math&quot; w:h-ansi=&quot;Cambria Math&quot;/&gt;&lt;wx:font wx:val=&quot;Cambria Math&quot;/&gt;&lt;w:i/&gt;&lt;/w:rPr&gt;&lt;/m:ctrlPr&gt;&lt;/m:sSubPr&gt;&lt;m:e&gt;&lt;m:r&gt;&lt;w:rPr&gt;&lt;w:rFonts w:ascii=&quot;Cambria Math&quot; w:h-ansi=&quot;Cambria Math&quot;/&gt;&lt;wx:font wx:val=&quot;Cambria Math&quot;/&gt;&lt;w:i/&gt;&lt;/w:rPr&gt;&lt;m:t&gt;Y&lt;/m:t&gt;&lt;/m:r&gt;&lt;/m:e&gt;&lt;m:sub&gt;&lt;m:r&gt;&lt;w:rPr&gt;&lt;w:rFonts w:ascii=&quot;Cambria Math&quot; w:h-ansi=&quot;Cambria Math&quot;/&gt;&lt;wx:font wx:val=&quot;Cambria Math&quot;/&gt;&lt;w:i/&gt;&lt;/w:rPr&gt;&lt;m:t&gt;СЃ&lt;/m:t&gt;&lt;/m:r&gt;&lt;/m:sub&gt;&lt;/m:sSub&gt;&lt;m:r&gt;&lt;w:rPr&gt;&lt;w:rFonts w:ascii=&quot;Cambria Math&quot; w:h-ansi=&quot;Cambria Math&quot;/&gt;&lt;wx:font wx:val=&quot;Cambria Math&quot;/&gt;&lt;w:i/&gt;&lt;/w:rPr&gt;&lt;m:t&gt;=&lt;/m:t&gt;&lt;/m:r&gt;&lt;m:f&gt;&lt;m:fPr&gt;&lt;m:ctrlPr&gt;&lt;w:rPr&gt;&lt;w:rFonts w:ascii=&quot;Cambria Math&quot; w:h-ansi=&quot;Cambria Math&quot;/&gt;&lt;wx:font wx:val=&quot;Cambria Math&quot;/&gt;&lt;w:i/&gt;&lt;/w:rPr&gt;&lt;/m:ctrlPr&gt;&lt;/m:fPr&gt;&lt;m:num&gt;&lt;m:sSub&gt;&lt;m:sSubPr&gt;&lt;m:ctrlPr&gt;&lt;w:rPr&gt;&lt;w:rFonts w:ascii=&quot;Cambria Math&quot; w:h-ansi=&quot;Cambria Math&quot;/&gt;&lt;wx:font wx:val=&quot;Cambria Math&quot;/&gt;&lt;w:i/&gt;&lt;/w:rPr&gt;&lt;/m:ctrlPr&gt;&lt;/m:sSubPr&gt;&lt;m:e&gt;&lt;m:r&gt;&lt;w:rPr&gt;&lt;w:rFonts w:ascii=&quot;Cambria Math&quot; w:h-ansi=&quot;Cambria Math&quot;/&gt;&lt;wx:font wx:val=&quot;Cambria Math&quot;/&gt;&lt;w:i/&gt;&lt;/w:rPr&gt;&lt;m:t&gt;РЎ&lt;/m:t&gt;&lt;/m:r&gt;&lt;/m:e&gt;&lt;m:sub&gt;&lt;m:r&gt;&lt;w:rPr&gt;&lt;w:rFonts w:ascii=&quot;Cambria Math&quot; w:h-ansi=&quot;Cambria Math&quot;/&gt;&lt;wx:font wx:val=&quot;Cambria Math&quot;/&gt;&lt;w:i/&gt;&lt;/w:rPr&gt;&lt;m:t&gt;Р±&lt;/m:t&gt;&lt;/m:r&gt;&lt;/m:sub&gt;&lt;/m:sSub&gt;&lt;/m:num&gt;&lt;m:den&gt;&lt;m:sSub&gt;&lt;m:sSubPr&gt;&lt;m:ctrlPr&gt;&lt;w:rPr&gt;&lt;w:rFonts w:ascii=&quot;Cambria Math&quot; w:h-ansi=&quot;Cambria Math&quot;/&gt;&lt;wx:font wx:val=&quot;Cambria Math&quot;/&gt;&lt;w:i/&gt;&lt;/w:rPr&gt;&lt;/m:ctrlPr&gt;&lt;/m:sSubPr&gt;&lt;m:e&gt;&lt;m:r&gt;&lt;w:rPr&gt;&lt;w:rFonts w:ascii=&quot;Cambria Math&quot; w:h-ansi=&quot;Cambria Math&quot;/&gt;&lt;wx:font wx:val=&quot;Cambria Math&quot;/&gt;&lt;w:i/&gt;&lt;/w:rPr&gt;&lt;m:t&gt;РЎ&lt;/m:t&gt;&lt;/m:r&gt;&lt;/m:e&gt;&lt;m:sub&gt;&lt;m:r&gt;&lt;w:rPr&gt;&lt;w:rFonts w:ascii=&quot;Cambria Math&quot; w:h-ansi=&quot;Cambria Math&quot;/&gt;&lt;wx:font wx:val=&quot;Cambria Math&quot;/&gt;&lt;w:i/&gt;&lt;/w:rPr&gt;&lt;m:t&gt;Рї&lt;/m:t&gt;&lt;/m:r&gt;&lt;/m:sub&gt;&lt;/m:sSub&gt;&lt;/m:den&gt;&lt;/m:f&gt;&lt;m:r&gt;&lt;w:rPr&gt;&lt;w:rFonts w:ascii=&quot;Cambria Math&quot; w:h-ansi=&quot;Cambria Math&quot;/&gt;&lt;wx:font wx:val=&quot;Cambria Math&quot;/&gt;&lt;w:i/&gt;&lt;/w:rPr&gt;&lt;m:t&gt;.&lt;/m:t&gt;&lt;/m:r&gt;&lt;/m:oMath&gt;&lt;/m:oMathPara&gt;&lt;/w:p&gt;&lt;w:sectPr wsp:rsidR=&quot;00000000&quot;&gt;&lt;w:pgSz w:w=&quot;12240&quot; w:h=&quot;15840&quot;/&gt;&lt;w:pgMar w:top=&quot;1134&quot; w:right=&quot;850&quot; w:bottom=&quot;1134&quot; w:left=&quot;1701&quot; w:header=&quot;720&quot; w:footer=&quot;720&quot; w:gutter=&quot;0&quot;/&gt;&lt;w:cols w:space=&quot;720&quot;/&gt;&lt;/w:sectPr&gt;&lt;/w:body&gt;&lt;/w:wordDocument&gt;">
+          <v:shape id="_x0000_i1193" type="#_x0000_t75" style="width:36.45pt;height:29pt" equationxml="&lt;?xml version=&quot;1.0&quot; encoding=&quot;UTF-8&quot; standalone=&quot;yes&quot;?&gt;&#10;&lt;?mso-application progid=&quot;Word.Document&quot;?&gt;&#10;&lt;w:wordDocument xmlns:aml=&quot;http://schemas.microsoft.com/aml/2001/core&quot; xmlns:dt=&quot;uuid:C2F41010-65B3-11d1-A29F-00AA00C14882&quot; xmlns:ve=&quot;http://schemas.openxmlformats.org/markup-compatibility/2006&quot; xmlns:o=&quot;urn:schemas-microsoft-com:office:office&quot; xmlns:m=&quot;http://schemas.openxmlformats.org/officeDocument/2006/math&quot; xmlns:v=&quot;urn:schemas-microsoft-com:vml&quot; xmlns:w10=&quot;urn:schemas-microsoft-com:office:word&quot; xmlns:w=&quot;http://schemas.microsoft.com/office/word/2003/wordml&quot; xmlns:wx=&quot;http://schemas.microsoft.com/office/word/2003/auxHint&quot; xmlns:wsp=&quot;http://schemas.microsoft.com/office/word/2003/wordml/sp2&quot; xmlns:sl=&quot;http://schemas.microsoft.com/schemaLibrary/2003/core&quot; w:macrosPresent=&quot;no&quot; w:embeddedObjPresent=&quot;no&quot; w:ocxPresent=&quot;no&quot; xml:space=&quot;preserve&quot;&gt;&lt;w:ignoreSubtree w:val=&quot;http://schemas.microsoft.com/office/word/2003/wordml/sp2&quot;/&gt;&lt;o:DocumentProperties&gt;&lt;o:Version&gt;12&lt;/o:Version&gt;&lt;/o:DocumentProperties&gt;&lt;w:docPr&gt;&lt;w:view w:val=&quot;print&quot;/&gt;&lt;w:zoom w:percent=&quot;110&quot;/&gt;&lt;w:doNotEmbedSystemFonts/&gt;&lt;w:defaultTabStop w:val=&quot;708&quot;/&gt;&lt;w:punctuationKerning/&gt;&lt;w:characterSpacingControl w:val=&quot;DontCompress&quot;/&gt;&lt;w:optimizeForBrowser/&gt;&lt;w:relyOnVML/&gt;&lt;w:allowPNG/&gt;&lt;w:validateAgainstSchema/&gt;&lt;w:saveInvalidXML w:val=&quot;off&quot;/&gt;&lt;w:ignoreMixedContent w:val=&quot;off&quot;/&gt;&lt;w:alwaysShowPlaceholderText w:val=&quot;off&quot;/&gt;&lt;w:compat&gt;&lt;w:breakWrappedTables/&gt;&lt;w:snapToGridInCell/&gt;&lt;w:wrapTextWithPunct/&gt;&lt;w:useAsianBreakRules/&gt;&lt;w:dontGrowAutofit/&gt;&lt;/w:compat&gt;&lt;wsp:rsids&gt;&lt;wsp:rsidRoot wsp:val=&quot;00E67876&quot;/&gt;&lt;wsp:rsid wsp:val=&quot;0009551B&quot;/&gt;&lt;wsp:rsid wsp:val=&quot;0010002B&quot;/&gt;&lt;wsp:rsid wsp:val=&quot;00113806&quot;/&gt;&lt;wsp:rsid wsp:val=&quot;002A587F&quot;/&gt;&lt;wsp:rsid wsp:val=&quot;003F216E&quot;/&gt;&lt;wsp:rsid wsp:val=&quot;004F0F02&quot;/&gt;&lt;wsp:rsid wsp:val=&quot;00556A54&quot;/&gt;&lt;wsp:rsid wsp:val=&quot;007D3C62&quot;/&gt;&lt;wsp:rsid wsp:val=&quot;008932C8&quot;/&gt;&lt;wsp:rsid wsp:val=&quot;008B3D2D&quot;/&gt;&lt;wsp:rsid wsp:val=&quot;009A54D9&quot;/&gt;&lt;wsp:rsid wsp:val=&quot;009F1281&quot;/&gt;&lt;wsp:rsid wsp:val=&quot;00A8344D&quot;/&gt;&lt;wsp:rsid wsp:val=&quot;00AD43D4&quot;/&gt;&lt;wsp:rsid wsp:val=&quot;00B35247&quot;/&gt;&lt;wsp:rsid wsp:val=&quot;00B519CD&quot;/&gt;&lt;wsp:rsid wsp:val=&quot;00D83C8D&quot;/&gt;&lt;wsp:rsid wsp:val=&quot;00E165E6&quot;/&gt;&lt;wsp:rsid wsp:val=&quot;00E67876&quot;/&gt;&lt;wsp:rsid wsp:val=&quot;00E85BDE&quot;/&gt;&lt;wsp:rsid wsp:val=&quot;00FB5E68&quot;/&gt;&lt;/wsp:rsids&gt;&lt;/w:docPr&gt;&lt;w:body&gt;&lt;w:p wsp:rsidR=&quot;00000000&quot; wsp:rsidRDefault=&quot;003F216E&quot;&gt;&lt;m:oMathPara&gt;&lt;m:oMath&gt;&lt;m:sSub&gt;&lt;m:sSubPr&gt;&lt;m:ctrlPr&gt;&lt;w:rPr&gt;&lt;w:rFonts w:ascii=&quot;Cambria Math&quot; w:h-ansi=&quot;Cambria Math&quot;/&gt;&lt;wx:font wx:val=&quot;Cambria Math&quot;/&gt;&lt;w:i/&gt;&lt;/w:rPr&gt;&lt;/m:ctrlPr&gt;&lt;/m:sSubPr&gt;&lt;m:e&gt;&lt;m:r&gt;&lt;w:rPr&gt;&lt;w:rFonts w:ascii=&quot;Cambria Math&quot; w:h-ansi=&quot;Cambria Math&quot;/&gt;&lt;wx:font wx:val=&quot;Cambria Math&quot;/&gt;&lt;w:i/&gt;&lt;/w:rPr&gt;&lt;m:t&gt;Y&lt;/m:t&gt;&lt;/m:r&gt;&lt;/m:e&gt;&lt;m:sub&gt;&lt;m:r&gt;&lt;w:rPr&gt;&lt;w:rFonts w:ascii=&quot;Cambria Math&quot; w:h-ansi=&quot;Cambria Math&quot;/&gt;&lt;wx:font wx:val=&quot;Cambria Math&quot;/&gt;&lt;w:i/&gt;&lt;/w:rPr&gt;&lt;m:t&gt;СЃ&lt;/m:t&gt;&lt;/m:r&gt;&lt;/m:sub&gt;&lt;/m:sSub&gt;&lt;m:r&gt;&lt;w:rPr&gt;&lt;w:rFonts w:ascii=&quot;Cambria Math&quot; w:h-ansi=&quot;Cambria Math&quot;/&gt;&lt;wx:font wx:val=&quot;Cambria Math&quot;/&gt;&lt;w:i/&gt;&lt;/w:rPr&gt;&lt;m:t&gt;=&lt;/m:t&gt;&lt;/m:r&gt;&lt;m:f&gt;&lt;m:fPr&gt;&lt;m:ctrlPr&gt;&lt;w:rPr&gt;&lt;w:rFonts w:ascii=&quot;Cambria Math&quot; w:h-ansi=&quot;Cambria Math&quot;/&gt;&lt;wx:font wx:val=&quot;Cambria Math&quot;/&gt;&lt;w:i/&gt;&lt;/w:rPr&gt;&lt;/m:ctrlPr&gt;&lt;/m:fPr&gt;&lt;m:num&gt;&lt;m:sSub&gt;&lt;m:sSubPr&gt;&lt;m:ctrlPr&gt;&lt;w:rPr&gt;&lt;w:rFonts w:ascii=&quot;Cambria Math&quot; w:h-ansi=&quot;Cambria Math&quot;/&gt;&lt;wx:font wx:val=&quot;Cambria Math&quot;/&gt;&lt;w:i/&gt;&lt;/w:rPr&gt;&lt;/m:ctrlPr&gt;&lt;/m:sSubPr&gt;&lt;m:e&gt;&lt;m:r&gt;&lt;w:rPr&gt;&lt;w:rFonts w:ascii=&quot;Cambria Math&quot; w:h-ansi=&quot;Cambria Math&quot;/&gt;&lt;wx:font wx:val=&quot;Cambria Math&quot;/&gt;&lt;w:i/&gt;&lt;/w:rPr&gt;&lt;m:t&gt;РЎ&lt;/m:t&gt;&lt;/m:r&gt;&lt;/m:e&gt;&lt;m:sub&gt;&lt;m:r&gt;&lt;w:rPr&gt;&lt;w:rFonts w:ascii=&quot;Cambria Math&quot; w:h-ansi=&quot;Cambria Math&quot;/&gt;&lt;wx:font wx:val=&quot;Cambria Math&quot;/&gt;&lt;w:i/&gt;&lt;/w:rPr&gt;&lt;m:t&gt;Р±&lt;/m:t&gt;&lt;/m:r&gt;&lt;/m:sub&gt;&lt;/m:sSub&gt;&lt;/m:num&gt;&lt;m:den&gt;&lt;m:sSub&gt;&lt;m:sSubPr&gt;&lt;m:ctrlPr&gt;&lt;w:rPr&gt;&lt;w:rFonts w:ascii=&quot;Cambria Math&quot; w:h-ansi=&quot;Cambria Math&quot;/&gt;&lt;wx:font wx:val=&quot;Cambria Math&quot;/&gt;&lt;w:i/&gt;&lt;/w:rPr&gt;&lt;/m:ctrlPr&gt;&lt;/m:sSubPr&gt;&lt;m:e&gt;&lt;m:r&gt;&lt;w:rPr&gt;&lt;w:rFonts w:ascii=&quot;Cambria Math&quot; w:h-ansi=&quot;Cambria Math&quot;/&gt;&lt;wx:font wx:val=&quot;Cambria Math&quot;/&gt;&lt;w:i/&gt;&lt;/w:rPr&gt;&lt;m:t&gt;РЎ&lt;/m:t&gt;&lt;/m:r&gt;&lt;/m:e&gt;&lt;m:sub&gt;&lt;m:r&gt;&lt;w:rPr&gt;&lt;w:rFonts w:ascii=&quot;Cambria Math&quot; w:h-ansi=&quot;Cambria Math&quot;/&gt;&lt;wx:font wx:val=&quot;Cambria Math&quot;/&gt;&lt;w:i/&gt;&lt;/w:rPr&gt;&lt;m:t&gt;Рї&lt;/m:t&gt;&lt;/m:r&gt;&lt;/m:sub&gt;&lt;/m:sSub&gt;&lt;/m:den&gt;&lt;/m:f&gt;&lt;m:r&gt;&lt;w:rPr&gt;&lt;w:rFonts w:ascii=&quot;Cambria Math&quot; w:h-ansi=&quot;Cambria Math&quot;/&gt;&lt;wx:font wx:val=&quot;Cambria Math&quot;/&gt;&lt;w:i/&gt;&lt;/w:rPr&gt;&lt;m:t&gt;.&lt;/m:t&gt;&lt;/m:r&gt;&lt;/m:oMath&gt;&lt;/m:oMathPara&gt;&lt;/w:p&gt;&lt;w:sectPr wsp:rsidR=&quot;00000000&quot;&gt;&lt;w:pgSz w:w=&quot;12240&quot; w:h=&quot;15840&quot;/&gt;&lt;w:pgMar w:top=&quot;1134&quot; w:right=&quot;850&quot; w:bottom=&quot;1134&quot; w:left=&quot;1701&quot; w:header=&quot;720&quot; w:footer=&quot;720&quot; w:gutter=&quot;0&quot;/&gt;&lt;w:cols w:space=&quot;720&quot;/&gt;&lt;/w:sectPr&gt;&lt;/w:body&gt;&lt;/w:wordDocument&gt;">
             <v:imagedata r:id="rId260" o:title="" chromakey="white"/>
           </v:shape>
         </w:pict>
@@ -22903,7 +23412,7 @@
           <w:szCs w:val="28"/>
         </w:rPr>
         <w:pict>
-          <v:shape id="_x0000_i1186" type="#_x0000_t75" style="width:62.35pt;height:15.05pt" equationxml="&lt;?xml version=&quot;1.0&quot; encoding=&quot;UTF-8&quot; standalone=&quot;yes&quot;?&gt;&#10;&lt;?mso-application progid=&quot;Word.Document&quot;?&gt;&#10;&lt;w:wordDocument xmlns:aml=&quot;http://schemas.microsoft.com/aml/2001/core&quot; xmlns:dt=&quot;uuid:C2F41010-65B3-11d1-A29F-00AA00C14882&quot; xmlns:ve=&quot;http://schemas.openxmlformats.org/markup-compatibility/2006&quot; xmlns:o=&quot;urn:schemas-microsoft-com:office:office&quot; xmlns:m=&quot;http://schemas.openxmlformats.org/officeDocument/2006/math&quot; xmlns:v=&quot;urn:schemas-microsoft-com:vml&quot; xmlns:w10=&quot;urn:schemas-microsoft-com:office:word&quot; xmlns:w=&quot;http://schemas.microsoft.com/office/word/2003/wordml&quot; xmlns:wx=&quot;http://schemas.microsoft.com/office/word/2003/auxHint&quot; xmlns:wsp=&quot;http://schemas.microsoft.com/office/word/2003/wordml/sp2&quot; xmlns:sl=&quot;http://schemas.microsoft.com/schemaLibrary/2003/core&quot; w:macrosPresent=&quot;no&quot; w:embeddedObjPresent=&quot;no&quot; w:ocxPresent=&quot;no&quot; xml:space=&quot;preserve&quot;&gt;&lt;w:ignoreSubtree w:val=&quot;http://schemas.microsoft.com/office/word/2003/wordml/sp2&quot;/&gt;&lt;o:DocumentProperties&gt;&lt;o:Version&gt;12&lt;/o:Version&gt;&lt;/o:DocumentProperties&gt;&lt;w:docPr&gt;&lt;w:view w:val=&quot;print&quot;/&gt;&lt;w:zoom w:percent=&quot;110&quot;/&gt;&lt;w:doNotEmbedSystemFonts/&gt;&lt;w:defaultTabStop w:val=&quot;708&quot;/&gt;&lt;w:punctuationKerning/&gt;&lt;w:characterSpacingControl w:val=&quot;DontCompress&quot;/&gt;&lt;w:optimizeForBrowser/&gt;&lt;w:relyOnVML/&gt;&lt;w:allowPNG/&gt;&lt;w:validateAgainstSchema/&gt;&lt;w:saveInvalidXML w:val=&quot;off&quot;/&gt;&lt;w:ignoreMixedContent w:val=&quot;off&quot;/&gt;&lt;w:alwaysShowPlaceholderText w:val=&quot;off&quot;/&gt;&lt;w:compat&gt;&lt;w:breakWrappedTables/&gt;&lt;w:snapToGridInCell/&gt;&lt;w:wrapTextWithPunct/&gt;&lt;w:useAsianBreakRules/&gt;&lt;w:dontGrowAutofit/&gt;&lt;/w:compat&gt;&lt;wsp:rsids&gt;&lt;wsp:rsidRoot wsp:val=&quot;00E67876&quot;/&gt;&lt;wsp:rsid wsp:val=&quot;0009551B&quot;/&gt;&lt;wsp:rsid wsp:val=&quot;0010002B&quot;/&gt;&lt;wsp:rsid wsp:val=&quot;00113806&quot;/&gt;&lt;wsp:rsid wsp:val=&quot;002A587F&quot;/&gt;&lt;wsp:rsid wsp:val=&quot;004F0F02&quot;/&gt;&lt;wsp:rsid wsp:val=&quot;00556A54&quot;/&gt;&lt;wsp:rsid wsp:val=&quot;007D3C62&quot;/&gt;&lt;wsp:rsid wsp:val=&quot;008932C8&quot;/&gt;&lt;wsp:rsid wsp:val=&quot;008B3D2D&quot;/&gt;&lt;wsp:rsid wsp:val=&quot;009A54D9&quot;/&gt;&lt;wsp:rsid wsp:val=&quot;009F1281&quot;/&gt;&lt;wsp:rsid wsp:val=&quot;00A8344D&quot;/&gt;&lt;wsp:rsid wsp:val=&quot;00AD43D4&quot;/&gt;&lt;wsp:rsid wsp:val=&quot;00B35247&quot;/&gt;&lt;wsp:rsid wsp:val=&quot;00B519CD&quot;/&gt;&lt;wsp:rsid wsp:val=&quot;00D22C0C&quot;/&gt;&lt;wsp:rsid wsp:val=&quot;00D83C8D&quot;/&gt;&lt;wsp:rsid wsp:val=&quot;00E165E6&quot;/&gt;&lt;wsp:rsid wsp:val=&quot;00E67876&quot;/&gt;&lt;wsp:rsid wsp:val=&quot;00E85BDE&quot;/&gt;&lt;wsp:rsid wsp:val=&quot;00FB5E68&quot;/&gt;&lt;/wsp:rsids&gt;&lt;/w:docPr&gt;&lt;w:body&gt;&lt;w:p wsp:rsidR=&quot;00000000&quot; wsp:rsidRDefault=&quot;00D22C0C&quot;&gt;&lt;m:oMathPara&gt;&lt;m:oMath&gt;&lt;m:sSub&gt;&lt;m:sSubPr&gt;&lt;m:ctrlPr&gt;&lt;w:rPr&gt;&lt;w:rFonts w:ascii=&quot;Cambria Math&quot; w:h-ansi=&quot;Cambria Math&quot;/&gt;&lt;wx:font wx:val=&quot;Cambria Math&quot;/&gt;&lt;w:i/&gt;&lt;/w:rPr&gt;&lt;/m:ctrlPr&gt;&lt;/m:sSubPr&gt;&lt;m:e&gt;&lt;m:r&gt;&lt;w:rPr&gt;&lt;w:rFonts w:ascii=&quot;Cambria Math&quot; w:h-ansi=&quot;Cambria Math&quot;/&gt;&lt;wx:font wx:val=&quot;Cambria Math&quot;/&gt;&lt;w:i/&gt;&lt;/w:rPr&gt;&lt;m:t&gt;Р­&lt;/m:t&gt;&lt;/m:r&gt;&lt;/m:e&gt;&lt;m:sub&gt;&lt;m:r&gt;&lt;w:rPr&gt;&lt;w:rFonts w:ascii=&quot;Cambria Math&quot; w:h-ansi=&quot;Cambria Math&quot;/&gt;&lt;wx:font wx:val=&quot;Cambria Math&quot;/&gt;&lt;w:i/&gt;&lt;/w:rPr&gt;&lt;m:t&gt;Рі&lt;/m:t&gt;&lt;/m:r&gt;&lt;/m:sub&gt;&lt;/m:sSub&gt;&lt;m:r&gt;&lt;w:rPr&gt;&lt;w:rFonts w:ascii=&quot;Cambria Math&quot; w:h-ansi=&quot;Cambria Math&quot;/&gt;&lt;wx:font wx:val=&quot;Cambria Math&quot;/&gt;&lt;w:i/&gt;&lt;/w:rPr&gt;&lt;m:t&gt;=&lt;/m:t&gt;&lt;/m:r&gt;&lt;m:sSub&gt;&lt;m:sSubPr&gt;&lt;m:ctrlPr&gt;&lt;w:rPr&gt;&lt;w:rFonts w:ascii=&quot;Cambria Math&quot; w:h-ansi=&quot;Cambria Math&quot;/&gt;&lt;wx:font wx:val=&quot;Cambria Math&quot;/&gt;&lt;w:i/&gt;&lt;/w:rPr&gt;&lt;/m:ctrlPr&gt;&lt;/m:sSubPr&gt;&lt;m:e&gt;&lt;m:r&gt;&lt;w:rPr&gt;&lt;w:rFonts w:ascii=&quot;Cambria Math&quot; w:h-ansi=&quot;Cambria Math&quot;/&gt;&lt;wx:font wx:val=&quot;Cambria Math&quot;/&gt;&lt;w:i/&gt;&lt;/w:rPr&gt;&lt;m:t&gt;Р­&lt;/m:t&gt;&lt;/m:r&gt;&lt;/m:e&gt;&lt;m:sub&gt;&lt;m:r&gt;&lt;w:rPr&gt;&lt;w:rFonts w:ascii=&quot;Cambria Math&quot; w:h-ansi=&quot;Cambria Math&quot;/&gt;&lt;wx:font wx:val=&quot;Cambria Math&quot;/&gt;&lt;w:i/&gt;&lt;/w:rPr&gt;&lt;m:t&gt;Рї&lt;/m:t&gt;&lt;/m:r&gt;&lt;/m:sub&gt;&lt;/m:sSub&gt;&lt;m:r&gt;&lt;w:rPr&gt;&lt;w:rFonts w:ascii=&quot;Cambria Math&quot; w:h-ansi=&quot;Cambria Math&quot;/&gt;&lt;wx:font wx:val=&quot;Cambria Math&quot;/&gt;&lt;w:i/&gt;&lt;/w:rPr&gt;&lt;m:t&gt;+&lt;/m:t&gt;&lt;/m:r&gt;&lt;m:sSub&gt;&lt;m:sSubPr&gt;&lt;m:ctrlPr&gt;&lt;w:rPr&gt;&lt;w:rFonts w:ascii=&quot;Cambria Math&quot; w:h-ansi=&quot;Cambria Math&quot;/&gt;&lt;wx:font wx:val=&quot;Cambria Math&quot;/&gt;&lt;w:i/&gt;&lt;/w:rPr&gt;&lt;/m:ctrlPr&gt;&lt;/m:sSubPr&gt;&lt;m:e&gt;&lt;m:r&gt;&lt;w:rPr&gt;&lt;w:rFonts w:ascii=&quot;Cambria Math&quot; w:h-ansi=&quot;Cambria Math&quot;/&gt;&lt;wx:font wx:val=&quot;Cambria Math&quot;/&gt;&lt;w:i/&gt;&lt;/w:rPr&gt;&lt;m:t&gt;Р­&lt;/m:t&gt;&lt;/m:r&gt;&lt;/m:e&gt;&lt;m:sub&gt;&lt;m:r&gt;&lt;w:rPr&gt;&lt;w:rFonts w:ascii=&quot;Cambria Math&quot; w:h-ansi=&quot;Cambria Math&quot;/&gt;&lt;wx:font wx:val=&quot;Cambria Math&quot;/&gt;&lt;w:i/&gt;&lt;/w:rPr&gt;&lt;m:t&gt;Рє&lt;/m:t&gt;&lt;/m:r&gt;&lt;/m:sub&gt;&lt;/m:sSub&gt;&lt;m:r&gt;&lt;w:rPr&gt;&lt;w:rFonts w:ascii=&quot;Cambria Math&quot; w:h-ansi=&quot;Cambria Math&quot;/&gt;&lt;wx:font wx:val=&quot;Cambria Math&quot;/&gt;&lt;w:i/&gt;&lt;/w:rPr&gt;&lt;m:t&gt;,&lt;/m:t&gt;&lt;/m:r&gt;&lt;/m:oMath&gt;&lt;/m:oMathPara&gt;&lt;/w:p&gt;&lt;w:sectPr wsp:rsidR=&quot;00000000&quot;&gt;&lt;w:pgSz w:w=&quot;12240&quot; w:h=&quot;15840&quot;/&gt;&lt;w:pgMar w:top=&quot;1134&quot; w:right=&quot;850&quot; w:bottom=&quot;1134&quot; w:left=&quot;1701&quot; w:header=&quot;720&quot; w:footer=&quot;720&quot; w:gutter=&quot;0&quot;/&gt;&lt;w:cols w:space=&quot;720&quot;/&gt;&lt;/w:sectPr&gt;&lt;/w:body&gt;&lt;/w:wordDocument&gt;">
+          <v:shape id="_x0000_i1194" type="#_x0000_t75" style="width:62.2pt;height:14.95pt" equationxml="&lt;?xml version=&quot;1.0&quot; encoding=&quot;UTF-8&quot; standalone=&quot;yes&quot;?&gt;&#10;&lt;?mso-application progid=&quot;Word.Document&quot;?&gt;&#10;&lt;w:wordDocument xmlns:aml=&quot;http://schemas.microsoft.com/aml/2001/core&quot; xmlns:dt=&quot;uuid:C2F41010-65B3-11d1-A29F-00AA00C14882&quot; xmlns:ve=&quot;http://schemas.openxmlformats.org/markup-compatibility/2006&quot; xmlns:o=&quot;urn:schemas-microsoft-com:office:office&quot; xmlns:m=&quot;http://schemas.openxmlformats.org/officeDocument/2006/math&quot; xmlns:v=&quot;urn:schemas-microsoft-com:vml&quot; xmlns:w10=&quot;urn:schemas-microsoft-com:office:word&quot; xmlns:w=&quot;http://schemas.microsoft.com/office/word/2003/wordml&quot; xmlns:wx=&quot;http://schemas.microsoft.com/office/word/2003/auxHint&quot; xmlns:wsp=&quot;http://schemas.microsoft.com/office/word/2003/wordml/sp2&quot; xmlns:sl=&quot;http://schemas.microsoft.com/schemaLibrary/2003/core&quot; w:macrosPresent=&quot;no&quot; w:embeddedObjPresent=&quot;no&quot; w:ocxPresent=&quot;no&quot; xml:space=&quot;preserve&quot;&gt;&lt;w:ignoreSubtree w:val=&quot;http://schemas.microsoft.com/office/word/2003/wordml/sp2&quot;/&gt;&lt;o:DocumentProperties&gt;&lt;o:Version&gt;12&lt;/o:Version&gt;&lt;/o:DocumentProperties&gt;&lt;w:docPr&gt;&lt;w:view w:val=&quot;print&quot;/&gt;&lt;w:zoom w:percent=&quot;110&quot;/&gt;&lt;w:doNotEmbedSystemFonts/&gt;&lt;w:defaultTabStop w:val=&quot;708&quot;/&gt;&lt;w:punctuationKerning/&gt;&lt;w:characterSpacingControl w:val=&quot;DontCompress&quot;/&gt;&lt;w:optimizeForBrowser/&gt;&lt;w:relyOnVML/&gt;&lt;w:allowPNG/&gt;&lt;w:validateAgainstSchema/&gt;&lt;w:saveInvalidXML w:val=&quot;off&quot;/&gt;&lt;w:ignoreMixedContent w:val=&quot;off&quot;/&gt;&lt;w:alwaysShowPlaceholderText w:val=&quot;off&quot;/&gt;&lt;w:compat&gt;&lt;w:breakWrappedTables/&gt;&lt;w:snapToGridInCell/&gt;&lt;w:wrapTextWithPunct/&gt;&lt;w:useAsianBreakRules/&gt;&lt;w:dontGrowAutofit/&gt;&lt;/w:compat&gt;&lt;wsp:rsids&gt;&lt;wsp:rsidRoot wsp:val=&quot;00E67876&quot;/&gt;&lt;wsp:rsid wsp:val=&quot;0009551B&quot;/&gt;&lt;wsp:rsid wsp:val=&quot;0010002B&quot;/&gt;&lt;wsp:rsid wsp:val=&quot;00113806&quot;/&gt;&lt;wsp:rsid wsp:val=&quot;002A587F&quot;/&gt;&lt;wsp:rsid wsp:val=&quot;004F0F02&quot;/&gt;&lt;wsp:rsid wsp:val=&quot;00556A54&quot;/&gt;&lt;wsp:rsid wsp:val=&quot;007D3C62&quot;/&gt;&lt;wsp:rsid wsp:val=&quot;008932C8&quot;/&gt;&lt;wsp:rsid wsp:val=&quot;008B3D2D&quot;/&gt;&lt;wsp:rsid wsp:val=&quot;009A54D9&quot;/&gt;&lt;wsp:rsid wsp:val=&quot;009F1281&quot;/&gt;&lt;wsp:rsid wsp:val=&quot;00A8344D&quot;/&gt;&lt;wsp:rsid wsp:val=&quot;00AD43D4&quot;/&gt;&lt;wsp:rsid wsp:val=&quot;00B35247&quot;/&gt;&lt;wsp:rsid wsp:val=&quot;00B519CD&quot;/&gt;&lt;wsp:rsid wsp:val=&quot;00D22C0C&quot;/&gt;&lt;wsp:rsid wsp:val=&quot;00D83C8D&quot;/&gt;&lt;wsp:rsid wsp:val=&quot;00E165E6&quot;/&gt;&lt;wsp:rsid wsp:val=&quot;00E67876&quot;/&gt;&lt;wsp:rsid wsp:val=&quot;00E85BDE&quot;/&gt;&lt;wsp:rsid wsp:val=&quot;00FB5E68&quot;/&gt;&lt;/wsp:rsids&gt;&lt;/w:docPr&gt;&lt;w:body&gt;&lt;w:p wsp:rsidR=&quot;00000000&quot; wsp:rsidRDefault=&quot;00D22C0C&quot;&gt;&lt;m:oMathPara&gt;&lt;m:oMath&gt;&lt;m:sSub&gt;&lt;m:sSubPr&gt;&lt;m:ctrlPr&gt;&lt;w:rPr&gt;&lt;w:rFonts w:ascii=&quot;Cambria Math&quot; w:h-ansi=&quot;Cambria Math&quot;/&gt;&lt;wx:font wx:val=&quot;Cambria Math&quot;/&gt;&lt;w:i/&gt;&lt;/w:rPr&gt;&lt;/m:ctrlPr&gt;&lt;/m:sSubPr&gt;&lt;m:e&gt;&lt;m:r&gt;&lt;w:rPr&gt;&lt;w:rFonts w:ascii=&quot;Cambria Math&quot; w:h-ansi=&quot;Cambria Math&quot;/&gt;&lt;wx:font wx:val=&quot;Cambria Math&quot;/&gt;&lt;w:i/&gt;&lt;/w:rPr&gt;&lt;m:t&gt;Р­&lt;/m:t&gt;&lt;/m:r&gt;&lt;/m:e&gt;&lt;m:sub&gt;&lt;m:r&gt;&lt;w:rPr&gt;&lt;w:rFonts w:ascii=&quot;Cambria Math&quot; w:h-ansi=&quot;Cambria Math&quot;/&gt;&lt;wx:font wx:val=&quot;Cambria Math&quot;/&gt;&lt;w:i/&gt;&lt;/w:rPr&gt;&lt;m:t&gt;Рі&lt;/m:t&gt;&lt;/m:r&gt;&lt;/m:sub&gt;&lt;/m:sSub&gt;&lt;m:r&gt;&lt;w:rPr&gt;&lt;w:rFonts w:ascii=&quot;Cambria Math&quot; w:h-ansi=&quot;Cambria Math&quot;/&gt;&lt;wx:font wx:val=&quot;Cambria Math&quot;/&gt;&lt;w:i/&gt;&lt;/w:rPr&gt;&lt;m:t&gt;=&lt;/m:t&gt;&lt;/m:r&gt;&lt;m:sSub&gt;&lt;m:sSubPr&gt;&lt;m:ctrlPr&gt;&lt;w:rPr&gt;&lt;w:rFonts w:ascii=&quot;Cambria Math&quot; w:h-ansi=&quot;Cambria Math&quot;/&gt;&lt;wx:font wx:val=&quot;Cambria Math&quot;/&gt;&lt;w:i/&gt;&lt;/w:rPr&gt;&lt;/m:ctrlPr&gt;&lt;/m:sSubPr&gt;&lt;m:e&gt;&lt;m:r&gt;&lt;w:rPr&gt;&lt;w:rFonts w:ascii=&quot;Cambria Math&quot; w:h-ansi=&quot;Cambria Math&quot;/&gt;&lt;wx:font wx:val=&quot;Cambria Math&quot;/&gt;&lt;w:i/&gt;&lt;/w:rPr&gt;&lt;m:t&gt;Р­&lt;/m:t&gt;&lt;/m:r&gt;&lt;/m:e&gt;&lt;m:sub&gt;&lt;m:r&gt;&lt;w:rPr&gt;&lt;w:rFonts w:ascii=&quot;Cambria Math&quot; w:h-ansi=&quot;Cambria Math&quot;/&gt;&lt;wx:font wx:val=&quot;Cambria Math&quot;/&gt;&lt;w:i/&gt;&lt;/w:rPr&gt;&lt;m:t&gt;Рї&lt;/m:t&gt;&lt;/m:r&gt;&lt;/m:sub&gt;&lt;/m:sSub&gt;&lt;m:r&gt;&lt;w:rPr&gt;&lt;w:rFonts w:ascii=&quot;Cambria Math&quot; w:h-ansi=&quot;Cambria Math&quot;/&gt;&lt;wx:font wx:val=&quot;Cambria Math&quot;/&gt;&lt;w:i/&gt;&lt;/w:rPr&gt;&lt;m:t&gt;+&lt;/m:t&gt;&lt;/m:r&gt;&lt;m:sSub&gt;&lt;m:sSubPr&gt;&lt;m:ctrlPr&gt;&lt;w:rPr&gt;&lt;w:rFonts w:ascii=&quot;Cambria Math&quot; w:h-ansi=&quot;Cambria Math&quot;/&gt;&lt;wx:font wx:val=&quot;Cambria Math&quot;/&gt;&lt;w:i/&gt;&lt;/w:rPr&gt;&lt;/m:ctrlPr&gt;&lt;/m:sSubPr&gt;&lt;m:e&gt;&lt;m:r&gt;&lt;w:rPr&gt;&lt;w:rFonts w:ascii=&quot;Cambria Math&quot; w:h-ansi=&quot;Cambria Math&quot;/&gt;&lt;wx:font wx:val=&quot;Cambria Math&quot;/&gt;&lt;w:i/&gt;&lt;/w:rPr&gt;&lt;m:t&gt;Р­&lt;/m:t&gt;&lt;/m:r&gt;&lt;/m:e&gt;&lt;m:sub&gt;&lt;m:r&gt;&lt;w:rPr&gt;&lt;w:rFonts w:ascii=&quot;Cambria Math&quot; w:h-ansi=&quot;Cambria Math&quot;/&gt;&lt;wx:font wx:val=&quot;Cambria Math&quot;/&gt;&lt;w:i/&gt;&lt;/w:rPr&gt;&lt;m:t&gt;Рє&lt;/m:t&gt;&lt;/m:r&gt;&lt;/m:sub&gt;&lt;/m:sSub&gt;&lt;m:r&gt;&lt;w:rPr&gt;&lt;w:rFonts w:ascii=&quot;Cambria Math&quot; w:h-ansi=&quot;Cambria Math&quot;/&gt;&lt;wx:font wx:val=&quot;Cambria Math&quot;/&gt;&lt;w:i/&gt;&lt;/w:rPr&gt;&lt;m:t&gt;,&lt;/m:t&gt;&lt;/m:r&gt;&lt;/m:oMath&gt;&lt;/m:oMathPara&gt;&lt;/w:p&gt;&lt;w:sectPr wsp:rsidR=&quot;00000000&quot;&gt;&lt;w:pgSz w:w=&quot;12240&quot; w:h=&quot;15840&quot;/&gt;&lt;w:pgMar w:top=&quot;1134&quot; w:right=&quot;850&quot; w:bottom=&quot;1134&quot; w:left=&quot;1701&quot; w:header=&quot;720&quot; w:footer=&quot;720&quot; w:gutter=&quot;0&quot;/&gt;&lt;w:cols w:space=&quot;720&quot;/&gt;&lt;/w:sectPr&gt;&lt;/w:body&gt;&lt;/w:wordDocument&gt;">
             <v:imagedata r:id="rId261" o:title="" chromakey="white"/>
           </v:shape>
         </w:pict>
@@ -23054,7 +23563,7 @@
           <w:szCs w:val="28"/>
         </w:rPr>
         <w:pict>
-          <v:shape id="_x0000_i1187" type="#_x0000_t75" style="width:368.6pt;height:15.05pt" equationxml="&lt;?xml version=&quot;1.0&quot; encoding=&quot;UTF-8&quot; standalone=&quot;yes&quot;?&gt;&#10;&lt;?mso-application progid=&quot;Word.Document&quot;?&gt;&#10;&lt;w:wordDocument xmlns:aml=&quot;http://schemas.microsoft.com/aml/2001/core&quot; xmlns:dt=&quot;uuid:C2F41010-65B3-11d1-A29F-00AA00C14882&quot; xmlns:ve=&quot;http://schemas.openxmlformats.org/markup-compatibility/2006&quot; xmlns:o=&quot;urn:schemas-microsoft-com:office:office&quot; xmlns:m=&quot;http://schemas.openxmlformats.org/officeDocument/2006/math&quot; xmlns:v=&quot;urn:schemas-microsoft-com:vml&quot; xmlns:w10=&quot;urn:schemas-microsoft-com:office:word&quot; xmlns:w=&quot;http://schemas.microsoft.com/office/word/2003/wordml&quot; xmlns:wx=&quot;http://schemas.microsoft.com/office/word/2003/auxHint&quot; xmlns:wsp=&quot;http://schemas.microsoft.com/office/word/2003/wordml/sp2&quot; xmlns:sl=&quot;http://schemas.microsoft.com/schemaLibrary/2003/core&quot; w:macrosPresent=&quot;no&quot; w:embeddedObjPresent=&quot;no&quot; w:ocxPresent=&quot;no&quot; xml:space=&quot;preserve&quot;&gt;&lt;w:ignoreSubtree w:val=&quot;http://schemas.microsoft.com/office/word/2003/wordml/sp2&quot;/&gt;&lt;o:DocumentProperties&gt;&lt;o:Version&gt;12&lt;/o:Version&gt;&lt;/o:DocumentProperties&gt;&lt;w:docPr&gt;&lt;w:view w:val=&quot;print&quot;/&gt;&lt;w:zoom w:percent=&quot;110&quot;/&gt;&lt;w:doNotEmbedSystemFonts/&gt;&lt;w:defaultTabStop w:val=&quot;708&quot;/&gt;&lt;w:punctuationKerning/&gt;&lt;w:characterSpacingControl w:val=&quot;DontCompress&quot;/&gt;&lt;w:optimizeForBrowser/&gt;&lt;w:relyOnVML/&gt;&lt;w:allowPNG/&gt;&lt;w:validateAgainstSchema/&gt;&lt;w:saveInvalidXML w:val=&quot;off&quot;/&gt;&lt;w:ignoreMixedContent w:val=&quot;off&quot;/&gt;&lt;w:alwaysShowPlaceholderText w:val=&quot;off&quot;/&gt;&lt;w:compat&gt;&lt;w:breakWrappedTables/&gt;&lt;w:snapToGridInCell/&gt;&lt;w:wrapTextWithPunct/&gt;&lt;w:useAsianBreakRules/&gt;&lt;w:dontGrowAutofit/&gt;&lt;/w:compat&gt;&lt;wsp:rsids&gt;&lt;wsp:rsidRoot wsp:val=&quot;00E67876&quot;/&gt;&lt;wsp:rsid wsp:val=&quot;0009551B&quot;/&gt;&lt;wsp:rsid wsp:val=&quot;0010002B&quot;/&gt;&lt;wsp:rsid wsp:val=&quot;00113806&quot;/&gt;&lt;wsp:rsid wsp:val=&quot;002A587F&quot;/&gt;&lt;wsp:rsid wsp:val=&quot;004F0F02&quot;/&gt;&lt;wsp:rsid wsp:val=&quot;00556A54&quot;/&gt;&lt;wsp:rsid wsp:val=&quot;007D3C62&quot;/&gt;&lt;wsp:rsid wsp:val=&quot;008932C8&quot;/&gt;&lt;wsp:rsid wsp:val=&quot;008B3D2D&quot;/&gt;&lt;wsp:rsid wsp:val=&quot;009A54D9&quot;/&gt;&lt;wsp:rsid wsp:val=&quot;009F1281&quot;/&gt;&lt;wsp:rsid wsp:val=&quot;00A334EB&quot;/&gt;&lt;wsp:rsid wsp:val=&quot;00A8344D&quot;/&gt;&lt;wsp:rsid wsp:val=&quot;00AD43D4&quot;/&gt;&lt;wsp:rsid wsp:val=&quot;00B35247&quot;/&gt;&lt;wsp:rsid wsp:val=&quot;00B519CD&quot;/&gt;&lt;wsp:rsid wsp:val=&quot;00D83C8D&quot;/&gt;&lt;wsp:rsid wsp:val=&quot;00E165E6&quot;/&gt;&lt;wsp:rsid wsp:val=&quot;00E67876&quot;/&gt;&lt;wsp:rsid wsp:val=&quot;00E85BDE&quot;/&gt;&lt;wsp:rsid wsp:val=&quot;00FB5E68&quot;/&gt;&lt;/wsp:rsids&gt;&lt;/w:docPr&gt;&lt;w:body&gt;&lt;w:p wsp:rsidR=&quot;00000000&quot; wsp:rsidRDefault=&quot;00A334EB&quot;&gt;&lt;m:oMathPara&gt;&lt;m:oMath&gt;&lt;m:sSub&gt;&lt;m:sSubPr&gt;&lt;m:ctrlPr&gt;&lt;w:rPr&gt;&lt;w:rFonts w:ascii=&quot;Cambria Math&quot; w:h-ansi=&quot;Cambria Math&quot;/&gt;&lt;wx:font wx:val=&quot;Cambria Math&quot;/&gt;&lt;w:i/&gt;&lt;/w:rPr&gt;&lt;/m:ctrlPr&gt;&lt;/m:sSubPr&gt;&lt;m:e&gt;&lt;m:r&gt;&lt;w:rPr&gt;&lt;w:rFonts w:ascii=&quot;Cambria Math&quot; w:h-ansi=&quot;Cambria Math&quot;/&gt;&lt;wx:font wx:val=&quot;Cambria Math&quot;/&gt;&lt;w:i/&gt;&lt;/w:rPr&gt;&lt;m:t&gt;Р­&lt;/m:t&gt;&lt;/m:r&gt;&lt;/m:e&gt;&lt;m:sub&gt;&lt;m:r&gt;&lt;w:rPr&gt;&lt;w:rFonts w:ascii=&quot;Cambria Math&quot; w:h-ansi=&quot;Cambria Math&quot;/&gt;&lt;wx:font wx:val=&quot;Cambria Math&quot;/&gt;&lt;w:i/&gt;&lt;/w:rPr&gt;&lt;m:t&gt;Рї&lt;/m:t&gt;&lt;/m:r&gt;&lt;/m:sub&gt;&lt;/m:sSub&gt;&lt;m:r&gt;&lt;w:rPr&gt;&lt;w:rFonts w:ascii=&quot;Cambria Math&quot; w:h-ansi=&quot;Cambria Math&quot;/&gt;&lt;wx:font wx:val=&quot;Cambria Math&quot;/&gt;&lt;w:i/&gt;&lt;/w:rPr&gt;&lt;m:t&gt;=&lt;/m:t&gt;&lt;/m:r&gt;&lt;m:d&gt;&lt;m:dPr&gt;&lt;m:ctrlPr&gt;&lt;w:rPr&gt;&lt;w:rFonts w:ascii=&quot;Cambria Math&quot; w:h-ansi=&quot;Cambria Math&quot;/&gt;&lt;wx:font wx:val=&quot;Cambria Math&quot;/&gt;&lt;w:i/&gt;&lt;/w:rPr&gt;&lt;/m:ctrlPr&gt;&lt;/m:dPr&gt;&lt;m:e&gt;&lt;m:sSub&gt;&lt;m:sSubPr&gt;&lt;m:ctrlPr&gt;&lt;w:rPr&gt;&lt;w:rFonts w:ascii=&quot;Cambria Math&quot; w:h-ansi=&quot;Cambria Math&quot;/&gt;&lt;wx:font wx:val=&quot;Cambria Math&quot;/&gt;&lt;w:i/&gt;&lt;/w:rPr&gt;&lt;/m:ctrlPr&gt;&lt;/m:sSubPr&gt;&lt;m:e&gt;&lt;m:r&gt;&lt;w:rPr&gt;&lt;w:rFonts w:ascii=&quot;Cambria Math&quot; w:h-ansi=&quot;Cambria Math&quot;/&gt;&lt;wx:font wx:val=&quot;Cambria Math&quot;/&gt;&lt;w:i/&gt;&lt;/w:rPr&gt;&lt;m:t&gt;РЎ&lt;/m:t&gt;&lt;/m:r&gt;&lt;/m:e&gt;&lt;m:sub&gt;&lt;m:r&gt;&lt;w:rPr&gt;&lt;w:rFonts w:ascii=&quot;Cambria Math&quot; w:h-ansi=&quot;Cambria Math&quot;/&gt;&lt;wx:font wx:val=&quot;Cambria Math&quot;/&gt;&lt;w:i/&gt;&lt;/w:rPr&gt;&lt;m:t&gt;Р±&lt;/m:t&gt;&lt;/m:r&gt;&lt;/m:sub&gt;&lt;/m:sSub&gt;&lt;m:r&gt;&lt;w:rPr&gt;&lt;w:rFonts w:ascii=&quot;Cambria Math&quot; w:h-ansi=&quot;Cambria Math&quot;/&gt;&lt;wx:font wx:val=&quot;Cambria Math&quot;/&gt;&lt;w:i/&gt;&lt;/w:rPr&gt;&lt;m:t&gt;+&lt;/m:t&gt;&lt;/m:r&gt;&lt;m:sSub&gt;&lt;m:sSubPr&gt;&lt;m:ctrlPr&gt;&lt;w:rPr&gt;&lt;w:rFonts w:ascii=&quot;Cambria Math&quot; w:h-ansi=&quot;Cambria Math&quot;/&gt;&lt;wx:font wx:val=&quot;Cambria Math&quot;/&gt;&lt;w:i/&gt;&lt;/w:rPr&gt;&lt;/m:ctrlPr&gt;&lt;/m:sSubPr&gt;&lt;m:e&gt;&lt;m:r&gt;&lt;w:rPr&gt;&lt;w:rFonts w:ascii=&quot;Cambria Math&quot; w:h-ansi=&quot;Cambria Math&quot;/&gt;&lt;wx:font wx:val=&quot;Cambria Math&quot;/&gt;&lt;w:i/&gt;&lt;/w:rPr&gt;&lt;m:t&gt;Р•&lt;/m:t&gt;&lt;/m:r&gt;&lt;/m:e&gt;&lt;m:sub&gt;&lt;m:r&gt;&lt;w:rPr&gt;&lt;w:rFonts w:ascii=&quot;Cambria Math&quot; w:h-ansi=&quot;Cambria Math&quot;/&gt;&lt;wx:font wx:val=&quot;Cambria Math&quot;/&gt;&lt;w:i/&gt;&lt;/w:rPr&gt;&lt;m:t&gt;РЅ&lt;/m:t&gt;&lt;/m:r&gt;&lt;/m:sub&gt;&lt;/m:sSub&gt;&lt;m:r&gt;&lt;w:rPr&gt;&lt;w:rFonts w:ascii=&quot;Cambria Math&quot; w:h-ansi=&quot;Cambria Math&quot;/&gt;&lt;wx:font wx:val=&quot;Cambria Math&quot;/&gt;&lt;w:i/&gt;&lt;/w:rPr&gt;&lt;m:t&gt;Г—&lt;/m:t&gt;&lt;/m:r&gt;&lt;m:sSub&gt;&lt;m:sSubPr&gt;&lt;m:ctrlPr&gt;&lt;w:rPr&gt;&lt;w:rFonts w:ascii=&quot;Cambria Math&quot; w:h-ansi=&quot;Cambria Math&quot;/&gt;&lt;wx:font wx:val=&quot;Cambria Math&quot;/&gt;&lt;w:i/&gt;&lt;/w:rPr&gt;&lt;/m:ctrlPr&gt;&lt;/m:sSubPr&gt;&lt;m:e&gt;&lt;m:r&gt;&lt;w:rPr&gt;&lt;w:rFonts w:ascii=&quot;Cambria Math&quot; w:h-ansi=&quot;Cambria Math&quot;/&gt;&lt;wx:font wx:val=&quot;Cambria Math&quot;/&gt;&lt;w:i/&gt;&lt;/w:rPr&gt;&lt;m:t&gt;Рљ&lt;/m:t&gt;&lt;/m:r&gt;&lt;/m:e&gt;&lt;m:sub&gt;&lt;m:r&gt;&lt;w:rPr&gt;&lt;w:rFonts w:ascii=&quot;Cambria Math&quot; w:h-ansi=&quot;Cambria Math&quot;/&gt;&lt;wx:font wx:val=&quot;Cambria Math&quot;/&gt;&lt;w:i/&gt;&lt;/w:rPr&gt;&lt;m:t&gt;Р±&lt;/m:t&gt;&lt;/m:r&gt;&lt;/m:sub&gt;&lt;/m:sSub&gt;&lt;/m:e&gt;&lt;/m:d&gt;&lt;m:r&gt;&lt;w:rPr&gt;&lt;w:rFonts w:ascii=&quot;Cambria Math&quot; w:h-ansi=&quot;Cambria Math&quot;/&gt;&lt;wx:font wx:val=&quot;Cambria Math&quot;/&gt;&lt;w:i/&gt;&lt;/w:rPr&gt;&lt;m:t&gt;-&lt;/m:t&gt;&lt;/m:r&gt;&lt;m:d&gt;&lt;m:dPr&gt;&lt;m:ctrlPr&gt;&lt;w:rPr&gt;&lt;w:rFonts w:ascii=&quot;Cambria Math&quot; w:h-ansi=&quot;Cambria Math&quot;/&gt;&lt;wx:font wx:val=&quot;Cambria Math&quot;/&gt;&lt;w:i/&gt;&lt;/w:rPr&gt;&lt;/m:ctrlPr&gt;&lt;/m:dPr&gt;&lt;m:e&gt;&lt;m:sSub&gt;&lt;m:sSubPr&gt;&lt;m:ctrlPr&gt;&lt;w:rPr&gt;&lt;w:rFonts w:ascii=&quot;Cambria Math&quot; w:h-ansi=&quot;Cambria Math&quot;/&gt;&lt;wx:font wx:val=&quot;Cambria Math&quot;/&gt;&lt;w:i/&gt;&lt;/w:rPr&gt;&lt;/m:ctrlPr&gt;&lt;/m:sSubPr&gt;&lt;m:e&gt;&lt;m:r&gt;&lt;w:rPr&gt;&lt;w:rFonts w:ascii=&quot;Cambria Math&quot; w:h-ansi=&quot;Cambria Math&quot;/&gt;&lt;wx:font wx:val=&quot;Cambria Math&quot;/&gt;&lt;w:i/&gt;&lt;/w:rPr&gt;&lt;m:t&gt;РЎ&lt;/m:t&gt;&lt;/m:r&gt;&lt;/m:e&gt;&lt;m:sub&gt;&lt;m:r&gt;&lt;w:rPr&gt;&lt;w:rFonts w:ascii=&quot;Cambria Math&quot; w:h-ansi=&quot;Cambria Math&quot;/&gt;&lt;wx:font wx:val=&quot;Cambria Math&quot;/&gt;&lt;w:i/&gt;&lt;/w:rPr&gt;&lt;m:t&gt;Рї&lt;/m:t&gt;&lt;/m:r&gt;&lt;/m:sub&gt;&lt;/m:sSub&gt;&lt;m:r&gt;&lt;w:rPr&gt;&lt;w:rFonts w:ascii=&quot;Cambria Math&quot; w:h-ansi=&quot;Cambria Math&quot;/&gt;&lt;wx:font wx:val=&quot;Cambria Math&quot;/&gt;&lt;w:i/&gt;&lt;/w:rPr&gt;&lt;m:t&gt;+&lt;/m:t&gt;&lt;/m:r&gt;&lt;m:sSub&gt;&lt;m:sSubPr&gt;&lt;m:ctrlPr&gt;&lt;w:rPr&gt;&lt;w:rFonts w:ascii=&quot;Cambria Math&quot; w:h-ansi=&quot;Cambria Math&quot;/&gt;&lt;wx:font wx:val=&quot;Cambria Math&quot;/&gt;&lt;w:i/&gt;&lt;/w:rPr&gt;&lt;/m:ctrlPr&gt;&lt;/m:sSubPr&gt;&lt;m:e&gt;&lt;m:r&gt;&lt;w:rPr&gt;&lt;w:rFonts w:ascii=&quot;Cambria Math&quot; w:h-ansi=&quot;Cambria Math&quot;/&gt;&lt;wx:font wx:val=&quot;Cambria Math&quot;/&gt;&lt;w:i/&gt;&lt;/w:rPr&gt;&lt;m:t&gt;Р•&lt;/m:t&gt;&lt;/m:r&gt;&lt;/m:e&gt;&lt;m:sub&gt;&lt;m:r&gt;&lt;w:rPr&gt;&lt;w:rFonts w:ascii=&quot;Cambria Math&quot; w:h-ansi=&quot;Cambria Math&quot;/&gt;&lt;wx:font wx:val=&quot;Cambria Math&quot;/&gt;&lt;w:i/&gt;&lt;/w:rPr&gt;&lt;m:t&gt;РЅ&lt;/m:t&gt;&lt;/m:r&gt;&lt;/m:sub&gt;&lt;/m:sSub&gt;&lt;m:r&gt;&lt;w:rPr&gt;&lt;w:rFonts w:ascii=&quot;Cambria Math&quot; w:h-ansi=&quot;Cambria Math&quot;/&gt;&lt;wx:font wx:val=&quot;Cambria Math&quot;/&gt;&lt;w:i/&gt;&lt;/w:rPr&gt;&lt;m:t&gt;Г—&lt;/m:t&gt;&lt;/m:r&gt;&lt;m:sSub&gt;&lt;m:sSubPr&gt;&lt;m:ctrlPr&gt;&lt;w:rPr&gt;&lt;w:rFonts w:ascii=&quot;Cambria Math&quot; w:h-ansi=&quot;Cambria Math&quot;/&gt;&lt;wx:font wx:val=&quot;Cambria Math&quot;/&gt;&lt;w:i/&gt;&lt;/w:rPr&gt;&lt;/m:ctrlPr&gt;&lt;/m:sSubPr&gt;&lt;m:e&gt;&lt;m:r&gt;&lt;w:rPr&gt;&lt;w:rFonts w:ascii=&quot;Cambria Math&quot; w:h-ansi=&quot;Cambria Math&quot;/&gt;&lt;wx:font wx:val=&quot;Cambria Math&quot;/&gt;&lt;w:i/&gt;&lt;/w:rPr&gt;&lt;m:t&gt;Рљ&lt;/m:t&gt;&lt;/m:r&gt;&lt;/m:e&gt;&lt;m:sub&gt;&lt;m:r&gt;&lt;w:rPr&gt;&lt;w:rFonts w:ascii=&quot;Cambria Math&quot; w:h-ansi=&quot;Cambria Math&quot;/&gt;&lt;wx:font wx:val=&quot;Cambria Math&quot;/&gt;&lt;w:i/&gt;&lt;/w:rPr&gt;&lt;m:t&gt;Рї&lt;/m:t&gt;&lt;/m:r&gt;&lt;/m:sub&gt;&lt;/m:sSub&gt;&lt;/m:e&gt;&lt;/m:d&gt;&lt;m:r&gt;&lt;w:rPr&gt;&lt;w:rFonts w:ascii=&quot;Cambria Math&quot; w:h-ansi=&quot;Cambria Math&quot;/&gt;&lt;wx:font wx:val=&quot;Cambria Math&quot;/&gt;&lt;w:i/&gt;&lt;/w:rPr&gt;&lt;m:t&gt;=в€†РЎ-&lt;/m:t&gt;&lt;/m:r&gt;&lt;m:sSub&gt;&lt;m:sSubPr&gt;&lt;m:ctrlPr&gt;&lt;w:rPr&gt;&lt;w:rFonts w:ascii=&quot;Cambria Math&quot; w:h-ansi=&quot;Cambria Math&quot;/&gt;&lt;wx:font wx:val=&quot;Cambria Math&quot;/&gt;&lt;w:i/&gt;&lt;/w:rPr&gt;&lt;/m:ctrlPr&gt;&lt;/m:sSubPr&gt;&lt;m:e&gt;&lt;m:r&gt;&lt;w:rPr&gt;&lt;w:rFonts w:ascii=&quot;Cambria Math&quot; w:h-ansi=&quot;Cambria Math&quot;/&gt;&lt;wx:font wx:val=&quot;Cambria Math&quot;/&gt;&lt;w:i/&gt;&lt;/w:rPr&gt;&lt;m:t&gt;Р•&lt;/m:t&gt;&lt;/m:r&gt;&lt;/m:e&gt;&lt;m:sub&gt;&lt;m:r&gt;&lt;w:rPr&gt;&lt;w:rFonts w:ascii=&quot;Cambria Math&quot; w:h-ansi=&quot;Cambria Math&quot;/&gt;&lt;wx:font wx:val=&quot;Cambria Math&quot;/&gt;&lt;w:i/&gt;&lt;/w:rPr&gt;&lt;m:t&gt;РЅ&lt;/m:t&gt;&lt;/m:r&gt;&lt;/m:sub&gt;&lt;/m:sSub&gt;&lt;m:r&gt;&lt;w:rPr&gt;&lt;w:rFonts w:ascii=&quot;Cambria Math&quot; w:h-ansi=&quot;Cambria Math&quot;/&gt;&lt;wx:font wx:val=&quot;Cambria Math&quot;/&gt;&lt;w:i/&gt;&lt;/w:rPr&gt;&lt;m:t&gt;Г—&lt;/m:t&gt;&lt;/m:r&gt;&lt;m:d&gt;&lt;m:dPr&gt;&lt;m:ctrlPr&gt;&lt;w:rPr&gt;&lt;w:rFonts w:ascii=&quot;Cambria Math&quot; w:h-ansi=&quot;Cambria Math&quot;/&gt;&lt;wx:font wx:val=&quot;Cambria Math&quot;/&gt;&lt;w:i/&gt;&lt;/w:rPr&gt;&lt;/m:ctrlPr&gt;&lt;/m:dPr&gt;&lt;m:e&gt;&lt;m:sSub&gt;&lt;m:sSubPr&gt;&lt;m:ctrlPr&gt;&lt;w:rPr&gt;&lt;w:rFonts w:ascii=&quot;Cambria Math&quot; w:h-ansi=&quot;Cambria Math&quot;/&gt;&lt;wx:font wx:val=&quot;Cambria Math&quot;/&gt;&lt;w:i/&gt;&lt;/w:rPr&gt;&lt;/m:ctrlPr&gt;&lt;/m:sSubPr&gt;&lt;m:e&gt;&lt;m:r&gt;&lt;w:rPr&gt;&lt;w:rFonts w:ascii=&quot;Cambria Math&quot; w:h-ansi=&quot;Cambria Math&quot;/&gt;&lt;wx:font wx:val=&quot;Cambria Math&quot;/&gt;&lt;w:i/&gt;&lt;/w:rPr&gt;&lt;m:t&gt;Рљ&lt;/m:t&gt;&lt;/m:r&gt;&lt;/m:e&gt;&lt;m:sub&gt;&lt;m:r&gt;&lt;w:rPr&gt;&lt;w:rFonts w:ascii=&quot;Cambria Math&quot; w:h-ansi=&quot;Cambria Math&quot;/&gt;&lt;wx:font wx:val=&quot;Cambria Math&quot;/&gt;&lt;w:i/&gt;&lt;/w:rPr&gt;&lt;m:t&gt;Рї&lt;/m:t&gt;&lt;/m:r&gt;&lt;/m:sub&gt;&lt;/m:sSub&gt;&lt;m:r&gt;&lt;w:rPr&gt;&lt;w:rFonts w:ascii=&quot;Cambria Math&quot; w:h-ansi=&quot;Cambria Math&quot;/&gt;&lt;wx:font wx:val=&quot;Cambria Math&quot;/&gt;&lt;w:i/&gt;&lt;/w:rPr&gt;&lt;m:t&gt;-&lt;/m:t&gt;&lt;/m:r&gt;&lt;m:sSub&gt;&lt;m:sSubPr&gt;&lt;m:ctrlPr&gt;&lt;w:rPr&gt;&lt;w:rFonts w:ascii=&quot;Cambria Math&quot; w:h-ansi=&quot;Cambria Math&quot;/&gt;&lt;wx:font wx:val=&quot;Cambria Math&quot;/&gt;&lt;w:i/&gt;&lt;/w:rPr&gt;&lt;/m:ctrlPr&gt;&lt;/m:sSubPr&gt;&lt;m:e&gt;&lt;m:r&gt;&lt;w:rPr&gt;&lt;w:rFonts w:ascii=&quot;Cambria Math&quot; w:h-ansi=&quot;Cambria Math&quot;/&gt;&lt;wx:font wx:val=&quot;Cambria Math&quot;/&gt;&lt;w:i/&gt;&lt;/w:rPr&gt;&lt;m:t&gt;Рљ&lt;/m:t&gt;&lt;/m:r&gt;&lt;/m:e&gt;&lt;m:sub&gt;&lt;m:r&gt;&lt;w:rPr&gt;&lt;w:rFonts w:ascii=&quot;Cambria Math&quot; w:h-ansi=&quot;Cambria Math&quot;/&gt;&lt;wx:font wx:val=&quot;Cambria Math&quot;/&gt;&lt;w:i/&gt;&lt;/w:rPr&gt;&lt;m:t&gt;Р±&lt;/m:t&gt;&lt;/m:r&gt;&lt;/m:sub&gt;&lt;/m:sSub&gt;&lt;/m:e&gt;&lt;/m:d&gt;&lt;m:r&gt;&lt;w:rPr&gt;&lt;w:rFonts w:ascii=&quot;Cambria Math&quot; w:h-ansi=&quot;Cambria Math&quot;/&gt;&lt;wx:font wx:val=&quot;Cambria Math&quot;/&gt;&lt;w:i/&gt;&lt;/w:rPr&gt;&lt;m:t&gt;=в€†РЎ-&lt;/m:t&gt;&lt;/m:r&gt;&lt;m:sSub&gt;&lt;m:sSubPr&gt;&lt;m:ctrlPr&gt;&lt;w:rPr&gt;&lt;w:rFonts w:ascii=&quot;Cambria Math&quot; w:h-ansi=&quot;Cambria Math&quot;/&gt;&lt;wx:font wx:val=&quot;Cambria Math&quot;/&gt;&lt;w:i/&gt;&lt;/w:rPr&gt;&lt;/m:ctrlPr&gt;&lt;/m:sSubPr&gt;&lt;m:e&gt;&lt;m:r&gt;&lt;w:rPr&gt;&lt;w:rFonts w:ascii=&quot;Cambria Math&quot; w:h-ansi=&quot;Cambria Math&quot;/&gt;&lt;wx:font wx:val=&quot;Cambria Math&quot;/&gt;&lt;w:i/&gt;&lt;/w:rPr&gt;&lt;m:t&gt;Р•&lt;/m:t&gt;&lt;/m:r&gt;&lt;/m:e&gt;&lt;m:sub&gt;&lt;m:r&gt;&lt;w:rPr&gt;&lt;w:rFonts w:ascii=&quot;Cambria Math&quot; w:h-ansi=&quot;Cambria Math&quot;/&gt;&lt;wx:font wx:val=&quot;Cambria Math&quot;/&gt;&lt;w:i/&gt;&lt;/w:rPr&gt;&lt;m:t&gt;РЅ&lt;/m:t&gt;&lt;/m:r&gt;&lt;/m:sub&gt;&lt;/m:sSub&gt;&lt;m:r&gt;&lt;w:rPr&gt;&lt;w:rFonts w:ascii=&quot;Cambria Math&quot; w:h-ansi=&quot;Cambria Math&quot;/&gt;&lt;wx:font wx:val=&quot;Cambria Math&quot;/&gt;&lt;w:i/&gt;&lt;/w:rPr&gt;&lt;m:t&gt;Г—в€†Рљ,&lt;/m:t&gt;&lt;/m:r&gt;&lt;/m:oMath&gt;&lt;/m:oMathPara&gt;&lt;/w:p&gt;&lt;w:sectPr wsp:rsidR=&quot;00000000&quot;&gt;&lt;w:pgSz w:w=&quot;12240&quot; w:h=&quot;15840&quot;/&gt;&lt;w:pgMar w:top=&quot;1134&quot; w:right=&quot;850&quot; w:bottom=&quot;1134&quot; w:left=&quot;1701&quot; w:header=&quot;720&quot; w:footer=&quot;720&quot; w:gutter=&quot;0&quot;/&gt;&lt;w:cols w:space=&quot;720&quot;/&gt;&lt;/w:sectPr&gt;&lt;/w:body&gt;&lt;/w:wordDocument&gt;">
+          <v:shape id="_x0000_i1195" type="#_x0000_t75" style="width:368.4pt;height:14.95pt" equationxml="&lt;?xml version=&quot;1.0&quot; encoding=&quot;UTF-8&quot; standalone=&quot;yes&quot;?&gt;&#10;&lt;?mso-application progid=&quot;Word.Document&quot;?&gt;&#10;&lt;w:wordDocument xmlns:aml=&quot;http://schemas.microsoft.com/aml/2001/core&quot; xmlns:dt=&quot;uuid:C2F41010-65B3-11d1-A29F-00AA00C14882&quot; xmlns:ve=&quot;http://schemas.openxmlformats.org/markup-compatibility/2006&quot; xmlns:o=&quot;urn:schemas-microsoft-com:office:office&quot; xmlns:m=&quot;http://schemas.openxmlformats.org/officeDocument/2006/math&quot; xmlns:v=&quot;urn:schemas-microsoft-com:vml&quot; xmlns:w10=&quot;urn:schemas-microsoft-com:office:word&quot; xmlns:w=&quot;http://schemas.microsoft.com/office/word/2003/wordml&quot; xmlns:wx=&quot;http://schemas.microsoft.com/office/word/2003/auxHint&quot; xmlns:wsp=&quot;http://schemas.microsoft.com/office/word/2003/wordml/sp2&quot; xmlns:sl=&quot;http://schemas.microsoft.com/schemaLibrary/2003/core&quot; w:macrosPresent=&quot;no&quot; w:embeddedObjPresent=&quot;no&quot; w:ocxPresent=&quot;no&quot; xml:space=&quot;preserve&quot;&gt;&lt;w:ignoreSubtree w:val=&quot;http://schemas.microsoft.com/office/word/2003/wordml/sp2&quot;/&gt;&lt;o:DocumentProperties&gt;&lt;o:Version&gt;12&lt;/o:Version&gt;&lt;/o:DocumentProperties&gt;&lt;w:docPr&gt;&lt;w:view w:val=&quot;print&quot;/&gt;&lt;w:zoom w:percent=&quot;110&quot;/&gt;&lt;w:doNotEmbedSystemFonts/&gt;&lt;w:defaultTabStop w:val=&quot;708&quot;/&gt;&lt;w:punctuationKerning/&gt;&lt;w:characterSpacingControl w:val=&quot;DontCompress&quot;/&gt;&lt;w:optimizeForBrowser/&gt;&lt;w:relyOnVML/&gt;&lt;w:allowPNG/&gt;&lt;w:validateAgainstSchema/&gt;&lt;w:saveInvalidXML w:val=&quot;off&quot;/&gt;&lt;w:ignoreMixedContent w:val=&quot;off&quot;/&gt;&lt;w:alwaysShowPlaceholderText w:val=&quot;off&quot;/&gt;&lt;w:compat&gt;&lt;w:breakWrappedTables/&gt;&lt;w:snapToGridInCell/&gt;&lt;w:wrapTextWithPunct/&gt;&lt;w:useAsianBreakRules/&gt;&lt;w:dontGrowAutofit/&gt;&lt;/w:compat&gt;&lt;wsp:rsids&gt;&lt;wsp:rsidRoot wsp:val=&quot;00E67876&quot;/&gt;&lt;wsp:rsid wsp:val=&quot;0009551B&quot;/&gt;&lt;wsp:rsid wsp:val=&quot;0010002B&quot;/&gt;&lt;wsp:rsid wsp:val=&quot;00113806&quot;/&gt;&lt;wsp:rsid wsp:val=&quot;002A587F&quot;/&gt;&lt;wsp:rsid wsp:val=&quot;004F0F02&quot;/&gt;&lt;wsp:rsid wsp:val=&quot;00556A54&quot;/&gt;&lt;wsp:rsid wsp:val=&quot;007D3C62&quot;/&gt;&lt;wsp:rsid wsp:val=&quot;008932C8&quot;/&gt;&lt;wsp:rsid wsp:val=&quot;008B3D2D&quot;/&gt;&lt;wsp:rsid wsp:val=&quot;009A54D9&quot;/&gt;&lt;wsp:rsid wsp:val=&quot;009F1281&quot;/&gt;&lt;wsp:rsid wsp:val=&quot;00A334EB&quot;/&gt;&lt;wsp:rsid wsp:val=&quot;00A8344D&quot;/&gt;&lt;wsp:rsid wsp:val=&quot;00AD43D4&quot;/&gt;&lt;wsp:rsid wsp:val=&quot;00B35247&quot;/&gt;&lt;wsp:rsid wsp:val=&quot;00B519CD&quot;/&gt;&lt;wsp:rsid wsp:val=&quot;00D83C8D&quot;/&gt;&lt;wsp:rsid wsp:val=&quot;00E165E6&quot;/&gt;&lt;wsp:rsid wsp:val=&quot;00E67876&quot;/&gt;&lt;wsp:rsid wsp:val=&quot;00E85BDE&quot;/&gt;&lt;wsp:rsid wsp:val=&quot;00FB5E68&quot;/&gt;&lt;/wsp:rsids&gt;&lt;/w:docPr&gt;&lt;w:body&gt;&lt;w:p wsp:rsidR=&quot;00000000&quot; wsp:rsidRDefault=&quot;00A334EB&quot;&gt;&lt;m:oMathPara&gt;&lt;m:oMath&gt;&lt;m:sSub&gt;&lt;m:sSubPr&gt;&lt;m:ctrlPr&gt;&lt;w:rPr&gt;&lt;w:rFonts w:ascii=&quot;Cambria Math&quot; w:h-ansi=&quot;Cambria Math&quot;/&gt;&lt;wx:font wx:val=&quot;Cambria Math&quot;/&gt;&lt;w:i/&gt;&lt;/w:rPr&gt;&lt;/m:ctrlPr&gt;&lt;/m:sSubPr&gt;&lt;m:e&gt;&lt;m:r&gt;&lt;w:rPr&gt;&lt;w:rFonts w:ascii=&quot;Cambria Math&quot; w:h-ansi=&quot;Cambria Math&quot;/&gt;&lt;wx:font wx:val=&quot;Cambria Math&quot;/&gt;&lt;w:i/&gt;&lt;/w:rPr&gt;&lt;m:t&gt;Р­&lt;/m:t&gt;&lt;/m:r&gt;&lt;/m:e&gt;&lt;m:sub&gt;&lt;m:r&gt;&lt;w:rPr&gt;&lt;w:rFonts w:ascii=&quot;Cambria Math&quot; w:h-ansi=&quot;Cambria Math&quot;/&gt;&lt;wx:font wx:val=&quot;Cambria Math&quot;/&gt;&lt;w:i/&gt;&lt;/w:rPr&gt;&lt;m:t&gt;Рї&lt;/m:t&gt;&lt;/m:r&gt;&lt;/m:sub&gt;&lt;/m:sSub&gt;&lt;m:r&gt;&lt;w:rPr&gt;&lt;w:rFonts w:ascii=&quot;Cambria Math&quot; w:h-ansi=&quot;Cambria Math&quot;/&gt;&lt;wx:font wx:val=&quot;Cambria Math&quot;/&gt;&lt;w:i/&gt;&lt;/w:rPr&gt;&lt;m:t&gt;=&lt;/m:t&gt;&lt;/m:r&gt;&lt;m:d&gt;&lt;m:dPr&gt;&lt;m:ctrlPr&gt;&lt;w:rPr&gt;&lt;w:rFonts w:ascii=&quot;Cambria Math&quot; w:h-ansi=&quot;Cambria Math&quot;/&gt;&lt;wx:font wx:val=&quot;Cambria Math&quot;/&gt;&lt;w:i/&gt;&lt;/w:rPr&gt;&lt;/m:ctrlPr&gt;&lt;/m:dPr&gt;&lt;m:e&gt;&lt;m:sSub&gt;&lt;m:sSubPr&gt;&lt;m:ctrlPr&gt;&lt;w:rPr&gt;&lt;w:rFonts w:ascii=&quot;Cambria Math&quot; w:h-ansi=&quot;Cambria Math&quot;/&gt;&lt;wx:font wx:val=&quot;Cambria Math&quot;/&gt;&lt;w:i/&gt;&lt;/w:rPr&gt;&lt;/m:ctrlPr&gt;&lt;/m:sSubPr&gt;&lt;m:e&gt;&lt;m:r&gt;&lt;w:rPr&gt;&lt;w:rFonts w:ascii=&quot;Cambria Math&quot; w:h-ansi=&quot;Cambria Math&quot;/&gt;&lt;wx:font wx:val=&quot;Cambria Math&quot;/&gt;&lt;w:i/&gt;&lt;/w:rPr&gt;&lt;m:t&gt;РЎ&lt;/m:t&gt;&lt;/m:r&gt;&lt;/m:e&gt;&lt;m:sub&gt;&lt;m:r&gt;&lt;w:rPr&gt;&lt;w:rFonts w:ascii=&quot;Cambria Math&quot; w:h-ansi=&quot;Cambria Math&quot;/&gt;&lt;wx:font wx:val=&quot;Cambria Math&quot;/&gt;&lt;w:i/&gt;&lt;/w:rPr&gt;&lt;m:t&gt;Р±&lt;/m:t&gt;&lt;/m:r&gt;&lt;/m:sub&gt;&lt;/m:sSub&gt;&lt;m:r&gt;&lt;w:rPr&gt;&lt;w:rFonts w:ascii=&quot;Cambria Math&quot; w:h-ansi=&quot;Cambria Math&quot;/&gt;&lt;wx:font wx:val=&quot;Cambria Math&quot;/&gt;&lt;w:i/&gt;&lt;/w:rPr&gt;&lt;m:t&gt;+&lt;/m:t&gt;&lt;/m:r&gt;&lt;m:sSub&gt;&lt;m:sSubPr&gt;&lt;m:ctrlPr&gt;&lt;w:rPr&gt;&lt;w:rFonts w:ascii=&quot;Cambria Math&quot; w:h-ansi=&quot;Cambria Math&quot;/&gt;&lt;wx:font wx:val=&quot;Cambria Math&quot;/&gt;&lt;w:i/&gt;&lt;/w:rPr&gt;&lt;/m:ctrlPr&gt;&lt;/m:sSubPr&gt;&lt;m:e&gt;&lt;m:r&gt;&lt;w:rPr&gt;&lt;w:rFonts w:ascii=&quot;Cambria Math&quot; w:h-ansi=&quot;Cambria Math&quot;/&gt;&lt;wx:font wx:val=&quot;Cambria Math&quot;/&gt;&lt;w:i/&gt;&lt;/w:rPr&gt;&lt;m:t&gt;Р•&lt;/m:t&gt;&lt;/m:r&gt;&lt;/m:e&gt;&lt;m:sub&gt;&lt;m:r&gt;&lt;w:rPr&gt;&lt;w:rFonts w:ascii=&quot;Cambria Math&quot; w:h-ansi=&quot;Cambria Math&quot;/&gt;&lt;wx:font wx:val=&quot;Cambria Math&quot;/&gt;&lt;w:i/&gt;&lt;/w:rPr&gt;&lt;m:t&gt;РЅ&lt;/m:t&gt;&lt;/m:r&gt;&lt;/m:sub&gt;&lt;/m:sSub&gt;&lt;m:r&gt;&lt;w:rPr&gt;&lt;w:rFonts w:ascii=&quot;Cambria Math&quot; w:h-ansi=&quot;Cambria Math&quot;/&gt;&lt;wx:font wx:val=&quot;Cambria Math&quot;/&gt;&lt;w:i/&gt;&lt;/w:rPr&gt;&lt;m:t&gt;Г—&lt;/m:t&gt;&lt;/m:r&gt;&lt;m:sSub&gt;&lt;m:sSubPr&gt;&lt;m:ctrlPr&gt;&lt;w:rPr&gt;&lt;w:rFonts w:ascii=&quot;Cambria Math&quot; w:h-ansi=&quot;Cambria Math&quot;/&gt;&lt;wx:font wx:val=&quot;Cambria Math&quot;/&gt;&lt;w:i/&gt;&lt;/w:rPr&gt;&lt;/m:ctrlPr&gt;&lt;/m:sSubPr&gt;&lt;m:e&gt;&lt;m:r&gt;&lt;w:rPr&gt;&lt;w:rFonts w:ascii=&quot;Cambria Math&quot; w:h-ansi=&quot;Cambria Math&quot;/&gt;&lt;wx:font wx:val=&quot;Cambria Math&quot;/&gt;&lt;w:i/&gt;&lt;/w:rPr&gt;&lt;m:t&gt;Рљ&lt;/m:t&gt;&lt;/m:r&gt;&lt;/m:e&gt;&lt;m:sub&gt;&lt;m:r&gt;&lt;w:rPr&gt;&lt;w:rFonts w:ascii=&quot;Cambria Math&quot; w:h-ansi=&quot;Cambria Math&quot;/&gt;&lt;wx:font wx:val=&quot;Cambria Math&quot;/&gt;&lt;w:i/&gt;&lt;/w:rPr&gt;&lt;m:t&gt;Р±&lt;/m:t&gt;&lt;/m:r&gt;&lt;/m:sub&gt;&lt;/m:sSub&gt;&lt;/m:e&gt;&lt;/m:d&gt;&lt;m:r&gt;&lt;w:rPr&gt;&lt;w:rFonts w:ascii=&quot;Cambria Math&quot; w:h-ansi=&quot;Cambria Math&quot;/&gt;&lt;wx:font wx:val=&quot;Cambria Math&quot;/&gt;&lt;w:i/&gt;&lt;/w:rPr&gt;&lt;m:t&gt;-&lt;/m:t&gt;&lt;/m:r&gt;&lt;m:d&gt;&lt;m:dPr&gt;&lt;m:ctrlPr&gt;&lt;w:rPr&gt;&lt;w:rFonts w:ascii=&quot;Cambria Math&quot; w:h-ansi=&quot;Cambria Math&quot;/&gt;&lt;wx:font wx:val=&quot;Cambria Math&quot;/&gt;&lt;w:i/&gt;&lt;/w:rPr&gt;&lt;/m:ctrlPr&gt;&lt;/m:dPr&gt;&lt;m:e&gt;&lt;m:sSub&gt;&lt;m:sSubPr&gt;&lt;m:ctrlPr&gt;&lt;w:rPr&gt;&lt;w:rFonts w:ascii=&quot;Cambria Math&quot; w:h-ansi=&quot;Cambria Math&quot;/&gt;&lt;wx:font wx:val=&quot;Cambria Math&quot;/&gt;&lt;w:i/&gt;&lt;/w:rPr&gt;&lt;/m:ctrlPr&gt;&lt;/m:sSubPr&gt;&lt;m:e&gt;&lt;m:r&gt;&lt;w:rPr&gt;&lt;w:rFonts w:ascii=&quot;Cambria Math&quot; w:h-ansi=&quot;Cambria Math&quot;/&gt;&lt;wx:font wx:val=&quot;Cambria Math&quot;/&gt;&lt;w:i/&gt;&lt;/w:rPr&gt;&lt;m:t&gt;РЎ&lt;/m:t&gt;&lt;/m:r&gt;&lt;/m:e&gt;&lt;m:sub&gt;&lt;m:r&gt;&lt;w:rPr&gt;&lt;w:rFonts w:ascii=&quot;Cambria Math&quot; w:h-ansi=&quot;Cambria Math&quot;/&gt;&lt;wx:font wx:val=&quot;Cambria Math&quot;/&gt;&lt;w:i/&gt;&lt;/w:rPr&gt;&lt;m:t&gt;Рї&lt;/m:t&gt;&lt;/m:r&gt;&lt;/m:sub&gt;&lt;/m:sSub&gt;&lt;m:r&gt;&lt;w:rPr&gt;&lt;w:rFonts w:ascii=&quot;Cambria Math&quot; w:h-ansi=&quot;Cambria Math&quot;/&gt;&lt;wx:font wx:val=&quot;Cambria Math&quot;/&gt;&lt;w:i/&gt;&lt;/w:rPr&gt;&lt;m:t&gt;+&lt;/m:t&gt;&lt;/m:r&gt;&lt;m:sSub&gt;&lt;m:sSubPr&gt;&lt;m:ctrlPr&gt;&lt;w:rPr&gt;&lt;w:rFonts w:ascii=&quot;Cambria Math&quot; w:h-ansi=&quot;Cambria Math&quot;/&gt;&lt;wx:font wx:val=&quot;Cambria Math&quot;/&gt;&lt;w:i/&gt;&lt;/w:rPr&gt;&lt;/m:ctrlPr&gt;&lt;/m:sSubPr&gt;&lt;m:e&gt;&lt;m:r&gt;&lt;w:rPr&gt;&lt;w:rFonts w:ascii=&quot;Cambria Math&quot; w:h-ansi=&quot;Cambria Math&quot;/&gt;&lt;wx:font wx:val=&quot;Cambria Math&quot;/&gt;&lt;w:i/&gt;&lt;/w:rPr&gt;&lt;m:t&gt;Р•&lt;/m:t&gt;&lt;/m:r&gt;&lt;/m:e&gt;&lt;m:sub&gt;&lt;m:r&gt;&lt;w:rPr&gt;&lt;w:rFonts w:ascii=&quot;Cambria Math&quot; w:h-ansi=&quot;Cambria Math&quot;/&gt;&lt;wx:font wx:val=&quot;Cambria Math&quot;/&gt;&lt;w:i/&gt;&lt;/w:rPr&gt;&lt;m:t&gt;РЅ&lt;/m:t&gt;&lt;/m:r&gt;&lt;/m:sub&gt;&lt;/m:sSub&gt;&lt;m:r&gt;&lt;w:rPr&gt;&lt;w:rFonts w:ascii=&quot;Cambria Math&quot; w:h-ansi=&quot;Cambria Math&quot;/&gt;&lt;wx:font wx:val=&quot;Cambria Math&quot;/&gt;&lt;w:i/&gt;&lt;/w:rPr&gt;&lt;m:t&gt;Г—&lt;/m:t&gt;&lt;/m:r&gt;&lt;m:sSub&gt;&lt;m:sSubPr&gt;&lt;m:ctrlPr&gt;&lt;w:rPr&gt;&lt;w:rFonts w:ascii=&quot;Cambria Math&quot; w:h-ansi=&quot;Cambria Math&quot;/&gt;&lt;wx:font wx:val=&quot;Cambria Math&quot;/&gt;&lt;w:i/&gt;&lt;/w:rPr&gt;&lt;/m:ctrlPr&gt;&lt;/m:sSubPr&gt;&lt;m:e&gt;&lt;m:r&gt;&lt;w:rPr&gt;&lt;w:rFonts w:ascii=&quot;Cambria Math&quot; w:h-ansi=&quot;Cambria Math&quot;/&gt;&lt;wx:font wx:val=&quot;Cambria Math&quot;/&gt;&lt;w:i/&gt;&lt;/w:rPr&gt;&lt;m:t&gt;Рљ&lt;/m:t&gt;&lt;/m:r&gt;&lt;/m:e&gt;&lt;m:sub&gt;&lt;m:r&gt;&lt;w:rPr&gt;&lt;w:rFonts w:ascii=&quot;Cambria Math&quot; w:h-ansi=&quot;Cambria Math&quot;/&gt;&lt;wx:font wx:val=&quot;Cambria Math&quot;/&gt;&lt;w:i/&gt;&lt;/w:rPr&gt;&lt;m:t&gt;Рї&lt;/m:t&gt;&lt;/m:r&gt;&lt;/m:sub&gt;&lt;/m:sSub&gt;&lt;/m:e&gt;&lt;/m:d&gt;&lt;m:r&gt;&lt;w:rPr&gt;&lt;w:rFonts w:ascii=&quot;Cambria Math&quot; w:h-ansi=&quot;Cambria Math&quot;/&gt;&lt;wx:font wx:val=&quot;Cambria Math&quot;/&gt;&lt;w:i/&gt;&lt;/w:rPr&gt;&lt;m:t&gt;=в€†РЎ-&lt;/m:t&gt;&lt;/m:r&gt;&lt;m:sSub&gt;&lt;m:sSubPr&gt;&lt;m:ctrlPr&gt;&lt;w:rPr&gt;&lt;w:rFonts w:ascii=&quot;Cambria Math&quot; w:h-ansi=&quot;Cambria Math&quot;/&gt;&lt;wx:font wx:val=&quot;Cambria Math&quot;/&gt;&lt;w:i/&gt;&lt;/w:rPr&gt;&lt;/m:ctrlPr&gt;&lt;/m:sSubPr&gt;&lt;m:e&gt;&lt;m:r&gt;&lt;w:rPr&gt;&lt;w:rFonts w:ascii=&quot;Cambria Math&quot; w:h-ansi=&quot;Cambria Math&quot;/&gt;&lt;wx:font wx:val=&quot;Cambria Math&quot;/&gt;&lt;w:i/&gt;&lt;/w:rPr&gt;&lt;m:t&gt;Р•&lt;/m:t&gt;&lt;/m:r&gt;&lt;/m:e&gt;&lt;m:sub&gt;&lt;m:r&gt;&lt;w:rPr&gt;&lt;w:rFonts w:ascii=&quot;Cambria Math&quot; w:h-ansi=&quot;Cambria Math&quot;/&gt;&lt;wx:font wx:val=&quot;Cambria Math&quot;/&gt;&lt;w:i/&gt;&lt;/w:rPr&gt;&lt;m:t&gt;РЅ&lt;/m:t&gt;&lt;/m:r&gt;&lt;/m:sub&gt;&lt;/m:sSub&gt;&lt;m:r&gt;&lt;w:rPr&gt;&lt;w:rFonts w:ascii=&quot;Cambria Math&quot; w:h-ansi=&quot;Cambria Math&quot;/&gt;&lt;wx:font wx:val=&quot;Cambria Math&quot;/&gt;&lt;w:i/&gt;&lt;/w:rPr&gt;&lt;m:t&gt;Г—&lt;/m:t&gt;&lt;/m:r&gt;&lt;m:d&gt;&lt;m:dPr&gt;&lt;m:ctrlPr&gt;&lt;w:rPr&gt;&lt;w:rFonts w:ascii=&quot;Cambria Math&quot; w:h-ansi=&quot;Cambria Math&quot;/&gt;&lt;wx:font wx:val=&quot;Cambria Math&quot;/&gt;&lt;w:i/&gt;&lt;/w:rPr&gt;&lt;/m:ctrlPr&gt;&lt;/m:dPr&gt;&lt;m:e&gt;&lt;m:sSub&gt;&lt;m:sSubPr&gt;&lt;m:ctrlPr&gt;&lt;w:rPr&gt;&lt;w:rFonts w:ascii=&quot;Cambria Math&quot; w:h-ansi=&quot;Cambria Math&quot;/&gt;&lt;wx:font wx:val=&quot;Cambria Math&quot;/&gt;&lt;w:i/&gt;&lt;/w:rPr&gt;&lt;/m:ctrlPr&gt;&lt;/m:sSubPr&gt;&lt;m:e&gt;&lt;m:r&gt;&lt;w:rPr&gt;&lt;w:rFonts w:ascii=&quot;Cambria Math&quot; w:h-ansi=&quot;Cambria Math&quot;/&gt;&lt;wx:font wx:val=&quot;Cambria Math&quot;/&gt;&lt;w:i/&gt;&lt;/w:rPr&gt;&lt;m:t&gt;Рљ&lt;/m:t&gt;&lt;/m:r&gt;&lt;/m:e&gt;&lt;m:sub&gt;&lt;m:r&gt;&lt;w:rPr&gt;&lt;w:rFonts w:ascii=&quot;Cambria Math&quot; w:h-ansi=&quot;Cambria Math&quot;/&gt;&lt;wx:font wx:val=&quot;Cambria Math&quot;/&gt;&lt;w:i/&gt;&lt;/w:rPr&gt;&lt;m:t&gt;Рї&lt;/m:t&gt;&lt;/m:r&gt;&lt;/m:sub&gt;&lt;/m:sSub&gt;&lt;m:r&gt;&lt;w:rPr&gt;&lt;w:rFonts w:ascii=&quot;Cambria Math&quot; w:h-ansi=&quot;Cambria Math&quot;/&gt;&lt;wx:font wx:val=&quot;Cambria Math&quot;/&gt;&lt;w:i/&gt;&lt;/w:rPr&gt;&lt;m:t&gt;-&lt;/m:t&gt;&lt;/m:r&gt;&lt;m:sSub&gt;&lt;m:sSubPr&gt;&lt;m:ctrlPr&gt;&lt;w:rPr&gt;&lt;w:rFonts w:ascii=&quot;Cambria Math&quot; w:h-ansi=&quot;Cambria Math&quot;/&gt;&lt;wx:font wx:val=&quot;Cambria Math&quot;/&gt;&lt;w:i/&gt;&lt;/w:rPr&gt;&lt;/m:ctrlPr&gt;&lt;/m:sSubPr&gt;&lt;m:e&gt;&lt;m:r&gt;&lt;w:rPr&gt;&lt;w:rFonts w:ascii=&quot;Cambria Math&quot; w:h-ansi=&quot;Cambria Math&quot;/&gt;&lt;wx:font wx:val=&quot;Cambria Math&quot;/&gt;&lt;w:i/&gt;&lt;/w:rPr&gt;&lt;m:t&gt;Рљ&lt;/m:t&gt;&lt;/m:r&gt;&lt;/m:e&gt;&lt;m:sub&gt;&lt;m:r&gt;&lt;w:rPr&gt;&lt;w:rFonts w:ascii=&quot;Cambria Math&quot; w:h-ansi=&quot;Cambria Math&quot;/&gt;&lt;wx:font wx:val=&quot;Cambria Math&quot;/&gt;&lt;w:i/&gt;&lt;/w:rPr&gt;&lt;m:t&gt;Р±&lt;/m:t&gt;&lt;/m:r&gt;&lt;/m:sub&gt;&lt;/m:sSub&gt;&lt;/m:e&gt;&lt;/m:d&gt;&lt;m:r&gt;&lt;w:rPr&gt;&lt;w:rFonts w:ascii=&quot;Cambria Math&quot; w:h-ansi=&quot;Cambria Math&quot;/&gt;&lt;wx:font wx:val=&quot;Cambria Math&quot;/&gt;&lt;w:i/&gt;&lt;/w:rPr&gt;&lt;m:t&gt;=в€†РЎ-&lt;/m:t&gt;&lt;/m:r&gt;&lt;m:sSub&gt;&lt;m:sSubPr&gt;&lt;m:ctrlPr&gt;&lt;w:rPr&gt;&lt;w:rFonts w:ascii=&quot;Cambria Math&quot; w:h-ansi=&quot;Cambria Math&quot;/&gt;&lt;wx:font wx:val=&quot;Cambria Math&quot;/&gt;&lt;w:i/&gt;&lt;/w:rPr&gt;&lt;/m:ctrlPr&gt;&lt;/m:sSubPr&gt;&lt;m:e&gt;&lt;m:r&gt;&lt;w:rPr&gt;&lt;w:rFonts w:ascii=&quot;Cambria Math&quot; w:h-ansi=&quot;Cambria Math&quot;/&gt;&lt;wx:font wx:val=&quot;Cambria Math&quot;/&gt;&lt;w:i/&gt;&lt;/w:rPr&gt;&lt;m:t&gt;Р•&lt;/m:t&gt;&lt;/m:r&gt;&lt;/m:e&gt;&lt;m:sub&gt;&lt;m:r&gt;&lt;w:rPr&gt;&lt;w:rFonts w:ascii=&quot;Cambria Math&quot; w:h-ansi=&quot;Cambria Math&quot;/&gt;&lt;wx:font wx:val=&quot;Cambria Math&quot;/&gt;&lt;w:i/&gt;&lt;/w:rPr&gt;&lt;m:t&gt;РЅ&lt;/m:t&gt;&lt;/m:r&gt;&lt;/m:sub&gt;&lt;/m:sSub&gt;&lt;m:r&gt;&lt;w:rPr&gt;&lt;w:rFonts w:ascii=&quot;Cambria Math&quot; w:h-ansi=&quot;Cambria Math&quot;/&gt;&lt;wx:font wx:val=&quot;Cambria Math&quot;/&gt;&lt;w:i/&gt;&lt;/w:rPr&gt;&lt;m:t&gt;Г—в€†Рљ,&lt;/m:t&gt;&lt;/m:r&gt;&lt;/m:oMath&gt;&lt;/m:oMathPara&gt;&lt;/w:p&gt;&lt;w:sectPr wsp:rsidR=&quot;00000000&quot;&gt;&lt;w:pgSz w:w=&quot;12240&quot; w:h=&quot;15840&quot;/&gt;&lt;w:pgMar w:top=&quot;1134&quot; w:right=&quot;850&quot; w:bottom=&quot;1134&quot; w:left=&quot;1701&quot; w:header=&quot;720&quot; w:footer=&quot;720&quot; w:gutter=&quot;0&quot;/&gt;&lt;w:cols w:space=&quot;720&quot;/&gt;&lt;/w:sectPr&gt;&lt;/w:body&gt;&lt;/w:wordDocument&gt;">
             <v:imagedata r:id="rId262" o:title="" chromakey="white"/>
           </v:shape>
         </w:pict>
@@ -23173,6 +23682,7 @@
           <w:sz w:val="28"/>
           <w:szCs w:val="28"/>
         </w:rPr>
+        <w:lastRenderedPageBreak/>
         <w:t>К</w:t>
       </w:r>
       <w:r>
@@ -23284,7 +23794,7 @@
           <w:szCs w:val="28"/>
         </w:rPr>
         <w:pict>
-          <v:shape id="_x0000_i1188" type="#_x0000_t75" style="width:41.9pt;height:26.85pt" equationxml="&lt;?xml version=&quot;1.0&quot; encoding=&quot;UTF-8&quot; standalone=&quot;yes&quot;?&gt;&#10;&lt;?mso-application progid=&quot;Word.Document&quot;?&gt;&#10;&lt;w:wordDocument xmlns:aml=&quot;http://schemas.microsoft.com/aml/2001/core&quot; xmlns:dt=&quot;uuid:C2F41010-65B3-11d1-A29F-00AA00C14882&quot; xmlns:ve=&quot;http://schemas.openxmlformats.org/markup-compatibility/2006&quot; xmlns:o=&quot;urn:schemas-microsoft-com:office:office&quot; xmlns:m=&quot;http://schemas.openxmlformats.org/officeDocument/2006/math&quot; xmlns:v=&quot;urn:schemas-microsoft-com:vml&quot; xmlns:w10=&quot;urn:schemas-microsoft-com:office:word&quot; xmlns:w=&quot;http://schemas.microsoft.com/office/word/2003/wordml&quot; xmlns:wx=&quot;http://schemas.microsoft.com/office/word/2003/auxHint&quot; xmlns:wsp=&quot;http://schemas.microsoft.com/office/word/2003/wordml/sp2&quot; xmlns:sl=&quot;http://schemas.microsoft.com/schemaLibrary/2003/core&quot; w:macrosPresent=&quot;no&quot; w:embeddedObjPresent=&quot;no&quot; w:ocxPresent=&quot;no&quot; xml:space=&quot;preserve&quot;&gt;&lt;w:ignoreSubtree w:val=&quot;http://schemas.microsoft.com/office/word/2003/wordml/sp2&quot;/&gt;&lt;o:DocumentProperties&gt;&lt;o:Version&gt;12&lt;/o:Version&gt;&lt;/o:DocumentProperties&gt;&lt;w:docPr&gt;&lt;w:view w:val=&quot;print&quot;/&gt;&lt;w:zoom w:percent=&quot;110&quot;/&gt;&lt;w:doNotEmbedSystemFonts/&gt;&lt;w:defaultTabStop w:val=&quot;708&quot;/&gt;&lt;w:punctuationKerning/&gt;&lt;w:characterSpacingControl w:val=&quot;DontCompress&quot;/&gt;&lt;w:optimizeForBrowser/&gt;&lt;w:relyOnVML/&gt;&lt;w:allowPNG/&gt;&lt;w:validateAgainstSchema/&gt;&lt;w:saveInvalidXML w:val=&quot;off&quot;/&gt;&lt;w:ignoreMixedContent w:val=&quot;off&quot;/&gt;&lt;w:alwaysShowPlaceholderText w:val=&quot;off&quot;/&gt;&lt;w:compat&gt;&lt;w:breakWrappedTables/&gt;&lt;w:snapToGridInCell/&gt;&lt;w:wrapTextWithPunct/&gt;&lt;w:useAsianBreakRules/&gt;&lt;w:dontGrowAutofit/&gt;&lt;/w:compat&gt;&lt;wsp:rsids&gt;&lt;wsp:rsidRoot wsp:val=&quot;00E67876&quot;/&gt;&lt;wsp:rsid wsp:val=&quot;0009551B&quot;/&gt;&lt;wsp:rsid wsp:val=&quot;0010002B&quot;/&gt;&lt;wsp:rsid wsp:val=&quot;00113806&quot;/&gt;&lt;wsp:rsid wsp:val=&quot;002A587F&quot;/&gt;&lt;wsp:rsid wsp:val=&quot;004F0F02&quot;/&gt;&lt;wsp:rsid wsp:val=&quot;00510F31&quot;/&gt;&lt;wsp:rsid wsp:val=&quot;00556A54&quot;/&gt;&lt;wsp:rsid wsp:val=&quot;007D3C62&quot;/&gt;&lt;wsp:rsid wsp:val=&quot;008932C8&quot;/&gt;&lt;wsp:rsid wsp:val=&quot;008B3D2D&quot;/&gt;&lt;wsp:rsid wsp:val=&quot;009A54D9&quot;/&gt;&lt;wsp:rsid wsp:val=&quot;009F1281&quot;/&gt;&lt;wsp:rsid wsp:val=&quot;00A8344D&quot;/&gt;&lt;wsp:rsid wsp:val=&quot;00AD43D4&quot;/&gt;&lt;wsp:rsid wsp:val=&quot;00B35247&quot;/&gt;&lt;wsp:rsid wsp:val=&quot;00B519CD&quot;/&gt;&lt;wsp:rsid wsp:val=&quot;00D83C8D&quot;/&gt;&lt;wsp:rsid wsp:val=&quot;00E165E6&quot;/&gt;&lt;wsp:rsid wsp:val=&quot;00E67876&quot;/&gt;&lt;wsp:rsid wsp:val=&quot;00E85BDE&quot;/&gt;&lt;wsp:rsid wsp:val=&quot;00FB5E68&quot;/&gt;&lt;/wsp:rsids&gt;&lt;/w:docPr&gt;&lt;w:body&gt;&lt;w:p wsp:rsidR=&quot;00000000&quot; wsp:rsidRDefault=&quot;00510F31&quot;&gt;&lt;m:oMathPara&gt;&lt;m:oMath&gt;&lt;m:sSub&gt;&lt;m:sSubPr&gt;&lt;m:ctrlPr&gt;&lt;w:rPr&gt;&lt;w:rFonts w:ascii=&quot;Cambria Math&quot; w:h-ansi=&quot;Cambria Math&quot;/&gt;&lt;wx:font wx:val=&quot;Cambria Math&quot;/&gt;&lt;w:i/&gt;&lt;/w:rPr&gt;&lt;/m:ctrlPr&gt;&lt;/m:sSubPr&gt;&lt;m:e&gt;&lt;m:r&gt;&lt;w:rPr&gt;&lt;w:rFonts w:ascii=&quot;Cambria Math&quot; w:h-ansi=&quot;Cambria Math&quot;/&gt;&lt;wx:font wx:val=&quot;Cambria Math&quot;/&gt;&lt;w:i/&gt;&lt;/w:rPr&gt;&lt;m:t&gt;Р•&lt;/m:t&gt;&lt;/m:r&gt;&lt;/m:e&gt;&lt;m:sub&gt;&lt;m:r&gt;&lt;w:rPr&gt;&lt;w:rFonts w:ascii=&quot;Cambria Math&quot; w:h-ansi=&quot;Cambria Math&quot;/&gt;&lt;wx:font wx:val=&quot;Cambria Math&quot;/&gt;&lt;w:i/&gt;&lt;/w:rPr&gt;&lt;m:t&gt;СЂ&lt;/m:t&gt;&lt;/m:r&gt;&lt;/m:sub&gt;&lt;/m:sSub&gt;&lt;m:r&gt;&lt;w:rPr&gt;&lt;w:rFonts w:ascii=&quot;Cambria Math&quot; w:h-ansi=&quot;Cambria Math&quot;/&gt;&lt;wx:font wx:val=&quot;Cambria Math&quot;/&gt;&lt;w:i/&gt;&lt;/w:rPr&gt;&lt;m:t&gt;=&lt;/m:t&gt;&lt;/m:r&gt;&lt;m:f&gt;&lt;m:fPr&gt;&lt;m:ctrlPr&gt;&lt;w:rPr&gt;&lt;w:rFonts w:ascii=&quot;Cambria Math&quot; w:h-ansi=&quot;Cambria Math&quot;/&gt;&lt;wx:font wx:val=&quot;Cambria Math&quot;/&gt;&lt;w:i/&gt;&lt;/w:rPr&gt;&lt;/m:ctrlPr&gt;&lt;/m:fPr&gt;&lt;m:num&gt;&lt;m:r&gt;&lt;w:rPr&gt;&lt;w:rFonts w:ascii=&quot;Cambria Math&quot; w:h-ansi=&quot;Cambria Math&quot;/&gt;&lt;wx:font wx:val=&quot;Cambria Math&quot;/&gt;&lt;w:i/&gt;&lt;/w:rPr&gt;&lt;m:t&gt;в€†РЎ&lt;/m:t&gt;&lt;/m:r&gt;&lt;/m:num&gt;&lt;m:den&gt;&lt;m:r&gt;&lt;w:rPr&gt;&lt;w:rFonts w:ascii=&quot;Cambria Math&quot; w:h-ansi=&quot;Cambria Math&quot;/&gt;&lt;wx:font wx:val=&quot;Cambria Math&quot;/&gt;&lt;w:i/&gt;&lt;/w:rPr&gt;&lt;m:t&gt;в€†Рљ&lt;/m:t&gt;&lt;/m:r&gt;&lt;/m:den&gt;&lt;/m:f&gt;&lt;m:r&gt;&lt;w:rPr&gt;&lt;w:rFonts w:ascii=&quot;Cambria Math&quot; w:h-ansi=&quot;Cambria Math&quot;/&gt;&lt;wx:font wx:val=&quot;Cambria Math&quot;/&gt;&lt;w:i/&gt;&lt;/w:rPr&gt;&lt;m:t&gt;.&lt;/m:t&gt;&lt;/m:r&gt;&lt;/m:oMath&gt;&lt;/m:oMathPara&gt;&lt;/w:p&gt;&lt;w:sectPr wsp:rsidR=&quot;00000000&quot;&gt;&lt;w:pgSz w:w=&quot;12240&quot; w:h=&quot;15840&quot;/&gt;&lt;w:pgMar w:top=&quot;1134&quot; w:right=&quot;850&quot; w:bottom=&quot;1134&quot; w:left=&quot;1701&quot; w:header=&quot;720&quot; w:footer=&quot;720&quot; w:gutter=&quot;0&quot;/&gt;&lt;w:cols w:space=&quot;720&quot;/&gt;&lt;/w:sectPr&gt;&lt;/w:body&gt;&lt;/w:wordDocument&gt;">
+          <v:shape id="_x0000_i1196" type="#_x0000_t75" style="width:42.1pt;height:26.65pt" equationxml="&lt;?xml version=&quot;1.0&quot; encoding=&quot;UTF-8&quot; standalone=&quot;yes&quot;?&gt;&#10;&lt;?mso-application progid=&quot;Word.Document&quot;?&gt;&#10;&lt;w:wordDocument xmlns:aml=&quot;http://schemas.microsoft.com/aml/2001/core&quot; xmlns:dt=&quot;uuid:C2F41010-65B3-11d1-A29F-00AA00C14882&quot; xmlns:ve=&quot;http://schemas.openxmlformats.org/markup-compatibility/2006&quot; xmlns:o=&quot;urn:schemas-microsoft-com:office:office&quot; xmlns:m=&quot;http://schemas.openxmlformats.org/officeDocument/2006/math&quot; xmlns:v=&quot;urn:schemas-microsoft-com:vml&quot; xmlns:w10=&quot;urn:schemas-microsoft-com:office:word&quot; xmlns:w=&quot;http://schemas.microsoft.com/office/word/2003/wordml&quot; xmlns:wx=&quot;http://schemas.microsoft.com/office/word/2003/auxHint&quot; xmlns:wsp=&quot;http://schemas.microsoft.com/office/word/2003/wordml/sp2&quot; xmlns:sl=&quot;http://schemas.microsoft.com/schemaLibrary/2003/core&quot; w:macrosPresent=&quot;no&quot; w:embeddedObjPresent=&quot;no&quot; w:ocxPresent=&quot;no&quot; xml:space=&quot;preserve&quot;&gt;&lt;w:ignoreSubtree w:val=&quot;http://schemas.microsoft.com/office/word/2003/wordml/sp2&quot;/&gt;&lt;o:DocumentProperties&gt;&lt;o:Version&gt;12&lt;/o:Version&gt;&lt;/o:DocumentProperties&gt;&lt;w:docPr&gt;&lt;w:view w:val=&quot;print&quot;/&gt;&lt;w:zoom w:percent=&quot;110&quot;/&gt;&lt;w:doNotEmbedSystemFonts/&gt;&lt;w:defaultTabStop w:val=&quot;708&quot;/&gt;&lt;w:punctuationKerning/&gt;&lt;w:characterSpacingControl w:val=&quot;DontCompress&quot;/&gt;&lt;w:optimizeForBrowser/&gt;&lt;w:relyOnVML/&gt;&lt;w:allowPNG/&gt;&lt;w:validateAgainstSchema/&gt;&lt;w:saveInvalidXML w:val=&quot;off&quot;/&gt;&lt;w:ignoreMixedContent w:val=&quot;off&quot;/&gt;&lt;w:alwaysShowPlaceholderText w:val=&quot;off&quot;/&gt;&lt;w:compat&gt;&lt;w:breakWrappedTables/&gt;&lt;w:snapToGridInCell/&gt;&lt;w:wrapTextWithPunct/&gt;&lt;w:useAsianBreakRules/&gt;&lt;w:dontGrowAutofit/&gt;&lt;/w:compat&gt;&lt;wsp:rsids&gt;&lt;wsp:rsidRoot wsp:val=&quot;00E67876&quot;/&gt;&lt;wsp:rsid wsp:val=&quot;0009551B&quot;/&gt;&lt;wsp:rsid wsp:val=&quot;0010002B&quot;/&gt;&lt;wsp:rsid wsp:val=&quot;00113806&quot;/&gt;&lt;wsp:rsid wsp:val=&quot;002A587F&quot;/&gt;&lt;wsp:rsid wsp:val=&quot;004F0F02&quot;/&gt;&lt;wsp:rsid wsp:val=&quot;00510F31&quot;/&gt;&lt;wsp:rsid wsp:val=&quot;00556A54&quot;/&gt;&lt;wsp:rsid wsp:val=&quot;007D3C62&quot;/&gt;&lt;wsp:rsid wsp:val=&quot;008932C8&quot;/&gt;&lt;wsp:rsid wsp:val=&quot;008B3D2D&quot;/&gt;&lt;wsp:rsid wsp:val=&quot;009A54D9&quot;/&gt;&lt;wsp:rsid wsp:val=&quot;009F1281&quot;/&gt;&lt;wsp:rsid wsp:val=&quot;00A8344D&quot;/&gt;&lt;wsp:rsid wsp:val=&quot;00AD43D4&quot;/&gt;&lt;wsp:rsid wsp:val=&quot;00B35247&quot;/&gt;&lt;wsp:rsid wsp:val=&quot;00B519CD&quot;/&gt;&lt;wsp:rsid wsp:val=&quot;00D83C8D&quot;/&gt;&lt;wsp:rsid wsp:val=&quot;00E165E6&quot;/&gt;&lt;wsp:rsid wsp:val=&quot;00E67876&quot;/&gt;&lt;wsp:rsid wsp:val=&quot;00E85BDE&quot;/&gt;&lt;wsp:rsid wsp:val=&quot;00FB5E68&quot;/&gt;&lt;/wsp:rsids&gt;&lt;/w:docPr&gt;&lt;w:body&gt;&lt;w:p wsp:rsidR=&quot;00000000&quot; wsp:rsidRDefault=&quot;00510F31&quot;&gt;&lt;m:oMathPara&gt;&lt;m:oMath&gt;&lt;m:sSub&gt;&lt;m:sSubPr&gt;&lt;m:ctrlPr&gt;&lt;w:rPr&gt;&lt;w:rFonts w:ascii=&quot;Cambria Math&quot; w:h-ansi=&quot;Cambria Math&quot;/&gt;&lt;wx:font wx:val=&quot;Cambria Math&quot;/&gt;&lt;w:i/&gt;&lt;/w:rPr&gt;&lt;/m:ctrlPr&gt;&lt;/m:sSubPr&gt;&lt;m:e&gt;&lt;m:r&gt;&lt;w:rPr&gt;&lt;w:rFonts w:ascii=&quot;Cambria Math&quot; w:h-ansi=&quot;Cambria Math&quot;/&gt;&lt;wx:font wx:val=&quot;Cambria Math&quot;/&gt;&lt;w:i/&gt;&lt;/w:rPr&gt;&lt;m:t&gt;Р•&lt;/m:t&gt;&lt;/m:r&gt;&lt;/m:e&gt;&lt;m:sub&gt;&lt;m:r&gt;&lt;w:rPr&gt;&lt;w:rFonts w:ascii=&quot;Cambria Math&quot; w:h-ansi=&quot;Cambria Math&quot;/&gt;&lt;wx:font wx:val=&quot;Cambria Math&quot;/&gt;&lt;w:i/&gt;&lt;/w:rPr&gt;&lt;m:t&gt;СЂ&lt;/m:t&gt;&lt;/m:r&gt;&lt;/m:sub&gt;&lt;/m:sSub&gt;&lt;m:r&gt;&lt;w:rPr&gt;&lt;w:rFonts w:ascii=&quot;Cambria Math&quot; w:h-ansi=&quot;Cambria Math&quot;/&gt;&lt;wx:font wx:val=&quot;Cambria Math&quot;/&gt;&lt;w:i/&gt;&lt;/w:rPr&gt;&lt;m:t&gt;=&lt;/m:t&gt;&lt;/m:r&gt;&lt;m:f&gt;&lt;m:fPr&gt;&lt;m:ctrlPr&gt;&lt;w:rPr&gt;&lt;w:rFonts w:ascii=&quot;Cambria Math&quot; w:h-ansi=&quot;Cambria Math&quot;/&gt;&lt;wx:font wx:val=&quot;Cambria Math&quot;/&gt;&lt;w:i/&gt;&lt;/w:rPr&gt;&lt;/m:ctrlPr&gt;&lt;/m:fPr&gt;&lt;m:num&gt;&lt;m:r&gt;&lt;w:rPr&gt;&lt;w:rFonts w:ascii=&quot;Cambria Math&quot; w:h-ansi=&quot;Cambria Math&quot;/&gt;&lt;wx:font wx:val=&quot;Cambria Math&quot;/&gt;&lt;w:i/&gt;&lt;/w:rPr&gt;&lt;m:t&gt;в€†РЎ&lt;/m:t&gt;&lt;/m:r&gt;&lt;/m:num&gt;&lt;m:den&gt;&lt;m:r&gt;&lt;w:rPr&gt;&lt;w:rFonts w:ascii=&quot;Cambria Math&quot; w:h-ansi=&quot;Cambria Math&quot;/&gt;&lt;wx:font wx:val=&quot;Cambria Math&quot;/&gt;&lt;w:i/&gt;&lt;/w:rPr&gt;&lt;m:t&gt;в€†Рљ&lt;/m:t&gt;&lt;/m:r&gt;&lt;/m:den&gt;&lt;/m:f&gt;&lt;m:r&gt;&lt;w:rPr&gt;&lt;w:rFonts w:ascii=&quot;Cambria Math&quot; w:h-ansi=&quot;Cambria Math&quot;/&gt;&lt;wx:font wx:val=&quot;Cambria Math&quot;/&gt;&lt;w:i/&gt;&lt;/w:rPr&gt;&lt;m:t&gt;.&lt;/m:t&gt;&lt;/m:r&gt;&lt;/m:oMath&gt;&lt;/m:oMathPara&gt;&lt;/w:p&gt;&lt;w:sectPr wsp:rsidR=&quot;00000000&quot;&gt;&lt;w:pgSz w:w=&quot;12240&quot; w:h=&quot;15840&quot;/&gt;&lt;w:pgMar w:top=&quot;1134&quot; w:right=&quot;850&quot; w:bottom=&quot;1134&quot; w:left=&quot;1701&quot; w:header=&quot;720&quot; w:footer=&quot;720&quot; w:gutter=&quot;0&quot;/&gt;&lt;w:cols w:space=&quot;720&quot;/&gt;&lt;/w:sectPr&gt;&lt;/w:body&gt;&lt;/w:wordDocument&gt;">
             <v:imagedata r:id="rId263" o:title="" chromakey="white"/>
           </v:shape>
         </w:pict>
@@ -23353,7 +23863,7 @@
           <w:szCs w:val="28"/>
         </w:rPr>
         <w:pict>
-          <v:shape id="_x0000_i1189" type="#_x0000_t75" style="width:43pt;height:30.1pt" equationxml="&lt;?xml version=&quot;1.0&quot; encoding=&quot;UTF-8&quot; standalone=&quot;yes&quot;?&gt;&#10;&lt;?mso-application progid=&quot;Word.Document&quot;?&gt;&#10;&lt;w:wordDocument xmlns:aml=&quot;http://schemas.microsoft.com/aml/2001/core&quot; xmlns:dt=&quot;uuid:C2F41010-65B3-11d1-A29F-00AA00C14882&quot; xmlns:ve=&quot;http://schemas.openxmlformats.org/markup-compatibility/2006&quot; xmlns:o=&quot;urn:schemas-microsoft-com:office:office&quot; xmlns:m=&quot;http://schemas.openxmlformats.org/officeDocument/2006/math&quot; xmlns:v=&quot;urn:schemas-microsoft-com:vml&quot; xmlns:w10=&quot;urn:schemas-microsoft-com:office:word&quot; xmlns:w=&quot;http://schemas.microsoft.com/office/word/2003/wordml&quot; xmlns:wx=&quot;http://schemas.microsoft.com/office/word/2003/auxHint&quot; xmlns:wsp=&quot;http://schemas.microsoft.com/office/word/2003/wordml/sp2&quot; xmlns:sl=&quot;http://schemas.microsoft.com/schemaLibrary/2003/core&quot; w:macrosPresent=&quot;no&quot; w:embeddedObjPresent=&quot;no&quot; w:ocxPresent=&quot;no&quot; xml:space=&quot;preserve&quot;&gt;&lt;w:ignoreSubtree w:val=&quot;http://schemas.microsoft.com/office/word/2003/wordml/sp2&quot;/&gt;&lt;o:DocumentProperties&gt;&lt;o:Version&gt;12&lt;/o:Version&gt;&lt;/o:DocumentProperties&gt;&lt;w:docPr&gt;&lt;w:view w:val=&quot;print&quot;/&gt;&lt;w:zoom w:percent=&quot;110&quot;/&gt;&lt;w:doNotEmbedSystemFonts/&gt;&lt;w:defaultTabStop w:val=&quot;708&quot;/&gt;&lt;w:punctuationKerning/&gt;&lt;w:characterSpacingControl w:val=&quot;DontCompress&quot;/&gt;&lt;w:optimizeForBrowser/&gt;&lt;w:relyOnVML/&gt;&lt;w:allowPNG/&gt;&lt;w:validateAgainstSchema/&gt;&lt;w:saveInvalidXML w:val=&quot;off&quot;/&gt;&lt;w:ignoreMixedContent w:val=&quot;off&quot;/&gt;&lt;w:alwaysShowPlaceholderText w:val=&quot;off&quot;/&gt;&lt;w:compat&gt;&lt;w:breakWrappedTables/&gt;&lt;w:snapToGridInCell/&gt;&lt;w:wrapTextWithPunct/&gt;&lt;w:useAsianBreakRules/&gt;&lt;w:dontGrowAutofit/&gt;&lt;/w:compat&gt;&lt;wsp:rsids&gt;&lt;wsp:rsidRoot wsp:val=&quot;00E67876&quot;/&gt;&lt;wsp:rsid wsp:val=&quot;0009551B&quot;/&gt;&lt;wsp:rsid wsp:val=&quot;0010002B&quot;/&gt;&lt;wsp:rsid wsp:val=&quot;00113806&quot;/&gt;&lt;wsp:rsid wsp:val=&quot;002A587F&quot;/&gt;&lt;wsp:rsid wsp:val=&quot;004F0F02&quot;/&gt;&lt;wsp:rsid wsp:val=&quot;00556A54&quot;/&gt;&lt;wsp:rsid wsp:val=&quot;0062652C&quot;/&gt;&lt;wsp:rsid wsp:val=&quot;007D3C62&quot;/&gt;&lt;wsp:rsid wsp:val=&quot;008932C8&quot;/&gt;&lt;wsp:rsid wsp:val=&quot;008B3D2D&quot;/&gt;&lt;wsp:rsid wsp:val=&quot;009A54D9&quot;/&gt;&lt;wsp:rsid wsp:val=&quot;009F1281&quot;/&gt;&lt;wsp:rsid wsp:val=&quot;00A8344D&quot;/&gt;&lt;wsp:rsid wsp:val=&quot;00AD43D4&quot;/&gt;&lt;wsp:rsid wsp:val=&quot;00B35247&quot;/&gt;&lt;wsp:rsid wsp:val=&quot;00B519CD&quot;/&gt;&lt;wsp:rsid wsp:val=&quot;00D83C8D&quot;/&gt;&lt;wsp:rsid wsp:val=&quot;00E165E6&quot;/&gt;&lt;wsp:rsid wsp:val=&quot;00E67876&quot;/&gt;&lt;wsp:rsid wsp:val=&quot;00E85BDE&quot;/&gt;&lt;wsp:rsid wsp:val=&quot;00FB5E68&quot;/&gt;&lt;/wsp:rsids&gt;&lt;/w:docPr&gt;&lt;w:body&gt;&lt;w:p wsp:rsidR=&quot;00000000&quot; wsp:rsidRDefault=&quot;0062652C&quot;&gt;&lt;m:oMathPara&gt;&lt;m:oMath&gt;&lt;m:sSub&gt;&lt;m:sSubPr&gt;&lt;m:ctrlPr&gt;&lt;w:rPr&gt;&lt;w:rFonts w:ascii=&quot;Cambria Math&quot; w:h-ansi=&quot;Cambria Math&quot;/&gt;&lt;wx:font wx:val=&quot;Cambria Math&quot;/&gt;&lt;w:i/&gt;&lt;/w:rPr&gt;&lt;/m:ctrlPr&gt;&lt;/m:sSubPr&gt;&lt;m:e&gt;&lt;m:r&gt;&lt;w:rPr&gt;&lt;w:rFonts w:ascii=&quot;Cambria Math&quot; w:h-ansi=&quot;Cambria Math&quot;/&gt;&lt;wx:font wx:val=&quot;Cambria Math&quot;/&gt;&lt;w:i/&gt;&lt;/w:rPr&gt;&lt;m:t&gt;Рў&lt;/m:t&gt;&lt;/m:r&gt;&lt;/m:e&gt;&lt;m:sub&gt;&lt;m:r&gt;&lt;w:rPr&gt;&lt;w:rFonts w:ascii=&quot;Cambria Math&quot; w:h-ansi=&quot;Cambria Math&quot;/&gt;&lt;wx:font wx:val=&quot;Cambria Math&quot;/&gt;&lt;w:i/&gt;&lt;/w:rPr&gt;&lt;m:t&gt;РѕРє&lt;/m:t&gt;&lt;/m:r&gt;&lt;/m:sub&gt;&lt;/m:sSub&gt;&lt;m:r&gt;&lt;w:rPr&gt;&lt;w:rFonts w:ascii=&quot;Cambria Math&quot; w:h-ansi=&quot;Cambria Math&quot;/&gt;&lt;wx:font wx:val=&quot;Cambria Math&quot;/&gt;&lt;w:i/&gt;&lt;/w:rPr&gt;&lt;m:t&gt;=&lt;/m:t&gt;&lt;/m:r&gt;&lt;m:f&gt;&lt;m:fPr&gt;&lt;m:ctrlPr&gt;&lt;w:rPr&gt;&lt;w:rFonts w:ascii=&quot;Cambria Math&quot; w:h-ansi=&quot;Cambria Math&quot;/&gt;&lt;wx:font wx:val=&quot;Cambria Math&quot;/&gt;&lt;w:i/&gt;&lt;/w:rPr&gt;&lt;/m:ctrlPr&gt;&lt;/m:fPr&gt;&lt;m:num&gt;&lt;m:r&gt;&lt;w:rPr&gt;&lt;w:rFonts w:ascii=&quot;Cambria Math&quot; w:h-ansi=&quot;Cambria Math&quot;/&gt;&lt;wx:font wx:val=&quot;Cambria Math&quot;/&gt;&lt;w:i/&gt;&lt;/w:rPr&gt;&lt;m:t&gt;1&lt;/m:t&gt;&lt;/m:r&gt;&lt;/m:num&gt;&lt;m:den&gt;&lt;m:sSub&gt;&lt;m:sSubPr&gt;&lt;m:ctrlPr&gt;&lt;w:rPr&gt;&lt;w:rFonts w:ascii=&quot;Cambria Math&quot; w:h-ansi=&quot;Cambria Math&quot;/&gt;&lt;wx:font wx:val=&quot;Cambria Math&quot;/&gt;&lt;w:i/&gt;&lt;/w:rPr&gt;&lt;/m:ctrlPr&gt;&lt;/m:sSubPr&gt;&lt;m:e&gt;&lt;m:r&gt;&lt;w:rPr&gt;&lt;w:rFonts w:ascii=&quot;Cambria Math&quot; w:h-ansi=&quot;Cambria Math&quot;/&gt;&lt;wx:font wx:val=&quot;Cambria Math&quot;/&gt;&lt;w:i/&gt;&lt;/w:rPr&gt;&lt;m:t&gt;Р•&lt;/m:t&gt;&lt;/m:r&gt;&lt;/m:e&gt;&lt;m:sub&gt;&lt;m:r&gt;&lt;w:rPr&gt;&lt;w:rFonts w:ascii=&quot;Cambria Math&quot; w:h-ansi=&quot;Cambria Math&quot;/&gt;&lt;wx:font wx:val=&quot;Cambria Math&quot;/&gt;&lt;w:i/&gt;&lt;/w:rPr&gt;&lt;m:t&gt;СЂ&lt;/m:t&gt;&lt;/m:r&gt;&lt;/m:sub&gt;&lt;/m:sSub&gt;&lt;/m:den&gt;&lt;/m:f&gt;&lt;m:r&gt;&lt;w:rPr&gt;&lt;w:rFonts w:ascii=&quot;Cambria Math&quot; w:h-ansi=&quot;Cambria Math&quot;/&gt;&lt;wx:font wx:val=&quot;Cambria Math&quot;/&gt;&lt;w:i/&gt;&lt;/w:rPr&gt;&lt;m:t&gt;.&lt;/m:t&gt;&lt;/m:r&gt;&lt;/m:oMath&gt;&lt;/m:oMathPara&gt;&lt;/w:p&gt;&lt;w:sectPr wsp:rsidR=&quot;00000000&quot;&gt;&lt;w:pgSz w:w=&quot;12240&quot; w:h=&quot;15840&quot;/&gt;&lt;w:pgMar w:top=&quot;1134&quot; w:right=&quot;850&quot; w:bottom=&quot;1134&quot; w:left=&quot;1701&quot; w:header=&quot;720&quot; w:footer=&quot;720&quot; w:gutter=&quot;0&quot;/&gt;&lt;w:cols w:space=&quot;720&quot;/&gt;&lt;/w:sectPr&gt;&lt;/w:body&gt;&lt;/w:wordDocument&gt;">
+          <v:shape id="_x0000_i1197" type="#_x0000_t75" style="width:43pt;height:29.9pt" equationxml="&lt;?xml version=&quot;1.0&quot; encoding=&quot;UTF-8&quot; standalone=&quot;yes&quot;?&gt;&#10;&lt;?mso-application progid=&quot;Word.Document&quot;?&gt;&#10;&lt;w:wordDocument xmlns:aml=&quot;http://schemas.microsoft.com/aml/2001/core&quot; xmlns:dt=&quot;uuid:C2F41010-65B3-11d1-A29F-00AA00C14882&quot; xmlns:ve=&quot;http://schemas.openxmlformats.org/markup-compatibility/2006&quot; xmlns:o=&quot;urn:schemas-microsoft-com:office:office&quot; xmlns:m=&quot;http://schemas.openxmlformats.org/officeDocument/2006/math&quot; xmlns:v=&quot;urn:schemas-microsoft-com:vml&quot; xmlns:w10=&quot;urn:schemas-microsoft-com:office:word&quot; xmlns:w=&quot;http://schemas.microsoft.com/office/word/2003/wordml&quot; xmlns:wx=&quot;http://schemas.microsoft.com/office/word/2003/auxHint&quot; xmlns:wsp=&quot;http://schemas.microsoft.com/office/word/2003/wordml/sp2&quot; xmlns:sl=&quot;http://schemas.microsoft.com/schemaLibrary/2003/core&quot; w:macrosPresent=&quot;no&quot; w:embeddedObjPresent=&quot;no&quot; w:ocxPresent=&quot;no&quot; xml:space=&quot;preserve&quot;&gt;&lt;w:ignoreSubtree w:val=&quot;http://schemas.microsoft.com/office/word/2003/wordml/sp2&quot;/&gt;&lt;o:DocumentProperties&gt;&lt;o:Version&gt;12&lt;/o:Version&gt;&lt;/o:DocumentProperties&gt;&lt;w:docPr&gt;&lt;w:view w:val=&quot;print&quot;/&gt;&lt;w:zoom w:percent=&quot;110&quot;/&gt;&lt;w:doNotEmbedSystemFonts/&gt;&lt;w:defaultTabStop w:val=&quot;708&quot;/&gt;&lt;w:punctuationKerning/&gt;&lt;w:characterSpacingControl w:val=&quot;DontCompress&quot;/&gt;&lt;w:optimizeForBrowser/&gt;&lt;w:relyOnVML/&gt;&lt;w:allowPNG/&gt;&lt;w:validateAgainstSchema/&gt;&lt;w:saveInvalidXML w:val=&quot;off&quot;/&gt;&lt;w:ignoreMixedContent w:val=&quot;off&quot;/&gt;&lt;w:alwaysShowPlaceholderText w:val=&quot;off&quot;/&gt;&lt;w:compat&gt;&lt;w:breakWrappedTables/&gt;&lt;w:snapToGridInCell/&gt;&lt;w:wrapTextWithPunct/&gt;&lt;w:useAsianBreakRules/&gt;&lt;w:dontGrowAutofit/&gt;&lt;/w:compat&gt;&lt;wsp:rsids&gt;&lt;wsp:rsidRoot wsp:val=&quot;00E67876&quot;/&gt;&lt;wsp:rsid wsp:val=&quot;0009551B&quot;/&gt;&lt;wsp:rsid wsp:val=&quot;0010002B&quot;/&gt;&lt;wsp:rsid wsp:val=&quot;00113806&quot;/&gt;&lt;wsp:rsid wsp:val=&quot;002A587F&quot;/&gt;&lt;wsp:rsid wsp:val=&quot;004F0F02&quot;/&gt;&lt;wsp:rsid wsp:val=&quot;00556A54&quot;/&gt;&lt;wsp:rsid wsp:val=&quot;0062652C&quot;/&gt;&lt;wsp:rsid wsp:val=&quot;007D3C62&quot;/&gt;&lt;wsp:rsid wsp:val=&quot;008932C8&quot;/&gt;&lt;wsp:rsid wsp:val=&quot;008B3D2D&quot;/&gt;&lt;wsp:rsid wsp:val=&quot;009A54D9&quot;/&gt;&lt;wsp:rsid wsp:val=&quot;009F1281&quot;/&gt;&lt;wsp:rsid wsp:val=&quot;00A8344D&quot;/&gt;&lt;wsp:rsid wsp:val=&quot;00AD43D4&quot;/&gt;&lt;wsp:rsid wsp:val=&quot;00B35247&quot;/&gt;&lt;wsp:rsid wsp:val=&quot;00B519CD&quot;/&gt;&lt;wsp:rsid wsp:val=&quot;00D83C8D&quot;/&gt;&lt;wsp:rsid wsp:val=&quot;00E165E6&quot;/&gt;&lt;wsp:rsid wsp:val=&quot;00E67876&quot;/&gt;&lt;wsp:rsid wsp:val=&quot;00E85BDE&quot;/&gt;&lt;wsp:rsid wsp:val=&quot;00FB5E68&quot;/&gt;&lt;/wsp:rsids&gt;&lt;/w:docPr&gt;&lt;w:body&gt;&lt;w:p wsp:rsidR=&quot;00000000&quot; wsp:rsidRDefault=&quot;0062652C&quot;&gt;&lt;m:oMathPara&gt;&lt;m:oMath&gt;&lt;m:sSub&gt;&lt;m:sSubPr&gt;&lt;m:ctrlPr&gt;&lt;w:rPr&gt;&lt;w:rFonts w:ascii=&quot;Cambria Math&quot; w:h-ansi=&quot;Cambria Math&quot;/&gt;&lt;wx:font wx:val=&quot;Cambria Math&quot;/&gt;&lt;w:i/&gt;&lt;/w:rPr&gt;&lt;/m:ctrlPr&gt;&lt;/m:sSubPr&gt;&lt;m:e&gt;&lt;m:r&gt;&lt;w:rPr&gt;&lt;w:rFonts w:ascii=&quot;Cambria Math&quot; w:h-ansi=&quot;Cambria Math&quot;/&gt;&lt;wx:font wx:val=&quot;Cambria Math&quot;/&gt;&lt;w:i/&gt;&lt;/w:rPr&gt;&lt;m:t&gt;Рў&lt;/m:t&gt;&lt;/m:r&gt;&lt;/m:e&gt;&lt;m:sub&gt;&lt;m:r&gt;&lt;w:rPr&gt;&lt;w:rFonts w:ascii=&quot;Cambria Math&quot; w:h-ansi=&quot;Cambria Math&quot;/&gt;&lt;wx:font wx:val=&quot;Cambria Math&quot;/&gt;&lt;w:i/&gt;&lt;/w:rPr&gt;&lt;m:t&gt;РѕРє&lt;/m:t&gt;&lt;/m:r&gt;&lt;/m:sub&gt;&lt;/m:sSub&gt;&lt;m:r&gt;&lt;w:rPr&gt;&lt;w:rFonts w:ascii=&quot;Cambria Math&quot; w:h-ansi=&quot;Cambria Math&quot;/&gt;&lt;wx:font wx:val=&quot;Cambria Math&quot;/&gt;&lt;w:i/&gt;&lt;/w:rPr&gt;&lt;m:t&gt;=&lt;/m:t&gt;&lt;/m:r&gt;&lt;m:f&gt;&lt;m:fPr&gt;&lt;m:ctrlPr&gt;&lt;w:rPr&gt;&lt;w:rFonts w:ascii=&quot;Cambria Math&quot; w:h-ansi=&quot;Cambria Math&quot;/&gt;&lt;wx:font wx:val=&quot;Cambria Math&quot;/&gt;&lt;w:i/&gt;&lt;/w:rPr&gt;&lt;/m:ctrlPr&gt;&lt;/m:fPr&gt;&lt;m:num&gt;&lt;m:r&gt;&lt;w:rPr&gt;&lt;w:rFonts w:ascii=&quot;Cambria Math&quot; w:h-ansi=&quot;Cambria Math&quot;/&gt;&lt;wx:font wx:val=&quot;Cambria Math&quot;/&gt;&lt;w:i/&gt;&lt;/w:rPr&gt;&lt;m:t&gt;1&lt;/m:t&gt;&lt;/m:r&gt;&lt;/m:num&gt;&lt;m:den&gt;&lt;m:sSub&gt;&lt;m:sSubPr&gt;&lt;m:ctrlPr&gt;&lt;w:rPr&gt;&lt;w:rFonts w:ascii=&quot;Cambria Math&quot; w:h-ansi=&quot;Cambria Math&quot;/&gt;&lt;wx:font wx:val=&quot;Cambria Math&quot;/&gt;&lt;w:i/&gt;&lt;/w:rPr&gt;&lt;/m:ctrlPr&gt;&lt;/m:sSubPr&gt;&lt;m:e&gt;&lt;m:r&gt;&lt;w:rPr&gt;&lt;w:rFonts w:ascii=&quot;Cambria Math&quot; w:h-ansi=&quot;Cambria Math&quot;/&gt;&lt;wx:font wx:val=&quot;Cambria Math&quot;/&gt;&lt;w:i/&gt;&lt;/w:rPr&gt;&lt;m:t&gt;Р•&lt;/m:t&gt;&lt;/m:r&gt;&lt;/m:e&gt;&lt;m:sub&gt;&lt;m:r&gt;&lt;w:rPr&gt;&lt;w:rFonts w:ascii=&quot;Cambria Math&quot; w:h-ansi=&quot;Cambria Math&quot;/&gt;&lt;wx:font wx:val=&quot;Cambria Math&quot;/&gt;&lt;w:i/&gt;&lt;/w:rPr&gt;&lt;m:t&gt;СЂ&lt;/m:t&gt;&lt;/m:r&gt;&lt;/m:sub&gt;&lt;/m:sSub&gt;&lt;/m:den&gt;&lt;/m:f&gt;&lt;m:r&gt;&lt;w:rPr&gt;&lt;w:rFonts w:ascii=&quot;Cambria Math&quot; w:h-ansi=&quot;Cambria Math&quot;/&gt;&lt;wx:font wx:val=&quot;Cambria Math&quot;/&gt;&lt;w:i/&gt;&lt;/w:rPr&gt;&lt;m:t&gt;.&lt;/m:t&gt;&lt;/m:r&gt;&lt;/m:oMath&gt;&lt;/m:oMathPara&gt;&lt;/w:p&gt;&lt;w:sectPr wsp:rsidR=&quot;00000000&quot;&gt;&lt;w:pgSz w:w=&quot;12240&quot; w:h=&quot;15840&quot;/&gt;&lt;w:pgMar w:top=&quot;1134&quot; w:right=&quot;850&quot; w:bottom=&quot;1134&quot; w:left=&quot;1701&quot; w:header=&quot;720&quot; w:footer=&quot;720&quot; w:gutter=&quot;0&quot;/&gt;&lt;w:cols w:space=&quot;720&quot;/&gt;&lt;/w:sectPr&gt;&lt;/w:body&gt;&lt;/w:wordDocument&gt;">
             <v:imagedata r:id="rId264" o:title="" chromakey="white"/>
           </v:shape>
         </w:pict>
@@ -23492,7 +24002,7 @@
           <w:szCs w:val="28"/>
         </w:rPr>
         <w:pict>
-          <v:shape id="_x0000_i1190" type="#_x0000_t75" style="width:236.4pt;height:15.05pt" equationxml="&lt;?xml version=&quot;1.0&quot; encoding=&quot;UTF-8&quot; standalone=&quot;yes&quot;?&gt;&#10;&lt;?mso-application progid=&quot;Word.Document&quot;?&gt;&#10;&lt;w:wordDocument xmlns:aml=&quot;http://schemas.microsoft.com/aml/2001/core&quot; xmlns:dt=&quot;uuid:C2F41010-65B3-11d1-A29F-00AA00C14882&quot; xmlns:ve=&quot;http://schemas.openxmlformats.org/markup-compatibility/2006&quot; xmlns:o=&quot;urn:schemas-microsoft-com:office:office&quot; xmlns:m=&quot;http://schemas.openxmlformats.org/officeDocument/2006/math&quot; xmlns:v=&quot;urn:schemas-microsoft-com:vml&quot; xmlns:w10=&quot;urn:schemas-microsoft-com:office:word&quot; xmlns:w=&quot;http://schemas.microsoft.com/office/word/2003/wordml&quot; xmlns:wx=&quot;http://schemas.microsoft.com/office/word/2003/auxHint&quot; xmlns:wsp=&quot;http://schemas.microsoft.com/office/word/2003/wordml/sp2&quot; xmlns:sl=&quot;http://schemas.microsoft.com/schemaLibrary/2003/core&quot; w:macrosPresent=&quot;no&quot; w:embeddedObjPresent=&quot;no&quot; w:ocxPresent=&quot;no&quot; xml:space=&quot;preserve&quot;&gt;&lt;w:ignoreSubtree w:val=&quot;http://schemas.microsoft.com/office/word/2003/wordml/sp2&quot;/&gt;&lt;o:DocumentProperties&gt;&lt;o:Version&gt;12&lt;/o:Version&gt;&lt;/o:DocumentProperties&gt;&lt;w:docPr&gt;&lt;w:view w:val=&quot;print&quot;/&gt;&lt;w:zoom w:percent=&quot;110&quot;/&gt;&lt;w:doNotEmbedSystemFonts/&gt;&lt;w:defaultTabStop w:val=&quot;708&quot;/&gt;&lt;w:punctuationKerning/&gt;&lt;w:characterSpacingControl w:val=&quot;DontCompress&quot;/&gt;&lt;w:optimizeForBrowser/&gt;&lt;w:relyOnVML/&gt;&lt;w:allowPNG/&gt;&lt;w:validateAgainstSchema/&gt;&lt;w:saveInvalidXML w:val=&quot;off&quot;/&gt;&lt;w:ignoreMixedContent w:val=&quot;off&quot;/&gt;&lt;w:alwaysShowPlaceholderText w:val=&quot;off&quot;/&gt;&lt;w:compat&gt;&lt;w:breakWrappedTables/&gt;&lt;w:snapToGridInCell/&gt;&lt;w:wrapTextWithPunct/&gt;&lt;w:useAsianBreakRules/&gt;&lt;w:dontGrowAutofit/&gt;&lt;/w:compat&gt;&lt;wsp:rsids&gt;&lt;wsp:rsidRoot wsp:val=&quot;00E67876&quot;/&gt;&lt;wsp:rsid wsp:val=&quot;0009551B&quot;/&gt;&lt;wsp:rsid wsp:val=&quot;0010002B&quot;/&gt;&lt;wsp:rsid wsp:val=&quot;00113806&quot;/&gt;&lt;wsp:rsid wsp:val=&quot;002A587F&quot;/&gt;&lt;wsp:rsid wsp:val=&quot;004F0F02&quot;/&gt;&lt;wsp:rsid wsp:val=&quot;00556A54&quot;/&gt;&lt;wsp:rsid wsp:val=&quot;007D3C62&quot;/&gt;&lt;wsp:rsid wsp:val=&quot;008932C8&quot;/&gt;&lt;wsp:rsid wsp:val=&quot;008B3D2D&quot;/&gt;&lt;wsp:rsid wsp:val=&quot;009A54D9&quot;/&gt;&lt;wsp:rsid wsp:val=&quot;009F1281&quot;/&gt;&lt;wsp:rsid wsp:val=&quot;00A8344D&quot;/&gt;&lt;wsp:rsid wsp:val=&quot;00AD43D4&quot;/&gt;&lt;wsp:rsid wsp:val=&quot;00B35247&quot;/&gt;&lt;wsp:rsid wsp:val=&quot;00B519CD&quot;/&gt;&lt;wsp:rsid wsp:val=&quot;00D83C8D&quot;/&gt;&lt;wsp:rsid wsp:val=&quot;00E165E6&quot;/&gt;&lt;wsp:rsid wsp:val=&quot;00E67876&quot;/&gt;&lt;wsp:rsid wsp:val=&quot;00E85BDE&quot;/&gt;&lt;wsp:rsid wsp:val=&quot;00FB5E68&quot;/&gt;&lt;wsp:rsid wsp:val=&quot;00FC30D2&quot;/&gt;&lt;/wsp:rsids&gt;&lt;/w:docPr&gt;&lt;w:body&gt;&lt;w:p wsp:rsidR=&quot;00000000&quot; wsp:rsidRDefault=&quot;00FC30D2&quot;&gt;&lt;m:oMathPara&gt;&lt;m:oMath&gt;&lt;m:sSub&gt;&lt;m:sSubPr&gt;&lt;m:ctrlPr&gt;&lt;w:rPr&gt;&lt;w:rFonts w:ascii=&quot;Cambria Math&quot; w:h-ansi=&quot;Cambria Math&quot;/&gt;&lt;wx:font wx:val=&quot;Cambria Math&quot;/&gt;&lt;w:i/&gt;&lt;/w:rPr&gt;&lt;/m:ctrlPr&gt;&lt;/m:sSubPr&gt;&lt;m:e&gt;&lt;m:r&gt;&lt;w:rPr&gt;&lt;w:rFonts w:ascii=&quot;Cambria Math&quot; w:h-ansi=&quot;Cambria Math&quot;/&gt;&lt;wx:font wx:val=&quot;Cambria Math&quot;/&gt;&lt;w:i/&gt;&lt;/w:rPr&gt;&lt;m:t&gt;Рў&lt;/m:t&gt;&lt;/m:r&gt;&lt;/m:e&gt;&lt;m:sub&gt;&lt;m:r&gt;&lt;w:rPr&gt;&lt;w:rFonts w:ascii=&quot;Cambria Math&quot; w:h-ansi=&quot;Cambria Math&quot;/&gt;&lt;wx:font wx:val=&quot;Cambria Math&quot;/&gt;&lt;w:i/&gt;&lt;/w:rPr&gt;&lt;m:t&gt;Р±&lt;/m:t&gt;&lt;/m:r&gt;&lt;/m:sub&gt;&lt;/m:sSub&gt;&lt;m:r&gt;&lt;w:rPr&gt;&lt;w:rFonts w:ascii=&quot;Cambria Math&quot; w:h-ansi=&quot;Cambria Math&quot;/&gt;&lt;wx:font wx:val=&quot;Cambria Math&quot;/&gt;&lt;w:i/&gt;&lt;/w:rPr&gt;&lt;m:t&gt;=12Г—1000=12000 &lt;/m:t&gt;&lt;/m:r&gt;&lt;m:d&gt;&lt;m:dPr&gt;&lt;m:ctrlPr&gt;&lt;w:rPr&gt;&lt;w:rFonts w:ascii=&quot;Cambria Math&quot; w:h-ansi=&quot;Cambria Math&quot;/&gt;&lt;wx:font wx:val=&quot;Cambria Math&quot;/&gt;&lt;w:i/&gt;&lt;/w:rPr&gt;&lt;/m:ctrlPr&gt;&lt;/m:dPr&gt;&lt;m:e&gt;&lt;m:r&gt;&lt;w:rPr&gt;&lt;w:rFonts w:ascii=&quot;Cambria Math&quot; w:h-ansi=&quot;Cambria Math&quot;/&gt;&lt;wx:font wx:val=&quot;Cambria Math&quot;/&gt;&lt;w:i/&gt;&lt;/w:rPr&gt;&lt;m:t&gt;РјРёРЅСѓС‚&lt;/m:t&gt;&lt;/m:r&gt;&lt;/m:e&gt;&lt;/m:d&gt;&lt;m:r&gt;&lt;w:rPr&gt;&lt;w:rFonts w:ascii=&quot;Cambria Math&quot; w:fareast=&quot;Times New Roman&quot; w:h-ansi=&quot;Cambria Math&quot;/&gt;&lt;wx:font wx:val=&quot;Cambria Math&quot;/&gt;&lt;w:i/&gt;&lt;/w:rPr&gt;&lt;m:t&gt;=200 &lt;/m:t&gt;&lt;/m:r&gt;&lt;m:d&gt;&lt;m:dPr&gt;&lt;m:ctrlPr&gt;&lt;w:rPr&gt;&lt;w:rFonts w:ascii=&quot;Cambria Math&quot; w:fareast=&quot;Times New Roman&quot; w:h-ansi=&quot;Cambria Math&quot;/&gt;&lt;wx:font wx:val=&quot;Cambria Math&quot;/&gt;&lt;w:i/&gt;&lt;/w:rPr&gt;&lt;/m:ctrlPr&gt;&lt;/m:dPr&gt;&lt;m:e&gt;&lt;m:r&gt;&lt;w:rPr&gt;&lt;w:rFonts w:ascii=&quot;Cambria Math&quot; w:fareast=&quot;Times New Roman&quot; w:h-ansi=&quot;Cambria Math&quot;/&gt;&lt;wx:font wx:val=&quot;Cambria Math&quot;/&gt;&lt;w:i/&gt;&lt;/w:rPr&gt;&lt;m:t&gt;С‡Р°СЃРѕРІ&lt;/m:t&gt;&lt;/m:r&gt;&lt;/m:e&gt;&lt;/m:d&gt;&lt;m:r&gt;&lt;w:rPr&gt;&lt;w:rFonts w:ascii=&quot;Cambria Math&quot; w:fareast=&quot;Times New Roman&quot; w:h-ansi=&quot;Cambria Math&quot;/&gt;&lt;wx:font wx:val=&quot;Cambria Math&quot;/&gt;&lt;w:i/&gt;&lt;/w:rPr&gt;&lt;m:t&gt;.&lt;/m:t&gt;&lt;/m:r&gt;&lt;/m:oMath&gt;&lt;/m:oMathPara&gt;&lt;/w:p&gt;&lt;w:sectPr wsp:rsidR=&quot;00000000&quot;&gt;&lt;w:pgSz w:w=&quot;12240&quot; w:h=&quot;15840&quot;/&gt;&lt;w:pgMar w:top=&quot;1134&quot; w:right=&quot;850&quot; w:bottom=&quot;1134&quot; w:left=&quot;1701&quot; w:header=&quot;720&quot; w:footer=&quot;720&quot; w:gutter=&quot;0&quot;/&gt;&lt;w:cols w:space=&quot;720&quot;/&gt;&lt;/w:sectPr&gt;&lt;/w:body&gt;&lt;/w:wordDocument&gt;">
+          <v:shape id="_x0000_i1198" type="#_x0000_t75" style="width:236.55pt;height:14.95pt" equationxml="&lt;?xml version=&quot;1.0&quot; encoding=&quot;UTF-8&quot; standalone=&quot;yes&quot;?&gt;&#10;&lt;?mso-application progid=&quot;Word.Document&quot;?&gt;&#10;&lt;w:wordDocument xmlns:aml=&quot;http://schemas.microsoft.com/aml/2001/core&quot; xmlns:dt=&quot;uuid:C2F41010-65B3-11d1-A29F-00AA00C14882&quot; xmlns:ve=&quot;http://schemas.openxmlformats.org/markup-compatibility/2006&quot; xmlns:o=&quot;urn:schemas-microsoft-com:office:office&quot; xmlns:m=&quot;http://schemas.openxmlformats.org/officeDocument/2006/math&quot; xmlns:v=&quot;urn:schemas-microsoft-com:vml&quot; xmlns:w10=&quot;urn:schemas-microsoft-com:office:word&quot; xmlns:w=&quot;http://schemas.microsoft.com/office/word/2003/wordml&quot; xmlns:wx=&quot;http://schemas.microsoft.com/office/word/2003/auxHint&quot; xmlns:wsp=&quot;http://schemas.microsoft.com/office/word/2003/wordml/sp2&quot; xmlns:sl=&quot;http://schemas.microsoft.com/schemaLibrary/2003/core&quot; w:macrosPresent=&quot;no&quot; w:embeddedObjPresent=&quot;no&quot; w:ocxPresent=&quot;no&quot; xml:space=&quot;preserve&quot;&gt;&lt;w:ignoreSubtree w:val=&quot;http://schemas.microsoft.com/office/word/2003/wordml/sp2&quot;/&gt;&lt;o:DocumentProperties&gt;&lt;o:Version&gt;12&lt;/o:Version&gt;&lt;/o:DocumentProperties&gt;&lt;w:docPr&gt;&lt;w:view w:val=&quot;print&quot;/&gt;&lt;w:zoom w:percent=&quot;110&quot;/&gt;&lt;w:doNotEmbedSystemFonts/&gt;&lt;w:defaultTabStop w:val=&quot;708&quot;/&gt;&lt;w:punctuationKerning/&gt;&lt;w:characterSpacingControl w:val=&quot;DontCompress&quot;/&gt;&lt;w:optimizeForBrowser/&gt;&lt;w:relyOnVML/&gt;&lt;w:allowPNG/&gt;&lt;w:validateAgainstSchema/&gt;&lt;w:saveInvalidXML w:val=&quot;off&quot;/&gt;&lt;w:ignoreMixedContent w:val=&quot;off&quot;/&gt;&lt;w:alwaysShowPlaceholderText w:val=&quot;off&quot;/&gt;&lt;w:compat&gt;&lt;w:breakWrappedTables/&gt;&lt;w:snapToGridInCell/&gt;&lt;w:wrapTextWithPunct/&gt;&lt;w:useAsianBreakRules/&gt;&lt;w:dontGrowAutofit/&gt;&lt;/w:compat&gt;&lt;wsp:rsids&gt;&lt;wsp:rsidRoot wsp:val=&quot;00E67876&quot;/&gt;&lt;wsp:rsid wsp:val=&quot;0009551B&quot;/&gt;&lt;wsp:rsid wsp:val=&quot;0010002B&quot;/&gt;&lt;wsp:rsid wsp:val=&quot;00113806&quot;/&gt;&lt;wsp:rsid wsp:val=&quot;002A587F&quot;/&gt;&lt;wsp:rsid wsp:val=&quot;004F0F02&quot;/&gt;&lt;wsp:rsid wsp:val=&quot;00556A54&quot;/&gt;&lt;wsp:rsid wsp:val=&quot;007D3C62&quot;/&gt;&lt;wsp:rsid wsp:val=&quot;008932C8&quot;/&gt;&lt;wsp:rsid wsp:val=&quot;008B3D2D&quot;/&gt;&lt;wsp:rsid wsp:val=&quot;009A54D9&quot;/&gt;&lt;wsp:rsid wsp:val=&quot;009F1281&quot;/&gt;&lt;wsp:rsid wsp:val=&quot;00A8344D&quot;/&gt;&lt;wsp:rsid wsp:val=&quot;00AD43D4&quot;/&gt;&lt;wsp:rsid wsp:val=&quot;00B35247&quot;/&gt;&lt;wsp:rsid wsp:val=&quot;00B519CD&quot;/&gt;&lt;wsp:rsid wsp:val=&quot;00D83C8D&quot;/&gt;&lt;wsp:rsid wsp:val=&quot;00E165E6&quot;/&gt;&lt;wsp:rsid wsp:val=&quot;00E67876&quot;/&gt;&lt;wsp:rsid wsp:val=&quot;00E85BDE&quot;/&gt;&lt;wsp:rsid wsp:val=&quot;00FB5E68&quot;/&gt;&lt;wsp:rsid wsp:val=&quot;00FC30D2&quot;/&gt;&lt;/wsp:rsids&gt;&lt;/w:docPr&gt;&lt;w:body&gt;&lt;w:p wsp:rsidR=&quot;00000000&quot; wsp:rsidRDefault=&quot;00FC30D2&quot;&gt;&lt;m:oMathPara&gt;&lt;m:oMath&gt;&lt;m:sSub&gt;&lt;m:sSubPr&gt;&lt;m:ctrlPr&gt;&lt;w:rPr&gt;&lt;w:rFonts w:ascii=&quot;Cambria Math&quot; w:h-ansi=&quot;Cambria Math&quot;/&gt;&lt;wx:font wx:val=&quot;Cambria Math&quot;/&gt;&lt;w:i/&gt;&lt;/w:rPr&gt;&lt;/m:ctrlPr&gt;&lt;/m:sSubPr&gt;&lt;m:e&gt;&lt;m:r&gt;&lt;w:rPr&gt;&lt;w:rFonts w:ascii=&quot;Cambria Math&quot; w:h-ansi=&quot;Cambria Math&quot;/&gt;&lt;wx:font wx:val=&quot;Cambria Math&quot;/&gt;&lt;w:i/&gt;&lt;/w:rPr&gt;&lt;m:t&gt;Рў&lt;/m:t&gt;&lt;/m:r&gt;&lt;/m:e&gt;&lt;m:sub&gt;&lt;m:r&gt;&lt;w:rPr&gt;&lt;w:rFonts w:ascii=&quot;Cambria Math&quot; w:h-ansi=&quot;Cambria Math&quot;/&gt;&lt;wx:font wx:val=&quot;Cambria Math&quot;/&gt;&lt;w:i/&gt;&lt;/w:rPr&gt;&lt;m:t&gt;Р±&lt;/m:t&gt;&lt;/m:r&gt;&lt;/m:sub&gt;&lt;/m:sSub&gt;&lt;m:r&gt;&lt;w:rPr&gt;&lt;w:rFonts w:ascii=&quot;Cambria Math&quot; w:h-ansi=&quot;Cambria Math&quot;/&gt;&lt;wx:font wx:val=&quot;Cambria Math&quot;/&gt;&lt;w:i/&gt;&lt;/w:rPr&gt;&lt;m:t&gt;=12Г—1000=12000 &lt;/m:t&gt;&lt;/m:r&gt;&lt;m:d&gt;&lt;m:dPr&gt;&lt;m:ctrlPr&gt;&lt;w:rPr&gt;&lt;w:rFonts w:ascii=&quot;Cambria Math&quot; w:h-ansi=&quot;Cambria Math&quot;/&gt;&lt;wx:font wx:val=&quot;Cambria Math&quot;/&gt;&lt;w:i/&gt;&lt;/w:rPr&gt;&lt;/m:ctrlPr&gt;&lt;/m:dPr&gt;&lt;m:e&gt;&lt;m:r&gt;&lt;w:rPr&gt;&lt;w:rFonts w:ascii=&quot;Cambria Math&quot; w:h-ansi=&quot;Cambria Math&quot;/&gt;&lt;wx:font wx:val=&quot;Cambria Math&quot;/&gt;&lt;w:i/&gt;&lt;/w:rPr&gt;&lt;m:t&gt;РјРёРЅСѓС‚&lt;/m:t&gt;&lt;/m:r&gt;&lt;/m:e&gt;&lt;/m:d&gt;&lt;m:r&gt;&lt;w:rPr&gt;&lt;w:rFonts w:ascii=&quot;Cambria Math&quot; w:fareast=&quot;Times New Roman&quot; w:h-ansi=&quot;Cambria Math&quot;/&gt;&lt;wx:font wx:val=&quot;Cambria Math&quot;/&gt;&lt;w:i/&gt;&lt;/w:rPr&gt;&lt;m:t&gt;=200 &lt;/m:t&gt;&lt;/m:r&gt;&lt;m:d&gt;&lt;m:dPr&gt;&lt;m:ctrlPr&gt;&lt;w:rPr&gt;&lt;w:rFonts w:ascii=&quot;Cambria Math&quot; w:fareast=&quot;Times New Roman&quot; w:h-ansi=&quot;Cambria Math&quot;/&gt;&lt;wx:font wx:val=&quot;Cambria Math&quot;/&gt;&lt;w:i/&gt;&lt;/w:rPr&gt;&lt;/m:ctrlPr&gt;&lt;/m:dPr&gt;&lt;m:e&gt;&lt;m:r&gt;&lt;w:rPr&gt;&lt;w:rFonts w:ascii=&quot;Cambria Math&quot; w:fareast=&quot;Times New Roman&quot; w:h-ansi=&quot;Cambria Math&quot;/&gt;&lt;wx:font wx:val=&quot;Cambria Math&quot;/&gt;&lt;w:i/&gt;&lt;/w:rPr&gt;&lt;m:t&gt;С‡Р°СЃРѕРІ&lt;/m:t&gt;&lt;/m:r&gt;&lt;/m:e&gt;&lt;/m:d&gt;&lt;m:r&gt;&lt;w:rPr&gt;&lt;w:rFonts w:ascii=&quot;Cambria Math&quot; w:fareast=&quot;Times New Roman&quot; w:h-ansi=&quot;Cambria Math&quot;/&gt;&lt;wx:font wx:val=&quot;Cambria Math&quot;/&gt;&lt;w:i/&gt;&lt;/w:rPr&gt;&lt;m:t&gt;.&lt;/m:t&gt;&lt;/m:r&gt;&lt;/m:oMath&gt;&lt;/m:oMathPara&gt;&lt;/w:p&gt;&lt;w:sectPr wsp:rsidR=&quot;00000000&quot;&gt;&lt;w:pgSz w:w=&quot;12240&quot; w:h=&quot;15840&quot;/&gt;&lt;w:pgMar w:top=&quot;1134&quot; w:right=&quot;850&quot; w:bottom=&quot;1134&quot; w:left=&quot;1701&quot; w:header=&quot;720&quot; w:footer=&quot;720&quot; w:gutter=&quot;0&quot;/&gt;&lt;w:cols w:space=&quot;720&quot;/&gt;&lt;/w:sectPr&gt;&lt;/w:body&gt;&lt;/w:wordDocument&gt;">
             <v:imagedata r:id="rId265" o:title="" chromakey="white"/>
           </v:shape>
         </w:pict>
@@ -23515,6 +24025,7 @@
           <w:sz w:val="28"/>
           <w:szCs w:val="28"/>
         </w:rPr>
+        <w:lastRenderedPageBreak/>
         <w:t>Зарплата сотрудника составляет 42000 рублей в месяц или приблизительно 250 рублей в час. Отсюда получаем годовые стоимостные затраты на решение задачи по базовому варианту</w:t>
       </w:r>
     </w:p>
@@ -23536,7 +24047,7 @@
           <w:szCs w:val="28"/>
         </w:rPr>
         <w:pict>
-          <v:shape id="_x0000_i1191" type="#_x0000_t75" style="width:168.7pt;height:15.05pt" equationxml="&lt;?xml version=&quot;1.0&quot; encoding=&quot;UTF-8&quot; standalone=&quot;yes&quot;?&gt;&#10;&lt;?mso-application progid=&quot;Word.Document&quot;?&gt;&#10;&lt;w:wordDocument xmlns:aml=&quot;http://schemas.microsoft.com/aml/2001/core&quot; xmlns:dt=&quot;uuid:C2F41010-65B3-11d1-A29F-00AA00C14882&quot; xmlns:ve=&quot;http://schemas.openxmlformats.org/markup-compatibility/2006&quot; xmlns:o=&quot;urn:schemas-microsoft-com:office:office&quot; xmlns:m=&quot;http://schemas.openxmlformats.org/officeDocument/2006/math&quot; xmlns:v=&quot;urn:schemas-microsoft-com:vml&quot; xmlns:w10=&quot;urn:schemas-microsoft-com:office:word&quot; xmlns:w=&quot;http://schemas.microsoft.com/office/word/2003/wordml&quot; xmlns:wx=&quot;http://schemas.microsoft.com/office/word/2003/auxHint&quot; xmlns:wsp=&quot;http://schemas.microsoft.com/office/word/2003/wordml/sp2&quot; xmlns:sl=&quot;http://schemas.microsoft.com/schemaLibrary/2003/core&quot; w:macrosPresent=&quot;no&quot; w:embeddedObjPresent=&quot;no&quot; w:ocxPresent=&quot;no&quot; xml:space=&quot;preserve&quot;&gt;&lt;w:ignoreSubtree w:val=&quot;http://schemas.microsoft.com/office/word/2003/wordml/sp2&quot;/&gt;&lt;o:DocumentProperties&gt;&lt;o:Version&gt;12&lt;/o:Version&gt;&lt;/o:DocumentProperties&gt;&lt;w:docPr&gt;&lt;w:view w:val=&quot;print&quot;/&gt;&lt;w:zoom w:percent=&quot;110&quot;/&gt;&lt;w:doNotEmbedSystemFonts/&gt;&lt;w:defaultTabStop w:val=&quot;708&quot;/&gt;&lt;w:punctuationKerning/&gt;&lt;w:characterSpacingControl w:val=&quot;DontCompress&quot;/&gt;&lt;w:optimizeForBrowser/&gt;&lt;w:relyOnVML/&gt;&lt;w:allowPNG/&gt;&lt;w:validateAgainstSchema/&gt;&lt;w:saveInvalidXML w:val=&quot;off&quot;/&gt;&lt;w:ignoreMixedContent w:val=&quot;off&quot;/&gt;&lt;w:alwaysShowPlaceholderText w:val=&quot;off&quot;/&gt;&lt;w:compat&gt;&lt;w:breakWrappedTables/&gt;&lt;w:snapToGridInCell/&gt;&lt;w:wrapTextWithPunct/&gt;&lt;w:useAsianBreakRules/&gt;&lt;w:dontGrowAutofit/&gt;&lt;/w:compat&gt;&lt;wsp:rsids&gt;&lt;wsp:rsidRoot wsp:val=&quot;00E67876&quot;/&gt;&lt;wsp:rsid wsp:val=&quot;0009551B&quot;/&gt;&lt;wsp:rsid wsp:val=&quot;0010002B&quot;/&gt;&lt;wsp:rsid wsp:val=&quot;00113806&quot;/&gt;&lt;wsp:rsid wsp:val=&quot;002A587F&quot;/&gt;&lt;wsp:rsid wsp:val=&quot;004F0F02&quot;/&gt;&lt;wsp:rsid wsp:val=&quot;00556A54&quot;/&gt;&lt;wsp:rsid wsp:val=&quot;007D3C62&quot;/&gt;&lt;wsp:rsid wsp:val=&quot;008932C8&quot;/&gt;&lt;wsp:rsid wsp:val=&quot;008B3D2D&quot;/&gt;&lt;wsp:rsid wsp:val=&quot;009A54D9&quot;/&gt;&lt;wsp:rsid wsp:val=&quot;009C62AA&quot;/&gt;&lt;wsp:rsid wsp:val=&quot;009F1281&quot;/&gt;&lt;wsp:rsid wsp:val=&quot;00A8344D&quot;/&gt;&lt;wsp:rsid wsp:val=&quot;00AD43D4&quot;/&gt;&lt;wsp:rsid wsp:val=&quot;00B35247&quot;/&gt;&lt;wsp:rsid wsp:val=&quot;00B519CD&quot;/&gt;&lt;wsp:rsid wsp:val=&quot;00D83C8D&quot;/&gt;&lt;wsp:rsid wsp:val=&quot;00E165E6&quot;/&gt;&lt;wsp:rsid wsp:val=&quot;00E67876&quot;/&gt;&lt;wsp:rsid wsp:val=&quot;00E85BDE&quot;/&gt;&lt;wsp:rsid wsp:val=&quot;00FB5E68&quot;/&gt;&lt;/wsp:rsids&gt;&lt;/w:docPr&gt;&lt;w:body&gt;&lt;w:p wsp:rsidR=&quot;00000000&quot; wsp:rsidRDefault=&quot;009C62AA&quot;&gt;&lt;m:oMathPara&gt;&lt;m:oMath&gt;&lt;m:sSub&gt;&lt;m:sSubPr&gt;&lt;m:ctrlPr&gt;&lt;w:rPr&gt;&lt;w:rFonts w:ascii=&quot;Cambria Math&quot; w:h-ansi=&quot;Cambria Math&quot;/&gt;&lt;wx:font wx:val=&quot;Cambria Math&quot;/&gt;&lt;w:i/&gt;&lt;/w:rPr&gt;&lt;/m:ctrlPr&gt;&lt;/m:sSubPr&gt;&lt;m:e&gt;&lt;m:r&gt;&lt;w:rPr&gt;&lt;w:rFonts w:ascii=&quot;Cambria Math&quot; w:h-ansi=&quot;Cambria Math&quot;/&gt;&lt;wx:font wx:val=&quot;Cambria Math&quot;/&gt;&lt;w:i/&gt;&lt;/w:rPr&gt;&lt;m:t&gt;РЎ&lt;/m:t&gt;&lt;/m:r&gt;&lt;/m:e&gt;&lt;m:sub&gt;&lt;m:r&gt;&lt;w:rPr&gt;&lt;w:rFonts w:ascii=&quot;Cambria Math&quot; w:h-ansi=&quot;Cambria Math&quot;/&gt;&lt;wx:font wx:val=&quot;Cambria Math&quot;/&gt;&lt;w:i/&gt;&lt;/w:rPr&gt;&lt;m:t&gt;Р±&lt;/m:t&gt;&lt;/m:r&gt;&lt;/m:sub&gt;&lt;/m:sSub&gt;&lt;m:r&gt;&lt;w:rPr&gt;&lt;w:rFonts w:ascii=&quot;Cambria Math&quot; w:h-ansi=&quot;Cambria Math&quot;/&gt;&lt;wx:font wx:val=&quot;Cambria Math&quot;/&gt;&lt;w:i/&gt;&lt;/w:rPr&gt;&lt;m:t&gt;=250Г—200=50000 &lt;/m:t&gt;&lt;/m:r&gt;&lt;m:d&gt;&lt;m:dPr&gt;&lt;m:ctrlPr&gt;&lt;w:rPr&gt;&lt;w:rFonts w:ascii=&quot;Cambria Math&quot; w:h-ansi=&quot;Cambria Math&quot;/&gt;&lt;wx:font wx:val=&quot;Cambria Math&quot;/&gt;&lt;w:i/&gt;&lt;/w:rPr&gt;&lt;/m:ctrlPr&gt;&lt;/m:dPr&gt;&lt;m:e&gt;&lt;m:r&gt;&lt;w:rPr&gt;&lt;w:rFonts w:ascii=&quot;Cambria Math&quot; w:h-ansi=&quot;Cambria Math&quot;/&gt;&lt;wx:font wx:val=&quot;Cambria Math&quot;/&gt;&lt;w:i/&gt;&lt;/w:rPr&gt;&lt;m:t&gt;СЂСѓР±Р»РµР№&lt;/m:t&gt;&lt;/m:r&gt;&lt;/m:e&gt;&lt;/m:d&gt;&lt;m:r&gt;&lt;w:rPr&gt;&lt;w:rFonts w:ascii=&quot;Cambria Math&quot; w:h-ansi=&quot;Cambria Math&quot;/&gt;&lt;wx:font wx:val=&quot;Cambria Math&quot;/&gt;&lt;w:i/&gt;&lt;/w:rPr&gt;&lt;m:t&gt;.&lt;/m:t&gt;&lt;/m:r&gt;&lt;/m:oMath&gt;&lt;/m:oMathPara&gt;&lt;/w:p&gt;&lt;w:sectPr wsp:rsidR=&quot;00000000&quot;&gt;&lt;w:pgSz w:w=&quot;12240&quot; w:h=&quot;15840&quot;/&gt;&lt;w:pgMar w:top=&quot;1134&quot; w:right=&quot;850&quot; w:bottom=&quot;1134&quot; w:left=&quot;1701&quot; w:header=&quot;720&quot; w:footer=&quot;720&quot; w:gutter=&quot;0&quot;/&gt;&lt;w:cols w:space=&quot;720&quot;/&gt;&lt;/w:sectPr&gt;&lt;/w:body&gt;&lt;/w:wordDocument&gt;">
+          <v:shape id="_x0000_i1199" type="#_x0000_t75" style="width:168.8pt;height:14.95pt" equationxml="&lt;?xml version=&quot;1.0&quot; encoding=&quot;UTF-8&quot; standalone=&quot;yes&quot;?&gt;&#10;&lt;?mso-application progid=&quot;Word.Document&quot;?&gt;&#10;&lt;w:wordDocument xmlns:aml=&quot;http://schemas.microsoft.com/aml/2001/core&quot; xmlns:dt=&quot;uuid:C2F41010-65B3-11d1-A29F-00AA00C14882&quot; xmlns:ve=&quot;http://schemas.openxmlformats.org/markup-compatibility/2006&quot; xmlns:o=&quot;urn:schemas-microsoft-com:office:office&quot; xmlns:m=&quot;http://schemas.openxmlformats.org/officeDocument/2006/math&quot; xmlns:v=&quot;urn:schemas-microsoft-com:vml&quot; xmlns:w10=&quot;urn:schemas-microsoft-com:office:word&quot; xmlns:w=&quot;http://schemas.microsoft.com/office/word/2003/wordml&quot; xmlns:wx=&quot;http://schemas.microsoft.com/office/word/2003/auxHint&quot; xmlns:wsp=&quot;http://schemas.microsoft.com/office/word/2003/wordml/sp2&quot; xmlns:sl=&quot;http://schemas.microsoft.com/schemaLibrary/2003/core&quot; w:macrosPresent=&quot;no&quot; w:embeddedObjPresent=&quot;no&quot; w:ocxPresent=&quot;no&quot; xml:space=&quot;preserve&quot;&gt;&lt;w:ignoreSubtree w:val=&quot;http://schemas.microsoft.com/office/word/2003/wordml/sp2&quot;/&gt;&lt;o:DocumentProperties&gt;&lt;o:Version&gt;12&lt;/o:Version&gt;&lt;/o:DocumentProperties&gt;&lt;w:docPr&gt;&lt;w:view w:val=&quot;print&quot;/&gt;&lt;w:zoom w:percent=&quot;110&quot;/&gt;&lt;w:doNotEmbedSystemFonts/&gt;&lt;w:defaultTabStop w:val=&quot;708&quot;/&gt;&lt;w:punctuationKerning/&gt;&lt;w:characterSpacingControl w:val=&quot;DontCompress&quot;/&gt;&lt;w:optimizeForBrowser/&gt;&lt;w:relyOnVML/&gt;&lt;w:allowPNG/&gt;&lt;w:validateAgainstSchema/&gt;&lt;w:saveInvalidXML w:val=&quot;off&quot;/&gt;&lt;w:ignoreMixedContent w:val=&quot;off&quot;/&gt;&lt;w:alwaysShowPlaceholderText w:val=&quot;off&quot;/&gt;&lt;w:compat&gt;&lt;w:breakWrappedTables/&gt;&lt;w:snapToGridInCell/&gt;&lt;w:wrapTextWithPunct/&gt;&lt;w:useAsianBreakRules/&gt;&lt;w:dontGrowAutofit/&gt;&lt;/w:compat&gt;&lt;wsp:rsids&gt;&lt;wsp:rsidRoot wsp:val=&quot;00E67876&quot;/&gt;&lt;wsp:rsid wsp:val=&quot;0009551B&quot;/&gt;&lt;wsp:rsid wsp:val=&quot;0010002B&quot;/&gt;&lt;wsp:rsid wsp:val=&quot;00113806&quot;/&gt;&lt;wsp:rsid wsp:val=&quot;002A587F&quot;/&gt;&lt;wsp:rsid wsp:val=&quot;004F0F02&quot;/&gt;&lt;wsp:rsid wsp:val=&quot;00556A54&quot;/&gt;&lt;wsp:rsid wsp:val=&quot;007D3C62&quot;/&gt;&lt;wsp:rsid wsp:val=&quot;008932C8&quot;/&gt;&lt;wsp:rsid wsp:val=&quot;008B3D2D&quot;/&gt;&lt;wsp:rsid wsp:val=&quot;009A54D9&quot;/&gt;&lt;wsp:rsid wsp:val=&quot;009C62AA&quot;/&gt;&lt;wsp:rsid wsp:val=&quot;009F1281&quot;/&gt;&lt;wsp:rsid wsp:val=&quot;00A8344D&quot;/&gt;&lt;wsp:rsid wsp:val=&quot;00AD43D4&quot;/&gt;&lt;wsp:rsid wsp:val=&quot;00B35247&quot;/&gt;&lt;wsp:rsid wsp:val=&quot;00B519CD&quot;/&gt;&lt;wsp:rsid wsp:val=&quot;00D83C8D&quot;/&gt;&lt;wsp:rsid wsp:val=&quot;00E165E6&quot;/&gt;&lt;wsp:rsid wsp:val=&quot;00E67876&quot;/&gt;&lt;wsp:rsid wsp:val=&quot;00E85BDE&quot;/&gt;&lt;wsp:rsid wsp:val=&quot;00FB5E68&quot;/&gt;&lt;/wsp:rsids&gt;&lt;/w:docPr&gt;&lt;w:body&gt;&lt;w:p wsp:rsidR=&quot;00000000&quot; wsp:rsidRDefault=&quot;009C62AA&quot;&gt;&lt;m:oMathPara&gt;&lt;m:oMath&gt;&lt;m:sSub&gt;&lt;m:sSubPr&gt;&lt;m:ctrlPr&gt;&lt;w:rPr&gt;&lt;w:rFonts w:ascii=&quot;Cambria Math&quot; w:h-ansi=&quot;Cambria Math&quot;/&gt;&lt;wx:font wx:val=&quot;Cambria Math&quot;/&gt;&lt;w:i/&gt;&lt;/w:rPr&gt;&lt;/m:ctrlPr&gt;&lt;/m:sSubPr&gt;&lt;m:e&gt;&lt;m:r&gt;&lt;w:rPr&gt;&lt;w:rFonts w:ascii=&quot;Cambria Math&quot; w:h-ansi=&quot;Cambria Math&quot;/&gt;&lt;wx:font wx:val=&quot;Cambria Math&quot;/&gt;&lt;w:i/&gt;&lt;/w:rPr&gt;&lt;m:t&gt;РЎ&lt;/m:t&gt;&lt;/m:r&gt;&lt;/m:e&gt;&lt;m:sub&gt;&lt;m:r&gt;&lt;w:rPr&gt;&lt;w:rFonts w:ascii=&quot;Cambria Math&quot; w:h-ansi=&quot;Cambria Math&quot;/&gt;&lt;wx:font wx:val=&quot;Cambria Math&quot;/&gt;&lt;w:i/&gt;&lt;/w:rPr&gt;&lt;m:t&gt;Р±&lt;/m:t&gt;&lt;/m:r&gt;&lt;/m:sub&gt;&lt;/m:sSub&gt;&lt;m:r&gt;&lt;w:rPr&gt;&lt;w:rFonts w:ascii=&quot;Cambria Math&quot; w:h-ansi=&quot;Cambria Math&quot;/&gt;&lt;wx:font wx:val=&quot;Cambria Math&quot;/&gt;&lt;w:i/&gt;&lt;/w:rPr&gt;&lt;m:t&gt;=250Г—200=50000 &lt;/m:t&gt;&lt;/m:r&gt;&lt;m:d&gt;&lt;m:dPr&gt;&lt;m:ctrlPr&gt;&lt;w:rPr&gt;&lt;w:rFonts w:ascii=&quot;Cambria Math&quot; w:h-ansi=&quot;Cambria Math&quot;/&gt;&lt;wx:font wx:val=&quot;Cambria Math&quot;/&gt;&lt;w:i/&gt;&lt;/w:rPr&gt;&lt;/m:ctrlPr&gt;&lt;/m:dPr&gt;&lt;m:e&gt;&lt;m:r&gt;&lt;w:rPr&gt;&lt;w:rFonts w:ascii=&quot;Cambria Math&quot; w:h-ansi=&quot;Cambria Math&quot;/&gt;&lt;wx:font wx:val=&quot;Cambria Math&quot;/&gt;&lt;w:i/&gt;&lt;/w:rPr&gt;&lt;m:t&gt;СЂСѓР±Р»РµР№&lt;/m:t&gt;&lt;/m:r&gt;&lt;/m:e&gt;&lt;/m:d&gt;&lt;m:r&gt;&lt;w:rPr&gt;&lt;w:rFonts w:ascii=&quot;Cambria Math&quot; w:h-ansi=&quot;Cambria Math&quot;/&gt;&lt;wx:font wx:val=&quot;Cambria Math&quot;/&gt;&lt;w:i/&gt;&lt;/w:rPr&gt;&lt;m:t&gt;.&lt;/m:t&gt;&lt;/m:r&gt;&lt;/m:oMath&gt;&lt;/m:oMathPara&gt;&lt;/w:p&gt;&lt;w:sectPr wsp:rsidR=&quot;00000000&quot;&gt;&lt;w:pgSz w:w=&quot;12240&quot; w:h=&quot;15840&quot;/&gt;&lt;w:pgMar w:top=&quot;1134&quot; w:right=&quot;850&quot; w:bottom=&quot;1134&quot; w:left=&quot;1701&quot; w:header=&quot;720&quot; w:footer=&quot;720&quot; w:gutter=&quot;0&quot;/&gt;&lt;w:cols w:space=&quot;720&quot;/&gt;&lt;/w:sectPr&gt;&lt;/w:body&gt;&lt;/w:wordDocument&gt;">
             <v:imagedata r:id="rId266" o:title="" chromakey="white"/>
           </v:shape>
         </w:pict>
@@ -23663,7 +24174,7 @@
           <w:szCs w:val="28"/>
         </w:rPr>
         <w:pict>
-          <v:shape id="_x0000_i1192" type="#_x0000_t75" style="width:243.95pt;height:15.05pt" equationxml="&lt;?xml version=&quot;1.0&quot; encoding=&quot;UTF-8&quot; standalone=&quot;yes&quot;?&gt;&#10;&lt;?mso-application progid=&quot;Word.Document&quot;?&gt;&#10;&lt;w:wordDocument xmlns:aml=&quot;http://schemas.microsoft.com/aml/2001/core&quot; xmlns:dt=&quot;uuid:C2F41010-65B3-11d1-A29F-00AA00C14882&quot; xmlns:ve=&quot;http://schemas.openxmlformats.org/markup-compatibility/2006&quot; xmlns:o=&quot;urn:schemas-microsoft-com:office:office&quot; xmlns:m=&quot;http://schemas.openxmlformats.org/officeDocument/2006/math&quot; xmlns:v=&quot;urn:schemas-microsoft-com:vml&quot; xmlns:w10=&quot;urn:schemas-microsoft-com:office:word&quot; xmlns:w=&quot;http://schemas.microsoft.com/office/word/2003/wordml&quot; xmlns:wx=&quot;http://schemas.microsoft.com/office/word/2003/auxHint&quot; xmlns:wsp=&quot;http://schemas.microsoft.com/office/word/2003/wordml/sp2&quot; xmlns:sl=&quot;http://schemas.microsoft.com/schemaLibrary/2003/core&quot; w:macrosPresent=&quot;no&quot; w:embeddedObjPresent=&quot;no&quot; w:ocxPresent=&quot;no&quot; xml:space=&quot;preserve&quot;&gt;&lt;w:ignoreSubtree w:val=&quot;http://schemas.microsoft.com/office/word/2003/wordml/sp2&quot;/&gt;&lt;o:DocumentProperties&gt;&lt;o:Version&gt;12&lt;/o:Version&gt;&lt;/o:DocumentProperties&gt;&lt;w:docPr&gt;&lt;w:view w:val=&quot;print&quot;/&gt;&lt;w:zoom w:percent=&quot;110&quot;/&gt;&lt;w:doNotEmbedSystemFonts/&gt;&lt;w:defaultTabStop w:val=&quot;708&quot;/&gt;&lt;w:punctuationKerning/&gt;&lt;w:characterSpacingControl w:val=&quot;DontCompress&quot;/&gt;&lt;w:optimizeForBrowser/&gt;&lt;w:relyOnVML/&gt;&lt;w:allowPNG/&gt;&lt;w:validateAgainstSchema/&gt;&lt;w:saveInvalidXML w:val=&quot;off&quot;/&gt;&lt;w:ignoreMixedContent w:val=&quot;off&quot;/&gt;&lt;w:alwaysShowPlaceholderText w:val=&quot;off&quot;/&gt;&lt;w:compat&gt;&lt;w:breakWrappedTables/&gt;&lt;w:snapToGridInCell/&gt;&lt;w:wrapTextWithPunct/&gt;&lt;w:useAsianBreakRules/&gt;&lt;w:dontGrowAutofit/&gt;&lt;/w:compat&gt;&lt;wsp:rsids&gt;&lt;wsp:rsidRoot wsp:val=&quot;00E67876&quot;/&gt;&lt;wsp:rsid wsp:val=&quot;0009551B&quot;/&gt;&lt;wsp:rsid wsp:val=&quot;0010002B&quot;/&gt;&lt;wsp:rsid wsp:val=&quot;00113806&quot;/&gt;&lt;wsp:rsid wsp:val=&quot;002A587F&quot;/&gt;&lt;wsp:rsid wsp:val=&quot;003A472B&quot;/&gt;&lt;wsp:rsid wsp:val=&quot;004F0F02&quot;/&gt;&lt;wsp:rsid wsp:val=&quot;00556A54&quot;/&gt;&lt;wsp:rsid wsp:val=&quot;007D3C62&quot;/&gt;&lt;wsp:rsid wsp:val=&quot;008932C8&quot;/&gt;&lt;wsp:rsid wsp:val=&quot;008B3D2D&quot;/&gt;&lt;wsp:rsid wsp:val=&quot;009A54D9&quot;/&gt;&lt;wsp:rsid wsp:val=&quot;009F1281&quot;/&gt;&lt;wsp:rsid wsp:val=&quot;00A8344D&quot;/&gt;&lt;wsp:rsid wsp:val=&quot;00AD43D4&quot;/&gt;&lt;wsp:rsid wsp:val=&quot;00B35247&quot;/&gt;&lt;wsp:rsid wsp:val=&quot;00B519CD&quot;/&gt;&lt;wsp:rsid wsp:val=&quot;00D83C8D&quot;/&gt;&lt;wsp:rsid wsp:val=&quot;00E165E6&quot;/&gt;&lt;wsp:rsid wsp:val=&quot;00E67876&quot;/&gt;&lt;wsp:rsid wsp:val=&quot;00E85BDE&quot;/&gt;&lt;wsp:rsid wsp:val=&quot;00FB5E68&quot;/&gt;&lt;/wsp:rsids&gt;&lt;/w:docPr&gt;&lt;w:body&gt;&lt;w:p wsp:rsidR=&quot;00000000&quot; wsp:rsidRDefault=&quot;003A472B&quot;&gt;&lt;m:oMathPara&gt;&lt;m:oMath&gt;&lt;m:sSub&gt;&lt;m:sSubPr&gt;&lt;m:ctrlPr&gt;&lt;w:rPr&gt;&lt;w:rFonts w:ascii=&quot;Cambria Math&quot; w:fareast=&quot;Times New Roman&quot; w:h-ansi=&quot;Cambria Math&quot;/&gt;&lt;wx:font wx:val=&quot;Cambria Math&quot;/&gt;&lt;w:i/&gt;&lt;/w:rPr&gt;&lt;/m:ctrlPr&gt;&lt;/m:sSubPr&gt;&lt;m:e&gt;&lt;m:r&gt;&lt;w:rPr&gt;&lt;w:rFonts w:ascii=&quot;Cambria Math&quot; w:fareast=&quot;Times New Roman&quot; w:h-ansi=&quot;Cambria Math&quot;/&gt;&lt;wx:font wx:val=&quot;Cambria Math&quot;/&gt;&lt;w:i/&gt;&lt;/w:rPr&gt;&lt;m:t&gt;Рў&lt;/m:t&gt;&lt;/m:r&gt;&lt;/m:e&gt;&lt;m:sub&gt;&lt;m:r&gt;&lt;w:rPr&gt;&lt;w:rFonts w:ascii=&quot;Cambria Math&quot; w:fareast=&quot;Times New Roman&quot; w:h-ansi=&quot;Cambria Math&quot;/&gt;&lt;wx:font wx:val=&quot;Cambria Math&quot;/&gt;&lt;w:i/&gt;&lt;/w:rPr&gt;&lt;m:t&gt;Рї&lt;/m:t&gt;&lt;/m:r&gt;&lt;/m:sub&gt;&lt;/m:sSub&gt;&lt;m:r&gt;&lt;w:rPr&gt;&lt;w:rFonts w:ascii=&quot;Cambria Math&quot; w:fareast=&quot;Times New Roman&quot; w:h-ansi=&quot;Cambria Math&quot;/&gt;&lt;wx:font wx:val=&quot;Cambria Math&quot;/&gt;&lt;w:i/&gt;&lt;/w:rPr&gt;&lt;m:t&gt;=80+1Г—1000=1080 &lt;/m:t&gt;&lt;/m:r&gt;&lt;m:d&gt;&lt;m:dPr&gt;&lt;m:ctrlPr&gt;&lt;w:rPr&gt;&lt;w:rFonts w:ascii=&quot;Cambria Math&quot; w:fareast=&quot;Times New Roman&quot; w:h-ansi=&quot;Cambria Math&quot;/&gt;&lt;wx:font wx:val=&quot;Cambria Math&quot;/&gt;&lt;w:i/&gt;&lt;/w:rPr&gt;&lt;/m:ctrlPr&gt;&lt;/m:dPr&gt;&lt;m:e&gt;&lt;m:r&gt;&lt;w:rPr&gt;&lt;w:rFonts w:ascii=&quot;Cambria Math&quot; w:fareast=&quot;Times New Roman&quot; w:h-ansi=&quot;Cambria Math&quot;/&gt;&lt;wx:font wx:val=&quot;Cambria Math&quot;/&gt;&lt;w:i/&gt;&lt;/w:rPr&gt;&lt;m:t&gt;РјРёРЅСѓС‚&lt;/m:t&gt;&lt;/m:r&gt;&lt;/m:e&gt;&lt;/m:d&gt;&lt;m:r&gt;&lt;w:rPr&gt;&lt;w:rFonts w:ascii=&quot;Cambria Math&quot; w:fareast=&quot;Times New Roman&quot; w:h-ansi=&quot;Cambria Math&quot;/&gt;&lt;wx:font wx:val=&quot;Cambria Math&quot;/&gt;&lt;w:i/&gt;&lt;/w:rPr&gt;&lt;m:t&gt;=18 &lt;/m:t&gt;&lt;/m:r&gt;&lt;m:d&gt;&lt;m:dPr&gt;&lt;m:ctrlPr&gt;&lt;w:rPr&gt;&lt;w:rFonts w:ascii=&quot;Cambria Math&quot; w:fareast=&quot;Times New Roman&quot; w:h-ansi=&quot;Cambria Math&quot;/&gt;&lt;wx:font wx:val=&quot;Cambria Math&quot;/&gt;&lt;w:i/&gt;&lt;/w:rPr&gt;&lt;/m:ctrlPr&gt;&lt;/m:dPr&gt;&lt;m:e&gt;&lt;m:r&gt;&lt;w:rPr&gt;&lt;w:rFonts w:ascii=&quot;Cambria Math&quot; w:fareast=&quot;Times New Roman&quot; w:h-ansi=&quot;Cambria Math&quot;/&gt;&lt;wx:font wx:val=&quot;Cambria Math&quot;/&gt;&lt;w:i/&gt;&lt;/w:rPr&gt;&lt;m:t&gt;С‡Р°СЃРѕРІ&lt;/m:t&gt;&lt;/m:r&gt;&lt;/m:e&gt;&lt;/m:d&gt;&lt;m:r&gt;&lt;w:rPr&gt;&lt;w:rFonts w:ascii=&quot;Cambria Math&quot; w:fareast=&quot;Times New Roman&quot; w:h-ansi=&quot;Cambria Math&quot;/&gt;&lt;wx:font wx:val=&quot;Cambria Math&quot;/&gt;&lt;w:i/&gt;&lt;/w:rPr&gt;&lt;m:t&gt;.&lt;/m:t&gt;&lt;/m:r&gt;&lt;/m:oMath&gt;&lt;/m:oMathPara&gt;&lt;/w:p&gt;&lt;w:sectPr wsp:rsidR=&quot;00000000&quot;&gt;&lt;w:pgSz w:w=&quot;12240&quot; w:h=&quot;15840&quot;/&gt;&lt;w:pgMar w:top=&quot;1134&quot; w:right=&quot;850&quot; w:bottom=&quot;1134&quot; w:left=&quot;1701&quot; w:header=&quot;720&quot; w:footer=&quot;720&quot; w:gutter=&quot;0&quot;/&gt;&lt;w:cols w:space=&quot;720&quot;/&gt;&lt;/w:sectPr&gt;&lt;/w:body&gt;&lt;/w:wordDocument&gt;">
+          <v:shape id="_x0000_i1200" type="#_x0000_t75" style="width:244.05pt;height:14.95pt" equationxml="&lt;?xml version=&quot;1.0&quot; encoding=&quot;UTF-8&quot; standalone=&quot;yes&quot;?&gt;&#10;&lt;?mso-application progid=&quot;Word.Document&quot;?&gt;&#10;&lt;w:wordDocument xmlns:aml=&quot;http://schemas.microsoft.com/aml/2001/core&quot; xmlns:dt=&quot;uuid:C2F41010-65B3-11d1-A29F-00AA00C14882&quot; xmlns:ve=&quot;http://schemas.openxmlformats.org/markup-compatibility/2006&quot; xmlns:o=&quot;urn:schemas-microsoft-com:office:office&quot; xmlns:m=&quot;http://schemas.openxmlformats.org/officeDocument/2006/math&quot; xmlns:v=&quot;urn:schemas-microsoft-com:vml&quot; xmlns:w10=&quot;urn:schemas-microsoft-com:office:word&quot; xmlns:w=&quot;http://schemas.microsoft.com/office/word/2003/wordml&quot; xmlns:wx=&quot;http://schemas.microsoft.com/office/word/2003/auxHint&quot; xmlns:wsp=&quot;http://schemas.microsoft.com/office/word/2003/wordml/sp2&quot; xmlns:sl=&quot;http://schemas.microsoft.com/schemaLibrary/2003/core&quot; w:macrosPresent=&quot;no&quot; w:embeddedObjPresent=&quot;no&quot; w:ocxPresent=&quot;no&quot; xml:space=&quot;preserve&quot;&gt;&lt;w:ignoreSubtree w:val=&quot;http://schemas.microsoft.com/office/word/2003/wordml/sp2&quot;/&gt;&lt;o:DocumentProperties&gt;&lt;o:Version&gt;12&lt;/o:Version&gt;&lt;/o:DocumentProperties&gt;&lt;w:docPr&gt;&lt;w:view w:val=&quot;print&quot;/&gt;&lt;w:zoom w:percent=&quot;110&quot;/&gt;&lt;w:doNotEmbedSystemFonts/&gt;&lt;w:defaultTabStop w:val=&quot;708&quot;/&gt;&lt;w:punctuationKerning/&gt;&lt;w:characterSpacingControl w:val=&quot;DontCompress&quot;/&gt;&lt;w:optimizeForBrowser/&gt;&lt;w:relyOnVML/&gt;&lt;w:allowPNG/&gt;&lt;w:validateAgainstSchema/&gt;&lt;w:saveInvalidXML w:val=&quot;off&quot;/&gt;&lt;w:ignoreMixedContent w:val=&quot;off&quot;/&gt;&lt;w:alwaysShowPlaceholderText w:val=&quot;off&quot;/&gt;&lt;w:compat&gt;&lt;w:breakWrappedTables/&gt;&lt;w:snapToGridInCell/&gt;&lt;w:wrapTextWithPunct/&gt;&lt;w:useAsianBreakRules/&gt;&lt;w:dontGrowAutofit/&gt;&lt;/w:compat&gt;&lt;wsp:rsids&gt;&lt;wsp:rsidRoot wsp:val=&quot;00E67876&quot;/&gt;&lt;wsp:rsid wsp:val=&quot;0009551B&quot;/&gt;&lt;wsp:rsid wsp:val=&quot;0010002B&quot;/&gt;&lt;wsp:rsid wsp:val=&quot;00113806&quot;/&gt;&lt;wsp:rsid wsp:val=&quot;002A587F&quot;/&gt;&lt;wsp:rsid wsp:val=&quot;003A472B&quot;/&gt;&lt;wsp:rsid wsp:val=&quot;004F0F02&quot;/&gt;&lt;wsp:rsid wsp:val=&quot;00556A54&quot;/&gt;&lt;wsp:rsid wsp:val=&quot;007D3C62&quot;/&gt;&lt;wsp:rsid wsp:val=&quot;008932C8&quot;/&gt;&lt;wsp:rsid wsp:val=&quot;008B3D2D&quot;/&gt;&lt;wsp:rsid wsp:val=&quot;009A54D9&quot;/&gt;&lt;wsp:rsid wsp:val=&quot;009F1281&quot;/&gt;&lt;wsp:rsid wsp:val=&quot;00A8344D&quot;/&gt;&lt;wsp:rsid wsp:val=&quot;00AD43D4&quot;/&gt;&lt;wsp:rsid wsp:val=&quot;00B35247&quot;/&gt;&lt;wsp:rsid wsp:val=&quot;00B519CD&quot;/&gt;&lt;wsp:rsid wsp:val=&quot;00D83C8D&quot;/&gt;&lt;wsp:rsid wsp:val=&quot;00E165E6&quot;/&gt;&lt;wsp:rsid wsp:val=&quot;00E67876&quot;/&gt;&lt;wsp:rsid wsp:val=&quot;00E85BDE&quot;/&gt;&lt;wsp:rsid wsp:val=&quot;00FB5E68&quot;/&gt;&lt;/wsp:rsids&gt;&lt;/w:docPr&gt;&lt;w:body&gt;&lt;w:p wsp:rsidR=&quot;00000000&quot; wsp:rsidRDefault=&quot;003A472B&quot;&gt;&lt;m:oMathPara&gt;&lt;m:oMath&gt;&lt;m:sSub&gt;&lt;m:sSubPr&gt;&lt;m:ctrlPr&gt;&lt;w:rPr&gt;&lt;w:rFonts w:ascii=&quot;Cambria Math&quot; w:fareast=&quot;Times New Roman&quot; w:h-ansi=&quot;Cambria Math&quot;/&gt;&lt;wx:font wx:val=&quot;Cambria Math&quot;/&gt;&lt;w:i/&gt;&lt;/w:rPr&gt;&lt;/m:ctrlPr&gt;&lt;/m:sSubPr&gt;&lt;m:e&gt;&lt;m:r&gt;&lt;w:rPr&gt;&lt;w:rFonts w:ascii=&quot;Cambria Math&quot; w:fareast=&quot;Times New Roman&quot; w:h-ansi=&quot;Cambria Math&quot;/&gt;&lt;wx:font wx:val=&quot;Cambria Math&quot;/&gt;&lt;w:i/&gt;&lt;/w:rPr&gt;&lt;m:t&gt;Рў&lt;/m:t&gt;&lt;/m:r&gt;&lt;/m:e&gt;&lt;m:sub&gt;&lt;m:r&gt;&lt;w:rPr&gt;&lt;w:rFonts w:ascii=&quot;Cambria Math&quot; w:fareast=&quot;Times New Roman&quot; w:h-ansi=&quot;Cambria Math&quot;/&gt;&lt;wx:font wx:val=&quot;Cambria Math&quot;/&gt;&lt;w:i/&gt;&lt;/w:rPr&gt;&lt;m:t&gt;Рї&lt;/m:t&gt;&lt;/m:r&gt;&lt;/m:sub&gt;&lt;/m:sSub&gt;&lt;m:r&gt;&lt;w:rPr&gt;&lt;w:rFonts w:ascii=&quot;Cambria Math&quot; w:fareast=&quot;Times New Roman&quot; w:h-ansi=&quot;Cambria Math&quot;/&gt;&lt;wx:font wx:val=&quot;Cambria Math&quot;/&gt;&lt;w:i/&gt;&lt;/w:rPr&gt;&lt;m:t&gt;=80+1Г—1000=1080 &lt;/m:t&gt;&lt;/m:r&gt;&lt;m:d&gt;&lt;m:dPr&gt;&lt;m:ctrlPr&gt;&lt;w:rPr&gt;&lt;w:rFonts w:ascii=&quot;Cambria Math&quot; w:fareast=&quot;Times New Roman&quot; w:h-ansi=&quot;Cambria Math&quot;/&gt;&lt;wx:font wx:val=&quot;Cambria Math&quot;/&gt;&lt;w:i/&gt;&lt;/w:rPr&gt;&lt;/m:ctrlPr&gt;&lt;/m:dPr&gt;&lt;m:e&gt;&lt;m:r&gt;&lt;w:rPr&gt;&lt;w:rFonts w:ascii=&quot;Cambria Math&quot; w:fareast=&quot;Times New Roman&quot; w:h-ansi=&quot;Cambria Math&quot;/&gt;&lt;wx:font wx:val=&quot;Cambria Math&quot;/&gt;&lt;w:i/&gt;&lt;/w:rPr&gt;&lt;m:t&gt;РјРёРЅСѓС‚&lt;/m:t&gt;&lt;/m:r&gt;&lt;/m:e&gt;&lt;/m:d&gt;&lt;m:r&gt;&lt;w:rPr&gt;&lt;w:rFonts w:ascii=&quot;Cambria Math&quot; w:fareast=&quot;Times New Roman&quot; w:h-ansi=&quot;Cambria Math&quot;/&gt;&lt;wx:font wx:val=&quot;Cambria Math&quot;/&gt;&lt;w:i/&gt;&lt;/w:rPr&gt;&lt;m:t&gt;=18 &lt;/m:t&gt;&lt;/m:r&gt;&lt;m:d&gt;&lt;m:dPr&gt;&lt;m:ctrlPr&gt;&lt;w:rPr&gt;&lt;w:rFonts w:ascii=&quot;Cambria Math&quot; w:fareast=&quot;Times New Roman&quot; w:h-ansi=&quot;Cambria Math&quot;/&gt;&lt;wx:font wx:val=&quot;Cambria Math&quot;/&gt;&lt;w:i/&gt;&lt;/w:rPr&gt;&lt;/m:ctrlPr&gt;&lt;/m:dPr&gt;&lt;m:e&gt;&lt;m:r&gt;&lt;w:rPr&gt;&lt;w:rFonts w:ascii=&quot;Cambria Math&quot; w:fareast=&quot;Times New Roman&quot; w:h-ansi=&quot;Cambria Math&quot;/&gt;&lt;wx:font wx:val=&quot;Cambria Math&quot;/&gt;&lt;w:i/&gt;&lt;/w:rPr&gt;&lt;m:t&gt;С‡Р°СЃРѕРІ&lt;/m:t&gt;&lt;/m:r&gt;&lt;/m:e&gt;&lt;/m:d&gt;&lt;m:r&gt;&lt;w:rPr&gt;&lt;w:rFonts w:ascii=&quot;Cambria Math&quot; w:fareast=&quot;Times New Roman&quot; w:h-ansi=&quot;Cambria Math&quot;/&gt;&lt;wx:font wx:val=&quot;Cambria Math&quot;/&gt;&lt;w:i/&gt;&lt;/w:rPr&gt;&lt;m:t&gt;.&lt;/m:t&gt;&lt;/m:r&gt;&lt;/m:oMath&gt;&lt;/m:oMathPara&gt;&lt;/w:p&gt;&lt;w:sectPr wsp:rsidR=&quot;00000000&quot;&gt;&lt;w:pgSz w:w=&quot;12240&quot; w:h=&quot;15840&quot;/&gt;&lt;w:pgMar w:top=&quot;1134&quot; w:right=&quot;850&quot; w:bottom=&quot;1134&quot; w:left=&quot;1701&quot; w:header=&quot;720&quot; w:footer=&quot;720&quot; w:gutter=&quot;0&quot;/&gt;&lt;w:cols w:space=&quot;720&quot;/&gt;&lt;/w:sectPr&gt;&lt;/w:body&gt;&lt;/w:wordDocument&gt;">
             <v:imagedata r:id="rId267" o:title="" chromakey="white"/>
           </v:shape>
         </w:pict>
@@ -23704,7 +24215,7 @@
           <w:szCs w:val="28"/>
         </w:rPr>
         <w:pict>
-          <v:shape id="_x0000_i1193" type="#_x0000_t75" style="width:138.65pt;height:15.05pt" equationxml="&lt;?xml version=&quot;1.0&quot; encoding=&quot;UTF-8&quot; standalone=&quot;yes&quot;?&gt;&#10;&lt;?mso-application progid=&quot;Word.Document&quot;?&gt;&#10;&lt;w:wordDocument xmlns:aml=&quot;http://schemas.microsoft.com/aml/2001/core&quot; xmlns:dt=&quot;uuid:C2F41010-65B3-11d1-A29F-00AA00C14882&quot; xmlns:ve=&quot;http://schemas.openxmlformats.org/markup-compatibility/2006&quot; xmlns:o=&quot;urn:schemas-microsoft-com:office:office&quot; xmlns:m=&quot;http://schemas.openxmlformats.org/officeDocument/2006/math&quot; xmlns:v=&quot;urn:schemas-microsoft-com:vml&quot; xmlns:w10=&quot;urn:schemas-microsoft-com:office:word&quot; xmlns:w=&quot;http://schemas.microsoft.com/office/word/2003/wordml&quot; xmlns:wx=&quot;http://schemas.microsoft.com/office/word/2003/auxHint&quot; xmlns:wsp=&quot;http://schemas.microsoft.com/office/word/2003/wordml/sp2&quot; xmlns:sl=&quot;http://schemas.microsoft.com/schemaLibrary/2003/core&quot; w:macrosPresent=&quot;no&quot; w:embeddedObjPresent=&quot;no&quot; w:ocxPresent=&quot;no&quot; xml:space=&quot;preserve&quot;&gt;&lt;w:ignoreSubtree w:val=&quot;http://schemas.microsoft.com/office/word/2003/wordml/sp2&quot;/&gt;&lt;o:DocumentProperties&gt;&lt;o:Version&gt;12&lt;/o:Version&gt;&lt;/o:DocumentProperties&gt;&lt;w:docPr&gt;&lt;w:view w:val=&quot;print&quot;/&gt;&lt;w:zoom w:percent=&quot;110&quot;/&gt;&lt;w:doNotEmbedSystemFonts/&gt;&lt;w:defaultTabStop w:val=&quot;708&quot;/&gt;&lt;w:punctuationKerning/&gt;&lt;w:characterSpacingControl w:val=&quot;DontCompress&quot;/&gt;&lt;w:optimizeForBrowser/&gt;&lt;w:relyOnVML/&gt;&lt;w:allowPNG/&gt;&lt;w:validateAgainstSchema/&gt;&lt;w:saveInvalidXML w:val=&quot;off&quot;/&gt;&lt;w:ignoreMixedContent w:val=&quot;off&quot;/&gt;&lt;w:alwaysShowPlaceholderText w:val=&quot;off&quot;/&gt;&lt;w:compat&gt;&lt;w:breakWrappedTables/&gt;&lt;w:snapToGridInCell/&gt;&lt;w:wrapTextWithPunct/&gt;&lt;w:useAsianBreakRules/&gt;&lt;w:dontGrowAutofit/&gt;&lt;/w:compat&gt;&lt;wsp:rsids&gt;&lt;wsp:rsidRoot wsp:val=&quot;00E67876&quot;/&gt;&lt;wsp:rsid wsp:val=&quot;0009551B&quot;/&gt;&lt;wsp:rsid wsp:val=&quot;0010002B&quot;/&gt;&lt;wsp:rsid wsp:val=&quot;00113806&quot;/&gt;&lt;wsp:rsid wsp:val=&quot;002A587F&quot;/&gt;&lt;wsp:rsid wsp:val=&quot;004F0F02&quot;/&gt;&lt;wsp:rsid wsp:val=&quot;00556A54&quot;/&gt;&lt;wsp:rsid wsp:val=&quot;007D3C62&quot;/&gt;&lt;wsp:rsid wsp:val=&quot;008932C8&quot;/&gt;&lt;wsp:rsid wsp:val=&quot;008B3D2D&quot;/&gt;&lt;wsp:rsid wsp:val=&quot;009A54D9&quot;/&gt;&lt;wsp:rsid wsp:val=&quot;009F1281&quot;/&gt;&lt;wsp:rsid wsp:val=&quot;00A8344D&quot;/&gt;&lt;wsp:rsid wsp:val=&quot;00AD43D4&quot;/&gt;&lt;wsp:rsid wsp:val=&quot;00B35247&quot;/&gt;&lt;wsp:rsid wsp:val=&quot;00B519CD&quot;/&gt;&lt;wsp:rsid wsp:val=&quot;00C65692&quot;/&gt;&lt;wsp:rsid wsp:val=&quot;00D83C8D&quot;/&gt;&lt;wsp:rsid wsp:val=&quot;00E165E6&quot;/&gt;&lt;wsp:rsid wsp:val=&quot;00E67876&quot;/&gt;&lt;wsp:rsid wsp:val=&quot;00E85BDE&quot;/&gt;&lt;wsp:rsid wsp:val=&quot;00FB5E68&quot;/&gt;&lt;/wsp:rsids&gt;&lt;/w:docPr&gt;&lt;w:body&gt;&lt;w:p wsp:rsidR=&quot;00000000&quot; wsp:rsidRDefault=&quot;00C65692&quot;&gt;&lt;m:oMathPara&gt;&lt;m:oMath&gt;&lt;m:r&gt;&lt;w:rPr&gt;&lt;w:rFonts w:ascii=&quot;Cambria Math&quot; w:h-ansi=&quot;Cambria Math&quot;/&gt;&lt;wx:font wx:val=&quot;Cambria Math&quot;/&gt;&lt;w:i/&gt;&lt;/w:rPr&gt;&lt;m:t&gt;в€†Рў=200-18=182 &lt;/m:t&gt;&lt;/m:r&gt;&lt;m:d&gt;&lt;m:dPr&gt;&lt;m:ctrlPr&gt;&lt;w:rPr&gt;&lt;w:rFonts w:ascii=&quot;Cambria Math&quot; w:h-ansi=&quot;Cambria Math&quot;/&gt;&lt;wx:font wx:val=&quot;Cambria Math&quot;/&gt;&lt;w:i/&gt;&lt;/w:rPr&gt;&lt;/m:ctrlPr&gt;&lt;/m:dPr&gt;&lt;m:e&gt;&lt;m:r&gt;&lt;w:rPr&gt;&lt;w:rFonts w:ascii=&quot;Cambria Math&quot; w:h-ansi=&quot;Cambria Math&quot;/&gt;&lt;wx:font wx:val=&quot;Cambria Math&quot;/&gt;&lt;w:i/&gt;&lt;/w:rPr&gt;&lt;m:t&gt;С‡Р°СЃР°&lt;/m:t&gt;&lt;/m:r&gt;&lt;/m:e&gt;&lt;/m:d&gt;&lt;m:r&gt;&lt;w:rPr&gt;&lt;w:rFonts w:ascii=&quot;Cambria Math&quot; w:h-ansi=&quot;Cambria Math&quot;/&gt;&lt;wx:font wx:val=&quot;Cambria Math&quot;/&gt;&lt;w:i/&gt;&lt;/w:rPr&gt;&lt;m:t&gt;.&lt;/m:t&gt;&lt;/m:r&gt;&lt;/m:oMath&gt;&lt;/m:oMathPara&gt;&lt;/w:p&gt;&lt;w:sectPr wsp:rsidR=&quot;00000000&quot;&gt;&lt;w:pgSz w:w=&quot;12240&quot; w:h=&quot;15840&quot;/&gt;&lt;w:pgMar w:top=&quot;1134&quot; w:right=&quot;850&quot; w:bottom=&quot;1134&quot; w:left=&quot;1701&quot; w:header=&quot;720&quot; w:footer=&quot;720&quot; w:gutter=&quot;0&quot;/&gt;&lt;w:cols w:space=&quot;720&quot;/&gt;&lt;/w:sectPr&gt;&lt;/w:body&gt;&lt;/w:wordDocument&gt;">
+          <v:shape id="_x0000_i1201" type="#_x0000_t75" style="width:138.4pt;height:14.95pt" equationxml="&lt;?xml version=&quot;1.0&quot; encoding=&quot;UTF-8&quot; standalone=&quot;yes&quot;?&gt;&#10;&lt;?mso-application progid=&quot;Word.Document&quot;?&gt;&#10;&lt;w:wordDocument xmlns:aml=&quot;http://schemas.microsoft.com/aml/2001/core&quot; xmlns:dt=&quot;uuid:C2F41010-65B3-11d1-A29F-00AA00C14882&quot; xmlns:ve=&quot;http://schemas.openxmlformats.org/markup-compatibility/2006&quot; xmlns:o=&quot;urn:schemas-microsoft-com:office:office&quot; xmlns:m=&quot;http://schemas.openxmlformats.org/officeDocument/2006/math&quot; xmlns:v=&quot;urn:schemas-microsoft-com:vml&quot; xmlns:w10=&quot;urn:schemas-microsoft-com:office:word&quot; xmlns:w=&quot;http://schemas.microsoft.com/office/word/2003/wordml&quot; xmlns:wx=&quot;http://schemas.microsoft.com/office/word/2003/auxHint&quot; xmlns:wsp=&quot;http://schemas.microsoft.com/office/word/2003/wordml/sp2&quot; xmlns:sl=&quot;http://schemas.microsoft.com/schemaLibrary/2003/core&quot; w:macrosPresent=&quot;no&quot; w:embeddedObjPresent=&quot;no&quot; w:ocxPresent=&quot;no&quot; xml:space=&quot;preserve&quot;&gt;&lt;w:ignoreSubtree w:val=&quot;http://schemas.microsoft.com/office/word/2003/wordml/sp2&quot;/&gt;&lt;o:DocumentProperties&gt;&lt;o:Version&gt;12&lt;/o:Version&gt;&lt;/o:DocumentProperties&gt;&lt;w:docPr&gt;&lt;w:view w:val=&quot;print&quot;/&gt;&lt;w:zoom w:percent=&quot;110&quot;/&gt;&lt;w:doNotEmbedSystemFonts/&gt;&lt;w:defaultTabStop w:val=&quot;708&quot;/&gt;&lt;w:punctuationKerning/&gt;&lt;w:characterSpacingControl w:val=&quot;DontCompress&quot;/&gt;&lt;w:optimizeForBrowser/&gt;&lt;w:relyOnVML/&gt;&lt;w:allowPNG/&gt;&lt;w:validateAgainstSchema/&gt;&lt;w:saveInvalidXML w:val=&quot;off&quot;/&gt;&lt;w:ignoreMixedContent w:val=&quot;off&quot;/&gt;&lt;w:alwaysShowPlaceholderText w:val=&quot;off&quot;/&gt;&lt;w:compat&gt;&lt;w:breakWrappedTables/&gt;&lt;w:snapToGridInCell/&gt;&lt;w:wrapTextWithPunct/&gt;&lt;w:useAsianBreakRules/&gt;&lt;w:dontGrowAutofit/&gt;&lt;/w:compat&gt;&lt;wsp:rsids&gt;&lt;wsp:rsidRoot wsp:val=&quot;00E67876&quot;/&gt;&lt;wsp:rsid wsp:val=&quot;0009551B&quot;/&gt;&lt;wsp:rsid wsp:val=&quot;0010002B&quot;/&gt;&lt;wsp:rsid wsp:val=&quot;00113806&quot;/&gt;&lt;wsp:rsid wsp:val=&quot;002A587F&quot;/&gt;&lt;wsp:rsid wsp:val=&quot;004F0F02&quot;/&gt;&lt;wsp:rsid wsp:val=&quot;00556A54&quot;/&gt;&lt;wsp:rsid wsp:val=&quot;007D3C62&quot;/&gt;&lt;wsp:rsid wsp:val=&quot;008932C8&quot;/&gt;&lt;wsp:rsid wsp:val=&quot;008B3D2D&quot;/&gt;&lt;wsp:rsid wsp:val=&quot;009A54D9&quot;/&gt;&lt;wsp:rsid wsp:val=&quot;009F1281&quot;/&gt;&lt;wsp:rsid wsp:val=&quot;00A8344D&quot;/&gt;&lt;wsp:rsid wsp:val=&quot;00AD43D4&quot;/&gt;&lt;wsp:rsid wsp:val=&quot;00B35247&quot;/&gt;&lt;wsp:rsid wsp:val=&quot;00B519CD&quot;/&gt;&lt;wsp:rsid wsp:val=&quot;00C65692&quot;/&gt;&lt;wsp:rsid wsp:val=&quot;00D83C8D&quot;/&gt;&lt;wsp:rsid wsp:val=&quot;00E165E6&quot;/&gt;&lt;wsp:rsid wsp:val=&quot;00E67876&quot;/&gt;&lt;wsp:rsid wsp:val=&quot;00E85BDE&quot;/&gt;&lt;wsp:rsid wsp:val=&quot;00FB5E68&quot;/&gt;&lt;/wsp:rsids&gt;&lt;/w:docPr&gt;&lt;w:body&gt;&lt;w:p wsp:rsidR=&quot;00000000&quot; wsp:rsidRDefault=&quot;00C65692&quot;&gt;&lt;m:oMathPara&gt;&lt;m:oMath&gt;&lt;m:r&gt;&lt;w:rPr&gt;&lt;w:rFonts w:ascii=&quot;Cambria Math&quot; w:h-ansi=&quot;Cambria Math&quot;/&gt;&lt;wx:font wx:val=&quot;Cambria Math&quot;/&gt;&lt;w:i/&gt;&lt;/w:rPr&gt;&lt;m:t&gt;в€†Рў=200-18=182 &lt;/m:t&gt;&lt;/m:r&gt;&lt;m:d&gt;&lt;m:dPr&gt;&lt;m:ctrlPr&gt;&lt;w:rPr&gt;&lt;w:rFonts w:ascii=&quot;Cambria Math&quot; w:h-ansi=&quot;Cambria Math&quot;/&gt;&lt;wx:font wx:val=&quot;Cambria Math&quot;/&gt;&lt;w:i/&gt;&lt;/w:rPr&gt;&lt;/m:ctrlPr&gt;&lt;/m:dPr&gt;&lt;m:e&gt;&lt;m:r&gt;&lt;w:rPr&gt;&lt;w:rFonts w:ascii=&quot;Cambria Math&quot; w:h-ansi=&quot;Cambria Math&quot;/&gt;&lt;wx:font wx:val=&quot;Cambria Math&quot;/&gt;&lt;w:i/&gt;&lt;/w:rPr&gt;&lt;m:t&gt;С‡Р°СЃР°&lt;/m:t&gt;&lt;/m:r&gt;&lt;/m:e&gt;&lt;/m:d&gt;&lt;m:r&gt;&lt;w:rPr&gt;&lt;w:rFonts w:ascii=&quot;Cambria Math&quot; w:h-ansi=&quot;Cambria Math&quot;/&gt;&lt;wx:font wx:val=&quot;Cambria Math&quot;/&gt;&lt;w:i/&gt;&lt;/w:rPr&gt;&lt;m:t&gt;.&lt;/m:t&gt;&lt;/m:r&gt;&lt;/m:oMath&gt;&lt;/m:oMathPara&gt;&lt;/w:p&gt;&lt;w:sectPr wsp:rsidR=&quot;00000000&quot;&gt;&lt;w:pgSz w:w=&quot;12240&quot; w:h=&quot;15840&quot;/&gt;&lt;w:pgMar w:top=&quot;1134&quot; w:right=&quot;850&quot; w:bottom=&quot;1134&quot; w:left=&quot;1701&quot; w:header=&quot;720&quot; w:footer=&quot;720&quot; w:gutter=&quot;0&quot;/&gt;&lt;w:cols w:space=&quot;720&quot;/&gt;&lt;/w:sectPr&gt;&lt;/w:body&gt;&lt;/w:wordDocument&gt;">
             <v:imagedata r:id="rId268" o:title="" chromakey="white"/>
           </v:shape>
         </w:pict>
@@ -23746,7 +24257,7 @@
           <w:szCs w:val="28"/>
         </w:rPr>
         <w:pict>
-          <v:shape id="_x0000_i1194" type="#_x0000_t75" style="width:123.6pt;height:26.85pt" equationxml="&lt;?xml version=&quot;1.0&quot; encoding=&quot;UTF-8&quot; standalone=&quot;yes&quot;?&gt;&#10;&lt;?mso-application progid=&quot;Word.Document&quot;?&gt;&#10;&lt;w:wordDocument xmlns:aml=&quot;http://schemas.microsoft.com/aml/2001/core&quot; xmlns:dt=&quot;uuid:C2F41010-65B3-11d1-A29F-00AA00C14882&quot; xmlns:ve=&quot;http://schemas.openxmlformats.org/markup-compatibility/2006&quot; xmlns:o=&quot;urn:schemas-microsoft-com:office:office&quot; xmlns:m=&quot;http://schemas.openxmlformats.org/officeDocument/2006/math&quot; xmlns:v=&quot;urn:schemas-microsoft-com:vml&quot; xmlns:w10=&quot;urn:schemas-microsoft-com:office:word&quot; xmlns:w=&quot;http://schemas.microsoft.com/office/word/2003/wordml&quot; xmlns:wx=&quot;http://schemas.microsoft.com/office/word/2003/auxHint&quot; xmlns:wsp=&quot;http://schemas.microsoft.com/office/word/2003/wordml/sp2&quot; xmlns:sl=&quot;http://schemas.microsoft.com/schemaLibrary/2003/core&quot; w:macrosPresent=&quot;no&quot; w:embeddedObjPresent=&quot;no&quot; w:ocxPresent=&quot;no&quot; xml:space=&quot;preserve&quot;&gt;&lt;w:ignoreSubtree w:val=&quot;http://schemas.microsoft.com/office/word/2003/wordml/sp2&quot;/&gt;&lt;o:DocumentProperties&gt;&lt;o:Version&gt;12&lt;/o:Version&gt;&lt;/o:DocumentProperties&gt;&lt;w:docPr&gt;&lt;w:view w:val=&quot;print&quot;/&gt;&lt;w:zoom w:percent=&quot;110&quot;/&gt;&lt;w:doNotEmbedSystemFonts/&gt;&lt;w:defaultTabStop w:val=&quot;708&quot;/&gt;&lt;w:punctuationKerning/&gt;&lt;w:characterSpacingControl w:val=&quot;DontCompress&quot;/&gt;&lt;w:optimizeForBrowser/&gt;&lt;w:relyOnVML/&gt;&lt;w:allowPNG/&gt;&lt;w:validateAgainstSchema/&gt;&lt;w:saveInvalidXML w:val=&quot;off&quot;/&gt;&lt;w:ignoreMixedContent w:val=&quot;off&quot;/&gt;&lt;w:alwaysShowPlaceholderText w:val=&quot;off&quot;/&gt;&lt;w:compat&gt;&lt;w:breakWrappedTables/&gt;&lt;w:snapToGridInCell/&gt;&lt;w:wrapTextWithPunct/&gt;&lt;w:useAsianBreakRules/&gt;&lt;w:dontGrowAutofit/&gt;&lt;/w:compat&gt;&lt;wsp:rsids&gt;&lt;wsp:rsidRoot wsp:val=&quot;00E67876&quot;/&gt;&lt;wsp:rsid wsp:val=&quot;0009551B&quot;/&gt;&lt;wsp:rsid wsp:val=&quot;0010002B&quot;/&gt;&lt;wsp:rsid wsp:val=&quot;00113806&quot;/&gt;&lt;wsp:rsid wsp:val=&quot;002A587F&quot;/&gt;&lt;wsp:rsid wsp:val=&quot;004F0F02&quot;/&gt;&lt;wsp:rsid wsp:val=&quot;00556A54&quot;/&gt;&lt;wsp:rsid wsp:val=&quot;005F6089&quot;/&gt;&lt;wsp:rsid wsp:val=&quot;007D3C62&quot;/&gt;&lt;wsp:rsid wsp:val=&quot;008932C8&quot;/&gt;&lt;wsp:rsid wsp:val=&quot;008B3D2D&quot;/&gt;&lt;wsp:rsid wsp:val=&quot;009A54D9&quot;/&gt;&lt;wsp:rsid wsp:val=&quot;009F1281&quot;/&gt;&lt;wsp:rsid wsp:val=&quot;00A8344D&quot;/&gt;&lt;wsp:rsid wsp:val=&quot;00AD43D4&quot;/&gt;&lt;wsp:rsid wsp:val=&quot;00B35247&quot;/&gt;&lt;wsp:rsid wsp:val=&quot;00B519CD&quot;/&gt;&lt;wsp:rsid wsp:val=&quot;00D83C8D&quot;/&gt;&lt;wsp:rsid wsp:val=&quot;00E165E6&quot;/&gt;&lt;wsp:rsid wsp:val=&quot;00E67876&quot;/&gt;&lt;wsp:rsid wsp:val=&quot;00E85BDE&quot;/&gt;&lt;wsp:rsid wsp:val=&quot;00FB5E68&quot;/&gt;&lt;/wsp:rsids&gt;&lt;/w:docPr&gt;&lt;w:body&gt;&lt;w:p wsp:rsidR=&quot;00000000&quot; wsp:rsidRDefault=&quot;005F6089&quot;&gt;&lt;m:oMathPara&gt;&lt;m:oMath&gt;&lt;m:sSub&gt;&lt;m:sSubPr&gt;&lt;m:ctrlPr&gt;&lt;w:rPr&gt;&lt;w:rFonts w:ascii=&quot;Cambria Math&quot; w:h-ansi=&quot;Cambria Math&quot;/&gt;&lt;wx:font wx:val=&quot;Cambria Math&quot;/&gt;&lt;w:i/&gt;&lt;/w:rPr&gt;&lt;/m:ctrlPr&gt;&lt;/m:sSubPr&gt;&lt;m:e&gt;&lt;m:r&gt;&lt;w:rPr&gt;&lt;w:rFonts w:ascii=&quot;Cambria Math&quot; w:h-ansi=&quot;Cambria Math&quot;/&gt;&lt;wx:font wx:val=&quot;Cambria Math&quot;/&gt;&lt;w:i/&gt;&lt;/w:rPr&gt;&lt;m:t&gt;Рљ&lt;/m:t&gt;&lt;/m:r&gt;&lt;/m:e&gt;&lt;m:sub&gt;&lt;m:r&gt;&lt;w:rPr&gt;&lt;w:rFonts w:ascii=&quot;Cambria Math&quot; w:h-ansi=&quot;Cambria Math&quot;/&gt;&lt;wx:font wx:val=&quot;Cambria Math&quot;/&gt;&lt;w:i/&gt;&lt;/w:rPr&gt;&lt;m:t&gt;С‚&lt;/m:t&gt;&lt;/m:r&gt;&lt;/m:sub&gt;&lt;/m:sSub&gt;&lt;m:r&gt;&lt;w:rPr&gt;&lt;w:rFonts w:ascii=&quot;Cambria Math&quot; w:h-ansi=&quot;Cambria Math&quot;/&gt;&lt;wx:font wx:val=&quot;Cambria Math&quot;/&gt;&lt;w:i/&gt;&lt;/w:rPr&gt;&lt;m:t&gt;=&lt;/m:t&gt;&lt;/m:r&gt;&lt;m:f&gt;&lt;m:fPr&gt;&lt;m:ctrlPr&gt;&lt;w:rPr&gt;&lt;w:rFonts w:ascii=&quot;Cambria Math&quot; w:fareast=&quot;Times New Roman&quot; w:h-ansi=&quot;Cambria Math&quot;/&gt;&lt;wx:font wx:val=&quot;Cambria Math&quot;/&gt;&lt;w:i/&gt;&lt;/w:rPr&gt;&lt;/m:ctrlPr&gt;&lt;/m:fPr&gt;&lt;m:num&gt;&lt;m:r&gt;&lt;w:rPr&gt;&lt;w:rFonts w:ascii=&quot;Cambria Math&quot; w:fareast=&quot;Times New Roman&quot; w:h-ansi=&quot;Cambria Math&quot;/&gt;&lt;wx:font wx:val=&quot;Cambria Math&quot;/&gt;&lt;w:i/&gt;&lt;/w:rPr&gt;&lt;m:t&gt;182&lt;/m:t&gt;&lt;/m:r&gt;&lt;/m:num&gt;&lt;m:den&gt;&lt;m:r&gt;&lt;w:rPr&gt;&lt;w:rFonts w:ascii=&quot;Cambria Math&quot; w:fareast=&quot;Times New Roman&quot; w:h-ansi=&quot;Cambria Math&quot;/&gt;&lt;wx:font wx:val=&quot;Cambria Math&quot;/&gt;&lt;w:i/&gt;&lt;/w:rPr&gt;&lt;m:t&gt;200&lt;/m:t&gt;&lt;/m:r&gt;&lt;/m:den&gt;&lt;/m:f&gt;&lt;m:r&gt;&lt;w:rPr&gt;&lt;w:rFonts w:ascii=&quot;Cambria Math&quot; w:fareast=&quot;Times New Roman&quot; w:h-ansi=&quot;Cambria Math&quot;/&gt;&lt;wx:font wx:val=&quot;Cambria Math&quot;/&gt;&lt;w:i/&gt;&lt;/w:rPr&gt;&lt;m:t&gt;Г—100%=91%.&lt;/m:t&gt;&lt;/m:r&gt;&lt;/m:oMath&gt;&lt;/m:oMathPara&gt;&lt;/w:p&gt;&lt;w:sectPr wsp:rsidR=&quot;00000000&quot;&gt;&lt;w:pgSz w:w=&quot;12240&quot; w:h=&quot;15840&quot;/&gt;&lt;w:pgMar w:top=&quot;1134&quot; w:right=&quot;850&quot; w:bottom=&quot;1134&quot; w:left=&quot;1701&quot; w:header=&quot;720&quot; w:footer=&quot;720&quot; w:gutter=&quot;0&quot;/&gt;&lt;w:cols w:space=&quot;720&quot;/&gt;&lt;/w:sectPr&gt;&lt;/w:body&gt;&lt;/w:wordDocument&gt;">
+          <v:shape id="_x0000_i1202" type="#_x0000_t75" style="width:123.45pt;height:26.65pt" equationxml="&lt;?xml version=&quot;1.0&quot; encoding=&quot;UTF-8&quot; standalone=&quot;yes&quot;?&gt;&#10;&lt;?mso-application progid=&quot;Word.Document&quot;?&gt;&#10;&lt;w:wordDocument xmlns:aml=&quot;http://schemas.microsoft.com/aml/2001/core&quot; xmlns:dt=&quot;uuid:C2F41010-65B3-11d1-A29F-00AA00C14882&quot; xmlns:ve=&quot;http://schemas.openxmlformats.org/markup-compatibility/2006&quot; xmlns:o=&quot;urn:schemas-microsoft-com:office:office&quot; xmlns:m=&quot;http://schemas.openxmlformats.org/officeDocument/2006/math&quot; xmlns:v=&quot;urn:schemas-microsoft-com:vml&quot; xmlns:w10=&quot;urn:schemas-microsoft-com:office:word&quot; xmlns:w=&quot;http://schemas.microsoft.com/office/word/2003/wordml&quot; xmlns:wx=&quot;http://schemas.microsoft.com/office/word/2003/auxHint&quot; xmlns:wsp=&quot;http://schemas.microsoft.com/office/word/2003/wordml/sp2&quot; xmlns:sl=&quot;http://schemas.microsoft.com/schemaLibrary/2003/core&quot; w:macrosPresent=&quot;no&quot; w:embeddedObjPresent=&quot;no&quot; w:ocxPresent=&quot;no&quot; xml:space=&quot;preserve&quot;&gt;&lt;w:ignoreSubtree w:val=&quot;http://schemas.microsoft.com/office/word/2003/wordml/sp2&quot;/&gt;&lt;o:DocumentProperties&gt;&lt;o:Version&gt;12&lt;/o:Version&gt;&lt;/o:DocumentProperties&gt;&lt;w:docPr&gt;&lt;w:view w:val=&quot;print&quot;/&gt;&lt;w:zoom w:percent=&quot;110&quot;/&gt;&lt;w:doNotEmbedSystemFonts/&gt;&lt;w:defaultTabStop w:val=&quot;708&quot;/&gt;&lt;w:punctuationKerning/&gt;&lt;w:characterSpacingControl w:val=&quot;DontCompress&quot;/&gt;&lt;w:optimizeForBrowser/&gt;&lt;w:relyOnVML/&gt;&lt;w:allowPNG/&gt;&lt;w:validateAgainstSchema/&gt;&lt;w:saveInvalidXML w:val=&quot;off&quot;/&gt;&lt;w:ignoreMixedContent w:val=&quot;off&quot;/&gt;&lt;w:alwaysShowPlaceholderText w:val=&quot;off&quot;/&gt;&lt;w:compat&gt;&lt;w:breakWrappedTables/&gt;&lt;w:snapToGridInCell/&gt;&lt;w:wrapTextWithPunct/&gt;&lt;w:useAsianBreakRules/&gt;&lt;w:dontGrowAutofit/&gt;&lt;/w:compat&gt;&lt;wsp:rsids&gt;&lt;wsp:rsidRoot wsp:val=&quot;00E67876&quot;/&gt;&lt;wsp:rsid wsp:val=&quot;0009551B&quot;/&gt;&lt;wsp:rsid wsp:val=&quot;0010002B&quot;/&gt;&lt;wsp:rsid wsp:val=&quot;00113806&quot;/&gt;&lt;wsp:rsid wsp:val=&quot;002A587F&quot;/&gt;&lt;wsp:rsid wsp:val=&quot;004F0F02&quot;/&gt;&lt;wsp:rsid wsp:val=&quot;00556A54&quot;/&gt;&lt;wsp:rsid wsp:val=&quot;005F6089&quot;/&gt;&lt;wsp:rsid wsp:val=&quot;007D3C62&quot;/&gt;&lt;wsp:rsid wsp:val=&quot;008932C8&quot;/&gt;&lt;wsp:rsid wsp:val=&quot;008B3D2D&quot;/&gt;&lt;wsp:rsid wsp:val=&quot;009A54D9&quot;/&gt;&lt;wsp:rsid wsp:val=&quot;009F1281&quot;/&gt;&lt;wsp:rsid wsp:val=&quot;00A8344D&quot;/&gt;&lt;wsp:rsid wsp:val=&quot;00AD43D4&quot;/&gt;&lt;wsp:rsid wsp:val=&quot;00B35247&quot;/&gt;&lt;wsp:rsid wsp:val=&quot;00B519CD&quot;/&gt;&lt;wsp:rsid wsp:val=&quot;00D83C8D&quot;/&gt;&lt;wsp:rsid wsp:val=&quot;00E165E6&quot;/&gt;&lt;wsp:rsid wsp:val=&quot;00E67876&quot;/&gt;&lt;wsp:rsid wsp:val=&quot;00E85BDE&quot;/&gt;&lt;wsp:rsid wsp:val=&quot;00FB5E68&quot;/&gt;&lt;/wsp:rsids&gt;&lt;/w:docPr&gt;&lt;w:body&gt;&lt;w:p wsp:rsidR=&quot;00000000&quot; wsp:rsidRDefault=&quot;005F6089&quot;&gt;&lt;m:oMathPara&gt;&lt;m:oMath&gt;&lt;m:sSub&gt;&lt;m:sSubPr&gt;&lt;m:ctrlPr&gt;&lt;w:rPr&gt;&lt;w:rFonts w:ascii=&quot;Cambria Math&quot; w:h-ansi=&quot;Cambria Math&quot;/&gt;&lt;wx:font wx:val=&quot;Cambria Math&quot;/&gt;&lt;w:i/&gt;&lt;/w:rPr&gt;&lt;/m:ctrlPr&gt;&lt;/m:sSubPr&gt;&lt;m:e&gt;&lt;m:r&gt;&lt;w:rPr&gt;&lt;w:rFonts w:ascii=&quot;Cambria Math&quot; w:h-ansi=&quot;Cambria Math&quot;/&gt;&lt;wx:font wx:val=&quot;Cambria Math&quot;/&gt;&lt;w:i/&gt;&lt;/w:rPr&gt;&lt;m:t&gt;Рљ&lt;/m:t&gt;&lt;/m:r&gt;&lt;/m:e&gt;&lt;m:sub&gt;&lt;m:r&gt;&lt;w:rPr&gt;&lt;w:rFonts w:ascii=&quot;Cambria Math&quot; w:h-ansi=&quot;Cambria Math&quot;/&gt;&lt;wx:font wx:val=&quot;Cambria Math&quot;/&gt;&lt;w:i/&gt;&lt;/w:rPr&gt;&lt;m:t&gt;С‚&lt;/m:t&gt;&lt;/m:r&gt;&lt;/m:sub&gt;&lt;/m:sSub&gt;&lt;m:r&gt;&lt;w:rPr&gt;&lt;w:rFonts w:ascii=&quot;Cambria Math&quot; w:h-ansi=&quot;Cambria Math&quot;/&gt;&lt;wx:font wx:val=&quot;Cambria Math&quot;/&gt;&lt;w:i/&gt;&lt;/w:rPr&gt;&lt;m:t&gt;=&lt;/m:t&gt;&lt;/m:r&gt;&lt;m:f&gt;&lt;m:fPr&gt;&lt;m:ctrlPr&gt;&lt;w:rPr&gt;&lt;w:rFonts w:ascii=&quot;Cambria Math&quot; w:fareast=&quot;Times New Roman&quot; w:h-ansi=&quot;Cambria Math&quot;/&gt;&lt;wx:font wx:val=&quot;Cambria Math&quot;/&gt;&lt;w:i/&gt;&lt;/w:rPr&gt;&lt;/m:ctrlPr&gt;&lt;/m:fPr&gt;&lt;m:num&gt;&lt;m:r&gt;&lt;w:rPr&gt;&lt;w:rFonts w:ascii=&quot;Cambria Math&quot; w:fareast=&quot;Times New Roman&quot; w:h-ansi=&quot;Cambria Math&quot;/&gt;&lt;wx:font wx:val=&quot;Cambria Math&quot;/&gt;&lt;w:i/&gt;&lt;/w:rPr&gt;&lt;m:t&gt;182&lt;/m:t&gt;&lt;/m:r&gt;&lt;/m:num&gt;&lt;m:den&gt;&lt;m:r&gt;&lt;w:rPr&gt;&lt;w:rFonts w:ascii=&quot;Cambria Math&quot; w:fareast=&quot;Times New Roman&quot; w:h-ansi=&quot;Cambria Math&quot;/&gt;&lt;wx:font wx:val=&quot;Cambria Math&quot;/&gt;&lt;w:i/&gt;&lt;/w:rPr&gt;&lt;m:t&gt;200&lt;/m:t&gt;&lt;/m:r&gt;&lt;/m:den&gt;&lt;/m:f&gt;&lt;m:r&gt;&lt;w:rPr&gt;&lt;w:rFonts w:ascii=&quot;Cambria Math&quot; w:fareast=&quot;Times New Roman&quot; w:h-ansi=&quot;Cambria Math&quot;/&gt;&lt;wx:font wx:val=&quot;Cambria Math&quot;/&gt;&lt;w:i/&gt;&lt;/w:rPr&gt;&lt;m:t&gt;Г—100%=91%.&lt;/m:t&gt;&lt;/m:r&gt;&lt;/m:oMath&gt;&lt;/m:oMathPara&gt;&lt;/w:p&gt;&lt;w:sectPr wsp:rsidR=&quot;00000000&quot;&gt;&lt;w:pgSz w:w=&quot;12240&quot; w:h=&quot;15840&quot;/&gt;&lt;w:pgMar w:top=&quot;1134&quot; w:right=&quot;850&quot; w:bottom=&quot;1134&quot; w:left=&quot;1701&quot; w:header=&quot;720&quot; w:footer=&quot;720&quot; w:gutter=&quot;0&quot;/&gt;&lt;w:cols w:space=&quot;720&quot;/&gt;&lt;/w:sectPr&gt;&lt;/w:body&gt;&lt;/w:wordDocument&gt;">
             <v:imagedata r:id="rId269" o:title="" chromakey="white"/>
           </v:shape>
         </w:pict>
@@ -23808,7 +24319,7 @@
           <w:szCs w:val="28"/>
         </w:rPr>
         <w:pict>
-          <v:shape id="_x0000_i1195" type="#_x0000_t75" style="width:108.55pt;height:26.85pt" equationxml="&lt;?xml version=&quot;1.0&quot; encoding=&quot;UTF-8&quot; standalone=&quot;yes&quot;?&gt;&#10;&lt;?mso-application progid=&quot;Word.Document&quot;?&gt;&#10;&lt;w:wordDocument xmlns:aml=&quot;http://schemas.microsoft.com/aml/2001/core&quot; xmlns:dt=&quot;uuid:C2F41010-65B3-11d1-A29F-00AA00C14882&quot; xmlns:ve=&quot;http://schemas.openxmlformats.org/markup-compatibility/2006&quot; xmlns:o=&quot;urn:schemas-microsoft-com:office:office&quot; xmlns:m=&quot;http://schemas.openxmlformats.org/officeDocument/2006/math&quot; xmlns:v=&quot;urn:schemas-microsoft-com:vml&quot; xmlns:w10=&quot;urn:schemas-microsoft-com:office:word&quot; xmlns:w=&quot;http://schemas.microsoft.com/office/word/2003/wordml&quot; xmlns:wx=&quot;http://schemas.microsoft.com/office/word/2003/auxHint&quot; xmlns:wsp=&quot;http://schemas.microsoft.com/office/word/2003/wordml/sp2&quot; xmlns:sl=&quot;http://schemas.microsoft.com/schemaLibrary/2003/core&quot; w:macrosPresent=&quot;no&quot; w:embeddedObjPresent=&quot;no&quot; w:ocxPresent=&quot;no&quot; xml:space=&quot;preserve&quot;&gt;&lt;w:ignoreSubtree w:val=&quot;http://schemas.microsoft.com/office/word/2003/wordml/sp2&quot;/&gt;&lt;o:DocumentProperties&gt;&lt;o:Version&gt;12&lt;/o:Version&gt;&lt;/o:DocumentProperties&gt;&lt;w:docPr&gt;&lt;w:view w:val=&quot;print&quot;/&gt;&lt;w:zoom w:percent=&quot;110&quot;/&gt;&lt;w:doNotEmbedSystemFonts/&gt;&lt;w:defaultTabStop w:val=&quot;708&quot;/&gt;&lt;w:punctuationKerning/&gt;&lt;w:characterSpacingControl w:val=&quot;DontCompress&quot;/&gt;&lt;w:optimizeForBrowser/&gt;&lt;w:relyOnVML/&gt;&lt;w:allowPNG/&gt;&lt;w:validateAgainstSchema/&gt;&lt;w:saveInvalidXML w:val=&quot;off&quot;/&gt;&lt;w:ignoreMixedContent w:val=&quot;off&quot;/&gt;&lt;w:alwaysShowPlaceholderText w:val=&quot;off&quot;/&gt;&lt;w:compat&gt;&lt;w:breakWrappedTables/&gt;&lt;w:snapToGridInCell/&gt;&lt;w:wrapTextWithPunct/&gt;&lt;w:useAsianBreakRules/&gt;&lt;w:dontGrowAutofit/&gt;&lt;/w:compat&gt;&lt;wsp:rsids&gt;&lt;wsp:rsidRoot wsp:val=&quot;00E67876&quot;/&gt;&lt;wsp:rsid wsp:val=&quot;0009551B&quot;/&gt;&lt;wsp:rsid wsp:val=&quot;0010002B&quot;/&gt;&lt;wsp:rsid wsp:val=&quot;00113806&quot;/&gt;&lt;wsp:rsid wsp:val=&quot;002A587F&quot;/&gt;&lt;wsp:rsid wsp:val=&quot;004F0F02&quot;/&gt;&lt;wsp:rsid wsp:val=&quot;00556A54&quot;/&gt;&lt;wsp:rsid wsp:val=&quot;00787833&quot;/&gt;&lt;wsp:rsid wsp:val=&quot;007D3C62&quot;/&gt;&lt;wsp:rsid wsp:val=&quot;008932C8&quot;/&gt;&lt;wsp:rsid wsp:val=&quot;008B3D2D&quot;/&gt;&lt;wsp:rsid wsp:val=&quot;009A54D9&quot;/&gt;&lt;wsp:rsid wsp:val=&quot;009F1281&quot;/&gt;&lt;wsp:rsid wsp:val=&quot;00A8344D&quot;/&gt;&lt;wsp:rsid wsp:val=&quot;00AD43D4&quot;/&gt;&lt;wsp:rsid wsp:val=&quot;00B35247&quot;/&gt;&lt;wsp:rsid wsp:val=&quot;00B519CD&quot;/&gt;&lt;wsp:rsid wsp:val=&quot;00D83C8D&quot;/&gt;&lt;wsp:rsid wsp:val=&quot;00E165E6&quot;/&gt;&lt;wsp:rsid wsp:val=&quot;00E67876&quot;/&gt;&lt;wsp:rsid wsp:val=&quot;00E85BDE&quot;/&gt;&lt;wsp:rsid wsp:val=&quot;00FB5E68&quot;/&gt;&lt;/wsp:rsids&gt;&lt;/w:docPr&gt;&lt;w:body&gt;&lt;w:p wsp:rsidR=&quot;00000000&quot; wsp:rsidRDefault=&quot;00787833&quot;&gt;&lt;m:oMathPara&gt;&lt;m:oMath&gt;&lt;m:sSub&gt;&lt;m:sSubPr&gt;&lt;m:ctrlPr&gt;&lt;w:rPr&gt;&lt;w:rFonts w:ascii=&quot;Cambria Math&quot; w:fareast=&quot;Times New Roman&quot; w:h-ansi=&quot;Cambria Math&quot;/&gt;&lt;wx:font wx:val=&quot;Cambria Math&quot;/&gt;&lt;w:i/&gt;&lt;/w:rPr&gt;&lt;/m:ctrlPr&gt;&lt;/m:sSubPr&gt;&lt;m:e&gt;&lt;m:r&gt;&lt;w:rPr&gt;&lt;w:rFonts w:ascii=&quot;Cambria Math&quot; w:fareast=&quot;Times New Roman&quot; w:h-ansi=&quot;Cambria Math&quot;/&gt;&lt;wx:font wx:val=&quot;Cambria Math&quot;/&gt;&lt;w:i/&gt;&lt;/w:rPr&gt;&lt;m:t&gt;Y&lt;/m:t&gt;&lt;/m:r&gt;&lt;/m:e&gt;&lt;m:sub&gt;&lt;m:r&gt;&lt;w:rPr&gt;&lt;w:rFonts w:ascii=&quot;Cambria Math&quot; w:fareast=&quot;Times New Roman&quot; w:h-ansi=&quot;Cambria Math&quot;/&gt;&lt;wx:font wx:val=&quot;Cambria Math&quot;/&gt;&lt;w:i/&gt;&lt;/w:rPr&gt;&lt;m:t&gt;T&lt;/m:t&gt;&lt;/m:r&gt;&lt;/m:sub&gt;&lt;/m:sSub&gt;&lt;m:r&gt;&lt;w:rPr&gt;&lt;w:rFonts w:ascii=&quot;Cambria Math&quot; w:fareast=&quot;Times New Roman&quot; w:h-ansi=&quot;Cambria Math&quot;/&gt;&lt;wx:font wx:val=&quot;Cambria Math&quot;/&gt;&lt;w:i/&gt;&lt;/w:rPr&gt;&lt;m:t&gt;=&lt;/m:t&gt;&lt;/m:r&gt;&lt;m:f&gt;&lt;m:fPr&gt;&lt;m:ctrlPr&gt;&lt;w:rPr&gt;&lt;w:rFonts w:ascii=&quot;Cambria Math&quot; w:fareast=&quot;Times New Roman&quot; w:h-ansi=&quot;Cambria Math&quot;/&gt;&lt;wx:font wx:val=&quot;Cambria Math&quot;/&gt;&lt;w:i/&gt;&lt;/w:rPr&gt;&lt;/m:ctrlPr&gt;&lt;/m:fPr&gt;&lt;m:num&gt;&lt;m:r&gt;&lt;w:rPr&gt;&lt;w:rFonts w:ascii=&quot;Cambria Math&quot; w:fareast=&quot;Times New Roman&quot; w:h-ansi=&quot;Cambria Math&quot;/&gt;&lt;wx:font wx:val=&quot;Cambria Math&quot;/&gt;&lt;w:i/&gt;&lt;/w:rPr&gt;&lt;m:t&gt;200&lt;/m:t&gt;&lt;/m:r&gt;&lt;/m:num&gt;&lt;m:den&gt;&lt;m:r&gt;&lt;w:rPr&gt;&lt;w:rFonts w:ascii=&quot;Cambria Math&quot; w:fareast=&quot;Times New Roman&quot; w:h-ansi=&quot;Cambria Math&quot;/&gt;&lt;wx:font wx:val=&quot;Cambria Math&quot;/&gt;&lt;w:i/&gt;&lt;/w:rPr&gt;&lt;m:t&gt;18&lt;/m:t&gt;&lt;/m:r&gt;&lt;/m:den&gt;&lt;/m:f&gt;&lt;m:r&gt;&lt;w:rPr&gt;&lt;w:rFonts w:ascii=&quot;Cambria Math&quot; w:fareast=&quot;Times New Roman&quot; w:h-ansi=&quot;Cambria Math&quot;/&gt;&lt;wx:font wx:val=&quot;Cambria Math&quot;/&gt;&lt;w:i/&gt;&lt;/w:rPr&gt;&lt;m:t&gt;в‰€11,1 (СЂР°Р·).&lt;/m:t&gt;&lt;/m:r&gt;&lt;/m:oMath&gt;&lt;/m:oMathPara&gt;&lt;/w:p&gt;&lt;w:sectPr wsp:rsidR=&quot;00000000&quot;&gt;&lt;w:pgSz w:w=&quot;12240&quot; w:h=&quot;15840&quot;/&gt;&lt;w:pgMar w:top=&quot;1134&quot; w:right=&quot;850&quot; w:bottom=&quot;1134&quot; w:left=&quot;1701&quot; w:header=&quot;720&quot; w:footer=&quot;720&quot; w:gutter=&quot;0&quot;/&gt;&lt;w:cols w:space=&quot;720&quot;/&gt;&lt;/w:sectPr&gt;&lt;/w:body&gt;&lt;/w:wordDocument&gt;">
+          <v:shape id="_x0000_i1203" type="#_x0000_t75" style="width:108.45pt;height:26.65pt" equationxml="&lt;?xml version=&quot;1.0&quot; encoding=&quot;UTF-8&quot; standalone=&quot;yes&quot;?&gt;&#10;&lt;?mso-application progid=&quot;Word.Document&quot;?&gt;&#10;&lt;w:wordDocument xmlns:aml=&quot;http://schemas.microsoft.com/aml/2001/core&quot; xmlns:dt=&quot;uuid:C2F41010-65B3-11d1-A29F-00AA00C14882&quot; xmlns:ve=&quot;http://schemas.openxmlformats.org/markup-compatibility/2006&quot; xmlns:o=&quot;urn:schemas-microsoft-com:office:office&quot; xmlns:m=&quot;http://schemas.openxmlformats.org/officeDocument/2006/math&quot; xmlns:v=&quot;urn:schemas-microsoft-com:vml&quot; xmlns:w10=&quot;urn:schemas-microsoft-com:office:word&quot; xmlns:w=&quot;http://schemas.microsoft.com/office/word/2003/wordml&quot; xmlns:wx=&quot;http://schemas.microsoft.com/office/word/2003/auxHint&quot; xmlns:wsp=&quot;http://schemas.microsoft.com/office/word/2003/wordml/sp2&quot; xmlns:sl=&quot;http://schemas.microsoft.com/schemaLibrary/2003/core&quot; w:macrosPresent=&quot;no&quot; w:embeddedObjPresent=&quot;no&quot; w:ocxPresent=&quot;no&quot; xml:space=&quot;preserve&quot;&gt;&lt;w:ignoreSubtree w:val=&quot;http://schemas.microsoft.com/office/word/2003/wordml/sp2&quot;/&gt;&lt;o:DocumentProperties&gt;&lt;o:Version&gt;12&lt;/o:Version&gt;&lt;/o:DocumentProperties&gt;&lt;w:docPr&gt;&lt;w:view w:val=&quot;print&quot;/&gt;&lt;w:zoom w:percent=&quot;110&quot;/&gt;&lt;w:doNotEmbedSystemFonts/&gt;&lt;w:defaultTabStop w:val=&quot;708&quot;/&gt;&lt;w:punctuationKerning/&gt;&lt;w:characterSpacingControl w:val=&quot;DontCompress&quot;/&gt;&lt;w:optimizeForBrowser/&gt;&lt;w:relyOnVML/&gt;&lt;w:allowPNG/&gt;&lt;w:validateAgainstSchema/&gt;&lt;w:saveInvalidXML w:val=&quot;off&quot;/&gt;&lt;w:ignoreMixedContent w:val=&quot;off&quot;/&gt;&lt;w:alwaysShowPlaceholderText w:val=&quot;off&quot;/&gt;&lt;w:compat&gt;&lt;w:breakWrappedTables/&gt;&lt;w:snapToGridInCell/&gt;&lt;w:wrapTextWithPunct/&gt;&lt;w:useAsianBreakRules/&gt;&lt;w:dontGrowAutofit/&gt;&lt;/w:compat&gt;&lt;wsp:rsids&gt;&lt;wsp:rsidRoot wsp:val=&quot;00E67876&quot;/&gt;&lt;wsp:rsid wsp:val=&quot;0009551B&quot;/&gt;&lt;wsp:rsid wsp:val=&quot;0010002B&quot;/&gt;&lt;wsp:rsid wsp:val=&quot;00113806&quot;/&gt;&lt;wsp:rsid wsp:val=&quot;002A587F&quot;/&gt;&lt;wsp:rsid wsp:val=&quot;004F0F02&quot;/&gt;&lt;wsp:rsid wsp:val=&quot;00556A54&quot;/&gt;&lt;wsp:rsid wsp:val=&quot;00787833&quot;/&gt;&lt;wsp:rsid wsp:val=&quot;007D3C62&quot;/&gt;&lt;wsp:rsid wsp:val=&quot;008932C8&quot;/&gt;&lt;wsp:rsid wsp:val=&quot;008B3D2D&quot;/&gt;&lt;wsp:rsid wsp:val=&quot;009A54D9&quot;/&gt;&lt;wsp:rsid wsp:val=&quot;009F1281&quot;/&gt;&lt;wsp:rsid wsp:val=&quot;00A8344D&quot;/&gt;&lt;wsp:rsid wsp:val=&quot;00AD43D4&quot;/&gt;&lt;wsp:rsid wsp:val=&quot;00B35247&quot;/&gt;&lt;wsp:rsid wsp:val=&quot;00B519CD&quot;/&gt;&lt;wsp:rsid wsp:val=&quot;00D83C8D&quot;/&gt;&lt;wsp:rsid wsp:val=&quot;00E165E6&quot;/&gt;&lt;wsp:rsid wsp:val=&quot;00E67876&quot;/&gt;&lt;wsp:rsid wsp:val=&quot;00E85BDE&quot;/&gt;&lt;wsp:rsid wsp:val=&quot;00FB5E68&quot;/&gt;&lt;/wsp:rsids&gt;&lt;/w:docPr&gt;&lt;w:body&gt;&lt;w:p wsp:rsidR=&quot;00000000&quot; wsp:rsidRDefault=&quot;00787833&quot;&gt;&lt;m:oMathPara&gt;&lt;m:oMath&gt;&lt;m:sSub&gt;&lt;m:sSubPr&gt;&lt;m:ctrlPr&gt;&lt;w:rPr&gt;&lt;w:rFonts w:ascii=&quot;Cambria Math&quot; w:fareast=&quot;Times New Roman&quot; w:h-ansi=&quot;Cambria Math&quot;/&gt;&lt;wx:font wx:val=&quot;Cambria Math&quot;/&gt;&lt;w:i/&gt;&lt;/w:rPr&gt;&lt;/m:ctrlPr&gt;&lt;/m:sSubPr&gt;&lt;m:e&gt;&lt;m:r&gt;&lt;w:rPr&gt;&lt;w:rFonts w:ascii=&quot;Cambria Math&quot; w:fareast=&quot;Times New Roman&quot; w:h-ansi=&quot;Cambria Math&quot;/&gt;&lt;wx:font wx:val=&quot;Cambria Math&quot;/&gt;&lt;w:i/&gt;&lt;/w:rPr&gt;&lt;m:t&gt;Y&lt;/m:t&gt;&lt;/m:r&gt;&lt;/m:e&gt;&lt;m:sub&gt;&lt;m:r&gt;&lt;w:rPr&gt;&lt;w:rFonts w:ascii=&quot;Cambria Math&quot; w:fareast=&quot;Times New Roman&quot; w:h-ansi=&quot;Cambria Math&quot;/&gt;&lt;wx:font wx:val=&quot;Cambria Math&quot;/&gt;&lt;w:i/&gt;&lt;/w:rPr&gt;&lt;m:t&gt;T&lt;/m:t&gt;&lt;/m:r&gt;&lt;/m:sub&gt;&lt;/m:sSub&gt;&lt;m:r&gt;&lt;w:rPr&gt;&lt;w:rFonts w:ascii=&quot;Cambria Math&quot; w:fareast=&quot;Times New Roman&quot; w:h-ansi=&quot;Cambria Math&quot;/&gt;&lt;wx:font wx:val=&quot;Cambria Math&quot;/&gt;&lt;w:i/&gt;&lt;/w:rPr&gt;&lt;m:t&gt;=&lt;/m:t&gt;&lt;/m:r&gt;&lt;m:f&gt;&lt;m:fPr&gt;&lt;m:ctrlPr&gt;&lt;w:rPr&gt;&lt;w:rFonts w:ascii=&quot;Cambria Math&quot; w:fareast=&quot;Times New Roman&quot; w:h-ansi=&quot;Cambria Math&quot;/&gt;&lt;wx:font wx:val=&quot;Cambria Math&quot;/&gt;&lt;w:i/&gt;&lt;/w:rPr&gt;&lt;/m:ctrlPr&gt;&lt;/m:fPr&gt;&lt;m:num&gt;&lt;m:r&gt;&lt;w:rPr&gt;&lt;w:rFonts w:ascii=&quot;Cambria Math&quot; w:fareast=&quot;Times New Roman&quot; w:h-ansi=&quot;Cambria Math&quot;/&gt;&lt;wx:font wx:val=&quot;Cambria Math&quot;/&gt;&lt;w:i/&gt;&lt;/w:rPr&gt;&lt;m:t&gt;200&lt;/m:t&gt;&lt;/m:r&gt;&lt;/m:num&gt;&lt;m:den&gt;&lt;m:r&gt;&lt;w:rPr&gt;&lt;w:rFonts w:ascii=&quot;Cambria Math&quot; w:fareast=&quot;Times New Roman&quot; w:h-ansi=&quot;Cambria Math&quot;/&gt;&lt;wx:font wx:val=&quot;Cambria Math&quot;/&gt;&lt;w:i/&gt;&lt;/w:rPr&gt;&lt;m:t&gt;18&lt;/m:t&gt;&lt;/m:r&gt;&lt;/m:den&gt;&lt;/m:f&gt;&lt;m:r&gt;&lt;w:rPr&gt;&lt;w:rFonts w:ascii=&quot;Cambria Math&quot; w:fareast=&quot;Times New Roman&quot; w:h-ansi=&quot;Cambria Math&quot;/&gt;&lt;wx:font wx:val=&quot;Cambria Math&quot;/&gt;&lt;w:i/&gt;&lt;/w:rPr&gt;&lt;m:t&gt;в‰€11,1 (СЂР°Р·).&lt;/m:t&gt;&lt;/m:r&gt;&lt;/m:oMath&gt;&lt;/m:oMathPara&gt;&lt;/w:p&gt;&lt;w:sectPr wsp:rsidR=&quot;00000000&quot;&gt;&lt;w:pgSz w:w=&quot;12240&quot; w:h=&quot;15840&quot;/&gt;&lt;w:pgMar w:top=&quot;1134&quot; w:right=&quot;850&quot; w:bottom=&quot;1134&quot; w:left=&quot;1701&quot; w:header=&quot;720&quot; w:footer=&quot;720&quot; w:gutter=&quot;0&quot;/&gt;&lt;w:cols w:space=&quot;720&quot;/&gt;&lt;/w:sectPr&gt;&lt;/w:body&gt;&lt;/w:wordDocument&gt;">
             <v:imagedata r:id="rId270" o:title="" chromakey="white"/>
           </v:shape>
         </w:pict>
@@ -23831,7 +24342,16 @@
           <w:sz w:val="28"/>
           <w:szCs w:val="28"/>
         </w:rPr>
-        <w:t>Теперь рассчитаем стоимостные экономические показатели. Нам уже известно, что сотрудник при работе по предлагаемому варианту в год на решение задачи затрачивает 18 часов. Допустим, что при переходе на автоматизированную обработку данных его зарплата не изменится. Стоимость машинного часа примем равной 10 рублям и возьмем стандартное значение коэффициента накладных расходов в 0,1. Стоимостные затраты на решение задачи по проектируемому варианту будут равны</w:t>
+        <w:t xml:space="preserve">Теперь рассчитаем стоимостные экономические показатели. Нам уже известно, что сотрудник при работе по предлагаемому варианту в год на решение задачи затрачивает 18 часов. Допустим, что при переходе на автоматизированную обработку данных его зарплата не изменится. Стоимость машинного часа примем равной 10 рублям и возьмем стандартное </w:t>
+      </w:r>
+      <w:r>
+        <w:rPr>
+          <w:rFonts w:ascii="Times New Roman" w:eastAsiaTheme="minorEastAsia" w:hAnsi="Times New Roman"/>
+          <w:sz w:val="28"/>
+          <w:szCs w:val="28"/>
+        </w:rPr>
+        <w:lastRenderedPageBreak/>
+        <w:t>значение коэффициента накладных расходов в 0,1. Стоимостные затраты на решение задачи по проектируемому варианту будут равны</w:t>
       </w:r>
     </w:p>
     <w:p>
@@ -23851,7 +24371,7 @@
           <w:szCs w:val="28"/>
         </w:rPr>
         <w:pict>
-          <v:shape id="_x0000_i1196" type="#_x0000_t75" style="width:247.15pt;height:16.1pt" equationxml="&lt;?xml version=&quot;1.0&quot; encoding=&quot;UTF-8&quot; standalone=&quot;yes&quot;?&gt;&#10;&lt;?mso-application progid=&quot;Word.Document&quot;?&gt;&#10;&lt;w:wordDocument xmlns:aml=&quot;http://schemas.microsoft.com/aml/2001/core&quot; xmlns:dt=&quot;uuid:C2F41010-65B3-11d1-A29F-00AA00C14882&quot; xmlns:ve=&quot;http://schemas.openxmlformats.org/markup-compatibility/2006&quot; xmlns:o=&quot;urn:schemas-microsoft-com:office:office&quot; xmlns:m=&quot;http://schemas.openxmlformats.org/officeDocument/2006/math&quot; xmlns:v=&quot;urn:schemas-microsoft-com:vml&quot; xmlns:w10=&quot;urn:schemas-microsoft-com:office:word&quot; xmlns:w=&quot;http://schemas.microsoft.com/office/word/2003/wordml&quot; xmlns:wx=&quot;http://schemas.microsoft.com/office/word/2003/auxHint&quot; xmlns:wsp=&quot;http://schemas.microsoft.com/office/word/2003/wordml/sp2&quot; xmlns:sl=&quot;http://schemas.microsoft.com/schemaLibrary/2003/core&quot; w:macrosPresent=&quot;no&quot; w:embeddedObjPresent=&quot;no&quot; w:ocxPresent=&quot;no&quot; xml:space=&quot;preserve&quot;&gt;&lt;w:ignoreSubtree w:val=&quot;http://schemas.microsoft.com/office/word/2003/wordml/sp2&quot;/&gt;&lt;o:DocumentProperties&gt;&lt;o:Version&gt;12&lt;/o:Version&gt;&lt;/o:DocumentProperties&gt;&lt;w:docPr&gt;&lt;w:view w:val=&quot;print&quot;/&gt;&lt;w:zoom w:percent=&quot;110&quot;/&gt;&lt;w:doNotEmbedSystemFonts/&gt;&lt;w:defaultTabStop w:val=&quot;708&quot;/&gt;&lt;w:punctuationKerning/&gt;&lt;w:characterSpacingControl w:val=&quot;DontCompress&quot;/&gt;&lt;w:optimizeForBrowser/&gt;&lt;w:relyOnVML/&gt;&lt;w:allowPNG/&gt;&lt;w:validateAgainstSchema/&gt;&lt;w:saveInvalidXML w:val=&quot;off&quot;/&gt;&lt;w:ignoreMixedContent w:val=&quot;off&quot;/&gt;&lt;w:alwaysShowPlaceholderText w:val=&quot;off&quot;/&gt;&lt;w:compat&gt;&lt;w:breakWrappedTables/&gt;&lt;w:snapToGridInCell/&gt;&lt;w:wrapTextWithPunct/&gt;&lt;w:useAsianBreakRules/&gt;&lt;w:dontGrowAutofit/&gt;&lt;/w:compat&gt;&lt;wsp:rsids&gt;&lt;wsp:rsidRoot wsp:val=&quot;00E67876&quot;/&gt;&lt;wsp:rsid wsp:val=&quot;0009551B&quot;/&gt;&lt;wsp:rsid wsp:val=&quot;0010002B&quot;/&gt;&lt;wsp:rsid wsp:val=&quot;00113806&quot;/&gt;&lt;wsp:rsid wsp:val=&quot;002A587F&quot;/&gt;&lt;wsp:rsid wsp:val=&quot;004F0F02&quot;/&gt;&lt;wsp:rsid wsp:val=&quot;00556A54&quot;/&gt;&lt;wsp:rsid wsp:val=&quot;00612707&quot;/&gt;&lt;wsp:rsid wsp:val=&quot;007D3C62&quot;/&gt;&lt;wsp:rsid wsp:val=&quot;008932C8&quot;/&gt;&lt;wsp:rsid wsp:val=&quot;008B3D2D&quot;/&gt;&lt;wsp:rsid wsp:val=&quot;009A54D9&quot;/&gt;&lt;wsp:rsid wsp:val=&quot;009F1281&quot;/&gt;&lt;wsp:rsid wsp:val=&quot;00A8344D&quot;/&gt;&lt;wsp:rsid wsp:val=&quot;00AD43D4&quot;/&gt;&lt;wsp:rsid wsp:val=&quot;00B35247&quot;/&gt;&lt;wsp:rsid wsp:val=&quot;00B519CD&quot;/&gt;&lt;wsp:rsid wsp:val=&quot;00D83C8D&quot;/&gt;&lt;wsp:rsid wsp:val=&quot;00E165E6&quot;/&gt;&lt;wsp:rsid wsp:val=&quot;00E67876&quot;/&gt;&lt;wsp:rsid wsp:val=&quot;00E85BDE&quot;/&gt;&lt;wsp:rsid wsp:val=&quot;00FB5E68&quot;/&gt;&lt;/wsp:rsids&gt;&lt;/w:docPr&gt;&lt;w:body&gt;&lt;w:p wsp:rsidR=&quot;00000000&quot; wsp:rsidRDefault=&quot;00612707&quot;&gt;&lt;m:oMathPara&gt;&lt;m:oMath&gt;&lt;m:sSub&gt;&lt;m:sSubPr&gt;&lt;m:ctrlPr&gt;&lt;w:rPr&gt;&lt;w:rFonts w:ascii=&quot;Cambria Math&quot; w:fareast=&quot;Times New Roman&quot; w:h-ansi=&quot;Cambria Math&quot;/&gt;&lt;wx:font wx:val=&quot;Cambria Math&quot;/&gt;&lt;w:i/&gt;&lt;/w:rPr&gt;&lt;/m:ctrlPr&gt;&lt;/m:sSubPr&gt;&lt;m:e&gt;&lt;m:r&gt;&lt;w:rPr&gt;&lt;w:rFonts w:ascii=&quot;Cambria Math&quot; w:fareast=&quot;Times New Roman&quot; w:h-ansi=&quot;Cambria Math&quot;/&gt;&lt;wx:font wx:val=&quot;Cambria Math&quot;/&gt;&lt;w:i/&gt;&lt;/w:rPr&gt;&lt;m:t&gt;РЎ&lt;/m:t&gt;&lt;/m:r&gt;&lt;/m:e&gt;&lt;m:sub&gt;&lt;m:r&gt;&lt;w:rPr&gt;&lt;w:rFonts w:ascii=&quot;Cambria Math&quot; w:fareast=&quot;Times New Roman&quot; w:h-ansi=&quot;Cambria Math&quot;/&gt;&lt;wx:font wx:val=&quot;Cambria Math&quot;/&gt;&lt;w:i/&gt;&lt;/w:rPr&gt;&lt;m:t&gt;Рї&lt;/m:t&gt;&lt;/m:r&gt;&lt;/m:sub&gt;&lt;/m:sSub&gt;&lt;m:r&gt;&lt;w:rPr&gt;&lt;w:rFonts w:ascii=&quot;Cambria Math&quot; w:fareast=&quot;Times New Roman&quot; w:h-ansi=&quot;Cambria Math&quot;/&gt;&lt;wx:font wx:val=&quot;Cambria Math&quot;/&gt;&lt;w:i/&gt;&lt;/w:rPr&gt;&lt;m:t&gt;=&lt;/m:t&gt;&lt;/m:r&gt;&lt;m:d&gt;&lt;m:dPr&gt;&lt;m:ctrlPr&gt;&lt;w:rPr&gt;&lt;w:rFonts w:ascii=&quot;Cambria Math&quot; w:fareast=&quot;Times New Roman&quot; w:h-ansi=&quot;Cambria Math&quot;/&gt;&lt;wx:font wx:val=&quot;Cambria Math&quot;/&gt;&lt;w:i/&gt;&lt;/w:rPr&gt;&lt;/m:ctrlPr&gt;&lt;/m:dPr&gt;&lt;m:e&gt;&lt;m:r&gt;&lt;w:rPr&gt;&lt;w:rFonts w:ascii=&quot;Cambria Math&quot; w:fareast=&quot;Times New Roman&quot; w:h-ansi=&quot;Cambria Math&quot;/&gt;&lt;wx:font wx:val=&quot;Cambria Math&quot;/&gt;&lt;w:i/&gt;&lt;/w:rPr&gt;&lt;m:t&gt;10+250Г—&lt;/m:t&gt;&lt;/m:r&gt;&lt;m:d&gt;&lt;m:dPr&gt;&lt;m:ctrlPr&gt;&lt;w:rPr&gt;&lt;w:rFonts w:ascii=&quot;Cambria Math&quot; w:fareast=&quot;Times New Roman&quot; w:h-ansi=&quot;Cambria Math&quot;/&gt;&lt;wx:font wx:val=&quot;Cambria Math&quot;/&gt;&lt;w:i/&gt;&lt;/w:rPr&gt;&lt;/m:ctrlPr&gt;&lt;/m:dPr&gt;&lt;m:e&gt;&lt;m:r&gt;&lt;w:rPr&gt;&lt;w:rFonts w:ascii=&quot;Cambria Math&quot; w:fareast=&quot;Times New Roman&quot; w:h-ansi=&quot;Cambria Math&quot;/&gt;&lt;wx:font wx:val=&quot;Cambria Math&quot;/&gt;&lt;w:i/&gt;&lt;/w:rPr&gt;&lt;m:t&gt;1+0,1&lt;/m:t&gt;&lt;/m:r&gt;&lt;/m:e&gt;&lt;/m:d&gt;&lt;/m:e&gt;&lt;/m:d&gt;&lt;m:r&gt;&lt;w:rPr&gt;&lt;w:rFonts w:ascii=&quot;Cambria Math&quot; w:fareast=&quot;Times New Roman&quot; w:h-ansi=&quot;Cambria Math&quot;/&gt;&lt;wx:font wx:val=&quot;Cambria Math&quot;/&gt;&lt;w:i/&gt;&lt;/w:rPr&gt;&lt;m:t&gt;Г—18=5130 &lt;/m:t&gt;&lt;/m:r&gt;&lt;m:d&gt;&lt;m:dPr&gt;&lt;m:ctrlPr&gt;&lt;w:rPr&gt;&lt;w:rFonts w:ascii=&quot;Cambria Math&quot; w:fareast=&quot;Times New Roman&quot; w:h-ansi=&quot;Cambria Math&quot;/&gt;&lt;wx:font wx:val=&quot;Cambria Math&quot;/&gt;&lt;w:i/&gt;&lt;/w:rPr&gt;&lt;/m:ctrlPr&gt;&lt;/m:dPr&gt;&lt;m:e&gt;&lt;m:r&gt;&lt;w:rPr&gt;&lt;w:rFonts w:ascii=&quot;Cambria Math&quot; w:fareast=&quot;Times New Roman&quot; w:h-ansi=&quot;Cambria Math&quot;/&gt;&lt;wx:font wx:val=&quot;Cambria Math&quot;/&gt;&lt;w:i/&gt;&lt;/w:rPr&gt;&lt;m:t&gt;СЂСѓР±Р»РµР№&lt;/m:t&gt;&lt;/m:r&gt;&lt;/m:e&gt;&lt;/m:d&gt;&lt;m:r&gt;&lt;w:rPr&gt;&lt;w:rFonts w:ascii=&quot;Cambria Math&quot; w:fareast=&quot;Times New Roman&quot; w:h-ansi=&quot;Cambria Math&quot;/&gt;&lt;wx:font wx:val=&quot;Cambria Math&quot;/&gt;&lt;w:i/&gt;&lt;/w:rPr&gt;&lt;m:t&gt;.&lt;/m:t&gt;&lt;/m:r&gt;&lt;/m:oMath&gt;&lt;/m:oMathPara&gt;&lt;/w:p&gt;&lt;w:sectPr wsp:rsidR=&quot;00000000&quot;&gt;&lt;w:pgSz w:w=&quot;12240&quot; w:h=&quot;15840&quot;/&gt;&lt;w:pgMar w:top=&quot;1134&quot; w:right=&quot;850&quot; w:bottom=&quot;1134&quot; w:left=&quot;1701&quot; w:header=&quot;720&quot; w:footer=&quot;720&quot; w:gutter=&quot;0&quot;/&gt;&lt;w:cols w:space=&quot;720&quot;/&gt;&lt;/w:sectPr&gt;&lt;/w:body&gt;&lt;/w:wordDocument&gt;">
+          <v:shape id="_x0000_i1204" type="#_x0000_t75" style="width:247.3pt;height:15.9pt" equationxml="&lt;?xml version=&quot;1.0&quot; encoding=&quot;UTF-8&quot; standalone=&quot;yes&quot;?&gt;&#10;&lt;?mso-application progid=&quot;Word.Document&quot;?&gt;&#10;&lt;w:wordDocument xmlns:aml=&quot;http://schemas.microsoft.com/aml/2001/core&quot; xmlns:dt=&quot;uuid:C2F41010-65B3-11d1-A29F-00AA00C14882&quot; xmlns:ve=&quot;http://schemas.openxmlformats.org/markup-compatibility/2006&quot; xmlns:o=&quot;urn:schemas-microsoft-com:office:office&quot; xmlns:m=&quot;http://schemas.openxmlformats.org/officeDocument/2006/math&quot; xmlns:v=&quot;urn:schemas-microsoft-com:vml&quot; xmlns:w10=&quot;urn:schemas-microsoft-com:office:word&quot; xmlns:w=&quot;http://schemas.microsoft.com/office/word/2003/wordml&quot; xmlns:wx=&quot;http://schemas.microsoft.com/office/word/2003/auxHint&quot; xmlns:wsp=&quot;http://schemas.microsoft.com/office/word/2003/wordml/sp2&quot; xmlns:sl=&quot;http://schemas.microsoft.com/schemaLibrary/2003/core&quot; w:macrosPresent=&quot;no&quot; w:embeddedObjPresent=&quot;no&quot; w:ocxPresent=&quot;no&quot; xml:space=&quot;preserve&quot;&gt;&lt;w:ignoreSubtree w:val=&quot;http://schemas.microsoft.com/office/word/2003/wordml/sp2&quot;/&gt;&lt;o:DocumentProperties&gt;&lt;o:Version&gt;12&lt;/o:Version&gt;&lt;/o:DocumentProperties&gt;&lt;w:docPr&gt;&lt;w:view w:val=&quot;print&quot;/&gt;&lt;w:zoom w:percent=&quot;110&quot;/&gt;&lt;w:doNotEmbedSystemFonts/&gt;&lt;w:defaultTabStop w:val=&quot;708&quot;/&gt;&lt;w:punctuationKerning/&gt;&lt;w:characterSpacingControl w:val=&quot;DontCompress&quot;/&gt;&lt;w:optimizeForBrowser/&gt;&lt;w:relyOnVML/&gt;&lt;w:allowPNG/&gt;&lt;w:validateAgainstSchema/&gt;&lt;w:saveInvalidXML w:val=&quot;off&quot;/&gt;&lt;w:ignoreMixedContent w:val=&quot;off&quot;/&gt;&lt;w:alwaysShowPlaceholderText w:val=&quot;off&quot;/&gt;&lt;w:compat&gt;&lt;w:breakWrappedTables/&gt;&lt;w:snapToGridInCell/&gt;&lt;w:wrapTextWithPunct/&gt;&lt;w:useAsianBreakRules/&gt;&lt;w:dontGrowAutofit/&gt;&lt;/w:compat&gt;&lt;wsp:rsids&gt;&lt;wsp:rsidRoot wsp:val=&quot;00E67876&quot;/&gt;&lt;wsp:rsid wsp:val=&quot;0009551B&quot;/&gt;&lt;wsp:rsid wsp:val=&quot;0010002B&quot;/&gt;&lt;wsp:rsid wsp:val=&quot;00113806&quot;/&gt;&lt;wsp:rsid wsp:val=&quot;002A587F&quot;/&gt;&lt;wsp:rsid wsp:val=&quot;004F0F02&quot;/&gt;&lt;wsp:rsid wsp:val=&quot;00556A54&quot;/&gt;&lt;wsp:rsid wsp:val=&quot;00612707&quot;/&gt;&lt;wsp:rsid wsp:val=&quot;007D3C62&quot;/&gt;&lt;wsp:rsid wsp:val=&quot;008932C8&quot;/&gt;&lt;wsp:rsid wsp:val=&quot;008B3D2D&quot;/&gt;&lt;wsp:rsid wsp:val=&quot;009A54D9&quot;/&gt;&lt;wsp:rsid wsp:val=&quot;009F1281&quot;/&gt;&lt;wsp:rsid wsp:val=&quot;00A8344D&quot;/&gt;&lt;wsp:rsid wsp:val=&quot;00AD43D4&quot;/&gt;&lt;wsp:rsid wsp:val=&quot;00B35247&quot;/&gt;&lt;wsp:rsid wsp:val=&quot;00B519CD&quot;/&gt;&lt;wsp:rsid wsp:val=&quot;00D83C8D&quot;/&gt;&lt;wsp:rsid wsp:val=&quot;00E165E6&quot;/&gt;&lt;wsp:rsid wsp:val=&quot;00E67876&quot;/&gt;&lt;wsp:rsid wsp:val=&quot;00E85BDE&quot;/&gt;&lt;wsp:rsid wsp:val=&quot;00FB5E68&quot;/&gt;&lt;/wsp:rsids&gt;&lt;/w:docPr&gt;&lt;w:body&gt;&lt;w:p wsp:rsidR=&quot;00000000&quot; wsp:rsidRDefault=&quot;00612707&quot;&gt;&lt;m:oMathPara&gt;&lt;m:oMath&gt;&lt;m:sSub&gt;&lt;m:sSubPr&gt;&lt;m:ctrlPr&gt;&lt;w:rPr&gt;&lt;w:rFonts w:ascii=&quot;Cambria Math&quot; w:fareast=&quot;Times New Roman&quot; w:h-ansi=&quot;Cambria Math&quot;/&gt;&lt;wx:font wx:val=&quot;Cambria Math&quot;/&gt;&lt;w:i/&gt;&lt;/w:rPr&gt;&lt;/m:ctrlPr&gt;&lt;/m:sSubPr&gt;&lt;m:e&gt;&lt;m:r&gt;&lt;w:rPr&gt;&lt;w:rFonts w:ascii=&quot;Cambria Math&quot; w:fareast=&quot;Times New Roman&quot; w:h-ansi=&quot;Cambria Math&quot;/&gt;&lt;wx:font wx:val=&quot;Cambria Math&quot;/&gt;&lt;w:i/&gt;&lt;/w:rPr&gt;&lt;m:t&gt;РЎ&lt;/m:t&gt;&lt;/m:r&gt;&lt;/m:e&gt;&lt;m:sub&gt;&lt;m:r&gt;&lt;w:rPr&gt;&lt;w:rFonts w:ascii=&quot;Cambria Math&quot; w:fareast=&quot;Times New Roman&quot; w:h-ansi=&quot;Cambria Math&quot;/&gt;&lt;wx:font wx:val=&quot;Cambria Math&quot;/&gt;&lt;w:i/&gt;&lt;/w:rPr&gt;&lt;m:t&gt;Рї&lt;/m:t&gt;&lt;/m:r&gt;&lt;/m:sub&gt;&lt;/m:sSub&gt;&lt;m:r&gt;&lt;w:rPr&gt;&lt;w:rFonts w:ascii=&quot;Cambria Math&quot; w:fareast=&quot;Times New Roman&quot; w:h-ansi=&quot;Cambria Math&quot;/&gt;&lt;wx:font wx:val=&quot;Cambria Math&quot;/&gt;&lt;w:i/&gt;&lt;/w:rPr&gt;&lt;m:t&gt;=&lt;/m:t&gt;&lt;/m:r&gt;&lt;m:d&gt;&lt;m:dPr&gt;&lt;m:ctrlPr&gt;&lt;w:rPr&gt;&lt;w:rFonts w:ascii=&quot;Cambria Math&quot; w:fareast=&quot;Times New Roman&quot; w:h-ansi=&quot;Cambria Math&quot;/&gt;&lt;wx:font wx:val=&quot;Cambria Math&quot;/&gt;&lt;w:i/&gt;&lt;/w:rPr&gt;&lt;/m:ctrlPr&gt;&lt;/m:dPr&gt;&lt;m:e&gt;&lt;m:r&gt;&lt;w:rPr&gt;&lt;w:rFonts w:ascii=&quot;Cambria Math&quot; w:fareast=&quot;Times New Roman&quot; w:h-ansi=&quot;Cambria Math&quot;/&gt;&lt;wx:font wx:val=&quot;Cambria Math&quot;/&gt;&lt;w:i/&gt;&lt;/w:rPr&gt;&lt;m:t&gt;10+250Г—&lt;/m:t&gt;&lt;/m:r&gt;&lt;m:d&gt;&lt;m:dPr&gt;&lt;m:ctrlPr&gt;&lt;w:rPr&gt;&lt;w:rFonts w:ascii=&quot;Cambria Math&quot; w:fareast=&quot;Times New Roman&quot; w:h-ansi=&quot;Cambria Math&quot;/&gt;&lt;wx:font wx:val=&quot;Cambria Math&quot;/&gt;&lt;w:i/&gt;&lt;/w:rPr&gt;&lt;/m:ctrlPr&gt;&lt;/m:dPr&gt;&lt;m:e&gt;&lt;m:r&gt;&lt;w:rPr&gt;&lt;w:rFonts w:ascii=&quot;Cambria Math&quot; w:fareast=&quot;Times New Roman&quot; w:h-ansi=&quot;Cambria Math&quot;/&gt;&lt;wx:font wx:val=&quot;Cambria Math&quot;/&gt;&lt;w:i/&gt;&lt;/w:rPr&gt;&lt;m:t&gt;1+0,1&lt;/m:t&gt;&lt;/m:r&gt;&lt;/m:e&gt;&lt;/m:d&gt;&lt;/m:e&gt;&lt;/m:d&gt;&lt;m:r&gt;&lt;w:rPr&gt;&lt;w:rFonts w:ascii=&quot;Cambria Math&quot; w:fareast=&quot;Times New Roman&quot; w:h-ansi=&quot;Cambria Math&quot;/&gt;&lt;wx:font wx:val=&quot;Cambria Math&quot;/&gt;&lt;w:i/&gt;&lt;/w:rPr&gt;&lt;m:t&gt;Г—18=5130 &lt;/m:t&gt;&lt;/m:r&gt;&lt;m:d&gt;&lt;m:dPr&gt;&lt;m:ctrlPr&gt;&lt;w:rPr&gt;&lt;w:rFonts w:ascii=&quot;Cambria Math&quot; w:fareast=&quot;Times New Roman&quot; w:h-ansi=&quot;Cambria Math&quot;/&gt;&lt;wx:font wx:val=&quot;Cambria Math&quot;/&gt;&lt;w:i/&gt;&lt;/w:rPr&gt;&lt;/m:ctrlPr&gt;&lt;/m:dPr&gt;&lt;m:e&gt;&lt;m:r&gt;&lt;w:rPr&gt;&lt;w:rFonts w:ascii=&quot;Cambria Math&quot; w:fareast=&quot;Times New Roman&quot; w:h-ansi=&quot;Cambria Math&quot;/&gt;&lt;wx:font wx:val=&quot;Cambria Math&quot;/&gt;&lt;w:i/&gt;&lt;/w:rPr&gt;&lt;m:t&gt;СЂСѓР±Р»РµР№&lt;/m:t&gt;&lt;/m:r&gt;&lt;/m:e&gt;&lt;/m:d&gt;&lt;m:r&gt;&lt;w:rPr&gt;&lt;w:rFonts w:ascii=&quot;Cambria Math&quot; w:fareast=&quot;Times New Roman&quot; w:h-ansi=&quot;Cambria Math&quot;/&gt;&lt;wx:font wx:val=&quot;Cambria Math&quot;/&gt;&lt;w:i/&gt;&lt;/w:rPr&gt;&lt;m:t&gt;.&lt;/m:t&gt;&lt;/m:r&gt;&lt;/m:oMath&gt;&lt;/m:oMathPara&gt;&lt;/w:p&gt;&lt;w:sectPr wsp:rsidR=&quot;00000000&quot;&gt;&lt;w:pgSz w:w=&quot;12240&quot; w:h=&quot;15840&quot;/&gt;&lt;w:pgMar w:top=&quot;1134&quot; w:right=&quot;850&quot; w:bottom=&quot;1134&quot; w:left=&quot;1701&quot; w:header=&quot;720&quot; w:footer=&quot;720&quot; w:gutter=&quot;0&quot;/&gt;&lt;w:cols w:space=&quot;720&quot;/&gt;&lt;/w:sectPr&gt;&lt;/w:body&gt;&lt;/w:wordDocument&gt;">
             <v:imagedata r:id="rId271" o:title="" chromakey="white"/>
           </v:shape>
         </w:pict>
@@ -23892,7 +24412,7 @@
           <w:szCs w:val="28"/>
         </w:rPr>
         <w:pict>
-          <v:shape id="_x0000_i1197" type="#_x0000_t75" style="width:189.15pt;height:15.05pt" equationxml="&lt;?xml version=&quot;1.0&quot; encoding=&quot;UTF-8&quot; standalone=&quot;yes&quot;?&gt;&#10;&lt;?mso-application progid=&quot;Word.Document&quot;?&gt;&#10;&lt;w:wordDocument xmlns:aml=&quot;http://schemas.microsoft.com/aml/2001/core&quot; xmlns:dt=&quot;uuid:C2F41010-65B3-11d1-A29F-00AA00C14882&quot; xmlns:ve=&quot;http://schemas.openxmlformats.org/markup-compatibility/2006&quot; xmlns:o=&quot;urn:schemas-microsoft-com:office:office&quot; xmlns:m=&quot;http://schemas.openxmlformats.org/officeDocument/2006/math&quot; xmlns:v=&quot;urn:schemas-microsoft-com:vml&quot; xmlns:w10=&quot;urn:schemas-microsoft-com:office:word&quot; xmlns:w=&quot;http://schemas.microsoft.com/office/word/2003/wordml&quot; xmlns:wx=&quot;http://schemas.microsoft.com/office/word/2003/auxHint&quot; xmlns:wsp=&quot;http://schemas.microsoft.com/office/word/2003/wordml/sp2&quot; xmlns:sl=&quot;http://schemas.microsoft.com/schemaLibrary/2003/core&quot; w:macrosPresent=&quot;no&quot; w:embeddedObjPresent=&quot;no&quot; w:ocxPresent=&quot;no&quot; xml:space=&quot;preserve&quot;&gt;&lt;w:ignoreSubtree w:val=&quot;http://schemas.microsoft.com/office/word/2003/wordml/sp2&quot;/&gt;&lt;o:DocumentProperties&gt;&lt;o:Version&gt;12&lt;/o:Version&gt;&lt;/o:DocumentProperties&gt;&lt;w:docPr&gt;&lt;w:view w:val=&quot;print&quot;/&gt;&lt;w:zoom w:percent=&quot;110&quot;/&gt;&lt;w:doNotEmbedSystemFonts/&gt;&lt;w:defaultTabStop w:val=&quot;708&quot;/&gt;&lt;w:punctuationKerning/&gt;&lt;w:characterSpacingControl w:val=&quot;DontCompress&quot;/&gt;&lt;w:optimizeForBrowser/&gt;&lt;w:relyOnVML/&gt;&lt;w:allowPNG/&gt;&lt;w:validateAgainstSchema/&gt;&lt;w:saveInvalidXML w:val=&quot;off&quot;/&gt;&lt;w:ignoreMixedContent w:val=&quot;off&quot;/&gt;&lt;w:alwaysShowPlaceholderText w:val=&quot;off&quot;/&gt;&lt;w:compat&gt;&lt;w:breakWrappedTables/&gt;&lt;w:snapToGridInCell/&gt;&lt;w:wrapTextWithPunct/&gt;&lt;w:useAsianBreakRules/&gt;&lt;w:dontGrowAutofit/&gt;&lt;/w:compat&gt;&lt;wsp:rsids&gt;&lt;wsp:rsidRoot wsp:val=&quot;00E67876&quot;/&gt;&lt;wsp:rsid wsp:val=&quot;0009551B&quot;/&gt;&lt;wsp:rsid wsp:val=&quot;0010002B&quot;/&gt;&lt;wsp:rsid wsp:val=&quot;00113806&quot;/&gt;&lt;wsp:rsid wsp:val=&quot;002A587F&quot;/&gt;&lt;wsp:rsid wsp:val=&quot;004F0F02&quot;/&gt;&lt;wsp:rsid wsp:val=&quot;00556A54&quot;/&gt;&lt;wsp:rsid wsp:val=&quot;007D3C62&quot;/&gt;&lt;wsp:rsid wsp:val=&quot;008932C8&quot;/&gt;&lt;wsp:rsid wsp:val=&quot;008B3D2D&quot;/&gt;&lt;wsp:rsid wsp:val=&quot;009A54D9&quot;/&gt;&lt;wsp:rsid wsp:val=&quot;009F1281&quot;/&gt;&lt;wsp:rsid wsp:val=&quot;00A8344D&quot;/&gt;&lt;wsp:rsid wsp:val=&quot;00AD43D4&quot;/&gt;&lt;wsp:rsid wsp:val=&quot;00B35247&quot;/&gt;&lt;wsp:rsid wsp:val=&quot;00B519CD&quot;/&gt;&lt;wsp:rsid wsp:val=&quot;00D83C8D&quot;/&gt;&lt;wsp:rsid wsp:val=&quot;00E165E6&quot;/&gt;&lt;wsp:rsid wsp:val=&quot;00E67876&quot;/&gt;&lt;wsp:rsid wsp:val=&quot;00E85BDE&quot;/&gt;&lt;wsp:rsid wsp:val=&quot;00FB5E68&quot;/&gt;&lt;wsp:rsid wsp:val=&quot;00FD5FEC&quot;/&gt;&lt;/wsp:rsids&gt;&lt;/w:docPr&gt;&lt;w:body&gt;&lt;w:p wsp:rsidR=&quot;00000000&quot; wsp:rsidRDefault=&quot;00FD5FEC&quot;&gt;&lt;m:oMathPara&gt;&lt;m:oMath&gt;&lt;m:r&gt;&lt;w:rPr&gt;&lt;w:rFonts w:ascii=&quot;Cambria Math&quot; w:fareast=&quot;Times New Roman&quot; w:h-ansi=&quot;Cambria Math&quot;/&gt;&lt;wx:font wx:val=&quot;Cambria Math&quot;/&gt;&lt;w:i/&gt;&lt;/w:rPr&gt;&lt;m:t&gt;в€†РЎ=50000-5130=44870 &lt;/m:t&gt;&lt;/m:r&gt;&lt;m:d&gt;&lt;m:dPr&gt;&lt;m:ctrlPr&gt;&lt;w:rPr&gt;&lt;w:rFonts w:ascii=&quot;Cambria Math&quot; w:fareast=&quot;Times New Roman&quot; w:h-ansi=&quot;Cambria Math&quot;/&gt;&lt;wx:font wx:val=&quot;Cambria Math&quot;/&gt;&lt;w:i/&gt;&lt;/w:rPr&gt;&lt;/m:ctrlPr&gt;&lt;/m:dPr&gt;&lt;m:e&gt;&lt;m:r&gt;&lt;w:rPr&gt;&lt;w:rFonts w:ascii=&quot;Cambria Math&quot; w:fareast=&quot;Times New Roman&quot; w:h-ansi=&quot;Cambria Math&quot;/&gt;&lt;wx:font wx:val=&quot;Cambria Math&quot;/&gt;&lt;w:i/&gt;&lt;/w:rPr&gt;&lt;m:t&gt;СЂСѓР±Р»РµР№&lt;/m:t&gt;&lt;/m:r&gt;&lt;/m:e&gt;&lt;/m:d&gt;&lt;m:r&gt;&lt;w:rPr&gt;&lt;w:rFonts w:ascii=&quot;Cambria Math&quot; w:fareast=&quot;Times New Roman&quot; w:h-ansi=&quot;Cambria Math&quot;/&gt;&lt;wx:font wx:val=&quot;Cambria Math&quot;/&gt;&lt;w:i/&gt;&lt;/w:rPr&gt;&lt;m:t&gt;.&lt;/m:t&gt;&lt;/m:r&gt;&lt;/m:oMath&gt;&lt;/m:oMathPara&gt;&lt;/w:p&gt;&lt;w:sectPr wsp:rsidR=&quot;00000000&quot;&gt;&lt;w:pgSz w:w=&quot;12240&quot; w:h=&quot;15840&quot;/&gt;&lt;w:pgMar w:top=&quot;1134&quot; w:right=&quot;850&quot; w:bottom=&quot;1134&quot; w:left=&quot;1701&quot; w:header=&quot;720&quot; w:footer=&quot;720&quot; w:gutter=&quot;0&quot;/&gt;&lt;w:cols w:space=&quot;720&quot;/&gt;&lt;/w:sectPr&gt;&lt;/w:body&gt;&lt;/w:wordDocument&gt;">
+          <v:shape id="_x0000_i1205" type="#_x0000_t75" style="width:189.35pt;height:14.95pt" equationxml="&lt;?xml version=&quot;1.0&quot; encoding=&quot;UTF-8&quot; standalone=&quot;yes&quot;?&gt;&#10;&lt;?mso-application progid=&quot;Word.Document&quot;?&gt;&#10;&lt;w:wordDocument xmlns:aml=&quot;http://schemas.microsoft.com/aml/2001/core&quot; xmlns:dt=&quot;uuid:C2F41010-65B3-11d1-A29F-00AA00C14882&quot; xmlns:ve=&quot;http://schemas.openxmlformats.org/markup-compatibility/2006&quot; xmlns:o=&quot;urn:schemas-microsoft-com:office:office&quot; xmlns:m=&quot;http://schemas.openxmlformats.org/officeDocument/2006/math&quot; xmlns:v=&quot;urn:schemas-microsoft-com:vml&quot; xmlns:w10=&quot;urn:schemas-microsoft-com:office:word&quot; xmlns:w=&quot;http://schemas.microsoft.com/office/word/2003/wordml&quot; xmlns:wx=&quot;http://schemas.microsoft.com/office/word/2003/auxHint&quot; xmlns:wsp=&quot;http://schemas.microsoft.com/office/word/2003/wordml/sp2&quot; xmlns:sl=&quot;http://schemas.microsoft.com/schemaLibrary/2003/core&quot; w:macrosPresent=&quot;no&quot; w:embeddedObjPresent=&quot;no&quot; w:ocxPresent=&quot;no&quot; xml:space=&quot;preserve&quot;&gt;&lt;w:ignoreSubtree w:val=&quot;http://schemas.microsoft.com/office/word/2003/wordml/sp2&quot;/&gt;&lt;o:DocumentProperties&gt;&lt;o:Version&gt;12&lt;/o:Version&gt;&lt;/o:DocumentProperties&gt;&lt;w:docPr&gt;&lt;w:view w:val=&quot;print&quot;/&gt;&lt;w:zoom w:percent=&quot;110&quot;/&gt;&lt;w:doNotEmbedSystemFonts/&gt;&lt;w:defaultTabStop w:val=&quot;708&quot;/&gt;&lt;w:punctuationKerning/&gt;&lt;w:characterSpacingControl w:val=&quot;DontCompress&quot;/&gt;&lt;w:optimizeForBrowser/&gt;&lt;w:relyOnVML/&gt;&lt;w:allowPNG/&gt;&lt;w:validateAgainstSchema/&gt;&lt;w:saveInvalidXML w:val=&quot;off&quot;/&gt;&lt;w:ignoreMixedContent w:val=&quot;off&quot;/&gt;&lt;w:alwaysShowPlaceholderText w:val=&quot;off&quot;/&gt;&lt;w:compat&gt;&lt;w:breakWrappedTables/&gt;&lt;w:snapToGridInCell/&gt;&lt;w:wrapTextWithPunct/&gt;&lt;w:useAsianBreakRules/&gt;&lt;w:dontGrowAutofit/&gt;&lt;/w:compat&gt;&lt;wsp:rsids&gt;&lt;wsp:rsidRoot wsp:val=&quot;00E67876&quot;/&gt;&lt;wsp:rsid wsp:val=&quot;0009551B&quot;/&gt;&lt;wsp:rsid wsp:val=&quot;0010002B&quot;/&gt;&lt;wsp:rsid wsp:val=&quot;00113806&quot;/&gt;&lt;wsp:rsid wsp:val=&quot;002A587F&quot;/&gt;&lt;wsp:rsid wsp:val=&quot;004F0F02&quot;/&gt;&lt;wsp:rsid wsp:val=&quot;00556A54&quot;/&gt;&lt;wsp:rsid wsp:val=&quot;007D3C62&quot;/&gt;&lt;wsp:rsid wsp:val=&quot;008932C8&quot;/&gt;&lt;wsp:rsid wsp:val=&quot;008B3D2D&quot;/&gt;&lt;wsp:rsid wsp:val=&quot;009A54D9&quot;/&gt;&lt;wsp:rsid wsp:val=&quot;009F1281&quot;/&gt;&lt;wsp:rsid wsp:val=&quot;00A8344D&quot;/&gt;&lt;wsp:rsid wsp:val=&quot;00AD43D4&quot;/&gt;&lt;wsp:rsid wsp:val=&quot;00B35247&quot;/&gt;&lt;wsp:rsid wsp:val=&quot;00B519CD&quot;/&gt;&lt;wsp:rsid wsp:val=&quot;00D83C8D&quot;/&gt;&lt;wsp:rsid wsp:val=&quot;00E165E6&quot;/&gt;&lt;wsp:rsid wsp:val=&quot;00E67876&quot;/&gt;&lt;wsp:rsid wsp:val=&quot;00E85BDE&quot;/&gt;&lt;wsp:rsid wsp:val=&quot;00FB5E68&quot;/&gt;&lt;wsp:rsid wsp:val=&quot;00FD5FEC&quot;/&gt;&lt;/wsp:rsids&gt;&lt;/w:docPr&gt;&lt;w:body&gt;&lt;w:p wsp:rsidR=&quot;00000000&quot; wsp:rsidRDefault=&quot;00FD5FEC&quot;&gt;&lt;m:oMathPara&gt;&lt;m:oMath&gt;&lt;m:r&gt;&lt;w:rPr&gt;&lt;w:rFonts w:ascii=&quot;Cambria Math&quot; w:fareast=&quot;Times New Roman&quot; w:h-ansi=&quot;Cambria Math&quot;/&gt;&lt;wx:font wx:val=&quot;Cambria Math&quot;/&gt;&lt;w:i/&gt;&lt;/w:rPr&gt;&lt;m:t&gt;в€†РЎ=50000-5130=44870 &lt;/m:t&gt;&lt;/m:r&gt;&lt;m:d&gt;&lt;m:dPr&gt;&lt;m:ctrlPr&gt;&lt;w:rPr&gt;&lt;w:rFonts w:ascii=&quot;Cambria Math&quot; w:fareast=&quot;Times New Roman&quot; w:h-ansi=&quot;Cambria Math&quot;/&gt;&lt;wx:font wx:val=&quot;Cambria Math&quot;/&gt;&lt;w:i/&gt;&lt;/w:rPr&gt;&lt;/m:ctrlPr&gt;&lt;/m:dPr&gt;&lt;m:e&gt;&lt;m:r&gt;&lt;w:rPr&gt;&lt;w:rFonts w:ascii=&quot;Cambria Math&quot; w:fareast=&quot;Times New Roman&quot; w:h-ansi=&quot;Cambria Math&quot;/&gt;&lt;wx:font wx:val=&quot;Cambria Math&quot;/&gt;&lt;w:i/&gt;&lt;/w:rPr&gt;&lt;m:t&gt;СЂСѓР±Р»РµР№&lt;/m:t&gt;&lt;/m:r&gt;&lt;/m:e&gt;&lt;/m:d&gt;&lt;m:r&gt;&lt;w:rPr&gt;&lt;w:rFonts w:ascii=&quot;Cambria Math&quot; w:fareast=&quot;Times New Roman&quot; w:h-ansi=&quot;Cambria Math&quot;/&gt;&lt;wx:font wx:val=&quot;Cambria Math&quot;/&gt;&lt;w:i/&gt;&lt;/w:rPr&gt;&lt;m:t&gt;.&lt;/m:t&gt;&lt;/m:r&gt;&lt;/m:oMath&gt;&lt;/m:oMathPara&gt;&lt;/w:p&gt;&lt;w:sectPr wsp:rsidR=&quot;00000000&quot;&gt;&lt;w:pgSz w:w=&quot;12240&quot; w:h=&quot;15840&quot;/&gt;&lt;w:pgMar w:top=&quot;1134&quot; w:right=&quot;850&quot; w:bottom=&quot;1134&quot; w:left=&quot;1701&quot; w:header=&quot;720&quot; w:footer=&quot;720&quot; w:gutter=&quot;0&quot;/&gt;&lt;w:cols w:space=&quot;720&quot;/&gt;&lt;/w:sectPr&gt;&lt;/w:body&gt;&lt;/w:wordDocument&gt;">
             <v:imagedata r:id="rId272" o:title="" chromakey="white"/>
           </v:shape>
         </w:pict>
@@ -23934,7 +24454,7 @@
           <w:szCs w:val="28"/>
         </w:rPr>
         <w:pict>
-          <v:shape id="_x0000_i1198" type="#_x0000_t75" style="width:150.45pt;height:26.85pt" equationxml="&lt;?xml version=&quot;1.0&quot; encoding=&quot;UTF-8&quot; standalone=&quot;yes&quot;?&gt;&#10;&lt;?mso-application progid=&quot;Word.Document&quot;?&gt;&#10;&lt;w:wordDocument xmlns:aml=&quot;http://schemas.microsoft.com/aml/2001/core&quot; xmlns:dt=&quot;uuid:C2F41010-65B3-11d1-A29F-00AA00C14882&quot; xmlns:ve=&quot;http://schemas.openxmlformats.org/markup-compatibility/2006&quot; xmlns:o=&quot;urn:schemas-microsoft-com:office:office&quot; xmlns:m=&quot;http://schemas.openxmlformats.org/officeDocument/2006/math&quot; xmlns:v=&quot;urn:schemas-microsoft-com:vml&quot; xmlns:w10=&quot;urn:schemas-microsoft-com:office:word&quot; xmlns:w=&quot;http://schemas.microsoft.com/office/word/2003/wordml&quot; xmlns:wx=&quot;http://schemas.microsoft.com/office/word/2003/auxHint&quot; xmlns:wsp=&quot;http://schemas.microsoft.com/office/word/2003/wordml/sp2&quot; xmlns:sl=&quot;http://schemas.microsoft.com/schemaLibrary/2003/core&quot; w:macrosPresent=&quot;no&quot; w:embeddedObjPresent=&quot;no&quot; w:ocxPresent=&quot;no&quot; xml:space=&quot;preserve&quot;&gt;&lt;w:ignoreSubtree w:val=&quot;http://schemas.microsoft.com/office/word/2003/wordml/sp2&quot;/&gt;&lt;o:DocumentProperties&gt;&lt;o:Version&gt;12&lt;/o:Version&gt;&lt;/o:DocumentProperties&gt;&lt;w:docPr&gt;&lt;w:view w:val=&quot;print&quot;/&gt;&lt;w:zoom w:percent=&quot;110&quot;/&gt;&lt;w:doNotEmbedSystemFonts/&gt;&lt;w:defaultTabStop w:val=&quot;708&quot;/&gt;&lt;w:punctuationKerning/&gt;&lt;w:characterSpacingControl w:val=&quot;DontCompress&quot;/&gt;&lt;w:optimizeForBrowser/&gt;&lt;w:relyOnVML/&gt;&lt;w:allowPNG/&gt;&lt;w:validateAgainstSchema/&gt;&lt;w:saveInvalidXML w:val=&quot;off&quot;/&gt;&lt;w:ignoreMixedContent w:val=&quot;off&quot;/&gt;&lt;w:alwaysShowPlaceholderText w:val=&quot;off&quot;/&gt;&lt;w:compat&gt;&lt;w:breakWrappedTables/&gt;&lt;w:snapToGridInCell/&gt;&lt;w:wrapTextWithPunct/&gt;&lt;w:useAsianBreakRules/&gt;&lt;w:dontGrowAutofit/&gt;&lt;/w:compat&gt;&lt;wsp:rsids&gt;&lt;wsp:rsidRoot wsp:val=&quot;00E67876&quot;/&gt;&lt;wsp:rsid wsp:val=&quot;000821F1&quot;/&gt;&lt;wsp:rsid wsp:val=&quot;0009551B&quot;/&gt;&lt;wsp:rsid wsp:val=&quot;0010002B&quot;/&gt;&lt;wsp:rsid wsp:val=&quot;00113806&quot;/&gt;&lt;wsp:rsid wsp:val=&quot;002A587F&quot;/&gt;&lt;wsp:rsid wsp:val=&quot;004F0F02&quot;/&gt;&lt;wsp:rsid wsp:val=&quot;00556A54&quot;/&gt;&lt;wsp:rsid wsp:val=&quot;007D3C62&quot;/&gt;&lt;wsp:rsid wsp:val=&quot;008932C8&quot;/&gt;&lt;wsp:rsid wsp:val=&quot;008B3D2D&quot;/&gt;&lt;wsp:rsid wsp:val=&quot;009A54D9&quot;/&gt;&lt;wsp:rsid wsp:val=&quot;009F1281&quot;/&gt;&lt;wsp:rsid wsp:val=&quot;00A8344D&quot;/&gt;&lt;wsp:rsid wsp:val=&quot;00AD43D4&quot;/&gt;&lt;wsp:rsid wsp:val=&quot;00B35247&quot;/&gt;&lt;wsp:rsid wsp:val=&quot;00B519CD&quot;/&gt;&lt;wsp:rsid wsp:val=&quot;00D83C8D&quot;/&gt;&lt;wsp:rsid wsp:val=&quot;00E165E6&quot;/&gt;&lt;wsp:rsid wsp:val=&quot;00E67876&quot;/&gt;&lt;wsp:rsid wsp:val=&quot;00E85BDE&quot;/&gt;&lt;wsp:rsid wsp:val=&quot;00FB5E68&quot;/&gt;&lt;/wsp:rsids&gt;&lt;/w:docPr&gt;&lt;w:body&gt;&lt;w:p wsp:rsidR=&quot;00000000&quot; wsp:rsidRDefault=&quot;000821F1&quot;&gt;&lt;m:oMathPara&gt;&lt;m:oMath&gt;&lt;m:sSub&gt;&lt;m:sSubPr&gt;&lt;m:ctrlPr&gt;&lt;w:rPr&gt;&lt;w:rFonts w:ascii=&quot;Cambria Math&quot; w:fareast=&quot;Times New Roman&quot; w:h-ansi=&quot;Cambria Math&quot;/&gt;&lt;wx:font wx:val=&quot;Cambria Math&quot;/&gt;&lt;w:i/&gt;&lt;/w:rPr&gt;&lt;/m:ctrlPr&gt;&lt;/m:sSubPr&gt;&lt;m:e&gt;&lt;m:r&gt;&lt;w:rPr&gt;&lt;w:rFonts w:ascii=&quot;Cambria Math&quot; w:fareast=&quot;Times New Roman&quot; w:h-ansi=&quot;Cambria Math&quot;/&gt;&lt;wx:font wx:val=&quot;Cambria Math&quot;/&gt;&lt;w:i/&gt;&lt;/w:rPr&gt;&lt;m:t&gt;Рљ&lt;/m:t&gt;&lt;/m:r&gt;&lt;/m:e&gt;&lt;m:sub&gt;&lt;m:r&gt;&lt;w:rPr&gt;&lt;w:rFonts w:ascii=&quot;Cambria Math&quot; w:fareast=&quot;Times New Roman&quot; w:h-ansi=&quot;Cambria Math&quot;/&gt;&lt;wx:font wx:val=&quot;Cambria Math&quot;/&gt;&lt;w:i/&gt;&lt;/w:rPr&gt;&lt;m:t&gt;СЃ&lt;/m:t&gt;&lt;/m:r&gt;&lt;/m:sub&gt;&lt;/m:sSub&gt;&lt;m:r&gt;&lt;w:rPr&gt;&lt;w:rFonts w:ascii=&quot;Cambria Math&quot; w:fareast=&quot;Times New Roman&quot; w:h-ansi=&quot;Cambria Math&quot;/&gt;&lt;wx:font wx:val=&quot;Cambria Math&quot;/&gt;&lt;w:i/&gt;&lt;/w:rPr&gt;&lt;m:t&gt;=&lt;/m:t&gt;&lt;/m:r&gt;&lt;m:f&gt;&lt;m:fPr&gt;&lt;m:ctrlPr&gt;&lt;w:rPr&gt;&lt;w:rFonts w:ascii=&quot;Cambria Math&quot; w:fareast=&quot;Times New Roman&quot; w:h-ansi=&quot;Cambria Math&quot;/&gt;&lt;wx:font wx:val=&quot;Cambria Math&quot;/&gt;&lt;w:i/&gt;&lt;/w:rPr&gt;&lt;/m:ctrlPr&gt;&lt;/m:fPr&gt;&lt;m:num&gt;&lt;m:r&gt;&lt;w:rPr&gt;&lt;w:rFonts w:ascii=&quot;Cambria Math&quot; w:fareast=&quot;Times New Roman&quot; w:h-ansi=&quot;Cambria Math&quot;/&gt;&lt;wx:font wx:val=&quot;Cambria Math&quot;/&gt;&lt;w:i/&gt;&lt;/w:rPr&gt;&lt;m:t&gt;44870&lt;/m:t&gt;&lt;/m:r&gt;&lt;/m:num&gt;&lt;m:den&gt;&lt;m:r&gt;&lt;w:rPr&gt;&lt;w:rFonts w:ascii=&quot;Cambria Math&quot; w:fareast=&quot;Times New Roman&quot; w:h-ansi=&quot;Cambria Math&quot;/&gt;&lt;wx:font wx:val=&quot;Cambria Math&quot;/&gt;&lt;w:i/&gt;&lt;/w:rPr&gt;&lt;m:t&gt;50000&lt;/m:t&gt;&lt;/m:r&gt;&lt;/m:den&gt;&lt;/m:f&gt;&lt;m:r&gt;&lt;w:rPr&gt;&lt;w:rFonts w:ascii=&quot;Cambria Math&quot; w:fareast=&quot;Times New Roman&quot; w:h-ansi=&quot;Cambria Math&quot;/&gt;&lt;wx:font wx:val=&quot;Cambria Math&quot;/&gt;&lt;w:i/&gt;&lt;/w:rPr&gt;&lt;m:t&gt;Г—100%=89,74%.&lt;/m:t&gt;&lt;/m:r&gt;&lt;/m:oMath&gt;&lt;/m:oMathPara&gt;&lt;/w:p&gt;&lt;w:sectPr wsp:rsidR=&quot;00000000&quot;&gt;&lt;w:pgSz w:w=&quot;12240&quot; w:h=&quot;15840&quot;/&gt;&lt;w:pgMar w:top=&quot;1134&quot; w:right=&quot;850&quot; w:bottom=&quot;1134&quot; w:left=&quot;1701&quot; w:header=&quot;720&quot; w:footer=&quot;720&quot; w:gutter=&quot;0&quot;/&gt;&lt;w:cols w:space=&quot;720&quot;/&gt;&lt;/w:sectPr&gt;&lt;/w:body&gt;&lt;/w:wordDocument&gt;">
+          <v:shape id="_x0000_i1206" type="#_x0000_t75" style="width:150.55pt;height:26.65pt" equationxml="&lt;?xml version=&quot;1.0&quot; encoding=&quot;UTF-8&quot; standalone=&quot;yes&quot;?&gt;&#10;&lt;?mso-application progid=&quot;Word.Document&quot;?&gt;&#10;&lt;w:wordDocument xmlns:aml=&quot;http://schemas.microsoft.com/aml/2001/core&quot; xmlns:dt=&quot;uuid:C2F41010-65B3-11d1-A29F-00AA00C14882&quot; xmlns:ve=&quot;http://schemas.openxmlformats.org/markup-compatibility/2006&quot; xmlns:o=&quot;urn:schemas-microsoft-com:office:office&quot; xmlns:m=&quot;http://schemas.openxmlformats.org/officeDocument/2006/math&quot; xmlns:v=&quot;urn:schemas-microsoft-com:vml&quot; xmlns:w10=&quot;urn:schemas-microsoft-com:office:word&quot; xmlns:w=&quot;http://schemas.microsoft.com/office/word/2003/wordml&quot; xmlns:wx=&quot;http://schemas.microsoft.com/office/word/2003/auxHint&quot; xmlns:wsp=&quot;http://schemas.microsoft.com/office/word/2003/wordml/sp2&quot; xmlns:sl=&quot;http://schemas.microsoft.com/schemaLibrary/2003/core&quot; w:macrosPresent=&quot;no&quot; w:embeddedObjPresent=&quot;no&quot; w:ocxPresent=&quot;no&quot; xml:space=&quot;preserve&quot;&gt;&lt;w:ignoreSubtree w:val=&quot;http://schemas.microsoft.com/office/word/2003/wordml/sp2&quot;/&gt;&lt;o:DocumentProperties&gt;&lt;o:Version&gt;12&lt;/o:Version&gt;&lt;/o:DocumentProperties&gt;&lt;w:docPr&gt;&lt;w:view w:val=&quot;print&quot;/&gt;&lt;w:zoom w:percent=&quot;110&quot;/&gt;&lt;w:doNotEmbedSystemFonts/&gt;&lt;w:defaultTabStop w:val=&quot;708&quot;/&gt;&lt;w:punctuationKerning/&gt;&lt;w:characterSpacingControl w:val=&quot;DontCompress&quot;/&gt;&lt;w:optimizeForBrowser/&gt;&lt;w:relyOnVML/&gt;&lt;w:allowPNG/&gt;&lt;w:validateAgainstSchema/&gt;&lt;w:saveInvalidXML w:val=&quot;off&quot;/&gt;&lt;w:ignoreMixedContent w:val=&quot;off&quot;/&gt;&lt;w:alwaysShowPlaceholderText w:val=&quot;off&quot;/&gt;&lt;w:compat&gt;&lt;w:breakWrappedTables/&gt;&lt;w:snapToGridInCell/&gt;&lt;w:wrapTextWithPunct/&gt;&lt;w:useAsianBreakRules/&gt;&lt;w:dontGrowAutofit/&gt;&lt;/w:compat&gt;&lt;wsp:rsids&gt;&lt;wsp:rsidRoot wsp:val=&quot;00E67876&quot;/&gt;&lt;wsp:rsid wsp:val=&quot;000821F1&quot;/&gt;&lt;wsp:rsid wsp:val=&quot;0009551B&quot;/&gt;&lt;wsp:rsid wsp:val=&quot;0010002B&quot;/&gt;&lt;wsp:rsid wsp:val=&quot;00113806&quot;/&gt;&lt;wsp:rsid wsp:val=&quot;002A587F&quot;/&gt;&lt;wsp:rsid wsp:val=&quot;004F0F02&quot;/&gt;&lt;wsp:rsid wsp:val=&quot;00556A54&quot;/&gt;&lt;wsp:rsid wsp:val=&quot;007D3C62&quot;/&gt;&lt;wsp:rsid wsp:val=&quot;008932C8&quot;/&gt;&lt;wsp:rsid wsp:val=&quot;008B3D2D&quot;/&gt;&lt;wsp:rsid wsp:val=&quot;009A54D9&quot;/&gt;&lt;wsp:rsid wsp:val=&quot;009F1281&quot;/&gt;&lt;wsp:rsid wsp:val=&quot;00A8344D&quot;/&gt;&lt;wsp:rsid wsp:val=&quot;00AD43D4&quot;/&gt;&lt;wsp:rsid wsp:val=&quot;00B35247&quot;/&gt;&lt;wsp:rsid wsp:val=&quot;00B519CD&quot;/&gt;&lt;wsp:rsid wsp:val=&quot;00D83C8D&quot;/&gt;&lt;wsp:rsid wsp:val=&quot;00E165E6&quot;/&gt;&lt;wsp:rsid wsp:val=&quot;00E67876&quot;/&gt;&lt;wsp:rsid wsp:val=&quot;00E85BDE&quot;/&gt;&lt;wsp:rsid wsp:val=&quot;00FB5E68&quot;/&gt;&lt;/wsp:rsids&gt;&lt;/w:docPr&gt;&lt;w:body&gt;&lt;w:p wsp:rsidR=&quot;00000000&quot; wsp:rsidRDefault=&quot;000821F1&quot;&gt;&lt;m:oMathPara&gt;&lt;m:oMath&gt;&lt;m:sSub&gt;&lt;m:sSubPr&gt;&lt;m:ctrlPr&gt;&lt;w:rPr&gt;&lt;w:rFonts w:ascii=&quot;Cambria Math&quot; w:fareast=&quot;Times New Roman&quot; w:h-ansi=&quot;Cambria Math&quot;/&gt;&lt;wx:font wx:val=&quot;Cambria Math&quot;/&gt;&lt;w:i/&gt;&lt;/w:rPr&gt;&lt;/m:ctrlPr&gt;&lt;/m:sSubPr&gt;&lt;m:e&gt;&lt;m:r&gt;&lt;w:rPr&gt;&lt;w:rFonts w:ascii=&quot;Cambria Math&quot; w:fareast=&quot;Times New Roman&quot; w:h-ansi=&quot;Cambria Math&quot;/&gt;&lt;wx:font wx:val=&quot;Cambria Math&quot;/&gt;&lt;w:i/&gt;&lt;/w:rPr&gt;&lt;m:t&gt;Рљ&lt;/m:t&gt;&lt;/m:r&gt;&lt;/m:e&gt;&lt;m:sub&gt;&lt;m:r&gt;&lt;w:rPr&gt;&lt;w:rFonts w:ascii=&quot;Cambria Math&quot; w:fareast=&quot;Times New Roman&quot; w:h-ansi=&quot;Cambria Math&quot;/&gt;&lt;wx:font wx:val=&quot;Cambria Math&quot;/&gt;&lt;w:i/&gt;&lt;/w:rPr&gt;&lt;m:t&gt;СЃ&lt;/m:t&gt;&lt;/m:r&gt;&lt;/m:sub&gt;&lt;/m:sSub&gt;&lt;m:r&gt;&lt;w:rPr&gt;&lt;w:rFonts w:ascii=&quot;Cambria Math&quot; w:fareast=&quot;Times New Roman&quot; w:h-ansi=&quot;Cambria Math&quot;/&gt;&lt;wx:font wx:val=&quot;Cambria Math&quot;/&gt;&lt;w:i/&gt;&lt;/w:rPr&gt;&lt;m:t&gt;=&lt;/m:t&gt;&lt;/m:r&gt;&lt;m:f&gt;&lt;m:fPr&gt;&lt;m:ctrlPr&gt;&lt;w:rPr&gt;&lt;w:rFonts w:ascii=&quot;Cambria Math&quot; w:fareast=&quot;Times New Roman&quot; w:h-ansi=&quot;Cambria Math&quot;/&gt;&lt;wx:font wx:val=&quot;Cambria Math&quot;/&gt;&lt;w:i/&gt;&lt;/w:rPr&gt;&lt;/m:ctrlPr&gt;&lt;/m:fPr&gt;&lt;m:num&gt;&lt;m:r&gt;&lt;w:rPr&gt;&lt;w:rFonts w:ascii=&quot;Cambria Math&quot; w:fareast=&quot;Times New Roman&quot; w:h-ansi=&quot;Cambria Math&quot;/&gt;&lt;wx:font wx:val=&quot;Cambria Math&quot;/&gt;&lt;w:i/&gt;&lt;/w:rPr&gt;&lt;m:t&gt;44870&lt;/m:t&gt;&lt;/m:r&gt;&lt;/m:num&gt;&lt;m:den&gt;&lt;m:r&gt;&lt;w:rPr&gt;&lt;w:rFonts w:ascii=&quot;Cambria Math&quot; w:fareast=&quot;Times New Roman&quot; w:h-ansi=&quot;Cambria Math&quot;/&gt;&lt;wx:font wx:val=&quot;Cambria Math&quot;/&gt;&lt;w:i/&gt;&lt;/w:rPr&gt;&lt;m:t&gt;50000&lt;/m:t&gt;&lt;/m:r&gt;&lt;/m:den&gt;&lt;/m:f&gt;&lt;m:r&gt;&lt;w:rPr&gt;&lt;w:rFonts w:ascii=&quot;Cambria Math&quot; w:fareast=&quot;Times New Roman&quot; w:h-ansi=&quot;Cambria Math&quot;/&gt;&lt;wx:font wx:val=&quot;Cambria Math&quot;/&gt;&lt;w:i/&gt;&lt;/w:rPr&gt;&lt;m:t&gt;Г—100%=89,74%.&lt;/m:t&gt;&lt;/m:r&gt;&lt;/m:oMath&gt;&lt;/m:oMathPara&gt;&lt;/w:p&gt;&lt;w:sectPr wsp:rsidR=&quot;00000000&quot;&gt;&lt;w:pgSz w:w=&quot;12240&quot; w:h=&quot;15840&quot;/&gt;&lt;w:pgMar w:top=&quot;1134&quot; w:right=&quot;850&quot; w:bottom=&quot;1134&quot; w:left=&quot;1701&quot; w:header=&quot;720&quot; w:footer=&quot;720&quot; w:gutter=&quot;0&quot;/&gt;&lt;w:cols w:space=&quot;720&quot;/&gt;&lt;/w:sectPr&gt;&lt;/w:body&gt;&lt;/w:wordDocument&gt;">
             <v:imagedata r:id="rId273" o:title="" chromakey="white"/>
           </v:shape>
         </w:pict>
@@ -23976,7 +24496,7 @@
           <w:szCs w:val="28"/>
         </w:rPr>
         <w:pict>
-          <v:shape id="_x0000_i1199" type="#_x0000_t75" style="width:113.9pt;height:26.85pt" equationxml="&lt;?xml version=&quot;1.0&quot; encoding=&quot;UTF-8&quot; standalone=&quot;yes&quot;?&gt;&#10;&lt;?mso-application progid=&quot;Word.Document&quot;?&gt;&#10;&lt;w:wordDocument xmlns:aml=&quot;http://schemas.microsoft.com/aml/2001/core&quot; xmlns:dt=&quot;uuid:C2F41010-65B3-11d1-A29F-00AA00C14882&quot; xmlns:ve=&quot;http://schemas.openxmlformats.org/markup-compatibility/2006&quot; xmlns:o=&quot;urn:schemas-microsoft-com:office:office&quot; xmlns:m=&quot;http://schemas.openxmlformats.org/officeDocument/2006/math&quot; xmlns:v=&quot;urn:schemas-microsoft-com:vml&quot; xmlns:w10=&quot;urn:schemas-microsoft-com:office:word&quot; xmlns:w=&quot;http://schemas.microsoft.com/office/word/2003/wordml&quot; xmlns:wx=&quot;http://schemas.microsoft.com/office/word/2003/auxHint&quot; xmlns:wsp=&quot;http://schemas.microsoft.com/office/word/2003/wordml/sp2&quot; xmlns:sl=&quot;http://schemas.microsoft.com/schemaLibrary/2003/core&quot; w:macrosPresent=&quot;no&quot; w:embeddedObjPresent=&quot;no&quot; w:ocxPresent=&quot;no&quot; xml:space=&quot;preserve&quot;&gt;&lt;w:ignoreSubtree w:val=&quot;http://schemas.microsoft.com/office/word/2003/wordml/sp2&quot;/&gt;&lt;o:DocumentProperties&gt;&lt;o:Version&gt;12&lt;/o:Version&gt;&lt;/o:DocumentProperties&gt;&lt;w:docPr&gt;&lt;w:view w:val=&quot;print&quot;/&gt;&lt;w:zoom w:percent=&quot;110&quot;/&gt;&lt;w:doNotEmbedSystemFonts/&gt;&lt;w:defaultTabStop w:val=&quot;708&quot;/&gt;&lt;w:punctuationKerning/&gt;&lt;w:characterSpacingControl w:val=&quot;DontCompress&quot;/&gt;&lt;w:optimizeForBrowser/&gt;&lt;w:relyOnVML/&gt;&lt;w:allowPNG/&gt;&lt;w:validateAgainstSchema/&gt;&lt;w:saveInvalidXML w:val=&quot;off&quot;/&gt;&lt;w:ignoreMixedContent w:val=&quot;off&quot;/&gt;&lt;w:alwaysShowPlaceholderText w:val=&quot;off&quot;/&gt;&lt;w:compat&gt;&lt;w:breakWrappedTables/&gt;&lt;w:snapToGridInCell/&gt;&lt;w:wrapTextWithPunct/&gt;&lt;w:useAsianBreakRules/&gt;&lt;w:dontGrowAutofit/&gt;&lt;/w:compat&gt;&lt;wsp:rsids&gt;&lt;wsp:rsidRoot wsp:val=&quot;00E67876&quot;/&gt;&lt;wsp:rsid wsp:val=&quot;0009551B&quot;/&gt;&lt;wsp:rsid wsp:val=&quot;0010002B&quot;/&gt;&lt;wsp:rsid wsp:val=&quot;00113806&quot;/&gt;&lt;wsp:rsid wsp:val=&quot;002A587F&quot;/&gt;&lt;wsp:rsid wsp:val=&quot;0038659A&quot;/&gt;&lt;wsp:rsid wsp:val=&quot;004F0F02&quot;/&gt;&lt;wsp:rsid wsp:val=&quot;00556A54&quot;/&gt;&lt;wsp:rsid wsp:val=&quot;007D3C62&quot;/&gt;&lt;wsp:rsid wsp:val=&quot;008932C8&quot;/&gt;&lt;wsp:rsid wsp:val=&quot;008B3D2D&quot;/&gt;&lt;wsp:rsid wsp:val=&quot;009A54D9&quot;/&gt;&lt;wsp:rsid wsp:val=&quot;009F1281&quot;/&gt;&lt;wsp:rsid wsp:val=&quot;00A8344D&quot;/&gt;&lt;wsp:rsid wsp:val=&quot;00AD43D4&quot;/&gt;&lt;wsp:rsid wsp:val=&quot;00B35247&quot;/&gt;&lt;wsp:rsid wsp:val=&quot;00B519CD&quot;/&gt;&lt;wsp:rsid wsp:val=&quot;00D83C8D&quot;/&gt;&lt;wsp:rsid wsp:val=&quot;00E165E6&quot;/&gt;&lt;wsp:rsid wsp:val=&quot;00E67876&quot;/&gt;&lt;wsp:rsid wsp:val=&quot;00E85BDE&quot;/&gt;&lt;wsp:rsid wsp:val=&quot;00FB5E68&quot;/&gt;&lt;/wsp:rsids&gt;&lt;/w:docPr&gt;&lt;w:body&gt;&lt;w:p wsp:rsidR=&quot;00000000&quot; wsp:rsidRDefault=&quot;0038659A&quot;&gt;&lt;m:oMathPara&gt;&lt;m:oMath&gt;&lt;m:sSub&gt;&lt;m:sSubPr&gt;&lt;m:ctrlPr&gt;&lt;w:rPr&gt;&lt;w:rFonts w:ascii=&quot;Cambria Math&quot; w:fareast=&quot;Times New Roman&quot; w:h-ansi=&quot;Cambria Math&quot;/&gt;&lt;wx:font wx:val=&quot;Cambria Math&quot;/&gt;&lt;w:i/&gt;&lt;/w:rPr&gt;&lt;/m:ctrlPr&gt;&lt;/m:sSubPr&gt;&lt;m:e&gt;&lt;m:r&gt;&lt;w:rPr&gt;&lt;w:rFonts w:ascii=&quot;Cambria Math&quot; w:fareast=&quot;Times New Roman&quot; w:h-ansi=&quot;Cambria Math&quot;/&gt;&lt;wx:font wx:val=&quot;Cambria Math&quot;/&gt;&lt;w:i/&gt;&lt;/w:rPr&gt;&lt;m:t&gt;Y&lt;/m:t&gt;&lt;/m:r&gt;&lt;/m:e&gt;&lt;m:sub&gt;&lt;m:r&gt;&lt;w:rPr&gt;&lt;w:rFonts w:ascii=&quot;Cambria Math&quot; w:fareast=&quot;Times New Roman&quot; w:h-ansi=&quot;Cambria Math&quot;/&gt;&lt;wx:font wx:val=&quot;Cambria Math&quot;/&gt;&lt;w:i/&gt;&lt;/w:rPr&gt;&lt;m:t&gt;c&lt;/m:t&gt;&lt;/m:r&gt;&lt;/m:sub&gt;&lt;/m:sSub&gt;&lt;m:r&gt;&lt;w:rPr&gt;&lt;w:rFonts w:ascii=&quot;Cambria Math&quot; w:fareast=&quot;Times New Roman&quot; w:h-ansi=&quot;Cambria Math&quot;/&gt;&lt;wx:font wx:val=&quot;Cambria Math&quot;/&gt;&lt;w:i/&gt;&lt;/w:rPr&gt;&lt;m:t&gt;=&lt;/m:t&gt;&lt;/m:r&gt;&lt;m:f&gt;&lt;m:fPr&gt;&lt;m:ctrlPr&gt;&lt;w:rPr&gt;&lt;w:rFonts w:ascii=&quot;Cambria Math&quot; w:fareast=&quot;Times New Roman&quot; w:h-ansi=&quot;Cambria Math&quot;/&gt;&lt;wx:font wx:val=&quot;Cambria Math&quot;/&gt;&lt;w:i/&gt;&lt;/w:rPr&gt;&lt;/m:ctrlPr&gt;&lt;/m:fPr&gt;&lt;m:num&gt;&lt;m:r&gt;&lt;w:rPr&gt;&lt;w:rFonts w:ascii=&quot;Cambria Math&quot; w:fareast=&quot;Times New Roman&quot; w:h-ansi=&quot;Cambria Math&quot;/&gt;&lt;wx:font wx:val=&quot;Cambria Math&quot;/&gt;&lt;w:i/&gt;&lt;/w:rPr&gt;&lt;m:t&gt;50000&lt;/m:t&gt;&lt;/m:r&gt;&lt;/m:num&gt;&lt;m:den&gt;&lt;m:r&gt;&lt;w:rPr&gt;&lt;w:rFonts w:ascii=&quot;Cambria Math&quot; w:fareast=&quot;Times New Roman&quot; w:h-ansi=&quot;Cambria Math&quot;/&gt;&lt;wx:font wx:val=&quot;Cambria Math&quot;/&gt;&lt;w:i/&gt;&lt;/w:rPr&gt;&lt;m:t&gt;5130&lt;/m:t&gt;&lt;/m:r&gt;&lt;/m:den&gt;&lt;/m:f&gt;&lt;m:r&gt;&lt;w:rPr&gt;&lt;w:rFonts w:ascii=&quot;Cambria Math&quot; w:fareast=&quot;Times New Roman&quot; w:h-ansi=&quot;Cambria Math&quot;/&gt;&lt;wx:font wx:val=&quot;Cambria Math&quot;/&gt;&lt;w:i/&gt;&lt;/w:rPr&gt;&lt;m:t&gt;в‰€9,7 &lt;/m:t&gt;&lt;/m:r&gt;&lt;m:d&gt;&lt;m:dPr&gt;&lt;m:ctrlPr&gt;&lt;w:rPr&gt;&lt;w:rFonts w:ascii=&quot;Cambria Math&quot; w:fareast=&quot;Times New Roman&quot; w:h-ansi=&quot;Cambria Math&quot;/&gt;&lt;wx:font wx:val=&quot;Cambria Math&quot;/&gt;&lt;w:i/&gt;&lt;/w:rPr&gt;&lt;/m:ctrlPr&gt;&lt;/m:dPr&gt;&lt;m:e&gt;&lt;m:r&gt;&lt;w:rPr&gt;&lt;w:rFonts w:ascii=&quot;Cambria Math&quot; w:fareast=&quot;Times New Roman&quot; w:h-ansi=&quot;Cambria Math&quot;/&gt;&lt;wx:font wx:val=&quot;Cambria Math&quot;/&gt;&lt;w:i/&gt;&lt;/w:rPr&gt;&lt;m:t&gt;СЂР°Р·&lt;/m:t&gt;&lt;/m:r&gt;&lt;/m:e&gt;&lt;/m:d&gt;&lt;m:r&gt;&lt;w:rPr&gt;&lt;w:rFonts w:ascii=&quot;Cambria Math&quot; w:fareast=&quot;Times New Roman&quot; w:h-ansi=&quot;Cambria Math&quot;/&gt;&lt;wx:font wx:val=&quot;Cambria Math&quot;/&gt;&lt;w:i/&gt;&lt;/w:rPr&gt;&lt;m:t&gt;.&lt;/m:t&gt;&lt;/m:r&gt;&lt;/m:oMath&gt;&lt;/m:oMathPara&gt;&lt;/w:p&gt;&lt;w:sectPr wsp:rsidR=&quot;00000000&quot;&gt;&lt;w:pgSz w:w=&quot;12240&quot; w:h=&quot;15840&quot;/&gt;&lt;w:pgMar w:top=&quot;1134&quot; w:right=&quot;850&quot; w:bottom=&quot;1134&quot; w:left=&quot;1701&quot; w:header=&quot;720&quot; w:footer=&quot;720&quot; w:gutter=&quot;0&quot;/&gt;&lt;w:cols w:space=&quot;720&quot;/&gt;&lt;/w:sectPr&gt;&lt;/w:body&gt;&lt;/w:wordDocument&gt;">
+          <v:shape id="_x0000_i1207" type="#_x0000_t75" style="width:114.1pt;height:26.65pt" equationxml="&lt;?xml version=&quot;1.0&quot; encoding=&quot;UTF-8&quot; standalone=&quot;yes&quot;?&gt;&#10;&lt;?mso-application progid=&quot;Word.Document&quot;?&gt;&#10;&lt;w:wordDocument xmlns:aml=&quot;http://schemas.microsoft.com/aml/2001/core&quot; xmlns:dt=&quot;uuid:C2F41010-65B3-11d1-A29F-00AA00C14882&quot; xmlns:ve=&quot;http://schemas.openxmlformats.org/markup-compatibility/2006&quot; xmlns:o=&quot;urn:schemas-microsoft-com:office:office&quot; xmlns:m=&quot;http://schemas.openxmlformats.org/officeDocument/2006/math&quot; xmlns:v=&quot;urn:schemas-microsoft-com:vml&quot; xmlns:w10=&quot;urn:schemas-microsoft-com:office:word&quot; xmlns:w=&quot;http://schemas.microsoft.com/office/word/2003/wordml&quot; xmlns:wx=&quot;http://schemas.microsoft.com/office/word/2003/auxHint&quot; xmlns:wsp=&quot;http://schemas.microsoft.com/office/word/2003/wordml/sp2&quot; xmlns:sl=&quot;http://schemas.microsoft.com/schemaLibrary/2003/core&quot; w:macrosPresent=&quot;no&quot; w:embeddedObjPresent=&quot;no&quot; w:ocxPresent=&quot;no&quot; xml:space=&quot;preserve&quot;&gt;&lt;w:ignoreSubtree w:val=&quot;http://schemas.microsoft.com/office/word/2003/wordml/sp2&quot;/&gt;&lt;o:DocumentProperties&gt;&lt;o:Version&gt;12&lt;/o:Version&gt;&lt;/o:DocumentProperties&gt;&lt;w:docPr&gt;&lt;w:view w:val=&quot;print&quot;/&gt;&lt;w:zoom w:percent=&quot;110&quot;/&gt;&lt;w:doNotEmbedSystemFonts/&gt;&lt;w:defaultTabStop w:val=&quot;708&quot;/&gt;&lt;w:punctuationKerning/&gt;&lt;w:characterSpacingControl w:val=&quot;DontCompress&quot;/&gt;&lt;w:optimizeForBrowser/&gt;&lt;w:relyOnVML/&gt;&lt;w:allowPNG/&gt;&lt;w:validateAgainstSchema/&gt;&lt;w:saveInvalidXML w:val=&quot;off&quot;/&gt;&lt;w:ignoreMixedContent w:val=&quot;off&quot;/&gt;&lt;w:alwaysShowPlaceholderText w:val=&quot;off&quot;/&gt;&lt;w:compat&gt;&lt;w:breakWrappedTables/&gt;&lt;w:snapToGridInCell/&gt;&lt;w:wrapTextWithPunct/&gt;&lt;w:useAsianBreakRules/&gt;&lt;w:dontGrowAutofit/&gt;&lt;/w:compat&gt;&lt;wsp:rsids&gt;&lt;wsp:rsidRoot wsp:val=&quot;00E67876&quot;/&gt;&lt;wsp:rsid wsp:val=&quot;0009551B&quot;/&gt;&lt;wsp:rsid wsp:val=&quot;0010002B&quot;/&gt;&lt;wsp:rsid wsp:val=&quot;00113806&quot;/&gt;&lt;wsp:rsid wsp:val=&quot;002A587F&quot;/&gt;&lt;wsp:rsid wsp:val=&quot;0038659A&quot;/&gt;&lt;wsp:rsid wsp:val=&quot;004F0F02&quot;/&gt;&lt;wsp:rsid wsp:val=&quot;00556A54&quot;/&gt;&lt;wsp:rsid wsp:val=&quot;007D3C62&quot;/&gt;&lt;wsp:rsid wsp:val=&quot;008932C8&quot;/&gt;&lt;wsp:rsid wsp:val=&quot;008B3D2D&quot;/&gt;&lt;wsp:rsid wsp:val=&quot;009A54D9&quot;/&gt;&lt;wsp:rsid wsp:val=&quot;009F1281&quot;/&gt;&lt;wsp:rsid wsp:val=&quot;00A8344D&quot;/&gt;&lt;wsp:rsid wsp:val=&quot;00AD43D4&quot;/&gt;&lt;wsp:rsid wsp:val=&quot;00B35247&quot;/&gt;&lt;wsp:rsid wsp:val=&quot;00B519CD&quot;/&gt;&lt;wsp:rsid wsp:val=&quot;00D83C8D&quot;/&gt;&lt;wsp:rsid wsp:val=&quot;00E165E6&quot;/&gt;&lt;wsp:rsid wsp:val=&quot;00E67876&quot;/&gt;&lt;wsp:rsid wsp:val=&quot;00E85BDE&quot;/&gt;&lt;wsp:rsid wsp:val=&quot;00FB5E68&quot;/&gt;&lt;/wsp:rsids&gt;&lt;/w:docPr&gt;&lt;w:body&gt;&lt;w:p wsp:rsidR=&quot;00000000&quot; wsp:rsidRDefault=&quot;0038659A&quot;&gt;&lt;m:oMathPara&gt;&lt;m:oMath&gt;&lt;m:sSub&gt;&lt;m:sSubPr&gt;&lt;m:ctrlPr&gt;&lt;w:rPr&gt;&lt;w:rFonts w:ascii=&quot;Cambria Math&quot; w:fareast=&quot;Times New Roman&quot; w:h-ansi=&quot;Cambria Math&quot;/&gt;&lt;wx:font wx:val=&quot;Cambria Math&quot;/&gt;&lt;w:i/&gt;&lt;/w:rPr&gt;&lt;/m:ctrlPr&gt;&lt;/m:sSubPr&gt;&lt;m:e&gt;&lt;m:r&gt;&lt;w:rPr&gt;&lt;w:rFonts w:ascii=&quot;Cambria Math&quot; w:fareast=&quot;Times New Roman&quot; w:h-ansi=&quot;Cambria Math&quot;/&gt;&lt;wx:font wx:val=&quot;Cambria Math&quot;/&gt;&lt;w:i/&gt;&lt;/w:rPr&gt;&lt;m:t&gt;Y&lt;/m:t&gt;&lt;/m:r&gt;&lt;/m:e&gt;&lt;m:sub&gt;&lt;m:r&gt;&lt;w:rPr&gt;&lt;w:rFonts w:ascii=&quot;Cambria Math&quot; w:fareast=&quot;Times New Roman&quot; w:h-ansi=&quot;Cambria Math&quot;/&gt;&lt;wx:font wx:val=&quot;Cambria Math&quot;/&gt;&lt;w:i/&gt;&lt;/w:rPr&gt;&lt;m:t&gt;c&lt;/m:t&gt;&lt;/m:r&gt;&lt;/m:sub&gt;&lt;/m:sSub&gt;&lt;m:r&gt;&lt;w:rPr&gt;&lt;w:rFonts w:ascii=&quot;Cambria Math&quot; w:fareast=&quot;Times New Roman&quot; w:h-ansi=&quot;Cambria Math&quot;/&gt;&lt;wx:font wx:val=&quot;Cambria Math&quot;/&gt;&lt;w:i/&gt;&lt;/w:rPr&gt;&lt;m:t&gt;=&lt;/m:t&gt;&lt;/m:r&gt;&lt;m:f&gt;&lt;m:fPr&gt;&lt;m:ctrlPr&gt;&lt;w:rPr&gt;&lt;w:rFonts w:ascii=&quot;Cambria Math&quot; w:fareast=&quot;Times New Roman&quot; w:h-ansi=&quot;Cambria Math&quot;/&gt;&lt;wx:font wx:val=&quot;Cambria Math&quot;/&gt;&lt;w:i/&gt;&lt;/w:rPr&gt;&lt;/m:ctrlPr&gt;&lt;/m:fPr&gt;&lt;m:num&gt;&lt;m:r&gt;&lt;w:rPr&gt;&lt;w:rFonts w:ascii=&quot;Cambria Math&quot; w:fareast=&quot;Times New Roman&quot; w:h-ansi=&quot;Cambria Math&quot;/&gt;&lt;wx:font wx:val=&quot;Cambria Math&quot;/&gt;&lt;w:i/&gt;&lt;/w:rPr&gt;&lt;m:t&gt;50000&lt;/m:t&gt;&lt;/m:r&gt;&lt;/m:num&gt;&lt;m:den&gt;&lt;m:r&gt;&lt;w:rPr&gt;&lt;w:rFonts w:ascii=&quot;Cambria Math&quot; w:fareast=&quot;Times New Roman&quot; w:h-ansi=&quot;Cambria Math&quot;/&gt;&lt;wx:font wx:val=&quot;Cambria Math&quot;/&gt;&lt;w:i/&gt;&lt;/w:rPr&gt;&lt;m:t&gt;5130&lt;/m:t&gt;&lt;/m:r&gt;&lt;/m:den&gt;&lt;/m:f&gt;&lt;m:r&gt;&lt;w:rPr&gt;&lt;w:rFonts w:ascii=&quot;Cambria Math&quot; w:fareast=&quot;Times New Roman&quot; w:h-ansi=&quot;Cambria Math&quot;/&gt;&lt;wx:font wx:val=&quot;Cambria Math&quot;/&gt;&lt;w:i/&gt;&lt;/w:rPr&gt;&lt;m:t&gt;в‰€9,7 &lt;/m:t&gt;&lt;/m:r&gt;&lt;m:d&gt;&lt;m:dPr&gt;&lt;m:ctrlPr&gt;&lt;w:rPr&gt;&lt;w:rFonts w:ascii=&quot;Cambria Math&quot; w:fareast=&quot;Times New Roman&quot; w:h-ansi=&quot;Cambria Math&quot;/&gt;&lt;wx:font wx:val=&quot;Cambria Math&quot;/&gt;&lt;w:i/&gt;&lt;/w:rPr&gt;&lt;/m:ctrlPr&gt;&lt;/m:dPr&gt;&lt;m:e&gt;&lt;m:r&gt;&lt;w:rPr&gt;&lt;w:rFonts w:ascii=&quot;Cambria Math&quot; w:fareast=&quot;Times New Roman&quot; w:h-ansi=&quot;Cambria Math&quot;/&gt;&lt;wx:font wx:val=&quot;Cambria Math&quot;/&gt;&lt;w:i/&gt;&lt;/w:rPr&gt;&lt;m:t&gt;СЂР°Р·&lt;/m:t&gt;&lt;/m:r&gt;&lt;/m:e&gt;&lt;/m:d&gt;&lt;m:r&gt;&lt;w:rPr&gt;&lt;w:rFonts w:ascii=&quot;Cambria Math&quot; w:fareast=&quot;Times New Roman&quot; w:h-ansi=&quot;Cambria Math&quot;/&gt;&lt;wx:font wx:val=&quot;Cambria Math&quot;/&gt;&lt;w:i/&gt;&lt;/w:rPr&gt;&lt;m:t&gt;.&lt;/m:t&gt;&lt;/m:r&gt;&lt;/m:oMath&gt;&lt;/m:oMathPara&gt;&lt;/w:p&gt;&lt;w:sectPr wsp:rsidR=&quot;00000000&quot;&gt;&lt;w:pgSz w:w=&quot;12240&quot; w:h=&quot;15840&quot;/&gt;&lt;w:pgMar w:top=&quot;1134&quot; w:right=&quot;850&quot; w:bottom=&quot;1134&quot; w:left=&quot;1701&quot; w:header=&quot;720&quot; w:footer=&quot;720&quot; w:gutter=&quot;0&quot;/&gt;&lt;w:cols w:space=&quot;720&quot;/&gt;&lt;/w:sectPr&gt;&lt;/w:body&gt;&lt;/w:wordDocument&gt;">
             <v:imagedata r:id="rId274" o:title="" chromakey="white"/>
           </v:shape>
         </w:pict>
@@ -24118,7 +24638,7 @@
           <w:szCs w:val="28"/>
         </w:rPr>
         <w:pict>
-          <v:shape id="_x0000_i1200" type="#_x0000_t75" style="width:69.85pt;height:15.05pt" equationxml="&lt;?xml version=&quot;1.0&quot; encoding=&quot;UTF-8&quot; standalone=&quot;yes&quot;?&gt;&#10;&lt;?mso-application progid=&quot;Word.Document&quot;?&gt;&#10;&lt;w:wordDocument xmlns:aml=&quot;http://schemas.microsoft.com/aml/2001/core&quot; xmlns:dt=&quot;uuid:C2F41010-65B3-11d1-A29F-00AA00C14882&quot; xmlns:ve=&quot;http://schemas.openxmlformats.org/markup-compatibility/2006&quot; xmlns:o=&quot;urn:schemas-microsoft-com:office:office&quot; xmlns:m=&quot;http://schemas.openxmlformats.org/officeDocument/2006/math&quot; xmlns:v=&quot;urn:schemas-microsoft-com:vml&quot; xmlns:w10=&quot;urn:schemas-microsoft-com:office:word&quot; xmlns:w=&quot;http://schemas.microsoft.com/office/word/2003/wordml&quot; xmlns:wx=&quot;http://schemas.microsoft.com/office/word/2003/auxHint&quot; xmlns:wsp=&quot;http://schemas.microsoft.com/office/word/2003/wordml/sp2&quot; xmlns:sl=&quot;http://schemas.microsoft.com/schemaLibrary/2003/core&quot; w:macrosPresent=&quot;no&quot; w:embeddedObjPresent=&quot;no&quot; w:ocxPresent=&quot;no&quot; xml:space=&quot;preserve&quot;&gt;&lt;w:ignoreSubtree w:val=&quot;http://schemas.microsoft.com/office/word/2003/wordml/sp2&quot;/&gt;&lt;o:DocumentProperties&gt;&lt;o:Version&gt;12&lt;/o:Version&gt;&lt;/o:DocumentProperties&gt;&lt;w:docPr&gt;&lt;w:view w:val=&quot;print&quot;/&gt;&lt;w:zoom w:percent=&quot;110&quot;/&gt;&lt;w:doNotEmbedSystemFonts/&gt;&lt;w:defaultTabStop w:val=&quot;708&quot;/&gt;&lt;w:punctuationKerning/&gt;&lt;w:characterSpacingControl w:val=&quot;DontCompress&quot;/&gt;&lt;w:optimizeForBrowser/&gt;&lt;w:relyOnVML/&gt;&lt;w:allowPNG/&gt;&lt;w:validateAgainstSchema/&gt;&lt;w:saveInvalidXML w:val=&quot;off&quot;/&gt;&lt;w:ignoreMixedContent w:val=&quot;off&quot;/&gt;&lt;w:alwaysShowPlaceholderText w:val=&quot;off&quot;/&gt;&lt;w:compat&gt;&lt;w:breakWrappedTables/&gt;&lt;w:snapToGridInCell/&gt;&lt;w:wrapTextWithPunct/&gt;&lt;w:useAsianBreakRules/&gt;&lt;w:dontGrowAutofit/&gt;&lt;/w:compat&gt;&lt;wsp:rsids&gt;&lt;wsp:rsidRoot wsp:val=&quot;00E67876&quot;/&gt;&lt;wsp:rsid wsp:val=&quot;0009551B&quot;/&gt;&lt;wsp:rsid wsp:val=&quot;0010002B&quot;/&gt;&lt;wsp:rsid wsp:val=&quot;00113806&quot;/&gt;&lt;wsp:rsid wsp:val=&quot;002A587F&quot;/&gt;&lt;wsp:rsid wsp:val=&quot;004F0F02&quot;/&gt;&lt;wsp:rsid wsp:val=&quot;00556A54&quot;/&gt;&lt;wsp:rsid wsp:val=&quot;007D3C62&quot;/&gt;&lt;wsp:rsid wsp:val=&quot;008932C8&quot;/&gt;&lt;wsp:rsid wsp:val=&quot;008B3D2D&quot;/&gt;&lt;wsp:rsid wsp:val=&quot;009A54D9&quot;/&gt;&lt;wsp:rsid wsp:val=&quot;009F1281&quot;/&gt;&lt;wsp:rsid wsp:val=&quot;00A8344D&quot;/&gt;&lt;wsp:rsid wsp:val=&quot;00AD43D4&quot;/&gt;&lt;wsp:rsid wsp:val=&quot;00B14528&quot;/&gt;&lt;wsp:rsid wsp:val=&quot;00B35247&quot;/&gt;&lt;wsp:rsid wsp:val=&quot;00B519CD&quot;/&gt;&lt;wsp:rsid wsp:val=&quot;00D83C8D&quot;/&gt;&lt;wsp:rsid wsp:val=&quot;00E165E6&quot;/&gt;&lt;wsp:rsid wsp:val=&quot;00E67876&quot;/&gt;&lt;wsp:rsid wsp:val=&quot;00E85BDE&quot;/&gt;&lt;wsp:rsid wsp:val=&quot;00FB5E68&quot;/&gt;&lt;/wsp:rsids&gt;&lt;/w:docPr&gt;&lt;w:body&gt;&lt;w:p wsp:rsidR=&quot;00000000&quot; wsp:rsidRDefault=&quot;00B14528&quot;&gt;&lt;m:oMathPara&gt;&lt;m:oMath&gt;&lt;m:r&gt;&lt;w:rPr&gt;&lt;w:rFonts w:ascii=&quot;Cambria Math&quot; w:fareast=&quot;Times New Roman&quot; w:h-ansi=&quot;Cambria Math&quot;/&gt;&lt;wx:font wx:val=&quot;Cambria Math&quot;/&gt;&lt;w:i/&gt;&lt;/w:rPr&gt;&lt;m:t&gt;R=nГ—CГ—T,&lt;/m:t&gt;&lt;/m:r&gt;&lt;/m:oMath&gt;&lt;/m:oMathPara&gt;&lt;/w:p&gt;&lt;w:sectPr wsp:rsidR=&quot;00000000&quot;&gt;&lt;w:pgSz w:w=&quot;12240&quot; w:h=&quot;15840&quot;/&gt;&lt;w:pgMar w:top=&quot;1134&quot; w:right=&quot;850&quot; w:bottom=&quot;1134&quot; w:left=&quot;1701&quot; w:header=&quot;720&quot; w:footer=&quot;720&quot; w:gutter=&quot;0&quot;/&gt;&lt;w:cols w:space=&quot;720&quot;/&gt;&lt;/w:sectPr&gt;&lt;/w:body&gt;&lt;/w:wordDocument&gt;">
+          <v:shape id="_x0000_i1208" type="#_x0000_t75" style="width:69.65pt;height:14.95pt" equationxml="&lt;?xml version=&quot;1.0&quot; encoding=&quot;UTF-8&quot; standalone=&quot;yes&quot;?&gt;&#10;&lt;?mso-application progid=&quot;Word.Document&quot;?&gt;&#10;&lt;w:wordDocument xmlns:aml=&quot;http://schemas.microsoft.com/aml/2001/core&quot; xmlns:dt=&quot;uuid:C2F41010-65B3-11d1-A29F-00AA00C14882&quot; xmlns:ve=&quot;http://schemas.openxmlformats.org/markup-compatibility/2006&quot; xmlns:o=&quot;urn:schemas-microsoft-com:office:office&quot; xmlns:m=&quot;http://schemas.openxmlformats.org/officeDocument/2006/math&quot; xmlns:v=&quot;urn:schemas-microsoft-com:vml&quot; xmlns:w10=&quot;urn:schemas-microsoft-com:office:word&quot; xmlns:w=&quot;http://schemas.microsoft.com/office/word/2003/wordml&quot; xmlns:wx=&quot;http://schemas.microsoft.com/office/word/2003/auxHint&quot; xmlns:wsp=&quot;http://schemas.microsoft.com/office/word/2003/wordml/sp2&quot; xmlns:sl=&quot;http://schemas.microsoft.com/schemaLibrary/2003/core&quot; w:macrosPresent=&quot;no&quot; w:embeddedObjPresent=&quot;no&quot; w:ocxPresent=&quot;no&quot; xml:space=&quot;preserve&quot;&gt;&lt;w:ignoreSubtree w:val=&quot;http://schemas.microsoft.com/office/word/2003/wordml/sp2&quot;/&gt;&lt;o:DocumentProperties&gt;&lt;o:Version&gt;12&lt;/o:Version&gt;&lt;/o:DocumentProperties&gt;&lt;w:docPr&gt;&lt;w:view w:val=&quot;print&quot;/&gt;&lt;w:zoom w:percent=&quot;110&quot;/&gt;&lt;w:doNotEmbedSystemFonts/&gt;&lt;w:defaultTabStop w:val=&quot;708&quot;/&gt;&lt;w:punctuationKerning/&gt;&lt;w:characterSpacingControl w:val=&quot;DontCompress&quot;/&gt;&lt;w:optimizeForBrowser/&gt;&lt;w:relyOnVML/&gt;&lt;w:allowPNG/&gt;&lt;w:validateAgainstSchema/&gt;&lt;w:saveInvalidXML w:val=&quot;off&quot;/&gt;&lt;w:ignoreMixedContent w:val=&quot;off&quot;/&gt;&lt;w:alwaysShowPlaceholderText w:val=&quot;off&quot;/&gt;&lt;w:compat&gt;&lt;w:breakWrappedTables/&gt;&lt;w:snapToGridInCell/&gt;&lt;w:wrapTextWithPunct/&gt;&lt;w:useAsianBreakRules/&gt;&lt;w:dontGrowAutofit/&gt;&lt;/w:compat&gt;&lt;wsp:rsids&gt;&lt;wsp:rsidRoot wsp:val=&quot;00E67876&quot;/&gt;&lt;wsp:rsid wsp:val=&quot;0009551B&quot;/&gt;&lt;wsp:rsid wsp:val=&quot;0010002B&quot;/&gt;&lt;wsp:rsid wsp:val=&quot;00113806&quot;/&gt;&lt;wsp:rsid wsp:val=&quot;002A587F&quot;/&gt;&lt;wsp:rsid wsp:val=&quot;004F0F02&quot;/&gt;&lt;wsp:rsid wsp:val=&quot;00556A54&quot;/&gt;&lt;wsp:rsid wsp:val=&quot;007D3C62&quot;/&gt;&lt;wsp:rsid wsp:val=&quot;008932C8&quot;/&gt;&lt;wsp:rsid wsp:val=&quot;008B3D2D&quot;/&gt;&lt;wsp:rsid wsp:val=&quot;009A54D9&quot;/&gt;&lt;wsp:rsid wsp:val=&quot;009F1281&quot;/&gt;&lt;wsp:rsid wsp:val=&quot;00A8344D&quot;/&gt;&lt;wsp:rsid wsp:val=&quot;00AD43D4&quot;/&gt;&lt;wsp:rsid wsp:val=&quot;00B14528&quot;/&gt;&lt;wsp:rsid wsp:val=&quot;00B35247&quot;/&gt;&lt;wsp:rsid wsp:val=&quot;00B519CD&quot;/&gt;&lt;wsp:rsid wsp:val=&quot;00D83C8D&quot;/&gt;&lt;wsp:rsid wsp:val=&quot;00E165E6&quot;/&gt;&lt;wsp:rsid wsp:val=&quot;00E67876&quot;/&gt;&lt;wsp:rsid wsp:val=&quot;00E85BDE&quot;/&gt;&lt;wsp:rsid wsp:val=&quot;00FB5E68&quot;/&gt;&lt;/wsp:rsids&gt;&lt;/w:docPr&gt;&lt;w:body&gt;&lt;w:p wsp:rsidR=&quot;00000000&quot; wsp:rsidRDefault=&quot;00B14528&quot;&gt;&lt;m:oMathPara&gt;&lt;m:oMath&gt;&lt;m:r&gt;&lt;w:rPr&gt;&lt;w:rFonts w:ascii=&quot;Cambria Math&quot; w:fareast=&quot;Times New Roman&quot; w:h-ansi=&quot;Cambria Math&quot;/&gt;&lt;wx:font wx:val=&quot;Cambria Math&quot;/&gt;&lt;w:i/&gt;&lt;/w:rPr&gt;&lt;m:t&gt;R=nГ—CГ—T,&lt;/m:t&gt;&lt;/m:r&gt;&lt;/m:oMath&gt;&lt;/m:oMathPara&gt;&lt;/w:p&gt;&lt;w:sectPr wsp:rsidR=&quot;00000000&quot;&gt;&lt;w:pgSz w:w=&quot;12240&quot; w:h=&quot;15840&quot;/&gt;&lt;w:pgMar w:top=&quot;1134&quot; w:right=&quot;850&quot; w:bottom=&quot;1134&quot; w:left=&quot;1701&quot; w:header=&quot;720&quot; w:footer=&quot;720&quot; w:gutter=&quot;0&quot;/&gt;&lt;w:cols w:space=&quot;720&quot;/&gt;&lt;/w:sectPr&gt;&lt;/w:body&gt;&lt;/w:wordDocument&gt;">
             <v:imagedata r:id="rId275" o:title="" chromakey="white"/>
           </v:shape>
         </w:pict>
@@ -24196,6 +24716,7 @@
           <w:sz w:val="28"/>
           <w:szCs w:val="28"/>
         </w:rPr>
+        <w:lastRenderedPageBreak/>
         <w:t>Программа разрабатывалась в течение трех месяцев с участием одного разработчика, заработная плата которого составляла 21000 рублей в месяц или примерно 125 рублей в час. Трудоемкость разработки составила 504 человека-часа. Расходы на заработную плату разработчиков за весь период равны</w:t>
       </w:r>
     </w:p>
@@ -24217,7 +24738,7 @@
           <w:szCs w:val="28"/>
         </w:rPr>
         <w:pict>
-          <v:shape id="_x0000_i1201" type="#_x0000_t75" style="width:183.75pt;height:15.05pt" equationxml="&lt;?xml version=&quot;1.0&quot; encoding=&quot;UTF-8&quot; standalone=&quot;yes&quot;?&gt;&#10;&lt;?mso-application progid=&quot;Word.Document&quot;?&gt;&#10;&lt;w:wordDocument xmlns:aml=&quot;http://schemas.microsoft.com/aml/2001/core&quot; xmlns:dt=&quot;uuid:C2F41010-65B3-11d1-A29F-00AA00C14882&quot; xmlns:ve=&quot;http://schemas.openxmlformats.org/markup-compatibility/2006&quot; xmlns:o=&quot;urn:schemas-microsoft-com:office:office&quot; xmlns:m=&quot;http://schemas.openxmlformats.org/officeDocument/2006/math&quot; xmlns:v=&quot;urn:schemas-microsoft-com:vml&quot; xmlns:w10=&quot;urn:schemas-microsoft-com:office:word&quot; xmlns:w=&quot;http://schemas.microsoft.com/office/word/2003/wordml&quot; xmlns:wx=&quot;http://schemas.microsoft.com/office/word/2003/auxHint&quot; xmlns:wsp=&quot;http://schemas.microsoft.com/office/word/2003/wordml/sp2&quot; xmlns:sl=&quot;http://schemas.microsoft.com/schemaLibrary/2003/core&quot; w:macrosPresent=&quot;no&quot; w:embeddedObjPresent=&quot;no&quot; w:ocxPresent=&quot;no&quot; xml:space=&quot;preserve&quot;&gt;&lt;w:ignoreSubtree w:val=&quot;http://schemas.microsoft.com/office/word/2003/wordml/sp2&quot;/&gt;&lt;o:DocumentProperties&gt;&lt;o:Version&gt;12&lt;/o:Version&gt;&lt;/o:DocumentProperties&gt;&lt;w:docPr&gt;&lt;w:view w:val=&quot;print&quot;/&gt;&lt;w:zoom w:percent=&quot;110&quot;/&gt;&lt;w:doNotEmbedSystemFonts/&gt;&lt;w:defaultTabStop w:val=&quot;708&quot;/&gt;&lt;w:punctuationKerning/&gt;&lt;w:characterSpacingControl w:val=&quot;DontCompress&quot;/&gt;&lt;w:optimizeForBrowser/&gt;&lt;w:relyOnVML/&gt;&lt;w:allowPNG/&gt;&lt;w:validateAgainstSchema/&gt;&lt;w:saveInvalidXML w:val=&quot;off&quot;/&gt;&lt;w:ignoreMixedContent w:val=&quot;off&quot;/&gt;&lt;w:alwaysShowPlaceholderText w:val=&quot;off&quot;/&gt;&lt;w:compat&gt;&lt;w:breakWrappedTables/&gt;&lt;w:snapToGridInCell/&gt;&lt;w:wrapTextWithPunct/&gt;&lt;w:useAsianBreakRules/&gt;&lt;w:dontGrowAutofit/&gt;&lt;/w:compat&gt;&lt;wsp:rsids&gt;&lt;wsp:rsidRoot wsp:val=&quot;00E67876&quot;/&gt;&lt;wsp:rsid wsp:val=&quot;0009551B&quot;/&gt;&lt;wsp:rsid wsp:val=&quot;0010002B&quot;/&gt;&lt;wsp:rsid wsp:val=&quot;00113806&quot;/&gt;&lt;wsp:rsid wsp:val=&quot;002A587F&quot;/&gt;&lt;wsp:rsid wsp:val=&quot;004F0F02&quot;/&gt;&lt;wsp:rsid wsp:val=&quot;00556A54&quot;/&gt;&lt;wsp:rsid wsp:val=&quot;007D3C62&quot;/&gt;&lt;wsp:rsid wsp:val=&quot;008932C8&quot;/&gt;&lt;wsp:rsid wsp:val=&quot;008B3D2D&quot;/&gt;&lt;wsp:rsid wsp:val=&quot;009A54D9&quot;/&gt;&lt;wsp:rsid wsp:val=&quot;009F1281&quot;/&gt;&lt;wsp:rsid wsp:val=&quot;00A8344D&quot;/&gt;&lt;wsp:rsid wsp:val=&quot;00AD43D4&quot;/&gt;&lt;wsp:rsid wsp:val=&quot;00B35247&quot;/&gt;&lt;wsp:rsid wsp:val=&quot;00B519CD&quot;/&gt;&lt;wsp:rsid wsp:val=&quot;00BA6C02&quot;/&gt;&lt;wsp:rsid wsp:val=&quot;00D83C8D&quot;/&gt;&lt;wsp:rsid wsp:val=&quot;00E165E6&quot;/&gt;&lt;wsp:rsid wsp:val=&quot;00E67876&quot;/&gt;&lt;wsp:rsid wsp:val=&quot;00E85BDE&quot;/&gt;&lt;wsp:rsid wsp:val=&quot;00FB5E68&quot;/&gt;&lt;/wsp:rsids&gt;&lt;/w:docPr&gt;&lt;w:body&gt;&lt;w:p wsp:rsidR=&quot;00000000&quot; wsp:rsidRDefault=&quot;00BA6C02&quot;&gt;&lt;m:oMathPara&gt;&lt;m:oMath&gt;&lt;m:r&gt;&lt;w:rPr&gt;&lt;w:rFonts w:ascii=&quot;Cambria Math&quot; w:fareast=&quot;Times New Roman&quot; w:h-ansi=&quot;Cambria Math&quot;/&gt;&lt;wx:font wx:val=&quot;Cambria Math&quot;/&gt;&lt;w:i/&gt;&lt;/w:rPr&gt;&lt;m:t&gt;R=1Г—125Г—504=63000 &lt;/m:t&gt;&lt;/m:r&gt;&lt;m:d&gt;&lt;m:dPr&gt;&lt;m:ctrlPr&gt;&lt;w:rPr&gt;&lt;w:rFonts w:ascii=&quot;Cambria Math&quot; w:fareast=&quot;Times New Roman&quot; w:h-ansi=&quot;Cambria Math&quot;/&gt;&lt;wx:font wx:val=&quot;Cambria Math&quot;/&gt;&lt;w:i/&gt;&lt;/w:rPr&gt;&lt;/m:ctrlPr&gt;&lt;/m:dPr&gt;&lt;m:e&gt;&lt;m:r&gt;&lt;w:rPr&gt;&lt;w:rFonts w:ascii=&quot;Cambria Math&quot; w:fareast=&quot;Times New Roman&quot; w:h-ansi=&quot;Cambria Math&quot;/&gt;&lt;wx:font wx:val=&quot;Cambria Math&quot;/&gt;&lt;w:i/&gt;&lt;/w:rPr&gt;&lt;m:t&gt;СЂСѓР±Р»РµР№&lt;/m:t&gt;&lt;/m:r&gt;&lt;/m:e&gt;&lt;/m:d&gt;&lt;m:r&gt;&lt;w:rPr&gt;&lt;w:rFonts w:ascii=&quot;Cambria Math&quot; w:fareast=&quot;Times New Roman&quot; w:h-ansi=&quot;Cambria Math&quot;/&gt;&lt;wx:font wx:val=&quot;Cambria Math&quot;/&gt;&lt;w:i/&gt;&lt;/w:rPr&gt;&lt;m:t&gt;.&lt;/m:t&gt;&lt;/m:r&gt;&lt;/m:oMath&gt;&lt;/m:oMathPara&gt;&lt;/w:p&gt;&lt;w:sectPr wsp:rsidR=&quot;00000000&quot;&gt;&lt;w:pgSz w:w=&quot;12240&quot; w:h=&quot;15840&quot;/&gt;&lt;w:pgMar w:top=&quot;1134&quot; w:right=&quot;850&quot; w:bottom=&quot;1134&quot; w:left=&quot;1701&quot; w:header=&quot;720&quot; w:footer=&quot;720&quot; w:gutter=&quot;0&quot;/&gt;&lt;w:cols w:space=&quot;720&quot;/&gt;&lt;/w:sectPr&gt;&lt;/w:body&gt;&lt;/w:wordDocument&gt;">
+          <v:shape id="_x0000_i1209" type="#_x0000_t75" style="width:183.75pt;height:14.95pt" equationxml="&lt;?xml version=&quot;1.0&quot; encoding=&quot;UTF-8&quot; standalone=&quot;yes&quot;?&gt;&#10;&lt;?mso-application progid=&quot;Word.Document&quot;?&gt;&#10;&lt;w:wordDocument xmlns:aml=&quot;http://schemas.microsoft.com/aml/2001/core&quot; xmlns:dt=&quot;uuid:C2F41010-65B3-11d1-A29F-00AA00C14882&quot; xmlns:ve=&quot;http://schemas.openxmlformats.org/markup-compatibility/2006&quot; xmlns:o=&quot;urn:schemas-microsoft-com:office:office&quot; xmlns:m=&quot;http://schemas.openxmlformats.org/officeDocument/2006/math&quot; xmlns:v=&quot;urn:schemas-microsoft-com:vml&quot; xmlns:w10=&quot;urn:schemas-microsoft-com:office:word&quot; xmlns:w=&quot;http://schemas.microsoft.com/office/word/2003/wordml&quot; xmlns:wx=&quot;http://schemas.microsoft.com/office/word/2003/auxHint&quot; xmlns:wsp=&quot;http://schemas.microsoft.com/office/word/2003/wordml/sp2&quot; xmlns:sl=&quot;http://schemas.microsoft.com/schemaLibrary/2003/core&quot; w:macrosPresent=&quot;no&quot; w:embeddedObjPresent=&quot;no&quot; w:ocxPresent=&quot;no&quot; xml:space=&quot;preserve&quot;&gt;&lt;w:ignoreSubtree w:val=&quot;http://schemas.microsoft.com/office/word/2003/wordml/sp2&quot;/&gt;&lt;o:DocumentProperties&gt;&lt;o:Version&gt;12&lt;/o:Version&gt;&lt;/o:DocumentProperties&gt;&lt;w:docPr&gt;&lt;w:view w:val=&quot;print&quot;/&gt;&lt;w:zoom w:percent=&quot;110&quot;/&gt;&lt;w:doNotEmbedSystemFonts/&gt;&lt;w:defaultTabStop w:val=&quot;708&quot;/&gt;&lt;w:punctuationKerning/&gt;&lt;w:characterSpacingControl w:val=&quot;DontCompress&quot;/&gt;&lt;w:optimizeForBrowser/&gt;&lt;w:relyOnVML/&gt;&lt;w:allowPNG/&gt;&lt;w:validateAgainstSchema/&gt;&lt;w:saveInvalidXML w:val=&quot;off&quot;/&gt;&lt;w:ignoreMixedContent w:val=&quot;off&quot;/&gt;&lt;w:alwaysShowPlaceholderText w:val=&quot;off&quot;/&gt;&lt;w:compat&gt;&lt;w:breakWrappedTables/&gt;&lt;w:snapToGridInCell/&gt;&lt;w:wrapTextWithPunct/&gt;&lt;w:useAsianBreakRules/&gt;&lt;w:dontGrowAutofit/&gt;&lt;/w:compat&gt;&lt;wsp:rsids&gt;&lt;wsp:rsidRoot wsp:val=&quot;00E67876&quot;/&gt;&lt;wsp:rsid wsp:val=&quot;0009551B&quot;/&gt;&lt;wsp:rsid wsp:val=&quot;0010002B&quot;/&gt;&lt;wsp:rsid wsp:val=&quot;00113806&quot;/&gt;&lt;wsp:rsid wsp:val=&quot;002A587F&quot;/&gt;&lt;wsp:rsid wsp:val=&quot;004F0F02&quot;/&gt;&lt;wsp:rsid wsp:val=&quot;00556A54&quot;/&gt;&lt;wsp:rsid wsp:val=&quot;007D3C62&quot;/&gt;&lt;wsp:rsid wsp:val=&quot;008932C8&quot;/&gt;&lt;wsp:rsid wsp:val=&quot;008B3D2D&quot;/&gt;&lt;wsp:rsid wsp:val=&quot;009A54D9&quot;/&gt;&lt;wsp:rsid wsp:val=&quot;009F1281&quot;/&gt;&lt;wsp:rsid wsp:val=&quot;00A8344D&quot;/&gt;&lt;wsp:rsid wsp:val=&quot;00AD43D4&quot;/&gt;&lt;wsp:rsid wsp:val=&quot;00B35247&quot;/&gt;&lt;wsp:rsid wsp:val=&quot;00B519CD&quot;/&gt;&lt;wsp:rsid wsp:val=&quot;00BA6C02&quot;/&gt;&lt;wsp:rsid wsp:val=&quot;00D83C8D&quot;/&gt;&lt;wsp:rsid wsp:val=&quot;00E165E6&quot;/&gt;&lt;wsp:rsid wsp:val=&quot;00E67876&quot;/&gt;&lt;wsp:rsid wsp:val=&quot;00E85BDE&quot;/&gt;&lt;wsp:rsid wsp:val=&quot;00FB5E68&quot;/&gt;&lt;/wsp:rsids&gt;&lt;/w:docPr&gt;&lt;w:body&gt;&lt;w:p wsp:rsidR=&quot;00000000&quot; wsp:rsidRDefault=&quot;00BA6C02&quot;&gt;&lt;m:oMathPara&gt;&lt;m:oMath&gt;&lt;m:r&gt;&lt;w:rPr&gt;&lt;w:rFonts w:ascii=&quot;Cambria Math&quot; w:fareast=&quot;Times New Roman&quot; w:h-ansi=&quot;Cambria Math&quot;/&gt;&lt;wx:font wx:val=&quot;Cambria Math&quot;/&gt;&lt;w:i/&gt;&lt;/w:rPr&gt;&lt;m:t&gt;R=1Г—125Г—504=63000 &lt;/m:t&gt;&lt;/m:r&gt;&lt;m:d&gt;&lt;m:dPr&gt;&lt;m:ctrlPr&gt;&lt;w:rPr&gt;&lt;w:rFonts w:ascii=&quot;Cambria Math&quot; w:fareast=&quot;Times New Roman&quot; w:h-ansi=&quot;Cambria Math&quot;/&gt;&lt;wx:font wx:val=&quot;Cambria Math&quot;/&gt;&lt;w:i/&gt;&lt;/w:rPr&gt;&lt;/m:ctrlPr&gt;&lt;/m:dPr&gt;&lt;m:e&gt;&lt;m:r&gt;&lt;w:rPr&gt;&lt;w:rFonts w:ascii=&quot;Cambria Math&quot; w:fareast=&quot;Times New Roman&quot; w:h-ansi=&quot;Cambria Math&quot;/&gt;&lt;wx:font wx:val=&quot;Cambria Math&quot;/&gt;&lt;w:i/&gt;&lt;/w:rPr&gt;&lt;m:t&gt;СЂСѓР±Р»РµР№&lt;/m:t&gt;&lt;/m:r&gt;&lt;/m:e&gt;&lt;/m:d&gt;&lt;m:r&gt;&lt;w:rPr&gt;&lt;w:rFonts w:ascii=&quot;Cambria Math&quot; w:fareast=&quot;Times New Roman&quot; w:h-ansi=&quot;Cambria Math&quot;/&gt;&lt;wx:font wx:val=&quot;Cambria Math&quot;/&gt;&lt;w:i/&gt;&lt;/w:rPr&gt;&lt;m:t&gt;.&lt;/m:t&gt;&lt;/m:r&gt;&lt;/m:oMath&gt;&lt;/m:oMathPara&gt;&lt;/w:p&gt;&lt;w:sectPr wsp:rsidR=&quot;00000000&quot;&gt;&lt;w:pgSz w:w=&quot;12240&quot; w:h=&quot;15840&quot;/&gt;&lt;w:pgMar w:top=&quot;1134&quot; w:right=&quot;850&quot; w:bottom=&quot;1134&quot; w:left=&quot;1701&quot; w:header=&quot;720&quot; w:footer=&quot;720&quot; w:gutter=&quot;0&quot;/&gt;&lt;w:cols w:space=&quot;720&quot;/&gt;&lt;/w:sectPr&gt;&lt;/w:body&gt;&lt;/w:wordDocument&gt;">
             <v:imagedata r:id="rId276" o:title="" chromakey="white"/>
           </v:shape>
         </w:pict>
@@ -24259,7 +24780,7 @@
           <w:szCs w:val="28"/>
         </w:rPr>
         <w:pict>
-          <v:shape id="_x0000_i1202" type="#_x0000_t75" style="width:188.05pt;height:15.05pt" equationxml="&lt;?xml version=&quot;1.0&quot; encoding=&quot;UTF-8&quot; standalone=&quot;yes&quot;?&gt;&#10;&lt;?mso-application progid=&quot;Word.Document&quot;?&gt;&#10;&lt;w:wordDocument xmlns:aml=&quot;http://schemas.microsoft.com/aml/2001/core&quot; xmlns:dt=&quot;uuid:C2F41010-65B3-11d1-A29F-00AA00C14882&quot; xmlns:ve=&quot;http://schemas.openxmlformats.org/markup-compatibility/2006&quot; xmlns:o=&quot;urn:schemas-microsoft-com:office:office&quot; xmlns:m=&quot;http://schemas.openxmlformats.org/officeDocument/2006/math&quot; xmlns:v=&quot;urn:schemas-microsoft-com:vml&quot; xmlns:w10=&quot;urn:schemas-microsoft-com:office:word&quot; xmlns:w=&quot;http://schemas.microsoft.com/office/word/2003/wordml&quot; xmlns:wx=&quot;http://schemas.microsoft.com/office/word/2003/auxHint&quot; xmlns:wsp=&quot;http://schemas.microsoft.com/office/word/2003/wordml/sp2&quot; xmlns:sl=&quot;http://schemas.microsoft.com/schemaLibrary/2003/core&quot; w:macrosPresent=&quot;no&quot; w:embeddedObjPresent=&quot;no&quot; w:ocxPresent=&quot;no&quot; xml:space=&quot;preserve&quot;&gt;&lt;w:ignoreSubtree w:val=&quot;http://schemas.microsoft.com/office/word/2003/wordml/sp2&quot;/&gt;&lt;o:DocumentProperties&gt;&lt;o:Version&gt;12&lt;/o:Version&gt;&lt;/o:DocumentProperties&gt;&lt;w:docPr&gt;&lt;w:view w:val=&quot;print&quot;/&gt;&lt;w:zoom w:percent=&quot;110&quot;/&gt;&lt;w:doNotEmbedSystemFonts/&gt;&lt;w:defaultTabStop w:val=&quot;708&quot;/&gt;&lt;w:punctuationKerning/&gt;&lt;w:characterSpacingControl w:val=&quot;DontCompress&quot;/&gt;&lt;w:optimizeForBrowser/&gt;&lt;w:relyOnVML/&gt;&lt;w:allowPNG/&gt;&lt;w:validateAgainstSchema/&gt;&lt;w:saveInvalidXML w:val=&quot;off&quot;/&gt;&lt;w:ignoreMixedContent w:val=&quot;off&quot;/&gt;&lt;w:alwaysShowPlaceholderText w:val=&quot;off&quot;/&gt;&lt;w:compat&gt;&lt;w:breakWrappedTables/&gt;&lt;w:snapToGridInCell/&gt;&lt;w:wrapTextWithPunct/&gt;&lt;w:useAsianBreakRules/&gt;&lt;w:dontGrowAutofit/&gt;&lt;/w:compat&gt;&lt;wsp:rsids&gt;&lt;wsp:rsidRoot wsp:val=&quot;00E67876&quot;/&gt;&lt;wsp:rsid wsp:val=&quot;0009551B&quot;/&gt;&lt;wsp:rsid wsp:val=&quot;0010002B&quot;/&gt;&lt;wsp:rsid wsp:val=&quot;00113806&quot;/&gt;&lt;wsp:rsid wsp:val=&quot;002A587F&quot;/&gt;&lt;wsp:rsid wsp:val=&quot;002C4AD4&quot;/&gt;&lt;wsp:rsid wsp:val=&quot;004F0F02&quot;/&gt;&lt;wsp:rsid wsp:val=&quot;00556A54&quot;/&gt;&lt;wsp:rsid wsp:val=&quot;007D3C62&quot;/&gt;&lt;wsp:rsid wsp:val=&quot;008932C8&quot;/&gt;&lt;wsp:rsid wsp:val=&quot;008B3D2D&quot;/&gt;&lt;wsp:rsid wsp:val=&quot;009A54D9&quot;/&gt;&lt;wsp:rsid wsp:val=&quot;009F1281&quot;/&gt;&lt;wsp:rsid wsp:val=&quot;00A8344D&quot;/&gt;&lt;wsp:rsid wsp:val=&quot;00AD43D4&quot;/&gt;&lt;wsp:rsid wsp:val=&quot;00B35247&quot;/&gt;&lt;wsp:rsid wsp:val=&quot;00B519CD&quot;/&gt;&lt;wsp:rsid wsp:val=&quot;00D83C8D&quot;/&gt;&lt;wsp:rsid wsp:val=&quot;00E165E6&quot;/&gt;&lt;wsp:rsid wsp:val=&quot;00E67876&quot;/&gt;&lt;wsp:rsid wsp:val=&quot;00E85BDE&quot;/&gt;&lt;wsp:rsid wsp:val=&quot;00FB5E68&quot;/&gt;&lt;/wsp:rsids&gt;&lt;/w:docPr&gt;&lt;w:body&gt;&lt;w:p wsp:rsidR=&quot;00000000&quot; wsp:rsidRDefault=&quot;002C4AD4&quot;&gt;&lt;m:oMathPara&gt;&lt;m:oMath&gt;&lt;m:sSub&gt;&lt;m:sSubPr&gt;&lt;m:ctrlPr&gt;&lt;w:rPr&gt;&lt;w:rFonts w:ascii=&quot;Cambria Math&quot; w:h-ansi=&quot;Cambria Math&quot;/&gt;&lt;wx:font wx:val=&quot;Cambria Math&quot;/&gt;&lt;w:i/&gt;&lt;/w:rPr&gt;&lt;/m:ctrlPr&gt;&lt;/m:sSubPr&gt;&lt;m:e&gt;&lt;m:r&gt;&lt;w:rPr&gt;&lt;w:rFonts w:ascii=&quot;Cambria Math&quot; w:h-ansi=&quot;Cambria Math&quot;/&gt;&lt;wx:font wx:val=&quot;Cambria Math&quot;/&gt;&lt;w:i/&gt;&lt;/w:rPr&gt;&lt;m:t&gt;Рљ&lt;/m:t&gt;&lt;/m:r&gt;&lt;/m:e&gt;&lt;m:sub&gt;&lt;m:r&gt;&lt;w:rPr&gt;&lt;w:rFonts w:ascii=&quot;Cambria Math&quot; w:h-ansi=&quot;Cambria Math&quot;/&gt;&lt;wx:font wx:val=&quot;Cambria Math&quot;/&gt;&lt;w:i/&gt;&lt;/w:rPr&gt;&lt;m:t&gt;Рї&lt;/m:t&gt;&lt;/m:r&gt;&lt;/m:sub&gt;&lt;/m:sSub&gt;&lt;m:r&gt;&lt;w:rPr&gt;&lt;w:rFonts w:ascii=&quot;Cambria Math&quot; w:h-ansi=&quot;Cambria Math&quot;/&gt;&lt;wx:font wx:val=&quot;Cambria Math&quot;/&gt;&lt;w:i/&gt;&lt;/w:rPr&gt;&lt;m:t&gt;=63000+7000=70000 &lt;/m:t&gt;&lt;/m:r&gt;&lt;m:d&gt;&lt;m:dPr&gt;&lt;m:ctrlPr&gt;&lt;w:rPr&gt;&lt;w:rFonts w:ascii=&quot;Cambria Math&quot; w:h-ansi=&quot;Cambria Math&quot;/&gt;&lt;wx:font wx:val=&quot;Cambria Math&quot;/&gt;&lt;w:i/&gt;&lt;/w:rPr&gt;&lt;/m:ctrlPr&gt;&lt;/m:dPr&gt;&lt;m:e&gt;&lt;m:r&gt;&lt;w:rPr&gt;&lt;w:rFonts w:ascii=&quot;Cambria Math&quot; w:h-ansi=&quot;Cambria Math&quot;/&gt;&lt;wx:font wx:val=&quot;Cambria Math&quot;/&gt;&lt;w:i/&gt;&lt;/w:rPr&gt;&lt;m:t&gt;СЂСѓР±Р»РµР№&lt;/m:t&gt;&lt;/m:r&gt;&lt;/m:e&gt;&lt;/m:d&gt;&lt;m:r&gt;&lt;w:rPr&gt;&lt;w:rFonts w:ascii=&quot;Cambria Math&quot; w:h-ansi=&quot;Cambria Math&quot;/&gt;&lt;wx:font wx:val=&quot;Cambria Math&quot;/&gt;&lt;w:i/&gt;&lt;/w:rPr&gt;&lt;m:t&gt;.&lt;/m:t&gt;&lt;/m:r&gt;&lt;/m:oMath&gt;&lt;/m:oMathPara&gt;&lt;/w:p&gt;&lt;w:sectPr wsp:rsidR=&quot;00000000&quot;&gt;&lt;w:pgSz w:w=&quot;12240&quot; w:h=&quot;15840&quot;/&gt;&lt;w:pgMar w:top=&quot;1134&quot; w:right=&quot;850&quot; w:bottom=&quot;1134&quot; w:left=&quot;1701&quot; w:header=&quot;720&quot; w:footer=&quot;720&quot; w:gutter=&quot;0&quot;/&gt;&lt;w:cols w:space=&quot;720&quot;/&gt;&lt;/w:sectPr&gt;&lt;/w:body&gt;&lt;/w:wordDocument&gt;">
+          <v:shape id="_x0000_i1210" type="#_x0000_t75" style="width:187.95pt;height:14.95pt" equationxml="&lt;?xml version=&quot;1.0&quot; encoding=&quot;UTF-8&quot; standalone=&quot;yes&quot;?&gt;&#10;&lt;?mso-application progid=&quot;Word.Document&quot;?&gt;&#10;&lt;w:wordDocument xmlns:aml=&quot;http://schemas.microsoft.com/aml/2001/core&quot; xmlns:dt=&quot;uuid:C2F41010-65B3-11d1-A29F-00AA00C14882&quot; xmlns:ve=&quot;http://schemas.openxmlformats.org/markup-compatibility/2006&quot; xmlns:o=&quot;urn:schemas-microsoft-com:office:office&quot; xmlns:m=&quot;http://schemas.openxmlformats.org/officeDocument/2006/math&quot; xmlns:v=&quot;urn:schemas-microsoft-com:vml&quot; xmlns:w10=&quot;urn:schemas-microsoft-com:office:word&quot; xmlns:w=&quot;http://schemas.microsoft.com/office/word/2003/wordml&quot; xmlns:wx=&quot;http://schemas.microsoft.com/office/word/2003/auxHint&quot; xmlns:wsp=&quot;http://schemas.microsoft.com/office/word/2003/wordml/sp2&quot; xmlns:sl=&quot;http://schemas.microsoft.com/schemaLibrary/2003/core&quot; w:macrosPresent=&quot;no&quot; w:embeddedObjPresent=&quot;no&quot; w:ocxPresent=&quot;no&quot; xml:space=&quot;preserve&quot;&gt;&lt;w:ignoreSubtree w:val=&quot;http://schemas.microsoft.com/office/word/2003/wordml/sp2&quot;/&gt;&lt;o:DocumentProperties&gt;&lt;o:Version&gt;12&lt;/o:Version&gt;&lt;/o:DocumentProperties&gt;&lt;w:docPr&gt;&lt;w:view w:val=&quot;print&quot;/&gt;&lt;w:zoom w:percent=&quot;110&quot;/&gt;&lt;w:doNotEmbedSystemFonts/&gt;&lt;w:defaultTabStop w:val=&quot;708&quot;/&gt;&lt;w:punctuationKerning/&gt;&lt;w:characterSpacingControl w:val=&quot;DontCompress&quot;/&gt;&lt;w:optimizeForBrowser/&gt;&lt;w:relyOnVML/&gt;&lt;w:allowPNG/&gt;&lt;w:validateAgainstSchema/&gt;&lt;w:saveInvalidXML w:val=&quot;off&quot;/&gt;&lt;w:ignoreMixedContent w:val=&quot;off&quot;/&gt;&lt;w:alwaysShowPlaceholderText w:val=&quot;off&quot;/&gt;&lt;w:compat&gt;&lt;w:breakWrappedTables/&gt;&lt;w:snapToGridInCell/&gt;&lt;w:wrapTextWithPunct/&gt;&lt;w:useAsianBreakRules/&gt;&lt;w:dontGrowAutofit/&gt;&lt;/w:compat&gt;&lt;wsp:rsids&gt;&lt;wsp:rsidRoot wsp:val=&quot;00E67876&quot;/&gt;&lt;wsp:rsid wsp:val=&quot;0009551B&quot;/&gt;&lt;wsp:rsid wsp:val=&quot;0010002B&quot;/&gt;&lt;wsp:rsid wsp:val=&quot;00113806&quot;/&gt;&lt;wsp:rsid wsp:val=&quot;002A587F&quot;/&gt;&lt;wsp:rsid wsp:val=&quot;002C4AD4&quot;/&gt;&lt;wsp:rsid wsp:val=&quot;004F0F02&quot;/&gt;&lt;wsp:rsid wsp:val=&quot;00556A54&quot;/&gt;&lt;wsp:rsid wsp:val=&quot;007D3C62&quot;/&gt;&lt;wsp:rsid wsp:val=&quot;008932C8&quot;/&gt;&lt;wsp:rsid wsp:val=&quot;008B3D2D&quot;/&gt;&lt;wsp:rsid wsp:val=&quot;009A54D9&quot;/&gt;&lt;wsp:rsid wsp:val=&quot;009F1281&quot;/&gt;&lt;wsp:rsid wsp:val=&quot;00A8344D&quot;/&gt;&lt;wsp:rsid wsp:val=&quot;00AD43D4&quot;/&gt;&lt;wsp:rsid wsp:val=&quot;00B35247&quot;/&gt;&lt;wsp:rsid wsp:val=&quot;00B519CD&quot;/&gt;&lt;wsp:rsid wsp:val=&quot;00D83C8D&quot;/&gt;&lt;wsp:rsid wsp:val=&quot;00E165E6&quot;/&gt;&lt;wsp:rsid wsp:val=&quot;00E67876&quot;/&gt;&lt;wsp:rsid wsp:val=&quot;00E85BDE&quot;/&gt;&lt;wsp:rsid wsp:val=&quot;00FB5E68&quot;/&gt;&lt;/wsp:rsids&gt;&lt;/w:docPr&gt;&lt;w:body&gt;&lt;w:p wsp:rsidR=&quot;00000000&quot; wsp:rsidRDefault=&quot;002C4AD4&quot;&gt;&lt;m:oMathPara&gt;&lt;m:oMath&gt;&lt;m:sSub&gt;&lt;m:sSubPr&gt;&lt;m:ctrlPr&gt;&lt;w:rPr&gt;&lt;w:rFonts w:ascii=&quot;Cambria Math&quot; w:h-ansi=&quot;Cambria Math&quot;/&gt;&lt;wx:font wx:val=&quot;Cambria Math&quot;/&gt;&lt;w:i/&gt;&lt;/w:rPr&gt;&lt;/m:ctrlPr&gt;&lt;/m:sSubPr&gt;&lt;m:e&gt;&lt;m:r&gt;&lt;w:rPr&gt;&lt;w:rFonts w:ascii=&quot;Cambria Math&quot; w:h-ansi=&quot;Cambria Math&quot;/&gt;&lt;wx:font wx:val=&quot;Cambria Math&quot;/&gt;&lt;w:i/&gt;&lt;/w:rPr&gt;&lt;m:t&gt;Рљ&lt;/m:t&gt;&lt;/m:r&gt;&lt;/m:e&gt;&lt;m:sub&gt;&lt;m:r&gt;&lt;w:rPr&gt;&lt;w:rFonts w:ascii=&quot;Cambria Math&quot; w:h-ansi=&quot;Cambria Math&quot;/&gt;&lt;wx:font wx:val=&quot;Cambria Math&quot;/&gt;&lt;w:i/&gt;&lt;/w:rPr&gt;&lt;m:t&gt;Рї&lt;/m:t&gt;&lt;/m:r&gt;&lt;/m:sub&gt;&lt;/m:sSub&gt;&lt;m:r&gt;&lt;w:rPr&gt;&lt;w:rFonts w:ascii=&quot;Cambria Math&quot; w:h-ansi=&quot;Cambria Math&quot;/&gt;&lt;wx:font wx:val=&quot;Cambria Math&quot;/&gt;&lt;w:i/&gt;&lt;/w:rPr&gt;&lt;m:t&gt;=63000+7000=70000 &lt;/m:t&gt;&lt;/m:r&gt;&lt;m:d&gt;&lt;m:dPr&gt;&lt;m:ctrlPr&gt;&lt;w:rPr&gt;&lt;w:rFonts w:ascii=&quot;Cambria Math&quot; w:h-ansi=&quot;Cambria Math&quot;/&gt;&lt;wx:font wx:val=&quot;Cambria Math&quot;/&gt;&lt;w:i/&gt;&lt;/w:rPr&gt;&lt;/m:ctrlPr&gt;&lt;/m:dPr&gt;&lt;m:e&gt;&lt;m:r&gt;&lt;w:rPr&gt;&lt;w:rFonts w:ascii=&quot;Cambria Math&quot; w:h-ansi=&quot;Cambria Math&quot;/&gt;&lt;wx:font wx:val=&quot;Cambria Math&quot;/&gt;&lt;w:i/&gt;&lt;/w:rPr&gt;&lt;m:t&gt;СЂСѓР±Р»РµР№&lt;/m:t&gt;&lt;/m:r&gt;&lt;/m:e&gt;&lt;/m:d&gt;&lt;m:r&gt;&lt;w:rPr&gt;&lt;w:rFonts w:ascii=&quot;Cambria Math&quot; w:h-ansi=&quot;Cambria Math&quot;/&gt;&lt;wx:font wx:val=&quot;Cambria Math&quot;/&gt;&lt;w:i/&gt;&lt;/w:rPr&gt;&lt;m:t&gt;.&lt;/m:t&gt;&lt;/m:r&gt;&lt;/m:oMath&gt;&lt;/m:oMathPara&gt;&lt;/w:p&gt;&lt;w:sectPr wsp:rsidR=&quot;00000000&quot;&gt;&lt;w:pgSz w:w=&quot;12240&quot; w:h=&quot;15840&quot;/&gt;&lt;w:pgMar w:top=&quot;1134&quot; w:right=&quot;850&quot; w:bottom=&quot;1134&quot; w:left=&quot;1701&quot; w:header=&quot;720&quot; w:footer=&quot;720&quot; w:gutter=&quot;0&quot;/&gt;&lt;w:cols w:space=&quot;720&quot;/&gt;&lt;/w:sectPr&gt;&lt;/w:body&gt;&lt;/w:wordDocument&gt;">
             <v:imagedata r:id="rId277" o:title="" chromakey="white"/>
           </v:shape>
         </w:pict>
@@ -24850,7 +25371,7 @@
           <w:szCs w:val="28"/>
         </w:rPr>
         <w:pict>
-          <v:shape id="_x0000_i1203" type="#_x0000_t75" style="width:171.95pt;height:15.05pt" equationxml="&lt;?xml version=&quot;1.0&quot; encoding=&quot;UTF-8&quot; standalone=&quot;yes&quot;?&gt;&#10;&lt;?mso-application progid=&quot;Word.Document&quot;?&gt;&#10;&lt;w:wordDocument xmlns:aml=&quot;http://schemas.microsoft.com/aml/2001/core&quot; xmlns:dt=&quot;uuid:C2F41010-65B3-11d1-A29F-00AA00C14882&quot; xmlns:ve=&quot;http://schemas.openxmlformats.org/markup-compatibility/2006&quot; xmlns:o=&quot;urn:schemas-microsoft-com:office:office&quot; xmlns:m=&quot;http://schemas.openxmlformats.org/officeDocument/2006/math&quot; xmlns:v=&quot;urn:schemas-microsoft-com:vml&quot; xmlns:w10=&quot;urn:schemas-microsoft-com:office:word&quot; xmlns:w=&quot;http://schemas.microsoft.com/office/word/2003/wordml&quot; xmlns:wx=&quot;http://schemas.microsoft.com/office/word/2003/auxHint&quot; xmlns:wsp=&quot;http://schemas.microsoft.com/office/word/2003/wordml/sp2&quot; xmlns:sl=&quot;http://schemas.microsoft.com/schemaLibrary/2003/core&quot; w:macrosPresent=&quot;no&quot; w:embeddedObjPresent=&quot;no&quot; w:ocxPresent=&quot;no&quot; xml:space=&quot;preserve&quot;&gt;&lt;w:ignoreSubtree w:val=&quot;http://schemas.microsoft.com/office/word/2003/wordml/sp2&quot;/&gt;&lt;o:DocumentProperties&gt;&lt;o:Version&gt;12&lt;/o:Version&gt;&lt;/o:DocumentProperties&gt;&lt;w:docPr&gt;&lt;w:view w:val=&quot;print&quot;/&gt;&lt;w:zoom w:percent=&quot;110&quot;/&gt;&lt;w:doNotEmbedSystemFonts/&gt;&lt;w:defaultTabStop w:val=&quot;708&quot;/&gt;&lt;w:punctuationKerning/&gt;&lt;w:characterSpacingControl w:val=&quot;DontCompress&quot;/&gt;&lt;w:optimizeForBrowser/&gt;&lt;w:relyOnVML/&gt;&lt;w:allowPNG/&gt;&lt;w:validateAgainstSchema/&gt;&lt;w:saveInvalidXML w:val=&quot;off&quot;/&gt;&lt;w:ignoreMixedContent w:val=&quot;off&quot;/&gt;&lt;w:alwaysShowPlaceholderText w:val=&quot;off&quot;/&gt;&lt;w:compat&gt;&lt;w:breakWrappedTables/&gt;&lt;w:snapToGridInCell/&gt;&lt;w:wrapTextWithPunct/&gt;&lt;w:useAsianBreakRules/&gt;&lt;w:dontGrowAutofit/&gt;&lt;/w:compat&gt;&lt;wsp:rsids&gt;&lt;wsp:rsidRoot wsp:val=&quot;00E67876&quot;/&gt;&lt;wsp:rsid wsp:val=&quot;0009551B&quot;/&gt;&lt;wsp:rsid wsp:val=&quot;0010002B&quot;/&gt;&lt;wsp:rsid wsp:val=&quot;00113806&quot;/&gt;&lt;wsp:rsid wsp:val=&quot;002A587F&quot;/&gt;&lt;wsp:rsid wsp:val=&quot;003576BC&quot;/&gt;&lt;wsp:rsid wsp:val=&quot;004F0F02&quot;/&gt;&lt;wsp:rsid wsp:val=&quot;00556A54&quot;/&gt;&lt;wsp:rsid wsp:val=&quot;007D3C62&quot;/&gt;&lt;wsp:rsid wsp:val=&quot;008932C8&quot;/&gt;&lt;wsp:rsid wsp:val=&quot;008B3D2D&quot;/&gt;&lt;wsp:rsid wsp:val=&quot;009A54D9&quot;/&gt;&lt;wsp:rsid wsp:val=&quot;009F1281&quot;/&gt;&lt;wsp:rsid wsp:val=&quot;00A8344D&quot;/&gt;&lt;wsp:rsid wsp:val=&quot;00AD43D4&quot;/&gt;&lt;wsp:rsid wsp:val=&quot;00B35247&quot;/&gt;&lt;wsp:rsid wsp:val=&quot;00B519CD&quot;/&gt;&lt;wsp:rsid wsp:val=&quot;00D83C8D&quot;/&gt;&lt;wsp:rsid wsp:val=&quot;00E165E6&quot;/&gt;&lt;wsp:rsid wsp:val=&quot;00E67876&quot;/&gt;&lt;wsp:rsid wsp:val=&quot;00E85BDE&quot;/&gt;&lt;wsp:rsid wsp:val=&quot;00FB5E68&quot;/&gt;&lt;/wsp:rsids&gt;&lt;/w:docPr&gt;&lt;w:body&gt;&lt;w:p wsp:rsidR=&quot;00000000&quot; wsp:rsidRDefault=&quot;003576BC&quot;&gt;&lt;m:oMathPara&gt;&lt;m:oMath&gt;&lt;m:r&gt;&lt;w:rPr&gt;&lt;w:rFonts w:ascii=&quot;Cambria Math&quot; w:h-ansi=&quot;Cambria Math&quot;/&gt;&lt;wx:font wx:val=&quot;Cambria Math&quot;/&gt;&lt;w:i/&gt;&lt;/w:rPr&gt;&lt;m:t&gt;в€†Рљ=70000-0=70000 &lt;/m:t&gt;&lt;/m:r&gt;&lt;m:d&gt;&lt;m:dPr&gt;&lt;m:ctrlPr&gt;&lt;w:rPr&gt;&lt;w:rFonts w:ascii=&quot;Cambria Math&quot; w:h-ansi=&quot;Cambria Math&quot;/&gt;&lt;wx:font wx:val=&quot;Cambria Math&quot;/&gt;&lt;w:i/&gt;&lt;/w:rPr&gt;&lt;/m:ctrlPr&gt;&lt;/m:dPr&gt;&lt;m:e&gt;&lt;m:r&gt;&lt;w:rPr&gt;&lt;w:rFonts w:ascii=&quot;Cambria Math&quot; w:h-ansi=&quot;Cambria Math&quot;/&gt;&lt;wx:font wx:val=&quot;Cambria Math&quot;/&gt;&lt;w:i/&gt;&lt;/w:rPr&gt;&lt;m:t&gt;СЂСѓР±Р»РµР№&lt;/m:t&gt;&lt;/m:r&gt;&lt;/m:e&gt;&lt;/m:d&gt;&lt;m:r&gt;&lt;w:rPr&gt;&lt;w:rFonts w:ascii=&quot;Cambria Math&quot; w:h-ansi=&quot;Cambria Math&quot;/&gt;&lt;wx:font wx:val=&quot;Cambria Math&quot;/&gt;&lt;w:i/&gt;&lt;/w:rPr&gt;&lt;m:t&gt;.&lt;/m:t&gt;&lt;/m:r&gt;&lt;/m:oMath&gt;&lt;/m:oMathPara&gt;&lt;/w:p&gt;&lt;w:sectPr wsp:rsidR=&quot;00000000&quot;&gt;&lt;w:pgSz w:w=&quot;12240&quot; w:h=&quot;15840&quot;/&gt;&lt;w:pgMar w:top=&quot;1134&quot; w:right=&quot;850&quot; w:bottom=&quot;1134&quot; w:left=&quot;1701&quot; w:header=&quot;720&quot; w:footer=&quot;720&quot; w:gutter=&quot;0&quot;/&gt;&lt;w:cols w:space=&quot;720&quot;/&gt;&lt;/w:sectPr&gt;&lt;/w:body&gt;&lt;/w:wordDocument&gt;">
+          <v:shape id="_x0000_i1211" type="#_x0000_t75" style="width:172.05pt;height:14.95pt" equationxml="&lt;?xml version=&quot;1.0&quot; encoding=&quot;UTF-8&quot; standalone=&quot;yes&quot;?&gt;&#10;&lt;?mso-application progid=&quot;Word.Document&quot;?&gt;&#10;&lt;w:wordDocument xmlns:aml=&quot;http://schemas.microsoft.com/aml/2001/core&quot; xmlns:dt=&quot;uuid:C2F41010-65B3-11d1-A29F-00AA00C14882&quot; xmlns:ve=&quot;http://schemas.openxmlformats.org/markup-compatibility/2006&quot; xmlns:o=&quot;urn:schemas-microsoft-com:office:office&quot; xmlns:m=&quot;http://schemas.openxmlformats.org/officeDocument/2006/math&quot; xmlns:v=&quot;urn:schemas-microsoft-com:vml&quot; xmlns:w10=&quot;urn:schemas-microsoft-com:office:word&quot; xmlns:w=&quot;http://schemas.microsoft.com/office/word/2003/wordml&quot; xmlns:wx=&quot;http://schemas.microsoft.com/office/word/2003/auxHint&quot; xmlns:wsp=&quot;http://schemas.microsoft.com/office/word/2003/wordml/sp2&quot; xmlns:sl=&quot;http://schemas.microsoft.com/schemaLibrary/2003/core&quot; w:macrosPresent=&quot;no&quot; w:embeddedObjPresent=&quot;no&quot; w:ocxPresent=&quot;no&quot; xml:space=&quot;preserve&quot;&gt;&lt;w:ignoreSubtree w:val=&quot;http://schemas.microsoft.com/office/word/2003/wordml/sp2&quot;/&gt;&lt;o:DocumentProperties&gt;&lt;o:Version&gt;12&lt;/o:Version&gt;&lt;/o:DocumentProperties&gt;&lt;w:docPr&gt;&lt;w:view w:val=&quot;print&quot;/&gt;&lt;w:zoom w:percent=&quot;110&quot;/&gt;&lt;w:doNotEmbedSystemFonts/&gt;&lt;w:defaultTabStop w:val=&quot;708&quot;/&gt;&lt;w:punctuationKerning/&gt;&lt;w:characterSpacingControl w:val=&quot;DontCompress&quot;/&gt;&lt;w:optimizeForBrowser/&gt;&lt;w:relyOnVML/&gt;&lt;w:allowPNG/&gt;&lt;w:validateAgainstSchema/&gt;&lt;w:saveInvalidXML w:val=&quot;off&quot;/&gt;&lt;w:ignoreMixedContent w:val=&quot;off&quot;/&gt;&lt;w:alwaysShowPlaceholderText w:val=&quot;off&quot;/&gt;&lt;w:compat&gt;&lt;w:breakWrappedTables/&gt;&lt;w:snapToGridInCell/&gt;&lt;w:wrapTextWithPunct/&gt;&lt;w:useAsianBreakRules/&gt;&lt;w:dontGrowAutofit/&gt;&lt;/w:compat&gt;&lt;wsp:rsids&gt;&lt;wsp:rsidRoot wsp:val=&quot;00E67876&quot;/&gt;&lt;wsp:rsid wsp:val=&quot;0009551B&quot;/&gt;&lt;wsp:rsid wsp:val=&quot;0010002B&quot;/&gt;&lt;wsp:rsid wsp:val=&quot;00113806&quot;/&gt;&lt;wsp:rsid wsp:val=&quot;002A587F&quot;/&gt;&lt;wsp:rsid wsp:val=&quot;003576BC&quot;/&gt;&lt;wsp:rsid wsp:val=&quot;004F0F02&quot;/&gt;&lt;wsp:rsid wsp:val=&quot;00556A54&quot;/&gt;&lt;wsp:rsid wsp:val=&quot;007D3C62&quot;/&gt;&lt;wsp:rsid wsp:val=&quot;008932C8&quot;/&gt;&lt;wsp:rsid wsp:val=&quot;008B3D2D&quot;/&gt;&lt;wsp:rsid wsp:val=&quot;009A54D9&quot;/&gt;&lt;wsp:rsid wsp:val=&quot;009F1281&quot;/&gt;&lt;wsp:rsid wsp:val=&quot;00A8344D&quot;/&gt;&lt;wsp:rsid wsp:val=&quot;00AD43D4&quot;/&gt;&lt;wsp:rsid wsp:val=&quot;00B35247&quot;/&gt;&lt;wsp:rsid wsp:val=&quot;00B519CD&quot;/&gt;&lt;wsp:rsid wsp:val=&quot;00D83C8D&quot;/&gt;&lt;wsp:rsid wsp:val=&quot;00E165E6&quot;/&gt;&lt;wsp:rsid wsp:val=&quot;00E67876&quot;/&gt;&lt;wsp:rsid wsp:val=&quot;00E85BDE&quot;/&gt;&lt;wsp:rsid wsp:val=&quot;00FB5E68&quot;/&gt;&lt;/wsp:rsids&gt;&lt;/w:docPr&gt;&lt;w:body&gt;&lt;w:p wsp:rsidR=&quot;00000000&quot; wsp:rsidRDefault=&quot;003576BC&quot;&gt;&lt;m:oMathPara&gt;&lt;m:oMath&gt;&lt;m:r&gt;&lt;w:rPr&gt;&lt;w:rFonts w:ascii=&quot;Cambria Math&quot; w:h-ansi=&quot;Cambria Math&quot;/&gt;&lt;wx:font wx:val=&quot;Cambria Math&quot;/&gt;&lt;w:i/&gt;&lt;/w:rPr&gt;&lt;m:t&gt;в€†Рљ=70000-0=70000 &lt;/m:t&gt;&lt;/m:r&gt;&lt;m:d&gt;&lt;m:dPr&gt;&lt;m:ctrlPr&gt;&lt;w:rPr&gt;&lt;w:rFonts w:ascii=&quot;Cambria Math&quot; w:h-ansi=&quot;Cambria Math&quot;/&gt;&lt;wx:font wx:val=&quot;Cambria Math&quot;/&gt;&lt;w:i/&gt;&lt;/w:rPr&gt;&lt;/m:ctrlPr&gt;&lt;/m:dPr&gt;&lt;m:e&gt;&lt;m:r&gt;&lt;w:rPr&gt;&lt;w:rFonts w:ascii=&quot;Cambria Math&quot; w:h-ansi=&quot;Cambria Math&quot;/&gt;&lt;wx:font wx:val=&quot;Cambria Math&quot;/&gt;&lt;w:i/&gt;&lt;/w:rPr&gt;&lt;m:t&gt;СЂСѓР±Р»РµР№&lt;/m:t&gt;&lt;/m:r&gt;&lt;/m:e&gt;&lt;/m:d&gt;&lt;m:r&gt;&lt;w:rPr&gt;&lt;w:rFonts w:ascii=&quot;Cambria Math&quot; w:h-ansi=&quot;Cambria Math&quot;/&gt;&lt;wx:font wx:val=&quot;Cambria Math&quot;/&gt;&lt;w:i/&gt;&lt;/w:rPr&gt;&lt;m:t&gt;.&lt;/m:t&gt;&lt;/m:r&gt;&lt;/m:oMath&gt;&lt;/m:oMathPara&gt;&lt;/w:p&gt;&lt;w:sectPr wsp:rsidR=&quot;00000000&quot;&gt;&lt;w:pgSz w:w=&quot;12240&quot; w:h=&quot;15840&quot;/&gt;&lt;w:pgMar w:top=&quot;1134&quot; w:right=&quot;850&quot; w:bottom=&quot;1134&quot; w:left=&quot;1701&quot; w:header=&quot;720&quot; w:footer=&quot;720&quot; w:gutter=&quot;0&quot;/&gt;&lt;w:cols w:space=&quot;720&quot;/&gt;&lt;/w:sectPr&gt;&lt;/w:body&gt;&lt;/w:wordDocument&gt;">
             <v:imagedata r:id="rId278" o:title="" chromakey="white"/>
           </v:shape>
         </w:pict>
@@ -24873,6 +25394,7 @@
           <w:sz w:val="28"/>
           <w:szCs w:val="28"/>
         </w:rPr>
+        <w:lastRenderedPageBreak/>
         <w:t xml:space="preserve">Нормативный коэффициент эффективности считаем равным </w:t>
       </w:r>
       <w:proofErr w:type="spellStart"/>
@@ -24920,7 +25442,7 @@
           <w:szCs w:val="28"/>
         </w:rPr>
         <w:pict>
-          <v:shape id="_x0000_i1204" type="#_x0000_t75" style="width:226.75pt;height:15.05pt" equationxml="&lt;?xml version=&quot;1.0&quot; encoding=&quot;UTF-8&quot; standalone=&quot;yes&quot;?&gt;&#10;&lt;?mso-application progid=&quot;Word.Document&quot;?&gt;&#10;&lt;w:wordDocument xmlns:aml=&quot;http://schemas.microsoft.com/aml/2001/core&quot; xmlns:dt=&quot;uuid:C2F41010-65B3-11d1-A29F-00AA00C14882&quot; xmlns:ve=&quot;http://schemas.openxmlformats.org/markup-compatibility/2006&quot; xmlns:o=&quot;urn:schemas-microsoft-com:office:office&quot; xmlns:m=&quot;http://schemas.openxmlformats.org/officeDocument/2006/math&quot; xmlns:v=&quot;urn:schemas-microsoft-com:vml&quot; xmlns:w10=&quot;urn:schemas-microsoft-com:office:word&quot; xmlns:w=&quot;http://schemas.microsoft.com/office/word/2003/wordml&quot; xmlns:wx=&quot;http://schemas.microsoft.com/office/word/2003/auxHint&quot; xmlns:wsp=&quot;http://schemas.microsoft.com/office/word/2003/wordml/sp2&quot; xmlns:sl=&quot;http://schemas.microsoft.com/schemaLibrary/2003/core&quot; w:macrosPresent=&quot;no&quot; w:embeddedObjPresent=&quot;no&quot; w:ocxPresent=&quot;no&quot; xml:space=&quot;preserve&quot;&gt;&lt;w:ignoreSubtree w:val=&quot;http://schemas.microsoft.com/office/word/2003/wordml/sp2&quot;/&gt;&lt;o:DocumentProperties&gt;&lt;o:Version&gt;12&lt;/o:Version&gt;&lt;/o:DocumentProperties&gt;&lt;w:docPr&gt;&lt;w:view w:val=&quot;print&quot;/&gt;&lt;w:zoom w:percent=&quot;110&quot;/&gt;&lt;w:doNotEmbedSystemFonts/&gt;&lt;w:defaultTabStop w:val=&quot;708&quot;/&gt;&lt;w:punctuationKerning/&gt;&lt;w:characterSpacingControl w:val=&quot;DontCompress&quot;/&gt;&lt;w:optimizeForBrowser/&gt;&lt;w:relyOnVML/&gt;&lt;w:allowPNG/&gt;&lt;w:validateAgainstSchema/&gt;&lt;w:saveInvalidXML w:val=&quot;off&quot;/&gt;&lt;w:ignoreMixedContent w:val=&quot;off&quot;/&gt;&lt;w:alwaysShowPlaceholderText w:val=&quot;off&quot;/&gt;&lt;w:compat&gt;&lt;w:breakWrappedTables/&gt;&lt;w:snapToGridInCell/&gt;&lt;w:wrapTextWithPunct/&gt;&lt;w:useAsianBreakRules/&gt;&lt;w:dontGrowAutofit/&gt;&lt;/w:compat&gt;&lt;wsp:rsids&gt;&lt;wsp:rsidRoot wsp:val=&quot;00E67876&quot;/&gt;&lt;wsp:rsid wsp:val=&quot;0009551B&quot;/&gt;&lt;wsp:rsid wsp:val=&quot;0010002B&quot;/&gt;&lt;wsp:rsid wsp:val=&quot;00113806&quot;/&gt;&lt;wsp:rsid wsp:val=&quot;002A587F&quot;/&gt;&lt;wsp:rsid wsp:val=&quot;004F0F02&quot;/&gt;&lt;wsp:rsid wsp:val=&quot;00556A54&quot;/&gt;&lt;wsp:rsid wsp:val=&quot;007D3C62&quot;/&gt;&lt;wsp:rsid wsp:val=&quot;008932C8&quot;/&gt;&lt;wsp:rsid wsp:val=&quot;008B3D2D&quot;/&gt;&lt;wsp:rsid wsp:val=&quot;009A54D9&quot;/&gt;&lt;wsp:rsid wsp:val=&quot;009F1281&quot;/&gt;&lt;wsp:rsid wsp:val=&quot;00A8344D&quot;/&gt;&lt;wsp:rsid wsp:val=&quot;00AD43D4&quot;/&gt;&lt;wsp:rsid wsp:val=&quot;00B35247&quot;/&gt;&lt;wsp:rsid wsp:val=&quot;00B519CD&quot;/&gt;&lt;wsp:rsid wsp:val=&quot;00D83C8D&quot;/&gt;&lt;wsp:rsid wsp:val=&quot;00DE7C13&quot;/&gt;&lt;wsp:rsid wsp:val=&quot;00E165E6&quot;/&gt;&lt;wsp:rsid wsp:val=&quot;00E67876&quot;/&gt;&lt;wsp:rsid wsp:val=&quot;00E85BDE&quot;/&gt;&lt;wsp:rsid wsp:val=&quot;00FB5E68&quot;/&gt;&lt;/wsp:rsids&gt;&lt;/w:docPr&gt;&lt;w:body&gt;&lt;w:p wsp:rsidR=&quot;00000000&quot; wsp:rsidRDefault=&quot;00DE7C13&quot;&gt;&lt;m:oMathPara&gt;&lt;m:oMath&gt;&lt;m:sSub&gt;&lt;m:sSubPr&gt;&lt;m:ctrlPr&gt;&lt;w:rPr&gt;&lt;w:rFonts w:ascii=&quot;Cambria Math&quot; w:fareast=&quot;Times New Roman&quot; w:h-ansi=&quot;Cambria Math&quot;/&gt;&lt;wx:font wx:val=&quot;Cambria Math&quot;/&gt;&lt;w:i/&gt;&lt;/w:rPr&gt;&lt;/m:ctrlPr&gt;&lt;/m:sSubPr&gt;&lt;m:e&gt;&lt;m:r&gt;&lt;w:rPr&gt;&lt;w:rFonts w:ascii=&quot;Cambria Math&quot; w:fareast=&quot;Times New Roman&quot; w:h-ansi=&quot;Cambria Math&quot;/&gt;&lt;wx:font wx:val=&quot;Cambria Math&quot;/&gt;&lt;w:i/&gt;&lt;/w:rPr&gt;&lt;m:t&gt;Р­&lt;/m:t&gt;&lt;/m:r&gt;&lt;/m:e&gt;&lt;m:sub&gt;&lt;m:r&gt;&lt;w:rPr&gt;&lt;w:rFonts w:ascii=&quot;Cambria Math&quot; w:fareast=&quot;Times New Roman&quot; w:h-ansi=&quot;Cambria Math&quot;/&gt;&lt;wx:font wx:val=&quot;Cambria Math&quot;/&gt;&lt;w:i/&gt;&lt;/w:rPr&gt;&lt;m:t&gt;Рї&lt;/m:t&gt;&lt;/m:r&gt;&lt;/m:sub&gt;&lt;/m:sSub&gt;&lt;m:r&gt;&lt;w:rPr&gt;&lt;w:rFonts w:ascii=&quot;Cambria Math&quot; w:fareast=&quot;Times New Roman&quot; w:h-ansi=&quot;Cambria Math&quot;/&gt;&lt;wx:font wx:val=&quot;Cambria Math&quot;/&gt;&lt;w:i/&gt;&lt;/w:rPr&gt;&lt;m:t&gt;=44870-0,15Г—70000=34370 &lt;/m:t&gt;&lt;/m:r&gt;&lt;m:d&gt;&lt;m:dPr&gt;&lt;m:ctrlPr&gt;&lt;w:rPr&gt;&lt;w:rFonts w:ascii=&quot;Cambria Math&quot; w:fareast=&quot;Times New Roman&quot; w:h-ansi=&quot;Cambria Math&quot;/&gt;&lt;wx:font wx:val=&quot;Cambria Math&quot;/&gt;&lt;w:i/&gt;&lt;/w:rPr&gt;&lt;/m:ctrlPr&gt;&lt;/m:dPr&gt;&lt;m:e&gt;&lt;m:r&gt;&lt;w:rPr&gt;&lt;w:rFonts w:ascii=&quot;Cambria Math&quot; w:fareast=&quot;Times New Roman&quot; w:h-ansi=&quot;Cambria Math&quot;/&gt;&lt;wx:font wx:val=&quot;Cambria Math&quot;/&gt;&lt;w:i/&gt;&lt;/w:rPr&gt;&lt;m:t&gt;СЂСѓР±Р»РµР№&lt;/m:t&gt;&lt;/m:r&gt;&lt;/m:e&gt;&lt;/m:d&gt;&lt;m:r&gt;&lt;w:rPr&gt;&lt;w:rFonts w:ascii=&quot;Cambria Math&quot; w:fareast=&quot;Times New Roman&quot; w:h-ansi=&quot;Cambria Math&quot;/&gt;&lt;wx:font wx:val=&quot;Cambria Math&quot;/&gt;&lt;w:i/&gt;&lt;/w:rPr&gt;&lt;m:t&gt;.&lt;/m:t&gt;&lt;/m:r&gt;&lt;/m:oMath&gt;&lt;/m:oMathPara&gt;&lt;/w:p&gt;&lt;w:sectPr wsp:rsidR=&quot;00000000&quot;&gt;&lt;w:pgSz w:w=&quot;12240&quot; w:h=&quot;15840&quot;/&gt;&lt;w:pgMar w:top=&quot;1134&quot; w:right=&quot;850&quot; w:bottom=&quot;1134&quot; w:left=&quot;1701&quot; w:header=&quot;720&quot; w:footer=&quot;720&quot; w:gutter=&quot;0&quot;/&gt;&lt;w:cols w:space=&quot;720&quot;/&gt;&lt;/w:sectPr&gt;&lt;/w:body&gt;&lt;/w:wordDocument&gt;">
+          <v:shape id="_x0000_i1212" type="#_x0000_t75" style="width:226.75pt;height:14.95pt" equationxml="&lt;?xml version=&quot;1.0&quot; encoding=&quot;UTF-8&quot; standalone=&quot;yes&quot;?&gt;&#10;&lt;?mso-application progid=&quot;Word.Document&quot;?&gt;&#10;&lt;w:wordDocument xmlns:aml=&quot;http://schemas.microsoft.com/aml/2001/core&quot; xmlns:dt=&quot;uuid:C2F41010-65B3-11d1-A29F-00AA00C14882&quot; xmlns:ve=&quot;http://schemas.openxmlformats.org/markup-compatibility/2006&quot; xmlns:o=&quot;urn:schemas-microsoft-com:office:office&quot; xmlns:m=&quot;http://schemas.openxmlformats.org/officeDocument/2006/math&quot; xmlns:v=&quot;urn:schemas-microsoft-com:vml&quot; xmlns:w10=&quot;urn:schemas-microsoft-com:office:word&quot; xmlns:w=&quot;http://schemas.microsoft.com/office/word/2003/wordml&quot; xmlns:wx=&quot;http://schemas.microsoft.com/office/word/2003/auxHint&quot; xmlns:wsp=&quot;http://schemas.microsoft.com/office/word/2003/wordml/sp2&quot; xmlns:sl=&quot;http://schemas.microsoft.com/schemaLibrary/2003/core&quot; w:macrosPresent=&quot;no&quot; w:embeddedObjPresent=&quot;no&quot; w:ocxPresent=&quot;no&quot; xml:space=&quot;preserve&quot;&gt;&lt;w:ignoreSubtree w:val=&quot;http://schemas.microsoft.com/office/word/2003/wordml/sp2&quot;/&gt;&lt;o:DocumentProperties&gt;&lt;o:Version&gt;12&lt;/o:Version&gt;&lt;/o:DocumentProperties&gt;&lt;w:docPr&gt;&lt;w:view w:val=&quot;print&quot;/&gt;&lt;w:zoom w:percent=&quot;110&quot;/&gt;&lt;w:doNotEmbedSystemFonts/&gt;&lt;w:defaultTabStop w:val=&quot;708&quot;/&gt;&lt;w:punctuationKerning/&gt;&lt;w:characterSpacingControl w:val=&quot;DontCompress&quot;/&gt;&lt;w:optimizeForBrowser/&gt;&lt;w:relyOnVML/&gt;&lt;w:allowPNG/&gt;&lt;w:validateAgainstSchema/&gt;&lt;w:saveInvalidXML w:val=&quot;off&quot;/&gt;&lt;w:ignoreMixedContent w:val=&quot;off&quot;/&gt;&lt;w:alwaysShowPlaceholderText w:val=&quot;off&quot;/&gt;&lt;w:compat&gt;&lt;w:breakWrappedTables/&gt;&lt;w:snapToGridInCell/&gt;&lt;w:wrapTextWithPunct/&gt;&lt;w:useAsianBreakRules/&gt;&lt;w:dontGrowAutofit/&gt;&lt;/w:compat&gt;&lt;wsp:rsids&gt;&lt;wsp:rsidRoot wsp:val=&quot;00E67876&quot;/&gt;&lt;wsp:rsid wsp:val=&quot;0009551B&quot;/&gt;&lt;wsp:rsid wsp:val=&quot;0010002B&quot;/&gt;&lt;wsp:rsid wsp:val=&quot;00113806&quot;/&gt;&lt;wsp:rsid wsp:val=&quot;002A587F&quot;/&gt;&lt;wsp:rsid wsp:val=&quot;004F0F02&quot;/&gt;&lt;wsp:rsid wsp:val=&quot;00556A54&quot;/&gt;&lt;wsp:rsid wsp:val=&quot;007D3C62&quot;/&gt;&lt;wsp:rsid wsp:val=&quot;008932C8&quot;/&gt;&lt;wsp:rsid wsp:val=&quot;008B3D2D&quot;/&gt;&lt;wsp:rsid wsp:val=&quot;009A54D9&quot;/&gt;&lt;wsp:rsid wsp:val=&quot;009F1281&quot;/&gt;&lt;wsp:rsid wsp:val=&quot;00A8344D&quot;/&gt;&lt;wsp:rsid wsp:val=&quot;00AD43D4&quot;/&gt;&lt;wsp:rsid wsp:val=&quot;00B35247&quot;/&gt;&lt;wsp:rsid wsp:val=&quot;00B519CD&quot;/&gt;&lt;wsp:rsid wsp:val=&quot;00D83C8D&quot;/&gt;&lt;wsp:rsid wsp:val=&quot;00DE7C13&quot;/&gt;&lt;wsp:rsid wsp:val=&quot;00E165E6&quot;/&gt;&lt;wsp:rsid wsp:val=&quot;00E67876&quot;/&gt;&lt;wsp:rsid wsp:val=&quot;00E85BDE&quot;/&gt;&lt;wsp:rsid wsp:val=&quot;00FB5E68&quot;/&gt;&lt;/wsp:rsids&gt;&lt;/w:docPr&gt;&lt;w:body&gt;&lt;w:p wsp:rsidR=&quot;00000000&quot; wsp:rsidRDefault=&quot;00DE7C13&quot;&gt;&lt;m:oMathPara&gt;&lt;m:oMath&gt;&lt;m:sSub&gt;&lt;m:sSubPr&gt;&lt;m:ctrlPr&gt;&lt;w:rPr&gt;&lt;w:rFonts w:ascii=&quot;Cambria Math&quot; w:fareast=&quot;Times New Roman&quot; w:h-ansi=&quot;Cambria Math&quot;/&gt;&lt;wx:font wx:val=&quot;Cambria Math&quot;/&gt;&lt;w:i/&gt;&lt;/w:rPr&gt;&lt;/m:ctrlPr&gt;&lt;/m:sSubPr&gt;&lt;m:e&gt;&lt;m:r&gt;&lt;w:rPr&gt;&lt;w:rFonts w:ascii=&quot;Cambria Math&quot; w:fareast=&quot;Times New Roman&quot; w:h-ansi=&quot;Cambria Math&quot;/&gt;&lt;wx:font wx:val=&quot;Cambria Math&quot;/&gt;&lt;w:i/&gt;&lt;/w:rPr&gt;&lt;m:t&gt;Р­&lt;/m:t&gt;&lt;/m:r&gt;&lt;/m:e&gt;&lt;m:sub&gt;&lt;m:r&gt;&lt;w:rPr&gt;&lt;w:rFonts w:ascii=&quot;Cambria Math&quot; w:fareast=&quot;Times New Roman&quot; w:h-ansi=&quot;Cambria Math&quot;/&gt;&lt;wx:font wx:val=&quot;Cambria Math&quot;/&gt;&lt;w:i/&gt;&lt;/w:rPr&gt;&lt;m:t&gt;Рї&lt;/m:t&gt;&lt;/m:r&gt;&lt;/m:sub&gt;&lt;/m:sSub&gt;&lt;m:r&gt;&lt;w:rPr&gt;&lt;w:rFonts w:ascii=&quot;Cambria Math&quot; w:fareast=&quot;Times New Roman&quot; w:h-ansi=&quot;Cambria Math&quot;/&gt;&lt;wx:font wx:val=&quot;Cambria Math&quot;/&gt;&lt;w:i/&gt;&lt;/w:rPr&gt;&lt;m:t&gt;=44870-0,15Г—70000=34370 &lt;/m:t&gt;&lt;/m:r&gt;&lt;m:d&gt;&lt;m:dPr&gt;&lt;m:ctrlPr&gt;&lt;w:rPr&gt;&lt;w:rFonts w:ascii=&quot;Cambria Math&quot; w:fareast=&quot;Times New Roman&quot; w:h-ansi=&quot;Cambria Math&quot;/&gt;&lt;wx:font wx:val=&quot;Cambria Math&quot;/&gt;&lt;w:i/&gt;&lt;/w:rPr&gt;&lt;/m:ctrlPr&gt;&lt;/m:dPr&gt;&lt;m:e&gt;&lt;m:r&gt;&lt;w:rPr&gt;&lt;w:rFonts w:ascii=&quot;Cambria Math&quot; w:fareast=&quot;Times New Roman&quot; w:h-ansi=&quot;Cambria Math&quot;/&gt;&lt;wx:font wx:val=&quot;Cambria Math&quot;/&gt;&lt;w:i/&gt;&lt;/w:rPr&gt;&lt;m:t&gt;СЂСѓР±Р»РµР№&lt;/m:t&gt;&lt;/m:r&gt;&lt;/m:e&gt;&lt;/m:d&gt;&lt;m:r&gt;&lt;w:rPr&gt;&lt;w:rFonts w:ascii=&quot;Cambria Math&quot; w:fareast=&quot;Times New Roman&quot; w:h-ansi=&quot;Cambria Math&quot;/&gt;&lt;wx:font wx:val=&quot;Cambria Math&quot;/&gt;&lt;w:i/&gt;&lt;/w:rPr&gt;&lt;m:t&gt;.&lt;/m:t&gt;&lt;/m:r&gt;&lt;/m:oMath&gt;&lt;/m:oMathPara&gt;&lt;/w:p&gt;&lt;w:sectPr wsp:rsidR=&quot;00000000&quot;&gt;&lt;w:pgSz w:w=&quot;12240&quot; w:h=&quot;15840&quot;/&gt;&lt;w:pgMar w:top=&quot;1134&quot; w:right=&quot;850&quot; w:bottom=&quot;1134&quot; w:left=&quot;1701&quot; w:header=&quot;720&quot; w:footer=&quot;720&quot; w:gutter=&quot;0&quot;/&gt;&lt;w:cols w:space=&quot;720&quot;/&gt;&lt;/w:sectPr&gt;&lt;/w:body&gt;&lt;/w:wordDocument&gt;">
             <v:imagedata r:id="rId279" o:title="" chromakey="white"/>
           </v:shape>
         </w:pict>
@@ -24962,7 +25484,7 @@
           <w:szCs w:val="28"/>
         </w:rPr>
         <w:pict>
-          <v:shape id="_x0000_i1205" type="#_x0000_t75" style="width:104.25pt;height:15.05pt" equationxml="&lt;?xml version=&quot;1.0&quot; encoding=&quot;UTF-8&quot; standalone=&quot;yes&quot;?&gt;&#10;&lt;?mso-application progid=&quot;Word.Document&quot;?&gt;&#10;&lt;w:wordDocument xmlns:aml=&quot;http://schemas.microsoft.com/aml/2001/core&quot; xmlns:dt=&quot;uuid:C2F41010-65B3-11d1-A29F-00AA00C14882&quot; xmlns:ve=&quot;http://schemas.openxmlformats.org/markup-compatibility/2006&quot; xmlns:o=&quot;urn:schemas-microsoft-com:office:office&quot; xmlns:m=&quot;http://schemas.openxmlformats.org/officeDocument/2006/math&quot; xmlns:v=&quot;urn:schemas-microsoft-com:vml&quot; xmlns:w10=&quot;urn:schemas-microsoft-com:office:word&quot; xmlns:w=&quot;http://schemas.microsoft.com/office/word/2003/wordml&quot; xmlns:wx=&quot;http://schemas.microsoft.com/office/word/2003/auxHint&quot; xmlns:wsp=&quot;http://schemas.microsoft.com/office/word/2003/wordml/sp2&quot; xmlns:sl=&quot;http://schemas.microsoft.com/schemaLibrary/2003/core&quot; w:macrosPresent=&quot;no&quot; w:embeddedObjPresent=&quot;no&quot; w:ocxPresent=&quot;no&quot; xml:space=&quot;preserve&quot;&gt;&lt;w:ignoreSubtree w:val=&quot;http://schemas.microsoft.com/office/word/2003/wordml/sp2&quot;/&gt;&lt;o:DocumentProperties&gt;&lt;o:Version&gt;12&lt;/o:Version&gt;&lt;/o:DocumentProperties&gt;&lt;w:docPr&gt;&lt;w:view w:val=&quot;print&quot;/&gt;&lt;w:zoom w:percent=&quot;110&quot;/&gt;&lt;w:doNotEmbedSystemFonts/&gt;&lt;w:defaultTabStop w:val=&quot;708&quot;/&gt;&lt;w:punctuationKerning/&gt;&lt;w:characterSpacingControl w:val=&quot;DontCompress&quot;/&gt;&lt;w:optimizeForBrowser/&gt;&lt;w:relyOnVML/&gt;&lt;w:allowPNG/&gt;&lt;w:validateAgainstSchema/&gt;&lt;w:saveInvalidXML w:val=&quot;off&quot;/&gt;&lt;w:ignoreMixedContent w:val=&quot;off&quot;/&gt;&lt;w:alwaysShowPlaceholderText w:val=&quot;off&quot;/&gt;&lt;w:compat&gt;&lt;w:breakWrappedTables/&gt;&lt;w:snapToGridInCell/&gt;&lt;w:wrapTextWithPunct/&gt;&lt;w:useAsianBreakRules/&gt;&lt;w:dontGrowAutofit/&gt;&lt;/w:compat&gt;&lt;wsp:rsids&gt;&lt;wsp:rsidRoot wsp:val=&quot;00E67876&quot;/&gt;&lt;wsp:rsid wsp:val=&quot;0009551B&quot;/&gt;&lt;wsp:rsid wsp:val=&quot;0010002B&quot;/&gt;&lt;wsp:rsid wsp:val=&quot;00113806&quot;/&gt;&lt;wsp:rsid wsp:val=&quot;002A587F&quot;/&gt;&lt;wsp:rsid wsp:val=&quot;004F0F02&quot;/&gt;&lt;wsp:rsid wsp:val=&quot;00556A54&quot;/&gt;&lt;wsp:rsid wsp:val=&quot;007D3C62&quot;/&gt;&lt;wsp:rsid wsp:val=&quot;008932C8&quot;/&gt;&lt;wsp:rsid wsp:val=&quot;008B3D2D&quot;/&gt;&lt;wsp:rsid wsp:val=&quot;009A54D9&quot;/&gt;&lt;wsp:rsid wsp:val=&quot;009F1281&quot;/&gt;&lt;wsp:rsid wsp:val=&quot;00A8344D&quot;/&gt;&lt;wsp:rsid wsp:val=&quot;00AD43D4&quot;/&gt;&lt;wsp:rsid wsp:val=&quot;00B35247&quot;/&gt;&lt;wsp:rsid wsp:val=&quot;00B519CD&quot;/&gt;&lt;wsp:rsid wsp:val=&quot;00D83C8D&quot;/&gt;&lt;wsp:rsid wsp:val=&quot;00E165E6&quot;/&gt;&lt;wsp:rsid wsp:val=&quot;00E67876&quot;/&gt;&lt;wsp:rsid wsp:val=&quot;00E85BDE&quot;/&gt;&lt;wsp:rsid wsp:val=&quot;00F457A7&quot;/&gt;&lt;wsp:rsid wsp:val=&quot;00FB5E68&quot;/&gt;&lt;/wsp:rsids&gt;&lt;/w:docPr&gt;&lt;w:body&gt;&lt;w:p wsp:rsidR=&quot;00000000&quot; wsp:rsidRDefault=&quot;00F457A7&quot;&gt;&lt;m:oMathPara&gt;&lt;m:oMath&gt;&lt;m:sSub&gt;&lt;m:sSubPr&gt;&lt;m:ctrlPr&gt;&lt;w:rPr&gt;&lt;w:rFonts w:ascii=&quot;Cambria Math&quot; w:fareast=&quot;Times New Roman&quot; w:h-ansi=&quot;Cambria Math&quot;/&gt;&lt;wx:font wx:val=&quot;Cambria Math&quot;/&gt;&lt;w:i/&gt;&lt;/w:rPr&gt;&lt;/m:ctrlPr&gt;&lt;/m:sSubPr&gt;&lt;m:e&gt;&lt;m:r&gt;&lt;w:rPr&gt;&lt;w:rFonts w:ascii=&quot;Cambria Math&quot; w:fareast=&quot;Times New Roman&quot; w:h-ansi=&quot;Cambria Math&quot;/&gt;&lt;wx:font wx:val=&quot;Cambria Math&quot;/&gt;&lt;w:i/&gt;&lt;/w:rPr&gt;&lt;m:t&gt;Р­&lt;/m:t&gt;&lt;/m:r&gt;&lt;/m:e&gt;&lt;m:sub&gt;&lt;m:r&gt;&lt;w:rPr&gt;&lt;w:rFonts w:ascii=&quot;Cambria Math&quot; w:fareast=&quot;Times New Roman&quot; w:h-ansi=&quot;Cambria Math&quot;/&gt;&lt;wx:font wx:val=&quot;Cambria Math&quot;/&gt;&lt;w:i/&gt;&lt;/w:rPr&gt;&lt;m:t&gt;Рі&lt;/m:t&gt;&lt;/m:r&gt;&lt;/m:sub&gt;&lt;/m:sSub&gt;&lt;m:r&gt;&lt;w:rPr&gt;&lt;w:rFonts w:ascii=&quot;Cambria Math&quot; w:fareast=&quot;Times New Roman&quot; w:h-ansi=&quot;Cambria Math&quot;/&gt;&lt;wx:font wx:val=&quot;Cambria Math&quot;/&gt;&lt;w:i/&gt;&lt;/w:rPr&gt;&lt;m:t&gt;=34370 &lt;/m:t&gt;&lt;/m:r&gt;&lt;m:d&gt;&lt;m:dPr&gt;&lt;m:ctrlPr&gt;&lt;w:rPr&gt;&lt;w:rFonts w:ascii=&quot;Cambria Math&quot; w:fareast=&quot;Times New Roman&quot; w:h-ansi=&quot;Cambria Math&quot;/&gt;&lt;wx:font wx:val=&quot;Cambria Math&quot;/&gt;&lt;w:i/&gt;&lt;/w:rPr&gt;&lt;/m:ctrlPr&gt;&lt;/m:dPr&gt;&lt;m:e&gt;&lt;m:r&gt;&lt;w:rPr&gt;&lt;w:rFonts w:ascii=&quot;Cambria Math&quot; w:fareast=&quot;Times New Roman&quot; w:h-ansi=&quot;Cambria Math&quot;/&gt;&lt;wx:font wx:val=&quot;Cambria Math&quot;/&gt;&lt;w:i/&gt;&lt;/w:rPr&gt;&lt;m:t&gt;СЂСѓР±Р»РµР№&lt;/m:t&gt;&lt;/m:r&gt;&lt;/m:e&gt;&lt;/m:d&gt;&lt;m:r&gt;&lt;w:rPr&gt;&lt;w:rFonts w:ascii=&quot;Cambria Math&quot; w:fareast=&quot;Times New Roman&quot; w:h-ansi=&quot;Cambria Math&quot;/&gt;&lt;wx:font wx:val=&quot;Cambria Math&quot;/&gt;&lt;w:i/&gt;&lt;/w:rPr&gt;&lt;m:t&gt;.&lt;/m:t&gt;&lt;/m:r&gt;&lt;/m:oMath&gt;&lt;/m:oMathPara&gt;&lt;/w:p&gt;&lt;w:sectPr wsp:rsidR=&quot;00000000&quot;&gt;&lt;w:pgSz w:w=&quot;12240&quot; w:h=&quot;15840&quot;/&gt;&lt;w:pgMar w:top=&quot;1134&quot; w:right=&quot;850&quot; w:bottom=&quot;1134&quot; w:left=&quot;1701&quot; w:header=&quot;720&quot; w:footer=&quot;720&quot; w:gutter=&quot;0&quot;/&gt;&lt;w:cols w:space=&quot;720&quot;/&gt;&lt;/w:sectPr&gt;&lt;/w:body&gt;&lt;/w:wordDocument&gt;">
+          <v:shape id="_x0000_i1213" type="#_x0000_t75" style="width:104.25pt;height:14.95pt" equationxml="&lt;?xml version=&quot;1.0&quot; encoding=&quot;UTF-8&quot; standalone=&quot;yes&quot;?&gt;&#10;&lt;?mso-application progid=&quot;Word.Document&quot;?&gt;&#10;&lt;w:wordDocument xmlns:aml=&quot;http://schemas.microsoft.com/aml/2001/core&quot; xmlns:dt=&quot;uuid:C2F41010-65B3-11d1-A29F-00AA00C14882&quot; xmlns:ve=&quot;http://schemas.openxmlformats.org/markup-compatibility/2006&quot; xmlns:o=&quot;urn:schemas-microsoft-com:office:office&quot; xmlns:m=&quot;http://schemas.openxmlformats.org/officeDocument/2006/math&quot; xmlns:v=&quot;urn:schemas-microsoft-com:vml&quot; xmlns:w10=&quot;urn:schemas-microsoft-com:office:word&quot; xmlns:w=&quot;http://schemas.microsoft.com/office/word/2003/wordml&quot; xmlns:wx=&quot;http://schemas.microsoft.com/office/word/2003/auxHint&quot; xmlns:wsp=&quot;http://schemas.microsoft.com/office/word/2003/wordml/sp2&quot; xmlns:sl=&quot;http://schemas.microsoft.com/schemaLibrary/2003/core&quot; w:macrosPresent=&quot;no&quot; w:embeddedObjPresent=&quot;no&quot; w:ocxPresent=&quot;no&quot; xml:space=&quot;preserve&quot;&gt;&lt;w:ignoreSubtree w:val=&quot;http://schemas.microsoft.com/office/word/2003/wordml/sp2&quot;/&gt;&lt;o:DocumentProperties&gt;&lt;o:Version&gt;12&lt;/o:Version&gt;&lt;/o:DocumentProperties&gt;&lt;w:docPr&gt;&lt;w:view w:val=&quot;print&quot;/&gt;&lt;w:zoom w:percent=&quot;110&quot;/&gt;&lt;w:doNotEmbedSystemFonts/&gt;&lt;w:defaultTabStop w:val=&quot;708&quot;/&gt;&lt;w:punctuationKerning/&gt;&lt;w:characterSpacingControl w:val=&quot;DontCompress&quot;/&gt;&lt;w:optimizeForBrowser/&gt;&lt;w:relyOnVML/&gt;&lt;w:allowPNG/&gt;&lt;w:validateAgainstSchema/&gt;&lt;w:saveInvalidXML w:val=&quot;off&quot;/&gt;&lt;w:ignoreMixedContent w:val=&quot;off&quot;/&gt;&lt;w:alwaysShowPlaceholderText w:val=&quot;off&quot;/&gt;&lt;w:compat&gt;&lt;w:breakWrappedTables/&gt;&lt;w:snapToGridInCell/&gt;&lt;w:wrapTextWithPunct/&gt;&lt;w:useAsianBreakRules/&gt;&lt;w:dontGrowAutofit/&gt;&lt;/w:compat&gt;&lt;wsp:rsids&gt;&lt;wsp:rsidRoot wsp:val=&quot;00E67876&quot;/&gt;&lt;wsp:rsid wsp:val=&quot;0009551B&quot;/&gt;&lt;wsp:rsid wsp:val=&quot;0010002B&quot;/&gt;&lt;wsp:rsid wsp:val=&quot;00113806&quot;/&gt;&lt;wsp:rsid wsp:val=&quot;002A587F&quot;/&gt;&lt;wsp:rsid wsp:val=&quot;004F0F02&quot;/&gt;&lt;wsp:rsid wsp:val=&quot;00556A54&quot;/&gt;&lt;wsp:rsid wsp:val=&quot;007D3C62&quot;/&gt;&lt;wsp:rsid wsp:val=&quot;008932C8&quot;/&gt;&lt;wsp:rsid wsp:val=&quot;008B3D2D&quot;/&gt;&lt;wsp:rsid wsp:val=&quot;009A54D9&quot;/&gt;&lt;wsp:rsid wsp:val=&quot;009F1281&quot;/&gt;&lt;wsp:rsid wsp:val=&quot;00A8344D&quot;/&gt;&lt;wsp:rsid wsp:val=&quot;00AD43D4&quot;/&gt;&lt;wsp:rsid wsp:val=&quot;00B35247&quot;/&gt;&lt;wsp:rsid wsp:val=&quot;00B519CD&quot;/&gt;&lt;wsp:rsid wsp:val=&quot;00D83C8D&quot;/&gt;&lt;wsp:rsid wsp:val=&quot;00E165E6&quot;/&gt;&lt;wsp:rsid wsp:val=&quot;00E67876&quot;/&gt;&lt;wsp:rsid wsp:val=&quot;00E85BDE&quot;/&gt;&lt;wsp:rsid wsp:val=&quot;00F457A7&quot;/&gt;&lt;wsp:rsid wsp:val=&quot;00FB5E68&quot;/&gt;&lt;/wsp:rsids&gt;&lt;/w:docPr&gt;&lt;w:body&gt;&lt;w:p wsp:rsidR=&quot;00000000&quot; wsp:rsidRDefault=&quot;00F457A7&quot;&gt;&lt;m:oMathPara&gt;&lt;m:oMath&gt;&lt;m:sSub&gt;&lt;m:sSubPr&gt;&lt;m:ctrlPr&gt;&lt;w:rPr&gt;&lt;w:rFonts w:ascii=&quot;Cambria Math&quot; w:fareast=&quot;Times New Roman&quot; w:h-ansi=&quot;Cambria Math&quot;/&gt;&lt;wx:font wx:val=&quot;Cambria Math&quot;/&gt;&lt;w:i/&gt;&lt;/w:rPr&gt;&lt;/m:ctrlPr&gt;&lt;/m:sSubPr&gt;&lt;m:e&gt;&lt;m:r&gt;&lt;w:rPr&gt;&lt;w:rFonts w:ascii=&quot;Cambria Math&quot; w:fareast=&quot;Times New Roman&quot; w:h-ansi=&quot;Cambria Math&quot;/&gt;&lt;wx:font wx:val=&quot;Cambria Math&quot;/&gt;&lt;w:i/&gt;&lt;/w:rPr&gt;&lt;m:t&gt;Р­&lt;/m:t&gt;&lt;/m:r&gt;&lt;/m:e&gt;&lt;m:sub&gt;&lt;m:r&gt;&lt;w:rPr&gt;&lt;w:rFonts w:ascii=&quot;Cambria Math&quot; w:fareast=&quot;Times New Roman&quot; w:h-ansi=&quot;Cambria Math&quot;/&gt;&lt;wx:font wx:val=&quot;Cambria Math&quot;/&gt;&lt;w:i/&gt;&lt;/w:rPr&gt;&lt;m:t&gt;Рі&lt;/m:t&gt;&lt;/m:r&gt;&lt;/m:sub&gt;&lt;/m:sSub&gt;&lt;m:r&gt;&lt;w:rPr&gt;&lt;w:rFonts w:ascii=&quot;Cambria Math&quot; w:fareast=&quot;Times New Roman&quot; w:h-ansi=&quot;Cambria Math&quot;/&gt;&lt;wx:font wx:val=&quot;Cambria Math&quot;/&gt;&lt;w:i/&gt;&lt;/w:rPr&gt;&lt;m:t&gt;=34370 &lt;/m:t&gt;&lt;/m:r&gt;&lt;m:d&gt;&lt;m:dPr&gt;&lt;m:ctrlPr&gt;&lt;w:rPr&gt;&lt;w:rFonts w:ascii=&quot;Cambria Math&quot; w:fareast=&quot;Times New Roman&quot; w:h-ansi=&quot;Cambria Math&quot;/&gt;&lt;wx:font wx:val=&quot;Cambria Math&quot;/&gt;&lt;w:i/&gt;&lt;/w:rPr&gt;&lt;/m:ctrlPr&gt;&lt;/m:dPr&gt;&lt;m:e&gt;&lt;m:r&gt;&lt;w:rPr&gt;&lt;w:rFonts w:ascii=&quot;Cambria Math&quot; w:fareast=&quot;Times New Roman&quot; w:h-ansi=&quot;Cambria Math&quot;/&gt;&lt;wx:font wx:val=&quot;Cambria Math&quot;/&gt;&lt;w:i/&gt;&lt;/w:rPr&gt;&lt;m:t&gt;СЂСѓР±Р»РµР№&lt;/m:t&gt;&lt;/m:r&gt;&lt;/m:e&gt;&lt;/m:d&gt;&lt;m:r&gt;&lt;w:rPr&gt;&lt;w:rFonts w:ascii=&quot;Cambria Math&quot; w:fareast=&quot;Times New Roman&quot; w:h-ansi=&quot;Cambria Math&quot;/&gt;&lt;wx:font wx:val=&quot;Cambria Math&quot;/&gt;&lt;w:i/&gt;&lt;/w:rPr&gt;&lt;m:t&gt;.&lt;/m:t&gt;&lt;/m:r&gt;&lt;/m:oMath&gt;&lt;/m:oMathPara&gt;&lt;/w:p&gt;&lt;w:sectPr wsp:rsidR=&quot;00000000&quot;&gt;&lt;w:pgSz w:w=&quot;12240&quot; w:h=&quot;15840&quot;/&gt;&lt;w:pgMar w:top=&quot;1134&quot; w:right=&quot;850&quot; w:bottom=&quot;1134&quot; w:left=&quot;1701&quot; w:header=&quot;720&quot; w:footer=&quot;720&quot; w:gutter=&quot;0&quot;/&gt;&lt;w:cols w:space=&quot;720&quot;/&gt;&lt;/w:sectPr&gt;&lt;/w:body&gt;&lt;/w:wordDocument&gt;">
             <v:imagedata r:id="rId280" o:title="" chromakey="white"/>
           </v:shape>
         </w:pict>
@@ -25003,7 +25525,7 @@
           <w:szCs w:val="28"/>
         </w:rPr>
         <w:pict>
-          <v:shape id="_x0000_i1206" type="#_x0000_t75" style="width:93.5pt;height:26.85pt" equationxml="&lt;?xml version=&quot;1.0&quot; encoding=&quot;UTF-8&quot; standalone=&quot;yes&quot;?&gt;&#10;&lt;?mso-application progid=&quot;Word.Document&quot;?&gt;&#10;&lt;w:wordDocument xmlns:aml=&quot;http://schemas.microsoft.com/aml/2001/core&quot; xmlns:dt=&quot;uuid:C2F41010-65B3-11d1-A29F-00AA00C14882&quot; xmlns:ve=&quot;http://schemas.openxmlformats.org/markup-compatibility/2006&quot; xmlns:o=&quot;urn:schemas-microsoft-com:office:office&quot; xmlns:m=&quot;http://schemas.openxmlformats.org/officeDocument/2006/math&quot; xmlns:v=&quot;urn:schemas-microsoft-com:vml&quot; xmlns:w10=&quot;urn:schemas-microsoft-com:office:word&quot; xmlns:w=&quot;http://schemas.microsoft.com/office/word/2003/wordml&quot; xmlns:wx=&quot;http://schemas.microsoft.com/office/word/2003/auxHint&quot; xmlns:wsp=&quot;http://schemas.microsoft.com/office/word/2003/wordml/sp2&quot; xmlns:sl=&quot;http://schemas.microsoft.com/schemaLibrary/2003/core&quot; w:macrosPresent=&quot;no&quot; w:embeddedObjPresent=&quot;no&quot; w:ocxPresent=&quot;no&quot; xml:space=&quot;preserve&quot;&gt;&lt;w:ignoreSubtree w:val=&quot;http://schemas.microsoft.com/office/word/2003/wordml/sp2&quot;/&gt;&lt;o:DocumentProperties&gt;&lt;o:Version&gt;12&lt;/o:Version&gt;&lt;/o:DocumentProperties&gt;&lt;w:docPr&gt;&lt;w:view w:val=&quot;print&quot;/&gt;&lt;w:zoom w:percent=&quot;110&quot;/&gt;&lt;w:doNotEmbedSystemFonts/&gt;&lt;w:defaultTabStop w:val=&quot;708&quot;/&gt;&lt;w:punctuationKerning/&gt;&lt;w:characterSpacingControl w:val=&quot;DontCompress&quot;/&gt;&lt;w:optimizeForBrowser/&gt;&lt;w:relyOnVML/&gt;&lt;w:allowPNG/&gt;&lt;w:validateAgainstSchema/&gt;&lt;w:saveInvalidXML w:val=&quot;off&quot;/&gt;&lt;w:ignoreMixedContent w:val=&quot;off&quot;/&gt;&lt;w:alwaysShowPlaceholderText w:val=&quot;off&quot;/&gt;&lt;w:compat&gt;&lt;w:breakWrappedTables/&gt;&lt;w:snapToGridInCell/&gt;&lt;w:wrapTextWithPunct/&gt;&lt;w:useAsianBreakRules/&gt;&lt;w:dontGrowAutofit/&gt;&lt;/w:compat&gt;&lt;wsp:rsids&gt;&lt;wsp:rsidRoot wsp:val=&quot;00E67876&quot;/&gt;&lt;wsp:rsid wsp:val=&quot;0009551B&quot;/&gt;&lt;wsp:rsid wsp:val=&quot;0010002B&quot;/&gt;&lt;wsp:rsid wsp:val=&quot;00113806&quot;/&gt;&lt;wsp:rsid wsp:val=&quot;002A587F&quot;/&gt;&lt;wsp:rsid wsp:val=&quot;004F0F02&quot;/&gt;&lt;wsp:rsid wsp:val=&quot;00556A54&quot;/&gt;&lt;wsp:rsid wsp:val=&quot;007D3C62&quot;/&gt;&lt;wsp:rsid wsp:val=&quot;008932C8&quot;/&gt;&lt;wsp:rsid wsp:val=&quot;008B3D2D&quot;/&gt;&lt;wsp:rsid wsp:val=&quot;009A54D9&quot;/&gt;&lt;wsp:rsid wsp:val=&quot;009F1281&quot;/&gt;&lt;wsp:rsid wsp:val=&quot;009F6BED&quot;/&gt;&lt;wsp:rsid wsp:val=&quot;00A8344D&quot;/&gt;&lt;wsp:rsid wsp:val=&quot;00AD43D4&quot;/&gt;&lt;wsp:rsid wsp:val=&quot;00B35247&quot;/&gt;&lt;wsp:rsid wsp:val=&quot;00B519CD&quot;/&gt;&lt;wsp:rsid wsp:val=&quot;00D83C8D&quot;/&gt;&lt;wsp:rsid wsp:val=&quot;00E165E6&quot;/&gt;&lt;wsp:rsid wsp:val=&quot;00E67876&quot;/&gt;&lt;wsp:rsid wsp:val=&quot;00E85BDE&quot;/&gt;&lt;wsp:rsid wsp:val=&quot;00FB5E68&quot;/&gt;&lt;/wsp:rsids&gt;&lt;/w:docPr&gt;&lt;w:body&gt;&lt;w:p wsp:rsidR=&quot;00000000&quot; wsp:rsidRDefault=&quot;009F6BED&quot;&gt;&lt;m:oMathPara&gt;&lt;m:oMath&gt;&lt;m:sSub&gt;&lt;m:sSubPr&gt;&lt;m:ctrlPr&gt;&lt;w:rPr&gt;&lt;w:rFonts w:ascii=&quot;Cambria Math&quot; w:fareast=&quot;Times New Roman&quot; w:h-ansi=&quot;Cambria Math&quot;/&gt;&lt;wx:font wx:val=&quot;Cambria Math&quot;/&gt;&lt;w:i/&gt;&lt;/w:rPr&gt;&lt;/m:ctrlPr&gt;&lt;/m:sSubPr&gt;&lt;m:e&gt;&lt;m:r&gt;&lt;w:rPr&gt;&lt;w:rFonts w:ascii=&quot;Cambria Math&quot; w:fareast=&quot;Times New Roman&quot; w:h-ansi=&quot;Cambria Math&quot;/&gt;&lt;wx:font wx:val=&quot;Cambria Math&quot;/&gt;&lt;w:i/&gt;&lt;/w:rPr&gt;&lt;m:t&gt;Р•&lt;/m:t&gt;&lt;/m:r&gt;&lt;/m:e&gt;&lt;m:sub&gt;&lt;m:r&gt;&lt;w:rPr&gt;&lt;w:rFonts w:ascii=&quot;Cambria Math&quot; w:fareast=&quot;Times New Roman&quot; w:h-ansi=&quot;Cambria Math&quot;/&gt;&lt;wx:font wx:val=&quot;Cambria Math&quot;/&gt;&lt;w:i/&gt;&lt;/w:rPr&gt;&lt;m:t&gt;СЂ&lt;/m:t&gt;&lt;/m:r&gt;&lt;/m:sub&gt;&lt;/m:sSub&gt;&lt;m:r&gt;&lt;w:rPr&gt;&lt;w:rFonts w:ascii=&quot;Cambria Math&quot; w:fareast=&quot;Times New Roman&quot; w:h-ansi=&quot;Cambria Math&quot;/&gt;&lt;wx:font wx:val=&quot;Cambria Math&quot;/&gt;&lt;w:i/&gt;&lt;/w:rPr&gt;&lt;m:t&gt;=&lt;/m:t&gt;&lt;/m:r&gt;&lt;m:f&gt;&lt;m:fPr&gt;&lt;m:ctrlPr&gt;&lt;w:rPr&gt;&lt;w:rFonts w:ascii=&quot;Cambria Math&quot; w:fareast=&quot;Times New Roman&quot; w:h-ansi=&quot;Cambria Math&quot;/&gt;&lt;wx:font wx:val=&quot;Cambria Math&quot;/&gt;&lt;w:i/&gt;&lt;/w:rPr&gt;&lt;/m:ctrlPr&gt;&lt;/m:fPr&gt;&lt;m:num&gt;&lt;m:r&gt;&lt;w:rPr&gt;&lt;w:rFonts w:ascii=&quot;Cambria Math&quot; w:fareast=&quot;Times New Roman&quot; w:h-ansi=&quot;Cambria Math&quot;/&gt;&lt;wx:font wx:val=&quot;Cambria Math&quot;/&gt;&lt;w:i/&gt;&lt;/w:rPr&gt;&lt;m:t&gt;44870&lt;/m:t&gt;&lt;/m:r&gt;&lt;/m:num&gt;&lt;m:den&gt;&lt;m:r&gt;&lt;w:rPr&gt;&lt;w:rFonts w:ascii=&quot;Cambria Math&quot; w:fareast=&quot;Times New Roman&quot; w:h-ansi=&quot;Cambria Math&quot;/&gt;&lt;wx:font wx:val=&quot;Cambria Math&quot;/&gt;&lt;w:i/&gt;&lt;/w:rPr&gt;&lt;m:t&gt;34370&lt;/m:t&gt;&lt;/m:r&gt;&lt;/m:den&gt;&lt;/m:f&gt;&lt;m:r&gt;&lt;w:rPr&gt;&lt;w:rFonts w:ascii=&quot;Cambria Math&quot; w:fareast=&quot;Times New Roman&quot; w:h-ansi=&quot;Cambria Math&quot;/&gt;&lt;wx:font wx:val=&quot;Cambria Math&quot;/&gt;&lt;w:i/&gt;&lt;/w:rPr&gt;&lt;m:t&gt;в‰€1,31.&lt;/m:t&gt;&lt;/m:r&gt;&lt;/m:oMath&gt;&lt;/m:oMathPara&gt;&lt;/w:p&gt;&lt;w:sectPr wsp:rsidR=&quot;00000000&quot;&gt;&lt;w:pgSz w:w=&quot;12240&quot; w:h=&quot;15840&quot;/&gt;&lt;w:pgMar w:top=&quot;1134&quot; w:right=&quot;850&quot; w:bottom=&quot;1134&quot; w:left=&quot;1701&quot; w:header=&quot;720&quot; w:footer=&quot;720&quot; w:gutter=&quot;0&quot;/&gt;&lt;w:cols w:space=&quot;720&quot;/&gt;&lt;/w:sectPr&gt;&lt;/w:body&gt;&lt;/w:wordDocument&gt;">
+          <v:shape id="_x0000_i1214" type="#_x0000_t75" style="width:93.5pt;height:26.65pt" equationxml="&lt;?xml version=&quot;1.0&quot; encoding=&quot;UTF-8&quot; standalone=&quot;yes&quot;?&gt;&#10;&lt;?mso-application progid=&quot;Word.Document&quot;?&gt;&#10;&lt;w:wordDocument xmlns:aml=&quot;http://schemas.microsoft.com/aml/2001/core&quot; xmlns:dt=&quot;uuid:C2F41010-65B3-11d1-A29F-00AA00C14882&quot; xmlns:ve=&quot;http://schemas.openxmlformats.org/markup-compatibility/2006&quot; xmlns:o=&quot;urn:schemas-microsoft-com:office:office&quot; xmlns:m=&quot;http://schemas.openxmlformats.org/officeDocument/2006/math&quot; xmlns:v=&quot;urn:schemas-microsoft-com:vml&quot; xmlns:w10=&quot;urn:schemas-microsoft-com:office:word&quot; xmlns:w=&quot;http://schemas.microsoft.com/office/word/2003/wordml&quot; xmlns:wx=&quot;http://schemas.microsoft.com/office/word/2003/auxHint&quot; xmlns:wsp=&quot;http://schemas.microsoft.com/office/word/2003/wordml/sp2&quot; xmlns:sl=&quot;http://schemas.microsoft.com/schemaLibrary/2003/core&quot; w:macrosPresent=&quot;no&quot; w:embeddedObjPresent=&quot;no&quot; w:ocxPresent=&quot;no&quot; xml:space=&quot;preserve&quot;&gt;&lt;w:ignoreSubtree w:val=&quot;http://schemas.microsoft.com/office/word/2003/wordml/sp2&quot;/&gt;&lt;o:DocumentProperties&gt;&lt;o:Version&gt;12&lt;/o:Version&gt;&lt;/o:DocumentProperties&gt;&lt;w:docPr&gt;&lt;w:view w:val=&quot;print&quot;/&gt;&lt;w:zoom w:percent=&quot;110&quot;/&gt;&lt;w:doNotEmbedSystemFonts/&gt;&lt;w:defaultTabStop w:val=&quot;708&quot;/&gt;&lt;w:punctuationKerning/&gt;&lt;w:characterSpacingControl w:val=&quot;DontCompress&quot;/&gt;&lt;w:optimizeForBrowser/&gt;&lt;w:relyOnVML/&gt;&lt;w:allowPNG/&gt;&lt;w:validateAgainstSchema/&gt;&lt;w:saveInvalidXML w:val=&quot;off&quot;/&gt;&lt;w:ignoreMixedContent w:val=&quot;off&quot;/&gt;&lt;w:alwaysShowPlaceholderText w:val=&quot;off&quot;/&gt;&lt;w:compat&gt;&lt;w:breakWrappedTables/&gt;&lt;w:snapToGridInCell/&gt;&lt;w:wrapTextWithPunct/&gt;&lt;w:useAsianBreakRules/&gt;&lt;w:dontGrowAutofit/&gt;&lt;/w:compat&gt;&lt;wsp:rsids&gt;&lt;wsp:rsidRoot wsp:val=&quot;00E67876&quot;/&gt;&lt;wsp:rsid wsp:val=&quot;0009551B&quot;/&gt;&lt;wsp:rsid wsp:val=&quot;0010002B&quot;/&gt;&lt;wsp:rsid wsp:val=&quot;00113806&quot;/&gt;&lt;wsp:rsid wsp:val=&quot;002A587F&quot;/&gt;&lt;wsp:rsid wsp:val=&quot;004F0F02&quot;/&gt;&lt;wsp:rsid wsp:val=&quot;00556A54&quot;/&gt;&lt;wsp:rsid wsp:val=&quot;007D3C62&quot;/&gt;&lt;wsp:rsid wsp:val=&quot;008932C8&quot;/&gt;&lt;wsp:rsid wsp:val=&quot;008B3D2D&quot;/&gt;&lt;wsp:rsid wsp:val=&quot;009A54D9&quot;/&gt;&lt;wsp:rsid wsp:val=&quot;009F1281&quot;/&gt;&lt;wsp:rsid wsp:val=&quot;009F6BED&quot;/&gt;&lt;wsp:rsid wsp:val=&quot;00A8344D&quot;/&gt;&lt;wsp:rsid wsp:val=&quot;00AD43D4&quot;/&gt;&lt;wsp:rsid wsp:val=&quot;00B35247&quot;/&gt;&lt;wsp:rsid wsp:val=&quot;00B519CD&quot;/&gt;&lt;wsp:rsid wsp:val=&quot;00D83C8D&quot;/&gt;&lt;wsp:rsid wsp:val=&quot;00E165E6&quot;/&gt;&lt;wsp:rsid wsp:val=&quot;00E67876&quot;/&gt;&lt;wsp:rsid wsp:val=&quot;00E85BDE&quot;/&gt;&lt;wsp:rsid wsp:val=&quot;00FB5E68&quot;/&gt;&lt;/wsp:rsids&gt;&lt;/w:docPr&gt;&lt;w:body&gt;&lt;w:p wsp:rsidR=&quot;00000000&quot; wsp:rsidRDefault=&quot;009F6BED&quot;&gt;&lt;m:oMathPara&gt;&lt;m:oMath&gt;&lt;m:sSub&gt;&lt;m:sSubPr&gt;&lt;m:ctrlPr&gt;&lt;w:rPr&gt;&lt;w:rFonts w:ascii=&quot;Cambria Math&quot; w:fareast=&quot;Times New Roman&quot; w:h-ansi=&quot;Cambria Math&quot;/&gt;&lt;wx:font wx:val=&quot;Cambria Math&quot;/&gt;&lt;w:i/&gt;&lt;/w:rPr&gt;&lt;/m:ctrlPr&gt;&lt;/m:sSubPr&gt;&lt;m:e&gt;&lt;m:r&gt;&lt;w:rPr&gt;&lt;w:rFonts w:ascii=&quot;Cambria Math&quot; w:fareast=&quot;Times New Roman&quot; w:h-ansi=&quot;Cambria Math&quot;/&gt;&lt;wx:font wx:val=&quot;Cambria Math&quot;/&gt;&lt;w:i/&gt;&lt;/w:rPr&gt;&lt;m:t&gt;Р•&lt;/m:t&gt;&lt;/m:r&gt;&lt;/m:e&gt;&lt;m:sub&gt;&lt;m:r&gt;&lt;w:rPr&gt;&lt;w:rFonts w:ascii=&quot;Cambria Math&quot; w:fareast=&quot;Times New Roman&quot; w:h-ansi=&quot;Cambria Math&quot;/&gt;&lt;wx:font wx:val=&quot;Cambria Math&quot;/&gt;&lt;w:i/&gt;&lt;/w:rPr&gt;&lt;m:t&gt;СЂ&lt;/m:t&gt;&lt;/m:r&gt;&lt;/m:sub&gt;&lt;/m:sSub&gt;&lt;m:r&gt;&lt;w:rPr&gt;&lt;w:rFonts w:ascii=&quot;Cambria Math&quot; w:fareast=&quot;Times New Roman&quot; w:h-ansi=&quot;Cambria Math&quot;/&gt;&lt;wx:font wx:val=&quot;Cambria Math&quot;/&gt;&lt;w:i/&gt;&lt;/w:rPr&gt;&lt;m:t&gt;=&lt;/m:t&gt;&lt;/m:r&gt;&lt;m:f&gt;&lt;m:fPr&gt;&lt;m:ctrlPr&gt;&lt;w:rPr&gt;&lt;w:rFonts w:ascii=&quot;Cambria Math&quot; w:fareast=&quot;Times New Roman&quot; w:h-ansi=&quot;Cambria Math&quot;/&gt;&lt;wx:font wx:val=&quot;Cambria Math&quot;/&gt;&lt;w:i/&gt;&lt;/w:rPr&gt;&lt;/m:ctrlPr&gt;&lt;/m:fPr&gt;&lt;m:num&gt;&lt;m:r&gt;&lt;w:rPr&gt;&lt;w:rFonts w:ascii=&quot;Cambria Math&quot; w:fareast=&quot;Times New Roman&quot; w:h-ansi=&quot;Cambria Math&quot;/&gt;&lt;wx:font wx:val=&quot;Cambria Math&quot;/&gt;&lt;w:i/&gt;&lt;/w:rPr&gt;&lt;m:t&gt;44870&lt;/m:t&gt;&lt;/m:r&gt;&lt;/m:num&gt;&lt;m:den&gt;&lt;m:r&gt;&lt;w:rPr&gt;&lt;w:rFonts w:ascii=&quot;Cambria Math&quot; w:fareast=&quot;Times New Roman&quot; w:h-ansi=&quot;Cambria Math&quot;/&gt;&lt;wx:font wx:val=&quot;Cambria Math&quot;/&gt;&lt;w:i/&gt;&lt;/w:rPr&gt;&lt;m:t&gt;34370&lt;/m:t&gt;&lt;/m:r&gt;&lt;/m:den&gt;&lt;/m:f&gt;&lt;m:r&gt;&lt;w:rPr&gt;&lt;w:rFonts w:ascii=&quot;Cambria Math&quot; w:fareast=&quot;Times New Roman&quot; w:h-ansi=&quot;Cambria Math&quot;/&gt;&lt;wx:font wx:val=&quot;Cambria Math&quot;/&gt;&lt;w:i/&gt;&lt;/w:rPr&gt;&lt;m:t&gt;в‰€1,31.&lt;/m:t&gt;&lt;/m:r&gt;&lt;/m:oMath&gt;&lt;/m:oMathPara&gt;&lt;/w:p&gt;&lt;w:sectPr wsp:rsidR=&quot;00000000&quot;&gt;&lt;w:pgSz w:w=&quot;12240&quot; w:h=&quot;15840&quot;/&gt;&lt;w:pgMar w:top=&quot;1134&quot; w:right=&quot;850&quot; w:bottom=&quot;1134&quot; w:left=&quot;1701&quot; w:header=&quot;720&quot; w:footer=&quot;720&quot; w:gutter=&quot;0&quot;/&gt;&lt;w:cols w:space=&quot;720&quot;/&gt;&lt;/w:sectPr&gt;&lt;/w:body&gt;&lt;/w:wordDocument&gt;">
             <v:imagedata r:id="rId281" o:title="" chromakey="white"/>
           </v:shape>
         </w:pict>
@@ -25044,7 +25566,7 @@
           <w:szCs w:val="28"/>
         </w:rPr>
         <w:pict>
-          <v:shape id="_x0000_i1207" type="#_x0000_t75" style="width:202.05pt;height:29pt" equationxml="&lt;?xml version=&quot;1.0&quot; encoding=&quot;UTF-8&quot; standalone=&quot;yes&quot;?&gt;&#10;&lt;?mso-application progid=&quot;Word.Document&quot;?&gt;&#10;&lt;w:wordDocument xmlns:aml=&quot;http://schemas.microsoft.com/aml/2001/core&quot; xmlns:dt=&quot;uuid:C2F41010-65B3-11d1-A29F-00AA00C14882&quot; xmlns:ve=&quot;http://schemas.openxmlformats.org/markup-compatibility/2006&quot; xmlns:o=&quot;urn:schemas-microsoft-com:office:office&quot; xmlns:m=&quot;http://schemas.openxmlformats.org/officeDocument/2006/math&quot; xmlns:v=&quot;urn:schemas-microsoft-com:vml&quot; xmlns:w10=&quot;urn:schemas-microsoft-com:office:word&quot; xmlns:w=&quot;http://schemas.microsoft.com/office/word/2003/wordml&quot; xmlns:wx=&quot;http://schemas.microsoft.com/office/word/2003/auxHint&quot; xmlns:wsp=&quot;http://schemas.microsoft.com/office/word/2003/wordml/sp2&quot; xmlns:sl=&quot;http://schemas.microsoft.com/schemaLibrary/2003/core&quot; w:macrosPresent=&quot;no&quot; w:embeddedObjPresent=&quot;no&quot; w:ocxPresent=&quot;no&quot; xml:space=&quot;preserve&quot;&gt;&lt;w:ignoreSubtree w:val=&quot;http://schemas.microsoft.com/office/word/2003/wordml/sp2&quot;/&gt;&lt;o:DocumentProperties&gt;&lt;o:Version&gt;12&lt;/o:Version&gt;&lt;/o:DocumentProperties&gt;&lt;w:docPr&gt;&lt;w:view w:val=&quot;print&quot;/&gt;&lt;w:zoom w:percent=&quot;110&quot;/&gt;&lt;w:doNotEmbedSystemFonts/&gt;&lt;w:defaultTabStop w:val=&quot;708&quot;/&gt;&lt;w:punctuationKerning/&gt;&lt;w:characterSpacingControl w:val=&quot;DontCompress&quot;/&gt;&lt;w:optimizeForBrowser/&gt;&lt;w:relyOnVML/&gt;&lt;w:allowPNG/&gt;&lt;w:validateAgainstSchema/&gt;&lt;w:saveInvalidXML w:val=&quot;off&quot;/&gt;&lt;w:ignoreMixedContent w:val=&quot;off&quot;/&gt;&lt;w:alwaysShowPlaceholderText w:val=&quot;off&quot;/&gt;&lt;w:compat&gt;&lt;w:breakWrappedTables/&gt;&lt;w:snapToGridInCell/&gt;&lt;w:wrapTextWithPunct/&gt;&lt;w:useAsianBreakRules/&gt;&lt;w:dontGrowAutofit/&gt;&lt;/w:compat&gt;&lt;wsp:rsids&gt;&lt;wsp:rsidRoot wsp:val=&quot;00E67876&quot;/&gt;&lt;wsp:rsid wsp:val=&quot;0009551B&quot;/&gt;&lt;wsp:rsid wsp:val=&quot;0010002B&quot;/&gt;&lt;wsp:rsid wsp:val=&quot;00113806&quot;/&gt;&lt;wsp:rsid wsp:val=&quot;002A587F&quot;/&gt;&lt;wsp:rsid wsp:val=&quot;004F0F02&quot;/&gt;&lt;wsp:rsid wsp:val=&quot;00556A54&quot;/&gt;&lt;wsp:rsid wsp:val=&quot;007D3C62&quot;/&gt;&lt;wsp:rsid wsp:val=&quot;008932C8&quot;/&gt;&lt;wsp:rsid wsp:val=&quot;008B3D2D&quot;/&gt;&lt;wsp:rsid wsp:val=&quot;009A54D9&quot;/&gt;&lt;wsp:rsid wsp:val=&quot;009F1281&quot;/&gt;&lt;wsp:rsid wsp:val=&quot;00A8344D&quot;/&gt;&lt;wsp:rsid wsp:val=&quot;00AD43D4&quot;/&gt;&lt;wsp:rsid wsp:val=&quot;00B35247&quot;/&gt;&lt;wsp:rsid wsp:val=&quot;00B519CD&quot;/&gt;&lt;wsp:rsid wsp:val=&quot;00D83C8D&quot;/&gt;&lt;wsp:rsid wsp:val=&quot;00E165E6&quot;/&gt;&lt;wsp:rsid wsp:val=&quot;00E67876&quot;/&gt;&lt;wsp:rsid wsp:val=&quot;00E85BDE&quot;/&gt;&lt;wsp:rsid wsp:val=&quot;00F842B0&quot;/&gt;&lt;wsp:rsid wsp:val=&quot;00FB5E68&quot;/&gt;&lt;/wsp:rsids&gt;&lt;/w:docPr&gt;&lt;w:body&gt;&lt;w:p wsp:rsidR=&quot;00000000&quot; wsp:rsidRDefault=&quot;00F842B0&quot;&gt;&lt;m:oMathPara&gt;&lt;m:oMath&gt;&lt;m:sSub&gt;&lt;m:sSubPr&gt;&lt;m:ctrlPr&gt;&lt;w:rPr&gt;&lt;w:rFonts w:ascii=&quot;Cambria Math&quot; w:fareast=&quot;Times New Roman&quot; w:h-ansi=&quot;Cambria Math&quot;/&gt;&lt;wx:font wx:val=&quot;Cambria Math&quot;/&gt;&lt;w:i/&gt;&lt;/w:rPr&gt;&lt;/m:ctrlPr&gt;&lt;/m:sSubPr&gt;&lt;m:e&gt;&lt;m:r&gt;&lt;w:rPr&gt;&lt;w:rFonts w:ascii=&quot;Cambria Math&quot; w:fareast=&quot;Times New Roman&quot; w:h-ansi=&quot;Cambria Math&quot;/&gt;&lt;wx:font wx:val=&quot;Cambria Math&quot;/&gt;&lt;w:i/&gt;&lt;/w:rPr&gt;&lt;m:t&gt;Рў&lt;/m:t&gt;&lt;/m:r&gt;&lt;/m:e&gt;&lt;m:sub&gt;&lt;m:r&gt;&lt;w:rPr&gt;&lt;w:rFonts w:ascii=&quot;Cambria Math&quot; w:fareast=&quot;Times New Roman&quot; w:h-ansi=&quot;Cambria Math&quot;/&gt;&lt;wx:font wx:val=&quot;Cambria Math&quot;/&gt;&lt;w:i/&gt;&lt;/w:rPr&gt;&lt;m:t&gt;РѕРє&lt;/m:t&gt;&lt;/m:r&gt;&lt;/m:sub&gt;&lt;/m:sSub&gt;&lt;m:r&gt;&lt;w:rPr&gt;&lt;w:rFonts w:ascii=&quot;Cambria Math&quot; w:fareast=&quot;Times New Roman&quot; w:h-ansi=&quot;Cambria Math&quot;/&gt;&lt;wx:font wx:val=&quot;Cambria Math&quot;/&gt;&lt;w:i/&gt;&lt;/w:rPr&gt;&lt;m:t&gt;=&lt;/m:t&gt;&lt;/m:r&gt;&lt;m:f&gt;&lt;m:fPr&gt;&lt;m:ctrlPr&gt;&lt;w:rPr&gt;&lt;w:rFonts w:ascii=&quot;Cambria Math&quot; w:fareast=&quot;Times New Roman&quot; w:h-ansi=&quot;Cambria Math&quot;/&gt;&lt;wx:font wx:val=&quot;Cambria Math&quot;/&gt;&lt;w:i/&gt;&lt;/w:rPr&gt;&lt;/m:ctrlPr&gt;&lt;/m:fPr&gt;&lt;m:num&gt;&lt;m:r&gt;&lt;w:rPr&gt;&lt;w:rFonts w:ascii=&quot;Cambria Math&quot; w:fareast=&quot;Times New Roman&quot; w:h-ansi=&quot;Cambria Math&quot;/&gt;&lt;wx:font wx:val=&quot;Cambria Math&quot;/&gt;&lt;w:i/&gt;&lt;/w:rPr&gt;&lt;m:t&gt;1&lt;/m:t&gt;&lt;/m:r&gt;&lt;/m:num&gt;&lt;m:den&gt;&lt;m:r&gt;&lt;w:rPr&gt;&lt;w:rFonts w:ascii=&quot;Cambria Math&quot; w:fareast=&quot;Times New Roman&quot; w:h-ansi=&quot;Cambria Math&quot;/&gt;&lt;wx:font wx:val=&quot;Cambria Math&quot;/&gt;&lt;w:i/&gt;&lt;/w:rPr&gt;&lt;m:t&gt;1,31&lt;/m:t&gt;&lt;/m:r&gt;&lt;/m:den&gt;&lt;/m:f&gt;&lt;m:r&gt;&lt;w:rPr&gt;&lt;w:rFonts w:ascii=&quot;Cambria Math&quot; w:fareast=&quot;Times New Roman&quot; w:h-ansi=&quot;Cambria Math&quot;/&gt;&lt;wx:font wx:val=&quot;Cambria Math&quot;/&gt;&lt;w:i/&gt;&lt;/w:rPr&gt;&lt;m:t&gt;в‰€0,77 &lt;/m:t&gt;&lt;/m:r&gt;&lt;m:d&gt;&lt;m:dPr&gt;&lt;m:ctrlPr&gt;&lt;w:rPr&gt;&lt;w:rFonts w:ascii=&quot;Cambria Math&quot; w:fareast=&quot;Times New Roman&quot; w:h-ansi=&quot;Cambria Math&quot;/&gt;&lt;wx:font wx:val=&quot;Cambria Math&quot;/&gt;&lt;w:i/&gt;&lt;/w:rPr&gt;&lt;/m:ctrlPr&gt;&lt;/m:dPr&gt;&lt;m:e&gt;&lt;m:r&gt;&lt;w:rPr&gt;&lt;w:rFonts w:ascii=&quot;Cambria Math&quot; w:fareast=&quot;Times New Roman&quot; w:h-ansi=&quot;Cambria Math&quot;/&gt;&lt;wx:font wx:val=&quot;Cambria Math&quot;/&gt;&lt;w:i/&gt;&lt;/w:rPr&gt;&lt;m:t&gt;РіРѕРґР°&lt;/m:t&gt;&lt;/m:r&gt;&lt;/m:e&gt;&lt;/m:d&gt;&lt;m:r&gt;&lt;w:rPr&gt;&lt;w:rFonts w:ascii=&quot;Cambria Math&quot; w:fareast=&quot;Times New Roman&quot; w:h-ansi=&quot;Cambria Math&quot;/&gt;&lt;wx:font wx:val=&quot;Cambria Math&quot;/&gt;&lt;w:i/&gt;&lt;/w:rPr&gt;&lt;m:t&gt;в‰€9,19 &lt;/m:t&gt;&lt;/m:r&gt;&lt;m:d&gt;&lt;m:dPr&gt;&lt;m:ctrlPr&gt;&lt;w:rPr&gt;&lt;w:rFonts w:ascii=&quot;Cambria Math&quot; w:fareast=&quot;Times New Roman&quot; w:h-ansi=&quot;Cambria Math&quot;/&gt;&lt;wx:font wx:val=&quot;Cambria Math&quot;/&gt;&lt;w:i/&gt;&lt;/w:rPr&gt;&lt;/m:ctrlPr&gt;&lt;/m:dPr&gt;&lt;m:e&gt;&lt;m:r&gt;&lt;w:rPr&gt;&lt;w:rFonts w:ascii=&quot;Cambria Math&quot; w:fareast=&quot;Times New Roman&quot; w:h-ansi=&quot;Cambria Math&quot;/&gt;&lt;wx:font wx:val=&quot;Cambria Math&quot;/&gt;&lt;w:i/&gt;&lt;/w:rPr&gt;&lt;m:t&gt;РјРµСЃСЏС†Р°&lt;/m:t&gt;&lt;/m:r&gt;&lt;/m:e&gt;&lt;/m:d&gt;&lt;m:r&gt;&lt;w:rPr&gt;&lt;w:rFonts w:ascii=&quot;Cambria Math&quot; w:fareast=&quot;Times New Roman&quot; w:h-ansi=&quot;Cambria Math&quot;/&gt;&lt;wx:font wx:val=&quot;Cambria Math&quot;/&gt;&lt;w:i/&gt;&lt;/w:rPr&gt;&lt;m:t&gt;.&lt;/m:t&gt;&lt;/m:r&gt;&lt;/m:oMath&gt;&lt;/m:oMathPara&gt;&lt;/w:p&gt;&lt;w:sectPr wsp:rsidR=&quot;00000000&quot;&gt;&lt;w:pgSz w:w=&quot;12240&quot; w:h=&quot;15840&quot;/&gt;&lt;w:pgMar w:top=&quot;1134&quot; w:right=&quot;850&quot; w:bottom=&quot;1134&quot; w:left=&quot;1701&quot; w:header=&quot;720&quot; w:footer=&quot;720&quot; w:gutter=&quot;0&quot;/&gt;&lt;w:cols w:space=&quot;720&quot;/&gt;&lt;/w:sectPr&gt;&lt;/w:body&gt;&lt;/w:wordDocument&gt;">
+          <v:shape id="_x0000_i1215" type="#_x0000_t75" style="width:201.95pt;height:29pt" equationxml="&lt;?xml version=&quot;1.0&quot; encoding=&quot;UTF-8&quot; standalone=&quot;yes&quot;?&gt;&#10;&lt;?mso-application progid=&quot;Word.Document&quot;?&gt;&#10;&lt;w:wordDocument xmlns:aml=&quot;http://schemas.microsoft.com/aml/2001/core&quot; xmlns:dt=&quot;uuid:C2F41010-65B3-11d1-A29F-00AA00C14882&quot; xmlns:ve=&quot;http://schemas.openxmlformats.org/markup-compatibility/2006&quot; xmlns:o=&quot;urn:schemas-microsoft-com:office:office&quot; xmlns:m=&quot;http://schemas.openxmlformats.org/officeDocument/2006/math&quot; xmlns:v=&quot;urn:schemas-microsoft-com:vml&quot; xmlns:w10=&quot;urn:schemas-microsoft-com:office:word&quot; xmlns:w=&quot;http://schemas.microsoft.com/office/word/2003/wordml&quot; xmlns:wx=&quot;http://schemas.microsoft.com/office/word/2003/auxHint&quot; xmlns:wsp=&quot;http://schemas.microsoft.com/office/word/2003/wordml/sp2&quot; xmlns:sl=&quot;http://schemas.microsoft.com/schemaLibrary/2003/core&quot; w:macrosPresent=&quot;no&quot; w:embeddedObjPresent=&quot;no&quot; w:ocxPresent=&quot;no&quot; xml:space=&quot;preserve&quot;&gt;&lt;w:ignoreSubtree w:val=&quot;http://schemas.microsoft.com/office/word/2003/wordml/sp2&quot;/&gt;&lt;o:DocumentProperties&gt;&lt;o:Version&gt;12&lt;/o:Version&gt;&lt;/o:DocumentProperties&gt;&lt;w:docPr&gt;&lt;w:view w:val=&quot;print&quot;/&gt;&lt;w:zoom w:percent=&quot;110&quot;/&gt;&lt;w:doNotEmbedSystemFonts/&gt;&lt;w:defaultTabStop w:val=&quot;708&quot;/&gt;&lt;w:punctuationKerning/&gt;&lt;w:characterSpacingControl w:val=&quot;DontCompress&quot;/&gt;&lt;w:optimizeForBrowser/&gt;&lt;w:relyOnVML/&gt;&lt;w:allowPNG/&gt;&lt;w:validateAgainstSchema/&gt;&lt;w:saveInvalidXML w:val=&quot;off&quot;/&gt;&lt;w:ignoreMixedContent w:val=&quot;off&quot;/&gt;&lt;w:alwaysShowPlaceholderText w:val=&quot;off&quot;/&gt;&lt;w:compat&gt;&lt;w:breakWrappedTables/&gt;&lt;w:snapToGridInCell/&gt;&lt;w:wrapTextWithPunct/&gt;&lt;w:useAsianBreakRules/&gt;&lt;w:dontGrowAutofit/&gt;&lt;/w:compat&gt;&lt;wsp:rsids&gt;&lt;wsp:rsidRoot wsp:val=&quot;00E67876&quot;/&gt;&lt;wsp:rsid wsp:val=&quot;0009551B&quot;/&gt;&lt;wsp:rsid wsp:val=&quot;0010002B&quot;/&gt;&lt;wsp:rsid wsp:val=&quot;00113806&quot;/&gt;&lt;wsp:rsid wsp:val=&quot;002A587F&quot;/&gt;&lt;wsp:rsid wsp:val=&quot;004F0F02&quot;/&gt;&lt;wsp:rsid wsp:val=&quot;00556A54&quot;/&gt;&lt;wsp:rsid wsp:val=&quot;007D3C62&quot;/&gt;&lt;wsp:rsid wsp:val=&quot;008932C8&quot;/&gt;&lt;wsp:rsid wsp:val=&quot;008B3D2D&quot;/&gt;&lt;wsp:rsid wsp:val=&quot;009A54D9&quot;/&gt;&lt;wsp:rsid wsp:val=&quot;009F1281&quot;/&gt;&lt;wsp:rsid wsp:val=&quot;00A8344D&quot;/&gt;&lt;wsp:rsid wsp:val=&quot;00AD43D4&quot;/&gt;&lt;wsp:rsid wsp:val=&quot;00B35247&quot;/&gt;&lt;wsp:rsid wsp:val=&quot;00B519CD&quot;/&gt;&lt;wsp:rsid wsp:val=&quot;00D83C8D&quot;/&gt;&lt;wsp:rsid wsp:val=&quot;00E165E6&quot;/&gt;&lt;wsp:rsid wsp:val=&quot;00E67876&quot;/&gt;&lt;wsp:rsid wsp:val=&quot;00E85BDE&quot;/&gt;&lt;wsp:rsid wsp:val=&quot;00F842B0&quot;/&gt;&lt;wsp:rsid wsp:val=&quot;00FB5E68&quot;/&gt;&lt;/wsp:rsids&gt;&lt;/w:docPr&gt;&lt;w:body&gt;&lt;w:p wsp:rsidR=&quot;00000000&quot; wsp:rsidRDefault=&quot;00F842B0&quot;&gt;&lt;m:oMathPara&gt;&lt;m:oMath&gt;&lt;m:sSub&gt;&lt;m:sSubPr&gt;&lt;m:ctrlPr&gt;&lt;w:rPr&gt;&lt;w:rFonts w:ascii=&quot;Cambria Math&quot; w:fareast=&quot;Times New Roman&quot; w:h-ansi=&quot;Cambria Math&quot;/&gt;&lt;wx:font wx:val=&quot;Cambria Math&quot;/&gt;&lt;w:i/&gt;&lt;/w:rPr&gt;&lt;/m:ctrlPr&gt;&lt;/m:sSubPr&gt;&lt;m:e&gt;&lt;m:r&gt;&lt;w:rPr&gt;&lt;w:rFonts w:ascii=&quot;Cambria Math&quot; w:fareast=&quot;Times New Roman&quot; w:h-ansi=&quot;Cambria Math&quot;/&gt;&lt;wx:font wx:val=&quot;Cambria Math&quot;/&gt;&lt;w:i/&gt;&lt;/w:rPr&gt;&lt;m:t&gt;Рў&lt;/m:t&gt;&lt;/m:r&gt;&lt;/m:e&gt;&lt;m:sub&gt;&lt;m:r&gt;&lt;w:rPr&gt;&lt;w:rFonts w:ascii=&quot;Cambria Math&quot; w:fareast=&quot;Times New Roman&quot; w:h-ansi=&quot;Cambria Math&quot;/&gt;&lt;wx:font wx:val=&quot;Cambria Math&quot;/&gt;&lt;w:i/&gt;&lt;/w:rPr&gt;&lt;m:t&gt;РѕРє&lt;/m:t&gt;&lt;/m:r&gt;&lt;/m:sub&gt;&lt;/m:sSub&gt;&lt;m:r&gt;&lt;w:rPr&gt;&lt;w:rFonts w:ascii=&quot;Cambria Math&quot; w:fareast=&quot;Times New Roman&quot; w:h-ansi=&quot;Cambria Math&quot;/&gt;&lt;wx:font wx:val=&quot;Cambria Math&quot;/&gt;&lt;w:i/&gt;&lt;/w:rPr&gt;&lt;m:t&gt;=&lt;/m:t&gt;&lt;/m:r&gt;&lt;m:f&gt;&lt;m:fPr&gt;&lt;m:ctrlPr&gt;&lt;w:rPr&gt;&lt;w:rFonts w:ascii=&quot;Cambria Math&quot; w:fareast=&quot;Times New Roman&quot; w:h-ansi=&quot;Cambria Math&quot;/&gt;&lt;wx:font wx:val=&quot;Cambria Math&quot;/&gt;&lt;w:i/&gt;&lt;/w:rPr&gt;&lt;/m:ctrlPr&gt;&lt;/m:fPr&gt;&lt;m:num&gt;&lt;m:r&gt;&lt;w:rPr&gt;&lt;w:rFonts w:ascii=&quot;Cambria Math&quot; w:fareast=&quot;Times New Roman&quot; w:h-ansi=&quot;Cambria Math&quot;/&gt;&lt;wx:font wx:val=&quot;Cambria Math&quot;/&gt;&lt;w:i/&gt;&lt;/w:rPr&gt;&lt;m:t&gt;1&lt;/m:t&gt;&lt;/m:r&gt;&lt;/m:num&gt;&lt;m:den&gt;&lt;m:r&gt;&lt;w:rPr&gt;&lt;w:rFonts w:ascii=&quot;Cambria Math&quot; w:fareast=&quot;Times New Roman&quot; w:h-ansi=&quot;Cambria Math&quot;/&gt;&lt;wx:font wx:val=&quot;Cambria Math&quot;/&gt;&lt;w:i/&gt;&lt;/w:rPr&gt;&lt;m:t&gt;1,31&lt;/m:t&gt;&lt;/m:r&gt;&lt;/m:den&gt;&lt;/m:f&gt;&lt;m:r&gt;&lt;w:rPr&gt;&lt;w:rFonts w:ascii=&quot;Cambria Math&quot; w:fareast=&quot;Times New Roman&quot; w:h-ansi=&quot;Cambria Math&quot;/&gt;&lt;wx:font wx:val=&quot;Cambria Math&quot;/&gt;&lt;w:i/&gt;&lt;/w:rPr&gt;&lt;m:t&gt;в‰€0,77 &lt;/m:t&gt;&lt;/m:r&gt;&lt;m:d&gt;&lt;m:dPr&gt;&lt;m:ctrlPr&gt;&lt;w:rPr&gt;&lt;w:rFonts w:ascii=&quot;Cambria Math&quot; w:fareast=&quot;Times New Roman&quot; w:h-ansi=&quot;Cambria Math&quot;/&gt;&lt;wx:font wx:val=&quot;Cambria Math&quot;/&gt;&lt;w:i/&gt;&lt;/w:rPr&gt;&lt;/m:ctrlPr&gt;&lt;/m:dPr&gt;&lt;m:e&gt;&lt;m:r&gt;&lt;w:rPr&gt;&lt;w:rFonts w:ascii=&quot;Cambria Math&quot; w:fareast=&quot;Times New Roman&quot; w:h-ansi=&quot;Cambria Math&quot;/&gt;&lt;wx:font wx:val=&quot;Cambria Math&quot;/&gt;&lt;w:i/&gt;&lt;/w:rPr&gt;&lt;m:t&gt;РіРѕРґР°&lt;/m:t&gt;&lt;/m:r&gt;&lt;/m:e&gt;&lt;/m:d&gt;&lt;m:r&gt;&lt;w:rPr&gt;&lt;w:rFonts w:ascii=&quot;Cambria Math&quot; w:fareast=&quot;Times New Roman&quot; w:h-ansi=&quot;Cambria Math&quot;/&gt;&lt;wx:font wx:val=&quot;Cambria Math&quot;/&gt;&lt;w:i/&gt;&lt;/w:rPr&gt;&lt;m:t&gt;в‰€9,19 &lt;/m:t&gt;&lt;/m:r&gt;&lt;m:d&gt;&lt;m:dPr&gt;&lt;m:ctrlPr&gt;&lt;w:rPr&gt;&lt;w:rFonts w:ascii=&quot;Cambria Math&quot; w:fareast=&quot;Times New Roman&quot; w:h-ansi=&quot;Cambria Math&quot;/&gt;&lt;wx:font wx:val=&quot;Cambria Math&quot;/&gt;&lt;w:i/&gt;&lt;/w:rPr&gt;&lt;/m:ctrlPr&gt;&lt;/m:dPr&gt;&lt;m:e&gt;&lt;m:r&gt;&lt;w:rPr&gt;&lt;w:rFonts w:ascii=&quot;Cambria Math&quot; w:fareast=&quot;Times New Roman&quot; w:h-ansi=&quot;Cambria Math&quot;/&gt;&lt;wx:font wx:val=&quot;Cambria Math&quot;/&gt;&lt;w:i/&gt;&lt;/w:rPr&gt;&lt;m:t&gt;РјРµСЃСЏС†Р°&lt;/m:t&gt;&lt;/m:r&gt;&lt;/m:e&gt;&lt;/m:d&gt;&lt;m:r&gt;&lt;w:rPr&gt;&lt;w:rFonts w:ascii=&quot;Cambria Math&quot; w:fareast=&quot;Times New Roman&quot; w:h-ansi=&quot;Cambria Math&quot;/&gt;&lt;wx:font wx:val=&quot;Cambria Math&quot;/&gt;&lt;w:i/&gt;&lt;/w:rPr&gt;&lt;m:t&gt;.&lt;/m:t&gt;&lt;/m:r&gt;&lt;/m:oMath&gt;&lt;/m:oMathPara&gt;&lt;/w:p&gt;&lt;w:sectPr wsp:rsidR=&quot;00000000&quot;&gt;&lt;w:pgSz w:w=&quot;12240&quot; w:h=&quot;15840&quot;/&gt;&lt;w:pgMar w:top=&quot;1134&quot; w:right=&quot;850&quot; w:bottom=&quot;1134&quot; w:left=&quot;1701&quot; w:header=&quot;720&quot; w:footer=&quot;720&quot; w:gutter=&quot;0&quot;/&gt;&lt;w:cols w:space=&quot;720&quot;/&gt;&lt;/w:sectPr&gt;&lt;/w:body&gt;&lt;/w:wordDocument&gt;">
             <v:imagedata r:id="rId282" o:title="" chromakey="white"/>
           </v:shape>
         </w:pict>
@@ -25124,11 +25646,11 @@
           <w:lang w:eastAsia="ru-RU"/>
         </w:rPr>
         <w:object w:dxaOrig="8670" w:dyaOrig="5050">
-          <v:shape id="Диаграмма 24" o:spid="_x0000_i1208" type="#_x0000_t75" style="width:433.05pt;height:252.55pt;visibility:visible" o:ole="">
+          <v:shape id="Диаграмма 24" o:spid="_x0000_i1216" type="#_x0000_t75" style="width:432.95pt;height:252.45pt;visibility:visible" o:ole="">
             <v:imagedata r:id="rId283" o:title=""/>
             <o:lock v:ext="edit" aspectratio="f"/>
           </v:shape>
-          <o:OLEObject Type="Embed" ProgID="Excel.Sheet.8" ShapeID="Диаграмма 24" DrawAspect="Content" ObjectID="_1525806268" r:id="rId284">
+          <o:OLEObject Type="Embed" ProgID="Excel.Sheet.8" ShapeID="Диаграмма 24" DrawAspect="Content" ObjectID="_1526035375" r:id="rId284">
             <o:FieldCodes>\s</o:FieldCodes>
           </o:OLEObject>
         </w:object>
@@ -25200,11 +25722,11 @@
           <w:lang w:eastAsia="ru-RU"/>
         </w:rPr>
         <w:object w:dxaOrig="8670" w:dyaOrig="5050">
-          <v:shape id="Диаграмма 25" o:spid="_x0000_i1209" type="#_x0000_t75" style="width:433.05pt;height:252.55pt;visibility:visible" o:ole="">
+          <v:shape id="Диаграмма 25" o:spid="_x0000_i1217" type="#_x0000_t75" style="width:432.95pt;height:252.45pt;visibility:visible" o:ole="">
             <v:imagedata r:id="rId285" o:title=""/>
             <o:lock v:ext="edit" aspectratio="f"/>
           </v:shape>
-          <o:OLEObject Type="Embed" ProgID="Excel.Sheet.8" ShapeID="Диаграмма 25" DrawAspect="Content" ObjectID="_1525806269" r:id="rId286">
+          <o:OLEObject Type="Embed" ProgID="Excel.Sheet.8" ShapeID="Диаграмма 25" DrawAspect="Content" ObjectID="_1526035376" r:id="rId286">
             <o:FieldCodes>\s</o:FieldCodes>
           </o:OLEObject>
         </w:object>
@@ -25661,6 +26183,7 @@
           <w:sz w:val="28"/>
           <w:szCs w:val="28"/>
         </w:rPr>
+        <w:lastRenderedPageBreak/>
         <w:t xml:space="preserve">В результате проведенных исследований было вынесено решение о том, что разработанное программное </w:t>
       </w:r>
       <w:r>
@@ -26798,6 +27321,7 @@
           <w:sz w:val="28"/>
           <w:szCs w:val="28"/>
         </w:rPr>
+        <w:lastRenderedPageBreak/>
         <w:t xml:space="preserve">Еремин Д. М., </w:t>
       </w:r>
       <w:proofErr w:type="spellStart"/>
@@ -27771,6 +28295,7 @@
           <w:sz w:val="28"/>
           <w:szCs w:val="28"/>
         </w:rPr>
+        <w:lastRenderedPageBreak/>
         <w:t>Терехин А.Т., Будилова Е.В. Сетевые механизмы биологической регуляции // Успехи физиологических наук. 1995. Т. 26. N 4. С.75-97.</w:t>
       </w:r>
     </w:p>
@@ -28613,6 +29138,7 @@
           <w:sz w:val="28"/>
           <w:szCs w:val="28"/>
         </w:rPr>
+        <w:lastRenderedPageBreak/>
         <w:t>Приложение 1.</w:t>
       </w:r>
     </w:p>
@@ -28898,7 +29424,7 @@
       <w:rPr>
         <w:noProof/>
       </w:rPr>
-      <w:t>45</w:t>
+      <w:t>46</w:t>
     </w:r>
     <w:r>
       <w:rPr>
@@ -30649,6 +31175,119 @@
     </w:lvl>
   </w:abstractNum>
   <w:abstractNum w:abstractNumId="17">
+    <w:nsid w:val="3EF16E40"/>
+    <w:multiLevelType w:val="multilevel"/>
+    <w:tmpl w:val="B4781638"/>
+    <w:lvl w:ilvl="0">
+      <w:start w:val="4"/>
+      <w:numFmt w:val="decimal"/>
+      <w:lvlText w:val="%1."/>
+      <w:lvlJc w:val="left"/>
+      <w:pPr>
+        <w:ind w:left="375" w:hanging="375"/>
+      </w:pPr>
+      <w:rPr>
+        <w:rFonts w:hint="default"/>
+      </w:rPr>
+    </w:lvl>
+    <w:lvl w:ilvl="1">
+      <w:start w:val="1"/>
+      <w:numFmt w:val="decimal"/>
+      <w:lvlText w:val="%1.%2)"/>
+      <w:lvlJc w:val="left"/>
+      <w:pPr>
+        <w:ind w:left="1788" w:hanging="720"/>
+      </w:pPr>
+      <w:rPr>
+        <w:rFonts w:hint="default"/>
+      </w:rPr>
+    </w:lvl>
+    <w:lvl w:ilvl="2">
+      <w:start w:val="1"/>
+      <w:numFmt w:val="decimal"/>
+      <w:lvlText w:val="%1.%2)%3."/>
+      <w:lvlJc w:val="left"/>
+      <w:pPr>
+        <w:ind w:left="2856" w:hanging="720"/>
+      </w:pPr>
+      <w:rPr>
+        <w:rFonts w:hint="default"/>
+      </w:rPr>
+    </w:lvl>
+    <w:lvl w:ilvl="3">
+      <w:start w:val="1"/>
+      <w:numFmt w:val="decimal"/>
+      <w:lvlText w:val="%1.%2)%3.%4."/>
+      <w:lvlJc w:val="left"/>
+      <w:pPr>
+        <w:ind w:left="4284" w:hanging="1080"/>
+      </w:pPr>
+      <w:rPr>
+        <w:rFonts w:hint="default"/>
+      </w:rPr>
+    </w:lvl>
+    <w:lvl w:ilvl="4">
+      <w:start w:val="1"/>
+      <w:numFmt w:val="decimal"/>
+      <w:lvlText w:val="%1.%2)%3.%4.%5."/>
+      <w:lvlJc w:val="left"/>
+      <w:pPr>
+        <w:ind w:left="5352" w:hanging="1080"/>
+      </w:pPr>
+      <w:rPr>
+        <w:rFonts w:hint="default"/>
+      </w:rPr>
+    </w:lvl>
+    <w:lvl w:ilvl="5">
+      <w:start w:val="1"/>
+      <w:numFmt w:val="decimal"/>
+      <w:lvlText w:val="%1.%2)%3.%4.%5.%6."/>
+      <w:lvlJc w:val="left"/>
+      <w:pPr>
+        <w:ind w:left="6780" w:hanging="1440"/>
+      </w:pPr>
+      <w:rPr>
+        <w:rFonts w:hint="default"/>
+      </w:rPr>
+    </w:lvl>
+    <w:lvl w:ilvl="6">
+      <w:start w:val="1"/>
+      <w:numFmt w:val="decimal"/>
+      <w:lvlText w:val="%1.%2)%3.%4.%5.%6.%7."/>
+      <w:lvlJc w:val="left"/>
+      <w:pPr>
+        <w:ind w:left="7848" w:hanging="1440"/>
+      </w:pPr>
+      <w:rPr>
+        <w:rFonts w:hint="default"/>
+      </w:rPr>
+    </w:lvl>
+    <w:lvl w:ilvl="7">
+      <w:start w:val="1"/>
+      <w:numFmt w:val="decimal"/>
+      <w:lvlText w:val="%1.%2)%3.%4.%5.%6.%7.%8."/>
+      <w:lvlJc w:val="left"/>
+      <w:pPr>
+        <w:ind w:left="9276" w:hanging="1800"/>
+      </w:pPr>
+      <w:rPr>
+        <w:rFonts w:hint="default"/>
+      </w:rPr>
+    </w:lvl>
+    <w:lvl w:ilvl="8">
+      <w:start w:val="1"/>
+      <w:numFmt w:val="decimal"/>
+      <w:lvlText w:val="%1.%2)%3.%4.%5.%6.%7.%8.%9."/>
+      <w:lvlJc w:val="left"/>
+      <w:pPr>
+        <w:ind w:left="10344" w:hanging="1800"/>
+      </w:pPr>
+      <w:rPr>
+        <w:rFonts w:hint="default"/>
+      </w:rPr>
+    </w:lvl>
+  </w:abstractNum>
+  <w:abstractNum w:abstractNumId="18">
     <w:nsid w:val="45D077A1"/>
     <w:multiLevelType w:val="multilevel"/>
     <w:tmpl w:val="7924D41E"/>
@@ -30761,7 +31400,7 @@
       </w:rPr>
     </w:lvl>
   </w:abstractNum>
-  <w:abstractNum w:abstractNumId="18">
+  <w:abstractNum w:abstractNumId="19">
     <w:nsid w:val="4A8F225C"/>
     <w:multiLevelType w:val="hybridMultilevel"/>
     <w:tmpl w:val="0374B774"/>
@@ -30850,7 +31489,7 @@
       </w:pPr>
     </w:lvl>
   </w:abstractNum>
-  <w:abstractNum w:abstractNumId="19">
+  <w:abstractNum w:abstractNumId="20">
     <w:nsid w:val="4EDB7444"/>
     <w:multiLevelType w:val="multilevel"/>
     <w:tmpl w:val="272ADE18"/>
@@ -30963,7 +31602,7 @@
       </w:rPr>
     </w:lvl>
   </w:abstractNum>
-  <w:abstractNum w:abstractNumId="20">
+  <w:abstractNum w:abstractNumId="21">
     <w:nsid w:val="5349500C"/>
     <w:multiLevelType w:val="multilevel"/>
     <w:tmpl w:val="594AD14A"/>
@@ -30986,7 +31625,7 @@
       <w:lvlText w:val="%1.%2."/>
       <w:lvlJc w:val="left"/>
       <w:pPr>
-        <w:ind w:left="1854" w:hanging="720"/>
+        <w:ind w:left="1571" w:hanging="720"/>
       </w:pPr>
       <w:rPr>
         <w:rFonts w:hint="default"/>
@@ -31084,7 +31723,7 @@
       </w:rPr>
     </w:lvl>
   </w:abstractNum>
-  <w:abstractNum w:abstractNumId="21">
+  <w:abstractNum w:abstractNumId="22">
     <w:nsid w:val="55421F72"/>
     <w:multiLevelType w:val="hybridMultilevel"/>
     <w:tmpl w:val="3EC6B1FC"/>
@@ -31197,7 +31836,7 @@
       </w:rPr>
     </w:lvl>
   </w:abstractNum>
-  <w:abstractNum w:abstractNumId="22">
+  <w:abstractNum w:abstractNumId="23">
     <w:nsid w:val="590F67F6"/>
     <w:multiLevelType w:val="multilevel"/>
     <w:tmpl w:val="1AAC7D34"/>
@@ -31310,7 +31949,7 @@
       </w:rPr>
     </w:lvl>
   </w:abstractNum>
-  <w:abstractNum w:abstractNumId="23">
+  <w:abstractNum w:abstractNumId="24">
     <w:nsid w:val="5A681B66"/>
     <w:multiLevelType w:val="multilevel"/>
     <w:tmpl w:val="4DCA972C"/>
@@ -31431,7 +32070,7 @@
       </w:rPr>
     </w:lvl>
   </w:abstractNum>
-  <w:abstractNum w:abstractNumId="24">
+  <w:abstractNum w:abstractNumId="25">
     <w:nsid w:val="60B834FA"/>
     <w:multiLevelType w:val="multilevel"/>
     <w:tmpl w:val="39DE7494"/>
@@ -31544,7 +32183,7 @@
       </w:rPr>
     </w:lvl>
   </w:abstractNum>
-  <w:abstractNum w:abstractNumId="25">
+  <w:abstractNum w:abstractNumId="26">
     <w:nsid w:val="652474E2"/>
     <w:multiLevelType w:val="hybridMultilevel"/>
     <w:tmpl w:val="7F6EFF36"/>
@@ -31633,7 +32272,7 @@
       </w:pPr>
     </w:lvl>
   </w:abstractNum>
-  <w:abstractNum w:abstractNumId="26">
+  <w:abstractNum w:abstractNumId="27">
     <w:nsid w:val="68152800"/>
     <w:multiLevelType w:val="multilevel"/>
     <w:tmpl w:val="A6DCE7DC"/>
@@ -31746,7 +32385,7 @@
       </w:rPr>
     </w:lvl>
   </w:abstractNum>
-  <w:abstractNum w:abstractNumId="27">
+  <w:abstractNum w:abstractNumId="28">
     <w:nsid w:val="6AC54FFF"/>
     <w:multiLevelType w:val="hybridMultilevel"/>
     <w:tmpl w:val="CAB299A6"/>
@@ -31835,7 +32474,96 @@
       </w:pPr>
     </w:lvl>
   </w:abstractNum>
-  <w:abstractNum w:abstractNumId="28">
+  <w:abstractNum w:abstractNumId="29">
+    <w:nsid w:val="753D6B8C"/>
+    <w:multiLevelType w:val="hybridMultilevel"/>
+    <w:tmpl w:val="D996D684"/>
+    <w:lvl w:ilvl="0" w:tplc="04190011">
+      <w:start w:val="1"/>
+      <w:numFmt w:val="decimal"/>
+      <w:lvlText w:val="%1)"/>
+      <w:lvlJc w:val="left"/>
+      <w:pPr>
+        <w:ind w:left="720" w:hanging="360"/>
+      </w:pPr>
+      <w:rPr>
+        <w:rFonts w:hint="default"/>
+      </w:rPr>
+    </w:lvl>
+    <w:lvl w:ilvl="1" w:tplc="04190019">
+      <w:start w:val="1"/>
+      <w:numFmt w:val="lowerLetter"/>
+      <w:lvlText w:val="%2."/>
+      <w:lvlJc w:val="left"/>
+      <w:pPr>
+        <w:ind w:left="1440" w:hanging="360"/>
+      </w:pPr>
+    </w:lvl>
+    <w:lvl w:ilvl="2" w:tplc="0419001B" w:tentative="1">
+      <w:start w:val="1"/>
+      <w:numFmt w:val="lowerRoman"/>
+      <w:lvlText w:val="%3."/>
+      <w:lvlJc w:val="right"/>
+      <w:pPr>
+        <w:ind w:left="2160" w:hanging="180"/>
+      </w:pPr>
+    </w:lvl>
+    <w:lvl w:ilvl="3" w:tplc="0419000F" w:tentative="1">
+      <w:start w:val="1"/>
+      <w:numFmt w:val="decimal"/>
+      <w:lvlText w:val="%4."/>
+      <w:lvlJc w:val="left"/>
+      <w:pPr>
+        <w:ind w:left="2880" w:hanging="360"/>
+      </w:pPr>
+    </w:lvl>
+    <w:lvl w:ilvl="4" w:tplc="04190019" w:tentative="1">
+      <w:start w:val="1"/>
+      <w:numFmt w:val="lowerLetter"/>
+      <w:lvlText w:val="%5."/>
+      <w:lvlJc w:val="left"/>
+      <w:pPr>
+        <w:ind w:left="3600" w:hanging="360"/>
+      </w:pPr>
+    </w:lvl>
+    <w:lvl w:ilvl="5" w:tplc="0419001B" w:tentative="1">
+      <w:start w:val="1"/>
+      <w:numFmt w:val="lowerRoman"/>
+      <w:lvlText w:val="%6."/>
+      <w:lvlJc w:val="right"/>
+      <w:pPr>
+        <w:ind w:left="4320" w:hanging="180"/>
+      </w:pPr>
+    </w:lvl>
+    <w:lvl w:ilvl="6" w:tplc="0419000F" w:tentative="1">
+      <w:start w:val="1"/>
+      <w:numFmt w:val="decimal"/>
+      <w:lvlText w:val="%7."/>
+      <w:lvlJc w:val="left"/>
+      <w:pPr>
+        <w:ind w:left="5040" w:hanging="360"/>
+      </w:pPr>
+    </w:lvl>
+    <w:lvl w:ilvl="7" w:tplc="04190019" w:tentative="1">
+      <w:start w:val="1"/>
+      <w:numFmt w:val="lowerLetter"/>
+      <w:lvlText w:val="%8."/>
+      <w:lvlJc w:val="left"/>
+      <w:pPr>
+        <w:ind w:left="5760" w:hanging="360"/>
+      </w:pPr>
+    </w:lvl>
+    <w:lvl w:ilvl="8" w:tplc="0419001B" w:tentative="1">
+      <w:start w:val="1"/>
+      <w:numFmt w:val="lowerRoman"/>
+      <w:lvlText w:val="%9."/>
+      <w:lvlJc w:val="right"/>
+      <w:pPr>
+        <w:ind w:left="6480" w:hanging="180"/>
+      </w:pPr>
+    </w:lvl>
+  </w:abstractNum>
+  <w:abstractNum w:abstractNumId="30">
     <w:nsid w:val="7A345FF2"/>
     <w:multiLevelType w:val="hybridMultilevel"/>
     <w:tmpl w:val="7DB06420"/>
@@ -31924,7 +32652,7 @@
       </w:pPr>
     </w:lvl>
   </w:abstractNum>
-  <w:abstractNum w:abstractNumId="29">
+  <w:abstractNum w:abstractNumId="31">
     <w:nsid w:val="7A9A476C"/>
     <w:multiLevelType w:val="hybridMultilevel"/>
     <w:tmpl w:val="29447AA8"/>
@@ -32017,19 +32745,19 @@
     <w:abstractNumId w:val="2"/>
   </w:num>
   <w:num w:numId="2">
-    <w:abstractNumId w:val="18"/>
+    <w:abstractNumId w:val="19"/>
   </w:num>
   <w:num w:numId="3">
-    <w:abstractNumId w:val="22"/>
+    <w:abstractNumId w:val="23"/>
   </w:num>
   <w:num w:numId="4">
-    <w:abstractNumId w:val="26"/>
+    <w:abstractNumId w:val="27"/>
   </w:num>
   <w:num w:numId="5">
-    <w:abstractNumId w:val="23"/>
+    <w:abstractNumId w:val="24"/>
   </w:num>
   <w:num w:numId="6">
-    <w:abstractNumId w:val="27"/>
+    <w:abstractNumId w:val="28"/>
   </w:num>
   <w:num w:numId="7">
     <w:abstractNumId w:val="11"/>
@@ -32041,7 +32769,7 @@
     <w:abstractNumId w:val="8"/>
   </w:num>
   <w:num w:numId="10">
-    <w:abstractNumId w:val="25"/>
+    <w:abstractNumId w:val="26"/>
   </w:num>
   <w:num w:numId="11">
     <w:abstractNumId w:val="6"/>
@@ -32050,13 +32778,13 @@
     <w:abstractNumId w:val="3"/>
   </w:num>
   <w:num w:numId="13">
-    <w:abstractNumId w:val="19"/>
+    <w:abstractNumId w:val="20"/>
   </w:num>
   <w:num w:numId="14">
-    <w:abstractNumId w:val="21"/>
+    <w:abstractNumId w:val="22"/>
   </w:num>
   <w:num w:numId="15">
-    <w:abstractNumId w:val="24"/>
+    <w:abstractNumId w:val="25"/>
   </w:num>
   <w:num w:numId="16">
     <w:abstractNumId w:val="4"/>
@@ -32068,13 +32796,13 @@
     <w:abstractNumId w:val="15"/>
   </w:num>
   <w:num w:numId="19">
-    <w:abstractNumId w:val="17"/>
+    <w:abstractNumId w:val="18"/>
   </w:num>
   <w:num w:numId="20">
     <w:abstractNumId w:val="10"/>
   </w:num>
   <w:num w:numId="21">
-    <w:abstractNumId w:val="29"/>
+    <w:abstractNumId w:val="31"/>
   </w:num>
   <w:num w:numId="22">
     <w:abstractNumId w:val="16"/>
@@ -32089,7 +32817,7 @@
     <w:abstractNumId w:val="1"/>
   </w:num>
   <w:num w:numId="26">
-    <w:abstractNumId w:val="28"/>
+    <w:abstractNumId w:val="30"/>
   </w:num>
   <w:num w:numId="27">
     <w:abstractNumId w:val="12"/>
@@ -32101,7 +32829,13 @@
     <w:abstractNumId w:val="0"/>
   </w:num>
   <w:num w:numId="30">
-    <w:abstractNumId w:val="20"/>
+    <w:abstractNumId w:val="21"/>
+  </w:num>
+  <w:num w:numId="31">
+    <w:abstractNumId w:val="29"/>
+  </w:num>
+  <w:num w:numId="32">
+    <w:abstractNumId w:val="17"/>
   </w:num>
 </w:numbering>
 </file>
